--- a/Basic/src/main/java/Pattern/图解设计模式读书笔记.docx
+++ b/Basic/src/main/java/Pattern/图解设计模式读书笔记.docx
@@ -1,14 +1,11 @@
 
 <file path=word/document.xml><?xml version="1.0" encoding="utf-8"?>
-<w:document xmlns:wpc="http://schemas.microsoft.com/office/word/2010/wordprocessingCanvas" xmlns:mc="http://schemas.openxmlformats.org/markup-compatibility/2006" xmlns:o="urn:schemas-microsoft-com:office:office" xmlns:r="http://schemas.openxmlformats.org/officeDocument/2006/relationships" xmlns:m="http://schemas.openxmlformats.org/officeDocument/2006/math" xmlns:v="urn:schemas-microsoft-com:vml" xmlns:wp14="http://schemas.microsoft.com/office/word/2010/wordprocessingDrawing" xmlns:wp="http://schemas.openxmlformats.org/drawingml/2006/wordprocessingDrawing" xmlns:w10="urn:schemas-microsoft-com:office:word" xmlns:w="http://schemas.openxmlformats.org/wordprocessingml/2006/main" xmlns:w14="http://schemas.microsoft.com/office/word/2010/wordml" xmlns:wpg="http://schemas.microsoft.com/office/word/2010/wordprocessingGroup" xmlns:wpi="http://schemas.microsoft.com/office/word/2010/wordprocessingInk" xmlns:wne="http://schemas.microsoft.com/office/word/2006/wordml" xmlns:wps="http://schemas.microsoft.com/office/word/2010/wordprocessingShape" mc:Ignorable="w14 wp14">
+<w:document xmlns:wpc="http://schemas.microsoft.com/office/word/2010/wordprocessingCanvas" xmlns:mc="http://schemas.openxmlformats.org/markup-compatibility/2006" xmlns:o="urn:schemas-microsoft-com:office:office" xmlns:r="http://schemas.openxmlformats.org/officeDocument/2006/relationships" xmlns:m="http://schemas.openxmlformats.org/officeDocument/2006/math" xmlns:v="urn:schemas-microsoft-com:vml" xmlns:wp14="http://schemas.microsoft.com/office/word/2010/wordprocessingDrawing" xmlns:wp="http://schemas.openxmlformats.org/drawingml/2006/wordprocessingDrawing" xmlns:w10="urn:schemas-microsoft-com:office:word" xmlns:w="http://schemas.openxmlformats.org/wordprocessingml/2006/main" xmlns:w14="http://schemas.microsoft.com/office/word/2010/wordml" xmlns:w15="http://schemas.microsoft.com/office/word/2012/wordml" xmlns:wpg="http://schemas.microsoft.com/office/word/2010/wordprocessingGroup" xmlns:wpi="http://schemas.microsoft.com/office/word/2010/wordprocessingInk" xmlns:wne="http://schemas.microsoft.com/office/word/2006/wordml" xmlns:wps="http://schemas.microsoft.com/office/word/2010/wordprocessingShape" mc:Ignorable="w14 w15 wp14">
   <w:body>
     <w:p>
       <w:pPr>
         <w:pStyle w:val="1"/>
         <w:ind w:left="420" w:firstLine="883"/>
-        <w:rPr>
-          <w:rFonts w:hint="eastAsia"/>
-        </w:rPr>
       </w:pPr>
       <w:r>
         <w:t>图解设计模式读书笔记</w:t>
@@ -18,9 +15,6 @@
       <w:pPr>
         <w:ind w:left="420" w:firstLine="420"/>
         <w:jc w:val="right"/>
-        <w:rPr>
-          <w:rFonts w:hint="eastAsia"/>
-        </w:rPr>
       </w:pPr>
       <w:r>
         <w:rPr>
@@ -64,9 +58,6 @@
     <w:p>
       <w:pPr>
         <w:ind w:left="420" w:firstLine="420"/>
-        <w:rPr>
-          <w:rFonts w:hint="eastAsia"/>
-        </w:rPr>
       </w:pPr>
       <w:r>
         <w:rPr>
@@ -106,9 +97,6 @@
     <w:p>
       <w:pPr>
         <w:ind w:left="420" w:firstLine="420"/>
-        <w:rPr>
-          <w:rFonts w:hint="eastAsia"/>
-        </w:rPr>
       </w:pPr>
       <w:r>
         <w:rPr>
@@ -150,15 +138,26 @@
     <w:p>
       <w:pPr>
         <w:ind w:left="420" w:firstLine="420"/>
-        <w:rPr>
-          <w:rFonts w:hint="eastAsia"/>
-        </w:rPr>
-      </w:pPr>
-      <w:r>
-        <w:rPr>
-          <w:rFonts w:hint="eastAsia"/>
-        </w:rPr>
-        <w:t>类图特点：上中下三个框分别表示类名、字段名和方法名，斜体代表抽象，下划线代表静态，可见性：</w:t>
+      </w:pPr>
+      <w:r>
+        <w:rPr>
+          <w:rFonts w:hint="eastAsia"/>
+        </w:rPr>
+        <w:t>类图特点：上中下三个</w:t>
+      </w:r>
+      <w:proofErr w:type="gramStart"/>
+      <w:r>
+        <w:rPr>
+          <w:rFonts w:hint="eastAsia"/>
+        </w:rPr>
+        <w:t>框分别</w:t>
+      </w:r>
+      <w:proofErr w:type="gramEnd"/>
+      <w:r>
+        <w:rPr>
+          <w:rFonts w:hint="eastAsia"/>
+        </w:rPr>
+        <w:t>表示类名、字段名和方法名，斜体代表抽象，下划线代表静态，可见性：</w:t>
       </w:r>
       <w:r>
         <w:rPr>
@@ -224,15 +223,7 @@
         <w:rPr>
           <w:rFonts w:hint="eastAsia"/>
         </w:rPr>
-        <w:t>三</w:t>
-      </w:r>
-      <w:bookmarkStart w:id="0" w:name="_GoBack"/>
-      <w:bookmarkEnd w:id="0"/>
-      <w:r>
-        <w:rPr>
-          <w:rFonts w:hint="eastAsia"/>
-        </w:rPr>
-        <w:t>角</w:t>
+        <w:t>三角</w:t>
       </w:r>
       <w:r>
         <w:rPr>
@@ -257,15 +248,23 @@
           <w:rFonts w:hint="eastAsia"/>
         </w:rPr>
         <w:t>。</w:t>
+      </w:r>
+    </w:p>
+    <w:p>
+      <w:pPr>
+        <w:pStyle w:val="2"/>
+        <w:rPr>
+          <w:rFonts w:hint="eastAsia"/>
+        </w:rPr>
+      </w:pPr>
+      <w:r>
+        <w:t>适应设计模式</w:t>
       </w:r>
     </w:p>
     <w:p>
       <w:pPr>
         <w:pStyle w:val="3"/>
         <w:framePr w:wrap="notBeside"/>
-        <w:rPr>
-          <w:rFonts w:hint="eastAsia"/>
-        </w:rPr>
       </w:pPr>
       <w:r>
         <w:rPr>
@@ -283,9 +282,6 @@
     <w:p>
       <w:pPr>
         <w:ind w:left="420" w:firstLine="420"/>
-        <w:rPr>
-          <w:rFonts w:hint="eastAsia"/>
-        </w:rPr>
       </w:pPr>
       <w:r>
         <w:rPr>
@@ -309,9 +305,6 @@
     <w:p>
       <w:pPr>
         <w:ind w:left="420" w:firstLine="420"/>
-        <w:rPr>
-          <w:rFonts w:hint="eastAsia"/>
-        </w:rPr>
       </w:pPr>
       <w:r>
         <w:rPr>
@@ -322,6 +315,567 @@
             <wp:extent cx="4534293" cy="2491956"/>
             <wp:effectExtent l="0" t="0" r="0" b="3810"/>
             <wp:docPr id="2" name="图片 2"/>
+            <wp:cNvGraphicFramePr>
+              <a:graphicFrameLocks xmlns:a="http://schemas.openxmlformats.org/drawingml/2006/main" noChangeAspect="1"/>
+            </wp:cNvGraphicFramePr>
+            <a:graphic xmlns:a="http://schemas.openxmlformats.org/drawingml/2006/main">
+              <a:graphicData uri="http://schemas.openxmlformats.org/drawingml/2006/picture">
+                <pic:pic xmlns:pic="http://schemas.openxmlformats.org/drawingml/2006/picture">
+                  <pic:nvPicPr>
+                    <pic:cNvPr id="0" name=""/>
+                    <pic:cNvPicPr/>
+                  </pic:nvPicPr>
+                  <pic:blipFill>
+                    <a:blip r:embed="rId5"/>
+                    <a:stretch>
+                      <a:fillRect/>
+                    </a:stretch>
+                  </pic:blipFill>
+                  <pic:spPr>
+                    <a:xfrm>
+                      <a:off x="0" y="0"/>
+                      <a:ext cx="4534293" cy="2491956"/>
+                    </a:xfrm>
+                    <a:prstGeom prst="rect">
+                      <a:avLst/>
+                    </a:prstGeom>
+                  </pic:spPr>
+                </pic:pic>
+              </a:graphicData>
+            </a:graphic>
+          </wp:inline>
+        </w:drawing>
+      </w:r>
+      <w:r>
+        <w:rPr>
+          <w:noProof/>
+        </w:rPr>
+        <w:t xml:space="preserve"> </w:t>
+      </w:r>
+    </w:p>
+    <w:p>
+      <w:pPr>
+        <w:ind w:left="420" w:firstLine="360"/>
+        <w:jc w:val="center"/>
+        <w:rPr>
+          <w:sz w:val="18"/>
+          <w:szCs w:val="18"/>
+        </w:rPr>
+      </w:pPr>
+      <w:r>
+        <w:rPr>
+          <w:rFonts w:hint="eastAsia"/>
+          <w:sz w:val="18"/>
+          <w:szCs w:val="18"/>
+        </w:rPr>
+        <w:t>图</w:t>
+      </w:r>
+      <w:r>
+        <w:rPr>
+          <w:rFonts w:hint="eastAsia"/>
+          <w:sz w:val="18"/>
+          <w:szCs w:val="18"/>
+        </w:rPr>
+        <w:t xml:space="preserve">1 </w:t>
+      </w:r>
+      <w:r>
+        <w:rPr>
+          <w:rFonts w:hint="eastAsia"/>
+          <w:sz w:val="18"/>
+          <w:szCs w:val="18"/>
+        </w:rPr>
+        <w:t>迭代器模式</w:t>
+      </w:r>
+    </w:p>
+    <w:p>
+      <w:pPr>
+        <w:ind w:leftChars="95" w:left="199" w:firstLineChars="95" w:firstLine="199"/>
+      </w:pPr>
+      <w:r>
+        <w:rPr>
+          <w:rFonts w:hint="eastAsia"/>
+        </w:rPr>
+        <w:t>角色：</w:t>
+      </w:r>
+    </w:p>
+    <w:p>
+      <w:pPr>
+        <w:pStyle w:val="a4"/>
+        <w:numPr>
+          <w:ilvl w:val="0"/>
+          <w:numId w:val="3"/>
+        </w:numPr>
+        <w:ind w:leftChars="0" w:firstLineChars="0"/>
+      </w:pPr>
+      <w:r>
+        <w:rPr>
+          <w:rFonts w:hint="eastAsia"/>
+        </w:rPr>
+        <w:t>Iterator(</w:t>
+      </w:r>
+      <w:r>
+        <w:rPr>
+          <w:rFonts w:hint="eastAsia"/>
+        </w:rPr>
+        <w:t>迭代器</w:t>
+      </w:r>
+      <w:r>
+        <w:rPr>
+          <w:rFonts w:hint="eastAsia"/>
+        </w:rPr>
+        <w:t>)</w:t>
+      </w:r>
+      <w:r>
+        <w:rPr>
+          <w:rFonts w:hint="eastAsia"/>
+        </w:rPr>
+        <w:t>：</w:t>
+      </w:r>
+      <w:r>
+        <w:rPr>
+          <w:rFonts w:hint="eastAsia"/>
+        </w:rPr>
+        <w:t>遍历集合元素接口</w:t>
+      </w:r>
+      <w:r>
+        <w:rPr>
+          <w:rFonts w:hint="eastAsia"/>
+        </w:rPr>
+        <w:t>，</w:t>
+      </w:r>
+      <w:r>
+        <w:rPr>
+          <w:rFonts w:hint="eastAsia"/>
+        </w:rPr>
+        <w:t>next</w:t>
+      </w:r>
+      <w:r>
+        <w:rPr>
+          <w:rFonts w:hint="eastAsia"/>
+        </w:rPr>
+        <w:t>和</w:t>
+      </w:r>
+      <w:proofErr w:type="spellStart"/>
+      <w:r>
+        <w:rPr>
+          <w:rFonts w:hint="eastAsia"/>
+        </w:rPr>
+        <w:t>hasNext</w:t>
+      </w:r>
+      <w:proofErr w:type="spellEnd"/>
+      <w:r>
+        <w:rPr>
+          <w:rFonts w:hint="eastAsia"/>
+        </w:rPr>
+        <w:t>方法，获取下一个元素和是否有下一个元素；</w:t>
+      </w:r>
+    </w:p>
+    <w:p>
+      <w:pPr>
+        <w:pStyle w:val="a4"/>
+        <w:numPr>
+          <w:ilvl w:val="0"/>
+          <w:numId w:val="3"/>
+        </w:numPr>
+        <w:ind w:leftChars="0" w:firstLineChars="0"/>
+      </w:pPr>
+      <w:proofErr w:type="spellStart"/>
+      <w:r>
+        <w:rPr>
+          <w:rFonts w:hint="eastAsia"/>
+        </w:rPr>
+        <w:t>ConcreteIterator</w:t>
+      </w:r>
+      <w:proofErr w:type="spellEnd"/>
+      <w:r>
+        <w:rPr>
+          <w:rFonts w:hint="eastAsia"/>
+        </w:rPr>
+        <w:t>(</w:t>
+      </w:r>
+      <w:r>
+        <w:rPr>
+          <w:rFonts w:hint="eastAsia"/>
+        </w:rPr>
+        <w:t>具体的迭代器</w:t>
+      </w:r>
+      <w:r>
+        <w:rPr>
+          <w:rFonts w:hint="eastAsia"/>
+        </w:rPr>
+        <w:t>)</w:t>
+      </w:r>
+      <w:r>
+        <w:rPr>
+          <w:rFonts w:hint="eastAsia"/>
+        </w:rPr>
+        <w:t>：实现迭代器两个方法，保存集合大小下标等；</w:t>
+      </w:r>
+    </w:p>
+    <w:p>
+      <w:pPr>
+        <w:pStyle w:val="a4"/>
+        <w:numPr>
+          <w:ilvl w:val="0"/>
+          <w:numId w:val="3"/>
+        </w:numPr>
+        <w:ind w:leftChars="0" w:firstLineChars="0"/>
+      </w:pPr>
+      <w:bookmarkStart w:id="0" w:name="OLE_LINK4"/>
+      <w:bookmarkStart w:id="1" w:name="OLE_LINK5"/>
+      <w:r>
+        <w:rPr>
+          <w:rFonts w:hint="eastAsia"/>
+        </w:rPr>
+        <w:t>Aggregate</w:t>
+      </w:r>
+      <w:bookmarkEnd w:id="0"/>
+      <w:bookmarkEnd w:id="1"/>
+      <w:r>
+        <w:rPr>
+          <w:rFonts w:hint="eastAsia"/>
+        </w:rPr>
+        <w:t>(</w:t>
+      </w:r>
+      <w:r>
+        <w:rPr>
+          <w:rFonts w:hint="eastAsia"/>
+        </w:rPr>
+        <w:t>集合</w:t>
+      </w:r>
+      <w:r>
+        <w:rPr>
+          <w:rFonts w:hint="eastAsia"/>
+        </w:rPr>
+        <w:t>)</w:t>
+      </w:r>
+      <w:r>
+        <w:rPr>
+          <w:rFonts w:hint="eastAsia"/>
+        </w:rPr>
+        <w:t>：由集合来定义创建迭代器，</w:t>
+      </w:r>
+      <w:r>
+        <w:rPr>
+          <w:rFonts w:hint="eastAsia"/>
+        </w:rPr>
+        <w:t>iterator</w:t>
+      </w:r>
+      <w:r>
+        <w:rPr>
+          <w:rFonts w:hint="eastAsia"/>
+        </w:rPr>
+        <w:t>生成这个集合的迭代器</w:t>
+      </w:r>
+      <w:r>
+        <w:rPr>
+          <w:rFonts w:hint="eastAsia"/>
+        </w:rPr>
+        <w:t>;</w:t>
+      </w:r>
+    </w:p>
+    <w:p>
+      <w:pPr>
+        <w:pStyle w:val="a4"/>
+        <w:numPr>
+          <w:ilvl w:val="0"/>
+          <w:numId w:val="3"/>
+        </w:numPr>
+        <w:ind w:leftChars="0" w:firstLineChars="0"/>
+      </w:pPr>
+      <w:proofErr w:type="spellStart"/>
+      <w:r>
+        <w:rPr>
+          <w:rFonts w:hint="eastAsia"/>
+        </w:rPr>
+        <w:t>Concrete</w:t>
+      </w:r>
+      <w:r>
+        <w:rPr>
+          <w:kern w:val="0"/>
+        </w:rPr>
+        <w:t>Aggregate</w:t>
+      </w:r>
+      <w:proofErr w:type="spellEnd"/>
+      <w:r>
+        <w:rPr>
+          <w:rFonts w:hint="eastAsia"/>
+        </w:rPr>
+        <w:t xml:space="preserve"> (</w:t>
+      </w:r>
+      <w:r>
+        <w:rPr>
+          <w:rFonts w:hint="eastAsia"/>
+        </w:rPr>
+        <w:t>具体集合</w:t>
+      </w:r>
+      <w:r>
+        <w:rPr>
+          <w:rFonts w:hint="eastAsia"/>
+        </w:rPr>
+        <w:t>)</w:t>
+      </w:r>
+      <w:r>
+        <w:rPr>
+          <w:rFonts w:hint="eastAsia"/>
+        </w:rPr>
+        <w:t>：实现集合，自定义的集合。</w:t>
+      </w:r>
+    </w:p>
+    <w:p>
+      <w:pPr>
+        <w:ind w:leftChars="95" w:left="199" w:firstLineChars="95" w:firstLine="199"/>
+      </w:pPr>
+      <w:r>
+        <w:rPr>
+          <w:rFonts w:hint="eastAsia"/>
+        </w:rPr>
+        <w:t>特点：</w:t>
+      </w:r>
+    </w:p>
+    <w:p>
+      <w:pPr>
+        <w:pStyle w:val="a4"/>
+        <w:numPr>
+          <w:ilvl w:val="0"/>
+          <w:numId w:val="5"/>
+        </w:numPr>
+        <w:ind w:leftChars="0" w:firstLineChars="0"/>
+      </w:pPr>
+      <w:r>
+        <w:rPr>
+          <w:rFonts w:hint="eastAsia"/>
+        </w:rPr>
+        <w:t>可以对外部</w:t>
+      </w:r>
+      <w:r>
+        <w:rPr>
+          <w:rFonts w:hint="eastAsia"/>
+        </w:rPr>
+        <w:t>隐藏实现：</w:t>
+      </w:r>
+      <w:proofErr w:type="gramStart"/>
+      <w:r>
+        <w:rPr>
+          <w:rFonts w:hint="eastAsia"/>
+        </w:rPr>
+        <w:t>不</w:t>
+      </w:r>
+      <w:proofErr w:type="gramEnd"/>
+      <w:r>
+        <w:rPr>
+          <w:rFonts w:hint="eastAsia"/>
+        </w:rPr>
+        <w:t>管内部遍历怎么变化，对于外部来说只需两步：集合</w:t>
+      </w:r>
+      <w:r>
+        <w:rPr>
+          <w:rFonts w:hint="eastAsia"/>
+        </w:rPr>
+        <w:lastRenderedPageBreak/>
+        <w:t>-&gt;</w:t>
+      </w:r>
+      <w:r>
+        <w:rPr>
+          <w:rFonts w:hint="eastAsia"/>
+        </w:rPr>
+        <w:t>得到迭代器，迭代器</w:t>
+      </w:r>
+      <w:r>
+        <w:rPr>
+          <w:rFonts w:hint="eastAsia"/>
+        </w:rPr>
+        <w:t>-&gt;</w:t>
+      </w:r>
+      <w:r>
+        <w:rPr>
+          <w:rFonts w:hint="eastAsia"/>
+        </w:rPr>
+        <w:t>获取下一个元素遍历，都可以使用迭代器</w:t>
+      </w:r>
+      <w:r>
+        <w:rPr>
+          <w:rFonts w:hint="eastAsia"/>
+        </w:rPr>
+        <w:t>；</w:t>
+      </w:r>
+    </w:p>
+    <w:p>
+      <w:pPr>
+        <w:pStyle w:val="a4"/>
+        <w:numPr>
+          <w:ilvl w:val="0"/>
+          <w:numId w:val="5"/>
+        </w:numPr>
+        <w:ind w:leftChars="0" w:firstLineChars="0"/>
+      </w:pPr>
+      <w:r>
+        <w:rPr>
+          <w:rFonts w:hint="eastAsia"/>
+        </w:rPr>
+        <w:t>Visitor</w:t>
+      </w:r>
+      <w:r>
+        <w:rPr>
+          <w:rFonts w:hint="eastAsia"/>
+        </w:rPr>
+        <w:t>观察</w:t>
+      </w:r>
+      <w:proofErr w:type="gramStart"/>
+      <w:r>
+        <w:rPr>
+          <w:rFonts w:hint="eastAsia"/>
+        </w:rPr>
+        <w:t>者模式</w:t>
+      </w:r>
+      <w:proofErr w:type="gramEnd"/>
+      <w:r>
+        <w:rPr>
+          <w:rFonts w:hint="eastAsia"/>
+        </w:rPr>
+        <w:t>是在迭代的基础上，在遍历的过程中对元素进行相同处理；</w:t>
+      </w:r>
+    </w:p>
+    <w:p>
+      <w:pPr>
+        <w:ind w:leftChars="95" w:left="199" w:firstLineChars="95" w:firstLine="199"/>
+      </w:pPr>
+      <w:r>
+        <w:rPr>
+          <w:rFonts w:hint="eastAsia"/>
+        </w:rPr>
+        <w:tab/>
+      </w:r>
+      <w:r>
+        <w:rPr>
+          <w:rFonts w:hint="eastAsia"/>
+        </w:rPr>
+        <w:t>建议：</w:t>
+      </w:r>
+    </w:p>
+    <w:p>
+      <w:pPr>
+        <w:pStyle w:val="a4"/>
+        <w:numPr>
+          <w:ilvl w:val="0"/>
+          <w:numId w:val="6"/>
+        </w:numPr>
+        <w:ind w:leftChars="0" w:firstLineChars="0"/>
+      </w:pPr>
+      <w:r>
+        <w:rPr>
+          <w:rFonts w:hint="eastAsia"/>
+        </w:rPr>
+        <w:t>不要只使用具体类编程，要优先使用抽象类和接口编程。（只有在复杂的系统只改</w:t>
+      </w:r>
+      <w:r>
+        <w:rPr>
+          <w:rFonts w:hint="eastAsia"/>
+        </w:rPr>
+        <w:t>BUG</w:t>
+      </w:r>
+      <w:r>
+        <w:rPr>
+          <w:rFonts w:hint="eastAsia"/>
+        </w:rPr>
+        <w:t>的时候，就会发现这样的建议真的很有用）。</w:t>
+      </w:r>
+    </w:p>
+    <w:p>
+      <w:pPr>
+        <w:pStyle w:val="3"/>
+        <w:framePr w:wrap="notBeside"/>
+      </w:pPr>
+      <w:r>
+        <w:rPr>
+          <w:rFonts w:hint="eastAsia"/>
+        </w:rPr>
+        <w:t>Adapter</w:t>
+      </w:r>
+      <w:r>
+        <w:rPr>
+          <w:rFonts w:hint="eastAsia"/>
+        </w:rPr>
+        <w:t>模式</w:t>
+      </w:r>
+    </w:p>
+    <w:p>
+      <w:pPr>
+        <w:ind w:leftChars="0" w:firstLineChars="0"/>
+      </w:pPr>
+      <w:r>
+        <w:rPr>
+          <w:rFonts w:hint="eastAsia"/>
+        </w:rPr>
+        <w:tab/>
+      </w:r>
+      <w:r>
+        <w:rPr>
+          <w:rFonts w:hint="eastAsia"/>
+        </w:rPr>
+        <w:tab/>
+      </w:r>
+      <w:r>
+        <w:rPr>
+          <w:rFonts w:hint="eastAsia"/>
+        </w:rPr>
+        <w:t>加个“适配器”以便于复用，用于填补现有的程序和已有程序的差异，通俗来讲，扮演中间调解人角色。其中适配器根据</w:t>
+      </w:r>
+      <w:r>
+        <w:rPr>
+          <w:rFonts w:hint="eastAsia"/>
+        </w:rPr>
+        <w:t>API</w:t>
+      </w:r>
+      <w:r>
+        <w:rPr>
+          <w:rFonts w:hint="eastAsia"/>
+        </w:rPr>
+        <w:t>由抽象类</w:t>
+      </w:r>
+      <w:r>
+        <w:rPr>
+          <w:rFonts w:hint="eastAsia"/>
+        </w:rPr>
+        <w:t>还是接口</w:t>
+      </w:r>
+      <w:r>
+        <w:rPr>
+          <w:rFonts w:hint="eastAsia"/>
+        </w:rPr>
+        <w:t>类</w:t>
+      </w:r>
+      <w:r>
+        <w:rPr>
+          <w:rFonts w:hint="eastAsia"/>
+        </w:rPr>
+        <w:t>定义分为两类：</w:t>
+      </w:r>
+      <w:r>
+        <w:rPr>
+          <w:rFonts w:hint="eastAsia"/>
+        </w:rPr>
+        <w:t>委托和继承。</w:t>
+      </w:r>
+    </w:p>
+    <w:p>
+      <w:pPr>
+        <w:ind w:leftChars="95" w:left="199" w:firstLineChars="95" w:firstLine="199"/>
+      </w:pPr>
+    </w:p>
+    <w:p>
+      <w:pPr>
+        <w:ind w:left="420" w:firstLine="420"/>
+      </w:pPr>
+      <w:r>
+        <w:rPr>
+          <w:noProof/>
+        </w:rPr>
+        <w:drawing>
+          <wp:inline distT="0" distB="0" distL="0" distR="0" wp14:anchorId="5BABDF51" wp14:editId="36609F05">
+            <wp:extent cx="5274310" cy="2028534"/>
+            <wp:effectExtent l="0" t="0" r="2540" b="0"/>
+            <wp:docPr id="1" name="图片 1"/>
             <wp:cNvGraphicFramePr>
               <a:graphicFrameLocks xmlns:a="http://schemas.openxmlformats.org/drawingml/2006/main" noChangeAspect="1"/>
             </wp:cNvGraphicFramePr>
@@ -341,7 +895,7 @@
                   <pic:spPr>
                     <a:xfrm>
                       <a:off x="0" y="0"/>
-                      <a:ext cx="4534293" cy="2491956"/>
+                      <a:ext cx="5274310" cy="2028534"/>
                     </a:xfrm>
                     <a:prstGeom prst="rect">
                       <a:avLst/>
@@ -353,23 +907,19 @@
           </wp:inline>
         </w:drawing>
       </w:r>
-      <w:r>
-        <w:rPr>
-          <w:noProof/>
-        </w:rPr>
-        <w:t xml:space="preserve"> </w:t>
-      </w:r>
     </w:p>
     <w:p>
       <w:pPr>
         <w:ind w:left="420" w:firstLine="360"/>
         <w:jc w:val="center"/>
         <w:rPr>
-          <w:rFonts w:hint="eastAsia"/>
           <w:sz w:val="18"/>
           <w:szCs w:val="18"/>
         </w:rPr>
       </w:pPr>
+      <w:bookmarkStart w:id="2" w:name="OLE_LINK1"/>
+      <w:bookmarkStart w:id="3" w:name="OLE_LINK2"/>
+      <w:bookmarkStart w:id="4" w:name="OLE_LINK3"/>
       <w:r>
         <w:rPr>
           <w:rFonts w:hint="eastAsia"/>
@@ -384,7 +934,7 @@
           <w:sz w:val="18"/>
           <w:szCs w:val="18"/>
         </w:rPr>
-        <w:t xml:space="preserve">1 </w:t>
+        <w:t xml:space="preserve">2.1 </w:t>
       </w:r>
       <w:r>
         <w:rPr>
@@ -392,540 +942,25 @@
           <w:sz w:val="18"/>
           <w:szCs w:val="18"/>
         </w:rPr>
-        <w:t>迭代器模式</w:t>
-      </w:r>
-    </w:p>
-    <w:p>
-      <w:pPr>
-        <w:ind w:leftChars="95" w:left="199" w:firstLineChars="95" w:firstLine="199"/>
-        <w:rPr>
-          <w:rFonts w:hint="eastAsia"/>
-        </w:rPr>
-      </w:pPr>
-      <w:r>
-        <w:rPr>
-          <w:rFonts w:hint="eastAsia"/>
-        </w:rPr>
-        <w:t>角色：</w:t>
-      </w:r>
-    </w:p>
-    <w:p>
-      <w:pPr>
-        <w:pStyle w:val="a4"/>
-        <w:numPr>
-          <w:ilvl w:val="0"/>
-          <w:numId w:val="3"/>
-        </w:numPr>
-        <w:ind w:leftChars="0" w:firstLineChars="0"/>
-        <w:rPr>
-          <w:rFonts w:hint="eastAsia"/>
-        </w:rPr>
-      </w:pPr>
-      <w:r>
-        <w:rPr>
-          <w:rFonts w:hint="eastAsia"/>
-        </w:rPr>
-        <w:t>Iterator(</w:t>
-      </w:r>
-      <w:r>
-        <w:rPr>
-          <w:rFonts w:hint="eastAsia"/>
-        </w:rPr>
-        <w:t>迭代器</w:t>
-      </w:r>
-      <w:r>
-        <w:rPr>
-          <w:rFonts w:hint="eastAsia"/>
-        </w:rPr>
-        <w:t>)</w:t>
-      </w:r>
-      <w:r>
-        <w:rPr>
-          <w:rFonts w:hint="eastAsia"/>
-        </w:rPr>
-        <w:t>：</w:t>
-      </w:r>
-      <w:r>
-        <w:rPr>
-          <w:rFonts w:hint="eastAsia"/>
-        </w:rPr>
-        <w:t>遍历集合元素接口</w:t>
-      </w:r>
-      <w:r>
-        <w:rPr>
-          <w:rFonts w:hint="eastAsia"/>
-        </w:rPr>
-        <w:t>，</w:t>
-      </w:r>
-      <w:r>
-        <w:rPr>
-          <w:rFonts w:hint="eastAsia"/>
-        </w:rPr>
-        <w:t>next</w:t>
-      </w:r>
-      <w:r>
-        <w:rPr>
-          <w:rFonts w:hint="eastAsia"/>
-        </w:rPr>
-        <w:t>和</w:t>
-      </w:r>
-      <w:proofErr w:type="spellStart"/>
-      <w:r>
-        <w:rPr>
-          <w:rFonts w:hint="eastAsia"/>
-        </w:rPr>
-        <w:t>hasNext</w:t>
-      </w:r>
-      <w:proofErr w:type="spellEnd"/>
-      <w:r>
-        <w:rPr>
-          <w:rFonts w:hint="eastAsia"/>
-        </w:rPr>
-        <w:t>方法，获取下一个元素和是否有下一个元素；</w:t>
-      </w:r>
-    </w:p>
-    <w:p>
-      <w:pPr>
-        <w:pStyle w:val="a4"/>
-        <w:numPr>
-          <w:ilvl w:val="0"/>
-          <w:numId w:val="3"/>
-        </w:numPr>
-        <w:ind w:leftChars="0" w:firstLineChars="0"/>
-        <w:rPr>
-          <w:rFonts w:hint="eastAsia"/>
-        </w:rPr>
-      </w:pPr>
-      <w:proofErr w:type="spellStart"/>
-      <w:r>
-        <w:rPr>
-          <w:rFonts w:hint="eastAsia"/>
-        </w:rPr>
-        <w:t>ConcreteIterator</w:t>
-      </w:r>
-      <w:proofErr w:type="spellEnd"/>
-      <w:r>
-        <w:rPr>
-          <w:rFonts w:hint="eastAsia"/>
-        </w:rPr>
-        <w:t>(</w:t>
-      </w:r>
-      <w:r>
-        <w:rPr>
-          <w:rFonts w:hint="eastAsia"/>
-        </w:rPr>
-        <w:t>具体的迭代器</w:t>
-      </w:r>
-      <w:r>
-        <w:rPr>
-          <w:rFonts w:hint="eastAsia"/>
-        </w:rPr>
-        <w:t>)</w:t>
-      </w:r>
-      <w:r>
-        <w:rPr>
-          <w:rFonts w:hint="eastAsia"/>
-        </w:rPr>
-        <w:t>：实现迭代器两个方法，保存集合大小下标等；</w:t>
-      </w:r>
-    </w:p>
-    <w:p>
-      <w:pPr>
-        <w:pStyle w:val="a4"/>
-        <w:numPr>
-          <w:ilvl w:val="0"/>
-          <w:numId w:val="3"/>
-        </w:numPr>
-        <w:ind w:leftChars="0" w:firstLineChars="0"/>
-        <w:rPr>
-          <w:rFonts w:hint="eastAsia"/>
-        </w:rPr>
-      </w:pPr>
-      <w:bookmarkStart w:id="1" w:name="OLE_LINK4"/>
-      <w:bookmarkStart w:id="2" w:name="OLE_LINK5"/>
-      <w:r>
-        <w:rPr>
-          <w:rFonts w:hint="eastAsia"/>
-        </w:rPr>
-        <w:t>Aggregate</w:t>
-      </w:r>
-      <w:bookmarkEnd w:id="1"/>
+        <w:t>使用继承的类适配器模式</w:t>
+      </w:r>
       <w:bookmarkEnd w:id="2"/>
-      <w:r>
-        <w:rPr>
-          <w:rFonts w:hint="eastAsia"/>
-        </w:rPr>
-        <w:t>(</w:t>
-      </w:r>
-      <w:r>
-        <w:rPr>
-          <w:rFonts w:hint="eastAsia"/>
-        </w:rPr>
-        <w:t>集合</w:t>
-      </w:r>
-      <w:r>
-        <w:rPr>
-          <w:rFonts w:hint="eastAsia"/>
-        </w:rPr>
-        <w:t>)</w:t>
-      </w:r>
-      <w:r>
-        <w:rPr>
-          <w:rFonts w:hint="eastAsia"/>
-        </w:rPr>
-        <w:t>：由集合来定义创建迭代器，</w:t>
-      </w:r>
-      <w:r>
-        <w:rPr>
-          <w:rFonts w:hint="eastAsia"/>
-        </w:rPr>
-        <w:t>iterator</w:t>
-      </w:r>
-      <w:r>
-        <w:rPr>
-          <w:rFonts w:hint="eastAsia"/>
-        </w:rPr>
-        <w:t>生成这个集合的迭代器</w:t>
-      </w:r>
-      <w:r>
-        <w:rPr>
-          <w:rFonts w:hint="eastAsia"/>
-        </w:rPr>
-        <w:t>;</w:t>
-      </w:r>
-    </w:p>
-    <w:p>
-      <w:pPr>
-        <w:pStyle w:val="a4"/>
-        <w:numPr>
-          <w:ilvl w:val="0"/>
-          <w:numId w:val="3"/>
-        </w:numPr>
-        <w:ind w:leftChars="0" w:firstLineChars="0"/>
-        <w:rPr>
-          <w:rFonts w:hint="eastAsia"/>
-        </w:rPr>
-      </w:pPr>
-      <w:proofErr w:type="spellStart"/>
-      <w:r>
-        <w:rPr>
-          <w:rFonts w:hint="eastAsia"/>
-        </w:rPr>
-        <w:t>Concrete</w:t>
-      </w:r>
-      <w:r>
-        <w:rPr>
-          <w:kern w:val="0"/>
-        </w:rPr>
-        <w:t>Aggregate</w:t>
-      </w:r>
-      <w:proofErr w:type="spellEnd"/>
-      <w:r>
-        <w:rPr>
-          <w:rFonts w:hint="eastAsia"/>
-        </w:rPr>
-        <w:t xml:space="preserve"> (</w:t>
-      </w:r>
-      <w:r>
-        <w:rPr>
-          <w:rFonts w:hint="eastAsia"/>
-        </w:rPr>
-        <w:t>具体集合</w:t>
-      </w:r>
-      <w:r>
-        <w:rPr>
-          <w:rFonts w:hint="eastAsia"/>
-        </w:rPr>
-        <w:t>)</w:t>
-      </w:r>
-      <w:r>
-        <w:rPr>
-          <w:rFonts w:hint="eastAsia"/>
-        </w:rPr>
-        <w:t>：实现集合，自定义的集合。</w:t>
-      </w:r>
-    </w:p>
-    <w:p>
-      <w:pPr>
-        <w:ind w:leftChars="95" w:left="199" w:firstLineChars="95" w:firstLine="199"/>
-        <w:rPr>
-          <w:rFonts w:hint="eastAsia"/>
-        </w:rPr>
-      </w:pPr>
-      <w:r>
-        <w:rPr>
-          <w:rFonts w:hint="eastAsia"/>
-        </w:rPr>
-        <w:t>特点：</w:t>
-      </w:r>
-    </w:p>
-    <w:p>
-      <w:pPr>
-        <w:pStyle w:val="a4"/>
-        <w:numPr>
-          <w:ilvl w:val="0"/>
-          <w:numId w:val="5"/>
-        </w:numPr>
-        <w:ind w:leftChars="0" w:firstLineChars="0"/>
-        <w:rPr>
-          <w:rFonts w:hint="eastAsia"/>
-        </w:rPr>
-      </w:pPr>
-      <w:r>
-        <w:rPr>
-          <w:rFonts w:hint="eastAsia"/>
-        </w:rPr>
-        <w:t>可以对外部</w:t>
-      </w:r>
-      <w:r>
-        <w:rPr>
-          <w:rFonts w:hint="eastAsia"/>
-        </w:rPr>
-        <w:t>隐藏实现：</w:t>
-      </w:r>
-      <w:proofErr w:type="gramStart"/>
-      <w:r>
-        <w:rPr>
-          <w:rFonts w:hint="eastAsia"/>
-        </w:rPr>
-        <w:t>不</w:t>
-      </w:r>
-      <w:proofErr w:type="gramEnd"/>
-      <w:r>
-        <w:rPr>
-          <w:rFonts w:hint="eastAsia"/>
-        </w:rPr>
-        <w:t>管内部遍历怎么变化，对于外部来说只需两步：集合</w:t>
-      </w:r>
-      <w:r>
-        <w:rPr>
-          <w:rFonts w:hint="eastAsia"/>
-        </w:rPr>
-        <w:t>-&gt;</w:t>
-      </w:r>
-      <w:r>
-        <w:rPr>
-          <w:rFonts w:hint="eastAsia"/>
-        </w:rPr>
-        <w:t>得到迭代器，迭代器</w:t>
-      </w:r>
-      <w:r>
-        <w:rPr>
-          <w:rFonts w:hint="eastAsia"/>
-        </w:rPr>
-        <w:t>-&gt;</w:t>
-      </w:r>
-      <w:r>
-        <w:rPr>
-          <w:rFonts w:hint="eastAsia"/>
-        </w:rPr>
-        <w:t>获取下一个元素遍历，都可以使用迭代器</w:t>
-      </w:r>
-      <w:r>
-        <w:rPr>
-          <w:rFonts w:hint="eastAsia"/>
-        </w:rPr>
-        <w:t>；</w:t>
-      </w:r>
-    </w:p>
-    <w:p>
-      <w:pPr>
-        <w:pStyle w:val="a4"/>
-        <w:numPr>
-          <w:ilvl w:val="0"/>
-          <w:numId w:val="5"/>
-        </w:numPr>
-        <w:ind w:leftChars="0" w:firstLineChars="0"/>
-        <w:rPr>
-          <w:rFonts w:hint="eastAsia"/>
-        </w:rPr>
-      </w:pPr>
-      <w:r>
-        <w:rPr>
-          <w:rFonts w:hint="eastAsia"/>
-        </w:rPr>
-        <w:t>Visitor</w:t>
-      </w:r>
-      <w:r>
-        <w:rPr>
-          <w:rFonts w:hint="eastAsia"/>
-        </w:rPr>
-        <w:t>观察</w:t>
-      </w:r>
-      <w:proofErr w:type="gramStart"/>
-      <w:r>
-        <w:rPr>
-          <w:rFonts w:hint="eastAsia"/>
-        </w:rPr>
-        <w:t>者模式</w:t>
-      </w:r>
-      <w:proofErr w:type="gramEnd"/>
-      <w:r>
-        <w:rPr>
-          <w:rFonts w:hint="eastAsia"/>
-        </w:rPr>
-        <w:t>是在迭代的基础上，在遍历的过程中对元素进行相同处理；</w:t>
-      </w:r>
-    </w:p>
-    <w:p>
-      <w:pPr>
-        <w:ind w:leftChars="95" w:left="199" w:firstLineChars="95" w:firstLine="199"/>
-        <w:rPr>
-          <w:rFonts w:hint="eastAsia"/>
-        </w:rPr>
-      </w:pPr>
-      <w:r>
-        <w:rPr>
-          <w:rFonts w:hint="eastAsia"/>
-        </w:rPr>
-        <w:tab/>
-      </w:r>
-      <w:r>
-        <w:rPr>
-          <w:rFonts w:hint="eastAsia"/>
-        </w:rPr>
-        <w:t>建议：</w:t>
-      </w:r>
-    </w:p>
-    <w:p>
-      <w:pPr>
-        <w:pStyle w:val="a4"/>
-        <w:numPr>
-          <w:ilvl w:val="0"/>
-          <w:numId w:val="6"/>
-        </w:numPr>
-        <w:ind w:leftChars="0" w:firstLineChars="0"/>
-        <w:rPr>
-          <w:rFonts w:hint="eastAsia"/>
-        </w:rPr>
-      </w:pPr>
-      <w:r>
-        <w:rPr>
-          <w:rFonts w:hint="eastAsia"/>
-        </w:rPr>
-        <w:lastRenderedPageBreak/>
-        <w:t>不要只使用具体类编程，要优先使用抽象类和接口编程。（只有在复杂的系统只改</w:t>
-      </w:r>
-      <w:r>
-        <w:rPr>
-          <w:rFonts w:hint="eastAsia"/>
-        </w:rPr>
-        <w:t>BUG</w:t>
-      </w:r>
-      <w:r>
-        <w:rPr>
-          <w:rFonts w:hint="eastAsia"/>
-        </w:rPr>
-        <w:t>的时候，就会发现这样的建议真的很有用）。</w:t>
-      </w:r>
-    </w:p>
-    <w:p>
-      <w:pPr>
-        <w:pStyle w:val="3"/>
-        <w:framePr w:wrap="notBeside"/>
-        <w:rPr>
-          <w:rFonts w:hint="eastAsia"/>
-        </w:rPr>
-      </w:pPr>
-      <w:r>
-        <w:rPr>
-          <w:rFonts w:hint="eastAsia"/>
-        </w:rPr>
-        <w:t>Adapter</w:t>
-      </w:r>
-      <w:r>
-        <w:rPr>
-          <w:rFonts w:hint="eastAsia"/>
-        </w:rPr>
-        <w:t>模式</w:t>
-      </w:r>
-    </w:p>
-    <w:p>
-      <w:pPr>
-        <w:ind w:leftChars="0" w:firstLineChars="0"/>
-        <w:rPr>
-          <w:rFonts w:hint="eastAsia"/>
-        </w:rPr>
-      </w:pPr>
-      <w:r>
-        <w:rPr>
-          <w:rFonts w:hint="eastAsia"/>
-        </w:rPr>
-        <w:tab/>
-      </w:r>
-      <w:r>
-        <w:rPr>
-          <w:rFonts w:hint="eastAsia"/>
-        </w:rPr>
-        <w:tab/>
-      </w:r>
-      <w:r>
-        <w:rPr>
-          <w:rFonts w:hint="eastAsia"/>
-        </w:rPr>
-        <w:t>加个“适配器”以便于复用，用于填补现有的程序和已有程序的差异，通俗来讲，扮演中间调解人角色。其中适配器根据</w:t>
-      </w:r>
-      <w:r>
-        <w:rPr>
-          <w:rFonts w:hint="eastAsia"/>
-        </w:rPr>
-        <w:t>API</w:t>
-      </w:r>
-      <w:r>
-        <w:rPr>
-          <w:rFonts w:hint="eastAsia"/>
-        </w:rPr>
-        <w:t>由抽象类</w:t>
-      </w:r>
-      <w:r>
-        <w:rPr>
-          <w:rFonts w:hint="eastAsia"/>
-        </w:rPr>
-        <w:t>还是接口</w:t>
-      </w:r>
-      <w:r>
-        <w:rPr>
-          <w:rFonts w:hint="eastAsia"/>
-        </w:rPr>
-        <w:t>类</w:t>
-      </w:r>
-      <w:r>
-        <w:rPr>
-          <w:rFonts w:hint="eastAsia"/>
-        </w:rPr>
-        <w:t>定义分为两类：</w:t>
-      </w:r>
-      <w:r>
-        <w:rPr>
-          <w:rFonts w:hint="eastAsia"/>
-        </w:rPr>
-        <w:t>委托和继承。</w:t>
-      </w:r>
-    </w:p>
-    <w:p>
-      <w:pPr>
-        <w:ind w:leftChars="95" w:left="199" w:firstLineChars="95" w:firstLine="199"/>
-        <w:rPr>
-          <w:rFonts w:hint="eastAsia"/>
-        </w:rPr>
-      </w:pPr>
+      <w:bookmarkEnd w:id="3"/>
+      <w:bookmarkEnd w:id="4"/>
     </w:p>
     <w:p>
       <w:pPr>
         <w:ind w:left="420" w:firstLine="420"/>
-        <w:rPr>
-          <w:rFonts w:hint="eastAsia"/>
-        </w:rPr>
       </w:pPr>
       <w:r>
         <w:rPr>
           <w:noProof/>
         </w:rPr>
         <w:drawing>
-          <wp:inline distT="0" distB="0" distL="0" distR="0" wp14:anchorId="5BABDF51" wp14:editId="36609F05">
-            <wp:extent cx="5274310" cy="2028534"/>
+          <wp:inline distT="0" distB="0" distL="0" distR="0" wp14:anchorId="034B7599" wp14:editId="58EADB16">
+            <wp:extent cx="5274310" cy="2023040"/>
             <wp:effectExtent l="0" t="0" r="2540" b="0"/>
-            <wp:docPr id="1" name="图片 1"/>
+            <wp:docPr id="10" name="图片 10"/>
             <wp:cNvGraphicFramePr>
               <a:graphicFrameLocks xmlns:a="http://schemas.openxmlformats.org/drawingml/2006/main" noChangeAspect="1"/>
             </wp:cNvGraphicFramePr>
@@ -945,7 +980,7 @@
                   <pic:spPr>
                     <a:xfrm>
                       <a:off x="0" y="0"/>
-                      <a:ext cx="5274310" cy="2028534"/>
+                      <a:ext cx="5274310" cy="2023040"/>
                     </a:xfrm>
                     <a:prstGeom prst="rect">
                       <a:avLst/>
@@ -963,14 +998,10 @@
         <w:ind w:left="420" w:firstLine="360"/>
         <w:jc w:val="center"/>
         <w:rPr>
-          <w:rFonts w:hint="eastAsia"/>
           <w:sz w:val="18"/>
           <w:szCs w:val="18"/>
         </w:rPr>
       </w:pPr>
-      <w:bookmarkStart w:id="3" w:name="OLE_LINK1"/>
-      <w:bookmarkStart w:id="4" w:name="OLE_LINK2"/>
-      <w:bookmarkStart w:id="5" w:name="OLE_LINK3"/>
       <w:r>
         <w:rPr>
           <w:rFonts w:hint="eastAsia"/>
@@ -985,7 +1016,7 @@
           <w:sz w:val="18"/>
           <w:szCs w:val="18"/>
         </w:rPr>
-        <w:t xml:space="preserve">2.1 </w:t>
+        <w:t xml:space="preserve">2.2 </w:t>
       </w:r>
       <w:r>
         <w:rPr>
@@ -993,28 +1024,350 @@
           <w:sz w:val="18"/>
           <w:szCs w:val="18"/>
         </w:rPr>
-        <w:t>使用继承的类适配器模式</w:t>
-      </w:r>
-      <w:bookmarkEnd w:id="3"/>
-      <w:bookmarkEnd w:id="4"/>
-      <w:bookmarkEnd w:id="5"/>
+        <w:t>使用委托的类适配器模式</w:t>
+      </w:r>
+    </w:p>
+    <w:p>
+      <w:pPr>
+        <w:ind w:leftChars="95" w:left="199" w:firstLineChars="95" w:firstLine="199"/>
+      </w:pPr>
+      <w:r>
+        <w:rPr>
+          <w:rFonts w:hint="eastAsia"/>
+        </w:rPr>
+        <w:t>角色：</w:t>
+      </w:r>
+    </w:p>
+    <w:p>
+      <w:pPr>
+        <w:pStyle w:val="a4"/>
+        <w:numPr>
+          <w:ilvl w:val="0"/>
+          <w:numId w:val="8"/>
+        </w:numPr>
+        <w:ind w:leftChars="0" w:firstLineChars="0"/>
+      </w:pPr>
+      <w:r>
+        <w:rPr>
+          <w:rFonts w:hint="eastAsia"/>
+        </w:rPr>
+        <w:t>Target(</w:t>
+      </w:r>
+      <w:r>
+        <w:rPr>
+          <w:rFonts w:hint="eastAsia"/>
+        </w:rPr>
+        <w:t>对象</w:t>
+      </w:r>
+      <w:r>
+        <w:rPr>
+          <w:rFonts w:hint="eastAsia"/>
+        </w:rPr>
+        <w:t>)</w:t>
+      </w:r>
+      <w:r>
+        <w:rPr>
+          <w:rFonts w:hint="eastAsia"/>
+        </w:rPr>
+        <w:t>：定义所需的方法，定义输出内容格式</w:t>
+      </w:r>
+      <w:r>
+        <w:rPr>
+          <w:rFonts w:hint="eastAsia"/>
+        </w:rPr>
+        <w:t>1</w:t>
+      </w:r>
+      <w:r>
+        <w:rPr>
+          <w:rFonts w:hint="eastAsia"/>
+        </w:rPr>
+        <w:t>、</w:t>
+      </w:r>
+      <w:r>
+        <w:rPr>
+          <w:rFonts w:hint="eastAsia"/>
+        </w:rPr>
+        <w:t>2</w:t>
+      </w:r>
+      <w:r>
+        <w:rPr>
+          <w:rFonts w:hint="eastAsia"/>
+        </w:rPr>
+        <w:t>；</w:t>
+      </w:r>
+    </w:p>
+    <w:p>
+      <w:pPr>
+        <w:pStyle w:val="a4"/>
+        <w:numPr>
+          <w:ilvl w:val="0"/>
+          <w:numId w:val="8"/>
+        </w:numPr>
+        <w:ind w:leftChars="0" w:firstLineChars="0"/>
+      </w:pPr>
+      <w:r>
+        <w:rPr>
+          <w:rFonts w:hint="eastAsia"/>
+        </w:rPr>
+        <w:t>Client(</w:t>
+      </w:r>
+      <w:r>
+        <w:rPr>
+          <w:rFonts w:hint="eastAsia"/>
+        </w:rPr>
+        <w:t>请求者</w:t>
+      </w:r>
+      <w:r>
+        <w:rPr>
+          <w:rFonts w:hint="eastAsia"/>
+        </w:rPr>
+        <w:t>)</w:t>
+      </w:r>
+      <w:r>
+        <w:rPr>
+          <w:rFonts w:hint="eastAsia"/>
+        </w:rPr>
+        <w:t>：对请求进行具体的处理；</w:t>
+      </w:r>
+    </w:p>
+    <w:p>
+      <w:pPr>
+        <w:pStyle w:val="a4"/>
+        <w:numPr>
+          <w:ilvl w:val="0"/>
+          <w:numId w:val="8"/>
+        </w:numPr>
+        <w:ind w:leftChars="0" w:firstLineChars="0"/>
+      </w:pPr>
+      <w:proofErr w:type="spellStart"/>
+      <w:r>
+        <w:rPr>
+          <w:rFonts w:hint="eastAsia"/>
+        </w:rPr>
+        <w:t>Adaptee</w:t>
+      </w:r>
+      <w:proofErr w:type="spellEnd"/>
+      <w:r>
+        <w:rPr>
+          <w:rFonts w:hint="eastAsia"/>
+        </w:rPr>
+        <w:t>(</w:t>
+      </w:r>
+      <w:r>
+        <w:rPr>
+          <w:rFonts w:hint="eastAsia"/>
+        </w:rPr>
+        <w:t>被适配</w:t>
+      </w:r>
+      <w:r>
+        <w:rPr>
+          <w:rFonts w:hint="eastAsia"/>
+        </w:rPr>
+        <w:t>)</w:t>
+      </w:r>
+      <w:r>
+        <w:rPr>
+          <w:rFonts w:hint="eastAsia"/>
+        </w:rPr>
+        <w:t>：持有既定方法，需要被</w:t>
+      </w:r>
+      <w:r>
+        <w:rPr>
+          <w:rFonts w:hint="eastAsia"/>
+        </w:rPr>
+        <w:t>Shape</w:t>
+      </w:r>
+      <w:r>
+        <w:rPr>
+          <w:rFonts w:hint="eastAsia"/>
+        </w:rPr>
+        <w:t>去适应新需求的对象；</w:t>
+      </w:r>
+    </w:p>
+    <w:p>
+      <w:pPr>
+        <w:pStyle w:val="a4"/>
+        <w:numPr>
+          <w:ilvl w:val="0"/>
+          <w:numId w:val="8"/>
+        </w:numPr>
+        <w:ind w:leftChars="0" w:firstLineChars="0"/>
+      </w:pPr>
+      <w:r>
+        <w:rPr>
+          <w:rFonts w:hint="eastAsia"/>
+        </w:rPr>
+        <w:t>Adapter(</w:t>
+      </w:r>
+      <w:r>
+        <w:rPr>
+          <w:rFonts w:hint="eastAsia"/>
+        </w:rPr>
+        <w:t>适配器</w:t>
+      </w:r>
+      <w:r>
+        <w:rPr>
+          <w:rFonts w:hint="eastAsia"/>
+        </w:rPr>
+        <w:t>)</w:t>
+      </w:r>
+      <w:r>
+        <w:rPr>
+          <w:rFonts w:hint="eastAsia"/>
+        </w:rPr>
+        <w:t>：实现具体的</w:t>
+      </w:r>
+      <w:r>
+        <w:rPr>
+          <w:rFonts w:hint="eastAsia"/>
+        </w:rPr>
+        <w:t>API</w:t>
+      </w:r>
+      <w:r>
+        <w:rPr>
+          <w:rFonts w:hint="eastAsia"/>
+        </w:rPr>
+        <w:t>将</w:t>
+      </w:r>
+      <w:r>
+        <w:rPr>
+          <w:rFonts w:hint="eastAsia"/>
+        </w:rPr>
+        <w:t>不满足需求的对象</w:t>
+      </w:r>
+      <w:r>
+        <w:rPr>
+          <w:rFonts w:hint="eastAsia"/>
+        </w:rPr>
+        <w:t>Shape</w:t>
+      </w:r>
+      <w:r>
+        <w:rPr>
+          <w:rFonts w:hint="eastAsia"/>
+        </w:rPr>
+        <w:t>到满足使用条件；</w:t>
+      </w:r>
+    </w:p>
+    <w:p>
+      <w:pPr>
+        <w:ind w:leftChars="95" w:left="199" w:firstLineChars="95" w:firstLine="199"/>
+      </w:pPr>
+      <w:r>
+        <w:rPr>
+          <w:rFonts w:hint="eastAsia"/>
+        </w:rPr>
+        <w:t>特点：</w:t>
+      </w:r>
+    </w:p>
+    <w:p>
+      <w:pPr>
+        <w:pStyle w:val="a4"/>
+        <w:numPr>
+          <w:ilvl w:val="0"/>
+          <w:numId w:val="10"/>
+        </w:numPr>
+        <w:ind w:leftChars="0" w:firstLineChars="0"/>
+      </w:pPr>
+      <w:r>
+        <w:rPr>
+          <w:rFonts w:hint="eastAsia"/>
+        </w:rPr>
+        <w:t>一般这样的设计模式被使用到没有现成的代码，但是功能可以被提取出来的情况，如版本兼容与升级，如果不能被提取，就相当于从自来水管中提取出电肯</w:t>
+      </w:r>
+      <w:r>
+        <w:rPr>
+          <w:rFonts w:hint="eastAsia"/>
+        </w:rPr>
+        <w:lastRenderedPageBreak/>
+        <w:t>定是不行的；</w:t>
+      </w:r>
+    </w:p>
+    <w:p>
+      <w:pPr>
+        <w:pStyle w:val="a4"/>
+        <w:numPr>
+          <w:ilvl w:val="0"/>
+          <w:numId w:val="10"/>
+        </w:numPr>
+        <w:ind w:leftChars="0" w:firstLineChars="0"/>
+      </w:pPr>
+      <w:r>
+        <w:rPr>
+          <w:rFonts w:hint="eastAsia"/>
+        </w:rPr>
+        <w:t>适配器模式用于填补不同的接口之间的缝隙，但是装饰</w:t>
+      </w:r>
+      <w:proofErr w:type="gramStart"/>
+      <w:r>
+        <w:rPr>
+          <w:rFonts w:hint="eastAsia"/>
+        </w:rPr>
+        <w:t>者模式</w:t>
+      </w:r>
+      <w:proofErr w:type="gramEnd"/>
+      <w:r>
+        <w:rPr>
+          <w:rFonts w:hint="eastAsia"/>
+        </w:rPr>
+        <w:t>则是在不改变接口的条件下增加功能。</w:t>
+      </w:r>
+    </w:p>
+    <w:p>
+      <w:pPr>
+        <w:pStyle w:val="2"/>
+      </w:pPr>
+      <w:r>
+        <w:t>交给子类</w:t>
+      </w:r>
+    </w:p>
+    <w:p>
+      <w:pPr>
+        <w:pStyle w:val="3"/>
+        <w:framePr w:wrap="notBeside"/>
+      </w:pPr>
+      <w:r>
+        <w:rPr>
+          <w:rFonts w:hint="eastAsia"/>
+        </w:rPr>
+        <w:t>Template</w:t>
+      </w:r>
+      <w:r>
+        <w:rPr>
+          <w:rFonts w:hint="eastAsia"/>
+        </w:rPr>
+        <w:t>模式</w:t>
+      </w:r>
     </w:p>
     <w:p>
       <w:pPr>
         <w:ind w:left="420" w:firstLine="420"/>
-        <w:rPr>
-          <w:rFonts w:hint="eastAsia"/>
-        </w:rPr>
+      </w:pPr>
+      <w:r>
+        <w:rPr>
+          <w:rFonts w:hint="eastAsia"/>
+        </w:rPr>
+        <w:t>模板模式，将具体处理交给子类，模板定义整个流程，但具体处理由子类决定，这样可以有一类产品呈现出多样性。</w:t>
+      </w:r>
+      <w:r>
+        <w:rPr>
+          <w:rFonts w:hint="eastAsia"/>
+        </w:rPr>
+        <w:t>统一流程是一套，怎么做下面的手下自己决定。</w:t>
+      </w:r>
+    </w:p>
+    <w:p>
+      <w:pPr>
+        <w:ind w:left="420" w:firstLine="420"/>
       </w:pPr>
       <w:r>
         <w:rPr>
           <w:noProof/>
         </w:rPr>
         <w:drawing>
-          <wp:inline distT="0" distB="0" distL="0" distR="0" wp14:anchorId="034B7599" wp14:editId="58EADB16">
-            <wp:extent cx="5274310" cy="2023040"/>
-            <wp:effectExtent l="0" t="0" r="2540" b="0"/>
-            <wp:docPr id="10" name="图片 10"/>
+          <wp:inline distT="0" distB="0" distL="0" distR="0" wp14:anchorId="2DB30CB2" wp14:editId="579D30E7">
+            <wp:extent cx="4107536" cy="2209992"/>
+            <wp:effectExtent l="0" t="0" r="7620" b="0"/>
+            <wp:docPr id="4" name="图片 4"/>
             <wp:cNvGraphicFramePr>
               <a:graphicFrameLocks xmlns:a="http://schemas.openxmlformats.org/drawingml/2006/main" noChangeAspect="1"/>
             </wp:cNvGraphicFramePr>
@@ -1034,7 +1387,7 @@
                   <pic:spPr>
                     <a:xfrm>
                       <a:off x="0" y="0"/>
-                      <a:ext cx="5274310" cy="2023040"/>
+                      <a:ext cx="4107536" cy="2209992"/>
                     </a:xfrm>
                     <a:prstGeom prst="rect">
                       <a:avLst/>
@@ -1052,7 +1405,6 @@
         <w:ind w:left="420" w:firstLine="360"/>
         <w:jc w:val="center"/>
         <w:rPr>
-          <w:rFonts w:hint="eastAsia"/>
           <w:sz w:val="18"/>
           <w:szCs w:val="18"/>
         </w:rPr>
@@ -1071,7 +1423,7 @@
           <w:sz w:val="18"/>
           <w:szCs w:val="18"/>
         </w:rPr>
-        <w:t>2.2</w:t>
+        <w:t xml:space="preserve">3 </w:t>
       </w:r>
       <w:r>
         <w:rPr>
@@ -1079,31 +1431,12 @@
           <w:sz w:val="18"/>
           <w:szCs w:val="18"/>
         </w:rPr>
-        <w:t xml:space="preserve"> </w:t>
-      </w:r>
-      <w:r>
-        <w:rPr>
-          <w:rFonts w:hint="eastAsia"/>
-          <w:sz w:val="18"/>
-          <w:szCs w:val="18"/>
-        </w:rPr>
-        <w:t>使用委托</w:t>
-      </w:r>
-      <w:r>
-        <w:rPr>
-          <w:rFonts w:hint="eastAsia"/>
-          <w:sz w:val="18"/>
-          <w:szCs w:val="18"/>
-        </w:rPr>
-        <w:t>的类适配器模式</w:t>
+        <w:t>模板方法模式</w:t>
       </w:r>
     </w:p>
     <w:p>
       <w:pPr>
         <w:ind w:leftChars="95" w:left="199" w:firstLineChars="95" w:firstLine="199"/>
-        <w:rPr>
-          <w:rFonts w:hint="eastAsia"/>
-        </w:rPr>
       </w:pPr>
       <w:r>
         <w:rPr>
@@ -1117,24 +1450,29 @@
         <w:pStyle w:val="a4"/>
         <w:numPr>
           <w:ilvl w:val="0"/>
-          <w:numId w:val="8"/>
+          <w:numId w:val="11"/>
         </w:numPr>
         <w:ind w:leftChars="0" w:firstLineChars="0"/>
-        <w:rPr>
-          <w:rFonts w:hint="eastAsia"/>
-        </w:rPr>
-      </w:pPr>
-      <w:r>
-        <w:rPr>
-          <w:rFonts w:hint="eastAsia"/>
-        </w:rPr>
-        <w:t>Target(</w:t>
-      </w:r>
-      <w:r>
-        <w:rPr>
-          <w:rFonts w:hint="eastAsia"/>
-        </w:rPr>
-        <w:t>对象</w:t>
+      </w:pPr>
+      <w:proofErr w:type="spellStart"/>
+      <w:r>
+        <w:rPr>
+          <w:rFonts w:hint="eastAsia"/>
+        </w:rPr>
+        <w:t>AbstractClass</w:t>
+      </w:r>
+      <w:proofErr w:type="spellEnd"/>
+      <w:r>
+        <w:rPr>
+          <w:rFonts w:hint="eastAsia"/>
+        </w:rPr>
+        <w:t>(</w:t>
+      </w:r>
+      <w:r>
+        <w:rPr>
+          <w:rFonts w:hint="eastAsia"/>
+        </w:rPr>
+        <w:t>抽象类</w:t>
       </w:r>
       <w:r>
         <w:rPr>
@@ -1146,25 +1484,7 @@
         <w:rPr>
           <w:rFonts w:hint="eastAsia"/>
         </w:rPr>
-        <w:t>：定义所需的方法，定义输出内容格式</w:t>
-      </w:r>
-      <w:r>
-        <w:rPr>
-          <w:rFonts w:hint="eastAsia"/>
-        </w:rPr>
-        <w:t>1</w:t>
-      </w:r>
-      <w:r>
-        <w:rPr>
-          <w:rFonts w:hint="eastAsia"/>
-        </w:rPr>
-        <w:t>、</w:t>
-      </w:r>
-      <w:r>
-        <w:rPr>
-          <w:rFonts w:hint="eastAsia"/>
-        </w:rPr>
-        <w:t>2</w:t>
+        <w:t>：不负责实现模板方法，只负责声明</w:t>
       </w:r>
       <w:r>
         <w:rPr>
@@ -1178,24 +1498,29 @@
         <w:pStyle w:val="a4"/>
         <w:numPr>
           <w:ilvl w:val="0"/>
-          <w:numId w:val="8"/>
+          <w:numId w:val="11"/>
         </w:numPr>
         <w:ind w:leftChars="0" w:firstLineChars="0"/>
-        <w:rPr>
-          <w:rFonts w:hint="eastAsia"/>
-        </w:rPr>
-      </w:pPr>
-      <w:r>
-        <w:rPr>
-          <w:rFonts w:hint="eastAsia"/>
-        </w:rPr>
-        <w:t>Client(</w:t>
-      </w:r>
-      <w:r>
-        <w:rPr>
-          <w:rFonts w:hint="eastAsia"/>
-        </w:rPr>
-        <w:t>请求者</w:t>
+      </w:pPr>
+      <w:proofErr w:type="spellStart"/>
+      <w:r>
+        <w:rPr>
+          <w:rFonts w:hint="eastAsia"/>
+        </w:rPr>
+        <w:t>ConcreteClass</w:t>
+      </w:r>
+      <w:proofErr w:type="spellEnd"/>
+      <w:r>
+        <w:rPr>
+          <w:rFonts w:hint="eastAsia"/>
+        </w:rPr>
+        <w:t>(</w:t>
+      </w:r>
+      <w:r>
+        <w:rPr>
+          <w:rFonts w:hint="eastAsia"/>
+        </w:rPr>
+        <w:t>具体类</w:t>
       </w:r>
       <w:r>
         <w:rPr>
@@ -1207,7 +1532,24 @@
         <w:rPr>
           <w:rFonts w:hint="eastAsia"/>
         </w:rPr>
-        <w:t>：对请求进行具体的处理；</w:t>
+        <w:t>：实现预声明的</w:t>
+      </w:r>
+      <w:r>
+        <w:rPr>
+          <w:rFonts w:hint="eastAsia"/>
+        </w:rPr>
+        <w:t>方法，根据自己的要求处理。</w:t>
+      </w:r>
+    </w:p>
+    <w:p>
+      <w:pPr>
+        <w:ind w:leftChars="95" w:left="199" w:firstLineChars="95" w:firstLine="199"/>
+      </w:pPr>
+      <w:r>
+        <w:rPr>
+          <w:rFonts w:hint="eastAsia"/>
+        </w:rPr>
+        <w:t>特点：</w:t>
       </w:r>
     </w:p>
     <w:p>
@@ -1215,56 +1557,71 @@
         <w:pStyle w:val="a4"/>
         <w:numPr>
           <w:ilvl w:val="0"/>
-          <w:numId w:val="8"/>
+          <w:numId w:val="12"/>
         </w:numPr>
         <w:ind w:leftChars="0" w:firstLineChars="0"/>
-        <w:rPr>
-          <w:rFonts w:hint="eastAsia"/>
-        </w:rPr>
-      </w:pPr>
-      <w:proofErr w:type="spellStart"/>
-      <w:r>
-        <w:rPr>
-          <w:rFonts w:hint="eastAsia"/>
-        </w:rPr>
-        <w:t>Adaptee</w:t>
-      </w:r>
-      <w:proofErr w:type="spellEnd"/>
-      <w:r>
-        <w:rPr>
-          <w:rFonts w:hint="eastAsia"/>
-        </w:rPr>
-        <w:t>(</w:t>
-      </w:r>
-      <w:r>
-        <w:rPr>
-          <w:rFonts w:hint="eastAsia"/>
-        </w:rPr>
-        <w:t>被适配</w:t>
-      </w:r>
-      <w:r>
-        <w:rPr>
-          <w:rFonts w:hint="eastAsia"/>
-        </w:rPr>
-        <w:t>)</w:t>
-      </w:r>
-      <w:r>
-        <w:rPr>
-          <w:rFonts w:hint="eastAsia"/>
-        </w:rPr>
-        <w:t>：持有既定方法，需要被</w:t>
-      </w:r>
-      <w:r>
-        <w:rPr>
-          <w:rFonts w:hint="eastAsia"/>
-        </w:rPr>
-        <w:t>Shape</w:t>
-      </w:r>
-      <w:r>
-        <w:rPr>
-          <w:rFonts w:hint="eastAsia"/>
-        </w:rPr>
-        <w:t>去适应新需求的对象；</w:t>
+      </w:pPr>
+      <w:r>
+        <w:rPr>
+          <w:rFonts w:hint="eastAsia"/>
+        </w:rPr>
+        <w:t>模式</w:t>
+      </w:r>
+      <w:proofErr w:type="gramStart"/>
+      <w:r>
+        <w:rPr>
+          <w:rFonts w:hint="eastAsia"/>
+        </w:rPr>
+        <w:t>讲究父类子</w:t>
+      </w:r>
+      <w:proofErr w:type="gramEnd"/>
+      <w:r>
+        <w:rPr>
+          <w:rFonts w:hint="eastAsia"/>
+        </w:rPr>
+        <w:t>类之间的协作、一致性，就体现在</w:t>
+      </w:r>
+      <w:proofErr w:type="gramStart"/>
+      <w:r>
+        <w:rPr>
+          <w:rFonts w:hint="eastAsia"/>
+        </w:rPr>
+        <w:t>了父类管理</w:t>
+      </w:r>
+      <w:proofErr w:type="gramEnd"/>
+      <w:r>
+        <w:rPr>
+          <w:rFonts w:hint="eastAsia"/>
+        </w:rPr>
+        <w:t>、子</w:t>
+      </w:r>
+      <w:proofErr w:type="gramStart"/>
+      <w:r>
+        <w:rPr>
+          <w:rFonts w:hint="eastAsia"/>
+        </w:rPr>
+        <w:t>类实现</w:t>
+      </w:r>
+      <w:proofErr w:type="gramEnd"/>
+      <w:r>
+        <w:rPr>
+          <w:rFonts w:hint="eastAsia"/>
+        </w:rPr>
+        <w:t>和</w:t>
+      </w:r>
+      <w:proofErr w:type="gramStart"/>
+      <w:r>
+        <w:rPr>
+          <w:rFonts w:hint="eastAsia"/>
+        </w:rPr>
+        <w:t>父类</w:t>
+      </w:r>
+      <w:proofErr w:type="gramEnd"/>
+      <w:r>
+        <w:rPr>
+          <w:rFonts w:hint="eastAsia"/>
+        </w:rPr>
+        <w:t>一致的接口；</w:t>
       </w:r>
     </w:p>
     <w:p>
@@ -1272,80 +1629,15 @@
         <w:pStyle w:val="a4"/>
         <w:numPr>
           <w:ilvl w:val="0"/>
-          <w:numId w:val="8"/>
+          <w:numId w:val="12"/>
         </w:numPr>
         <w:ind w:leftChars="0" w:firstLineChars="0"/>
-        <w:rPr>
-          <w:rFonts w:hint="eastAsia"/>
-        </w:rPr>
-      </w:pPr>
-      <w:r>
-        <w:rPr>
-          <w:rFonts w:hint="eastAsia"/>
-        </w:rPr>
-        <w:t>Adapter(</w:t>
-      </w:r>
-      <w:r>
-        <w:rPr>
-          <w:rFonts w:hint="eastAsia"/>
-        </w:rPr>
-        <w:t>适配器</w:t>
-      </w:r>
-      <w:r>
-        <w:rPr>
-          <w:rFonts w:hint="eastAsia"/>
-        </w:rPr>
-        <w:t>)</w:t>
-      </w:r>
-      <w:r>
-        <w:rPr>
-          <w:rFonts w:hint="eastAsia"/>
-        </w:rPr>
-        <w:t>：实现具体的</w:t>
-      </w:r>
-      <w:r>
-        <w:rPr>
-          <w:rFonts w:hint="eastAsia"/>
-        </w:rPr>
-        <w:t>API</w:t>
-      </w:r>
-      <w:r>
-        <w:rPr>
-          <w:rFonts w:hint="eastAsia"/>
-        </w:rPr>
-        <w:t>将</w:t>
-      </w:r>
-      <w:r>
-        <w:rPr>
-          <w:rFonts w:hint="eastAsia"/>
-        </w:rPr>
-        <w:t>不满足需求的对象</w:t>
-      </w:r>
-      <w:r>
-        <w:rPr>
-          <w:rFonts w:hint="eastAsia"/>
-        </w:rPr>
-        <w:t>Shape</w:t>
-      </w:r>
-      <w:r>
-        <w:rPr>
-          <w:rFonts w:hint="eastAsia"/>
-        </w:rPr>
-        <w:t>到满足使用条件；</w:t>
-      </w:r>
-    </w:p>
-    <w:p>
-      <w:pPr>
-        <w:ind w:leftChars="95" w:left="199" w:firstLineChars="95" w:firstLine="199"/>
-        <w:rPr>
-          <w:rFonts w:hint="eastAsia"/>
-        </w:rPr>
-      </w:pPr>
-      <w:r>
-        <w:rPr>
-          <w:rFonts w:hint="eastAsia"/>
-        </w:rPr>
-        <w:t>特点：</w:t>
+      </w:pPr>
+      <w:r>
+        <w:rPr>
+          <w:rFonts w:hint="eastAsia"/>
+        </w:rPr>
+        <w:t>工厂模式就是模板模式的拓展，虚拟工厂就是模板父类，具体工厂就是实现的具体子类；</w:t>
       </w:r>
     </w:p>
     <w:p>
@@ -1353,18 +1645,26 @@
         <w:pStyle w:val="a4"/>
         <w:numPr>
           <w:ilvl w:val="0"/>
-          <w:numId w:val="10"/>
+          <w:numId w:val="12"/>
         </w:numPr>
         <w:ind w:leftChars="0" w:firstLineChars="0"/>
-        <w:rPr>
-          <w:rFonts w:hint="eastAsia"/>
-        </w:rPr>
-      </w:pPr>
-      <w:r>
-        <w:rPr>
-          <w:rFonts w:hint="eastAsia"/>
-        </w:rPr>
-        <w:t>一般这样的设计模式被使用到没有现成的代码，但是功能可以被提取出来的情况，如版本兼容与升级，如果不能被提取，就相当于从自来水管中提取出电肯定是不行的；</w:t>
+      </w:pPr>
+      <w:r>
+        <w:rPr>
+          <w:rFonts w:hint="eastAsia"/>
+        </w:rPr>
+        <w:t>策略模式和模板模式类似，模板模式使用继承改变程序行为，但是策略模式使用接口委托来改变程序行为，并且策略模式改变可以更彻底</w:t>
+      </w:r>
+    </w:p>
+    <w:p>
+      <w:pPr>
+        <w:ind w:leftChars="95" w:left="199" w:firstLineChars="95" w:firstLine="199"/>
+      </w:pPr>
+      <w:r>
+        <w:rPr>
+          <w:rFonts w:hint="eastAsia"/>
+        </w:rPr>
+        <w:t>建议：</w:t>
       </w:r>
     </w:p>
     <w:p>
@@ -1372,92 +1672,94 @@
         <w:pStyle w:val="a4"/>
         <w:numPr>
           <w:ilvl w:val="0"/>
-          <w:numId w:val="10"/>
+          <w:numId w:val="6"/>
         </w:numPr>
         <w:ind w:leftChars="0" w:firstLineChars="0"/>
-        <w:rPr>
-          <w:rFonts w:hint="eastAsia"/>
-        </w:rPr>
-      </w:pPr>
-      <w:r>
-        <w:rPr>
-          <w:rFonts w:hint="eastAsia"/>
-        </w:rPr>
-        <w:t>适配器模式用于填补不同的接口之间的缝隙，但是装饰</w:t>
+      </w:pPr>
+      <w:r>
+        <w:rPr>
+          <w:rFonts w:hint="eastAsia"/>
+        </w:rPr>
+        <w:t>多使用模板模式</w:t>
       </w:r>
       <w:proofErr w:type="gramStart"/>
       <w:r>
         <w:rPr>
           <w:rFonts w:hint="eastAsia"/>
         </w:rPr>
-        <w:t>者模式</w:t>
+        <w:t>使父类和</w:t>
       </w:r>
       <w:proofErr w:type="gramEnd"/>
       <w:r>
         <w:rPr>
           <w:rFonts w:hint="eastAsia"/>
         </w:rPr>
-        <w:t>则是在不改变接口的条件下增加功能。</w:t>
+        <w:t>子类协作</w:t>
+      </w:r>
+      <w:r>
+        <w:rPr>
+          <w:rFonts w:hint="eastAsia"/>
+        </w:rPr>
+        <w:t>，相同逻辑用</w:t>
+      </w:r>
+      <w:proofErr w:type="gramStart"/>
+      <w:r>
+        <w:rPr>
+          <w:rFonts w:hint="eastAsia"/>
+        </w:rPr>
+        <w:t>一个父类统一</w:t>
+      </w:r>
+      <w:proofErr w:type="gramEnd"/>
+      <w:r>
+        <w:rPr>
+          <w:rFonts w:hint="eastAsia"/>
+        </w:rPr>
+        <w:t>定义，使逻辑处理通用化。</w:t>
       </w:r>
     </w:p>
     <w:p>
       <w:pPr>
         <w:pStyle w:val="3"/>
         <w:framePr w:wrap="notBeside"/>
-        <w:rPr>
-          <w:rFonts w:hint="eastAsia"/>
-        </w:rPr>
-      </w:pPr>
-      <w:r>
-        <w:rPr>
-          <w:rFonts w:hint="eastAsia"/>
+      </w:pPr>
+      <w:r>
+        <w:rPr>
+          <w:rFonts w:hint="eastAsia"/>
+        </w:rPr>
+        <w:t>Factory</w:t>
+      </w:r>
+      <w:r>
+        <w:rPr>
+          <w:rFonts w:hint="eastAsia"/>
+        </w:rPr>
+        <w:t>模式</w:t>
+      </w:r>
+    </w:p>
+    <w:p>
+      <w:pPr>
+        <w:ind w:left="420" w:firstLine="420"/>
+      </w:pPr>
+      <w:r>
+        <w:rPr>
+          <w:rFonts w:hint="eastAsia"/>
+        </w:rPr>
+        <w:t>将实例的生成交给子类，模板模式的拓展，虚拟工厂定义规范流程，具体工厂去具体实现，实现框架和实际生成解耦。</w:t>
+      </w:r>
+    </w:p>
+    <w:p>
+      <w:pPr>
+        <w:ind w:left="420" w:firstLine="420"/>
+      </w:pPr>
+      <w:r>
+        <w:rPr>
+          <w:noProof/>
         </w:rPr>
         <w:lastRenderedPageBreak/>
-        <w:t>Template</w:t>
-      </w:r>
-      <w:r>
-        <w:rPr>
-          <w:rFonts w:hint="eastAsia"/>
-        </w:rPr>
-        <w:t>模式</w:t>
-      </w:r>
-    </w:p>
-    <w:p>
-      <w:pPr>
-        <w:ind w:left="420" w:firstLine="420"/>
-        <w:rPr>
-          <w:rFonts w:hint="eastAsia"/>
-        </w:rPr>
-      </w:pPr>
-      <w:r>
-        <w:rPr>
-          <w:rFonts w:hint="eastAsia"/>
-        </w:rPr>
-        <w:t>模板模式，将具体处理交给子类，模板定义整个流程，但具体处理由子类决定，这样可以有一类产品呈现出多样性。</w:t>
-      </w:r>
-      <w:r>
-        <w:rPr>
-          <w:rFonts w:hint="eastAsia"/>
-        </w:rPr>
-        <w:t>统一流程是一套，怎么做下面的手下自己决定。</w:t>
-      </w:r>
-    </w:p>
-    <w:p>
-      <w:pPr>
-        <w:ind w:left="420" w:firstLine="420"/>
-        <w:rPr>
-          <w:rFonts w:hint="eastAsia"/>
-        </w:rPr>
-      </w:pPr>
-      <w:r>
-        <w:rPr>
-          <w:noProof/>
-        </w:rPr>
         <w:drawing>
-          <wp:inline distT="0" distB="0" distL="0" distR="0" wp14:anchorId="2DB30CB2" wp14:editId="579D30E7">
-            <wp:extent cx="4107536" cy="2209992"/>
-            <wp:effectExtent l="0" t="0" r="7620" b="0"/>
-            <wp:docPr id="4" name="图片 4"/>
+          <wp:inline distT="0" distB="0" distL="0" distR="0" wp14:anchorId="4D103D13" wp14:editId="4911572A">
+            <wp:extent cx="4778154" cy="3132091"/>
+            <wp:effectExtent l="0" t="0" r="3810" b="0"/>
+            <wp:docPr id="5" name="图片 5"/>
             <wp:cNvGraphicFramePr>
               <a:graphicFrameLocks xmlns:a="http://schemas.openxmlformats.org/drawingml/2006/main" noChangeAspect="1"/>
             </wp:cNvGraphicFramePr>
@@ -1477,7 +1779,7 @@
                   <pic:spPr>
                     <a:xfrm>
                       <a:off x="0" y="0"/>
-                      <a:ext cx="4107536" cy="2209992"/>
+                      <a:ext cx="4778154" cy="3132091"/>
                     </a:xfrm>
                     <a:prstGeom prst="rect">
                       <a:avLst/>
@@ -1495,7 +1797,6 @@
         <w:ind w:left="420" w:firstLine="360"/>
         <w:jc w:val="center"/>
         <w:rPr>
-          <w:rFonts w:hint="eastAsia"/>
           <w:sz w:val="18"/>
           <w:szCs w:val="18"/>
         </w:rPr>
@@ -1514,7 +1815,7 @@
           <w:sz w:val="18"/>
           <w:szCs w:val="18"/>
         </w:rPr>
-        <w:t xml:space="preserve">3 </w:t>
+        <w:t xml:space="preserve">4 </w:t>
       </w:r>
       <w:r>
         <w:rPr>
@@ -1522,15 +1823,12 @@
           <w:sz w:val="18"/>
           <w:szCs w:val="18"/>
         </w:rPr>
-        <w:t>模板方法模式</w:t>
+        <w:t>工厂模式</w:t>
       </w:r>
     </w:p>
     <w:p>
       <w:pPr>
         <w:ind w:leftChars="95" w:left="199" w:firstLineChars="95" w:firstLine="199"/>
-        <w:rPr>
-          <w:rFonts w:hint="eastAsia"/>
-        </w:rPr>
       </w:pPr>
       <w:r>
         <w:rPr>
@@ -1544,32 +1842,21 @@
         <w:pStyle w:val="a4"/>
         <w:numPr>
           <w:ilvl w:val="0"/>
-          <w:numId w:val="11"/>
+          <w:numId w:val="13"/>
         </w:numPr>
         <w:ind w:leftChars="0" w:firstLineChars="0"/>
-        <w:rPr>
-          <w:rFonts w:hint="eastAsia"/>
-        </w:rPr>
-      </w:pPr>
-      <w:proofErr w:type="spellStart"/>
-      <w:r>
-        <w:rPr>
-          <w:rFonts w:hint="eastAsia"/>
-        </w:rPr>
-        <w:t>AbstractClass</w:t>
-      </w:r>
-      <w:proofErr w:type="spellEnd"/>
-      <w:r>
-        <w:rPr>
-          <w:rFonts w:hint="eastAsia"/>
-        </w:rPr>
-        <w:t>(</w:t>
-      </w:r>
-      <w:r>
-        <w:rPr>
-          <w:rFonts w:hint="eastAsia"/>
-        </w:rPr>
-        <w:t>抽象类</w:t>
+      </w:pPr>
+      <w:r>
+        <w:rPr>
+          <w:rFonts w:hint="eastAsia"/>
+        </w:rPr>
+        <w:t>Product(</w:t>
+      </w:r>
+      <w:r>
+        <w:rPr>
+          <w:rFonts w:hint="eastAsia"/>
+        </w:rPr>
+        <w:t>产品</w:t>
       </w:r>
       <w:r>
         <w:rPr>
@@ -1581,13 +1868,7 @@
         <w:rPr>
           <w:rFonts w:hint="eastAsia"/>
         </w:rPr>
-        <w:t>：不负责实现模板方法，只负责声明</w:t>
-      </w:r>
-      <w:r>
-        <w:rPr>
-          <w:rFonts w:hint="eastAsia"/>
-        </w:rPr>
-        <w:t>；</w:t>
+        <w:t>：框架中的概念产品，可以被继承定义为各种不同的产品，框架中使用解耦；</w:t>
       </w:r>
     </w:p>
     <w:p>
@@ -1595,32 +1876,21 @@
         <w:pStyle w:val="a4"/>
         <w:numPr>
           <w:ilvl w:val="0"/>
-          <w:numId w:val="11"/>
+          <w:numId w:val="13"/>
         </w:numPr>
         <w:ind w:leftChars="0" w:firstLineChars="0"/>
-        <w:rPr>
-          <w:rFonts w:hint="eastAsia"/>
-        </w:rPr>
-      </w:pPr>
-      <w:proofErr w:type="spellStart"/>
-      <w:r>
-        <w:rPr>
-          <w:rFonts w:hint="eastAsia"/>
-        </w:rPr>
-        <w:t>ConcreteClass</w:t>
-      </w:r>
-      <w:proofErr w:type="spellEnd"/>
-      <w:r>
-        <w:rPr>
-          <w:rFonts w:hint="eastAsia"/>
-        </w:rPr>
-        <w:t>(</w:t>
-      </w:r>
-      <w:r>
-        <w:rPr>
-          <w:rFonts w:hint="eastAsia"/>
-        </w:rPr>
-        <w:t>具体类</w:t>
+      </w:pPr>
+      <w:r>
+        <w:rPr>
+          <w:rFonts w:hint="eastAsia"/>
+        </w:rPr>
+        <w:t>Creator(</w:t>
+      </w:r>
+      <w:r>
+        <w:rPr>
+          <w:rFonts w:hint="eastAsia"/>
+        </w:rPr>
+        <w:t>创建者</w:t>
       </w:r>
       <w:r>
         <w:rPr>
@@ -1632,27 +1902,7 @@
         <w:rPr>
           <w:rFonts w:hint="eastAsia"/>
         </w:rPr>
-        <w:t>：实现预声明的</w:t>
-      </w:r>
-      <w:r>
-        <w:rPr>
-          <w:rFonts w:hint="eastAsia"/>
-        </w:rPr>
-        <w:t>方法，根据自己的要求处理。</w:t>
-      </w:r>
-    </w:p>
-    <w:p>
-      <w:pPr>
-        <w:ind w:leftChars="95" w:left="199" w:firstLineChars="95" w:firstLine="199"/>
-        <w:rPr>
-          <w:rFonts w:hint="eastAsia"/>
-        </w:rPr>
-      </w:pPr>
-      <w:r>
-        <w:rPr>
-          <w:rFonts w:hint="eastAsia"/>
-        </w:rPr>
-        <w:t>特点：</w:t>
+        <w:t>：框架中的抽象工厂，不负责具体实现，只提供工厂的统一描述，抽象的东西可以使代码复用率变高；</w:t>
       </w:r>
     </w:p>
     <w:p>
@@ -1660,74 +1910,47 @@
         <w:pStyle w:val="a4"/>
         <w:numPr>
           <w:ilvl w:val="0"/>
-          <w:numId w:val="12"/>
+          <w:numId w:val="13"/>
         </w:numPr>
         <w:ind w:leftChars="0" w:firstLineChars="0"/>
-        <w:rPr>
-          <w:rFonts w:hint="eastAsia"/>
-        </w:rPr>
-      </w:pPr>
-      <w:r>
-        <w:rPr>
-          <w:rFonts w:hint="eastAsia"/>
-        </w:rPr>
-        <w:t>模式</w:t>
-      </w:r>
-      <w:proofErr w:type="gramStart"/>
-      <w:r>
-        <w:rPr>
-          <w:rFonts w:hint="eastAsia"/>
-        </w:rPr>
-        <w:t>讲究父类子</w:t>
-      </w:r>
-      <w:proofErr w:type="gramEnd"/>
-      <w:r>
-        <w:rPr>
-          <w:rFonts w:hint="eastAsia"/>
-        </w:rPr>
-        <w:t>类之间的协作、一致性，就体现在</w:t>
-      </w:r>
-      <w:proofErr w:type="gramStart"/>
-      <w:r>
-        <w:rPr>
-          <w:rFonts w:hint="eastAsia"/>
-        </w:rPr>
-        <w:t>了父类管理</w:t>
-      </w:r>
-      <w:proofErr w:type="gramEnd"/>
-      <w:r>
-        <w:rPr>
-          <w:rFonts w:hint="eastAsia"/>
-        </w:rPr>
-        <w:t>、子</w:t>
-      </w:r>
-      <w:proofErr w:type="gramStart"/>
-      <w:r>
-        <w:rPr>
-          <w:rFonts w:hint="eastAsia"/>
-        </w:rPr>
-        <w:t>类实现</w:t>
-      </w:r>
-      <w:proofErr w:type="gramEnd"/>
-      <w:r>
-        <w:rPr>
-          <w:rFonts w:hint="eastAsia"/>
-        </w:rPr>
-        <w:t>和</w:t>
-      </w:r>
-      <w:proofErr w:type="gramStart"/>
-      <w:r>
-        <w:rPr>
-          <w:rFonts w:hint="eastAsia"/>
-        </w:rPr>
-        <w:t>父类</w:t>
-      </w:r>
-      <w:proofErr w:type="gramEnd"/>
-      <w:r>
-        <w:rPr>
-          <w:rFonts w:hint="eastAsia"/>
-        </w:rPr>
-        <w:t>一致的接口；</w:t>
+      </w:pPr>
+      <w:proofErr w:type="spellStart"/>
+      <w:r>
+        <w:rPr>
+          <w:rFonts w:hint="eastAsia"/>
+        </w:rPr>
+        <w:t>ConcreteProduct</w:t>
+      </w:r>
+      <w:proofErr w:type="spellEnd"/>
+      <w:r>
+        <w:rPr>
+          <w:rFonts w:hint="eastAsia"/>
+        </w:rPr>
+        <w:t>(</w:t>
+      </w:r>
+      <w:r>
+        <w:rPr>
+          <w:rFonts w:hint="eastAsia"/>
+        </w:rPr>
+        <w:t>具体产品</w:t>
+      </w:r>
+      <w:r>
+        <w:rPr>
+          <w:rFonts w:hint="eastAsia"/>
+        </w:rPr>
+        <w:t>)</w:t>
+      </w:r>
+      <w:r>
+        <w:rPr>
+          <w:rFonts w:hint="eastAsia"/>
+        </w:rPr>
+        <w:t>：决定具体的产品是什么样</w:t>
+      </w:r>
+      <w:r>
+        <w:rPr>
+          <w:rFonts w:hint="eastAsia"/>
+        </w:rPr>
+        <w:t>，实际产品；</w:t>
       </w:r>
     </w:p>
     <w:p>
@@ -1735,18 +1958,58 @@
         <w:pStyle w:val="a4"/>
         <w:numPr>
           <w:ilvl w:val="0"/>
-          <w:numId w:val="12"/>
+          <w:numId w:val="13"/>
         </w:numPr>
         <w:ind w:leftChars="0" w:firstLineChars="0"/>
-        <w:rPr>
-          <w:rFonts w:hint="eastAsia"/>
-        </w:rPr>
-      </w:pPr>
-      <w:r>
-        <w:rPr>
-          <w:rFonts w:hint="eastAsia"/>
-        </w:rPr>
-        <w:t>工厂模式就是模板模式的拓展，虚拟工厂就是模板父类，具体工厂就是实现的具体子类；</w:t>
+      </w:pPr>
+      <w:proofErr w:type="spellStart"/>
+      <w:r>
+        <w:rPr>
+          <w:rFonts w:hint="eastAsia"/>
+        </w:rPr>
+        <w:t>ConcreteCreator</w:t>
+      </w:r>
+      <w:proofErr w:type="spellEnd"/>
+      <w:r>
+        <w:rPr>
+          <w:rFonts w:hint="eastAsia"/>
+        </w:rPr>
+        <w:t>(</w:t>
+      </w:r>
+      <w:r>
+        <w:rPr>
+          <w:rFonts w:hint="eastAsia"/>
+        </w:rPr>
+        <w:t>具体创建者</w:t>
+      </w:r>
+      <w:r>
+        <w:rPr>
+          <w:rFonts w:hint="eastAsia"/>
+        </w:rPr>
+        <w:t>)</w:t>
+      </w:r>
+      <w:r>
+        <w:rPr>
+          <w:rFonts w:hint="eastAsia"/>
+        </w:rPr>
+        <w:t>：</w:t>
+      </w:r>
+      <w:r>
+        <w:rPr>
+          <w:rFonts w:hint="eastAsia"/>
+        </w:rPr>
+        <w:t>实现具体的加工方法，实际的工厂。</w:t>
+      </w:r>
+    </w:p>
+    <w:p>
+      <w:pPr>
+        <w:ind w:leftChars="95" w:left="199" w:firstLineChars="95" w:firstLine="199"/>
+      </w:pPr>
+      <w:r>
+        <w:rPr>
+          <w:rFonts w:hint="eastAsia"/>
+        </w:rPr>
+        <w:t>特点：</w:t>
       </w:r>
     </w:p>
     <w:p>
@@ -1754,32 +2017,15 @@
         <w:pStyle w:val="a4"/>
         <w:numPr>
           <w:ilvl w:val="0"/>
-          <w:numId w:val="12"/>
+          <w:numId w:val="14"/>
         </w:numPr>
         <w:ind w:leftChars="0" w:firstLineChars="0"/>
-        <w:rPr>
-          <w:rFonts w:hint="eastAsia"/>
-        </w:rPr>
-      </w:pPr>
-      <w:r>
-        <w:rPr>
-          <w:rFonts w:hint="eastAsia"/>
-        </w:rPr>
-        <w:t>策略模式和模板模式类似，模板模式使用继承改变程序行为，但是策略模式使用接口委托来改变程序行为，并且策略模式改变可以更彻底</w:t>
-      </w:r>
-    </w:p>
-    <w:p>
-      <w:pPr>
-        <w:ind w:leftChars="95" w:left="199" w:firstLineChars="95" w:firstLine="199"/>
-        <w:rPr>
-          <w:rFonts w:hint="eastAsia"/>
-        </w:rPr>
-      </w:pPr>
-      <w:r>
-        <w:rPr>
-          <w:rFonts w:hint="eastAsia"/>
-        </w:rPr>
-        <w:t>建议：</w:t>
+      </w:pPr>
+      <w:r>
+        <w:rPr>
+          <w:rFonts w:hint="eastAsia"/>
+        </w:rPr>
+        <w:t>需要使用框架进行解耦，这样外部使用都不用了解具体实现，使用虚拟工厂的接口就可以得到不同的具体产品；</w:t>
       </w:r>
     </w:p>
     <w:p>
@@ -1787,67 +2033,150 @@
         <w:pStyle w:val="a4"/>
         <w:numPr>
           <w:ilvl w:val="0"/>
-          <w:numId w:val="6"/>
+          <w:numId w:val="14"/>
         </w:numPr>
         <w:ind w:leftChars="0" w:firstLineChars="0"/>
-        <w:rPr>
-          <w:rFonts w:hint="eastAsia"/>
-        </w:rPr>
-      </w:pPr>
-      <w:r>
-        <w:rPr>
-          <w:rFonts w:hint="eastAsia"/>
-        </w:rPr>
-        <w:t>多使用模板模式</w:t>
+      </w:pPr>
+      <w:r>
+        <w:rPr>
+          <w:rFonts w:hint="eastAsia"/>
+        </w:rPr>
+        <w:t>通常创建者（工厂）都会</w:t>
       </w:r>
       <w:proofErr w:type="gramStart"/>
       <w:r>
         <w:rPr>
           <w:rFonts w:hint="eastAsia"/>
         </w:rPr>
-        <w:t>使父类和</w:t>
+        <w:t>使用单例模式</w:t>
       </w:r>
       <w:proofErr w:type="gramEnd"/>
       <w:r>
         <w:rPr>
           <w:rFonts w:hint="eastAsia"/>
         </w:rPr>
-        <w:t>子类协作</w:t>
-      </w:r>
-      <w:r>
-        <w:rPr>
-          <w:rFonts w:hint="eastAsia"/>
-        </w:rPr>
-        <w:t>，相同逻辑用</w:t>
+        <w:t>，同一个工厂实例可以重复调用；</w:t>
+      </w:r>
+    </w:p>
+    <w:p>
+      <w:pPr>
+        <w:pStyle w:val="a4"/>
+        <w:numPr>
+          <w:ilvl w:val="0"/>
+          <w:numId w:val="14"/>
+        </w:numPr>
+        <w:ind w:leftChars="0" w:firstLineChars="0"/>
+      </w:pPr>
+      <w:r>
+        <w:rPr>
+          <w:rFonts w:hint="eastAsia"/>
+        </w:rPr>
+        <w:t>迭代</w:t>
       </w:r>
       <w:proofErr w:type="gramStart"/>
       <w:r>
         <w:rPr>
           <w:rFonts w:hint="eastAsia"/>
         </w:rPr>
-        <w:t>一个父类统一</w:t>
+        <w:t>器模式</w:t>
       </w:r>
       <w:proofErr w:type="gramEnd"/>
       <w:r>
         <w:rPr>
           <w:rFonts w:hint="eastAsia"/>
         </w:rPr>
-        <w:t>定义，使逻辑处理通用化。</w:t>
+        <w:t>中，在集合对象生成迭代器的时候，迭代器角色和具体的迭代</w:t>
+      </w:r>
+      <w:proofErr w:type="gramStart"/>
+      <w:r>
+        <w:rPr>
+          <w:rFonts w:hint="eastAsia"/>
+        </w:rPr>
+        <w:t>器其实</w:t>
+      </w:r>
+      <w:proofErr w:type="gramEnd"/>
+      <w:r>
+        <w:rPr>
+          <w:rFonts w:hint="eastAsia"/>
+        </w:rPr>
+        <w:t>使用的就是工厂模式。</w:t>
+      </w:r>
+    </w:p>
+    <w:p>
+      <w:pPr>
+        <w:ind w:leftChars="95" w:left="199" w:firstLineChars="95" w:firstLine="199"/>
+      </w:pPr>
+      <w:r>
+        <w:rPr>
+          <w:rFonts w:hint="eastAsia"/>
+        </w:rPr>
+        <w:t>建议：</w:t>
+      </w:r>
+    </w:p>
+    <w:p>
+      <w:pPr>
+        <w:pStyle w:val="a4"/>
+        <w:numPr>
+          <w:ilvl w:val="0"/>
+          <w:numId w:val="16"/>
+        </w:numPr>
+        <w:ind w:leftChars="0" w:firstLineChars="0"/>
+      </w:pPr>
+      <w:r>
+        <w:rPr>
+          <w:rFonts w:hint="eastAsia"/>
+        </w:rPr>
+        <w:t>使用框架</w:t>
+      </w:r>
+      <w:r>
+        <w:rPr>
+          <w:rFonts w:hint="eastAsia"/>
+        </w:rPr>
+        <w:t>定义逻辑，具体实现交给子类</w:t>
+      </w:r>
+      <w:r>
+        <w:rPr>
+          <w:rFonts w:hint="eastAsia"/>
+        </w:rPr>
+        <w:t>，</w:t>
+      </w:r>
+      <w:r>
+        <w:rPr>
+          <w:rFonts w:hint="eastAsia"/>
+        </w:rPr>
+        <w:t>框架中</w:t>
+      </w:r>
+      <w:r>
+        <w:rPr>
+          <w:rFonts w:hint="eastAsia"/>
+        </w:rPr>
+        <w:t>不要使用具体子类</w:t>
+      </w:r>
+      <w:r>
+        <w:rPr>
+          <w:rFonts w:hint="eastAsia"/>
+        </w:rPr>
+        <w:t>可以解耦。</w:t>
+      </w:r>
+    </w:p>
+    <w:p>
+      <w:pPr>
+        <w:pStyle w:val="2"/>
+      </w:pPr>
+      <w:r>
+        <w:t>生成实例</w:t>
       </w:r>
     </w:p>
     <w:p>
       <w:pPr>
         <w:pStyle w:val="3"/>
         <w:framePr w:wrap="notBeside"/>
-        <w:rPr>
-          <w:rFonts w:hint="eastAsia"/>
-        </w:rPr>
-      </w:pPr>
-      <w:r>
-        <w:rPr>
-          <w:rFonts w:hint="eastAsia"/>
-        </w:rPr>
-        <w:t>Factory</w:t>
+      </w:pPr>
+      <w:r>
+        <w:rPr>
+          <w:rFonts w:hint="eastAsia"/>
+        </w:rPr>
+        <w:t>Singleton</w:t>
       </w:r>
       <w:r>
         <w:rPr>
@@ -1859,23 +2188,23 @@
     <w:p>
       <w:pPr>
         <w:ind w:left="420" w:firstLine="420"/>
-        <w:rPr>
-          <w:rFonts w:hint="eastAsia"/>
-        </w:rPr>
-      </w:pPr>
-      <w:r>
-        <w:rPr>
-          <w:rFonts w:hint="eastAsia"/>
-        </w:rPr>
-        <w:t>将实例的生成交给子类，模板模式的拓展，虚拟工厂定义规范流程，具体工厂去具体实现，实现框架和实际生成解耦。</w:t>
+      </w:pPr>
+      <w:r>
+        <w:rPr>
+          <w:rFonts w:hint="eastAsia"/>
+        </w:rPr>
+        <w:t>在程序的生命周期内只有一个实例，并且能被重复使用，如数据集合对象，虚拟工厂对象等。例如，虚拟工厂可以满足生成不同的产品，不管何时，需要工厂生成一个产品就实例化一个工厂是非常占用空间</w:t>
+      </w:r>
+      <w:r>
+        <w:rPr>
+          <w:rFonts w:hint="eastAsia"/>
+        </w:rPr>
+        <w:t>且浪费的，所以需要重复利用一个实例。</w:t>
       </w:r>
     </w:p>
     <w:p>
       <w:pPr>
         <w:ind w:left="420" w:firstLine="420"/>
-        <w:rPr>
-          <w:rFonts w:hint="eastAsia"/>
-        </w:rPr>
       </w:pPr>
       <w:r>
         <w:rPr>
@@ -1883,10 +2212,10 @@
         </w:rPr>
         <w:lastRenderedPageBreak/>
         <w:drawing>
-          <wp:inline distT="0" distB="0" distL="0" distR="0" wp14:anchorId="4D103D13" wp14:editId="4911572A">
-            <wp:extent cx="4778154" cy="3132091"/>
-            <wp:effectExtent l="0" t="0" r="3810" b="0"/>
-            <wp:docPr id="5" name="图片 5"/>
+          <wp:inline distT="0" distB="0" distL="0" distR="0" wp14:anchorId="578AB05B" wp14:editId="534C76BE">
+            <wp:extent cx="3985605" cy="1158340"/>
+            <wp:effectExtent l="0" t="0" r="0" b="3810"/>
+            <wp:docPr id="6" name="图片 6"/>
             <wp:cNvGraphicFramePr>
               <a:graphicFrameLocks xmlns:a="http://schemas.openxmlformats.org/drawingml/2006/main" noChangeAspect="1"/>
             </wp:cNvGraphicFramePr>
@@ -1906,7 +2235,7 @@
                   <pic:spPr>
                     <a:xfrm>
                       <a:off x="0" y="0"/>
-                      <a:ext cx="4778154" cy="3132091"/>
+                      <a:ext cx="3985605" cy="1158340"/>
                     </a:xfrm>
                     <a:prstGeom prst="rect">
                       <a:avLst/>
@@ -1924,7 +2253,6 @@
         <w:ind w:left="420" w:firstLine="360"/>
         <w:jc w:val="center"/>
         <w:rPr>
-          <w:rFonts w:hint="eastAsia"/>
           <w:sz w:val="18"/>
           <w:szCs w:val="18"/>
         </w:rPr>
@@ -1943,29 +2271,53 @@
           <w:sz w:val="18"/>
           <w:szCs w:val="18"/>
         </w:rPr>
-        <w:t xml:space="preserve">4 </w:t>
-      </w:r>
+        <w:t xml:space="preserve">5 </w:t>
+      </w:r>
+      <w:proofErr w:type="gramStart"/>
       <w:r>
         <w:rPr>
           <w:rFonts w:hint="eastAsia"/>
           <w:sz w:val="18"/>
           <w:szCs w:val="18"/>
         </w:rPr>
-        <w:t>工厂模式</w:t>
-      </w:r>
+        <w:t>单例模式</w:t>
+      </w:r>
+      <w:proofErr w:type="gramEnd"/>
     </w:p>
     <w:p>
       <w:pPr>
         <w:ind w:leftChars="95" w:left="199" w:firstLineChars="95" w:firstLine="199"/>
-        <w:rPr>
-          <w:rFonts w:hint="eastAsia"/>
-        </w:rPr>
       </w:pPr>
       <w:r>
         <w:rPr>
           <w:rFonts w:hint="eastAsia"/>
         </w:rPr>
         <w:t>角色：</w:t>
+      </w:r>
+      <w:proofErr w:type="gramStart"/>
+      <w:r>
+        <w:rPr>
+          <w:rFonts w:hint="eastAsia"/>
+        </w:rPr>
+        <w:t>单例角色</w:t>
+      </w:r>
+      <w:proofErr w:type="gramEnd"/>
+      <w:r>
+        <w:rPr>
+          <w:rFonts w:hint="eastAsia"/>
+        </w:rPr>
+        <w:t>。</w:t>
+      </w:r>
+    </w:p>
+    <w:p>
+      <w:pPr>
+        <w:ind w:leftChars="95" w:left="199" w:firstLineChars="95" w:firstLine="199"/>
+      </w:pPr>
+      <w:r>
+        <w:rPr>
+          <w:rFonts w:hint="eastAsia"/>
+        </w:rPr>
+        <w:t>特点：</w:t>
       </w:r>
     </w:p>
     <w:p>
@@ -1973,36 +2325,29 @@
         <w:pStyle w:val="a4"/>
         <w:numPr>
           <w:ilvl w:val="0"/>
-          <w:numId w:val="13"/>
+          <w:numId w:val="17"/>
         </w:numPr>
         <w:ind w:leftChars="0" w:firstLineChars="0"/>
-        <w:rPr>
-          <w:rFonts w:hint="eastAsia"/>
-        </w:rPr>
-      </w:pPr>
-      <w:r>
-        <w:rPr>
-          <w:rFonts w:hint="eastAsia"/>
-        </w:rPr>
-        <w:t>Product(</w:t>
-      </w:r>
-      <w:r>
-        <w:rPr>
-          <w:rFonts w:hint="eastAsia"/>
-        </w:rPr>
-        <w:t>产品</w:t>
-      </w:r>
-      <w:r>
-        <w:rPr>
-          <w:rFonts w:hint="eastAsia"/>
-        </w:rPr>
-        <w:t>)</w:t>
-      </w:r>
-      <w:r>
-        <w:rPr>
-          <w:rFonts w:hint="eastAsia"/>
-        </w:rPr>
-        <w:t>：框架中的概念产品，可以被继承定义为各种不同的产品，框架中使用解耦；</w:t>
+      </w:pPr>
+      <w:r>
+        <w:rPr>
+          <w:rFonts w:hint="eastAsia"/>
+        </w:rPr>
+        <w:t>私有的</w:t>
+      </w:r>
+      <w:proofErr w:type="spellStart"/>
+      <w:r>
+        <w:rPr>
+          <w:rFonts w:hint="eastAsia"/>
+        </w:rPr>
+        <w:t>Constractor</w:t>
+      </w:r>
+      <w:proofErr w:type="spellEnd"/>
+      <w:r>
+        <w:rPr>
+          <w:rFonts w:hint="eastAsia"/>
+        </w:rPr>
+        <w:t>，保证对象的不被外界实例化，只能由自己控制；</w:t>
       </w:r>
     </w:p>
     <w:p>
@@ -2010,259 +2355,34 @@
         <w:pStyle w:val="a4"/>
         <w:numPr>
           <w:ilvl w:val="0"/>
-          <w:numId w:val="13"/>
+          <w:numId w:val="17"/>
         </w:numPr>
         <w:ind w:leftChars="0" w:firstLineChars="0"/>
-        <w:rPr>
-          <w:rFonts w:hint="eastAsia"/>
-        </w:rPr>
-      </w:pPr>
-      <w:r>
-        <w:rPr>
-          <w:rFonts w:hint="eastAsia"/>
-        </w:rPr>
-        <w:t>Creator(</w:t>
-      </w:r>
-      <w:r>
-        <w:rPr>
-          <w:rFonts w:hint="eastAsia"/>
-        </w:rPr>
-        <w:t>创建者</w:t>
-      </w:r>
-      <w:r>
-        <w:rPr>
-          <w:rFonts w:hint="eastAsia"/>
-        </w:rPr>
-        <w:t>)</w:t>
-      </w:r>
-      <w:r>
-        <w:rPr>
-          <w:rFonts w:hint="eastAsia"/>
-        </w:rPr>
-        <w:t>：框架中的抽象工厂，不负责具体实现，只提供工厂的统一描述，抽象的东西可以使代码复用率变高；</w:t>
-      </w:r>
-    </w:p>
-    <w:p>
-      <w:pPr>
-        <w:pStyle w:val="a4"/>
-        <w:numPr>
-          <w:ilvl w:val="0"/>
-          <w:numId w:val="13"/>
-        </w:numPr>
-        <w:ind w:leftChars="0" w:firstLineChars="0"/>
-        <w:rPr>
-          <w:rFonts w:hint="eastAsia"/>
-        </w:rPr>
-      </w:pPr>
-      <w:proofErr w:type="spellStart"/>
-      <w:r>
-        <w:rPr>
-          <w:rFonts w:hint="eastAsia"/>
-        </w:rPr>
-        <w:t>ConcreteProduct</w:t>
-      </w:r>
-      <w:proofErr w:type="spellEnd"/>
-      <w:r>
-        <w:rPr>
-          <w:rFonts w:hint="eastAsia"/>
-        </w:rPr>
-        <w:t>(</w:t>
-      </w:r>
-      <w:r>
-        <w:rPr>
-          <w:rFonts w:hint="eastAsia"/>
-        </w:rPr>
-        <w:t>具体产品</w:t>
-      </w:r>
-      <w:r>
-        <w:rPr>
-          <w:rFonts w:hint="eastAsia"/>
-        </w:rPr>
-        <w:t>)</w:t>
-      </w:r>
-      <w:r>
-        <w:rPr>
-          <w:rFonts w:hint="eastAsia"/>
-        </w:rPr>
-        <w:t>：决定具体的产品是什么样</w:t>
-      </w:r>
-      <w:r>
-        <w:rPr>
-          <w:rFonts w:hint="eastAsia"/>
-        </w:rPr>
-        <w:t>，实际产品；</w:t>
-      </w:r>
-    </w:p>
-    <w:p>
-      <w:pPr>
-        <w:pStyle w:val="a4"/>
-        <w:numPr>
-          <w:ilvl w:val="0"/>
-          <w:numId w:val="13"/>
-        </w:numPr>
-        <w:ind w:leftChars="0" w:firstLineChars="0"/>
-        <w:rPr>
-          <w:rFonts w:hint="eastAsia"/>
-        </w:rPr>
-      </w:pPr>
-      <w:proofErr w:type="spellStart"/>
-      <w:r>
-        <w:rPr>
-          <w:rFonts w:hint="eastAsia"/>
-        </w:rPr>
-        <w:t>ConcreteCreator</w:t>
-      </w:r>
-      <w:proofErr w:type="spellEnd"/>
-      <w:r>
-        <w:rPr>
-          <w:rFonts w:hint="eastAsia"/>
-        </w:rPr>
-        <w:t>(</w:t>
-      </w:r>
-      <w:r>
-        <w:rPr>
-          <w:rFonts w:hint="eastAsia"/>
-        </w:rPr>
-        <w:t>具体创建者</w:t>
-      </w:r>
-      <w:r>
-        <w:rPr>
-          <w:rFonts w:hint="eastAsia"/>
-        </w:rPr>
-        <w:t>)</w:t>
-      </w:r>
-      <w:r>
-        <w:rPr>
-          <w:rFonts w:hint="eastAsia"/>
-        </w:rPr>
-        <w:t>：</w:t>
-      </w:r>
-      <w:r>
-        <w:rPr>
-          <w:rFonts w:hint="eastAsia"/>
-        </w:rPr>
-        <w:t>实现具体的加工方法，实际的工厂。</w:t>
+      </w:pPr>
+      <w:r>
+        <w:rPr>
+          <w:rFonts w:hint="eastAsia"/>
+        </w:rPr>
+        <w:t>根据何时生成这个对象，</w:t>
+      </w:r>
+      <w:proofErr w:type="gramStart"/>
+      <w:r>
+        <w:rPr>
+          <w:rFonts w:hint="eastAsia"/>
+        </w:rPr>
+        <w:t>单例模式</w:t>
+      </w:r>
+      <w:proofErr w:type="gramEnd"/>
+      <w:r>
+        <w:rPr>
+          <w:rFonts w:hint="eastAsia"/>
+        </w:rPr>
+        <w:t>被分为：懒汉式、饿汉式，实现方式分为：静态变量、静态内部类、枚举等。</w:t>
       </w:r>
     </w:p>
     <w:p>
       <w:pPr>
         <w:ind w:leftChars="95" w:left="199" w:firstLineChars="95" w:firstLine="199"/>
-        <w:rPr>
-          <w:rFonts w:hint="eastAsia"/>
-        </w:rPr>
-      </w:pPr>
-      <w:r>
-        <w:rPr>
-          <w:rFonts w:hint="eastAsia"/>
-        </w:rPr>
-        <w:t>特点：</w:t>
-      </w:r>
-    </w:p>
-    <w:p>
-      <w:pPr>
-        <w:pStyle w:val="a4"/>
-        <w:numPr>
-          <w:ilvl w:val="0"/>
-          <w:numId w:val="14"/>
-        </w:numPr>
-        <w:ind w:leftChars="0" w:firstLineChars="0"/>
-        <w:rPr>
-          <w:rFonts w:hint="eastAsia"/>
-        </w:rPr>
-      </w:pPr>
-      <w:r>
-        <w:rPr>
-          <w:rFonts w:hint="eastAsia"/>
-        </w:rPr>
-        <w:t>需要使用框架进行解耦，这样外部使用都不用了解具体实现，使用虚拟工厂的接口就可以得到不同的具体产品；</w:t>
-      </w:r>
-    </w:p>
-    <w:p>
-      <w:pPr>
-        <w:pStyle w:val="a4"/>
-        <w:numPr>
-          <w:ilvl w:val="0"/>
-          <w:numId w:val="14"/>
-        </w:numPr>
-        <w:ind w:leftChars="0" w:firstLineChars="0"/>
-        <w:rPr>
-          <w:rFonts w:hint="eastAsia"/>
-        </w:rPr>
-      </w:pPr>
-      <w:r>
-        <w:rPr>
-          <w:rFonts w:hint="eastAsia"/>
-        </w:rPr>
-        <w:t>通常创建者（工厂）都会</w:t>
-      </w:r>
-      <w:proofErr w:type="gramStart"/>
-      <w:r>
-        <w:rPr>
-          <w:rFonts w:hint="eastAsia"/>
-        </w:rPr>
-        <w:t>使用单例模式</w:t>
-      </w:r>
-      <w:proofErr w:type="gramEnd"/>
-      <w:r>
-        <w:rPr>
-          <w:rFonts w:hint="eastAsia"/>
-        </w:rPr>
-        <w:t>，同一个工厂实例可以重复调用；</w:t>
-      </w:r>
-    </w:p>
-    <w:p>
-      <w:pPr>
-        <w:pStyle w:val="a4"/>
-        <w:numPr>
-          <w:ilvl w:val="0"/>
-          <w:numId w:val="14"/>
-        </w:numPr>
-        <w:ind w:leftChars="0" w:firstLineChars="0"/>
-        <w:rPr>
-          <w:rFonts w:hint="eastAsia"/>
-        </w:rPr>
-      </w:pPr>
-      <w:r>
-        <w:rPr>
-          <w:rFonts w:hint="eastAsia"/>
-        </w:rPr>
-        <w:t>迭代</w:t>
-      </w:r>
-      <w:proofErr w:type="gramStart"/>
-      <w:r>
-        <w:rPr>
-          <w:rFonts w:hint="eastAsia"/>
-        </w:rPr>
-        <w:t>器模式</w:t>
-      </w:r>
-      <w:proofErr w:type="gramEnd"/>
-      <w:r>
-        <w:rPr>
-          <w:rFonts w:hint="eastAsia"/>
-        </w:rPr>
-        <w:t>中，在集合对象生成迭代器的时候，迭代器角色和具体的迭代</w:t>
-      </w:r>
-      <w:proofErr w:type="gramStart"/>
-      <w:r>
-        <w:rPr>
-          <w:rFonts w:hint="eastAsia"/>
-        </w:rPr>
-        <w:t>器其实</w:t>
-      </w:r>
-      <w:proofErr w:type="gramEnd"/>
-      <w:r>
-        <w:rPr>
-          <w:rFonts w:hint="eastAsia"/>
-        </w:rPr>
-        <w:t>使用的就是工厂模式。</w:t>
-      </w:r>
-    </w:p>
-    <w:p>
-      <w:pPr>
-        <w:ind w:leftChars="95" w:left="199" w:firstLineChars="95" w:firstLine="199"/>
-        <w:rPr>
-          <w:rFonts w:hint="eastAsia"/>
-        </w:rPr>
       </w:pPr>
       <w:r>
         <w:rPr>
@@ -2279,60 +2399,53 @@
           <w:numId w:val="16"/>
         </w:numPr>
         <w:ind w:leftChars="0" w:firstLineChars="0"/>
-        <w:rPr>
-          <w:rFonts w:hint="eastAsia"/>
-        </w:rPr>
-      </w:pPr>
-      <w:r>
-        <w:rPr>
-          <w:rFonts w:hint="eastAsia"/>
-        </w:rPr>
-        <w:t>使用框架</w:t>
-      </w:r>
-      <w:r>
-        <w:rPr>
-          <w:rFonts w:hint="eastAsia"/>
-        </w:rPr>
-        <w:t>定义逻辑，具体实现交给子类</w:t>
-      </w:r>
-      <w:r>
-        <w:rPr>
-          <w:rFonts w:hint="eastAsia"/>
-        </w:rPr>
-        <w:t>，</w:t>
-      </w:r>
-      <w:r>
-        <w:rPr>
-          <w:rFonts w:hint="eastAsia"/>
-        </w:rPr>
-        <w:t>框架中</w:t>
-      </w:r>
-      <w:r>
-        <w:rPr>
-          <w:rFonts w:hint="eastAsia"/>
-        </w:rPr>
-        <w:t>不要使用具体子类</w:t>
-      </w:r>
-      <w:r>
-        <w:rPr>
-          <w:rFonts w:hint="eastAsia"/>
-        </w:rPr>
-        <w:t>可以解耦。</w:t>
+      </w:pPr>
+      <w:r>
+        <w:t xml:space="preserve">synchronized </w:t>
+      </w:r>
+      <w:r>
+        <w:t>关键字</w:t>
+      </w:r>
+      <w:r>
+        <w:rPr>
+          <w:rFonts w:hint="eastAsia"/>
+        </w:rPr>
+        <w:t>修饰</w:t>
+      </w:r>
+      <w:proofErr w:type="spellStart"/>
+      <w:r>
+        <w:rPr>
+          <w:rFonts w:hint="eastAsia"/>
+        </w:rPr>
+        <w:t>getInstance</w:t>
+      </w:r>
+      <w:proofErr w:type="spellEnd"/>
+      <w:r>
+        <w:rPr>
+          <w:rFonts w:hint="eastAsia"/>
+        </w:rPr>
+        <w:t>方法</w:t>
+      </w:r>
+      <w:r>
+        <w:t>保证线程安全</w:t>
+      </w:r>
+      <w:r>
+        <w:rPr>
+          <w:rFonts w:hint="eastAsia"/>
+        </w:rPr>
+        <w:t>。</w:t>
       </w:r>
     </w:p>
     <w:p>
       <w:pPr>
         <w:pStyle w:val="3"/>
         <w:framePr w:wrap="notBeside"/>
-        <w:rPr>
-          <w:rFonts w:hint="eastAsia"/>
-        </w:rPr>
-      </w:pPr>
-      <w:r>
-        <w:rPr>
-          <w:rFonts w:hint="eastAsia"/>
-        </w:rPr>
-        <w:t>Singleton</w:t>
+      </w:pPr>
+      <w:r>
+        <w:rPr>
+          <w:rFonts w:hint="eastAsia"/>
+        </w:rPr>
+        <w:t>Prototype</w:t>
       </w:r>
       <w:r>
         <w:rPr>
@@ -2344,39 +2457,93 @@
     <w:p>
       <w:pPr>
         <w:ind w:left="420" w:firstLine="420"/>
-        <w:rPr>
-          <w:rFonts w:hint="eastAsia"/>
-        </w:rPr>
-      </w:pPr>
-      <w:r>
-        <w:rPr>
-          <w:rFonts w:hint="eastAsia"/>
-        </w:rPr>
-        <w:t>在程序的生命周期内只有一个实例，并且能被重复使用，如数据集合对象，虚拟工厂对象等。例如，虚拟工厂可以满足生成不同的产品，不管何时，需要工厂生成一个产品就实例化一个工厂是非常占用空间</w:t>
-      </w:r>
-      <w:r>
-        <w:rPr>
-          <w:rFonts w:hint="eastAsia"/>
-        </w:rPr>
-        <w:t>且浪费的，所以需要重复利用一个实例。</w:t>
+      </w:pPr>
+      <w:r>
+        <w:rPr>
+          <w:rFonts w:hint="eastAsia"/>
+        </w:rPr>
+        <w:t>通过复制生成实例，</w:t>
+      </w:r>
+      <w:r>
+        <w:rPr>
+          <w:rFonts w:hint="eastAsia"/>
+        </w:rPr>
+        <w:t>根据实例原型来生成新的实例。</w:t>
+      </w:r>
+      <w:r>
+        <w:rPr>
+          <w:rFonts w:hint="eastAsia"/>
+        </w:rPr>
+        <w:t>不能指定类名生成新的实例，概念类似于克隆，用于类名过多无法整合难以生成实例时，这样的模式会非常管用。</w:t>
+      </w:r>
+      <w:r>
+        <w:rPr>
+          <w:rFonts w:hint="eastAsia"/>
+        </w:rPr>
+        <w:t>可以联想到</w:t>
+      </w:r>
+      <w:r>
+        <w:rPr>
+          <w:rFonts w:hint="eastAsia"/>
+        </w:rPr>
+        <w:t>Java Object</w:t>
+      </w:r>
+      <w:r>
+        <w:rPr>
+          <w:rFonts w:hint="eastAsia"/>
+        </w:rPr>
+        <w:t>中的</w:t>
+      </w:r>
+      <w:r>
+        <w:rPr>
+          <w:rFonts w:hint="eastAsia"/>
+        </w:rPr>
+        <w:t>clone</w:t>
+      </w:r>
+      <w:r>
+        <w:rPr>
+          <w:rFonts w:hint="eastAsia"/>
+        </w:rPr>
+        <w:t>方法，</w:t>
+      </w:r>
+      <w:r>
+        <w:rPr>
+          <w:rFonts w:hint="eastAsia"/>
+        </w:rPr>
+        <w:t>Object</w:t>
+      </w:r>
+      <w:r>
+        <w:rPr>
+          <w:rFonts w:hint="eastAsia"/>
+        </w:rPr>
+        <w:t>是原型，对象可以自己实现</w:t>
+      </w:r>
+      <w:r>
+        <w:rPr>
+          <w:rFonts w:hint="eastAsia"/>
+        </w:rPr>
+        <w:t>clone</w:t>
+      </w:r>
+      <w:r>
+        <w:rPr>
+          <w:rFonts w:hint="eastAsia"/>
+        </w:rPr>
+        <w:t>方法，可以对实例进行克隆。</w:t>
       </w:r>
     </w:p>
     <w:p>
       <w:pPr>
         <w:ind w:left="420" w:firstLine="420"/>
-        <w:rPr>
-          <w:rFonts w:hint="eastAsia"/>
-        </w:rPr>
       </w:pPr>
       <w:r>
         <w:rPr>
           <w:noProof/>
         </w:rPr>
         <w:drawing>
-          <wp:inline distT="0" distB="0" distL="0" distR="0" wp14:anchorId="578AB05B" wp14:editId="534C76BE">
-            <wp:extent cx="3985605" cy="1158340"/>
-            <wp:effectExtent l="0" t="0" r="0" b="3810"/>
-            <wp:docPr id="6" name="图片 6"/>
+          <wp:inline distT="0" distB="0" distL="0" distR="0" wp14:anchorId="0B36F389" wp14:editId="56297BF3">
+            <wp:extent cx="5151566" cy="2347163"/>
+            <wp:effectExtent l="0" t="0" r="0" b="0"/>
+            <wp:docPr id="7" name="图片 7"/>
             <wp:cNvGraphicFramePr>
               <a:graphicFrameLocks xmlns:a="http://schemas.openxmlformats.org/drawingml/2006/main" noChangeAspect="1"/>
             </wp:cNvGraphicFramePr>
@@ -2396,7 +2563,7 @@
                   <pic:spPr>
                     <a:xfrm>
                       <a:off x="0" y="0"/>
-                      <a:ext cx="3985605" cy="1158340"/>
+                      <a:ext cx="5151566" cy="2347163"/>
                     </a:xfrm>
                     <a:prstGeom prst="rect">
                       <a:avLst/>
@@ -2414,7 +2581,6 @@
         <w:ind w:left="420" w:firstLine="360"/>
         <w:jc w:val="center"/>
         <w:rPr>
-          <w:rFonts w:hint="eastAsia"/>
           <w:sz w:val="18"/>
           <w:szCs w:val="18"/>
         </w:rPr>
@@ -2425,7 +2591,6 @@
           <w:sz w:val="18"/>
           <w:szCs w:val="18"/>
         </w:rPr>
-        <w:lastRenderedPageBreak/>
         <w:t>图</w:t>
       </w:r>
       <w:r>
@@ -2434,59 +2599,26 @@
           <w:sz w:val="18"/>
           <w:szCs w:val="18"/>
         </w:rPr>
-        <w:t xml:space="preserve">5 </w:t>
-      </w:r>
-      <w:proofErr w:type="gramStart"/>
+        <w:t xml:space="preserve">6 </w:t>
+      </w:r>
       <w:r>
         <w:rPr>
           <w:rFonts w:hint="eastAsia"/>
           <w:sz w:val="18"/>
           <w:szCs w:val="18"/>
         </w:rPr>
-        <w:t>单例模式</w:t>
-      </w:r>
-      <w:proofErr w:type="gramEnd"/>
+        <w:t>原型模式</w:t>
+      </w:r>
     </w:p>
     <w:p>
       <w:pPr>
         <w:ind w:leftChars="95" w:left="199" w:firstLineChars="95" w:firstLine="199"/>
-        <w:rPr>
-          <w:rFonts w:hint="eastAsia"/>
-        </w:rPr>
       </w:pPr>
       <w:r>
         <w:rPr>
           <w:rFonts w:hint="eastAsia"/>
         </w:rPr>
         <w:t>角色：</w:t>
-      </w:r>
-      <w:proofErr w:type="gramStart"/>
-      <w:r>
-        <w:rPr>
-          <w:rFonts w:hint="eastAsia"/>
-        </w:rPr>
-        <w:t>单例角色</w:t>
-      </w:r>
-      <w:proofErr w:type="gramEnd"/>
-      <w:r>
-        <w:rPr>
-          <w:rFonts w:hint="eastAsia"/>
-        </w:rPr>
-        <w:t>。</w:t>
-      </w:r>
-    </w:p>
-    <w:p>
-      <w:pPr>
-        <w:ind w:leftChars="95" w:left="199" w:firstLineChars="95" w:firstLine="199"/>
-        <w:rPr>
-          <w:rFonts w:hint="eastAsia"/>
-        </w:rPr>
-      </w:pPr>
-      <w:r>
-        <w:rPr>
-          <w:rFonts w:hint="eastAsia"/>
-        </w:rPr>
-        <w:t>特点：</w:t>
       </w:r>
     </w:p>
     <w:p>
@@ -2494,32 +2626,45 @@
         <w:pStyle w:val="a4"/>
         <w:numPr>
           <w:ilvl w:val="0"/>
-          <w:numId w:val="17"/>
+          <w:numId w:val="18"/>
         </w:numPr>
         <w:ind w:leftChars="0" w:firstLineChars="0"/>
-        <w:rPr>
-          <w:rFonts w:hint="eastAsia"/>
-        </w:rPr>
-      </w:pPr>
-      <w:r>
-        <w:rPr>
-          <w:rFonts w:hint="eastAsia"/>
-        </w:rPr>
-        <w:t>私有的</w:t>
-      </w:r>
-      <w:proofErr w:type="spellStart"/>
-      <w:r>
-        <w:rPr>
-          <w:rFonts w:hint="eastAsia"/>
-        </w:rPr>
-        <w:t>Constractor</w:t>
-      </w:r>
-      <w:proofErr w:type="spellEnd"/>
-      <w:r>
-        <w:rPr>
-          <w:rFonts w:hint="eastAsia"/>
-        </w:rPr>
-        <w:t>，保证对象的不被外界实例化，只能由自己控制；</w:t>
+      </w:pPr>
+      <w:r>
+        <w:rPr>
+          <w:rFonts w:hint="eastAsia"/>
+        </w:rPr>
+        <w:t>Prototype(</w:t>
+      </w:r>
+      <w:r>
+        <w:rPr>
+          <w:rFonts w:hint="eastAsia"/>
+        </w:rPr>
+        <w:t>原型</w:t>
+      </w:r>
+      <w:r>
+        <w:rPr>
+          <w:rFonts w:hint="eastAsia"/>
+        </w:rPr>
+        <w:t>)</w:t>
+      </w:r>
+      <w:r>
+        <w:rPr>
+          <w:rFonts w:hint="eastAsia"/>
+        </w:rPr>
+        <w:t>：</w:t>
+      </w:r>
+      <w:r>
+        <w:rPr>
+          <w:rFonts w:hint="eastAsia"/>
+        </w:rPr>
+        <w:t>product</w:t>
+      </w:r>
+      <w:r>
+        <w:rPr>
+          <w:rFonts w:hint="eastAsia"/>
+        </w:rPr>
+        <w:t>角色定义用于复制现有实例来生成新实例的方法；</w:t>
       </w:r>
     </w:p>
     <w:p>
@@ -2527,40 +2672,155 @@
         <w:pStyle w:val="a4"/>
         <w:numPr>
           <w:ilvl w:val="0"/>
-          <w:numId w:val="17"/>
+          <w:numId w:val="18"/>
         </w:numPr>
         <w:ind w:leftChars="0" w:firstLineChars="0"/>
-        <w:rPr>
-          <w:rFonts w:hint="eastAsia"/>
-        </w:rPr>
-      </w:pPr>
-      <w:r>
-        <w:rPr>
-          <w:rFonts w:hint="eastAsia"/>
-        </w:rPr>
-        <w:t>根据何时生成这个对象，</w:t>
-      </w:r>
-      <w:proofErr w:type="gramStart"/>
-      <w:r>
-        <w:rPr>
-          <w:rFonts w:hint="eastAsia"/>
-        </w:rPr>
-        <w:t>单例模式</w:t>
-      </w:r>
-      <w:proofErr w:type="gramEnd"/>
-      <w:r>
-        <w:rPr>
-          <w:rFonts w:hint="eastAsia"/>
-        </w:rPr>
-        <w:t>被分为：懒汉式、饿汉式，实现方式分为：静态变量、静态内部类、枚举等。</w:t>
+      </w:pPr>
+      <w:proofErr w:type="spellStart"/>
+      <w:r>
+        <w:rPr>
+          <w:rFonts w:hint="eastAsia"/>
+        </w:rPr>
+        <w:t>ConcretePrototype</w:t>
+      </w:r>
+      <w:proofErr w:type="spellEnd"/>
+      <w:r>
+        <w:rPr>
+          <w:rFonts w:hint="eastAsia"/>
+        </w:rPr>
+        <w:t>(</w:t>
+      </w:r>
+      <w:r>
+        <w:rPr>
+          <w:rFonts w:hint="eastAsia"/>
+        </w:rPr>
+        <w:t>具体原型</w:t>
+      </w:r>
+      <w:r>
+        <w:rPr>
+          <w:rFonts w:hint="eastAsia"/>
+        </w:rPr>
+        <w:t>)</w:t>
+      </w:r>
+      <w:r>
+        <w:rPr>
+          <w:rFonts w:hint="eastAsia"/>
+        </w:rPr>
+        <w:t>：角色负责实现复制现有实例生成新实例的方法；</w:t>
+      </w:r>
+    </w:p>
+    <w:p>
+      <w:pPr>
+        <w:pStyle w:val="a4"/>
+        <w:numPr>
+          <w:ilvl w:val="0"/>
+          <w:numId w:val="18"/>
+        </w:numPr>
+        <w:ind w:leftChars="0" w:firstLineChars="0"/>
+      </w:pPr>
+      <w:r>
+        <w:rPr>
+          <w:rFonts w:hint="eastAsia"/>
+        </w:rPr>
+        <w:t>Client(</w:t>
+      </w:r>
+      <w:r>
+        <w:rPr>
+          <w:rFonts w:hint="eastAsia"/>
+        </w:rPr>
+        <w:t>使用者</w:t>
+      </w:r>
+      <w:r>
+        <w:rPr>
+          <w:rFonts w:hint="eastAsia"/>
+        </w:rPr>
+        <w:t>)</w:t>
+      </w:r>
+      <w:r>
+        <w:rPr>
+          <w:rFonts w:hint="eastAsia"/>
+        </w:rPr>
+        <w:t>：使用实例，调用克隆方法根据原型复制实例对象。</w:t>
       </w:r>
     </w:p>
     <w:p>
       <w:pPr>
         <w:ind w:leftChars="95" w:left="199" w:firstLineChars="95" w:firstLine="199"/>
-        <w:rPr>
-          <w:rFonts w:hint="eastAsia"/>
-        </w:rPr>
+      </w:pPr>
+      <w:r>
+        <w:rPr>
+          <w:rFonts w:hint="eastAsia"/>
+        </w:rPr>
+        <w:t>特点：</w:t>
+      </w:r>
+    </w:p>
+    <w:p>
+      <w:pPr>
+        <w:pStyle w:val="a4"/>
+        <w:numPr>
+          <w:ilvl w:val="0"/>
+          <w:numId w:val="19"/>
+        </w:numPr>
+        <w:ind w:leftChars="0" w:firstLineChars="0"/>
+      </w:pPr>
+      <w:r>
+        <w:rPr>
+          <w:rFonts w:hint="eastAsia"/>
+        </w:rPr>
+        <w:t>原型模式</w:t>
+      </w:r>
+      <w:r>
+        <w:rPr>
+          <w:rFonts w:hint="eastAsia"/>
+        </w:rPr>
+        <w:t>根据当前实例生成状态相同的另一个实例，而</w:t>
+      </w:r>
+      <w:proofErr w:type="spellStart"/>
+      <w:r>
+        <w:rPr>
+          <w:rFonts w:hint="eastAsia"/>
+        </w:rPr>
+        <w:t>FlyWeight</w:t>
+      </w:r>
+      <w:proofErr w:type="spellEnd"/>
+      <w:r>
+        <w:rPr>
+          <w:rFonts w:hint="eastAsia"/>
+        </w:rPr>
+        <w:t>模式可以在不同的地方使用同一个实例；</w:t>
+      </w:r>
+    </w:p>
+    <w:p>
+      <w:pPr>
+        <w:pStyle w:val="a4"/>
+        <w:numPr>
+          <w:ilvl w:val="0"/>
+          <w:numId w:val="19"/>
+        </w:numPr>
+        <w:ind w:leftChars="0" w:firstLineChars="0"/>
+      </w:pPr>
+      <w:r>
+        <w:rPr>
+          <w:rFonts w:hint="eastAsia"/>
+        </w:rPr>
+        <w:t>快照</w:t>
+      </w:r>
+      <w:r>
+        <w:rPr>
+          <w:rFonts w:hint="eastAsia"/>
+        </w:rPr>
+        <w:t>Memento</w:t>
+      </w:r>
+      <w:r>
+        <w:rPr>
+          <w:rFonts w:hint="eastAsia"/>
+        </w:rPr>
+        <w:t>模式，可以保存当前实例的状态实现快照和撤销功能；</w:t>
+      </w:r>
+    </w:p>
+    <w:p>
+      <w:pPr>
+        <w:ind w:leftChars="95" w:left="199" w:firstLineChars="95" w:firstLine="199"/>
       </w:pPr>
       <w:r>
         <w:rPr>
@@ -2577,59 +2837,83 @@
           <w:numId w:val="16"/>
         </w:numPr>
         <w:ind w:leftChars="0" w:firstLineChars="0"/>
-        <w:rPr>
-          <w:rFonts w:hint="eastAsia"/>
-        </w:rPr>
-      </w:pPr>
-      <w:r>
-        <w:t xml:space="preserve">synchronized </w:t>
-      </w:r>
-      <w:r>
-        <w:t>关键字</w:t>
-      </w:r>
-      <w:r>
-        <w:rPr>
-          <w:rFonts w:hint="eastAsia"/>
-        </w:rPr>
-        <w:t>修饰</w:t>
+      </w:pPr>
+      <w:r>
+        <w:rPr>
+          <w:rFonts w:hint="eastAsia"/>
+        </w:rPr>
+        <w:t>在框架中，想对于具体的实现子类进行解耦时，就会使用克隆方法，是框架能</w:t>
+      </w:r>
+      <w:r>
+        <w:rPr>
+          <w:rFonts w:hint="eastAsia"/>
+        </w:rPr>
+        <w:lastRenderedPageBreak/>
+        <w:t>通用，避免耦合。</w:t>
+      </w:r>
+    </w:p>
+    <w:p>
+      <w:pPr>
+        <w:pStyle w:val="a4"/>
+        <w:numPr>
+          <w:ilvl w:val="0"/>
+          <w:numId w:val="16"/>
+        </w:numPr>
+        <w:ind w:leftChars="0" w:firstLineChars="0"/>
+      </w:pPr>
+      <w:r>
+        <w:rPr>
+          <w:rFonts w:hint="eastAsia"/>
+        </w:rPr>
+        <w:t>一旦代码中出现要使用的类名，就紧密得耦合在一起，无法分离复用，这与目标“作为组件复用”背道而驰。</w:t>
+      </w:r>
+    </w:p>
+    <w:p>
+      <w:pPr>
+        <w:pStyle w:val="a4"/>
+        <w:numPr>
+          <w:ilvl w:val="0"/>
+          <w:numId w:val="16"/>
+        </w:numPr>
+        <w:ind w:leftChars="0" w:firstLineChars="0"/>
+      </w:pPr>
+      <w:r>
+        <w:rPr>
+          <w:rFonts w:hint="eastAsia"/>
+        </w:rPr>
+        <w:t>Object</w:t>
+      </w:r>
+      <w:r>
+        <w:rPr>
+          <w:rFonts w:hint="eastAsia"/>
+        </w:rPr>
+        <w:t>可以被克隆是需要实现</w:t>
       </w:r>
       <w:proofErr w:type="spellStart"/>
       <w:r>
         <w:rPr>
           <w:rFonts w:hint="eastAsia"/>
         </w:rPr>
-        <w:t>getInstance</w:t>
+        <w:t>Cloneable</w:t>
       </w:r>
       <w:proofErr w:type="spellEnd"/>
       <w:r>
         <w:rPr>
           <w:rFonts w:hint="eastAsia"/>
         </w:rPr>
-        <w:t>方法</w:t>
-      </w:r>
-      <w:r>
-        <w:t>保证线程安全</w:t>
-      </w:r>
-      <w:r>
-        <w:rPr>
-          <w:rFonts w:hint="eastAsia"/>
-        </w:rPr>
-        <w:t>。</w:t>
+        <w:t>接口，其实接口没有实现任何事，只是作为是否可以克隆的标记，这样的接口称为标记接口。克隆方法是浅复制，当使用数组指针时，只会复制指针值，还是会指到同一内存地址，容易造成错误，需要规避。</w:t>
       </w:r>
     </w:p>
     <w:p>
       <w:pPr>
         <w:pStyle w:val="3"/>
         <w:framePr w:wrap="notBeside"/>
-        <w:rPr>
-          <w:rFonts w:hint="eastAsia"/>
-        </w:rPr>
-      </w:pPr>
-      <w:r>
-        <w:rPr>
-          <w:rFonts w:hint="eastAsia"/>
-        </w:rPr>
-        <w:t>Prototype</w:t>
+      </w:pPr>
+      <w:r>
+        <w:rPr>
+          <w:rFonts w:hint="eastAsia"/>
+        </w:rPr>
+        <w:t>Builder</w:t>
       </w:r>
       <w:r>
         <w:rPr>
@@ -2641,99 +2925,41 @@
     <w:p>
       <w:pPr>
         <w:ind w:left="420" w:firstLine="420"/>
-        <w:rPr>
-          <w:rFonts w:hint="eastAsia"/>
-        </w:rPr>
-      </w:pPr>
-      <w:r>
-        <w:rPr>
-          <w:rFonts w:hint="eastAsia"/>
-        </w:rPr>
-        <w:t>通过复制生成实例，</w:t>
-      </w:r>
-      <w:r>
-        <w:rPr>
-          <w:rFonts w:hint="eastAsia"/>
-        </w:rPr>
-        <w:t>根据实例原型来生成新的实例。</w:t>
-      </w:r>
-      <w:r>
-        <w:rPr>
-          <w:rFonts w:hint="eastAsia"/>
-        </w:rPr>
-        <w:t>不能指定类名生成新的实例，概念类似于克隆，用于类名过多无法整合难以生成实例时，这样的模式会非常管用。</w:t>
-      </w:r>
-      <w:r>
-        <w:rPr>
-          <w:rFonts w:hint="eastAsia"/>
-        </w:rPr>
-        <w:t>可以联想到</w:t>
-      </w:r>
-      <w:r>
-        <w:rPr>
-          <w:rFonts w:hint="eastAsia"/>
-        </w:rPr>
-        <w:t>Java Object</w:t>
-      </w:r>
-      <w:r>
-        <w:rPr>
-          <w:rFonts w:hint="eastAsia"/>
-        </w:rPr>
-        <w:t>中的</w:t>
-      </w:r>
-      <w:r>
-        <w:rPr>
-          <w:rFonts w:hint="eastAsia"/>
-        </w:rPr>
-        <w:t>clone</w:t>
-      </w:r>
-      <w:r>
-        <w:rPr>
-          <w:rFonts w:hint="eastAsia"/>
-        </w:rPr>
-        <w:t>方法，</w:t>
-      </w:r>
-      <w:r>
-        <w:rPr>
-          <w:rFonts w:hint="eastAsia"/>
-        </w:rPr>
-        <w:t>Object</w:t>
-      </w:r>
-      <w:r>
-        <w:rPr>
-          <w:rFonts w:hint="eastAsia"/>
-        </w:rPr>
-        <w:t>是原型，对象可以自己实现</w:t>
-      </w:r>
-      <w:r>
-        <w:rPr>
-          <w:rFonts w:hint="eastAsia"/>
-        </w:rPr>
-        <w:t>clone</w:t>
-      </w:r>
-      <w:r>
-        <w:rPr>
-          <w:rFonts w:hint="eastAsia"/>
-        </w:rPr>
-        <w:t>方法，可以对实例进行克隆。</w:t>
+      </w:pPr>
+      <w:r>
+        <w:rPr>
+          <w:rFonts w:hint="eastAsia"/>
+        </w:rPr>
+        <w:t>组装复杂的实例，将各个不同的组件组装成一个复杂的结构。单个零件技巧学习后，开始学习盖楼，复杂的设计模式就此开始。其实构建模式和工厂模式很容易混淆，工厂着重点在于虚拟和具体的关系，构建着重于</w:t>
+      </w:r>
+      <w:proofErr w:type="gramStart"/>
+      <w:r>
+        <w:rPr>
+          <w:rFonts w:hint="eastAsia"/>
+        </w:rPr>
+        <w:t>各个各个</w:t>
+      </w:r>
+      <w:proofErr w:type="gramEnd"/>
+      <w:r>
+        <w:rPr>
+          <w:rFonts w:hint="eastAsia"/>
+        </w:rPr>
+        <w:t>具体如何组装，在我的理解中，构建模式就是在工厂模式下，赋予虚拟工厂定义组装流程的功能。</w:t>
       </w:r>
     </w:p>
     <w:p>
       <w:pPr>
         <w:ind w:left="420" w:firstLine="420"/>
-        <w:rPr>
-          <w:rFonts w:hint="eastAsia"/>
-        </w:rPr>
       </w:pPr>
       <w:r>
         <w:rPr>
           <w:noProof/>
         </w:rPr>
         <w:drawing>
-          <wp:inline distT="0" distB="0" distL="0" distR="0" wp14:anchorId="0B36F389" wp14:editId="56297BF3">
-            <wp:extent cx="5151566" cy="2347163"/>
-            <wp:effectExtent l="0" t="0" r="0" b="0"/>
-            <wp:docPr id="7" name="图片 7"/>
+          <wp:inline distT="0" distB="0" distL="0" distR="0" wp14:anchorId="4E385223" wp14:editId="4B9FE36C">
+            <wp:extent cx="5274310" cy="2570672"/>
+            <wp:effectExtent l="0" t="0" r="2540" b="1270"/>
+            <wp:docPr id="8" name="图片 8"/>
             <wp:cNvGraphicFramePr>
               <a:graphicFrameLocks xmlns:a="http://schemas.openxmlformats.org/drawingml/2006/main" noChangeAspect="1"/>
             </wp:cNvGraphicFramePr>
@@ -2753,7 +2979,7 @@
                   <pic:spPr>
                     <a:xfrm>
                       <a:off x="0" y="0"/>
-                      <a:ext cx="5151566" cy="2347163"/>
+                      <a:ext cx="5274310" cy="2570672"/>
                     </a:xfrm>
                     <a:prstGeom prst="rect">
                       <a:avLst/>
@@ -2771,7 +2997,6 @@
         <w:ind w:left="420" w:firstLine="360"/>
         <w:jc w:val="center"/>
         <w:rPr>
-          <w:rFonts w:hint="eastAsia"/>
           <w:sz w:val="18"/>
           <w:szCs w:val="18"/>
         </w:rPr>
@@ -2790,7 +3015,7 @@
           <w:sz w:val="18"/>
           <w:szCs w:val="18"/>
         </w:rPr>
-        <w:t xml:space="preserve">6 </w:t>
+        <w:t xml:space="preserve">7 </w:t>
       </w:r>
       <w:r>
         <w:rPr>
@@ -2798,15 +3023,12 @@
           <w:sz w:val="18"/>
           <w:szCs w:val="18"/>
         </w:rPr>
-        <w:t>原型模式</w:t>
+        <w:t>构建模式</w:t>
       </w:r>
     </w:p>
     <w:p>
       <w:pPr>
         <w:ind w:leftChars="95" w:left="199" w:firstLineChars="95" w:firstLine="199"/>
-        <w:rPr>
-          <w:rFonts w:hint="eastAsia"/>
-        </w:rPr>
       </w:pPr>
       <w:r>
         <w:rPr>
@@ -2820,24 +3042,21 @@
         <w:pStyle w:val="a4"/>
         <w:numPr>
           <w:ilvl w:val="0"/>
-          <w:numId w:val="18"/>
+          <w:numId w:val="20"/>
         </w:numPr>
         <w:ind w:leftChars="0" w:firstLineChars="0"/>
-        <w:rPr>
-          <w:rFonts w:hint="eastAsia"/>
-        </w:rPr>
-      </w:pPr>
-      <w:r>
-        <w:rPr>
-          <w:rFonts w:hint="eastAsia"/>
-        </w:rPr>
-        <w:t>Prototype(</w:t>
-      </w:r>
-      <w:r>
-        <w:rPr>
-          <w:rFonts w:hint="eastAsia"/>
-        </w:rPr>
-        <w:t>原型</w:t>
+      </w:pPr>
+      <w:r>
+        <w:rPr>
+          <w:rFonts w:hint="eastAsia"/>
+        </w:rPr>
+        <w:t>Builder(</w:t>
+      </w:r>
+      <w:r>
+        <w:rPr>
+          <w:rFonts w:hint="eastAsia"/>
+        </w:rPr>
+        <w:t>建造者</w:t>
       </w:r>
       <w:r>
         <w:rPr>
@@ -2849,19 +3068,7 @@
         <w:rPr>
           <w:rFonts w:hint="eastAsia"/>
         </w:rPr>
-        <w:t>：</w:t>
-      </w:r>
-      <w:r>
-        <w:rPr>
-          <w:rFonts w:hint="eastAsia"/>
-        </w:rPr>
-        <w:t>product</w:t>
-      </w:r>
-      <w:r>
-        <w:rPr>
-          <w:rFonts w:hint="eastAsia"/>
-        </w:rPr>
-        <w:t>角色定义用于复制现有实例来生成新实例的方法；</w:t>
+        <w:t>：定义用于生成实例的接口；</w:t>
       </w:r>
     </w:p>
     <w:p>
@@ -2869,19 +3076,16 @@
         <w:pStyle w:val="a4"/>
         <w:numPr>
           <w:ilvl w:val="0"/>
-          <w:numId w:val="18"/>
+          <w:numId w:val="20"/>
         </w:numPr>
         <w:ind w:leftChars="0" w:firstLineChars="0"/>
-        <w:rPr>
-          <w:rFonts w:hint="eastAsia"/>
-        </w:rPr>
       </w:pPr>
       <w:proofErr w:type="spellStart"/>
       <w:r>
         <w:rPr>
           <w:rFonts w:hint="eastAsia"/>
         </w:rPr>
-        <w:t>ConcretePrototype</w:t>
+        <w:t>ConcreteBuilder</w:t>
       </w:r>
       <w:proofErr w:type="spellEnd"/>
       <w:r>
@@ -2894,7 +3098,7 @@
         <w:rPr>
           <w:rFonts w:hint="eastAsia"/>
         </w:rPr>
-        <w:t>具体原型</w:t>
+        <w:t>具体构建者</w:t>
       </w:r>
       <w:r>
         <w:rPr>
@@ -2906,7 +3110,7 @@
         <w:rPr>
           <w:rFonts w:hint="eastAsia"/>
         </w:rPr>
-        <w:t>：角色负责实现复制现有实例生成新实例的方法；</w:t>
+        <w:t>：生成实例的具体实现，并且定义获取最终生成结果的方法；</w:t>
       </w:r>
     </w:p>
     <w:p>
@@ -2914,50 +3118,57 @@
         <w:pStyle w:val="a4"/>
         <w:numPr>
           <w:ilvl w:val="0"/>
-          <w:numId w:val="18"/>
+          <w:numId w:val="20"/>
         </w:numPr>
         <w:ind w:leftChars="0" w:firstLineChars="0"/>
-        <w:rPr>
-          <w:rFonts w:hint="eastAsia"/>
-        </w:rPr>
-      </w:pPr>
-      <w:r>
-        <w:rPr>
-          <w:rFonts w:hint="eastAsia"/>
-        </w:rPr>
-        <w:t>Client(</w:t>
-      </w:r>
-      <w:r>
-        <w:rPr>
-          <w:rFonts w:hint="eastAsia"/>
-        </w:rPr>
-        <w:t>使用者</w:t>
-      </w:r>
-      <w:r>
-        <w:rPr>
-          <w:rFonts w:hint="eastAsia"/>
-        </w:rPr>
-        <w:t>)</w:t>
-      </w:r>
-      <w:r>
-        <w:rPr>
-          <w:rFonts w:hint="eastAsia"/>
-        </w:rPr>
-        <w:t>：使用实例，调用克隆方法根据原型复制实例对象。</w:t>
-      </w:r>
-    </w:p>
-    <w:p>
-      <w:pPr>
-        <w:ind w:leftChars="95" w:left="199" w:firstLineChars="95" w:firstLine="199"/>
-        <w:rPr>
-          <w:rFonts w:hint="eastAsia"/>
-        </w:rPr>
-      </w:pPr>
-      <w:r>
-        <w:rPr>
-          <w:rFonts w:hint="eastAsia"/>
-        </w:rPr>
-        <w:t>特点：</w:t>
+      </w:pPr>
+      <w:r>
+        <w:rPr>
+          <w:rFonts w:hint="eastAsia"/>
+        </w:rPr>
+        <w:t>Director(</w:t>
+      </w:r>
+      <w:r>
+        <w:rPr>
+          <w:rFonts w:hint="eastAsia"/>
+        </w:rPr>
+        <w:t>监工</w:t>
+      </w:r>
+      <w:r>
+        <w:rPr>
+          <w:rFonts w:hint="eastAsia"/>
+        </w:rPr>
+        <w:t>):</w:t>
+      </w:r>
+      <w:r>
+        <w:rPr>
+          <w:rFonts w:hint="eastAsia"/>
+        </w:rPr>
+        <w:t>使用</w:t>
+      </w:r>
+      <w:r>
+        <w:rPr>
+          <w:rFonts w:hint="eastAsia"/>
+        </w:rPr>
+        <w:t>Builder</w:t>
+      </w:r>
+      <w:r>
+        <w:rPr>
+          <w:rFonts w:hint="eastAsia"/>
+        </w:rPr>
+        <w:t>角色的接口来生成实例，并对构造后的成果进行统一的拼装，不依赖于具体的</w:t>
+      </w:r>
+      <w:r>
+        <w:rPr>
+          <w:rFonts w:hint="eastAsia"/>
+        </w:rPr>
+        <w:t>Builder</w:t>
+      </w:r>
+      <w:r>
+        <w:rPr>
+          <w:rFonts w:hint="eastAsia"/>
+        </w:rPr>
+        <w:t>角色；</w:t>
       </w:r>
     </w:p>
     <w:p>
@@ -2965,38 +3176,50 @@
         <w:pStyle w:val="a4"/>
         <w:numPr>
           <w:ilvl w:val="0"/>
-          <w:numId w:val="19"/>
+          <w:numId w:val="20"/>
         </w:numPr>
         <w:ind w:leftChars="0" w:firstLineChars="0"/>
-        <w:rPr>
-          <w:rFonts w:hint="eastAsia"/>
-        </w:rPr>
-      </w:pPr>
-      <w:r>
-        <w:rPr>
-          <w:rFonts w:hint="eastAsia"/>
-        </w:rPr>
-        <w:t>原型模式</w:t>
-      </w:r>
-      <w:r>
-        <w:rPr>
-          <w:rFonts w:hint="eastAsia"/>
-        </w:rPr>
-        <w:t>根据当前实例生成状态相同的另一个实例，而</w:t>
-      </w:r>
-      <w:proofErr w:type="spellStart"/>
-      <w:r>
-        <w:rPr>
-          <w:rFonts w:hint="eastAsia"/>
-        </w:rPr>
-        <w:t>FlyWeight</w:t>
-      </w:r>
-      <w:proofErr w:type="spellEnd"/>
-      <w:r>
-        <w:rPr>
-          <w:rFonts w:hint="eastAsia"/>
-        </w:rPr>
-        <w:t>模式可以在不同的地方使用同一个实例；</w:t>
+      </w:pPr>
+      <w:r>
+        <w:rPr>
+          <w:rFonts w:hint="eastAsia"/>
+        </w:rPr>
+        <w:t>Client(</w:t>
+      </w:r>
+      <w:r>
+        <w:rPr>
+          <w:rFonts w:hint="eastAsia"/>
+        </w:rPr>
+        <w:t>使用者</w:t>
+      </w:r>
+      <w:r>
+        <w:rPr>
+          <w:rFonts w:hint="eastAsia"/>
+        </w:rPr>
+        <w:t>)</w:t>
+      </w:r>
+      <w:r>
+        <w:rPr>
+          <w:rFonts w:hint="eastAsia"/>
+        </w:rPr>
+        <w:t>：</w:t>
+      </w:r>
+      <w:r>
+        <w:rPr>
+          <w:rFonts w:hint="eastAsia"/>
+        </w:rPr>
+        <w:t>整个构建开始的调用过程。</w:t>
+      </w:r>
+    </w:p>
+    <w:p>
+      <w:pPr>
+        <w:ind w:leftChars="95" w:left="199" w:firstLineChars="95" w:firstLine="199"/>
+      </w:pPr>
+      <w:r>
+        <w:rPr>
+          <w:rFonts w:hint="eastAsia"/>
+        </w:rPr>
+        <w:t>特点：</w:t>
       </w:r>
     </w:p>
     <w:p>
@@ -3004,44 +3227,41 @@
         <w:pStyle w:val="a4"/>
         <w:numPr>
           <w:ilvl w:val="0"/>
-          <w:numId w:val="19"/>
+          <w:numId w:val="21"/>
         </w:numPr>
         <w:ind w:leftChars="0" w:firstLineChars="0"/>
-        <w:rPr>
-          <w:rFonts w:hint="eastAsia"/>
-        </w:rPr>
-      </w:pPr>
-      <w:r>
-        <w:rPr>
-          <w:rFonts w:hint="eastAsia"/>
-        </w:rPr>
-        <w:t>快照</w:t>
-      </w:r>
-      <w:r>
-        <w:rPr>
-          <w:rFonts w:hint="eastAsia"/>
-        </w:rPr>
-        <w:t>Memento</w:t>
-      </w:r>
-      <w:r>
-        <w:rPr>
-          <w:rFonts w:hint="eastAsia"/>
-        </w:rPr>
-        <w:t>模式，可以保存当前实例的状态实现快照和撤销功能；</w:t>
-      </w:r>
-    </w:p>
-    <w:p>
-      <w:pPr>
-        <w:ind w:leftChars="95" w:left="199" w:firstLineChars="95" w:firstLine="199"/>
-        <w:rPr>
-          <w:rFonts w:hint="eastAsia"/>
-        </w:rPr>
-      </w:pPr>
-      <w:r>
-        <w:rPr>
-          <w:rFonts w:hint="eastAsia"/>
-        </w:rPr>
-        <w:t>建议：</w:t>
+      </w:pPr>
+      <w:r>
+        <w:rPr>
+          <w:rFonts w:hint="eastAsia"/>
+        </w:rPr>
+        <w:t>构造模式中，监工角色使用聚合关系控制</w:t>
+      </w:r>
+      <w:r>
+        <w:rPr>
+          <w:rFonts w:hint="eastAsia"/>
+        </w:rPr>
+        <w:t>Builder</w:t>
+      </w:r>
+      <w:r>
+        <w:rPr>
+          <w:rFonts w:hint="eastAsia"/>
+        </w:rPr>
+        <w:t>角色；在模板模式中使用</w:t>
+      </w:r>
+      <w:proofErr w:type="gramStart"/>
+      <w:r>
+        <w:rPr>
+          <w:rFonts w:hint="eastAsia"/>
+        </w:rPr>
+        <w:t>父类控制子</w:t>
+      </w:r>
+      <w:proofErr w:type="gramEnd"/>
+      <w:r>
+        <w:rPr>
+          <w:rFonts w:hint="eastAsia"/>
+        </w:rPr>
+        <w:t>类；</w:t>
       </w:r>
     </w:p>
     <w:p>
@@ -3049,18 +3269,15 @@
         <w:pStyle w:val="a4"/>
         <w:numPr>
           <w:ilvl w:val="0"/>
-          <w:numId w:val="16"/>
+          <w:numId w:val="21"/>
         </w:numPr>
         <w:ind w:leftChars="0" w:firstLineChars="0"/>
-        <w:rPr>
-          <w:rFonts w:hint="eastAsia"/>
-        </w:rPr>
-      </w:pPr>
-      <w:r>
-        <w:rPr>
-          <w:rFonts w:hint="eastAsia"/>
-        </w:rPr>
-        <w:t>在框架中，想对于具体的实现子类进行解耦时，就会使用克隆方法，是框架能通用，避免耦合。</w:t>
+      </w:pPr>
+      <w:r>
+        <w:rPr>
+          <w:rFonts w:hint="eastAsia"/>
+        </w:rPr>
+        <w:t>构造模式与抽象工厂模式都是用于生成复杂的实例，但是着重点不同，前者着重组件组装构建，后者强调将流程逻辑抽象出来；</w:t>
       </w:r>
     </w:p>
     <w:p>
@@ -3068,18 +3285,99 @@
         <w:pStyle w:val="a4"/>
         <w:numPr>
           <w:ilvl w:val="0"/>
-          <w:numId w:val="16"/>
+          <w:numId w:val="21"/>
         </w:numPr>
         <w:ind w:leftChars="0" w:firstLineChars="0"/>
-        <w:rPr>
-          <w:rFonts w:hint="eastAsia"/>
-        </w:rPr>
-      </w:pPr>
-      <w:r>
-        <w:rPr>
-          <w:rFonts w:hint="eastAsia"/>
-        </w:rPr>
-        <w:t>一旦代码中出现要使用的类名，就紧密得耦合在一起，无法分离复用，这与目标“作为组件复用”背道而驰。</w:t>
+      </w:pPr>
+      <w:r>
+        <w:rPr>
+          <w:rFonts w:hint="eastAsia"/>
+        </w:rPr>
+        <w:t>构造模式通过组合</w:t>
+      </w:r>
+      <w:r>
+        <w:rPr>
+          <w:rFonts w:hint="eastAsia"/>
+        </w:rPr>
+        <w:t>Builder</w:t>
+      </w:r>
+      <w:r>
+        <w:rPr>
+          <w:rFonts w:hint="eastAsia"/>
+        </w:rPr>
+        <w:t>角色中的复杂方法向外部提供简单生成实例</w:t>
+      </w:r>
+      <w:r>
+        <w:rPr>
+          <w:rFonts w:hint="eastAsia"/>
+        </w:rPr>
+        <w:t>API</w:t>
+      </w:r>
+      <w:r>
+        <w:rPr>
+          <w:rFonts w:hint="eastAsia"/>
+        </w:rPr>
+        <w:t>；</w:t>
+      </w:r>
+      <w:r>
+        <w:t>Facade</w:t>
+      </w:r>
+      <w:r>
+        <w:rPr>
+          <w:rFonts w:hint="eastAsia"/>
+        </w:rPr>
+        <w:t>模式中</w:t>
+      </w:r>
+      <w:r>
+        <w:t>Facade</w:t>
+      </w:r>
+      <w:r>
+        <w:rPr>
+          <w:rFonts w:hint="eastAsia"/>
+        </w:rPr>
+        <w:t>角色则是通过</w:t>
+      </w:r>
+      <w:r>
+        <w:rPr>
+          <w:rFonts w:hint="eastAsia"/>
+        </w:rPr>
+        <w:t>组合内部模块向外部提供简单调用</w:t>
+      </w:r>
+      <w:r>
+        <w:rPr>
+          <w:rFonts w:hint="eastAsia"/>
+        </w:rPr>
+        <w:t>API</w:t>
+      </w:r>
+      <w:r>
+        <w:rPr>
+          <w:rFonts w:hint="eastAsia"/>
+        </w:rPr>
+        <w:t>。区别在于如何组装前者由调用者决定，</w:t>
+      </w:r>
+      <w:r>
+        <w:rPr>
+          <w:rFonts w:hint="eastAsia"/>
+        </w:rPr>
+        <w:t>Builder</w:t>
+      </w:r>
+      <w:r>
+        <w:rPr>
+          <w:rFonts w:hint="eastAsia"/>
+        </w:rPr>
+        <w:t>只负责生成实例；后者由内部决定，提供组装好的结果。</w:t>
+      </w:r>
+    </w:p>
+    <w:p>
+      <w:pPr>
+        <w:ind w:leftChars="95" w:left="199" w:firstLineChars="95" w:firstLine="199"/>
+      </w:pPr>
+      <w:r>
+        <w:rPr>
+          <w:rFonts w:hint="eastAsia"/>
+        </w:rPr>
+        <w:lastRenderedPageBreak/>
+        <w:t>建议：</w:t>
       </w:r>
     </w:p>
     <w:p>
@@ -3087,60 +3385,63 @@
         <w:pStyle w:val="a4"/>
         <w:numPr>
           <w:ilvl w:val="0"/>
-          <w:numId w:val="16"/>
+          <w:numId w:val="22"/>
         </w:numPr>
         <w:ind w:leftChars="0" w:firstLineChars="0"/>
-        <w:rPr>
-          <w:rFonts w:hint="eastAsia"/>
-        </w:rPr>
-      </w:pPr>
-      <w:r>
-        <w:rPr>
-          <w:rFonts w:hint="eastAsia"/>
-        </w:rPr>
-        <w:t>Object</w:t>
-      </w:r>
-      <w:r>
-        <w:rPr>
-          <w:rFonts w:hint="eastAsia"/>
-        </w:rPr>
-        <w:t>可以被克隆是需要实现</w:t>
-      </w:r>
-      <w:proofErr w:type="spellStart"/>
-      <w:r>
-        <w:rPr>
-          <w:rFonts w:hint="eastAsia"/>
-        </w:rPr>
-        <w:t>Cloneable</w:t>
-      </w:r>
-      <w:proofErr w:type="spellEnd"/>
-      <w:r>
-        <w:rPr>
-          <w:rFonts w:hint="eastAsia"/>
-        </w:rPr>
-        <w:t>接口，其实接口没有实现任何事，只是作为是否可以克隆的标记，这样的接口称为标记接口。克隆方法是浅复制，当使用数组指针时，只会复制指针值，还是会指到同一内存地址，容易造成错</w:t>
-      </w:r>
-      <w:r>
-        <w:rPr>
-          <w:rFonts w:hint="eastAsia"/>
-        </w:rPr>
-        <w:lastRenderedPageBreak/>
-        <w:t>误，需要规避。</w:t>
+      </w:pPr>
+      <w:r>
+        <w:rPr>
+          <w:rFonts w:hint="eastAsia"/>
+        </w:rPr>
+        <w:t>设计的时候要遵循知识最少原则，一个</w:t>
+      </w:r>
+      <w:proofErr w:type="gramStart"/>
+      <w:r>
+        <w:rPr>
+          <w:rFonts w:hint="eastAsia"/>
+        </w:rPr>
+        <w:t>类只要</w:t>
+      </w:r>
+      <w:proofErr w:type="gramEnd"/>
+      <w:r>
+        <w:rPr>
+          <w:rFonts w:hint="eastAsia"/>
+        </w:rPr>
+        <w:t>了解并管理自己该管理的部分即可，</w:t>
+      </w:r>
+      <w:proofErr w:type="gramStart"/>
+      <w:r>
+        <w:rPr>
+          <w:rFonts w:hint="eastAsia"/>
+        </w:rPr>
+        <w:t>父类只有</w:t>
+      </w:r>
+      <w:proofErr w:type="gramEnd"/>
+      <w:r>
+        <w:rPr>
+          <w:rFonts w:hint="eastAsia"/>
+        </w:rPr>
+        <w:t>在不知道子类的情况下，才会提高可替换性。</w:t>
       </w:r>
     </w:p>
     <w:p>
       <w:pPr>
         <w:pStyle w:val="3"/>
         <w:framePr w:wrap="notBeside"/>
-        <w:rPr>
-          <w:rFonts w:hint="eastAsia"/>
-        </w:rPr>
-      </w:pPr>
-      <w:r>
-        <w:rPr>
-          <w:rFonts w:hint="eastAsia"/>
-        </w:rPr>
-        <w:t>Builder</w:t>
+      </w:pPr>
+      <w:proofErr w:type="spellStart"/>
+      <w:r>
+        <w:rPr>
+          <w:rFonts w:hint="eastAsia"/>
+        </w:rPr>
+        <w:t>Astract</w:t>
+      </w:r>
+      <w:proofErr w:type="spellEnd"/>
+      <w:r>
+        <w:rPr>
+          <w:rFonts w:hint="eastAsia"/>
+        </w:rPr>
+        <w:t xml:space="preserve"> Factory</w:t>
       </w:r>
       <w:r>
         <w:rPr>
@@ -3152,47 +3453,53 @@
     <w:p>
       <w:pPr>
         <w:ind w:left="420" w:firstLine="420"/>
-        <w:rPr>
-          <w:rFonts w:hint="eastAsia"/>
-        </w:rPr>
-      </w:pPr>
-      <w:r>
-        <w:rPr>
-          <w:rFonts w:hint="eastAsia"/>
-        </w:rPr>
-        <w:t>组装复杂的实例，将各个不同的组件组装成一个复杂的结构。单个零件技巧学习后，开始学习盖楼，复杂的设计模式就此开始。其实构建模式和工厂模式很容易混淆，工厂着重点在于虚拟和具体的关系，构建着重于</w:t>
+      </w:pPr>
+      <w:r>
+        <w:rPr>
+          <w:rFonts w:hint="eastAsia"/>
+        </w:rPr>
+        <w:t>将关联零件组装成产品，将零件组装成产品的过程抽象化，和具体实现分离。其实也是抽象工厂的拓展。抽象工厂的工作是将“抽象零件”组装为“抽象产品”，外部不需要了解零件和组装的具体实现，只关心生成产品的</w:t>
+      </w:r>
+      <w:r>
+        <w:rPr>
+          <w:rFonts w:hint="eastAsia"/>
+        </w:rPr>
+        <w:t>API</w:t>
+      </w:r>
+      <w:r>
+        <w:rPr>
+          <w:rFonts w:hint="eastAsia"/>
+        </w:rPr>
+        <w:t>。就</w:t>
       </w:r>
       <w:proofErr w:type="gramStart"/>
       <w:r>
         <w:rPr>
           <w:rFonts w:hint="eastAsia"/>
         </w:rPr>
-        <w:t>各个各个</w:t>
+        <w:t>像客户</w:t>
       </w:r>
       <w:proofErr w:type="gramEnd"/>
       <w:r>
         <w:rPr>
           <w:rFonts w:hint="eastAsia"/>
         </w:rPr>
-        <w:t>具体如何组装，在我的理解中，构建模式就是在工厂模式下，赋予虚拟工厂定义组装流程的功能。</w:t>
+        <w:t>只关心你的产品，不关心你如何去生产一样。</w:t>
       </w:r>
     </w:p>
     <w:p>
       <w:pPr>
         <w:ind w:left="420" w:firstLine="420"/>
-        <w:rPr>
-          <w:rFonts w:hint="eastAsia"/>
-        </w:rPr>
       </w:pPr>
       <w:r>
         <w:rPr>
           <w:noProof/>
         </w:rPr>
         <w:drawing>
-          <wp:inline distT="0" distB="0" distL="0" distR="0" wp14:anchorId="4E385223" wp14:editId="4B9FE36C">
-            <wp:extent cx="5274310" cy="2570672"/>
+          <wp:inline distT="0" distB="0" distL="0" distR="0" wp14:anchorId="1BDA4F2A" wp14:editId="259C44E5">
+            <wp:extent cx="5274310" cy="5104604"/>
             <wp:effectExtent l="0" t="0" r="2540" b="1270"/>
-            <wp:docPr id="8" name="图片 8"/>
+            <wp:docPr id="9" name="图片 9"/>
             <wp:cNvGraphicFramePr>
               <a:graphicFrameLocks xmlns:a="http://schemas.openxmlformats.org/drawingml/2006/main" noChangeAspect="1"/>
             </wp:cNvGraphicFramePr>
@@ -3212,7 +3519,7 @@
                   <pic:spPr>
                     <a:xfrm>
                       <a:off x="0" y="0"/>
-                      <a:ext cx="5274310" cy="2570672"/>
+                      <a:ext cx="5274310" cy="5104604"/>
                     </a:xfrm>
                     <a:prstGeom prst="rect">
                       <a:avLst/>
@@ -3230,7 +3537,6 @@
         <w:ind w:left="420" w:firstLine="360"/>
         <w:jc w:val="center"/>
         <w:rPr>
-          <w:rFonts w:hint="eastAsia"/>
           <w:sz w:val="18"/>
           <w:szCs w:val="18"/>
         </w:rPr>
@@ -3249,7 +3555,7 @@
           <w:sz w:val="18"/>
           <w:szCs w:val="18"/>
         </w:rPr>
-        <w:t xml:space="preserve">7 </w:t>
+        <w:t xml:space="preserve">8 </w:t>
       </w:r>
       <w:r>
         <w:rPr>
@@ -3257,15 +3563,12 @@
           <w:sz w:val="18"/>
           <w:szCs w:val="18"/>
         </w:rPr>
-        <w:t>构建模式</w:t>
+        <w:t>抽象工厂模式</w:t>
       </w:r>
     </w:p>
     <w:p>
       <w:pPr>
         <w:ind w:leftChars="95" w:left="199" w:firstLineChars="95" w:firstLine="199"/>
-        <w:rPr>
-          <w:rFonts w:hint="eastAsia"/>
-        </w:rPr>
       </w:pPr>
       <w:r>
         <w:rPr>
@@ -3279,24 +3582,29 @@
         <w:pStyle w:val="a4"/>
         <w:numPr>
           <w:ilvl w:val="0"/>
-          <w:numId w:val="20"/>
+          <w:numId w:val="23"/>
         </w:numPr>
         <w:ind w:leftChars="0" w:firstLineChars="0"/>
-        <w:rPr>
-          <w:rFonts w:hint="eastAsia"/>
-        </w:rPr>
-      </w:pPr>
-      <w:r>
-        <w:rPr>
-          <w:rFonts w:hint="eastAsia"/>
-        </w:rPr>
-        <w:t>Builder(</w:t>
-      </w:r>
-      <w:r>
-        <w:rPr>
-          <w:rFonts w:hint="eastAsia"/>
-        </w:rPr>
-        <w:t>建造者</w:t>
+      </w:pPr>
+      <w:proofErr w:type="spellStart"/>
+      <w:r>
+        <w:rPr>
+          <w:rFonts w:hint="eastAsia"/>
+        </w:rPr>
+        <w:t>AbstractFactory</w:t>
+      </w:r>
+      <w:proofErr w:type="spellEnd"/>
+      <w:r>
+        <w:rPr>
+          <w:rFonts w:hint="eastAsia"/>
+        </w:rPr>
+        <w:t>(</w:t>
+      </w:r>
+      <w:r>
+        <w:rPr>
+          <w:rFonts w:hint="eastAsia"/>
+        </w:rPr>
+        <w:t>抽象工厂</w:t>
       </w:r>
       <w:r>
         <w:rPr>
@@ -3308,7 +3616,13 @@
         <w:rPr>
           <w:rFonts w:hint="eastAsia"/>
         </w:rPr>
-        <w:t>：定义用于生成实例的接口；</w:t>
+        <w:t>：</w:t>
+      </w:r>
+      <w:r>
+        <w:rPr>
+          <w:rFonts w:hint="eastAsia"/>
+        </w:rPr>
+        <w:t>利用抽象零件产品角色构建描述抽象产品；</w:t>
       </w:r>
     </w:p>
     <w:p>
@@ -3316,19 +3630,16 @@
         <w:pStyle w:val="a4"/>
         <w:numPr>
           <w:ilvl w:val="0"/>
-          <w:numId w:val="20"/>
+          <w:numId w:val="23"/>
         </w:numPr>
         <w:ind w:leftChars="0" w:firstLineChars="0"/>
-        <w:rPr>
-          <w:rFonts w:hint="eastAsia"/>
-        </w:rPr>
       </w:pPr>
       <w:proofErr w:type="spellStart"/>
       <w:r>
         <w:rPr>
           <w:rFonts w:hint="eastAsia"/>
         </w:rPr>
-        <w:t>ConcreteBuilder</w:t>
+        <w:t>AbstractProduct</w:t>
       </w:r>
       <w:proofErr w:type="spellEnd"/>
       <w:r>
@@ -3341,7 +3652,7 @@
         <w:rPr>
           <w:rFonts w:hint="eastAsia"/>
         </w:rPr>
-        <w:t>具体构建者</w:t>
+        <w:t>抽象产品</w:t>
       </w:r>
       <w:r>
         <w:rPr>
@@ -3353,7 +3664,7 @@
         <w:rPr>
           <w:rFonts w:hint="eastAsia"/>
         </w:rPr>
-        <w:t>：生成实例的具体实现，并且定义获取最终生成结果的方法；</w:t>
+        <w:t>：概念产品没有实体，只有一个框架角色；</w:t>
       </w:r>
     </w:p>
     <w:p>
@@ -3361,24 +3672,21 @@
         <w:pStyle w:val="a4"/>
         <w:numPr>
           <w:ilvl w:val="0"/>
-          <w:numId w:val="20"/>
+          <w:numId w:val="23"/>
         </w:numPr>
         <w:ind w:leftChars="0" w:firstLineChars="0"/>
-        <w:rPr>
-          <w:rFonts w:hint="eastAsia"/>
-        </w:rPr>
-      </w:pPr>
-      <w:r>
-        <w:rPr>
-          <w:rFonts w:hint="eastAsia"/>
-        </w:rPr>
-        <w:t>Director(</w:t>
-      </w:r>
-      <w:r>
-        <w:rPr>
-          <w:rFonts w:hint="eastAsia"/>
-        </w:rPr>
-        <w:t>监工</w:t>
+      </w:pPr>
+      <w:r>
+        <w:rPr>
+          <w:rFonts w:hint="eastAsia"/>
+        </w:rPr>
+        <w:t>Client(</w:t>
+      </w:r>
+      <w:r>
+        <w:rPr>
+          <w:rFonts w:hint="eastAsia"/>
+        </w:rPr>
+        <w:t>委托者</w:t>
       </w:r>
       <w:r>
         <w:rPr>
@@ -3390,31 +3698,7 @@
         <w:rPr>
           <w:rFonts w:hint="eastAsia"/>
         </w:rPr>
-        <w:t>使用</w:t>
-      </w:r>
-      <w:r>
-        <w:rPr>
-          <w:rFonts w:hint="eastAsia"/>
-        </w:rPr>
-        <w:t>Builder</w:t>
-      </w:r>
-      <w:r>
-        <w:rPr>
-          <w:rFonts w:hint="eastAsia"/>
-        </w:rPr>
-        <w:t>角色的接口来生成实例，并对构造后的成果进行统一的拼装，不依赖于具体的</w:t>
-      </w:r>
-      <w:r>
-        <w:rPr>
-          <w:rFonts w:hint="eastAsia"/>
-        </w:rPr>
-        <w:t>Builder</w:t>
-      </w:r>
-      <w:r>
-        <w:rPr>
-          <w:rFonts w:hint="eastAsia"/>
-        </w:rPr>
-        <w:t>角色；</w:t>
+        <w:t>调用抽象的工厂产品角色，进行订单工作；</w:t>
       </w:r>
     </w:p>
     <w:p>
@@ -3422,24 +3706,29 @@
         <w:pStyle w:val="a4"/>
         <w:numPr>
           <w:ilvl w:val="0"/>
-          <w:numId w:val="20"/>
+          <w:numId w:val="23"/>
         </w:numPr>
         <w:ind w:leftChars="0" w:firstLineChars="0"/>
-        <w:rPr>
-          <w:rFonts w:hint="eastAsia"/>
-        </w:rPr>
-      </w:pPr>
-      <w:r>
-        <w:rPr>
-          <w:rFonts w:hint="eastAsia"/>
-        </w:rPr>
-        <w:t>Client(</w:t>
-      </w:r>
-      <w:r>
-        <w:rPr>
-          <w:rFonts w:hint="eastAsia"/>
-        </w:rPr>
-        <w:t>使用者</w:t>
+      </w:pPr>
+      <w:proofErr w:type="spellStart"/>
+      <w:r>
+        <w:rPr>
+          <w:rFonts w:hint="eastAsia"/>
+        </w:rPr>
+        <w:t>ConcreteProduct</w:t>
+      </w:r>
+      <w:proofErr w:type="spellEnd"/>
+      <w:r>
+        <w:rPr>
+          <w:rFonts w:hint="eastAsia"/>
+        </w:rPr>
+        <w:t>(</w:t>
+      </w:r>
+      <w:r>
+        <w:rPr>
+          <w:rFonts w:hint="eastAsia"/>
+        </w:rPr>
+        <w:t>具体产品</w:t>
       </w:r>
       <w:r>
         <w:rPr>
@@ -3451,27 +3740,7 @@
         <w:rPr>
           <w:rFonts w:hint="eastAsia"/>
         </w:rPr>
-        <w:t>：</w:t>
-      </w:r>
-      <w:r>
-        <w:rPr>
-          <w:rFonts w:hint="eastAsia"/>
-        </w:rPr>
-        <w:t>整个构建开始的调用过程。</w:t>
-      </w:r>
-    </w:p>
-    <w:p>
-      <w:pPr>
-        <w:ind w:leftChars="95" w:left="199" w:firstLineChars="95" w:firstLine="199"/>
-        <w:rPr>
-          <w:rFonts w:hint="eastAsia"/>
-        </w:rPr>
-      </w:pPr>
-      <w:r>
-        <w:rPr>
-          <w:rFonts w:hint="eastAsia"/>
-        </w:rPr>
-        <w:t>特点：</w:t>
+        <w:t>：继承抽象产品，具体实现；</w:t>
       </w:r>
     </w:p>
     <w:p>
@@ -3479,44 +3748,52 @@
         <w:pStyle w:val="a4"/>
         <w:numPr>
           <w:ilvl w:val="0"/>
-          <w:numId w:val="21"/>
+          <w:numId w:val="23"/>
         </w:numPr>
         <w:ind w:leftChars="0" w:firstLineChars="0"/>
-        <w:rPr>
-          <w:rFonts w:hint="eastAsia"/>
-        </w:rPr>
-      </w:pPr>
-      <w:r>
-        <w:rPr>
-          <w:rFonts w:hint="eastAsia"/>
-        </w:rPr>
-        <w:t>构造模式中，监工角色使用聚合关系控制</w:t>
-      </w:r>
-      <w:r>
-        <w:rPr>
-          <w:rFonts w:hint="eastAsia"/>
-        </w:rPr>
-        <w:t>Builder</w:t>
-      </w:r>
-      <w:r>
-        <w:rPr>
-          <w:rFonts w:hint="eastAsia"/>
-        </w:rPr>
-        <w:t>角色；在模板模式中使用</w:t>
-      </w:r>
-      <w:proofErr w:type="gramStart"/>
-      <w:r>
-        <w:rPr>
-          <w:rFonts w:hint="eastAsia"/>
-        </w:rPr>
-        <w:t>父类控制子</w:t>
-      </w:r>
-      <w:proofErr w:type="gramEnd"/>
-      <w:r>
-        <w:rPr>
-          <w:rFonts w:hint="eastAsia"/>
-        </w:rPr>
-        <w:t>类；</w:t>
+      </w:pPr>
+      <w:proofErr w:type="spellStart"/>
+      <w:r>
+        <w:rPr>
+          <w:rFonts w:hint="eastAsia"/>
+        </w:rPr>
+        <w:t>ConcreteFactory</w:t>
+      </w:r>
+      <w:proofErr w:type="spellEnd"/>
+      <w:r>
+        <w:rPr>
+          <w:rFonts w:hint="eastAsia"/>
+        </w:rPr>
+        <w:t>(</w:t>
+      </w:r>
+      <w:r>
+        <w:rPr>
+          <w:rFonts w:hint="eastAsia"/>
+        </w:rPr>
+        <w:t>具体工厂</w:t>
+      </w:r>
+      <w:r>
+        <w:rPr>
+          <w:rFonts w:hint="eastAsia"/>
+        </w:rPr>
+        <w:t>)</w:t>
+      </w:r>
+      <w:r>
+        <w:rPr>
+          <w:rFonts w:hint="eastAsia"/>
+        </w:rPr>
+        <w:t>：抽象工厂的具体实现。</w:t>
+      </w:r>
+    </w:p>
+    <w:p>
+      <w:pPr>
+        <w:ind w:leftChars="95" w:left="199" w:firstLineChars="95" w:firstLine="199"/>
+      </w:pPr>
+      <w:r>
+        <w:rPr>
+          <w:rFonts w:hint="eastAsia"/>
+        </w:rPr>
+        <w:t>特点：</w:t>
       </w:r>
     </w:p>
     <w:p>
@@ -3524,18 +3801,28 @@
         <w:pStyle w:val="a4"/>
         <w:numPr>
           <w:ilvl w:val="0"/>
-          <w:numId w:val="21"/>
+          <w:numId w:val="24"/>
         </w:numPr>
         <w:ind w:leftChars="0" w:firstLineChars="0"/>
-        <w:rPr>
-          <w:rFonts w:hint="eastAsia"/>
-        </w:rPr>
-      </w:pPr>
-      <w:r>
-        <w:rPr>
-          <w:rFonts w:hint="eastAsia"/>
-        </w:rPr>
-        <w:t>构造模式与抽象工厂模式都是用于生成复杂的实例，但是着重点不同，前者着重组件组装构建，后者强调将流程逻辑抽象出来；</w:t>
+      </w:pPr>
+      <w:r>
+        <w:rPr>
+          <w:rFonts w:hint="eastAsia"/>
+        </w:rPr>
+        <w:lastRenderedPageBreak/>
+        <w:t>抽象工厂通过调用抽象产品</w:t>
+      </w:r>
+      <w:r>
+        <w:rPr>
+          <w:rFonts w:hint="eastAsia"/>
+        </w:rPr>
+        <w:t>API</w:t>
+      </w:r>
+      <w:r>
+        <w:rPr>
+          <w:rFonts w:hint="eastAsia"/>
+        </w:rPr>
+        <w:t>来组装抽象产品，易于增加具体的工厂，难以增加新的零件；</w:t>
       </w:r>
     </w:p>
     <w:p>
@@ -3543,98 +3830,20 @@
         <w:pStyle w:val="a4"/>
         <w:numPr>
           <w:ilvl w:val="0"/>
-          <w:numId w:val="21"/>
+          <w:numId w:val="24"/>
         </w:numPr>
         <w:ind w:leftChars="0" w:firstLineChars="0"/>
-        <w:rPr>
-          <w:rFonts w:hint="eastAsia"/>
-        </w:rPr>
-      </w:pPr>
-      <w:r>
-        <w:rPr>
-          <w:rFonts w:hint="eastAsia"/>
-        </w:rPr>
-        <w:t>构造模式通过组合</w:t>
-      </w:r>
-      <w:r>
-        <w:rPr>
-          <w:rFonts w:hint="eastAsia"/>
-        </w:rPr>
-        <w:t>Builder</w:t>
-      </w:r>
-      <w:r>
-        <w:rPr>
-          <w:rFonts w:hint="eastAsia"/>
-        </w:rPr>
-        <w:t>角色中的复杂方法向外部提供简单生成实例</w:t>
-      </w:r>
-      <w:r>
-        <w:rPr>
-          <w:rFonts w:hint="eastAsia"/>
-        </w:rPr>
-        <w:t>API</w:t>
-      </w:r>
-      <w:r>
-        <w:rPr>
-          <w:rFonts w:hint="eastAsia"/>
-        </w:rPr>
-        <w:t>；</w:t>
-      </w:r>
-      <w:r>
-        <w:t>Facade</w:t>
-      </w:r>
-      <w:r>
-        <w:rPr>
-          <w:rFonts w:hint="eastAsia"/>
-        </w:rPr>
-        <w:t>模式中</w:t>
-      </w:r>
-      <w:r>
-        <w:t>Facade</w:t>
-      </w:r>
-      <w:r>
-        <w:rPr>
-          <w:rFonts w:hint="eastAsia"/>
-        </w:rPr>
-        <w:t>角色则是通过</w:t>
-      </w:r>
-      <w:r>
-        <w:rPr>
-          <w:rFonts w:hint="eastAsia"/>
-        </w:rPr>
-        <w:t>组合内部模块向外部提供简单调用</w:t>
-      </w:r>
-      <w:r>
-        <w:rPr>
-          <w:rFonts w:hint="eastAsia"/>
-        </w:rPr>
-        <w:t>API</w:t>
-      </w:r>
-      <w:r>
-        <w:rPr>
-          <w:rFonts w:hint="eastAsia"/>
-        </w:rPr>
-        <w:t>。区别在于如何组装前者由调用者决定，</w:t>
-      </w:r>
-      <w:r>
-        <w:rPr>
-          <w:rFonts w:hint="eastAsia"/>
-        </w:rPr>
-        <w:t>Builder</w:t>
-      </w:r>
-      <w:r>
-        <w:rPr>
-          <w:rFonts w:hint="eastAsia"/>
-        </w:rPr>
-        <w:t>只负责生成实例；后者由内部决定，提供组装好的结果。</w:t>
+      </w:pPr>
+      <w:r>
+        <w:rPr>
+          <w:rFonts w:hint="eastAsia"/>
+        </w:rPr>
+        <w:t>构建模式由外部分阶段制作复杂实例；</w:t>
       </w:r>
     </w:p>
     <w:p>
       <w:pPr>
         <w:ind w:leftChars="95" w:left="199" w:firstLineChars="95" w:firstLine="199"/>
-        <w:rPr>
-          <w:rFonts w:hint="eastAsia"/>
-        </w:rPr>
       </w:pPr>
       <w:r>
         <w:rPr>
@@ -3651,131 +3860,215 @@
           <w:numId w:val="22"/>
         </w:numPr>
         <w:ind w:leftChars="0" w:firstLineChars="0"/>
-        <w:rPr>
-          <w:rFonts w:hint="eastAsia"/>
-        </w:rPr>
-      </w:pPr>
-      <w:r>
-        <w:rPr>
-          <w:rFonts w:hint="eastAsia"/>
-        </w:rPr>
-        <w:t>设计的时候要遵循知识最少原则，一个</w:t>
+      </w:pPr>
+      <w:r>
+        <w:rPr>
+          <w:rFonts w:hint="eastAsia"/>
+        </w:rPr>
+        <w:t>生成实例的基本方法：</w:t>
+      </w:r>
+      <w:r>
+        <w:rPr>
+          <w:rFonts w:hint="eastAsia"/>
+        </w:rPr>
+        <w:t>New</w:t>
+      </w:r>
+      <w:r>
+        <w:rPr>
+          <w:rFonts w:hint="eastAsia"/>
+        </w:rPr>
+        <w:t>、</w:t>
+      </w:r>
+      <w:r>
+        <w:rPr>
+          <w:rFonts w:hint="eastAsia"/>
+        </w:rPr>
+        <w:t>Clone</w:t>
+      </w:r>
+      <w:r>
+        <w:rPr>
+          <w:rFonts w:hint="eastAsia"/>
+        </w:rPr>
+        <w:t>、</w:t>
+      </w:r>
+      <w:proofErr w:type="spellStart"/>
+      <w:r>
+        <w:rPr>
+          <w:rFonts w:hint="eastAsia"/>
+        </w:rPr>
+        <w:t>newInstance</w:t>
+      </w:r>
+      <w:proofErr w:type="spellEnd"/>
+      <w:r>
+        <w:rPr>
+          <w:rFonts w:hint="eastAsia"/>
+        </w:rPr>
+        <w:t>和反射机制。</w:t>
+      </w:r>
+    </w:p>
+    <w:p>
+      <w:pPr>
+        <w:ind w:leftChars="0" w:firstLineChars="0"/>
+      </w:pPr>
+    </w:p>
+    <w:p>
+      <w:pPr>
+        <w:ind w:leftChars="0" w:firstLineChars="0"/>
+      </w:pPr>
+      <w:r>
+        <w:rPr>
+          <w:rFonts w:hint="eastAsia"/>
+        </w:rPr>
+        <w:t>以上是本书的前三部分，适应设计模式、交给子类和生成实例的相关的设计模式读书笔记，每个部分由浅入深的讲解了设计模式基本的设计结构，以及如何将这些设计结构组合运用到更复杂的设计中去</w:t>
+      </w:r>
+      <w:r>
+        <w:rPr>
+          <w:rFonts w:hint="eastAsia"/>
+        </w:rPr>
+        <w:t>，前两部分提出来一些基础的设计如工厂模式、模板模式、</w:t>
       </w:r>
       <w:proofErr w:type="gramStart"/>
       <w:r>
         <w:rPr>
           <w:rFonts w:hint="eastAsia"/>
         </w:rPr>
-        <w:t>类只要</w:t>
+        <w:t>单例模式</w:t>
       </w:r>
       <w:proofErr w:type="gramEnd"/>
       <w:r>
         <w:rPr>
           <w:rFonts w:hint="eastAsia"/>
         </w:rPr>
-        <w:t>了解并管理自己该管理的部分即可，</w:t>
-      </w:r>
-      <w:proofErr w:type="gramStart"/>
-      <w:r>
-        <w:rPr>
-          <w:rFonts w:hint="eastAsia"/>
-        </w:rPr>
-        <w:t>父类只有</w:t>
-      </w:r>
-      <w:proofErr w:type="gramEnd"/>
-      <w:r>
-        <w:rPr>
-          <w:rFonts w:hint="eastAsia"/>
-        </w:rPr>
-        <w:t>在不知道子类的情况下，才会提高可替换性。</w:t>
+        <w:t>等，后面将这些基础的设计模式进行拓展，去构建更复杂的设计模式，如抽象工厂模式、原型模式、构建模式。设计模式看起来视乎对代码功能是否能实现并没有什么太大的作用，但是当要维护一个庞大的系统时，再去看整个系统，会发现有着良好架构的系统会更清晰并且更易维护，无论是修改还是拓展都会在修改量很小的条件下达到要求。简单的设计结构，系统只会越做越大，越做越复杂且难以维护。所以良好的架构真的很重要。</w:t>
+      </w:r>
+    </w:p>
+    <w:p>
+      <w:pPr>
+        <w:pStyle w:val="2"/>
+      </w:pPr>
+      <w:r>
+        <w:t>分开考虑</w:t>
       </w:r>
     </w:p>
     <w:p>
       <w:pPr>
         <w:pStyle w:val="3"/>
         <w:framePr w:wrap="notBeside"/>
-        <w:rPr>
-          <w:rFonts w:hint="eastAsia"/>
-        </w:rPr>
-      </w:pPr>
-      <w:proofErr w:type="spellStart"/>
-      <w:r>
-        <w:rPr>
-          <w:rFonts w:hint="eastAsia"/>
-        </w:rPr>
-        <w:lastRenderedPageBreak/>
-        <w:t>Astract</w:t>
-      </w:r>
-      <w:proofErr w:type="spellEnd"/>
-      <w:r>
-        <w:rPr>
-          <w:rFonts w:hint="eastAsia"/>
-        </w:rPr>
-        <w:t xml:space="preserve"> Factory</w:t>
-      </w:r>
-      <w:r>
-        <w:rPr>
-          <w:rFonts w:hint="eastAsia"/>
-        </w:rPr>
+      </w:pPr>
+      <w:r>
+        <w:t>Bridge</w:t>
+      </w:r>
+      <w:r>
         <w:t>模式</w:t>
       </w:r>
     </w:p>
     <w:p>
       <w:pPr>
         <w:ind w:left="420" w:firstLine="420"/>
-        <w:rPr>
-          <w:rFonts w:hint="eastAsia"/>
-        </w:rPr>
-      </w:pPr>
-      <w:r>
-        <w:rPr>
-          <w:rFonts w:hint="eastAsia"/>
-        </w:rPr>
-        <w:t>将关联零件组装成产品，将零件组装成产品的过程抽象化，和具体实现分离。其实也是抽象工厂的拓展。抽象工厂的工作是将“抽象零件”组装为“抽象产品”，外部不需要了解零件和组装的具体实现，只关心生成产品的</w:t>
-      </w:r>
-      <w:r>
-        <w:rPr>
-          <w:rFonts w:hint="eastAsia"/>
-        </w:rPr>
-        <w:t>API</w:t>
-      </w:r>
-      <w:r>
-        <w:rPr>
-          <w:rFonts w:hint="eastAsia"/>
-        </w:rPr>
-        <w:t>。就</w:t>
+      </w:pPr>
+      <w:r>
+        <w:t>桥梁模式</w:t>
+      </w:r>
+      <w:r>
+        <w:rPr>
+          <w:rFonts w:hint="eastAsia"/>
+        </w:rPr>
+        <w:t>，</w:t>
       </w:r>
       <w:proofErr w:type="gramStart"/>
       <w:r>
-        <w:rPr>
-          <w:rFonts w:hint="eastAsia"/>
-        </w:rPr>
-        <w:t>像客户</w:t>
+        <w:t>将类的</w:t>
       </w:r>
       <w:proofErr w:type="gramEnd"/>
       <w:r>
-        <w:rPr>
-          <w:rFonts w:hint="eastAsia"/>
-        </w:rPr>
-        <w:t>只关心你的产品，不关心你如何去生产一样。</w:t>
+        <w:t>功能层次结构和类的实现层次结构连接起来</w:t>
+      </w:r>
+      <w:r>
+        <w:rPr>
+          <w:rFonts w:hint="eastAsia"/>
+        </w:rPr>
+        <w:t>。类的功能层级结构指</w:t>
+      </w:r>
+      <w:proofErr w:type="gramStart"/>
+      <w:r>
+        <w:rPr>
+          <w:rFonts w:hint="eastAsia"/>
+        </w:rPr>
+        <w:t>的父类具有</w:t>
+      </w:r>
+      <w:proofErr w:type="gramEnd"/>
+      <w:r>
+        <w:rPr>
+          <w:rFonts w:hint="eastAsia"/>
+        </w:rPr>
+        <w:t>基本功能，子类中有增加的额外的新的功能；</w:t>
+      </w:r>
+      <w:r>
+        <w:t>类的实现层次结构指的</w:t>
+      </w:r>
+      <w:proofErr w:type="gramStart"/>
+      <w:r>
+        <w:t>父类声明</w:t>
+      </w:r>
+      <w:proofErr w:type="gramEnd"/>
+      <w:r>
+        <w:t>抽象方法定义接口</w:t>
+      </w:r>
+      <w:r>
+        <w:rPr>
+          <w:rFonts w:hint="eastAsia"/>
+        </w:rPr>
+        <w:t>，</w:t>
+      </w:r>
+      <w:r>
+        <w:t>子</w:t>
+      </w:r>
+      <w:proofErr w:type="gramStart"/>
+      <w:r>
+        <w:t>类通过</w:t>
+      </w:r>
+      <w:proofErr w:type="gramEnd"/>
+      <w:r>
+        <w:t>继承</w:t>
+      </w:r>
+      <w:r>
+        <w:rPr>
+          <w:rFonts w:hint="eastAsia"/>
+        </w:rPr>
+        <w:t>具体实现接口；一个在子类增加功能，一个是增加实现。</w:t>
+      </w:r>
+      <w:r>
+        <w:rPr>
+          <w:rFonts w:hint="eastAsia"/>
+        </w:rPr>
+        <w:t>（</w:t>
+      </w:r>
+      <w:r>
+        <w:rPr>
+          <w:rFonts w:hint="eastAsia"/>
+        </w:rPr>
+        <w:t>一个利用继承层级实现功能分层，一个利用抽象继承统一规范子类行为，</w:t>
+      </w:r>
+      <w:r>
+        <w:rPr>
+          <w:rFonts w:hint="eastAsia"/>
+        </w:rPr>
+        <w:t>学习这个模式区分这两个点很有必要）</w:t>
       </w:r>
     </w:p>
     <w:p>
       <w:pPr>
         <w:ind w:left="420" w:firstLine="420"/>
-        <w:rPr>
-          <w:rFonts w:hint="eastAsia"/>
-        </w:rPr>
       </w:pPr>
       <w:r>
         <w:rPr>
           <w:noProof/>
         </w:rPr>
         <w:drawing>
-          <wp:inline distT="0" distB="0" distL="0" distR="0" wp14:anchorId="1BDA4F2A" wp14:editId="259C44E5">
-            <wp:extent cx="5274310" cy="5104604"/>
-            <wp:effectExtent l="0" t="0" r="2540" b="1270"/>
-            <wp:docPr id="9" name="图片 9"/>
+          <wp:inline distT="0" distB="0" distL="0" distR="0" wp14:anchorId="5936D70C" wp14:editId="6FF439D7">
+            <wp:extent cx="3673158" cy="2179509"/>
+            <wp:effectExtent l="0" t="0" r="3810" b="0"/>
+            <wp:docPr id="3" name="图片 3"/>
             <wp:cNvGraphicFramePr>
               <a:graphicFrameLocks xmlns:a="http://schemas.openxmlformats.org/drawingml/2006/main" noChangeAspect="1"/>
             </wp:cNvGraphicFramePr>
@@ -3783,7 +4076,7 @@
               <a:graphicData uri="http://schemas.openxmlformats.org/drawingml/2006/picture">
                 <pic:pic xmlns:pic="http://schemas.openxmlformats.org/drawingml/2006/picture">
                   <pic:nvPicPr>
-                    <pic:cNvPr id="0" name=""/>
+                    <pic:cNvPr id="1" name=""/>
                     <pic:cNvPicPr/>
                   </pic:nvPicPr>
                   <pic:blipFill>
@@ -3795,7 +4088,7 @@
                   <pic:spPr>
                     <a:xfrm>
                       <a:off x="0" y="0"/>
-                      <a:ext cx="5274310" cy="5104604"/>
+                      <a:ext cx="3673158" cy="2179509"/>
                     </a:xfrm>
                     <a:prstGeom prst="rect">
                       <a:avLst/>
@@ -3813,7 +4106,6 @@
         <w:ind w:left="420" w:firstLine="360"/>
         <w:jc w:val="center"/>
         <w:rPr>
-          <w:rFonts w:hint="eastAsia"/>
           <w:sz w:val="18"/>
           <w:szCs w:val="18"/>
         </w:rPr>
@@ -3828,11 +4120,10 @@
       </w:r>
       <w:r>
         <w:rPr>
-          <w:rFonts w:hint="eastAsia"/>
           <w:sz w:val="18"/>
           <w:szCs w:val="18"/>
         </w:rPr>
-        <w:t xml:space="preserve">8 </w:t>
+        <w:t>9</w:t>
       </w:r>
       <w:r>
         <w:rPr>
@@ -3840,21 +4131,74 @@
           <w:sz w:val="18"/>
           <w:szCs w:val="18"/>
         </w:rPr>
-        <w:t>抽象工厂模式</w:t>
-      </w:r>
-    </w:p>
-    <w:p>
-      <w:pPr>
-        <w:ind w:leftChars="95" w:left="199" w:firstLineChars="95" w:firstLine="199"/>
-        <w:rPr>
-          <w:rFonts w:hint="eastAsia"/>
-        </w:rPr>
-      </w:pPr>
-      <w:r>
-        <w:rPr>
-          <w:rFonts w:hint="eastAsia"/>
-        </w:rPr>
-        <w:t>角色：</w:t>
+        <w:t xml:space="preserve"> </w:t>
+      </w:r>
+      <w:r>
+        <w:rPr>
+          <w:rFonts w:hint="eastAsia"/>
+          <w:sz w:val="18"/>
+          <w:szCs w:val="18"/>
+        </w:rPr>
+        <w:t>桥接</w:t>
+      </w:r>
+      <w:r>
+        <w:rPr>
+          <w:rFonts w:hint="eastAsia"/>
+          <w:sz w:val="18"/>
+          <w:szCs w:val="18"/>
+        </w:rPr>
+        <w:t>模式</w:t>
+      </w:r>
+    </w:p>
+    <w:p>
+      <w:pPr>
+        <w:ind w:left="420" w:firstLine="420"/>
+      </w:pPr>
+      <w:r>
+        <w:rPr>
+          <w:rFonts w:hint="eastAsia"/>
+        </w:rPr>
+        <w:t>角色</w:t>
+      </w:r>
+      <w:r>
+        <w:rPr>
+          <w:rFonts w:hint="eastAsia"/>
+        </w:rPr>
+        <w:t>（</w:t>
+      </w:r>
+      <w:proofErr w:type="gramStart"/>
+      <w:r>
+        <w:rPr>
+          <w:rFonts w:hint="eastAsia"/>
+        </w:rPr>
+        <w:t>左功能</w:t>
+      </w:r>
+      <w:proofErr w:type="gramEnd"/>
+      <w:r>
+        <w:rPr>
+          <w:rFonts w:hint="eastAsia"/>
+        </w:rPr>
+        <w:t>层次，</w:t>
+      </w:r>
+      <w:proofErr w:type="gramStart"/>
+      <w:r>
+        <w:rPr>
+          <w:rFonts w:hint="eastAsia"/>
+        </w:rPr>
+        <w:t>右实现</w:t>
+      </w:r>
+      <w:proofErr w:type="gramEnd"/>
+      <w:r>
+        <w:rPr>
+          <w:rFonts w:hint="eastAsia"/>
+        </w:rPr>
+        <w:t>层次结构）</w:t>
+      </w:r>
+      <w:r>
+        <w:rPr>
+          <w:rFonts w:hint="eastAsia"/>
+        </w:rPr>
+        <w:t>：</w:t>
       </w:r>
     </w:p>
     <w:p>
@@ -3862,50 +4206,82 @@
         <w:pStyle w:val="a4"/>
         <w:numPr>
           <w:ilvl w:val="0"/>
-          <w:numId w:val="23"/>
+          <w:numId w:val="25"/>
         </w:numPr>
         <w:ind w:leftChars="0" w:firstLineChars="0"/>
-        <w:rPr>
-          <w:rFonts w:hint="eastAsia"/>
-        </w:rPr>
-      </w:pPr>
+      </w:pPr>
+      <w:r>
+        <w:t>Abstraction</w:t>
+      </w:r>
+      <w:r>
+        <w:t>抽象化</w:t>
+      </w:r>
+      <w:r>
+        <w:rPr>
+          <w:rFonts w:hint="eastAsia"/>
+        </w:rPr>
+        <w:t>-</w:t>
+      </w:r>
+      <w:r>
+        <w:t>Display</w:t>
+      </w:r>
+      <w:r>
+        <w:t>类</w:t>
+      </w:r>
+      <w:r>
+        <w:rPr>
+          <w:rFonts w:hint="eastAsia"/>
+        </w:rPr>
+        <w:t>：</w:t>
+      </w:r>
+      <w:r>
+        <w:t>有一个抽象的实现层</w:t>
+      </w:r>
+      <w:proofErr w:type="gramStart"/>
+      <w:r>
+        <w:t>的父类的</w:t>
+      </w:r>
+      <w:proofErr w:type="gramEnd"/>
+      <w:r>
+        <w:t>实例</w:t>
+      </w:r>
+      <w:r>
+        <w:rPr>
+          <w:rFonts w:hint="eastAsia"/>
+        </w:rPr>
+        <w:t>，</w:t>
+      </w:r>
+      <w:r>
+        <w:t>这个抽象类定义了</w:t>
+      </w:r>
+      <w:r>
+        <w:t>display</w:t>
+      </w:r>
+      <w:r>
+        <w:t>类的功能接口</w:t>
+      </w:r>
+      <w:r>
+        <w:rPr>
+          <w:rFonts w:hint="eastAsia"/>
+        </w:rPr>
+        <w:t>。</w:t>
+      </w:r>
       <w:proofErr w:type="spellStart"/>
       <w:r>
-        <w:rPr>
-          <w:rFonts w:hint="eastAsia"/>
-        </w:rPr>
-        <w:t>AbstractFactory</w:t>
+        <w:t>I</w:t>
+      </w:r>
+      <w:r>
+        <w:rPr>
+          <w:rFonts w:hint="eastAsia"/>
+        </w:rPr>
+        <w:t>mpl</w:t>
       </w:r>
       <w:proofErr w:type="spellEnd"/>
       <w:r>
         <w:rPr>
           <w:rFonts w:hint="eastAsia"/>
         </w:rPr>
-        <w:t>(</w:t>
-      </w:r>
-      <w:r>
-        <w:rPr>
-          <w:rFonts w:hint="eastAsia"/>
-        </w:rPr>
-        <w:t>抽象工厂</w:t>
-      </w:r>
-      <w:r>
-        <w:rPr>
-          <w:rFonts w:hint="eastAsia"/>
-        </w:rPr>
-        <w:t>)</w:t>
-      </w:r>
-      <w:r>
-        <w:rPr>
-          <w:rFonts w:hint="eastAsia"/>
-        </w:rPr>
-        <w:t>：</w:t>
-      </w:r>
-      <w:r>
-        <w:rPr>
-          <w:rFonts w:hint="eastAsia"/>
-        </w:rPr>
-        <w:t>利用抽象零件产品角色构建描述抽象产品；</w:t>
+        <w:t>则是两个层次结构的桥梁，右边是类的实现层级结构，左边是功能层级结构。</w:t>
       </w:r>
     </w:p>
     <w:p>
@@ -3913,44 +4289,82 @@
         <w:pStyle w:val="a4"/>
         <w:numPr>
           <w:ilvl w:val="0"/>
-          <w:numId w:val="23"/>
+          <w:numId w:val="25"/>
         </w:numPr>
         <w:ind w:leftChars="0" w:firstLineChars="0"/>
-        <w:rPr>
-          <w:rFonts w:hint="eastAsia"/>
-        </w:rPr>
       </w:pPr>
       <w:proofErr w:type="spellStart"/>
       <w:r>
-        <w:rPr>
-          <w:rFonts w:hint="eastAsia"/>
-        </w:rPr>
-        <w:t>AbstractProduct</w:t>
+        <w:t>RefinedAbstraction</w:t>
       </w:r>
       <w:proofErr w:type="spellEnd"/>
       <w:r>
-        <w:rPr>
-          <w:rFonts w:hint="eastAsia"/>
-        </w:rPr>
-        <w:t>(</w:t>
-      </w:r>
-      <w:r>
-        <w:rPr>
-          <w:rFonts w:hint="eastAsia"/>
-        </w:rPr>
-        <w:t>抽象产品</w:t>
-      </w:r>
-      <w:r>
-        <w:rPr>
-          <w:rFonts w:hint="eastAsia"/>
-        </w:rPr>
-        <w:t>)</w:t>
-      </w:r>
-      <w:r>
-        <w:rPr>
-          <w:rFonts w:hint="eastAsia"/>
-        </w:rPr>
-        <w:t>：概念产品没有实体，只有一个框架角色；</w:t>
+        <w:t>改善后的抽象化</w:t>
+      </w:r>
+      <w:r>
+        <w:rPr>
+          <w:rFonts w:hint="eastAsia"/>
+        </w:rPr>
+        <w:t>-</w:t>
+      </w:r>
+      <w:proofErr w:type="spellStart"/>
+      <w:r>
+        <w:t>CountDisplay</w:t>
+      </w:r>
+      <w:proofErr w:type="spellEnd"/>
+      <w:r>
+        <w:t>类</w:t>
+      </w:r>
+      <w:r>
+        <w:rPr>
+          <w:rFonts w:hint="eastAsia"/>
+        </w:rPr>
+        <w:t>：在</w:t>
+      </w:r>
+      <w:r>
+        <w:rPr>
+          <w:rFonts w:hint="eastAsia"/>
+        </w:rPr>
+        <w:t>display</w:t>
+      </w:r>
+      <w:r>
+        <w:rPr>
+          <w:rFonts w:hint="eastAsia"/>
+        </w:rPr>
+        <w:t>的基础上实现</w:t>
+      </w:r>
+      <w:r>
+        <w:rPr>
+          <w:rFonts w:hint="eastAsia"/>
+        </w:rPr>
+        <w:lastRenderedPageBreak/>
+        <w:t>新的功能</w:t>
+      </w:r>
+      <w:r>
+        <w:rPr>
+          <w:rFonts w:hint="eastAsia"/>
+        </w:rPr>
+        <w:t>-</w:t>
+      </w:r>
+      <w:r>
+        <w:rPr>
+          <w:rFonts w:hint="eastAsia"/>
+        </w:rPr>
+        <w:t>显示规定次数，同时也继承</w:t>
+      </w:r>
+      <w:proofErr w:type="gramStart"/>
+      <w:r>
+        <w:rPr>
+          <w:rFonts w:hint="eastAsia"/>
+        </w:rPr>
+        <w:t>了父类的</w:t>
+      </w:r>
+      <w:proofErr w:type="gramEnd"/>
+      <w:r>
+        <w:rPr>
+          <w:rFonts w:hint="eastAsia"/>
+        </w:rPr>
+        <w:t>功能</w:t>
       </w:r>
     </w:p>
     <w:p>
@@ -3958,36 +4372,80 @@
         <w:pStyle w:val="a4"/>
         <w:numPr>
           <w:ilvl w:val="0"/>
-          <w:numId w:val="23"/>
+          <w:numId w:val="25"/>
         </w:numPr>
         <w:ind w:leftChars="0" w:firstLineChars="0"/>
-        <w:rPr>
-          <w:rFonts w:hint="eastAsia"/>
-        </w:rPr>
-      </w:pPr>
-      <w:r>
-        <w:rPr>
-          <w:rFonts w:hint="eastAsia"/>
-        </w:rPr>
-        <w:t>Client(</w:t>
-      </w:r>
-      <w:r>
-        <w:rPr>
-          <w:rFonts w:hint="eastAsia"/>
-        </w:rPr>
-        <w:t>委托者</w:t>
-      </w:r>
-      <w:r>
-        <w:rPr>
-          <w:rFonts w:hint="eastAsia"/>
-        </w:rPr>
-        <w:t>):</w:t>
-      </w:r>
-      <w:r>
-        <w:rPr>
-          <w:rFonts w:hint="eastAsia"/>
-        </w:rPr>
-        <w:t>调用抽象的工厂产品角色，进行订单工作；</w:t>
+      </w:pPr>
+      <w:r>
+        <w:t>Implement</w:t>
+      </w:r>
+      <w:r>
+        <w:rPr>
+          <w:rFonts w:hint="eastAsia"/>
+        </w:rPr>
+        <w:t>实现者</w:t>
+      </w:r>
+      <w:r>
+        <w:rPr>
+          <w:rFonts w:hint="eastAsia"/>
+        </w:rPr>
+        <w:t>-</w:t>
+      </w:r>
+      <w:proofErr w:type="spellStart"/>
+      <w:r>
+        <w:t>DisplayImpl</w:t>
+      </w:r>
+      <w:proofErr w:type="spellEnd"/>
+      <w:r>
+        <w:t>类</w:t>
+      </w:r>
+      <w:r>
+        <w:rPr>
+          <w:rFonts w:hint="eastAsia"/>
+        </w:rPr>
+        <w:t>：</w:t>
+      </w:r>
+      <w:r>
+        <w:t>抽象类</w:t>
+      </w:r>
+      <w:r>
+        <w:rPr>
+          <w:rFonts w:hint="eastAsia"/>
+        </w:rPr>
+        <w:t>，</w:t>
+      </w:r>
+      <w:r>
+        <w:t>声明抽象方法</w:t>
+      </w:r>
+      <w:r>
+        <w:rPr>
+          <w:rFonts w:hint="eastAsia"/>
+        </w:rPr>
+        <w:t>，</w:t>
+      </w:r>
+      <w:r>
+        <w:t>这几个方法是从显示功能抽象出来的</w:t>
+      </w:r>
+      <w:r>
+        <w:rPr>
+          <w:rFonts w:hint="eastAsia"/>
+        </w:rPr>
+        <w:t>底层方法，可以有不同的底层实现，作为参数传递给</w:t>
+      </w:r>
+      <w:r>
+        <w:rPr>
+          <w:rFonts w:hint="eastAsia"/>
+        </w:rPr>
+        <w:t>display</w:t>
+      </w:r>
+      <w:r>
+        <w:t>即可使用</w:t>
+      </w:r>
+      <w:r>
+        <w:rPr>
+          <w:rFonts w:hint="eastAsia"/>
+        </w:rPr>
+        <w:t>。</w:t>
       </w:r>
     </w:p>
     <w:p>
@@ -3995,103 +4453,207 @@
         <w:pStyle w:val="a4"/>
         <w:numPr>
           <w:ilvl w:val="0"/>
-          <w:numId w:val="23"/>
+          <w:numId w:val="25"/>
         </w:numPr>
         <w:ind w:leftChars="0" w:firstLineChars="0"/>
-        <w:rPr>
-          <w:rFonts w:hint="eastAsia"/>
-        </w:rPr>
       </w:pPr>
       <w:proofErr w:type="spellStart"/>
       <w:r>
-        <w:rPr>
-          <w:rFonts w:hint="eastAsia"/>
-        </w:rPr>
-        <w:t>ConcreteProduct</w:t>
+        <w:t>ConcreteImplemnet</w:t>
       </w:r>
       <w:proofErr w:type="spellEnd"/>
       <w:r>
-        <w:rPr>
-          <w:rFonts w:hint="eastAsia"/>
-        </w:rPr>
-        <w:t>(</w:t>
-      </w:r>
-      <w:r>
-        <w:rPr>
-          <w:rFonts w:hint="eastAsia"/>
-        </w:rPr>
-        <w:t>具体产品</w:t>
-      </w:r>
-      <w:r>
-        <w:rPr>
-          <w:rFonts w:hint="eastAsia"/>
-        </w:rPr>
-        <w:t>)</w:t>
-      </w:r>
-      <w:r>
-        <w:rPr>
-          <w:rFonts w:hint="eastAsia"/>
-        </w:rPr>
-        <w:t>：继承抽象产品，具体实现；</w:t>
-      </w:r>
+        <w:t>具体实现</w:t>
+      </w:r>
+      <w:r>
+        <w:rPr>
+          <w:rFonts w:hint="eastAsia"/>
+        </w:rPr>
+        <w:t>-</w:t>
+      </w:r>
+      <w:proofErr w:type="spellStart"/>
+      <w:r>
+        <w:t>StringDisplayImpl</w:t>
+      </w:r>
+      <w:proofErr w:type="spellEnd"/>
+      <w:r>
+        <w:t>类</w:t>
+      </w:r>
+      <w:r>
+        <w:rPr>
+          <w:rFonts w:hint="eastAsia"/>
+        </w:rPr>
+        <w:t>：针对</w:t>
+      </w:r>
+      <w:r>
+        <w:rPr>
+          <w:rFonts w:hint="eastAsia"/>
+        </w:rPr>
+        <w:t>String</w:t>
+      </w:r>
+      <w:r>
+        <w:rPr>
+          <w:rFonts w:hint="eastAsia"/>
+        </w:rPr>
+        <w:t>对象</w:t>
+      </w:r>
+      <w:r>
+        <w:t>具体的实现</w:t>
+      </w:r>
+      <w:r>
+        <w:rPr>
+          <w:rFonts w:hint="eastAsia"/>
+        </w:rPr>
+        <w:t>，</w:t>
+      </w:r>
+      <w:r>
+        <w:t>如何打开打印并关闭</w:t>
+      </w:r>
+      <w:r>
+        <w:rPr>
+          <w:rFonts w:hint="eastAsia"/>
+        </w:rPr>
+        <w:t>，</w:t>
+      </w:r>
+      <w:r>
+        <w:t>也可以有</w:t>
+      </w:r>
+      <w:proofErr w:type="spellStart"/>
+      <w:r>
+        <w:t>StreamDisplayImpl</w:t>
+      </w:r>
+      <w:proofErr w:type="spellEnd"/>
+      <w:r>
+        <w:t>类等等</w:t>
+      </w:r>
+      <w:r>
+        <w:rPr>
+          <w:rFonts w:hint="eastAsia"/>
+        </w:rPr>
+        <w:t>。</w:t>
+      </w:r>
+    </w:p>
+    <w:p>
+      <w:pPr>
+        <w:ind w:left="420" w:firstLine="420"/>
+      </w:pPr>
+      <w:r>
+        <w:t>特点</w:t>
+      </w:r>
+      <w:r>
+        <w:rPr>
+          <w:rFonts w:hint="eastAsia"/>
+        </w:rPr>
+        <w:t>：</w:t>
+      </w:r>
+      <w:bookmarkStart w:id="5" w:name="_GoBack"/>
+      <w:bookmarkEnd w:id="5"/>
     </w:p>
     <w:p>
       <w:pPr>
         <w:pStyle w:val="a4"/>
         <w:numPr>
           <w:ilvl w:val="0"/>
-          <w:numId w:val="23"/>
+          <w:numId w:val="27"/>
         </w:numPr>
         <w:ind w:leftChars="0" w:firstLineChars="0"/>
-        <w:rPr>
-          <w:rFonts w:hint="eastAsia"/>
-        </w:rPr>
-      </w:pPr>
+      </w:pPr>
+      <w:r>
+        <w:t>New **</w:t>
+      </w:r>
       <w:proofErr w:type="spellStart"/>
       <w:r>
-        <w:rPr>
-          <w:rFonts w:hint="eastAsia"/>
-        </w:rPr>
-        <w:t>ConcreteFactory</w:t>
+        <w:t>DisplayImpl</w:t>
       </w:r>
       <w:proofErr w:type="spellEnd"/>
       <w:r>
         <w:rPr>
           <w:rFonts w:hint="eastAsia"/>
         </w:rPr>
-        <w:t>(</w:t>
-      </w:r>
-      <w:r>
-        <w:rPr>
-          <w:rFonts w:hint="eastAsia"/>
-        </w:rPr>
-        <w:t>具体工厂</w:t>
-      </w:r>
-      <w:r>
-        <w:rPr>
-          <w:rFonts w:hint="eastAsia"/>
-        </w:rPr>
-        <w:t>)</w:t>
-      </w:r>
-      <w:r>
-        <w:rPr>
-          <w:rFonts w:hint="eastAsia"/>
-        </w:rPr>
-        <w:t>：抽象工厂的具体实现。</w:t>
-      </w:r>
-    </w:p>
-    <w:p>
-      <w:pPr>
-        <w:ind w:leftChars="95" w:left="199" w:firstLineChars="95" w:firstLine="199"/>
-        <w:rPr>
-          <w:rFonts w:hint="eastAsia"/>
-        </w:rPr>
-      </w:pPr>
-      <w:r>
-        <w:rPr>
-          <w:rFonts w:hint="eastAsia"/>
-        </w:rPr>
-        <w:t>特点：</w:t>
+        <w:t>，</w:t>
+      </w:r>
+      <w:r>
+        <w:t>传递</w:t>
+      </w:r>
+      <w:r>
+        <w:t>给</w:t>
+      </w:r>
+      <w:r>
+        <w:t>display</w:t>
+      </w:r>
+      <w:r>
+        <w:t>构造器</w:t>
+      </w:r>
+      <w:r>
+        <w:rPr>
+          <w:rFonts w:hint="eastAsia"/>
+        </w:rPr>
+        <w:t>，</w:t>
+      </w:r>
+      <w:r>
+        <w:t>实现</w:t>
+      </w:r>
+      <w:r>
+        <w:rPr>
+          <w:rFonts w:hint="eastAsia"/>
+        </w:rPr>
+        <w:t>**</w:t>
+      </w:r>
+      <w:r>
+        <w:t>的打印</w:t>
+      </w:r>
+      <w:r>
+        <w:rPr>
+          <w:rFonts w:hint="eastAsia"/>
+        </w:rPr>
+        <w:t>；</w:t>
+      </w:r>
+      <w:r>
+        <w:t>传递给</w:t>
+      </w:r>
+      <w:proofErr w:type="spellStart"/>
+      <w:r>
+        <w:t>CountDisplay</w:t>
+      </w:r>
+      <w:proofErr w:type="spellEnd"/>
+      <w:r>
+        <w:t>实现多次打印</w:t>
+      </w:r>
+      <w:r>
+        <w:rPr>
+          <w:rFonts w:hint="eastAsia"/>
+        </w:rPr>
+        <w:t>。</w:t>
+      </w:r>
+      <w:r>
+        <w:rPr>
+          <w:rFonts w:hint="eastAsia"/>
+        </w:rPr>
+        <w:t>**</w:t>
+      </w:r>
+      <w:r>
+        <w:t>可以是</w:t>
+      </w:r>
+      <w:r>
+        <w:t>String</w:t>
+      </w:r>
+      <w:r>
+        <w:t>也可以是其他对象</w:t>
+      </w:r>
+      <w:r>
+        <w:rPr>
+          <w:rFonts w:hint="eastAsia"/>
+        </w:rPr>
+        <w:t>，</w:t>
+      </w:r>
+      <w:r>
+        <w:t>底层的实现脱离了这个功能实现框架</w:t>
+      </w:r>
+      <w:r>
+        <w:rPr>
+          <w:rFonts w:hint="eastAsia"/>
+        </w:rPr>
+        <w:t>。</w:t>
       </w:r>
     </w:p>
     <w:p>
@@ -4099,30 +4661,71 @@
         <w:pStyle w:val="a4"/>
         <w:numPr>
           <w:ilvl w:val="0"/>
-          <w:numId w:val="24"/>
+          <w:numId w:val="27"/>
         </w:numPr>
         <w:ind w:leftChars="0" w:firstLineChars="0"/>
-        <w:rPr>
-          <w:rFonts w:hint="eastAsia"/>
-        </w:rPr>
-      </w:pPr>
-      <w:r>
-        <w:rPr>
-          <w:rFonts w:hint="eastAsia"/>
-        </w:rPr>
-        <w:t>抽象工厂通过调用抽象产品</w:t>
-      </w:r>
-      <w:r>
-        <w:rPr>
-          <w:rFonts w:hint="eastAsia"/>
-        </w:rPr>
-        <w:t>API</w:t>
-      </w:r>
-      <w:r>
-        <w:rPr>
-          <w:rFonts w:hint="eastAsia"/>
-        </w:rPr>
-        <w:t>来组装抽象产品，易于增加具体的工厂，难以增加新的零件；</w:t>
+      </w:pPr>
+      <w:r>
+        <w:t>功能实现框架</w:t>
+      </w:r>
+      <w:r>
+        <w:rPr>
+          <w:rFonts w:hint="eastAsia"/>
+        </w:rPr>
+        <w:t>，</w:t>
+      </w:r>
+      <w:r>
+        <w:t>抽象出实现的功能方法</w:t>
+      </w:r>
+      <w:r>
+        <w:rPr>
+          <w:rFonts w:hint="eastAsia"/>
+        </w:rPr>
+        <w:t>，</w:t>
+      </w:r>
+      <w:r>
+        <w:t>将具体的实现实例传递</w:t>
+      </w:r>
+      <w:proofErr w:type="gramStart"/>
+      <w:r>
+        <w:t>给功能</w:t>
+      </w:r>
+      <w:proofErr w:type="gramEnd"/>
+      <w:r>
+        <w:t>框架作为域</w:t>
+      </w:r>
+      <w:r>
+        <w:rPr>
+          <w:rFonts w:hint="eastAsia"/>
+        </w:rPr>
+        <w:t>，</w:t>
+      </w:r>
+      <w:r>
+        <w:t>功能调用抽象接口即可</w:t>
+      </w:r>
+      <w:r>
+        <w:rPr>
+          <w:rFonts w:hint="eastAsia"/>
+        </w:rPr>
+        <w:t>，</w:t>
+      </w:r>
+      <w:r>
+        <w:t>实现不同的实现</w:t>
+      </w:r>
+      <w:r>
+        <w:rPr>
+          <w:rFonts w:hint="eastAsia"/>
+        </w:rPr>
+        <w:t>，</w:t>
+      </w:r>
+      <w:r>
+        <w:t>同一个框架复用</w:t>
+      </w:r>
+      <w:r>
+        <w:rPr>
+          <w:rFonts w:hint="eastAsia"/>
+        </w:rPr>
+        <w:t>。</w:t>
       </w:r>
     </w:p>
     <w:p>
@@ -4130,33 +4733,44 @@
         <w:pStyle w:val="a4"/>
         <w:numPr>
           <w:ilvl w:val="0"/>
-          <w:numId w:val="24"/>
+          <w:numId w:val="27"/>
         </w:numPr>
         <w:ind w:leftChars="0" w:firstLineChars="0"/>
-        <w:rPr>
-          <w:rFonts w:hint="eastAsia"/>
-        </w:rPr>
-      </w:pPr>
-      <w:r>
-        <w:rPr>
-          <w:rFonts w:hint="eastAsia"/>
-        </w:rPr>
-        <w:t>构建模式由外部分阶段制作复杂实例；</w:t>
-      </w:r>
-    </w:p>
-    <w:p>
-      <w:pPr>
-        <w:ind w:leftChars="95" w:left="199" w:firstLineChars="95" w:firstLine="199"/>
-        <w:rPr>
-          <w:rFonts w:hint="eastAsia"/>
-        </w:rPr>
-      </w:pPr>
-      <w:r>
-        <w:rPr>
-          <w:rFonts w:hint="eastAsia"/>
-        </w:rPr>
-        <w:lastRenderedPageBreak/>
-        <w:t>建议：</w:t>
+      </w:pPr>
+      <w:r>
+        <w:t>易拓展</w:t>
+      </w:r>
+      <w:r>
+        <w:rPr>
+          <w:rFonts w:hint="eastAsia"/>
+        </w:rPr>
+        <w:t>，</w:t>
+      </w:r>
+      <w:r>
+        <w:t>具体的实现只需要继承抽象接口</w:t>
+      </w:r>
+      <w:r>
+        <w:rPr>
+          <w:rFonts w:hint="eastAsia"/>
+        </w:rPr>
+        <w:t>，</w:t>
+      </w:r>
+      <w:r>
+        <w:t>即可传递</w:t>
+      </w:r>
+      <w:proofErr w:type="gramStart"/>
+      <w:r>
+        <w:t>给功能</w:t>
+      </w:r>
+      <w:proofErr w:type="gramEnd"/>
+      <w:r>
+        <w:t>框架被使用</w:t>
+      </w:r>
+      <w:r>
+        <w:rPr>
+          <w:rFonts w:hint="eastAsia"/>
+        </w:rPr>
+        <w:t>。</w:t>
       </w:r>
     </w:p>
     <w:p>
@@ -4164,7 +4778,7 @@
         <w:pStyle w:val="a4"/>
         <w:numPr>
           <w:ilvl w:val="0"/>
-          <w:numId w:val="22"/>
+          <w:numId w:val="27"/>
         </w:numPr>
         <w:ind w:leftChars="0" w:firstLineChars="0"/>
         <w:rPr>
@@ -4172,87 +4786,257 @@
         </w:rPr>
       </w:pPr>
       <w:r>
-        <w:rPr>
-          <w:rFonts w:hint="eastAsia"/>
-        </w:rPr>
-        <w:t>生成实例的基本方法：</w:t>
-      </w:r>
-      <w:r>
-        <w:rPr>
-          <w:rFonts w:hint="eastAsia"/>
-        </w:rPr>
-        <w:t>New</w:t>
-      </w:r>
-      <w:r>
-        <w:rPr>
-          <w:rFonts w:hint="eastAsia"/>
-        </w:rPr>
-        <w:t>、</w:t>
-      </w:r>
-      <w:r>
-        <w:rPr>
-          <w:rFonts w:hint="eastAsia"/>
-        </w:rPr>
-        <w:t>Clone</w:t>
-      </w:r>
-      <w:r>
-        <w:rPr>
-          <w:rFonts w:hint="eastAsia"/>
-        </w:rPr>
-        <w:t>、</w:t>
-      </w:r>
-      <w:proofErr w:type="spellStart"/>
-      <w:r>
-        <w:rPr>
-          <w:rFonts w:hint="eastAsia"/>
-        </w:rPr>
-        <w:t>newInstance</w:t>
-      </w:r>
-      <w:proofErr w:type="spellEnd"/>
-      <w:r>
-        <w:rPr>
-          <w:rFonts w:hint="eastAsia"/>
-        </w:rPr>
-        <w:t>和反射机制。</w:t>
-      </w:r>
-    </w:p>
-    <w:p>
-      <w:pPr>
-        <w:ind w:leftChars="0" w:firstLineChars="0"/>
-        <w:rPr>
-          <w:rFonts w:hint="eastAsia"/>
-        </w:rPr>
-      </w:pPr>
-    </w:p>
-    <w:p>
-      <w:pPr>
-        <w:ind w:leftChars="0" w:firstLineChars="0"/>
-      </w:pPr>
-      <w:r>
-        <w:rPr>
-          <w:rFonts w:hint="eastAsia"/>
-        </w:rPr>
-        <w:t>以上是本书的前三部分，适应设计模式、交给子类和生成实例的相关的设计模式读书笔记，每个部分由浅入深的讲解了设计模式基本的设计结构，以及如何将这些设计结构组合运用到更复杂的设计中去</w:t>
-      </w:r>
-      <w:r>
-        <w:rPr>
-          <w:rFonts w:hint="eastAsia"/>
-        </w:rPr>
-        <w:t>，前两部分提出来一些基础的设计如工厂模式、模板模式、</w:t>
-      </w:r>
-      <w:proofErr w:type="gramStart"/>
-      <w:r>
-        <w:rPr>
-          <w:rFonts w:hint="eastAsia"/>
-        </w:rPr>
-        <w:t>单例模式</w:t>
-      </w:r>
-      <w:proofErr w:type="gramEnd"/>
-      <w:r>
-        <w:rPr>
-          <w:rFonts w:hint="eastAsia"/>
-        </w:rPr>
-        <w:t>等，后面将这些基础的设计模式进行拓展，去构建更复杂的设计模式，如抽象工厂模式、原型模式、构建模式。设计模式看起来视乎对代码功能是否能实现并没有什么太大的作用，但是当要维护一个庞大的系统时，再去看整个系统，会发现有着良好架构的系统会更清晰并且更易维护，无论是修改还是拓展都会在修改量很小的条件下达到要求。简单的设计结构，系统只会越做越大，越做越复杂且难以维护。所以良好的架构真的很重要。</w:t>
+        <w:t>功能结构层次将功能抽象出来委托给实现层级结构</w:t>
+      </w:r>
+      <w:r>
+        <w:rPr>
+          <w:rFonts w:hint="eastAsia"/>
+        </w:rPr>
+        <w:t>，委托为</w:t>
+      </w:r>
+      <w:r>
+        <w:t>弱关联</w:t>
+      </w:r>
+      <w:r>
+        <w:rPr>
+          <w:rFonts w:hint="eastAsia"/>
+        </w:rPr>
+        <w:t>，</w:t>
+      </w:r>
+      <w:r>
+        <w:t>功能结构层次不必强关联具体实现</w:t>
+      </w:r>
+      <w:r>
+        <w:rPr>
+          <w:rFonts w:hint="eastAsia"/>
+        </w:rPr>
+        <w:t>。</w:t>
+      </w:r>
+    </w:p>
+    <w:p>
+      <w:pPr>
+        <w:pStyle w:val="3"/>
+        <w:framePr w:wrap="notBeside"/>
+      </w:pPr>
+      <w:r>
+        <w:t>Strategy</w:t>
+      </w:r>
+      <w:r>
+        <w:t>模式</w:t>
+      </w:r>
+    </w:p>
+    <w:p>
+      <w:pPr>
+        <w:pStyle w:val="2"/>
+      </w:pPr>
+      <w:r>
+        <w:t>一致性</w:t>
+      </w:r>
+    </w:p>
+    <w:p>
+      <w:pPr>
+        <w:pStyle w:val="3"/>
+        <w:framePr w:wrap="notBeside"/>
+      </w:pPr>
+      <w:r>
+        <w:t>Composite</w:t>
+      </w:r>
+      <w:r>
+        <w:t>模式</w:t>
+      </w:r>
+    </w:p>
+    <w:p>
+      <w:pPr>
+        <w:pStyle w:val="3"/>
+        <w:framePr w:wrap="notBeside"/>
+      </w:pPr>
+      <w:r>
+        <w:t>Decorator</w:t>
+      </w:r>
+      <w:r>
+        <w:t>模式</w:t>
+      </w:r>
+    </w:p>
+    <w:p>
+      <w:pPr>
+        <w:pStyle w:val="2"/>
+      </w:pPr>
+      <w:r>
+        <w:t>访问数据结构</w:t>
+      </w:r>
+    </w:p>
+    <w:p>
+      <w:pPr>
+        <w:pStyle w:val="3"/>
+        <w:framePr w:wrap="notBeside"/>
+      </w:pPr>
+      <w:r>
+        <w:t>Visitor</w:t>
+      </w:r>
+      <w:r>
+        <w:t>模式</w:t>
+      </w:r>
+    </w:p>
+    <w:p>
+      <w:pPr>
+        <w:pStyle w:val="3"/>
+        <w:framePr w:wrap="notBeside"/>
+      </w:pPr>
+      <w:r>
+        <w:t>Chain Of Responsibility</w:t>
+      </w:r>
+      <w:r>
+        <w:t>模式</w:t>
+      </w:r>
+    </w:p>
+    <w:p>
+      <w:pPr>
+        <w:pStyle w:val="2"/>
+      </w:pPr>
+      <w:r>
+        <w:lastRenderedPageBreak/>
+        <w:t>简单化</w:t>
+      </w:r>
+    </w:p>
+    <w:p>
+      <w:pPr>
+        <w:pStyle w:val="3"/>
+        <w:framePr w:wrap="notBeside"/>
+      </w:pPr>
+      <w:r>
+        <w:t>Façade</w:t>
+      </w:r>
+      <w:r>
+        <w:t>模式</w:t>
+      </w:r>
+    </w:p>
+    <w:p>
+      <w:pPr>
+        <w:pStyle w:val="3"/>
+        <w:framePr w:wrap="notBeside"/>
+      </w:pPr>
+      <w:r>
+        <w:t>Mediator</w:t>
+      </w:r>
+      <w:r>
+        <w:t>模式</w:t>
+      </w:r>
+    </w:p>
+    <w:p>
+      <w:pPr>
+        <w:pStyle w:val="2"/>
+      </w:pPr>
+      <w:r>
+        <w:t>管理状态</w:t>
+      </w:r>
+    </w:p>
+    <w:p>
+      <w:pPr>
+        <w:pStyle w:val="3"/>
+        <w:framePr w:wrap="notBeside"/>
+      </w:pPr>
+      <w:r>
+        <w:t>Observer</w:t>
+      </w:r>
+      <w:r>
+        <w:t>模式</w:t>
+      </w:r>
+    </w:p>
+    <w:p>
+      <w:pPr>
+        <w:pStyle w:val="3"/>
+        <w:framePr w:wrap="notBeside"/>
+      </w:pPr>
+      <w:r>
+        <w:t>Memento</w:t>
+      </w:r>
+      <w:r>
+        <w:t>模式</w:t>
+      </w:r>
+    </w:p>
+    <w:p>
+      <w:pPr>
+        <w:pStyle w:val="3"/>
+        <w:framePr w:wrap="notBeside"/>
+        <w:rPr>
+          <w:rFonts w:hint="eastAsia"/>
+        </w:rPr>
+      </w:pPr>
+      <w:r>
+        <w:t>State</w:t>
+      </w:r>
+      <w:r>
+        <w:t>模式</w:t>
+      </w:r>
+    </w:p>
+    <w:p>
+      <w:pPr>
+        <w:pStyle w:val="2"/>
+      </w:pPr>
+      <w:r>
+        <w:t>避免浪费</w:t>
+      </w:r>
+    </w:p>
+    <w:p>
+      <w:pPr>
+        <w:pStyle w:val="3"/>
+        <w:framePr w:wrap="notBeside"/>
+      </w:pPr>
+      <w:r>
+        <w:t>Flyweight</w:t>
+      </w:r>
+      <w:r>
+        <w:t>模式</w:t>
+      </w:r>
+    </w:p>
+    <w:p>
+      <w:pPr>
+        <w:pStyle w:val="3"/>
+        <w:framePr w:wrap="notBeside"/>
+        <w:rPr>
+          <w:rFonts w:hint="eastAsia"/>
+        </w:rPr>
+      </w:pPr>
+      <w:r>
+        <w:t>Proxy</w:t>
+      </w:r>
+      <w:r>
+        <w:t>模式</w:t>
+      </w:r>
+    </w:p>
+    <w:p>
+      <w:pPr>
+        <w:pStyle w:val="2"/>
+      </w:pPr>
+      <w:r>
+        <w:t>用类来表现</w:t>
+      </w:r>
+    </w:p>
+    <w:p>
+      <w:pPr>
+        <w:pStyle w:val="3"/>
+        <w:framePr w:wrap="notBeside"/>
+      </w:pPr>
+      <w:r>
+        <w:t>Command</w:t>
+      </w:r>
+      <w:r>
+        <w:t>模式</w:t>
+      </w:r>
+    </w:p>
+    <w:p>
+      <w:pPr>
+        <w:pStyle w:val="3"/>
+        <w:framePr w:wrap="notBeside"/>
+        <w:rPr>
+          <w:rFonts w:hint="eastAsia"/>
+        </w:rPr>
+      </w:pPr>
+      <w:r>
+        <w:t>Interpreter</w:t>
+      </w:r>
+      <w:r>
+        <w:t>模式</w:t>
       </w:r>
     </w:p>
     <w:sectPr>
@@ -4266,8 +5050,8 @@
 </file>
 
 <file path=word/numbering.xml><?xml version="1.0" encoding="utf-8"?>
-<w:numbering xmlns:wpc="http://schemas.microsoft.com/office/word/2010/wordprocessingCanvas" xmlns:mc="http://schemas.openxmlformats.org/markup-compatibility/2006" xmlns:o="urn:schemas-microsoft-com:office:office" xmlns:r="http://schemas.openxmlformats.org/officeDocument/2006/relationships" xmlns:m="http://schemas.openxmlformats.org/officeDocument/2006/math" xmlns:v="urn:schemas-microsoft-com:vml" xmlns:wp14="http://schemas.microsoft.com/office/word/2010/wordprocessingDrawing" xmlns:wp="http://schemas.openxmlformats.org/drawingml/2006/wordprocessingDrawing" xmlns:w10="urn:schemas-microsoft-com:office:word" xmlns:w="http://schemas.openxmlformats.org/wordprocessingml/2006/main" xmlns:w14="http://schemas.microsoft.com/office/word/2010/wordml" xmlns:wpg="http://schemas.microsoft.com/office/word/2010/wordprocessingGroup" xmlns:wpi="http://schemas.microsoft.com/office/word/2010/wordprocessingInk" xmlns:wne="http://schemas.microsoft.com/office/word/2006/wordml" xmlns:wps="http://schemas.microsoft.com/office/word/2010/wordprocessingShape" mc:Ignorable="w14 wp14">
-  <w:abstractNum w:abstractNumId="0">
+<w:numbering xmlns:wpc="http://schemas.microsoft.com/office/word/2010/wordprocessingCanvas" xmlns:mc="http://schemas.openxmlformats.org/markup-compatibility/2006" xmlns:o="urn:schemas-microsoft-com:office:office" xmlns:r="http://schemas.openxmlformats.org/officeDocument/2006/relationships" xmlns:m="http://schemas.openxmlformats.org/officeDocument/2006/math" xmlns:v="urn:schemas-microsoft-com:vml" xmlns:wp14="http://schemas.microsoft.com/office/word/2010/wordprocessingDrawing" xmlns:wp="http://schemas.openxmlformats.org/drawingml/2006/wordprocessingDrawing" xmlns:w10="urn:schemas-microsoft-com:office:word" xmlns:w="http://schemas.openxmlformats.org/wordprocessingml/2006/main" xmlns:w14="http://schemas.microsoft.com/office/word/2010/wordml" xmlns:w15="http://schemas.microsoft.com/office/word/2012/wordml" xmlns:wpg="http://schemas.microsoft.com/office/word/2010/wordprocessingGroup" xmlns:wpi="http://schemas.microsoft.com/office/word/2010/wordprocessingInk" xmlns:wne="http://schemas.microsoft.com/office/word/2006/wordml" xmlns:wps="http://schemas.microsoft.com/office/word/2010/wordprocessingShape" mc:Ignorable="w14 w15 wp14">
+  <w:abstractNum w:abstractNumId="0" w15:restartNumberingAfterBreak="0">
     <w:nsid w:val="031161BB"/>
     <w:multiLevelType w:val="hybridMultilevel"/>
     <w:tmpl w:val="C9704540"/>
@@ -4380,7 +5164,7 @@
       </w:rPr>
     </w:lvl>
   </w:abstractNum>
-  <w:abstractNum w:abstractNumId="1">
+  <w:abstractNum w:abstractNumId="1" w15:restartNumberingAfterBreak="0">
     <w:nsid w:val="08776D06"/>
     <w:multiLevelType w:val="hybridMultilevel"/>
     <w:tmpl w:val="A4083700"/>
@@ -4493,7 +5277,7 @@
       </w:rPr>
     </w:lvl>
   </w:abstractNum>
-  <w:abstractNum w:abstractNumId="2">
+  <w:abstractNum w:abstractNumId="2" w15:restartNumberingAfterBreak="0">
     <w:nsid w:val="11E11A0B"/>
     <w:multiLevelType w:val="hybridMultilevel"/>
     <w:tmpl w:val="CBCE1CB4"/>
@@ -4606,7 +5390,7 @@
       </w:rPr>
     </w:lvl>
   </w:abstractNum>
-  <w:abstractNum w:abstractNumId="3">
+  <w:abstractNum w:abstractNumId="3" w15:restartNumberingAfterBreak="0">
     <w:nsid w:val="220A0938"/>
     <w:multiLevelType w:val="hybridMultilevel"/>
     <w:tmpl w:val="D79AD5DA"/>
@@ -4719,7 +5503,7 @@
       </w:rPr>
     </w:lvl>
   </w:abstractNum>
-  <w:abstractNum w:abstractNumId="4">
+  <w:abstractNum w:abstractNumId="4" w15:restartNumberingAfterBreak="0">
     <w:nsid w:val="2383012C"/>
     <w:multiLevelType w:val="hybridMultilevel"/>
     <w:tmpl w:val="3DF44394"/>
@@ -4832,7 +5616,7 @@
       </w:rPr>
     </w:lvl>
   </w:abstractNum>
-  <w:abstractNum w:abstractNumId="5">
+  <w:abstractNum w:abstractNumId="5" w15:restartNumberingAfterBreak="0">
     <w:nsid w:val="25F42E73"/>
     <w:multiLevelType w:val="hybridMultilevel"/>
     <w:tmpl w:val="3DE281A0"/>
@@ -4945,7 +5729,7 @@
       </w:rPr>
     </w:lvl>
   </w:abstractNum>
-  <w:abstractNum w:abstractNumId="6">
+  <w:abstractNum w:abstractNumId="6" w15:restartNumberingAfterBreak="0">
     <w:nsid w:val="27E95FC6"/>
     <w:multiLevelType w:val="hybridMultilevel"/>
     <w:tmpl w:val="84342ADE"/>
@@ -5058,7 +5842,7 @@
       </w:rPr>
     </w:lvl>
   </w:abstractNum>
-  <w:abstractNum w:abstractNumId="7">
+  <w:abstractNum w:abstractNumId="7" w15:restartNumberingAfterBreak="0">
     <w:nsid w:val="285F0301"/>
     <w:multiLevelType w:val="hybridMultilevel"/>
     <w:tmpl w:val="DBB2EC84"/>
@@ -5171,7 +5955,7 @@
       </w:rPr>
     </w:lvl>
   </w:abstractNum>
-  <w:abstractNum w:abstractNumId="8">
+  <w:abstractNum w:abstractNumId="8" w15:restartNumberingAfterBreak="0">
     <w:nsid w:val="2A996919"/>
     <w:multiLevelType w:val="hybridMultilevel"/>
     <w:tmpl w:val="7570DF8A"/>
@@ -5284,7 +6068,7 @@
       </w:rPr>
     </w:lvl>
   </w:abstractNum>
-  <w:abstractNum w:abstractNumId="9">
+  <w:abstractNum w:abstractNumId="9" w15:restartNumberingAfterBreak="0">
     <w:nsid w:val="2D542493"/>
     <w:multiLevelType w:val="hybridMultilevel"/>
     <w:tmpl w:val="1270C222"/>
@@ -5397,7 +6181,7 @@
       </w:rPr>
     </w:lvl>
   </w:abstractNum>
-  <w:abstractNum w:abstractNumId="10">
+  <w:abstractNum w:abstractNumId="10" w15:restartNumberingAfterBreak="0">
     <w:nsid w:val="333E0DC4"/>
     <w:multiLevelType w:val="hybridMultilevel"/>
     <w:tmpl w:val="BE681E56"/>
@@ -5510,7 +6294,7 @@
       </w:rPr>
     </w:lvl>
   </w:abstractNum>
-  <w:abstractNum w:abstractNumId="11">
+  <w:abstractNum w:abstractNumId="11" w15:restartNumberingAfterBreak="0">
     <w:nsid w:val="33725BD7"/>
     <w:multiLevelType w:val="hybridMultilevel"/>
     <w:tmpl w:val="E79C0204"/>
@@ -5623,7 +6407,7 @@
       </w:rPr>
     </w:lvl>
   </w:abstractNum>
-  <w:abstractNum w:abstractNumId="12">
+  <w:abstractNum w:abstractNumId="12" w15:restartNumberingAfterBreak="0">
     <w:nsid w:val="33B0312B"/>
     <w:multiLevelType w:val="hybridMultilevel"/>
     <w:tmpl w:val="E934EF3C"/>
@@ -5736,7 +6520,7 @@
       </w:rPr>
     </w:lvl>
   </w:abstractNum>
-  <w:abstractNum w:abstractNumId="13">
+  <w:abstractNum w:abstractNumId="13" w15:restartNumberingAfterBreak="0">
     <w:nsid w:val="34056E8E"/>
     <w:multiLevelType w:val="hybridMultilevel"/>
     <w:tmpl w:val="A19A3B00"/>
@@ -5849,7 +6633,7 @@
       </w:rPr>
     </w:lvl>
   </w:abstractNum>
-  <w:abstractNum w:abstractNumId="14">
+  <w:abstractNum w:abstractNumId="14" w15:restartNumberingAfterBreak="0">
     <w:nsid w:val="396213C1"/>
     <w:multiLevelType w:val="hybridMultilevel"/>
     <w:tmpl w:val="181E9548"/>
@@ -5962,7 +6746,120 @@
       </w:rPr>
     </w:lvl>
   </w:abstractNum>
-  <w:abstractNum w:abstractNumId="15">
+  <w:abstractNum w:abstractNumId="15" w15:restartNumberingAfterBreak="0">
+    <w:nsid w:val="3A5C272A"/>
+    <w:multiLevelType w:val="hybridMultilevel"/>
+    <w:tmpl w:val="7730068E"/>
+    <w:lvl w:ilvl="0" w:tplc="0409000D">
+      <w:start w:val="1"/>
+      <w:numFmt w:val="bullet"/>
+      <w:lvlText w:val=""/>
+      <w:lvlJc w:val="left"/>
+      <w:pPr>
+        <w:ind w:left="1260" w:hanging="420"/>
+      </w:pPr>
+      <w:rPr>
+        <w:rFonts w:ascii="Wingdings" w:hAnsi="Wingdings" w:hint="default"/>
+      </w:rPr>
+    </w:lvl>
+    <w:lvl w:ilvl="1" w:tplc="04090003" w:tentative="1">
+      <w:start w:val="1"/>
+      <w:numFmt w:val="bullet"/>
+      <w:lvlText w:val=""/>
+      <w:lvlJc w:val="left"/>
+      <w:pPr>
+        <w:ind w:left="1680" w:hanging="420"/>
+      </w:pPr>
+      <w:rPr>
+        <w:rFonts w:ascii="Wingdings" w:hAnsi="Wingdings" w:hint="default"/>
+      </w:rPr>
+    </w:lvl>
+    <w:lvl w:ilvl="2" w:tplc="04090005" w:tentative="1">
+      <w:start w:val="1"/>
+      <w:numFmt w:val="bullet"/>
+      <w:lvlText w:val=""/>
+      <w:lvlJc w:val="left"/>
+      <w:pPr>
+        <w:ind w:left="2100" w:hanging="420"/>
+      </w:pPr>
+      <w:rPr>
+        <w:rFonts w:ascii="Wingdings" w:hAnsi="Wingdings" w:hint="default"/>
+      </w:rPr>
+    </w:lvl>
+    <w:lvl w:ilvl="3" w:tplc="04090001" w:tentative="1">
+      <w:start w:val="1"/>
+      <w:numFmt w:val="bullet"/>
+      <w:lvlText w:val=""/>
+      <w:lvlJc w:val="left"/>
+      <w:pPr>
+        <w:ind w:left="2520" w:hanging="420"/>
+      </w:pPr>
+      <w:rPr>
+        <w:rFonts w:ascii="Wingdings" w:hAnsi="Wingdings" w:hint="default"/>
+      </w:rPr>
+    </w:lvl>
+    <w:lvl w:ilvl="4" w:tplc="04090003" w:tentative="1">
+      <w:start w:val="1"/>
+      <w:numFmt w:val="bullet"/>
+      <w:lvlText w:val=""/>
+      <w:lvlJc w:val="left"/>
+      <w:pPr>
+        <w:ind w:left="2940" w:hanging="420"/>
+      </w:pPr>
+      <w:rPr>
+        <w:rFonts w:ascii="Wingdings" w:hAnsi="Wingdings" w:hint="default"/>
+      </w:rPr>
+    </w:lvl>
+    <w:lvl w:ilvl="5" w:tplc="04090005" w:tentative="1">
+      <w:start w:val="1"/>
+      <w:numFmt w:val="bullet"/>
+      <w:lvlText w:val=""/>
+      <w:lvlJc w:val="left"/>
+      <w:pPr>
+        <w:ind w:left="3360" w:hanging="420"/>
+      </w:pPr>
+      <w:rPr>
+        <w:rFonts w:ascii="Wingdings" w:hAnsi="Wingdings" w:hint="default"/>
+      </w:rPr>
+    </w:lvl>
+    <w:lvl w:ilvl="6" w:tplc="04090001" w:tentative="1">
+      <w:start w:val="1"/>
+      <w:numFmt w:val="bullet"/>
+      <w:lvlText w:val=""/>
+      <w:lvlJc w:val="left"/>
+      <w:pPr>
+        <w:ind w:left="3780" w:hanging="420"/>
+      </w:pPr>
+      <w:rPr>
+        <w:rFonts w:ascii="Wingdings" w:hAnsi="Wingdings" w:hint="default"/>
+      </w:rPr>
+    </w:lvl>
+    <w:lvl w:ilvl="7" w:tplc="04090003" w:tentative="1">
+      <w:start w:val="1"/>
+      <w:numFmt w:val="bullet"/>
+      <w:lvlText w:val=""/>
+      <w:lvlJc w:val="left"/>
+      <w:pPr>
+        <w:ind w:left="4200" w:hanging="420"/>
+      </w:pPr>
+      <w:rPr>
+        <w:rFonts w:ascii="Wingdings" w:hAnsi="Wingdings" w:hint="default"/>
+      </w:rPr>
+    </w:lvl>
+    <w:lvl w:ilvl="8" w:tplc="04090005" w:tentative="1">
+      <w:start w:val="1"/>
+      <w:numFmt w:val="bullet"/>
+      <w:lvlText w:val=""/>
+      <w:lvlJc w:val="left"/>
+      <w:pPr>
+        <w:ind w:left="4620" w:hanging="420"/>
+      </w:pPr>
+      <w:rPr>
+        <w:rFonts w:ascii="Wingdings" w:hAnsi="Wingdings" w:hint="default"/>
+      </w:rPr>
+    </w:lvl>
+  </w:abstractNum>
+  <w:abstractNum w:abstractNumId="16" w15:restartNumberingAfterBreak="0">
     <w:nsid w:val="3AB611C5"/>
     <w:multiLevelType w:val="hybridMultilevel"/>
     <w:tmpl w:val="C16E2E04"/>
@@ -6075,7 +6972,7 @@
       </w:rPr>
     </w:lvl>
   </w:abstractNum>
-  <w:abstractNum w:abstractNumId="16">
+  <w:abstractNum w:abstractNumId="17" w15:restartNumberingAfterBreak="0">
     <w:nsid w:val="468F26E9"/>
     <w:multiLevelType w:val="hybridMultilevel"/>
     <w:tmpl w:val="313657E8"/>
@@ -6188,7 +7085,120 @@
       </w:rPr>
     </w:lvl>
   </w:abstractNum>
-  <w:abstractNum w:abstractNumId="17">
+  <w:abstractNum w:abstractNumId="18" w15:restartNumberingAfterBreak="0">
+    <w:nsid w:val="4E711004"/>
+    <w:multiLevelType w:val="hybridMultilevel"/>
+    <w:tmpl w:val="532C390C"/>
+    <w:lvl w:ilvl="0" w:tplc="0409000B">
+      <w:start w:val="1"/>
+      <w:numFmt w:val="bullet"/>
+      <w:lvlText w:val=""/>
+      <w:lvlJc w:val="left"/>
+      <w:pPr>
+        <w:ind w:left="1260" w:hanging="420"/>
+      </w:pPr>
+      <w:rPr>
+        <w:rFonts w:ascii="Wingdings" w:hAnsi="Wingdings" w:hint="default"/>
+      </w:rPr>
+    </w:lvl>
+    <w:lvl w:ilvl="1" w:tplc="04090003" w:tentative="1">
+      <w:start w:val="1"/>
+      <w:numFmt w:val="bullet"/>
+      <w:lvlText w:val=""/>
+      <w:lvlJc w:val="left"/>
+      <w:pPr>
+        <w:ind w:left="1680" w:hanging="420"/>
+      </w:pPr>
+      <w:rPr>
+        <w:rFonts w:ascii="Wingdings" w:hAnsi="Wingdings" w:hint="default"/>
+      </w:rPr>
+    </w:lvl>
+    <w:lvl w:ilvl="2" w:tplc="04090005" w:tentative="1">
+      <w:start w:val="1"/>
+      <w:numFmt w:val="bullet"/>
+      <w:lvlText w:val=""/>
+      <w:lvlJc w:val="left"/>
+      <w:pPr>
+        <w:ind w:left="2100" w:hanging="420"/>
+      </w:pPr>
+      <w:rPr>
+        <w:rFonts w:ascii="Wingdings" w:hAnsi="Wingdings" w:hint="default"/>
+      </w:rPr>
+    </w:lvl>
+    <w:lvl w:ilvl="3" w:tplc="04090001" w:tentative="1">
+      <w:start w:val="1"/>
+      <w:numFmt w:val="bullet"/>
+      <w:lvlText w:val=""/>
+      <w:lvlJc w:val="left"/>
+      <w:pPr>
+        <w:ind w:left="2520" w:hanging="420"/>
+      </w:pPr>
+      <w:rPr>
+        <w:rFonts w:ascii="Wingdings" w:hAnsi="Wingdings" w:hint="default"/>
+      </w:rPr>
+    </w:lvl>
+    <w:lvl w:ilvl="4" w:tplc="04090003" w:tentative="1">
+      <w:start w:val="1"/>
+      <w:numFmt w:val="bullet"/>
+      <w:lvlText w:val=""/>
+      <w:lvlJc w:val="left"/>
+      <w:pPr>
+        <w:ind w:left="2940" w:hanging="420"/>
+      </w:pPr>
+      <w:rPr>
+        <w:rFonts w:ascii="Wingdings" w:hAnsi="Wingdings" w:hint="default"/>
+      </w:rPr>
+    </w:lvl>
+    <w:lvl w:ilvl="5" w:tplc="04090005" w:tentative="1">
+      <w:start w:val="1"/>
+      <w:numFmt w:val="bullet"/>
+      <w:lvlText w:val=""/>
+      <w:lvlJc w:val="left"/>
+      <w:pPr>
+        <w:ind w:left="3360" w:hanging="420"/>
+      </w:pPr>
+      <w:rPr>
+        <w:rFonts w:ascii="Wingdings" w:hAnsi="Wingdings" w:hint="default"/>
+      </w:rPr>
+    </w:lvl>
+    <w:lvl w:ilvl="6" w:tplc="04090001" w:tentative="1">
+      <w:start w:val="1"/>
+      <w:numFmt w:val="bullet"/>
+      <w:lvlText w:val=""/>
+      <w:lvlJc w:val="left"/>
+      <w:pPr>
+        <w:ind w:left="3780" w:hanging="420"/>
+      </w:pPr>
+      <w:rPr>
+        <w:rFonts w:ascii="Wingdings" w:hAnsi="Wingdings" w:hint="default"/>
+      </w:rPr>
+    </w:lvl>
+    <w:lvl w:ilvl="7" w:tplc="04090003" w:tentative="1">
+      <w:start w:val="1"/>
+      <w:numFmt w:val="bullet"/>
+      <w:lvlText w:val=""/>
+      <w:lvlJc w:val="left"/>
+      <w:pPr>
+        <w:ind w:left="4200" w:hanging="420"/>
+      </w:pPr>
+      <w:rPr>
+        <w:rFonts w:ascii="Wingdings" w:hAnsi="Wingdings" w:hint="default"/>
+      </w:rPr>
+    </w:lvl>
+    <w:lvl w:ilvl="8" w:tplc="04090005" w:tentative="1">
+      <w:start w:val="1"/>
+      <w:numFmt w:val="bullet"/>
+      <w:lvlText w:val=""/>
+      <w:lvlJc w:val="left"/>
+      <w:pPr>
+        <w:ind w:left="4620" w:hanging="420"/>
+      </w:pPr>
+      <w:rPr>
+        <w:rFonts w:ascii="Wingdings" w:hAnsi="Wingdings" w:hint="default"/>
+      </w:rPr>
+    </w:lvl>
+  </w:abstractNum>
+  <w:abstractNum w:abstractNumId="19" w15:restartNumberingAfterBreak="0">
     <w:nsid w:val="5011555A"/>
     <w:multiLevelType w:val="hybridMultilevel"/>
     <w:tmpl w:val="3746F22A"/>
@@ -6301,7 +7311,120 @@
       </w:rPr>
     </w:lvl>
   </w:abstractNum>
-  <w:abstractNum w:abstractNumId="18">
+  <w:abstractNum w:abstractNumId="20" w15:restartNumberingAfterBreak="0">
+    <w:nsid w:val="53C040D5"/>
+    <w:multiLevelType w:val="hybridMultilevel"/>
+    <w:tmpl w:val="E9BED026"/>
+    <w:lvl w:ilvl="0" w:tplc="0409000D">
+      <w:start w:val="1"/>
+      <w:numFmt w:val="bullet"/>
+      <w:lvlText w:val=""/>
+      <w:lvlJc w:val="left"/>
+      <w:pPr>
+        <w:ind w:left="1680" w:hanging="420"/>
+      </w:pPr>
+      <w:rPr>
+        <w:rFonts w:ascii="Wingdings" w:hAnsi="Wingdings" w:hint="default"/>
+      </w:rPr>
+    </w:lvl>
+    <w:lvl w:ilvl="1" w:tplc="04090003" w:tentative="1">
+      <w:start w:val="1"/>
+      <w:numFmt w:val="bullet"/>
+      <w:lvlText w:val=""/>
+      <w:lvlJc w:val="left"/>
+      <w:pPr>
+        <w:ind w:left="2100" w:hanging="420"/>
+      </w:pPr>
+      <w:rPr>
+        <w:rFonts w:ascii="Wingdings" w:hAnsi="Wingdings" w:hint="default"/>
+      </w:rPr>
+    </w:lvl>
+    <w:lvl w:ilvl="2" w:tplc="04090005" w:tentative="1">
+      <w:start w:val="1"/>
+      <w:numFmt w:val="bullet"/>
+      <w:lvlText w:val=""/>
+      <w:lvlJc w:val="left"/>
+      <w:pPr>
+        <w:ind w:left="2520" w:hanging="420"/>
+      </w:pPr>
+      <w:rPr>
+        <w:rFonts w:ascii="Wingdings" w:hAnsi="Wingdings" w:hint="default"/>
+      </w:rPr>
+    </w:lvl>
+    <w:lvl w:ilvl="3" w:tplc="04090001" w:tentative="1">
+      <w:start w:val="1"/>
+      <w:numFmt w:val="bullet"/>
+      <w:lvlText w:val=""/>
+      <w:lvlJc w:val="left"/>
+      <w:pPr>
+        <w:ind w:left="2940" w:hanging="420"/>
+      </w:pPr>
+      <w:rPr>
+        <w:rFonts w:ascii="Wingdings" w:hAnsi="Wingdings" w:hint="default"/>
+      </w:rPr>
+    </w:lvl>
+    <w:lvl w:ilvl="4" w:tplc="04090003" w:tentative="1">
+      <w:start w:val="1"/>
+      <w:numFmt w:val="bullet"/>
+      <w:lvlText w:val=""/>
+      <w:lvlJc w:val="left"/>
+      <w:pPr>
+        <w:ind w:left="3360" w:hanging="420"/>
+      </w:pPr>
+      <w:rPr>
+        <w:rFonts w:ascii="Wingdings" w:hAnsi="Wingdings" w:hint="default"/>
+      </w:rPr>
+    </w:lvl>
+    <w:lvl w:ilvl="5" w:tplc="04090005" w:tentative="1">
+      <w:start w:val="1"/>
+      <w:numFmt w:val="bullet"/>
+      <w:lvlText w:val=""/>
+      <w:lvlJc w:val="left"/>
+      <w:pPr>
+        <w:ind w:left="3780" w:hanging="420"/>
+      </w:pPr>
+      <w:rPr>
+        <w:rFonts w:ascii="Wingdings" w:hAnsi="Wingdings" w:hint="default"/>
+      </w:rPr>
+    </w:lvl>
+    <w:lvl w:ilvl="6" w:tplc="04090001" w:tentative="1">
+      <w:start w:val="1"/>
+      <w:numFmt w:val="bullet"/>
+      <w:lvlText w:val=""/>
+      <w:lvlJc w:val="left"/>
+      <w:pPr>
+        <w:ind w:left="4200" w:hanging="420"/>
+      </w:pPr>
+      <w:rPr>
+        <w:rFonts w:ascii="Wingdings" w:hAnsi="Wingdings" w:hint="default"/>
+      </w:rPr>
+    </w:lvl>
+    <w:lvl w:ilvl="7" w:tplc="04090003" w:tentative="1">
+      <w:start w:val="1"/>
+      <w:numFmt w:val="bullet"/>
+      <w:lvlText w:val=""/>
+      <w:lvlJc w:val="left"/>
+      <w:pPr>
+        <w:ind w:left="4620" w:hanging="420"/>
+      </w:pPr>
+      <w:rPr>
+        <w:rFonts w:ascii="Wingdings" w:hAnsi="Wingdings" w:hint="default"/>
+      </w:rPr>
+    </w:lvl>
+    <w:lvl w:ilvl="8" w:tplc="04090005" w:tentative="1">
+      <w:start w:val="1"/>
+      <w:numFmt w:val="bullet"/>
+      <w:lvlText w:val=""/>
+      <w:lvlJc w:val="left"/>
+      <w:pPr>
+        <w:ind w:left="5040" w:hanging="420"/>
+      </w:pPr>
+      <w:rPr>
+        <w:rFonts w:ascii="Wingdings" w:hAnsi="Wingdings" w:hint="default"/>
+      </w:rPr>
+    </w:lvl>
+  </w:abstractNum>
+  <w:abstractNum w:abstractNumId="21" w15:restartNumberingAfterBreak="0">
     <w:nsid w:val="5F01613F"/>
     <w:multiLevelType w:val="hybridMultilevel"/>
     <w:tmpl w:val="FD2660FE"/>
@@ -6387,7 +7510,7 @@
       </w:pPr>
     </w:lvl>
   </w:abstractNum>
-  <w:abstractNum w:abstractNumId="19">
+  <w:abstractNum w:abstractNumId="22" w15:restartNumberingAfterBreak="0">
     <w:nsid w:val="6C9312B2"/>
     <w:multiLevelType w:val="hybridMultilevel"/>
     <w:tmpl w:val="E8C8D410"/>
@@ -6500,7 +7623,7 @@
       </w:rPr>
     </w:lvl>
   </w:abstractNum>
-  <w:abstractNum w:abstractNumId="20">
+  <w:abstractNum w:abstractNumId="23" w15:restartNumberingAfterBreak="0">
     <w:nsid w:val="70FE161F"/>
     <w:multiLevelType w:val="hybridMultilevel"/>
     <w:tmpl w:val="A566C4E2"/>
@@ -6613,7 +7736,7 @@
       </w:rPr>
     </w:lvl>
   </w:abstractNum>
-  <w:abstractNum w:abstractNumId="21">
+  <w:abstractNum w:abstractNumId="24" w15:restartNumberingAfterBreak="0">
     <w:nsid w:val="7181322E"/>
     <w:multiLevelType w:val="hybridMultilevel"/>
     <w:tmpl w:val="C3422C16"/>
@@ -6726,7 +7849,7 @@
       </w:rPr>
     </w:lvl>
   </w:abstractNum>
-  <w:abstractNum w:abstractNumId="22">
+  <w:abstractNum w:abstractNumId="25" w15:restartNumberingAfterBreak="0">
     <w:nsid w:val="740545BD"/>
     <w:multiLevelType w:val="hybridMultilevel"/>
     <w:tmpl w:val="BB0A25F2"/>
@@ -6839,7 +7962,7 @@
       </w:rPr>
     </w:lvl>
   </w:abstractNum>
-  <w:abstractNum w:abstractNumId="23">
+  <w:abstractNum w:abstractNumId="26" w15:restartNumberingAfterBreak="0">
     <w:nsid w:val="74AE0295"/>
     <w:multiLevelType w:val="hybridMultilevel"/>
     <w:tmpl w:val="4962A80E"/>
@@ -6956,13 +8079,13 @@
     <w:abstractNumId w:val="12"/>
   </w:num>
   <w:num w:numId="2">
-    <w:abstractNumId w:val="16"/>
+    <w:abstractNumId w:val="17"/>
   </w:num>
   <w:num w:numId="3">
     <w:abstractNumId w:val="13"/>
   </w:num>
   <w:num w:numId="4">
-    <w:abstractNumId w:val="19"/>
+    <w:abstractNumId w:val="22"/>
   </w:num>
   <w:num w:numId="5">
     <w:abstractNumId w:val="6"/>
@@ -6974,13 +8097,13 @@
     <w:abstractNumId w:val="4"/>
   </w:num>
   <w:num w:numId="8">
-    <w:abstractNumId w:val="20"/>
+    <w:abstractNumId w:val="23"/>
   </w:num>
   <w:num w:numId="9">
     <w:abstractNumId w:val="8"/>
   </w:num>
   <w:num w:numId="10">
-    <w:abstractNumId w:val="21"/>
+    <w:abstractNumId w:val="24"/>
   </w:num>
   <w:num w:numId="11">
     <w:abstractNumId w:val="1"/>
@@ -6989,16 +8112,16 @@
     <w:abstractNumId w:val="7"/>
   </w:num>
   <w:num w:numId="13">
-    <w:abstractNumId w:val="15"/>
+    <w:abstractNumId w:val="16"/>
   </w:num>
   <w:num w:numId="14">
     <w:abstractNumId w:val="11"/>
   </w:num>
   <w:num w:numId="15">
-    <w:abstractNumId w:val="18"/>
+    <w:abstractNumId w:val="21"/>
   </w:num>
   <w:num w:numId="16">
-    <w:abstractNumId w:val="22"/>
+    <w:abstractNumId w:val="25"/>
   </w:num>
   <w:num w:numId="17">
     <w:abstractNumId w:val="14"/>
@@ -7019,16 +8142,25 @@
     <w:abstractNumId w:val="9"/>
   </w:num>
   <w:num w:numId="23">
-    <w:abstractNumId w:val="23"/>
+    <w:abstractNumId w:val="26"/>
   </w:num>
   <w:num w:numId="24">
-    <w:abstractNumId w:val="17"/>
+    <w:abstractNumId w:val="19"/>
+  </w:num>
+  <w:num w:numId="25">
+    <w:abstractNumId w:val="18"/>
+  </w:num>
+  <w:num w:numId="26">
+    <w:abstractNumId w:val="20"/>
+  </w:num>
+  <w:num w:numId="27">
+    <w:abstractNumId w:val="15"/>
   </w:num>
 </w:numbering>
 </file>
 
 <file path=word/styles.xml><?xml version="1.0" encoding="utf-8"?>
-<w:styles xmlns:mc="http://schemas.openxmlformats.org/markup-compatibility/2006" xmlns:r="http://schemas.openxmlformats.org/officeDocument/2006/relationships" xmlns:w="http://schemas.openxmlformats.org/wordprocessingml/2006/main" xmlns:w14="http://schemas.microsoft.com/office/word/2010/wordml" mc:Ignorable="w14">
+<w:styles xmlns:mc="http://schemas.openxmlformats.org/markup-compatibility/2006" xmlns:r="http://schemas.openxmlformats.org/officeDocument/2006/relationships" xmlns:w="http://schemas.openxmlformats.org/wordprocessingml/2006/main" xmlns:w14="http://schemas.microsoft.com/office/word/2010/wordml" xmlns:w15="http://schemas.microsoft.com/office/word/2012/wordml" mc:Ignorable="w14 w15">
   <w:docDefaults>
     <w:rPrDefault>
       <w:rPr>
@@ -7041,709 +8173,378 @@
     </w:rPrDefault>
     <w:pPrDefault/>
   </w:docDefaults>
-  <w:latentStyles w:defLockedState="0" w:defUIPriority="99" w:defSemiHidden="1" w:defUnhideWhenUsed="1" w:defQFormat="0" w:count="267">
-    <w:lsdException w:name="Normal" w:semiHidden="0" w:uiPriority="0" w:unhideWhenUsed="0" w:qFormat="1"/>
-    <w:lsdException w:name="heading 1" w:semiHidden="0" w:uiPriority="9" w:unhideWhenUsed="0" w:qFormat="1"/>
-    <w:lsdException w:name="heading 2" w:uiPriority="9" w:qFormat="1"/>
-    <w:lsdException w:name="heading 3" w:uiPriority="9" w:qFormat="1"/>
-    <w:lsdException w:name="heading 4" w:uiPriority="9" w:qFormat="1"/>
-    <w:lsdException w:name="heading 5" w:uiPriority="9" w:qFormat="1"/>
-    <w:lsdException w:name="heading 6" w:uiPriority="9" w:qFormat="1"/>
-    <w:lsdException w:name="heading 7" w:uiPriority="9" w:qFormat="1"/>
-    <w:lsdException w:name="heading 8" w:uiPriority="9" w:qFormat="1"/>
-    <w:lsdException w:name="heading 9" w:uiPriority="9" w:qFormat="1"/>
-    <w:lsdException w:name="toc 1" w:uiPriority="39"/>
-    <w:lsdException w:name="toc 2" w:uiPriority="39"/>
-    <w:lsdException w:name="toc 3" w:uiPriority="39"/>
-    <w:lsdException w:name="toc 4" w:uiPriority="39"/>
-    <w:lsdException w:name="toc 5" w:uiPriority="39"/>
-    <w:lsdException w:name="toc 6" w:uiPriority="39"/>
-    <w:lsdException w:name="toc 7" w:uiPriority="39"/>
-    <w:lsdException w:name="toc 8" w:uiPriority="39"/>
-    <w:lsdException w:name="toc 9" w:uiPriority="39"/>
-    <w:lsdException w:name="caption" w:uiPriority="35" w:qFormat="1"/>
-    <w:lsdException w:name="Title" w:semiHidden="0" w:uiPriority="10" w:unhideWhenUsed="0" w:qFormat="1"/>
-    <w:lsdException w:name="Default Paragraph Font" w:uiPriority="1"/>
-    <w:lsdException w:name="Subtitle" w:semiHidden="0" w:uiPriority="11" w:unhideWhenUsed="0" w:qFormat="1"/>
-    <w:lsdException w:name="Strong" w:semiHidden="0" w:uiPriority="22" w:unhideWhenUsed="0" w:qFormat="1"/>
-    <w:lsdException w:name="Emphasis" w:semiHidden="0" w:uiPriority="20" w:unhideWhenUsed="0" w:qFormat="1"/>
-    <w:lsdException w:name="Table Grid" w:semiHidden="0" w:uiPriority="59" w:unhideWhenUsed="0"/>
-    <w:lsdException w:name="Placeholder Text" w:unhideWhenUsed="0"/>
-    <w:lsdException w:name="No Spacing" w:semiHidden="0" w:uiPriority="1" w:unhideWhenUsed="0" w:qFormat="1"/>
-    <w:lsdException w:name="Light Shading" w:semiHidden="0" w:uiPriority="60" w:unhideWhenUsed="0"/>
-    <w:lsdException w:name="Light List" w:semiHidden="0" w:uiPriority="61" w:unhideWhenUsed="0"/>
-    <w:lsdException w:name="Light Grid" w:semiHidden="0" w:uiPriority="62" w:unhideWhenUsed="0"/>
-    <w:lsdException w:name="Medium Shading 1" w:semiHidden="0" w:uiPriority="63" w:unhideWhenUsed="0"/>
-    <w:lsdException w:name="Medium Shading 2" w:semiHidden="0" w:uiPriority="64" w:unhideWhenUsed="0"/>
-    <w:lsdException w:name="Medium List 1" w:semiHidden="0" w:uiPriority="65" w:unhideWhenUsed="0"/>
-    <w:lsdException w:name="Medium List 2" w:semiHidden="0" w:uiPriority="66" w:unhideWhenUsed="0"/>
-    <w:lsdException w:name="Medium Grid 1" w:semiHidden="0" w:uiPriority="67" w:unhideWhenUsed="0"/>
-    <w:lsdException w:name="Medium Grid 2" w:semiHidden="0" w:uiPriority="68" w:unhideWhenUsed="0"/>
-    <w:lsdException w:name="Medium Grid 3" w:semiHidden="0" w:uiPriority="69" w:unhideWhenUsed="0"/>
-    <w:lsdException w:name="Dark List" w:semiHidden="0" w:uiPriority="70" w:unhideWhenUsed="0"/>
-    <w:lsdException w:name="Colorful Shading" w:semiHidden="0" w:uiPriority="71" w:unhideWhenUsed="0"/>
-    <w:lsdException w:name="Colorful List" w:semiHidden="0" w:uiPriority="72" w:unhideWhenUsed="0"/>
-    <w:lsdException w:name="Colorful Grid" w:semiHidden="0" w:uiPriority="73" w:unhideWhenUsed="0"/>
-    <w:lsdException w:name="Light Shading Accent 1" w:semiHidden="0" w:uiPriority="60" w:unhideWhenUsed="0"/>
-    <w:lsdException w:name="Light List Accent 1" w:semiHidden="0" w:uiPriority="61" w:unhideWhenUsed="0"/>
-    <w:lsdException w:name="Light Grid Accent 1" w:semiHidden="0" w:uiPriority="62" w:unhideWhenUsed="0"/>
-    <w:lsdException w:name="Medium Shading 1 Accent 1" w:semiHidden="0" w:uiPriority="63" w:unhideWhenUsed="0"/>
-    <w:lsdException w:name="Medium Shading 2 Accent 1" w:semiHidden="0" w:uiPriority="64" w:unhideWhenUsed="0"/>
-    <w:lsdException w:name="Medium List 1 Accent 1" w:semiHidden="0" w:uiPriority="65" w:unhideWhenUsed="0"/>
-    <w:lsdException w:name="Revision" w:unhideWhenUsed="0"/>
-    <w:lsdException w:name="List Paragraph" w:semiHidden="0" w:uiPriority="34" w:unhideWhenUsed="0" w:qFormat="1"/>
-    <w:lsdException w:name="Quote" w:semiHidden="0" w:uiPriority="29" w:unhideWhenUsed="0" w:qFormat="1"/>
-    <w:lsdException w:name="Intense Quote" w:semiHidden="0" w:uiPriority="30" w:unhideWhenUsed="0" w:qFormat="1"/>
-    <w:lsdException w:name="Medium List 2 Accent 1" w:semiHidden="0" w:uiPriority="66" w:unhideWhenUsed="0"/>
-    <w:lsdException w:name="Medium Grid 1 Accent 1" w:semiHidden="0" w:uiPriority="67" w:unhideWhenUsed="0"/>
-    <w:lsdException w:name="Medium Grid 2 Accent 1" w:semiHidden="0" w:uiPriority="68" w:unhideWhenUsed="0"/>
-    <w:lsdException w:name="Medium Grid 3 Accent 1" w:semiHidden="0" w:uiPriority="69" w:unhideWhenUsed="0"/>
-    <w:lsdException w:name="Dark List Accent 1" w:semiHidden="0" w:uiPriority="70" w:unhideWhenUsed="0"/>
-    <w:lsdException w:name="Colorful Shading Accent 1" w:semiHidden="0" w:uiPriority="71" w:unhideWhenUsed="0"/>
-    <w:lsdException w:name="Colorful List Accent 1" w:semiHidden="0" w:uiPriority="72" w:unhideWhenUsed="0"/>
-    <w:lsdException w:name="Colorful Grid Accent 1" w:semiHidden="0" w:uiPriority="73" w:unhideWhenUsed="0"/>
-    <w:lsdException w:name="Light Shading Accent 2" w:semiHidden="0" w:uiPriority="60" w:unhideWhenUsed="0"/>
-    <w:lsdException w:name="Light List Accent 2" w:semiHidden="0" w:uiPriority="61" w:unhideWhenUsed="0"/>
-    <w:lsdException w:name="Light Grid Accent 2" w:semiHidden="0" w:uiPriority="62" w:unhideWhenUsed="0"/>
-    <w:lsdException w:name="Medium Shading 1 Accent 2" w:semiHidden="0" w:uiPriority="63" w:unhideWhenUsed="0"/>
-    <w:lsdException w:name="Medium Shading 2 Accent 2" w:semiHidden="0" w:uiPriority="64" w:unhideWhenUsed="0"/>
-    <w:lsdException w:name="Medium List 1 Accent 2" w:semiHidden="0" w:uiPriority="65" w:unhideWhenUsed="0"/>
-    <w:lsdException w:name="Medium List 2 Accent 2" w:semiHidden="0" w:uiPriority="66" w:unhideWhenUsed="0"/>
-    <w:lsdException w:name="Medium Grid 1 Accent 2" w:semiHidden="0" w:uiPriority="67" w:unhideWhenUsed="0"/>
-    <w:lsdException w:name="Medium Grid 2 Accent 2" w:semiHidden="0" w:uiPriority="68" w:unhideWhenUsed="0"/>
-    <w:lsdException w:name="Medium Grid 3 Accent 2" w:semiHidden="0" w:uiPriority="69" w:unhideWhenUsed="0"/>
-    <w:lsdException w:name="Dark List Accent 2" w:semiHidden="0" w:uiPriority="70" w:unhideWhenUsed="0"/>
-    <w:lsdException w:name="Colorful Shading Accent 2" w:semiHidden="0" w:uiPriority="71" w:unhideWhenUsed="0"/>
-    <w:lsdException w:name="Colorful List Accent 2" w:semiHidden="0" w:uiPriority="72" w:unhideWhenUsed="0"/>
-    <w:lsdException w:name="Colorful Grid Accent 2" w:semiHidden="0" w:uiPriority="73" w:unhideWhenUsed="0"/>
-    <w:lsdException w:name="Light Shading Accent 3" w:semiHidden="0" w:uiPriority="60" w:unhideWhenUsed="0"/>
-    <w:lsdException w:name="Light List Accent 3" w:semiHidden="0" w:uiPriority="61" w:unhideWhenUsed="0"/>
-    <w:lsdException w:name="Light Grid Accent 3" w:semiHidden="0" w:uiPriority="62" w:unhideWhenUsed="0"/>
-    <w:lsdException w:name="Medium Shading 1 Accent 3" w:semiHidden="0" w:uiPriority="63" w:unhideWhenUsed="0"/>
-    <w:lsdException w:name="Medium Shading 2 Accent 3" w:semiHidden="0" w:uiPriority="64" w:unhideWhenUsed="0"/>
-    <w:lsdException w:name="Medium List 1 Accent 3" w:semiHidden="0" w:uiPriority="65" w:unhideWhenUsed="0"/>
-    <w:lsdException w:name="Medium List 2 Accent 3" w:semiHidden="0" w:uiPriority="66" w:unhideWhenUsed="0"/>
-    <w:lsdException w:name="Medium Grid 1 Accent 3" w:semiHidden="0" w:uiPriority="67" w:unhideWhenUsed="0"/>
-    <w:lsdException w:name="Medium Grid 2 Accent 3" w:semiHidden="0" w:uiPriority="68" w:unhideWhenUsed="0"/>
-    <w:lsdException w:name="Medium Grid 3 Accent 3" w:semiHidden="0" w:uiPriority="69" w:unhideWhenUsed="0"/>
-    <w:lsdException w:name="Dark List Accent 3" w:semiHidden="0" w:uiPriority="70" w:unhideWhenUsed="0"/>
-    <w:lsdException w:name="Colorful Shading Accent 3" w:semiHidden="0" w:uiPriority="71" w:unhideWhenUsed="0"/>
-    <w:lsdException w:name="Colorful List Accent 3" w:semiHidden="0" w:uiPriority="72" w:unhideWhenUsed="0"/>
-    <w:lsdException w:name="Colorful Grid Accent 3" w:semiHidden="0" w:uiPriority="73" w:unhideWhenUsed="0"/>
-    <w:lsdException w:name="Light Shading Accent 4" w:semiHidden="0" w:uiPriority="60" w:unhideWhenUsed="0"/>
-    <w:lsdException w:name="Light List Accent 4" w:semiHidden="0" w:uiPriority="61" w:unhideWhenUsed="0"/>
-    <w:lsdException w:name="Light Grid Accent 4" w:semiHidden="0" w:uiPriority="62" w:unhideWhenUsed="0"/>
-    <w:lsdException w:name="Medium Shading 1 Accent 4" w:semiHidden="0" w:uiPriority="63" w:unhideWhenUsed="0"/>
-    <w:lsdException w:name="Medium Shading 2 Accent 4" w:semiHidden="0" w:uiPriority="64" w:unhideWhenUsed="0"/>
-    <w:lsdException w:name="Medium List 1 Accent 4" w:semiHidden="0" w:uiPriority="65" w:unhideWhenUsed="0"/>
-    <w:lsdException w:name="Medium List 2 Accent 4" w:semiHidden="0" w:uiPriority="66" w:unhideWhenUsed="0"/>
-    <w:lsdException w:name="Medium Grid 1 Accent 4" w:semiHidden="0" w:uiPriority="67" w:unhideWhenUsed="0"/>
-    <w:lsdException w:name="Medium Grid 2 Accent 4" w:semiHidden="0" w:uiPriority="68" w:unhideWhenUsed="0"/>
-    <w:lsdException w:name="Medium Grid 3 Accent 4" w:semiHidden="0" w:uiPriority="69" w:unhideWhenUsed="0"/>
-    <w:lsdException w:name="Dark List Accent 4" w:semiHidden="0" w:uiPriority="70" w:unhideWhenUsed="0"/>
-    <w:lsdException w:name="Colorful Shading Accent 4" w:semiHidden="0" w:uiPriority="71" w:unhideWhenUsed="0"/>
-    <w:lsdException w:name="Colorful List Accent 4" w:semiHidden="0" w:uiPriority="72" w:unhideWhenUsed="0"/>
-    <w:lsdException w:name="Colorful Grid Accent 4" w:semiHidden="0" w:uiPriority="73" w:unhideWhenUsed="0"/>
-    <w:lsdException w:name="Light Shading Accent 5" w:semiHidden="0" w:uiPriority="60" w:unhideWhenUsed="0"/>
-    <w:lsdException w:name="Light List Accent 5" w:semiHidden="0" w:uiPriority="61" w:unhideWhenUsed="0"/>
-    <w:lsdException w:name="Light Grid Accent 5" w:semiHidden="0" w:uiPriority="62" w:unhideWhenUsed="0"/>
-    <w:lsdException w:name="Medium Shading 1 Accent 5" w:semiHidden="0" w:uiPriority="63" w:unhideWhenUsed="0"/>
-    <w:lsdException w:name="Medium Shading 2 Accent 5" w:semiHidden="0" w:uiPriority="64" w:unhideWhenUsed="0"/>
-    <w:lsdException w:name="Medium List 1 Accent 5" w:semiHidden="0" w:uiPriority="65" w:unhideWhenUsed="0"/>
-    <w:lsdException w:name="Medium List 2 Accent 5" w:semiHidden="0" w:uiPriority="66" w:unhideWhenUsed="0"/>
-    <w:lsdException w:name="Medium Grid 1 Accent 5" w:semiHidden="0" w:uiPriority="67" w:unhideWhenUsed="0"/>
-    <w:lsdException w:name="Medium Grid 2 Accent 5" w:semiHidden="0" w:uiPriority="68" w:unhideWhenUsed="0"/>
-    <w:lsdException w:name="Medium Grid 3 Accent 5" w:semiHidden="0" w:uiPriority="69" w:unhideWhenUsed="0"/>
-    <w:lsdException w:name="Dark List Accent 5" w:semiHidden="0" w:uiPriority="70" w:unhideWhenUsed="0"/>
-    <w:lsdException w:name="Colorful Shading Accent 5" w:semiHidden="0" w:uiPriority="71" w:unhideWhenUsed="0"/>
-    <w:lsdException w:name="Colorful List Accent 5" w:semiHidden="0" w:uiPriority="72" w:unhideWhenUsed="0"/>
-    <w:lsdException w:name="Colorful Grid Accent 5" w:semiHidden="0" w:uiPriority="73" w:unhideWhenUsed="0"/>
-    <w:lsdException w:name="Light Shading Accent 6" w:semiHidden="0" w:uiPriority="60" w:unhideWhenUsed="0"/>
-    <w:lsdException w:name="Light List Accent 6" w:semiHidden="0" w:uiPriority="61" w:unhideWhenUsed="0"/>
-    <w:lsdException w:name="Light Grid Accent 6" w:semiHidden="0" w:uiPriority="62" w:unhideWhenUsed="0"/>
-    <w:lsdException w:name="Medium Shading 1 Accent 6" w:semiHidden="0" w:uiPriority="63" w:unhideWhenUsed="0"/>
-    <w:lsdException w:name="Medium Shading 2 Accent 6" w:semiHidden="0" w:uiPriority="64" w:unhideWhenUsed="0"/>
-    <w:lsdException w:name="Medium List 1 Accent 6" w:semiHidden="0" w:uiPriority="65" w:unhideWhenUsed="0"/>
-    <w:lsdException w:name="Medium List 2 Accent 6" w:semiHidden="0" w:uiPriority="66" w:unhideWhenUsed="0"/>
-    <w:lsdException w:name="Medium Grid 1 Accent 6" w:semiHidden="0" w:uiPriority="67" w:unhideWhenUsed="0"/>
-    <w:lsdException w:name="Medium Grid 2 Accent 6" w:semiHidden="0" w:uiPriority="68" w:unhideWhenUsed="0"/>
-    <w:lsdException w:name="Medium Grid 3 Accent 6" w:semiHidden="0" w:uiPriority="69" w:unhideWhenUsed="0"/>
-    <w:lsdException w:name="Dark List Accent 6" w:semiHidden="0" w:uiPriority="70" w:unhideWhenUsed="0"/>
-    <w:lsdException w:name="Colorful Shading Accent 6" w:semiHidden="0" w:uiPriority="71" w:unhideWhenUsed="0"/>
-    <w:lsdException w:name="Colorful List Accent 6" w:semiHidden="0" w:uiPriority="72" w:unhideWhenUsed="0"/>
-    <w:lsdException w:name="Colorful Grid Accent 6" w:semiHidden="0" w:uiPriority="73" w:unhideWhenUsed="0"/>
-    <w:lsdException w:name="Subtle Emphasis" w:semiHidden="0" w:uiPriority="19" w:unhideWhenUsed="0" w:qFormat="1"/>
-    <w:lsdException w:name="Intense Emphasis" w:semiHidden="0" w:uiPriority="21" w:unhideWhenUsed="0" w:qFormat="1"/>
-    <w:lsdException w:name="Subtle Reference" w:semiHidden="0" w:uiPriority="31" w:unhideWhenUsed="0" w:qFormat="1"/>
-    <w:lsdException w:name="Intense Reference" w:semiHidden="0" w:uiPriority="32" w:unhideWhenUsed="0" w:qFormat="1"/>
-    <w:lsdException w:name="Book Title" w:semiHidden="0" w:uiPriority="33" w:unhideWhenUsed="0" w:qFormat="1"/>
-    <w:lsdException w:name="Bibliography" w:uiPriority="37"/>
-    <w:lsdException w:name="TOC Heading" w:uiPriority="39" w:qFormat="1"/>
-  </w:latentStyles>
-  <w:style w:type="paragraph" w:default="1" w:styleId="a">
-    <w:name w:val="Normal"/>
-    <w:qFormat/>
-    <w:rsid w:val="00AC5FB2"/>
-    <w:pPr>
-      <w:widowControl w:val="0"/>
-      <w:ind w:leftChars="200" w:left="200" w:firstLineChars="200" w:firstLine="200"/>
-      <w:jc w:val="both"/>
-    </w:pPr>
-  </w:style>
-  <w:style w:type="paragraph" w:styleId="1">
-    <w:name w:val="heading 1"/>
-    <w:basedOn w:val="a"/>
-    <w:next w:val="a"/>
-    <w:link w:val="1Char"/>
-    <w:uiPriority w:val="9"/>
-    <w:qFormat/>
-    <w:rsid w:val="00AC5FB2"/>
-    <w:pPr>
-      <w:keepNext/>
-      <w:keepLines/>
-      <w:spacing w:before="340" w:after="330" w:line="578" w:lineRule="auto"/>
-      <w:jc w:val="left"/>
-      <w:outlineLvl w:val="0"/>
-    </w:pPr>
-    <w:rPr>
-      <w:b/>
-      <w:bCs/>
-      <w:kern w:val="44"/>
-      <w:sz w:val="44"/>
-      <w:szCs w:val="44"/>
-    </w:rPr>
-  </w:style>
-  <w:style w:type="paragraph" w:styleId="2">
-    <w:name w:val="heading 2"/>
-    <w:next w:val="a"/>
-    <w:link w:val="2Char"/>
-    <w:uiPriority w:val="9"/>
-    <w:unhideWhenUsed/>
-    <w:qFormat/>
-    <w:rsid w:val="00AC5FB2"/>
-    <w:pPr>
-      <w:keepNext/>
-      <w:keepLines/>
-      <w:spacing w:before="260" w:after="260" w:line="415" w:lineRule="auto"/>
-      <w:outlineLvl w:val="1"/>
-    </w:pPr>
-    <w:rPr>
-      <w:rFonts w:asciiTheme="majorHAnsi" w:eastAsiaTheme="majorEastAsia" w:hAnsiTheme="majorHAnsi" w:cstheme="majorBidi"/>
-      <w:b/>
-      <w:bCs/>
-      <w:sz w:val="32"/>
-      <w:szCs w:val="32"/>
-    </w:rPr>
-  </w:style>
-  <w:style w:type="paragraph" w:styleId="3">
-    <w:name w:val="heading 3"/>
-    <w:next w:val="a"/>
-    <w:link w:val="3Char"/>
-    <w:uiPriority w:val="9"/>
-    <w:unhideWhenUsed/>
-    <w:qFormat/>
-    <w:rsid w:val="00AC5FB2"/>
-    <w:pPr>
-      <w:keepNext/>
-      <w:keepLines/>
-      <w:framePr w:wrap="notBeside" w:vAnchor="text" w:hAnchor="text" w:y="1"/>
-      <w:spacing w:before="260" w:after="260" w:line="415" w:lineRule="auto"/>
-      <w:outlineLvl w:val="2"/>
-    </w:pPr>
-    <w:rPr>
-      <w:b/>
-      <w:bCs/>
-      <w:sz w:val="24"/>
-      <w:szCs w:val="32"/>
-    </w:rPr>
-  </w:style>
-  <w:style w:type="paragraph" w:styleId="4">
-    <w:name w:val="heading 4"/>
-    <w:basedOn w:val="a"/>
-    <w:next w:val="a"/>
-    <w:link w:val="4Char"/>
-    <w:uiPriority w:val="9"/>
-    <w:unhideWhenUsed/>
-    <w:qFormat/>
-    <w:rsid w:val="00765C1D"/>
-    <w:pPr>
-      <w:keepNext/>
-      <w:keepLines/>
-      <w:spacing w:before="280" w:after="290" w:line="376" w:lineRule="auto"/>
-      <w:outlineLvl w:val="3"/>
-    </w:pPr>
-    <w:rPr>
-      <w:rFonts w:asciiTheme="majorHAnsi" w:eastAsiaTheme="majorEastAsia" w:hAnsiTheme="majorHAnsi" w:cstheme="majorBidi"/>
-      <w:b/>
-      <w:bCs/>
-      <w:sz w:val="28"/>
-      <w:szCs w:val="28"/>
-    </w:rPr>
-  </w:style>
-  <w:style w:type="paragraph" w:styleId="5">
-    <w:name w:val="heading 5"/>
-    <w:basedOn w:val="a"/>
-    <w:next w:val="a"/>
-    <w:link w:val="5Char"/>
-    <w:uiPriority w:val="9"/>
-    <w:unhideWhenUsed/>
-    <w:qFormat/>
-    <w:rsid w:val="00765C1D"/>
-    <w:pPr>
-      <w:keepNext/>
-      <w:keepLines/>
-      <w:spacing w:before="280" w:after="290" w:line="376" w:lineRule="auto"/>
-      <w:outlineLvl w:val="4"/>
-    </w:pPr>
-    <w:rPr>
-      <w:b/>
-      <w:bCs/>
-      <w:sz w:val="28"/>
-      <w:szCs w:val="28"/>
-    </w:rPr>
-  </w:style>
-  <w:style w:type="paragraph" w:styleId="6">
-    <w:name w:val="heading 6"/>
-    <w:basedOn w:val="a"/>
-    <w:next w:val="a"/>
-    <w:link w:val="6Char"/>
-    <w:uiPriority w:val="9"/>
-    <w:unhideWhenUsed/>
-    <w:qFormat/>
-    <w:rsid w:val="00765C1D"/>
-    <w:pPr>
-      <w:keepNext/>
-      <w:keepLines/>
-      <w:spacing w:before="240" w:after="64" w:line="320" w:lineRule="auto"/>
-      <w:outlineLvl w:val="5"/>
-    </w:pPr>
-    <w:rPr>
-      <w:rFonts w:asciiTheme="majorHAnsi" w:eastAsiaTheme="majorEastAsia" w:hAnsiTheme="majorHAnsi" w:cstheme="majorBidi"/>
-      <w:b/>
-      <w:bCs/>
-      <w:sz w:val="24"/>
-      <w:szCs w:val="24"/>
-    </w:rPr>
-  </w:style>
-  <w:style w:type="paragraph" w:styleId="7">
-    <w:name w:val="heading 7"/>
-    <w:basedOn w:val="a"/>
-    <w:next w:val="a"/>
-    <w:link w:val="7Char"/>
-    <w:uiPriority w:val="9"/>
-    <w:unhideWhenUsed/>
-    <w:qFormat/>
-    <w:rsid w:val="00765C1D"/>
-    <w:pPr>
-      <w:keepNext/>
-      <w:keepLines/>
-      <w:spacing w:before="240" w:after="64" w:line="320" w:lineRule="auto"/>
-      <w:outlineLvl w:val="6"/>
-    </w:pPr>
-    <w:rPr>
-      <w:b/>
-      <w:bCs/>
-      <w:sz w:val="24"/>
-      <w:szCs w:val="24"/>
-    </w:rPr>
-  </w:style>
-  <w:style w:type="paragraph" w:styleId="8">
-    <w:name w:val="heading 8"/>
-    <w:basedOn w:val="a"/>
-    <w:next w:val="a"/>
-    <w:link w:val="8Char"/>
-    <w:uiPriority w:val="9"/>
-    <w:unhideWhenUsed/>
-    <w:qFormat/>
-    <w:rsid w:val="00765C1D"/>
-    <w:pPr>
-      <w:keepNext/>
-      <w:keepLines/>
-      <w:spacing w:before="240" w:after="64" w:line="320" w:lineRule="auto"/>
-      <w:outlineLvl w:val="7"/>
-    </w:pPr>
-    <w:rPr>
-      <w:rFonts w:asciiTheme="majorHAnsi" w:eastAsiaTheme="majorEastAsia" w:hAnsiTheme="majorHAnsi" w:cstheme="majorBidi"/>
-      <w:sz w:val="24"/>
-      <w:szCs w:val="24"/>
-    </w:rPr>
-  </w:style>
-  <w:style w:type="character" w:default="1" w:styleId="a0">
-    <w:name w:val="Default Paragraph Font"/>
-    <w:uiPriority w:val="1"/>
-    <w:semiHidden/>
-    <w:unhideWhenUsed/>
-  </w:style>
-  <w:style w:type="table" w:default="1" w:styleId="a1">
-    <w:name w:val="Normal Table"/>
-    <w:uiPriority w:val="99"/>
-    <w:semiHidden/>
-    <w:unhideWhenUsed/>
-    <w:tblPr>
-      <w:tblInd w:w="0" w:type="dxa"/>
-      <w:tblCellMar>
-        <w:top w:w="0" w:type="dxa"/>
-        <w:left w:w="108" w:type="dxa"/>
-        <w:bottom w:w="0" w:type="dxa"/>
-        <w:right w:w="108" w:type="dxa"/>
-      </w:tblCellMar>
-    </w:tblPr>
-  </w:style>
-  <w:style w:type="numbering" w:default="1" w:styleId="a2">
-    <w:name w:val="No List"/>
-    <w:uiPriority w:val="99"/>
-    <w:semiHidden/>
-    <w:unhideWhenUsed/>
-  </w:style>
-  <w:style w:type="character" w:customStyle="1" w:styleId="2Char">
-    <w:name w:val="标题 2 Char"/>
-    <w:basedOn w:val="a0"/>
-    <w:link w:val="2"/>
-    <w:uiPriority w:val="9"/>
-    <w:rsid w:val="00AC5FB2"/>
-    <w:rPr>
-      <w:rFonts w:asciiTheme="majorHAnsi" w:eastAsiaTheme="majorEastAsia" w:hAnsiTheme="majorHAnsi" w:cstheme="majorBidi"/>
-      <w:b/>
-      <w:bCs/>
-      <w:sz w:val="32"/>
-      <w:szCs w:val="32"/>
-    </w:rPr>
-  </w:style>
-  <w:style w:type="character" w:customStyle="1" w:styleId="1Char">
-    <w:name w:val="标题 1 Char"/>
-    <w:basedOn w:val="a0"/>
-    <w:link w:val="1"/>
-    <w:uiPriority w:val="9"/>
-    <w:rsid w:val="00AC5FB2"/>
-    <w:rPr>
-      <w:b/>
-      <w:bCs/>
-      <w:kern w:val="44"/>
-      <w:sz w:val="44"/>
-      <w:szCs w:val="44"/>
-    </w:rPr>
-  </w:style>
-  <w:style w:type="character" w:customStyle="1" w:styleId="3Char">
-    <w:name w:val="标题 3 Char"/>
-    <w:basedOn w:val="a0"/>
-    <w:link w:val="3"/>
-    <w:uiPriority w:val="9"/>
-    <w:rsid w:val="00AC5FB2"/>
-    <w:rPr>
-      <w:b/>
-      <w:bCs/>
-      <w:sz w:val="24"/>
-      <w:szCs w:val="32"/>
-    </w:rPr>
-  </w:style>
-  <w:style w:type="paragraph" w:styleId="a3">
-    <w:name w:val="Balloon Text"/>
-    <w:basedOn w:val="a"/>
-    <w:link w:val="Char"/>
-    <w:uiPriority w:val="99"/>
-    <w:semiHidden/>
-    <w:unhideWhenUsed/>
-    <w:rsid w:val="009D20C1"/>
-    <w:rPr>
-      <w:sz w:val="18"/>
-      <w:szCs w:val="18"/>
-    </w:rPr>
-  </w:style>
-  <w:style w:type="character" w:customStyle="1" w:styleId="Char">
-    <w:name w:val="批注框文本 Char"/>
-    <w:basedOn w:val="a0"/>
-    <w:link w:val="a3"/>
-    <w:uiPriority w:val="99"/>
-    <w:semiHidden/>
-    <w:rsid w:val="009D20C1"/>
-    <w:rPr>
-      <w:sz w:val="18"/>
-      <w:szCs w:val="18"/>
-    </w:rPr>
-  </w:style>
-  <w:style w:type="paragraph" w:styleId="a4">
-    <w:name w:val="List Paragraph"/>
-    <w:basedOn w:val="a"/>
-    <w:uiPriority w:val="34"/>
-    <w:qFormat/>
-    <w:rsid w:val="00B6465E"/>
-    <w:pPr>
-      <w:ind w:firstLine="420"/>
-    </w:pPr>
-  </w:style>
-  <w:style w:type="character" w:customStyle="1" w:styleId="4Char">
-    <w:name w:val="标题 4 Char"/>
-    <w:basedOn w:val="a0"/>
-    <w:link w:val="4"/>
-    <w:uiPriority w:val="9"/>
-    <w:rsid w:val="00765C1D"/>
-    <w:rPr>
-      <w:rFonts w:asciiTheme="majorHAnsi" w:eastAsiaTheme="majorEastAsia" w:hAnsiTheme="majorHAnsi" w:cstheme="majorBidi"/>
-      <w:b/>
-      <w:bCs/>
-      <w:sz w:val="28"/>
-      <w:szCs w:val="28"/>
-    </w:rPr>
-  </w:style>
-  <w:style w:type="character" w:customStyle="1" w:styleId="5Char">
-    <w:name w:val="标题 5 Char"/>
-    <w:basedOn w:val="a0"/>
-    <w:link w:val="5"/>
-    <w:uiPriority w:val="9"/>
-    <w:rsid w:val="00765C1D"/>
-    <w:rPr>
-      <w:b/>
-      <w:bCs/>
-      <w:sz w:val="28"/>
-      <w:szCs w:val="28"/>
-    </w:rPr>
-  </w:style>
-  <w:style w:type="character" w:customStyle="1" w:styleId="6Char">
-    <w:name w:val="标题 6 Char"/>
-    <w:basedOn w:val="a0"/>
-    <w:link w:val="6"/>
-    <w:uiPriority w:val="9"/>
-    <w:rsid w:val="00765C1D"/>
-    <w:rPr>
-      <w:rFonts w:asciiTheme="majorHAnsi" w:eastAsiaTheme="majorEastAsia" w:hAnsiTheme="majorHAnsi" w:cstheme="majorBidi"/>
-      <w:b/>
-      <w:bCs/>
-      <w:sz w:val="24"/>
-      <w:szCs w:val="24"/>
-    </w:rPr>
-  </w:style>
-  <w:style w:type="character" w:customStyle="1" w:styleId="7Char">
-    <w:name w:val="标题 7 Char"/>
-    <w:basedOn w:val="a0"/>
-    <w:link w:val="7"/>
-    <w:uiPriority w:val="9"/>
-    <w:rsid w:val="00765C1D"/>
-    <w:rPr>
-      <w:b/>
-      <w:bCs/>
-      <w:sz w:val="24"/>
-      <w:szCs w:val="24"/>
-    </w:rPr>
-  </w:style>
-  <w:style w:type="character" w:customStyle="1" w:styleId="8Char">
-    <w:name w:val="标题 8 Char"/>
-    <w:basedOn w:val="a0"/>
-    <w:link w:val="8"/>
-    <w:uiPriority w:val="9"/>
-    <w:rsid w:val="00765C1D"/>
-    <w:rPr>
-      <w:rFonts w:asciiTheme="majorHAnsi" w:eastAsiaTheme="majorEastAsia" w:hAnsiTheme="majorHAnsi" w:cstheme="majorBidi"/>
-      <w:sz w:val="24"/>
-      <w:szCs w:val="24"/>
-    </w:rPr>
-  </w:style>
-  <w:style w:type="paragraph" w:styleId="HTML">
-    <w:name w:val="HTML Preformatted"/>
-    <w:basedOn w:val="a"/>
-    <w:link w:val="HTMLChar"/>
-    <w:uiPriority w:val="99"/>
-    <w:semiHidden/>
-    <w:unhideWhenUsed/>
-    <w:rsid w:val="003904AA"/>
-    <w:pPr>
-      <w:widowControl/>
-      <w:tabs>
-        <w:tab w:val="left" w:pos="916"/>
-        <w:tab w:val="left" w:pos="1832"/>
-        <w:tab w:val="left" w:pos="2748"/>
-        <w:tab w:val="left" w:pos="3664"/>
-        <w:tab w:val="left" w:pos="4580"/>
-        <w:tab w:val="left" w:pos="5496"/>
-        <w:tab w:val="left" w:pos="6412"/>
-        <w:tab w:val="left" w:pos="7328"/>
-        <w:tab w:val="left" w:pos="8244"/>
-        <w:tab w:val="left" w:pos="9160"/>
-        <w:tab w:val="left" w:pos="10076"/>
-        <w:tab w:val="left" w:pos="10992"/>
-        <w:tab w:val="left" w:pos="11908"/>
-        <w:tab w:val="left" w:pos="12824"/>
-        <w:tab w:val="left" w:pos="13740"/>
-        <w:tab w:val="left" w:pos="14656"/>
-      </w:tabs>
-      <w:ind w:leftChars="0" w:left="0" w:firstLineChars="0" w:firstLine="0"/>
-      <w:jc w:val="left"/>
-    </w:pPr>
-    <w:rPr>
-      <w:rFonts w:ascii="宋体" w:eastAsia="宋体" w:hAnsi="宋体" w:cs="宋体"/>
-      <w:kern w:val="0"/>
-      <w:sz w:val="24"/>
-      <w:szCs w:val="24"/>
-    </w:rPr>
-  </w:style>
-  <w:style w:type="character" w:customStyle="1" w:styleId="HTMLChar">
-    <w:name w:val="HTML 预设格式 Char"/>
-    <w:basedOn w:val="a0"/>
-    <w:link w:val="HTML"/>
-    <w:uiPriority w:val="99"/>
-    <w:semiHidden/>
-    <w:rsid w:val="003904AA"/>
-    <w:rPr>
-      <w:rFonts w:ascii="宋体" w:eastAsia="宋体" w:hAnsi="宋体" w:cs="宋体"/>
-      <w:kern w:val="0"/>
-      <w:sz w:val="24"/>
-      <w:szCs w:val="24"/>
-    </w:rPr>
-  </w:style>
-</w:styles>
-</file>
-
-<file path=word/stylesWithEffects.xml><?xml version="1.0" encoding="utf-8"?>
-<w:styles xmlns:wpc="http://schemas.microsoft.com/office/word/2010/wordprocessingCanvas" xmlns:mc="http://schemas.openxmlformats.org/markup-compatibility/2006" xmlns:o="urn:schemas-microsoft-com:office:office" xmlns:r="http://schemas.openxmlformats.org/officeDocument/2006/relationships" xmlns:m="http://schemas.openxmlformats.org/officeDocument/2006/math" xmlns:v="urn:schemas-microsoft-com:vml" xmlns:wp14="http://schemas.microsoft.com/office/word/2010/wordprocessingDrawing" xmlns:wp="http://schemas.openxmlformats.org/drawingml/2006/wordprocessingDrawing" xmlns:w10="urn:schemas-microsoft-com:office:word" xmlns:w="http://schemas.openxmlformats.org/wordprocessingml/2006/main" xmlns:w14="http://schemas.microsoft.com/office/word/2010/wordml" xmlns:wpg="http://schemas.microsoft.com/office/word/2010/wordprocessingGroup" xmlns:wpi="http://schemas.microsoft.com/office/word/2010/wordprocessingInk" xmlns:wne="http://schemas.microsoft.com/office/word/2006/wordml" xmlns:wps="http://schemas.microsoft.com/office/word/2010/wordprocessingShape" mc:Ignorable="w14 wp14">
-  <w:docDefaults>
-    <w:rPrDefault>
-      <w:rPr>
-        <w:rFonts w:asciiTheme="minorHAnsi" w:eastAsiaTheme="minorEastAsia" w:hAnsiTheme="minorHAnsi" w:cstheme="minorBidi"/>
-        <w:kern w:val="2"/>
-        <w:sz w:val="21"/>
-        <w:szCs w:val="22"/>
-        <w:lang w:val="en-US" w:eastAsia="zh-CN" w:bidi="ar-SA"/>
-      </w:rPr>
-    </w:rPrDefault>
-    <w:pPrDefault/>
-  </w:docDefaults>
-  <w:latentStyles w:defLockedState="0" w:defUIPriority="99" w:defSemiHidden="1" w:defUnhideWhenUsed="1" w:defQFormat="0" w:count="267">
-    <w:lsdException w:name="Normal" w:semiHidden="0" w:uiPriority="0" w:unhideWhenUsed="0" w:qFormat="1"/>
-    <w:lsdException w:name="heading 1" w:semiHidden="0" w:uiPriority="9" w:unhideWhenUsed="0" w:qFormat="1"/>
-    <w:lsdException w:name="heading 2" w:uiPriority="9" w:qFormat="1"/>
-    <w:lsdException w:name="heading 3" w:uiPriority="9" w:qFormat="1"/>
-    <w:lsdException w:name="heading 4" w:uiPriority="9" w:qFormat="1"/>
-    <w:lsdException w:name="heading 5" w:uiPriority="9" w:qFormat="1"/>
-    <w:lsdException w:name="heading 6" w:uiPriority="9" w:qFormat="1"/>
-    <w:lsdException w:name="heading 7" w:uiPriority="9" w:qFormat="1"/>
-    <w:lsdException w:name="heading 8" w:uiPriority="9" w:qFormat="1"/>
-    <w:lsdException w:name="heading 9" w:uiPriority="9" w:qFormat="1"/>
-    <w:lsdException w:name="toc 1" w:uiPriority="39"/>
-    <w:lsdException w:name="toc 2" w:uiPriority="39"/>
-    <w:lsdException w:name="toc 3" w:uiPriority="39"/>
-    <w:lsdException w:name="toc 4" w:uiPriority="39"/>
-    <w:lsdException w:name="toc 5" w:uiPriority="39"/>
-    <w:lsdException w:name="toc 6" w:uiPriority="39"/>
-    <w:lsdException w:name="toc 7" w:uiPriority="39"/>
-    <w:lsdException w:name="toc 8" w:uiPriority="39"/>
-    <w:lsdException w:name="toc 9" w:uiPriority="39"/>
-    <w:lsdException w:name="caption" w:uiPriority="35" w:qFormat="1"/>
-    <w:lsdException w:name="Title" w:semiHidden="0" w:uiPriority="10" w:unhideWhenUsed="0" w:qFormat="1"/>
-    <w:lsdException w:name="Default Paragraph Font" w:uiPriority="1"/>
-    <w:lsdException w:name="Subtitle" w:semiHidden="0" w:uiPriority="11" w:unhideWhenUsed="0" w:qFormat="1"/>
-    <w:lsdException w:name="Strong" w:semiHidden="0" w:uiPriority="22" w:unhideWhenUsed="0" w:qFormat="1"/>
-    <w:lsdException w:name="Emphasis" w:semiHidden="0" w:uiPriority="20" w:unhideWhenUsed="0" w:qFormat="1"/>
-    <w:lsdException w:name="Table Grid" w:semiHidden="0" w:uiPriority="59" w:unhideWhenUsed="0"/>
-    <w:lsdException w:name="Placeholder Text" w:unhideWhenUsed="0"/>
-    <w:lsdException w:name="No Spacing" w:semiHidden="0" w:uiPriority="1" w:unhideWhenUsed="0" w:qFormat="1"/>
-    <w:lsdException w:name="Light Shading" w:semiHidden="0" w:uiPriority="60" w:unhideWhenUsed="0"/>
-    <w:lsdException w:name="Light List" w:semiHidden="0" w:uiPriority="61" w:unhideWhenUsed="0"/>
-    <w:lsdException w:name="Light Grid" w:semiHidden="0" w:uiPriority="62" w:unhideWhenUsed="0"/>
-    <w:lsdException w:name="Medium Shading 1" w:semiHidden="0" w:uiPriority="63" w:unhideWhenUsed="0"/>
-    <w:lsdException w:name="Medium Shading 2" w:semiHidden="0" w:uiPriority="64" w:unhideWhenUsed="0"/>
-    <w:lsdException w:name="Medium List 1" w:semiHidden="0" w:uiPriority="65" w:unhideWhenUsed="0"/>
-    <w:lsdException w:name="Medium List 2" w:semiHidden="0" w:uiPriority="66" w:unhideWhenUsed="0"/>
-    <w:lsdException w:name="Medium Grid 1" w:semiHidden="0" w:uiPriority="67" w:unhideWhenUsed="0"/>
-    <w:lsdException w:name="Medium Grid 2" w:semiHidden="0" w:uiPriority="68" w:unhideWhenUsed="0"/>
-    <w:lsdException w:name="Medium Grid 3" w:semiHidden="0" w:uiPriority="69" w:unhideWhenUsed="0"/>
-    <w:lsdException w:name="Dark List" w:semiHidden="0" w:uiPriority="70" w:unhideWhenUsed="0"/>
-    <w:lsdException w:name="Colorful Shading" w:semiHidden="0" w:uiPriority="71" w:unhideWhenUsed="0"/>
-    <w:lsdException w:name="Colorful List" w:semiHidden="0" w:uiPriority="72" w:unhideWhenUsed="0"/>
-    <w:lsdException w:name="Colorful Grid" w:semiHidden="0" w:uiPriority="73" w:unhideWhenUsed="0"/>
-    <w:lsdException w:name="Light Shading Accent 1" w:semiHidden="0" w:uiPriority="60" w:unhideWhenUsed="0"/>
-    <w:lsdException w:name="Light List Accent 1" w:semiHidden="0" w:uiPriority="61" w:unhideWhenUsed="0"/>
-    <w:lsdException w:name="Light Grid Accent 1" w:semiHidden="0" w:uiPriority="62" w:unhideWhenUsed="0"/>
-    <w:lsdException w:name="Medium Shading 1 Accent 1" w:semiHidden="0" w:uiPriority="63" w:unhideWhenUsed="0"/>
-    <w:lsdException w:name="Medium Shading 2 Accent 1" w:semiHidden="0" w:uiPriority="64" w:unhideWhenUsed="0"/>
-    <w:lsdException w:name="Medium List 1 Accent 1" w:semiHidden="0" w:uiPriority="65" w:unhideWhenUsed="0"/>
-    <w:lsdException w:name="Revision" w:unhideWhenUsed="0"/>
-    <w:lsdException w:name="List Paragraph" w:semiHidden="0" w:uiPriority="34" w:unhideWhenUsed="0" w:qFormat="1"/>
-    <w:lsdException w:name="Quote" w:semiHidden="0" w:uiPriority="29" w:unhideWhenUsed="0" w:qFormat="1"/>
-    <w:lsdException w:name="Intense Quote" w:semiHidden="0" w:uiPriority="30" w:unhideWhenUsed="0" w:qFormat="1"/>
-    <w:lsdException w:name="Medium List 2 Accent 1" w:semiHidden="0" w:uiPriority="66" w:unhideWhenUsed="0"/>
-    <w:lsdException w:name="Medium Grid 1 Accent 1" w:semiHidden="0" w:uiPriority="67" w:unhideWhenUsed="0"/>
-    <w:lsdException w:name="Medium Grid 2 Accent 1" w:semiHidden="0" w:uiPriority="68" w:unhideWhenUsed="0"/>
-    <w:lsdException w:name="Medium Grid 3 Accent 1" w:semiHidden="0" w:uiPriority="69" w:unhideWhenUsed="0"/>
-    <w:lsdException w:name="Dark List Accent 1" w:semiHidden="0" w:uiPriority="70" w:unhideWhenUsed="0"/>
-    <w:lsdException w:name="Colorful Shading Accent 1" w:semiHidden="0" w:uiPriority="71" w:unhideWhenUsed="0"/>
-    <w:lsdException w:name="Colorful List Accent 1" w:semiHidden="0" w:uiPriority="72" w:unhideWhenUsed="0"/>
-    <w:lsdException w:name="Colorful Grid Accent 1" w:semiHidden="0" w:uiPriority="73" w:unhideWhenUsed="0"/>
-    <w:lsdException w:name="Light Shading Accent 2" w:semiHidden="0" w:uiPriority="60" w:unhideWhenUsed="0"/>
-    <w:lsdException w:name="Light List Accent 2" w:semiHidden="0" w:uiPriority="61" w:unhideWhenUsed="0"/>
-    <w:lsdException w:name="Light Grid Accent 2" w:semiHidden="0" w:uiPriority="62" w:unhideWhenUsed="0"/>
-    <w:lsdException w:name="Medium Shading 1 Accent 2" w:semiHidden="0" w:uiPriority="63" w:unhideWhenUsed="0"/>
-    <w:lsdException w:name="Medium Shading 2 Accent 2" w:semiHidden="0" w:uiPriority="64" w:unhideWhenUsed="0"/>
-    <w:lsdException w:name="Medium List 1 Accent 2" w:semiHidden="0" w:uiPriority="65" w:unhideWhenUsed="0"/>
-    <w:lsdException w:name="Medium List 2 Accent 2" w:semiHidden="0" w:uiPriority="66" w:unhideWhenUsed="0"/>
-    <w:lsdException w:name="Medium Grid 1 Accent 2" w:semiHidden="0" w:uiPriority="67" w:unhideWhenUsed="0"/>
-    <w:lsdException w:name="Medium Grid 2 Accent 2" w:semiHidden="0" w:uiPriority="68" w:unhideWhenUsed="0"/>
-    <w:lsdException w:name="Medium Grid 3 Accent 2" w:semiHidden="0" w:uiPriority="69" w:unhideWhenUsed="0"/>
-    <w:lsdException w:name="Dark List Accent 2" w:semiHidden="0" w:uiPriority="70" w:unhideWhenUsed="0"/>
-    <w:lsdException w:name="Colorful Shading Accent 2" w:semiHidden="0" w:uiPriority="71" w:unhideWhenUsed="0"/>
-    <w:lsdException w:name="Colorful List Accent 2" w:semiHidden="0" w:uiPriority="72" w:unhideWhenUsed="0"/>
-    <w:lsdException w:name="Colorful Grid Accent 2" w:semiHidden="0" w:uiPriority="73" w:unhideWhenUsed="0"/>
-    <w:lsdException w:name="Light Shading Accent 3" w:semiHidden="0" w:uiPriority="60" w:unhideWhenUsed="0"/>
-    <w:lsdException w:name="Light List Accent 3" w:semiHidden="0" w:uiPriority="61" w:unhideWhenUsed="0"/>
-    <w:lsdException w:name="Light Grid Accent 3" w:semiHidden="0" w:uiPriority="62" w:unhideWhenUsed="0"/>
-    <w:lsdException w:name="Medium Shading 1 Accent 3" w:semiHidden="0" w:uiPriority="63" w:unhideWhenUsed="0"/>
-    <w:lsdException w:name="Medium Shading 2 Accent 3" w:semiHidden="0" w:uiPriority="64" w:unhideWhenUsed="0"/>
-    <w:lsdException w:name="Medium List 1 Accent 3" w:semiHidden="0" w:uiPriority="65" w:unhideWhenUsed="0"/>
-    <w:lsdException w:name="Medium List 2 Accent 3" w:semiHidden="0" w:uiPriority="66" w:unhideWhenUsed="0"/>
-    <w:lsdException w:name="Medium Grid 1 Accent 3" w:semiHidden="0" w:uiPriority="67" w:unhideWhenUsed="0"/>
-    <w:lsdException w:name="Medium Grid 2 Accent 3" w:semiHidden="0" w:uiPriority="68" w:unhideWhenUsed="0"/>
-    <w:lsdException w:name="Medium Grid 3 Accent 3" w:semiHidden="0" w:uiPriority="69" w:unhideWhenUsed="0"/>
-    <w:lsdException w:name="Dark List Accent 3" w:semiHidden="0" w:uiPriority="70" w:unhideWhenUsed="0"/>
-    <w:lsdException w:name="Colorful Shading Accent 3" w:semiHidden="0" w:uiPriority="71" w:unhideWhenUsed="0"/>
-    <w:lsdException w:name="Colorful List Accent 3" w:semiHidden="0" w:uiPriority="72" w:unhideWhenUsed="0"/>
-    <w:lsdException w:name="Colorful Grid Accent 3" w:semiHidden="0" w:uiPriority="73" w:unhideWhenUsed="0"/>
-    <w:lsdException w:name="Light Shading Accent 4" w:semiHidden="0" w:uiPriority="60" w:unhideWhenUsed="0"/>
-    <w:lsdException w:name="Light List Accent 4" w:semiHidden="0" w:uiPriority="61" w:unhideWhenUsed="0"/>
-    <w:lsdException w:name="Light Grid Accent 4" w:semiHidden="0" w:uiPriority="62" w:unhideWhenUsed="0"/>
-    <w:lsdException w:name="Medium Shading 1 Accent 4" w:semiHidden="0" w:uiPriority="63" w:unhideWhenUsed="0"/>
-    <w:lsdException w:name="Medium Shading 2 Accent 4" w:semiHidden="0" w:uiPriority="64" w:unhideWhenUsed="0"/>
-    <w:lsdException w:name="Medium List 1 Accent 4" w:semiHidden="0" w:uiPriority="65" w:unhideWhenUsed="0"/>
-    <w:lsdException w:name="Medium List 2 Accent 4" w:semiHidden="0" w:uiPriority="66" w:unhideWhenUsed="0"/>
-    <w:lsdException w:name="Medium Grid 1 Accent 4" w:semiHidden="0" w:uiPriority="67" w:unhideWhenUsed="0"/>
-    <w:lsdException w:name="Medium Grid 2 Accent 4" w:semiHidden="0" w:uiPriority="68" w:unhideWhenUsed="0"/>
-    <w:lsdException w:name="Medium Grid 3 Accent 4" w:semiHidden="0" w:uiPriority="69" w:unhideWhenUsed="0"/>
-    <w:lsdException w:name="Dark List Accent 4" w:semiHidden="0" w:uiPriority="70" w:unhideWhenUsed="0"/>
-    <w:lsdException w:name="Colorful Shading Accent 4" w:semiHidden="0" w:uiPriority="71" w:unhideWhenUsed="0"/>
-    <w:lsdException w:name="Colorful List Accent 4" w:semiHidden="0" w:uiPriority="72" w:unhideWhenUsed="0"/>
-    <w:lsdException w:name="Colorful Grid Accent 4" w:semiHidden="0" w:uiPriority="73" w:unhideWhenUsed="0"/>
-    <w:lsdException w:name="Light Shading Accent 5" w:semiHidden="0" w:uiPriority="60" w:unhideWhenUsed="0"/>
-    <w:lsdException w:name="Light List Accent 5" w:semiHidden="0" w:uiPriority="61" w:unhideWhenUsed="0"/>
-    <w:lsdException w:name="Light Grid Accent 5" w:semiHidden="0" w:uiPriority="62" w:unhideWhenUsed="0"/>
-    <w:lsdException w:name="Medium Shading 1 Accent 5" w:semiHidden="0" w:uiPriority="63" w:unhideWhenUsed="0"/>
-    <w:lsdException w:name="Medium Shading 2 Accent 5" w:semiHidden="0" w:uiPriority="64" w:unhideWhenUsed="0"/>
-    <w:lsdException w:name="Medium List 1 Accent 5" w:semiHidden="0" w:uiPriority="65" w:unhideWhenUsed="0"/>
-    <w:lsdException w:name="Medium List 2 Accent 5" w:semiHidden="0" w:uiPriority="66" w:unhideWhenUsed="0"/>
-    <w:lsdException w:name="Medium Grid 1 Accent 5" w:semiHidden="0" w:uiPriority="67" w:unhideWhenUsed="0"/>
-    <w:lsdException w:name="Medium Grid 2 Accent 5" w:semiHidden="0" w:uiPriority="68" w:unhideWhenUsed="0"/>
-    <w:lsdException w:name="Medium Grid 3 Accent 5" w:semiHidden="0" w:uiPriority="69" w:unhideWhenUsed="0"/>
-    <w:lsdException w:name="Dark List Accent 5" w:semiHidden="0" w:uiPriority="70" w:unhideWhenUsed="0"/>
-    <w:lsdException w:name="Colorful Shading Accent 5" w:semiHidden="0" w:uiPriority="71" w:unhideWhenUsed="0"/>
-    <w:lsdException w:name="Colorful List Accent 5" w:semiHidden="0" w:uiPriority="72" w:unhideWhenUsed="0"/>
-    <w:lsdException w:name="Colorful Grid Accent 5" w:semiHidden="0" w:uiPriority="73" w:unhideWhenUsed="0"/>
-    <w:lsdException w:name="Light Shading Accent 6" w:semiHidden="0" w:uiPriority="60" w:unhideWhenUsed="0"/>
-    <w:lsdException w:name="Light List Accent 6" w:semiHidden="0" w:uiPriority="61" w:unhideWhenUsed="0"/>
-    <w:lsdException w:name="Light Grid Accent 6" w:semiHidden="0" w:uiPriority="62" w:unhideWhenUsed="0"/>
-    <w:lsdException w:name="Medium Shading 1 Accent 6" w:semiHidden="0" w:uiPriority="63" w:unhideWhenUsed="0"/>
-    <w:lsdException w:name="Medium Shading 2 Accent 6" w:semiHidden="0" w:uiPriority="64" w:unhideWhenUsed="0"/>
-    <w:lsdException w:name="Medium List 1 Accent 6" w:semiHidden="0" w:uiPriority="65" w:unhideWhenUsed="0"/>
-    <w:lsdException w:name="Medium List 2 Accent 6" w:semiHidden="0" w:uiPriority="66" w:unhideWhenUsed="0"/>
-    <w:lsdException w:name="Medium Grid 1 Accent 6" w:semiHidden="0" w:uiPriority="67" w:unhideWhenUsed="0"/>
-    <w:lsdException w:name="Medium Grid 2 Accent 6" w:semiHidden="0" w:uiPriority="68" w:unhideWhenUsed="0"/>
-    <w:lsdException w:name="Medium Grid 3 Accent 6" w:semiHidden="0" w:uiPriority="69" w:unhideWhenUsed="0"/>
-    <w:lsdException w:name="Dark List Accent 6" w:semiHidden="0" w:uiPriority="70" w:unhideWhenUsed="0"/>
-    <w:lsdException w:name="Colorful Shading Accent 6" w:semiHidden="0" w:uiPriority="71" w:unhideWhenUsed="0"/>
-    <w:lsdException w:name="Colorful List Accent 6" w:semiHidden="0" w:uiPriority="72" w:unhideWhenUsed="0"/>
-    <w:lsdException w:name="Colorful Grid Accent 6" w:semiHidden="0" w:uiPriority="73" w:unhideWhenUsed="0"/>
-    <w:lsdException w:name="Subtle Emphasis" w:semiHidden="0" w:uiPriority="19" w:unhideWhenUsed="0" w:qFormat="1"/>
-    <w:lsdException w:name="Intense Emphasis" w:semiHidden="0" w:uiPriority="21" w:unhideWhenUsed="0" w:qFormat="1"/>
-    <w:lsdException w:name="Subtle Reference" w:semiHidden="0" w:uiPriority="31" w:unhideWhenUsed="0" w:qFormat="1"/>
-    <w:lsdException w:name="Intense Reference" w:semiHidden="0" w:uiPriority="32" w:unhideWhenUsed="0" w:qFormat="1"/>
-    <w:lsdException w:name="Book Title" w:semiHidden="0" w:uiPriority="33" w:unhideWhenUsed="0" w:qFormat="1"/>
-    <w:lsdException w:name="Bibliography" w:uiPriority="37"/>
-    <w:lsdException w:name="TOC Heading" w:uiPriority="39" w:qFormat="1"/>
+  <w:latentStyles w:defLockedState="0" w:defUIPriority="99" w:defSemiHidden="0" w:defUnhideWhenUsed="0" w:defQFormat="0" w:count="371">
+    <w:lsdException w:name="Normal" w:uiPriority="0" w:qFormat="1"/>
+    <w:lsdException w:name="heading 1" w:uiPriority="9" w:qFormat="1"/>
+    <w:lsdException w:name="heading 2" w:semiHidden="1" w:uiPriority="9" w:unhideWhenUsed="1" w:qFormat="1"/>
+    <w:lsdException w:name="heading 3" w:semiHidden="1" w:uiPriority="9" w:unhideWhenUsed="1" w:qFormat="1"/>
+    <w:lsdException w:name="heading 4" w:semiHidden="1" w:uiPriority="9" w:unhideWhenUsed="1" w:qFormat="1"/>
+    <w:lsdException w:name="heading 5" w:semiHidden="1" w:uiPriority="9" w:unhideWhenUsed="1" w:qFormat="1"/>
+    <w:lsdException w:name="heading 6" w:semiHidden="1" w:uiPriority="9" w:unhideWhenUsed="1" w:qFormat="1"/>
+    <w:lsdException w:name="heading 7" w:semiHidden="1" w:uiPriority="9" w:unhideWhenUsed="1" w:qFormat="1"/>
+    <w:lsdException w:name="heading 8" w:semiHidden="1" w:uiPriority="9" w:unhideWhenUsed="1" w:qFormat="1"/>
+    <w:lsdException w:name="heading 9" w:semiHidden="1" w:uiPriority="9" w:unhideWhenUsed="1" w:qFormat="1"/>
+    <w:lsdException w:name="index 1" w:semiHidden="1" w:unhideWhenUsed="1"/>
+    <w:lsdException w:name="index 2" w:semiHidden="1" w:unhideWhenUsed="1"/>
+    <w:lsdException w:name="index 3" w:semiHidden="1" w:unhideWhenUsed="1"/>
+    <w:lsdException w:name="index 4" w:semiHidden="1" w:unhideWhenUsed="1"/>
+    <w:lsdException w:name="index 5" w:semiHidden="1" w:unhideWhenUsed="1"/>
+    <w:lsdException w:name="index 6" w:semiHidden="1" w:unhideWhenUsed="1"/>
+    <w:lsdException w:name="index 7" w:semiHidden="1" w:unhideWhenUsed="1"/>
+    <w:lsdException w:name="index 8" w:semiHidden="1" w:unhideWhenUsed="1"/>
+    <w:lsdException w:name="index 9" w:semiHidden="1" w:unhideWhenUsed="1"/>
+    <w:lsdException w:name="toc 1" w:semiHidden="1" w:uiPriority="39" w:unhideWhenUsed="1"/>
+    <w:lsdException w:name="toc 2" w:semiHidden="1" w:uiPriority="39" w:unhideWhenUsed="1"/>
+    <w:lsdException w:name="toc 3" w:semiHidden="1" w:uiPriority="39" w:unhideWhenUsed="1"/>
+    <w:lsdException w:name="toc 4" w:semiHidden="1" w:uiPriority="39" w:unhideWhenUsed="1"/>
+    <w:lsdException w:name="toc 5" w:semiHidden="1" w:uiPriority="39" w:unhideWhenUsed="1"/>
+    <w:lsdException w:name="toc 6" w:semiHidden="1" w:uiPriority="39" w:unhideWhenUsed="1"/>
+    <w:lsdException w:name="toc 7" w:semiHidden="1" w:uiPriority="39" w:unhideWhenUsed="1"/>
+    <w:lsdException w:name="toc 8" w:semiHidden="1" w:uiPriority="39" w:unhideWhenUsed="1"/>
+    <w:lsdException w:name="toc 9" w:semiHidden="1" w:uiPriority="39" w:unhideWhenUsed="1"/>
+    <w:lsdException w:name="Normal Indent" w:semiHidden="1" w:unhideWhenUsed="1"/>
+    <w:lsdException w:name="footnote text" w:semiHidden="1" w:unhideWhenUsed="1"/>
+    <w:lsdException w:name="annotation text" w:semiHidden="1" w:unhideWhenUsed="1"/>
+    <w:lsdException w:name="header" w:semiHidden="1" w:unhideWhenUsed="1"/>
+    <w:lsdException w:name="footer" w:semiHidden="1" w:unhideWhenUsed="1"/>
+    <w:lsdException w:name="index heading" w:semiHidden="1" w:unhideWhenUsed="1"/>
+    <w:lsdException w:name="caption" w:semiHidden="1" w:uiPriority="35" w:unhideWhenUsed="1" w:qFormat="1"/>
+    <w:lsdException w:name="table of figures" w:semiHidden="1" w:unhideWhenUsed="1"/>
+    <w:lsdException w:name="envelope address" w:semiHidden="1" w:unhideWhenUsed="1"/>
+    <w:lsdException w:name="envelope return" w:semiHidden="1" w:unhideWhenUsed="1"/>
+    <w:lsdException w:name="footnote reference" w:semiHidden="1" w:unhideWhenUsed="1"/>
+    <w:lsdException w:name="annotation reference" w:semiHidden="1" w:unhideWhenUsed="1"/>
+    <w:lsdException w:name="line number" w:semiHidden="1" w:unhideWhenUsed="1"/>
+    <w:lsdException w:name="page number" w:semiHidden="1" w:unhideWhenUsed="1"/>
+    <w:lsdException w:name="endnote reference" w:semiHidden="1" w:unhideWhenUsed="1"/>
+    <w:lsdException w:name="endnote text" w:semiHidden="1" w:unhideWhenUsed="1"/>
+    <w:lsdException w:name="table of authorities" w:semiHidden="1" w:unhideWhenUsed="1"/>
+    <w:lsdException w:name="macro" w:semiHidden="1" w:unhideWhenUsed="1"/>
+    <w:lsdException w:name="toa heading" w:semiHidden="1" w:unhideWhenUsed="1"/>
+    <w:lsdException w:name="List" w:semiHidden="1" w:unhideWhenUsed="1"/>
+    <w:lsdException w:name="List Bullet" w:semiHidden="1" w:unhideWhenUsed="1"/>
+    <w:lsdException w:name="List Number" w:semiHidden="1" w:unhideWhenUsed="1"/>
+    <w:lsdException w:name="List 2" w:semiHidden="1" w:unhideWhenUsed="1"/>
+    <w:lsdException w:name="List 3" w:semiHidden="1" w:unhideWhenUsed="1"/>
+    <w:lsdException w:name="List 4" w:semiHidden="1" w:unhideWhenUsed="1"/>
+    <w:lsdException w:name="List 5" w:semiHidden="1" w:unhideWhenUsed="1"/>
+    <w:lsdException w:name="List Bullet 2" w:semiHidden="1" w:unhideWhenUsed="1"/>
+    <w:lsdException w:name="List Bullet 3" w:semiHidden="1" w:unhideWhenUsed="1"/>
+    <w:lsdException w:name="List Bullet 4" w:semiHidden="1" w:unhideWhenUsed="1"/>
+    <w:lsdException w:name="List Bullet 5" w:semiHidden="1" w:unhideWhenUsed="1"/>
+    <w:lsdException w:name="List Number 2" w:semiHidden="1" w:unhideWhenUsed="1"/>
+    <w:lsdException w:name="List Number 3" w:semiHidden="1" w:unhideWhenUsed="1"/>
+    <w:lsdException w:name="List Number 4" w:semiHidden="1" w:unhideWhenUsed="1"/>
+    <w:lsdException w:name="List Number 5" w:semiHidden="1" w:unhideWhenUsed="1"/>
+    <w:lsdException w:name="Title" w:uiPriority="10" w:qFormat="1"/>
+    <w:lsdException w:name="Closing" w:semiHidden="1" w:unhideWhenUsed="1"/>
+    <w:lsdException w:name="Signature" w:semiHidden="1" w:unhideWhenUsed="1"/>
+    <w:lsdException w:name="Default Paragraph Font" w:semiHidden="1" w:uiPriority="1" w:unhideWhenUsed="1"/>
+    <w:lsdException w:name="Body Text" w:semiHidden="1" w:unhideWhenUsed="1"/>
+    <w:lsdException w:name="Body Text Indent" w:semiHidden="1" w:unhideWhenUsed="1"/>
+    <w:lsdException w:name="List Continue" w:semiHidden="1" w:unhideWhenUsed="1"/>
+    <w:lsdException w:name="List Continue 2" w:semiHidden="1" w:unhideWhenUsed="1"/>
+    <w:lsdException w:name="List Continue 3" w:semiHidden="1" w:unhideWhenUsed="1"/>
+    <w:lsdException w:name="List Continue 4" w:semiHidden="1" w:unhideWhenUsed="1"/>
+    <w:lsdException w:name="List Continue 5" w:semiHidden="1" w:unhideWhenUsed="1"/>
+    <w:lsdException w:name="Message Header" w:semiHidden="1" w:unhideWhenUsed="1"/>
+    <w:lsdException w:name="Subtitle" w:uiPriority="11" w:qFormat="1"/>
+    <w:lsdException w:name="Salutation" w:semiHidden="1" w:unhideWhenUsed="1"/>
+    <w:lsdException w:name="Date" w:semiHidden="1" w:unhideWhenUsed="1"/>
+    <w:lsdException w:name="Body Text First Indent" w:semiHidden="1" w:unhideWhenUsed="1"/>
+    <w:lsdException w:name="Body Text First Indent 2" w:semiHidden="1" w:unhideWhenUsed="1"/>
+    <w:lsdException w:name="Note Heading" w:semiHidden="1" w:unhideWhenUsed="1"/>
+    <w:lsdException w:name="Body Text 2" w:semiHidden="1" w:unhideWhenUsed="1"/>
+    <w:lsdException w:name="Body Text 3" w:semiHidden="1" w:unhideWhenUsed="1"/>
+    <w:lsdException w:name="Body Text Indent 2" w:semiHidden="1" w:unhideWhenUsed="1"/>
+    <w:lsdException w:name="Body Text Indent 3" w:semiHidden="1" w:unhideWhenUsed="1"/>
+    <w:lsdException w:name="Block Text" w:semiHidden="1" w:unhideWhenUsed="1"/>
+    <w:lsdException w:name="Hyperlink" w:semiHidden="1" w:unhideWhenUsed="1"/>
+    <w:lsdException w:name="FollowedHyperlink" w:semiHidden="1" w:unhideWhenUsed="1"/>
+    <w:lsdException w:name="Strong" w:uiPriority="22" w:qFormat="1"/>
+    <w:lsdException w:name="Emphasis" w:uiPriority="20" w:qFormat="1"/>
+    <w:lsdException w:name="Document Map" w:semiHidden="1" w:unhideWhenUsed="1"/>
+    <w:lsdException w:name="Plain Text" w:semiHidden="1" w:unhideWhenUsed="1"/>
+    <w:lsdException w:name="E-mail Signature" w:semiHidden="1" w:unhideWhenUsed="1"/>
+    <w:lsdException w:name="HTML Top of Form" w:semiHidden="1" w:unhideWhenUsed="1"/>
+    <w:lsdException w:name="HTML Bottom of Form" w:semiHidden="1" w:unhideWhenUsed="1"/>
+    <w:lsdException w:name="Normal (Web)" w:semiHidden="1" w:unhideWhenUsed="1"/>
+    <w:lsdException w:name="HTML Acronym" w:semiHidden="1" w:unhideWhenUsed="1"/>
+    <w:lsdException w:name="HTML Address" w:semiHidden="1" w:unhideWhenUsed="1"/>
+    <w:lsdException w:name="HTML Cite" w:semiHidden="1" w:unhideWhenUsed="1"/>
+    <w:lsdException w:name="HTML Code" w:semiHidden="1" w:unhideWhenUsed="1"/>
+    <w:lsdException w:name="HTML Definition" w:semiHidden="1" w:unhideWhenUsed="1"/>
+    <w:lsdException w:name="HTML Keyboard" w:semiHidden="1" w:unhideWhenUsed="1"/>
+    <w:lsdException w:name="HTML Preformatted" w:semiHidden="1" w:unhideWhenUsed="1"/>
+    <w:lsdException w:name="HTML Sample" w:semiHidden="1" w:unhideWhenUsed="1"/>
+    <w:lsdException w:name="HTML Typewriter" w:semiHidden="1" w:unhideWhenUsed="1"/>
+    <w:lsdException w:name="HTML Variable" w:semiHidden="1" w:unhideWhenUsed="1"/>
+    <w:lsdException w:name="Normal Table" w:semiHidden="1" w:unhideWhenUsed="1"/>
+    <w:lsdException w:name="annotation subject" w:semiHidden="1" w:unhideWhenUsed="1"/>
+    <w:lsdException w:name="No List" w:semiHidden="1" w:unhideWhenUsed="1"/>
+    <w:lsdException w:name="Outline List 1" w:semiHidden="1" w:unhideWhenUsed="1"/>
+    <w:lsdException w:name="Outline List 2" w:semiHidden="1" w:unhideWhenUsed="1"/>
+    <w:lsdException w:name="Outline List 3" w:semiHidden="1" w:unhideWhenUsed="1"/>
+    <w:lsdException w:name="Table Simple 1" w:semiHidden="1" w:unhideWhenUsed="1"/>
+    <w:lsdException w:name="Table Simple 2" w:semiHidden="1" w:unhideWhenUsed="1"/>
+    <w:lsdException w:name="Table Simple 3" w:semiHidden="1" w:unhideWhenUsed="1"/>
+    <w:lsdException w:name="Table Classic 1" w:semiHidden="1" w:unhideWhenUsed="1"/>
+    <w:lsdException w:name="Table Classic 2" w:semiHidden="1" w:unhideWhenUsed="1"/>
+    <w:lsdException w:name="Table Classic 3" w:semiHidden="1" w:unhideWhenUsed="1"/>
+    <w:lsdException w:name="Table Classic 4" w:semiHidden="1" w:unhideWhenUsed="1"/>
+    <w:lsdException w:name="Table Colorful 1" w:semiHidden="1" w:unhideWhenUsed="1"/>
+    <w:lsdException w:name="Table Colorful 2" w:semiHidden="1" w:unhideWhenUsed="1"/>
+    <w:lsdException w:name="Table Colorful 3" w:semiHidden="1" w:unhideWhenUsed="1"/>
+    <w:lsdException w:name="Table Columns 1" w:semiHidden="1" w:unhideWhenUsed="1"/>
+    <w:lsdException w:name="Table Columns 2" w:semiHidden="1" w:unhideWhenUsed="1"/>
+    <w:lsdException w:name="Table Columns 3" w:semiHidden="1" w:unhideWhenUsed="1"/>
+    <w:lsdException w:name="Table Columns 4" w:semiHidden="1" w:unhideWhenUsed="1"/>
+    <w:lsdException w:name="Table Columns 5" w:semiHidden="1" w:unhideWhenUsed="1"/>
+    <w:lsdException w:name="Table Grid 1" w:semiHidden="1" w:unhideWhenUsed="1"/>
+    <w:lsdException w:name="Table Grid 2" w:semiHidden="1" w:unhideWhenUsed="1"/>
+    <w:lsdException w:name="Table Grid 3" w:semiHidden="1" w:unhideWhenUsed="1"/>
+    <w:lsdException w:name="Table Grid 4" w:semiHidden="1" w:unhideWhenUsed="1"/>
+    <w:lsdException w:name="Table Grid 5" w:semiHidden="1" w:unhideWhenUsed="1"/>
+    <w:lsdException w:name="Table Grid 6" w:semiHidden="1" w:unhideWhenUsed="1"/>
+    <w:lsdException w:name="Table Grid 7" w:semiHidden="1" w:unhideWhenUsed="1"/>
+    <w:lsdException w:name="Table Grid 8" w:semiHidden="1" w:unhideWhenUsed="1"/>
+    <w:lsdException w:name="Table List 1" w:semiHidden="1" w:unhideWhenUsed="1"/>
+    <w:lsdException w:name="Table List 2" w:semiHidden="1" w:unhideWhenUsed="1"/>
+    <w:lsdException w:name="Table List 3" w:semiHidden="1" w:unhideWhenUsed="1"/>
+    <w:lsdException w:name="Table List 4" w:semiHidden="1" w:unhideWhenUsed="1"/>
+    <w:lsdException w:name="Table List 5" w:semiHidden="1" w:unhideWhenUsed="1"/>
+    <w:lsdException w:name="Table List 6" w:semiHidden="1" w:unhideWhenUsed="1"/>
+    <w:lsdException w:name="Table List 7" w:semiHidden="1" w:unhideWhenUsed="1"/>
+    <w:lsdException w:name="Table List 8" w:semiHidden="1" w:unhideWhenUsed="1"/>
+    <w:lsdException w:name="Table 3D effects 1" w:semiHidden="1" w:unhideWhenUsed="1"/>
+    <w:lsdException w:name="Table 3D effects 2" w:semiHidden="1" w:unhideWhenUsed="1"/>
+    <w:lsdException w:name="Table 3D effects 3" w:semiHidden="1" w:unhideWhenUsed="1"/>
+    <w:lsdException w:name="Table Contemporary" w:semiHidden="1" w:unhideWhenUsed="1"/>
+    <w:lsdException w:name="Table Elegant" w:semiHidden="1" w:unhideWhenUsed="1"/>
+    <w:lsdException w:name="Table Professional" w:semiHidden="1" w:unhideWhenUsed="1"/>
+    <w:lsdException w:name="Table Subtle 1" w:semiHidden="1" w:unhideWhenUsed="1"/>
+    <w:lsdException w:name="Table Subtle 2" w:semiHidden="1" w:unhideWhenUsed="1"/>
+    <w:lsdException w:name="Table Web 1" w:semiHidden="1" w:unhideWhenUsed="1"/>
+    <w:lsdException w:name="Table Web 2" w:semiHidden="1" w:unhideWhenUsed="1"/>
+    <w:lsdException w:name="Table Web 3" w:semiHidden="1" w:unhideWhenUsed="1"/>
+    <w:lsdException w:name="Balloon Text" w:semiHidden="1" w:unhideWhenUsed="1"/>
+    <w:lsdException w:name="Table Grid" w:uiPriority="59"/>
+    <w:lsdException w:name="Table Theme" w:semiHidden="1" w:unhideWhenUsed="1"/>
+    <w:lsdException w:name="Placeholder Text" w:semiHidden="1"/>
+    <w:lsdException w:name="No Spacing" w:uiPriority="1" w:qFormat="1"/>
+    <w:lsdException w:name="Light Shading" w:uiPriority="60"/>
+    <w:lsdException w:name="Light List" w:uiPriority="61"/>
+    <w:lsdException w:name="Light Grid" w:uiPriority="62"/>
+    <w:lsdException w:name="Medium Shading 1" w:uiPriority="63"/>
+    <w:lsdException w:name="Medium Shading 2" w:uiPriority="64"/>
+    <w:lsdException w:name="Medium List 1" w:uiPriority="65"/>
+    <w:lsdException w:name="Medium List 2" w:uiPriority="66"/>
+    <w:lsdException w:name="Medium Grid 1" w:uiPriority="67"/>
+    <w:lsdException w:name="Medium Grid 2" w:uiPriority="68"/>
+    <w:lsdException w:name="Medium Grid 3" w:uiPriority="69"/>
+    <w:lsdException w:name="Dark List" w:uiPriority="70"/>
+    <w:lsdException w:name="Colorful Shading" w:uiPriority="71"/>
+    <w:lsdException w:name="Colorful List" w:uiPriority="72"/>
+    <w:lsdException w:name="Colorful Grid" w:uiPriority="73"/>
+    <w:lsdException w:name="Light Shading Accent 1" w:uiPriority="60"/>
+    <w:lsdException w:name="Light List Accent 1" w:uiPriority="61"/>
+    <w:lsdException w:name="Light Grid Accent 1" w:uiPriority="62"/>
+    <w:lsdException w:name="Medium Shading 1 Accent 1" w:uiPriority="63"/>
+    <w:lsdException w:name="Medium Shading 2 Accent 1" w:uiPriority="64"/>
+    <w:lsdException w:name="Medium List 1 Accent 1" w:uiPriority="65"/>
+    <w:lsdException w:name="Revision" w:semiHidden="1"/>
+    <w:lsdException w:name="List Paragraph" w:uiPriority="34" w:qFormat="1"/>
+    <w:lsdException w:name="Quote" w:uiPriority="29" w:qFormat="1"/>
+    <w:lsdException w:name="Intense Quote" w:uiPriority="30" w:qFormat="1"/>
+    <w:lsdException w:name="Medium List 2 Accent 1" w:uiPriority="66"/>
+    <w:lsdException w:name="Medium Grid 1 Accent 1" w:uiPriority="67"/>
+    <w:lsdException w:name="Medium Grid 2 Accent 1" w:uiPriority="68"/>
+    <w:lsdException w:name="Medium Grid 3 Accent 1" w:uiPriority="69"/>
+    <w:lsdException w:name="Dark List Accent 1" w:uiPriority="70"/>
+    <w:lsdException w:name="Colorful Shading Accent 1" w:uiPriority="71"/>
+    <w:lsdException w:name="Colorful List Accent 1" w:uiPriority="72"/>
+    <w:lsdException w:name="Colorful Grid Accent 1" w:uiPriority="73"/>
+    <w:lsdException w:name="Light Shading Accent 2" w:uiPriority="60"/>
+    <w:lsdException w:name="Light List Accent 2" w:uiPriority="61"/>
+    <w:lsdException w:name="Light Grid Accent 2" w:uiPriority="62"/>
+    <w:lsdException w:name="Medium Shading 1 Accent 2" w:uiPriority="63"/>
+    <w:lsdException w:name="Medium Shading 2 Accent 2" w:uiPriority="64"/>
+    <w:lsdException w:name="Medium List 1 Accent 2" w:uiPriority="65"/>
+    <w:lsdException w:name="Medium List 2 Accent 2" w:uiPriority="66"/>
+    <w:lsdException w:name="Medium Grid 1 Accent 2" w:uiPriority="67"/>
+    <w:lsdException w:name="Medium Grid 2 Accent 2" w:uiPriority="68"/>
+    <w:lsdException w:name="Medium Grid 3 Accent 2" w:uiPriority="69"/>
+    <w:lsdException w:name="Dark List Accent 2" w:uiPriority="70"/>
+    <w:lsdException w:name="Colorful Shading Accent 2" w:uiPriority="71"/>
+    <w:lsdException w:name="Colorful List Accent 2" w:uiPriority="72"/>
+    <w:lsdException w:name="Colorful Grid Accent 2" w:uiPriority="73"/>
+    <w:lsdException w:name="Light Shading Accent 3" w:uiPriority="60"/>
+    <w:lsdException w:name="Light List Accent 3" w:uiPriority="61"/>
+    <w:lsdException w:name="Light Grid Accent 3" w:uiPriority="62"/>
+    <w:lsdException w:name="Medium Shading 1 Accent 3" w:uiPriority="63"/>
+    <w:lsdException w:name="Medium Shading 2 Accent 3" w:uiPriority="64"/>
+    <w:lsdException w:name="Medium List 1 Accent 3" w:uiPriority="65"/>
+    <w:lsdException w:name="Medium List 2 Accent 3" w:uiPriority="66"/>
+    <w:lsdException w:name="Medium Grid 1 Accent 3" w:uiPriority="67"/>
+    <w:lsdException w:name="Medium Grid 2 Accent 3" w:uiPriority="68"/>
+    <w:lsdException w:name="Medium Grid 3 Accent 3" w:uiPriority="69"/>
+    <w:lsdException w:name="Dark List Accent 3" w:uiPriority="70"/>
+    <w:lsdException w:name="Colorful Shading Accent 3" w:uiPriority="71"/>
+    <w:lsdException w:name="Colorful List Accent 3" w:uiPriority="72"/>
+    <w:lsdException w:name="Colorful Grid Accent 3" w:uiPriority="73"/>
+    <w:lsdException w:name="Light Shading Accent 4" w:uiPriority="60"/>
+    <w:lsdException w:name="Light List Accent 4" w:uiPriority="61"/>
+    <w:lsdException w:name="Light Grid Accent 4" w:uiPriority="62"/>
+    <w:lsdException w:name="Medium Shading 1 Accent 4" w:uiPriority="63"/>
+    <w:lsdException w:name="Medium Shading 2 Accent 4" w:uiPriority="64"/>
+    <w:lsdException w:name="Medium List 1 Accent 4" w:uiPriority="65"/>
+    <w:lsdException w:name="Medium List 2 Accent 4" w:uiPriority="66"/>
+    <w:lsdException w:name="Medium Grid 1 Accent 4" w:uiPriority="67"/>
+    <w:lsdException w:name="Medium Grid 2 Accent 4" w:uiPriority="68"/>
+    <w:lsdException w:name="Medium Grid 3 Accent 4" w:uiPriority="69"/>
+    <w:lsdException w:name="Dark List Accent 4" w:uiPriority="70"/>
+    <w:lsdException w:name="Colorful Shading Accent 4" w:uiPriority="71"/>
+    <w:lsdException w:name="Colorful List Accent 4" w:uiPriority="72"/>
+    <w:lsdException w:name="Colorful Grid Accent 4" w:uiPriority="73"/>
+    <w:lsdException w:name="Light Shading Accent 5" w:uiPriority="60"/>
+    <w:lsdException w:name="Light List Accent 5" w:uiPriority="61"/>
+    <w:lsdException w:name="Light Grid Accent 5" w:uiPriority="62"/>
+    <w:lsdException w:name="Medium Shading 1 Accent 5" w:uiPriority="63"/>
+    <w:lsdException w:name="Medium Shading 2 Accent 5" w:uiPriority="64"/>
+    <w:lsdException w:name="Medium List 1 Accent 5" w:uiPriority="65"/>
+    <w:lsdException w:name="Medium List 2 Accent 5" w:uiPriority="66"/>
+    <w:lsdException w:name="Medium Grid 1 Accent 5" w:uiPriority="67"/>
+    <w:lsdException w:name="Medium Grid 2 Accent 5" w:uiPriority="68"/>
+    <w:lsdException w:name="Medium Grid 3 Accent 5" w:uiPriority="69"/>
+    <w:lsdException w:name="Dark List Accent 5" w:uiPriority="70"/>
+    <w:lsdException w:name="Colorful Shading Accent 5" w:uiPriority="71"/>
+    <w:lsdException w:name="Colorful List Accent 5" w:uiPriority="72"/>
+    <w:lsdException w:name="Colorful Grid Accent 5" w:uiPriority="73"/>
+    <w:lsdException w:name="Light Shading Accent 6" w:uiPriority="60"/>
+    <w:lsdException w:name="Light List Accent 6" w:uiPriority="61"/>
+    <w:lsdException w:name="Light Grid Accent 6" w:uiPriority="62"/>
+    <w:lsdException w:name="Medium Shading 1 Accent 6" w:uiPriority="63"/>
+    <w:lsdException w:name="Medium Shading 2 Accent 6" w:uiPriority="64"/>
+    <w:lsdException w:name="Medium List 1 Accent 6" w:uiPriority="65"/>
+    <w:lsdException w:name="Medium List 2 Accent 6" w:uiPriority="66"/>
+    <w:lsdException w:name="Medium Grid 1 Accent 6" w:uiPriority="67"/>
+    <w:lsdException w:name="Medium Grid 2 Accent 6" w:uiPriority="68"/>
+    <w:lsdException w:name="Medium Grid 3 Accent 6" w:uiPriority="69"/>
+    <w:lsdException w:name="Dark List Accent 6" w:uiPriority="70"/>
+    <w:lsdException w:name="Colorful Shading Accent 6" w:uiPriority="71"/>
+    <w:lsdException w:name="Colorful List Accent 6" w:uiPriority="72"/>
+    <w:lsdException w:name="Colorful Grid Accent 6" w:uiPriority="73"/>
+    <w:lsdException w:name="Subtle Emphasis" w:uiPriority="19" w:qFormat="1"/>
+    <w:lsdException w:name="Intense Emphasis" w:uiPriority="21" w:qFormat="1"/>
+    <w:lsdException w:name="Subtle Reference" w:uiPriority="31" w:qFormat="1"/>
+    <w:lsdException w:name="Intense Reference" w:uiPriority="32" w:qFormat="1"/>
+    <w:lsdException w:name="Book Title" w:uiPriority="33" w:qFormat="1"/>
+    <w:lsdException w:name="Bibliography" w:semiHidden="1" w:uiPriority="37" w:unhideWhenUsed="1"/>
+    <w:lsdException w:name="TOC Heading" w:semiHidden="1" w:uiPriority="39" w:unhideWhenUsed="1" w:qFormat="1"/>
+    <w:lsdException w:name="Plain Table 1" w:uiPriority="41"/>
+    <w:lsdException w:name="Plain Table 2" w:uiPriority="42"/>
+    <w:lsdException w:name="Plain Table 3" w:uiPriority="43"/>
+    <w:lsdException w:name="Plain Table 4" w:uiPriority="44"/>
+    <w:lsdException w:name="Plain Table 5" w:uiPriority="45"/>
+    <w:lsdException w:name="Grid Table Light" w:uiPriority="40"/>
+    <w:lsdException w:name="Grid Table 1 Light" w:uiPriority="46"/>
+    <w:lsdException w:name="Grid Table 2" w:uiPriority="47"/>
+    <w:lsdException w:name="Grid Table 3" w:uiPriority="48"/>
+    <w:lsdException w:name="Grid Table 4" w:uiPriority="49"/>
+    <w:lsdException w:name="Grid Table 5 Dark" w:uiPriority="50"/>
+    <w:lsdException w:name="Grid Table 6 Colorful" w:uiPriority="51"/>
+    <w:lsdException w:name="Grid Table 7 Colorful" w:uiPriority="52"/>
+    <w:lsdException w:name="Grid Table 1 Light Accent 1" w:uiPriority="46"/>
+    <w:lsdException w:name="Grid Table 2 Accent 1" w:uiPriority="47"/>
+    <w:lsdException w:name="Grid Table 3 Accent 1" w:uiPriority="48"/>
+    <w:lsdException w:name="Grid Table 4 Accent 1" w:uiPriority="49"/>
+    <w:lsdException w:name="Grid Table 5 Dark Accent 1" w:uiPriority="50"/>
+    <w:lsdException w:name="Grid Table 6 Colorful Accent 1" w:uiPriority="51"/>
+    <w:lsdException w:name="Grid Table 7 Colorful Accent 1" w:uiPriority="52"/>
+    <w:lsdException w:name="Grid Table 1 Light Accent 2" w:uiPriority="46"/>
+    <w:lsdException w:name="Grid Table 2 Accent 2" w:uiPriority="47"/>
+    <w:lsdException w:name="Grid Table 3 Accent 2" w:uiPriority="48"/>
+    <w:lsdException w:name="Grid Table 4 Accent 2" w:uiPriority="49"/>
+    <w:lsdException w:name="Grid Table 5 Dark Accent 2" w:uiPriority="50"/>
+    <w:lsdException w:name="Grid Table 6 Colorful Accent 2" w:uiPriority="51"/>
+    <w:lsdException w:name="Grid Table 7 Colorful Accent 2" w:uiPriority="52"/>
+    <w:lsdException w:name="Grid Table 1 Light Accent 3" w:uiPriority="46"/>
+    <w:lsdException w:name="Grid Table 2 Accent 3" w:uiPriority="47"/>
+    <w:lsdException w:name="Grid Table 3 Accent 3" w:uiPriority="48"/>
+    <w:lsdException w:name="Grid Table 4 Accent 3" w:uiPriority="49"/>
+    <w:lsdException w:name="Grid Table 5 Dark Accent 3" w:uiPriority="50"/>
+    <w:lsdException w:name="Grid Table 6 Colorful Accent 3" w:uiPriority="51"/>
+    <w:lsdException w:name="Grid Table 7 Colorful Accent 3" w:uiPriority="52"/>
+    <w:lsdException w:name="Grid Table 1 Light Accent 4" w:uiPriority="46"/>
+    <w:lsdException w:name="Grid Table 2 Accent 4" w:uiPriority="47"/>
+    <w:lsdException w:name="Grid Table 3 Accent 4" w:uiPriority="48"/>
+    <w:lsdException w:name="Grid Table 4 Accent 4" w:uiPriority="49"/>
+    <w:lsdException w:name="Grid Table 5 Dark Accent 4" w:uiPriority="50"/>
+    <w:lsdException w:name="Grid Table 6 Colorful Accent 4" w:uiPriority="51"/>
+    <w:lsdException w:name="Grid Table 7 Colorful Accent 4" w:uiPriority="52"/>
+    <w:lsdException w:name="Grid Table 1 Light Accent 5" w:uiPriority="46"/>
+    <w:lsdException w:name="Grid Table 2 Accent 5" w:uiPriority="47"/>
+    <w:lsdException w:name="Grid Table 3 Accent 5" w:uiPriority="48"/>
+    <w:lsdException w:name="Grid Table 4 Accent 5" w:uiPriority="49"/>
+    <w:lsdException w:name="Grid Table 5 Dark Accent 5" w:uiPriority="50"/>
+    <w:lsdException w:name="Grid Table 6 Colorful Accent 5" w:uiPriority="51"/>
+    <w:lsdException w:name="Grid Table 7 Colorful Accent 5" w:uiPriority="52"/>
+    <w:lsdException w:name="Grid Table 1 Light Accent 6" w:uiPriority="46"/>
+    <w:lsdException w:name="Grid Table 2 Accent 6" w:uiPriority="47"/>
+    <w:lsdException w:name="Grid Table 3 Accent 6" w:uiPriority="48"/>
+    <w:lsdException w:name="Grid Table 4 Accent 6" w:uiPriority="49"/>
+    <w:lsdException w:name="Grid Table 5 Dark Accent 6" w:uiPriority="50"/>
+    <w:lsdException w:name="Grid Table 6 Colorful Accent 6" w:uiPriority="51"/>
+    <w:lsdException w:name="Grid Table 7 Colorful Accent 6" w:uiPriority="52"/>
+    <w:lsdException w:name="List Table 1 Light" w:uiPriority="46"/>
+    <w:lsdException w:name="List Table 2" w:uiPriority="47"/>
+    <w:lsdException w:name="List Table 3" w:uiPriority="48"/>
+    <w:lsdException w:name="List Table 4" w:uiPriority="49"/>
+    <w:lsdException w:name="List Table 5 Dark" w:uiPriority="50"/>
+    <w:lsdException w:name="List Table 6 Colorful" w:uiPriority="51"/>
+    <w:lsdException w:name="List Table 7 Colorful" w:uiPriority="52"/>
+    <w:lsdException w:name="List Table 1 Light Accent 1" w:uiPriority="46"/>
+    <w:lsdException w:name="List Table 2 Accent 1" w:uiPriority="47"/>
+    <w:lsdException w:name="List Table 3 Accent 1" w:uiPriority="48"/>
+    <w:lsdException w:name="List Table 4 Accent 1" w:uiPriority="49"/>
+    <w:lsdException w:name="List Table 5 Dark Accent 1" w:uiPriority="50"/>
+    <w:lsdException w:name="List Table 6 Colorful Accent 1" w:uiPriority="51"/>
+    <w:lsdException w:name="List Table 7 Colorful Accent 1" w:uiPriority="52"/>
+    <w:lsdException w:name="List Table 1 Light Accent 2" w:uiPriority="46"/>
+    <w:lsdException w:name="List Table 2 Accent 2" w:uiPriority="47"/>
+    <w:lsdException w:name="List Table 3 Accent 2" w:uiPriority="48"/>
+    <w:lsdException w:name="List Table 4 Accent 2" w:uiPriority="49"/>
+    <w:lsdException w:name="List Table 5 Dark Accent 2" w:uiPriority="50"/>
+    <w:lsdException w:name="List Table 6 Colorful Accent 2" w:uiPriority="51"/>
+    <w:lsdException w:name="List Table 7 Colorful Accent 2" w:uiPriority="52"/>
+    <w:lsdException w:name="List Table 1 Light Accent 3" w:uiPriority="46"/>
+    <w:lsdException w:name="List Table 2 Accent 3" w:uiPriority="47"/>
+    <w:lsdException w:name="List Table 3 Accent 3" w:uiPriority="48"/>
+    <w:lsdException w:name="List Table 4 Accent 3" w:uiPriority="49"/>
+    <w:lsdException w:name="List Table 5 Dark Accent 3" w:uiPriority="50"/>
+    <w:lsdException w:name="List Table 6 Colorful Accent 3" w:uiPriority="51"/>
+    <w:lsdException w:name="List Table 7 Colorful Accent 3" w:uiPriority="52"/>
+    <w:lsdException w:name="List Table 1 Light Accent 4" w:uiPriority="46"/>
+    <w:lsdException w:name="List Table 2 Accent 4" w:uiPriority="47"/>
+    <w:lsdException w:name="List Table 3 Accent 4" w:uiPriority="48"/>
+    <w:lsdException w:name="List Table 4 Accent 4" w:uiPriority="49"/>
+    <w:lsdException w:name="List Table 5 Dark Accent 4" w:uiPriority="50"/>
+    <w:lsdException w:name="List Table 6 Colorful Accent 4" w:uiPriority="51"/>
+    <w:lsdException w:name="List Table 7 Colorful Accent 4" w:uiPriority="52"/>
+    <w:lsdException w:name="List Table 1 Light Accent 5" w:uiPriority="46"/>
+    <w:lsdException w:name="List Table 2 Accent 5" w:uiPriority="47"/>
+    <w:lsdException w:name="List Table 3 Accent 5" w:uiPriority="48"/>
+    <w:lsdException w:name="List Table 4 Accent 5" w:uiPriority="49"/>
+    <w:lsdException w:name="List Table 5 Dark Accent 5" w:uiPriority="50"/>
+    <w:lsdException w:name="List Table 6 Colorful Accent 5" w:uiPriority="51"/>
+    <w:lsdException w:name="List Table 7 Colorful Accent 5" w:uiPriority="52"/>
+    <w:lsdException w:name="List Table 1 Light Accent 6" w:uiPriority="46"/>
+    <w:lsdException w:name="List Table 2 Accent 6" w:uiPriority="47"/>
+    <w:lsdException w:name="List Table 3 Accent 6" w:uiPriority="48"/>
+    <w:lsdException w:name="List Table 4 Accent 6" w:uiPriority="49"/>
+    <w:lsdException w:name="List Table 5 Dark Accent 6" w:uiPriority="50"/>
+    <w:lsdException w:name="List Table 6 Colorful Accent 6" w:uiPriority="51"/>
+    <w:lsdException w:name="List Table 7 Colorful Accent 6" w:uiPriority="52"/>
   </w:latentStyles>
   <w:style w:type="paragraph" w:default="1" w:styleId="a">
     <w:name w:val="Normal"/>

--- a/Basic/src/main/java/Pattern/图解设计模式读书笔记.docx
+++ b/Basic/src/main/java/Pattern/图解设计模式读书笔记.docx
@@ -253,9 +253,6 @@
     <w:p>
       <w:pPr>
         <w:pStyle w:val="2"/>
-        <w:rPr>
-          <w:rFonts w:hint="eastAsia"/>
-        </w:rPr>
       </w:pPr>
       <w:r>
         <w:t>适应设计模式</w:t>
@@ -4546,8 +4543,6 @@
         </w:rPr>
         <w:t>：</w:t>
       </w:r>
-      <w:bookmarkStart w:id="5" w:name="_GoBack"/>
-      <w:bookmarkEnd w:id="5"/>
     </w:p>
     <w:p>
       <w:pPr>
@@ -4781,9 +4776,6 @@
           <w:numId w:val="27"/>
         </w:numPr>
         <w:ind w:leftChars="0" w:firstLineChars="0"/>
-        <w:rPr>
-          <w:rFonts w:hint="eastAsia"/>
-        </w:rPr>
       </w:pPr>
       <w:r>
         <w:t>功能结构层次将功能抽象出来委托给实现层级结构</w:t>
@@ -4827,9 +4819,540 @@
     </w:p>
     <w:p>
       <w:pPr>
+        <w:ind w:left="420" w:firstLine="420"/>
+      </w:pPr>
+      <w:r>
+        <w:rPr>
+          <w:rFonts w:hint="eastAsia"/>
+        </w:rPr>
+        <w:t>策略模式</w:t>
+      </w:r>
+      <w:r>
+        <w:rPr>
+          <w:rFonts w:hint="eastAsia"/>
+        </w:rPr>
+        <w:t xml:space="preserve"> </w:t>
+      </w:r>
+      <w:r>
+        <w:rPr>
+          <w:rFonts w:hint="eastAsia"/>
+        </w:rPr>
+        <w:t>是指整体部分替换算法的部分实现，解决同一个问题轻松的替换不同的算法。可以应用于不同的数据特点使用不同的数据计算或者查询的方法</w:t>
+      </w:r>
+      <w:r>
+        <w:rPr>
+          <w:rFonts w:hint="eastAsia"/>
+        </w:rPr>
+        <w:t>；内存换取高性能还是低性能</w:t>
+      </w:r>
+      <w:proofErr w:type="gramStart"/>
+      <w:r>
+        <w:rPr>
+          <w:rFonts w:hint="eastAsia"/>
+        </w:rPr>
+        <w:t>换取低</w:t>
+      </w:r>
+      <w:proofErr w:type="gramEnd"/>
+      <w:r>
+        <w:rPr>
+          <w:rFonts w:hint="eastAsia"/>
+        </w:rPr>
+        <w:t>内存；下棋游戏人机策略好坏区分难度等级，</w:t>
+      </w:r>
+      <w:r>
+        <w:rPr>
+          <w:rFonts w:hint="eastAsia"/>
+        </w:rPr>
+        <w:t>等等应用。</w:t>
+      </w:r>
+    </w:p>
+    <w:p>
+      <w:pPr>
+        <w:ind w:left="420" w:firstLine="420"/>
+      </w:pPr>
+      <w:r>
+        <w:rPr>
+          <w:noProof/>
+        </w:rPr>
+        <w:drawing>
+          <wp:inline distT="0" distB="0" distL="0" distR="0" wp14:anchorId="7C321B86" wp14:editId="4F51BA30">
+            <wp:extent cx="4412362" cy="2072820"/>
+            <wp:effectExtent l="0" t="0" r="7620" b="3810"/>
+            <wp:docPr id="11" name="图片 11"/>
+            <wp:cNvGraphicFramePr>
+              <a:graphicFrameLocks xmlns:a="http://schemas.openxmlformats.org/drawingml/2006/main" noChangeAspect="1"/>
+            </wp:cNvGraphicFramePr>
+            <a:graphic xmlns:a="http://schemas.openxmlformats.org/drawingml/2006/main">
+              <a:graphicData uri="http://schemas.openxmlformats.org/drawingml/2006/picture">
+                <pic:pic xmlns:pic="http://schemas.openxmlformats.org/drawingml/2006/picture">
+                  <pic:nvPicPr>
+                    <pic:cNvPr id="1" name=""/>
+                    <pic:cNvPicPr/>
+                  </pic:nvPicPr>
+                  <pic:blipFill>
+                    <a:blip r:embed="rId15"/>
+                    <a:stretch>
+                      <a:fillRect/>
+                    </a:stretch>
+                  </pic:blipFill>
+                  <pic:spPr>
+                    <a:xfrm>
+                      <a:off x="0" y="0"/>
+                      <a:ext cx="4412362" cy="2072820"/>
+                    </a:xfrm>
+                    <a:prstGeom prst="rect">
+                      <a:avLst/>
+                    </a:prstGeom>
+                  </pic:spPr>
+                </pic:pic>
+              </a:graphicData>
+            </a:graphic>
+          </wp:inline>
+        </w:drawing>
+      </w:r>
+    </w:p>
+    <w:p>
+      <w:pPr>
+        <w:ind w:left="420" w:firstLine="360"/>
+        <w:jc w:val="center"/>
+        <w:rPr>
+          <w:sz w:val="18"/>
+          <w:szCs w:val="18"/>
+        </w:rPr>
+      </w:pPr>
+      <w:r>
+        <w:rPr>
+          <w:rFonts w:hint="eastAsia"/>
+          <w:sz w:val="18"/>
+          <w:szCs w:val="18"/>
+        </w:rPr>
+        <w:t>图</w:t>
+      </w:r>
+      <w:r>
+        <w:rPr>
+          <w:sz w:val="18"/>
+          <w:szCs w:val="18"/>
+        </w:rPr>
+        <w:t>10</w:t>
+      </w:r>
+      <w:r>
+        <w:rPr>
+          <w:rFonts w:hint="eastAsia"/>
+          <w:sz w:val="18"/>
+          <w:szCs w:val="18"/>
+        </w:rPr>
+        <w:t xml:space="preserve"> </w:t>
+      </w:r>
+      <w:r>
+        <w:rPr>
+          <w:rFonts w:hint="eastAsia"/>
+          <w:sz w:val="18"/>
+          <w:szCs w:val="18"/>
+        </w:rPr>
+        <w:t>strategy</w:t>
+      </w:r>
+      <w:r>
+        <w:rPr>
+          <w:rFonts w:hint="eastAsia"/>
+          <w:sz w:val="18"/>
+          <w:szCs w:val="18"/>
+        </w:rPr>
+        <w:t>模式</w:t>
+      </w:r>
+    </w:p>
+    <w:p>
+      <w:pPr>
+        <w:ind w:left="420" w:firstLine="420"/>
+        <w:jc w:val="left"/>
+        <w:rPr>
+          <w:szCs w:val="21"/>
+        </w:rPr>
+      </w:pPr>
+      <w:r>
+        <w:rPr>
+          <w:rFonts w:hint="eastAsia"/>
+          <w:szCs w:val="21"/>
+        </w:rPr>
+        <w:t>角色</w:t>
+      </w:r>
+      <w:r>
+        <w:rPr>
+          <w:rFonts w:hint="eastAsia"/>
+          <w:szCs w:val="21"/>
+        </w:rPr>
+        <w:t>：</w:t>
+      </w:r>
+      <w:bookmarkStart w:id="5" w:name="_GoBack"/>
+      <w:bookmarkEnd w:id="5"/>
+    </w:p>
+    <w:p>
+      <w:pPr>
+        <w:pStyle w:val="a4"/>
+        <w:numPr>
+          <w:ilvl w:val="0"/>
+          <w:numId w:val="28"/>
+        </w:numPr>
+        <w:ind w:leftChars="0" w:firstLineChars="0"/>
+        <w:jc w:val="left"/>
+        <w:rPr>
+          <w:szCs w:val="21"/>
+        </w:rPr>
+      </w:pPr>
+      <w:r>
+        <w:rPr>
+          <w:szCs w:val="21"/>
+        </w:rPr>
+        <w:t>策略</w:t>
+      </w:r>
+      <w:r>
+        <w:rPr>
+          <w:rFonts w:hint="eastAsia"/>
+          <w:szCs w:val="21"/>
+        </w:rPr>
+        <w:t>-</w:t>
+      </w:r>
+      <w:r>
+        <w:rPr>
+          <w:szCs w:val="21"/>
+        </w:rPr>
+        <w:t>Strategy</w:t>
+      </w:r>
+      <w:r>
+        <w:rPr>
+          <w:szCs w:val="21"/>
+        </w:rPr>
+        <w:t>接口</w:t>
+      </w:r>
+      <w:r>
+        <w:rPr>
+          <w:rFonts w:hint="eastAsia"/>
+          <w:szCs w:val="21"/>
+        </w:rPr>
+        <w:t>：</w:t>
+      </w:r>
+      <w:proofErr w:type="spellStart"/>
+      <w:r>
+        <w:rPr>
+          <w:szCs w:val="21"/>
+        </w:rPr>
+        <w:t>nextHand</w:t>
+      </w:r>
+      <w:proofErr w:type="spellEnd"/>
+      <w:r>
+        <w:rPr>
+          <w:szCs w:val="21"/>
+        </w:rPr>
+        <w:t>计算下一局要出的手势</w:t>
+      </w:r>
+      <w:r>
+        <w:rPr>
+          <w:rFonts w:hint="eastAsia"/>
+          <w:szCs w:val="21"/>
+        </w:rPr>
+        <w:t>，</w:t>
+      </w:r>
+      <w:r>
+        <w:rPr>
+          <w:szCs w:val="21"/>
+        </w:rPr>
+        <w:t>study</w:t>
+      </w:r>
+      <w:r>
+        <w:rPr>
+          <w:szCs w:val="21"/>
+        </w:rPr>
+        <w:t>接口方法供外部返回输赢结果状态</w:t>
+      </w:r>
+      <w:r>
+        <w:rPr>
+          <w:rFonts w:hint="eastAsia"/>
+          <w:szCs w:val="21"/>
+        </w:rPr>
+        <w:t>，</w:t>
+      </w:r>
+      <w:r>
+        <w:rPr>
+          <w:szCs w:val="21"/>
+        </w:rPr>
+        <w:t>提供分析依据</w:t>
+      </w:r>
+      <w:r>
+        <w:rPr>
+          <w:rFonts w:hint="eastAsia"/>
+          <w:szCs w:val="21"/>
+        </w:rPr>
+        <w:t>。</w:t>
+      </w:r>
+    </w:p>
+    <w:p>
+      <w:pPr>
+        <w:pStyle w:val="a4"/>
+        <w:numPr>
+          <w:ilvl w:val="0"/>
+          <w:numId w:val="28"/>
+        </w:numPr>
+        <w:ind w:leftChars="0" w:firstLineChars="0"/>
+        <w:jc w:val="left"/>
+        <w:rPr>
+          <w:szCs w:val="21"/>
+        </w:rPr>
+      </w:pPr>
+      <w:r>
+        <w:rPr>
+          <w:szCs w:val="21"/>
+        </w:rPr>
+        <w:t>具体策略</w:t>
+      </w:r>
+      <w:r>
+        <w:rPr>
+          <w:rFonts w:hint="eastAsia"/>
+          <w:szCs w:val="21"/>
+        </w:rPr>
+        <w:t>-</w:t>
+      </w:r>
+      <w:proofErr w:type="spellStart"/>
+      <w:r>
+        <w:rPr>
+          <w:szCs w:val="21"/>
+        </w:rPr>
+        <w:t>WinningStrategy</w:t>
+      </w:r>
+      <w:proofErr w:type="spellEnd"/>
+      <w:r>
+        <w:rPr>
+          <w:szCs w:val="21"/>
+        </w:rPr>
+        <w:t>类</w:t>
+      </w:r>
+      <w:r>
+        <w:rPr>
+          <w:rFonts w:hint="eastAsia"/>
+          <w:szCs w:val="21"/>
+        </w:rPr>
+        <w:t>：</w:t>
+      </w:r>
+    </w:p>
+    <w:p>
+      <w:pPr>
+        <w:pStyle w:val="a4"/>
+        <w:numPr>
+          <w:ilvl w:val="0"/>
+          <w:numId w:val="28"/>
+        </w:numPr>
+        <w:ind w:leftChars="0" w:firstLineChars="0"/>
+        <w:jc w:val="left"/>
+        <w:rPr>
+          <w:szCs w:val="21"/>
+        </w:rPr>
+      </w:pPr>
+      <w:r>
+        <w:rPr>
+          <w:szCs w:val="21"/>
+        </w:rPr>
+        <w:t>上下文</w:t>
+      </w:r>
+      <w:r>
+        <w:rPr>
+          <w:rFonts w:hint="eastAsia"/>
+          <w:szCs w:val="21"/>
+        </w:rPr>
+        <w:t>-</w:t>
+      </w:r>
+      <w:r>
+        <w:rPr>
+          <w:szCs w:val="21"/>
+        </w:rPr>
+        <w:t>Player</w:t>
+      </w:r>
+      <w:r>
+        <w:rPr>
+          <w:szCs w:val="21"/>
+        </w:rPr>
+        <w:t>类</w:t>
+      </w:r>
+      <w:r>
+        <w:rPr>
+          <w:rFonts w:hint="eastAsia"/>
+          <w:szCs w:val="21"/>
+        </w:rPr>
+        <w:t>：</w:t>
+      </w:r>
+      <w:r>
+        <w:rPr>
+          <w:szCs w:val="21"/>
+        </w:rPr>
+        <w:t>选手</w:t>
+      </w:r>
+      <w:r>
+        <w:rPr>
+          <w:rFonts w:hint="eastAsia"/>
+          <w:szCs w:val="21"/>
+        </w:rPr>
+        <w:t>，</w:t>
+      </w:r>
+      <w:r>
+        <w:rPr>
+          <w:szCs w:val="21"/>
+        </w:rPr>
+        <w:t>包含姓名和策略</w:t>
+      </w:r>
+      <w:r>
+        <w:rPr>
+          <w:rFonts w:hint="eastAsia"/>
+          <w:szCs w:val="21"/>
+        </w:rPr>
+        <w:t>，</w:t>
+      </w:r>
+      <w:proofErr w:type="spellStart"/>
+      <w:r>
+        <w:rPr>
+          <w:szCs w:val="21"/>
+        </w:rPr>
+        <w:t>nextHand</w:t>
+      </w:r>
+      <w:proofErr w:type="spellEnd"/>
+      <w:r>
+        <w:rPr>
+          <w:szCs w:val="21"/>
+        </w:rPr>
+        <w:t>调取接口获取策略结果</w:t>
+      </w:r>
+      <w:r>
+        <w:rPr>
+          <w:rFonts w:hint="eastAsia"/>
+          <w:szCs w:val="21"/>
+        </w:rPr>
+        <w:t>。</w:t>
+      </w:r>
+    </w:p>
+    <w:p>
+      <w:pPr>
+        <w:ind w:left="420" w:firstLine="420"/>
+        <w:jc w:val="left"/>
+        <w:rPr>
+          <w:szCs w:val="21"/>
+        </w:rPr>
+      </w:pPr>
+      <w:r>
+        <w:rPr>
+          <w:szCs w:val="21"/>
+        </w:rPr>
+        <w:t>特点</w:t>
+      </w:r>
+      <w:r>
+        <w:rPr>
+          <w:rFonts w:hint="eastAsia"/>
+          <w:szCs w:val="21"/>
+        </w:rPr>
+        <w:t>：</w:t>
+      </w:r>
+    </w:p>
+    <w:p>
+      <w:pPr>
+        <w:pStyle w:val="a4"/>
+        <w:numPr>
+          <w:ilvl w:val="0"/>
+          <w:numId w:val="29"/>
+        </w:numPr>
+        <w:ind w:leftChars="0" w:firstLineChars="0"/>
+        <w:jc w:val="left"/>
+        <w:rPr>
+          <w:szCs w:val="21"/>
+        </w:rPr>
+      </w:pPr>
+      <w:r>
+        <w:rPr>
+          <w:szCs w:val="21"/>
+        </w:rPr>
+        <w:t>委托</w:t>
+      </w:r>
+      <w:r>
+        <w:rPr>
+          <w:rFonts w:hint="eastAsia"/>
+          <w:szCs w:val="21"/>
+        </w:rPr>
+        <w:t>，</w:t>
+      </w:r>
+      <w:r>
+        <w:rPr>
+          <w:szCs w:val="21"/>
+        </w:rPr>
+        <w:t>上下文将计算委托给策略接口</w:t>
+      </w:r>
+      <w:r>
+        <w:rPr>
+          <w:rFonts w:hint="eastAsia"/>
+          <w:szCs w:val="21"/>
+        </w:rPr>
+        <w:t>，</w:t>
+      </w:r>
+      <w:r>
+        <w:rPr>
+          <w:szCs w:val="21"/>
+        </w:rPr>
+        <w:t>并返回结果给策略</w:t>
+      </w:r>
+      <w:r>
+        <w:rPr>
+          <w:rFonts w:hint="eastAsia"/>
+          <w:szCs w:val="21"/>
+        </w:rPr>
+        <w:t>，</w:t>
+      </w:r>
+      <w:r>
+        <w:rPr>
+          <w:szCs w:val="21"/>
+        </w:rPr>
+        <w:t>参与到策略的计算中</w:t>
+      </w:r>
+      <w:r>
+        <w:rPr>
+          <w:rFonts w:hint="eastAsia"/>
+          <w:szCs w:val="21"/>
+        </w:rPr>
+        <w:t>。</w:t>
+      </w:r>
+      <w:r>
+        <w:rPr>
+          <w:szCs w:val="21"/>
+        </w:rPr>
+        <w:t>策略是上下衔接到上下文中的</w:t>
+      </w:r>
+      <w:r>
+        <w:rPr>
+          <w:rFonts w:hint="eastAsia"/>
+          <w:szCs w:val="21"/>
+        </w:rPr>
+        <w:t>，</w:t>
+      </w:r>
+      <w:r>
+        <w:rPr>
+          <w:szCs w:val="21"/>
+        </w:rPr>
+        <w:t>不似桥接模式</w:t>
+      </w:r>
+      <w:r>
+        <w:rPr>
+          <w:rFonts w:hint="eastAsia"/>
+          <w:szCs w:val="21"/>
+        </w:rPr>
+        <w:t>。</w:t>
+      </w:r>
+    </w:p>
+    <w:p>
+      <w:pPr>
+        <w:ind w:left="420" w:firstLine="420"/>
+        <w:rPr>
+          <w:rFonts w:hint="eastAsia"/>
+        </w:rPr>
+      </w:pPr>
+    </w:p>
+    <w:p>
+      <w:pPr>
         <w:pStyle w:val="2"/>
       </w:pPr>
       <w:r>
+        <w:lastRenderedPageBreak/>
         <w:t>一致性</w:t>
       </w:r>
     </w:p>
@@ -4894,7 +5417,6 @@
         <w:pStyle w:val="2"/>
       </w:pPr>
       <w:r>
-        <w:lastRenderedPageBreak/>
         <w:t>简单化</w:t>
       </w:r>
     </w:p>
@@ -4958,9 +5480,6 @@
       <w:pPr>
         <w:pStyle w:val="3"/>
         <w:framePr w:wrap="notBeside"/>
-        <w:rPr>
-          <w:rFonts w:hint="eastAsia"/>
-        </w:rPr>
       </w:pPr>
       <w:r>
         <w:t>State</w:t>
@@ -4974,6 +5493,7 @@
         <w:pStyle w:val="2"/>
       </w:pPr>
       <w:r>
+        <w:lastRenderedPageBreak/>
         <w:t>避免浪费</w:t>
       </w:r>
     </w:p>
@@ -4993,9 +5513,6 @@
       <w:pPr>
         <w:pStyle w:val="3"/>
         <w:framePr w:wrap="notBeside"/>
-        <w:rPr>
-          <w:rFonts w:hint="eastAsia"/>
-        </w:rPr>
       </w:pPr>
       <w:r>
         <w:t>Proxy</w:t>
@@ -5028,9 +5545,6 @@
       <w:pPr>
         <w:pStyle w:val="3"/>
         <w:framePr w:wrap="notBeside"/>
-        <w:rPr>
-          <w:rFonts w:hint="eastAsia"/>
-        </w:rPr>
       </w:pPr>
       <w:r>
         <w:t>Interpreter</w:t>
@@ -7425,6 +7939,119 @@
     </w:lvl>
   </w:abstractNum>
   <w:abstractNum w:abstractNumId="21" w15:restartNumberingAfterBreak="0">
+    <w:nsid w:val="58AE5E6B"/>
+    <w:multiLevelType w:val="hybridMultilevel"/>
+    <w:tmpl w:val="01E282C0"/>
+    <w:lvl w:ilvl="0" w:tplc="0409000D">
+      <w:start w:val="1"/>
+      <w:numFmt w:val="bullet"/>
+      <w:lvlText w:val=""/>
+      <w:lvlJc w:val="left"/>
+      <w:pPr>
+        <w:ind w:left="1200" w:hanging="420"/>
+      </w:pPr>
+      <w:rPr>
+        <w:rFonts w:ascii="Wingdings" w:hAnsi="Wingdings" w:hint="default"/>
+      </w:rPr>
+    </w:lvl>
+    <w:lvl w:ilvl="1" w:tplc="04090003" w:tentative="1">
+      <w:start w:val="1"/>
+      <w:numFmt w:val="bullet"/>
+      <w:lvlText w:val=""/>
+      <w:lvlJc w:val="left"/>
+      <w:pPr>
+        <w:ind w:left="1620" w:hanging="420"/>
+      </w:pPr>
+      <w:rPr>
+        <w:rFonts w:ascii="Wingdings" w:hAnsi="Wingdings" w:hint="default"/>
+      </w:rPr>
+    </w:lvl>
+    <w:lvl w:ilvl="2" w:tplc="04090005" w:tentative="1">
+      <w:start w:val="1"/>
+      <w:numFmt w:val="bullet"/>
+      <w:lvlText w:val=""/>
+      <w:lvlJc w:val="left"/>
+      <w:pPr>
+        <w:ind w:left="2040" w:hanging="420"/>
+      </w:pPr>
+      <w:rPr>
+        <w:rFonts w:ascii="Wingdings" w:hAnsi="Wingdings" w:hint="default"/>
+      </w:rPr>
+    </w:lvl>
+    <w:lvl w:ilvl="3" w:tplc="04090001" w:tentative="1">
+      <w:start w:val="1"/>
+      <w:numFmt w:val="bullet"/>
+      <w:lvlText w:val=""/>
+      <w:lvlJc w:val="left"/>
+      <w:pPr>
+        <w:ind w:left="2460" w:hanging="420"/>
+      </w:pPr>
+      <w:rPr>
+        <w:rFonts w:ascii="Wingdings" w:hAnsi="Wingdings" w:hint="default"/>
+      </w:rPr>
+    </w:lvl>
+    <w:lvl w:ilvl="4" w:tplc="04090003" w:tentative="1">
+      <w:start w:val="1"/>
+      <w:numFmt w:val="bullet"/>
+      <w:lvlText w:val=""/>
+      <w:lvlJc w:val="left"/>
+      <w:pPr>
+        <w:ind w:left="2880" w:hanging="420"/>
+      </w:pPr>
+      <w:rPr>
+        <w:rFonts w:ascii="Wingdings" w:hAnsi="Wingdings" w:hint="default"/>
+      </w:rPr>
+    </w:lvl>
+    <w:lvl w:ilvl="5" w:tplc="04090005" w:tentative="1">
+      <w:start w:val="1"/>
+      <w:numFmt w:val="bullet"/>
+      <w:lvlText w:val=""/>
+      <w:lvlJc w:val="left"/>
+      <w:pPr>
+        <w:ind w:left="3300" w:hanging="420"/>
+      </w:pPr>
+      <w:rPr>
+        <w:rFonts w:ascii="Wingdings" w:hAnsi="Wingdings" w:hint="default"/>
+      </w:rPr>
+    </w:lvl>
+    <w:lvl w:ilvl="6" w:tplc="04090001" w:tentative="1">
+      <w:start w:val="1"/>
+      <w:numFmt w:val="bullet"/>
+      <w:lvlText w:val=""/>
+      <w:lvlJc w:val="left"/>
+      <w:pPr>
+        <w:ind w:left="3720" w:hanging="420"/>
+      </w:pPr>
+      <w:rPr>
+        <w:rFonts w:ascii="Wingdings" w:hAnsi="Wingdings" w:hint="default"/>
+      </w:rPr>
+    </w:lvl>
+    <w:lvl w:ilvl="7" w:tplc="04090003" w:tentative="1">
+      <w:start w:val="1"/>
+      <w:numFmt w:val="bullet"/>
+      <w:lvlText w:val=""/>
+      <w:lvlJc w:val="left"/>
+      <w:pPr>
+        <w:ind w:left="4140" w:hanging="420"/>
+      </w:pPr>
+      <w:rPr>
+        <w:rFonts w:ascii="Wingdings" w:hAnsi="Wingdings" w:hint="default"/>
+      </w:rPr>
+    </w:lvl>
+    <w:lvl w:ilvl="8" w:tplc="04090005" w:tentative="1">
+      <w:start w:val="1"/>
+      <w:numFmt w:val="bullet"/>
+      <w:lvlText w:val=""/>
+      <w:lvlJc w:val="left"/>
+      <w:pPr>
+        <w:ind w:left="4560" w:hanging="420"/>
+      </w:pPr>
+      <w:rPr>
+        <w:rFonts w:ascii="Wingdings" w:hAnsi="Wingdings" w:hint="default"/>
+      </w:rPr>
+    </w:lvl>
+  </w:abstractNum>
+  <w:abstractNum w:abstractNumId="22" w15:restartNumberingAfterBreak="0">
     <w:nsid w:val="5F01613F"/>
     <w:multiLevelType w:val="hybridMultilevel"/>
     <w:tmpl w:val="FD2660FE"/>
@@ -7510,7 +8137,120 @@
       </w:pPr>
     </w:lvl>
   </w:abstractNum>
-  <w:abstractNum w:abstractNumId="22" w15:restartNumberingAfterBreak="0">
+  <w:abstractNum w:abstractNumId="23" w15:restartNumberingAfterBreak="0">
+    <w:nsid w:val="641D024F"/>
+    <w:multiLevelType w:val="hybridMultilevel"/>
+    <w:tmpl w:val="82509E0A"/>
+    <w:lvl w:ilvl="0" w:tplc="0409000B">
+      <w:start w:val="1"/>
+      <w:numFmt w:val="bullet"/>
+      <w:lvlText w:val=""/>
+      <w:lvlJc w:val="left"/>
+      <w:pPr>
+        <w:ind w:left="1200" w:hanging="420"/>
+      </w:pPr>
+      <w:rPr>
+        <w:rFonts w:ascii="Wingdings" w:hAnsi="Wingdings" w:hint="default"/>
+      </w:rPr>
+    </w:lvl>
+    <w:lvl w:ilvl="1" w:tplc="04090003" w:tentative="1">
+      <w:start w:val="1"/>
+      <w:numFmt w:val="bullet"/>
+      <w:lvlText w:val=""/>
+      <w:lvlJc w:val="left"/>
+      <w:pPr>
+        <w:ind w:left="1620" w:hanging="420"/>
+      </w:pPr>
+      <w:rPr>
+        <w:rFonts w:ascii="Wingdings" w:hAnsi="Wingdings" w:hint="default"/>
+      </w:rPr>
+    </w:lvl>
+    <w:lvl w:ilvl="2" w:tplc="04090005" w:tentative="1">
+      <w:start w:val="1"/>
+      <w:numFmt w:val="bullet"/>
+      <w:lvlText w:val=""/>
+      <w:lvlJc w:val="left"/>
+      <w:pPr>
+        <w:ind w:left="2040" w:hanging="420"/>
+      </w:pPr>
+      <w:rPr>
+        <w:rFonts w:ascii="Wingdings" w:hAnsi="Wingdings" w:hint="default"/>
+      </w:rPr>
+    </w:lvl>
+    <w:lvl w:ilvl="3" w:tplc="04090001" w:tentative="1">
+      <w:start w:val="1"/>
+      <w:numFmt w:val="bullet"/>
+      <w:lvlText w:val=""/>
+      <w:lvlJc w:val="left"/>
+      <w:pPr>
+        <w:ind w:left="2460" w:hanging="420"/>
+      </w:pPr>
+      <w:rPr>
+        <w:rFonts w:ascii="Wingdings" w:hAnsi="Wingdings" w:hint="default"/>
+      </w:rPr>
+    </w:lvl>
+    <w:lvl w:ilvl="4" w:tplc="04090003" w:tentative="1">
+      <w:start w:val="1"/>
+      <w:numFmt w:val="bullet"/>
+      <w:lvlText w:val=""/>
+      <w:lvlJc w:val="left"/>
+      <w:pPr>
+        <w:ind w:left="2880" w:hanging="420"/>
+      </w:pPr>
+      <w:rPr>
+        <w:rFonts w:ascii="Wingdings" w:hAnsi="Wingdings" w:hint="default"/>
+      </w:rPr>
+    </w:lvl>
+    <w:lvl w:ilvl="5" w:tplc="04090005" w:tentative="1">
+      <w:start w:val="1"/>
+      <w:numFmt w:val="bullet"/>
+      <w:lvlText w:val=""/>
+      <w:lvlJc w:val="left"/>
+      <w:pPr>
+        <w:ind w:left="3300" w:hanging="420"/>
+      </w:pPr>
+      <w:rPr>
+        <w:rFonts w:ascii="Wingdings" w:hAnsi="Wingdings" w:hint="default"/>
+      </w:rPr>
+    </w:lvl>
+    <w:lvl w:ilvl="6" w:tplc="04090001" w:tentative="1">
+      <w:start w:val="1"/>
+      <w:numFmt w:val="bullet"/>
+      <w:lvlText w:val=""/>
+      <w:lvlJc w:val="left"/>
+      <w:pPr>
+        <w:ind w:left="3720" w:hanging="420"/>
+      </w:pPr>
+      <w:rPr>
+        <w:rFonts w:ascii="Wingdings" w:hAnsi="Wingdings" w:hint="default"/>
+      </w:rPr>
+    </w:lvl>
+    <w:lvl w:ilvl="7" w:tplc="04090003" w:tentative="1">
+      <w:start w:val="1"/>
+      <w:numFmt w:val="bullet"/>
+      <w:lvlText w:val=""/>
+      <w:lvlJc w:val="left"/>
+      <w:pPr>
+        <w:ind w:left="4140" w:hanging="420"/>
+      </w:pPr>
+      <w:rPr>
+        <w:rFonts w:ascii="Wingdings" w:hAnsi="Wingdings" w:hint="default"/>
+      </w:rPr>
+    </w:lvl>
+    <w:lvl w:ilvl="8" w:tplc="04090005" w:tentative="1">
+      <w:start w:val="1"/>
+      <w:numFmt w:val="bullet"/>
+      <w:lvlText w:val=""/>
+      <w:lvlJc w:val="left"/>
+      <w:pPr>
+        <w:ind w:left="4560" w:hanging="420"/>
+      </w:pPr>
+      <w:rPr>
+        <w:rFonts w:ascii="Wingdings" w:hAnsi="Wingdings" w:hint="default"/>
+      </w:rPr>
+    </w:lvl>
+  </w:abstractNum>
+  <w:abstractNum w:abstractNumId="24" w15:restartNumberingAfterBreak="0">
     <w:nsid w:val="6C9312B2"/>
     <w:multiLevelType w:val="hybridMultilevel"/>
     <w:tmpl w:val="E8C8D410"/>
@@ -7623,7 +8363,7 @@
       </w:rPr>
     </w:lvl>
   </w:abstractNum>
-  <w:abstractNum w:abstractNumId="23" w15:restartNumberingAfterBreak="0">
+  <w:abstractNum w:abstractNumId="25" w15:restartNumberingAfterBreak="0">
     <w:nsid w:val="70FE161F"/>
     <w:multiLevelType w:val="hybridMultilevel"/>
     <w:tmpl w:val="A566C4E2"/>
@@ -7736,7 +8476,7 @@
       </w:rPr>
     </w:lvl>
   </w:abstractNum>
-  <w:abstractNum w:abstractNumId="24" w15:restartNumberingAfterBreak="0">
+  <w:abstractNum w:abstractNumId="26" w15:restartNumberingAfterBreak="0">
     <w:nsid w:val="7181322E"/>
     <w:multiLevelType w:val="hybridMultilevel"/>
     <w:tmpl w:val="C3422C16"/>
@@ -7849,7 +8589,7 @@
       </w:rPr>
     </w:lvl>
   </w:abstractNum>
-  <w:abstractNum w:abstractNumId="25" w15:restartNumberingAfterBreak="0">
+  <w:abstractNum w:abstractNumId="27" w15:restartNumberingAfterBreak="0">
     <w:nsid w:val="740545BD"/>
     <w:multiLevelType w:val="hybridMultilevel"/>
     <w:tmpl w:val="BB0A25F2"/>
@@ -7962,7 +8702,7 @@
       </w:rPr>
     </w:lvl>
   </w:abstractNum>
-  <w:abstractNum w:abstractNumId="26" w15:restartNumberingAfterBreak="0">
+  <w:abstractNum w:abstractNumId="28" w15:restartNumberingAfterBreak="0">
     <w:nsid w:val="74AE0295"/>
     <w:multiLevelType w:val="hybridMultilevel"/>
     <w:tmpl w:val="4962A80E"/>
@@ -8085,7 +8825,7 @@
     <w:abstractNumId w:val="13"/>
   </w:num>
   <w:num w:numId="4">
-    <w:abstractNumId w:val="22"/>
+    <w:abstractNumId w:val="24"/>
   </w:num>
   <w:num w:numId="5">
     <w:abstractNumId w:val="6"/>
@@ -8097,13 +8837,13 @@
     <w:abstractNumId w:val="4"/>
   </w:num>
   <w:num w:numId="8">
-    <w:abstractNumId w:val="23"/>
+    <w:abstractNumId w:val="25"/>
   </w:num>
   <w:num w:numId="9">
     <w:abstractNumId w:val="8"/>
   </w:num>
   <w:num w:numId="10">
-    <w:abstractNumId w:val="24"/>
+    <w:abstractNumId w:val="26"/>
   </w:num>
   <w:num w:numId="11">
     <w:abstractNumId w:val="1"/>
@@ -8118,10 +8858,10 @@
     <w:abstractNumId w:val="11"/>
   </w:num>
   <w:num w:numId="15">
-    <w:abstractNumId w:val="21"/>
+    <w:abstractNumId w:val="22"/>
   </w:num>
   <w:num w:numId="16">
-    <w:abstractNumId w:val="25"/>
+    <w:abstractNumId w:val="27"/>
   </w:num>
   <w:num w:numId="17">
     <w:abstractNumId w:val="14"/>
@@ -8142,7 +8882,7 @@
     <w:abstractNumId w:val="9"/>
   </w:num>
   <w:num w:numId="23">
-    <w:abstractNumId w:val="26"/>
+    <w:abstractNumId w:val="28"/>
   </w:num>
   <w:num w:numId="24">
     <w:abstractNumId w:val="19"/>
@@ -8155,6 +8895,12 @@
   </w:num>
   <w:num w:numId="27">
     <w:abstractNumId w:val="15"/>
+  </w:num>
+  <w:num w:numId="28">
+    <w:abstractNumId w:val="23"/>
+  </w:num>
+  <w:num w:numId="29">
+    <w:abstractNumId w:val="21"/>
   </w:num>
 </w:numbering>
 </file>

--- a/Basic/src/main/java/Pattern/图解设计模式读书笔记.docx
+++ b/Basic/src/main/java/Pattern/图解设计模式读书笔记.docx
@@ -4982,8 +4982,6 @@
         </w:rPr>
         <w:t>：</w:t>
       </w:r>
-      <w:bookmarkStart w:id="5" w:name="_GoBack"/>
-      <w:bookmarkEnd w:id="5"/>
     </w:p>
     <w:p>
       <w:pPr>
@@ -5342,9 +5340,6 @@
     <w:p>
       <w:pPr>
         <w:ind w:left="420" w:firstLine="420"/>
-        <w:rPr>
-          <w:rFonts w:hint="eastAsia"/>
-        </w:rPr>
       </w:pPr>
     </w:p>
     <w:p>
@@ -5370,10 +5365,509 @@
     </w:p>
     <w:p>
       <w:pPr>
+        <w:ind w:left="420" w:firstLine="420"/>
+      </w:pPr>
+      <w:r>
+        <w:t>文件夹为例子</w:t>
+      </w:r>
+      <w:r>
+        <w:rPr>
+          <w:rFonts w:hint="eastAsia"/>
+        </w:rPr>
+        <w:t>，</w:t>
+      </w:r>
+      <w:r>
+        <w:t>文件夹下面可以有文件也可以有子文件夹</w:t>
+      </w:r>
+      <w:r>
+        <w:rPr>
+          <w:rFonts w:hint="eastAsia"/>
+        </w:rPr>
+        <w:t>，子文件夹又可以有自己的文件和跟下级的子文件夹。这种树被统称为目录，文件和文件夹都被称作条目。在这个目录树中，文件和文件夹都被</w:t>
+      </w:r>
+      <w:proofErr w:type="gramStart"/>
+      <w:r>
+        <w:rPr>
+          <w:rFonts w:hint="eastAsia"/>
+        </w:rPr>
+        <w:t>当做</w:t>
+      </w:r>
+      <w:proofErr w:type="gramEnd"/>
+      <w:r>
+        <w:rPr>
+          <w:rFonts w:hint="eastAsia"/>
+        </w:rPr>
+        <w:t>条目这一种东西存在，并且以递归结构层级包含。</w:t>
+      </w:r>
+      <w:r>
+        <w:rPr>
+          <w:rFonts w:hint="eastAsia"/>
+        </w:rPr>
+        <w:t>Composite</w:t>
+      </w:r>
+      <w:r>
+        <w:rPr>
+          <w:rFonts w:hint="eastAsia"/>
+        </w:rPr>
+        <w:t>（复合）模式就是用于这种结构，能够是容器与内容具有一致性，创造归纳出递归结构。</w:t>
+      </w:r>
+    </w:p>
+    <w:p>
+      <w:pPr>
+        <w:ind w:left="420" w:firstLine="420"/>
+      </w:pPr>
+      <w:r>
+        <w:rPr>
+          <w:noProof/>
+        </w:rPr>
+        <w:drawing>
+          <wp:inline distT="0" distB="0" distL="0" distR="0" wp14:anchorId="45CAE95A" wp14:editId="4E7620D0">
+            <wp:extent cx="4313294" cy="3170195"/>
+            <wp:effectExtent l="0" t="0" r="0" b="0"/>
+            <wp:docPr id="12" name="图片 12"/>
+            <wp:cNvGraphicFramePr>
+              <a:graphicFrameLocks xmlns:a="http://schemas.openxmlformats.org/drawingml/2006/main" noChangeAspect="1"/>
+            </wp:cNvGraphicFramePr>
+            <a:graphic xmlns:a="http://schemas.openxmlformats.org/drawingml/2006/main">
+              <a:graphicData uri="http://schemas.openxmlformats.org/drawingml/2006/picture">
+                <pic:pic xmlns:pic="http://schemas.openxmlformats.org/drawingml/2006/picture">
+                  <pic:nvPicPr>
+                    <pic:cNvPr id="1" name=""/>
+                    <pic:cNvPicPr/>
+                  </pic:nvPicPr>
+                  <pic:blipFill>
+                    <a:blip r:embed="rId16"/>
+                    <a:stretch>
+                      <a:fillRect/>
+                    </a:stretch>
+                  </pic:blipFill>
+                  <pic:spPr>
+                    <a:xfrm>
+                      <a:off x="0" y="0"/>
+                      <a:ext cx="4313294" cy="3170195"/>
+                    </a:xfrm>
+                    <a:prstGeom prst="rect">
+                      <a:avLst/>
+                    </a:prstGeom>
+                  </pic:spPr>
+                </pic:pic>
+              </a:graphicData>
+            </a:graphic>
+          </wp:inline>
+        </w:drawing>
+      </w:r>
+    </w:p>
+    <w:p>
+      <w:pPr>
+        <w:ind w:left="420" w:firstLine="360"/>
+        <w:jc w:val="center"/>
+        <w:rPr>
+          <w:sz w:val="18"/>
+          <w:szCs w:val="18"/>
+        </w:rPr>
+      </w:pPr>
+      <w:r>
+        <w:rPr>
+          <w:rFonts w:hint="eastAsia"/>
+          <w:sz w:val="18"/>
+          <w:szCs w:val="18"/>
+        </w:rPr>
+        <w:t>图</w:t>
+      </w:r>
+      <w:r>
+        <w:rPr>
+          <w:sz w:val="18"/>
+          <w:szCs w:val="18"/>
+        </w:rPr>
+        <w:t>11</w:t>
+      </w:r>
+      <w:r>
+        <w:rPr>
+          <w:rFonts w:hint="eastAsia"/>
+          <w:sz w:val="18"/>
+          <w:szCs w:val="18"/>
+        </w:rPr>
+        <w:t xml:space="preserve"> </w:t>
+      </w:r>
+      <w:r>
+        <w:rPr>
+          <w:rFonts w:hint="eastAsia"/>
+          <w:sz w:val="18"/>
+          <w:szCs w:val="18"/>
+        </w:rPr>
+        <w:t>复合</w:t>
+      </w:r>
+      <w:r>
+        <w:rPr>
+          <w:rFonts w:hint="eastAsia"/>
+          <w:sz w:val="18"/>
+          <w:szCs w:val="18"/>
+        </w:rPr>
+        <w:t>模式</w:t>
+      </w:r>
+    </w:p>
+    <w:p>
+      <w:pPr>
+        <w:ind w:left="420" w:firstLine="420"/>
+      </w:pPr>
+      <w:r>
+        <w:rPr>
+          <w:rFonts w:hint="eastAsia"/>
+        </w:rPr>
+        <w:t>角色：</w:t>
+      </w:r>
+    </w:p>
+    <w:p>
+      <w:pPr>
+        <w:pStyle w:val="a4"/>
+        <w:numPr>
+          <w:ilvl w:val="0"/>
+          <w:numId w:val="30"/>
+        </w:numPr>
+        <w:ind w:leftChars="0" w:firstLineChars="0"/>
+      </w:pPr>
+      <w:r>
+        <w:t>Leaf</w:t>
+      </w:r>
+      <w:r>
+        <w:t>树叶</w:t>
+      </w:r>
+      <w:r>
+        <w:t>-File</w:t>
+      </w:r>
+      <w:r>
+        <w:t>类</w:t>
+      </w:r>
+      <w:r>
+        <w:rPr>
+          <w:rFonts w:hint="eastAsia"/>
+        </w:rPr>
+        <w:t>：内容角色不能再作为容器放置其他对象，文件中不能包含另一个文件</w:t>
+      </w:r>
+    </w:p>
+    <w:p>
+      <w:pPr>
+        <w:pStyle w:val="a4"/>
+        <w:numPr>
+          <w:ilvl w:val="0"/>
+          <w:numId w:val="30"/>
+        </w:numPr>
+        <w:ind w:leftChars="0" w:firstLineChars="0"/>
+      </w:pPr>
+      <w:r>
+        <w:t>Composite</w:t>
+      </w:r>
+      <w:r>
+        <w:t>复合物</w:t>
+      </w:r>
+      <w:r>
+        <w:rPr>
+          <w:rFonts w:hint="eastAsia"/>
+        </w:rPr>
+        <w:t>-</w:t>
+      </w:r>
+      <w:r>
+        <w:t>Directory</w:t>
+      </w:r>
+      <w:r>
+        <w:t>类</w:t>
+      </w:r>
+      <w:r>
+        <w:rPr>
+          <w:rFonts w:hint="eastAsia"/>
+        </w:rPr>
+        <w:t>：表示容器的角色，可以容纳条目，本身和</w:t>
+      </w:r>
+      <w:r>
+        <w:rPr>
+          <w:rFonts w:hint="eastAsia"/>
+        </w:rPr>
+        <w:t>leaf</w:t>
+      </w:r>
+      <w:r>
+        <w:rPr>
+          <w:rFonts w:hint="eastAsia"/>
+        </w:rPr>
+        <w:t>一样可以作为条目</w:t>
+      </w:r>
+    </w:p>
+    <w:p>
+      <w:pPr>
+        <w:pStyle w:val="a4"/>
+        <w:numPr>
+          <w:ilvl w:val="0"/>
+          <w:numId w:val="30"/>
+        </w:numPr>
+        <w:ind w:leftChars="0" w:firstLineChars="0"/>
+      </w:pPr>
+      <w:r>
+        <w:t>Component-Entry</w:t>
+      </w:r>
+      <w:r>
+        <w:t>类</w:t>
+      </w:r>
+      <w:r>
+        <w:rPr>
+          <w:rFonts w:hint="eastAsia"/>
+        </w:rPr>
+        <w:t>：</w:t>
+      </w:r>
+      <w:r>
+        <w:t>容器可以被放置的对象</w:t>
+      </w:r>
+      <w:r>
+        <w:rPr>
+          <w:rFonts w:hint="eastAsia"/>
+        </w:rPr>
+        <w:t>，</w:t>
+      </w:r>
+      <w:r>
+        <w:t>是一种统一描述对象</w:t>
+      </w:r>
+      <w:r>
+        <w:rPr>
+          <w:rFonts w:hint="eastAsia"/>
+        </w:rPr>
+        <w:t>。</w:t>
+      </w:r>
+    </w:p>
+    <w:p>
+      <w:pPr>
+        <w:pStyle w:val="a4"/>
+        <w:numPr>
+          <w:ilvl w:val="0"/>
+          <w:numId w:val="30"/>
+        </w:numPr>
+        <w:ind w:leftChars="0" w:firstLineChars="0"/>
+      </w:pPr>
+      <w:r>
+        <w:t>Client</w:t>
+      </w:r>
+      <w:r>
+        <w:t>使用者</w:t>
+      </w:r>
+      <w:r>
+        <w:rPr>
+          <w:rFonts w:hint="eastAsia"/>
+        </w:rPr>
+        <w:t>-</w:t>
+      </w:r>
+      <w:r>
+        <w:t>Main</w:t>
+      </w:r>
+      <w:r>
+        <w:t>类</w:t>
+      </w:r>
+      <w:r>
+        <w:rPr>
+          <w:rFonts w:hint="eastAsia"/>
+        </w:rPr>
+        <w:t>：使用这个复合的容器的对象。（可以</w:t>
+      </w:r>
+      <w:proofErr w:type="gramStart"/>
+      <w:r>
+        <w:rPr>
+          <w:rFonts w:hint="eastAsia"/>
+        </w:rPr>
+        <w:t>再这里</w:t>
+      </w:r>
+      <w:proofErr w:type="gramEnd"/>
+      <w:r>
+        <w:rPr>
+          <w:rFonts w:hint="eastAsia"/>
+        </w:rPr>
+        <w:t>拓展功能，如名字查找，计算文</w:t>
+      </w:r>
+      <w:bookmarkStart w:id="5" w:name="_GoBack"/>
+      <w:bookmarkEnd w:id="5"/>
+      <w:r>
+        <w:rPr>
+          <w:rFonts w:hint="eastAsia"/>
+        </w:rPr>
+        <w:t>件大小，统计文件数量等功能</w:t>
+      </w:r>
+      <w:r>
+        <w:rPr>
+          <w:rFonts w:hint="eastAsia"/>
+        </w:rPr>
+        <w:t>，所以单独列出来一个角色</w:t>
+      </w:r>
+      <w:r>
+        <w:rPr>
+          <w:rFonts w:hint="eastAsia"/>
+        </w:rPr>
+        <w:t>）</w:t>
+      </w:r>
+    </w:p>
+    <w:p>
+      <w:pPr>
+        <w:ind w:left="420" w:firstLine="420"/>
+      </w:pPr>
+      <w:r>
+        <w:t>特点</w:t>
+      </w:r>
+      <w:r>
+        <w:rPr>
+          <w:rFonts w:hint="eastAsia"/>
+        </w:rPr>
+        <w:t>：</w:t>
+      </w:r>
+    </w:p>
+    <w:p>
+      <w:pPr>
+        <w:pStyle w:val="a4"/>
+        <w:numPr>
+          <w:ilvl w:val="0"/>
+          <w:numId w:val="31"/>
+        </w:numPr>
+        <w:ind w:leftChars="0" w:firstLineChars="0"/>
+      </w:pPr>
+      <w:r>
+        <w:t>使用抽象继承实现</w:t>
+      </w:r>
+      <w:r>
+        <w:rPr>
+          <w:rFonts w:hint="eastAsia"/>
+        </w:rPr>
+        <w:t xml:space="preserve"> </w:t>
+      </w:r>
+      <w:r>
+        <w:t>多个和单个的一致性</w:t>
+      </w:r>
+      <w:r>
+        <w:rPr>
+          <w:rFonts w:hint="eastAsia"/>
+        </w:rPr>
+        <w:t>，</w:t>
+      </w:r>
+      <w:r>
+        <w:t>对个对象结合在一起</w:t>
+      </w:r>
+      <w:r>
+        <w:rPr>
+          <w:rFonts w:hint="eastAsia"/>
+        </w:rPr>
+        <w:t>，</w:t>
+      </w:r>
+      <w:r>
+        <w:t>被</w:t>
+      </w:r>
+      <w:proofErr w:type="gramStart"/>
+      <w:r>
+        <w:t>当做</w:t>
+      </w:r>
+      <w:proofErr w:type="gramEnd"/>
+      <w:r>
+        <w:t>一个对象进行处理</w:t>
+      </w:r>
+      <w:r>
+        <w:rPr>
+          <w:rFonts w:hint="eastAsia"/>
+        </w:rPr>
+        <w:t>，</w:t>
+      </w:r>
+      <w:r>
+        <w:t>其实也可以被称作使用数据结构</w:t>
+      </w:r>
+      <w:r>
+        <w:rPr>
+          <w:rFonts w:hint="eastAsia"/>
+        </w:rPr>
+        <w:t>-</w:t>
+      </w:r>
+      <w:r>
+        <w:t>表现为一个对象</w:t>
+      </w:r>
+      <w:r>
+        <w:rPr>
+          <w:rFonts w:hint="eastAsia"/>
+        </w:rPr>
+        <w:t>。</w:t>
+      </w:r>
+    </w:p>
+    <w:p>
+      <w:pPr>
+        <w:pStyle w:val="a4"/>
+        <w:numPr>
+          <w:ilvl w:val="0"/>
+          <w:numId w:val="31"/>
+        </w:numPr>
+        <w:ind w:leftChars="0" w:firstLineChars="0"/>
+      </w:pPr>
+      <w:r>
+        <w:t>针对特定条目对象拓展功能时</w:t>
+      </w:r>
+      <w:r>
+        <w:rPr>
+          <w:rFonts w:hint="eastAsia"/>
+        </w:rPr>
+        <w:t>，</w:t>
+      </w:r>
+      <w:r>
+        <w:t>只能在对应的条目子类中去拓展</w:t>
+      </w:r>
+      <w:r>
+        <w:rPr>
+          <w:rFonts w:hint="eastAsia"/>
+        </w:rPr>
+        <w:t>（指的新建条目只能在文件夹中进行这样的功能）</w:t>
+      </w:r>
+    </w:p>
+    <w:p>
+      <w:pPr>
+        <w:pStyle w:val="a4"/>
+        <w:numPr>
+          <w:ilvl w:val="0"/>
+          <w:numId w:val="31"/>
+        </w:numPr>
+        <w:ind w:leftChars="0" w:firstLineChars="0"/>
+        <w:rPr>
+          <w:rFonts w:hint="eastAsia"/>
+        </w:rPr>
+      </w:pPr>
+      <w:proofErr w:type="spellStart"/>
+      <w:r>
+        <w:t>Commond</w:t>
+      </w:r>
+      <w:proofErr w:type="spellEnd"/>
+      <w:r>
+        <w:t>模式编写宏命令时</w:t>
+      </w:r>
+      <w:r>
+        <w:rPr>
+          <w:rFonts w:hint="eastAsia"/>
+        </w:rPr>
+        <w:t>，</w:t>
+      </w:r>
+      <w:r>
+        <w:t>就使用了复合模式</w:t>
+      </w:r>
+      <w:r>
+        <w:rPr>
+          <w:rFonts w:hint="eastAsia"/>
+        </w:rPr>
+        <w:t>，</w:t>
+      </w:r>
+      <w:r>
+        <w:t>Visitor</w:t>
+      </w:r>
+      <w:r>
+        <w:t>模式可以用来访问递归模式</w:t>
+      </w:r>
+      <w:r>
+        <w:rPr>
+          <w:rFonts w:hint="eastAsia"/>
+        </w:rPr>
+        <w:t>。</w:t>
+      </w:r>
+    </w:p>
+    <w:p>
+      <w:pPr>
         <w:pStyle w:val="3"/>
         <w:framePr w:wrap="notBeside"/>
       </w:pPr>
       <w:r>
+        <w:lastRenderedPageBreak/>
         <w:t>Decorator</w:t>
       </w:r>
       <w:r>
@@ -5493,7 +5987,6 @@
         <w:pStyle w:val="2"/>
       </w:pPr>
       <w:r>
-        <w:lastRenderedPageBreak/>
         <w:t>避免浪费</w:t>
       </w:r>
     </w:p>
@@ -5526,6 +6019,7 @@
         <w:pStyle w:val="2"/>
       </w:pPr>
       <w:r>
+        <w:lastRenderedPageBreak/>
         <w:t>用类来表现</w:t>
       </w:r>
     </w:p>
@@ -5792,6 +6286,119 @@
     </w:lvl>
   </w:abstractNum>
   <w:abstractNum w:abstractNumId="2" w15:restartNumberingAfterBreak="0">
+    <w:nsid w:val="09CC1A44"/>
+    <w:multiLevelType w:val="hybridMultilevel"/>
+    <w:tmpl w:val="8C7A98BA"/>
+    <w:lvl w:ilvl="0" w:tplc="0409000B">
+      <w:start w:val="1"/>
+      <w:numFmt w:val="bullet"/>
+      <w:lvlText w:val=""/>
+      <w:lvlJc w:val="left"/>
+      <w:pPr>
+        <w:ind w:left="1260" w:hanging="420"/>
+      </w:pPr>
+      <w:rPr>
+        <w:rFonts w:ascii="Wingdings" w:hAnsi="Wingdings" w:hint="default"/>
+      </w:rPr>
+    </w:lvl>
+    <w:lvl w:ilvl="1" w:tplc="04090003" w:tentative="1">
+      <w:start w:val="1"/>
+      <w:numFmt w:val="bullet"/>
+      <w:lvlText w:val=""/>
+      <w:lvlJc w:val="left"/>
+      <w:pPr>
+        <w:ind w:left="1680" w:hanging="420"/>
+      </w:pPr>
+      <w:rPr>
+        <w:rFonts w:ascii="Wingdings" w:hAnsi="Wingdings" w:hint="default"/>
+      </w:rPr>
+    </w:lvl>
+    <w:lvl w:ilvl="2" w:tplc="04090005" w:tentative="1">
+      <w:start w:val="1"/>
+      <w:numFmt w:val="bullet"/>
+      <w:lvlText w:val=""/>
+      <w:lvlJc w:val="left"/>
+      <w:pPr>
+        <w:ind w:left="2100" w:hanging="420"/>
+      </w:pPr>
+      <w:rPr>
+        <w:rFonts w:ascii="Wingdings" w:hAnsi="Wingdings" w:hint="default"/>
+      </w:rPr>
+    </w:lvl>
+    <w:lvl w:ilvl="3" w:tplc="04090001" w:tentative="1">
+      <w:start w:val="1"/>
+      <w:numFmt w:val="bullet"/>
+      <w:lvlText w:val=""/>
+      <w:lvlJc w:val="left"/>
+      <w:pPr>
+        <w:ind w:left="2520" w:hanging="420"/>
+      </w:pPr>
+      <w:rPr>
+        <w:rFonts w:ascii="Wingdings" w:hAnsi="Wingdings" w:hint="default"/>
+      </w:rPr>
+    </w:lvl>
+    <w:lvl w:ilvl="4" w:tplc="04090003" w:tentative="1">
+      <w:start w:val="1"/>
+      <w:numFmt w:val="bullet"/>
+      <w:lvlText w:val=""/>
+      <w:lvlJc w:val="left"/>
+      <w:pPr>
+        <w:ind w:left="2940" w:hanging="420"/>
+      </w:pPr>
+      <w:rPr>
+        <w:rFonts w:ascii="Wingdings" w:hAnsi="Wingdings" w:hint="default"/>
+      </w:rPr>
+    </w:lvl>
+    <w:lvl w:ilvl="5" w:tplc="04090005" w:tentative="1">
+      <w:start w:val="1"/>
+      <w:numFmt w:val="bullet"/>
+      <w:lvlText w:val=""/>
+      <w:lvlJc w:val="left"/>
+      <w:pPr>
+        <w:ind w:left="3360" w:hanging="420"/>
+      </w:pPr>
+      <w:rPr>
+        <w:rFonts w:ascii="Wingdings" w:hAnsi="Wingdings" w:hint="default"/>
+      </w:rPr>
+    </w:lvl>
+    <w:lvl w:ilvl="6" w:tplc="04090001" w:tentative="1">
+      <w:start w:val="1"/>
+      <w:numFmt w:val="bullet"/>
+      <w:lvlText w:val=""/>
+      <w:lvlJc w:val="left"/>
+      <w:pPr>
+        <w:ind w:left="3780" w:hanging="420"/>
+      </w:pPr>
+      <w:rPr>
+        <w:rFonts w:ascii="Wingdings" w:hAnsi="Wingdings" w:hint="default"/>
+      </w:rPr>
+    </w:lvl>
+    <w:lvl w:ilvl="7" w:tplc="04090003" w:tentative="1">
+      <w:start w:val="1"/>
+      <w:numFmt w:val="bullet"/>
+      <w:lvlText w:val=""/>
+      <w:lvlJc w:val="left"/>
+      <w:pPr>
+        <w:ind w:left="4200" w:hanging="420"/>
+      </w:pPr>
+      <w:rPr>
+        <w:rFonts w:ascii="Wingdings" w:hAnsi="Wingdings" w:hint="default"/>
+      </w:rPr>
+    </w:lvl>
+    <w:lvl w:ilvl="8" w:tplc="04090005" w:tentative="1">
+      <w:start w:val="1"/>
+      <w:numFmt w:val="bullet"/>
+      <w:lvlText w:val=""/>
+      <w:lvlJc w:val="left"/>
+      <w:pPr>
+        <w:ind w:left="4620" w:hanging="420"/>
+      </w:pPr>
+      <w:rPr>
+        <w:rFonts w:ascii="Wingdings" w:hAnsi="Wingdings" w:hint="default"/>
+      </w:rPr>
+    </w:lvl>
+  </w:abstractNum>
+  <w:abstractNum w:abstractNumId="3" w15:restartNumberingAfterBreak="0">
     <w:nsid w:val="11E11A0B"/>
     <w:multiLevelType w:val="hybridMultilevel"/>
     <w:tmpl w:val="CBCE1CB4"/>
@@ -5904,7 +6511,7 @@
       </w:rPr>
     </w:lvl>
   </w:abstractNum>
-  <w:abstractNum w:abstractNumId="3" w15:restartNumberingAfterBreak="0">
+  <w:abstractNum w:abstractNumId="4" w15:restartNumberingAfterBreak="0">
     <w:nsid w:val="220A0938"/>
     <w:multiLevelType w:val="hybridMultilevel"/>
     <w:tmpl w:val="D79AD5DA"/>
@@ -6017,7 +6624,7 @@
       </w:rPr>
     </w:lvl>
   </w:abstractNum>
-  <w:abstractNum w:abstractNumId="4" w15:restartNumberingAfterBreak="0">
+  <w:abstractNum w:abstractNumId="5" w15:restartNumberingAfterBreak="0">
     <w:nsid w:val="2383012C"/>
     <w:multiLevelType w:val="hybridMultilevel"/>
     <w:tmpl w:val="3DF44394"/>
@@ -6130,7 +6737,7 @@
       </w:rPr>
     </w:lvl>
   </w:abstractNum>
-  <w:abstractNum w:abstractNumId="5" w15:restartNumberingAfterBreak="0">
+  <w:abstractNum w:abstractNumId="6" w15:restartNumberingAfterBreak="0">
     <w:nsid w:val="25F42E73"/>
     <w:multiLevelType w:val="hybridMultilevel"/>
     <w:tmpl w:val="3DE281A0"/>
@@ -6243,7 +6850,7 @@
       </w:rPr>
     </w:lvl>
   </w:abstractNum>
-  <w:abstractNum w:abstractNumId="6" w15:restartNumberingAfterBreak="0">
+  <w:abstractNum w:abstractNumId="7" w15:restartNumberingAfterBreak="0">
     <w:nsid w:val="27E95FC6"/>
     <w:multiLevelType w:val="hybridMultilevel"/>
     <w:tmpl w:val="84342ADE"/>
@@ -6356,7 +6963,7 @@
       </w:rPr>
     </w:lvl>
   </w:abstractNum>
-  <w:abstractNum w:abstractNumId="7" w15:restartNumberingAfterBreak="0">
+  <w:abstractNum w:abstractNumId="8" w15:restartNumberingAfterBreak="0">
     <w:nsid w:val="285F0301"/>
     <w:multiLevelType w:val="hybridMultilevel"/>
     <w:tmpl w:val="DBB2EC84"/>
@@ -6469,7 +7076,7 @@
       </w:rPr>
     </w:lvl>
   </w:abstractNum>
-  <w:abstractNum w:abstractNumId="8" w15:restartNumberingAfterBreak="0">
+  <w:abstractNum w:abstractNumId="9" w15:restartNumberingAfterBreak="0">
     <w:nsid w:val="2A996919"/>
     <w:multiLevelType w:val="hybridMultilevel"/>
     <w:tmpl w:val="7570DF8A"/>
@@ -6582,7 +7189,7 @@
       </w:rPr>
     </w:lvl>
   </w:abstractNum>
-  <w:abstractNum w:abstractNumId="9" w15:restartNumberingAfterBreak="0">
+  <w:abstractNum w:abstractNumId="10" w15:restartNumberingAfterBreak="0">
     <w:nsid w:val="2D542493"/>
     <w:multiLevelType w:val="hybridMultilevel"/>
     <w:tmpl w:val="1270C222"/>
@@ -6695,7 +7302,7 @@
       </w:rPr>
     </w:lvl>
   </w:abstractNum>
-  <w:abstractNum w:abstractNumId="10" w15:restartNumberingAfterBreak="0">
+  <w:abstractNum w:abstractNumId="11" w15:restartNumberingAfterBreak="0">
     <w:nsid w:val="333E0DC4"/>
     <w:multiLevelType w:val="hybridMultilevel"/>
     <w:tmpl w:val="BE681E56"/>
@@ -6808,7 +7415,7 @@
       </w:rPr>
     </w:lvl>
   </w:abstractNum>
-  <w:abstractNum w:abstractNumId="11" w15:restartNumberingAfterBreak="0">
+  <w:abstractNum w:abstractNumId="12" w15:restartNumberingAfterBreak="0">
     <w:nsid w:val="33725BD7"/>
     <w:multiLevelType w:val="hybridMultilevel"/>
     <w:tmpl w:val="E79C0204"/>
@@ -6921,7 +7528,7 @@
       </w:rPr>
     </w:lvl>
   </w:abstractNum>
-  <w:abstractNum w:abstractNumId="12" w15:restartNumberingAfterBreak="0">
+  <w:abstractNum w:abstractNumId="13" w15:restartNumberingAfterBreak="0">
     <w:nsid w:val="33B0312B"/>
     <w:multiLevelType w:val="hybridMultilevel"/>
     <w:tmpl w:val="E934EF3C"/>
@@ -7034,7 +7641,7 @@
       </w:rPr>
     </w:lvl>
   </w:abstractNum>
-  <w:abstractNum w:abstractNumId="13" w15:restartNumberingAfterBreak="0">
+  <w:abstractNum w:abstractNumId="14" w15:restartNumberingAfterBreak="0">
     <w:nsid w:val="34056E8E"/>
     <w:multiLevelType w:val="hybridMultilevel"/>
     <w:tmpl w:val="A19A3B00"/>
@@ -7147,7 +7754,7 @@
       </w:rPr>
     </w:lvl>
   </w:abstractNum>
-  <w:abstractNum w:abstractNumId="14" w15:restartNumberingAfterBreak="0">
+  <w:abstractNum w:abstractNumId="15" w15:restartNumberingAfterBreak="0">
     <w:nsid w:val="396213C1"/>
     <w:multiLevelType w:val="hybridMultilevel"/>
     <w:tmpl w:val="181E9548"/>
@@ -7260,7 +7867,7 @@
       </w:rPr>
     </w:lvl>
   </w:abstractNum>
-  <w:abstractNum w:abstractNumId="15" w15:restartNumberingAfterBreak="0">
+  <w:abstractNum w:abstractNumId="16" w15:restartNumberingAfterBreak="0">
     <w:nsid w:val="3A5C272A"/>
     <w:multiLevelType w:val="hybridMultilevel"/>
     <w:tmpl w:val="7730068E"/>
@@ -7373,7 +7980,7 @@
       </w:rPr>
     </w:lvl>
   </w:abstractNum>
-  <w:abstractNum w:abstractNumId="16" w15:restartNumberingAfterBreak="0">
+  <w:abstractNum w:abstractNumId="17" w15:restartNumberingAfterBreak="0">
     <w:nsid w:val="3AB611C5"/>
     <w:multiLevelType w:val="hybridMultilevel"/>
     <w:tmpl w:val="C16E2E04"/>
@@ -7486,7 +8093,7 @@
       </w:rPr>
     </w:lvl>
   </w:abstractNum>
-  <w:abstractNum w:abstractNumId="17" w15:restartNumberingAfterBreak="0">
+  <w:abstractNum w:abstractNumId="18" w15:restartNumberingAfterBreak="0">
     <w:nsid w:val="468F26E9"/>
     <w:multiLevelType w:val="hybridMultilevel"/>
     <w:tmpl w:val="313657E8"/>
@@ -7599,7 +8206,7 @@
       </w:rPr>
     </w:lvl>
   </w:abstractNum>
-  <w:abstractNum w:abstractNumId="18" w15:restartNumberingAfterBreak="0">
+  <w:abstractNum w:abstractNumId="19" w15:restartNumberingAfterBreak="0">
     <w:nsid w:val="4E711004"/>
     <w:multiLevelType w:val="hybridMultilevel"/>
     <w:tmpl w:val="532C390C"/>
@@ -7712,7 +8319,120 @@
       </w:rPr>
     </w:lvl>
   </w:abstractNum>
-  <w:abstractNum w:abstractNumId="19" w15:restartNumberingAfterBreak="0">
+  <w:abstractNum w:abstractNumId="20" w15:restartNumberingAfterBreak="0">
+    <w:nsid w:val="4EA137E2"/>
+    <w:multiLevelType w:val="hybridMultilevel"/>
+    <w:tmpl w:val="0D5E4166"/>
+    <w:lvl w:ilvl="0" w:tplc="0409000D">
+      <w:start w:val="1"/>
+      <w:numFmt w:val="bullet"/>
+      <w:lvlText w:val=""/>
+      <w:lvlJc w:val="left"/>
+      <w:pPr>
+        <w:ind w:left="1260" w:hanging="420"/>
+      </w:pPr>
+      <w:rPr>
+        <w:rFonts w:ascii="Wingdings" w:hAnsi="Wingdings" w:hint="default"/>
+      </w:rPr>
+    </w:lvl>
+    <w:lvl w:ilvl="1" w:tplc="04090003" w:tentative="1">
+      <w:start w:val="1"/>
+      <w:numFmt w:val="bullet"/>
+      <w:lvlText w:val=""/>
+      <w:lvlJc w:val="left"/>
+      <w:pPr>
+        <w:ind w:left="1680" w:hanging="420"/>
+      </w:pPr>
+      <w:rPr>
+        <w:rFonts w:ascii="Wingdings" w:hAnsi="Wingdings" w:hint="default"/>
+      </w:rPr>
+    </w:lvl>
+    <w:lvl w:ilvl="2" w:tplc="04090005" w:tentative="1">
+      <w:start w:val="1"/>
+      <w:numFmt w:val="bullet"/>
+      <w:lvlText w:val=""/>
+      <w:lvlJc w:val="left"/>
+      <w:pPr>
+        <w:ind w:left="2100" w:hanging="420"/>
+      </w:pPr>
+      <w:rPr>
+        <w:rFonts w:ascii="Wingdings" w:hAnsi="Wingdings" w:hint="default"/>
+      </w:rPr>
+    </w:lvl>
+    <w:lvl w:ilvl="3" w:tplc="04090001" w:tentative="1">
+      <w:start w:val="1"/>
+      <w:numFmt w:val="bullet"/>
+      <w:lvlText w:val=""/>
+      <w:lvlJc w:val="left"/>
+      <w:pPr>
+        <w:ind w:left="2520" w:hanging="420"/>
+      </w:pPr>
+      <w:rPr>
+        <w:rFonts w:ascii="Wingdings" w:hAnsi="Wingdings" w:hint="default"/>
+      </w:rPr>
+    </w:lvl>
+    <w:lvl w:ilvl="4" w:tplc="04090003" w:tentative="1">
+      <w:start w:val="1"/>
+      <w:numFmt w:val="bullet"/>
+      <w:lvlText w:val=""/>
+      <w:lvlJc w:val="left"/>
+      <w:pPr>
+        <w:ind w:left="2940" w:hanging="420"/>
+      </w:pPr>
+      <w:rPr>
+        <w:rFonts w:ascii="Wingdings" w:hAnsi="Wingdings" w:hint="default"/>
+      </w:rPr>
+    </w:lvl>
+    <w:lvl w:ilvl="5" w:tplc="04090005" w:tentative="1">
+      <w:start w:val="1"/>
+      <w:numFmt w:val="bullet"/>
+      <w:lvlText w:val=""/>
+      <w:lvlJc w:val="left"/>
+      <w:pPr>
+        <w:ind w:left="3360" w:hanging="420"/>
+      </w:pPr>
+      <w:rPr>
+        <w:rFonts w:ascii="Wingdings" w:hAnsi="Wingdings" w:hint="default"/>
+      </w:rPr>
+    </w:lvl>
+    <w:lvl w:ilvl="6" w:tplc="04090001" w:tentative="1">
+      <w:start w:val="1"/>
+      <w:numFmt w:val="bullet"/>
+      <w:lvlText w:val=""/>
+      <w:lvlJc w:val="left"/>
+      <w:pPr>
+        <w:ind w:left="3780" w:hanging="420"/>
+      </w:pPr>
+      <w:rPr>
+        <w:rFonts w:ascii="Wingdings" w:hAnsi="Wingdings" w:hint="default"/>
+      </w:rPr>
+    </w:lvl>
+    <w:lvl w:ilvl="7" w:tplc="04090003" w:tentative="1">
+      <w:start w:val="1"/>
+      <w:numFmt w:val="bullet"/>
+      <w:lvlText w:val=""/>
+      <w:lvlJc w:val="left"/>
+      <w:pPr>
+        <w:ind w:left="4200" w:hanging="420"/>
+      </w:pPr>
+      <w:rPr>
+        <w:rFonts w:ascii="Wingdings" w:hAnsi="Wingdings" w:hint="default"/>
+      </w:rPr>
+    </w:lvl>
+    <w:lvl w:ilvl="8" w:tplc="04090005" w:tentative="1">
+      <w:start w:val="1"/>
+      <w:numFmt w:val="bullet"/>
+      <w:lvlText w:val=""/>
+      <w:lvlJc w:val="left"/>
+      <w:pPr>
+        <w:ind w:left="4620" w:hanging="420"/>
+      </w:pPr>
+      <w:rPr>
+        <w:rFonts w:ascii="Wingdings" w:hAnsi="Wingdings" w:hint="default"/>
+      </w:rPr>
+    </w:lvl>
+  </w:abstractNum>
+  <w:abstractNum w:abstractNumId="21" w15:restartNumberingAfterBreak="0">
     <w:nsid w:val="5011555A"/>
     <w:multiLevelType w:val="hybridMultilevel"/>
     <w:tmpl w:val="3746F22A"/>
@@ -7825,7 +8545,7 @@
       </w:rPr>
     </w:lvl>
   </w:abstractNum>
-  <w:abstractNum w:abstractNumId="20" w15:restartNumberingAfterBreak="0">
+  <w:abstractNum w:abstractNumId="22" w15:restartNumberingAfterBreak="0">
     <w:nsid w:val="53C040D5"/>
     <w:multiLevelType w:val="hybridMultilevel"/>
     <w:tmpl w:val="E9BED026"/>
@@ -7938,7 +8658,7 @@
       </w:rPr>
     </w:lvl>
   </w:abstractNum>
-  <w:abstractNum w:abstractNumId="21" w15:restartNumberingAfterBreak="0">
+  <w:abstractNum w:abstractNumId="23" w15:restartNumberingAfterBreak="0">
     <w:nsid w:val="58AE5E6B"/>
     <w:multiLevelType w:val="hybridMultilevel"/>
     <w:tmpl w:val="01E282C0"/>
@@ -8051,7 +8771,7 @@
       </w:rPr>
     </w:lvl>
   </w:abstractNum>
-  <w:abstractNum w:abstractNumId="22" w15:restartNumberingAfterBreak="0">
+  <w:abstractNum w:abstractNumId="24" w15:restartNumberingAfterBreak="0">
     <w:nsid w:val="5F01613F"/>
     <w:multiLevelType w:val="hybridMultilevel"/>
     <w:tmpl w:val="FD2660FE"/>
@@ -8137,7 +8857,7 @@
       </w:pPr>
     </w:lvl>
   </w:abstractNum>
-  <w:abstractNum w:abstractNumId="23" w15:restartNumberingAfterBreak="0">
+  <w:abstractNum w:abstractNumId="25" w15:restartNumberingAfterBreak="0">
     <w:nsid w:val="641D024F"/>
     <w:multiLevelType w:val="hybridMultilevel"/>
     <w:tmpl w:val="82509E0A"/>
@@ -8250,7 +8970,7 @@
       </w:rPr>
     </w:lvl>
   </w:abstractNum>
-  <w:abstractNum w:abstractNumId="24" w15:restartNumberingAfterBreak="0">
+  <w:abstractNum w:abstractNumId="26" w15:restartNumberingAfterBreak="0">
     <w:nsid w:val="6C9312B2"/>
     <w:multiLevelType w:val="hybridMultilevel"/>
     <w:tmpl w:val="E8C8D410"/>
@@ -8363,7 +9083,7 @@
       </w:rPr>
     </w:lvl>
   </w:abstractNum>
-  <w:abstractNum w:abstractNumId="25" w15:restartNumberingAfterBreak="0">
+  <w:abstractNum w:abstractNumId="27" w15:restartNumberingAfterBreak="0">
     <w:nsid w:val="70FE161F"/>
     <w:multiLevelType w:val="hybridMultilevel"/>
     <w:tmpl w:val="A566C4E2"/>
@@ -8476,7 +9196,7 @@
       </w:rPr>
     </w:lvl>
   </w:abstractNum>
-  <w:abstractNum w:abstractNumId="26" w15:restartNumberingAfterBreak="0">
+  <w:abstractNum w:abstractNumId="28" w15:restartNumberingAfterBreak="0">
     <w:nsid w:val="7181322E"/>
     <w:multiLevelType w:val="hybridMultilevel"/>
     <w:tmpl w:val="C3422C16"/>
@@ -8589,7 +9309,7 @@
       </w:rPr>
     </w:lvl>
   </w:abstractNum>
-  <w:abstractNum w:abstractNumId="27" w15:restartNumberingAfterBreak="0">
+  <w:abstractNum w:abstractNumId="29" w15:restartNumberingAfterBreak="0">
     <w:nsid w:val="740545BD"/>
     <w:multiLevelType w:val="hybridMultilevel"/>
     <w:tmpl w:val="BB0A25F2"/>
@@ -8702,7 +9422,7 @@
       </w:rPr>
     </w:lvl>
   </w:abstractNum>
-  <w:abstractNum w:abstractNumId="28" w15:restartNumberingAfterBreak="0">
+  <w:abstractNum w:abstractNumId="30" w15:restartNumberingAfterBreak="0">
     <w:nsid w:val="74AE0295"/>
     <w:multiLevelType w:val="hybridMultilevel"/>
     <w:tmpl w:val="4962A80E"/>
@@ -8816,91 +9536,97 @@
     </w:lvl>
   </w:abstractNum>
   <w:num w:numId="1">
-    <w:abstractNumId w:val="12"/>
+    <w:abstractNumId w:val="13"/>
   </w:num>
   <w:num w:numId="2">
-    <w:abstractNumId w:val="17"/>
+    <w:abstractNumId w:val="18"/>
   </w:num>
   <w:num w:numId="3">
-    <w:abstractNumId w:val="13"/>
+    <w:abstractNumId w:val="14"/>
   </w:num>
   <w:num w:numId="4">
-    <w:abstractNumId w:val="24"/>
+    <w:abstractNumId w:val="26"/>
   </w:num>
   <w:num w:numId="5">
-    <w:abstractNumId w:val="6"/>
+    <w:abstractNumId w:val="7"/>
   </w:num>
   <w:num w:numId="6">
-    <w:abstractNumId w:val="10"/>
+    <w:abstractNumId w:val="11"/>
   </w:num>
   <w:num w:numId="7">
-    <w:abstractNumId w:val="4"/>
+    <w:abstractNumId w:val="5"/>
   </w:num>
   <w:num w:numId="8">
-    <w:abstractNumId w:val="25"/>
+    <w:abstractNumId w:val="27"/>
   </w:num>
   <w:num w:numId="9">
-    <w:abstractNumId w:val="8"/>
+    <w:abstractNumId w:val="9"/>
   </w:num>
   <w:num w:numId="10">
-    <w:abstractNumId w:val="26"/>
+    <w:abstractNumId w:val="28"/>
   </w:num>
   <w:num w:numId="11">
     <w:abstractNumId w:val="1"/>
   </w:num>
   <w:num w:numId="12">
-    <w:abstractNumId w:val="7"/>
+    <w:abstractNumId w:val="8"/>
   </w:num>
   <w:num w:numId="13">
-    <w:abstractNumId w:val="16"/>
+    <w:abstractNumId w:val="17"/>
   </w:num>
   <w:num w:numId="14">
-    <w:abstractNumId w:val="11"/>
+    <w:abstractNumId w:val="12"/>
   </w:num>
   <w:num w:numId="15">
-    <w:abstractNumId w:val="22"/>
+    <w:abstractNumId w:val="24"/>
   </w:num>
   <w:num w:numId="16">
-    <w:abstractNumId w:val="27"/>
+    <w:abstractNumId w:val="29"/>
   </w:num>
   <w:num w:numId="17">
-    <w:abstractNumId w:val="14"/>
+    <w:abstractNumId w:val="15"/>
   </w:num>
   <w:num w:numId="18">
-    <w:abstractNumId w:val="2"/>
+    <w:abstractNumId w:val="3"/>
   </w:num>
   <w:num w:numId="19">
-    <w:abstractNumId w:val="3"/>
+    <w:abstractNumId w:val="4"/>
   </w:num>
   <w:num w:numId="20">
     <w:abstractNumId w:val="0"/>
   </w:num>
   <w:num w:numId="21">
-    <w:abstractNumId w:val="5"/>
+    <w:abstractNumId w:val="6"/>
   </w:num>
   <w:num w:numId="22">
-    <w:abstractNumId w:val="9"/>
+    <w:abstractNumId w:val="10"/>
   </w:num>
   <w:num w:numId="23">
-    <w:abstractNumId w:val="28"/>
+    <w:abstractNumId w:val="30"/>
   </w:num>
   <w:num w:numId="24">
+    <w:abstractNumId w:val="21"/>
+  </w:num>
+  <w:num w:numId="25">
     <w:abstractNumId w:val="19"/>
   </w:num>
-  <w:num w:numId="25">
-    <w:abstractNumId w:val="18"/>
-  </w:num>
   <w:num w:numId="26">
-    <w:abstractNumId w:val="20"/>
+    <w:abstractNumId w:val="22"/>
   </w:num>
   <w:num w:numId="27">
-    <w:abstractNumId w:val="15"/>
+    <w:abstractNumId w:val="16"/>
   </w:num>
   <w:num w:numId="28">
+    <w:abstractNumId w:val="25"/>
+  </w:num>
+  <w:num w:numId="29">
     <w:abstractNumId w:val="23"/>
   </w:num>
-  <w:num w:numId="29">
-    <w:abstractNumId w:val="21"/>
+  <w:num w:numId="30">
+    <w:abstractNumId w:val="2"/>
+  </w:num>
+  <w:num w:numId="31">
+    <w:abstractNumId w:val="20"/>
   </w:num>
 </w:numbering>
 </file>

--- a/Basic/src/main/java/Pattern/图解设计模式读书笔记.docx
+++ b/Basic/src/main/java/Pattern/图解设计模式读书笔记.docx
@@ -308,7 +308,7 @@
           <w:noProof/>
         </w:rPr>
         <w:drawing>
-          <wp:inline distT="0" distB="0" distL="0" distR="0" wp14:anchorId="1490A8D6" wp14:editId="6A6EE0CA">
+          <wp:inline distT="0" distB="0" distL="0" distR="0" wp14:anchorId="1BB38AE9" wp14:editId="51E4DB18">
             <wp:extent cx="4534293" cy="2491956"/>
             <wp:effectExtent l="0" t="0" r="0" b="3810"/>
             <wp:docPr id="2" name="图片 2"/>
@@ -869,7 +869,7 @@
           <w:noProof/>
         </w:rPr>
         <w:drawing>
-          <wp:inline distT="0" distB="0" distL="0" distR="0" wp14:anchorId="5BABDF51" wp14:editId="36609F05">
+          <wp:inline distT="0" distB="0" distL="0" distR="0" wp14:anchorId="53B60860" wp14:editId="096C30DB">
             <wp:extent cx="5274310" cy="2028534"/>
             <wp:effectExtent l="0" t="0" r="2540" b="0"/>
             <wp:docPr id="1" name="图片 1"/>
@@ -954,7 +954,7 @@
           <w:noProof/>
         </w:rPr>
         <w:drawing>
-          <wp:inline distT="0" distB="0" distL="0" distR="0" wp14:anchorId="034B7599" wp14:editId="58EADB16">
+          <wp:inline distT="0" distB="0" distL="0" distR="0" wp14:anchorId="169AFD34" wp14:editId="52F07DD8">
             <wp:extent cx="5274310" cy="2023040"/>
             <wp:effectExtent l="0" t="0" r="2540" b="0"/>
             <wp:docPr id="10" name="图片 10"/>
@@ -1361,7 +1361,7 @@
           <w:noProof/>
         </w:rPr>
         <w:drawing>
-          <wp:inline distT="0" distB="0" distL="0" distR="0" wp14:anchorId="2DB30CB2" wp14:editId="579D30E7">
+          <wp:inline distT="0" distB="0" distL="0" distR="0" wp14:anchorId="6F18AC05" wp14:editId="208C32E1">
             <wp:extent cx="4107536" cy="2209992"/>
             <wp:effectExtent l="0" t="0" r="7620" b="0"/>
             <wp:docPr id="4" name="图片 4"/>
@@ -1562,49 +1562,7 @@
         <w:rPr>
           <w:rFonts w:hint="eastAsia"/>
         </w:rPr>
-        <w:t>模式</w:t>
-      </w:r>
-      <w:proofErr w:type="gramStart"/>
-      <w:r>
-        <w:rPr>
-          <w:rFonts w:hint="eastAsia"/>
-        </w:rPr>
-        <w:t>讲究父类子</w:t>
-      </w:r>
-      <w:proofErr w:type="gramEnd"/>
-      <w:r>
-        <w:rPr>
-          <w:rFonts w:hint="eastAsia"/>
-        </w:rPr>
-        <w:t>类之间的协作、一致性，就体现在</w:t>
-      </w:r>
-      <w:proofErr w:type="gramStart"/>
-      <w:r>
-        <w:rPr>
-          <w:rFonts w:hint="eastAsia"/>
-        </w:rPr>
-        <w:t>了父类管理</w:t>
-      </w:r>
-      <w:proofErr w:type="gramEnd"/>
-      <w:r>
-        <w:rPr>
-          <w:rFonts w:hint="eastAsia"/>
-        </w:rPr>
-        <w:t>、子</w:t>
-      </w:r>
-      <w:proofErr w:type="gramStart"/>
-      <w:r>
-        <w:rPr>
-          <w:rFonts w:hint="eastAsia"/>
-        </w:rPr>
-        <w:t>类实现</w:t>
-      </w:r>
-      <w:proofErr w:type="gramEnd"/>
-      <w:r>
-        <w:rPr>
-          <w:rFonts w:hint="eastAsia"/>
-        </w:rPr>
-        <w:t>和</w:t>
+        <w:t>模式讲究父类子类之间的协作、一致性，就体现在了父类管理、子类实现和</w:t>
       </w:r>
       <w:proofErr w:type="gramStart"/>
       <w:r>
@@ -1753,7 +1711,7 @@
         </w:rPr>
         <w:lastRenderedPageBreak/>
         <w:drawing>
-          <wp:inline distT="0" distB="0" distL="0" distR="0" wp14:anchorId="4D103D13" wp14:editId="4911572A">
+          <wp:inline distT="0" distB="0" distL="0" distR="0" wp14:anchorId="3D88AD57" wp14:editId="3F6EC702">
             <wp:extent cx="4778154" cy="3132091"/>
             <wp:effectExtent l="0" t="0" r="3810" b="0"/>
             <wp:docPr id="5" name="图片 5"/>
@@ -2209,7 +2167,7 @@
         </w:rPr>
         <w:lastRenderedPageBreak/>
         <w:drawing>
-          <wp:inline distT="0" distB="0" distL="0" distR="0" wp14:anchorId="578AB05B" wp14:editId="534C76BE">
+          <wp:inline distT="0" distB="0" distL="0" distR="0" wp14:anchorId="17D580DB" wp14:editId="74BCFEF6">
             <wp:extent cx="3985605" cy="1158340"/>
             <wp:effectExtent l="0" t="0" r="0" b="3810"/>
             <wp:docPr id="6" name="图片 6"/>
@@ -2537,7 +2495,7 @@
           <w:noProof/>
         </w:rPr>
         <w:drawing>
-          <wp:inline distT="0" distB="0" distL="0" distR="0" wp14:anchorId="0B36F389" wp14:editId="56297BF3">
+          <wp:inline distT="0" distB="0" distL="0" distR="0" wp14:anchorId="118E266C" wp14:editId="1564A4E0">
             <wp:extent cx="5151566" cy="2347163"/>
             <wp:effectExtent l="0" t="0" r="0" b="0"/>
             <wp:docPr id="7" name="图片 7"/>
@@ -2953,7 +2911,7 @@
           <w:noProof/>
         </w:rPr>
         <w:drawing>
-          <wp:inline distT="0" distB="0" distL="0" distR="0" wp14:anchorId="4E385223" wp14:editId="4B9FE36C">
+          <wp:inline distT="0" distB="0" distL="0" distR="0" wp14:anchorId="5115DC39" wp14:editId="4EAE4F0C">
             <wp:extent cx="5274310" cy="2570672"/>
             <wp:effectExtent l="0" t="0" r="2540" b="1270"/>
             <wp:docPr id="8" name="图片 8"/>
@@ -3493,7 +3451,7 @@
           <w:noProof/>
         </w:rPr>
         <w:drawing>
-          <wp:inline distT="0" distB="0" distL="0" distR="0" wp14:anchorId="1BDA4F2A" wp14:editId="259C44E5">
+          <wp:inline distT="0" distB="0" distL="0" distR="0" wp14:anchorId="101B5F1F" wp14:editId="051CE0FD">
             <wp:extent cx="5274310" cy="5104604"/>
             <wp:effectExtent l="0" t="0" r="2540" b="1270"/>
             <wp:docPr id="9" name="图片 9"/>
@@ -4062,7 +4020,7 @@
           <w:noProof/>
         </w:rPr>
         <w:drawing>
-          <wp:inline distT="0" distB="0" distL="0" distR="0" wp14:anchorId="5936D70C" wp14:editId="6FF439D7">
+          <wp:inline distT="0" distB="0" distL="0" distR="0" wp14:anchorId="3FEFEA48" wp14:editId="71FB919D">
             <wp:extent cx="3673158" cy="2179509"/>
             <wp:effectExtent l="0" t="0" r="3810" b="0"/>
             <wp:docPr id="3" name="图片 3"/>
@@ -4875,7 +4833,7 @@
           <w:noProof/>
         </w:rPr>
         <w:drawing>
-          <wp:inline distT="0" distB="0" distL="0" distR="0" wp14:anchorId="7C321B86" wp14:editId="4F51BA30">
+          <wp:inline distT="0" distB="0" distL="0" distR="0" wp14:anchorId="5B0E1C7C" wp14:editId="4767A2FA">
             <wp:extent cx="4412362" cy="2072820"/>
             <wp:effectExtent l="0" t="0" r="7620" b="3810"/>
             <wp:docPr id="11" name="图片 11"/>
@@ -5421,7 +5379,7 @@
           <w:noProof/>
         </w:rPr>
         <w:drawing>
-          <wp:inline distT="0" distB="0" distL="0" distR="0" wp14:anchorId="45CAE95A" wp14:editId="4E7620D0">
+          <wp:inline distT="0" distB="0" distL="0" distR="0" wp14:anchorId="6DE43A2B" wp14:editId="67986C4B">
             <wp:extent cx="4313294" cy="3170195"/>
             <wp:effectExtent l="0" t="0" r="0" b="0"/>
             <wp:docPr id="12" name="图片 12"/>
@@ -5676,15 +5634,7 @@
         <w:rPr>
           <w:rFonts w:hint="eastAsia"/>
         </w:rPr>
-        <w:t>拓展功能，如名字查找，计算文</w:t>
-      </w:r>
-      <w:bookmarkStart w:id="5" w:name="_GoBack"/>
-      <w:bookmarkEnd w:id="5"/>
-      <w:r>
-        <w:rPr>
-          <w:rFonts w:hint="eastAsia"/>
-        </w:rPr>
-        <w:t>件大小，统计文件数量等功能</w:t>
+        <w:t>拓展功能，如名字查找，计算文件大小，统计文件数量等功能</w:t>
       </w:r>
       <w:r>
         <w:rPr>
@@ -5821,9 +5771,6 @@
           <w:numId w:val="31"/>
         </w:numPr>
         <w:ind w:leftChars="0" w:firstLineChars="0"/>
-        <w:rPr>
-          <w:rFonts w:hint="eastAsia"/>
-        </w:rPr>
       </w:pPr>
       <w:proofErr w:type="spellStart"/>
       <w:r>
@@ -5876,6 +5823,769 @@
     </w:p>
     <w:p>
       <w:pPr>
+        <w:ind w:left="420" w:firstLine="420"/>
+      </w:pPr>
+      <w:r>
+        <w:t>蛋糕涂上奶油</w:t>
+      </w:r>
+      <w:r>
+        <w:rPr>
+          <w:rFonts w:hint="eastAsia"/>
+        </w:rPr>
+        <w:t>，</w:t>
+      </w:r>
+      <w:r>
+        <w:t>变成奶油蛋糕</w:t>
+      </w:r>
+      <w:r>
+        <w:rPr>
+          <w:rFonts w:hint="eastAsia"/>
+        </w:rPr>
+        <w:t>，</w:t>
+      </w:r>
+      <w:r>
+        <w:t>奶油蛋糕加上草莓就变成</w:t>
+      </w:r>
+      <w:proofErr w:type="gramStart"/>
+      <w:r>
+        <w:t>了草莓</w:t>
+      </w:r>
+      <w:proofErr w:type="gramEnd"/>
+      <w:r>
+        <w:t>奶油蛋糕</w:t>
+      </w:r>
+      <w:r>
+        <w:rPr>
+          <w:rFonts w:hint="eastAsia"/>
+        </w:rPr>
+        <w:t>，</w:t>
+      </w:r>
+      <w:r>
+        <w:t>再加上果酱写的生日快乐就成了生日蛋糕</w:t>
+      </w:r>
+      <w:r>
+        <w:rPr>
+          <w:rFonts w:hint="eastAsia"/>
+        </w:rPr>
+        <w:t>。</w:t>
+      </w:r>
+      <w:r>
+        <w:t>不论是什么蛋糕</w:t>
+      </w:r>
+      <w:r>
+        <w:rPr>
+          <w:rFonts w:hint="eastAsia"/>
+        </w:rPr>
+        <w:t>，</w:t>
+      </w:r>
+      <w:r>
+        <w:t>都是由其他东西装饰蛋糕而来</w:t>
+      </w:r>
+      <w:r>
+        <w:rPr>
+          <w:rFonts w:hint="eastAsia"/>
+        </w:rPr>
+        <w:t>，</w:t>
+      </w:r>
+      <w:r>
+        <w:t>装饰使得蛋糕更加明确</w:t>
+      </w:r>
+      <w:r>
+        <w:rPr>
+          <w:rFonts w:hint="eastAsia"/>
+        </w:rPr>
+        <w:t>，</w:t>
+      </w:r>
+      <w:r>
+        <w:t>贴近食用者的需求</w:t>
+      </w:r>
+      <w:r>
+        <w:rPr>
+          <w:rFonts w:hint="eastAsia"/>
+        </w:rPr>
+        <w:t>。</w:t>
+      </w:r>
+      <w:r>
+        <w:t>这样的不断</w:t>
+      </w:r>
+      <w:proofErr w:type="gramStart"/>
+      <w:r>
+        <w:t>给核心</w:t>
+      </w:r>
+      <w:proofErr w:type="gramEnd"/>
+      <w:r>
+        <w:t>的东西添加装饰</w:t>
+      </w:r>
+      <w:r>
+        <w:rPr>
+          <w:rFonts w:hint="eastAsia"/>
+        </w:rPr>
+        <w:t>，</w:t>
+      </w:r>
+      <w:r>
+        <w:t>满足不同的需求的设计模式就叫装饰模式</w:t>
+      </w:r>
+      <w:r>
+        <w:rPr>
+          <w:rFonts w:hint="eastAsia"/>
+        </w:rPr>
+        <w:t>。</w:t>
+      </w:r>
+    </w:p>
+    <w:p>
+      <w:pPr>
+        <w:ind w:left="420" w:firstLine="420"/>
+      </w:pPr>
+      <w:r>
+        <w:rPr>
+          <w:noProof/>
+        </w:rPr>
+        <w:drawing>
+          <wp:inline distT="0" distB="0" distL="0" distR="0" wp14:anchorId="5D7F7002" wp14:editId="7CF8D2BE">
+            <wp:extent cx="4519052" cy="4183743"/>
+            <wp:effectExtent l="0" t="0" r="0" b="7620"/>
+            <wp:docPr id="13" name="图片 13"/>
+            <wp:cNvGraphicFramePr>
+              <a:graphicFrameLocks xmlns:a="http://schemas.openxmlformats.org/drawingml/2006/main" noChangeAspect="1"/>
+            </wp:cNvGraphicFramePr>
+            <a:graphic xmlns:a="http://schemas.openxmlformats.org/drawingml/2006/main">
+              <a:graphicData uri="http://schemas.openxmlformats.org/drawingml/2006/picture">
+                <pic:pic xmlns:pic="http://schemas.openxmlformats.org/drawingml/2006/picture">
+                  <pic:nvPicPr>
+                    <pic:cNvPr id="1" name=""/>
+                    <pic:cNvPicPr/>
+                  </pic:nvPicPr>
+                  <pic:blipFill>
+                    <a:blip r:embed="rId17"/>
+                    <a:stretch>
+                      <a:fillRect/>
+                    </a:stretch>
+                  </pic:blipFill>
+                  <pic:spPr>
+                    <a:xfrm>
+                      <a:off x="0" y="0"/>
+                      <a:ext cx="4519052" cy="4183743"/>
+                    </a:xfrm>
+                    <a:prstGeom prst="rect">
+                      <a:avLst/>
+                    </a:prstGeom>
+                  </pic:spPr>
+                </pic:pic>
+              </a:graphicData>
+            </a:graphic>
+          </wp:inline>
+        </w:drawing>
+      </w:r>
+    </w:p>
+    <w:p>
+      <w:pPr>
+        <w:ind w:left="420" w:firstLine="360"/>
+        <w:jc w:val="center"/>
+        <w:rPr>
+          <w:rFonts w:hint="eastAsia"/>
+          <w:sz w:val="18"/>
+          <w:szCs w:val="18"/>
+        </w:rPr>
+      </w:pPr>
+      <w:r>
+        <w:rPr>
+          <w:rFonts w:hint="eastAsia"/>
+          <w:sz w:val="18"/>
+          <w:szCs w:val="18"/>
+        </w:rPr>
+        <w:t>图</w:t>
+      </w:r>
+      <w:r>
+        <w:rPr>
+          <w:sz w:val="18"/>
+          <w:szCs w:val="18"/>
+        </w:rPr>
+        <w:t>12</w:t>
+      </w:r>
+      <w:r>
+        <w:rPr>
+          <w:rFonts w:hint="eastAsia"/>
+          <w:sz w:val="18"/>
+          <w:szCs w:val="18"/>
+        </w:rPr>
+        <w:t xml:space="preserve"> </w:t>
+      </w:r>
+      <w:r>
+        <w:rPr>
+          <w:rFonts w:hint="eastAsia"/>
+          <w:sz w:val="18"/>
+          <w:szCs w:val="18"/>
+        </w:rPr>
+        <w:t>装饰</w:t>
+      </w:r>
+      <w:r>
+        <w:rPr>
+          <w:rFonts w:hint="eastAsia"/>
+          <w:sz w:val="18"/>
+          <w:szCs w:val="18"/>
+        </w:rPr>
+        <w:t>模式</w:t>
+      </w:r>
+    </w:p>
+    <w:p>
+      <w:pPr>
+        <w:ind w:left="420" w:firstLine="420"/>
+      </w:pPr>
+      <w:r>
+        <w:rPr>
+          <w:rFonts w:hint="eastAsia"/>
+        </w:rPr>
+        <w:t>角色</w:t>
+      </w:r>
+      <w:r>
+        <w:rPr>
+          <w:rFonts w:hint="eastAsia"/>
+        </w:rPr>
+        <w:t>：</w:t>
+      </w:r>
+    </w:p>
+    <w:p>
+      <w:pPr>
+        <w:pStyle w:val="a4"/>
+        <w:numPr>
+          <w:ilvl w:val="0"/>
+          <w:numId w:val="32"/>
+        </w:numPr>
+        <w:ind w:leftChars="0" w:firstLineChars="0"/>
+      </w:pPr>
+      <w:r>
+        <w:t>Component</w:t>
+      </w:r>
+      <w:r>
+        <w:t>组件</w:t>
+      </w:r>
+      <w:r>
+        <w:t>-</w:t>
+      </w:r>
+      <w:r>
+        <w:t>Display</w:t>
+      </w:r>
+      <w:r>
+        <w:t>类</w:t>
+      </w:r>
+      <w:r>
+        <w:rPr>
+          <w:rFonts w:hint="eastAsia"/>
+        </w:rPr>
+        <w:t>：</w:t>
+      </w:r>
+      <w:r>
+        <w:rPr>
+          <w:rFonts w:hint="eastAsia"/>
+        </w:rPr>
+        <w:t>具体组件抽象出来的特点，装饰模式需要用的方法，比如边框需要知道内容有多少</w:t>
+      </w:r>
+      <w:proofErr w:type="gramStart"/>
+      <w:r>
+        <w:rPr>
+          <w:rFonts w:hint="eastAsia"/>
+        </w:rPr>
+        <w:t>行多少列</w:t>
+      </w:r>
+      <w:proofErr w:type="gramEnd"/>
+      <w:r>
+        <w:rPr>
+          <w:rFonts w:hint="eastAsia"/>
+        </w:rPr>
+        <w:t>，边框装饰才能适应内容。</w:t>
+      </w:r>
+    </w:p>
+    <w:p>
+      <w:pPr>
+        <w:pStyle w:val="a4"/>
+        <w:numPr>
+          <w:ilvl w:val="0"/>
+          <w:numId w:val="32"/>
+        </w:numPr>
+        <w:ind w:leftChars="0" w:firstLineChars="0"/>
+      </w:pPr>
+      <w:proofErr w:type="spellStart"/>
+      <w:r>
+        <w:t>ConcreteComponent</w:t>
+      </w:r>
+      <w:proofErr w:type="spellEnd"/>
+      <w:r>
+        <w:t>具体组件</w:t>
+      </w:r>
+      <w:r>
+        <w:rPr>
+          <w:rFonts w:hint="eastAsia"/>
+        </w:rPr>
+        <w:t>-</w:t>
+      </w:r>
+      <w:proofErr w:type="spellStart"/>
+      <w:r>
+        <w:rPr>
+          <w:rFonts w:hint="eastAsia"/>
+        </w:rPr>
+        <w:t>String</w:t>
+      </w:r>
+      <w:r>
+        <w:t>Display</w:t>
+      </w:r>
+      <w:proofErr w:type="spellEnd"/>
+      <w:r>
+        <w:t>类</w:t>
+      </w:r>
+      <w:r>
+        <w:rPr>
+          <w:rFonts w:hint="eastAsia"/>
+        </w:rPr>
+        <w:t>：实现具体的特点。</w:t>
+      </w:r>
+    </w:p>
+    <w:p>
+      <w:pPr>
+        <w:pStyle w:val="a4"/>
+        <w:numPr>
+          <w:ilvl w:val="0"/>
+          <w:numId w:val="32"/>
+        </w:numPr>
+        <w:ind w:leftChars="0" w:firstLineChars="0"/>
+      </w:pPr>
+      <w:r>
+        <w:t>Decorator</w:t>
+      </w:r>
+      <w:r>
+        <w:t>装饰物</w:t>
+      </w:r>
+      <w:r>
+        <w:rPr>
+          <w:rFonts w:hint="eastAsia"/>
+        </w:rPr>
+        <w:t>-Border</w:t>
+      </w:r>
+      <w:r>
+        <w:rPr>
+          <w:rFonts w:hint="eastAsia"/>
+        </w:rPr>
+        <w:t>类：装饰的抽象类</w:t>
+      </w:r>
+      <w:r>
+        <w:rPr>
+          <w:rFonts w:hint="eastAsia"/>
+        </w:rPr>
+        <w:t>,</w:t>
+      </w:r>
+      <w:r>
+        <w:rPr>
+          <w:rFonts w:hint="eastAsia"/>
+        </w:rPr>
+        <w:t>含有一个被装饰物的实例。</w:t>
+      </w:r>
+    </w:p>
+    <w:p>
+      <w:pPr>
+        <w:pStyle w:val="a4"/>
+        <w:numPr>
+          <w:ilvl w:val="0"/>
+          <w:numId w:val="32"/>
+        </w:numPr>
+        <w:ind w:leftChars="0" w:firstLineChars="0"/>
+      </w:pPr>
+      <w:proofErr w:type="spellStart"/>
+      <w:r>
+        <w:t>ConcreteDecorator</w:t>
+      </w:r>
+      <w:proofErr w:type="spellEnd"/>
+      <w:r>
+        <w:t>具体装饰物</w:t>
+      </w:r>
+      <w:r>
+        <w:rPr>
+          <w:rFonts w:hint="eastAsia"/>
+        </w:rPr>
+        <w:t>-</w:t>
+      </w:r>
+      <w:proofErr w:type="spellStart"/>
+      <w:r>
+        <w:rPr>
+          <w:rFonts w:hint="eastAsia"/>
+        </w:rPr>
+        <w:t>SideBo</w:t>
+      </w:r>
+      <w:r>
+        <w:t>rder</w:t>
+      </w:r>
+      <w:proofErr w:type="spellEnd"/>
+      <w:r>
+        <w:t>/</w:t>
+      </w:r>
+      <w:proofErr w:type="spellStart"/>
+      <w:r>
+        <w:t>FullBorder</w:t>
+      </w:r>
+      <w:proofErr w:type="spellEnd"/>
+      <w:r>
+        <w:t>类</w:t>
+      </w:r>
+      <w:r>
+        <w:rPr>
+          <w:rFonts w:hint="eastAsia"/>
+        </w:rPr>
+        <w:t>：</w:t>
+      </w:r>
+      <w:r>
+        <w:rPr>
+          <w:rFonts w:hint="eastAsia"/>
+        </w:rPr>
+        <w:t>具体装饰物，定义不同的草莓奶油果酱抹在蛋糕上。</w:t>
+      </w:r>
+    </w:p>
+    <w:p>
+      <w:pPr>
+        <w:ind w:left="420" w:firstLine="420"/>
+      </w:pPr>
+      <w:r>
+        <w:t>特点</w:t>
+      </w:r>
+      <w:r>
+        <w:rPr>
+          <w:rFonts w:hint="eastAsia"/>
+        </w:rPr>
+        <w:t>：</w:t>
+      </w:r>
+    </w:p>
+    <w:p>
+      <w:pPr>
+        <w:pStyle w:val="a4"/>
+        <w:numPr>
+          <w:ilvl w:val="0"/>
+          <w:numId w:val="34"/>
+        </w:numPr>
+        <w:ind w:leftChars="0" w:firstLineChars="0"/>
+        <w:rPr>
+          <w:rFonts w:hint="eastAsia"/>
+        </w:rPr>
+      </w:pPr>
+      <w:r>
+        <w:rPr>
+          <w:rFonts w:hint="eastAsia"/>
+        </w:rPr>
+        <w:t>抽象父类，使用的就是模板模式</w:t>
+      </w:r>
+      <w:r>
+        <w:t>;</w:t>
+      </w:r>
+    </w:p>
+    <w:p>
+      <w:pPr>
+        <w:pStyle w:val="a4"/>
+        <w:numPr>
+          <w:ilvl w:val="0"/>
+          <w:numId w:val="34"/>
+        </w:numPr>
+        <w:ind w:leftChars="0" w:firstLineChars="0"/>
+      </w:pPr>
+      <w:r>
+        <w:t>Border</w:t>
+      </w:r>
+      <w:r>
+        <w:t>类继承</w:t>
+      </w:r>
+      <w:r>
+        <w:t>Display</w:t>
+      </w:r>
+      <w:r>
+        <w:rPr>
+          <w:rFonts w:hint="eastAsia"/>
+        </w:rPr>
+        <w:t>，</w:t>
+      </w:r>
+      <w:r>
+        <w:t>通过继承</w:t>
+      </w:r>
+      <w:r>
+        <w:rPr>
+          <w:rFonts w:hint="eastAsia"/>
+        </w:rPr>
+        <w:t>，</w:t>
+      </w:r>
+      <w:r>
+        <w:t>装饰边框于被装饰物具有了相同的方法</w:t>
+      </w:r>
+      <w:r>
+        <w:rPr>
+          <w:rFonts w:hint="eastAsia"/>
+        </w:rPr>
+        <w:t>，</w:t>
+      </w:r>
+      <w:r>
+        <w:t>装饰物和被装饰物有了</w:t>
+      </w:r>
+      <w:commentRangeStart w:id="5"/>
+      <w:r>
+        <w:t>一致性</w:t>
+      </w:r>
+      <w:commentRangeEnd w:id="5"/>
+      <w:r>
+        <w:rPr>
+          <w:rStyle w:val="a5"/>
+        </w:rPr>
+        <w:commentReference w:id="5"/>
+      </w:r>
+      <w:r>
+        <w:rPr>
+          <w:rFonts w:hint="eastAsia"/>
+        </w:rPr>
+        <w:t>。</w:t>
+      </w:r>
+      <w:r>
+        <w:rPr>
+          <w:rFonts w:hint="eastAsia"/>
+        </w:rPr>
+        <w:t>可以层层套用，层层装饰。</w:t>
+      </w:r>
+      <w:r>
+        <w:rPr>
+          <w:rFonts w:hint="eastAsia"/>
+        </w:rPr>
+        <w:t>抹了奶油的蛋糕上再放草莓，草莓奶油蛋糕上再放果酱。</w:t>
+      </w:r>
+      <w:r>
+        <w:rPr>
+          <w:rFonts w:hint="eastAsia"/>
+        </w:rPr>
+        <w:t>形成了类似复合模式的递归结构，不过装饰模式主要目的是增加对象的功能。</w:t>
+      </w:r>
+    </w:p>
+    <w:p>
+      <w:pPr>
+        <w:pStyle w:val="a4"/>
+        <w:numPr>
+          <w:ilvl w:val="0"/>
+          <w:numId w:val="34"/>
+        </w:numPr>
+        <w:ind w:leftChars="0" w:firstLineChars="0"/>
+      </w:pPr>
+      <w:r>
+        <w:t>不修改被装饰</w:t>
+      </w:r>
+      <w:proofErr w:type="gramStart"/>
+      <w:r>
+        <w:t>的类即可</w:t>
+      </w:r>
+      <w:proofErr w:type="gramEnd"/>
+      <w:r>
+        <w:t>增加功能</w:t>
+      </w:r>
+      <w:r>
+        <w:rPr>
+          <w:rFonts w:hint="eastAsia"/>
+        </w:rPr>
+        <w:t>。</w:t>
+      </w:r>
+    </w:p>
+    <w:p>
+      <w:pPr>
+        <w:pStyle w:val="a4"/>
+        <w:numPr>
+          <w:ilvl w:val="0"/>
+          <w:numId w:val="33"/>
+        </w:numPr>
+        <w:ind w:leftChars="0" w:firstLineChars="0"/>
+        <w:rPr>
+          <w:rFonts w:hint="eastAsia"/>
+        </w:rPr>
+      </w:pPr>
+      <w:r>
+        <w:lastRenderedPageBreak/>
+        <w:t>导致会增加许多小的类</w:t>
+      </w:r>
+    </w:p>
+    <w:p>
+      <w:pPr>
+        <w:ind w:left="420" w:firstLine="420"/>
+      </w:pPr>
+      <w:r>
+        <w:t>建议</w:t>
+      </w:r>
+    </w:p>
+    <w:p>
+      <w:pPr>
+        <w:pStyle w:val="a4"/>
+        <w:numPr>
+          <w:ilvl w:val="0"/>
+          <w:numId w:val="35"/>
+        </w:numPr>
+        <w:ind w:leftChars="0" w:firstLineChars="0"/>
+      </w:pPr>
+      <w:r>
+        <w:t xml:space="preserve">Java </w:t>
+      </w:r>
+      <w:proofErr w:type="spellStart"/>
+      <w:r>
+        <w:t>io</w:t>
+      </w:r>
+      <w:proofErr w:type="spellEnd"/>
+      <w:r>
+        <w:t>包中</w:t>
+      </w:r>
+      <w:r>
+        <w:rPr>
+          <w:rFonts w:hint="eastAsia"/>
+        </w:rPr>
+        <w:t>，</w:t>
+      </w:r>
+      <w:r>
+        <w:t xml:space="preserve">new </w:t>
+      </w:r>
+      <w:proofErr w:type="spellStart"/>
+      <w:r>
+        <w:t>BufferReader</w:t>
+      </w:r>
+      <w:proofErr w:type="spellEnd"/>
+      <w:r>
+        <w:t xml:space="preserve">(new </w:t>
+      </w:r>
+      <w:proofErr w:type="spellStart"/>
+      <w:r>
+        <w:t>FileReader</w:t>
+      </w:r>
+      <w:proofErr w:type="spellEnd"/>
+      <w:r>
+        <w:t>(“*.txt”)),</w:t>
+      </w:r>
+      <w:r>
+        <w:t>读取文件流到</w:t>
+      </w:r>
+      <w:r>
+        <w:t>buffer</w:t>
+      </w:r>
+      <w:r>
+        <w:t>中</w:t>
+      </w:r>
+      <w:r>
+        <w:rPr>
+          <w:rFonts w:hint="eastAsia"/>
+        </w:rPr>
+        <w:t>，</w:t>
+      </w:r>
+      <w:r>
+        <w:t>我们也可以拓展一个</w:t>
+      </w:r>
+      <w:proofErr w:type="spellStart"/>
+      <w:r>
+        <w:t>LineNumberReader</w:t>
+      </w:r>
+      <w:proofErr w:type="spellEnd"/>
+      <w:r>
+        <w:t xml:space="preserve">(new </w:t>
+      </w:r>
+      <w:proofErr w:type="spellStart"/>
+      <w:r>
+        <w:t>BufferReader</w:t>
+      </w:r>
+      <w:proofErr w:type="spellEnd"/>
+      <w:r>
+        <w:t>…)</w:t>
+      </w:r>
+      <w:r>
+        <w:t>拓展行号管理的功能</w:t>
+      </w:r>
+      <w:r>
+        <w:rPr>
+          <w:rFonts w:hint="eastAsia"/>
+        </w:rPr>
+        <w:t>；</w:t>
+      </w:r>
+      <w:proofErr w:type="gramStart"/>
+      <w:r>
+        <w:t>不</w:t>
+      </w:r>
+      <w:proofErr w:type="gramEnd"/>
+      <w:r>
+        <w:t>读取文件的数据</w:t>
+      </w:r>
+      <w:r>
+        <w:rPr>
+          <w:rFonts w:hint="eastAsia"/>
+        </w:rPr>
+        <w:t>，</w:t>
+      </w:r>
+      <w:r>
+        <w:t>获得文件内容的行号</w:t>
+      </w:r>
+      <w:r>
+        <w:rPr>
+          <w:rFonts w:hint="eastAsia"/>
+        </w:rPr>
+        <w:t>；</w:t>
+      </w:r>
+    </w:p>
+    <w:p>
+      <w:pPr>
+        <w:pStyle w:val="a4"/>
+        <w:numPr>
+          <w:ilvl w:val="0"/>
+          <w:numId w:val="35"/>
+        </w:numPr>
+        <w:ind w:leftChars="0" w:firstLineChars="0"/>
+      </w:pPr>
+      <w:proofErr w:type="spellStart"/>
+      <w:r>
+        <w:t>Javax.swing.border</w:t>
+      </w:r>
+      <w:proofErr w:type="spellEnd"/>
+      <w:r>
+        <w:t>包中也使用了装饰模式</w:t>
+      </w:r>
+      <w:r>
+        <w:rPr>
+          <w:rFonts w:hint="eastAsia"/>
+        </w:rPr>
+        <w:t>，</w:t>
+      </w:r>
+      <w:r>
+        <w:t>也可以拓展自己的装饰类</w:t>
+      </w:r>
+      <w:r>
+        <w:rPr>
+          <w:rFonts w:hint="eastAsia"/>
+        </w:rPr>
+        <w:t>，</w:t>
+      </w:r>
+      <w:r>
+        <w:t>自定义边框</w:t>
+      </w:r>
+      <w:r>
+        <w:rPr>
+          <w:rFonts w:hint="eastAsia"/>
+        </w:rPr>
+        <w:t>。</w:t>
+      </w:r>
+    </w:p>
+    <w:p>
+      <w:pPr>
+        <w:pStyle w:val="a4"/>
+        <w:numPr>
+          <w:ilvl w:val="0"/>
+          <w:numId w:val="35"/>
+        </w:numPr>
+        <w:ind w:leftChars="0" w:firstLineChars="0"/>
+        <w:rPr>
+          <w:rFonts w:hint="eastAsia"/>
+        </w:rPr>
+      </w:pPr>
+      <w:r>
+        <w:t>巧用继承和委托</w:t>
+      </w:r>
+      <w:r>
+        <w:rPr>
+          <w:rFonts w:hint="eastAsia"/>
+        </w:rPr>
+        <w:t>。</w:t>
+      </w:r>
+      <w:bookmarkStart w:id="6" w:name="_GoBack"/>
+      <w:bookmarkEnd w:id="6"/>
+    </w:p>
+    <w:p>
+      <w:pPr>
         <w:pStyle w:val="2"/>
       </w:pPr>
       <w:r>
@@ -5987,6 +6697,7 @@
         <w:pStyle w:val="2"/>
       </w:pPr>
       <w:r>
+        <w:lastRenderedPageBreak/>
         <w:t>避免浪费</w:t>
       </w:r>
     </w:p>
@@ -6019,7 +6730,6 @@
         <w:pStyle w:val="2"/>
       </w:pPr>
       <w:r>
-        <w:lastRenderedPageBreak/>
         <w:t>用类来表现</w:t>
       </w:r>
     </w:p>
@@ -6057,6 +6767,46 @@
 </w:document>
 </file>
 
+<file path=word/comments.xml><?xml version="1.0" encoding="utf-8"?>
+<w:comments xmlns:wpc="http://schemas.microsoft.com/office/word/2010/wordprocessingCanvas" xmlns:mc="http://schemas.openxmlformats.org/markup-compatibility/2006" xmlns:o="urn:schemas-microsoft-com:office:office" xmlns:r="http://schemas.openxmlformats.org/officeDocument/2006/relationships" xmlns:m="http://schemas.openxmlformats.org/officeDocument/2006/math" xmlns:v="urn:schemas-microsoft-com:vml" xmlns:wp14="http://schemas.microsoft.com/office/word/2010/wordprocessingDrawing" xmlns:wp="http://schemas.openxmlformats.org/drawingml/2006/wordprocessingDrawing" xmlns:w10="urn:schemas-microsoft-com:office:word" xmlns:w="http://schemas.openxmlformats.org/wordprocessingml/2006/main" xmlns:w14="http://schemas.microsoft.com/office/word/2010/wordml" xmlns:w15="http://schemas.microsoft.com/office/word/2012/wordml" xmlns:wpg="http://schemas.microsoft.com/office/word/2010/wordprocessingGroup" xmlns:wpi="http://schemas.microsoft.com/office/word/2010/wordprocessingInk" xmlns:wne="http://schemas.microsoft.com/office/word/2006/wordml" xmlns:wps="http://schemas.microsoft.com/office/word/2010/wordprocessingShape" mc:Ignorable="w14 w15 wp14">
+  <w:comment w:id="5" w:author="何 玲" w:date="2019-08-12T10:55:00Z" w:initials="何">
+    <w:p>
+      <w:pPr>
+        <w:pStyle w:val="a6"/>
+        <w:ind w:left="420" w:firstLine="420"/>
+        <w:rPr>
+          <w:rFonts w:hint="eastAsia"/>
+        </w:rPr>
+      </w:pPr>
+      <w:r>
+        <w:rPr>
+          <w:rStyle w:val="a5"/>
+        </w:rPr>
+        <w:annotationRef/>
+      </w:r>
+      <w:r>
+        <w:t>后面的章节的内容</w:t>
+      </w:r>
+      <w:r>
+        <w:rPr>
+          <w:rFonts w:hint="eastAsia"/>
+        </w:rPr>
+        <w:t>。</w:t>
+      </w:r>
+      <w:r>
+        <w:t>MARK</w:t>
+      </w:r>
+    </w:p>
+  </w:comment>
+</w:comments>
+</file>
+
+<file path=word/commentsExtended.xml><?xml version="1.0" encoding="utf-8"?>
+<w15:commentsEx xmlns:wpc="http://schemas.microsoft.com/office/word/2010/wordprocessingCanvas" xmlns:mc="http://schemas.openxmlformats.org/markup-compatibility/2006" xmlns:o="urn:schemas-microsoft-com:office:office" xmlns:r="http://schemas.openxmlformats.org/officeDocument/2006/relationships" xmlns:m="http://schemas.openxmlformats.org/officeDocument/2006/math" xmlns:v="urn:schemas-microsoft-com:vml" xmlns:wp14="http://schemas.microsoft.com/office/word/2010/wordprocessingDrawing" xmlns:wp="http://schemas.openxmlformats.org/drawingml/2006/wordprocessingDrawing" xmlns:w10="urn:schemas-microsoft-com:office:word" xmlns:w="http://schemas.openxmlformats.org/wordprocessingml/2006/main" xmlns:w14="http://schemas.microsoft.com/office/word/2010/wordml" xmlns:w15="http://schemas.microsoft.com/office/word/2012/wordml" xmlns:wpg="http://schemas.microsoft.com/office/word/2010/wordprocessingGroup" xmlns:wpi="http://schemas.microsoft.com/office/word/2010/wordprocessingInk" xmlns:wne="http://schemas.microsoft.com/office/word/2006/wordml" xmlns:wps="http://schemas.microsoft.com/office/word/2010/wordprocessingShape" mc:Ignorable="w14 w15 wp14">
+  <w15:commentEx w15:paraId="025AE250" w15:done="0"/>
+</w15:commentsEx>
+</file>
+
 <file path=word/numbering.xml><?xml version="1.0" encoding="utf-8"?>
 <w:numbering xmlns:wpc="http://schemas.microsoft.com/office/word/2010/wordprocessingCanvas" xmlns:mc="http://schemas.openxmlformats.org/markup-compatibility/2006" xmlns:o="urn:schemas-microsoft-com:office:office" xmlns:r="http://schemas.openxmlformats.org/officeDocument/2006/relationships" xmlns:m="http://schemas.openxmlformats.org/officeDocument/2006/math" xmlns:v="urn:schemas-microsoft-com:vml" xmlns:wp14="http://schemas.microsoft.com/office/word/2010/wordprocessingDrawing" xmlns:wp="http://schemas.openxmlformats.org/drawingml/2006/wordprocessingDrawing" xmlns:w10="urn:schemas-microsoft-com:office:word" xmlns:w="http://schemas.openxmlformats.org/wordprocessingml/2006/main" xmlns:w14="http://schemas.microsoft.com/office/word/2010/wordml" xmlns:w15="http://schemas.microsoft.com/office/word/2012/wordml" xmlns:wpg="http://schemas.microsoft.com/office/word/2010/wordprocessingGroup" xmlns:wpi="http://schemas.microsoft.com/office/word/2010/wordprocessingInk" xmlns:wne="http://schemas.microsoft.com/office/word/2006/wordml" xmlns:wps="http://schemas.microsoft.com/office/word/2010/wordprocessingShape" mc:Ignorable="w14 w15 wp14">
   <w:abstractNum w:abstractNumId="0" w15:restartNumberingAfterBreak="0">
@@ -6173,6 +6923,119 @@
     </w:lvl>
   </w:abstractNum>
   <w:abstractNum w:abstractNumId="1" w15:restartNumberingAfterBreak="0">
+    <w:nsid w:val="05694007"/>
+    <w:multiLevelType w:val="hybridMultilevel"/>
+    <w:tmpl w:val="F83A69F8"/>
+    <w:lvl w:ilvl="0" w:tplc="04090009">
+      <w:start w:val="1"/>
+      <w:numFmt w:val="bullet"/>
+      <w:lvlText w:val=""/>
+      <w:lvlJc w:val="left"/>
+      <w:pPr>
+        <w:ind w:left="1260" w:hanging="420"/>
+      </w:pPr>
+      <w:rPr>
+        <w:rFonts w:ascii="Wingdings" w:hAnsi="Wingdings" w:hint="default"/>
+      </w:rPr>
+    </w:lvl>
+    <w:lvl w:ilvl="1" w:tplc="04090003" w:tentative="1">
+      <w:start w:val="1"/>
+      <w:numFmt w:val="bullet"/>
+      <w:lvlText w:val=""/>
+      <w:lvlJc w:val="left"/>
+      <w:pPr>
+        <w:ind w:left="1680" w:hanging="420"/>
+      </w:pPr>
+      <w:rPr>
+        <w:rFonts w:ascii="Wingdings" w:hAnsi="Wingdings" w:hint="default"/>
+      </w:rPr>
+    </w:lvl>
+    <w:lvl w:ilvl="2" w:tplc="04090005" w:tentative="1">
+      <w:start w:val="1"/>
+      <w:numFmt w:val="bullet"/>
+      <w:lvlText w:val=""/>
+      <w:lvlJc w:val="left"/>
+      <w:pPr>
+        <w:ind w:left="2100" w:hanging="420"/>
+      </w:pPr>
+      <w:rPr>
+        <w:rFonts w:ascii="Wingdings" w:hAnsi="Wingdings" w:hint="default"/>
+      </w:rPr>
+    </w:lvl>
+    <w:lvl w:ilvl="3" w:tplc="04090001" w:tentative="1">
+      <w:start w:val="1"/>
+      <w:numFmt w:val="bullet"/>
+      <w:lvlText w:val=""/>
+      <w:lvlJc w:val="left"/>
+      <w:pPr>
+        <w:ind w:left="2520" w:hanging="420"/>
+      </w:pPr>
+      <w:rPr>
+        <w:rFonts w:ascii="Wingdings" w:hAnsi="Wingdings" w:hint="default"/>
+      </w:rPr>
+    </w:lvl>
+    <w:lvl w:ilvl="4" w:tplc="04090003" w:tentative="1">
+      <w:start w:val="1"/>
+      <w:numFmt w:val="bullet"/>
+      <w:lvlText w:val=""/>
+      <w:lvlJc w:val="left"/>
+      <w:pPr>
+        <w:ind w:left="2940" w:hanging="420"/>
+      </w:pPr>
+      <w:rPr>
+        <w:rFonts w:ascii="Wingdings" w:hAnsi="Wingdings" w:hint="default"/>
+      </w:rPr>
+    </w:lvl>
+    <w:lvl w:ilvl="5" w:tplc="04090005" w:tentative="1">
+      <w:start w:val="1"/>
+      <w:numFmt w:val="bullet"/>
+      <w:lvlText w:val=""/>
+      <w:lvlJc w:val="left"/>
+      <w:pPr>
+        <w:ind w:left="3360" w:hanging="420"/>
+      </w:pPr>
+      <w:rPr>
+        <w:rFonts w:ascii="Wingdings" w:hAnsi="Wingdings" w:hint="default"/>
+      </w:rPr>
+    </w:lvl>
+    <w:lvl w:ilvl="6" w:tplc="04090001" w:tentative="1">
+      <w:start w:val="1"/>
+      <w:numFmt w:val="bullet"/>
+      <w:lvlText w:val=""/>
+      <w:lvlJc w:val="left"/>
+      <w:pPr>
+        <w:ind w:left="3780" w:hanging="420"/>
+      </w:pPr>
+      <w:rPr>
+        <w:rFonts w:ascii="Wingdings" w:hAnsi="Wingdings" w:hint="default"/>
+      </w:rPr>
+    </w:lvl>
+    <w:lvl w:ilvl="7" w:tplc="04090003" w:tentative="1">
+      <w:start w:val="1"/>
+      <w:numFmt w:val="bullet"/>
+      <w:lvlText w:val=""/>
+      <w:lvlJc w:val="left"/>
+      <w:pPr>
+        <w:ind w:left="4200" w:hanging="420"/>
+      </w:pPr>
+      <w:rPr>
+        <w:rFonts w:ascii="Wingdings" w:hAnsi="Wingdings" w:hint="default"/>
+      </w:rPr>
+    </w:lvl>
+    <w:lvl w:ilvl="8" w:tplc="04090005" w:tentative="1">
+      <w:start w:val="1"/>
+      <w:numFmt w:val="bullet"/>
+      <w:lvlText w:val=""/>
+      <w:lvlJc w:val="left"/>
+      <w:pPr>
+        <w:ind w:left="4620" w:hanging="420"/>
+      </w:pPr>
+      <w:rPr>
+        <w:rFonts w:ascii="Wingdings" w:hAnsi="Wingdings" w:hint="default"/>
+      </w:rPr>
+    </w:lvl>
+  </w:abstractNum>
+  <w:abstractNum w:abstractNumId="2" w15:restartNumberingAfterBreak="0">
     <w:nsid w:val="08776D06"/>
     <w:multiLevelType w:val="hybridMultilevel"/>
     <w:tmpl w:val="A4083700"/>
@@ -6285,7 +7148,7 @@
       </w:rPr>
     </w:lvl>
   </w:abstractNum>
-  <w:abstractNum w:abstractNumId="2" w15:restartNumberingAfterBreak="0">
+  <w:abstractNum w:abstractNumId="3" w15:restartNumberingAfterBreak="0">
     <w:nsid w:val="09CC1A44"/>
     <w:multiLevelType w:val="hybridMultilevel"/>
     <w:tmpl w:val="8C7A98BA"/>
@@ -6398,7 +7261,7 @@
       </w:rPr>
     </w:lvl>
   </w:abstractNum>
-  <w:abstractNum w:abstractNumId="3" w15:restartNumberingAfterBreak="0">
+  <w:abstractNum w:abstractNumId="4" w15:restartNumberingAfterBreak="0">
     <w:nsid w:val="11E11A0B"/>
     <w:multiLevelType w:val="hybridMultilevel"/>
     <w:tmpl w:val="CBCE1CB4"/>
@@ -6511,7 +7374,120 @@
       </w:rPr>
     </w:lvl>
   </w:abstractNum>
-  <w:abstractNum w:abstractNumId="4" w15:restartNumberingAfterBreak="0">
+  <w:abstractNum w:abstractNumId="5" w15:restartNumberingAfterBreak="0">
+    <w:nsid w:val="12DD5224"/>
+    <w:multiLevelType w:val="hybridMultilevel"/>
+    <w:tmpl w:val="05E09B22"/>
+    <w:lvl w:ilvl="0" w:tplc="0409000B">
+      <w:start w:val="1"/>
+      <w:numFmt w:val="bullet"/>
+      <w:lvlText w:val=""/>
+      <w:lvlJc w:val="left"/>
+      <w:pPr>
+        <w:ind w:left="1260" w:hanging="420"/>
+      </w:pPr>
+      <w:rPr>
+        <w:rFonts w:ascii="Wingdings" w:hAnsi="Wingdings" w:hint="default"/>
+      </w:rPr>
+    </w:lvl>
+    <w:lvl w:ilvl="1" w:tplc="04090003" w:tentative="1">
+      <w:start w:val="1"/>
+      <w:numFmt w:val="bullet"/>
+      <w:lvlText w:val=""/>
+      <w:lvlJc w:val="left"/>
+      <w:pPr>
+        <w:ind w:left="1680" w:hanging="420"/>
+      </w:pPr>
+      <w:rPr>
+        <w:rFonts w:ascii="Wingdings" w:hAnsi="Wingdings" w:hint="default"/>
+      </w:rPr>
+    </w:lvl>
+    <w:lvl w:ilvl="2" w:tplc="04090005" w:tentative="1">
+      <w:start w:val="1"/>
+      <w:numFmt w:val="bullet"/>
+      <w:lvlText w:val=""/>
+      <w:lvlJc w:val="left"/>
+      <w:pPr>
+        <w:ind w:left="2100" w:hanging="420"/>
+      </w:pPr>
+      <w:rPr>
+        <w:rFonts w:ascii="Wingdings" w:hAnsi="Wingdings" w:hint="default"/>
+      </w:rPr>
+    </w:lvl>
+    <w:lvl w:ilvl="3" w:tplc="04090001" w:tentative="1">
+      <w:start w:val="1"/>
+      <w:numFmt w:val="bullet"/>
+      <w:lvlText w:val=""/>
+      <w:lvlJc w:val="left"/>
+      <w:pPr>
+        <w:ind w:left="2520" w:hanging="420"/>
+      </w:pPr>
+      <w:rPr>
+        <w:rFonts w:ascii="Wingdings" w:hAnsi="Wingdings" w:hint="default"/>
+      </w:rPr>
+    </w:lvl>
+    <w:lvl w:ilvl="4" w:tplc="04090003" w:tentative="1">
+      <w:start w:val="1"/>
+      <w:numFmt w:val="bullet"/>
+      <w:lvlText w:val=""/>
+      <w:lvlJc w:val="left"/>
+      <w:pPr>
+        <w:ind w:left="2940" w:hanging="420"/>
+      </w:pPr>
+      <w:rPr>
+        <w:rFonts w:ascii="Wingdings" w:hAnsi="Wingdings" w:hint="default"/>
+      </w:rPr>
+    </w:lvl>
+    <w:lvl w:ilvl="5" w:tplc="04090005" w:tentative="1">
+      <w:start w:val="1"/>
+      <w:numFmt w:val="bullet"/>
+      <w:lvlText w:val=""/>
+      <w:lvlJc w:val="left"/>
+      <w:pPr>
+        <w:ind w:left="3360" w:hanging="420"/>
+      </w:pPr>
+      <w:rPr>
+        <w:rFonts w:ascii="Wingdings" w:hAnsi="Wingdings" w:hint="default"/>
+      </w:rPr>
+    </w:lvl>
+    <w:lvl w:ilvl="6" w:tplc="04090001" w:tentative="1">
+      <w:start w:val="1"/>
+      <w:numFmt w:val="bullet"/>
+      <w:lvlText w:val=""/>
+      <w:lvlJc w:val="left"/>
+      <w:pPr>
+        <w:ind w:left="3780" w:hanging="420"/>
+      </w:pPr>
+      <w:rPr>
+        <w:rFonts w:ascii="Wingdings" w:hAnsi="Wingdings" w:hint="default"/>
+      </w:rPr>
+    </w:lvl>
+    <w:lvl w:ilvl="7" w:tplc="04090003" w:tentative="1">
+      <w:start w:val="1"/>
+      <w:numFmt w:val="bullet"/>
+      <w:lvlText w:val=""/>
+      <w:lvlJc w:val="left"/>
+      <w:pPr>
+        <w:ind w:left="4200" w:hanging="420"/>
+      </w:pPr>
+      <w:rPr>
+        <w:rFonts w:ascii="Wingdings" w:hAnsi="Wingdings" w:hint="default"/>
+      </w:rPr>
+    </w:lvl>
+    <w:lvl w:ilvl="8" w:tplc="04090005" w:tentative="1">
+      <w:start w:val="1"/>
+      <w:numFmt w:val="bullet"/>
+      <w:lvlText w:val=""/>
+      <w:lvlJc w:val="left"/>
+      <w:pPr>
+        <w:ind w:left="4620" w:hanging="420"/>
+      </w:pPr>
+      <w:rPr>
+        <w:rFonts w:ascii="Wingdings" w:hAnsi="Wingdings" w:hint="default"/>
+      </w:rPr>
+    </w:lvl>
+  </w:abstractNum>
+  <w:abstractNum w:abstractNumId="6" w15:restartNumberingAfterBreak="0">
     <w:nsid w:val="220A0938"/>
     <w:multiLevelType w:val="hybridMultilevel"/>
     <w:tmpl w:val="D79AD5DA"/>
@@ -6624,7 +7600,7 @@
       </w:rPr>
     </w:lvl>
   </w:abstractNum>
-  <w:abstractNum w:abstractNumId="5" w15:restartNumberingAfterBreak="0">
+  <w:abstractNum w:abstractNumId="7" w15:restartNumberingAfterBreak="0">
     <w:nsid w:val="2383012C"/>
     <w:multiLevelType w:val="hybridMultilevel"/>
     <w:tmpl w:val="3DF44394"/>
@@ -6737,7 +7713,7 @@
       </w:rPr>
     </w:lvl>
   </w:abstractNum>
-  <w:abstractNum w:abstractNumId="6" w15:restartNumberingAfterBreak="0">
+  <w:abstractNum w:abstractNumId="8" w15:restartNumberingAfterBreak="0">
     <w:nsid w:val="25F42E73"/>
     <w:multiLevelType w:val="hybridMultilevel"/>
     <w:tmpl w:val="3DE281A0"/>
@@ -6850,7 +7826,7 @@
       </w:rPr>
     </w:lvl>
   </w:abstractNum>
-  <w:abstractNum w:abstractNumId="7" w15:restartNumberingAfterBreak="0">
+  <w:abstractNum w:abstractNumId="9" w15:restartNumberingAfterBreak="0">
     <w:nsid w:val="27E95FC6"/>
     <w:multiLevelType w:val="hybridMultilevel"/>
     <w:tmpl w:val="84342ADE"/>
@@ -6963,7 +7939,7 @@
       </w:rPr>
     </w:lvl>
   </w:abstractNum>
-  <w:abstractNum w:abstractNumId="8" w15:restartNumberingAfterBreak="0">
+  <w:abstractNum w:abstractNumId="10" w15:restartNumberingAfterBreak="0">
     <w:nsid w:val="285F0301"/>
     <w:multiLevelType w:val="hybridMultilevel"/>
     <w:tmpl w:val="DBB2EC84"/>
@@ -7076,7 +8052,7 @@
       </w:rPr>
     </w:lvl>
   </w:abstractNum>
-  <w:abstractNum w:abstractNumId="9" w15:restartNumberingAfterBreak="0">
+  <w:abstractNum w:abstractNumId="11" w15:restartNumberingAfterBreak="0">
     <w:nsid w:val="2A996919"/>
     <w:multiLevelType w:val="hybridMultilevel"/>
     <w:tmpl w:val="7570DF8A"/>
@@ -7189,7 +8165,7 @@
       </w:rPr>
     </w:lvl>
   </w:abstractNum>
-  <w:abstractNum w:abstractNumId="10" w15:restartNumberingAfterBreak="0">
+  <w:abstractNum w:abstractNumId="12" w15:restartNumberingAfterBreak="0">
     <w:nsid w:val="2D542493"/>
     <w:multiLevelType w:val="hybridMultilevel"/>
     <w:tmpl w:val="1270C222"/>
@@ -7302,7 +8278,7 @@
       </w:rPr>
     </w:lvl>
   </w:abstractNum>
-  <w:abstractNum w:abstractNumId="11" w15:restartNumberingAfterBreak="0">
+  <w:abstractNum w:abstractNumId="13" w15:restartNumberingAfterBreak="0">
     <w:nsid w:val="333E0DC4"/>
     <w:multiLevelType w:val="hybridMultilevel"/>
     <w:tmpl w:val="BE681E56"/>
@@ -7415,7 +8391,7 @@
       </w:rPr>
     </w:lvl>
   </w:abstractNum>
-  <w:abstractNum w:abstractNumId="12" w15:restartNumberingAfterBreak="0">
+  <w:abstractNum w:abstractNumId="14" w15:restartNumberingAfterBreak="0">
     <w:nsid w:val="33725BD7"/>
     <w:multiLevelType w:val="hybridMultilevel"/>
     <w:tmpl w:val="E79C0204"/>
@@ -7528,7 +8504,7 @@
       </w:rPr>
     </w:lvl>
   </w:abstractNum>
-  <w:abstractNum w:abstractNumId="13" w15:restartNumberingAfterBreak="0">
+  <w:abstractNum w:abstractNumId="15" w15:restartNumberingAfterBreak="0">
     <w:nsid w:val="33B0312B"/>
     <w:multiLevelType w:val="hybridMultilevel"/>
     <w:tmpl w:val="E934EF3C"/>
@@ -7641,7 +8617,7 @@
       </w:rPr>
     </w:lvl>
   </w:abstractNum>
-  <w:abstractNum w:abstractNumId="14" w15:restartNumberingAfterBreak="0">
+  <w:abstractNum w:abstractNumId="16" w15:restartNumberingAfterBreak="0">
     <w:nsid w:val="34056E8E"/>
     <w:multiLevelType w:val="hybridMultilevel"/>
     <w:tmpl w:val="A19A3B00"/>
@@ -7754,7 +8730,7 @@
       </w:rPr>
     </w:lvl>
   </w:abstractNum>
-  <w:abstractNum w:abstractNumId="15" w15:restartNumberingAfterBreak="0">
+  <w:abstractNum w:abstractNumId="17" w15:restartNumberingAfterBreak="0">
     <w:nsid w:val="396213C1"/>
     <w:multiLevelType w:val="hybridMultilevel"/>
     <w:tmpl w:val="181E9548"/>
@@ -7867,7 +8843,7 @@
       </w:rPr>
     </w:lvl>
   </w:abstractNum>
-  <w:abstractNum w:abstractNumId="16" w15:restartNumberingAfterBreak="0">
+  <w:abstractNum w:abstractNumId="18" w15:restartNumberingAfterBreak="0">
     <w:nsid w:val="3A5C272A"/>
     <w:multiLevelType w:val="hybridMultilevel"/>
     <w:tmpl w:val="7730068E"/>
@@ -7980,7 +8956,7 @@
       </w:rPr>
     </w:lvl>
   </w:abstractNum>
-  <w:abstractNum w:abstractNumId="17" w15:restartNumberingAfterBreak="0">
+  <w:abstractNum w:abstractNumId="19" w15:restartNumberingAfterBreak="0">
     <w:nsid w:val="3AB611C5"/>
     <w:multiLevelType w:val="hybridMultilevel"/>
     <w:tmpl w:val="C16E2E04"/>
@@ -8093,7 +9069,7 @@
       </w:rPr>
     </w:lvl>
   </w:abstractNum>
-  <w:abstractNum w:abstractNumId="18" w15:restartNumberingAfterBreak="0">
+  <w:abstractNum w:abstractNumId="20" w15:restartNumberingAfterBreak="0">
     <w:nsid w:val="468F26E9"/>
     <w:multiLevelType w:val="hybridMultilevel"/>
     <w:tmpl w:val="313657E8"/>
@@ -8206,7 +9182,7 @@
       </w:rPr>
     </w:lvl>
   </w:abstractNum>
-  <w:abstractNum w:abstractNumId="19" w15:restartNumberingAfterBreak="0">
+  <w:abstractNum w:abstractNumId="21" w15:restartNumberingAfterBreak="0">
     <w:nsid w:val="4E711004"/>
     <w:multiLevelType w:val="hybridMultilevel"/>
     <w:tmpl w:val="532C390C"/>
@@ -8319,7 +9295,7 @@
       </w:rPr>
     </w:lvl>
   </w:abstractNum>
-  <w:abstractNum w:abstractNumId="20" w15:restartNumberingAfterBreak="0">
+  <w:abstractNum w:abstractNumId="22" w15:restartNumberingAfterBreak="0">
     <w:nsid w:val="4EA137E2"/>
     <w:multiLevelType w:val="hybridMultilevel"/>
     <w:tmpl w:val="0D5E4166"/>
@@ -8432,7 +9408,7 @@
       </w:rPr>
     </w:lvl>
   </w:abstractNum>
-  <w:abstractNum w:abstractNumId="21" w15:restartNumberingAfterBreak="0">
+  <w:abstractNum w:abstractNumId="23" w15:restartNumberingAfterBreak="0">
     <w:nsid w:val="5011555A"/>
     <w:multiLevelType w:val="hybridMultilevel"/>
     <w:tmpl w:val="3746F22A"/>
@@ -8545,7 +9521,7 @@
       </w:rPr>
     </w:lvl>
   </w:abstractNum>
-  <w:abstractNum w:abstractNumId="22" w15:restartNumberingAfterBreak="0">
+  <w:abstractNum w:abstractNumId="24" w15:restartNumberingAfterBreak="0">
     <w:nsid w:val="53C040D5"/>
     <w:multiLevelType w:val="hybridMultilevel"/>
     <w:tmpl w:val="E9BED026"/>
@@ -8658,7 +9634,7 @@
       </w:rPr>
     </w:lvl>
   </w:abstractNum>
-  <w:abstractNum w:abstractNumId="23" w15:restartNumberingAfterBreak="0">
+  <w:abstractNum w:abstractNumId="25" w15:restartNumberingAfterBreak="0">
     <w:nsid w:val="58AE5E6B"/>
     <w:multiLevelType w:val="hybridMultilevel"/>
     <w:tmpl w:val="01E282C0"/>
@@ -8771,7 +9747,120 @@
       </w:rPr>
     </w:lvl>
   </w:abstractNum>
-  <w:abstractNum w:abstractNumId="24" w15:restartNumberingAfterBreak="0">
+  <w:abstractNum w:abstractNumId="26" w15:restartNumberingAfterBreak="0">
+    <w:nsid w:val="5E594A7B"/>
+    <w:multiLevelType w:val="hybridMultilevel"/>
+    <w:tmpl w:val="3A320182"/>
+    <w:lvl w:ilvl="0" w:tplc="0409000D">
+      <w:start w:val="1"/>
+      <w:numFmt w:val="bullet"/>
+      <w:lvlText w:val=""/>
+      <w:lvlJc w:val="left"/>
+      <w:pPr>
+        <w:ind w:left="1260" w:hanging="420"/>
+      </w:pPr>
+      <w:rPr>
+        <w:rFonts w:ascii="Wingdings" w:hAnsi="Wingdings" w:hint="default"/>
+      </w:rPr>
+    </w:lvl>
+    <w:lvl w:ilvl="1" w:tplc="04090003" w:tentative="1">
+      <w:start w:val="1"/>
+      <w:numFmt w:val="bullet"/>
+      <w:lvlText w:val=""/>
+      <w:lvlJc w:val="left"/>
+      <w:pPr>
+        <w:ind w:left="1680" w:hanging="420"/>
+      </w:pPr>
+      <w:rPr>
+        <w:rFonts w:ascii="Wingdings" w:hAnsi="Wingdings" w:hint="default"/>
+      </w:rPr>
+    </w:lvl>
+    <w:lvl w:ilvl="2" w:tplc="04090005" w:tentative="1">
+      <w:start w:val="1"/>
+      <w:numFmt w:val="bullet"/>
+      <w:lvlText w:val=""/>
+      <w:lvlJc w:val="left"/>
+      <w:pPr>
+        <w:ind w:left="2100" w:hanging="420"/>
+      </w:pPr>
+      <w:rPr>
+        <w:rFonts w:ascii="Wingdings" w:hAnsi="Wingdings" w:hint="default"/>
+      </w:rPr>
+    </w:lvl>
+    <w:lvl w:ilvl="3" w:tplc="04090001" w:tentative="1">
+      <w:start w:val="1"/>
+      <w:numFmt w:val="bullet"/>
+      <w:lvlText w:val=""/>
+      <w:lvlJc w:val="left"/>
+      <w:pPr>
+        <w:ind w:left="2520" w:hanging="420"/>
+      </w:pPr>
+      <w:rPr>
+        <w:rFonts w:ascii="Wingdings" w:hAnsi="Wingdings" w:hint="default"/>
+      </w:rPr>
+    </w:lvl>
+    <w:lvl w:ilvl="4" w:tplc="04090003" w:tentative="1">
+      <w:start w:val="1"/>
+      <w:numFmt w:val="bullet"/>
+      <w:lvlText w:val=""/>
+      <w:lvlJc w:val="left"/>
+      <w:pPr>
+        <w:ind w:left="2940" w:hanging="420"/>
+      </w:pPr>
+      <w:rPr>
+        <w:rFonts w:ascii="Wingdings" w:hAnsi="Wingdings" w:hint="default"/>
+      </w:rPr>
+    </w:lvl>
+    <w:lvl w:ilvl="5" w:tplc="04090005" w:tentative="1">
+      <w:start w:val="1"/>
+      <w:numFmt w:val="bullet"/>
+      <w:lvlText w:val=""/>
+      <w:lvlJc w:val="left"/>
+      <w:pPr>
+        <w:ind w:left="3360" w:hanging="420"/>
+      </w:pPr>
+      <w:rPr>
+        <w:rFonts w:ascii="Wingdings" w:hAnsi="Wingdings" w:hint="default"/>
+      </w:rPr>
+    </w:lvl>
+    <w:lvl w:ilvl="6" w:tplc="04090001" w:tentative="1">
+      <w:start w:val="1"/>
+      <w:numFmt w:val="bullet"/>
+      <w:lvlText w:val=""/>
+      <w:lvlJc w:val="left"/>
+      <w:pPr>
+        <w:ind w:left="3780" w:hanging="420"/>
+      </w:pPr>
+      <w:rPr>
+        <w:rFonts w:ascii="Wingdings" w:hAnsi="Wingdings" w:hint="default"/>
+      </w:rPr>
+    </w:lvl>
+    <w:lvl w:ilvl="7" w:tplc="04090003" w:tentative="1">
+      <w:start w:val="1"/>
+      <w:numFmt w:val="bullet"/>
+      <w:lvlText w:val=""/>
+      <w:lvlJc w:val="left"/>
+      <w:pPr>
+        <w:ind w:left="4200" w:hanging="420"/>
+      </w:pPr>
+      <w:rPr>
+        <w:rFonts w:ascii="Wingdings" w:hAnsi="Wingdings" w:hint="default"/>
+      </w:rPr>
+    </w:lvl>
+    <w:lvl w:ilvl="8" w:tplc="04090005" w:tentative="1">
+      <w:start w:val="1"/>
+      <w:numFmt w:val="bullet"/>
+      <w:lvlText w:val=""/>
+      <w:lvlJc w:val="left"/>
+      <w:pPr>
+        <w:ind w:left="4620" w:hanging="420"/>
+      </w:pPr>
+      <w:rPr>
+        <w:rFonts w:ascii="Wingdings" w:hAnsi="Wingdings" w:hint="default"/>
+      </w:rPr>
+    </w:lvl>
+  </w:abstractNum>
+  <w:abstractNum w:abstractNumId="27" w15:restartNumberingAfterBreak="0">
     <w:nsid w:val="5F01613F"/>
     <w:multiLevelType w:val="hybridMultilevel"/>
     <w:tmpl w:val="FD2660FE"/>
@@ -8857,7 +9946,7 @@
       </w:pPr>
     </w:lvl>
   </w:abstractNum>
-  <w:abstractNum w:abstractNumId="25" w15:restartNumberingAfterBreak="0">
+  <w:abstractNum w:abstractNumId="28" w15:restartNumberingAfterBreak="0">
     <w:nsid w:val="641D024F"/>
     <w:multiLevelType w:val="hybridMultilevel"/>
     <w:tmpl w:val="82509E0A"/>
@@ -8970,7 +10059,7 @@
       </w:rPr>
     </w:lvl>
   </w:abstractNum>
-  <w:abstractNum w:abstractNumId="26" w15:restartNumberingAfterBreak="0">
+  <w:abstractNum w:abstractNumId="29" w15:restartNumberingAfterBreak="0">
     <w:nsid w:val="6C9312B2"/>
     <w:multiLevelType w:val="hybridMultilevel"/>
     <w:tmpl w:val="E8C8D410"/>
@@ -9083,7 +10172,7 @@
       </w:rPr>
     </w:lvl>
   </w:abstractNum>
-  <w:abstractNum w:abstractNumId="27" w15:restartNumberingAfterBreak="0">
+  <w:abstractNum w:abstractNumId="30" w15:restartNumberingAfterBreak="0">
     <w:nsid w:val="70FE161F"/>
     <w:multiLevelType w:val="hybridMultilevel"/>
     <w:tmpl w:val="A566C4E2"/>
@@ -9196,7 +10285,7 @@
       </w:rPr>
     </w:lvl>
   </w:abstractNum>
-  <w:abstractNum w:abstractNumId="28" w15:restartNumberingAfterBreak="0">
+  <w:abstractNum w:abstractNumId="31" w15:restartNumberingAfterBreak="0">
     <w:nsid w:val="7181322E"/>
     <w:multiLevelType w:val="hybridMultilevel"/>
     <w:tmpl w:val="C3422C16"/>
@@ -9309,7 +10398,7 @@
       </w:rPr>
     </w:lvl>
   </w:abstractNum>
-  <w:abstractNum w:abstractNumId="29" w15:restartNumberingAfterBreak="0">
+  <w:abstractNum w:abstractNumId="32" w15:restartNumberingAfterBreak="0">
     <w:nsid w:val="740545BD"/>
     <w:multiLevelType w:val="hybridMultilevel"/>
     <w:tmpl w:val="BB0A25F2"/>
@@ -9422,7 +10511,7 @@
       </w:rPr>
     </w:lvl>
   </w:abstractNum>
-  <w:abstractNum w:abstractNumId="30" w15:restartNumberingAfterBreak="0">
+  <w:abstractNum w:abstractNumId="33" w15:restartNumberingAfterBreak="0">
     <w:nsid w:val="74AE0295"/>
     <w:multiLevelType w:val="hybridMultilevel"/>
     <w:tmpl w:val="4962A80E"/>
@@ -9535,100 +10624,233 @@
       </w:rPr>
     </w:lvl>
   </w:abstractNum>
+  <w:abstractNum w:abstractNumId="34" w15:restartNumberingAfterBreak="0">
+    <w:nsid w:val="77803409"/>
+    <w:multiLevelType w:val="hybridMultilevel"/>
+    <w:tmpl w:val="9006E0E0"/>
+    <w:lvl w:ilvl="0" w:tplc="77CC4E84">
+      <w:start w:val="1"/>
+      <w:numFmt w:val="bullet"/>
+      <w:lvlText w:val=""/>
+      <w:lvlJc w:val="left"/>
+      <w:pPr>
+        <w:ind w:left="1260" w:hanging="420"/>
+      </w:pPr>
+      <w:rPr>
+        <w:rFonts w:ascii="Wingdings" w:hAnsi="Wingdings" w:hint="default"/>
+      </w:rPr>
+    </w:lvl>
+    <w:lvl w:ilvl="1" w:tplc="04090003" w:tentative="1">
+      <w:start w:val="1"/>
+      <w:numFmt w:val="bullet"/>
+      <w:lvlText w:val=""/>
+      <w:lvlJc w:val="left"/>
+      <w:pPr>
+        <w:ind w:left="1680" w:hanging="420"/>
+      </w:pPr>
+      <w:rPr>
+        <w:rFonts w:ascii="Wingdings" w:hAnsi="Wingdings" w:hint="default"/>
+      </w:rPr>
+    </w:lvl>
+    <w:lvl w:ilvl="2" w:tplc="04090005" w:tentative="1">
+      <w:start w:val="1"/>
+      <w:numFmt w:val="bullet"/>
+      <w:lvlText w:val=""/>
+      <w:lvlJc w:val="left"/>
+      <w:pPr>
+        <w:ind w:left="2100" w:hanging="420"/>
+      </w:pPr>
+      <w:rPr>
+        <w:rFonts w:ascii="Wingdings" w:hAnsi="Wingdings" w:hint="default"/>
+      </w:rPr>
+    </w:lvl>
+    <w:lvl w:ilvl="3" w:tplc="04090001" w:tentative="1">
+      <w:start w:val="1"/>
+      <w:numFmt w:val="bullet"/>
+      <w:lvlText w:val=""/>
+      <w:lvlJc w:val="left"/>
+      <w:pPr>
+        <w:ind w:left="2520" w:hanging="420"/>
+      </w:pPr>
+      <w:rPr>
+        <w:rFonts w:ascii="Wingdings" w:hAnsi="Wingdings" w:hint="default"/>
+      </w:rPr>
+    </w:lvl>
+    <w:lvl w:ilvl="4" w:tplc="04090003" w:tentative="1">
+      <w:start w:val="1"/>
+      <w:numFmt w:val="bullet"/>
+      <w:lvlText w:val=""/>
+      <w:lvlJc w:val="left"/>
+      <w:pPr>
+        <w:ind w:left="2940" w:hanging="420"/>
+      </w:pPr>
+      <w:rPr>
+        <w:rFonts w:ascii="Wingdings" w:hAnsi="Wingdings" w:hint="default"/>
+      </w:rPr>
+    </w:lvl>
+    <w:lvl w:ilvl="5" w:tplc="04090005" w:tentative="1">
+      <w:start w:val="1"/>
+      <w:numFmt w:val="bullet"/>
+      <w:lvlText w:val=""/>
+      <w:lvlJc w:val="left"/>
+      <w:pPr>
+        <w:ind w:left="3360" w:hanging="420"/>
+      </w:pPr>
+      <w:rPr>
+        <w:rFonts w:ascii="Wingdings" w:hAnsi="Wingdings" w:hint="default"/>
+      </w:rPr>
+    </w:lvl>
+    <w:lvl w:ilvl="6" w:tplc="04090001" w:tentative="1">
+      <w:start w:val="1"/>
+      <w:numFmt w:val="bullet"/>
+      <w:lvlText w:val=""/>
+      <w:lvlJc w:val="left"/>
+      <w:pPr>
+        <w:ind w:left="3780" w:hanging="420"/>
+      </w:pPr>
+      <w:rPr>
+        <w:rFonts w:ascii="Wingdings" w:hAnsi="Wingdings" w:hint="default"/>
+      </w:rPr>
+    </w:lvl>
+    <w:lvl w:ilvl="7" w:tplc="04090003" w:tentative="1">
+      <w:start w:val="1"/>
+      <w:numFmt w:val="bullet"/>
+      <w:lvlText w:val=""/>
+      <w:lvlJc w:val="left"/>
+      <w:pPr>
+        <w:ind w:left="4200" w:hanging="420"/>
+      </w:pPr>
+      <w:rPr>
+        <w:rFonts w:ascii="Wingdings" w:hAnsi="Wingdings" w:hint="default"/>
+      </w:rPr>
+    </w:lvl>
+    <w:lvl w:ilvl="8" w:tplc="04090005" w:tentative="1">
+      <w:start w:val="1"/>
+      <w:numFmt w:val="bullet"/>
+      <w:lvlText w:val=""/>
+      <w:lvlJc w:val="left"/>
+      <w:pPr>
+        <w:ind w:left="4620" w:hanging="420"/>
+      </w:pPr>
+      <w:rPr>
+        <w:rFonts w:ascii="Wingdings" w:hAnsi="Wingdings" w:hint="default"/>
+      </w:rPr>
+    </w:lvl>
+  </w:abstractNum>
   <w:num w:numId="1">
+    <w:abstractNumId w:val="15"/>
+  </w:num>
+  <w:num w:numId="2">
+    <w:abstractNumId w:val="20"/>
+  </w:num>
+  <w:num w:numId="3">
+    <w:abstractNumId w:val="16"/>
+  </w:num>
+  <w:num w:numId="4">
+    <w:abstractNumId w:val="29"/>
+  </w:num>
+  <w:num w:numId="5">
+    <w:abstractNumId w:val="9"/>
+  </w:num>
+  <w:num w:numId="6">
     <w:abstractNumId w:val="13"/>
   </w:num>
-  <w:num w:numId="2">
-    <w:abstractNumId w:val="18"/>
+  <w:num w:numId="7">
+    <w:abstractNumId w:val="7"/>
   </w:num>
-  <w:num w:numId="3">
+  <w:num w:numId="8">
+    <w:abstractNumId w:val="30"/>
+  </w:num>
+  <w:num w:numId="9">
+    <w:abstractNumId w:val="11"/>
+  </w:num>
+  <w:num w:numId="10">
+    <w:abstractNumId w:val="31"/>
+  </w:num>
+  <w:num w:numId="11">
+    <w:abstractNumId w:val="2"/>
+  </w:num>
+  <w:num w:numId="12">
+    <w:abstractNumId w:val="10"/>
+  </w:num>
+  <w:num w:numId="13">
+    <w:abstractNumId w:val="19"/>
+  </w:num>
+  <w:num w:numId="14">
     <w:abstractNumId w:val="14"/>
   </w:num>
-  <w:num w:numId="4">
-    <w:abstractNumId w:val="26"/>
-  </w:num>
-  <w:num w:numId="5">
-    <w:abstractNumId w:val="7"/>
-  </w:num>
-  <w:num w:numId="6">
-    <w:abstractNumId w:val="11"/>
-  </w:num>
-  <w:num w:numId="7">
-    <w:abstractNumId w:val="5"/>
-  </w:num>
-  <w:num w:numId="8">
+  <w:num w:numId="15">
     <w:abstractNumId w:val="27"/>
   </w:num>
-  <w:num w:numId="9">
-    <w:abstractNumId w:val="9"/>
+  <w:num w:numId="16">
+    <w:abstractNumId w:val="32"/>
   </w:num>
-  <w:num w:numId="10">
-    <w:abstractNumId w:val="28"/>
-  </w:num>
-  <w:num w:numId="11">
-    <w:abstractNumId w:val="1"/>
-  </w:num>
-  <w:num w:numId="12">
-    <w:abstractNumId w:val="8"/>
-  </w:num>
-  <w:num w:numId="13">
+  <w:num w:numId="17">
     <w:abstractNumId w:val="17"/>
   </w:num>
-  <w:num w:numId="14">
-    <w:abstractNumId w:val="12"/>
-  </w:num>
-  <w:num w:numId="15">
-    <w:abstractNumId w:val="24"/>
-  </w:num>
-  <w:num w:numId="16">
-    <w:abstractNumId w:val="29"/>
-  </w:num>
-  <w:num w:numId="17">
-    <w:abstractNumId w:val="15"/>
-  </w:num>
   <w:num w:numId="18">
-    <w:abstractNumId w:val="3"/>
+    <w:abstractNumId w:val="4"/>
   </w:num>
   <w:num w:numId="19">
-    <w:abstractNumId w:val="4"/>
+    <w:abstractNumId w:val="6"/>
   </w:num>
   <w:num w:numId="20">
     <w:abstractNumId w:val="0"/>
   </w:num>
   <w:num w:numId="21">
-    <w:abstractNumId w:val="6"/>
+    <w:abstractNumId w:val="8"/>
   </w:num>
   <w:num w:numId="22">
-    <w:abstractNumId w:val="10"/>
+    <w:abstractNumId w:val="12"/>
   </w:num>
   <w:num w:numId="23">
-    <w:abstractNumId w:val="30"/>
+    <w:abstractNumId w:val="33"/>
   </w:num>
   <w:num w:numId="24">
+    <w:abstractNumId w:val="23"/>
+  </w:num>
+  <w:num w:numId="25">
     <w:abstractNumId w:val="21"/>
   </w:num>
-  <w:num w:numId="25">
-    <w:abstractNumId w:val="19"/>
+  <w:num w:numId="26">
+    <w:abstractNumId w:val="24"/>
   </w:num>
-  <w:num w:numId="26">
+  <w:num w:numId="27">
+    <w:abstractNumId w:val="18"/>
+  </w:num>
+  <w:num w:numId="28">
+    <w:abstractNumId w:val="28"/>
+  </w:num>
+  <w:num w:numId="29">
+    <w:abstractNumId w:val="25"/>
+  </w:num>
+  <w:num w:numId="30">
+    <w:abstractNumId w:val="3"/>
+  </w:num>
+  <w:num w:numId="31">
     <w:abstractNumId w:val="22"/>
   </w:num>
-  <w:num w:numId="27">
-    <w:abstractNumId w:val="16"/>
+  <w:num w:numId="32">
+    <w:abstractNumId w:val="5"/>
   </w:num>
-  <w:num w:numId="28">
-    <w:abstractNumId w:val="25"/>
+  <w:num w:numId="33">
+    <w:abstractNumId w:val="34"/>
   </w:num>
-  <w:num w:numId="29">
-    <w:abstractNumId w:val="23"/>
+  <w:num w:numId="34">
+    <w:abstractNumId w:val="1"/>
   </w:num>
-  <w:num w:numId="30">
-    <w:abstractNumId w:val="2"/>
-  </w:num>
-  <w:num w:numId="31">
-    <w:abstractNumId w:val="20"/>
+  <w:num w:numId="35">
+    <w:abstractNumId w:val="26"/>
   </w:num>
 </w:numbering>
+</file>
+
+<file path=word/people.xml><?xml version="1.0" encoding="utf-8"?>
+<w15:people xmlns:wpc="http://schemas.microsoft.com/office/word/2010/wordprocessingCanvas" xmlns:mc="http://schemas.openxmlformats.org/markup-compatibility/2006" xmlns:o="urn:schemas-microsoft-com:office:office" xmlns:r="http://schemas.openxmlformats.org/officeDocument/2006/relationships" xmlns:m="http://schemas.openxmlformats.org/officeDocument/2006/math" xmlns:v="urn:schemas-microsoft-com:vml" xmlns:wp14="http://schemas.microsoft.com/office/word/2010/wordprocessingDrawing" xmlns:wp="http://schemas.openxmlformats.org/drawingml/2006/wordprocessingDrawing" xmlns:w10="urn:schemas-microsoft-com:office:word" xmlns:w="http://schemas.openxmlformats.org/wordprocessingml/2006/main" xmlns:w14="http://schemas.microsoft.com/office/word/2010/wordml" xmlns:w15="http://schemas.microsoft.com/office/word/2012/wordml" xmlns:wpg="http://schemas.microsoft.com/office/word/2010/wordprocessingGroup" xmlns:wpi="http://schemas.microsoft.com/office/word/2010/wordprocessingInk" xmlns:wne="http://schemas.microsoft.com/office/word/2006/wordml" xmlns:wps="http://schemas.microsoft.com/office/word/2010/wordprocessingShape" mc:Ignorable="w14 w15 wp14">
+  <w15:person w15:author="何 玲">
+    <w15:presenceInfo w15:providerId="Windows Live" w15:userId="9166e770f70aecfd"/>
+  </w15:person>
+</w15:people>
 </file>
 
 <file path=word/styles.xml><?xml version="1.0" encoding="utf-8"?>
@@ -10427,6 +11649,64 @@
       <w:szCs w:val="24"/>
     </w:rPr>
   </w:style>
+  <w:style w:type="character" w:styleId="a5">
+    <w:name w:val="annotation reference"/>
+    <w:basedOn w:val="a0"/>
+    <w:uiPriority w:val="99"/>
+    <w:semiHidden/>
+    <w:unhideWhenUsed/>
+    <w:rsid w:val="00B92BAA"/>
+    <w:rPr>
+      <w:sz w:val="21"/>
+      <w:szCs w:val="21"/>
+    </w:rPr>
+  </w:style>
+  <w:style w:type="paragraph" w:styleId="a6">
+    <w:name w:val="annotation text"/>
+    <w:basedOn w:val="a"/>
+    <w:link w:val="Char0"/>
+    <w:uiPriority w:val="99"/>
+    <w:semiHidden/>
+    <w:unhideWhenUsed/>
+    <w:rsid w:val="00B92BAA"/>
+    <w:pPr>
+      <w:jc w:val="left"/>
+    </w:pPr>
+  </w:style>
+  <w:style w:type="character" w:customStyle="1" w:styleId="Char0">
+    <w:name w:val="批注文字 Char"/>
+    <w:basedOn w:val="a0"/>
+    <w:link w:val="a6"/>
+    <w:uiPriority w:val="99"/>
+    <w:semiHidden/>
+    <w:rsid w:val="00B92BAA"/>
+  </w:style>
+  <w:style w:type="paragraph" w:styleId="a7">
+    <w:name w:val="annotation subject"/>
+    <w:basedOn w:val="a6"/>
+    <w:next w:val="a6"/>
+    <w:link w:val="Char1"/>
+    <w:uiPriority w:val="99"/>
+    <w:semiHidden/>
+    <w:unhideWhenUsed/>
+    <w:rsid w:val="00B92BAA"/>
+    <w:rPr>
+      <w:b/>
+      <w:bCs/>
+    </w:rPr>
+  </w:style>
+  <w:style w:type="character" w:customStyle="1" w:styleId="Char1">
+    <w:name w:val="批注主题 Char"/>
+    <w:basedOn w:val="Char0"/>
+    <w:link w:val="a7"/>
+    <w:uiPriority w:val="99"/>
+    <w:semiHidden/>
+    <w:rsid w:val="00B92BAA"/>
+    <w:rPr>
+      <w:b/>
+      <w:bCs/>
+    </w:rPr>
+  </w:style>
 </w:styles>
 </file>
 

--- a/Basic/src/main/java/Pattern/图解设计模式读书笔记.docx
+++ b/Basic/src/main/java/Pattern/图解设计模式读书笔记.docx
@@ -312,652 +312,6 @@
             <wp:extent cx="4534293" cy="2491956"/>
             <wp:effectExtent l="0" t="0" r="0" b="3810"/>
             <wp:docPr id="2" name="图片 2"/>
-            <wp:cNvGraphicFramePr>
-              <a:graphicFrameLocks xmlns:a="http://schemas.openxmlformats.org/drawingml/2006/main" noChangeAspect="1"/>
-            </wp:cNvGraphicFramePr>
-            <a:graphic xmlns:a="http://schemas.openxmlformats.org/drawingml/2006/main">
-              <a:graphicData uri="http://schemas.openxmlformats.org/drawingml/2006/picture">
-                <pic:pic xmlns:pic="http://schemas.openxmlformats.org/drawingml/2006/picture">
-                  <pic:nvPicPr>
-                    <pic:cNvPr id="0" name=""/>
-                    <pic:cNvPicPr/>
-                  </pic:nvPicPr>
-                  <pic:blipFill>
-                    <a:blip r:embed="rId5"/>
-                    <a:stretch>
-                      <a:fillRect/>
-                    </a:stretch>
-                  </pic:blipFill>
-                  <pic:spPr>
-                    <a:xfrm>
-                      <a:off x="0" y="0"/>
-                      <a:ext cx="4534293" cy="2491956"/>
-                    </a:xfrm>
-                    <a:prstGeom prst="rect">
-                      <a:avLst/>
-                    </a:prstGeom>
-                  </pic:spPr>
-                </pic:pic>
-              </a:graphicData>
-            </a:graphic>
-          </wp:inline>
-        </w:drawing>
-      </w:r>
-      <w:r>
-        <w:rPr>
-          <w:noProof/>
-        </w:rPr>
-        <w:t xml:space="preserve"> </w:t>
-      </w:r>
-    </w:p>
-    <w:p>
-      <w:pPr>
-        <w:ind w:left="420" w:firstLine="360"/>
-        <w:jc w:val="center"/>
-        <w:rPr>
-          <w:sz w:val="18"/>
-          <w:szCs w:val="18"/>
-        </w:rPr>
-      </w:pPr>
-      <w:r>
-        <w:rPr>
-          <w:rFonts w:hint="eastAsia"/>
-          <w:sz w:val="18"/>
-          <w:szCs w:val="18"/>
-        </w:rPr>
-        <w:t>图</w:t>
-      </w:r>
-      <w:r>
-        <w:rPr>
-          <w:rFonts w:hint="eastAsia"/>
-          <w:sz w:val="18"/>
-          <w:szCs w:val="18"/>
-        </w:rPr>
-        <w:t xml:space="preserve">1 </w:t>
-      </w:r>
-      <w:r>
-        <w:rPr>
-          <w:rFonts w:hint="eastAsia"/>
-          <w:sz w:val="18"/>
-          <w:szCs w:val="18"/>
-        </w:rPr>
-        <w:t>迭代器模式</w:t>
-      </w:r>
-    </w:p>
-    <w:p>
-      <w:pPr>
-        <w:ind w:leftChars="95" w:left="199" w:firstLineChars="95" w:firstLine="199"/>
-      </w:pPr>
-      <w:r>
-        <w:rPr>
-          <w:rFonts w:hint="eastAsia"/>
-        </w:rPr>
-        <w:t>角色：</w:t>
-      </w:r>
-    </w:p>
-    <w:p>
-      <w:pPr>
-        <w:pStyle w:val="a4"/>
-        <w:numPr>
-          <w:ilvl w:val="0"/>
-          <w:numId w:val="3"/>
-        </w:numPr>
-        <w:ind w:leftChars="0" w:firstLineChars="0"/>
-      </w:pPr>
-      <w:r>
-        <w:rPr>
-          <w:rFonts w:hint="eastAsia"/>
-        </w:rPr>
-        <w:t>Iterator(</w:t>
-      </w:r>
-      <w:r>
-        <w:rPr>
-          <w:rFonts w:hint="eastAsia"/>
-        </w:rPr>
-        <w:t>迭代器</w:t>
-      </w:r>
-      <w:r>
-        <w:rPr>
-          <w:rFonts w:hint="eastAsia"/>
-        </w:rPr>
-        <w:t>)</w:t>
-      </w:r>
-      <w:r>
-        <w:rPr>
-          <w:rFonts w:hint="eastAsia"/>
-        </w:rPr>
-        <w:t>：</w:t>
-      </w:r>
-      <w:r>
-        <w:rPr>
-          <w:rFonts w:hint="eastAsia"/>
-        </w:rPr>
-        <w:t>遍历集合元素接口</w:t>
-      </w:r>
-      <w:r>
-        <w:rPr>
-          <w:rFonts w:hint="eastAsia"/>
-        </w:rPr>
-        <w:t>，</w:t>
-      </w:r>
-      <w:r>
-        <w:rPr>
-          <w:rFonts w:hint="eastAsia"/>
-        </w:rPr>
-        <w:t>next</w:t>
-      </w:r>
-      <w:r>
-        <w:rPr>
-          <w:rFonts w:hint="eastAsia"/>
-        </w:rPr>
-        <w:t>和</w:t>
-      </w:r>
-      <w:proofErr w:type="spellStart"/>
-      <w:r>
-        <w:rPr>
-          <w:rFonts w:hint="eastAsia"/>
-        </w:rPr>
-        <w:t>hasNext</w:t>
-      </w:r>
-      <w:proofErr w:type="spellEnd"/>
-      <w:r>
-        <w:rPr>
-          <w:rFonts w:hint="eastAsia"/>
-        </w:rPr>
-        <w:t>方法，获取下一个元素和是否有下一个元素；</w:t>
-      </w:r>
-    </w:p>
-    <w:p>
-      <w:pPr>
-        <w:pStyle w:val="a4"/>
-        <w:numPr>
-          <w:ilvl w:val="0"/>
-          <w:numId w:val="3"/>
-        </w:numPr>
-        <w:ind w:leftChars="0" w:firstLineChars="0"/>
-      </w:pPr>
-      <w:proofErr w:type="spellStart"/>
-      <w:r>
-        <w:rPr>
-          <w:rFonts w:hint="eastAsia"/>
-        </w:rPr>
-        <w:t>ConcreteIterator</w:t>
-      </w:r>
-      <w:proofErr w:type="spellEnd"/>
-      <w:r>
-        <w:rPr>
-          <w:rFonts w:hint="eastAsia"/>
-        </w:rPr>
-        <w:t>(</w:t>
-      </w:r>
-      <w:r>
-        <w:rPr>
-          <w:rFonts w:hint="eastAsia"/>
-        </w:rPr>
-        <w:t>具体的迭代器</w:t>
-      </w:r>
-      <w:r>
-        <w:rPr>
-          <w:rFonts w:hint="eastAsia"/>
-        </w:rPr>
-        <w:t>)</w:t>
-      </w:r>
-      <w:r>
-        <w:rPr>
-          <w:rFonts w:hint="eastAsia"/>
-        </w:rPr>
-        <w:t>：实现迭代器两个方法，保存集合大小下标等；</w:t>
-      </w:r>
-    </w:p>
-    <w:p>
-      <w:pPr>
-        <w:pStyle w:val="a4"/>
-        <w:numPr>
-          <w:ilvl w:val="0"/>
-          <w:numId w:val="3"/>
-        </w:numPr>
-        <w:ind w:leftChars="0" w:firstLineChars="0"/>
-      </w:pPr>
-      <w:bookmarkStart w:id="0" w:name="OLE_LINK4"/>
-      <w:bookmarkStart w:id="1" w:name="OLE_LINK5"/>
-      <w:r>
-        <w:rPr>
-          <w:rFonts w:hint="eastAsia"/>
-        </w:rPr>
-        <w:t>Aggregate</w:t>
-      </w:r>
-      <w:bookmarkEnd w:id="0"/>
-      <w:bookmarkEnd w:id="1"/>
-      <w:r>
-        <w:rPr>
-          <w:rFonts w:hint="eastAsia"/>
-        </w:rPr>
-        <w:t>(</w:t>
-      </w:r>
-      <w:r>
-        <w:rPr>
-          <w:rFonts w:hint="eastAsia"/>
-        </w:rPr>
-        <w:t>集合</w:t>
-      </w:r>
-      <w:r>
-        <w:rPr>
-          <w:rFonts w:hint="eastAsia"/>
-        </w:rPr>
-        <w:t>)</w:t>
-      </w:r>
-      <w:r>
-        <w:rPr>
-          <w:rFonts w:hint="eastAsia"/>
-        </w:rPr>
-        <w:t>：由集合来定义创建迭代器，</w:t>
-      </w:r>
-      <w:r>
-        <w:rPr>
-          <w:rFonts w:hint="eastAsia"/>
-        </w:rPr>
-        <w:t>iterator</w:t>
-      </w:r>
-      <w:r>
-        <w:rPr>
-          <w:rFonts w:hint="eastAsia"/>
-        </w:rPr>
-        <w:t>生成这个集合的迭代器</w:t>
-      </w:r>
-      <w:r>
-        <w:rPr>
-          <w:rFonts w:hint="eastAsia"/>
-        </w:rPr>
-        <w:t>;</w:t>
-      </w:r>
-    </w:p>
-    <w:p>
-      <w:pPr>
-        <w:pStyle w:val="a4"/>
-        <w:numPr>
-          <w:ilvl w:val="0"/>
-          <w:numId w:val="3"/>
-        </w:numPr>
-        <w:ind w:leftChars="0" w:firstLineChars="0"/>
-      </w:pPr>
-      <w:proofErr w:type="spellStart"/>
-      <w:r>
-        <w:rPr>
-          <w:rFonts w:hint="eastAsia"/>
-        </w:rPr>
-        <w:t>Concrete</w:t>
-      </w:r>
-      <w:r>
-        <w:rPr>
-          <w:kern w:val="0"/>
-        </w:rPr>
-        <w:t>Aggregate</w:t>
-      </w:r>
-      <w:proofErr w:type="spellEnd"/>
-      <w:r>
-        <w:rPr>
-          <w:rFonts w:hint="eastAsia"/>
-        </w:rPr>
-        <w:t xml:space="preserve"> (</w:t>
-      </w:r>
-      <w:r>
-        <w:rPr>
-          <w:rFonts w:hint="eastAsia"/>
-        </w:rPr>
-        <w:t>具体集合</w:t>
-      </w:r>
-      <w:r>
-        <w:rPr>
-          <w:rFonts w:hint="eastAsia"/>
-        </w:rPr>
-        <w:t>)</w:t>
-      </w:r>
-      <w:r>
-        <w:rPr>
-          <w:rFonts w:hint="eastAsia"/>
-        </w:rPr>
-        <w:t>：实现集合，自定义的集合。</w:t>
-      </w:r>
-    </w:p>
-    <w:p>
-      <w:pPr>
-        <w:ind w:leftChars="95" w:left="199" w:firstLineChars="95" w:firstLine="199"/>
-      </w:pPr>
-      <w:r>
-        <w:rPr>
-          <w:rFonts w:hint="eastAsia"/>
-        </w:rPr>
-        <w:t>特点：</w:t>
-      </w:r>
-    </w:p>
-    <w:p>
-      <w:pPr>
-        <w:pStyle w:val="a4"/>
-        <w:numPr>
-          <w:ilvl w:val="0"/>
-          <w:numId w:val="5"/>
-        </w:numPr>
-        <w:ind w:leftChars="0" w:firstLineChars="0"/>
-      </w:pPr>
-      <w:r>
-        <w:rPr>
-          <w:rFonts w:hint="eastAsia"/>
-        </w:rPr>
-        <w:t>可以对外部</w:t>
-      </w:r>
-      <w:r>
-        <w:rPr>
-          <w:rFonts w:hint="eastAsia"/>
-        </w:rPr>
-        <w:t>隐藏实现：</w:t>
-      </w:r>
-      <w:proofErr w:type="gramStart"/>
-      <w:r>
-        <w:rPr>
-          <w:rFonts w:hint="eastAsia"/>
-        </w:rPr>
-        <w:t>不</w:t>
-      </w:r>
-      <w:proofErr w:type="gramEnd"/>
-      <w:r>
-        <w:rPr>
-          <w:rFonts w:hint="eastAsia"/>
-        </w:rPr>
-        <w:t>管内部遍历怎么变化，对于外部来说只需两步：集合</w:t>
-      </w:r>
-      <w:r>
-        <w:rPr>
-          <w:rFonts w:hint="eastAsia"/>
-        </w:rPr>
-        <w:lastRenderedPageBreak/>
-        <w:t>-&gt;</w:t>
-      </w:r>
-      <w:r>
-        <w:rPr>
-          <w:rFonts w:hint="eastAsia"/>
-        </w:rPr>
-        <w:t>得到迭代器，迭代器</w:t>
-      </w:r>
-      <w:r>
-        <w:rPr>
-          <w:rFonts w:hint="eastAsia"/>
-        </w:rPr>
-        <w:t>-&gt;</w:t>
-      </w:r>
-      <w:r>
-        <w:rPr>
-          <w:rFonts w:hint="eastAsia"/>
-        </w:rPr>
-        <w:t>获取下一个元素遍历，都可以使用迭代器</w:t>
-      </w:r>
-      <w:r>
-        <w:rPr>
-          <w:rFonts w:hint="eastAsia"/>
-        </w:rPr>
-        <w:t>；</w:t>
-      </w:r>
-    </w:p>
-    <w:p>
-      <w:pPr>
-        <w:pStyle w:val="a4"/>
-        <w:numPr>
-          <w:ilvl w:val="0"/>
-          <w:numId w:val="5"/>
-        </w:numPr>
-        <w:ind w:leftChars="0" w:firstLineChars="0"/>
-      </w:pPr>
-      <w:r>
-        <w:rPr>
-          <w:rFonts w:hint="eastAsia"/>
-        </w:rPr>
-        <w:t>Visitor</w:t>
-      </w:r>
-      <w:r>
-        <w:rPr>
-          <w:rFonts w:hint="eastAsia"/>
-        </w:rPr>
-        <w:t>观察</w:t>
-      </w:r>
-      <w:proofErr w:type="gramStart"/>
-      <w:r>
-        <w:rPr>
-          <w:rFonts w:hint="eastAsia"/>
-        </w:rPr>
-        <w:t>者模式</w:t>
-      </w:r>
-      <w:proofErr w:type="gramEnd"/>
-      <w:r>
-        <w:rPr>
-          <w:rFonts w:hint="eastAsia"/>
-        </w:rPr>
-        <w:t>是在迭代的基础上，在遍历的过程中对元素进行相同处理；</w:t>
-      </w:r>
-    </w:p>
-    <w:p>
-      <w:pPr>
-        <w:ind w:leftChars="95" w:left="199" w:firstLineChars="95" w:firstLine="199"/>
-      </w:pPr>
-      <w:r>
-        <w:rPr>
-          <w:rFonts w:hint="eastAsia"/>
-        </w:rPr>
-        <w:tab/>
-      </w:r>
-      <w:r>
-        <w:rPr>
-          <w:rFonts w:hint="eastAsia"/>
-        </w:rPr>
-        <w:t>建议：</w:t>
-      </w:r>
-    </w:p>
-    <w:p>
-      <w:pPr>
-        <w:pStyle w:val="a4"/>
-        <w:numPr>
-          <w:ilvl w:val="0"/>
-          <w:numId w:val="6"/>
-        </w:numPr>
-        <w:ind w:leftChars="0" w:firstLineChars="0"/>
-      </w:pPr>
-      <w:r>
-        <w:rPr>
-          <w:rFonts w:hint="eastAsia"/>
-        </w:rPr>
-        <w:t>不要只使用具体类编程，要优先使用抽象类和接口编程。（只有在复杂的系统只改</w:t>
-      </w:r>
-      <w:r>
-        <w:rPr>
-          <w:rFonts w:hint="eastAsia"/>
-        </w:rPr>
-        <w:t>BUG</w:t>
-      </w:r>
-      <w:r>
-        <w:rPr>
-          <w:rFonts w:hint="eastAsia"/>
-        </w:rPr>
-        <w:t>的时候，就会发现这样的建议真的很有用）。</w:t>
-      </w:r>
-    </w:p>
-    <w:p>
-      <w:pPr>
-        <w:pStyle w:val="3"/>
-        <w:framePr w:wrap="notBeside"/>
-      </w:pPr>
-      <w:r>
-        <w:rPr>
-          <w:rFonts w:hint="eastAsia"/>
-        </w:rPr>
-        <w:t>Adapter</w:t>
-      </w:r>
-      <w:r>
-        <w:rPr>
-          <w:rFonts w:hint="eastAsia"/>
-        </w:rPr>
-        <w:t>模式</w:t>
-      </w:r>
-    </w:p>
-    <w:p>
-      <w:pPr>
-        <w:ind w:leftChars="0" w:firstLineChars="0"/>
-      </w:pPr>
-      <w:r>
-        <w:rPr>
-          <w:rFonts w:hint="eastAsia"/>
-        </w:rPr>
-        <w:tab/>
-      </w:r>
-      <w:r>
-        <w:rPr>
-          <w:rFonts w:hint="eastAsia"/>
-        </w:rPr>
-        <w:tab/>
-      </w:r>
-      <w:r>
-        <w:rPr>
-          <w:rFonts w:hint="eastAsia"/>
-        </w:rPr>
-        <w:t>加个“适配器”以便于复用，用于填补现有的程序和已有程序的差异，通俗来讲，扮演中间调解人角色。其中适配器根据</w:t>
-      </w:r>
-      <w:r>
-        <w:rPr>
-          <w:rFonts w:hint="eastAsia"/>
-        </w:rPr>
-        <w:t>API</w:t>
-      </w:r>
-      <w:r>
-        <w:rPr>
-          <w:rFonts w:hint="eastAsia"/>
-        </w:rPr>
-        <w:t>由抽象类</w:t>
-      </w:r>
-      <w:r>
-        <w:rPr>
-          <w:rFonts w:hint="eastAsia"/>
-        </w:rPr>
-        <w:t>还是接口</w:t>
-      </w:r>
-      <w:r>
-        <w:rPr>
-          <w:rFonts w:hint="eastAsia"/>
-        </w:rPr>
-        <w:t>类</w:t>
-      </w:r>
-      <w:r>
-        <w:rPr>
-          <w:rFonts w:hint="eastAsia"/>
-        </w:rPr>
-        <w:t>定义分为两类：</w:t>
-      </w:r>
-      <w:r>
-        <w:rPr>
-          <w:rFonts w:hint="eastAsia"/>
-        </w:rPr>
-        <w:t>委托和继承。</w:t>
-      </w:r>
-    </w:p>
-    <w:p>
-      <w:pPr>
-        <w:ind w:leftChars="95" w:left="199" w:firstLineChars="95" w:firstLine="199"/>
-      </w:pPr>
-    </w:p>
-    <w:p>
-      <w:pPr>
-        <w:ind w:left="420" w:firstLine="420"/>
-      </w:pPr>
-      <w:r>
-        <w:rPr>
-          <w:noProof/>
-        </w:rPr>
-        <w:drawing>
-          <wp:inline distT="0" distB="0" distL="0" distR="0" wp14:anchorId="53B60860" wp14:editId="096C30DB">
-            <wp:extent cx="5274310" cy="2028534"/>
-            <wp:effectExtent l="0" t="0" r="2540" b="0"/>
-            <wp:docPr id="1" name="图片 1"/>
-            <wp:cNvGraphicFramePr>
-              <a:graphicFrameLocks xmlns:a="http://schemas.openxmlformats.org/drawingml/2006/main" noChangeAspect="1"/>
-            </wp:cNvGraphicFramePr>
-            <a:graphic xmlns:a="http://schemas.openxmlformats.org/drawingml/2006/main">
-              <a:graphicData uri="http://schemas.openxmlformats.org/drawingml/2006/picture">
-                <pic:pic xmlns:pic="http://schemas.openxmlformats.org/drawingml/2006/picture">
-                  <pic:nvPicPr>
-                    <pic:cNvPr id="0" name=""/>
-                    <pic:cNvPicPr/>
-                  </pic:nvPicPr>
-                  <pic:blipFill>
-                    <a:blip r:embed="rId6"/>
-                    <a:stretch>
-                      <a:fillRect/>
-                    </a:stretch>
-                  </pic:blipFill>
-                  <pic:spPr>
-                    <a:xfrm>
-                      <a:off x="0" y="0"/>
-                      <a:ext cx="5274310" cy="2028534"/>
-                    </a:xfrm>
-                    <a:prstGeom prst="rect">
-                      <a:avLst/>
-                    </a:prstGeom>
-                  </pic:spPr>
-                </pic:pic>
-              </a:graphicData>
-            </a:graphic>
-          </wp:inline>
-        </w:drawing>
-      </w:r>
-    </w:p>
-    <w:p>
-      <w:pPr>
-        <w:ind w:left="420" w:firstLine="360"/>
-        <w:jc w:val="center"/>
-        <w:rPr>
-          <w:sz w:val="18"/>
-          <w:szCs w:val="18"/>
-        </w:rPr>
-      </w:pPr>
-      <w:bookmarkStart w:id="2" w:name="OLE_LINK1"/>
-      <w:bookmarkStart w:id="3" w:name="OLE_LINK2"/>
-      <w:bookmarkStart w:id="4" w:name="OLE_LINK3"/>
-      <w:r>
-        <w:rPr>
-          <w:rFonts w:hint="eastAsia"/>
-          <w:sz w:val="18"/>
-          <w:szCs w:val="18"/>
-        </w:rPr>
-        <w:t>图</w:t>
-      </w:r>
-      <w:r>
-        <w:rPr>
-          <w:rFonts w:hint="eastAsia"/>
-          <w:sz w:val="18"/>
-          <w:szCs w:val="18"/>
-        </w:rPr>
-        <w:t xml:space="preserve">2.1 </w:t>
-      </w:r>
-      <w:r>
-        <w:rPr>
-          <w:rFonts w:hint="eastAsia"/>
-          <w:sz w:val="18"/>
-          <w:szCs w:val="18"/>
-        </w:rPr>
-        <w:t>使用继承的类适配器模式</w:t>
-      </w:r>
-      <w:bookmarkEnd w:id="2"/>
-      <w:bookmarkEnd w:id="3"/>
-      <w:bookmarkEnd w:id="4"/>
-    </w:p>
-    <w:p>
-      <w:pPr>
-        <w:ind w:left="420" w:firstLine="420"/>
-      </w:pPr>
-      <w:r>
-        <w:rPr>
-          <w:noProof/>
-        </w:rPr>
-        <w:drawing>
-          <wp:inline distT="0" distB="0" distL="0" distR="0" wp14:anchorId="169AFD34" wp14:editId="52F07DD8">
-            <wp:extent cx="5274310" cy="2023040"/>
-            <wp:effectExtent l="0" t="0" r="2540" b="0"/>
-            <wp:docPr id="10" name="图片 10"/>
             <wp:cNvGraphicFramePr>
               <a:graphicFrameLocks xmlns:a="http://schemas.openxmlformats.org/drawingml/2006/main" noChangeAspect="1"/>
             </wp:cNvGraphicFramePr>
@@ -977,7 +331,7 @@
                   <pic:spPr>
                     <a:xfrm>
                       <a:off x="0" y="0"/>
-                      <a:ext cx="5274310" cy="2023040"/>
+                      <a:ext cx="4534293" cy="2491956"/>
                     </a:xfrm>
                     <a:prstGeom prst="rect">
                       <a:avLst/>
@@ -989,6 +343,12 @@
           </wp:inline>
         </w:drawing>
       </w:r>
+      <w:r>
+        <w:rPr>
+          <w:noProof/>
+        </w:rPr>
+        <w:t xml:space="preserve"> </w:t>
+      </w:r>
     </w:p>
     <w:p>
       <w:pPr>
@@ -1013,7 +373,7 @@
           <w:sz w:val="18"/>
           <w:szCs w:val="18"/>
         </w:rPr>
-        <w:t xml:space="preserve">2.2 </w:t>
+        <w:t xml:space="preserve">1 </w:t>
       </w:r>
       <w:r>
         <w:rPr>
@@ -1021,7 +381,7 @@
           <w:sz w:val="18"/>
           <w:szCs w:val="18"/>
         </w:rPr>
-        <w:t>使用委托的类适配器模式</w:t>
+        <w:t>迭代器模式</w:t>
       </w:r>
     </w:p>
     <w:p>
@@ -1040,7 +400,7 @@
         <w:pStyle w:val="a4"/>
         <w:numPr>
           <w:ilvl w:val="0"/>
-          <w:numId w:val="8"/>
+          <w:numId w:val="3"/>
         </w:numPr>
         <w:ind w:leftChars="0" w:firstLineChars="0"/>
       </w:pPr>
@@ -1048,13 +408,13 @@
         <w:rPr>
           <w:rFonts w:hint="eastAsia"/>
         </w:rPr>
-        <w:t>Target(</w:t>
-      </w:r>
-      <w:r>
-        <w:rPr>
-          <w:rFonts w:hint="eastAsia"/>
-        </w:rPr>
-        <w:t>对象</w:t>
+        <w:t>Iterator(</w:t>
+      </w:r>
+      <w:r>
+        <w:rPr>
+          <w:rFonts w:hint="eastAsia"/>
+        </w:rPr>
+        <w:t>迭代器</w:t>
       </w:r>
       <w:r>
         <w:rPr>
@@ -1066,31 +426,45 @@
         <w:rPr>
           <w:rFonts w:hint="eastAsia"/>
         </w:rPr>
-        <w:t>：定义所需的方法，定义输出内容格式</w:t>
-      </w:r>
-      <w:r>
-        <w:rPr>
-          <w:rFonts w:hint="eastAsia"/>
-        </w:rPr>
-        <w:t>1</w:t>
-      </w:r>
-      <w:r>
-        <w:rPr>
-          <w:rFonts w:hint="eastAsia"/>
-        </w:rPr>
-        <w:t>、</w:t>
-      </w:r>
-      <w:r>
-        <w:rPr>
-          <w:rFonts w:hint="eastAsia"/>
-        </w:rPr>
-        <w:t>2</w:t>
-      </w:r>
-      <w:r>
-        <w:rPr>
-          <w:rFonts w:hint="eastAsia"/>
-        </w:rPr>
-        <w:t>；</w:t>
+        <w:t>：</w:t>
+      </w:r>
+      <w:r>
+        <w:rPr>
+          <w:rFonts w:hint="eastAsia"/>
+        </w:rPr>
+        <w:t>遍历集合元素接口</w:t>
+      </w:r>
+      <w:r>
+        <w:rPr>
+          <w:rFonts w:hint="eastAsia"/>
+        </w:rPr>
+        <w:t>，</w:t>
+      </w:r>
+      <w:r>
+        <w:rPr>
+          <w:rFonts w:hint="eastAsia"/>
+        </w:rPr>
+        <w:t>next</w:t>
+      </w:r>
+      <w:r>
+        <w:rPr>
+          <w:rFonts w:hint="eastAsia"/>
+        </w:rPr>
+        <w:t>和</w:t>
+      </w:r>
+      <w:proofErr w:type="spellStart"/>
+      <w:r>
+        <w:rPr>
+          <w:rFonts w:hint="eastAsia"/>
+        </w:rPr>
+        <w:t>hasNext</w:t>
+      </w:r>
+      <w:proofErr w:type="spellEnd"/>
+      <w:r>
+        <w:rPr>
+          <w:rFonts w:hint="eastAsia"/>
+        </w:rPr>
+        <w:t>方法，获取下一个元素和是否有下一个元素；</w:t>
       </w:r>
     </w:p>
     <w:p>
@@ -1098,21 +472,29 @@
         <w:pStyle w:val="a4"/>
         <w:numPr>
           <w:ilvl w:val="0"/>
-          <w:numId w:val="8"/>
+          <w:numId w:val="3"/>
         </w:numPr>
         <w:ind w:leftChars="0" w:firstLineChars="0"/>
       </w:pPr>
-      <w:r>
-        <w:rPr>
-          <w:rFonts w:hint="eastAsia"/>
-        </w:rPr>
-        <w:t>Client(</w:t>
-      </w:r>
-      <w:r>
-        <w:rPr>
-          <w:rFonts w:hint="eastAsia"/>
-        </w:rPr>
-        <w:t>请求者</w:t>
+      <w:proofErr w:type="spellStart"/>
+      <w:r>
+        <w:rPr>
+          <w:rFonts w:hint="eastAsia"/>
+        </w:rPr>
+        <w:t>ConcreteIterator</w:t>
+      </w:r>
+      <w:proofErr w:type="spellEnd"/>
+      <w:r>
+        <w:rPr>
+          <w:rFonts w:hint="eastAsia"/>
+        </w:rPr>
+        <w:t>(</w:t>
+      </w:r>
+      <w:r>
+        <w:rPr>
+          <w:rFonts w:hint="eastAsia"/>
+        </w:rPr>
+        <w:t>具体的迭代器</w:t>
       </w:r>
       <w:r>
         <w:rPr>
@@ -1124,7 +506,7 @@
         <w:rPr>
           <w:rFonts w:hint="eastAsia"/>
         </w:rPr>
-        <w:t>：对请求进行具体的处理；</w:t>
+        <w:t>：实现迭代器两个方法，保存集合大小下标等；</w:t>
       </w:r>
     </w:p>
     <w:p>
@@ -1132,18 +514,20 @@
         <w:pStyle w:val="a4"/>
         <w:numPr>
           <w:ilvl w:val="0"/>
-          <w:numId w:val="8"/>
+          <w:numId w:val="3"/>
         </w:numPr>
         <w:ind w:leftChars="0" w:firstLineChars="0"/>
       </w:pPr>
-      <w:proofErr w:type="spellStart"/>
-      <w:r>
-        <w:rPr>
-          <w:rFonts w:hint="eastAsia"/>
-        </w:rPr>
-        <w:t>Adaptee</w:t>
-      </w:r>
-      <w:proofErr w:type="spellEnd"/>
+      <w:bookmarkStart w:id="0" w:name="OLE_LINK4"/>
+      <w:bookmarkStart w:id="1" w:name="OLE_LINK5"/>
+      <w:r>
+        <w:rPr>
+          <w:rFonts w:hint="eastAsia"/>
+        </w:rPr>
+        <w:t>Aggregate</w:t>
+      </w:r>
+      <w:bookmarkEnd w:id="0"/>
+      <w:bookmarkEnd w:id="1"/>
       <w:r>
         <w:rPr>
           <w:rFonts w:hint="eastAsia"/>
@@ -1154,7 +538,7 @@
         <w:rPr>
           <w:rFonts w:hint="eastAsia"/>
         </w:rPr>
-        <w:t>被适配</w:t>
+        <w:t>集合</w:t>
       </w:r>
       <w:r>
         <w:rPr>
@@ -1166,19 +550,25 @@
         <w:rPr>
           <w:rFonts w:hint="eastAsia"/>
         </w:rPr>
-        <w:t>：持有既定方法，需要被</w:t>
-      </w:r>
-      <w:r>
-        <w:rPr>
-          <w:rFonts w:hint="eastAsia"/>
-        </w:rPr>
-        <w:t>Shape</w:t>
-      </w:r>
-      <w:r>
-        <w:rPr>
-          <w:rFonts w:hint="eastAsia"/>
-        </w:rPr>
-        <w:t>去适应新需求的对象；</w:t>
+        <w:t>：由集合来定义创建迭代器，</w:t>
+      </w:r>
+      <w:r>
+        <w:rPr>
+          <w:rFonts w:hint="eastAsia"/>
+        </w:rPr>
+        <w:t>iterator</w:t>
+      </w:r>
+      <w:r>
+        <w:rPr>
+          <w:rFonts w:hint="eastAsia"/>
+        </w:rPr>
+        <w:t>生成这个集合的迭代器</w:t>
+      </w:r>
+      <w:r>
+        <w:rPr>
+          <w:rFonts w:hint="eastAsia"/>
+        </w:rPr>
+        <w:t>;</w:t>
       </w:r>
     </w:p>
     <w:p>
@@ -1186,21 +576,35 @@
         <w:pStyle w:val="a4"/>
         <w:numPr>
           <w:ilvl w:val="0"/>
-          <w:numId w:val="8"/>
+          <w:numId w:val="3"/>
         </w:numPr>
         <w:ind w:leftChars="0" w:firstLineChars="0"/>
       </w:pPr>
-      <w:r>
-        <w:rPr>
-          <w:rFonts w:hint="eastAsia"/>
-        </w:rPr>
-        <w:t>Adapter(</w:t>
-      </w:r>
-      <w:r>
-        <w:rPr>
-          <w:rFonts w:hint="eastAsia"/>
-        </w:rPr>
-        <w:t>适配器</w:t>
+      <w:proofErr w:type="spellStart"/>
+      <w:r>
+        <w:rPr>
+          <w:rFonts w:hint="eastAsia"/>
+        </w:rPr>
+        <w:t>Concrete</w:t>
+      </w:r>
+      <w:r>
+        <w:rPr>
+          <w:kern w:val="0"/>
+        </w:rPr>
+        <w:t>Aggregate</w:t>
+      </w:r>
+      <w:proofErr w:type="spellEnd"/>
+      <w:r>
+        <w:rPr>
+          <w:rFonts w:hint="eastAsia"/>
+        </w:rPr>
+        <w:t xml:space="preserve"> (</w:t>
+      </w:r>
+      <w:r>
+        <w:rPr>
+          <w:rFonts w:hint="eastAsia"/>
+        </w:rPr>
+        <w:t>具体集合</w:t>
       </w:r>
       <w:r>
         <w:rPr>
@@ -1212,37 +616,7 @@
         <w:rPr>
           <w:rFonts w:hint="eastAsia"/>
         </w:rPr>
-        <w:t>：实现具体的</w:t>
-      </w:r>
-      <w:r>
-        <w:rPr>
-          <w:rFonts w:hint="eastAsia"/>
-        </w:rPr>
-        <w:t>API</w:t>
-      </w:r>
-      <w:r>
-        <w:rPr>
-          <w:rFonts w:hint="eastAsia"/>
-        </w:rPr>
-        <w:t>将</w:t>
-      </w:r>
-      <w:r>
-        <w:rPr>
-          <w:rFonts w:hint="eastAsia"/>
-        </w:rPr>
-        <w:t>不满足需求的对象</w:t>
-      </w:r>
-      <w:r>
-        <w:rPr>
-          <w:rFonts w:hint="eastAsia"/>
-        </w:rPr>
-        <w:t>Shape</w:t>
-      </w:r>
-      <w:r>
-        <w:rPr>
-          <w:rFonts w:hint="eastAsia"/>
-        </w:rPr>
-        <w:t>到满足使用条件；</w:t>
+        <w:t>：实现集合，自定义的集合。</w:t>
       </w:r>
     </w:p>
     <w:p>
@@ -1261,7 +635,7 @@
         <w:pStyle w:val="a4"/>
         <w:numPr>
           <w:ilvl w:val="0"/>
-          <w:numId w:val="10"/>
+          <w:numId w:val="5"/>
         </w:numPr>
         <w:ind w:leftChars="0" w:firstLineChars="0"/>
       </w:pPr>
@@ -1269,14 +643,58 @@
         <w:rPr>
           <w:rFonts w:hint="eastAsia"/>
         </w:rPr>
-        <w:t>一般这样的设计模式被使用到没有现成的代码，但是功能可以被提取出来的情况，如版本兼容与升级，如果不能被提取，就相当于从自来水管中提取出电肯</w:t>
+        <w:t>可以对外部</w:t>
+      </w:r>
+      <w:r>
+        <w:rPr>
+          <w:rFonts w:hint="eastAsia"/>
+        </w:rPr>
+        <w:t>隐藏实现：</w:t>
+      </w:r>
+      <w:proofErr w:type="gramStart"/>
+      <w:r>
+        <w:rPr>
+          <w:rFonts w:hint="eastAsia"/>
+        </w:rPr>
+        <w:t>不</w:t>
+      </w:r>
+      <w:proofErr w:type="gramEnd"/>
+      <w:r>
+        <w:rPr>
+          <w:rFonts w:hint="eastAsia"/>
+        </w:rPr>
+        <w:t>管内部遍历怎么变化，对于外部来说只需两步：集合</w:t>
       </w:r>
       <w:r>
         <w:rPr>
           <w:rFonts w:hint="eastAsia"/>
         </w:rPr>
         <w:lastRenderedPageBreak/>
-        <w:t>定是不行的；</w:t>
+        <w:t>-&gt;</w:t>
+      </w:r>
+      <w:r>
+        <w:rPr>
+          <w:rFonts w:hint="eastAsia"/>
+        </w:rPr>
+        <w:t>得到迭代器，迭代器</w:t>
+      </w:r>
+      <w:r>
+        <w:rPr>
+          <w:rFonts w:hint="eastAsia"/>
+        </w:rPr>
+        <w:t>-&gt;</w:t>
+      </w:r>
+      <w:r>
+        <w:rPr>
+          <w:rFonts w:hint="eastAsia"/>
+        </w:rPr>
+        <w:t>获取下一个元素遍历，都可以使用迭代器</w:t>
+      </w:r>
+      <w:r>
+        <w:rPr>
+          <w:rFonts w:hint="eastAsia"/>
+        </w:rPr>
+        <w:t>；</w:t>
       </w:r>
     </w:p>
     <w:p>
@@ -1284,7 +702,7 @@
         <w:pStyle w:val="a4"/>
         <w:numPr>
           <w:ilvl w:val="0"/>
-          <w:numId w:val="10"/>
+          <w:numId w:val="5"/>
         </w:numPr>
         <w:ind w:leftChars="0" w:firstLineChars="0"/>
       </w:pPr>
@@ -1292,7 +710,13 @@
         <w:rPr>
           <w:rFonts w:hint="eastAsia"/>
         </w:rPr>
-        <w:t>适配器模式用于填补不同的接口之间的缝隙，但是装饰</w:t>
+        <w:t>Visitor</w:t>
+      </w:r>
+      <w:r>
+        <w:rPr>
+          <w:rFonts w:hint="eastAsia"/>
+        </w:rPr>
+        <w:t>观察</w:t>
       </w:r>
       <w:proofErr w:type="gramStart"/>
       <w:r>
@@ -1306,15 +730,52 @@
         <w:rPr>
           <w:rFonts w:hint="eastAsia"/>
         </w:rPr>
-        <w:t>则是在不改变接口的条件下增加功能。</w:t>
-      </w:r>
-    </w:p>
-    <w:p>
-      <w:pPr>
-        <w:pStyle w:val="2"/>
-      </w:pPr>
-      <w:r>
-        <w:t>交给子类</w:t>
+        <w:t>是在迭代的基础上，在遍历的过程中对元素进行相同处理；</w:t>
+      </w:r>
+    </w:p>
+    <w:p>
+      <w:pPr>
+        <w:ind w:leftChars="95" w:left="199" w:firstLineChars="95" w:firstLine="199"/>
+      </w:pPr>
+      <w:r>
+        <w:rPr>
+          <w:rFonts w:hint="eastAsia"/>
+        </w:rPr>
+        <w:tab/>
+      </w:r>
+      <w:r>
+        <w:rPr>
+          <w:rFonts w:hint="eastAsia"/>
+        </w:rPr>
+        <w:t>建议：</w:t>
+      </w:r>
+    </w:p>
+    <w:p>
+      <w:pPr>
+        <w:pStyle w:val="a4"/>
+        <w:numPr>
+          <w:ilvl w:val="0"/>
+          <w:numId w:val="6"/>
+        </w:numPr>
+        <w:ind w:leftChars="0" w:firstLineChars="0"/>
+      </w:pPr>
+      <w:r>
+        <w:rPr>
+          <w:rFonts w:hint="eastAsia"/>
+        </w:rPr>
+        <w:t>不要只使用具体类编程，要优先使用抽象类和接口编程。（只有在复杂的系统只改</w:t>
+      </w:r>
+      <w:r>
+        <w:rPr>
+          <w:rFonts w:hint="eastAsia"/>
+        </w:rPr>
+        <w:t>BUG</w:t>
+      </w:r>
+      <w:r>
+        <w:rPr>
+          <w:rFonts w:hint="eastAsia"/>
+        </w:rPr>
+        <w:t>的时候，就会发现这样的建议真的很有用）。</w:t>
       </w:r>
     </w:p>
     <w:p>
@@ -1326,7 +787,7 @@
         <w:rPr>
           <w:rFonts w:hint="eastAsia"/>
         </w:rPr>
-        <w:t>Template</w:t>
+        <w:t>Adapter</w:t>
       </w:r>
       <w:r>
         <w:rPr>
@@ -1337,34 +798,81 @@
     </w:p>
     <w:p>
       <w:pPr>
+        <w:ind w:leftChars="0" w:firstLineChars="0"/>
+      </w:pPr>
+      <w:r>
+        <w:rPr>
+          <w:rFonts w:hint="eastAsia"/>
+        </w:rPr>
+        <w:tab/>
+      </w:r>
+      <w:r>
+        <w:rPr>
+          <w:rFonts w:hint="eastAsia"/>
+        </w:rPr>
+        <w:tab/>
+      </w:r>
+      <w:r>
+        <w:rPr>
+          <w:rFonts w:hint="eastAsia"/>
+        </w:rPr>
+        <w:t>加个“适配器”以便于复用，用于填补现有的程序和已有程序的差异，通俗来讲，扮演中间调解人角色。其中适配器根据</w:t>
+      </w:r>
+      <w:r>
+        <w:rPr>
+          <w:rFonts w:hint="eastAsia"/>
+        </w:rPr>
+        <w:t>API</w:t>
+      </w:r>
+      <w:r>
+        <w:rPr>
+          <w:rFonts w:hint="eastAsia"/>
+        </w:rPr>
+        <w:t>由抽象类</w:t>
+      </w:r>
+      <w:r>
+        <w:rPr>
+          <w:rFonts w:hint="eastAsia"/>
+        </w:rPr>
+        <w:t>还是接口</w:t>
+      </w:r>
+      <w:r>
+        <w:rPr>
+          <w:rFonts w:hint="eastAsia"/>
+        </w:rPr>
+        <w:t>类</w:t>
+      </w:r>
+      <w:r>
+        <w:rPr>
+          <w:rFonts w:hint="eastAsia"/>
+        </w:rPr>
+        <w:t>定义分为两类：</w:t>
+      </w:r>
+      <w:r>
+        <w:rPr>
+          <w:rFonts w:hint="eastAsia"/>
+        </w:rPr>
+        <w:t>委托和继承。</w:t>
+      </w:r>
+    </w:p>
+    <w:p>
+      <w:pPr>
+        <w:ind w:leftChars="95" w:left="199" w:firstLineChars="95" w:firstLine="199"/>
+      </w:pPr>
+    </w:p>
+    <w:p>
+      <w:pPr>
         <w:ind w:left="420" w:firstLine="420"/>
       </w:pPr>
       <w:r>
         <w:rPr>
-          <w:rFonts w:hint="eastAsia"/>
-        </w:rPr>
-        <w:t>模板模式，将具体处理交给子类，模板定义整个流程，但具体处理由子类决定，这样可以有一类产品呈现出多样性。</w:t>
-      </w:r>
-      <w:r>
-        <w:rPr>
-          <w:rFonts w:hint="eastAsia"/>
-        </w:rPr>
-        <w:t>统一流程是一套，怎么做下面的手下自己决定。</w:t>
-      </w:r>
-    </w:p>
-    <w:p>
-      <w:pPr>
-        <w:ind w:left="420" w:firstLine="420"/>
-      </w:pPr>
-      <w:r>
-        <w:rPr>
           <w:noProof/>
         </w:rPr>
         <w:drawing>
-          <wp:inline distT="0" distB="0" distL="0" distR="0" wp14:anchorId="6F18AC05" wp14:editId="208C32E1">
-            <wp:extent cx="4107536" cy="2209992"/>
-            <wp:effectExtent l="0" t="0" r="7620" b="0"/>
-            <wp:docPr id="4" name="图片 4"/>
+          <wp:inline distT="0" distB="0" distL="0" distR="0" wp14:anchorId="53B60860" wp14:editId="096C30DB">
+            <wp:extent cx="5274310" cy="2028534"/>
+            <wp:effectExtent l="0" t="0" r="2540" b="0"/>
+            <wp:docPr id="1" name="图片 1"/>
             <wp:cNvGraphicFramePr>
               <a:graphicFrameLocks xmlns:a="http://schemas.openxmlformats.org/drawingml/2006/main" noChangeAspect="1"/>
             </wp:cNvGraphicFramePr>
@@ -1384,7 +892,7 @@
                   <pic:spPr>
                     <a:xfrm>
                       <a:off x="0" y="0"/>
-                      <a:ext cx="4107536" cy="2209992"/>
+                      <a:ext cx="5274310" cy="2028534"/>
                     </a:xfrm>
                     <a:prstGeom prst="rect">
                       <a:avLst/>
@@ -1406,6 +914,9 @@
           <w:szCs w:val="18"/>
         </w:rPr>
       </w:pPr>
+      <w:bookmarkStart w:id="2" w:name="OLE_LINK1"/>
+      <w:bookmarkStart w:id="3" w:name="OLE_LINK2"/>
+      <w:bookmarkStart w:id="4" w:name="OLE_LINK3"/>
       <w:r>
         <w:rPr>
           <w:rFonts w:hint="eastAsia"/>
@@ -1420,7 +931,7 @@
           <w:sz w:val="18"/>
           <w:szCs w:val="18"/>
         </w:rPr>
-        <w:t xml:space="preserve">3 </w:t>
+        <w:t xml:space="preserve">2.1 </w:t>
       </w:r>
       <w:r>
         <w:rPr>
@@ -1428,267 +939,11 @@
           <w:sz w:val="18"/>
           <w:szCs w:val="18"/>
         </w:rPr>
-        <w:t>模板方法模式</w:t>
-      </w:r>
-    </w:p>
-    <w:p>
-      <w:pPr>
-        <w:ind w:leftChars="95" w:left="199" w:firstLineChars="95" w:firstLine="199"/>
-      </w:pPr>
-      <w:r>
-        <w:rPr>
-          <w:rFonts w:hint="eastAsia"/>
-        </w:rPr>
-        <w:t>角色：</w:t>
-      </w:r>
-    </w:p>
-    <w:p>
-      <w:pPr>
-        <w:pStyle w:val="a4"/>
-        <w:numPr>
-          <w:ilvl w:val="0"/>
-          <w:numId w:val="11"/>
-        </w:numPr>
-        <w:ind w:leftChars="0" w:firstLineChars="0"/>
-      </w:pPr>
-      <w:proofErr w:type="spellStart"/>
-      <w:r>
-        <w:rPr>
-          <w:rFonts w:hint="eastAsia"/>
-        </w:rPr>
-        <w:t>AbstractClass</w:t>
-      </w:r>
-      <w:proofErr w:type="spellEnd"/>
-      <w:r>
-        <w:rPr>
-          <w:rFonts w:hint="eastAsia"/>
-        </w:rPr>
-        <w:t>(</w:t>
-      </w:r>
-      <w:r>
-        <w:rPr>
-          <w:rFonts w:hint="eastAsia"/>
-        </w:rPr>
-        <w:t>抽象类</w:t>
-      </w:r>
-      <w:r>
-        <w:rPr>
-          <w:rFonts w:hint="eastAsia"/>
-        </w:rPr>
-        <w:t>)</w:t>
-      </w:r>
-      <w:r>
-        <w:rPr>
-          <w:rFonts w:hint="eastAsia"/>
-        </w:rPr>
-        <w:t>：不负责实现模板方法，只负责声明</w:t>
-      </w:r>
-      <w:r>
-        <w:rPr>
-          <w:rFonts w:hint="eastAsia"/>
-        </w:rPr>
-        <w:t>；</w:t>
-      </w:r>
-    </w:p>
-    <w:p>
-      <w:pPr>
-        <w:pStyle w:val="a4"/>
-        <w:numPr>
-          <w:ilvl w:val="0"/>
-          <w:numId w:val="11"/>
-        </w:numPr>
-        <w:ind w:leftChars="0" w:firstLineChars="0"/>
-      </w:pPr>
-      <w:proofErr w:type="spellStart"/>
-      <w:r>
-        <w:rPr>
-          <w:rFonts w:hint="eastAsia"/>
-        </w:rPr>
-        <w:t>ConcreteClass</w:t>
-      </w:r>
-      <w:proofErr w:type="spellEnd"/>
-      <w:r>
-        <w:rPr>
-          <w:rFonts w:hint="eastAsia"/>
-        </w:rPr>
-        <w:t>(</w:t>
-      </w:r>
-      <w:r>
-        <w:rPr>
-          <w:rFonts w:hint="eastAsia"/>
-        </w:rPr>
-        <w:t>具体类</w:t>
-      </w:r>
-      <w:r>
-        <w:rPr>
-          <w:rFonts w:hint="eastAsia"/>
-        </w:rPr>
-        <w:t>)</w:t>
-      </w:r>
-      <w:r>
-        <w:rPr>
-          <w:rFonts w:hint="eastAsia"/>
-        </w:rPr>
-        <w:t>：实现预声明的</w:t>
-      </w:r>
-      <w:r>
-        <w:rPr>
-          <w:rFonts w:hint="eastAsia"/>
-        </w:rPr>
-        <w:t>方法，根据自己的要求处理。</w:t>
-      </w:r>
-    </w:p>
-    <w:p>
-      <w:pPr>
-        <w:ind w:leftChars="95" w:left="199" w:firstLineChars="95" w:firstLine="199"/>
-      </w:pPr>
-      <w:r>
-        <w:rPr>
-          <w:rFonts w:hint="eastAsia"/>
-        </w:rPr>
-        <w:t>特点：</w:t>
-      </w:r>
-    </w:p>
-    <w:p>
-      <w:pPr>
-        <w:pStyle w:val="a4"/>
-        <w:numPr>
-          <w:ilvl w:val="0"/>
-          <w:numId w:val="12"/>
-        </w:numPr>
-        <w:ind w:leftChars="0" w:firstLineChars="0"/>
-      </w:pPr>
-      <w:r>
-        <w:rPr>
-          <w:rFonts w:hint="eastAsia"/>
-        </w:rPr>
-        <w:t>模式讲究父类子类之间的协作、一致性，就体现在了父类管理、子类实现和</w:t>
-      </w:r>
-      <w:proofErr w:type="gramStart"/>
-      <w:r>
-        <w:rPr>
-          <w:rFonts w:hint="eastAsia"/>
-        </w:rPr>
-        <w:t>父类</w:t>
-      </w:r>
-      <w:proofErr w:type="gramEnd"/>
-      <w:r>
-        <w:rPr>
-          <w:rFonts w:hint="eastAsia"/>
-        </w:rPr>
-        <w:t>一致的接口；</w:t>
-      </w:r>
-    </w:p>
-    <w:p>
-      <w:pPr>
-        <w:pStyle w:val="a4"/>
-        <w:numPr>
-          <w:ilvl w:val="0"/>
-          <w:numId w:val="12"/>
-        </w:numPr>
-        <w:ind w:leftChars="0" w:firstLineChars="0"/>
-      </w:pPr>
-      <w:r>
-        <w:rPr>
-          <w:rFonts w:hint="eastAsia"/>
-        </w:rPr>
-        <w:t>工厂模式就是模板模式的拓展，虚拟工厂就是模板父类，具体工厂就是实现的具体子类；</w:t>
-      </w:r>
-    </w:p>
-    <w:p>
-      <w:pPr>
-        <w:pStyle w:val="a4"/>
-        <w:numPr>
-          <w:ilvl w:val="0"/>
-          <w:numId w:val="12"/>
-        </w:numPr>
-        <w:ind w:leftChars="0" w:firstLineChars="0"/>
-      </w:pPr>
-      <w:r>
-        <w:rPr>
-          <w:rFonts w:hint="eastAsia"/>
-        </w:rPr>
-        <w:t>策略模式和模板模式类似，模板模式使用继承改变程序行为，但是策略模式使用接口委托来改变程序行为，并且策略模式改变可以更彻底</w:t>
-      </w:r>
-    </w:p>
-    <w:p>
-      <w:pPr>
-        <w:ind w:leftChars="95" w:left="199" w:firstLineChars="95" w:firstLine="199"/>
-      </w:pPr>
-      <w:r>
-        <w:rPr>
-          <w:rFonts w:hint="eastAsia"/>
-        </w:rPr>
-        <w:t>建议：</w:t>
-      </w:r>
-    </w:p>
-    <w:p>
-      <w:pPr>
-        <w:pStyle w:val="a4"/>
-        <w:numPr>
-          <w:ilvl w:val="0"/>
-          <w:numId w:val="6"/>
-        </w:numPr>
-        <w:ind w:leftChars="0" w:firstLineChars="0"/>
-      </w:pPr>
-      <w:r>
-        <w:rPr>
-          <w:rFonts w:hint="eastAsia"/>
-        </w:rPr>
-        <w:t>多使用模板模式</w:t>
-      </w:r>
-      <w:proofErr w:type="gramStart"/>
-      <w:r>
-        <w:rPr>
-          <w:rFonts w:hint="eastAsia"/>
-        </w:rPr>
-        <w:t>使父类和</w:t>
-      </w:r>
-      <w:proofErr w:type="gramEnd"/>
-      <w:r>
-        <w:rPr>
-          <w:rFonts w:hint="eastAsia"/>
-        </w:rPr>
-        <w:t>子类协作</w:t>
-      </w:r>
-      <w:r>
-        <w:rPr>
-          <w:rFonts w:hint="eastAsia"/>
-        </w:rPr>
-        <w:t>，相同逻辑用</w:t>
-      </w:r>
-      <w:proofErr w:type="gramStart"/>
-      <w:r>
-        <w:rPr>
-          <w:rFonts w:hint="eastAsia"/>
-        </w:rPr>
-        <w:t>一个父类统一</w:t>
-      </w:r>
-      <w:proofErr w:type="gramEnd"/>
-      <w:r>
-        <w:rPr>
-          <w:rFonts w:hint="eastAsia"/>
-        </w:rPr>
-        <w:t>定义，使逻辑处理通用化。</w:t>
-      </w:r>
-    </w:p>
-    <w:p>
-      <w:pPr>
-        <w:pStyle w:val="3"/>
-        <w:framePr w:wrap="notBeside"/>
-      </w:pPr>
-      <w:r>
-        <w:rPr>
-          <w:rFonts w:hint="eastAsia"/>
-        </w:rPr>
-        <w:t>Factory</w:t>
-      </w:r>
-      <w:r>
-        <w:rPr>
-          <w:rFonts w:hint="eastAsia"/>
-        </w:rPr>
-        <w:t>模式</w:t>
-      </w:r>
+        <w:t>使用继承的类适配器模式</w:t>
+      </w:r>
+      <w:bookmarkEnd w:id="2"/>
+      <w:bookmarkEnd w:id="3"/>
+      <w:bookmarkEnd w:id="4"/>
     </w:p>
     <w:p>
       <w:pPr>
@@ -1696,25 +951,13 @@
       </w:pPr>
       <w:r>
         <w:rPr>
-          <w:rFonts w:hint="eastAsia"/>
-        </w:rPr>
-        <w:t>将实例的生成交给子类，模板模式的拓展，虚拟工厂定义规范流程，具体工厂去具体实现，实现框架和实际生成解耦。</w:t>
-      </w:r>
-    </w:p>
-    <w:p>
-      <w:pPr>
-        <w:ind w:left="420" w:firstLine="420"/>
-      </w:pPr>
-      <w:r>
-        <w:rPr>
           <w:noProof/>
         </w:rPr>
-        <w:lastRenderedPageBreak/>
         <w:drawing>
-          <wp:inline distT="0" distB="0" distL="0" distR="0" wp14:anchorId="3D88AD57" wp14:editId="3F6EC702">
-            <wp:extent cx="4778154" cy="3132091"/>
-            <wp:effectExtent l="0" t="0" r="3810" b="0"/>
-            <wp:docPr id="5" name="图片 5"/>
+          <wp:inline distT="0" distB="0" distL="0" distR="0" wp14:anchorId="169AFD34" wp14:editId="52F07DD8">
+            <wp:extent cx="5274310" cy="2023040"/>
+            <wp:effectExtent l="0" t="0" r="2540" b="0"/>
+            <wp:docPr id="10" name="图片 10"/>
             <wp:cNvGraphicFramePr>
               <a:graphicFrameLocks xmlns:a="http://schemas.openxmlformats.org/drawingml/2006/main" noChangeAspect="1"/>
             </wp:cNvGraphicFramePr>
@@ -1734,7 +977,7 @@
                   <pic:spPr>
                     <a:xfrm>
                       <a:off x="0" y="0"/>
-                      <a:ext cx="4778154" cy="3132091"/>
+                      <a:ext cx="5274310" cy="2023040"/>
                     </a:xfrm>
                     <a:prstGeom prst="rect">
                       <a:avLst/>
@@ -1770,7 +1013,7 @@
           <w:sz w:val="18"/>
           <w:szCs w:val="18"/>
         </w:rPr>
-        <w:t xml:space="preserve">4 </w:t>
+        <w:t xml:space="preserve">2.2 </w:t>
       </w:r>
       <w:r>
         <w:rPr>
@@ -1778,7 +1021,7 @@
           <w:sz w:val="18"/>
           <w:szCs w:val="18"/>
         </w:rPr>
-        <w:t>工厂模式</w:t>
+        <w:t>使用委托的类适配器模式</w:t>
       </w:r>
     </w:p>
     <w:p>
@@ -1797,7 +1040,7 @@
         <w:pStyle w:val="a4"/>
         <w:numPr>
           <w:ilvl w:val="0"/>
-          <w:numId w:val="13"/>
+          <w:numId w:val="8"/>
         </w:numPr>
         <w:ind w:leftChars="0" w:firstLineChars="0"/>
       </w:pPr>
@@ -1805,13 +1048,13 @@
         <w:rPr>
           <w:rFonts w:hint="eastAsia"/>
         </w:rPr>
-        <w:t>Product(</w:t>
-      </w:r>
-      <w:r>
-        <w:rPr>
-          <w:rFonts w:hint="eastAsia"/>
-        </w:rPr>
-        <w:t>产品</w:t>
+        <w:t>Target(</w:t>
+      </w:r>
+      <w:r>
+        <w:rPr>
+          <w:rFonts w:hint="eastAsia"/>
+        </w:rPr>
+        <w:t>对象</w:t>
       </w:r>
       <w:r>
         <w:rPr>
@@ -1823,7 +1066,31 @@
         <w:rPr>
           <w:rFonts w:hint="eastAsia"/>
         </w:rPr>
-        <w:t>：框架中的概念产品，可以被继承定义为各种不同的产品，框架中使用解耦；</w:t>
+        <w:t>：定义所需的方法，定义输出内容格式</w:t>
+      </w:r>
+      <w:r>
+        <w:rPr>
+          <w:rFonts w:hint="eastAsia"/>
+        </w:rPr>
+        <w:t>1</w:t>
+      </w:r>
+      <w:r>
+        <w:rPr>
+          <w:rFonts w:hint="eastAsia"/>
+        </w:rPr>
+        <w:t>、</w:t>
+      </w:r>
+      <w:r>
+        <w:rPr>
+          <w:rFonts w:hint="eastAsia"/>
+        </w:rPr>
+        <w:t>2</w:t>
+      </w:r>
+      <w:r>
+        <w:rPr>
+          <w:rFonts w:hint="eastAsia"/>
+        </w:rPr>
+        <w:t>；</w:t>
       </w:r>
     </w:p>
     <w:p>
@@ -1831,7 +1098,7 @@
         <w:pStyle w:val="a4"/>
         <w:numPr>
           <w:ilvl w:val="0"/>
-          <w:numId w:val="13"/>
+          <w:numId w:val="8"/>
         </w:numPr>
         <w:ind w:leftChars="0" w:firstLineChars="0"/>
       </w:pPr>
@@ -1839,13 +1106,13 @@
         <w:rPr>
           <w:rFonts w:hint="eastAsia"/>
         </w:rPr>
-        <w:t>Creator(</w:t>
-      </w:r>
-      <w:r>
-        <w:rPr>
-          <w:rFonts w:hint="eastAsia"/>
-        </w:rPr>
-        <w:t>创建者</w:t>
+        <w:t>Client(</w:t>
+      </w:r>
+      <w:r>
+        <w:rPr>
+          <w:rFonts w:hint="eastAsia"/>
+        </w:rPr>
+        <w:t>请求者</w:t>
       </w:r>
       <w:r>
         <w:rPr>
@@ -1857,7 +1124,7 @@
         <w:rPr>
           <w:rFonts w:hint="eastAsia"/>
         </w:rPr>
-        <w:t>：框架中的抽象工厂，不负责具体实现，只提供工厂的统一描述，抽象的东西可以使代码复用率变高；</w:t>
+        <w:t>：对请求进行具体的处理；</w:t>
       </w:r>
     </w:p>
     <w:p>
@@ -1865,7 +1132,7 @@
         <w:pStyle w:val="a4"/>
         <w:numPr>
           <w:ilvl w:val="0"/>
-          <w:numId w:val="13"/>
+          <w:numId w:val="8"/>
         </w:numPr>
         <w:ind w:leftChars="0" w:firstLineChars="0"/>
       </w:pPr>
@@ -1874,7 +1141,7 @@
         <w:rPr>
           <w:rFonts w:hint="eastAsia"/>
         </w:rPr>
-        <w:t>ConcreteProduct</w:t>
+        <w:t>Adaptee</w:t>
       </w:r>
       <w:proofErr w:type="spellEnd"/>
       <w:r>
@@ -1887,7 +1154,7 @@
         <w:rPr>
           <w:rFonts w:hint="eastAsia"/>
         </w:rPr>
-        <w:t>具体产品</w:t>
+        <w:t>被适配</w:t>
       </w:r>
       <w:r>
         <w:rPr>
@@ -1899,13 +1166,19 @@
         <w:rPr>
           <w:rFonts w:hint="eastAsia"/>
         </w:rPr>
-        <w:t>：决定具体的产品是什么样</w:t>
-      </w:r>
-      <w:r>
-        <w:rPr>
-          <w:rFonts w:hint="eastAsia"/>
-        </w:rPr>
-        <w:t>，实际产品；</w:t>
+        <w:t>：持有既定方法，需要被</w:t>
+      </w:r>
+      <w:r>
+        <w:rPr>
+          <w:rFonts w:hint="eastAsia"/>
+        </w:rPr>
+        <w:t>Shape</w:t>
+      </w:r>
+      <w:r>
+        <w:rPr>
+          <w:rFonts w:hint="eastAsia"/>
+        </w:rPr>
+        <w:t>去适应新需求的对象；</w:t>
       </w:r>
     </w:p>
     <w:p>
@@ -1913,29 +1186,21 @@
         <w:pStyle w:val="a4"/>
         <w:numPr>
           <w:ilvl w:val="0"/>
-          <w:numId w:val="13"/>
+          <w:numId w:val="8"/>
         </w:numPr>
         <w:ind w:leftChars="0" w:firstLineChars="0"/>
       </w:pPr>
-      <w:proofErr w:type="spellStart"/>
-      <w:r>
-        <w:rPr>
-          <w:rFonts w:hint="eastAsia"/>
-        </w:rPr>
-        <w:t>ConcreteCreator</w:t>
-      </w:r>
-      <w:proofErr w:type="spellEnd"/>
-      <w:r>
-        <w:rPr>
-          <w:rFonts w:hint="eastAsia"/>
-        </w:rPr>
-        <w:t>(</w:t>
-      </w:r>
-      <w:r>
-        <w:rPr>
-          <w:rFonts w:hint="eastAsia"/>
-        </w:rPr>
-        <w:t>具体创建者</w:t>
+      <w:r>
+        <w:rPr>
+          <w:rFonts w:hint="eastAsia"/>
+        </w:rPr>
+        <w:t>Adapter(</w:t>
+      </w:r>
+      <w:r>
+        <w:rPr>
+          <w:rFonts w:hint="eastAsia"/>
+        </w:rPr>
+        <w:t>适配器</w:t>
       </w:r>
       <w:r>
         <w:rPr>
@@ -1947,13 +1212,37 @@
         <w:rPr>
           <w:rFonts w:hint="eastAsia"/>
         </w:rPr>
-        <w:t>：</w:t>
-      </w:r>
-      <w:r>
-        <w:rPr>
-          <w:rFonts w:hint="eastAsia"/>
-        </w:rPr>
-        <w:t>实现具体的加工方法，实际的工厂。</w:t>
+        <w:t>：实现具体的</w:t>
+      </w:r>
+      <w:r>
+        <w:rPr>
+          <w:rFonts w:hint="eastAsia"/>
+        </w:rPr>
+        <w:t>API</w:t>
+      </w:r>
+      <w:r>
+        <w:rPr>
+          <w:rFonts w:hint="eastAsia"/>
+        </w:rPr>
+        <w:t>将</w:t>
+      </w:r>
+      <w:r>
+        <w:rPr>
+          <w:rFonts w:hint="eastAsia"/>
+        </w:rPr>
+        <w:t>不满足需求的对象</w:t>
+      </w:r>
+      <w:r>
+        <w:rPr>
+          <w:rFonts w:hint="eastAsia"/>
+        </w:rPr>
+        <w:t>Shape</w:t>
+      </w:r>
+      <w:r>
+        <w:rPr>
+          <w:rFonts w:hint="eastAsia"/>
+        </w:rPr>
+        <w:t>到满足使用条件；</w:t>
       </w:r>
     </w:p>
     <w:p>
@@ -1972,7 +1261,7 @@
         <w:pStyle w:val="a4"/>
         <w:numPr>
           <w:ilvl w:val="0"/>
-          <w:numId w:val="14"/>
+          <w:numId w:val="10"/>
         </w:numPr>
         <w:ind w:leftChars="0" w:firstLineChars="0"/>
       </w:pPr>
@@ -1980,7 +1269,14 @@
         <w:rPr>
           <w:rFonts w:hint="eastAsia"/>
         </w:rPr>
-        <w:t>需要使用框架进行解耦，这样外部使用都不用了解具体实现，使用虚拟工厂的接口就可以得到不同的具体产品；</w:t>
+        <w:t>一般这样的设计模式被使用到没有现成的代码，但是功能可以被提取出来的情况，如版本兼容与升级，如果不能被提取，就相当于从自来水管中提取出电肯</w:t>
+      </w:r>
+      <w:r>
+        <w:rPr>
+          <w:rFonts w:hint="eastAsia"/>
+        </w:rPr>
+        <w:lastRenderedPageBreak/>
+        <w:t>定是不行的；</w:t>
       </w:r>
     </w:p>
     <w:p>
@@ -1988,7 +1284,7 @@
         <w:pStyle w:val="a4"/>
         <w:numPr>
           <w:ilvl w:val="0"/>
-          <w:numId w:val="14"/>
+          <w:numId w:val="10"/>
         </w:numPr>
         <w:ind w:leftChars="0" w:firstLineChars="0"/>
       </w:pPr>
@@ -1996,122 +1292,21 @@
         <w:rPr>
           <w:rFonts w:hint="eastAsia"/>
         </w:rPr>
-        <w:t>通常创建者（工厂）都会</w:t>
+        <w:t>适配器模式用于填补不同的接口之间的缝隙，但是装饰</w:t>
       </w:r>
       <w:proofErr w:type="gramStart"/>
       <w:r>
         <w:rPr>
           <w:rFonts w:hint="eastAsia"/>
         </w:rPr>
-        <w:t>使用单例模式</w:t>
+        <w:t>者模式</w:t>
       </w:r>
       <w:proofErr w:type="gramEnd"/>
       <w:r>
         <w:rPr>
           <w:rFonts w:hint="eastAsia"/>
         </w:rPr>
-        <w:t>，同一个工厂实例可以重复调用；</w:t>
-      </w:r>
-    </w:p>
-    <w:p>
-      <w:pPr>
-        <w:pStyle w:val="a4"/>
-        <w:numPr>
-          <w:ilvl w:val="0"/>
-          <w:numId w:val="14"/>
-        </w:numPr>
-        <w:ind w:leftChars="0" w:firstLineChars="0"/>
-      </w:pPr>
-      <w:r>
-        <w:rPr>
-          <w:rFonts w:hint="eastAsia"/>
-        </w:rPr>
-        <w:t>迭代</w:t>
-      </w:r>
-      <w:proofErr w:type="gramStart"/>
-      <w:r>
-        <w:rPr>
-          <w:rFonts w:hint="eastAsia"/>
-        </w:rPr>
-        <w:t>器模式</w:t>
-      </w:r>
-      <w:proofErr w:type="gramEnd"/>
-      <w:r>
-        <w:rPr>
-          <w:rFonts w:hint="eastAsia"/>
-        </w:rPr>
-        <w:t>中，在集合对象生成迭代器的时候，迭代器角色和具体的迭代</w:t>
-      </w:r>
-      <w:proofErr w:type="gramStart"/>
-      <w:r>
-        <w:rPr>
-          <w:rFonts w:hint="eastAsia"/>
-        </w:rPr>
-        <w:t>器其实</w:t>
-      </w:r>
-      <w:proofErr w:type="gramEnd"/>
-      <w:r>
-        <w:rPr>
-          <w:rFonts w:hint="eastAsia"/>
-        </w:rPr>
-        <w:t>使用的就是工厂模式。</w:t>
-      </w:r>
-    </w:p>
-    <w:p>
-      <w:pPr>
-        <w:ind w:leftChars="95" w:left="199" w:firstLineChars="95" w:firstLine="199"/>
-      </w:pPr>
-      <w:r>
-        <w:rPr>
-          <w:rFonts w:hint="eastAsia"/>
-        </w:rPr>
-        <w:t>建议：</w:t>
-      </w:r>
-    </w:p>
-    <w:p>
-      <w:pPr>
-        <w:pStyle w:val="a4"/>
-        <w:numPr>
-          <w:ilvl w:val="0"/>
-          <w:numId w:val="16"/>
-        </w:numPr>
-        <w:ind w:leftChars="0" w:firstLineChars="0"/>
-      </w:pPr>
-      <w:r>
-        <w:rPr>
-          <w:rFonts w:hint="eastAsia"/>
-        </w:rPr>
-        <w:t>使用框架</w:t>
-      </w:r>
-      <w:r>
-        <w:rPr>
-          <w:rFonts w:hint="eastAsia"/>
-        </w:rPr>
-        <w:t>定义逻辑，具体实现交给子类</w:t>
-      </w:r>
-      <w:r>
-        <w:rPr>
-          <w:rFonts w:hint="eastAsia"/>
-        </w:rPr>
-        <w:t>，</w:t>
-      </w:r>
-      <w:r>
-        <w:rPr>
-          <w:rFonts w:hint="eastAsia"/>
-        </w:rPr>
-        <w:t>框架中</w:t>
-      </w:r>
-      <w:r>
-        <w:rPr>
-          <w:rFonts w:hint="eastAsia"/>
-        </w:rPr>
-        <w:t>不要使用具体子类</w:t>
-      </w:r>
-      <w:r>
-        <w:rPr>
-          <w:rFonts w:hint="eastAsia"/>
-        </w:rPr>
-        <w:t>可以解耦。</w:t>
+        <w:t>则是在不改变接口的条件下增加功能。</w:t>
       </w:r>
     </w:p>
     <w:p>
@@ -2119,7 +1314,7 @@
         <w:pStyle w:val="2"/>
       </w:pPr>
       <w:r>
-        <w:t>生成实例</w:t>
+        <w:t>交给子类</w:t>
       </w:r>
     </w:p>
     <w:p>
@@ -2131,7 +1326,7 @@
         <w:rPr>
           <w:rFonts w:hint="eastAsia"/>
         </w:rPr>
-        <w:t>Singleton</w:t>
+        <w:t>Template</w:t>
       </w:r>
       <w:r>
         <w:rPr>
@@ -2148,13 +1343,13 @@
         <w:rPr>
           <w:rFonts w:hint="eastAsia"/>
         </w:rPr>
-        <w:t>在程序的生命周期内只有一个实例，并且能被重复使用，如数据集合对象，虚拟工厂对象等。例如，虚拟工厂可以满足生成不同的产品，不管何时，需要工厂生成一个产品就实例化一个工厂是非常占用空间</w:t>
-      </w:r>
-      <w:r>
-        <w:rPr>
-          <w:rFonts w:hint="eastAsia"/>
-        </w:rPr>
-        <w:t>且浪费的，所以需要重复利用一个实例。</w:t>
+        <w:t>模板模式，将具体处理交给子类，模板定义整个流程，但具体处理由子类决定，这样可以有一类产品呈现出多样性。</w:t>
+      </w:r>
+      <w:r>
+        <w:rPr>
+          <w:rFonts w:hint="eastAsia"/>
+        </w:rPr>
+        <w:t>统一流程是一套，怎么做下面的手下自己决定。</w:t>
       </w:r>
     </w:p>
     <w:p>
@@ -2165,12 +1360,11 @@
         <w:rPr>
           <w:noProof/>
         </w:rPr>
-        <w:lastRenderedPageBreak/>
         <w:drawing>
-          <wp:inline distT="0" distB="0" distL="0" distR="0" wp14:anchorId="17D580DB" wp14:editId="74BCFEF6">
-            <wp:extent cx="3985605" cy="1158340"/>
-            <wp:effectExtent l="0" t="0" r="0" b="3810"/>
-            <wp:docPr id="6" name="图片 6"/>
+          <wp:inline distT="0" distB="0" distL="0" distR="0" wp14:anchorId="6F18AC05" wp14:editId="208C32E1">
+            <wp:extent cx="4107536" cy="2209992"/>
+            <wp:effectExtent l="0" t="0" r="7620" b="0"/>
+            <wp:docPr id="4" name="图片 4"/>
             <wp:cNvGraphicFramePr>
               <a:graphicFrameLocks xmlns:a="http://schemas.openxmlformats.org/drawingml/2006/main" noChangeAspect="1"/>
             </wp:cNvGraphicFramePr>
@@ -2190,7 +1384,7 @@
                   <pic:spPr>
                     <a:xfrm>
                       <a:off x="0" y="0"/>
-                      <a:ext cx="3985605" cy="1158340"/>
+                      <a:ext cx="4107536" cy="2209992"/>
                     </a:xfrm>
                     <a:prstGeom prst="rect">
                       <a:avLst/>
@@ -2226,18 +1420,16 @@
           <w:sz w:val="18"/>
           <w:szCs w:val="18"/>
         </w:rPr>
-        <w:t xml:space="preserve">5 </w:t>
-      </w:r>
-      <w:proofErr w:type="gramStart"/>
+        <w:t xml:space="preserve">3 </w:t>
+      </w:r>
       <w:r>
         <w:rPr>
           <w:rFonts w:hint="eastAsia"/>
           <w:sz w:val="18"/>
           <w:szCs w:val="18"/>
         </w:rPr>
-        <w:t>单例模式</w:t>
-      </w:r>
-      <w:proofErr w:type="gramEnd"/>
+        <w:t>模板方法模式</w:t>
+      </w:r>
     </w:p>
     <w:p>
       <w:pPr>
@@ -2248,31 +1440,6 @@
           <w:rFonts w:hint="eastAsia"/>
         </w:rPr>
         <w:t>角色：</w:t>
-      </w:r>
-      <w:proofErr w:type="gramStart"/>
-      <w:r>
-        <w:rPr>
-          <w:rFonts w:hint="eastAsia"/>
-        </w:rPr>
-        <w:t>单例角色</w:t>
-      </w:r>
-      <w:proofErr w:type="gramEnd"/>
-      <w:r>
-        <w:rPr>
-          <w:rFonts w:hint="eastAsia"/>
-        </w:rPr>
-        <w:t>。</w:t>
-      </w:r>
-    </w:p>
-    <w:p>
-      <w:pPr>
-        <w:ind w:leftChars="95" w:left="199" w:firstLineChars="95" w:firstLine="199"/>
-      </w:pPr>
-      <w:r>
-        <w:rPr>
-          <w:rFonts w:hint="eastAsia"/>
-        </w:rPr>
-        <w:t>特点：</w:t>
       </w:r>
     </w:p>
     <w:p>
@@ -2280,29 +1447,47 @@
         <w:pStyle w:val="a4"/>
         <w:numPr>
           <w:ilvl w:val="0"/>
-          <w:numId w:val="17"/>
+          <w:numId w:val="11"/>
         </w:numPr>
         <w:ind w:leftChars="0" w:firstLineChars="0"/>
       </w:pPr>
-      <w:r>
-        <w:rPr>
-          <w:rFonts w:hint="eastAsia"/>
-        </w:rPr>
-        <w:t>私有的</w:t>
-      </w:r>
       <w:proofErr w:type="spellStart"/>
       <w:r>
         <w:rPr>
           <w:rFonts w:hint="eastAsia"/>
         </w:rPr>
-        <w:t>Constractor</w:t>
+        <w:t>AbstractClass</w:t>
       </w:r>
       <w:proofErr w:type="spellEnd"/>
       <w:r>
         <w:rPr>
           <w:rFonts w:hint="eastAsia"/>
         </w:rPr>
-        <w:t>，保证对象的不被外界实例化，只能由自己控制；</w:t>
+        <w:t>(</w:t>
+      </w:r>
+      <w:r>
+        <w:rPr>
+          <w:rFonts w:hint="eastAsia"/>
+        </w:rPr>
+        <w:t>抽象类</w:t>
+      </w:r>
+      <w:r>
+        <w:rPr>
+          <w:rFonts w:hint="eastAsia"/>
+        </w:rPr>
+        <w:t>)</w:t>
+      </w:r>
+      <w:r>
+        <w:rPr>
+          <w:rFonts w:hint="eastAsia"/>
+        </w:rPr>
+        <w:t>：不负责实现模板方法，只负责声明</w:t>
+      </w:r>
+      <w:r>
+        <w:rPr>
+          <w:rFonts w:hint="eastAsia"/>
+        </w:rPr>
+        <w:t>；</w:t>
       </w:r>
     </w:p>
     <w:p>
@@ -2310,29 +1495,47 @@
         <w:pStyle w:val="a4"/>
         <w:numPr>
           <w:ilvl w:val="0"/>
-          <w:numId w:val="17"/>
+          <w:numId w:val="11"/>
         </w:numPr>
         <w:ind w:leftChars="0" w:firstLineChars="0"/>
       </w:pPr>
-      <w:r>
-        <w:rPr>
-          <w:rFonts w:hint="eastAsia"/>
-        </w:rPr>
-        <w:t>根据何时生成这个对象，</w:t>
-      </w:r>
-      <w:proofErr w:type="gramStart"/>
-      <w:r>
-        <w:rPr>
-          <w:rFonts w:hint="eastAsia"/>
-        </w:rPr>
-        <w:t>单例模式</w:t>
-      </w:r>
-      <w:proofErr w:type="gramEnd"/>
-      <w:r>
-        <w:rPr>
-          <w:rFonts w:hint="eastAsia"/>
-        </w:rPr>
-        <w:t>被分为：懒汉式、饿汉式，实现方式分为：静态变量、静态内部类、枚举等。</w:t>
+      <w:proofErr w:type="spellStart"/>
+      <w:r>
+        <w:rPr>
+          <w:rFonts w:hint="eastAsia"/>
+        </w:rPr>
+        <w:t>ConcreteClass</w:t>
+      </w:r>
+      <w:proofErr w:type="spellEnd"/>
+      <w:r>
+        <w:rPr>
+          <w:rFonts w:hint="eastAsia"/>
+        </w:rPr>
+        <w:t>(</w:t>
+      </w:r>
+      <w:r>
+        <w:rPr>
+          <w:rFonts w:hint="eastAsia"/>
+        </w:rPr>
+        <w:t>具体类</w:t>
+      </w:r>
+      <w:r>
+        <w:rPr>
+          <w:rFonts w:hint="eastAsia"/>
+        </w:rPr>
+        <w:t>)</w:t>
+      </w:r>
+      <w:r>
+        <w:rPr>
+          <w:rFonts w:hint="eastAsia"/>
+        </w:rPr>
+        <w:t>：实现预声明的</w:t>
+      </w:r>
+      <w:r>
+        <w:rPr>
+          <w:rFonts w:hint="eastAsia"/>
+        </w:rPr>
+        <w:t>方法，根据自己的要求处理。</w:t>
       </w:r>
     </w:p>
     <w:p>
@@ -2343,7 +1546,7 @@
         <w:rPr>
           <w:rFonts w:hint="eastAsia"/>
         </w:rPr>
-        <w:t>建议：</w:t>
+        <w:t>特点：</w:t>
       </w:r>
     </w:p>
     <w:p>
@@ -2351,44 +1554,164 @@
         <w:pStyle w:val="a4"/>
         <w:numPr>
           <w:ilvl w:val="0"/>
-          <w:numId w:val="16"/>
+          <w:numId w:val="12"/>
         </w:numPr>
         <w:ind w:leftChars="0" w:firstLineChars="0"/>
       </w:pPr>
       <w:r>
-        <w:t xml:space="preserve">synchronized </w:t>
-      </w:r>
-      <w:r>
-        <w:t>关键字</w:t>
-      </w:r>
-      <w:r>
-        <w:rPr>
-          <w:rFonts w:hint="eastAsia"/>
-        </w:rPr>
-        <w:t>修饰</w:t>
-      </w:r>
-      <w:proofErr w:type="spellStart"/>
-      <w:r>
-        <w:rPr>
-          <w:rFonts w:hint="eastAsia"/>
-        </w:rPr>
-        <w:t>getInstance</w:t>
-      </w:r>
-      <w:proofErr w:type="spellEnd"/>
-      <w:r>
-        <w:rPr>
-          <w:rFonts w:hint="eastAsia"/>
-        </w:rPr>
-        <w:t>方法</w:t>
-      </w:r>
-      <w:r>
-        <w:t>保证线程安全</w:t>
-      </w:r>
-      <w:r>
-        <w:rPr>
-          <w:rFonts w:hint="eastAsia"/>
-        </w:rPr>
-        <w:t>。</w:t>
+        <w:rPr>
+          <w:rFonts w:hint="eastAsia"/>
+        </w:rPr>
+        <w:t>模式</w:t>
+      </w:r>
+      <w:proofErr w:type="gramStart"/>
+      <w:r>
+        <w:rPr>
+          <w:rFonts w:hint="eastAsia"/>
+        </w:rPr>
+        <w:t>讲究父类子</w:t>
+      </w:r>
+      <w:proofErr w:type="gramEnd"/>
+      <w:r>
+        <w:rPr>
+          <w:rFonts w:hint="eastAsia"/>
+        </w:rPr>
+        <w:t>类之间的协作、一致性，就体现在</w:t>
+      </w:r>
+      <w:proofErr w:type="gramStart"/>
+      <w:r>
+        <w:rPr>
+          <w:rFonts w:hint="eastAsia"/>
+        </w:rPr>
+        <w:t>了父类管理</w:t>
+      </w:r>
+      <w:proofErr w:type="gramEnd"/>
+      <w:r>
+        <w:rPr>
+          <w:rFonts w:hint="eastAsia"/>
+        </w:rPr>
+        <w:t>、子</w:t>
+      </w:r>
+      <w:proofErr w:type="gramStart"/>
+      <w:r>
+        <w:rPr>
+          <w:rFonts w:hint="eastAsia"/>
+        </w:rPr>
+        <w:t>类实现</w:t>
+      </w:r>
+      <w:proofErr w:type="gramEnd"/>
+      <w:r>
+        <w:rPr>
+          <w:rFonts w:hint="eastAsia"/>
+        </w:rPr>
+        <w:t>和</w:t>
+      </w:r>
+      <w:proofErr w:type="gramStart"/>
+      <w:r>
+        <w:rPr>
+          <w:rFonts w:hint="eastAsia"/>
+        </w:rPr>
+        <w:t>父类</w:t>
+      </w:r>
+      <w:proofErr w:type="gramEnd"/>
+      <w:r>
+        <w:rPr>
+          <w:rFonts w:hint="eastAsia"/>
+        </w:rPr>
+        <w:t>一致的接口；</w:t>
+      </w:r>
+    </w:p>
+    <w:p>
+      <w:pPr>
+        <w:pStyle w:val="a4"/>
+        <w:numPr>
+          <w:ilvl w:val="0"/>
+          <w:numId w:val="12"/>
+        </w:numPr>
+        <w:ind w:leftChars="0" w:firstLineChars="0"/>
+      </w:pPr>
+      <w:r>
+        <w:rPr>
+          <w:rFonts w:hint="eastAsia"/>
+        </w:rPr>
+        <w:t>工厂模式就是模板模式的拓展，虚拟工厂就是模板父类，具体工厂就是实现的具体子类；</w:t>
+      </w:r>
+    </w:p>
+    <w:p>
+      <w:pPr>
+        <w:pStyle w:val="a4"/>
+        <w:numPr>
+          <w:ilvl w:val="0"/>
+          <w:numId w:val="12"/>
+        </w:numPr>
+        <w:ind w:leftChars="0" w:firstLineChars="0"/>
+      </w:pPr>
+      <w:r>
+        <w:rPr>
+          <w:rFonts w:hint="eastAsia"/>
+        </w:rPr>
+        <w:t>策略模式和模板模式类似，模板模式使用继承改变程序行为，但是策略模式使用接口委托来改变程序行为，并且策略模式改变可以更彻底</w:t>
+      </w:r>
+    </w:p>
+    <w:p>
+      <w:pPr>
+        <w:ind w:leftChars="95" w:left="199" w:firstLineChars="95" w:firstLine="199"/>
+      </w:pPr>
+      <w:r>
+        <w:rPr>
+          <w:rFonts w:hint="eastAsia"/>
+        </w:rPr>
+        <w:t>建议：</w:t>
+      </w:r>
+    </w:p>
+    <w:p>
+      <w:pPr>
+        <w:pStyle w:val="a4"/>
+        <w:numPr>
+          <w:ilvl w:val="0"/>
+          <w:numId w:val="6"/>
+        </w:numPr>
+        <w:ind w:leftChars="0" w:firstLineChars="0"/>
+      </w:pPr>
+      <w:r>
+        <w:rPr>
+          <w:rFonts w:hint="eastAsia"/>
+        </w:rPr>
+        <w:t>多使用模板模式</w:t>
+      </w:r>
+      <w:proofErr w:type="gramStart"/>
+      <w:r>
+        <w:rPr>
+          <w:rFonts w:hint="eastAsia"/>
+        </w:rPr>
+        <w:t>使父类和</w:t>
+      </w:r>
+      <w:proofErr w:type="gramEnd"/>
+      <w:r>
+        <w:rPr>
+          <w:rFonts w:hint="eastAsia"/>
+        </w:rPr>
+        <w:t>子类协作</w:t>
+      </w:r>
+      <w:r>
+        <w:rPr>
+          <w:rFonts w:hint="eastAsia"/>
+        </w:rPr>
+        <w:t>，相同逻辑用</w:t>
+      </w:r>
+      <w:proofErr w:type="gramStart"/>
+      <w:r>
+        <w:rPr>
+          <w:rFonts w:hint="eastAsia"/>
+        </w:rPr>
+        <w:t>一个父类统一</w:t>
+      </w:r>
+      <w:proofErr w:type="gramEnd"/>
+      <w:r>
+        <w:rPr>
+          <w:rFonts w:hint="eastAsia"/>
+        </w:rPr>
+        <w:t>定义，使逻辑处理通用化。</w:t>
       </w:r>
     </w:p>
     <w:p>
@@ -2400,7 +1723,7 @@
         <w:rPr>
           <w:rFonts w:hint="eastAsia"/>
         </w:rPr>
-        <w:t>Prototype</w:t>
+        <w:t>Factory</w:t>
       </w:r>
       <w:r>
         <w:rPr>
@@ -2417,73 +1740,7 @@
         <w:rPr>
           <w:rFonts w:hint="eastAsia"/>
         </w:rPr>
-        <w:t>通过复制生成实例，</w:t>
-      </w:r>
-      <w:r>
-        <w:rPr>
-          <w:rFonts w:hint="eastAsia"/>
-        </w:rPr>
-        <w:t>根据实例原型来生成新的实例。</w:t>
-      </w:r>
-      <w:r>
-        <w:rPr>
-          <w:rFonts w:hint="eastAsia"/>
-        </w:rPr>
-        <w:t>不能指定类名生成新的实例，概念类似于克隆，用于类名过多无法整合难以生成实例时，这样的模式会非常管用。</w:t>
-      </w:r>
-      <w:r>
-        <w:rPr>
-          <w:rFonts w:hint="eastAsia"/>
-        </w:rPr>
-        <w:t>可以联想到</w:t>
-      </w:r>
-      <w:r>
-        <w:rPr>
-          <w:rFonts w:hint="eastAsia"/>
-        </w:rPr>
-        <w:t>Java Object</w:t>
-      </w:r>
-      <w:r>
-        <w:rPr>
-          <w:rFonts w:hint="eastAsia"/>
-        </w:rPr>
-        <w:t>中的</w:t>
-      </w:r>
-      <w:r>
-        <w:rPr>
-          <w:rFonts w:hint="eastAsia"/>
-        </w:rPr>
-        <w:t>clone</w:t>
-      </w:r>
-      <w:r>
-        <w:rPr>
-          <w:rFonts w:hint="eastAsia"/>
-        </w:rPr>
-        <w:t>方法，</w:t>
-      </w:r>
-      <w:r>
-        <w:rPr>
-          <w:rFonts w:hint="eastAsia"/>
-        </w:rPr>
-        <w:t>Object</w:t>
-      </w:r>
-      <w:r>
-        <w:rPr>
-          <w:rFonts w:hint="eastAsia"/>
-        </w:rPr>
-        <w:t>是原型，对象可以自己实现</w:t>
-      </w:r>
-      <w:r>
-        <w:rPr>
-          <w:rFonts w:hint="eastAsia"/>
-        </w:rPr>
-        <w:t>clone</w:t>
-      </w:r>
-      <w:r>
-        <w:rPr>
-          <w:rFonts w:hint="eastAsia"/>
-        </w:rPr>
-        <w:t>方法，可以对实例进行克隆。</w:t>
+        <w:t>将实例的生成交给子类，模板模式的拓展，虚拟工厂定义规范流程，具体工厂去具体实现，实现框架和实际生成解耦。</w:t>
       </w:r>
     </w:p>
     <w:p>
@@ -2494,11 +1751,12 @@
         <w:rPr>
           <w:noProof/>
         </w:rPr>
+        <w:lastRenderedPageBreak/>
         <w:drawing>
-          <wp:inline distT="0" distB="0" distL="0" distR="0" wp14:anchorId="118E266C" wp14:editId="1564A4E0">
-            <wp:extent cx="5151566" cy="2347163"/>
-            <wp:effectExtent l="0" t="0" r="0" b="0"/>
-            <wp:docPr id="7" name="图片 7"/>
+          <wp:inline distT="0" distB="0" distL="0" distR="0" wp14:anchorId="3D88AD57" wp14:editId="3F6EC702">
+            <wp:extent cx="4778154" cy="3132091"/>
+            <wp:effectExtent l="0" t="0" r="3810" b="0"/>
+            <wp:docPr id="5" name="图片 5"/>
             <wp:cNvGraphicFramePr>
               <a:graphicFrameLocks xmlns:a="http://schemas.openxmlformats.org/drawingml/2006/main" noChangeAspect="1"/>
             </wp:cNvGraphicFramePr>
@@ -2518,7 +1776,7 @@
                   <pic:spPr>
                     <a:xfrm>
                       <a:off x="0" y="0"/>
-                      <a:ext cx="5151566" cy="2347163"/>
+                      <a:ext cx="4778154" cy="3132091"/>
                     </a:xfrm>
                     <a:prstGeom prst="rect">
                       <a:avLst/>
@@ -2554,7 +1812,7 @@
           <w:sz w:val="18"/>
           <w:szCs w:val="18"/>
         </w:rPr>
-        <w:t xml:space="preserve">6 </w:t>
+        <w:t xml:space="preserve">4 </w:t>
       </w:r>
       <w:r>
         <w:rPr>
@@ -2562,7 +1820,7 @@
           <w:sz w:val="18"/>
           <w:szCs w:val="18"/>
         </w:rPr>
-        <w:t>原型模式</w:t>
+        <w:t>工厂模式</w:t>
       </w:r>
     </w:p>
     <w:p>
@@ -2581,7 +1839,7 @@
         <w:pStyle w:val="a4"/>
         <w:numPr>
           <w:ilvl w:val="0"/>
-          <w:numId w:val="18"/>
+          <w:numId w:val="13"/>
         </w:numPr>
         <w:ind w:leftChars="0" w:firstLineChars="0"/>
       </w:pPr>
@@ -2589,13 +1847,13 @@
         <w:rPr>
           <w:rFonts w:hint="eastAsia"/>
         </w:rPr>
-        <w:t>Prototype(</w:t>
-      </w:r>
-      <w:r>
-        <w:rPr>
-          <w:rFonts w:hint="eastAsia"/>
-        </w:rPr>
-        <w:t>原型</w:t>
+        <w:t>Product(</w:t>
+      </w:r>
+      <w:r>
+        <w:rPr>
+          <w:rFonts w:hint="eastAsia"/>
+        </w:rPr>
+        <w:t>产品</w:t>
       </w:r>
       <w:r>
         <w:rPr>
@@ -2607,19 +1865,7 @@
         <w:rPr>
           <w:rFonts w:hint="eastAsia"/>
         </w:rPr>
-        <w:t>：</w:t>
-      </w:r>
-      <w:r>
-        <w:rPr>
-          <w:rFonts w:hint="eastAsia"/>
-        </w:rPr>
-        <w:t>product</w:t>
-      </w:r>
-      <w:r>
-        <w:rPr>
-          <w:rFonts w:hint="eastAsia"/>
-        </w:rPr>
-        <w:t>角色定义用于复制现有实例来生成新实例的方法；</w:t>
+        <w:t>：框架中的概念产品，可以被继承定义为各种不同的产品，框架中使用解耦；</w:t>
       </w:r>
     </w:p>
     <w:p>
@@ -2627,29 +1873,21 @@
         <w:pStyle w:val="a4"/>
         <w:numPr>
           <w:ilvl w:val="0"/>
-          <w:numId w:val="18"/>
+          <w:numId w:val="13"/>
         </w:numPr>
         <w:ind w:leftChars="0" w:firstLineChars="0"/>
       </w:pPr>
-      <w:proofErr w:type="spellStart"/>
-      <w:r>
-        <w:rPr>
-          <w:rFonts w:hint="eastAsia"/>
-        </w:rPr>
-        <w:t>ConcretePrototype</w:t>
-      </w:r>
-      <w:proofErr w:type="spellEnd"/>
-      <w:r>
-        <w:rPr>
-          <w:rFonts w:hint="eastAsia"/>
-        </w:rPr>
-        <w:t>(</w:t>
-      </w:r>
-      <w:r>
-        <w:rPr>
-          <w:rFonts w:hint="eastAsia"/>
-        </w:rPr>
-        <w:t>具体原型</w:t>
+      <w:r>
+        <w:rPr>
+          <w:rFonts w:hint="eastAsia"/>
+        </w:rPr>
+        <w:t>Creator(</w:t>
+      </w:r>
+      <w:r>
+        <w:rPr>
+          <w:rFonts w:hint="eastAsia"/>
+        </w:rPr>
+        <w:t>创建者</w:t>
       </w:r>
       <w:r>
         <w:rPr>
@@ -2661,7 +1899,7 @@
         <w:rPr>
           <w:rFonts w:hint="eastAsia"/>
         </w:rPr>
-        <w:t>：角色负责实现复制现有实例生成新实例的方法；</w:t>
+        <w:t>：框架中的抽象工厂，不负责具体实现，只提供工厂的统一描述，抽象的东西可以使代码复用率变高；</w:t>
       </w:r>
     </w:p>
     <w:p>
@@ -2669,21 +1907,29 @@
         <w:pStyle w:val="a4"/>
         <w:numPr>
           <w:ilvl w:val="0"/>
-          <w:numId w:val="18"/>
+          <w:numId w:val="13"/>
         </w:numPr>
         <w:ind w:leftChars="0" w:firstLineChars="0"/>
       </w:pPr>
-      <w:r>
-        <w:rPr>
-          <w:rFonts w:hint="eastAsia"/>
-        </w:rPr>
-        <w:t>Client(</w:t>
-      </w:r>
-      <w:r>
-        <w:rPr>
-          <w:rFonts w:hint="eastAsia"/>
-        </w:rPr>
-        <w:t>使用者</w:t>
+      <w:proofErr w:type="spellStart"/>
+      <w:r>
+        <w:rPr>
+          <w:rFonts w:hint="eastAsia"/>
+        </w:rPr>
+        <w:t>ConcreteProduct</w:t>
+      </w:r>
+      <w:proofErr w:type="spellEnd"/>
+      <w:r>
+        <w:rPr>
+          <w:rFonts w:hint="eastAsia"/>
+        </w:rPr>
+        <w:t>(</w:t>
+      </w:r>
+      <w:r>
+        <w:rPr>
+          <w:rFonts w:hint="eastAsia"/>
+        </w:rPr>
+        <w:t>具体产品</w:t>
       </w:r>
       <w:r>
         <w:rPr>
@@ -2695,18 +1941,13 @@
         <w:rPr>
           <w:rFonts w:hint="eastAsia"/>
         </w:rPr>
-        <w:t>：使用实例，调用克隆方法根据原型复制实例对象。</w:t>
-      </w:r>
-    </w:p>
-    <w:p>
-      <w:pPr>
-        <w:ind w:leftChars="95" w:left="199" w:firstLineChars="95" w:firstLine="199"/>
-      </w:pPr>
-      <w:r>
-        <w:rPr>
-          <w:rFonts w:hint="eastAsia"/>
-        </w:rPr>
-        <w:t>特点：</w:t>
+        <w:t>：决定具体的产品是什么样</w:t>
+      </w:r>
+      <w:r>
+        <w:rPr>
+          <w:rFonts w:hint="eastAsia"/>
+        </w:rPr>
+        <w:t>，实际产品；</w:t>
       </w:r>
     </w:p>
     <w:p>
@@ -2714,35 +1955,58 @@
         <w:pStyle w:val="a4"/>
         <w:numPr>
           <w:ilvl w:val="0"/>
-          <w:numId w:val="19"/>
+          <w:numId w:val="13"/>
         </w:numPr>
         <w:ind w:leftChars="0" w:firstLineChars="0"/>
       </w:pPr>
-      <w:r>
-        <w:rPr>
-          <w:rFonts w:hint="eastAsia"/>
-        </w:rPr>
-        <w:t>原型模式</w:t>
-      </w:r>
-      <w:r>
-        <w:rPr>
-          <w:rFonts w:hint="eastAsia"/>
-        </w:rPr>
-        <w:t>根据当前实例生成状态相同的另一个实例，而</w:t>
-      </w:r>
       <w:proofErr w:type="spellStart"/>
       <w:r>
         <w:rPr>
           <w:rFonts w:hint="eastAsia"/>
         </w:rPr>
-        <w:t>FlyWeight</w:t>
+        <w:t>ConcreteCreator</w:t>
       </w:r>
       <w:proofErr w:type="spellEnd"/>
       <w:r>
         <w:rPr>
           <w:rFonts w:hint="eastAsia"/>
         </w:rPr>
-        <w:t>模式可以在不同的地方使用同一个实例；</w:t>
+        <w:t>(</w:t>
+      </w:r>
+      <w:r>
+        <w:rPr>
+          <w:rFonts w:hint="eastAsia"/>
+        </w:rPr>
+        <w:t>具体创建者</w:t>
+      </w:r>
+      <w:r>
+        <w:rPr>
+          <w:rFonts w:hint="eastAsia"/>
+        </w:rPr>
+        <w:t>)</w:t>
+      </w:r>
+      <w:r>
+        <w:rPr>
+          <w:rFonts w:hint="eastAsia"/>
+        </w:rPr>
+        <w:t>：</w:t>
+      </w:r>
+      <w:r>
+        <w:rPr>
+          <w:rFonts w:hint="eastAsia"/>
+        </w:rPr>
+        <w:t>实现具体的加工方法，实际的工厂。</w:t>
+      </w:r>
+    </w:p>
+    <w:p>
+      <w:pPr>
+        <w:ind w:leftChars="95" w:left="199" w:firstLineChars="95" w:firstLine="199"/>
+      </w:pPr>
+      <w:r>
+        <w:rPr>
+          <w:rFonts w:hint="eastAsia"/>
+        </w:rPr>
+        <w:t>特点：</w:t>
       </w:r>
     </w:p>
     <w:p>
@@ -2750,7 +2014,7 @@
         <w:pStyle w:val="a4"/>
         <w:numPr>
           <w:ilvl w:val="0"/>
-          <w:numId w:val="19"/>
+          <w:numId w:val="14"/>
         </w:numPr>
         <w:ind w:leftChars="0" w:firstLineChars="0"/>
       </w:pPr>
@@ -2758,19 +2022,81 @@
         <w:rPr>
           <w:rFonts w:hint="eastAsia"/>
         </w:rPr>
-        <w:t>快照</w:t>
-      </w:r>
-      <w:r>
-        <w:rPr>
-          <w:rFonts w:hint="eastAsia"/>
-        </w:rPr>
-        <w:t>Memento</w:t>
-      </w:r>
-      <w:r>
-        <w:rPr>
-          <w:rFonts w:hint="eastAsia"/>
-        </w:rPr>
-        <w:t>模式，可以保存当前实例的状态实现快照和撤销功能；</w:t>
+        <w:t>需要使用框架进行解耦，这样外部使用都不用了解具体实现，使用虚拟工厂的接口就可以得到不同的具体产品；</w:t>
+      </w:r>
+    </w:p>
+    <w:p>
+      <w:pPr>
+        <w:pStyle w:val="a4"/>
+        <w:numPr>
+          <w:ilvl w:val="0"/>
+          <w:numId w:val="14"/>
+        </w:numPr>
+        <w:ind w:leftChars="0" w:firstLineChars="0"/>
+      </w:pPr>
+      <w:r>
+        <w:rPr>
+          <w:rFonts w:hint="eastAsia"/>
+        </w:rPr>
+        <w:t>通常创建者（工厂）都会</w:t>
+      </w:r>
+      <w:proofErr w:type="gramStart"/>
+      <w:r>
+        <w:rPr>
+          <w:rFonts w:hint="eastAsia"/>
+        </w:rPr>
+        <w:t>使用单例模式</w:t>
+      </w:r>
+      <w:proofErr w:type="gramEnd"/>
+      <w:r>
+        <w:rPr>
+          <w:rFonts w:hint="eastAsia"/>
+        </w:rPr>
+        <w:t>，同一个工厂实例可以重复调用；</w:t>
+      </w:r>
+    </w:p>
+    <w:p>
+      <w:pPr>
+        <w:pStyle w:val="a4"/>
+        <w:numPr>
+          <w:ilvl w:val="0"/>
+          <w:numId w:val="14"/>
+        </w:numPr>
+        <w:ind w:leftChars="0" w:firstLineChars="0"/>
+      </w:pPr>
+      <w:r>
+        <w:rPr>
+          <w:rFonts w:hint="eastAsia"/>
+        </w:rPr>
+        <w:t>迭代</w:t>
+      </w:r>
+      <w:proofErr w:type="gramStart"/>
+      <w:r>
+        <w:rPr>
+          <w:rFonts w:hint="eastAsia"/>
+        </w:rPr>
+        <w:t>器模式</w:t>
+      </w:r>
+      <w:proofErr w:type="gramEnd"/>
+      <w:r>
+        <w:rPr>
+          <w:rFonts w:hint="eastAsia"/>
+        </w:rPr>
+        <w:t>中，在集合对象生成迭代器的时候，迭代器角色和具体的迭代</w:t>
+      </w:r>
+      <w:proofErr w:type="gramStart"/>
+      <w:r>
+        <w:rPr>
+          <w:rFonts w:hint="eastAsia"/>
+        </w:rPr>
+        <w:t>器其实</w:t>
+      </w:r>
+      <w:proofErr w:type="gramEnd"/>
+      <w:r>
+        <w:rPr>
+          <w:rFonts w:hint="eastAsia"/>
+        </w:rPr>
+        <w:t>使用的就是工厂模式。</w:t>
       </w:r>
     </w:p>
     <w:p>
@@ -2797,66 +2123,45 @@
         <w:rPr>
           <w:rFonts w:hint="eastAsia"/>
         </w:rPr>
-        <w:t>在框架中，想对于具体的实现子类进行解耦时，就会使用克隆方法，是框架能</w:t>
-      </w:r>
-      <w:r>
-        <w:rPr>
-          <w:rFonts w:hint="eastAsia"/>
-        </w:rPr>
-        <w:lastRenderedPageBreak/>
-        <w:t>通用，避免耦合。</w:t>
-      </w:r>
-    </w:p>
-    <w:p>
-      <w:pPr>
-        <w:pStyle w:val="a4"/>
-        <w:numPr>
-          <w:ilvl w:val="0"/>
-          <w:numId w:val="16"/>
-        </w:numPr>
-        <w:ind w:leftChars="0" w:firstLineChars="0"/>
-      </w:pPr>
-      <w:r>
-        <w:rPr>
-          <w:rFonts w:hint="eastAsia"/>
-        </w:rPr>
-        <w:t>一旦代码中出现要使用的类名，就紧密得耦合在一起，无法分离复用，这与目标“作为组件复用”背道而驰。</w:t>
-      </w:r>
-    </w:p>
-    <w:p>
-      <w:pPr>
-        <w:pStyle w:val="a4"/>
-        <w:numPr>
-          <w:ilvl w:val="0"/>
-          <w:numId w:val="16"/>
-        </w:numPr>
-        <w:ind w:leftChars="0" w:firstLineChars="0"/>
-      </w:pPr>
-      <w:r>
-        <w:rPr>
-          <w:rFonts w:hint="eastAsia"/>
-        </w:rPr>
-        <w:t>Object</w:t>
-      </w:r>
-      <w:r>
-        <w:rPr>
-          <w:rFonts w:hint="eastAsia"/>
-        </w:rPr>
-        <w:t>可以被克隆是需要实现</w:t>
-      </w:r>
-      <w:proofErr w:type="spellStart"/>
-      <w:r>
-        <w:rPr>
-          <w:rFonts w:hint="eastAsia"/>
-        </w:rPr>
-        <w:t>Cloneable</w:t>
-      </w:r>
-      <w:proofErr w:type="spellEnd"/>
-      <w:r>
-        <w:rPr>
-          <w:rFonts w:hint="eastAsia"/>
-        </w:rPr>
-        <w:t>接口，其实接口没有实现任何事，只是作为是否可以克隆的标记，这样的接口称为标记接口。克隆方法是浅复制，当使用数组指针时，只会复制指针值，还是会指到同一内存地址，容易造成错误，需要规避。</w:t>
+        <w:t>使用框架</w:t>
+      </w:r>
+      <w:r>
+        <w:rPr>
+          <w:rFonts w:hint="eastAsia"/>
+        </w:rPr>
+        <w:t>定义逻辑，具体实现交给子类</w:t>
+      </w:r>
+      <w:r>
+        <w:rPr>
+          <w:rFonts w:hint="eastAsia"/>
+        </w:rPr>
+        <w:t>，</w:t>
+      </w:r>
+      <w:r>
+        <w:rPr>
+          <w:rFonts w:hint="eastAsia"/>
+        </w:rPr>
+        <w:t>框架中</w:t>
+      </w:r>
+      <w:r>
+        <w:rPr>
+          <w:rFonts w:hint="eastAsia"/>
+        </w:rPr>
+        <w:t>不要使用具体子类</w:t>
+      </w:r>
+      <w:r>
+        <w:rPr>
+          <w:rFonts w:hint="eastAsia"/>
+        </w:rPr>
+        <w:t>可以解耦。</w:t>
+      </w:r>
+    </w:p>
+    <w:p>
+      <w:pPr>
+        <w:pStyle w:val="2"/>
+      </w:pPr>
+      <w:r>
+        <w:t>生成实例</w:t>
       </w:r>
     </w:p>
     <w:p>
@@ -2868,7 +2173,7 @@
         <w:rPr>
           <w:rFonts w:hint="eastAsia"/>
         </w:rPr>
-        <w:t>Builder</w:t>
+        <w:t>Singleton</w:t>
       </w:r>
       <w:r>
         <w:rPr>
@@ -2885,21 +2190,13 @@
         <w:rPr>
           <w:rFonts w:hint="eastAsia"/>
         </w:rPr>
-        <w:t>组装复杂的实例，将各个不同的组件组装成一个复杂的结构。单个零件技巧学习后，开始学习盖楼，复杂的设计模式就此开始。其实构建模式和工厂模式很容易混淆，工厂着重点在于虚拟和具体的关系，构建着重于</w:t>
-      </w:r>
-      <w:proofErr w:type="gramStart"/>
-      <w:r>
-        <w:rPr>
-          <w:rFonts w:hint="eastAsia"/>
-        </w:rPr>
-        <w:t>各个各个</w:t>
-      </w:r>
-      <w:proofErr w:type="gramEnd"/>
-      <w:r>
-        <w:rPr>
-          <w:rFonts w:hint="eastAsia"/>
-        </w:rPr>
-        <w:t>具体如何组装，在我的理解中，构建模式就是在工厂模式下，赋予虚拟工厂定义组装流程的功能。</w:t>
+        <w:t>在程序的生命周期内只有一个实例，并且能被重复使用，如数据集合对象，虚拟工厂对象等。例如，虚拟工厂可以满足生成不同的产品，不管何时，需要工厂生成一个产品就实例化一个工厂是非常占用空间</w:t>
+      </w:r>
+      <w:r>
+        <w:rPr>
+          <w:rFonts w:hint="eastAsia"/>
+        </w:rPr>
+        <w:t>且浪费的，所以需要重复利用一个实例。</w:t>
       </w:r>
     </w:p>
     <w:p>
@@ -2910,11 +2207,12 @@
         <w:rPr>
           <w:noProof/>
         </w:rPr>
+        <w:lastRenderedPageBreak/>
         <w:drawing>
-          <wp:inline distT="0" distB="0" distL="0" distR="0" wp14:anchorId="5115DC39" wp14:editId="4EAE4F0C">
-            <wp:extent cx="5274310" cy="2570672"/>
-            <wp:effectExtent l="0" t="0" r="2540" b="1270"/>
-            <wp:docPr id="8" name="图片 8"/>
+          <wp:inline distT="0" distB="0" distL="0" distR="0" wp14:anchorId="17D580DB" wp14:editId="74BCFEF6">
+            <wp:extent cx="3985605" cy="1158340"/>
+            <wp:effectExtent l="0" t="0" r="0" b="3810"/>
+            <wp:docPr id="6" name="图片 6"/>
             <wp:cNvGraphicFramePr>
               <a:graphicFrameLocks xmlns:a="http://schemas.openxmlformats.org/drawingml/2006/main" noChangeAspect="1"/>
             </wp:cNvGraphicFramePr>
@@ -2934,7 +2232,7 @@
                   <pic:spPr>
                     <a:xfrm>
                       <a:off x="0" y="0"/>
-                      <a:ext cx="5274310" cy="2570672"/>
+                      <a:ext cx="3985605" cy="1158340"/>
                     </a:xfrm>
                     <a:prstGeom prst="rect">
                       <a:avLst/>
@@ -2970,16 +2268,18 @@
           <w:sz w:val="18"/>
           <w:szCs w:val="18"/>
         </w:rPr>
-        <w:t xml:space="preserve">7 </w:t>
-      </w:r>
+        <w:t xml:space="preserve">5 </w:t>
+      </w:r>
+      <w:proofErr w:type="gramStart"/>
       <w:r>
         <w:rPr>
           <w:rFonts w:hint="eastAsia"/>
           <w:sz w:val="18"/>
           <w:szCs w:val="18"/>
         </w:rPr>
-        <w:t>构建模式</w:t>
-      </w:r>
+        <w:t>单例模式</w:t>
+      </w:r>
+      <w:proofErr w:type="gramEnd"/>
     </w:p>
     <w:p>
       <w:pPr>
@@ -2990,6 +2290,31 @@
           <w:rFonts w:hint="eastAsia"/>
         </w:rPr>
         <w:t>角色：</w:t>
+      </w:r>
+      <w:proofErr w:type="gramStart"/>
+      <w:r>
+        <w:rPr>
+          <w:rFonts w:hint="eastAsia"/>
+        </w:rPr>
+        <w:t>单例角色</w:t>
+      </w:r>
+      <w:proofErr w:type="gramEnd"/>
+      <w:r>
+        <w:rPr>
+          <w:rFonts w:hint="eastAsia"/>
+        </w:rPr>
+        <w:t>。</w:t>
+      </w:r>
+    </w:p>
+    <w:p>
+      <w:pPr>
+        <w:ind w:leftChars="95" w:left="199" w:firstLineChars="95" w:firstLine="199"/>
+      </w:pPr>
+      <w:r>
+        <w:rPr>
+          <w:rFonts w:hint="eastAsia"/>
+        </w:rPr>
+        <w:t>特点：</w:t>
       </w:r>
     </w:p>
     <w:p>
@@ -2997,7 +2322,7 @@
         <w:pStyle w:val="a4"/>
         <w:numPr>
           <w:ilvl w:val="0"/>
-          <w:numId w:val="20"/>
+          <w:numId w:val="17"/>
         </w:numPr>
         <w:ind w:leftChars="0" w:firstLineChars="0"/>
       </w:pPr>
@@ -3005,25 +2330,21 @@
         <w:rPr>
           <w:rFonts w:hint="eastAsia"/>
         </w:rPr>
-        <w:t>Builder(</w:t>
-      </w:r>
-      <w:r>
-        <w:rPr>
-          <w:rFonts w:hint="eastAsia"/>
-        </w:rPr>
-        <w:t>建造者</w:t>
-      </w:r>
-      <w:r>
-        <w:rPr>
-          <w:rFonts w:hint="eastAsia"/>
-        </w:rPr>
-        <w:t>)</w:t>
-      </w:r>
-      <w:r>
-        <w:rPr>
-          <w:rFonts w:hint="eastAsia"/>
-        </w:rPr>
-        <w:t>：定义用于生成实例的接口；</w:t>
+        <w:t>私有的</w:t>
+      </w:r>
+      <w:proofErr w:type="spellStart"/>
+      <w:r>
+        <w:rPr>
+          <w:rFonts w:hint="eastAsia"/>
+        </w:rPr>
+        <w:t>Constractor</w:t>
+      </w:r>
+      <w:proofErr w:type="spellEnd"/>
+      <w:r>
+        <w:rPr>
+          <w:rFonts w:hint="eastAsia"/>
+        </w:rPr>
+        <w:t>，保证对象的不被外界实例化，只能由自己控制；</w:t>
       </w:r>
     </w:p>
     <w:p>
@@ -3031,41 +2352,40 @@
         <w:pStyle w:val="a4"/>
         <w:numPr>
           <w:ilvl w:val="0"/>
-          <w:numId w:val="20"/>
+          <w:numId w:val="17"/>
         </w:numPr>
         <w:ind w:leftChars="0" w:firstLineChars="0"/>
       </w:pPr>
-      <w:proofErr w:type="spellStart"/>
-      <w:r>
-        <w:rPr>
-          <w:rFonts w:hint="eastAsia"/>
-        </w:rPr>
-        <w:t>ConcreteBuilder</w:t>
-      </w:r>
-      <w:proofErr w:type="spellEnd"/>
-      <w:r>
-        <w:rPr>
-          <w:rFonts w:hint="eastAsia"/>
-        </w:rPr>
-        <w:t>(</w:t>
-      </w:r>
-      <w:r>
-        <w:rPr>
-          <w:rFonts w:hint="eastAsia"/>
-        </w:rPr>
-        <w:t>具体构建者</w:t>
-      </w:r>
-      <w:r>
-        <w:rPr>
-          <w:rFonts w:hint="eastAsia"/>
-        </w:rPr>
-        <w:t>)</w:t>
-      </w:r>
-      <w:r>
-        <w:rPr>
-          <w:rFonts w:hint="eastAsia"/>
-        </w:rPr>
-        <w:t>：生成实例的具体实现，并且定义获取最终生成结果的方法；</w:t>
+      <w:r>
+        <w:rPr>
+          <w:rFonts w:hint="eastAsia"/>
+        </w:rPr>
+        <w:t>根据何时生成这个对象，</w:t>
+      </w:r>
+      <w:proofErr w:type="gramStart"/>
+      <w:r>
+        <w:rPr>
+          <w:rFonts w:hint="eastAsia"/>
+        </w:rPr>
+        <w:t>单例模式</w:t>
+      </w:r>
+      <w:proofErr w:type="gramEnd"/>
+      <w:r>
+        <w:rPr>
+          <w:rFonts w:hint="eastAsia"/>
+        </w:rPr>
+        <w:t>被分为：懒汉式、饿汉式，实现方式分为：静态变量、静态内部类、枚举等。</w:t>
+      </w:r>
+    </w:p>
+    <w:p>
+      <w:pPr>
+        <w:ind w:leftChars="95" w:left="199" w:firstLineChars="95" w:firstLine="199"/>
+      </w:pPr>
+      <w:r>
+        <w:rPr>
+          <w:rFonts w:hint="eastAsia"/>
+        </w:rPr>
+        <w:t>建议：</w:t>
       </w:r>
     </w:p>
     <w:p>
@@ -3073,310 +2393,44 @@
         <w:pStyle w:val="a4"/>
         <w:numPr>
           <w:ilvl w:val="0"/>
-          <w:numId w:val="20"/>
+          <w:numId w:val="16"/>
         </w:numPr>
         <w:ind w:leftChars="0" w:firstLineChars="0"/>
       </w:pPr>
       <w:r>
-        <w:rPr>
-          <w:rFonts w:hint="eastAsia"/>
-        </w:rPr>
-        <w:t>Director(</w:t>
-      </w:r>
-      <w:r>
-        <w:rPr>
-          <w:rFonts w:hint="eastAsia"/>
-        </w:rPr>
-        <w:t>监工</w:t>
-      </w:r>
-      <w:r>
-        <w:rPr>
-          <w:rFonts w:hint="eastAsia"/>
-        </w:rPr>
-        <w:t>):</w:t>
-      </w:r>
-      <w:r>
-        <w:rPr>
-          <w:rFonts w:hint="eastAsia"/>
-        </w:rPr>
-        <w:t>使用</w:t>
-      </w:r>
-      <w:r>
-        <w:rPr>
-          <w:rFonts w:hint="eastAsia"/>
-        </w:rPr>
-        <w:t>Builder</w:t>
-      </w:r>
-      <w:r>
-        <w:rPr>
-          <w:rFonts w:hint="eastAsia"/>
-        </w:rPr>
-        <w:t>角色的接口来生成实例，并对构造后的成果进行统一的拼装，不依赖于具体的</w:t>
-      </w:r>
-      <w:r>
-        <w:rPr>
-          <w:rFonts w:hint="eastAsia"/>
-        </w:rPr>
-        <w:t>Builder</w:t>
-      </w:r>
-      <w:r>
-        <w:rPr>
-          <w:rFonts w:hint="eastAsia"/>
-        </w:rPr>
-        <w:t>角色；</w:t>
-      </w:r>
-    </w:p>
-    <w:p>
-      <w:pPr>
-        <w:pStyle w:val="a4"/>
-        <w:numPr>
-          <w:ilvl w:val="0"/>
-          <w:numId w:val="20"/>
-        </w:numPr>
-        <w:ind w:leftChars="0" w:firstLineChars="0"/>
-      </w:pPr>
-      <w:r>
-        <w:rPr>
-          <w:rFonts w:hint="eastAsia"/>
-        </w:rPr>
-        <w:t>Client(</w:t>
-      </w:r>
-      <w:r>
-        <w:rPr>
-          <w:rFonts w:hint="eastAsia"/>
-        </w:rPr>
-        <w:t>使用者</w:t>
-      </w:r>
-      <w:r>
-        <w:rPr>
-          <w:rFonts w:hint="eastAsia"/>
-        </w:rPr>
-        <w:t>)</w:t>
-      </w:r>
-      <w:r>
-        <w:rPr>
-          <w:rFonts w:hint="eastAsia"/>
-        </w:rPr>
-        <w:t>：</w:t>
-      </w:r>
-      <w:r>
-        <w:rPr>
-          <w:rFonts w:hint="eastAsia"/>
-        </w:rPr>
-        <w:t>整个构建开始的调用过程。</w:t>
-      </w:r>
-    </w:p>
-    <w:p>
-      <w:pPr>
-        <w:ind w:leftChars="95" w:left="199" w:firstLineChars="95" w:firstLine="199"/>
-      </w:pPr>
-      <w:r>
-        <w:rPr>
-          <w:rFonts w:hint="eastAsia"/>
-        </w:rPr>
-        <w:t>特点：</w:t>
-      </w:r>
-    </w:p>
-    <w:p>
-      <w:pPr>
-        <w:pStyle w:val="a4"/>
-        <w:numPr>
-          <w:ilvl w:val="0"/>
-          <w:numId w:val="21"/>
-        </w:numPr>
-        <w:ind w:leftChars="0" w:firstLineChars="0"/>
-      </w:pPr>
-      <w:r>
-        <w:rPr>
-          <w:rFonts w:hint="eastAsia"/>
-        </w:rPr>
-        <w:t>构造模式中，监工角色使用聚合关系控制</w:t>
-      </w:r>
-      <w:r>
-        <w:rPr>
-          <w:rFonts w:hint="eastAsia"/>
-        </w:rPr>
-        <w:t>Builder</w:t>
-      </w:r>
-      <w:r>
-        <w:rPr>
-          <w:rFonts w:hint="eastAsia"/>
-        </w:rPr>
-        <w:t>角色；在模板模式中使用</w:t>
-      </w:r>
-      <w:proofErr w:type="gramStart"/>
-      <w:r>
-        <w:rPr>
-          <w:rFonts w:hint="eastAsia"/>
-        </w:rPr>
-        <w:t>父类控制子</w:t>
-      </w:r>
-      <w:proofErr w:type="gramEnd"/>
-      <w:r>
-        <w:rPr>
-          <w:rFonts w:hint="eastAsia"/>
-        </w:rPr>
-        <w:t>类；</w:t>
-      </w:r>
-    </w:p>
-    <w:p>
-      <w:pPr>
-        <w:pStyle w:val="a4"/>
-        <w:numPr>
-          <w:ilvl w:val="0"/>
-          <w:numId w:val="21"/>
-        </w:numPr>
-        <w:ind w:leftChars="0" w:firstLineChars="0"/>
-      </w:pPr>
-      <w:r>
-        <w:rPr>
-          <w:rFonts w:hint="eastAsia"/>
-        </w:rPr>
-        <w:t>构造模式与抽象工厂模式都是用于生成复杂的实例，但是着重点不同，前者着重组件组装构建，后者强调将流程逻辑抽象出来；</w:t>
-      </w:r>
-    </w:p>
-    <w:p>
-      <w:pPr>
-        <w:pStyle w:val="a4"/>
-        <w:numPr>
-          <w:ilvl w:val="0"/>
-          <w:numId w:val="21"/>
-        </w:numPr>
-        <w:ind w:leftChars="0" w:firstLineChars="0"/>
-      </w:pPr>
-      <w:r>
-        <w:rPr>
-          <w:rFonts w:hint="eastAsia"/>
-        </w:rPr>
-        <w:t>构造模式通过组合</w:t>
-      </w:r>
-      <w:r>
-        <w:rPr>
-          <w:rFonts w:hint="eastAsia"/>
-        </w:rPr>
-        <w:t>Builder</w:t>
-      </w:r>
-      <w:r>
-        <w:rPr>
-          <w:rFonts w:hint="eastAsia"/>
-        </w:rPr>
-        <w:t>角色中的复杂方法向外部提供简单生成实例</w:t>
-      </w:r>
-      <w:r>
-        <w:rPr>
-          <w:rFonts w:hint="eastAsia"/>
-        </w:rPr>
-        <w:t>API</w:t>
-      </w:r>
-      <w:r>
-        <w:rPr>
-          <w:rFonts w:hint="eastAsia"/>
-        </w:rPr>
-        <w:t>；</w:t>
-      </w:r>
-      <w:r>
-        <w:t>Facade</w:t>
-      </w:r>
-      <w:r>
-        <w:rPr>
-          <w:rFonts w:hint="eastAsia"/>
-        </w:rPr>
-        <w:t>模式中</w:t>
-      </w:r>
-      <w:r>
-        <w:t>Facade</w:t>
-      </w:r>
-      <w:r>
-        <w:rPr>
-          <w:rFonts w:hint="eastAsia"/>
-        </w:rPr>
-        <w:t>角色则是通过</w:t>
-      </w:r>
-      <w:r>
-        <w:rPr>
-          <w:rFonts w:hint="eastAsia"/>
-        </w:rPr>
-        <w:t>组合内部模块向外部提供简单调用</w:t>
-      </w:r>
-      <w:r>
-        <w:rPr>
-          <w:rFonts w:hint="eastAsia"/>
-        </w:rPr>
-        <w:t>API</w:t>
-      </w:r>
-      <w:r>
-        <w:rPr>
-          <w:rFonts w:hint="eastAsia"/>
-        </w:rPr>
-        <w:t>。区别在于如何组装前者由调用者决定，</w:t>
-      </w:r>
-      <w:r>
-        <w:rPr>
-          <w:rFonts w:hint="eastAsia"/>
-        </w:rPr>
-        <w:t>Builder</w:t>
-      </w:r>
-      <w:r>
-        <w:rPr>
-          <w:rFonts w:hint="eastAsia"/>
-        </w:rPr>
-        <w:t>只负责生成实例；后者由内部决定，提供组装好的结果。</w:t>
-      </w:r>
-    </w:p>
-    <w:p>
-      <w:pPr>
-        <w:ind w:leftChars="95" w:left="199" w:firstLineChars="95" w:firstLine="199"/>
-      </w:pPr>
-      <w:r>
-        <w:rPr>
-          <w:rFonts w:hint="eastAsia"/>
-        </w:rPr>
-        <w:lastRenderedPageBreak/>
-        <w:t>建议：</w:t>
-      </w:r>
-    </w:p>
-    <w:p>
-      <w:pPr>
-        <w:pStyle w:val="a4"/>
-        <w:numPr>
-          <w:ilvl w:val="0"/>
-          <w:numId w:val="22"/>
-        </w:numPr>
-        <w:ind w:leftChars="0" w:firstLineChars="0"/>
-      </w:pPr>
-      <w:r>
-        <w:rPr>
-          <w:rFonts w:hint="eastAsia"/>
-        </w:rPr>
-        <w:t>设计的时候要遵循知识最少原则，一个</w:t>
-      </w:r>
-      <w:proofErr w:type="gramStart"/>
-      <w:r>
-        <w:rPr>
-          <w:rFonts w:hint="eastAsia"/>
-        </w:rPr>
-        <w:t>类只要</w:t>
-      </w:r>
-      <w:proofErr w:type="gramEnd"/>
-      <w:r>
-        <w:rPr>
-          <w:rFonts w:hint="eastAsia"/>
-        </w:rPr>
-        <w:t>了解并管理自己该管理的部分即可，</w:t>
-      </w:r>
-      <w:proofErr w:type="gramStart"/>
-      <w:r>
-        <w:rPr>
-          <w:rFonts w:hint="eastAsia"/>
-        </w:rPr>
-        <w:t>父类只有</w:t>
-      </w:r>
-      <w:proofErr w:type="gramEnd"/>
-      <w:r>
-        <w:rPr>
-          <w:rFonts w:hint="eastAsia"/>
-        </w:rPr>
-        <w:t>在不知道子类的情况下，才会提高可替换性。</w:t>
+        <w:t xml:space="preserve">synchronized </w:t>
+      </w:r>
+      <w:r>
+        <w:t>关键字</w:t>
+      </w:r>
+      <w:r>
+        <w:rPr>
+          <w:rFonts w:hint="eastAsia"/>
+        </w:rPr>
+        <w:t>修饰</w:t>
+      </w:r>
+      <w:proofErr w:type="spellStart"/>
+      <w:r>
+        <w:rPr>
+          <w:rFonts w:hint="eastAsia"/>
+        </w:rPr>
+        <w:t>getInstance</w:t>
+      </w:r>
+      <w:proofErr w:type="spellEnd"/>
+      <w:r>
+        <w:rPr>
+          <w:rFonts w:hint="eastAsia"/>
+        </w:rPr>
+        <w:t>方法</w:t>
+      </w:r>
+      <w:r>
+        <w:t>保证线程安全</w:t>
+      </w:r>
+      <w:r>
+        <w:rPr>
+          <w:rFonts w:hint="eastAsia"/>
+        </w:rPr>
+        <w:t>。</w:t>
       </w:r>
     </w:p>
     <w:p>
@@ -3384,19 +2438,11 @@
         <w:pStyle w:val="3"/>
         <w:framePr w:wrap="notBeside"/>
       </w:pPr>
-      <w:proofErr w:type="spellStart"/>
-      <w:r>
-        <w:rPr>
-          <w:rFonts w:hint="eastAsia"/>
-        </w:rPr>
-        <w:t>Astract</w:t>
-      </w:r>
-      <w:proofErr w:type="spellEnd"/>
-      <w:r>
-        <w:rPr>
-          <w:rFonts w:hint="eastAsia"/>
-        </w:rPr>
-        <w:t xml:space="preserve"> Factory</w:t>
+      <w:r>
+        <w:rPr>
+          <w:rFonts w:hint="eastAsia"/>
+        </w:rPr>
+        <w:t>Prototype</w:t>
       </w:r>
       <w:r>
         <w:rPr>
@@ -3413,33 +2459,73 @@
         <w:rPr>
           <w:rFonts w:hint="eastAsia"/>
         </w:rPr>
-        <w:t>将关联零件组装成产品，将零件组装成产品的过程抽象化，和具体实现分离。其实也是抽象工厂的拓展。抽象工厂的工作是将“抽象零件”组装为“抽象产品”，外部不需要了解零件和组装的具体实现，只关心生成产品的</w:t>
-      </w:r>
-      <w:r>
-        <w:rPr>
-          <w:rFonts w:hint="eastAsia"/>
-        </w:rPr>
-        <w:t>API</w:t>
-      </w:r>
-      <w:r>
-        <w:rPr>
-          <w:rFonts w:hint="eastAsia"/>
-        </w:rPr>
-        <w:t>。就</w:t>
-      </w:r>
-      <w:proofErr w:type="gramStart"/>
-      <w:r>
-        <w:rPr>
-          <w:rFonts w:hint="eastAsia"/>
-        </w:rPr>
-        <w:t>像客户</w:t>
-      </w:r>
-      <w:proofErr w:type="gramEnd"/>
-      <w:r>
-        <w:rPr>
-          <w:rFonts w:hint="eastAsia"/>
-        </w:rPr>
-        <w:t>只关心你的产品，不关心你如何去生产一样。</w:t>
+        <w:t>通过复制生成实例，</w:t>
+      </w:r>
+      <w:r>
+        <w:rPr>
+          <w:rFonts w:hint="eastAsia"/>
+        </w:rPr>
+        <w:t>根据实例原型来生成新的实例。</w:t>
+      </w:r>
+      <w:r>
+        <w:rPr>
+          <w:rFonts w:hint="eastAsia"/>
+        </w:rPr>
+        <w:t>不能指定类名生成新的实例，概念类似于克隆，用于类名过多无法整合难以生成实例时，这样的模式会非常管用。</w:t>
+      </w:r>
+      <w:r>
+        <w:rPr>
+          <w:rFonts w:hint="eastAsia"/>
+        </w:rPr>
+        <w:t>可以联想到</w:t>
+      </w:r>
+      <w:r>
+        <w:rPr>
+          <w:rFonts w:hint="eastAsia"/>
+        </w:rPr>
+        <w:t>Java Object</w:t>
+      </w:r>
+      <w:r>
+        <w:rPr>
+          <w:rFonts w:hint="eastAsia"/>
+        </w:rPr>
+        <w:t>中的</w:t>
+      </w:r>
+      <w:r>
+        <w:rPr>
+          <w:rFonts w:hint="eastAsia"/>
+        </w:rPr>
+        <w:t>clone</w:t>
+      </w:r>
+      <w:r>
+        <w:rPr>
+          <w:rFonts w:hint="eastAsia"/>
+        </w:rPr>
+        <w:t>方法，</w:t>
+      </w:r>
+      <w:r>
+        <w:rPr>
+          <w:rFonts w:hint="eastAsia"/>
+        </w:rPr>
+        <w:t>Object</w:t>
+      </w:r>
+      <w:r>
+        <w:rPr>
+          <w:rFonts w:hint="eastAsia"/>
+        </w:rPr>
+        <w:t>是原型，对象可以自己实现</w:t>
+      </w:r>
+      <w:r>
+        <w:rPr>
+          <w:rFonts w:hint="eastAsia"/>
+        </w:rPr>
+        <w:t>clone</w:t>
+      </w:r>
+      <w:r>
+        <w:rPr>
+          <w:rFonts w:hint="eastAsia"/>
+        </w:rPr>
+        <w:t>方法，可以对实例进行克隆。</w:t>
       </w:r>
     </w:p>
     <w:p>
@@ -3451,10 +2537,10 @@
           <w:noProof/>
         </w:rPr>
         <w:drawing>
-          <wp:inline distT="0" distB="0" distL="0" distR="0" wp14:anchorId="101B5F1F" wp14:editId="051CE0FD">
-            <wp:extent cx="5274310" cy="5104604"/>
-            <wp:effectExtent l="0" t="0" r="2540" b="1270"/>
-            <wp:docPr id="9" name="图片 9"/>
+          <wp:inline distT="0" distB="0" distL="0" distR="0" wp14:anchorId="118E266C" wp14:editId="1564A4E0">
+            <wp:extent cx="5151566" cy="2347163"/>
+            <wp:effectExtent l="0" t="0" r="0" b="0"/>
+            <wp:docPr id="7" name="图片 7"/>
             <wp:cNvGraphicFramePr>
               <a:graphicFrameLocks xmlns:a="http://schemas.openxmlformats.org/drawingml/2006/main" noChangeAspect="1"/>
             </wp:cNvGraphicFramePr>
@@ -3474,6 +2560,962 @@
                   <pic:spPr>
                     <a:xfrm>
                       <a:off x="0" y="0"/>
+                      <a:ext cx="5151566" cy="2347163"/>
+                    </a:xfrm>
+                    <a:prstGeom prst="rect">
+                      <a:avLst/>
+                    </a:prstGeom>
+                  </pic:spPr>
+                </pic:pic>
+              </a:graphicData>
+            </a:graphic>
+          </wp:inline>
+        </w:drawing>
+      </w:r>
+    </w:p>
+    <w:p>
+      <w:pPr>
+        <w:ind w:left="420" w:firstLine="360"/>
+        <w:jc w:val="center"/>
+        <w:rPr>
+          <w:sz w:val="18"/>
+          <w:szCs w:val="18"/>
+        </w:rPr>
+      </w:pPr>
+      <w:r>
+        <w:rPr>
+          <w:rFonts w:hint="eastAsia"/>
+          <w:sz w:val="18"/>
+          <w:szCs w:val="18"/>
+        </w:rPr>
+        <w:t>图</w:t>
+      </w:r>
+      <w:r>
+        <w:rPr>
+          <w:rFonts w:hint="eastAsia"/>
+          <w:sz w:val="18"/>
+          <w:szCs w:val="18"/>
+        </w:rPr>
+        <w:t xml:space="preserve">6 </w:t>
+      </w:r>
+      <w:r>
+        <w:rPr>
+          <w:rFonts w:hint="eastAsia"/>
+          <w:sz w:val="18"/>
+          <w:szCs w:val="18"/>
+        </w:rPr>
+        <w:t>原型模式</w:t>
+      </w:r>
+    </w:p>
+    <w:p>
+      <w:pPr>
+        <w:ind w:leftChars="95" w:left="199" w:firstLineChars="95" w:firstLine="199"/>
+      </w:pPr>
+      <w:r>
+        <w:rPr>
+          <w:rFonts w:hint="eastAsia"/>
+        </w:rPr>
+        <w:t>角色：</w:t>
+      </w:r>
+    </w:p>
+    <w:p>
+      <w:pPr>
+        <w:pStyle w:val="a4"/>
+        <w:numPr>
+          <w:ilvl w:val="0"/>
+          <w:numId w:val="18"/>
+        </w:numPr>
+        <w:ind w:leftChars="0" w:firstLineChars="0"/>
+      </w:pPr>
+      <w:r>
+        <w:rPr>
+          <w:rFonts w:hint="eastAsia"/>
+        </w:rPr>
+        <w:t>Prototype(</w:t>
+      </w:r>
+      <w:r>
+        <w:rPr>
+          <w:rFonts w:hint="eastAsia"/>
+        </w:rPr>
+        <w:t>原型</w:t>
+      </w:r>
+      <w:r>
+        <w:rPr>
+          <w:rFonts w:hint="eastAsia"/>
+        </w:rPr>
+        <w:t>)</w:t>
+      </w:r>
+      <w:r>
+        <w:rPr>
+          <w:rFonts w:hint="eastAsia"/>
+        </w:rPr>
+        <w:t>：</w:t>
+      </w:r>
+      <w:r>
+        <w:rPr>
+          <w:rFonts w:hint="eastAsia"/>
+        </w:rPr>
+        <w:t>product</w:t>
+      </w:r>
+      <w:r>
+        <w:rPr>
+          <w:rFonts w:hint="eastAsia"/>
+        </w:rPr>
+        <w:t>角色定义用于复制现有实例来生成新实例的方法；</w:t>
+      </w:r>
+    </w:p>
+    <w:p>
+      <w:pPr>
+        <w:pStyle w:val="a4"/>
+        <w:numPr>
+          <w:ilvl w:val="0"/>
+          <w:numId w:val="18"/>
+        </w:numPr>
+        <w:ind w:leftChars="0" w:firstLineChars="0"/>
+      </w:pPr>
+      <w:proofErr w:type="spellStart"/>
+      <w:r>
+        <w:rPr>
+          <w:rFonts w:hint="eastAsia"/>
+        </w:rPr>
+        <w:t>ConcretePrototype</w:t>
+      </w:r>
+      <w:proofErr w:type="spellEnd"/>
+      <w:r>
+        <w:rPr>
+          <w:rFonts w:hint="eastAsia"/>
+        </w:rPr>
+        <w:t>(</w:t>
+      </w:r>
+      <w:r>
+        <w:rPr>
+          <w:rFonts w:hint="eastAsia"/>
+        </w:rPr>
+        <w:t>具体原型</w:t>
+      </w:r>
+      <w:r>
+        <w:rPr>
+          <w:rFonts w:hint="eastAsia"/>
+        </w:rPr>
+        <w:t>)</w:t>
+      </w:r>
+      <w:r>
+        <w:rPr>
+          <w:rFonts w:hint="eastAsia"/>
+        </w:rPr>
+        <w:t>：角色负责实现复制现有实例生成新实例的方法；</w:t>
+      </w:r>
+    </w:p>
+    <w:p>
+      <w:pPr>
+        <w:pStyle w:val="a4"/>
+        <w:numPr>
+          <w:ilvl w:val="0"/>
+          <w:numId w:val="18"/>
+        </w:numPr>
+        <w:ind w:leftChars="0" w:firstLineChars="0"/>
+      </w:pPr>
+      <w:r>
+        <w:rPr>
+          <w:rFonts w:hint="eastAsia"/>
+        </w:rPr>
+        <w:t>Client(</w:t>
+      </w:r>
+      <w:r>
+        <w:rPr>
+          <w:rFonts w:hint="eastAsia"/>
+        </w:rPr>
+        <w:t>使用者</w:t>
+      </w:r>
+      <w:r>
+        <w:rPr>
+          <w:rFonts w:hint="eastAsia"/>
+        </w:rPr>
+        <w:t>)</w:t>
+      </w:r>
+      <w:r>
+        <w:rPr>
+          <w:rFonts w:hint="eastAsia"/>
+        </w:rPr>
+        <w:t>：使用实例，调用克隆方法根据原型复制实例对象。</w:t>
+      </w:r>
+    </w:p>
+    <w:p>
+      <w:pPr>
+        <w:ind w:leftChars="95" w:left="199" w:firstLineChars="95" w:firstLine="199"/>
+      </w:pPr>
+      <w:r>
+        <w:rPr>
+          <w:rFonts w:hint="eastAsia"/>
+        </w:rPr>
+        <w:t>特点：</w:t>
+      </w:r>
+    </w:p>
+    <w:p>
+      <w:pPr>
+        <w:pStyle w:val="a4"/>
+        <w:numPr>
+          <w:ilvl w:val="0"/>
+          <w:numId w:val="19"/>
+        </w:numPr>
+        <w:ind w:leftChars="0" w:firstLineChars="0"/>
+      </w:pPr>
+      <w:r>
+        <w:rPr>
+          <w:rFonts w:hint="eastAsia"/>
+        </w:rPr>
+        <w:t>原型模式</w:t>
+      </w:r>
+      <w:r>
+        <w:rPr>
+          <w:rFonts w:hint="eastAsia"/>
+        </w:rPr>
+        <w:t>根据当前实例生成状态相同的另一个实例，而</w:t>
+      </w:r>
+      <w:proofErr w:type="spellStart"/>
+      <w:r>
+        <w:rPr>
+          <w:rFonts w:hint="eastAsia"/>
+        </w:rPr>
+        <w:t>FlyWeight</w:t>
+      </w:r>
+      <w:proofErr w:type="spellEnd"/>
+      <w:r>
+        <w:rPr>
+          <w:rFonts w:hint="eastAsia"/>
+        </w:rPr>
+        <w:t>模式可以在不同的地方使用同一个实例；</w:t>
+      </w:r>
+    </w:p>
+    <w:p>
+      <w:pPr>
+        <w:pStyle w:val="a4"/>
+        <w:numPr>
+          <w:ilvl w:val="0"/>
+          <w:numId w:val="19"/>
+        </w:numPr>
+        <w:ind w:leftChars="0" w:firstLineChars="0"/>
+      </w:pPr>
+      <w:r>
+        <w:rPr>
+          <w:rFonts w:hint="eastAsia"/>
+        </w:rPr>
+        <w:t>快照</w:t>
+      </w:r>
+      <w:r>
+        <w:rPr>
+          <w:rFonts w:hint="eastAsia"/>
+        </w:rPr>
+        <w:t>Memento</w:t>
+      </w:r>
+      <w:r>
+        <w:rPr>
+          <w:rFonts w:hint="eastAsia"/>
+        </w:rPr>
+        <w:t>模式，可以保存当前实例的状态实现快照和撤销功能；</w:t>
+      </w:r>
+    </w:p>
+    <w:p>
+      <w:pPr>
+        <w:ind w:leftChars="95" w:left="199" w:firstLineChars="95" w:firstLine="199"/>
+      </w:pPr>
+      <w:r>
+        <w:rPr>
+          <w:rFonts w:hint="eastAsia"/>
+        </w:rPr>
+        <w:t>建议：</w:t>
+      </w:r>
+    </w:p>
+    <w:p>
+      <w:pPr>
+        <w:pStyle w:val="a4"/>
+        <w:numPr>
+          <w:ilvl w:val="0"/>
+          <w:numId w:val="16"/>
+        </w:numPr>
+        <w:ind w:leftChars="0" w:firstLineChars="0"/>
+      </w:pPr>
+      <w:r>
+        <w:rPr>
+          <w:rFonts w:hint="eastAsia"/>
+        </w:rPr>
+        <w:t>在框架中，想对于具体的实现子类进行解耦时，就会使用克隆方法，是框架能</w:t>
+      </w:r>
+      <w:r>
+        <w:rPr>
+          <w:rFonts w:hint="eastAsia"/>
+        </w:rPr>
+        <w:lastRenderedPageBreak/>
+        <w:t>通用，避免耦合。</w:t>
+      </w:r>
+    </w:p>
+    <w:p>
+      <w:pPr>
+        <w:pStyle w:val="a4"/>
+        <w:numPr>
+          <w:ilvl w:val="0"/>
+          <w:numId w:val="16"/>
+        </w:numPr>
+        <w:ind w:leftChars="0" w:firstLineChars="0"/>
+      </w:pPr>
+      <w:r>
+        <w:rPr>
+          <w:rFonts w:hint="eastAsia"/>
+        </w:rPr>
+        <w:t>一旦代码中出现要使用的类名，就紧密得耦合在一起，无法分离复用，这与目标“作为组件复用”背道而驰。</w:t>
+      </w:r>
+    </w:p>
+    <w:p>
+      <w:pPr>
+        <w:pStyle w:val="a4"/>
+        <w:numPr>
+          <w:ilvl w:val="0"/>
+          <w:numId w:val="16"/>
+        </w:numPr>
+        <w:ind w:leftChars="0" w:firstLineChars="0"/>
+      </w:pPr>
+      <w:r>
+        <w:rPr>
+          <w:rFonts w:hint="eastAsia"/>
+        </w:rPr>
+        <w:t>Object</w:t>
+      </w:r>
+      <w:r>
+        <w:rPr>
+          <w:rFonts w:hint="eastAsia"/>
+        </w:rPr>
+        <w:t>可以被克隆是需要实现</w:t>
+      </w:r>
+      <w:proofErr w:type="spellStart"/>
+      <w:r>
+        <w:rPr>
+          <w:rFonts w:hint="eastAsia"/>
+        </w:rPr>
+        <w:t>Cloneable</w:t>
+      </w:r>
+      <w:proofErr w:type="spellEnd"/>
+      <w:r>
+        <w:rPr>
+          <w:rFonts w:hint="eastAsia"/>
+        </w:rPr>
+        <w:t>接口，其实接口没有实现任何事，只是作为是否可以克隆的标记，这样的接口称为标记接口。克隆方法是浅复制，当使用数组指针时，只会复制指针值，还是会指到同一内存地址，容易造成错误，需要规避。</w:t>
+      </w:r>
+    </w:p>
+    <w:p>
+      <w:pPr>
+        <w:pStyle w:val="3"/>
+        <w:framePr w:wrap="notBeside"/>
+      </w:pPr>
+      <w:r>
+        <w:rPr>
+          <w:rFonts w:hint="eastAsia"/>
+        </w:rPr>
+        <w:t>Builder</w:t>
+      </w:r>
+      <w:r>
+        <w:rPr>
+          <w:rFonts w:hint="eastAsia"/>
+        </w:rPr>
+        <w:t>模式</w:t>
+      </w:r>
+    </w:p>
+    <w:p>
+      <w:pPr>
+        <w:ind w:left="420" w:firstLine="420"/>
+      </w:pPr>
+      <w:r>
+        <w:rPr>
+          <w:rFonts w:hint="eastAsia"/>
+        </w:rPr>
+        <w:t>组装复杂的实例，将各个不同的组件组装成一个复杂的结构。单个零件技巧学习后，开始学习盖楼，复杂的设计模式就此开始。其实构建模式和工厂模式很容易混淆，工厂着重点在于虚拟和具体的关系，构建着重于</w:t>
+      </w:r>
+      <w:proofErr w:type="gramStart"/>
+      <w:r>
+        <w:rPr>
+          <w:rFonts w:hint="eastAsia"/>
+        </w:rPr>
+        <w:t>各个各个</w:t>
+      </w:r>
+      <w:proofErr w:type="gramEnd"/>
+      <w:r>
+        <w:rPr>
+          <w:rFonts w:hint="eastAsia"/>
+        </w:rPr>
+        <w:t>具体如何组装，在我的理解中，构建模式就是在工厂模式下，赋予虚拟工厂定义组装流程的功能。</w:t>
+      </w:r>
+    </w:p>
+    <w:p>
+      <w:pPr>
+        <w:ind w:left="420" w:firstLine="420"/>
+      </w:pPr>
+      <w:r>
+        <w:rPr>
+          <w:noProof/>
+        </w:rPr>
+        <w:drawing>
+          <wp:inline distT="0" distB="0" distL="0" distR="0" wp14:anchorId="5115DC39" wp14:editId="4EAE4F0C">
+            <wp:extent cx="5274310" cy="2570672"/>
+            <wp:effectExtent l="0" t="0" r="2540" b="1270"/>
+            <wp:docPr id="8" name="图片 8"/>
+            <wp:cNvGraphicFramePr>
+              <a:graphicFrameLocks xmlns:a="http://schemas.openxmlformats.org/drawingml/2006/main" noChangeAspect="1"/>
+            </wp:cNvGraphicFramePr>
+            <a:graphic xmlns:a="http://schemas.openxmlformats.org/drawingml/2006/main">
+              <a:graphicData uri="http://schemas.openxmlformats.org/drawingml/2006/picture">
+                <pic:pic xmlns:pic="http://schemas.openxmlformats.org/drawingml/2006/picture">
+                  <pic:nvPicPr>
+                    <pic:cNvPr id="0" name=""/>
+                    <pic:cNvPicPr/>
+                  </pic:nvPicPr>
+                  <pic:blipFill>
+                    <a:blip r:embed="rId14"/>
+                    <a:stretch>
+                      <a:fillRect/>
+                    </a:stretch>
+                  </pic:blipFill>
+                  <pic:spPr>
+                    <a:xfrm>
+                      <a:off x="0" y="0"/>
+                      <a:ext cx="5274310" cy="2570672"/>
+                    </a:xfrm>
+                    <a:prstGeom prst="rect">
+                      <a:avLst/>
+                    </a:prstGeom>
+                  </pic:spPr>
+                </pic:pic>
+              </a:graphicData>
+            </a:graphic>
+          </wp:inline>
+        </w:drawing>
+      </w:r>
+    </w:p>
+    <w:p>
+      <w:pPr>
+        <w:ind w:left="420" w:firstLine="360"/>
+        <w:jc w:val="center"/>
+        <w:rPr>
+          <w:sz w:val="18"/>
+          <w:szCs w:val="18"/>
+        </w:rPr>
+      </w:pPr>
+      <w:r>
+        <w:rPr>
+          <w:rFonts w:hint="eastAsia"/>
+          <w:sz w:val="18"/>
+          <w:szCs w:val="18"/>
+        </w:rPr>
+        <w:t>图</w:t>
+      </w:r>
+      <w:r>
+        <w:rPr>
+          <w:rFonts w:hint="eastAsia"/>
+          <w:sz w:val="18"/>
+          <w:szCs w:val="18"/>
+        </w:rPr>
+        <w:t xml:space="preserve">7 </w:t>
+      </w:r>
+      <w:r>
+        <w:rPr>
+          <w:rFonts w:hint="eastAsia"/>
+          <w:sz w:val="18"/>
+          <w:szCs w:val="18"/>
+        </w:rPr>
+        <w:t>构建模式</w:t>
+      </w:r>
+    </w:p>
+    <w:p>
+      <w:pPr>
+        <w:ind w:leftChars="95" w:left="199" w:firstLineChars="95" w:firstLine="199"/>
+      </w:pPr>
+      <w:r>
+        <w:rPr>
+          <w:rFonts w:hint="eastAsia"/>
+        </w:rPr>
+        <w:t>角色：</w:t>
+      </w:r>
+    </w:p>
+    <w:p>
+      <w:pPr>
+        <w:pStyle w:val="a4"/>
+        <w:numPr>
+          <w:ilvl w:val="0"/>
+          <w:numId w:val="20"/>
+        </w:numPr>
+        <w:ind w:leftChars="0" w:firstLineChars="0"/>
+      </w:pPr>
+      <w:r>
+        <w:rPr>
+          <w:rFonts w:hint="eastAsia"/>
+        </w:rPr>
+        <w:t>Builder(</w:t>
+      </w:r>
+      <w:r>
+        <w:rPr>
+          <w:rFonts w:hint="eastAsia"/>
+        </w:rPr>
+        <w:t>建造者</w:t>
+      </w:r>
+      <w:r>
+        <w:rPr>
+          <w:rFonts w:hint="eastAsia"/>
+        </w:rPr>
+        <w:t>)</w:t>
+      </w:r>
+      <w:r>
+        <w:rPr>
+          <w:rFonts w:hint="eastAsia"/>
+        </w:rPr>
+        <w:t>：定义用于生成实例的接口；</w:t>
+      </w:r>
+    </w:p>
+    <w:p>
+      <w:pPr>
+        <w:pStyle w:val="a4"/>
+        <w:numPr>
+          <w:ilvl w:val="0"/>
+          <w:numId w:val="20"/>
+        </w:numPr>
+        <w:ind w:leftChars="0" w:firstLineChars="0"/>
+      </w:pPr>
+      <w:proofErr w:type="spellStart"/>
+      <w:r>
+        <w:rPr>
+          <w:rFonts w:hint="eastAsia"/>
+        </w:rPr>
+        <w:t>ConcreteBuilder</w:t>
+      </w:r>
+      <w:proofErr w:type="spellEnd"/>
+      <w:r>
+        <w:rPr>
+          <w:rFonts w:hint="eastAsia"/>
+        </w:rPr>
+        <w:t>(</w:t>
+      </w:r>
+      <w:r>
+        <w:rPr>
+          <w:rFonts w:hint="eastAsia"/>
+        </w:rPr>
+        <w:t>具体构建者</w:t>
+      </w:r>
+      <w:r>
+        <w:rPr>
+          <w:rFonts w:hint="eastAsia"/>
+        </w:rPr>
+        <w:t>)</w:t>
+      </w:r>
+      <w:r>
+        <w:rPr>
+          <w:rFonts w:hint="eastAsia"/>
+        </w:rPr>
+        <w:t>：生成实例的具体实现，并且定义获取最终生成结果的方法；</w:t>
+      </w:r>
+    </w:p>
+    <w:p>
+      <w:pPr>
+        <w:pStyle w:val="a4"/>
+        <w:numPr>
+          <w:ilvl w:val="0"/>
+          <w:numId w:val="20"/>
+        </w:numPr>
+        <w:ind w:leftChars="0" w:firstLineChars="0"/>
+      </w:pPr>
+      <w:r>
+        <w:rPr>
+          <w:rFonts w:hint="eastAsia"/>
+        </w:rPr>
+        <w:t>Director(</w:t>
+      </w:r>
+      <w:r>
+        <w:rPr>
+          <w:rFonts w:hint="eastAsia"/>
+        </w:rPr>
+        <w:t>监工</w:t>
+      </w:r>
+      <w:r>
+        <w:rPr>
+          <w:rFonts w:hint="eastAsia"/>
+        </w:rPr>
+        <w:t>):</w:t>
+      </w:r>
+      <w:r>
+        <w:rPr>
+          <w:rFonts w:hint="eastAsia"/>
+        </w:rPr>
+        <w:t>使用</w:t>
+      </w:r>
+      <w:r>
+        <w:rPr>
+          <w:rFonts w:hint="eastAsia"/>
+        </w:rPr>
+        <w:t>Builder</w:t>
+      </w:r>
+      <w:r>
+        <w:rPr>
+          <w:rFonts w:hint="eastAsia"/>
+        </w:rPr>
+        <w:t>角色的接口来生成实例，并对构造后的成果进行统一的拼装，不依赖于具体的</w:t>
+      </w:r>
+      <w:r>
+        <w:rPr>
+          <w:rFonts w:hint="eastAsia"/>
+        </w:rPr>
+        <w:t>Builder</w:t>
+      </w:r>
+      <w:r>
+        <w:rPr>
+          <w:rFonts w:hint="eastAsia"/>
+        </w:rPr>
+        <w:t>角色；</w:t>
+      </w:r>
+    </w:p>
+    <w:p>
+      <w:pPr>
+        <w:pStyle w:val="a4"/>
+        <w:numPr>
+          <w:ilvl w:val="0"/>
+          <w:numId w:val="20"/>
+        </w:numPr>
+        <w:ind w:leftChars="0" w:firstLineChars="0"/>
+      </w:pPr>
+      <w:r>
+        <w:rPr>
+          <w:rFonts w:hint="eastAsia"/>
+        </w:rPr>
+        <w:t>Client(</w:t>
+      </w:r>
+      <w:r>
+        <w:rPr>
+          <w:rFonts w:hint="eastAsia"/>
+        </w:rPr>
+        <w:t>使用者</w:t>
+      </w:r>
+      <w:r>
+        <w:rPr>
+          <w:rFonts w:hint="eastAsia"/>
+        </w:rPr>
+        <w:t>)</w:t>
+      </w:r>
+      <w:r>
+        <w:rPr>
+          <w:rFonts w:hint="eastAsia"/>
+        </w:rPr>
+        <w:t>：</w:t>
+      </w:r>
+      <w:r>
+        <w:rPr>
+          <w:rFonts w:hint="eastAsia"/>
+        </w:rPr>
+        <w:t>整个构建开始的调用过程。</w:t>
+      </w:r>
+    </w:p>
+    <w:p>
+      <w:pPr>
+        <w:ind w:leftChars="95" w:left="199" w:firstLineChars="95" w:firstLine="199"/>
+      </w:pPr>
+      <w:r>
+        <w:rPr>
+          <w:rFonts w:hint="eastAsia"/>
+        </w:rPr>
+        <w:t>特点：</w:t>
+      </w:r>
+    </w:p>
+    <w:p>
+      <w:pPr>
+        <w:pStyle w:val="a4"/>
+        <w:numPr>
+          <w:ilvl w:val="0"/>
+          <w:numId w:val="21"/>
+        </w:numPr>
+        <w:ind w:leftChars="0" w:firstLineChars="0"/>
+      </w:pPr>
+      <w:r>
+        <w:rPr>
+          <w:rFonts w:hint="eastAsia"/>
+        </w:rPr>
+        <w:t>构造模式中，监工角色使用聚合关系控制</w:t>
+      </w:r>
+      <w:r>
+        <w:rPr>
+          <w:rFonts w:hint="eastAsia"/>
+        </w:rPr>
+        <w:t>Builder</w:t>
+      </w:r>
+      <w:r>
+        <w:rPr>
+          <w:rFonts w:hint="eastAsia"/>
+        </w:rPr>
+        <w:t>角色；在模板模式中使用</w:t>
+      </w:r>
+      <w:proofErr w:type="gramStart"/>
+      <w:r>
+        <w:rPr>
+          <w:rFonts w:hint="eastAsia"/>
+        </w:rPr>
+        <w:t>父类控制子</w:t>
+      </w:r>
+      <w:proofErr w:type="gramEnd"/>
+      <w:r>
+        <w:rPr>
+          <w:rFonts w:hint="eastAsia"/>
+        </w:rPr>
+        <w:t>类；</w:t>
+      </w:r>
+    </w:p>
+    <w:p>
+      <w:pPr>
+        <w:pStyle w:val="a4"/>
+        <w:numPr>
+          <w:ilvl w:val="0"/>
+          <w:numId w:val="21"/>
+        </w:numPr>
+        <w:ind w:leftChars="0" w:firstLineChars="0"/>
+      </w:pPr>
+      <w:r>
+        <w:rPr>
+          <w:rFonts w:hint="eastAsia"/>
+        </w:rPr>
+        <w:t>构造模式与抽象工厂模式都是用于生成复杂的实例，但是着重点不同，前者着重组件组装构建，后者强调将流程逻辑抽象出来；</w:t>
+      </w:r>
+    </w:p>
+    <w:p>
+      <w:pPr>
+        <w:pStyle w:val="a4"/>
+        <w:numPr>
+          <w:ilvl w:val="0"/>
+          <w:numId w:val="21"/>
+        </w:numPr>
+        <w:ind w:leftChars="0" w:firstLineChars="0"/>
+      </w:pPr>
+      <w:r>
+        <w:rPr>
+          <w:rFonts w:hint="eastAsia"/>
+        </w:rPr>
+        <w:t>构造模式通过组合</w:t>
+      </w:r>
+      <w:r>
+        <w:rPr>
+          <w:rFonts w:hint="eastAsia"/>
+        </w:rPr>
+        <w:t>Builder</w:t>
+      </w:r>
+      <w:r>
+        <w:rPr>
+          <w:rFonts w:hint="eastAsia"/>
+        </w:rPr>
+        <w:t>角色中的复杂方法向外部提供简单生成实例</w:t>
+      </w:r>
+      <w:r>
+        <w:rPr>
+          <w:rFonts w:hint="eastAsia"/>
+        </w:rPr>
+        <w:t>API</w:t>
+      </w:r>
+      <w:r>
+        <w:rPr>
+          <w:rFonts w:hint="eastAsia"/>
+        </w:rPr>
+        <w:t>；</w:t>
+      </w:r>
+      <w:r>
+        <w:t>Facade</w:t>
+      </w:r>
+      <w:r>
+        <w:rPr>
+          <w:rFonts w:hint="eastAsia"/>
+        </w:rPr>
+        <w:t>模式中</w:t>
+      </w:r>
+      <w:r>
+        <w:t>Facade</w:t>
+      </w:r>
+      <w:r>
+        <w:rPr>
+          <w:rFonts w:hint="eastAsia"/>
+        </w:rPr>
+        <w:t>角色则是通过</w:t>
+      </w:r>
+      <w:r>
+        <w:rPr>
+          <w:rFonts w:hint="eastAsia"/>
+        </w:rPr>
+        <w:t>组合内部模块向外部提供简单调用</w:t>
+      </w:r>
+      <w:r>
+        <w:rPr>
+          <w:rFonts w:hint="eastAsia"/>
+        </w:rPr>
+        <w:t>API</w:t>
+      </w:r>
+      <w:r>
+        <w:rPr>
+          <w:rFonts w:hint="eastAsia"/>
+        </w:rPr>
+        <w:t>。区别在于如何组装前者由调用者决定，</w:t>
+      </w:r>
+      <w:r>
+        <w:rPr>
+          <w:rFonts w:hint="eastAsia"/>
+        </w:rPr>
+        <w:t>Builder</w:t>
+      </w:r>
+      <w:r>
+        <w:rPr>
+          <w:rFonts w:hint="eastAsia"/>
+        </w:rPr>
+        <w:t>只负责生成实例；后者由内部决定，提供组装好的结果。</w:t>
+      </w:r>
+    </w:p>
+    <w:p>
+      <w:pPr>
+        <w:ind w:leftChars="95" w:left="199" w:firstLineChars="95" w:firstLine="199"/>
+      </w:pPr>
+      <w:r>
+        <w:rPr>
+          <w:rFonts w:hint="eastAsia"/>
+        </w:rPr>
+        <w:lastRenderedPageBreak/>
+        <w:t>建议：</w:t>
+      </w:r>
+    </w:p>
+    <w:p>
+      <w:pPr>
+        <w:pStyle w:val="a4"/>
+        <w:numPr>
+          <w:ilvl w:val="0"/>
+          <w:numId w:val="22"/>
+        </w:numPr>
+        <w:ind w:leftChars="0" w:firstLineChars="0"/>
+      </w:pPr>
+      <w:r>
+        <w:rPr>
+          <w:rFonts w:hint="eastAsia"/>
+        </w:rPr>
+        <w:t>设计的时候要遵循知识最少原则，一个</w:t>
+      </w:r>
+      <w:proofErr w:type="gramStart"/>
+      <w:r>
+        <w:rPr>
+          <w:rFonts w:hint="eastAsia"/>
+        </w:rPr>
+        <w:t>类只要</w:t>
+      </w:r>
+      <w:proofErr w:type="gramEnd"/>
+      <w:r>
+        <w:rPr>
+          <w:rFonts w:hint="eastAsia"/>
+        </w:rPr>
+        <w:t>了解并管理自己该管理的部分即可，</w:t>
+      </w:r>
+      <w:proofErr w:type="gramStart"/>
+      <w:r>
+        <w:rPr>
+          <w:rFonts w:hint="eastAsia"/>
+        </w:rPr>
+        <w:t>父类只有</w:t>
+      </w:r>
+      <w:proofErr w:type="gramEnd"/>
+      <w:r>
+        <w:rPr>
+          <w:rFonts w:hint="eastAsia"/>
+        </w:rPr>
+        <w:t>在不知道子类的情况下，才会提高可替换性。</w:t>
+      </w:r>
+    </w:p>
+    <w:p>
+      <w:pPr>
+        <w:pStyle w:val="3"/>
+        <w:framePr w:wrap="notBeside"/>
+      </w:pPr>
+      <w:proofErr w:type="spellStart"/>
+      <w:r>
+        <w:rPr>
+          <w:rFonts w:hint="eastAsia"/>
+        </w:rPr>
+        <w:t>Astract</w:t>
+      </w:r>
+      <w:proofErr w:type="spellEnd"/>
+      <w:r>
+        <w:rPr>
+          <w:rFonts w:hint="eastAsia"/>
+        </w:rPr>
+        <w:t xml:space="preserve"> Factory</w:t>
+      </w:r>
+      <w:r>
+        <w:rPr>
+          <w:rFonts w:hint="eastAsia"/>
+        </w:rPr>
+        <w:t>模式</w:t>
+      </w:r>
+    </w:p>
+    <w:p>
+      <w:pPr>
+        <w:ind w:left="420" w:firstLine="420"/>
+      </w:pPr>
+      <w:r>
+        <w:rPr>
+          <w:rFonts w:hint="eastAsia"/>
+        </w:rPr>
+        <w:t>将关联零件组装成产品，将零件组装成产品的过程抽象化，和具体实现分离。其实也是抽象工厂的拓展。抽象工厂的工作是将“抽象零件”组装为“抽象产品”，外部不需要了解零件和组装的具体实现，只关心生成产品的</w:t>
+      </w:r>
+      <w:r>
+        <w:rPr>
+          <w:rFonts w:hint="eastAsia"/>
+        </w:rPr>
+        <w:t>API</w:t>
+      </w:r>
+      <w:r>
+        <w:rPr>
+          <w:rFonts w:hint="eastAsia"/>
+        </w:rPr>
+        <w:t>。就</w:t>
+      </w:r>
+      <w:proofErr w:type="gramStart"/>
+      <w:r>
+        <w:rPr>
+          <w:rFonts w:hint="eastAsia"/>
+        </w:rPr>
+        <w:t>像客户</w:t>
+      </w:r>
+      <w:proofErr w:type="gramEnd"/>
+      <w:r>
+        <w:rPr>
+          <w:rFonts w:hint="eastAsia"/>
+        </w:rPr>
+        <w:t>只关心你的产品，不关心你如何去生产一样。</w:t>
+      </w:r>
+    </w:p>
+    <w:p>
+      <w:pPr>
+        <w:ind w:left="420" w:firstLine="420"/>
+      </w:pPr>
+      <w:r>
+        <w:rPr>
+          <w:noProof/>
+        </w:rPr>
+        <w:drawing>
+          <wp:inline distT="0" distB="0" distL="0" distR="0" wp14:anchorId="101B5F1F" wp14:editId="051CE0FD">
+            <wp:extent cx="5274310" cy="5104604"/>
+            <wp:effectExtent l="0" t="0" r="2540" b="1270"/>
+            <wp:docPr id="9" name="图片 9"/>
+            <wp:cNvGraphicFramePr>
+              <a:graphicFrameLocks xmlns:a="http://schemas.openxmlformats.org/drawingml/2006/main" noChangeAspect="1"/>
+            </wp:cNvGraphicFramePr>
+            <a:graphic xmlns:a="http://schemas.openxmlformats.org/drawingml/2006/main">
+              <a:graphicData uri="http://schemas.openxmlformats.org/drawingml/2006/picture">
+                <pic:pic xmlns:pic="http://schemas.openxmlformats.org/drawingml/2006/picture">
+                  <pic:nvPicPr>
+                    <pic:cNvPr id="0" name=""/>
+                    <pic:cNvPicPr/>
+                  </pic:nvPicPr>
+                  <pic:blipFill>
+                    <a:blip r:embed="rId15"/>
+                    <a:stretch>
+                      <a:fillRect/>
+                    </a:stretch>
+                  </pic:blipFill>
+                  <pic:spPr>
+                    <a:xfrm>
+                      <a:off x="0" y="0"/>
                       <a:ext cx="5274310" cy="5104604"/>
                     </a:xfrm>
                     <a:prstGeom prst="rect">
@@ -4024,1365 +4066,6 @@
             <wp:extent cx="3673158" cy="2179509"/>
             <wp:effectExtent l="0" t="0" r="3810" b="0"/>
             <wp:docPr id="3" name="图片 3"/>
-            <wp:cNvGraphicFramePr>
-              <a:graphicFrameLocks xmlns:a="http://schemas.openxmlformats.org/drawingml/2006/main" noChangeAspect="1"/>
-            </wp:cNvGraphicFramePr>
-            <a:graphic xmlns:a="http://schemas.openxmlformats.org/drawingml/2006/main">
-              <a:graphicData uri="http://schemas.openxmlformats.org/drawingml/2006/picture">
-                <pic:pic xmlns:pic="http://schemas.openxmlformats.org/drawingml/2006/picture">
-                  <pic:nvPicPr>
-                    <pic:cNvPr id="1" name=""/>
-                    <pic:cNvPicPr/>
-                  </pic:nvPicPr>
-                  <pic:blipFill>
-                    <a:blip r:embed="rId14"/>
-                    <a:stretch>
-                      <a:fillRect/>
-                    </a:stretch>
-                  </pic:blipFill>
-                  <pic:spPr>
-                    <a:xfrm>
-                      <a:off x="0" y="0"/>
-                      <a:ext cx="3673158" cy="2179509"/>
-                    </a:xfrm>
-                    <a:prstGeom prst="rect">
-                      <a:avLst/>
-                    </a:prstGeom>
-                  </pic:spPr>
-                </pic:pic>
-              </a:graphicData>
-            </a:graphic>
-          </wp:inline>
-        </w:drawing>
-      </w:r>
-    </w:p>
-    <w:p>
-      <w:pPr>
-        <w:ind w:left="420" w:firstLine="360"/>
-        <w:jc w:val="center"/>
-        <w:rPr>
-          <w:sz w:val="18"/>
-          <w:szCs w:val="18"/>
-        </w:rPr>
-      </w:pPr>
-      <w:r>
-        <w:rPr>
-          <w:rFonts w:hint="eastAsia"/>
-          <w:sz w:val="18"/>
-          <w:szCs w:val="18"/>
-        </w:rPr>
-        <w:t>图</w:t>
-      </w:r>
-      <w:r>
-        <w:rPr>
-          <w:sz w:val="18"/>
-          <w:szCs w:val="18"/>
-        </w:rPr>
-        <w:t>9</w:t>
-      </w:r>
-      <w:r>
-        <w:rPr>
-          <w:rFonts w:hint="eastAsia"/>
-          <w:sz w:val="18"/>
-          <w:szCs w:val="18"/>
-        </w:rPr>
-        <w:t xml:space="preserve"> </w:t>
-      </w:r>
-      <w:r>
-        <w:rPr>
-          <w:rFonts w:hint="eastAsia"/>
-          <w:sz w:val="18"/>
-          <w:szCs w:val="18"/>
-        </w:rPr>
-        <w:t>桥接</w:t>
-      </w:r>
-      <w:r>
-        <w:rPr>
-          <w:rFonts w:hint="eastAsia"/>
-          <w:sz w:val="18"/>
-          <w:szCs w:val="18"/>
-        </w:rPr>
-        <w:t>模式</w:t>
-      </w:r>
-    </w:p>
-    <w:p>
-      <w:pPr>
-        <w:ind w:left="420" w:firstLine="420"/>
-      </w:pPr>
-      <w:r>
-        <w:rPr>
-          <w:rFonts w:hint="eastAsia"/>
-        </w:rPr>
-        <w:t>角色</w:t>
-      </w:r>
-      <w:r>
-        <w:rPr>
-          <w:rFonts w:hint="eastAsia"/>
-        </w:rPr>
-        <w:t>（</w:t>
-      </w:r>
-      <w:proofErr w:type="gramStart"/>
-      <w:r>
-        <w:rPr>
-          <w:rFonts w:hint="eastAsia"/>
-        </w:rPr>
-        <w:t>左功能</w:t>
-      </w:r>
-      <w:proofErr w:type="gramEnd"/>
-      <w:r>
-        <w:rPr>
-          <w:rFonts w:hint="eastAsia"/>
-        </w:rPr>
-        <w:t>层次，</w:t>
-      </w:r>
-      <w:proofErr w:type="gramStart"/>
-      <w:r>
-        <w:rPr>
-          <w:rFonts w:hint="eastAsia"/>
-        </w:rPr>
-        <w:t>右实现</w:t>
-      </w:r>
-      <w:proofErr w:type="gramEnd"/>
-      <w:r>
-        <w:rPr>
-          <w:rFonts w:hint="eastAsia"/>
-        </w:rPr>
-        <w:t>层次结构）</w:t>
-      </w:r>
-      <w:r>
-        <w:rPr>
-          <w:rFonts w:hint="eastAsia"/>
-        </w:rPr>
-        <w:t>：</w:t>
-      </w:r>
-    </w:p>
-    <w:p>
-      <w:pPr>
-        <w:pStyle w:val="a4"/>
-        <w:numPr>
-          <w:ilvl w:val="0"/>
-          <w:numId w:val="25"/>
-        </w:numPr>
-        <w:ind w:leftChars="0" w:firstLineChars="0"/>
-      </w:pPr>
-      <w:r>
-        <w:t>Abstraction</w:t>
-      </w:r>
-      <w:r>
-        <w:t>抽象化</w:t>
-      </w:r>
-      <w:r>
-        <w:rPr>
-          <w:rFonts w:hint="eastAsia"/>
-        </w:rPr>
-        <w:t>-</w:t>
-      </w:r>
-      <w:r>
-        <w:t>Display</w:t>
-      </w:r>
-      <w:r>
-        <w:t>类</w:t>
-      </w:r>
-      <w:r>
-        <w:rPr>
-          <w:rFonts w:hint="eastAsia"/>
-        </w:rPr>
-        <w:t>：</w:t>
-      </w:r>
-      <w:r>
-        <w:t>有一个抽象的实现层</w:t>
-      </w:r>
-      <w:proofErr w:type="gramStart"/>
-      <w:r>
-        <w:t>的父类的</w:t>
-      </w:r>
-      <w:proofErr w:type="gramEnd"/>
-      <w:r>
-        <w:t>实例</w:t>
-      </w:r>
-      <w:r>
-        <w:rPr>
-          <w:rFonts w:hint="eastAsia"/>
-        </w:rPr>
-        <w:t>，</w:t>
-      </w:r>
-      <w:r>
-        <w:t>这个抽象类定义了</w:t>
-      </w:r>
-      <w:r>
-        <w:t>display</w:t>
-      </w:r>
-      <w:r>
-        <w:t>类的功能接口</w:t>
-      </w:r>
-      <w:r>
-        <w:rPr>
-          <w:rFonts w:hint="eastAsia"/>
-        </w:rPr>
-        <w:t>。</w:t>
-      </w:r>
-      <w:proofErr w:type="spellStart"/>
-      <w:r>
-        <w:t>I</w:t>
-      </w:r>
-      <w:r>
-        <w:rPr>
-          <w:rFonts w:hint="eastAsia"/>
-        </w:rPr>
-        <w:t>mpl</w:t>
-      </w:r>
-      <w:proofErr w:type="spellEnd"/>
-      <w:r>
-        <w:rPr>
-          <w:rFonts w:hint="eastAsia"/>
-        </w:rPr>
-        <w:t>则是两个层次结构的桥梁，右边是类的实现层级结构，左边是功能层级结构。</w:t>
-      </w:r>
-    </w:p>
-    <w:p>
-      <w:pPr>
-        <w:pStyle w:val="a4"/>
-        <w:numPr>
-          <w:ilvl w:val="0"/>
-          <w:numId w:val="25"/>
-        </w:numPr>
-        <w:ind w:leftChars="0" w:firstLineChars="0"/>
-      </w:pPr>
-      <w:proofErr w:type="spellStart"/>
-      <w:r>
-        <w:t>RefinedAbstraction</w:t>
-      </w:r>
-      <w:proofErr w:type="spellEnd"/>
-      <w:r>
-        <w:t>改善后的抽象化</w:t>
-      </w:r>
-      <w:r>
-        <w:rPr>
-          <w:rFonts w:hint="eastAsia"/>
-        </w:rPr>
-        <w:t>-</w:t>
-      </w:r>
-      <w:proofErr w:type="spellStart"/>
-      <w:r>
-        <w:t>CountDisplay</w:t>
-      </w:r>
-      <w:proofErr w:type="spellEnd"/>
-      <w:r>
-        <w:t>类</w:t>
-      </w:r>
-      <w:r>
-        <w:rPr>
-          <w:rFonts w:hint="eastAsia"/>
-        </w:rPr>
-        <w:t>：在</w:t>
-      </w:r>
-      <w:r>
-        <w:rPr>
-          <w:rFonts w:hint="eastAsia"/>
-        </w:rPr>
-        <w:t>display</w:t>
-      </w:r>
-      <w:r>
-        <w:rPr>
-          <w:rFonts w:hint="eastAsia"/>
-        </w:rPr>
-        <w:t>的基础上实现</w:t>
-      </w:r>
-      <w:r>
-        <w:rPr>
-          <w:rFonts w:hint="eastAsia"/>
-        </w:rPr>
-        <w:lastRenderedPageBreak/>
-        <w:t>新的功能</w:t>
-      </w:r>
-      <w:r>
-        <w:rPr>
-          <w:rFonts w:hint="eastAsia"/>
-        </w:rPr>
-        <w:t>-</w:t>
-      </w:r>
-      <w:r>
-        <w:rPr>
-          <w:rFonts w:hint="eastAsia"/>
-        </w:rPr>
-        <w:t>显示规定次数，同时也继承</w:t>
-      </w:r>
-      <w:proofErr w:type="gramStart"/>
-      <w:r>
-        <w:rPr>
-          <w:rFonts w:hint="eastAsia"/>
-        </w:rPr>
-        <w:t>了父类的</w:t>
-      </w:r>
-      <w:proofErr w:type="gramEnd"/>
-      <w:r>
-        <w:rPr>
-          <w:rFonts w:hint="eastAsia"/>
-        </w:rPr>
-        <w:t>功能</w:t>
-      </w:r>
-    </w:p>
-    <w:p>
-      <w:pPr>
-        <w:pStyle w:val="a4"/>
-        <w:numPr>
-          <w:ilvl w:val="0"/>
-          <w:numId w:val="25"/>
-        </w:numPr>
-        <w:ind w:leftChars="0" w:firstLineChars="0"/>
-      </w:pPr>
-      <w:r>
-        <w:t>Implement</w:t>
-      </w:r>
-      <w:r>
-        <w:rPr>
-          <w:rFonts w:hint="eastAsia"/>
-        </w:rPr>
-        <w:t>实现者</w:t>
-      </w:r>
-      <w:r>
-        <w:rPr>
-          <w:rFonts w:hint="eastAsia"/>
-        </w:rPr>
-        <w:t>-</w:t>
-      </w:r>
-      <w:proofErr w:type="spellStart"/>
-      <w:r>
-        <w:t>DisplayImpl</w:t>
-      </w:r>
-      <w:proofErr w:type="spellEnd"/>
-      <w:r>
-        <w:t>类</w:t>
-      </w:r>
-      <w:r>
-        <w:rPr>
-          <w:rFonts w:hint="eastAsia"/>
-        </w:rPr>
-        <w:t>：</w:t>
-      </w:r>
-      <w:r>
-        <w:t>抽象类</w:t>
-      </w:r>
-      <w:r>
-        <w:rPr>
-          <w:rFonts w:hint="eastAsia"/>
-        </w:rPr>
-        <w:t>，</w:t>
-      </w:r>
-      <w:r>
-        <w:t>声明抽象方法</w:t>
-      </w:r>
-      <w:r>
-        <w:rPr>
-          <w:rFonts w:hint="eastAsia"/>
-        </w:rPr>
-        <w:t>，</w:t>
-      </w:r>
-      <w:r>
-        <w:t>这几个方法是从显示功能抽象出来的</w:t>
-      </w:r>
-      <w:r>
-        <w:rPr>
-          <w:rFonts w:hint="eastAsia"/>
-        </w:rPr>
-        <w:t>底层方法，可以有不同的底层实现，作为参数传递给</w:t>
-      </w:r>
-      <w:r>
-        <w:rPr>
-          <w:rFonts w:hint="eastAsia"/>
-        </w:rPr>
-        <w:t>display</w:t>
-      </w:r>
-      <w:r>
-        <w:t>即可使用</w:t>
-      </w:r>
-      <w:r>
-        <w:rPr>
-          <w:rFonts w:hint="eastAsia"/>
-        </w:rPr>
-        <w:t>。</w:t>
-      </w:r>
-    </w:p>
-    <w:p>
-      <w:pPr>
-        <w:pStyle w:val="a4"/>
-        <w:numPr>
-          <w:ilvl w:val="0"/>
-          <w:numId w:val="25"/>
-        </w:numPr>
-        <w:ind w:leftChars="0" w:firstLineChars="0"/>
-      </w:pPr>
-      <w:proofErr w:type="spellStart"/>
-      <w:r>
-        <w:t>ConcreteImplemnet</w:t>
-      </w:r>
-      <w:proofErr w:type="spellEnd"/>
-      <w:r>
-        <w:t>具体实现</w:t>
-      </w:r>
-      <w:r>
-        <w:rPr>
-          <w:rFonts w:hint="eastAsia"/>
-        </w:rPr>
-        <w:t>-</w:t>
-      </w:r>
-      <w:proofErr w:type="spellStart"/>
-      <w:r>
-        <w:t>StringDisplayImpl</w:t>
-      </w:r>
-      <w:proofErr w:type="spellEnd"/>
-      <w:r>
-        <w:t>类</w:t>
-      </w:r>
-      <w:r>
-        <w:rPr>
-          <w:rFonts w:hint="eastAsia"/>
-        </w:rPr>
-        <w:t>：针对</w:t>
-      </w:r>
-      <w:r>
-        <w:rPr>
-          <w:rFonts w:hint="eastAsia"/>
-        </w:rPr>
-        <w:t>String</w:t>
-      </w:r>
-      <w:r>
-        <w:rPr>
-          <w:rFonts w:hint="eastAsia"/>
-        </w:rPr>
-        <w:t>对象</w:t>
-      </w:r>
-      <w:r>
-        <w:t>具体的实现</w:t>
-      </w:r>
-      <w:r>
-        <w:rPr>
-          <w:rFonts w:hint="eastAsia"/>
-        </w:rPr>
-        <w:t>，</w:t>
-      </w:r>
-      <w:r>
-        <w:t>如何打开打印并关闭</w:t>
-      </w:r>
-      <w:r>
-        <w:rPr>
-          <w:rFonts w:hint="eastAsia"/>
-        </w:rPr>
-        <w:t>，</w:t>
-      </w:r>
-      <w:r>
-        <w:t>也可以有</w:t>
-      </w:r>
-      <w:proofErr w:type="spellStart"/>
-      <w:r>
-        <w:t>StreamDisplayImpl</w:t>
-      </w:r>
-      <w:proofErr w:type="spellEnd"/>
-      <w:r>
-        <w:t>类等等</w:t>
-      </w:r>
-      <w:r>
-        <w:rPr>
-          <w:rFonts w:hint="eastAsia"/>
-        </w:rPr>
-        <w:t>。</w:t>
-      </w:r>
-    </w:p>
-    <w:p>
-      <w:pPr>
-        <w:ind w:left="420" w:firstLine="420"/>
-      </w:pPr>
-      <w:r>
-        <w:t>特点</w:t>
-      </w:r>
-      <w:r>
-        <w:rPr>
-          <w:rFonts w:hint="eastAsia"/>
-        </w:rPr>
-        <w:t>：</w:t>
-      </w:r>
-    </w:p>
-    <w:p>
-      <w:pPr>
-        <w:pStyle w:val="a4"/>
-        <w:numPr>
-          <w:ilvl w:val="0"/>
-          <w:numId w:val="27"/>
-        </w:numPr>
-        <w:ind w:leftChars="0" w:firstLineChars="0"/>
-      </w:pPr>
-      <w:r>
-        <w:t>New **</w:t>
-      </w:r>
-      <w:proofErr w:type="spellStart"/>
-      <w:r>
-        <w:t>DisplayImpl</w:t>
-      </w:r>
-      <w:proofErr w:type="spellEnd"/>
-      <w:r>
-        <w:rPr>
-          <w:rFonts w:hint="eastAsia"/>
-        </w:rPr>
-        <w:t>，</w:t>
-      </w:r>
-      <w:r>
-        <w:t>传递</w:t>
-      </w:r>
-      <w:r>
-        <w:t>给</w:t>
-      </w:r>
-      <w:r>
-        <w:t>display</w:t>
-      </w:r>
-      <w:r>
-        <w:t>构造器</w:t>
-      </w:r>
-      <w:r>
-        <w:rPr>
-          <w:rFonts w:hint="eastAsia"/>
-        </w:rPr>
-        <w:t>，</w:t>
-      </w:r>
-      <w:r>
-        <w:t>实现</w:t>
-      </w:r>
-      <w:r>
-        <w:rPr>
-          <w:rFonts w:hint="eastAsia"/>
-        </w:rPr>
-        <w:t>**</w:t>
-      </w:r>
-      <w:r>
-        <w:t>的打印</w:t>
-      </w:r>
-      <w:r>
-        <w:rPr>
-          <w:rFonts w:hint="eastAsia"/>
-        </w:rPr>
-        <w:t>；</w:t>
-      </w:r>
-      <w:r>
-        <w:t>传递给</w:t>
-      </w:r>
-      <w:proofErr w:type="spellStart"/>
-      <w:r>
-        <w:t>CountDisplay</w:t>
-      </w:r>
-      <w:proofErr w:type="spellEnd"/>
-      <w:r>
-        <w:t>实现多次打印</w:t>
-      </w:r>
-      <w:r>
-        <w:rPr>
-          <w:rFonts w:hint="eastAsia"/>
-        </w:rPr>
-        <w:t>。</w:t>
-      </w:r>
-      <w:r>
-        <w:rPr>
-          <w:rFonts w:hint="eastAsia"/>
-        </w:rPr>
-        <w:t>**</w:t>
-      </w:r>
-      <w:r>
-        <w:t>可以是</w:t>
-      </w:r>
-      <w:r>
-        <w:t>String</w:t>
-      </w:r>
-      <w:r>
-        <w:t>也可以是其他对象</w:t>
-      </w:r>
-      <w:r>
-        <w:rPr>
-          <w:rFonts w:hint="eastAsia"/>
-        </w:rPr>
-        <w:t>，</w:t>
-      </w:r>
-      <w:r>
-        <w:t>底层的实现脱离了这个功能实现框架</w:t>
-      </w:r>
-      <w:r>
-        <w:rPr>
-          <w:rFonts w:hint="eastAsia"/>
-        </w:rPr>
-        <w:t>。</w:t>
-      </w:r>
-    </w:p>
-    <w:p>
-      <w:pPr>
-        <w:pStyle w:val="a4"/>
-        <w:numPr>
-          <w:ilvl w:val="0"/>
-          <w:numId w:val="27"/>
-        </w:numPr>
-        <w:ind w:leftChars="0" w:firstLineChars="0"/>
-      </w:pPr>
-      <w:r>
-        <w:t>功能实现框架</w:t>
-      </w:r>
-      <w:r>
-        <w:rPr>
-          <w:rFonts w:hint="eastAsia"/>
-        </w:rPr>
-        <w:t>，</w:t>
-      </w:r>
-      <w:r>
-        <w:t>抽象出实现的功能方法</w:t>
-      </w:r>
-      <w:r>
-        <w:rPr>
-          <w:rFonts w:hint="eastAsia"/>
-        </w:rPr>
-        <w:t>，</w:t>
-      </w:r>
-      <w:r>
-        <w:t>将具体的实现实例传递</w:t>
-      </w:r>
-      <w:proofErr w:type="gramStart"/>
-      <w:r>
-        <w:t>给功能</w:t>
-      </w:r>
-      <w:proofErr w:type="gramEnd"/>
-      <w:r>
-        <w:t>框架作为域</w:t>
-      </w:r>
-      <w:r>
-        <w:rPr>
-          <w:rFonts w:hint="eastAsia"/>
-        </w:rPr>
-        <w:t>，</w:t>
-      </w:r>
-      <w:r>
-        <w:t>功能调用抽象接口即可</w:t>
-      </w:r>
-      <w:r>
-        <w:rPr>
-          <w:rFonts w:hint="eastAsia"/>
-        </w:rPr>
-        <w:t>，</w:t>
-      </w:r>
-      <w:r>
-        <w:t>实现不同的实现</w:t>
-      </w:r>
-      <w:r>
-        <w:rPr>
-          <w:rFonts w:hint="eastAsia"/>
-        </w:rPr>
-        <w:t>，</w:t>
-      </w:r>
-      <w:r>
-        <w:t>同一个框架复用</w:t>
-      </w:r>
-      <w:r>
-        <w:rPr>
-          <w:rFonts w:hint="eastAsia"/>
-        </w:rPr>
-        <w:t>。</w:t>
-      </w:r>
-    </w:p>
-    <w:p>
-      <w:pPr>
-        <w:pStyle w:val="a4"/>
-        <w:numPr>
-          <w:ilvl w:val="0"/>
-          <w:numId w:val="27"/>
-        </w:numPr>
-        <w:ind w:leftChars="0" w:firstLineChars="0"/>
-      </w:pPr>
-      <w:r>
-        <w:t>易拓展</w:t>
-      </w:r>
-      <w:r>
-        <w:rPr>
-          <w:rFonts w:hint="eastAsia"/>
-        </w:rPr>
-        <w:t>，</w:t>
-      </w:r>
-      <w:r>
-        <w:t>具体的实现只需要继承抽象接口</w:t>
-      </w:r>
-      <w:r>
-        <w:rPr>
-          <w:rFonts w:hint="eastAsia"/>
-        </w:rPr>
-        <w:t>，</w:t>
-      </w:r>
-      <w:r>
-        <w:t>即可传递</w:t>
-      </w:r>
-      <w:proofErr w:type="gramStart"/>
-      <w:r>
-        <w:t>给功能</w:t>
-      </w:r>
-      <w:proofErr w:type="gramEnd"/>
-      <w:r>
-        <w:t>框架被使用</w:t>
-      </w:r>
-      <w:r>
-        <w:rPr>
-          <w:rFonts w:hint="eastAsia"/>
-        </w:rPr>
-        <w:t>。</w:t>
-      </w:r>
-    </w:p>
-    <w:p>
-      <w:pPr>
-        <w:pStyle w:val="a4"/>
-        <w:numPr>
-          <w:ilvl w:val="0"/>
-          <w:numId w:val="27"/>
-        </w:numPr>
-        <w:ind w:leftChars="0" w:firstLineChars="0"/>
-      </w:pPr>
-      <w:r>
-        <w:t>功能结构层次将功能抽象出来委托给实现层级结构</w:t>
-      </w:r>
-      <w:r>
-        <w:rPr>
-          <w:rFonts w:hint="eastAsia"/>
-        </w:rPr>
-        <w:t>，委托为</w:t>
-      </w:r>
-      <w:r>
-        <w:t>弱关联</w:t>
-      </w:r>
-      <w:r>
-        <w:rPr>
-          <w:rFonts w:hint="eastAsia"/>
-        </w:rPr>
-        <w:t>，</w:t>
-      </w:r>
-      <w:r>
-        <w:t>功能结构层次不必强关联具体实现</w:t>
-      </w:r>
-      <w:r>
-        <w:rPr>
-          <w:rFonts w:hint="eastAsia"/>
-        </w:rPr>
-        <w:t>。</w:t>
-      </w:r>
-    </w:p>
-    <w:p>
-      <w:pPr>
-        <w:pStyle w:val="3"/>
-        <w:framePr w:wrap="notBeside"/>
-      </w:pPr>
-      <w:r>
-        <w:t>Strategy</w:t>
-      </w:r>
-      <w:r>
-        <w:t>模式</w:t>
-      </w:r>
-    </w:p>
-    <w:p>
-      <w:pPr>
-        <w:ind w:left="420" w:firstLine="420"/>
-      </w:pPr>
-      <w:r>
-        <w:rPr>
-          <w:rFonts w:hint="eastAsia"/>
-        </w:rPr>
-        <w:t>策略模式</w:t>
-      </w:r>
-      <w:r>
-        <w:rPr>
-          <w:rFonts w:hint="eastAsia"/>
-        </w:rPr>
-        <w:t xml:space="preserve"> </w:t>
-      </w:r>
-      <w:r>
-        <w:rPr>
-          <w:rFonts w:hint="eastAsia"/>
-        </w:rPr>
-        <w:t>是指整体部分替换算法的部分实现，解决同一个问题轻松的替换不同的算法。可以应用于不同的数据特点使用不同的数据计算或者查询的方法</w:t>
-      </w:r>
-      <w:r>
-        <w:rPr>
-          <w:rFonts w:hint="eastAsia"/>
-        </w:rPr>
-        <w:t>；内存换取高性能还是低性能</w:t>
-      </w:r>
-      <w:proofErr w:type="gramStart"/>
-      <w:r>
-        <w:rPr>
-          <w:rFonts w:hint="eastAsia"/>
-        </w:rPr>
-        <w:t>换取低</w:t>
-      </w:r>
-      <w:proofErr w:type="gramEnd"/>
-      <w:r>
-        <w:rPr>
-          <w:rFonts w:hint="eastAsia"/>
-        </w:rPr>
-        <w:t>内存；下棋游戏人机策略好坏区分难度等级，</w:t>
-      </w:r>
-      <w:r>
-        <w:rPr>
-          <w:rFonts w:hint="eastAsia"/>
-        </w:rPr>
-        <w:t>等等应用。</w:t>
-      </w:r>
-    </w:p>
-    <w:p>
-      <w:pPr>
-        <w:ind w:left="420" w:firstLine="420"/>
-      </w:pPr>
-      <w:r>
-        <w:rPr>
-          <w:noProof/>
-        </w:rPr>
-        <w:drawing>
-          <wp:inline distT="0" distB="0" distL="0" distR="0" wp14:anchorId="5B0E1C7C" wp14:editId="4767A2FA">
-            <wp:extent cx="4412362" cy="2072820"/>
-            <wp:effectExtent l="0" t="0" r="7620" b="3810"/>
-            <wp:docPr id="11" name="图片 11"/>
-            <wp:cNvGraphicFramePr>
-              <a:graphicFrameLocks xmlns:a="http://schemas.openxmlformats.org/drawingml/2006/main" noChangeAspect="1"/>
-            </wp:cNvGraphicFramePr>
-            <a:graphic xmlns:a="http://schemas.openxmlformats.org/drawingml/2006/main">
-              <a:graphicData uri="http://schemas.openxmlformats.org/drawingml/2006/picture">
-                <pic:pic xmlns:pic="http://schemas.openxmlformats.org/drawingml/2006/picture">
-                  <pic:nvPicPr>
-                    <pic:cNvPr id="1" name=""/>
-                    <pic:cNvPicPr/>
-                  </pic:nvPicPr>
-                  <pic:blipFill>
-                    <a:blip r:embed="rId15"/>
-                    <a:stretch>
-                      <a:fillRect/>
-                    </a:stretch>
-                  </pic:blipFill>
-                  <pic:spPr>
-                    <a:xfrm>
-                      <a:off x="0" y="0"/>
-                      <a:ext cx="4412362" cy="2072820"/>
-                    </a:xfrm>
-                    <a:prstGeom prst="rect">
-                      <a:avLst/>
-                    </a:prstGeom>
-                  </pic:spPr>
-                </pic:pic>
-              </a:graphicData>
-            </a:graphic>
-          </wp:inline>
-        </w:drawing>
-      </w:r>
-    </w:p>
-    <w:p>
-      <w:pPr>
-        <w:ind w:left="420" w:firstLine="360"/>
-        <w:jc w:val="center"/>
-        <w:rPr>
-          <w:sz w:val="18"/>
-          <w:szCs w:val="18"/>
-        </w:rPr>
-      </w:pPr>
-      <w:r>
-        <w:rPr>
-          <w:rFonts w:hint="eastAsia"/>
-          <w:sz w:val="18"/>
-          <w:szCs w:val="18"/>
-        </w:rPr>
-        <w:t>图</w:t>
-      </w:r>
-      <w:r>
-        <w:rPr>
-          <w:sz w:val="18"/>
-          <w:szCs w:val="18"/>
-        </w:rPr>
-        <w:t>10</w:t>
-      </w:r>
-      <w:r>
-        <w:rPr>
-          <w:rFonts w:hint="eastAsia"/>
-          <w:sz w:val="18"/>
-          <w:szCs w:val="18"/>
-        </w:rPr>
-        <w:t xml:space="preserve"> </w:t>
-      </w:r>
-      <w:r>
-        <w:rPr>
-          <w:rFonts w:hint="eastAsia"/>
-          <w:sz w:val="18"/>
-          <w:szCs w:val="18"/>
-        </w:rPr>
-        <w:t>strategy</w:t>
-      </w:r>
-      <w:r>
-        <w:rPr>
-          <w:rFonts w:hint="eastAsia"/>
-          <w:sz w:val="18"/>
-          <w:szCs w:val="18"/>
-        </w:rPr>
-        <w:t>模式</w:t>
-      </w:r>
-    </w:p>
-    <w:p>
-      <w:pPr>
-        <w:ind w:left="420" w:firstLine="420"/>
-        <w:jc w:val="left"/>
-        <w:rPr>
-          <w:szCs w:val="21"/>
-        </w:rPr>
-      </w:pPr>
-      <w:r>
-        <w:rPr>
-          <w:rFonts w:hint="eastAsia"/>
-          <w:szCs w:val="21"/>
-        </w:rPr>
-        <w:t>角色</w:t>
-      </w:r>
-      <w:r>
-        <w:rPr>
-          <w:rFonts w:hint="eastAsia"/>
-          <w:szCs w:val="21"/>
-        </w:rPr>
-        <w:t>：</w:t>
-      </w:r>
-    </w:p>
-    <w:p>
-      <w:pPr>
-        <w:pStyle w:val="a4"/>
-        <w:numPr>
-          <w:ilvl w:val="0"/>
-          <w:numId w:val="28"/>
-        </w:numPr>
-        <w:ind w:leftChars="0" w:firstLineChars="0"/>
-        <w:jc w:val="left"/>
-        <w:rPr>
-          <w:szCs w:val="21"/>
-        </w:rPr>
-      </w:pPr>
-      <w:r>
-        <w:rPr>
-          <w:szCs w:val="21"/>
-        </w:rPr>
-        <w:t>策略</w:t>
-      </w:r>
-      <w:r>
-        <w:rPr>
-          <w:rFonts w:hint="eastAsia"/>
-          <w:szCs w:val="21"/>
-        </w:rPr>
-        <w:t>-</w:t>
-      </w:r>
-      <w:r>
-        <w:rPr>
-          <w:szCs w:val="21"/>
-        </w:rPr>
-        <w:t>Strategy</w:t>
-      </w:r>
-      <w:r>
-        <w:rPr>
-          <w:szCs w:val="21"/>
-        </w:rPr>
-        <w:t>接口</w:t>
-      </w:r>
-      <w:r>
-        <w:rPr>
-          <w:rFonts w:hint="eastAsia"/>
-          <w:szCs w:val="21"/>
-        </w:rPr>
-        <w:t>：</w:t>
-      </w:r>
-      <w:proofErr w:type="spellStart"/>
-      <w:r>
-        <w:rPr>
-          <w:szCs w:val="21"/>
-        </w:rPr>
-        <w:t>nextHand</w:t>
-      </w:r>
-      <w:proofErr w:type="spellEnd"/>
-      <w:r>
-        <w:rPr>
-          <w:szCs w:val="21"/>
-        </w:rPr>
-        <w:t>计算下一局要出的手势</w:t>
-      </w:r>
-      <w:r>
-        <w:rPr>
-          <w:rFonts w:hint="eastAsia"/>
-          <w:szCs w:val="21"/>
-        </w:rPr>
-        <w:t>，</w:t>
-      </w:r>
-      <w:r>
-        <w:rPr>
-          <w:szCs w:val="21"/>
-        </w:rPr>
-        <w:t>study</w:t>
-      </w:r>
-      <w:r>
-        <w:rPr>
-          <w:szCs w:val="21"/>
-        </w:rPr>
-        <w:t>接口方法供外部返回输赢结果状态</w:t>
-      </w:r>
-      <w:r>
-        <w:rPr>
-          <w:rFonts w:hint="eastAsia"/>
-          <w:szCs w:val="21"/>
-        </w:rPr>
-        <w:t>，</w:t>
-      </w:r>
-      <w:r>
-        <w:rPr>
-          <w:szCs w:val="21"/>
-        </w:rPr>
-        <w:t>提供分析依据</w:t>
-      </w:r>
-      <w:r>
-        <w:rPr>
-          <w:rFonts w:hint="eastAsia"/>
-          <w:szCs w:val="21"/>
-        </w:rPr>
-        <w:t>。</w:t>
-      </w:r>
-    </w:p>
-    <w:p>
-      <w:pPr>
-        <w:pStyle w:val="a4"/>
-        <w:numPr>
-          <w:ilvl w:val="0"/>
-          <w:numId w:val="28"/>
-        </w:numPr>
-        <w:ind w:leftChars="0" w:firstLineChars="0"/>
-        <w:jc w:val="left"/>
-        <w:rPr>
-          <w:szCs w:val="21"/>
-        </w:rPr>
-      </w:pPr>
-      <w:r>
-        <w:rPr>
-          <w:szCs w:val="21"/>
-        </w:rPr>
-        <w:t>具体策略</w:t>
-      </w:r>
-      <w:r>
-        <w:rPr>
-          <w:rFonts w:hint="eastAsia"/>
-          <w:szCs w:val="21"/>
-        </w:rPr>
-        <w:t>-</w:t>
-      </w:r>
-      <w:proofErr w:type="spellStart"/>
-      <w:r>
-        <w:rPr>
-          <w:szCs w:val="21"/>
-        </w:rPr>
-        <w:t>WinningStrategy</w:t>
-      </w:r>
-      <w:proofErr w:type="spellEnd"/>
-      <w:r>
-        <w:rPr>
-          <w:szCs w:val="21"/>
-        </w:rPr>
-        <w:t>类</w:t>
-      </w:r>
-      <w:r>
-        <w:rPr>
-          <w:rFonts w:hint="eastAsia"/>
-          <w:szCs w:val="21"/>
-        </w:rPr>
-        <w:t>：</w:t>
-      </w:r>
-    </w:p>
-    <w:p>
-      <w:pPr>
-        <w:pStyle w:val="a4"/>
-        <w:numPr>
-          <w:ilvl w:val="0"/>
-          <w:numId w:val="28"/>
-        </w:numPr>
-        <w:ind w:leftChars="0" w:firstLineChars="0"/>
-        <w:jc w:val="left"/>
-        <w:rPr>
-          <w:szCs w:val="21"/>
-        </w:rPr>
-      </w:pPr>
-      <w:r>
-        <w:rPr>
-          <w:szCs w:val="21"/>
-        </w:rPr>
-        <w:t>上下文</w:t>
-      </w:r>
-      <w:r>
-        <w:rPr>
-          <w:rFonts w:hint="eastAsia"/>
-          <w:szCs w:val="21"/>
-        </w:rPr>
-        <w:t>-</w:t>
-      </w:r>
-      <w:r>
-        <w:rPr>
-          <w:szCs w:val="21"/>
-        </w:rPr>
-        <w:t>Player</w:t>
-      </w:r>
-      <w:r>
-        <w:rPr>
-          <w:szCs w:val="21"/>
-        </w:rPr>
-        <w:t>类</w:t>
-      </w:r>
-      <w:r>
-        <w:rPr>
-          <w:rFonts w:hint="eastAsia"/>
-          <w:szCs w:val="21"/>
-        </w:rPr>
-        <w:t>：</w:t>
-      </w:r>
-      <w:r>
-        <w:rPr>
-          <w:szCs w:val="21"/>
-        </w:rPr>
-        <w:t>选手</w:t>
-      </w:r>
-      <w:r>
-        <w:rPr>
-          <w:rFonts w:hint="eastAsia"/>
-          <w:szCs w:val="21"/>
-        </w:rPr>
-        <w:t>，</w:t>
-      </w:r>
-      <w:r>
-        <w:rPr>
-          <w:szCs w:val="21"/>
-        </w:rPr>
-        <w:t>包含姓名和策略</w:t>
-      </w:r>
-      <w:r>
-        <w:rPr>
-          <w:rFonts w:hint="eastAsia"/>
-          <w:szCs w:val="21"/>
-        </w:rPr>
-        <w:t>，</w:t>
-      </w:r>
-      <w:proofErr w:type="spellStart"/>
-      <w:r>
-        <w:rPr>
-          <w:szCs w:val="21"/>
-        </w:rPr>
-        <w:t>nextHand</w:t>
-      </w:r>
-      <w:proofErr w:type="spellEnd"/>
-      <w:r>
-        <w:rPr>
-          <w:szCs w:val="21"/>
-        </w:rPr>
-        <w:t>调取接口获取策略结果</w:t>
-      </w:r>
-      <w:r>
-        <w:rPr>
-          <w:rFonts w:hint="eastAsia"/>
-          <w:szCs w:val="21"/>
-        </w:rPr>
-        <w:t>。</w:t>
-      </w:r>
-    </w:p>
-    <w:p>
-      <w:pPr>
-        <w:ind w:left="420" w:firstLine="420"/>
-        <w:jc w:val="left"/>
-        <w:rPr>
-          <w:szCs w:val="21"/>
-        </w:rPr>
-      </w:pPr>
-      <w:r>
-        <w:rPr>
-          <w:szCs w:val="21"/>
-        </w:rPr>
-        <w:t>特点</w:t>
-      </w:r>
-      <w:r>
-        <w:rPr>
-          <w:rFonts w:hint="eastAsia"/>
-          <w:szCs w:val="21"/>
-        </w:rPr>
-        <w:t>：</w:t>
-      </w:r>
-    </w:p>
-    <w:p>
-      <w:pPr>
-        <w:pStyle w:val="a4"/>
-        <w:numPr>
-          <w:ilvl w:val="0"/>
-          <w:numId w:val="29"/>
-        </w:numPr>
-        <w:ind w:leftChars="0" w:firstLineChars="0"/>
-        <w:jc w:val="left"/>
-        <w:rPr>
-          <w:szCs w:val="21"/>
-        </w:rPr>
-      </w:pPr>
-      <w:r>
-        <w:rPr>
-          <w:szCs w:val="21"/>
-        </w:rPr>
-        <w:t>委托</w:t>
-      </w:r>
-      <w:r>
-        <w:rPr>
-          <w:rFonts w:hint="eastAsia"/>
-          <w:szCs w:val="21"/>
-        </w:rPr>
-        <w:t>，</w:t>
-      </w:r>
-      <w:r>
-        <w:rPr>
-          <w:szCs w:val="21"/>
-        </w:rPr>
-        <w:t>上下文将计算委托给策略接口</w:t>
-      </w:r>
-      <w:r>
-        <w:rPr>
-          <w:rFonts w:hint="eastAsia"/>
-          <w:szCs w:val="21"/>
-        </w:rPr>
-        <w:t>，</w:t>
-      </w:r>
-      <w:r>
-        <w:rPr>
-          <w:szCs w:val="21"/>
-        </w:rPr>
-        <w:t>并返回结果给策略</w:t>
-      </w:r>
-      <w:r>
-        <w:rPr>
-          <w:rFonts w:hint="eastAsia"/>
-          <w:szCs w:val="21"/>
-        </w:rPr>
-        <w:t>，</w:t>
-      </w:r>
-      <w:r>
-        <w:rPr>
-          <w:szCs w:val="21"/>
-        </w:rPr>
-        <w:t>参与到策略的计算中</w:t>
-      </w:r>
-      <w:r>
-        <w:rPr>
-          <w:rFonts w:hint="eastAsia"/>
-          <w:szCs w:val="21"/>
-        </w:rPr>
-        <w:t>。</w:t>
-      </w:r>
-      <w:r>
-        <w:rPr>
-          <w:szCs w:val="21"/>
-        </w:rPr>
-        <w:t>策略是上下衔接到上下文中的</w:t>
-      </w:r>
-      <w:r>
-        <w:rPr>
-          <w:rFonts w:hint="eastAsia"/>
-          <w:szCs w:val="21"/>
-        </w:rPr>
-        <w:t>，</w:t>
-      </w:r>
-      <w:r>
-        <w:rPr>
-          <w:szCs w:val="21"/>
-        </w:rPr>
-        <w:t>不似桥接模式</w:t>
-      </w:r>
-      <w:r>
-        <w:rPr>
-          <w:rFonts w:hint="eastAsia"/>
-          <w:szCs w:val="21"/>
-        </w:rPr>
-        <w:t>。</w:t>
-      </w:r>
-    </w:p>
-    <w:p>
-      <w:pPr>
-        <w:ind w:left="420" w:firstLine="420"/>
-      </w:pPr>
-    </w:p>
-    <w:p>
-      <w:pPr>
-        <w:pStyle w:val="2"/>
-      </w:pPr>
-      <w:r>
-        <w:lastRenderedPageBreak/>
-        <w:t>一致性</w:t>
-      </w:r>
-    </w:p>
-    <w:p>
-      <w:pPr>
-        <w:pStyle w:val="3"/>
-        <w:framePr w:wrap="notBeside"/>
-      </w:pPr>
-      <w:r>
-        <w:t>Composite</w:t>
-      </w:r>
-      <w:r>
-        <w:t>模式</w:t>
-      </w:r>
-    </w:p>
-    <w:p>
-      <w:pPr>
-        <w:ind w:left="420" w:firstLine="420"/>
-      </w:pPr>
-      <w:r>
-        <w:t>文件夹为例子</w:t>
-      </w:r>
-      <w:r>
-        <w:rPr>
-          <w:rFonts w:hint="eastAsia"/>
-        </w:rPr>
-        <w:t>，</w:t>
-      </w:r>
-      <w:r>
-        <w:t>文件夹下面可以有文件也可以有子文件夹</w:t>
-      </w:r>
-      <w:r>
-        <w:rPr>
-          <w:rFonts w:hint="eastAsia"/>
-        </w:rPr>
-        <w:t>，子文件夹又可以有自己的文件和跟下级的子文件夹。这种树被统称为目录，文件和文件夹都被称作条目。在这个目录树中，文件和文件夹都被</w:t>
-      </w:r>
-      <w:proofErr w:type="gramStart"/>
-      <w:r>
-        <w:rPr>
-          <w:rFonts w:hint="eastAsia"/>
-        </w:rPr>
-        <w:t>当做</w:t>
-      </w:r>
-      <w:proofErr w:type="gramEnd"/>
-      <w:r>
-        <w:rPr>
-          <w:rFonts w:hint="eastAsia"/>
-        </w:rPr>
-        <w:t>条目这一种东西存在，并且以递归结构层级包含。</w:t>
-      </w:r>
-      <w:r>
-        <w:rPr>
-          <w:rFonts w:hint="eastAsia"/>
-        </w:rPr>
-        <w:t>Composite</w:t>
-      </w:r>
-      <w:r>
-        <w:rPr>
-          <w:rFonts w:hint="eastAsia"/>
-        </w:rPr>
-        <w:t>（复合）模式就是用于这种结构，能够是容器与内容具有一致性，创造归纳出递归结构。</w:t>
-      </w:r>
-    </w:p>
-    <w:p>
-      <w:pPr>
-        <w:ind w:left="420" w:firstLine="420"/>
-      </w:pPr>
-      <w:r>
-        <w:rPr>
-          <w:noProof/>
-        </w:rPr>
-        <w:drawing>
-          <wp:inline distT="0" distB="0" distL="0" distR="0" wp14:anchorId="6DE43A2B" wp14:editId="67986C4B">
-            <wp:extent cx="4313294" cy="3170195"/>
-            <wp:effectExtent l="0" t="0" r="0" b="0"/>
-            <wp:docPr id="12" name="图片 12"/>
             <wp:cNvGraphicFramePr>
               <a:graphicFrameLocks xmlns:a="http://schemas.openxmlformats.org/drawingml/2006/main" noChangeAspect="1"/>
             </wp:cNvGraphicFramePr>
@@ -5402,7 +4085,7 @@
                   <pic:spPr>
                     <a:xfrm>
                       <a:off x="0" y="0"/>
-                      <a:ext cx="4313294" cy="3170195"/>
+                      <a:ext cx="3673158" cy="2179509"/>
                     </a:xfrm>
                     <a:prstGeom prst="rect">
                       <a:avLst/>
@@ -5437,7 +4120,7 @@
           <w:sz w:val="18"/>
           <w:szCs w:val="18"/>
         </w:rPr>
-        <w:t>11</w:t>
+        <w:t>9</w:t>
       </w:r>
       <w:r>
         <w:rPr>
@@ -5453,7 +4136,7 @@
           <w:sz w:val="18"/>
           <w:szCs w:val="18"/>
         </w:rPr>
-        <w:t>复合</w:t>
+        <w:t>桥接</w:t>
       </w:r>
       <w:r>
         <w:rPr>
@@ -5472,7 +4155,47 @@
         <w:rPr>
           <w:rFonts w:hint="eastAsia"/>
         </w:rPr>
-        <w:t>角色：</w:t>
+        <w:t>角色</w:t>
+      </w:r>
+      <w:r>
+        <w:rPr>
+          <w:rFonts w:hint="eastAsia"/>
+        </w:rPr>
+        <w:t>（</w:t>
+      </w:r>
+      <w:proofErr w:type="gramStart"/>
+      <w:r>
+        <w:rPr>
+          <w:rFonts w:hint="eastAsia"/>
+        </w:rPr>
+        <w:t>左功能</w:t>
+      </w:r>
+      <w:proofErr w:type="gramEnd"/>
+      <w:r>
+        <w:rPr>
+          <w:rFonts w:hint="eastAsia"/>
+        </w:rPr>
+        <w:t>层次，</w:t>
+      </w:r>
+      <w:proofErr w:type="gramStart"/>
+      <w:r>
+        <w:rPr>
+          <w:rFonts w:hint="eastAsia"/>
+        </w:rPr>
+        <w:t>右实现</w:t>
+      </w:r>
+      <w:proofErr w:type="gramEnd"/>
+      <w:r>
+        <w:rPr>
+          <w:rFonts w:hint="eastAsia"/>
+        </w:rPr>
+        <w:t>层次结构）</w:t>
+      </w:r>
+      <w:r>
+        <w:rPr>
+          <w:rFonts w:hint="eastAsia"/>
+        </w:rPr>
+        <w:t>：</w:t>
       </w:r>
     </w:p>
     <w:p>
@@ -5480,18 +4203,24 @@
         <w:pStyle w:val="a4"/>
         <w:numPr>
           <w:ilvl w:val="0"/>
-          <w:numId w:val="30"/>
+          <w:numId w:val="25"/>
         </w:numPr>
         <w:ind w:leftChars="0" w:firstLineChars="0"/>
       </w:pPr>
       <w:r>
-        <w:t>Leaf</w:t>
-      </w:r>
-      <w:r>
-        <w:t>树叶</w:t>
-      </w:r>
-      <w:r>
-        <w:t>-File</w:t>
+        <w:t>Abstraction</w:t>
+      </w:r>
+      <w:r>
+        <w:t>抽象化</w:t>
+      </w:r>
+      <w:r>
+        <w:rPr>
+          <w:rFonts w:hint="eastAsia"/>
+        </w:rPr>
+        <w:t>-</w:t>
+      </w:r>
+      <w:r>
+        <w:t>Display</w:t>
       </w:r>
       <w:r>
         <w:t>类</w:t>
@@ -5500,7 +4229,56 @@
         <w:rPr>
           <w:rFonts w:hint="eastAsia"/>
         </w:rPr>
-        <w:t>：内容角色不能再作为容器放置其他对象，文件中不能包含另一个文件</w:t>
+        <w:t>：</w:t>
+      </w:r>
+      <w:r>
+        <w:t>有一个抽象的实现层</w:t>
+      </w:r>
+      <w:proofErr w:type="gramStart"/>
+      <w:r>
+        <w:t>的父类的</w:t>
+      </w:r>
+      <w:proofErr w:type="gramEnd"/>
+      <w:r>
+        <w:t>实例</w:t>
+      </w:r>
+      <w:r>
+        <w:rPr>
+          <w:rFonts w:hint="eastAsia"/>
+        </w:rPr>
+        <w:t>，</w:t>
+      </w:r>
+      <w:r>
+        <w:t>这个抽象类定义了</w:t>
+      </w:r>
+      <w:r>
+        <w:t>display</w:t>
+      </w:r>
+      <w:r>
+        <w:t>类的功能接口</w:t>
+      </w:r>
+      <w:r>
+        <w:rPr>
+          <w:rFonts w:hint="eastAsia"/>
+        </w:rPr>
+        <w:t>。</w:t>
+      </w:r>
+      <w:proofErr w:type="spellStart"/>
+      <w:r>
+        <w:t>I</w:t>
+      </w:r>
+      <w:r>
+        <w:rPr>
+          <w:rFonts w:hint="eastAsia"/>
+        </w:rPr>
+        <w:t>mpl</w:t>
+      </w:r>
+      <w:proofErr w:type="spellEnd"/>
+      <w:r>
+        <w:rPr>
+          <w:rFonts w:hint="eastAsia"/>
+        </w:rPr>
+        <w:t>则是两个层次结构的桥梁，右边是类的实现层级结构，左边是功能层级结构。</w:t>
       </w:r>
     </w:p>
     <w:p>
@@ -5508,15 +4286,17 @@
         <w:pStyle w:val="a4"/>
         <w:numPr>
           <w:ilvl w:val="0"/>
-          <w:numId w:val="30"/>
+          <w:numId w:val="25"/>
         </w:numPr>
         <w:ind w:leftChars="0" w:firstLineChars="0"/>
       </w:pPr>
-      <w:r>
-        <w:t>Composite</w:t>
-      </w:r>
-      <w:r>
-        <w:t>复合物</w:t>
+      <w:proofErr w:type="spellStart"/>
+      <w:r>
+        <w:t>RefinedAbstraction</w:t>
+      </w:r>
+      <w:proofErr w:type="spellEnd"/>
+      <w:r>
+        <w:t>改善后的抽象化</w:t>
       </w:r>
       <w:r>
         <w:rPr>
@@ -5524,9 +4304,11 @@
         </w:rPr>
         <w:t>-</w:t>
       </w:r>
-      <w:r>
-        <w:t>Directory</w:t>
-      </w:r>
+      <w:proofErr w:type="spellStart"/>
+      <w:r>
+        <w:t>CountDisplay</w:t>
+      </w:r>
+      <w:proofErr w:type="spellEnd"/>
       <w:r>
         <w:t>类</w:t>
       </w:r>
@@ -5534,19 +4316,52 @@
         <w:rPr>
           <w:rFonts w:hint="eastAsia"/>
         </w:rPr>
-        <w:t>：表示容器的角色，可以容纳条目，本身和</w:t>
-      </w:r>
-      <w:r>
-        <w:rPr>
-          <w:rFonts w:hint="eastAsia"/>
-        </w:rPr>
-        <w:t>leaf</w:t>
-      </w:r>
-      <w:r>
-        <w:rPr>
-          <w:rFonts w:hint="eastAsia"/>
-        </w:rPr>
-        <w:t>一样可以作为条目</w:t>
+        <w:t>：在</w:t>
+      </w:r>
+      <w:r>
+        <w:rPr>
+          <w:rFonts w:hint="eastAsia"/>
+        </w:rPr>
+        <w:t>display</w:t>
+      </w:r>
+      <w:r>
+        <w:rPr>
+          <w:rFonts w:hint="eastAsia"/>
+        </w:rPr>
+        <w:t>的基础上实现</w:t>
+      </w:r>
+      <w:r>
+        <w:rPr>
+          <w:rFonts w:hint="eastAsia"/>
+        </w:rPr>
+        <w:lastRenderedPageBreak/>
+        <w:t>新的功能</w:t>
+      </w:r>
+      <w:r>
+        <w:rPr>
+          <w:rFonts w:hint="eastAsia"/>
+        </w:rPr>
+        <w:t>-</w:t>
+      </w:r>
+      <w:r>
+        <w:rPr>
+          <w:rFonts w:hint="eastAsia"/>
+        </w:rPr>
+        <w:t>显示规定次数，同时也继承</w:t>
+      </w:r>
+      <w:proofErr w:type="gramStart"/>
+      <w:r>
+        <w:rPr>
+          <w:rFonts w:hint="eastAsia"/>
+        </w:rPr>
+        <w:t>了父类的</w:t>
+      </w:r>
+      <w:proofErr w:type="gramEnd"/>
+      <w:r>
+        <w:rPr>
+          <w:rFonts w:hint="eastAsia"/>
+        </w:rPr>
+        <w:t>功能</w:t>
       </w:r>
     </w:p>
     <w:p>
@@ -5554,13 +4369,30 @@
         <w:pStyle w:val="a4"/>
         <w:numPr>
           <w:ilvl w:val="0"/>
-          <w:numId w:val="30"/>
+          <w:numId w:val="25"/>
         </w:numPr>
         <w:ind w:leftChars="0" w:firstLineChars="0"/>
       </w:pPr>
       <w:r>
-        <w:t>Component-Entry</w:t>
-      </w:r>
+        <w:t>Implement</w:t>
+      </w:r>
+      <w:r>
+        <w:rPr>
+          <w:rFonts w:hint="eastAsia"/>
+        </w:rPr>
+        <w:t>实现者</w:t>
+      </w:r>
+      <w:r>
+        <w:rPr>
+          <w:rFonts w:hint="eastAsia"/>
+        </w:rPr>
+        <w:t>-</w:t>
+      </w:r>
+      <w:proofErr w:type="spellStart"/>
+      <w:r>
+        <w:t>DisplayImpl</w:t>
+      </w:r>
+      <w:proofErr w:type="spellEnd"/>
       <w:r>
         <w:t>类</w:t>
       </w:r>
@@ -5571,7 +4403,7 @@
         <w:t>：</w:t>
       </w:r>
       <w:r>
-        <w:t>容器可以被放置的对象</w:t>
+        <w:t>抽象类</w:t>
       </w:r>
       <w:r>
         <w:rPr>
@@ -5580,7 +4412,31 @@
         <w:t>，</w:t>
       </w:r>
       <w:r>
-        <w:t>是一种统一描述对象</w:t>
+        <w:t>声明抽象方法</w:t>
+      </w:r>
+      <w:r>
+        <w:rPr>
+          <w:rFonts w:hint="eastAsia"/>
+        </w:rPr>
+        <w:t>，</w:t>
+      </w:r>
+      <w:r>
+        <w:t>这几个方法是从显示功能抽象出来的</w:t>
+      </w:r>
+      <w:r>
+        <w:rPr>
+          <w:rFonts w:hint="eastAsia"/>
+        </w:rPr>
+        <w:t>底层方法，可以有不同的底层实现，作为参数传递给</w:t>
+      </w:r>
+      <w:r>
+        <w:rPr>
+          <w:rFonts w:hint="eastAsia"/>
+        </w:rPr>
+        <w:t>display</w:t>
+      </w:r>
+      <w:r>
+        <w:t>即可使用</w:t>
       </w:r>
       <w:r>
         <w:rPr>
@@ -5594,15 +4450,17 @@
         <w:pStyle w:val="a4"/>
         <w:numPr>
           <w:ilvl w:val="0"/>
-          <w:numId w:val="30"/>
+          <w:numId w:val="25"/>
         </w:numPr>
         <w:ind w:leftChars="0" w:firstLineChars="0"/>
       </w:pPr>
-      <w:r>
-        <w:t>Client</w:t>
-      </w:r>
-      <w:r>
-        <w:t>使用者</w:t>
+      <w:proofErr w:type="spellStart"/>
+      <w:r>
+        <w:t>ConcreteImplemnet</w:t>
+      </w:r>
+      <w:proofErr w:type="spellEnd"/>
+      <w:r>
+        <w:t>具体实现</w:t>
       </w:r>
       <w:r>
         <w:rPr>
@@ -5610,9 +4468,11 @@
         </w:rPr>
         <w:t>-</w:t>
       </w:r>
-      <w:r>
-        <w:t>Main</w:t>
-      </w:r>
+      <w:proofErr w:type="spellStart"/>
+      <w:r>
+        <w:t>StringDisplayImpl</w:t>
+      </w:r>
+      <w:proofErr w:type="spellEnd"/>
       <w:r>
         <w:t>类</w:t>
       </w:r>
@@ -5620,33 +4480,54 @@
         <w:rPr>
           <w:rFonts w:hint="eastAsia"/>
         </w:rPr>
-        <w:t>：使用这个复合的容器的对象。（可以</w:t>
-      </w:r>
-      <w:proofErr w:type="gramStart"/>
-      <w:r>
-        <w:rPr>
-          <w:rFonts w:hint="eastAsia"/>
-        </w:rPr>
-        <w:t>再这里</w:t>
-      </w:r>
-      <w:proofErr w:type="gramEnd"/>
-      <w:r>
-        <w:rPr>
-          <w:rFonts w:hint="eastAsia"/>
-        </w:rPr>
-        <w:t>拓展功能，如名字查找，计算文件大小，统计文件数量等功能</w:t>
-      </w:r>
-      <w:r>
-        <w:rPr>
-          <w:rFonts w:hint="eastAsia"/>
-        </w:rPr>
-        <w:t>，所以单独列出来一个角色</w:t>
-      </w:r>
-      <w:r>
-        <w:rPr>
-          <w:rFonts w:hint="eastAsia"/>
-        </w:rPr>
-        <w:t>）</w:t>
+        <w:t>：针对</w:t>
+      </w:r>
+      <w:r>
+        <w:rPr>
+          <w:rFonts w:hint="eastAsia"/>
+        </w:rPr>
+        <w:t>String</w:t>
+      </w:r>
+      <w:r>
+        <w:rPr>
+          <w:rFonts w:hint="eastAsia"/>
+        </w:rPr>
+        <w:t>对象</w:t>
+      </w:r>
+      <w:r>
+        <w:t>具体的实现</w:t>
+      </w:r>
+      <w:r>
+        <w:rPr>
+          <w:rFonts w:hint="eastAsia"/>
+        </w:rPr>
+        <w:t>，</w:t>
+      </w:r>
+      <w:r>
+        <w:t>如何打开打印并关闭</w:t>
+      </w:r>
+      <w:r>
+        <w:rPr>
+          <w:rFonts w:hint="eastAsia"/>
+        </w:rPr>
+        <w:t>，</w:t>
+      </w:r>
+      <w:r>
+        <w:t>也可以有</w:t>
+      </w:r>
+      <w:proofErr w:type="spellStart"/>
+      <w:r>
+        <w:t>StreamDisplayImpl</w:t>
+      </w:r>
+      <w:proofErr w:type="spellEnd"/>
+      <w:r>
+        <w:t>类等等</w:t>
+      </w:r>
+      <w:r>
+        <w:rPr>
+          <w:rFonts w:hint="eastAsia"/>
+        </w:rPr>
+        <w:t>。</w:t>
       </w:r>
     </w:p>
     <w:p>
@@ -5668,22 +4549,18 @@
         <w:pStyle w:val="a4"/>
         <w:numPr>
           <w:ilvl w:val="0"/>
-          <w:numId w:val="31"/>
+          <w:numId w:val="27"/>
         </w:numPr>
         <w:ind w:leftChars="0" w:firstLineChars="0"/>
       </w:pPr>
       <w:r>
-        <w:t>使用抽象继承实现</w:t>
-      </w:r>
-      <w:r>
-        <w:rPr>
-          <w:rFonts w:hint="eastAsia"/>
-        </w:rPr>
-        <w:t xml:space="preserve"> </w:t>
-      </w:r>
-      <w:r>
-        <w:t>多个和单个的一致性</w:t>
-      </w:r>
+        <w:t>New **</w:t>
+      </w:r>
+      <w:proofErr w:type="spellStart"/>
+      <w:r>
+        <w:t>DisplayImpl</w:t>
+      </w:r>
+      <w:proofErr w:type="spellEnd"/>
       <w:r>
         <w:rPr>
           <w:rFonts w:hint="eastAsia"/>
@@ -5691,7 +4568,16 @@
         <w:t>，</w:t>
       </w:r>
       <w:r>
-        <w:t>对个对象结合在一起</w:t>
+        <w:t>传递</w:t>
+      </w:r>
+      <w:r>
+        <w:t>给</w:t>
+      </w:r>
+      <w:r>
+        <w:t>display</w:t>
+      </w:r>
+      <w:r>
+        <w:t>构造器</w:t>
       </w:r>
       <w:r>
         <w:rPr>
@@ -5700,15 +4586,54 @@
         <w:t>，</w:t>
       </w:r>
       <w:r>
-        <w:t>被</w:t>
-      </w:r>
-      <w:proofErr w:type="gramStart"/>
-      <w:r>
-        <w:t>当做</w:t>
-      </w:r>
-      <w:proofErr w:type="gramEnd"/>
-      <w:r>
-        <w:t>一个对象进行处理</w:t>
+        <w:t>实现</w:t>
+      </w:r>
+      <w:r>
+        <w:rPr>
+          <w:rFonts w:hint="eastAsia"/>
+        </w:rPr>
+        <w:t>**</w:t>
+      </w:r>
+      <w:r>
+        <w:t>的打印</w:t>
+      </w:r>
+      <w:r>
+        <w:rPr>
+          <w:rFonts w:hint="eastAsia"/>
+        </w:rPr>
+        <w:t>；</w:t>
+      </w:r>
+      <w:r>
+        <w:t>传递给</w:t>
+      </w:r>
+      <w:proofErr w:type="spellStart"/>
+      <w:r>
+        <w:t>CountDisplay</w:t>
+      </w:r>
+      <w:proofErr w:type="spellEnd"/>
+      <w:r>
+        <w:t>实现多次打印</w:t>
+      </w:r>
+      <w:r>
+        <w:rPr>
+          <w:rFonts w:hint="eastAsia"/>
+        </w:rPr>
+        <w:t>。</w:t>
+      </w:r>
+      <w:r>
+        <w:rPr>
+          <w:rFonts w:hint="eastAsia"/>
+        </w:rPr>
+        <w:t>**</w:t>
+      </w:r>
+      <w:r>
+        <w:t>可以是</w:t>
+      </w:r>
+      <w:r>
+        <w:t>String</w:t>
+      </w:r>
+      <w:r>
+        <w:t>也可以是其他对象</w:t>
       </w:r>
       <w:r>
         <w:rPr>
@@ -5717,16 +4642,7 @@
         <w:t>，</w:t>
       </w:r>
       <w:r>
-        <w:t>其实也可以被称作使用数据结构</w:t>
-      </w:r>
-      <w:r>
-        <w:rPr>
-          <w:rFonts w:hint="eastAsia"/>
-        </w:rPr>
-        <w:t>-</w:t>
-      </w:r>
-      <w:r>
-        <w:t>表现为一个对象</w:t>
+        <w:t>底层的实现脱离了这个功能实现框架</w:t>
       </w:r>
       <w:r>
         <w:rPr>
@@ -5740,12 +4656,12 @@
         <w:pStyle w:val="a4"/>
         <w:numPr>
           <w:ilvl w:val="0"/>
-          <w:numId w:val="31"/>
+          <w:numId w:val="27"/>
         </w:numPr>
         <w:ind w:leftChars="0" w:firstLineChars="0"/>
       </w:pPr>
       <w:r>
-        <w:t>针对特定条目对象拓展功能时</w:t>
+        <w:t>功能实现框架</w:t>
       </w:r>
       <w:r>
         <w:rPr>
@@ -5754,13 +4670,57 @@
         <w:t>，</w:t>
       </w:r>
       <w:r>
-        <w:t>只能在对应的条目子类中去拓展</w:t>
-      </w:r>
-      <w:r>
-        <w:rPr>
-          <w:rFonts w:hint="eastAsia"/>
-        </w:rPr>
-        <w:t>（指的新建条目只能在文件夹中进行这样的功能）</w:t>
+        <w:t>抽象出实现的功能方法</w:t>
+      </w:r>
+      <w:r>
+        <w:rPr>
+          <w:rFonts w:hint="eastAsia"/>
+        </w:rPr>
+        <w:t>，</w:t>
+      </w:r>
+      <w:r>
+        <w:t>将具体的实现实例传递</w:t>
+      </w:r>
+      <w:proofErr w:type="gramStart"/>
+      <w:r>
+        <w:t>给功能</w:t>
+      </w:r>
+      <w:proofErr w:type="gramEnd"/>
+      <w:r>
+        <w:t>框架作为域</w:t>
+      </w:r>
+      <w:r>
+        <w:rPr>
+          <w:rFonts w:hint="eastAsia"/>
+        </w:rPr>
+        <w:t>，</w:t>
+      </w:r>
+      <w:r>
+        <w:t>功能调用抽象接口即可</w:t>
+      </w:r>
+      <w:r>
+        <w:rPr>
+          <w:rFonts w:hint="eastAsia"/>
+        </w:rPr>
+        <w:t>，</w:t>
+      </w:r>
+      <w:r>
+        <w:t>实现不同的实现</w:t>
+      </w:r>
+      <w:r>
+        <w:rPr>
+          <w:rFonts w:hint="eastAsia"/>
+        </w:rPr>
+        <w:t>，</w:t>
+      </w:r>
+      <w:r>
+        <w:t>同一个框架复用</w:t>
+      </w:r>
+      <w:r>
+        <w:rPr>
+          <w:rFonts w:hint="eastAsia"/>
+        </w:rPr>
+        <w:t>。</w:t>
       </w:r>
     </w:p>
     <w:p>
@@ -5768,17 +4728,12 @@
         <w:pStyle w:val="a4"/>
         <w:numPr>
           <w:ilvl w:val="0"/>
-          <w:numId w:val="31"/>
+          <w:numId w:val="27"/>
         </w:numPr>
         <w:ind w:leftChars="0" w:firstLineChars="0"/>
       </w:pPr>
-      <w:proofErr w:type="spellStart"/>
-      <w:r>
-        <w:t>Commond</w:t>
-      </w:r>
-      <w:proofErr w:type="spellEnd"/>
-      <w:r>
-        <w:t>模式编写宏命令时</w:t>
+      <w:r>
+        <w:t>易拓展</w:t>
       </w:r>
       <w:r>
         <w:rPr>
@@ -5787,7 +4742,7 @@
         <w:t>，</w:t>
       </w:r>
       <w:r>
-        <w:t>就使用了复合模式</w:t>
+        <w:t>具体的实现只需要继承抽象接口</w:t>
       </w:r>
       <w:r>
         <w:rPr>
@@ -5796,10 +4751,52 @@
         <w:t>，</w:t>
       </w:r>
       <w:r>
-        <w:t>Visitor</w:t>
-      </w:r>
-      <w:r>
-        <w:t>模式可以用来访问递归模式</w:t>
+        <w:t>即可传递</w:t>
+      </w:r>
+      <w:proofErr w:type="gramStart"/>
+      <w:r>
+        <w:t>给功能</w:t>
+      </w:r>
+      <w:proofErr w:type="gramEnd"/>
+      <w:r>
+        <w:t>框架被使用</w:t>
+      </w:r>
+      <w:r>
+        <w:rPr>
+          <w:rFonts w:hint="eastAsia"/>
+        </w:rPr>
+        <w:t>。</w:t>
+      </w:r>
+    </w:p>
+    <w:p>
+      <w:pPr>
+        <w:pStyle w:val="a4"/>
+        <w:numPr>
+          <w:ilvl w:val="0"/>
+          <w:numId w:val="27"/>
+        </w:numPr>
+        <w:ind w:leftChars="0" w:firstLineChars="0"/>
+      </w:pPr>
+      <w:r>
+        <w:t>功能结构层次将功能抽象出来委托给实现层级结构</w:t>
+      </w:r>
+      <w:r>
+        <w:rPr>
+          <w:rFonts w:hint="eastAsia"/>
+        </w:rPr>
+        <w:t>，委托为</w:t>
+      </w:r>
+      <w:r>
+        <w:t>弱关联</w:t>
+      </w:r>
+      <w:r>
+        <w:rPr>
+          <w:rFonts w:hint="eastAsia"/>
+        </w:rPr>
+        <w:t>，</w:t>
+      </w:r>
+      <w:r>
+        <w:t>功能结构层次不必强关联具体实现</w:t>
       </w:r>
       <w:r>
         <w:rPr>
@@ -5814,8 +4811,7 @@
         <w:framePr w:wrap="notBeside"/>
       </w:pPr>
       <w:r>
-        <w:lastRenderedPageBreak/>
-        <w:t>Decorator</w:t>
+        <w:t>Strategy</w:t>
       </w:r>
       <w:r>
         <w:t>模式</w:t>
@@ -5826,110 +4822,48 @@
         <w:ind w:left="420" w:firstLine="420"/>
       </w:pPr>
       <w:r>
-        <w:t>蛋糕涂上奶油</w:t>
-      </w:r>
-      <w:r>
-        <w:rPr>
-          <w:rFonts w:hint="eastAsia"/>
-        </w:rPr>
-        <w:t>，</w:t>
-      </w:r>
-      <w:r>
-        <w:t>变成奶油蛋糕</w:t>
-      </w:r>
-      <w:r>
-        <w:rPr>
-          <w:rFonts w:hint="eastAsia"/>
-        </w:rPr>
-        <w:t>，</w:t>
-      </w:r>
-      <w:r>
-        <w:t>奶油蛋糕加上草莓就变成</w:t>
+        <w:rPr>
+          <w:rFonts w:hint="eastAsia"/>
+        </w:rPr>
+        <w:t>策略模式</w:t>
+      </w:r>
+      <w:r>
+        <w:rPr>
+          <w:rFonts w:hint="eastAsia"/>
+        </w:rPr>
+        <w:t xml:space="preserve"> </w:t>
+      </w:r>
+      <w:r>
+        <w:rPr>
+          <w:rFonts w:hint="eastAsia"/>
+        </w:rPr>
+        <w:t>是指整体部分替换算法的部分实现，解决同一个问题轻松的替换不同的算法。可以应用于不同的数据特点使用不同的数据计算或者查询的方法</w:t>
+      </w:r>
+      <w:r>
+        <w:rPr>
+          <w:rFonts w:hint="eastAsia"/>
+        </w:rPr>
+        <w:t>；内存换取高性能还是低性能</w:t>
       </w:r>
       <w:proofErr w:type="gramStart"/>
       <w:r>
-        <w:t>了草莓</w:t>
+        <w:rPr>
+          <w:rFonts w:hint="eastAsia"/>
+        </w:rPr>
+        <w:t>换取低</w:t>
       </w:r>
       <w:proofErr w:type="gramEnd"/>
       <w:r>
-        <w:t>奶油蛋糕</w:t>
-      </w:r>
-      <w:r>
-        <w:rPr>
-          <w:rFonts w:hint="eastAsia"/>
-        </w:rPr>
-        <w:t>，</w:t>
-      </w:r>
-      <w:r>
-        <w:t>再加上果酱写的生日快乐就成了生日蛋糕</w:t>
-      </w:r>
-      <w:r>
-        <w:rPr>
-          <w:rFonts w:hint="eastAsia"/>
-        </w:rPr>
-        <w:t>。</w:t>
-      </w:r>
-      <w:r>
-        <w:t>不论是什么蛋糕</w:t>
-      </w:r>
-      <w:r>
-        <w:rPr>
-          <w:rFonts w:hint="eastAsia"/>
-        </w:rPr>
-        <w:t>，</w:t>
-      </w:r>
-      <w:r>
-        <w:t>都是由其他东西装饰蛋糕而来</w:t>
-      </w:r>
-      <w:r>
-        <w:rPr>
-          <w:rFonts w:hint="eastAsia"/>
-        </w:rPr>
-        <w:t>，</w:t>
-      </w:r>
-      <w:r>
-        <w:t>装饰使得蛋糕更加明确</w:t>
-      </w:r>
-      <w:r>
-        <w:rPr>
-          <w:rFonts w:hint="eastAsia"/>
-        </w:rPr>
-        <w:t>，</w:t>
-      </w:r>
-      <w:r>
-        <w:t>贴近食用者的需求</w:t>
-      </w:r>
-      <w:r>
-        <w:rPr>
-          <w:rFonts w:hint="eastAsia"/>
-        </w:rPr>
-        <w:t>。</w:t>
-      </w:r>
-      <w:r>
-        <w:t>这样的不断</w:t>
-      </w:r>
-      <w:proofErr w:type="gramStart"/>
-      <w:r>
-        <w:t>给核心</w:t>
-      </w:r>
-      <w:proofErr w:type="gramEnd"/>
-      <w:r>
-        <w:t>的东西添加装饰</w:t>
-      </w:r>
-      <w:r>
-        <w:rPr>
-          <w:rFonts w:hint="eastAsia"/>
-        </w:rPr>
-        <w:t>，</w:t>
-      </w:r>
-      <w:r>
-        <w:t>满足不同的需求的设计模式就叫装饰模式</w:t>
-      </w:r>
-      <w:r>
-        <w:rPr>
-          <w:rFonts w:hint="eastAsia"/>
-        </w:rPr>
-        <w:t>。</w:t>
+        <w:rPr>
+          <w:rFonts w:hint="eastAsia"/>
+        </w:rPr>
+        <w:t>内存；下棋游戏人机策略好坏区分难度等级，</w:t>
+      </w:r>
+      <w:r>
+        <w:rPr>
+          <w:rFonts w:hint="eastAsia"/>
+        </w:rPr>
+        <w:t>等等应用。</w:t>
       </w:r>
     </w:p>
     <w:p>
@@ -5941,10 +4875,10 @@
           <w:noProof/>
         </w:rPr>
         <w:drawing>
-          <wp:inline distT="0" distB="0" distL="0" distR="0" wp14:anchorId="5D7F7002" wp14:editId="7CF8D2BE">
-            <wp:extent cx="4519052" cy="4183743"/>
-            <wp:effectExtent l="0" t="0" r="0" b="7620"/>
-            <wp:docPr id="13" name="图片 13"/>
+          <wp:inline distT="0" distB="0" distL="0" distR="0" wp14:anchorId="5B0E1C7C" wp14:editId="4767A2FA">
+            <wp:extent cx="4412362" cy="2072820"/>
+            <wp:effectExtent l="0" t="0" r="7620" b="3810"/>
+            <wp:docPr id="11" name="图片 11"/>
             <wp:cNvGraphicFramePr>
               <a:graphicFrameLocks xmlns:a="http://schemas.openxmlformats.org/drawingml/2006/main" noChangeAspect="1"/>
             </wp:cNvGraphicFramePr>
@@ -5964,6 +4898,1114 @@
                   <pic:spPr>
                     <a:xfrm>
                       <a:off x="0" y="0"/>
+                      <a:ext cx="4412362" cy="2072820"/>
+                    </a:xfrm>
+                    <a:prstGeom prst="rect">
+                      <a:avLst/>
+                    </a:prstGeom>
+                  </pic:spPr>
+                </pic:pic>
+              </a:graphicData>
+            </a:graphic>
+          </wp:inline>
+        </w:drawing>
+      </w:r>
+    </w:p>
+    <w:p>
+      <w:pPr>
+        <w:ind w:left="420" w:firstLine="360"/>
+        <w:jc w:val="center"/>
+        <w:rPr>
+          <w:sz w:val="18"/>
+          <w:szCs w:val="18"/>
+        </w:rPr>
+      </w:pPr>
+      <w:r>
+        <w:rPr>
+          <w:rFonts w:hint="eastAsia"/>
+          <w:sz w:val="18"/>
+          <w:szCs w:val="18"/>
+        </w:rPr>
+        <w:t>图</w:t>
+      </w:r>
+      <w:r>
+        <w:rPr>
+          <w:sz w:val="18"/>
+          <w:szCs w:val="18"/>
+        </w:rPr>
+        <w:t>10</w:t>
+      </w:r>
+      <w:r>
+        <w:rPr>
+          <w:rFonts w:hint="eastAsia"/>
+          <w:sz w:val="18"/>
+          <w:szCs w:val="18"/>
+        </w:rPr>
+        <w:t xml:space="preserve"> </w:t>
+      </w:r>
+      <w:r>
+        <w:rPr>
+          <w:rFonts w:hint="eastAsia"/>
+          <w:sz w:val="18"/>
+          <w:szCs w:val="18"/>
+        </w:rPr>
+        <w:t>strategy</w:t>
+      </w:r>
+      <w:r>
+        <w:rPr>
+          <w:rFonts w:hint="eastAsia"/>
+          <w:sz w:val="18"/>
+          <w:szCs w:val="18"/>
+        </w:rPr>
+        <w:t>模式</w:t>
+      </w:r>
+    </w:p>
+    <w:p>
+      <w:pPr>
+        <w:ind w:left="420" w:firstLine="420"/>
+        <w:jc w:val="left"/>
+        <w:rPr>
+          <w:szCs w:val="21"/>
+        </w:rPr>
+      </w:pPr>
+      <w:r>
+        <w:rPr>
+          <w:rFonts w:hint="eastAsia"/>
+          <w:szCs w:val="21"/>
+        </w:rPr>
+        <w:t>角色</w:t>
+      </w:r>
+      <w:r>
+        <w:rPr>
+          <w:rFonts w:hint="eastAsia"/>
+          <w:szCs w:val="21"/>
+        </w:rPr>
+        <w:t>：</w:t>
+      </w:r>
+    </w:p>
+    <w:p>
+      <w:pPr>
+        <w:pStyle w:val="a4"/>
+        <w:numPr>
+          <w:ilvl w:val="0"/>
+          <w:numId w:val="28"/>
+        </w:numPr>
+        <w:ind w:leftChars="0" w:firstLineChars="0"/>
+        <w:jc w:val="left"/>
+        <w:rPr>
+          <w:szCs w:val="21"/>
+        </w:rPr>
+      </w:pPr>
+      <w:r>
+        <w:rPr>
+          <w:szCs w:val="21"/>
+        </w:rPr>
+        <w:t>策略</w:t>
+      </w:r>
+      <w:r>
+        <w:rPr>
+          <w:rFonts w:hint="eastAsia"/>
+          <w:szCs w:val="21"/>
+        </w:rPr>
+        <w:t>-</w:t>
+      </w:r>
+      <w:r>
+        <w:rPr>
+          <w:szCs w:val="21"/>
+        </w:rPr>
+        <w:t>Strategy</w:t>
+      </w:r>
+      <w:r>
+        <w:rPr>
+          <w:szCs w:val="21"/>
+        </w:rPr>
+        <w:t>接口</w:t>
+      </w:r>
+      <w:r>
+        <w:rPr>
+          <w:rFonts w:hint="eastAsia"/>
+          <w:szCs w:val="21"/>
+        </w:rPr>
+        <w:t>：</w:t>
+      </w:r>
+      <w:proofErr w:type="spellStart"/>
+      <w:r>
+        <w:rPr>
+          <w:szCs w:val="21"/>
+        </w:rPr>
+        <w:t>nextHand</w:t>
+      </w:r>
+      <w:proofErr w:type="spellEnd"/>
+      <w:r>
+        <w:rPr>
+          <w:szCs w:val="21"/>
+        </w:rPr>
+        <w:t>计算下一局要出的手势</w:t>
+      </w:r>
+      <w:r>
+        <w:rPr>
+          <w:rFonts w:hint="eastAsia"/>
+          <w:szCs w:val="21"/>
+        </w:rPr>
+        <w:t>，</w:t>
+      </w:r>
+      <w:r>
+        <w:rPr>
+          <w:szCs w:val="21"/>
+        </w:rPr>
+        <w:t>study</w:t>
+      </w:r>
+      <w:r>
+        <w:rPr>
+          <w:szCs w:val="21"/>
+        </w:rPr>
+        <w:t>接口方法供外部返回输赢结果状态</w:t>
+      </w:r>
+      <w:r>
+        <w:rPr>
+          <w:rFonts w:hint="eastAsia"/>
+          <w:szCs w:val="21"/>
+        </w:rPr>
+        <w:t>，</w:t>
+      </w:r>
+      <w:r>
+        <w:rPr>
+          <w:szCs w:val="21"/>
+        </w:rPr>
+        <w:t>提供分析依据</w:t>
+      </w:r>
+      <w:r>
+        <w:rPr>
+          <w:rFonts w:hint="eastAsia"/>
+          <w:szCs w:val="21"/>
+        </w:rPr>
+        <w:t>。</w:t>
+      </w:r>
+    </w:p>
+    <w:p>
+      <w:pPr>
+        <w:pStyle w:val="a4"/>
+        <w:numPr>
+          <w:ilvl w:val="0"/>
+          <w:numId w:val="28"/>
+        </w:numPr>
+        <w:ind w:leftChars="0" w:firstLineChars="0"/>
+        <w:jc w:val="left"/>
+        <w:rPr>
+          <w:szCs w:val="21"/>
+        </w:rPr>
+      </w:pPr>
+      <w:r>
+        <w:rPr>
+          <w:szCs w:val="21"/>
+        </w:rPr>
+        <w:t>具体策略</w:t>
+      </w:r>
+      <w:r>
+        <w:rPr>
+          <w:rFonts w:hint="eastAsia"/>
+          <w:szCs w:val="21"/>
+        </w:rPr>
+        <w:t>-</w:t>
+      </w:r>
+      <w:proofErr w:type="spellStart"/>
+      <w:r>
+        <w:rPr>
+          <w:szCs w:val="21"/>
+        </w:rPr>
+        <w:t>WinningStrategy</w:t>
+      </w:r>
+      <w:proofErr w:type="spellEnd"/>
+      <w:r>
+        <w:rPr>
+          <w:szCs w:val="21"/>
+        </w:rPr>
+        <w:t>类</w:t>
+      </w:r>
+      <w:r>
+        <w:rPr>
+          <w:rFonts w:hint="eastAsia"/>
+          <w:szCs w:val="21"/>
+        </w:rPr>
+        <w:t>：</w:t>
+      </w:r>
+    </w:p>
+    <w:p>
+      <w:pPr>
+        <w:pStyle w:val="a4"/>
+        <w:numPr>
+          <w:ilvl w:val="0"/>
+          <w:numId w:val="28"/>
+        </w:numPr>
+        <w:ind w:leftChars="0" w:firstLineChars="0"/>
+        <w:jc w:val="left"/>
+        <w:rPr>
+          <w:szCs w:val="21"/>
+        </w:rPr>
+      </w:pPr>
+      <w:r>
+        <w:rPr>
+          <w:szCs w:val="21"/>
+        </w:rPr>
+        <w:t>上下文</w:t>
+      </w:r>
+      <w:r>
+        <w:rPr>
+          <w:rFonts w:hint="eastAsia"/>
+          <w:szCs w:val="21"/>
+        </w:rPr>
+        <w:t>-</w:t>
+      </w:r>
+      <w:r>
+        <w:rPr>
+          <w:szCs w:val="21"/>
+        </w:rPr>
+        <w:t>Player</w:t>
+      </w:r>
+      <w:r>
+        <w:rPr>
+          <w:szCs w:val="21"/>
+        </w:rPr>
+        <w:t>类</w:t>
+      </w:r>
+      <w:r>
+        <w:rPr>
+          <w:rFonts w:hint="eastAsia"/>
+          <w:szCs w:val="21"/>
+        </w:rPr>
+        <w:t>：</w:t>
+      </w:r>
+      <w:r>
+        <w:rPr>
+          <w:szCs w:val="21"/>
+        </w:rPr>
+        <w:t>选手</w:t>
+      </w:r>
+      <w:r>
+        <w:rPr>
+          <w:rFonts w:hint="eastAsia"/>
+          <w:szCs w:val="21"/>
+        </w:rPr>
+        <w:t>，</w:t>
+      </w:r>
+      <w:r>
+        <w:rPr>
+          <w:szCs w:val="21"/>
+        </w:rPr>
+        <w:t>包含姓名和策略</w:t>
+      </w:r>
+      <w:r>
+        <w:rPr>
+          <w:rFonts w:hint="eastAsia"/>
+          <w:szCs w:val="21"/>
+        </w:rPr>
+        <w:t>，</w:t>
+      </w:r>
+      <w:proofErr w:type="spellStart"/>
+      <w:r>
+        <w:rPr>
+          <w:szCs w:val="21"/>
+        </w:rPr>
+        <w:t>nextHand</w:t>
+      </w:r>
+      <w:proofErr w:type="spellEnd"/>
+      <w:r>
+        <w:rPr>
+          <w:szCs w:val="21"/>
+        </w:rPr>
+        <w:t>调取接口获取策略结果</w:t>
+      </w:r>
+      <w:r>
+        <w:rPr>
+          <w:rFonts w:hint="eastAsia"/>
+          <w:szCs w:val="21"/>
+        </w:rPr>
+        <w:t>。</w:t>
+      </w:r>
+    </w:p>
+    <w:p>
+      <w:pPr>
+        <w:ind w:left="420" w:firstLine="420"/>
+        <w:jc w:val="left"/>
+        <w:rPr>
+          <w:szCs w:val="21"/>
+        </w:rPr>
+      </w:pPr>
+      <w:r>
+        <w:rPr>
+          <w:szCs w:val="21"/>
+        </w:rPr>
+        <w:t>特点</w:t>
+      </w:r>
+      <w:r>
+        <w:rPr>
+          <w:rFonts w:hint="eastAsia"/>
+          <w:szCs w:val="21"/>
+        </w:rPr>
+        <w:t>：</w:t>
+      </w:r>
+    </w:p>
+    <w:p>
+      <w:pPr>
+        <w:pStyle w:val="a4"/>
+        <w:numPr>
+          <w:ilvl w:val="0"/>
+          <w:numId w:val="29"/>
+        </w:numPr>
+        <w:ind w:leftChars="0" w:firstLineChars="0"/>
+        <w:jc w:val="left"/>
+        <w:rPr>
+          <w:szCs w:val="21"/>
+        </w:rPr>
+      </w:pPr>
+      <w:r>
+        <w:rPr>
+          <w:szCs w:val="21"/>
+        </w:rPr>
+        <w:t>委托</w:t>
+      </w:r>
+      <w:r>
+        <w:rPr>
+          <w:rFonts w:hint="eastAsia"/>
+          <w:szCs w:val="21"/>
+        </w:rPr>
+        <w:t>，</w:t>
+      </w:r>
+      <w:r>
+        <w:rPr>
+          <w:szCs w:val="21"/>
+        </w:rPr>
+        <w:t>上下文将计算委托给策略接口</w:t>
+      </w:r>
+      <w:r>
+        <w:rPr>
+          <w:rFonts w:hint="eastAsia"/>
+          <w:szCs w:val="21"/>
+        </w:rPr>
+        <w:t>，</w:t>
+      </w:r>
+      <w:r>
+        <w:rPr>
+          <w:szCs w:val="21"/>
+        </w:rPr>
+        <w:t>并返回结果给策略</w:t>
+      </w:r>
+      <w:r>
+        <w:rPr>
+          <w:rFonts w:hint="eastAsia"/>
+          <w:szCs w:val="21"/>
+        </w:rPr>
+        <w:t>，</w:t>
+      </w:r>
+      <w:r>
+        <w:rPr>
+          <w:szCs w:val="21"/>
+        </w:rPr>
+        <w:t>参与到策略的计算中</w:t>
+      </w:r>
+      <w:r>
+        <w:rPr>
+          <w:rFonts w:hint="eastAsia"/>
+          <w:szCs w:val="21"/>
+        </w:rPr>
+        <w:t>。</w:t>
+      </w:r>
+      <w:r>
+        <w:rPr>
+          <w:szCs w:val="21"/>
+        </w:rPr>
+        <w:t>策略是上下衔接到上下文中的</w:t>
+      </w:r>
+      <w:r>
+        <w:rPr>
+          <w:rFonts w:hint="eastAsia"/>
+          <w:szCs w:val="21"/>
+        </w:rPr>
+        <w:t>，</w:t>
+      </w:r>
+      <w:r>
+        <w:rPr>
+          <w:szCs w:val="21"/>
+        </w:rPr>
+        <w:t>不似桥接模式</w:t>
+      </w:r>
+      <w:r>
+        <w:rPr>
+          <w:rFonts w:hint="eastAsia"/>
+          <w:szCs w:val="21"/>
+        </w:rPr>
+        <w:t>。</w:t>
+      </w:r>
+    </w:p>
+    <w:p>
+      <w:pPr>
+        <w:ind w:left="420" w:firstLine="420"/>
+      </w:pPr>
+    </w:p>
+    <w:p>
+      <w:pPr>
+        <w:pStyle w:val="2"/>
+      </w:pPr>
+      <w:r>
+        <w:lastRenderedPageBreak/>
+        <w:t>一致性</w:t>
+      </w:r>
+    </w:p>
+    <w:p>
+      <w:pPr>
+        <w:pStyle w:val="3"/>
+        <w:framePr w:wrap="notBeside"/>
+      </w:pPr>
+      <w:r>
+        <w:t>Composite</w:t>
+      </w:r>
+      <w:r>
+        <w:t>模式</w:t>
+      </w:r>
+    </w:p>
+    <w:p>
+      <w:pPr>
+        <w:ind w:left="420" w:firstLine="420"/>
+      </w:pPr>
+      <w:r>
+        <w:t>文件夹为例子</w:t>
+      </w:r>
+      <w:r>
+        <w:rPr>
+          <w:rFonts w:hint="eastAsia"/>
+        </w:rPr>
+        <w:t>，</w:t>
+      </w:r>
+      <w:r>
+        <w:t>文件夹下面可以有文件也可以有子文件夹</w:t>
+      </w:r>
+      <w:r>
+        <w:rPr>
+          <w:rFonts w:hint="eastAsia"/>
+        </w:rPr>
+        <w:t>，子文件夹又可以有自己的文件和跟下级的子文件夹。这种树被统称为目录，文件和文件夹都被称作条目。在这个目录树中，文件和文件夹都被</w:t>
+      </w:r>
+      <w:proofErr w:type="gramStart"/>
+      <w:r>
+        <w:rPr>
+          <w:rFonts w:hint="eastAsia"/>
+        </w:rPr>
+        <w:t>当做</w:t>
+      </w:r>
+      <w:proofErr w:type="gramEnd"/>
+      <w:r>
+        <w:rPr>
+          <w:rFonts w:hint="eastAsia"/>
+        </w:rPr>
+        <w:t>条目这一种东西存在，并且以递归结构层级包含。</w:t>
+      </w:r>
+      <w:r>
+        <w:rPr>
+          <w:rFonts w:hint="eastAsia"/>
+        </w:rPr>
+        <w:t>Composite</w:t>
+      </w:r>
+      <w:r>
+        <w:rPr>
+          <w:rFonts w:hint="eastAsia"/>
+        </w:rPr>
+        <w:t>（复合）模式就是用于这种结构，能够是容器与内容具有一致性，创造归纳出递归结构。</w:t>
+      </w:r>
+    </w:p>
+    <w:p>
+      <w:pPr>
+        <w:ind w:left="420" w:firstLine="420"/>
+      </w:pPr>
+      <w:r>
+        <w:rPr>
+          <w:noProof/>
+        </w:rPr>
+        <w:drawing>
+          <wp:inline distT="0" distB="0" distL="0" distR="0" wp14:anchorId="6DE43A2B" wp14:editId="67986C4B">
+            <wp:extent cx="4313294" cy="3170195"/>
+            <wp:effectExtent l="0" t="0" r="0" b="0"/>
+            <wp:docPr id="12" name="图片 12"/>
+            <wp:cNvGraphicFramePr>
+              <a:graphicFrameLocks xmlns:a="http://schemas.openxmlformats.org/drawingml/2006/main" noChangeAspect="1"/>
+            </wp:cNvGraphicFramePr>
+            <a:graphic xmlns:a="http://schemas.openxmlformats.org/drawingml/2006/main">
+              <a:graphicData uri="http://schemas.openxmlformats.org/drawingml/2006/picture">
+                <pic:pic xmlns:pic="http://schemas.openxmlformats.org/drawingml/2006/picture">
+                  <pic:nvPicPr>
+                    <pic:cNvPr id="1" name=""/>
+                    <pic:cNvPicPr/>
+                  </pic:nvPicPr>
+                  <pic:blipFill>
+                    <a:blip r:embed="rId18"/>
+                    <a:stretch>
+                      <a:fillRect/>
+                    </a:stretch>
+                  </pic:blipFill>
+                  <pic:spPr>
+                    <a:xfrm>
+                      <a:off x="0" y="0"/>
+                      <a:ext cx="4313294" cy="3170195"/>
+                    </a:xfrm>
+                    <a:prstGeom prst="rect">
+                      <a:avLst/>
+                    </a:prstGeom>
+                  </pic:spPr>
+                </pic:pic>
+              </a:graphicData>
+            </a:graphic>
+          </wp:inline>
+        </w:drawing>
+      </w:r>
+    </w:p>
+    <w:p>
+      <w:pPr>
+        <w:ind w:left="420" w:firstLine="360"/>
+        <w:jc w:val="center"/>
+        <w:rPr>
+          <w:sz w:val="18"/>
+          <w:szCs w:val="18"/>
+        </w:rPr>
+      </w:pPr>
+      <w:r>
+        <w:rPr>
+          <w:rFonts w:hint="eastAsia"/>
+          <w:sz w:val="18"/>
+          <w:szCs w:val="18"/>
+        </w:rPr>
+        <w:t>图</w:t>
+      </w:r>
+      <w:r>
+        <w:rPr>
+          <w:sz w:val="18"/>
+          <w:szCs w:val="18"/>
+        </w:rPr>
+        <w:t>11</w:t>
+      </w:r>
+      <w:r>
+        <w:rPr>
+          <w:rFonts w:hint="eastAsia"/>
+          <w:sz w:val="18"/>
+          <w:szCs w:val="18"/>
+        </w:rPr>
+        <w:t xml:space="preserve"> </w:t>
+      </w:r>
+      <w:r>
+        <w:rPr>
+          <w:rFonts w:hint="eastAsia"/>
+          <w:sz w:val="18"/>
+          <w:szCs w:val="18"/>
+        </w:rPr>
+        <w:t>复合</w:t>
+      </w:r>
+      <w:r>
+        <w:rPr>
+          <w:rFonts w:hint="eastAsia"/>
+          <w:sz w:val="18"/>
+          <w:szCs w:val="18"/>
+        </w:rPr>
+        <w:t>模式</w:t>
+      </w:r>
+    </w:p>
+    <w:p>
+      <w:pPr>
+        <w:ind w:left="420" w:firstLine="420"/>
+      </w:pPr>
+      <w:r>
+        <w:rPr>
+          <w:rFonts w:hint="eastAsia"/>
+        </w:rPr>
+        <w:t>角色：</w:t>
+      </w:r>
+    </w:p>
+    <w:p>
+      <w:pPr>
+        <w:pStyle w:val="a4"/>
+        <w:numPr>
+          <w:ilvl w:val="0"/>
+          <w:numId w:val="30"/>
+        </w:numPr>
+        <w:ind w:leftChars="0" w:firstLineChars="0"/>
+      </w:pPr>
+      <w:r>
+        <w:t>Leaf</w:t>
+      </w:r>
+      <w:r>
+        <w:t>树叶</w:t>
+      </w:r>
+      <w:r>
+        <w:t>-File</w:t>
+      </w:r>
+      <w:r>
+        <w:t>类</w:t>
+      </w:r>
+      <w:r>
+        <w:rPr>
+          <w:rFonts w:hint="eastAsia"/>
+        </w:rPr>
+        <w:t>：内容角色不能再作为容器放置其他对象，文件中不能包含另一个文件</w:t>
+      </w:r>
+    </w:p>
+    <w:p>
+      <w:pPr>
+        <w:pStyle w:val="a4"/>
+        <w:numPr>
+          <w:ilvl w:val="0"/>
+          <w:numId w:val="30"/>
+        </w:numPr>
+        <w:ind w:leftChars="0" w:firstLineChars="0"/>
+      </w:pPr>
+      <w:r>
+        <w:t>Composite</w:t>
+      </w:r>
+      <w:r>
+        <w:t>复合物</w:t>
+      </w:r>
+      <w:r>
+        <w:rPr>
+          <w:rFonts w:hint="eastAsia"/>
+        </w:rPr>
+        <w:t>-</w:t>
+      </w:r>
+      <w:r>
+        <w:t>Directory</w:t>
+      </w:r>
+      <w:r>
+        <w:t>类</w:t>
+      </w:r>
+      <w:r>
+        <w:rPr>
+          <w:rFonts w:hint="eastAsia"/>
+        </w:rPr>
+        <w:t>：表示容器的角色，可以容纳条目，本身和</w:t>
+      </w:r>
+      <w:r>
+        <w:rPr>
+          <w:rFonts w:hint="eastAsia"/>
+        </w:rPr>
+        <w:t>leaf</w:t>
+      </w:r>
+      <w:r>
+        <w:rPr>
+          <w:rFonts w:hint="eastAsia"/>
+        </w:rPr>
+        <w:t>一样可以作为条目</w:t>
+      </w:r>
+    </w:p>
+    <w:p>
+      <w:pPr>
+        <w:pStyle w:val="a4"/>
+        <w:numPr>
+          <w:ilvl w:val="0"/>
+          <w:numId w:val="30"/>
+        </w:numPr>
+        <w:ind w:leftChars="0" w:firstLineChars="0"/>
+      </w:pPr>
+      <w:r>
+        <w:t>Component-Entry</w:t>
+      </w:r>
+      <w:r>
+        <w:t>类</w:t>
+      </w:r>
+      <w:r>
+        <w:rPr>
+          <w:rFonts w:hint="eastAsia"/>
+        </w:rPr>
+        <w:t>：</w:t>
+      </w:r>
+      <w:r>
+        <w:t>容器可以被放置的对象</w:t>
+      </w:r>
+      <w:r>
+        <w:rPr>
+          <w:rFonts w:hint="eastAsia"/>
+        </w:rPr>
+        <w:t>，</w:t>
+      </w:r>
+      <w:r>
+        <w:t>是一种统一描述对象</w:t>
+      </w:r>
+      <w:r>
+        <w:rPr>
+          <w:rFonts w:hint="eastAsia"/>
+        </w:rPr>
+        <w:t>。</w:t>
+      </w:r>
+    </w:p>
+    <w:p>
+      <w:pPr>
+        <w:pStyle w:val="a4"/>
+        <w:numPr>
+          <w:ilvl w:val="0"/>
+          <w:numId w:val="30"/>
+        </w:numPr>
+        <w:ind w:leftChars="0" w:firstLineChars="0"/>
+      </w:pPr>
+      <w:r>
+        <w:t>Client</w:t>
+      </w:r>
+      <w:r>
+        <w:t>使用者</w:t>
+      </w:r>
+      <w:r>
+        <w:rPr>
+          <w:rFonts w:hint="eastAsia"/>
+        </w:rPr>
+        <w:t>-</w:t>
+      </w:r>
+      <w:r>
+        <w:t>Main</w:t>
+      </w:r>
+      <w:r>
+        <w:t>类</w:t>
+      </w:r>
+      <w:r>
+        <w:rPr>
+          <w:rFonts w:hint="eastAsia"/>
+        </w:rPr>
+        <w:t>：使用这个复合的容器的对象。（可以</w:t>
+      </w:r>
+      <w:proofErr w:type="gramStart"/>
+      <w:r>
+        <w:rPr>
+          <w:rFonts w:hint="eastAsia"/>
+        </w:rPr>
+        <w:t>再这里</w:t>
+      </w:r>
+      <w:proofErr w:type="gramEnd"/>
+      <w:r>
+        <w:rPr>
+          <w:rFonts w:hint="eastAsia"/>
+        </w:rPr>
+        <w:t>拓展功能，如名字查找，计算文件大小，统计文件数量等功能</w:t>
+      </w:r>
+      <w:r>
+        <w:rPr>
+          <w:rFonts w:hint="eastAsia"/>
+        </w:rPr>
+        <w:t>，所以单独列出来一个角色</w:t>
+      </w:r>
+      <w:r>
+        <w:rPr>
+          <w:rFonts w:hint="eastAsia"/>
+        </w:rPr>
+        <w:t>）</w:t>
+      </w:r>
+    </w:p>
+    <w:p>
+      <w:pPr>
+        <w:ind w:left="420" w:firstLine="420"/>
+      </w:pPr>
+      <w:r>
+        <w:t>特点</w:t>
+      </w:r>
+      <w:r>
+        <w:rPr>
+          <w:rFonts w:hint="eastAsia"/>
+        </w:rPr>
+        <w:t>：</w:t>
+      </w:r>
+    </w:p>
+    <w:p>
+      <w:pPr>
+        <w:pStyle w:val="a4"/>
+        <w:numPr>
+          <w:ilvl w:val="0"/>
+          <w:numId w:val="31"/>
+        </w:numPr>
+        <w:ind w:leftChars="0" w:firstLineChars="0"/>
+      </w:pPr>
+      <w:r>
+        <w:t>使用抽象继承实现</w:t>
+      </w:r>
+      <w:r>
+        <w:rPr>
+          <w:rFonts w:hint="eastAsia"/>
+        </w:rPr>
+        <w:t xml:space="preserve"> </w:t>
+      </w:r>
+      <w:r>
+        <w:t>多个和单个的一致性</w:t>
+      </w:r>
+      <w:r>
+        <w:rPr>
+          <w:rFonts w:hint="eastAsia"/>
+        </w:rPr>
+        <w:t>，</w:t>
+      </w:r>
+      <w:r>
+        <w:t>对个对象结合在一起</w:t>
+      </w:r>
+      <w:r>
+        <w:rPr>
+          <w:rFonts w:hint="eastAsia"/>
+        </w:rPr>
+        <w:t>，</w:t>
+      </w:r>
+      <w:r>
+        <w:t>被</w:t>
+      </w:r>
+      <w:proofErr w:type="gramStart"/>
+      <w:r>
+        <w:t>当做</w:t>
+      </w:r>
+      <w:proofErr w:type="gramEnd"/>
+      <w:r>
+        <w:t>一个对象进行处理</w:t>
+      </w:r>
+      <w:r>
+        <w:rPr>
+          <w:rFonts w:hint="eastAsia"/>
+        </w:rPr>
+        <w:t>，</w:t>
+      </w:r>
+      <w:r>
+        <w:t>其实也可以被称作使用数据结构</w:t>
+      </w:r>
+      <w:r>
+        <w:rPr>
+          <w:rFonts w:hint="eastAsia"/>
+        </w:rPr>
+        <w:t>-</w:t>
+      </w:r>
+      <w:r>
+        <w:t>表现为一个对象</w:t>
+      </w:r>
+      <w:r>
+        <w:rPr>
+          <w:rFonts w:hint="eastAsia"/>
+        </w:rPr>
+        <w:t>。</w:t>
+      </w:r>
+    </w:p>
+    <w:p>
+      <w:pPr>
+        <w:pStyle w:val="a4"/>
+        <w:numPr>
+          <w:ilvl w:val="0"/>
+          <w:numId w:val="31"/>
+        </w:numPr>
+        <w:ind w:leftChars="0" w:firstLineChars="0"/>
+      </w:pPr>
+      <w:r>
+        <w:t>针对特定条目对象拓展功能时</w:t>
+      </w:r>
+      <w:r>
+        <w:rPr>
+          <w:rFonts w:hint="eastAsia"/>
+        </w:rPr>
+        <w:t>，</w:t>
+      </w:r>
+      <w:r>
+        <w:t>只能在对应的条目子类中去拓展</w:t>
+      </w:r>
+      <w:r>
+        <w:rPr>
+          <w:rFonts w:hint="eastAsia"/>
+        </w:rPr>
+        <w:t>（指的新建条目只能在文件夹中进行这样的功能）</w:t>
+      </w:r>
+    </w:p>
+    <w:p>
+      <w:pPr>
+        <w:pStyle w:val="a4"/>
+        <w:numPr>
+          <w:ilvl w:val="0"/>
+          <w:numId w:val="31"/>
+        </w:numPr>
+        <w:ind w:leftChars="0" w:firstLineChars="0"/>
+      </w:pPr>
+      <w:proofErr w:type="spellStart"/>
+      <w:r>
+        <w:t>Commond</w:t>
+      </w:r>
+      <w:proofErr w:type="spellEnd"/>
+      <w:r>
+        <w:t>模式编写宏命令时</w:t>
+      </w:r>
+      <w:r>
+        <w:rPr>
+          <w:rFonts w:hint="eastAsia"/>
+        </w:rPr>
+        <w:t>，</w:t>
+      </w:r>
+      <w:r>
+        <w:t>就使用了复合模式</w:t>
+      </w:r>
+      <w:r>
+        <w:rPr>
+          <w:rFonts w:hint="eastAsia"/>
+        </w:rPr>
+        <w:t>，</w:t>
+      </w:r>
+      <w:r>
+        <w:t>Visitor</w:t>
+      </w:r>
+      <w:r>
+        <w:t>模式可以用来访问递归模式</w:t>
+      </w:r>
+      <w:r>
+        <w:rPr>
+          <w:rFonts w:hint="eastAsia"/>
+        </w:rPr>
+        <w:t>。</w:t>
+      </w:r>
+    </w:p>
+    <w:p>
+      <w:pPr>
+        <w:pStyle w:val="3"/>
+        <w:framePr w:wrap="notBeside"/>
+      </w:pPr>
+      <w:r>
+        <w:lastRenderedPageBreak/>
+        <w:t>Decorator</w:t>
+      </w:r>
+      <w:r>
+        <w:t>模式</w:t>
+      </w:r>
+    </w:p>
+    <w:p>
+      <w:pPr>
+        <w:ind w:left="420" w:firstLine="420"/>
+      </w:pPr>
+      <w:r>
+        <w:t>蛋糕涂上奶油</w:t>
+      </w:r>
+      <w:r>
+        <w:rPr>
+          <w:rFonts w:hint="eastAsia"/>
+        </w:rPr>
+        <w:t>，</w:t>
+      </w:r>
+      <w:r>
+        <w:t>变成奶油蛋糕</w:t>
+      </w:r>
+      <w:r>
+        <w:rPr>
+          <w:rFonts w:hint="eastAsia"/>
+        </w:rPr>
+        <w:t>，</w:t>
+      </w:r>
+      <w:r>
+        <w:t>奶油蛋糕加上草莓就变成</w:t>
+      </w:r>
+      <w:proofErr w:type="gramStart"/>
+      <w:r>
+        <w:t>了草莓</w:t>
+      </w:r>
+      <w:proofErr w:type="gramEnd"/>
+      <w:r>
+        <w:t>奶油蛋糕</w:t>
+      </w:r>
+      <w:r>
+        <w:rPr>
+          <w:rFonts w:hint="eastAsia"/>
+        </w:rPr>
+        <w:t>，</w:t>
+      </w:r>
+      <w:r>
+        <w:t>再加上果酱写的生日快乐就成了生日蛋糕</w:t>
+      </w:r>
+      <w:r>
+        <w:rPr>
+          <w:rFonts w:hint="eastAsia"/>
+        </w:rPr>
+        <w:t>。</w:t>
+      </w:r>
+      <w:r>
+        <w:t>不论是什么蛋糕</w:t>
+      </w:r>
+      <w:r>
+        <w:rPr>
+          <w:rFonts w:hint="eastAsia"/>
+        </w:rPr>
+        <w:t>，</w:t>
+      </w:r>
+      <w:r>
+        <w:t>都是由其他东西装饰蛋糕而来</w:t>
+      </w:r>
+      <w:r>
+        <w:rPr>
+          <w:rFonts w:hint="eastAsia"/>
+        </w:rPr>
+        <w:t>，</w:t>
+      </w:r>
+      <w:r>
+        <w:t>装饰使得蛋糕更加明确</w:t>
+      </w:r>
+      <w:r>
+        <w:rPr>
+          <w:rFonts w:hint="eastAsia"/>
+        </w:rPr>
+        <w:t>，</w:t>
+      </w:r>
+      <w:r>
+        <w:t>贴近食用者的需求</w:t>
+      </w:r>
+      <w:r>
+        <w:rPr>
+          <w:rFonts w:hint="eastAsia"/>
+        </w:rPr>
+        <w:t>。</w:t>
+      </w:r>
+      <w:r>
+        <w:t>这样的不断</w:t>
+      </w:r>
+      <w:proofErr w:type="gramStart"/>
+      <w:r>
+        <w:t>给核心</w:t>
+      </w:r>
+      <w:proofErr w:type="gramEnd"/>
+      <w:r>
+        <w:t>的东西添加装饰</w:t>
+      </w:r>
+      <w:r>
+        <w:rPr>
+          <w:rFonts w:hint="eastAsia"/>
+        </w:rPr>
+        <w:t>，</w:t>
+      </w:r>
+      <w:r>
+        <w:t>满足不同的需求的设计模式就叫装饰模式</w:t>
+      </w:r>
+      <w:r>
+        <w:rPr>
+          <w:rFonts w:hint="eastAsia"/>
+        </w:rPr>
+        <w:t>。</w:t>
+      </w:r>
+    </w:p>
+    <w:p>
+      <w:pPr>
+        <w:ind w:left="420" w:firstLine="420"/>
+      </w:pPr>
+      <w:r>
+        <w:rPr>
+          <w:noProof/>
+        </w:rPr>
+        <w:drawing>
+          <wp:inline distT="0" distB="0" distL="0" distR="0" wp14:anchorId="5D7F7002" wp14:editId="7CF8D2BE">
+            <wp:extent cx="4519052" cy="4183743"/>
+            <wp:effectExtent l="0" t="0" r="0" b="7620"/>
+            <wp:docPr id="13" name="图片 13"/>
+            <wp:cNvGraphicFramePr>
+              <a:graphicFrameLocks xmlns:a="http://schemas.openxmlformats.org/drawingml/2006/main" noChangeAspect="1"/>
+            </wp:cNvGraphicFramePr>
+            <a:graphic xmlns:a="http://schemas.openxmlformats.org/drawingml/2006/main">
+              <a:graphicData uri="http://schemas.openxmlformats.org/drawingml/2006/picture">
+                <pic:pic xmlns:pic="http://schemas.openxmlformats.org/drawingml/2006/picture">
+                  <pic:nvPicPr>
+                    <pic:cNvPr id="1" name=""/>
+                    <pic:cNvPicPr/>
+                  </pic:nvPicPr>
+                  <pic:blipFill>
+                    <a:blip r:embed="rId19"/>
+                    <a:stretch>
+                      <a:fillRect/>
+                    </a:stretch>
+                  </pic:blipFill>
+                  <pic:spPr>
+                    <a:xfrm>
+                      <a:off x="0" y="0"/>
                       <a:ext cx="4519052" cy="4183743"/>
                     </a:xfrm>
                     <a:prstGeom prst="rect">
@@ -5982,7 +6024,6 @@
         <w:ind w:left="420" w:firstLine="360"/>
         <w:jc w:val="center"/>
         <w:rPr>
-          <w:rFonts w:hint="eastAsia"/>
           <w:sz w:val="18"/>
           <w:szCs w:val="18"/>
         </w:rPr>
@@ -6259,9 +6300,6 @@
           <w:numId w:val="34"/>
         </w:numPr>
         <w:ind w:leftChars="0" w:firstLineChars="0"/>
-        <w:rPr>
-          <w:rFonts w:hint="eastAsia"/>
-        </w:rPr>
       </w:pPr>
       <w:r>
         <w:rPr>
@@ -6389,9 +6427,6 @@
           <w:numId w:val="33"/>
         </w:numPr>
         <w:ind w:leftChars="0" w:firstLineChars="0"/>
-        <w:rPr>
-          <w:rFonts w:hint="eastAsia"/>
-        </w:rPr>
       </w:pPr>
       <w:r>
         <w:lastRenderedPageBreak/>
@@ -6568,9 +6603,6 @@
           <w:numId w:val="35"/>
         </w:numPr>
         <w:ind w:leftChars="0" w:firstLineChars="0"/>
-        <w:rPr>
-          <w:rFonts w:hint="eastAsia"/>
-        </w:rPr>
       </w:pPr>
       <w:r>
         <w:t>巧用继承和委托</w:t>
@@ -6580,16 +6612,381 @@
           <w:rFonts w:hint="eastAsia"/>
         </w:rPr>
         <w:t>。</w:t>
+      </w:r>
+    </w:p>
+    <w:p>
+      <w:pPr>
+        <w:pStyle w:val="2"/>
+      </w:pPr>
+      <w:r>
+        <w:t>访问数据结构</w:t>
+      </w:r>
+    </w:p>
+    <w:p>
+      <w:pPr>
+        <w:pStyle w:val="3"/>
+        <w:framePr w:wrap="notBeside"/>
+      </w:pPr>
+      <w:r>
+        <w:t>Visitor</w:t>
+      </w:r>
+      <w:r>
+        <w:t>模式</w:t>
+      </w:r>
+    </w:p>
+    <w:p>
+      <w:pPr>
+        <w:ind w:left="420" w:firstLine="420"/>
+      </w:pPr>
+      <w:r>
+        <w:t>数据处理与数据结构分开</w:t>
+      </w:r>
+      <w:r>
+        <w:rPr>
+          <w:rFonts w:hint="eastAsia"/>
+        </w:rPr>
+        <w:t>，</w:t>
+      </w:r>
+      <w:r>
+        <w:t>访问者独立于数据结构之外</w:t>
+      </w:r>
+      <w:r>
+        <w:rPr>
+          <w:rFonts w:hint="eastAsia"/>
+        </w:rPr>
+        <w:t>，</w:t>
+      </w:r>
+      <w:r>
+        <w:t>作为一个观察者存在</w:t>
+      </w:r>
+      <w:r>
+        <w:rPr>
+          <w:rFonts w:hint="eastAsia"/>
+        </w:rPr>
+        <w:t>，</w:t>
+      </w:r>
+      <w:r>
+        <w:t>每增加新的数据处理的时候</w:t>
+      </w:r>
+      <w:r>
+        <w:rPr>
+          <w:rFonts w:hint="eastAsia"/>
+        </w:rPr>
+        <w:t>，</w:t>
+      </w:r>
+      <w:r>
+        <w:t>不用修改数据结构</w:t>
+      </w:r>
+      <w:r>
+        <w:rPr>
+          <w:rFonts w:hint="eastAsia"/>
+        </w:rPr>
+        <w:t>，</w:t>
+      </w:r>
+      <w:r>
+        <w:t>只需要增加一个观察者即可</w:t>
+      </w:r>
+      <w:r>
+        <w:rPr>
+          <w:rFonts w:hint="eastAsia"/>
+        </w:rPr>
+        <w:t>。</w:t>
+      </w:r>
+    </w:p>
+    <w:p>
+      <w:pPr>
+        <w:ind w:left="420" w:firstLine="420"/>
+        <w:rPr>
+          <w:rFonts w:hint="eastAsia"/>
+        </w:rPr>
+      </w:pPr>
+      <w:r>
+        <w:t>下面的例子使用的数据结构为复合模式中的文件夹结构</w:t>
+      </w:r>
+      <w:r>
+        <w:rPr>
+          <w:rFonts w:hint="eastAsia"/>
+        </w:rPr>
+        <w:t>。</w:t>
+      </w:r>
+    </w:p>
+    <w:p>
+      <w:pPr>
+        <w:ind w:left="420" w:firstLine="420"/>
+      </w:pPr>
+      <w:r>
+        <w:rPr>
+          <w:noProof/>
+        </w:rPr>
+        <w:drawing>
+          <wp:inline distT="0" distB="0" distL="0" distR="0" wp14:anchorId="5622B4C6" wp14:editId="0C7DF90F">
+            <wp:extent cx="4823878" cy="3657917"/>
+            <wp:effectExtent l="0" t="0" r="0" b="0"/>
+            <wp:docPr id="14" name="图片 14"/>
+            <wp:cNvGraphicFramePr>
+              <a:graphicFrameLocks xmlns:a="http://schemas.openxmlformats.org/drawingml/2006/main" noChangeAspect="1"/>
+            </wp:cNvGraphicFramePr>
+            <a:graphic xmlns:a="http://schemas.openxmlformats.org/drawingml/2006/main">
+              <a:graphicData uri="http://schemas.openxmlformats.org/drawingml/2006/picture">
+                <pic:pic xmlns:pic="http://schemas.openxmlformats.org/drawingml/2006/picture">
+                  <pic:nvPicPr>
+                    <pic:cNvPr id="1" name=""/>
+                    <pic:cNvPicPr/>
+                  </pic:nvPicPr>
+                  <pic:blipFill>
+                    <a:blip r:embed="rId22"/>
+                    <a:stretch>
+                      <a:fillRect/>
+                    </a:stretch>
+                  </pic:blipFill>
+                  <pic:spPr>
+                    <a:xfrm>
+                      <a:off x="0" y="0"/>
+                      <a:ext cx="4823878" cy="3657917"/>
+                    </a:xfrm>
+                    <a:prstGeom prst="rect">
+                      <a:avLst/>
+                    </a:prstGeom>
+                  </pic:spPr>
+                </pic:pic>
+              </a:graphicData>
+            </a:graphic>
+          </wp:inline>
+        </w:drawing>
+      </w:r>
+    </w:p>
+    <w:p>
+      <w:pPr>
+        <w:ind w:left="420" w:firstLine="420"/>
+      </w:pPr>
+      <w:r>
+        <w:t>角色</w:t>
+      </w:r>
+      <w:r>
+        <w:rPr>
+          <w:rFonts w:hint="eastAsia"/>
+        </w:rPr>
+        <w:t>：</w:t>
+      </w:r>
+    </w:p>
+    <w:p>
+      <w:pPr>
+        <w:ind w:left="420" w:firstLine="420"/>
+      </w:pPr>
+      <w:r>
+        <w:t>Visitor</w:t>
+      </w:r>
+      <w:r>
+        <w:t>访问者</w:t>
+      </w:r>
+      <w:r>
+        <w:rPr>
+          <w:rFonts w:hint="eastAsia"/>
+        </w:rPr>
+        <w:t>-</w:t>
+      </w:r>
+      <w:r>
+        <w:rPr>
+          <w:rFonts w:hint="eastAsia"/>
+        </w:rPr>
+        <w:t>Visitor</w:t>
+      </w:r>
+      <w:proofErr w:type="gramStart"/>
+      <w:r>
+        <w:rPr>
+          <w:rFonts w:hint="eastAsia"/>
+        </w:rPr>
+        <w:t>类访问</w:t>
+      </w:r>
+      <w:proofErr w:type="gramEnd"/>
+      <w:r>
+        <w:rPr>
+          <w:rFonts w:hint="eastAsia"/>
+        </w:rPr>
+        <w:t>者的抽象类，</w:t>
+      </w:r>
+      <w:r>
+        <w:rPr>
+          <w:rFonts w:hint="eastAsia"/>
+        </w:rPr>
+        <w:t>visit</w:t>
+      </w:r>
+      <w:r>
+        <w:rPr>
+          <w:rFonts w:hint="eastAsia"/>
+        </w:rPr>
+        <w:t>方法重载接受不同的对象，分别处理。处理依赖</w:t>
+      </w:r>
+      <w:proofErr w:type="gramStart"/>
+      <w:r>
+        <w:rPr>
+          <w:rFonts w:hint="eastAsia"/>
+        </w:rPr>
+        <w:t>于访问</w:t>
+      </w:r>
+      <w:proofErr w:type="gramEnd"/>
+      <w:r>
+        <w:rPr>
+          <w:rFonts w:hint="eastAsia"/>
+        </w:rPr>
+        <w:t>的数据结构</w:t>
       </w:r>
       <w:bookmarkStart w:id="6" w:name="_GoBack"/>
       <w:bookmarkEnd w:id="6"/>
-    </w:p>
-    <w:p>
-      <w:pPr>
-        <w:pStyle w:val="2"/>
-      </w:pPr>
-      <w:r>
-        <w:t>访问数据结构</w:t>
+      <w:r>
+        <w:rPr>
+          <w:rFonts w:hint="eastAsia"/>
+        </w:rPr>
+        <w:t>。</w:t>
+      </w:r>
+    </w:p>
+    <w:p>
+      <w:pPr>
+        <w:ind w:left="420" w:firstLine="420"/>
+      </w:pPr>
+      <w:proofErr w:type="spellStart"/>
+      <w:r>
+        <w:t>ConcreteVisitor</w:t>
+      </w:r>
+      <w:proofErr w:type="spellEnd"/>
+      <w:proofErr w:type="gramStart"/>
+      <w:r>
+        <w:t>具体访问</w:t>
+      </w:r>
+      <w:proofErr w:type="gramEnd"/>
+      <w:r>
+        <w:t>者</w:t>
+      </w:r>
+      <w:r>
+        <w:rPr>
+          <w:rFonts w:hint="eastAsia"/>
+        </w:rPr>
+        <w:t>-</w:t>
+      </w:r>
+      <w:proofErr w:type="spellStart"/>
+      <w:r>
+        <w:t>ListVisitor</w:t>
+      </w:r>
+      <w:proofErr w:type="spellEnd"/>
+      <w:r>
+        <w:t>类</w:t>
+      </w:r>
+      <w:r>
+        <w:rPr>
+          <w:rFonts w:hint="eastAsia"/>
+        </w:rPr>
+        <w:t>：</w:t>
+      </w:r>
+      <w:r>
+        <w:t>访问数据结构并显示一览</w:t>
+      </w:r>
+    </w:p>
+    <w:p>
+      <w:pPr>
+        <w:ind w:left="420" w:firstLine="420"/>
+      </w:pPr>
+      <w:r>
+        <w:t>Element</w:t>
+      </w:r>
+      <w:r>
+        <w:t>元素</w:t>
+      </w:r>
+      <w:r>
+        <w:rPr>
+          <w:rFonts w:hint="eastAsia"/>
+        </w:rPr>
+        <w:t>-</w:t>
+      </w:r>
+      <w:r>
+        <w:rPr>
+          <w:rFonts w:hint="eastAsia"/>
+        </w:rPr>
+        <w:t>Element</w:t>
+      </w:r>
+      <w:r>
+        <w:rPr>
+          <w:rFonts w:hint="eastAsia"/>
+        </w:rPr>
+        <w:t>接口：接受访问者的访问接口</w:t>
+      </w:r>
+      <w:r>
+        <w:rPr>
+          <w:rFonts w:hint="eastAsia"/>
+        </w:rPr>
+        <w:t>。</w:t>
+      </w:r>
+    </w:p>
+    <w:p>
+      <w:pPr>
+        <w:ind w:left="420" w:firstLine="420"/>
+      </w:pPr>
+      <w:proofErr w:type="spellStart"/>
+      <w:r>
+        <w:t>ConcreteElement</w:t>
+      </w:r>
+      <w:proofErr w:type="spellEnd"/>
+      <w:r>
+        <w:t>具体元素</w:t>
+      </w:r>
+      <w:r>
+        <w:rPr>
+          <w:rFonts w:hint="eastAsia"/>
+        </w:rPr>
+        <w:t>-</w:t>
+      </w:r>
+      <w:r>
+        <w:rPr>
+          <w:rFonts w:hint="eastAsia"/>
+        </w:rPr>
+        <w:t>Entry</w:t>
+      </w:r>
+      <w:r>
+        <w:rPr>
+          <w:rFonts w:hint="eastAsia"/>
+        </w:rPr>
+        <w:t>/</w:t>
+      </w:r>
+      <w:r>
+        <w:t>File/</w:t>
+      </w:r>
+      <w:proofErr w:type="spellStart"/>
+      <w:r>
+        <w:t>Directo</w:t>
+      </w:r>
+      <w:proofErr w:type="spellEnd"/>
+      <w:r>
+        <w:t>类</w:t>
+      </w:r>
+    </w:p>
+    <w:p>
+      <w:pPr>
+        <w:ind w:left="420" w:firstLine="420"/>
+        <w:rPr>
+          <w:rFonts w:hint="eastAsia"/>
+        </w:rPr>
+      </w:pPr>
+      <w:proofErr w:type="spellStart"/>
+      <w:r>
+        <w:t>ObjectStructure</w:t>
+      </w:r>
+      <w:proofErr w:type="spellEnd"/>
+      <w:r>
+        <w:t>对象结构</w:t>
+      </w:r>
+      <w:r>
+        <w:rPr>
+          <w:rFonts w:hint="eastAsia"/>
+        </w:rPr>
+        <w:t>-</w:t>
+      </w:r>
+      <w:r>
+        <w:t xml:space="preserve"> </w:t>
+      </w:r>
+      <w:r>
+        <w:t>Director</w:t>
+      </w:r>
+      <w:r>
+        <w:t>类</w:t>
       </w:r>
     </w:p>
     <w:p>
@@ -6598,10 +6995,19 @@
         <w:framePr w:wrap="notBeside"/>
       </w:pPr>
       <w:r>
-        <w:t>Visitor</w:t>
+        <w:lastRenderedPageBreak/>
+        <w:t>Chain Of Responsibility</w:t>
       </w:r>
       <w:r>
         <w:t>模式</w:t>
+      </w:r>
+    </w:p>
+    <w:p>
+      <w:pPr>
+        <w:pStyle w:val="2"/>
+      </w:pPr>
+      <w:r>
+        <w:t>简单化</w:t>
       </w:r>
     </w:p>
     <w:p>
@@ -6610,18 +7016,10 @@
         <w:framePr w:wrap="notBeside"/>
       </w:pPr>
       <w:r>
-        <w:t>Chain Of Responsibility</w:t>
+        <w:t>Façade</w:t>
       </w:r>
       <w:r>
         <w:t>模式</w:t>
-      </w:r>
-    </w:p>
-    <w:p>
-      <w:pPr>
-        <w:pStyle w:val="2"/>
-      </w:pPr>
-      <w:r>
-        <w:t>简单化</w:t>
       </w:r>
     </w:p>
     <w:p>
@@ -6630,10 +7028,18 @@
         <w:framePr w:wrap="notBeside"/>
       </w:pPr>
       <w:r>
-        <w:t>Façade</w:t>
+        <w:t>Mediator</w:t>
       </w:r>
       <w:r>
         <w:t>模式</w:t>
+      </w:r>
+    </w:p>
+    <w:p>
+      <w:pPr>
+        <w:pStyle w:val="2"/>
+      </w:pPr>
+      <w:r>
+        <w:t>管理状态</w:t>
       </w:r>
     </w:p>
     <w:p>
@@ -6642,18 +7048,10 @@
         <w:framePr w:wrap="notBeside"/>
       </w:pPr>
       <w:r>
-        <w:t>Mediator</w:t>
+        <w:t>Observer</w:t>
       </w:r>
       <w:r>
         <w:t>模式</w:t>
-      </w:r>
-    </w:p>
-    <w:p>
-      <w:pPr>
-        <w:pStyle w:val="2"/>
-      </w:pPr>
-      <w:r>
-        <w:t>管理状态</w:t>
       </w:r>
     </w:p>
     <w:p>
@@ -6662,7 +7060,7 @@
         <w:framePr w:wrap="notBeside"/>
       </w:pPr>
       <w:r>
-        <w:t>Observer</w:t>
+        <w:t>Memento</w:t>
       </w:r>
       <w:r>
         <w:t>模式</w:t>
@@ -6674,10 +7072,18 @@
         <w:framePr w:wrap="notBeside"/>
       </w:pPr>
       <w:r>
-        <w:t>Memento</w:t>
+        <w:t>State</w:t>
       </w:r>
       <w:r>
         <w:t>模式</w:t>
+      </w:r>
+    </w:p>
+    <w:p>
+      <w:pPr>
+        <w:pStyle w:val="2"/>
+      </w:pPr>
+      <w:r>
+        <w:t>避免浪费</w:t>
       </w:r>
     </w:p>
     <w:p>
@@ -6686,19 +7092,10 @@
         <w:framePr w:wrap="notBeside"/>
       </w:pPr>
       <w:r>
-        <w:t>State</w:t>
+        <w:t>Flyweight</w:t>
       </w:r>
       <w:r>
         <w:t>模式</w:t>
-      </w:r>
-    </w:p>
-    <w:p>
-      <w:pPr>
-        <w:pStyle w:val="2"/>
-      </w:pPr>
-      <w:r>
-        <w:lastRenderedPageBreak/>
-        <w:t>避免浪费</w:t>
       </w:r>
     </w:p>
     <w:p>
@@ -6707,10 +7104,18 @@
         <w:framePr w:wrap="notBeside"/>
       </w:pPr>
       <w:r>
-        <w:t>Flyweight</w:t>
+        <w:t>Proxy</w:t>
       </w:r>
       <w:r>
         <w:t>模式</w:t>
+      </w:r>
+    </w:p>
+    <w:p>
+      <w:pPr>
+        <w:pStyle w:val="2"/>
+      </w:pPr>
+      <w:r>
+        <w:t>用类来表现</w:t>
       </w:r>
     </w:p>
     <w:p>
@@ -6719,18 +7124,10 @@
         <w:framePr w:wrap="notBeside"/>
       </w:pPr>
       <w:r>
-        <w:t>Proxy</w:t>
+        <w:t>Command</w:t>
       </w:r>
       <w:r>
         <w:t>模式</w:t>
-      </w:r>
-    </w:p>
-    <w:p>
-      <w:pPr>
-        <w:pStyle w:val="2"/>
-      </w:pPr>
-      <w:r>
-        <w:t>用类来表现</w:t>
       </w:r>
     </w:p>
     <w:p>
@@ -6739,25 +7136,19 @@
         <w:framePr w:wrap="notBeside"/>
       </w:pPr>
       <w:r>
-        <w:t>Command</w:t>
+        <w:t>Interpreter</w:t>
       </w:r>
       <w:r>
         <w:t>模式</w:t>
       </w:r>
     </w:p>
-    <w:p>
-      <w:pPr>
-        <w:pStyle w:val="3"/>
-        <w:framePr w:wrap="notBeside"/>
-      </w:pPr>
-      <w:r>
-        <w:t>Interpreter</w:t>
-      </w:r>
-      <w:r>
-        <w:t>模式</w:t>
-      </w:r>
-    </w:p>
     <w:sectPr>
+      <w:headerReference w:type="even" r:id="rId23"/>
+      <w:headerReference w:type="default" r:id="rId24"/>
+      <w:footerReference w:type="even" r:id="rId25"/>
+      <w:footerReference w:type="default" r:id="rId26"/>
+      <w:headerReference w:type="first" r:id="rId27"/>
+      <w:footerReference w:type="first" r:id="rId28"/>
       <w:pgSz w:w="11906" w:h="16838"/>
       <w:pgMar w:top="1440" w:right="1800" w:bottom="1440" w:left="1800" w:header="851" w:footer="992" w:gutter="0"/>
       <w:cols w:space="425"/>
@@ -6774,9 +7165,6 @@
       <w:pPr>
         <w:pStyle w:val="a6"/>
         <w:ind w:left="420" w:firstLine="420"/>
-        <w:rPr>
-          <w:rFonts w:hint="eastAsia"/>
-        </w:rPr>
       </w:pPr>
       <w:r>
         <w:rPr>
@@ -6805,6 +7193,122 @@
 <w15:commentsEx xmlns:wpc="http://schemas.microsoft.com/office/word/2010/wordprocessingCanvas" xmlns:mc="http://schemas.openxmlformats.org/markup-compatibility/2006" xmlns:o="urn:schemas-microsoft-com:office:office" xmlns:r="http://schemas.openxmlformats.org/officeDocument/2006/relationships" xmlns:m="http://schemas.openxmlformats.org/officeDocument/2006/math" xmlns:v="urn:schemas-microsoft-com:vml" xmlns:wp14="http://schemas.microsoft.com/office/word/2010/wordprocessingDrawing" xmlns:wp="http://schemas.openxmlformats.org/drawingml/2006/wordprocessingDrawing" xmlns:w10="urn:schemas-microsoft-com:office:word" xmlns:w="http://schemas.openxmlformats.org/wordprocessingml/2006/main" xmlns:w14="http://schemas.microsoft.com/office/word/2010/wordml" xmlns:w15="http://schemas.microsoft.com/office/word/2012/wordml" xmlns:wpg="http://schemas.microsoft.com/office/word/2010/wordprocessingGroup" xmlns:wpi="http://schemas.microsoft.com/office/word/2010/wordprocessingInk" xmlns:wne="http://schemas.microsoft.com/office/word/2006/wordml" xmlns:wps="http://schemas.microsoft.com/office/word/2010/wordprocessingShape" mc:Ignorable="w14 w15 wp14">
   <w15:commentEx w15:paraId="025AE250" w15:done="0"/>
 </w15:commentsEx>
+</file>
+
+<file path=word/endnotes.xml><?xml version="1.0" encoding="utf-8"?>
+<w:endnotes xmlns:wpc="http://schemas.microsoft.com/office/word/2010/wordprocessingCanvas" xmlns:mc="http://schemas.openxmlformats.org/markup-compatibility/2006" xmlns:o="urn:schemas-microsoft-com:office:office" xmlns:r="http://schemas.openxmlformats.org/officeDocument/2006/relationships" xmlns:m="http://schemas.openxmlformats.org/officeDocument/2006/math" xmlns:v="urn:schemas-microsoft-com:vml" xmlns:wp14="http://schemas.microsoft.com/office/word/2010/wordprocessingDrawing" xmlns:wp="http://schemas.openxmlformats.org/drawingml/2006/wordprocessingDrawing" xmlns:w10="urn:schemas-microsoft-com:office:word" xmlns:w="http://schemas.openxmlformats.org/wordprocessingml/2006/main" xmlns:w14="http://schemas.microsoft.com/office/word/2010/wordml" xmlns:w15="http://schemas.microsoft.com/office/word/2012/wordml" xmlns:wpg="http://schemas.microsoft.com/office/word/2010/wordprocessingGroup" xmlns:wpi="http://schemas.microsoft.com/office/word/2010/wordprocessingInk" xmlns:wne="http://schemas.microsoft.com/office/word/2006/wordml" xmlns:wps="http://schemas.microsoft.com/office/word/2010/wordprocessingShape" mc:Ignorable="w14 w15 wp14">
+  <w:endnote w:type="separator" w:id="-1">
+    <w:p>
+      <w:pPr>
+        <w:ind w:left="420" w:firstLine="420"/>
+      </w:pPr>
+      <w:r>
+        <w:separator/>
+      </w:r>
+    </w:p>
+  </w:endnote>
+  <w:endnote w:type="continuationSeparator" w:id="0">
+    <w:p>
+      <w:pPr>
+        <w:ind w:left="420" w:firstLine="420"/>
+      </w:pPr>
+      <w:r>
+        <w:continuationSeparator/>
+      </w:r>
+    </w:p>
+  </w:endnote>
+</w:endnotes>
+</file>
+
+<file path=word/footer1.xml><?xml version="1.0" encoding="utf-8"?>
+<w:ftr xmlns:wpc="http://schemas.microsoft.com/office/word/2010/wordprocessingCanvas" xmlns:mc="http://schemas.openxmlformats.org/markup-compatibility/2006" xmlns:o="urn:schemas-microsoft-com:office:office" xmlns:r="http://schemas.openxmlformats.org/officeDocument/2006/relationships" xmlns:m="http://schemas.openxmlformats.org/officeDocument/2006/math" xmlns:v="urn:schemas-microsoft-com:vml" xmlns:wp14="http://schemas.microsoft.com/office/word/2010/wordprocessingDrawing" xmlns:wp="http://schemas.openxmlformats.org/drawingml/2006/wordprocessingDrawing" xmlns:w10="urn:schemas-microsoft-com:office:word" xmlns:w="http://schemas.openxmlformats.org/wordprocessingml/2006/main" xmlns:w14="http://schemas.microsoft.com/office/word/2010/wordml" xmlns:w15="http://schemas.microsoft.com/office/word/2012/wordml" xmlns:wpg="http://schemas.microsoft.com/office/word/2010/wordprocessingGroup" xmlns:wpi="http://schemas.microsoft.com/office/word/2010/wordprocessingInk" xmlns:wne="http://schemas.microsoft.com/office/word/2006/wordml" xmlns:wps="http://schemas.microsoft.com/office/word/2010/wordprocessingShape" mc:Ignorable="w14 w15 wp14">
+  <w:p>
+    <w:pPr>
+      <w:pStyle w:val="a9"/>
+      <w:ind w:left="420" w:firstLine="360"/>
+    </w:pPr>
+  </w:p>
+</w:ftr>
+</file>
+
+<file path=word/footer2.xml><?xml version="1.0" encoding="utf-8"?>
+<w:ftr xmlns:wpc="http://schemas.microsoft.com/office/word/2010/wordprocessingCanvas" xmlns:mc="http://schemas.openxmlformats.org/markup-compatibility/2006" xmlns:o="urn:schemas-microsoft-com:office:office" xmlns:r="http://schemas.openxmlformats.org/officeDocument/2006/relationships" xmlns:m="http://schemas.openxmlformats.org/officeDocument/2006/math" xmlns:v="urn:schemas-microsoft-com:vml" xmlns:wp14="http://schemas.microsoft.com/office/word/2010/wordprocessingDrawing" xmlns:wp="http://schemas.openxmlformats.org/drawingml/2006/wordprocessingDrawing" xmlns:w10="urn:schemas-microsoft-com:office:word" xmlns:w="http://schemas.openxmlformats.org/wordprocessingml/2006/main" xmlns:w14="http://schemas.microsoft.com/office/word/2010/wordml" xmlns:w15="http://schemas.microsoft.com/office/word/2012/wordml" xmlns:wpg="http://schemas.microsoft.com/office/word/2010/wordprocessingGroup" xmlns:wpi="http://schemas.microsoft.com/office/word/2010/wordprocessingInk" xmlns:wne="http://schemas.microsoft.com/office/word/2006/wordml" xmlns:wps="http://schemas.microsoft.com/office/word/2010/wordprocessingShape" mc:Ignorable="w14 w15 wp14">
+  <w:p>
+    <w:pPr>
+      <w:pStyle w:val="a9"/>
+      <w:ind w:left="420" w:firstLine="360"/>
+    </w:pPr>
+  </w:p>
+</w:ftr>
+</file>
+
+<file path=word/footer3.xml><?xml version="1.0" encoding="utf-8"?>
+<w:ftr xmlns:wpc="http://schemas.microsoft.com/office/word/2010/wordprocessingCanvas" xmlns:mc="http://schemas.openxmlformats.org/markup-compatibility/2006" xmlns:o="urn:schemas-microsoft-com:office:office" xmlns:r="http://schemas.openxmlformats.org/officeDocument/2006/relationships" xmlns:m="http://schemas.openxmlformats.org/officeDocument/2006/math" xmlns:v="urn:schemas-microsoft-com:vml" xmlns:wp14="http://schemas.microsoft.com/office/word/2010/wordprocessingDrawing" xmlns:wp="http://schemas.openxmlformats.org/drawingml/2006/wordprocessingDrawing" xmlns:w10="urn:schemas-microsoft-com:office:word" xmlns:w="http://schemas.openxmlformats.org/wordprocessingml/2006/main" xmlns:w14="http://schemas.microsoft.com/office/word/2010/wordml" xmlns:w15="http://schemas.microsoft.com/office/word/2012/wordml" xmlns:wpg="http://schemas.microsoft.com/office/word/2010/wordprocessingGroup" xmlns:wpi="http://schemas.microsoft.com/office/word/2010/wordprocessingInk" xmlns:wne="http://schemas.microsoft.com/office/word/2006/wordml" xmlns:wps="http://schemas.microsoft.com/office/word/2010/wordprocessingShape" mc:Ignorable="w14 w15 wp14">
+  <w:p>
+    <w:pPr>
+      <w:pStyle w:val="a9"/>
+      <w:ind w:left="420" w:firstLine="360"/>
+    </w:pPr>
+  </w:p>
+</w:ftr>
+</file>
+
+<file path=word/footnotes.xml><?xml version="1.0" encoding="utf-8"?>
+<w:footnotes xmlns:wpc="http://schemas.microsoft.com/office/word/2010/wordprocessingCanvas" xmlns:mc="http://schemas.openxmlformats.org/markup-compatibility/2006" xmlns:o="urn:schemas-microsoft-com:office:office" xmlns:r="http://schemas.openxmlformats.org/officeDocument/2006/relationships" xmlns:m="http://schemas.openxmlformats.org/officeDocument/2006/math" xmlns:v="urn:schemas-microsoft-com:vml" xmlns:wp14="http://schemas.microsoft.com/office/word/2010/wordprocessingDrawing" xmlns:wp="http://schemas.openxmlformats.org/drawingml/2006/wordprocessingDrawing" xmlns:w10="urn:schemas-microsoft-com:office:word" xmlns:w="http://schemas.openxmlformats.org/wordprocessingml/2006/main" xmlns:w14="http://schemas.microsoft.com/office/word/2010/wordml" xmlns:w15="http://schemas.microsoft.com/office/word/2012/wordml" xmlns:wpg="http://schemas.microsoft.com/office/word/2010/wordprocessingGroup" xmlns:wpi="http://schemas.microsoft.com/office/word/2010/wordprocessingInk" xmlns:wne="http://schemas.microsoft.com/office/word/2006/wordml" xmlns:wps="http://schemas.microsoft.com/office/word/2010/wordprocessingShape" mc:Ignorable="w14 w15 wp14">
+  <w:footnote w:type="separator" w:id="-1">
+    <w:p>
+      <w:pPr>
+        <w:ind w:left="420" w:firstLine="420"/>
+      </w:pPr>
+      <w:r>
+        <w:separator/>
+      </w:r>
+    </w:p>
+  </w:footnote>
+  <w:footnote w:type="continuationSeparator" w:id="0">
+    <w:p>
+      <w:pPr>
+        <w:ind w:left="420" w:firstLine="420"/>
+      </w:pPr>
+      <w:r>
+        <w:continuationSeparator/>
+      </w:r>
+    </w:p>
+  </w:footnote>
+</w:footnotes>
+</file>
+
+<file path=word/header1.xml><?xml version="1.0" encoding="utf-8"?>
+<w:hdr xmlns:wpc="http://schemas.microsoft.com/office/word/2010/wordprocessingCanvas" xmlns:mc="http://schemas.openxmlformats.org/markup-compatibility/2006" xmlns:o="urn:schemas-microsoft-com:office:office" xmlns:r="http://schemas.openxmlformats.org/officeDocument/2006/relationships" xmlns:m="http://schemas.openxmlformats.org/officeDocument/2006/math" xmlns:v="urn:schemas-microsoft-com:vml" xmlns:wp14="http://schemas.microsoft.com/office/word/2010/wordprocessingDrawing" xmlns:wp="http://schemas.openxmlformats.org/drawingml/2006/wordprocessingDrawing" xmlns:w10="urn:schemas-microsoft-com:office:word" xmlns:w="http://schemas.openxmlformats.org/wordprocessingml/2006/main" xmlns:w14="http://schemas.microsoft.com/office/word/2010/wordml" xmlns:w15="http://schemas.microsoft.com/office/word/2012/wordml" xmlns:wpg="http://schemas.microsoft.com/office/word/2010/wordprocessingGroup" xmlns:wpi="http://schemas.microsoft.com/office/word/2010/wordprocessingInk" xmlns:wne="http://schemas.microsoft.com/office/word/2006/wordml" xmlns:wps="http://schemas.microsoft.com/office/word/2010/wordprocessingShape" mc:Ignorable="w14 w15 wp14">
+  <w:p>
+    <w:pPr>
+      <w:pStyle w:val="a8"/>
+      <w:ind w:left="420" w:firstLine="360"/>
+    </w:pPr>
+  </w:p>
+</w:hdr>
+</file>
+
+<file path=word/header2.xml><?xml version="1.0" encoding="utf-8"?>
+<w:hdr xmlns:wpc="http://schemas.microsoft.com/office/word/2010/wordprocessingCanvas" xmlns:mc="http://schemas.openxmlformats.org/markup-compatibility/2006" xmlns:o="urn:schemas-microsoft-com:office:office" xmlns:r="http://schemas.openxmlformats.org/officeDocument/2006/relationships" xmlns:m="http://schemas.openxmlformats.org/officeDocument/2006/math" xmlns:v="urn:schemas-microsoft-com:vml" xmlns:wp14="http://schemas.microsoft.com/office/word/2010/wordprocessingDrawing" xmlns:wp="http://schemas.openxmlformats.org/drawingml/2006/wordprocessingDrawing" xmlns:w10="urn:schemas-microsoft-com:office:word" xmlns:w="http://schemas.openxmlformats.org/wordprocessingml/2006/main" xmlns:w14="http://schemas.microsoft.com/office/word/2010/wordml" xmlns:w15="http://schemas.microsoft.com/office/word/2012/wordml" xmlns:wpg="http://schemas.microsoft.com/office/word/2010/wordprocessingGroup" xmlns:wpi="http://schemas.microsoft.com/office/word/2010/wordprocessingInk" xmlns:wne="http://schemas.microsoft.com/office/word/2006/wordml" xmlns:wps="http://schemas.microsoft.com/office/word/2010/wordprocessingShape" mc:Ignorable="w14 w15 wp14">
+  <w:p>
+    <w:pPr>
+      <w:pStyle w:val="a8"/>
+      <w:ind w:left="420" w:firstLine="360"/>
+    </w:pPr>
+  </w:p>
+</w:hdr>
+</file>
+
+<file path=word/header3.xml><?xml version="1.0" encoding="utf-8"?>
+<w:hdr xmlns:wpc="http://schemas.microsoft.com/office/word/2010/wordprocessingCanvas" xmlns:mc="http://schemas.openxmlformats.org/markup-compatibility/2006" xmlns:o="urn:schemas-microsoft-com:office:office" xmlns:r="http://schemas.openxmlformats.org/officeDocument/2006/relationships" xmlns:m="http://schemas.openxmlformats.org/officeDocument/2006/math" xmlns:v="urn:schemas-microsoft-com:vml" xmlns:wp14="http://schemas.microsoft.com/office/word/2010/wordprocessingDrawing" xmlns:wp="http://schemas.openxmlformats.org/drawingml/2006/wordprocessingDrawing" xmlns:w10="urn:schemas-microsoft-com:office:word" xmlns:w="http://schemas.openxmlformats.org/wordprocessingml/2006/main" xmlns:w14="http://schemas.microsoft.com/office/word/2010/wordml" xmlns:w15="http://schemas.microsoft.com/office/word/2012/wordml" xmlns:wpg="http://schemas.microsoft.com/office/word/2010/wordprocessingGroup" xmlns:wpi="http://schemas.microsoft.com/office/word/2010/wordprocessingInk" xmlns:wne="http://schemas.microsoft.com/office/word/2006/wordml" xmlns:wps="http://schemas.microsoft.com/office/word/2010/wordprocessingShape" mc:Ignorable="w14 w15 wp14">
+  <w:p>
+    <w:pPr>
+      <w:pStyle w:val="a8"/>
+      <w:ind w:left="420" w:firstLine="360"/>
+    </w:pPr>
+  </w:p>
+</w:hdr>
 </file>
 
 <file path=word/numbering.xml><?xml version="1.0" encoding="utf-8"?>
@@ -11707,6 +12211,71 @@
       <w:bCs/>
     </w:rPr>
   </w:style>
+  <w:style w:type="paragraph" w:styleId="a8">
+    <w:name w:val="header"/>
+    <w:basedOn w:val="a"/>
+    <w:link w:val="Char2"/>
+    <w:uiPriority w:val="99"/>
+    <w:unhideWhenUsed/>
+    <w:rsid w:val="00315033"/>
+    <w:pPr>
+      <w:pBdr>
+        <w:bottom w:val="single" w:sz="6" w:space="1" w:color="auto"/>
+      </w:pBdr>
+      <w:tabs>
+        <w:tab w:val="center" w:pos="4153"/>
+        <w:tab w:val="right" w:pos="8306"/>
+      </w:tabs>
+      <w:snapToGrid w:val="0"/>
+      <w:jc w:val="center"/>
+    </w:pPr>
+    <w:rPr>
+      <w:sz w:val="18"/>
+      <w:szCs w:val="18"/>
+    </w:rPr>
+  </w:style>
+  <w:style w:type="character" w:customStyle="1" w:styleId="Char2">
+    <w:name w:val="页眉 Char"/>
+    <w:basedOn w:val="a0"/>
+    <w:link w:val="a8"/>
+    <w:uiPriority w:val="99"/>
+    <w:rsid w:val="00315033"/>
+    <w:rPr>
+      <w:sz w:val="18"/>
+      <w:szCs w:val="18"/>
+    </w:rPr>
+  </w:style>
+  <w:style w:type="paragraph" w:styleId="a9">
+    <w:name w:val="footer"/>
+    <w:basedOn w:val="a"/>
+    <w:link w:val="Char3"/>
+    <w:uiPriority w:val="99"/>
+    <w:unhideWhenUsed/>
+    <w:rsid w:val="00315033"/>
+    <w:pPr>
+      <w:tabs>
+        <w:tab w:val="center" w:pos="4153"/>
+        <w:tab w:val="right" w:pos="8306"/>
+      </w:tabs>
+      <w:snapToGrid w:val="0"/>
+      <w:jc w:val="left"/>
+    </w:pPr>
+    <w:rPr>
+      <w:sz w:val="18"/>
+      <w:szCs w:val="18"/>
+    </w:rPr>
+  </w:style>
+  <w:style w:type="character" w:customStyle="1" w:styleId="Char3">
+    <w:name w:val="页脚 Char"/>
+    <w:basedOn w:val="a0"/>
+    <w:link w:val="a9"/>
+    <w:uiPriority w:val="99"/>
+    <w:rsid w:val="00315033"/>
+    <w:rPr>
+      <w:sz w:val="18"/>
+      <w:szCs w:val="18"/>
+    </w:rPr>
+  </w:style>
 </w:styles>
 </file>
 

--- a/Basic/src/main/java/Pattern/图解设计模式读书笔记.docx
+++ b/Basic/src/main/java/Pattern/图解设计模式读书笔记.docx
@@ -6297,7 +6297,7 @@
         <w:pStyle w:val="a4"/>
         <w:numPr>
           <w:ilvl w:val="0"/>
-          <w:numId w:val="34"/>
+          <w:numId w:val="39"/>
         </w:numPr>
         <w:ind w:leftChars="0" w:firstLineChars="0"/>
       </w:pPr>
@@ -6316,7 +6316,7 @@
         <w:pStyle w:val="a4"/>
         <w:numPr>
           <w:ilvl w:val="0"/>
-          <w:numId w:val="34"/>
+          <w:numId w:val="39"/>
         </w:numPr>
         <w:ind w:leftChars="0" w:firstLineChars="0"/>
       </w:pPr>
@@ -6354,9 +6354,14 @@
         <w:t>，</w:t>
       </w:r>
       <w:r>
-        <w:t>装饰物和被装饰物有了</w:t>
+        <w:t>装饰物和被装饰</w:t>
+      </w:r>
+      <w:proofErr w:type="gramStart"/>
+      <w:r>
+        <w:t>物有了</w:t>
       </w:r>
       <w:commentRangeStart w:id="5"/>
+      <w:proofErr w:type="gramEnd"/>
       <w:r>
         <w:t>一致性</w:t>
       </w:r>
@@ -6397,7 +6402,7 @@
         <w:pStyle w:val="a4"/>
         <w:numPr>
           <w:ilvl w:val="0"/>
-          <w:numId w:val="34"/>
+          <w:numId w:val="39"/>
         </w:numPr>
         <w:ind w:leftChars="0" w:firstLineChars="0"/>
       </w:pPr>
@@ -6446,7 +6451,7 @@
         <w:pStyle w:val="a4"/>
         <w:numPr>
           <w:ilvl w:val="0"/>
-          <w:numId w:val="35"/>
+          <w:numId w:val="41"/>
         </w:numPr>
         <w:ind w:leftChars="0" w:firstLineChars="0"/>
       </w:pPr>
@@ -6558,7 +6563,7 @@
         <w:pStyle w:val="a4"/>
         <w:numPr>
           <w:ilvl w:val="0"/>
-          <w:numId w:val="35"/>
+          <w:numId w:val="41"/>
         </w:numPr>
         <w:ind w:leftChars="0" w:firstLineChars="0"/>
       </w:pPr>
@@ -6600,7 +6605,7 @@
         <w:pStyle w:val="a4"/>
         <w:numPr>
           <w:ilvl w:val="0"/>
-          <w:numId w:val="35"/>
+          <w:numId w:val="41"/>
         </w:numPr>
         <w:ind w:leftChars="0" w:firstLineChars="0"/>
       </w:pPr>
@@ -6696,9 +6701,6 @@
     <w:p>
       <w:pPr>
         <w:ind w:left="420" w:firstLine="420"/>
-        <w:rPr>
-          <w:rFonts w:hint="eastAsia"/>
-        </w:rPr>
       </w:pPr>
       <w:r>
         <w:t>下面的例子使用的数据结构为复合模式中的文件夹结构</w:t>
@@ -6771,7 +6773,12 @@
     </w:p>
     <w:p>
       <w:pPr>
-        <w:ind w:left="420" w:firstLine="420"/>
+        <w:pStyle w:val="a4"/>
+        <w:numPr>
+          <w:ilvl w:val="0"/>
+          <w:numId w:val="36"/>
+        </w:numPr>
+        <w:ind w:leftChars="0" w:firstLineChars="0"/>
       </w:pPr>
       <w:r>
         <w:t>Visitor</w:t>
@@ -6829,20 +6836,17 @@
         <w:rPr>
           <w:rFonts w:hint="eastAsia"/>
         </w:rPr>
-        <w:t>的数据结构</w:t>
-      </w:r>
-      <w:bookmarkStart w:id="6" w:name="_GoBack"/>
-      <w:bookmarkEnd w:id="6"/>
-      <w:r>
-        <w:rPr>
-          <w:rFonts w:hint="eastAsia"/>
-        </w:rPr>
-        <w:t>。</w:t>
-      </w:r>
-    </w:p>
-    <w:p>
-      <w:pPr>
-        <w:ind w:left="420" w:firstLine="420"/>
+        <w:t>的数据结构。</w:t>
+      </w:r>
+    </w:p>
+    <w:p>
+      <w:pPr>
+        <w:pStyle w:val="a4"/>
+        <w:numPr>
+          <w:ilvl w:val="0"/>
+          <w:numId w:val="36"/>
+        </w:numPr>
+        <w:ind w:leftChars="0" w:firstLineChars="0"/>
       </w:pPr>
       <w:proofErr w:type="spellStart"/>
       <w:r>
@@ -6883,13 +6887,275 @@
     </w:p>
     <w:p>
       <w:pPr>
+        <w:pStyle w:val="a4"/>
+        <w:numPr>
+          <w:ilvl w:val="0"/>
+          <w:numId w:val="36"/>
+        </w:numPr>
+        <w:ind w:leftChars="0" w:firstLineChars="0"/>
+      </w:pPr>
+      <w:r>
+        <w:t>Element</w:t>
+      </w:r>
+      <w:r>
+        <w:t>元素</w:t>
+      </w:r>
+      <w:r>
+        <w:rPr>
+          <w:rFonts w:hint="eastAsia"/>
+        </w:rPr>
+        <w:t>-</w:t>
+      </w:r>
+      <w:r>
+        <w:rPr>
+          <w:rFonts w:hint="eastAsia"/>
+        </w:rPr>
+        <w:t>Element</w:t>
+      </w:r>
+      <w:r>
+        <w:rPr>
+          <w:rFonts w:hint="eastAsia"/>
+        </w:rPr>
+        <w:t>接口：接受访问者的访问接口</w:t>
+      </w:r>
+      <w:r>
+        <w:rPr>
+          <w:rFonts w:hint="eastAsia"/>
+        </w:rPr>
+        <w:t>。</w:t>
+      </w:r>
+    </w:p>
+    <w:p>
+      <w:pPr>
+        <w:pStyle w:val="a4"/>
+        <w:numPr>
+          <w:ilvl w:val="0"/>
+          <w:numId w:val="36"/>
+        </w:numPr>
+        <w:ind w:leftChars="0" w:firstLineChars="0"/>
+      </w:pPr>
+      <w:proofErr w:type="spellStart"/>
+      <w:r>
+        <w:t>ConcreteElement</w:t>
+      </w:r>
+      <w:proofErr w:type="spellEnd"/>
+      <w:r>
+        <w:t>具体元素</w:t>
+      </w:r>
+      <w:r>
+        <w:rPr>
+          <w:rFonts w:hint="eastAsia"/>
+        </w:rPr>
+        <w:t>-</w:t>
+      </w:r>
+      <w:r>
+        <w:rPr>
+          <w:rFonts w:hint="eastAsia"/>
+        </w:rPr>
+        <w:t>Entry</w:t>
+      </w:r>
+      <w:r>
+        <w:rPr>
+          <w:rFonts w:hint="eastAsia"/>
+        </w:rPr>
+        <w:t>/</w:t>
+      </w:r>
+      <w:r>
+        <w:t>File/</w:t>
+      </w:r>
+      <w:proofErr w:type="spellStart"/>
+      <w:r>
+        <w:t>Directo</w:t>
+      </w:r>
+      <w:proofErr w:type="spellEnd"/>
+      <w:r>
+        <w:t>类</w:t>
+      </w:r>
+    </w:p>
+    <w:p>
+      <w:pPr>
+        <w:pStyle w:val="a4"/>
+        <w:numPr>
+          <w:ilvl w:val="0"/>
+          <w:numId w:val="36"/>
+        </w:numPr>
+        <w:ind w:leftChars="0" w:firstLineChars="0"/>
+      </w:pPr>
+      <w:proofErr w:type="spellStart"/>
+      <w:r>
+        <w:t>ObjectStructure</w:t>
+      </w:r>
+      <w:proofErr w:type="spellEnd"/>
+      <w:r>
+        <w:t>对象结构</w:t>
+      </w:r>
+      <w:r>
+        <w:rPr>
+          <w:rFonts w:hint="eastAsia"/>
+        </w:rPr>
+        <w:t>-</w:t>
+      </w:r>
+      <w:r>
+        <w:t xml:space="preserve"> </w:t>
+      </w:r>
+      <w:r>
+        <w:t>Director</w:t>
+      </w:r>
+      <w:r>
+        <w:t>类</w:t>
+      </w:r>
+    </w:p>
+    <w:p>
+      <w:pPr>
         <w:ind w:left="420" w:firstLine="420"/>
       </w:pPr>
       <w:r>
-        <w:t>Element</w:t>
-      </w:r>
-      <w:r>
-        <w:t>元素</w:t>
+        <w:lastRenderedPageBreak/>
+        <w:t>特点</w:t>
+      </w:r>
+    </w:p>
+    <w:p>
+      <w:pPr>
+        <w:pStyle w:val="a4"/>
+        <w:numPr>
+          <w:ilvl w:val="0"/>
+          <w:numId w:val="37"/>
+        </w:numPr>
+        <w:ind w:leftChars="0" w:firstLineChars="0"/>
+      </w:pPr>
+      <w:r>
+        <w:t>Accept</w:t>
+      </w:r>
+      <w:r>
+        <w:t>方法开一个入口</w:t>
+      </w:r>
+      <w:r>
+        <w:rPr>
+          <w:rFonts w:hint="eastAsia"/>
+        </w:rPr>
+        <w:t>，</w:t>
+      </w:r>
+      <w:r>
+        <w:t>给不同的被访问者询问回调访问者的访问方法</w:t>
+      </w:r>
+      <w:r>
+        <w:rPr>
+          <w:rFonts w:hint="eastAsia"/>
+        </w:rPr>
+        <w:t>，</w:t>
+      </w:r>
+      <w:r>
+        <w:t>重载保证了对不同被访问者的兼容</w:t>
+      </w:r>
+      <w:r>
+        <w:rPr>
+          <w:rFonts w:hint="eastAsia"/>
+        </w:rPr>
+        <w:t>。</w:t>
+      </w:r>
+      <w:r>
+        <w:t>Accept</w:t>
+      </w:r>
+      <w:r>
+        <w:t>方法和</w:t>
+      </w:r>
+      <w:r>
+        <w:t>visit</w:t>
+      </w:r>
+      <w:r>
+        <w:t>方法之间相互递归调用</w:t>
+      </w:r>
+      <w:r>
+        <w:rPr>
+          <w:rFonts w:hint="eastAsia"/>
+        </w:rPr>
+        <w:t>。</w:t>
+      </w:r>
+    </w:p>
+    <w:p>
+      <w:pPr>
+        <w:pStyle w:val="a4"/>
+        <w:numPr>
+          <w:ilvl w:val="0"/>
+          <w:numId w:val="37"/>
+        </w:numPr>
+        <w:ind w:leftChars="0" w:firstLineChars="0"/>
+      </w:pPr>
+      <w:r>
+        <w:t>将处理从数据结构中分离出来</w:t>
+      </w:r>
+      <w:r>
+        <w:rPr>
+          <w:rFonts w:hint="eastAsia"/>
+        </w:rPr>
+        <w:t>，</w:t>
+      </w:r>
+      <w:r>
+        <w:t>保留数据结构作为组件的独立性</w:t>
+      </w:r>
+      <w:r>
+        <w:rPr>
+          <w:rFonts w:hint="eastAsia"/>
+        </w:rPr>
+        <w:t>。</w:t>
+      </w:r>
+    </w:p>
+    <w:p>
+      <w:pPr>
+        <w:pStyle w:val="a4"/>
+        <w:numPr>
+          <w:ilvl w:val="0"/>
+          <w:numId w:val="37"/>
+        </w:numPr>
+        <w:ind w:leftChars="0" w:firstLineChars="0"/>
+        <w:rPr>
+          <w:rFonts w:hint="eastAsia"/>
+        </w:rPr>
+      </w:pPr>
+      <w:r>
+        <w:t>易于增加</w:t>
+      </w:r>
+      <w:proofErr w:type="gramStart"/>
+      <w:r>
+        <w:t>具体访问</w:t>
+      </w:r>
+      <w:proofErr w:type="gramEnd"/>
+      <w:r>
+        <w:t>者角色</w:t>
+      </w:r>
+      <w:r>
+        <w:rPr>
+          <w:rFonts w:hint="eastAsia"/>
+        </w:rPr>
+        <w:t>，</w:t>
+      </w:r>
+      <w:r>
+        <w:t>难以增加具体被访问者角色</w:t>
+      </w:r>
+    </w:p>
+    <w:p>
+      <w:pPr>
+        <w:ind w:left="420" w:firstLine="420"/>
+      </w:pPr>
+      <w:r>
+        <w:t>建议</w:t>
+      </w:r>
+    </w:p>
+    <w:p>
+      <w:pPr>
+        <w:pStyle w:val="a4"/>
+        <w:numPr>
+          <w:ilvl w:val="0"/>
+          <w:numId w:val="43"/>
+        </w:numPr>
+        <w:ind w:leftChars="0" w:firstLineChars="0"/>
+        <w:rPr>
+          <w:rFonts w:hint="eastAsia"/>
+        </w:rPr>
+      </w:pPr>
+      <w:bookmarkStart w:id="6" w:name="_GoBack"/>
+      <w:r>
+        <w:t>开闭原则</w:t>
       </w:r>
       <w:r>
         <w:rPr>
@@ -6901,101 +7167,22 @@
         <w:rPr>
           <w:rFonts w:hint="eastAsia"/>
         </w:rPr>
-        <w:t>Element</w:t>
-      </w:r>
-      <w:r>
-        <w:rPr>
-          <w:rFonts w:hint="eastAsia"/>
-        </w:rPr>
-        <w:t>接口：接受访问者的访问接口</w:t>
-      </w:r>
-      <w:r>
-        <w:rPr>
-          <w:rFonts w:hint="eastAsia"/>
-        </w:rPr>
-        <w:t>。</w:t>
-      </w:r>
-    </w:p>
-    <w:p>
-      <w:pPr>
-        <w:ind w:left="420" w:firstLine="420"/>
-      </w:pPr>
-      <w:proofErr w:type="spellStart"/>
-      <w:r>
-        <w:t>ConcreteElement</w:t>
-      </w:r>
-      <w:proofErr w:type="spellEnd"/>
-      <w:r>
-        <w:t>具体元素</w:t>
-      </w:r>
-      <w:r>
-        <w:rPr>
-          <w:rFonts w:hint="eastAsia"/>
-        </w:rPr>
-        <w:t>-</w:t>
-      </w:r>
-      <w:r>
-        <w:rPr>
-          <w:rFonts w:hint="eastAsia"/>
-        </w:rPr>
-        <w:t>Entry</w:t>
-      </w:r>
-      <w:r>
-        <w:rPr>
-          <w:rFonts w:hint="eastAsia"/>
-        </w:rPr>
-        <w:t>/</w:t>
-      </w:r>
-      <w:r>
-        <w:t>File/</w:t>
-      </w:r>
-      <w:proofErr w:type="spellStart"/>
-      <w:r>
-        <w:t>Directo</w:t>
-      </w:r>
-      <w:proofErr w:type="spellEnd"/>
-      <w:r>
-        <w:t>类</w:t>
-      </w:r>
-    </w:p>
-    <w:p>
-      <w:pPr>
-        <w:ind w:left="420" w:firstLine="420"/>
-        <w:rPr>
-          <w:rFonts w:hint="eastAsia"/>
-        </w:rPr>
-      </w:pPr>
-      <w:proofErr w:type="spellStart"/>
-      <w:r>
-        <w:t>ObjectStructure</w:t>
-      </w:r>
-      <w:proofErr w:type="spellEnd"/>
-      <w:r>
-        <w:t>对象结构</w:t>
-      </w:r>
-      <w:r>
-        <w:rPr>
-          <w:rFonts w:hint="eastAsia"/>
-        </w:rPr>
-        <w:t>-</w:t>
-      </w:r>
-      <w:r>
-        <w:t xml:space="preserve"> </w:t>
-      </w:r>
-      <w:r>
-        <w:t>Director</w:t>
-      </w:r>
-      <w:r>
-        <w:t>类</w:t>
-      </w:r>
-    </w:p>
+        <w:t>对扩展开发，对修改关闭</w:t>
+      </w:r>
+      <w:r>
+        <w:rPr>
+          <w:rFonts w:hint="eastAsia"/>
+        </w:rPr>
+        <w:t>。可以使在不修改现有代码的前提下进行扩展。</w:t>
+      </w:r>
+    </w:p>
+    <w:bookmarkEnd w:id="6"/>
     <w:p>
       <w:pPr>
         <w:pStyle w:val="3"/>
         <w:framePr w:wrap="notBeside"/>
       </w:pPr>
       <w:r>
-        <w:lastRenderedPageBreak/>
         <w:t>Chain Of Responsibility</w:t>
       </w:r>
       <w:r>
@@ -7115,6 +7302,7 @@
         <w:pStyle w:val="2"/>
       </w:pPr>
       <w:r>
+        <w:lastRenderedPageBreak/>
         <w:t>用类来表现</w:t>
       </w:r>
     </w:p>
@@ -7992,6 +8180,345 @@
     </w:lvl>
   </w:abstractNum>
   <w:abstractNum w:abstractNumId="6" w15:restartNumberingAfterBreak="0">
+    <w:nsid w:val="13A730FE"/>
+    <w:multiLevelType w:val="hybridMultilevel"/>
+    <w:tmpl w:val="8B9EC75A"/>
+    <w:lvl w:ilvl="0" w:tplc="04090003">
+      <w:start w:val="1"/>
+      <w:numFmt w:val="bullet"/>
+      <w:lvlText w:val=""/>
+      <w:lvlJc w:val="left"/>
+      <w:pPr>
+        <w:ind w:left="1260" w:hanging="420"/>
+      </w:pPr>
+      <w:rPr>
+        <w:rFonts w:ascii="Wingdings" w:hAnsi="Wingdings" w:hint="default"/>
+      </w:rPr>
+    </w:lvl>
+    <w:lvl w:ilvl="1" w:tplc="04090003" w:tentative="1">
+      <w:start w:val="1"/>
+      <w:numFmt w:val="bullet"/>
+      <w:lvlText w:val=""/>
+      <w:lvlJc w:val="left"/>
+      <w:pPr>
+        <w:ind w:left="1680" w:hanging="420"/>
+      </w:pPr>
+      <w:rPr>
+        <w:rFonts w:ascii="Wingdings" w:hAnsi="Wingdings" w:hint="default"/>
+      </w:rPr>
+    </w:lvl>
+    <w:lvl w:ilvl="2" w:tplc="04090005" w:tentative="1">
+      <w:start w:val="1"/>
+      <w:numFmt w:val="bullet"/>
+      <w:lvlText w:val=""/>
+      <w:lvlJc w:val="left"/>
+      <w:pPr>
+        <w:ind w:left="2100" w:hanging="420"/>
+      </w:pPr>
+      <w:rPr>
+        <w:rFonts w:ascii="Wingdings" w:hAnsi="Wingdings" w:hint="default"/>
+      </w:rPr>
+    </w:lvl>
+    <w:lvl w:ilvl="3" w:tplc="04090001" w:tentative="1">
+      <w:start w:val="1"/>
+      <w:numFmt w:val="bullet"/>
+      <w:lvlText w:val=""/>
+      <w:lvlJc w:val="left"/>
+      <w:pPr>
+        <w:ind w:left="2520" w:hanging="420"/>
+      </w:pPr>
+      <w:rPr>
+        <w:rFonts w:ascii="Wingdings" w:hAnsi="Wingdings" w:hint="default"/>
+      </w:rPr>
+    </w:lvl>
+    <w:lvl w:ilvl="4" w:tplc="04090003" w:tentative="1">
+      <w:start w:val="1"/>
+      <w:numFmt w:val="bullet"/>
+      <w:lvlText w:val=""/>
+      <w:lvlJc w:val="left"/>
+      <w:pPr>
+        <w:ind w:left="2940" w:hanging="420"/>
+      </w:pPr>
+      <w:rPr>
+        <w:rFonts w:ascii="Wingdings" w:hAnsi="Wingdings" w:hint="default"/>
+      </w:rPr>
+    </w:lvl>
+    <w:lvl w:ilvl="5" w:tplc="04090005" w:tentative="1">
+      <w:start w:val="1"/>
+      <w:numFmt w:val="bullet"/>
+      <w:lvlText w:val=""/>
+      <w:lvlJc w:val="left"/>
+      <w:pPr>
+        <w:ind w:left="3360" w:hanging="420"/>
+      </w:pPr>
+      <w:rPr>
+        <w:rFonts w:ascii="Wingdings" w:hAnsi="Wingdings" w:hint="default"/>
+      </w:rPr>
+    </w:lvl>
+    <w:lvl w:ilvl="6" w:tplc="04090001" w:tentative="1">
+      <w:start w:val="1"/>
+      <w:numFmt w:val="bullet"/>
+      <w:lvlText w:val=""/>
+      <w:lvlJc w:val="left"/>
+      <w:pPr>
+        <w:ind w:left="3780" w:hanging="420"/>
+      </w:pPr>
+      <w:rPr>
+        <w:rFonts w:ascii="Wingdings" w:hAnsi="Wingdings" w:hint="default"/>
+      </w:rPr>
+    </w:lvl>
+    <w:lvl w:ilvl="7" w:tplc="04090003" w:tentative="1">
+      <w:start w:val="1"/>
+      <w:numFmt w:val="bullet"/>
+      <w:lvlText w:val=""/>
+      <w:lvlJc w:val="left"/>
+      <w:pPr>
+        <w:ind w:left="4200" w:hanging="420"/>
+      </w:pPr>
+      <w:rPr>
+        <w:rFonts w:ascii="Wingdings" w:hAnsi="Wingdings" w:hint="default"/>
+      </w:rPr>
+    </w:lvl>
+    <w:lvl w:ilvl="8" w:tplc="04090005" w:tentative="1">
+      <w:start w:val="1"/>
+      <w:numFmt w:val="bullet"/>
+      <w:lvlText w:val=""/>
+      <w:lvlJc w:val="left"/>
+      <w:pPr>
+        <w:ind w:left="4620" w:hanging="420"/>
+      </w:pPr>
+      <w:rPr>
+        <w:rFonts w:ascii="Wingdings" w:hAnsi="Wingdings" w:hint="default"/>
+      </w:rPr>
+    </w:lvl>
+  </w:abstractNum>
+  <w:abstractNum w:abstractNumId="7" w15:restartNumberingAfterBreak="0">
+    <w:nsid w:val="1567346C"/>
+    <w:multiLevelType w:val="hybridMultilevel"/>
+    <w:tmpl w:val="8676D16C"/>
+    <w:lvl w:ilvl="0" w:tplc="04090009">
+      <w:start w:val="1"/>
+      <w:numFmt w:val="bullet"/>
+      <w:lvlText w:val=""/>
+      <w:lvlJc w:val="left"/>
+      <w:pPr>
+        <w:ind w:left="1260" w:hanging="420"/>
+      </w:pPr>
+      <w:rPr>
+        <w:rFonts w:ascii="Wingdings" w:hAnsi="Wingdings" w:hint="default"/>
+      </w:rPr>
+    </w:lvl>
+    <w:lvl w:ilvl="1" w:tplc="04090003" w:tentative="1">
+      <w:start w:val="1"/>
+      <w:numFmt w:val="bullet"/>
+      <w:lvlText w:val=""/>
+      <w:lvlJc w:val="left"/>
+      <w:pPr>
+        <w:ind w:left="1680" w:hanging="420"/>
+      </w:pPr>
+      <w:rPr>
+        <w:rFonts w:ascii="Wingdings" w:hAnsi="Wingdings" w:hint="default"/>
+      </w:rPr>
+    </w:lvl>
+    <w:lvl w:ilvl="2" w:tplc="04090005" w:tentative="1">
+      <w:start w:val="1"/>
+      <w:numFmt w:val="bullet"/>
+      <w:lvlText w:val=""/>
+      <w:lvlJc w:val="left"/>
+      <w:pPr>
+        <w:ind w:left="2100" w:hanging="420"/>
+      </w:pPr>
+      <w:rPr>
+        <w:rFonts w:ascii="Wingdings" w:hAnsi="Wingdings" w:hint="default"/>
+      </w:rPr>
+    </w:lvl>
+    <w:lvl w:ilvl="3" w:tplc="04090001" w:tentative="1">
+      <w:start w:val="1"/>
+      <w:numFmt w:val="bullet"/>
+      <w:lvlText w:val=""/>
+      <w:lvlJc w:val="left"/>
+      <w:pPr>
+        <w:ind w:left="2520" w:hanging="420"/>
+      </w:pPr>
+      <w:rPr>
+        <w:rFonts w:ascii="Wingdings" w:hAnsi="Wingdings" w:hint="default"/>
+      </w:rPr>
+    </w:lvl>
+    <w:lvl w:ilvl="4" w:tplc="04090003" w:tentative="1">
+      <w:start w:val="1"/>
+      <w:numFmt w:val="bullet"/>
+      <w:lvlText w:val=""/>
+      <w:lvlJc w:val="left"/>
+      <w:pPr>
+        <w:ind w:left="2940" w:hanging="420"/>
+      </w:pPr>
+      <w:rPr>
+        <w:rFonts w:ascii="Wingdings" w:hAnsi="Wingdings" w:hint="default"/>
+      </w:rPr>
+    </w:lvl>
+    <w:lvl w:ilvl="5" w:tplc="04090005" w:tentative="1">
+      <w:start w:val="1"/>
+      <w:numFmt w:val="bullet"/>
+      <w:lvlText w:val=""/>
+      <w:lvlJc w:val="left"/>
+      <w:pPr>
+        <w:ind w:left="3360" w:hanging="420"/>
+      </w:pPr>
+      <w:rPr>
+        <w:rFonts w:ascii="Wingdings" w:hAnsi="Wingdings" w:hint="default"/>
+      </w:rPr>
+    </w:lvl>
+    <w:lvl w:ilvl="6" w:tplc="04090001" w:tentative="1">
+      <w:start w:val="1"/>
+      <w:numFmt w:val="bullet"/>
+      <w:lvlText w:val=""/>
+      <w:lvlJc w:val="left"/>
+      <w:pPr>
+        <w:ind w:left="3780" w:hanging="420"/>
+      </w:pPr>
+      <w:rPr>
+        <w:rFonts w:ascii="Wingdings" w:hAnsi="Wingdings" w:hint="default"/>
+      </w:rPr>
+    </w:lvl>
+    <w:lvl w:ilvl="7" w:tplc="04090003" w:tentative="1">
+      <w:start w:val="1"/>
+      <w:numFmt w:val="bullet"/>
+      <w:lvlText w:val=""/>
+      <w:lvlJc w:val="left"/>
+      <w:pPr>
+        <w:ind w:left="4200" w:hanging="420"/>
+      </w:pPr>
+      <w:rPr>
+        <w:rFonts w:ascii="Wingdings" w:hAnsi="Wingdings" w:hint="default"/>
+      </w:rPr>
+    </w:lvl>
+    <w:lvl w:ilvl="8" w:tplc="04090005" w:tentative="1">
+      <w:start w:val="1"/>
+      <w:numFmt w:val="bullet"/>
+      <w:lvlText w:val=""/>
+      <w:lvlJc w:val="left"/>
+      <w:pPr>
+        <w:ind w:left="4620" w:hanging="420"/>
+      </w:pPr>
+      <w:rPr>
+        <w:rFonts w:ascii="Wingdings" w:hAnsi="Wingdings" w:hint="default"/>
+      </w:rPr>
+    </w:lvl>
+  </w:abstractNum>
+  <w:abstractNum w:abstractNumId="8" w15:restartNumberingAfterBreak="0">
+    <w:nsid w:val="179E474D"/>
+    <w:multiLevelType w:val="hybridMultilevel"/>
+    <w:tmpl w:val="15D2734E"/>
+    <w:lvl w:ilvl="0" w:tplc="0409000D">
+      <w:start w:val="1"/>
+      <w:numFmt w:val="bullet"/>
+      <w:lvlText w:val=""/>
+      <w:lvlJc w:val="left"/>
+      <w:pPr>
+        <w:ind w:left="1260" w:hanging="420"/>
+      </w:pPr>
+      <w:rPr>
+        <w:rFonts w:ascii="Wingdings" w:hAnsi="Wingdings" w:hint="default"/>
+      </w:rPr>
+    </w:lvl>
+    <w:lvl w:ilvl="1" w:tplc="04090003" w:tentative="1">
+      <w:start w:val="1"/>
+      <w:numFmt w:val="bullet"/>
+      <w:lvlText w:val=""/>
+      <w:lvlJc w:val="left"/>
+      <w:pPr>
+        <w:ind w:left="1680" w:hanging="420"/>
+      </w:pPr>
+      <w:rPr>
+        <w:rFonts w:ascii="Wingdings" w:hAnsi="Wingdings" w:hint="default"/>
+      </w:rPr>
+    </w:lvl>
+    <w:lvl w:ilvl="2" w:tplc="04090005" w:tentative="1">
+      <w:start w:val="1"/>
+      <w:numFmt w:val="bullet"/>
+      <w:lvlText w:val=""/>
+      <w:lvlJc w:val="left"/>
+      <w:pPr>
+        <w:ind w:left="2100" w:hanging="420"/>
+      </w:pPr>
+      <w:rPr>
+        <w:rFonts w:ascii="Wingdings" w:hAnsi="Wingdings" w:hint="default"/>
+      </w:rPr>
+    </w:lvl>
+    <w:lvl w:ilvl="3" w:tplc="04090001" w:tentative="1">
+      <w:start w:val="1"/>
+      <w:numFmt w:val="bullet"/>
+      <w:lvlText w:val=""/>
+      <w:lvlJc w:val="left"/>
+      <w:pPr>
+        <w:ind w:left="2520" w:hanging="420"/>
+      </w:pPr>
+      <w:rPr>
+        <w:rFonts w:ascii="Wingdings" w:hAnsi="Wingdings" w:hint="default"/>
+      </w:rPr>
+    </w:lvl>
+    <w:lvl w:ilvl="4" w:tplc="04090003" w:tentative="1">
+      <w:start w:val="1"/>
+      <w:numFmt w:val="bullet"/>
+      <w:lvlText w:val=""/>
+      <w:lvlJc w:val="left"/>
+      <w:pPr>
+        <w:ind w:left="2940" w:hanging="420"/>
+      </w:pPr>
+      <w:rPr>
+        <w:rFonts w:ascii="Wingdings" w:hAnsi="Wingdings" w:hint="default"/>
+      </w:rPr>
+    </w:lvl>
+    <w:lvl w:ilvl="5" w:tplc="04090005" w:tentative="1">
+      <w:start w:val="1"/>
+      <w:numFmt w:val="bullet"/>
+      <w:lvlText w:val=""/>
+      <w:lvlJc w:val="left"/>
+      <w:pPr>
+        <w:ind w:left="3360" w:hanging="420"/>
+      </w:pPr>
+      <w:rPr>
+        <w:rFonts w:ascii="Wingdings" w:hAnsi="Wingdings" w:hint="default"/>
+      </w:rPr>
+    </w:lvl>
+    <w:lvl w:ilvl="6" w:tplc="04090001" w:tentative="1">
+      <w:start w:val="1"/>
+      <w:numFmt w:val="bullet"/>
+      <w:lvlText w:val=""/>
+      <w:lvlJc w:val="left"/>
+      <w:pPr>
+        <w:ind w:left="3780" w:hanging="420"/>
+      </w:pPr>
+      <w:rPr>
+        <w:rFonts w:ascii="Wingdings" w:hAnsi="Wingdings" w:hint="default"/>
+      </w:rPr>
+    </w:lvl>
+    <w:lvl w:ilvl="7" w:tplc="04090003" w:tentative="1">
+      <w:start w:val="1"/>
+      <w:numFmt w:val="bullet"/>
+      <w:lvlText w:val=""/>
+      <w:lvlJc w:val="left"/>
+      <w:pPr>
+        <w:ind w:left="4200" w:hanging="420"/>
+      </w:pPr>
+      <w:rPr>
+        <w:rFonts w:ascii="Wingdings" w:hAnsi="Wingdings" w:hint="default"/>
+      </w:rPr>
+    </w:lvl>
+    <w:lvl w:ilvl="8" w:tplc="04090005" w:tentative="1">
+      <w:start w:val="1"/>
+      <w:numFmt w:val="bullet"/>
+      <w:lvlText w:val=""/>
+      <w:lvlJc w:val="left"/>
+      <w:pPr>
+        <w:ind w:left="4620" w:hanging="420"/>
+      </w:pPr>
+      <w:rPr>
+        <w:rFonts w:ascii="Wingdings" w:hAnsi="Wingdings" w:hint="default"/>
+      </w:rPr>
+    </w:lvl>
+  </w:abstractNum>
+  <w:abstractNum w:abstractNumId="9" w15:restartNumberingAfterBreak="0">
     <w:nsid w:val="220A0938"/>
     <w:multiLevelType w:val="hybridMultilevel"/>
     <w:tmpl w:val="D79AD5DA"/>
@@ -8104,7 +8631,120 @@
       </w:rPr>
     </w:lvl>
   </w:abstractNum>
-  <w:abstractNum w:abstractNumId="7" w15:restartNumberingAfterBreak="0">
+  <w:abstractNum w:abstractNumId="10" w15:restartNumberingAfterBreak="0">
+    <w:nsid w:val="231F0F8B"/>
+    <w:multiLevelType w:val="hybridMultilevel"/>
+    <w:tmpl w:val="E07A2CE4"/>
+    <w:lvl w:ilvl="0" w:tplc="0409000F">
+      <w:start w:val="1"/>
+      <w:numFmt w:val="decimal"/>
+      <w:lvlText w:val="%1."/>
+      <w:lvlJc w:val="left"/>
+      <w:pPr>
+        <w:ind w:left="1260" w:hanging="420"/>
+      </w:pPr>
+      <w:rPr>
+        <w:rFonts w:hint="default"/>
+      </w:rPr>
+    </w:lvl>
+    <w:lvl w:ilvl="1" w:tplc="04090003" w:tentative="1">
+      <w:start w:val="1"/>
+      <w:numFmt w:val="bullet"/>
+      <w:lvlText w:val=""/>
+      <w:lvlJc w:val="left"/>
+      <w:pPr>
+        <w:ind w:left="1680" w:hanging="420"/>
+      </w:pPr>
+      <w:rPr>
+        <w:rFonts w:ascii="Wingdings" w:hAnsi="Wingdings" w:hint="default"/>
+      </w:rPr>
+    </w:lvl>
+    <w:lvl w:ilvl="2" w:tplc="04090005" w:tentative="1">
+      <w:start w:val="1"/>
+      <w:numFmt w:val="bullet"/>
+      <w:lvlText w:val=""/>
+      <w:lvlJc w:val="left"/>
+      <w:pPr>
+        <w:ind w:left="2100" w:hanging="420"/>
+      </w:pPr>
+      <w:rPr>
+        <w:rFonts w:ascii="Wingdings" w:hAnsi="Wingdings" w:hint="default"/>
+      </w:rPr>
+    </w:lvl>
+    <w:lvl w:ilvl="3" w:tplc="04090001" w:tentative="1">
+      <w:start w:val="1"/>
+      <w:numFmt w:val="bullet"/>
+      <w:lvlText w:val=""/>
+      <w:lvlJc w:val="left"/>
+      <w:pPr>
+        <w:ind w:left="2520" w:hanging="420"/>
+      </w:pPr>
+      <w:rPr>
+        <w:rFonts w:ascii="Wingdings" w:hAnsi="Wingdings" w:hint="default"/>
+      </w:rPr>
+    </w:lvl>
+    <w:lvl w:ilvl="4" w:tplc="04090003" w:tentative="1">
+      <w:start w:val="1"/>
+      <w:numFmt w:val="bullet"/>
+      <w:lvlText w:val=""/>
+      <w:lvlJc w:val="left"/>
+      <w:pPr>
+        <w:ind w:left="2940" w:hanging="420"/>
+      </w:pPr>
+      <w:rPr>
+        <w:rFonts w:ascii="Wingdings" w:hAnsi="Wingdings" w:hint="default"/>
+      </w:rPr>
+    </w:lvl>
+    <w:lvl w:ilvl="5" w:tplc="04090005" w:tentative="1">
+      <w:start w:val="1"/>
+      <w:numFmt w:val="bullet"/>
+      <w:lvlText w:val=""/>
+      <w:lvlJc w:val="left"/>
+      <w:pPr>
+        <w:ind w:left="3360" w:hanging="420"/>
+      </w:pPr>
+      <w:rPr>
+        <w:rFonts w:ascii="Wingdings" w:hAnsi="Wingdings" w:hint="default"/>
+      </w:rPr>
+    </w:lvl>
+    <w:lvl w:ilvl="6" w:tplc="04090001" w:tentative="1">
+      <w:start w:val="1"/>
+      <w:numFmt w:val="bullet"/>
+      <w:lvlText w:val=""/>
+      <w:lvlJc w:val="left"/>
+      <w:pPr>
+        <w:ind w:left="3780" w:hanging="420"/>
+      </w:pPr>
+      <w:rPr>
+        <w:rFonts w:ascii="Wingdings" w:hAnsi="Wingdings" w:hint="default"/>
+      </w:rPr>
+    </w:lvl>
+    <w:lvl w:ilvl="7" w:tplc="04090003" w:tentative="1">
+      <w:start w:val="1"/>
+      <w:numFmt w:val="bullet"/>
+      <w:lvlText w:val=""/>
+      <w:lvlJc w:val="left"/>
+      <w:pPr>
+        <w:ind w:left="4200" w:hanging="420"/>
+      </w:pPr>
+      <w:rPr>
+        <w:rFonts w:ascii="Wingdings" w:hAnsi="Wingdings" w:hint="default"/>
+      </w:rPr>
+    </w:lvl>
+    <w:lvl w:ilvl="8" w:tplc="04090005" w:tentative="1">
+      <w:start w:val="1"/>
+      <w:numFmt w:val="bullet"/>
+      <w:lvlText w:val=""/>
+      <w:lvlJc w:val="left"/>
+      <w:pPr>
+        <w:ind w:left="4620" w:hanging="420"/>
+      </w:pPr>
+      <w:rPr>
+        <w:rFonts w:ascii="Wingdings" w:hAnsi="Wingdings" w:hint="default"/>
+      </w:rPr>
+    </w:lvl>
+  </w:abstractNum>
+  <w:abstractNum w:abstractNumId="11" w15:restartNumberingAfterBreak="0">
     <w:nsid w:val="2383012C"/>
     <w:multiLevelType w:val="hybridMultilevel"/>
     <w:tmpl w:val="3DF44394"/>
@@ -8217,7 +8857,7 @@
       </w:rPr>
     </w:lvl>
   </w:abstractNum>
-  <w:abstractNum w:abstractNumId="8" w15:restartNumberingAfterBreak="0">
+  <w:abstractNum w:abstractNumId="12" w15:restartNumberingAfterBreak="0">
     <w:nsid w:val="25F42E73"/>
     <w:multiLevelType w:val="hybridMultilevel"/>
     <w:tmpl w:val="3DE281A0"/>
@@ -8330,7 +8970,7 @@
       </w:rPr>
     </w:lvl>
   </w:abstractNum>
-  <w:abstractNum w:abstractNumId="9" w15:restartNumberingAfterBreak="0">
+  <w:abstractNum w:abstractNumId="13" w15:restartNumberingAfterBreak="0">
     <w:nsid w:val="27E95FC6"/>
     <w:multiLevelType w:val="hybridMultilevel"/>
     <w:tmpl w:val="84342ADE"/>
@@ -8443,7 +9083,7 @@
       </w:rPr>
     </w:lvl>
   </w:abstractNum>
-  <w:abstractNum w:abstractNumId="10" w15:restartNumberingAfterBreak="0">
+  <w:abstractNum w:abstractNumId="14" w15:restartNumberingAfterBreak="0">
     <w:nsid w:val="285F0301"/>
     <w:multiLevelType w:val="hybridMultilevel"/>
     <w:tmpl w:val="DBB2EC84"/>
@@ -8556,7 +9196,7 @@
       </w:rPr>
     </w:lvl>
   </w:abstractNum>
-  <w:abstractNum w:abstractNumId="11" w15:restartNumberingAfterBreak="0">
+  <w:abstractNum w:abstractNumId="15" w15:restartNumberingAfterBreak="0">
     <w:nsid w:val="2A996919"/>
     <w:multiLevelType w:val="hybridMultilevel"/>
     <w:tmpl w:val="7570DF8A"/>
@@ -8669,7 +9309,7 @@
       </w:rPr>
     </w:lvl>
   </w:abstractNum>
-  <w:abstractNum w:abstractNumId="12" w15:restartNumberingAfterBreak="0">
+  <w:abstractNum w:abstractNumId="16" w15:restartNumberingAfterBreak="0">
     <w:nsid w:val="2D542493"/>
     <w:multiLevelType w:val="hybridMultilevel"/>
     <w:tmpl w:val="1270C222"/>
@@ -8782,7 +9422,120 @@
       </w:rPr>
     </w:lvl>
   </w:abstractNum>
-  <w:abstractNum w:abstractNumId="13" w15:restartNumberingAfterBreak="0">
+  <w:abstractNum w:abstractNumId="17" w15:restartNumberingAfterBreak="0">
+    <w:nsid w:val="31862F94"/>
+    <w:multiLevelType w:val="hybridMultilevel"/>
+    <w:tmpl w:val="DA7A00D0"/>
+    <w:lvl w:ilvl="0" w:tplc="0409000B">
+      <w:start w:val="1"/>
+      <w:numFmt w:val="bullet"/>
+      <w:lvlText w:val=""/>
+      <w:lvlJc w:val="left"/>
+      <w:pPr>
+        <w:ind w:left="1260" w:hanging="420"/>
+      </w:pPr>
+      <w:rPr>
+        <w:rFonts w:ascii="Wingdings" w:hAnsi="Wingdings" w:hint="default"/>
+      </w:rPr>
+    </w:lvl>
+    <w:lvl w:ilvl="1" w:tplc="04090003" w:tentative="1">
+      <w:start w:val="1"/>
+      <w:numFmt w:val="bullet"/>
+      <w:lvlText w:val=""/>
+      <w:lvlJc w:val="left"/>
+      <w:pPr>
+        <w:ind w:left="1680" w:hanging="420"/>
+      </w:pPr>
+      <w:rPr>
+        <w:rFonts w:ascii="Wingdings" w:hAnsi="Wingdings" w:hint="default"/>
+      </w:rPr>
+    </w:lvl>
+    <w:lvl w:ilvl="2" w:tplc="04090005" w:tentative="1">
+      <w:start w:val="1"/>
+      <w:numFmt w:val="bullet"/>
+      <w:lvlText w:val=""/>
+      <w:lvlJc w:val="left"/>
+      <w:pPr>
+        <w:ind w:left="2100" w:hanging="420"/>
+      </w:pPr>
+      <w:rPr>
+        <w:rFonts w:ascii="Wingdings" w:hAnsi="Wingdings" w:hint="default"/>
+      </w:rPr>
+    </w:lvl>
+    <w:lvl w:ilvl="3" w:tplc="04090001" w:tentative="1">
+      <w:start w:val="1"/>
+      <w:numFmt w:val="bullet"/>
+      <w:lvlText w:val=""/>
+      <w:lvlJc w:val="left"/>
+      <w:pPr>
+        <w:ind w:left="2520" w:hanging="420"/>
+      </w:pPr>
+      <w:rPr>
+        <w:rFonts w:ascii="Wingdings" w:hAnsi="Wingdings" w:hint="default"/>
+      </w:rPr>
+    </w:lvl>
+    <w:lvl w:ilvl="4" w:tplc="04090003" w:tentative="1">
+      <w:start w:val="1"/>
+      <w:numFmt w:val="bullet"/>
+      <w:lvlText w:val=""/>
+      <w:lvlJc w:val="left"/>
+      <w:pPr>
+        <w:ind w:left="2940" w:hanging="420"/>
+      </w:pPr>
+      <w:rPr>
+        <w:rFonts w:ascii="Wingdings" w:hAnsi="Wingdings" w:hint="default"/>
+      </w:rPr>
+    </w:lvl>
+    <w:lvl w:ilvl="5" w:tplc="04090005" w:tentative="1">
+      <w:start w:val="1"/>
+      <w:numFmt w:val="bullet"/>
+      <w:lvlText w:val=""/>
+      <w:lvlJc w:val="left"/>
+      <w:pPr>
+        <w:ind w:left="3360" w:hanging="420"/>
+      </w:pPr>
+      <w:rPr>
+        <w:rFonts w:ascii="Wingdings" w:hAnsi="Wingdings" w:hint="default"/>
+      </w:rPr>
+    </w:lvl>
+    <w:lvl w:ilvl="6" w:tplc="04090001" w:tentative="1">
+      <w:start w:val="1"/>
+      <w:numFmt w:val="bullet"/>
+      <w:lvlText w:val=""/>
+      <w:lvlJc w:val="left"/>
+      <w:pPr>
+        <w:ind w:left="3780" w:hanging="420"/>
+      </w:pPr>
+      <w:rPr>
+        <w:rFonts w:ascii="Wingdings" w:hAnsi="Wingdings" w:hint="default"/>
+      </w:rPr>
+    </w:lvl>
+    <w:lvl w:ilvl="7" w:tplc="04090003" w:tentative="1">
+      <w:start w:val="1"/>
+      <w:numFmt w:val="bullet"/>
+      <w:lvlText w:val=""/>
+      <w:lvlJc w:val="left"/>
+      <w:pPr>
+        <w:ind w:left="4200" w:hanging="420"/>
+      </w:pPr>
+      <w:rPr>
+        <w:rFonts w:ascii="Wingdings" w:hAnsi="Wingdings" w:hint="default"/>
+      </w:rPr>
+    </w:lvl>
+    <w:lvl w:ilvl="8" w:tplc="04090005" w:tentative="1">
+      <w:start w:val="1"/>
+      <w:numFmt w:val="bullet"/>
+      <w:lvlText w:val=""/>
+      <w:lvlJc w:val="left"/>
+      <w:pPr>
+        <w:ind w:left="4620" w:hanging="420"/>
+      </w:pPr>
+      <w:rPr>
+        <w:rFonts w:ascii="Wingdings" w:hAnsi="Wingdings" w:hint="default"/>
+      </w:rPr>
+    </w:lvl>
+  </w:abstractNum>
+  <w:abstractNum w:abstractNumId="18" w15:restartNumberingAfterBreak="0">
     <w:nsid w:val="333E0DC4"/>
     <w:multiLevelType w:val="hybridMultilevel"/>
     <w:tmpl w:val="BE681E56"/>
@@ -8895,7 +9648,7 @@
       </w:rPr>
     </w:lvl>
   </w:abstractNum>
-  <w:abstractNum w:abstractNumId="14" w15:restartNumberingAfterBreak="0">
+  <w:abstractNum w:abstractNumId="19" w15:restartNumberingAfterBreak="0">
     <w:nsid w:val="33725BD7"/>
     <w:multiLevelType w:val="hybridMultilevel"/>
     <w:tmpl w:val="E79C0204"/>
@@ -9008,7 +9761,7 @@
       </w:rPr>
     </w:lvl>
   </w:abstractNum>
-  <w:abstractNum w:abstractNumId="15" w15:restartNumberingAfterBreak="0">
+  <w:abstractNum w:abstractNumId="20" w15:restartNumberingAfterBreak="0">
     <w:nsid w:val="33B0312B"/>
     <w:multiLevelType w:val="hybridMultilevel"/>
     <w:tmpl w:val="E934EF3C"/>
@@ -9121,7 +9874,7 @@
       </w:rPr>
     </w:lvl>
   </w:abstractNum>
-  <w:abstractNum w:abstractNumId="16" w15:restartNumberingAfterBreak="0">
+  <w:abstractNum w:abstractNumId="21" w15:restartNumberingAfterBreak="0">
     <w:nsid w:val="34056E8E"/>
     <w:multiLevelType w:val="hybridMultilevel"/>
     <w:tmpl w:val="A19A3B00"/>
@@ -9234,7 +9987,7 @@
       </w:rPr>
     </w:lvl>
   </w:abstractNum>
-  <w:abstractNum w:abstractNumId="17" w15:restartNumberingAfterBreak="0">
+  <w:abstractNum w:abstractNumId="22" w15:restartNumberingAfterBreak="0">
     <w:nsid w:val="396213C1"/>
     <w:multiLevelType w:val="hybridMultilevel"/>
     <w:tmpl w:val="181E9548"/>
@@ -9347,7 +10100,7 @@
       </w:rPr>
     </w:lvl>
   </w:abstractNum>
-  <w:abstractNum w:abstractNumId="18" w15:restartNumberingAfterBreak="0">
+  <w:abstractNum w:abstractNumId="23" w15:restartNumberingAfterBreak="0">
     <w:nsid w:val="3A5C272A"/>
     <w:multiLevelType w:val="hybridMultilevel"/>
     <w:tmpl w:val="7730068E"/>
@@ -9460,7 +10213,7 @@
       </w:rPr>
     </w:lvl>
   </w:abstractNum>
-  <w:abstractNum w:abstractNumId="19" w15:restartNumberingAfterBreak="0">
+  <w:abstractNum w:abstractNumId="24" w15:restartNumberingAfterBreak="0">
     <w:nsid w:val="3AB611C5"/>
     <w:multiLevelType w:val="hybridMultilevel"/>
     <w:tmpl w:val="C16E2E04"/>
@@ -9573,7 +10326,7 @@
       </w:rPr>
     </w:lvl>
   </w:abstractNum>
-  <w:abstractNum w:abstractNumId="20" w15:restartNumberingAfterBreak="0">
+  <w:abstractNum w:abstractNumId="25" w15:restartNumberingAfterBreak="0">
     <w:nsid w:val="468F26E9"/>
     <w:multiLevelType w:val="hybridMultilevel"/>
     <w:tmpl w:val="313657E8"/>
@@ -9686,7 +10439,7 @@
       </w:rPr>
     </w:lvl>
   </w:abstractNum>
-  <w:abstractNum w:abstractNumId="21" w15:restartNumberingAfterBreak="0">
+  <w:abstractNum w:abstractNumId="26" w15:restartNumberingAfterBreak="0">
     <w:nsid w:val="4E711004"/>
     <w:multiLevelType w:val="hybridMultilevel"/>
     <w:tmpl w:val="532C390C"/>
@@ -9799,7 +10552,7 @@
       </w:rPr>
     </w:lvl>
   </w:abstractNum>
-  <w:abstractNum w:abstractNumId="22" w15:restartNumberingAfterBreak="0">
+  <w:abstractNum w:abstractNumId="27" w15:restartNumberingAfterBreak="0">
     <w:nsid w:val="4EA137E2"/>
     <w:multiLevelType w:val="hybridMultilevel"/>
     <w:tmpl w:val="0D5E4166"/>
@@ -9912,7 +10665,120 @@
       </w:rPr>
     </w:lvl>
   </w:abstractNum>
-  <w:abstractNum w:abstractNumId="23" w15:restartNumberingAfterBreak="0">
+  <w:abstractNum w:abstractNumId="28" w15:restartNumberingAfterBreak="0">
+    <w:nsid w:val="4EFD7375"/>
+    <w:multiLevelType w:val="hybridMultilevel"/>
+    <w:tmpl w:val="32E26760"/>
+    <w:lvl w:ilvl="0" w:tplc="04090009">
+      <w:start w:val="1"/>
+      <w:numFmt w:val="bullet"/>
+      <w:lvlText w:val=""/>
+      <w:lvlJc w:val="left"/>
+      <w:pPr>
+        <w:ind w:left="1260" w:hanging="420"/>
+      </w:pPr>
+      <w:rPr>
+        <w:rFonts w:ascii="Wingdings" w:hAnsi="Wingdings" w:hint="default"/>
+      </w:rPr>
+    </w:lvl>
+    <w:lvl w:ilvl="1" w:tplc="04090003" w:tentative="1">
+      <w:start w:val="1"/>
+      <w:numFmt w:val="bullet"/>
+      <w:lvlText w:val=""/>
+      <w:lvlJc w:val="left"/>
+      <w:pPr>
+        <w:ind w:left="1680" w:hanging="420"/>
+      </w:pPr>
+      <w:rPr>
+        <w:rFonts w:ascii="Wingdings" w:hAnsi="Wingdings" w:hint="default"/>
+      </w:rPr>
+    </w:lvl>
+    <w:lvl w:ilvl="2" w:tplc="04090005" w:tentative="1">
+      <w:start w:val="1"/>
+      <w:numFmt w:val="bullet"/>
+      <w:lvlText w:val=""/>
+      <w:lvlJc w:val="left"/>
+      <w:pPr>
+        <w:ind w:left="2100" w:hanging="420"/>
+      </w:pPr>
+      <w:rPr>
+        <w:rFonts w:ascii="Wingdings" w:hAnsi="Wingdings" w:hint="default"/>
+      </w:rPr>
+    </w:lvl>
+    <w:lvl w:ilvl="3" w:tplc="04090001" w:tentative="1">
+      <w:start w:val="1"/>
+      <w:numFmt w:val="bullet"/>
+      <w:lvlText w:val=""/>
+      <w:lvlJc w:val="left"/>
+      <w:pPr>
+        <w:ind w:left="2520" w:hanging="420"/>
+      </w:pPr>
+      <w:rPr>
+        <w:rFonts w:ascii="Wingdings" w:hAnsi="Wingdings" w:hint="default"/>
+      </w:rPr>
+    </w:lvl>
+    <w:lvl w:ilvl="4" w:tplc="04090003" w:tentative="1">
+      <w:start w:val="1"/>
+      <w:numFmt w:val="bullet"/>
+      <w:lvlText w:val=""/>
+      <w:lvlJc w:val="left"/>
+      <w:pPr>
+        <w:ind w:left="2940" w:hanging="420"/>
+      </w:pPr>
+      <w:rPr>
+        <w:rFonts w:ascii="Wingdings" w:hAnsi="Wingdings" w:hint="default"/>
+      </w:rPr>
+    </w:lvl>
+    <w:lvl w:ilvl="5" w:tplc="04090005" w:tentative="1">
+      <w:start w:val="1"/>
+      <w:numFmt w:val="bullet"/>
+      <w:lvlText w:val=""/>
+      <w:lvlJc w:val="left"/>
+      <w:pPr>
+        <w:ind w:left="3360" w:hanging="420"/>
+      </w:pPr>
+      <w:rPr>
+        <w:rFonts w:ascii="Wingdings" w:hAnsi="Wingdings" w:hint="default"/>
+      </w:rPr>
+    </w:lvl>
+    <w:lvl w:ilvl="6" w:tplc="04090001" w:tentative="1">
+      <w:start w:val="1"/>
+      <w:numFmt w:val="bullet"/>
+      <w:lvlText w:val=""/>
+      <w:lvlJc w:val="left"/>
+      <w:pPr>
+        <w:ind w:left="3780" w:hanging="420"/>
+      </w:pPr>
+      <w:rPr>
+        <w:rFonts w:ascii="Wingdings" w:hAnsi="Wingdings" w:hint="default"/>
+      </w:rPr>
+    </w:lvl>
+    <w:lvl w:ilvl="7" w:tplc="04090003" w:tentative="1">
+      <w:start w:val="1"/>
+      <w:numFmt w:val="bullet"/>
+      <w:lvlText w:val=""/>
+      <w:lvlJc w:val="left"/>
+      <w:pPr>
+        <w:ind w:left="4200" w:hanging="420"/>
+      </w:pPr>
+      <w:rPr>
+        <w:rFonts w:ascii="Wingdings" w:hAnsi="Wingdings" w:hint="default"/>
+      </w:rPr>
+    </w:lvl>
+    <w:lvl w:ilvl="8" w:tplc="04090005" w:tentative="1">
+      <w:start w:val="1"/>
+      <w:numFmt w:val="bullet"/>
+      <w:lvlText w:val=""/>
+      <w:lvlJc w:val="left"/>
+      <w:pPr>
+        <w:ind w:left="4620" w:hanging="420"/>
+      </w:pPr>
+      <w:rPr>
+        <w:rFonts w:ascii="Wingdings" w:hAnsi="Wingdings" w:hint="default"/>
+      </w:rPr>
+    </w:lvl>
+  </w:abstractNum>
+  <w:abstractNum w:abstractNumId="29" w15:restartNumberingAfterBreak="0">
     <w:nsid w:val="5011555A"/>
     <w:multiLevelType w:val="hybridMultilevel"/>
     <w:tmpl w:val="3746F22A"/>
@@ -10025,7 +10891,7 @@
       </w:rPr>
     </w:lvl>
   </w:abstractNum>
-  <w:abstractNum w:abstractNumId="24" w15:restartNumberingAfterBreak="0">
+  <w:abstractNum w:abstractNumId="30" w15:restartNumberingAfterBreak="0">
     <w:nsid w:val="53C040D5"/>
     <w:multiLevelType w:val="hybridMultilevel"/>
     <w:tmpl w:val="E9BED026"/>
@@ -10138,7 +11004,120 @@
       </w:rPr>
     </w:lvl>
   </w:abstractNum>
-  <w:abstractNum w:abstractNumId="25" w15:restartNumberingAfterBreak="0">
+  <w:abstractNum w:abstractNumId="31" w15:restartNumberingAfterBreak="0">
+    <w:nsid w:val="53EA0592"/>
+    <w:multiLevelType w:val="hybridMultilevel"/>
+    <w:tmpl w:val="C616D242"/>
+    <w:lvl w:ilvl="0" w:tplc="0409000D">
+      <w:start w:val="1"/>
+      <w:numFmt w:val="bullet"/>
+      <w:lvlText w:val=""/>
+      <w:lvlJc w:val="left"/>
+      <w:pPr>
+        <w:ind w:left="1260" w:hanging="420"/>
+      </w:pPr>
+      <w:rPr>
+        <w:rFonts w:ascii="Wingdings" w:hAnsi="Wingdings" w:hint="default"/>
+      </w:rPr>
+    </w:lvl>
+    <w:lvl w:ilvl="1" w:tplc="04090003" w:tentative="1">
+      <w:start w:val="1"/>
+      <w:numFmt w:val="bullet"/>
+      <w:lvlText w:val=""/>
+      <w:lvlJc w:val="left"/>
+      <w:pPr>
+        <w:ind w:left="1680" w:hanging="420"/>
+      </w:pPr>
+      <w:rPr>
+        <w:rFonts w:ascii="Wingdings" w:hAnsi="Wingdings" w:hint="default"/>
+      </w:rPr>
+    </w:lvl>
+    <w:lvl w:ilvl="2" w:tplc="04090005" w:tentative="1">
+      <w:start w:val="1"/>
+      <w:numFmt w:val="bullet"/>
+      <w:lvlText w:val=""/>
+      <w:lvlJc w:val="left"/>
+      <w:pPr>
+        <w:ind w:left="2100" w:hanging="420"/>
+      </w:pPr>
+      <w:rPr>
+        <w:rFonts w:ascii="Wingdings" w:hAnsi="Wingdings" w:hint="default"/>
+      </w:rPr>
+    </w:lvl>
+    <w:lvl w:ilvl="3" w:tplc="04090001" w:tentative="1">
+      <w:start w:val="1"/>
+      <w:numFmt w:val="bullet"/>
+      <w:lvlText w:val=""/>
+      <w:lvlJc w:val="left"/>
+      <w:pPr>
+        <w:ind w:left="2520" w:hanging="420"/>
+      </w:pPr>
+      <w:rPr>
+        <w:rFonts w:ascii="Wingdings" w:hAnsi="Wingdings" w:hint="default"/>
+      </w:rPr>
+    </w:lvl>
+    <w:lvl w:ilvl="4" w:tplc="04090003" w:tentative="1">
+      <w:start w:val="1"/>
+      <w:numFmt w:val="bullet"/>
+      <w:lvlText w:val=""/>
+      <w:lvlJc w:val="left"/>
+      <w:pPr>
+        <w:ind w:left="2940" w:hanging="420"/>
+      </w:pPr>
+      <w:rPr>
+        <w:rFonts w:ascii="Wingdings" w:hAnsi="Wingdings" w:hint="default"/>
+      </w:rPr>
+    </w:lvl>
+    <w:lvl w:ilvl="5" w:tplc="04090005" w:tentative="1">
+      <w:start w:val="1"/>
+      <w:numFmt w:val="bullet"/>
+      <w:lvlText w:val=""/>
+      <w:lvlJc w:val="left"/>
+      <w:pPr>
+        <w:ind w:left="3360" w:hanging="420"/>
+      </w:pPr>
+      <w:rPr>
+        <w:rFonts w:ascii="Wingdings" w:hAnsi="Wingdings" w:hint="default"/>
+      </w:rPr>
+    </w:lvl>
+    <w:lvl w:ilvl="6" w:tplc="04090001" w:tentative="1">
+      <w:start w:val="1"/>
+      <w:numFmt w:val="bullet"/>
+      <w:lvlText w:val=""/>
+      <w:lvlJc w:val="left"/>
+      <w:pPr>
+        <w:ind w:left="3780" w:hanging="420"/>
+      </w:pPr>
+      <w:rPr>
+        <w:rFonts w:ascii="Wingdings" w:hAnsi="Wingdings" w:hint="default"/>
+      </w:rPr>
+    </w:lvl>
+    <w:lvl w:ilvl="7" w:tplc="04090003" w:tentative="1">
+      <w:start w:val="1"/>
+      <w:numFmt w:val="bullet"/>
+      <w:lvlText w:val=""/>
+      <w:lvlJc w:val="left"/>
+      <w:pPr>
+        <w:ind w:left="4200" w:hanging="420"/>
+      </w:pPr>
+      <w:rPr>
+        <w:rFonts w:ascii="Wingdings" w:hAnsi="Wingdings" w:hint="default"/>
+      </w:rPr>
+    </w:lvl>
+    <w:lvl w:ilvl="8" w:tplc="04090005" w:tentative="1">
+      <w:start w:val="1"/>
+      <w:numFmt w:val="bullet"/>
+      <w:lvlText w:val=""/>
+      <w:lvlJc w:val="left"/>
+      <w:pPr>
+        <w:ind w:left="4620" w:hanging="420"/>
+      </w:pPr>
+      <w:rPr>
+        <w:rFonts w:ascii="Wingdings" w:hAnsi="Wingdings" w:hint="default"/>
+      </w:rPr>
+    </w:lvl>
+  </w:abstractNum>
+  <w:abstractNum w:abstractNumId="32" w15:restartNumberingAfterBreak="0">
     <w:nsid w:val="58AE5E6B"/>
     <w:multiLevelType w:val="hybridMultilevel"/>
     <w:tmpl w:val="01E282C0"/>
@@ -10251,7 +11230,7 @@
       </w:rPr>
     </w:lvl>
   </w:abstractNum>
-  <w:abstractNum w:abstractNumId="26" w15:restartNumberingAfterBreak="0">
+  <w:abstractNum w:abstractNumId="33" w15:restartNumberingAfterBreak="0">
     <w:nsid w:val="5E594A7B"/>
     <w:multiLevelType w:val="hybridMultilevel"/>
     <w:tmpl w:val="3A320182"/>
@@ -10364,7 +11343,7 @@
       </w:rPr>
     </w:lvl>
   </w:abstractNum>
-  <w:abstractNum w:abstractNumId="27" w15:restartNumberingAfterBreak="0">
+  <w:abstractNum w:abstractNumId="34" w15:restartNumberingAfterBreak="0">
     <w:nsid w:val="5F01613F"/>
     <w:multiLevelType w:val="hybridMultilevel"/>
     <w:tmpl w:val="FD2660FE"/>
@@ -10450,7 +11429,7 @@
       </w:pPr>
     </w:lvl>
   </w:abstractNum>
-  <w:abstractNum w:abstractNumId="28" w15:restartNumberingAfterBreak="0">
+  <w:abstractNum w:abstractNumId="35" w15:restartNumberingAfterBreak="0">
     <w:nsid w:val="641D024F"/>
     <w:multiLevelType w:val="hybridMultilevel"/>
     <w:tmpl w:val="82509E0A"/>
@@ -10563,7 +11542,120 @@
       </w:rPr>
     </w:lvl>
   </w:abstractNum>
-  <w:abstractNum w:abstractNumId="29" w15:restartNumberingAfterBreak="0">
+  <w:abstractNum w:abstractNumId="36" w15:restartNumberingAfterBreak="0">
+    <w:nsid w:val="69EB26F7"/>
+    <w:multiLevelType w:val="hybridMultilevel"/>
+    <w:tmpl w:val="F88A6208"/>
+    <w:lvl w:ilvl="0" w:tplc="04090003">
+      <w:start w:val="1"/>
+      <w:numFmt w:val="bullet"/>
+      <w:lvlText w:val=""/>
+      <w:lvlJc w:val="left"/>
+      <w:pPr>
+        <w:ind w:left="1260" w:hanging="420"/>
+      </w:pPr>
+      <w:rPr>
+        <w:rFonts w:ascii="Wingdings" w:hAnsi="Wingdings" w:hint="default"/>
+      </w:rPr>
+    </w:lvl>
+    <w:lvl w:ilvl="1" w:tplc="04090003" w:tentative="1">
+      <w:start w:val="1"/>
+      <w:numFmt w:val="bullet"/>
+      <w:lvlText w:val=""/>
+      <w:lvlJc w:val="left"/>
+      <w:pPr>
+        <w:ind w:left="1680" w:hanging="420"/>
+      </w:pPr>
+      <w:rPr>
+        <w:rFonts w:ascii="Wingdings" w:hAnsi="Wingdings" w:hint="default"/>
+      </w:rPr>
+    </w:lvl>
+    <w:lvl w:ilvl="2" w:tplc="04090005" w:tentative="1">
+      <w:start w:val="1"/>
+      <w:numFmt w:val="bullet"/>
+      <w:lvlText w:val=""/>
+      <w:lvlJc w:val="left"/>
+      <w:pPr>
+        <w:ind w:left="2100" w:hanging="420"/>
+      </w:pPr>
+      <w:rPr>
+        <w:rFonts w:ascii="Wingdings" w:hAnsi="Wingdings" w:hint="default"/>
+      </w:rPr>
+    </w:lvl>
+    <w:lvl w:ilvl="3" w:tplc="04090001" w:tentative="1">
+      <w:start w:val="1"/>
+      <w:numFmt w:val="bullet"/>
+      <w:lvlText w:val=""/>
+      <w:lvlJc w:val="left"/>
+      <w:pPr>
+        <w:ind w:left="2520" w:hanging="420"/>
+      </w:pPr>
+      <w:rPr>
+        <w:rFonts w:ascii="Wingdings" w:hAnsi="Wingdings" w:hint="default"/>
+      </w:rPr>
+    </w:lvl>
+    <w:lvl w:ilvl="4" w:tplc="04090003" w:tentative="1">
+      <w:start w:val="1"/>
+      <w:numFmt w:val="bullet"/>
+      <w:lvlText w:val=""/>
+      <w:lvlJc w:val="left"/>
+      <w:pPr>
+        <w:ind w:left="2940" w:hanging="420"/>
+      </w:pPr>
+      <w:rPr>
+        <w:rFonts w:ascii="Wingdings" w:hAnsi="Wingdings" w:hint="default"/>
+      </w:rPr>
+    </w:lvl>
+    <w:lvl w:ilvl="5" w:tplc="04090005" w:tentative="1">
+      <w:start w:val="1"/>
+      <w:numFmt w:val="bullet"/>
+      <w:lvlText w:val=""/>
+      <w:lvlJc w:val="left"/>
+      <w:pPr>
+        <w:ind w:left="3360" w:hanging="420"/>
+      </w:pPr>
+      <w:rPr>
+        <w:rFonts w:ascii="Wingdings" w:hAnsi="Wingdings" w:hint="default"/>
+      </w:rPr>
+    </w:lvl>
+    <w:lvl w:ilvl="6" w:tplc="04090001" w:tentative="1">
+      <w:start w:val="1"/>
+      <w:numFmt w:val="bullet"/>
+      <w:lvlText w:val=""/>
+      <w:lvlJc w:val="left"/>
+      <w:pPr>
+        <w:ind w:left="3780" w:hanging="420"/>
+      </w:pPr>
+      <w:rPr>
+        <w:rFonts w:ascii="Wingdings" w:hAnsi="Wingdings" w:hint="default"/>
+      </w:rPr>
+    </w:lvl>
+    <w:lvl w:ilvl="7" w:tplc="04090003" w:tentative="1">
+      <w:start w:val="1"/>
+      <w:numFmt w:val="bullet"/>
+      <w:lvlText w:val=""/>
+      <w:lvlJc w:val="left"/>
+      <w:pPr>
+        <w:ind w:left="4200" w:hanging="420"/>
+      </w:pPr>
+      <w:rPr>
+        <w:rFonts w:ascii="Wingdings" w:hAnsi="Wingdings" w:hint="default"/>
+      </w:rPr>
+    </w:lvl>
+    <w:lvl w:ilvl="8" w:tplc="04090005" w:tentative="1">
+      <w:start w:val="1"/>
+      <w:numFmt w:val="bullet"/>
+      <w:lvlText w:val=""/>
+      <w:lvlJc w:val="left"/>
+      <w:pPr>
+        <w:ind w:left="4620" w:hanging="420"/>
+      </w:pPr>
+      <w:rPr>
+        <w:rFonts w:ascii="Wingdings" w:hAnsi="Wingdings" w:hint="default"/>
+      </w:rPr>
+    </w:lvl>
+  </w:abstractNum>
+  <w:abstractNum w:abstractNumId="37" w15:restartNumberingAfterBreak="0">
     <w:nsid w:val="6C9312B2"/>
     <w:multiLevelType w:val="hybridMultilevel"/>
     <w:tmpl w:val="E8C8D410"/>
@@ -10676,7 +11768,7 @@
       </w:rPr>
     </w:lvl>
   </w:abstractNum>
-  <w:abstractNum w:abstractNumId="30" w15:restartNumberingAfterBreak="0">
+  <w:abstractNum w:abstractNumId="38" w15:restartNumberingAfterBreak="0">
     <w:nsid w:val="70FE161F"/>
     <w:multiLevelType w:val="hybridMultilevel"/>
     <w:tmpl w:val="A566C4E2"/>
@@ -10789,7 +11881,7 @@
       </w:rPr>
     </w:lvl>
   </w:abstractNum>
-  <w:abstractNum w:abstractNumId="31" w15:restartNumberingAfterBreak="0">
+  <w:abstractNum w:abstractNumId="39" w15:restartNumberingAfterBreak="0">
     <w:nsid w:val="7181322E"/>
     <w:multiLevelType w:val="hybridMultilevel"/>
     <w:tmpl w:val="C3422C16"/>
@@ -10902,7 +11994,7 @@
       </w:rPr>
     </w:lvl>
   </w:abstractNum>
-  <w:abstractNum w:abstractNumId="32" w15:restartNumberingAfterBreak="0">
+  <w:abstractNum w:abstractNumId="40" w15:restartNumberingAfterBreak="0">
     <w:nsid w:val="740545BD"/>
     <w:multiLevelType w:val="hybridMultilevel"/>
     <w:tmpl w:val="BB0A25F2"/>
@@ -11015,7 +12107,7 @@
       </w:rPr>
     </w:lvl>
   </w:abstractNum>
-  <w:abstractNum w:abstractNumId="33" w15:restartNumberingAfterBreak="0">
+  <w:abstractNum w:abstractNumId="41" w15:restartNumberingAfterBreak="0">
     <w:nsid w:val="74AE0295"/>
     <w:multiLevelType w:val="hybridMultilevel"/>
     <w:tmpl w:val="4962A80E"/>
@@ -11128,7 +12220,7 @@
       </w:rPr>
     </w:lvl>
   </w:abstractNum>
-  <w:abstractNum w:abstractNumId="34" w15:restartNumberingAfterBreak="0">
+  <w:abstractNum w:abstractNumId="42" w15:restartNumberingAfterBreak="0">
     <w:nsid w:val="77803409"/>
     <w:multiLevelType w:val="hybridMultilevel"/>
     <w:tmpl w:val="9006E0E0"/>
@@ -11242,109 +12334,133 @@
     </w:lvl>
   </w:abstractNum>
   <w:num w:numId="1">
+    <w:abstractNumId w:val="20"/>
+  </w:num>
+  <w:num w:numId="2">
+    <w:abstractNumId w:val="25"/>
+  </w:num>
+  <w:num w:numId="3">
+    <w:abstractNumId w:val="21"/>
+  </w:num>
+  <w:num w:numId="4">
+    <w:abstractNumId w:val="37"/>
+  </w:num>
+  <w:num w:numId="5">
+    <w:abstractNumId w:val="13"/>
+  </w:num>
+  <w:num w:numId="6">
+    <w:abstractNumId w:val="18"/>
+  </w:num>
+  <w:num w:numId="7">
+    <w:abstractNumId w:val="11"/>
+  </w:num>
+  <w:num w:numId="8">
+    <w:abstractNumId w:val="38"/>
+  </w:num>
+  <w:num w:numId="9">
     <w:abstractNumId w:val="15"/>
   </w:num>
-  <w:num w:numId="2">
-    <w:abstractNumId w:val="20"/>
-  </w:num>
-  <w:num w:numId="3">
-    <w:abstractNumId w:val="16"/>
-  </w:num>
-  <w:num w:numId="4">
-    <w:abstractNumId w:val="29"/>
-  </w:num>
-  <w:num w:numId="5">
-    <w:abstractNumId w:val="9"/>
-  </w:num>
-  <w:num w:numId="6">
-    <w:abstractNumId w:val="13"/>
-  </w:num>
-  <w:num w:numId="7">
-    <w:abstractNumId w:val="7"/>
-  </w:num>
-  <w:num w:numId="8">
-    <w:abstractNumId w:val="30"/>
-  </w:num>
-  <w:num w:numId="9">
-    <w:abstractNumId w:val="11"/>
-  </w:num>
   <w:num w:numId="10">
-    <w:abstractNumId w:val="31"/>
+    <w:abstractNumId w:val="39"/>
   </w:num>
   <w:num w:numId="11">
     <w:abstractNumId w:val="2"/>
   </w:num>
   <w:num w:numId="12">
-    <w:abstractNumId w:val="10"/>
+    <w:abstractNumId w:val="14"/>
   </w:num>
   <w:num w:numId="13">
+    <w:abstractNumId w:val="24"/>
+  </w:num>
+  <w:num w:numId="14">
     <w:abstractNumId w:val="19"/>
   </w:num>
-  <w:num w:numId="14">
-    <w:abstractNumId w:val="14"/>
-  </w:num>
   <w:num w:numId="15">
-    <w:abstractNumId w:val="27"/>
+    <w:abstractNumId w:val="34"/>
   </w:num>
   <w:num w:numId="16">
-    <w:abstractNumId w:val="32"/>
+    <w:abstractNumId w:val="40"/>
   </w:num>
   <w:num w:numId="17">
-    <w:abstractNumId w:val="17"/>
+    <w:abstractNumId w:val="22"/>
   </w:num>
   <w:num w:numId="18">
     <w:abstractNumId w:val="4"/>
   </w:num>
   <w:num w:numId="19">
-    <w:abstractNumId w:val="6"/>
+    <w:abstractNumId w:val="9"/>
   </w:num>
   <w:num w:numId="20">
     <w:abstractNumId w:val="0"/>
   </w:num>
   <w:num w:numId="21">
-    <w:abstractNumId w:val="8"/>
+    <w:abstractNumId w:val="12"/>
   </w:num>
   <w:num w:numId="22">
-    <w:abstractNumId w:val="12"/>
+    <w:abstractNumId w:val="16"/>
   </w:num>
   <w:num w:numId="23">
-    <w:abstractNumId w:val="33"/>
+    <w:abstractNumId w:val="41"/>
   </w:num>
   <w:num w:numId="24">
+    <w:abstractNumId w:val="29"/>
+  </w:num>
+  <w:num w:numId="25">
+    <w:abstractNumId w:val="26"/>
+  </w:num>
+  <w:num w:numId="26">
+    <w:abstractNumId w:val="30"/>
+  </w:num>
+  <w:num w:numId="27">
     <w:abstractNumId w:val="23"/>
   </w:num>
-  <w:num w:numId="25">
-    <w:abstractNumId w:val="21"/>
-  </w:num>
-  <w:num w:numId="26">
-    <w:abstractNumId w:val="24"/>
-  </w:num>
-  <w:num w:numId="27">
-    <w:abstractNumId w:val="18"/>
-  </w:num>
   <w:num w:numId="28">
-    <w:abstractNumId w:val="28"/>
+    <w:abstractNumId w:val="35"/>
   </w:num>
   <w:num w:numId="29">
-    <w:abstractNumId w:val="25"/>
+    <w:abstractNumId w:val="32"/>
   </w:num>
   <w:num w:numId="30">
     <w:abstractNumId w:val="3"/>
   </w:num>
   <w:num w:numId="31">
-    <w:abstractNumId w:val="22"/>
+    <w:abstractNumId w:val="27"/>
   </w:num>
   <w:num w:numId="32">
     <w:abstractNumId w:val="5"/>
   </w:num>
   <w:num w:numId="33">
-    <w:abstractNumId w:val="34"/>
+    <w:abstractNumId w:val="42"/>
   </w:num>
   <w:num w:numId="34">
     <w:abstractNumId w:val="1"/>
   </w:num>
   <w:num w:numId="35">
-    <w:abstractNumId w:val="26"/>
+    <w:abstractNumId w:val="33"/>
+  </w:num>
+  <w:num w:numId="36">
+    <w:abstractNumId w:val="17"/>
+  </w:num>
+  <w:num w:numId="37">
+    <w:abstractNumId w:val="31"/>
+  </w:num>
+  <w:num w:numId="38">
+    <w:abstractNumId w:val="7"/>
+  </w:num>
+  <w:num w:numId="39">
+    <w:abstractNumId w:val="8"/>
+  </w:num>
+  <w:num w:numId="40">
+    <w:abstractNumId w:val="28"/>
+  </w:num>
+  <w:num w:numId="41">
+    <w:abstractNumId w:val="36"/>
+  </w:num>
+  <w:num w:numId="42">
+    <w:abstractNumId w:val="10"/>
+  </w:num>
+  <w:num w:numId="43">
+    <w:abstractNumId w:val="6"/>
   </w:num>
 </w:numbering>
 </file>

--- a/Basic/src/main/java/Pattern/图解设计模式读书笔记.docx
+++ b/Basic/src/main/java/Pattern/图解设计模式读书笔记.docx
@@ -7108,9 +7108,6 @@
           <w:numId w:val="37"/>
         </w:numPr>
         <w:ind w:leftChars="0" w:firstLineChars="0"/>
-        <w:rPr>
-          <w:rFonts w:hint="eastAsia"/>
-        </w:rPr>
       </w:pPr>
       <w:r>
         <w:t>易于增加</w:t>
@@ -7131,6 +7128,42 @@
       </w:r>
       <w:r>
         <w:t>难以增加具体被访问者角色</w:t>
+      </w:r>
+    </w:p>
+    <w:p>
+      <w:pPr>
+        <w:pStyle w:val="a4"/>
+        <w:numPr>
+          <w:ilvl w:val="0"/>
+          <w:numId w:val="37"/>
+        </w:numPr>
+        <w:ind w:leftChars="0" w:firstLineChars="0"/>
+        <w:rPr>
+          <w:rFonts w:hint="eastAsia"/>
+        </w:rPr>
+      </w:pPr>
+      <w:r>
+        <w:t>迭代</w:t>
+      </w:r>
+      <w:proofErr w:type="gramStart"/>
+      <w:r>
+        <w:t>器模式趋向于访问</w:t>
+      </w:r>
+      <w:proofErr w:type="gramEnd"/>
+      <w:r>
+        <w:t>数据结构中的元素</w:t>
+      </w:r>
+      <w:r>
+        <w:rPr>
+          <w:rFonts w:hint="eastAsia"/>
+        </w:rPr>
+        <w:t>，</w:t>
+      </w:r>
+      <w:r>
+        <w:t>访问者趋向于</w:t>
+      </w:r>
+      <w:r>
+        <w:t>对元素进行特殊处理</w:t>
       </w:r>
     </w:p>
     <w:p>
@@ -7153,7 +7186,6 @@
           <w:rFonts w:hint="eastAsia"/>
         </w:rPr>
       </w:pPr>
-      <w:bookmarkStart w:id="6" w:name="_GoBack"/>
       <w:r>
         <w:t>开闭原则</w:t>
       </w:r>
@@ -7176,7 +7208,6 @@
         <w:t>。可以使在不修改现有代码的前提下进行扩展。</w:t>
       </w:r>
     </w:p>
-    <w:bookmarkEnd w:id="6"/>
     <w:p>
       <w:pPr>
         <w:pStyle w:val="3"/>
@@ -7191,9 +7222,536 @@
     </w:p>
     <w:p>
       <w:pPr>
+        <w:ind w:left="420" w:firstLine="420"/>
+      </w:pPr>
+      <w:r>
+        <w:t>一个请求可能会分布在不同的处理器处理</w:t>
+      </w:r>
+      <w:r>
+        <w:rPr>
+          <w:rFonts w:hint="eastAsia"/>
+        </w:rPr>
+        <w:t>，</w:t>
+      </w:r>
+      <w:r>
+        <w:t>外部不知道处理器内部的分类</w:t>
+      </w:r>
+      <w:r>
+        <w:rPr>
+          <w:rFonts w:hint="eastAsia"/>
+        </w:rPr>
+        <w:t>，</w:t>
+      </w:r>
+      <w:r>
+        <w:t>只能由内部的处理器逐个检查是否是自己可以处理的请求</w:t>
+      </w:r>
+      <w:r>
+        <w:rPr>
+          <w:rFonts w:hint="eastAsia"/>
+        </w:rPr>
+        <w:t>，</w:t>
+      </w:r>
+      <w:r>
+        <w:t>不是就把请求转交给下个处理器</w:t>
+      </w:r>
+      <w:r>
+        <w:rPr>
+          <w:rFonts w:hint="eastAsia"/>
+        </w:rPr>
+        <w:t>。</w:t>
+      </w:r>
+      <w:r>
+        <w:t>这样的多个处理器对象组成一条职责链</w:t>
+      </w:r>
+      <w:r>
+        <w:rPr>
+          <w:rFonts w:hint="eastAsia"/>
+        </w:rPr>
+        <w:t>，</w:t>
+      </w:r>
+      <w:r>
+        <w:t>然后按照职责链的顺序</w:t>
+      </w:r>
+      <w:r>
+        <w:rPr>
+          <w:rFonts w:hint="eastAsia"/>
+        </w:rPr>
+        <w:t>，</w:t>
+      </w:r>
+      <w:r>
+        <w:t>逐个找出到底应该谁来负责处理</w:t>
+      </w:r>
+      <w:r>
+        <w:rPr>
+          <w:rFonts w:hint="eastAsia"/>
+        </w:rPr>
+        <w:t>，</w:t>
+      </w:r>
+      <w:r>
+        <w:t>这种模式被称作责任链模式</w:t>
+      </w:r>
+      <w:r>
+        <w:rPr>
+          <w:rFonts w:hint="eastAsia"/>
+        </w:rPr>
+        <w:t>。</w:t>
+      </w:r>
+      <w:r>
+        <w:t>这种模式的好处就是弱化请求和处理方的关联关系</w:t>
+      </w:r>
+      <w:r>
+        <w:rPr>
+          <w:rFonts w:hint="eastAsia"/>
+        </w:rPr>
+        <w:t>，</w:t>
+      </w:r>
+      <w:r>
+        <w:t>各自都是可独立复用的组件</w:t>
+      </w:r>
+      <w:r>
+        <w:rPr>
+          <w:rFonts w:hint="eastAsia"/>
+        </w:rPr>
+        <w:t>。（还有种办法就是做一个请求分配处理器，专门负责分配请求任务）</w:t>
+      </w:r>
+    </w:p>
+    <w:p>
+      <w:pPr>
+        <w:ind w:left="420" w:firstLine="420"/>
+      </w:pPr>
+      <w:r>
+        <w:rPr>
+          <w:noProof/>
+        </w:rPr>
+        <w:drawing>
+          <wp:inline distT="0" distB="0" distL="0" distR="0" wp14:anchorId="0CFDCB2C" wp14:editId="7F681B3E">
+            <wp:extent cx="4244708" cy="2149026"/>
+            <wp:effectExtent l="0" t="0" r="3810" b="3810"/>
+            <wp:docPr id="15" name="图片 15"/>
+            <wp:cNvGraphicFramePr>
+              <a:graphicFrameLocks xmlns:a="http://schemas.openxmlformats.org/drawingml/2006/main" noChangeAspect="1"/>
+            </wp:cNvGraphicFramePr>
+            <a:graphic xmlns:a="http://schemas.openxmlformats.org/drawingml/2006/main">
+              <a:graphicData uri="http://schemas.openxmlformats.org/drawingml/2006/picture">
+                <pic:pic xmlns:pic="http://schemas.openxmlformats.org/drawingml/2006/picture">
+                  <pic:nvPicPr>
+                    <pic:cNvPr id="1" name=""/>
+                    <pic:cNvPicPr/>
+                  </pic:nvPicPr>
+                  <pic:blipFill>
+                    <a:blip r:embed="rId23"/>
+                    <a:stretch>
+                      <a:fillRect/>
+                    </a:stretch>
+                  </pic:blipFill>
+                  <pic:spPr>
+                    <a:xfrm>
+                      <a:off x="0" y="0"/>
+                      <a:ext cx="4244708" cy="2149026"/>
+                    </a:xfrm>
+                    <a:prstGeom prst="rect">
+                      <a:avLst/>
+                    </a:prstGeom>
+                  </pic:spPr>
+                </pic:pic>
+              </a:graphicData>
+            </a:graphic>
+          </wp:inline>
+        </w:drawing>
+      </w:r>
+    </w:p>
+    <w:p>
+      <w:pPr>
+        <w:ind w:left="420" w:firstLine="420"/>
+      </w:pPr>
+      <w:r>
+        <w:t>角色</w:t>
+      </w:r>
+    </w:p>
+    <w:p>
+      <w:pPr>
+        <w:pStyle w:val="a4"/>
+        <w:numPr>
+          <w:ilvl w:val="0"/>
+          <w:numId w:val="44"/>
+        </w:numPr>
+        <w:ind w:leftChars="0" w:firstLineChars="0"/>
+        <w:rPr>
+          <w:rFonts w:hint="eastAsia"/>
+        </w:rPr>
+      </w:pPr>
+      <w:r>
+        <w:t>处理者</w:t>
+      </w:r>
+      <w:r>
+        <w:rPr>
+          <w:rFonts w:hint="eastAsia"/>
+        </w:rPr>
+        <w:t>-Support</w:t>
+      </w:r>
+      <w:r>
+        <w:rPr>
+          <w:rFonts w:hint="eastAsia"/>
+        </w:rPr>
+        <w:t>类：响应请求，解决问题的抽象类。</w:t>
+      </w:r>
+      <w:r>
+        <w:t>Resolve</w:t>
+      </w:r>
+      <w:r>
+        <w:t>没有解决</w:t>
+      </w:r>
+      <w:r>
+        <w:rPr>
+          <w:rFonts w:hint="eastAsia"/>
+        </w:rPr>
+        <w:t>，</w:t>
+      </w:r>
+      <w:r>
+        <w:t>找到</w:t>
+      </w:r>
+      <w:r>
+        <w:t>next</w:t>
+      </w:r>
+      <w:r>
+        <w:t>处理者处理</w:t>
+      </w:r>
+      <w:r>
+        <w:rPr>
+          <w:rFonts w:hint="eastAsia"/>
+        </w:rPr>
+        <w:t>，</w:t>
+      </w:r>
+      <w:r>
+        <w:t>直到解决</w:t>
+      </w:r>
+      <w:r>
+        <w:rPr>
+          <w:rFonts w:hint="eastAsia"/>
+        </w:rPr>
+        <w:t>。</w:t>
+      </w:r>
+    </w:p>
+    <w:p>
+      <w:pPr>
+        <w:pStyle w:val="a4"/>
+        <w:numPr>
+          <w:ilvl w:val="0"/>
+          <w:numId w:val="44"/>
+        </w:numPr>
+        <w:ind w:leftChars="0" w:firstLineChars="0"/>
+        <w:rPr>
+          <w:rFonts w:hint="eastAsia"/>
+        </w:rPr>
+      </w:pPr>
+      <w:r>
+        <w:t>具体处理者</w:t>
+      </w:r>
+      <w:r>
+        <w:rPr>
+          <w:rFonts w:hint="eastAsia"/>
+        </w:rPr>
+        <w:t>-</w:t>
+      </w:r>
+      <w:r>
+        <w:t>odd/No/Limit/</w:t>
+      </w:r>
+      <w:proofErr w:type="spellStart"/>
+      <w:r>
+        <w:t>SpecialSupport</w:t>
+      </w:r>
+      <w:proofErr w:type="spellEnd"/>
+      <w:r>
+        <w:rPr>
+          <w:rFonts w:hint="eastAsia"/>
+        </w:rPr>
+        <w:t>：</w:t>
+      </w:r>
+      <w:r>
+        <w:t>实际处理问题的类</w:t>
+      </w:r>
+      <w:r>
+        <w:rPr>
+          <w:rFonts w:hint="eastAsia"/>
+        </w:rPr>
+        <w:t>，处理特定问题</w:t>
+      </w:r>
+    </w:p>
+    <w:p>
+      <w:pPr>
+        <w:pStyle w:val="a4"/>
+        <w:numPr>
+          <w:ilvl w:val="0"/>
+          <w:numId w:val="44"/>
+        </w:numPr>
+        <w:ind w:leftChars="0" w:firstLineChars="0"/>
+        <w:rPr>
+          <w:rFonts w:hint="eastAsia"/>
+        </w:rPr>
+      </w:pPr>
+      <w:r>
+        <w:t>请求者</w:t>
+      </w:r>
+      <w:r>
+        <w:rPr>
+          <w:rFonts w:hint="eastAsia"/>
+        </w:rPr>
+        <w:t>-</w:t>
+      </w:r>
+      <w:r>
+        <w:t>Main:</w:t>
+      </w:r>
+      <w:r>
+        <w:t>生成问题对象</w:t>
+      </w:r>
+      <w:r>
+        <w:rPr>
+          <w:rFonts w:hint="eastAsia"/>
+        </w:rPr>
+        <w:t>，</w:t>
+      </w:r>
+      <w:r>
+        <w:t>请求处理</w:t>
+      </w:r>
+      <w:r>
+        <w:rPr>
+          <w:rFonts w:hint="eastAsia"/>
+        </w:rPr>
+        <w:t>。</w:t>
+      </w:r>
+    </w:p>
+    <w:p>
+      <w:pPr>
+        <w:ind w:left="420" w:firstLine="420"/>
+      </w:pPr>
+      <w:r>
+        <w:t>特点</w:t>
+      </w:r>
+    </w:p>
+    <w:p>
+      <w:pPr>
+        <w:pStyle w:val="a4"/>
+        <w:numPr>
+          <w:ilvl w:val="0"/>
+          <w:numId w:val="45"/>
+        </w:numPr>
+        <w:ind w:leftChars="0" w:firstLineChars="0"/>
+      </w:pPr>
+      <w:r>
+        <w:t>弱化请求者和处理者之间的联系</w:t>
+      </w:r>
+      <w:r>
+        <w:rPr>
+          <w:rFonts w:hint="eastAsia"/>
+        </w:rPr>
+        <w:t>，</w:t>
+      </w:r>
+      <w:r>
+        <w:t>请求者不必区分我的请求该由谁处理</w:t>
+      </w:r>
+      <w:r>
+        <w:rPr>
+          <w:rFonts w:hint="eastAsia"/>
+        </w:rPr>
+        <w:t>，</w:t>
+      </w:r>
+      <w:r>
+        <w:t>统一了请求入口</w:t>
+      </w:r>
+    </w:p>
+    <w:p>
+      <w:pPr>
+        <w:pStyle w:val="a4"/>
+        <w:numPr>
+          <w:ilvl w:val="0"/>
+          <w:numId w:val="47"/>
+        </w:numPr>
+        <w:ind w:leftChars="0" w:firstLineChars="0"/>
+      </w:pPr>
+      <w:r>
+        <w:t>可以动态改变职责链</w:t>
+      </w:r>
+      <w:r>
+        <w:rPr>
+          <w:rFonts w:hint="eastAsia"/>
+        </w:rPr>
+        <w:t>，</w:t>
+      </w:r>
+      <w:r>
+        <w:t>某个处理者下班或者故障</w:t>
+      </w:r>
+      <w:r>
+        <w:rPr>
+          <w:rFonts w:hint="eastAsia"/>
+        </w:rPr>
+        <w:t>，</w:t>
+      </w:r>
+      <w:r>
+        <w:t>就可以把问题分配给其他的处理者帮忙处理</w:t>
+      </w:r>
+      <w:r>
+        <w:rPr>
+          <w:rFonts w:hint="eastAsia"/>
+        </w:rPr>
+        <w:t>，</w:t>
+      </w:r>
+      <w:r>
+        <w:t>或者有新的处理者参与处理</w:t>
+      </w:r>
+      <w:r>
+        <w:rPr>
+          <w:rFonts w:hint="eastAsia"/>
+        </w:rPr>
+        <w:t>，</w:t>
+      </w:r>
+      <w:r>
+        <w:t>改变处理者序列即可</w:t>
+      </w:r>
+      <w:r>
+        <w:rPr>
+          <w:rFonts w:hint="eastAsia"/>
+        </w:rPr>
+        <w:t>，无论怎么变</w:t>
+      </w:r>
+      <w:r>
+        <w:t>请求者都不会受到干扰</w:t>
+      </w:r>
+      <w:r>
+        <w:rPr>
+          <w:rFonts w:hint="eastAsia"/>
+        </w:rPr>
+        <w:t>。</w:t>
+      </w:r>
+    </w:p>
+    <w:p>
+      <w:pPr>
+        <w:pStyle w:val="a4"/>
+        <w:numPr>
+          <w:ilvl w:val="0"/>
+          <w:numId w:val="47"/>
+        </w:numPr>
+        <w:ind w:leftChars="0" w:firstLineChars="0"/>
+      </w:pPr>
+      <w:r>
+        <w:t>职责</w:t>
+      </w:r>
+      <w:proofErr w:type="gramStart"/>
+      <w:r>
+        <w:t>链模式使得个类型</w:t>
+      </w:r>
+      <w:proofErr w:type="gramEnd"/>
+      <w:r>
+        <w:t>的处理者专注于处理自己的工作</w:t>
+      </w:r>
+      <w:r>
+        <w:rPr>
+          <w:rFonts w:hint="eastAsia"/>
+        </w:rPr>
+        <w:t>。</w:t>
+      </w:r>
+    </w:p>
+    <w:p>
+      <w:pPr>
+        <w:pStyle w:val="a4"/>
+        <w:numPr>
+          <w:ilvl w:val="0"/>
+          <w:numId w:val="46"/>
+        </w:numPr>
+        <w:ind w:leftChars="0" w:firstLineChars="0"/>
+      </w:pPr>
+      <w:r>
+        <w:t>每次请求可能会被很多处理者检查是否可以处理</w:t>
+      </w:r>
+      <w:r>
+        <w:rPr>
+          <w:rFonts w:hint="eastAsia"/>
+        </w:rPr>
+        <w:t>，</w:t>
+      </w:r>
+      <w:r>
+        <w:t>这样会造成处理延迟</w:t>
+      </w:r>
+      <w:r>
+        <w:rPr>
+          <w:rFonts w:hint="eastAsia"/>
+        </w:rPr>
+        <w:t>，</w:t>
+      </w:r>
+      <w:r>
+        <w:t>因为请求到达对应的处理</w:t>
+      </w:r>
+      <w:proofErr w:type="gramStart"/>
+      <w:r>
+        <w:t>类</w:t>
+      </w:r>
+      <w:r>
+        <w:t>可能</w:t>
+      </w:r>
+      <w:proofErr w:type="gramEnd"/>
+      <w:r>
+        <w:t>需要</w:t>
+      </w:r>
+      <w:r>
+        <w:t>被检查很多次</w:t>
+      </w:r>
+      <w:r>
+        <w:rPr>
+          <w:rFonts w:hint="eastAsia"/>
+        </w:rPr>
+        <w:t>。</w:t>
+      </w:r>
+    </w:p>
+    <w:p>
+      <w:pPr>
+        <w:pStyle w:val="a4"/>
+        <w:numPr>
+          <w:ilvl w:val="0"/>
+          <w:numId w:val="49"/>
+        </w:numPr>
+        <w:ind w:leftChars="0" w:firstLineChars="0"/>
+        <w:rPr>
+          <w:rFonts w:hint="eastAsia"/>
+        </w:rPr>
+      </w:pPr>
+      <w:bookmarkStart w:id="6" w:name="_GoBack"/>
+      <w:r>
+        <w:t>Resolv</w:t>
+      </w:r>
+      <w:bookmarkEnd w:id="6"/>
+      <w:r>
+        <w:t>e</w:t>
+      </w:r>
+      <w:r>
+        <w:t>为什么是</w:t>
+      </w:r>
+      <w:r>
+        <w:t>protected</w:t>
+      </w:r>
+      <w:r>
+        <w:t>方法</w:t>
+      </w:r>
+      <w:r>
+        <w:rPr>
+          <w:rFonts w:hint="eastAsia"/>
+        </w:rPr>
+        <w:t>？</w:t>
+      </w:r>
+      <w:r>
+        <w:t>因为不希望请求直接到某个具体处理者</w:t>
+      </w:r>
+      <w:r>
+        <w:rPr>
+          <w:rFonts w:hint="eastAsia"/>
+        </w:rPr>
+        <w:t>。</w:t>
+      </w:r>
+    </w:p>
+    <w:p>
+      <w:pPr>
         <w:pStyle w:val="2"/>
       </w:pPr>
       <w:r>
+        <w:lastRenderedPageBreak/>
         <w:t>简单化</w:t>
       </w:r>
     </w:p>
@@ -7302,7 +7860,6 @@
         <w:pStyle w:val="2"/>
       </w:pPr>
       <w:r>
-        <w:lastRenderedPageBreak/>
         <w:t>用类来表现</w:t>
       </w:r>
     </w:p>
@@ -7331,12 +7888,12 @@
       </w:r>
     </w:p>
     <w:sectPr>
-      <w:headerReference w:type="even" r:id="rId23"/>
-      <w:headerReference w:type="default" r:id="rId24"/>
-      <w:footerReference w:type="even" r:id="rId25"/>
-      <w:footerReference w:type="default" r:id="rId26"/>
-      <w:headerReference w:type="first" r:id="rId27"/>
-      <w:footerReference w:type="first" r:id="rId28"/>
+      <w:headerReference w:type="even" r:id="rId24"/>
+      <w:headerReference w:type="default" r:id="rId25"/>
+      <w:footerReference w:type="even" r:id="rId26"/>
+      <w:footerReference w:type="default" r:id="rId27"/>
+      <w:headerReference w:type="first" r:id="rId28"/>
+      <w:footerReference w:type="first" r:id="rId29"/>
       <w:pgSz w:w="11906" w:h="16838"/>
       <w:pgMar w:top="1440" w:right="1800" w:bottom="1440" w:left="1800" w:header="851" w:footer="992" w:gutter="0"/>
       <w:cols w:space="425"/>
@@ -7728,6 +8285,119 @@
     </w:lvl>
   </w:abstractNum>
   <w:abstractNum w:abstractNumId="2" w15:restartNumberingAfterBreak="0">
+    <w:nsid w:val="069E78EB"/>
+    <w:multiLevelType w:val="hybridMultilevel"/>
+    <w:tmpl w:val="26B40C40"/>
+    <w:lvl w:ilvl="0" w:tplc="04090009">
+      <w:start w:val="1"/>
+      <w:numFmt w:val="bullet"/>
+      <w:lvlText w:val=""/>
+      <w:lvlJc w:val="left"/>
+      <w:pPr>
+        <w:ind w:left="1260" w:hanging="420"/>
+      </w:pPr>
+      <w:rPr>
+        <w:rFonts w:ascii="Wingdings" w:hAnsi="Wingdings" w:hint="default"/>
+      </w:rPr>
+    </w:lvl>
+    <w:lvl w:ilvl="1" w:tplc="04090003" w:tentative="1">
+      <w:start w:val="1"/>
+      <w:numFmt w:val="bullet"/>
+      <w:lvlText w:val=""/>
+      <w:lvlJc w:val="left"/>
+      <w:pPr>
+        <w:ind w:left="1680" w:hanging="420"/>
+      </w:pPr>
+      <w:rPr>
+        <w:rFonts w:ascii="Wingdings" w:hAnsi="Wingdings" w:hint="default"/>
+      </w:rPr>
+    </w:lvl>
+    <w:lvl w:ilvl="2" w:tplc="04090005" w:tentative="1">
+      <w:start w:val="1"/>
+      <w:numFmt w:val="bullet"/>
+      <w:lvlText w:val=""/>
+      <w:lvlJc w:val="left"/>
+      <w:pPr>
+        <w:ind w:left="2100" w:hanging="420"/>
+      </w:pPr>
+      <w:rPr>
+        <w:rFonts w:ascii="Wingdings" w:hAnsi="Wingdings" w:hint="default"/>
+      </w:rPr>
+    </w:lvl>
+    <w:lvl w:ilvl="3" w:tplc="04090001" w:tentative="1">
+      <w:start w:val="1"/>
+      <w:numFmt w:val="bullet"/>
+      <w:lvlText w:val=""/>
+      <w:lvlJc w:val="left"/>
+      <w:pPr>
+        <w:ind w:left="2520" w:hanging="420"/>
+      </w:pPr>
+      <w:rPr>
+        <w:rFonts w:ascii="Wingdings" w:hAnsi="Wingdings" w:hint="default"/>
+      </w:rPr>
+    </w:lvl>
+    <w:lvl w:ilvl="4" w:tplc="04090003" w:tentative="1">
+      <w:start w:val="1"/>
+      <w:numFmt w:val="bullet"/>
+      <w:lvlText w:val=""/>
+      <w:lvlJc w:val="left"/>
+      <w:pPr>
+        <w:ind w:left="2940" w:hanging="420"/>
+      </w:pPr>
+      <w:rPr>
+        <w:rFonts w:ascii="Wingdings" w:hAnsi="Wingdings" w:hint="default"/>
+      </w:rPr>
+    </w:lvl>
+    <w:lvl w:ilvl="5" w:tplc="04090005" w:tentative="1">
+      <w:start w:val="1"/>
+      <w:numFmt w:val="bullet"/>
+      <w:lvlText w:val=""/>
+      <w:lvlJc w:val="left"/>
+      <w:pPr>
+        <w:ind w:left="3360" w:hanging="420"/>
+      </w:pPr>
+      <w:rPr>
+        <w:rFonts w:ascii="Wingdings" w:hAnsi="Wingdings" w:hint="default"/>
+      </w:rPr>
+    </w:lvl>
+    <w:lvl w:ilvl="6" w:tplc="04090001" w:tentative="1">
+      <w:start w:val="1"/>
+      <w:numFmt w:val="bullet"/>
+      <w:lvlText w:val=""/>
+      <w:lvlJc w:val="left"/>
+      <w:pPr>
+        <w:ind w:left="3780" w:hanging="420"/>
+      </w:pPr>
+      <w:rPr>
+        <w:rFonts w:ascii="Wingdings" w:hAnsi="Wingdings" w:hint="default"/>
+      </w:rPr>
+    </w:lvl>
+    <w:lvl w:ilvl="7" w:tplc="04090003" w:tentative="1">
+      <w:start w:val="1"/>
+      <w:numFmt w:val="bullet"/>
+      <w:lvlText w:val=""/>
+      <w:lvlJc w:val="left"/>
+      <w:pPr>
+        <w:ind w:left="4200" w:hanging="420"/>
+      </w:pPr>
+      <w:rPr>
+        <w:rFonts w:ascii="Wingdings" w:hAnsi="Wingdings" w:hint="default"/>
+      </w:rPr>
+    </w:lvl>
+    <w:lvl w:ilvl="8" w:tplc="04090005" w:tentative="1">
+      <w:start w:val="1"/>
+      <w:numFmt w:val="bullet"/>
+      <w:lvlText w:val=""/>
+      <w:lvlJc w:val="left"/>
+      <w:pPr>
+        <w:ind w:left="4620" w:hanging="420"/>
+      </w:pPr>
+      <w:rPr>
+        <w:rFonts w:ascii="Wingdings" w:hAnsi="Wingdings" w:hint="default"/>
+      </w:rPr>
+    </w:lvl>
+  </w:abstractNum>
+  <w:abstractNum w:abstractNumId="3" w15:restartNumberingAfterBreak="0">
     <w:nsid w:val="08776D06"/>
     <w:multiLevelType w:val="hybridMultilevel"/>
     <w:tmpl w:val="A4083700"/>
@@ -7840,7 +8510,7 @@
       </w:rPr>
     </w:lvl>
   </w:abstractNum>
-  <w:abstractNum w:abstractNumId="3" w15:restartNumberingAfterBreak="0">
+  <w:abstractNum w:abstractNumId="4" w15:restartNumberingAfterBreak="0">
     <w:nsid w:val="09CC1A44"/>
     <w:multiLevelType w:val="hybridMultilevel"/>
     <w:tmpl w:val="8C7A98BA"/>
@@ -7953,7 +8623,7 @@
       </w:rPr>
     </w:lvl>
   </w:abstractNum>
-  <w:abstractNum w:abstractNumId="4" w15:restartNumberingAfterBreak="0">
+  <w:abstractNum w:abstractNumId="5" w15:restartNumberingAfterBreak="0">
     <w:nsid w:val="11E11A0B"/>
     <w:multiLevelType w:val="hybridMultilevel"/>
     <w:tmpl w:val="CBCE1CB4"/>
@@ -8066,7 +8736,7 @@
       </w:rPr>
     </w:lvl>
   </w:abstractNum>
-  <w:abstractNum w:abstractNumId="5" w15:restartNumberingAfterBreak="0">
+  <w:abstractNum w:abstractNumId="6" w15:restartNumberingAfterBreak="0">
     <w:nsid w:val="12DD5224"/>
     <w:multiLevelType w:val="hybridMultilevel"/>
     <w:tmpl w:val="05E09B22"/>
@@ -8179,7 +8849,7 @@
       </w:rPr>
     </w:lvl>
   </w:abstractNum>
-  <w:abstractNum w:abstractNumId="6" w15:restartNumberingAfterBreak="0">
+  <w:abstractNum w:abstractNumId="7" w15:restartNumberingAfterBreak="0">
     <w:nsid w:val="13A730FE"/>
     <w:multiLevelType w:val="hybridMultilevel"/>
     <w:tmpl w:val="8B9EC75A"/>
@@ -8292,7 +8962,7 @@
       </w:rPr>
     </w:lvl>
   </w:abstractNum>
-  <w:abstractNum w:abstractNumId="7" w15:restartNumberingAfterBreak="0">
+  <w:abstractNum w:abstractNumId="8" w15:restartNumberingAfterBreak="0">
     <w:nsid w:val="1567346C"/>
     <w:multiLevelType w:val="hybridMultilevel"/>
     <w:tmpl w:val="8676D16C"/>
@@ -8405,7 +9075,7 @@
       </w:rPr>
     </w:lvl>
   </w:abstractNum>
-  <w:abstractNum w:abstractNumId="8" w15:restartNumberingAfterBreak="0">
+  <w:abstractNum w:abstractNumId="9" w15:restartNumberingAfterBreak="0">
     <w:nsid w:val="179E474D"/>
     <w:multiLevelType w:val="hybridMultilevel"/>
     <w:tmpl w:val="15D2734E"/>
@@ -8518,7 +9188,7 @@
       </w:rPr>
     </w:lvl>
   </w:abstractNum>
-  <w:abstractNum w:abstractNumId="9" w15:restartNumberingAfterBreak="0">
+  <w:abstractNum w:abstractNumId="10" w15:restartNumberingAfterBreak="0">
     <w:nsid w:val="220A0938"/>
     <w:multiLevelType w:val="hybridMultilevel"/>
     <w:tmpl w:val="D79AD5DA"/>
@@ -8631,7 +9301,7 @@
       </w:rPr>
     </w:lvl>
   </w:abstractNum>
-  <w:abstractNum w:abstractNumId="10" w15:restartNumberingAfterBreak="0">
+  <w:abstractNum w:abstractNumId="11" w15:restartNumberingAfterBreak="0">
     <w:nsid w:val="231F0F8B"/>
     <w:multiLevelType w:val="hybridMultilevel"/>
     <w:tmpl w:val="E07A2CE4"/>
@@ -8744,7 +9414,7 @@
       </w:rPr>
     </w:lvl>
   </w:abstractNum>
-  <w:abstractNum w:abstractNumId="11" w15:restartNumberingAfterBreak="0">
+  <w:abstractNum w:abstractNumId="12" w15:restartNumberingAfterBreak="0">
     <w:nsid w:val="2383012C"/>
     <w:multiLevelType w:val="hybridMultilevel"/>
     <w:tmpl w:val="3DF44394"/>
@@ -8857,7 +9527,7 @@
       </w:rPr>
     </w:lvl>
   </w:abstractNum>
-  <w:abstractNum w:abstractNumId="12" w15:restartNumberingAfterBreak="0">
+  <w:abstractNum w:abstractNumId="13" w15:restartNumberingAfterBreak="0">
     <w:nsid w:val="25F42E73"/>
     <w:multiLevelType w:val="hybridMultilevel"/>
     <w:tmpl w:val="3DE281A0"/>
@@ -8970,7 +9640,7 @@
       </w:rPr>
     </w:lvl>
   </w:abstractNum>
-  <w:abstractNum w:abstractNumId="13" w15:restartNumberingAfterBreak="0">
+  <w:abstractNum w:abstractNumId="14" w15:restartNumberingAfterBreak="0">
     <w:nsid w:val="27E95FC6"/>
     <w:multiLevelType w:val="hybridMultilevel"/>
     <w:tmpl w:val="84342ADE"/>
@@ -9083,7 +9753,7 @@
       </w:rPr>
     </w:lvl>
   </w:abstractNum>
-  <w:abstractNum w:abstractNumId="14" w15:restartNumberingAfterBreak="0">
+  <w:abstractNum w:abstractNumId="15" w15:restartNumberingAfterBreak="0">
     <w:nsid w:val="285F0301"/>
     <w:multiLevelType w:val="hybridMultilevel"/>
     <w:tmpl w:val="DBB2EC84"/>
@@ -9196,7 +9866,7 @@
       </w:rPr>
     </w:lvl>
   </w:abstractNum>
-  <w:abstractNum w:abstractNumId="15" w15:restartNumberingAfterBreak="0">
+  <w:abstractNum w:abstractNumId="16" w15:restartNumberingAfterBreak="0">
     <w:nsid w:val="2A996919"/>
     <w:multiLevelType w:val="hybridMultilevel"/>
     <w:tmpl w:val="7570DF8A"/>
@@ -9309,7 +9979,7 @@
       </w:rPr>
     </w:lvl>
   </w:abstractNum>
-  <w:abstractNum w:abstractNumId="16" w15:restartNumberingAfterBreak="0">
+  <w:abstractNum w:abstractNumId="17" w15:restartNumberingAfterBreak="0">
     <w:nsid w:val="2D542493"/>
     <w:multiLevelType w:val="hybridMultilevel"/>
     <w:tmpl w:val="1270C222"/>
@@ -9422,7 +10092,120 @@
       </w:rPr>
     </w:lvl>
   </w:abstractNum>
-  <w:abstractNum w:abstractNumId="17" w15:restartNumberingAfterBreak="0">
+  <w:abstractNum w:abstractNumId="18" w15:restartNumberingAfterBreak="0">
+    <w:nsid w:val="2D7B002B"/>
+    <w:multiLevelType w:val="hybridMultilevel"/>
+    <w:tmpl w:val="3D8A4A84"/>
+    <w:lvl w:ilvl="0" w:tplc="0409000B">
+      <w:start w:val="1"/>
+      <w:numFmt w:val="bullet"/>
+      <w:lvlText w:val=""/>
+      <w:lvlJc w:val="left"/>
+      <w:pPr>
+        <w:ind w:left="1260" w:hanging="420"/>
+      </w:pPr>
+      <w:rPr>
+        <w:rFonts w:ascii="Wingdings" w:hAnsi="Wingdings" w:hint="default"/>
+      </w:rPr>
+    </w:lvl>
+    <w:lvl w:ilvl="1" w:tplc="04090003" w:tentative="1">
+      <w:start w:val="1"/>
+      <w:numFmt w:val="bullet"/>
+      <w:lvlText w:val=""/>
+      <w:lvlJc w:val="left"/>
+      <w:pPr>
+        <w:ind w:left="1680" w:hanging="420"/>
+      </w:pPr>
+      <w:rPr>
+        <w:rFonts w:ascii="Wingdings" w:hAnsi="Wingdings" w:hint="default"/>
+      </w:rPr>
+    </w:lvl>
+    <w:lvl w:ilvl="2" w:tplc="04090005" w:tentative="1">
+      <w:start w:val="1"/>
+      <w:numFmt w:val="bullet"/>
+      <w:lvlText w:val=""/>
+      <w:lvlJc w:val="left"/>
+      <w:pPr>
+        <w:ind w:left="2100" w:hanging="420"/>
+      </w:pPr>
+      <w:rPr>
+        <w:rFonts w:ascii="Wingdings" w:hAnsi="Wingdings" w:hint="default"/>
+      </w:rPr>
+    </w:lvl>
+    <w:lvl w:ilvl="3" w:tplc="04090001" w:tentative="1">
+      <w:start w:val="1"/>
+      <w:numFmt w:val="bullet"/>
+      <w:lvlText w:val=""/>
+      <w:lvlJc w:val="left"/>
+      <w:pPr>
+        <w:ind w:left="2520" w:hanging="420"/>
+      </w:pPr>
+      <w:rPr>
+        <w:rFonts w:ascii="Wingdings" w:hAnsi="Wingdings" w:hint="default"/>
+      </w:rPr>
+    </w:lvl>
+    <w:lvl w:ilvl="4" w:tplc="04090003" w:tentative="1">
+      <w:start w:val="1"/>
+      <w:numFmt w:val="bullet"/>
+      <w:lvlText w:val=""/>
+      <w:lvlJc w:val="left"/>
+      <w:pPr>
+        <w:ind w:left="2940" w:hanging="420"/>
+      </w:pPr>
+      <w:rPr>
+        <w:rFonts w:ascii="Wingdings" w:hAnsi="Wingdings" w:hint="default"/>
+      </w:rPr>
+    </w:lvl>
+    <w:lvl w:ilvl="5" w:tplc="04090005" w:tentative="1">
+      <w:start w:val="1"/>
+      <w:numFmt w:val="bullet"/>
+      <w:lvlText w:val=""/>
+      <w:lvlJc w:val="left"/>
+      <w:pPr>
+        <w:ind w:left="3360" w:hanging="420"/>
+      </w:pPr>
+      <w:rPr>
+        <w:rFonts w:ascii="Wingdings" w:hAnsi="Wingdings" w:hint="default"/>
+      </w:rPr>
+    </w:lvl>
+    <w:lvl w:ilvl="6" w:tplc="04090001" w:tentative="1">
+      <w:start w:val="1"/>
+      <w:numFmt w:val="bullet"/>
+      <w:lvlText w:val=""/>
+      <w:lvlJc w:val="left"/>
+      <w:pPr>
+        <w:ind w:left="3780" w:hanging="420"/>
+      </w:pPr>
+      <w:rPr>
+        <w:rFonts w:ascii="Wingdings" w:hAnsi="Wingdings" w:hint="default"/>
+      </w:rPr>
+    </w:lvl>
+    <w:lvl w:ilvl="7" w:tplc="04090003" w:tentative="1">
+      <w:start w:val="1"/>
+      <w:numFmt w:val="bullet"/>
+      <w:lvlText w:val=""/>
+      <w:lvlJc w:val="left"/>
+      <w:pPr>
+        <w:ind w:left="4200" w:hanging="420"/>
+      </w:pPr>
+      <w:rPr>
+        <w:rFonts w:ascii="Wingdings" w:hAnsi="Wingdings" w:hint="default"/>
+      </w:rPr>
+    </w:lvl>
+    <w:lvl w:ilvl="8" w:tplc="04090005" w:tentative="1">
+      <w:start w:val="1"/>
+      <w:numFmt w:val="bullet"/>
+      <w:lvlText w:val=""/>
+      <w:lvlJc w:val="left"/>
+      <w:pPr>
+        <w:ind w:left="4620" w:hanging="420"/>
+      </w:pPr>
+      <w:rPr>
+        <w:rFonts w:ascii="Wingdings" w:hAnsi="Wingdings" w:hint="default"/>
+      </w:rPr>
+    </w:lvl>
+  </w:abstractNum>
+  <w:abstractNum w:abstractNumId="19" w15:restartNumberingAfterBreak="0">
     <w:nsid w:val="31862F94"/>
     <w:multiLevelType w:val="hybridMultilevel"/>
     <w:tmpl w:val="DA7A00D0"/>
@@ -9535,7 +10318,7 @@
       </w:rPr>
     </w:lvl>
   </w:abstractNum>
-  <w:abstractNum w:abstractNumId="18" w15:restartNumberingAfterBreak="0">
+  <w:abstractNum w:abstractNumId="20" w15:restartNumberingAfterBreak="0">
     <w:nsid w:val="333E0DC4"/>
     <w:multiLevelType w:val="hybridMultilevel"/>
     <w:tmpl w:val="BE681E56"/>
@@ -9648,7 +10431,7 @@
       </w:rPr>
     </w:lvl>
   </w:abstractNum>
-  <w:abstractNum w:abstractNumId="19" w15:restartNumberingAfterBreak="0">
+  <w:abstractNum w:abstractNumId="21" w15:restartNumberingAfterBreak="0">
     <w:nsid w:val="33725BD7"/>
     <w:multiLevelType w:val="hybridMultilevel"/>
     <w:tmpl w:val="E79C0204"/>
@@ -9761,7 +10544,7 @@
       </w:rPr>
     </w:lvl>
   </w:abstractNum>
-  <w:abstractNum w:abstractNumId="20" w15:restartNumberingAfterBreak="0">
+  <w:abstractNum w:abstractNumId="22" w15:restartNumberingAfterBreak="0">
     <w:nsid w:val="33B0312B"/>
     <w:multiLevelType w:val="hybridMultilevel"/>
     <w:tmpl w:val="E934EF3C"/>
@@ -9874,7 +10657,7 @@
       </w:rPr>
     </w:lvl>
   </w:abstractNum>
-  <w:abstractNum w:abstractNumId="21" w15:restartNumberingAfterBreak="0">
+  <w:abstractNum w:abstractNumId="23" w15:restartNumberingAfterBreak="0">
     <w:nsid w:val="34056E8E"/>
     <w:multiLevelType w:val="hybridMultilevel"/>
     <w:tmpl w:val="A19A3B00"/>
@@ -9987,7 +10770,7 @@
       </w:rPr>
     </w:lvl>
   </w:abstractNum>
-  <w:abstractNum w:abstractNumId="22" w15:restartNumberingAfterBreak="0">
+  <w:abstractNum w:abstractNumId="24" w15:restartNumberingAfterBreak="0">
     <w:nsid w:val="396213C1"/>
     <w:multiLevelType w:val="hybridMultilevel"/>
     <w:tmpl w:val="181E9548"/>
@@ -10100,7 +10883,7 @@
       </w:rPr>
     </w:lvl>
   </w:abstractNum>
-  <w:abstractNum w:abstractNumId="23" w15:restartNumberingAfterBreak="0">
+  <w:abstractNum w:abstractNumId="25" w15:restartNumberingAfterBreak="0">
     <w:nsid w:val="3A5C272A"/>
     <w:multiLevelType w:val="hybridMultilevel"/>
     <w:tmpl w:val="7730068E"/>
@@ -10213,7 +10996,7 @@
       </w:rPr>
     </w:lvl>
   </w:abstractNum>
-  <w:abstractNum w:abstractNumId="24" w15:restartNumberingAfterBreak="0">
+  <w:abstractNum w:abstractNumId="26" w15:restartNumberingAfterBreak="0">
     <w:nsid w:val="3AB611C5"/>
     <w:multiLevelType w:val="hybridMultilevel"/>
     <w:tmpl w:val="C16E2E04"/>
@@ -10326,7 +11109,233 @@
       </w:rPr>
     </w:lvl>
   </w:abstractNum>
-  <w:abstractNum w:abstractNumId="25" w15:restartNumberingAfterBreak="0">
+  <w:abstractNum w:abstractNumId="27" w15:restartNumberingAfterBreak="0">
+    <w:nsid w:val="450A5118"/>
+    <w:multiLevelType w:val="hybridMultilevel"/>
+    <w:tmpl w:val="BA422BD0"/>
+    <w:lvl w:ilvl="0" w:tplc="0409000D">
+      <w:start w:val="1"/>
+      <w:numFmt w:val="bullet"/>
+      <w:lvlText w:val=""/>
+      <w:lvlJc w:val="left"/>
+      <w:pPr>
+        <w:ind w:left="1260" w:hanging="420"/>
+      </w:pPr>
+      <w:rPr>
+        <w:rFonts w:ascii="Wingdings" w:hAnsi="Wingdings" w:hint="default"/>
+      </w:rPr>
+    </w:lvl>
+    <w:lvl w:ilvl="1" w:tplc="04090003" w:tentative="1">
+      <w:start w:val="1"/>
+      <w:numFmt w:val="bullet"/>
+      <w:lvlText w:val=""/>
+      <w:lvlJc w:val="left"/>
+      <w:pPr>
+        <w:ind w:left="1680" w:hanging="420"/>
+      </w:pPr>
+      <w:rPr>
+        <w:rFonts w:ascii="Wingdings" w:hAnsi="Wingdings" w:hint="default"/>
+      </w:rPr>
+    </w:lvl>
+    <w:lvl w:ilvl="2" w:tplc="04090005" w:tentative="1">
+      <w:start w:val="1"/>
+      <w:numFmt w:val="bullet"/>
+      <w:lvlText w:val=""/>
+      <w:lvlJc w:val="left"/>
+      <w:pPr>
+        <w:ind w:left="2100" w:hanging="420"/>
+      </w:pPr>
+      <w:rPr>
+        <w:rFonts w:ascii="Wingdings" w:hAnsi="Wingdings" w:hint="default"/>
+      </w:rPr>
+    </w:lvl>
+    <w:lvl w:ilvl="3" w:tplc="04090001" w:tentative="1">
+      <w:start w:val="1"/>
+      <w:numFmt w:val="bullet"/>
+      <w:lvlText w:val=""/>
+      <w:lvlJc w:val="left"/>
+      <w:pPr>
+        <w:ind w:left="2520" w:hanging="420"/>
+      </w:pPr>
+      <w:rPr>
+        <w:rFonts w:ascii="Wingdings" w:hAnsi="Wingdings" w:hint="default"/>
+      </w:rPr>
+    </w:lvl>
+    <w:lvl w:ilvl="4" w:tplc="04090003" w:tentative="1">
+      <w:start w:val="1"/>
+      <w:numFmt w:val="bullet"/>
+      <w:lvlText w:val=""/>
+      <w:lvlJc w:val="left"/>
+      <w:pPr>
+        <w:ind w:left="2940" w:hanging="420"/>
+      </w:pPr>
+      <w:rPr>
+        <w:rFonts w:ascii="Wingdings" w:hAnsi="Wingdings" w:hint="default"/>
+      </w:rPr>
+    </w:lvl>
+    <w:lvl w:ilvl="5" w:tplc="04090005" w:tentative="1">
+      <w:start w:val="1"/>
+      <w:numFmt w:val="bullet"/>
+      <w:lvlText w:val=""/>
+      <w:lvlJc w:val="left"/>
+      <w:pPr>
+        <w:ind w:left="3360" w:hanging="420"/>
+      </w:pPr>
+      <w:rPr>
+        <w:rFonts w:ascii="Wingdings" w:hAnsi="Wingdings" w:hint="default"/>
+      </w:rPr>
+    </w:lvl>
+    <w:lvl w:ilvl="6" w:tplc="04090001" w:tentative="1">
+      <w:start w:val="1"/>
+      <w:numFmt w:val="bullet"/>
+      <w:lvlText w:val=""/>
+      <w:lvlJc w:val="left"/>
+      <w:pPr>
+        <w:ind w:left="3780" w:hanging="420"/>
+      </w:pPr>
+      <w:rPr>
+        <w:rFonts w:ascii="Wingdings" w:hAnsi="Wingdings" w:hint="default"/>
+      </w:rPr>
+    </w:lvl>
+    <w:lvl w:ilvl="7" w:tplc="04090003" w:tentative="1">
+      <w:start w:val="1"/>
+      <w:numFmt w:val="bullet"/>
+      <w:lvlText w:val=""/>
+      <w:lvlJc w:val="left"/>
+      <w:pPr>
+        <w:ind w:left="4200" w:hanging="420"/>
+      </w:pPr>
+      <w:rPr>
+        <w:rFonts w:ascii="Wingdings" w:hAnsi="Wingdings" w:hint="default"/>
+      </w:rPr>
+    </w:lvl>
+    <w:lvl w:ilvl="8" w:tplc="04090005" w:tentative="1">
+      <w:start w:val="1"/>
+      <w:numFmt w:val="bullet"/>
+      <w:lvlText w:val=""/>
+      <w:lvlJc w:val="left"/>
+      <w:pPr>
+        <w:ind w:left="4620" w:hanging="420"/>
+      </w:pPr>
+      <w:rPr>
+        <w:rFonts w:ascii="Wingdings" w:hAnsi="Wingdings" w:hint="default"/>
+      </w:rPr>
+    </w:lvl>
+  </w:abstractNum>
+  <w:abstractNum w:abstractNumId="28" w15:restartNumberingAfterBreak="0">
+    <w:nsid w:val="463C2757"/>
+    <w:multiLevelType w:val="hybridMultilevel"/>
+    <w:tmpl w:val="FC7A658E"/>
+    <w:lvl w:ilvl="0" w:tplc="833CFD02">
+      <w:start w:val="1"/>
+      <w:numFmt w:val="bullet"/>
+      <w:lvlText w:val=""/>
+      <w:lvlJc w:val="left"/>
+      <w:pPr>
+        <w:ind w:left="1260" w:hanging="420"/>
+      </w:pPr>
+      <w:rPr>
+        <w:rFonts w:ascii="Wingdings" w:hAnsi="Wingdings" w:hint="default"/>
+      </w:rPr>
+    </w:lvl>
+    <w:lvl w:ilvl="1" w:tplc="04090003" w:tentative="1">
+      <w:start w:val="1"/>
+      <w:numFmt w:val="bullet"/>
+      <w:lvlText w:val=""/>
+      <w:lvlJc w:val="left"/>
+      <w:pPr>
+        <w:ind w:left="1680" w:hanging="420"/>
+      </w:pPr>
+      <w:rPr>
+        <w:rFonts w:ascii="Wingdings" w:hAnsi="Wingdings" w:hint="default"/>
+      </w:rPr>
+    </w:lvl>
+    <w:lvl w:ilvl="2" w:tplc="04090005" w:tentative="1">
+      <w:start w:val="1"/>
+      <w:numFmt w:val="bullet"/>
+      <w:lvlText w:val=""/>
+      <w:lvlJc w:val="left"/>
+      <w:pPr>
+        <w:ind w:left="2100" w:hanging="420"/>
+      </w:pPr>
+      <w:rPr>
+        <w:rFonts w:ascii="Wingdings" w:hAnsi="Wingdings" w:hint="default"/>
+      </w:rPr>
+    </w:lvl>
+    <w:lvl w:ilvl="3" w:tplc="04090001" w:tentative="1">
+      <w:start w:val="1"/>
+      <w:numFmt w:val="bullet"/>
+      <w:lvlText w:val=""/>
+      <w:lvlJc w:val="left"/>
+      <w:pPr>
+        <w:ind w:left="2520" w:hanging="420"/>
+      </w:pPr>
+      <w:rPr>
+        <w:rFonts w:ascii="Wingdings" w:hAnsi="Wingdings" w:hint="default"/>
+      </w:rPr>
+    </w:lvl>
+    <w:lvl w:ilvl="4" w:tplc="04090003" w:tentative="1">
+      <w:start w:val="1"/>
+      <w:numFmt w:val="bullet"/>
+      <w:lvlText w:val=""/>
+      <w:lvlJc w:val="left"/>
+      <w:pPr>
+        <w:ind w:left="2940" w:hanging="420"/>
+      </w:pPr>
+      <w:rPr>
+        <w:rFonts w:ascii="Wingdings" w:hAnsi="Wingdings" w:hint="default"/>
+      </w:rPr>
+    </w:lvl>
+    <w:lvl w:ilvl="5" w:tplc="04090005" w:tentative="1">
+      <w:start w:val="1"/>
+      <w:numFmt w:val="bullet"/>
+      <w:lvlText w:val=""/>
+      <w:lvlJc w:val="left"/>
+      <w:pPr>
+        <w:ind w:left="3360" w:hanging="420"/>
+      </w:pPr>
+      <w:rPr>
+        <w:rFonts w:ascii="Wingdings" w:hAnsi="Wingdings" w:hint="default"/>
+      </w:rPr>
+    </w:lvl>
+    <w:lvl w:ilvl="6" w:tplc="04090001" w:tentative="1">
+      <w:start w:val="1"/>
+      <w:numFmt w:val="bullet"/>
+      <w:lvlText w:val=""/>
+      <w:lvlJc w:val="left"/>
+      <w:pPr>
+        <w:ind w:left="3780" w:hanging="420"/>
+      </w:pPr>
+      <w:rPr>
+        <w:rFonts w:ascii="Wingdings" w:hAnsi="Wingdings" w:hint="default"/>
+      </w:rPr>
+    </w:lvl>
+    <w:lvl w:ilvl="7" w:tplc="04090003" w:tentative="1">
+      <w:start w:val="1"/>
+      <w:numFmt w:val="bullet"/>
+      <w:lvlText w:val=""/>
+      <w:lvlJc w:val="left"/>
+      <w:pPr>
+        <w:ind w:left="4200" w:hanging="420"/>
+      </w:pPr>
+      <w:rPr>
+        <w:rFonts w:ascii="Wingdings" w:hAnsi="Wingdings" w:hint="default"/>
+      </w:rPr>
+    </w:lvl>
+    <w:lvl w:ilvl="8" w:tplc="04090005" w:tentative="1">
+      <w:start w:val="1"/>
+      <w:numFmt w:val="bullet"/>
+      <w:lvlText w:val=""/>
+      <w:lvlJc w:val="left"/>
+      <w:pPr>
+        <w:ind w:left="4620" w:hanging="420"/>
+      </w:pPr>
+      <w:rPr>
+        <w:rFonts w:ascii="Wingdings" w:hAnsi="Wingdings" w:hint="default"/>
+      </w:rPr>
+    </w:lvl>
+  </w:abstractNum>
+  <w:abstractNum w:abstractNumId="29" w15:restartNumberingAfterBreak="0">
     <w:nsid w:val="468F26E9"/>
     <w:multiLevelType w:val="hybridMultilevel"/>
     <w:tmpl w:val="313657E8"/>
@@ -10439,7 +11448,7 @@
       </w:rPr>
     </w:lvl>
   </w:abstractNum>
-  <w:abstractNum w:abstractNumId="26" w15:restartNumberingAfterBreak="0">
+  <w:abstractNum w:abstractNumId="30" w15:restartNumberingAfterBreak="0">
     <w:nsid w:val="4E711004"/>
     <w:multiLevelType w:val="hybridMultilevel"/>
     <w:tmpl w:val="532C390C"/>
@@ -10552,7 +11561,7 @@
       </w:rPr>
     </w:lvl>
   </w:abstractNum>
-  <w:abstractNum w:abstractNumId="27" w15:restartNumberingAfterBreak="0">
+  <w:abstractNum w:abstractNumId="31" w15:restartNumberingAfterBreak="0">
     <w:nsid w:val="4EA137E2"/>
     <w:multiLevelType w:val="hybridMultilevel"/>
     <w:tmpl w:val="0D5E4166"/>
@@ -10665,7 +11674,7 @@
       </w:rPr>
     </w:lvl>
   </w:abstractNum>
-  <w:abstractNum w:abstractNumId="28" w15:restartNumberingAfterBreak="0">
+  <w:abstractNum w:abstractNumId="32" w15:restartNumberingAfterBreak="0">
     <w:nsid w:val="4EFD7375"/>
     <w:multiLevelType w:val="hybridMultilevel"/>
     <w:tmpl w:val="32E26760"/>
@@ -10778,7 +11787,7 @@
       </w:rPr>
     </w:lvl>
   </w:abstractNum>
-  <w:abstractNum w:abstractNumId="29" w15:restartNumberingAfterBreak="0">
+  <w:abstractNum w:abstractNumId="33" w15:restartNumberingAfterBreak="0">
     <w:nsid w:val="5011555A"/>
     <w:multiLevelType w:val="hybridMultilevel"/>
     <w:tmpl w:val="3746F22A"/>
@@ -10891,7 +11900,7 @@
       </w:rPr>
     </w:lvl>
   </w:abstractNum>
-  <w:abstractNum w:abstractNumId="30" w15:restartNumberingAfterBreak="0">
+  <w:abstractNum w:abstractNumId="34" w15:restartNumberingAfterBreak="0">
     <w:nsid w:val="53C040D5"/>
     <w:multiLevelType w:val="hybridMultilevel"/>
     <w:tmpl w:val="E9BED026"/>
@@ -11004,7 +12013,7 @@
       </w:rPr>
     </w:lvl>
   </w:abstractNum>
-  <w:abstractNum w:abstractNumId="31" w15:restartNumberingAfterBreak="0">
+  <w:abstractNum w:abstractNumId="35" w15:restartNumberingAfterBreak="0">
     <w:nsid w:val="53EA0592"/>
     <w:multiLevelType w:val="hybridMultilevel"/>
     <w:tmpl w:val="C616D242"/>
@@ -11117,7 +12126,120 @@
       </w:rPr>
     </w:lvl>
   </w:abstractNum>
-  <w:abstractNum w:abstractNumId="32" w15:restartNumberingAfterBreak="0">
+  <w:abstractNum w:abstractNumId="36" w15:restartNumberingAfterBreak="0">
+    <w:nsid w:val="558522FF"/>
+    <w:multiLevelType w:val="hybridMultilevel"/>
+    <w:tmpl w:val="89306EC0"/>
+    <w:lvl w:ilvl="0" w:tplc="77CC4E84">
+      <w:start w:val="1"/>
+      <w:numFmt w:val="bullet"/>
+      <w:lvlText w:val=""/>
+      <w:lvlJc w:val="left"/>
+      <w:pPr>
+        <w:ind w:left="1260" w:hanging="420"/>
+      </w:pPr>
+      <w:rPr>
+        <w:rFonts w:ascii="Wingdings" w:hAnsi="Wingdings" w:hint="default"/>
+      </w:rPr>
+    </w:lvl>
+    <w:lvl w:ilvl="1" w:tplc="04090003" w:tentative="1">
+      <w:start w:val="1"/>
+      <w:numFmt w:val="bullet"/>
+      <w:lvlText w:val=""/>
+      <w:lvlJc w:val="left"/>
+      <w:pPr>
+        <w:ind w:left="1680" w:hanging="420"/>
+      </w:pPr>
+      <w:rPr>
+        <w:rFonts w:ascii="Wingdings" w:hAnsi="Wingdings" w:hint="default"/>
+      </w:rPr>
+    </w:lvl>
+    <w:lvl w:ilvl="2" w:tplc="04090005" w:tentative="1">
+      <w:start w:val="1"/>
+      <w:numFmt w:val="bullet"/>
+      <w:lvlText w:val=""/>
+      <w:lvlJc w:val="left"/>
+      <w:pPr>
+        <w:ind w:left="2100" w:hanging="420"/>
+      </w:pPr>
+      <w:rPr>
+        <w:rFonts w:ascii="Wingdings" w:hAnsi="Wingdings" w:hint="default"/>
+      </w:rPr>
+    </w:lvl>
+    <w:lvl w:ilvl="3" w:tplc="04090001" w:tentative="1">
+      <w:start w:val="1"/>
+      <w:numFmt w:val="bullet"/>
+      <w:lvlText w:val=""/>
+      <w:lvlJc w:val="left"/>
+      <w:pPr>
+        <w:ind w:left="2520" w:hanging="420"/>
+      </w:pPr>
+      <w:rPr>
+        <w:rFonts w:ascii="Wingdings" w:hAnsi="Wingdings" w:hint="default"/>
+      </w:rPr>
+    </w:lvl>
+    <w:lvl w:ilvl="4" w:tplc="04090003" w:tentative="1">
+      <w:start w:val="1"/>
+      <w:numFmt w:val="bullet"/>
+      <w:lvlText w:val=""/>
+      <w:lvlJc w:val="left"/>
+      <w:pPr>
+        <w:ind w:left="2940" w:hanging="420"/>
+      </w:pPr>
+      <w:rPr>
+        <w:rFonts w:ascii="Wingdings" w:hAnsi="Wingdings" w:hint="default"/>
+      </w:rPr>
+    </w:lvl>
+    <w:lvl w:ilvl="5" w:tplc="04090005" w:tentative="1">
+      <w:start w:val="1"/>
+      <w:numFmt w:val="bullet"/>
+      <w:lvlText w:val=""/>
+      <w:lvlJc w:val="left"/>
+      <w:pPr>
+        <w:ind w:left="3360" w:hanging="420"/>
+      </w:pPr>
+      <w:rPr>
+        <w:rFonts w:ascii="Wingdings" w:hAnsi="Wingdings" w:hint="default"/>
+      </w:rPr>
+    </w:lvl>
+    <w:lvl w:ilvl="6" w:tplc="04090001" w:tentative="1">
+      <w:start w:val="1"/>
+      <w:numFmt w:val="bullet"/>
+      <w:lvlText w:val=""/>
+      <w:lvlJc w:val="left"/>
+      <w:pPr>
+        <w:ind w:left="3780" w:hanging="420"/>
+      </w:pPr>
+      <w:rPr>
+        <w:rFonts w:ascii="Wingdings" w:hAnsi="Wingdings" w:hint="default"/>
+      </w:rPr>
+    </w:lvl>
+    <w:lvl w:ilvl="7" w:tplc="04090003" w:tentative="1">
+      <w:start w:val="1"/>
+      <w:numFmt w:val="bullet"/>
+      <w:lvlText w:val=""/>
+      <w:lvlJc w:val="left"/>
+      <w:pPr>
+        <w:ind w:left="4200" w:hanging="420"/>
+      </w:pPr>
+      <w:rPr>
+        <w:rFonts w:ascii="Wingdings" w:hAnsi="Wingdings" w:hint="default"/>
+      </w:rPr>
+    </w:lvl>
+    <w:lvl w:ilvl="8" w:tplc="04090005" w:tentative="1">
+      <w:start w:val="1"/>
+      <w:numFmt w:val="bullet"/>
+      <w:lvlText w:val=""/>
+      <w:lvlJc w:val="left"/>
+      <w:pPr>
+        <w:ind w:left="4620" w:hanging="420"/>
+      </w:pPr>
+      <w:rPr>
+        <w:rFonts w:ascii="Wingdings" w:hAnsi="Wingdings" w:hint="default"/>
+      </w:rPr>
+    </w:lvl>
+  </w:abstractNum>
+  <w:abstractNum w:abstractNumId="37" w15:restartNumberingAfterBreak="0">
     <w:nsid w:val="58AE5E6B"/>
     <w:multiLevelType w:val="hybridMultilevel"/>
     <w:tmpl w:val="01E282C0"/>
@@ -11230,7 +12352,7 @@
       </w:rPr>
     </w:lvl>
   </w:abstractNum>
-  <w:abstractNum w:abstractNumId="33" w15:restartNumberingAfterBreak="0">
+  <w:abstractNum w:abstractNumId="38" w15:restartNumberingAfterBreak="0">
     <w:nsid w:val="5E594A7B"/>
     <w:multiLevelType w:val="hybridMultilevel"/>
     <w:tmpl w:val="3A320182"/>
@@ -11343,7 +12465,7 @@
       </w:rPr>
     </w:lvl>
   </w:abstractNum>
-  <w:abstractNum w:abstractNumId="34" w15:restartNumberingAfterBreak="0">
+  <w:abstractNum w:abstractNumId="39" w15:restartNumberingAfterBreak="0">
     <w:nsid w:val="5F01613F"/>
     <w:multiLevelType w:val="hybridMultilevel"/>
     <w:tmpl w:val="FD2660FE"/>
@@ -11429,7 +12551,7 @@
       </w:pPr>
     </w:lvl>
   </w:abstractNum>
-  <w:abstractNum w:abstractNumId="35" w15:restartNumberingAfterBreak="0">
+  <w:abstractNum w:abstractNumId="40" w15:restartNumberingAfterBreak="0">
     <w:nsid w:val="641D024F"/>
     <w:multiLevelType w:val="hybridMultilevel"/>
     <w:tmpl w:val="82509E0A"/>
@@ -11542,7 +12664,7 @@
       </w:rPr>
     </w:lvl>
   </w:abstractNum>
-  <w:abstractNum w:abstractNumId="36" w15:restartNumberingAfterBreak="0">
+  <w:abstractNum w:abstractNumId="41" w15:restartNumberingAfterBreak="0">
     <w:nsid w:val="69EB26F7"/>
     <w:multiLevelType w:val="hybridMultilevel"/>
     <w:tmpl w:val="F88A6208"/>
@@ -11655,7 +12777,7 @@
       </w:rPr>
     </w:lvl>
   </w:abstractNum>
-  <w:abstractNum w:abstractNumId="37" w15:restartNumberingAfterBreak="0">
+  <w:abstractNum w:abstractNumId="42" w15:restartNumberingAfterBreak="0">
     <w:nsid w:val="6C9312B2"/>
     <w:multiLevelType w:val="hybridMultilevel"/>
     <w:tmpl w:val="E8C8D410"/>
@@ -11768,7 +12890,7 @@
       </w:rPr>
     </w:lvl>
   </w:abstractNum>
-  <w:abstractNum w:abstractNumId="38" w15:restartNumberingAfterBreak="0">
+  <w:abstractNum w:abstractNumId="43" w15:restartNumberingAfterBreak="0">
     <w:nsid w:val="70FE161F"/>
     <w:multiLevelType w:val="hybridMultilevel"/>
     <w:tmpl w:val="A566C4E2"/>
@@ -11881,7 +13003,7 @@
       </w:rPr>
     </w:lvl>
   </w:abstractNum>
-  <w:abstractNum w:abstractNumId="39" w15:restartNumberingAfterBreak="0">
+  <w:abstractNum w:abstractNumId="44" w15:restartNumberingAfterBreak="0">
     <w:nsid w:val="7181322E"/>
     <w:multiLevelType w:val="hybridMultilevel"/>
     <w:tmpl w:val="C3422C16"/>
@@ -11994,7 +13116,7 @@
       </w:rPr>
     </w:lvl>
   </w:abstractNum>
-  <w:abstractNum w:abstractNumId="40" w15:restartNumberingAfterBreak="0">
+  <w:abstractNum w:abstractNumId="45" w15:restartNumberingAfterBreak="0">
     <w:nsid w:val="740545BD"/>
     <w:multiLevelType w:val="hybridMultilevel"/>
     <w:tmpl w:val="BB0A25F2"/>
@@ -12107,7 +13229,7 @@
       </w:rPr>
     </w:lvl>
   </w:abstractNum>
-  <w:abstractNum w:abstractNumId="41" w15:restartNumberingAfterBreak="0">
+  <w:abstractNum w:abstractNumId="46" w15:restartNumberingAfterBreak="0">
     <w:nsid w:val="74AE0295"/>
     <w:multiLevelType w:val="hybridMultilevel"/>
     <w:tmpl w:val="4962A80E"/>
@@ -12220,7 +13342,120 @@
       </w:rPr>
     </w:lvl>
   </w:abstractNum>
-  <w:abstractNum w:abstractNumId="42" w15:restartNumberingAfterBreak="0">
+  <w:abstractNum w:abstractNumId="47" w15:restartNumberingAfterBreak="0">
+    <w:nsid w:val="77095B64"/>
+    <w:multiLevelType w:val="hybridMultilevel"/>
+    <w:tmpl w:val="14BA6836"/>
+    <w:lvl w:ilvl="0" w:tplc="833CFD02">
+      <w:start w:val="1"/>
+      <w:numFmt w:val="bullet"/>
+      <w:lvlText w:val=""/>
+      <w:lvlJc w:val="left"/>
+      <w:pPr>
+        <w:ind w:left="1680" w:hanging="420"/>
+      </w:pPr>
+      <w:rPr>
+        <w:rFonts w:ascii="Wingdings" w:hAnsi="Wingdings" w:hint="default"/>
+      </w:rPr>
+    </w:lvl>
+    <w:lvl w:ilvl="1" w:tplc="04090003" w:tentative="1">
+      <w:start w:val="1"/>
+      <w:numFmt w:val="bullet"/>
+      <w:lvlText w:val=""/>
+      <w:lvlJc w:val="left"/>
+      <w:pPr>
+        <w:ind w:left="840" w:hanging="420"/>
+      </w:pPr>
+      <w:rPr>
+        <w:rFonts w:ascii="Wingdings" w:hAnsi="Wingdings" w:hint="default"/>
+      </w:rPr>
+    </w:lvl>
+    <w:lvl w:ilvl="2" w:tplc="04090005" w:tentative="1">
+      <w:start w:val="1"/>
+      <w:numFmt w:val="bullet"/>
+      <w:lvlText w:val=""/>
+      <w:lvlJc w:val="left"/>
+      <w:pPr>
+        <w:ind w:left="1260" w:hanging="420"/>
+      </w:pPr>
+      <w:rPr>
+        <w:rFonts w:ascii="Wingdings" w:hAnsi="Wingdings" w:hint="default"/>
+      </w:rPr>
+    </w:lvl>
+    <w:lvl w:ilvl="3" w:tplc="833CFD02">
+      <w:start w:val="1"/>
+      <w:numFmt w:val="bullet"/>
+      <w:lvlText w:val=""/>
+      <w:lvlJc w:val="left"/>
+      <w:pPr>
+        <w:ind w:left="1680" w:hanging="420"/>
+      </w:pPr>
+      <w:rPr>
+        <w:rFonts w:ascii="Wingdings" w:hAnsi="Wingdings" w:hint="default"/>
+      </w:rPr>
+    </w:lvl>
+    <w:lvl w:ilvl="4" w:tplc="04090003" w:tentative="1">
+      <w:start w:val="1"/>
+      <w:numFmt w:val="bullet"/>
+      <w:lvlText w:val=""/>
+      <w:lvlJc w:val="left"/>
+      <w:pPr>
+        <w:ind w:left="2100" w:hanging="420"/>
+      </w:pPr>
+      <w:rPr>
+        <w:rFonts w:ascii="Wingdings" w:hAnsi="Wingdings" w:hint="default"/>
+      </w:rPr>
+    </w:lvl>
+    <w:lvl w:ilvl="5" w:tplc="04090005" w:tentative="1">
+      <w:start w:val="1"/>
+      <w:numFmt w:val="bullet"/>
+      <w:lvlText w:val=""/>
+      <w:lvlJc w:val="left"/>
+      <w:pPr>
+        <w:ind w:left="2520" w:hanging="420"/>
+      </w:pPr>
+      <w:rPr>
+        <w:rFonts w:ascii="Wingdings" w:hAnsi="Wingdings" w:hint="default"/>
+      </w:rPr>
+    </w:lvl>
+    <w:lvl w:ilvl="6" w:tplc="04090001" w:tentative="1">
+      <w:start w:val="1"/>
+      <w:numFmt w:val="bullet"/>
+      <w:lvlText w:val=""/>
+      <w:lvlJc w:val="left"/>
+      <w:pPr>
+        <w:ind w:left="2940" w:hanging="420"/>
+      </w:pPr>
+      <w:rPr>
+        <w:rFonts w:ascii="Wingdings" w:hAnsi="Wingdings" w:hint="default"/>
+      </w:rPr>
+    </w:lvl>
+    <w:lvl w:ilvl="7" w:tplc="04090003" w:tentative="1">
+      <w:start w:val="1"/>
+      <w:numFmt w:val="bullet"/>
+      <w:lvlText w:val=""/>
+      <w:lvlJc w:val="left"/>
+      <w:pPr>
+        <w:ind w:left="3360" w:hanging="420"/>
+      </w:pPr>
+      <w:rPr>
+        <w:rFonts w:ascii="Wingdings" w:hAnsi="Wingdings" w:hint="default"/>
+      </w:rPr>
+    </w:lvl>
+    <w:lvl w:ilvl="8" w:tplc="04090005" w:tentative="1">
+      <w:start w:val="1"/>
+      <w:numFmt w:val="bullet"/>
+      <w:lvlText w:val=""/>
+      <w:lvlJc w:val="left"/>
+      <w:pPr>
+        <w:ind w:left="3780" w:hanging="420"/>
+      </w:pPr>
+      <w:rPr>
+        <w:rFonts w:ascii="Wingdings" w:hAnsi="Wingdings" w:hint="default"/>
+      </w:rPr>
+    </w:lvl>
+  </w:abstractNum>
+  <w:abstractNum w:abstractNumId="48" w15:restartNumberingAfterBreak="0">
     <w:nsid w:val="77803409"/>
     <w:multiLevelType w:val="hybridMultilevel"/>
     <w:tmpl w:val="9006E0E0"/>
@@ -12334,133 +13569,151 @@
     </w:lvl>
   </w:abstractNum>
   <w:num w:numId="1">
+    <w:abstractNumId w:val="22"/>
+  </w:num>
+  <w:num w:numId="2">
+    <w:abstractNumId w:val="29"/>
+  </w:num>
+  <w:num w:numId="3">
+    <w:abstractNumId w:val="23"/>
+  </w:num>
+  <w:num w:numId="4">
+    <w:abstractNumId w:val="42"/>
+  </w:num>
+  <w:num w:numId="5">
+    <w:abstractNumId w:val="14"/>
+  </w:num>
+  <w:num w:numId="6">
     <w:abstractNumId w:val="20"/>
   </w:num>
-  <w:num w:numId="2">
-    <w:abstractNumId w:val="25"/>
+  <w:num w:numId="7">
+    <w:abstractNumId w:val="12"/>
   </w:num>
-  <w:num w:numId="3">
+  <w:num w:numId="8">
+    <w:abstractNumId w:val="43"/>
+  </w:num>
+  <w:num w:numId="9">
+    <w:abstractNumId w:val="16"/>
+  </w:num>
+  <w:num w:numId="10">
+    <w:abstractNumId w:val="44"/>
+  </w:num>
+  <w:num w:numId="11">
+    <w:abstractNumId w:val="3"/>
+  </w:num>
+  <w:num w:numId="12">
+    <w:abstractNumId w:val="15"/>
+  </w:num>
+  <w:num w:numId="13">
+    <w:abstractNumId w:val="26"/>
+  </w:num>
+  <w:num w:numId="14">
     <w:abstractNumId w:val="21"/>
   </w:num>
-  <w:num w:numId="4">
-    <w:abstractNumId w:val="37"/>
-  </w:num>
-  <w:num w:numId="5">
-    <w:abstractNumId w:val="13"/>
-  </w:num>
-  <w:num w:numId="6">
-    <w:abstractNumId w:val="18"/>
-  </w:num>
-  <w:num w:numId="7">
-    <w:abstractNumId w:val="11"/>
-  </w:num>
-  <w:num w:numId="8">
-    <w:abstractNumId w:val="38"/>
-  </w:num>
-  <w:num w:numId="9">
-    <w:abstractNumId w:val="15"/>
-  </w:num>
-  <w:num w:numId="10">
+  <w:num w:numId="15">
     <w:abstractNumId w:val="39"/>
   </w:num>
-  <w:num w:numId="11">
-    <w:abstractNumId w:val="2"/>
+  <w:num w:numId="16">
+    <w:abstractNumId w:val="45"/>
   </w:num>
-  <w:num w:numId="12">
-    <w:abstractNumId w:val="14"/>
-  </w:num>
-  <w:num w:numId="13">
+  <w:num w:numId="17">
     <w:abstractNumId w:val="24"/>
   </w:num>
-  <w:num w:numId="14">
-    <w:abstractNumId w:val="19"/>
-  </w:num>
-  <w:num w:numId="15">
-    <w:abstractNumId w:val="34"/>
-  </w:num>
-  <w:num w:numId="16">
-    <w:abstractNumId w:val="40"/>
-  </w:num>
-  <w:num w:numId="17">
-    <w:abstractNumId w:val="22"/>
-  </w:num>
   <w:num w:numId="18">
-    <w:abstractNumId w:val="4"/>
+    <w:abstractNumId w:val="5"/>
   </w:num>
   <w:num w:numId="19">
-    <w:abstractNumId w:val="9"/>
+    <w:abstractNumId w:val="10"/>
   </w:num>
   <w:num w:numId="20">
     <w:abstractNumId w:val="0"/>
   </w:num>
   <w:num w:numId="21">
-    <w:abstractNumId w:val="12"/>
+    <w:abstractNumId w:val="13"/>
   </w:num>
   <w:num w:numId="22">
-    <w:abstractNumId w:val="16"/>
+    <w:abstractNumId w:val="17"/>
   </w:num>
   <w:num w:numId="23">
-    <w:abstractNumId w:val="41"/>
+    <w:abstractNumId w:val="46"/>
   </w:num>
   <w:num w:numId="24">
-    <w:abstractNumId w:val="29"/>
+    <w:abstractNumId w:val="33"/>
   </w:num>
   <w:num w:numId="25">
-    <w:abstractNumId w:val="26"/>
+    <w:abstractNumId w:val="30"/>
   </w:num>
   <w:num w:numId="26">
-    <w:abstractNumId w:val="30"/>
+    <w:abstractNumId w:val="34"/>
   </w:num>
   <w:num w:numId="27">
-    <w:abstractNumId w:val="23"/>
+    <w:abstractNumId w:val="25"/>
   </w:num>
   <w:num w:numId="28">
-    <w:abstractNumId w:val="35"/>
+    <w:abstractNumId w:val="40"/>
   </w:num>
   <w:num w:numId="29">
-    <w:abstractNumId w:val="32"/>
+    <w:abstractNumId w:val="37"/>
   </w:num>
   <w:num w:numId="30">
-    <w:abstractNumId w:val="3"/>
+    <w:abstractNumId w:val="4"/>
   </w:num>
   <w:num w:numId="31">
-    <w:abstractNumId w:val="27"/>
+    <w:abstractNumId w:val="31"/>
   </w:num>
   <w:num w:numId="32">
-    <w:abstractNumId w:val="5"/>
+    <w:abstractNumId w:val="6"/>
   </w:num>
   <w:num w:numId="33">
-    <w:abstractNumId w:val="42"/>
+    <w:abstractNumId w:val="48"/>
   </w:num>
   <w:num w:numId="34">
     <w:abstractNumId w:val="1"/>
   </w:num>
   <w:num w:numId="35">
-    <w:abstractNumId w:val="33"/>
+    <w:abstractNumId w:val="38"/>
   </w:num>
   <w:num w:numId="36">
-    <w:abstractNumId w:val="17"/>
+    <w:abstractNumId w:val="19"/>
   </w:num>
   <w:num w:numId="37">
-    <w:abstractNumId w:val="31"/>
+    <w:abstractNumId w:val="35"/>
   </w:num>
   <w:num w:numId="38">
+    <w:abstractNumId w:val="8"/>
+  </w:num>
+  <w:num w:numId="39">
+    <w:abstractNumId w:val="9"/>
+  </w:num>
+  <w:num w:numId="40">
+    <w:abstractNumId w:val="32"/>
+  </w:num>
+  <w:num w:numId="41">
+    <w:abstractNumId w:val="41"/>
+  </w:num>
+  <w:num w:numId="42">
+    <w:abstractNumId w:val="11"/>
+  </w:num>
+  <w:num w:numId="43">
     <w:abstractNumId w:val="7"/>
   </w:num>
-  <w:num w:numId="39">
-    <w:abstractNumId w:val="8"/>
+  <w:num w:numId="44">
+    <w:abstractNumId w:val="18"/>
   </w:num>
-  <w:num w:numId="40">
-    <w:abstractNumId w:val="28"/>
+  <w:num w:numId="45">
+    <w:abstractNumId w:val="27"/>
   </w:num>
-  <w:num w:numId="41">
+  <w:num w:numId="46">
     <w:abstractNumId w:val="36"/>
   </w:num>
-  <w:num w:numId="42">
-    <w:abstractNumId w:val="10"/>
+  <w:num w:numId="47">
+    <w:abstractNumId w:val="2"/>
   </w:num>
-  <w:num w:numId="43">
-    <w:abstractNumId w:val="6"/>
+  <w:num w:numId="48">
+    <w:abstractNumId w:val="47"/>
+  </w:num>
+  <w:num w:numId="49">
+    <w:abstractNumId w:val="28"/>
   </w:num>
 </w:numbering>
 </file>

--- a/Basic/src/main/java/Pattern/图解设计模式读书笔记.docx
+++ b/Basic/src/main/java/Pattern/图解设计模式读书笔记.docx
@@ -7138,9 +7138,6 @@
           <w:numId w:val="37"/>
         </w:numPr>
         <w:ind w:leftChars="0" w:firstLineChars="0"/>
-        <w:rPr>
-          <w:rFonts w:hint="eastAsia"/>
-        </w:rPr>
       </w:pPr>
       <w:r>
         <w:t>迭代</w:t>
@@ -7182,9 +7179,6 @@
           <w:numId w:val="43"/>
         </w:numPr>
         <w:ind w:leftChars="0" w:firstLineChars="0"/>
-        <w:rPr>
-          <w:rFonts w:hint="eastAsia"/>
-        </w:rPr>
       </w:pPr>
       <w:r>
         <w:t>开闭原则</w:t>
@@ -7376,9 +7370,6 @@
           <w:numId w:val="44"/>
         </w:numPr>
         <w:ind w:leftChars="0" w:firstLineChars="0"/>
-        <w:rPr>
-          <w:rFonts w:hint="eastAsia"/>
-        </w:rPr>
       </w:pPr>
       <w:r>
         <w:t>处理者</w:t>
@@ -7440,9 +7431,6 @@
           <w:numId w:val="44"/>
         </w:numPr>
         <w:ind w:leftChars="0" w:firstLineChars="0"/>
-        <w:rPr>
-          <w:rFonts w:hint="eastAsia"/>
-        </w:rPr>
       </w:pPr>
       <w:r>
         <w:t>具体处理者</w:t>
@@ -7485,9 +7473,6 @@
           <w:numId w:val="44"/>
         </w:numPr>
         <w:ind w:leftChars="0" w:firstLineChars="0"/>
-        <w:rPr>
-          <w:rFonts w:hint="eastAsia"/>
-        </w:rPr>
       </w:pPr>
       <w:r>
         <w:t>请求者</w:t>
@@ -7709,17 +7694,9 @@
           <w:numId w:val="49"/>
         </w:numPr>
         <w:ind w:leftChars="0" w:firstLineChars="0"/>
-        <w:rPr>
-          <w:rFonts w:hint="eastAsia"/>
-        </w:rPr>
-      </w:pPr>
-      <w:bookmarkStart w:id="6" w:name="_GoBack"/>
-      <w:r>
-        <w:t>Resolv</w:t>
-      </w:r>
-      <w:bookmarkEnd w:id="6"/>
-      <w:r>
-        <w:t>e</w:t>
+      </w:pPr>
+      <w:r>
+        <w:t>Resolve</w:t>
       </w:r>
       <w:r>
         <w:t>为什么是</w:t>
@@ -7769,6 +7746,376 @@
     </w:p>
     <w:p>
       <w:pPr>
+        <w:ind w:left="420" w:firstLine="420"/>
+      </w:pPr>
+      <w:r>
+        <w:t>Façade</w:t>
+      </w:r>
+      <w:r>
+        <w:t>本意为建筑的正面</w:t>
+      </w:r>
+      <w:r>
+        <w:rPr>
+          <w:rFonts w:hint="eastAsia"/>
+        </w:rPr>
+        <w:t>，</w:t>
+      </w:r>
+      <w:r>
+        <w:rPr>
+          <w:rFonts w:hint="eastAsia"/>
+        </w:rPr>
+        <w:t>facade</w:t>
+      </w:r>
+      <w:r>
+        <w:t>模式又称外观模式</w:t>
+      </w:r>
+      <w:r>
+        <w:rPr>
+          <w:rFonts w:hint="eastAsia"/>
+        </w:rPr>
+        <w:t>,</w:t>
+      </w:r>
+      <w:r>
+        <w:t>,</w:t>
+      </w:r>
+      <w:r>
+        <w:t>隐藏内部的内容</w:t>
+      </w:r>
+      <w:r>
+        <w:rPr>
+          <w:rFonts w:hint="eastAsia"/>
+        </w:rPr>
+        <w:t>，</w:t>
+      </w:r>
+      <w:r>
+        <w:t>只提供一个前台给来访问的人</w:t>
+      </w:r>
+      <w:r>
+        <w:rPr>
+          <w:rFonts w:hint="eastAsia"/>
+        </w:rPr>
+        <w:t>，</w:t>
+      </w:r>
+      <w:r>
+        <w:t>通过前台连接后台服务</w:t>
+      </w:r>
+      <w:r>
+        <w:rPr>
+          <w:rFonts w:hint="eastAsia"/>
+        </w:rPr>
+        <w:t>，</w:t>
+      </w:r>
+      <w:r>
+        <w:t>这样将错综复杂的</w:t>
+      </w:r>
+      <w:r>
+        <w:t>API</w:t>
+      </w:r>
+      <w:r>
+        <w:t>对外简化为一个简单的</w:t>
+      </w:r>
+      <w:r>
+        <w:rPr>
+          <w:rFonts w:hint="eastAsia"/>
+        </w:rPr>
+        <w:t>高层</w:t>
+      </w:r>
+      <w:r>
+        <w:t>接口的模式即为外观模式</w:t>
+      </w:r>
+      <w:r>
+        <w:rPr>
+          <w:rFonts w:hint="eastAsia"/>
+        </w:rPr>
+        <w:t>。</w:t>
+      </w:r>
+    </w:p>
+    <w:p>
+      <w:pPr>
+        <w:ind w:left="420" w:firstLine="420"/>
+      </w:pPr>
+      <w:r>
+        <w:rPr>
+          <w:noProof/>
+        </w:rPr>
+        <w:drawing>
+          <wp:inline distT="0" distB="0" distL="0" distR="0" wp14:anchorId="279AE082" wp14:editId="7BA39E36">
+            <wp:extent cx="3886537" cy="2796782"/>
+            <wp:effectExtent l="0" t="0" r="0" b="3810"/>
+            <wp:docPr id="16" name="图片 16"/>
+            <wp:cNvGraphicFramePr>
+              <a:graphicFrameLocks xmlns:a="http://schemas.openxmlformats.org/drawingml/2006/main" noChangeAspect="1"/>
+            </wp:cNvGraphicFramePr>
+            <a:graphic xmlns:a="http://schemas.openxmlformats.org/drawingml/2006/main">
+              <a:graphicData uri="http://schemas.openxmlformats.org/drawingml/2006/picture">
+                <pic:pic xmlns:pic="http://schemas.openxmlformats.org/drawingml/2006/picture">
+                  <pic:nvPicPr>
+                    <pic:cNvPr id="1" name=""/>
+                    <pic:cNvPicPr/>
+                  </pic:nvPicPr>
+                  <pic:blipFill>
+                    <a:blip r:embed="rId24"/>
+                    <a:stretch>
+                      <a:fillRect/>
+                    </a:stretch>
+                  </pic:blipFill>
+                  <pic:spPr>
+                    <a:xfrm>
+                      <a:off x="0" y="0"/>
+                      <a:ext cx="3886537" cy="2796782"/>
+                    </a:xfrm>
+                    <a:prstGeom prst="rect">
+                      <a:avLst/>
+                    </a:prstGeom>
+                  </pic:spPr>
+                </pic:pic>
+              </a:graphicData>
+            </a:graphic>
+          </wp:inline>
+        </w:drawing>
+      </w:r>
+    </w:p>
+    <w:p>
+      <w:pPr>
+        <w:ind w:left="420" w:firstLine="420"/>
+      </w:pPr>
+      <w:r>
+        <w:t>角色</w:t>
+      </w:r>
+    </w:p>
+    <w:p>
+      <w:pPr>
+        <w:ind w:left="420" w:firstLine="420"/>
+      </w:pPr>
+      <w:r>
+        <w:t>Façade</w:t>
+      </w:r>
+      <w:r>
+        <w:t>窗口</w:t>
+      </w:r>
+      <w:r>
+        <w:rPr>
+          <w:rFonts w:hint="eastAsia"/>
+        </w:rPr>
+        <w:t>-</w:t>
+      </w:r>
+      <w:proofErr w:type="spellStart"/>
+      <w:r>
+        <w:t>Pagemaker</w:t>
+      </w:r>
+      <w:proofErr w:type="spellEnd"/>
+      <w:r>
+        <w:t xml:space="preserve"> :</w:t>
+      </w:r>
+      <w:r>
+        <w:t>整合下面俩</w:t>
+      </w:r>
+      <w:proofErr w:type="gramStart"/>
+      <w:r>
+        <w:t>个</w:t>
+      </w:r>
+      <w:proofErr w:type="gramEnd"/>
+      <w:r>
+        <w:t>类</w:t>
+      </w:r>
+      <w:r>
+        <w:rPr>
+          <w:rFonts w:hint="eastAsia"/>
+        </w:rPr>
+        <w:t>，</w:t>
+      </w:r>
+      <w:r>
+        <w:t>对外只提供一个</w:t>
+      </w:r>
+      <w:proofErr w:type="spellStart"/>
+      <w:r>
+        <w:t>makeWelcomePage</w:t>
+      </w:r>
+      <w:proofErr w:type="spellEnd"/>
+      <w:r>
+        <w:t>接口</w:t>
+      </w:r>
+    </w:p>
+    <w:p>
+      <w:pPr>
+        <w:ind w:left="420" w:firstLine="420"/>
+      </w:pPr>
+      <w:r>
+        <w:t>系统其它角色</w:t>
+      </w:r>
+      <w:r>
+        <w:rPr>
+          <w:rFonts w:hint="eastAsia"/>
+        </w:rPr>
+        <w:t>-</w:t>
+      </w:r>
+      <w:proofErr w:type="spellStart"/>
+      <w:r>
+        <w:rPr>
+          <w:rFonts w:hint="eastAsia"/>
+        </w:rPr>
+        <w:t>H</w:t>
+      </w:r>
+      <w:r>
+        <w:t>tmlWriter</w:t>
+      </w:r>
+      <w:proofErr w:type="spellEnd"/>
+      <w:r>
+        <w:t>/Database</w:t>
+      </w:r>
+      <w:r>
+        <w:rPr>
+          <w:rFonts w:hint="eastAsia"/>
+        </w:rPr>
+        <w:t>：</w:t>
+      </w:r>
+      <w:r>
+        <w:t>提供构成系统的功能</w:t>
+      </w:r>
+    </w:p>
+    <w:p>
+      <w:pPr>
+        <w:ind w:left="420" w:firstLine="420"/>
+        <w:rPr>
+          <w:rFonts w:hint="eastAsia"/>
+        </w:rPr>
+      </w:pPr>
+      <w:r>
+        <w:t>请求者</w:t>
+      </w:r>
+      <w:r>
+        <w:rPr>
+          <w:rFonts w:hint="eastAsia"/>
+        </w:rPr>
+        <w:t>-M</w:t>
+      </w:r>
+      <w:r>
+        <w:t>ain</w:t>
+      </w:r>
+      <w:r>
+        <w:rPr>
+          <w:rFonts w:hint="eastAsia"/>
+        </w:rPr>
+        <w:t>：</w:t>
+      </w:r>
+      <w:r>
+        <w:t>使用</w:t>
+      </w:r>
+      <w:proofErr w:type="spellStart"/>
+      <w:r>
+        <w:t>MakeWelcomePage</w:t>
+      </w:r>
+      <w:proofErr w:type="spellEnd"/>
+      <w:r>
+        <w:t>接口</w:t>
+      </w:r>
+      <w:r>
+        <w:rPr>
+          <w:rFonts w:hint="eastAsia"/>
+        </w:rPr>
+        <w:t>，</w:t>
+      </w:r>
+      <w:r>
+        <w:t>不用调用系统的其它角色</w:t>
+      </w:r>
+    </w:p>
+    <w:p>
+      <w:pPr>
+        <w:ind w:left="420" w:firstLine="420"/>
+      </w:pPr>
+      <w:r>
+        <w:t>特点</w:t>
+      </w:r>
+    </w:p>
+    <w:p>
+      <w:pPr>
+        <w:ind w:left="420" w:firstLine="420"/>
+      </w:pPr>
+      <w:r>
+        <w:t>复杂的东西对外变简单</w:t>
+      </w:r>
+      <w:r>
+        <w:rPr>
+          <w:rFonts w:hint="eastAsia"/>
+        </w:rPr>
+        <w:t>，</w:t>
+      </w:r>
+      <w:r>
+        <w:t>接口内容变少</w:t>
+      </w:r>
+      <w:r>
+        <w:rPr>
+          <w:rFonts w:hint="eastAsia"/>
+        </w:rPr>
+        <w:t>，</w:t>
+      </w:r>
+      <w:r>
+        <w:t>内部和外部关系弱化</w:t>
+      </w:r>
+      <w:r>
+        <w:rPr>
+          <w:rFonts w:hint="eastAsia"/>
+        </w:rPr>
+        <w:t>，</w:t>
+      </w:r>
+      <w:r>
+        <w:t>更容易被复用</w:t>
+      </w:r>
+      <w:r>
+        <w:rPr>
+          <w:rFonts w:hint="eastAsia"/>
+        </w:rPr>
+        <w:t>。</w:t>
+      </w:r>
+    </w:p>
+    <w:p>
+      <w:pPr>
+        <w:ind w:left="420" w:firstLine="420"/>
+        <w:rPr>
+          <w:rFonts w:hint="eastAsia"/>
+        </w:rPr>
+      </w:pPr>
+      <w:r>
+        <w:t>过多依赖的关系</w:t>
+      </w:r>
+      <w:r>
+        <w:rPr>
+          <w:rFonts w:hint="eastAsia"/>
+        </w:rPr>
+        <w:t>，</w:t>
+      </w:r>
+      <w:r>
+        <w:t>前后步骤有关联</w:t>
+      </w:r>
+      <w:r>
+        <w:rPr>
+          <w:rFonts w:hint="eastAsia"/>
+        </w:rPr>
+        <w:t>、</w:t>
+      </w:r>
+      <w:r>
+        <w:t>顺序要求</w:t>
+      </w:r>
+      <w:r>
+        <w:rPr>
+          <w:rFonts w:hint="eastAsia"/>
+        </w:rPr>
+        <w:t>，都</w:t>
+      </w:r>
+      <w:r>
+        <w:t>需要用外观模式</w:t>
+      </w:r>
+      <w:r>
+        <w:rPr>
+          <w:rFonts w:hint="eastAsia"/>
+        </w:rPr>
+        <w:t>。</w:t>
+      </w:r>
+      <w:bookmarkStart w:id="6" w:name="_GoBack"/>
+      <w:bookmarkEnd w:id="6"/>
+    </w:p>
+    <w:p>
+      <w:pPr>
         <w:pStyle w:val="3"/>
         <w:framePr w:wrap="notBeside"/>
       </w:pPr>
@@ -7784,6 +8131,7 @@
         <w:pStyle w:val="2"/>
       </w:pPr>
       <w:r>
+        <w:lastRenderedPageBreak/>
         <w:t>管理状态</w:t>
       </w:r>
     </w:p>
@@ -7888,12 +8236,12 @@
       </w:r>
     </w:p>
     <w:sectPr>
-      <w:headerReference w:type="even" r:id="rId24"/>
-      <w:headerReference w:type="default" r:id="rId25"/>
-      <w:footerReference w:type="even" r:id="rId26"/>
-      <w:footerReference w:type="default" r:id="rId27"/>
-      <w:headerReference w:type="first" r:id="rId28"/>
-      <w:footerReference w:type="first" r:id="rId29"/>
+      <w:headerReference w:type="even" r:id="rId25"/>
+      <w:headerReference w:type="default" r:id="rId26"/>
+      <w:footerReference w:type="even" r:id="rId27"/>
+      <w:footerReference w:type="default" r:id="rId28"/>
+      <w:headerReference w:type="first" r:id="rId29"/>
+      <w:footerReference w:type="first" r:id="rId30"/>
       <w:pgSz w:w="11906" w:h="16838"/>
       <w:pgMar w:top="1440" w:right="1800" w:bottom="1440" w:left="1800" w:header="851" w:footer="992" w:gutter="0"/>
       <w:cols w:space="425"/>

--- a/Basic/src/main/java/Pattern/图解设计模式读书笔记.docx
+++ b/Basic/src/main/java/Pattern/图解设计模式读书笔记.docx
@@ -400,7 +400,7 @@
         <w:pStyle w:val="a4"/>
         <w:numPr>
           <w:ilvl w:val="0"/>
-          <w:numId w:val="3"/>
+          <w:numId w:val="1"/>
         </w:numPr>
         <w:ind w:leftChars="0" w:firstLineChars="0"/>
       </w:pPr>
@@ -465,6 +465,289 @@
           <w:rFonts w:hint="eastAsia"/>
         </w:rPr>
         <w:t>方法，获取下一个元素和是否有下一个元素；</w:t>
+      </w:r>
+    </w:p>
+    <w:p>
+      <w:pPr>
+        <w:pStyle w:val="a4"/>
+        <w:numPr>
+          <w:ilvl w:val="0"/>
+          <w:numId w:val="1"/>
+        </w:numPr>
+        <w:ind w:leftChars="0" w:firstLineChars="0"/>
+      </w:pPr>
+      <w:proofErr w:type="spellStart"/>
+      <w:r>
+        <w:rPr>
+          <w:rFonts w:hint="eastAsia"/>
+        </w:rPr>
+        <w:t>ConcreteIterator</w:t>
+      </w:r>
+      <w:proofErr w:type="spellEnd"/>
+      <w:r>
+        <w:rPr>
+          <w:rFonts w:hint="eastAsia"/>
+        </w:rPr>
+        <w:t>(</w:t>
+      </w:r>
+      <w:r>
+        <w:rPr>
+          <w:rFonts w:hint="eastAsia"/>
+        </w:rPr>
+        <w:t>具体的迭代器</w:t>
+      </w:r>
+      <w:r>
+        <w:rPr>
+          <w:rFonts w:hint="eastAsia"/>
+        </w:rPr>
+        <w:t>)</w:t>
+      </w:r>
+      <w:r>
+        <w:rPr>
+          <w:rFonts w:hint="eastAsia"/>
+        </w:rPr>
+        <w:t>：实现迭代器两个方法，保存集合大小下标等；</w:t>
+      </w:r>
+    </w:p>
+    <w:p>
+      <w:pPr>
+        <w:pStyle w:val="a4"/>
+        <w:numPr>
+          <w:ilvl w:val="0"/>
+          <w:numId w:val="1"/>
+        </w:numPr>
+        <w:ind w:leftChars="0" w:firstLineChars="0"/>
+      </w:pPr>
+      <w:bookmarkStart w:id="0" w:name="OLE_LINK4"/>
+      <w:bookmarkStart w:id="1" w:name="OLE_LINK5"/>
+      <w:r>
+        <w:rPr>
+          <w:rFonts w:hint="eastAsia"/>
+        </w:rPr>
+        <w:t>Aggregate</w:t>
+      </w:r>
+      <w:bookmarkEnd w:id="0"/>
+      <w:bookmarkEnd w:id="1"/>
+      <w:r>
+        <w:rPr>
+          <w:rFonts w:hint="eastAsia"/>
+        </w:rPr>
+        <w:t>(</w:t>
+      </w:r>
+      <w:r>
+        <w:rPr>
+          <w:rFonts w:hint="eastAsia"/>
+        </w:rPr>
+        <w:t>集合</w:t>
+      </w:r>
+      <w:r>
+        <w:rPr>
+          <w:rFonts w:hint="eastAsia"/>
+        </w:rPr>
+        <w:t>)</w:t>
+      </w:r>
+      <w:r>
+        <w:rPr>
+          <w:rFonts w:hint="eastAsia"/>
+        </w:rPr>
+        <w:t>：由集合来定义创建迭代器，</w:t>
+      </w:r>
+      <w:r>
+        <w:rPr>
+          <w:rFonts w:hint="eastAsia"/>
+        </w:rPr>
+        <w:t>iterator</w:t>
+      </w:r>
+      <w:r>
+        <w:rPr>
+          <w:rFonts w:hint="eastAsia"/>
+        </w:rPr>
+        <w:t>生成这个集合的迭代器</w:t>
+      </w:r>
+      <w:r>
+        <w:rPr>
+          <w:rFonts w:hint="eastAsia"/>
+        </w:rPr>
+        <w:t>;</w:t>
+      </w:r>
+    </w:p>
+    <w:p>
+      <w:pPr>
+        <w:pStyle w:val="a4"/>
+        <w:numPr>
+          <w:ilvl w:val="0"/>
+          <w:numId w:val="1"/>
+        </w:numPr>
+        <w:ind w:leftChars="0" w:firstLineChars="0"/>
+      </w:pPr>
+      <w:proofErr w:type="spellStart"/>
+      <w:r>
+        <w:rPr>
+          <w:rFonts w:hint="eastAsia"/>
+        </w:rPr>
+        <w:t>Concrete</w:t>
+      </w:r>
+      <w:r>
+        <w:rPr>
+          <w:kern w:val="0"/>
+        </w:rPr>
+        <w:t>Aggregate</w:t>
+      </w:r>
+      <w:proofErr w:type="spellEnd"/>
+      <w:r>
+        <w:rPr>
+          <w:rFonts w:hint="eastAsia"/>
+        </w:rPr>
+        <w:t xml:space="preserve"> (</w:t>
+      </w:r>
+      <w:r>
+        <w:rPr>
+          <w:rFonts w:hint="eastAsia"/>
+        </w:rPr>
+        <w:t>具体集合</w:t>
+      </w:r>
+      <w:r>
+        <w:rPr>
+          <w:rFonts w:hint="eastAsia"/>
+        </w:rPr>
+        <w:t>)</w:t>
+      </w:r>
+      <w:r>
+        <w:rPr>
+          <w:rFonts w:hint="eastAsia"/>
+        </w:rPr>
+        <w:t>：实现集合，自定义的集合。</w:t>
+      </w:r>
+    </w:p>
+    <w:p>
+      <w:pPr>
+        <w:ind w:leftChars="95" w:left="199" w:firstLineChars="95" w:firstLine="199"/>
+      </w:pPr>
+      <w:r>
+        <w:rPr>
+          <w:rFonts w:hint="eastAsia"/>
+        </w:rPr>
+        <w:t>特点：</w:t>
+      </w:r>
+    </w:p>
+    <w:p>
+      <w:pPr>
+        <w:pStyle w:val="a4"/>
+        <w:numPr>
+          <w:ilvl w:val="0"/>
+          <w:numId w:val="2"/>
+        </w:numPr>
+        <w:ind w:leftChars="0" w:firstLineChars="0"/>
+      </w:pPr>
+      <w:r>
+        <w:rPr>
+          <w:rFonts w:hint="eastAsia"/>
+        </w:rPr>
+        <w:t>可以对外部</w:t>
+      </w:r>
+      <w:r>
+        <w:rPr>
+          <w:rFonts w:hint="eastAsia"/>
+        </w:rPr>
+        <w:t>隐藏实现：</w:t>
+      </w:r>
+      <w:proofErr w:type="gramStart"/>
+      <w:r>
+        <w:rPr>
+          <w:rFonts w:hint="eastAsia"/>
+        </w:rPr>
+        <w:t>不</w:t>
+      </w:r>
+      <w:proofErr w:type="gramEnd"/>
+      <w:r>
+        <w:rPr>
+          <w:rFonts w:hint="eastAsia"/>
+        </w:rPr>
+        <w:t>管内部遍历怎么变化，对于外部来说只需两步：集合</w:t>
+      </w:r>
+      <w:r>
+        <w:rPr>
+          <w:rFonts w:hint="eastAsia"/>
+        </w:rPr>
+        <w:lastRenderedPageBreak/>
+        <w:t>-&gt;</w:t>
+      </w:r>
+      <w:r>
+        <w:rPr>
+          <w:rFonts w:hint="eastAsia"/>
+        </w:rPr>
+        <w:t>得到迭代器，迭代器</w:t>
+      </w:r>
+      <w:r>
+        <w:rPr>
+          <w:rFonts w:hint="eastAsia"/>
+        </w:rPr>
+        <w:t>-&gt;</w:t>
+      </w:r>
+      <w:r>
+        <w:rPr>
+          <w:rFonts w:hint="eastAsia"/>
+        </w:rPr>
+        <w:t>获取下一个元素遍历，都可以使用迭代器</w:t>
+      </w:r>
+      <w:r>
+        <w:rPr>
+          <w:rFonts w:hint="eastAsia"/>
+        </w:rPr>
+        <w:t>；</w:t>
+      </w:r>
+    </w:p>
+    <w:p>
+      <w:pPr>
+        <w:pStyle w:val="a4"/>
+        <w:numPr>
+          <w:ilvl w:val="0"/>
+          <w:numId w:val="2"/>
+        </w:numPr>
+        <w:ind w:leftChars="0" w:firstLineChars="0"/>
+      </w:pPr>
+      <w:r>
+        <w:rPr>
+          <w:rFonts w:hint="eastAsia"/>
+        </w:rPr>
+        <w:t>Visitor</w:t>
+      </w:r>
+      <w:r>
+        <w:rPr>
+          <w:rFonts w:hint="eastAsia"/>
+        </w:rPr>
+        <w:t>观察</w:t>
+      </w:r>
+      <w:proofErr w:type="gramStart"/>
+      <w:r>
+        <w:rPr>
+          <w:rFonts w:hint="eastAsia"/>
+        </w:rPr>
+        <w:t>者模式</w:t>
+      </w:r>
+      <w:proofErr w:type="gramEnd"/>
+      <w:r>
+        <w:rPr>
+          <w:rFonts w:hint="eastAsia"/>
+        </w:rPr>
+        <w:t>是在迭代的基础上，在遍历的过程中对元素进行相同处理；</w:t>
+      </w:r>
+    </w:p>
+    <w:p>
+      <w:pPr>
+        <w:ind w:leftChars="95" w:left="199" w:firstLineChars="95" w:firstLine="199"/>
+      </w:pPr>
+      <w:r>
+        <w:rPr>
+          <w:rFonts w:hint="eastAsia"/>
+        </w:rPr>
+        <w:tab/>
+      </w:r>
+      <w:r>
+        <w:rPr>
+          <w:rFonts w:hint="eastAsia"/>
+        </w:rPr>
+        <w:t>建议：</w:t>
       </w:r>
     </w:p>
     <w:p>
@@ -473,289 +756,6 @@
         <w:numPr>
           <w:ilvl w:val="0"/>
           <w:numId w:val="3"/>
-        </w:numPr>
-        <w:ind w:leftChars="0" w:firstLineChars="0"/>
-      </w:pPr>
-      <w:proofErr w:type="spellStart"/>
-      <w:r>
-        <w:rPr>
-          <w:rFonts w:hint="eastAsia"/>
-        </w:rPr>
-        <w:t>ConcreteIterator</w:t>
-      </w:r>
-      <w:proofErr w:type="spellEnd"/>
-      <w:r>
-        <w:rPr>
-          <w:rFonts w:hint="eastAsia"/>
-        </w:rPr>
-        <w:t>(</w:t>
-      </w:r>
-      <w:r>
-        <w:rPr>
-          <w:rFonts w:hint="eastAsia"/>
-        </w:rPr>
-        <w:t>具体的迭代器</w:t>
-      </w:r>
-      <w:r>
-        <w:rPr>
-          <w:rFonts w:hint="eastAsia"/>
-        </w:rPr>
-        <w:t>)</w:t>
-      </w:r>
-      <w:r>
-        <w:rPr>
-          <w:rFonts w:hint="eastAsia"/>
-        </w:rPr>
-        <w:t>：实现迭代器两个方法，保存集合大小下标等；</w:t>
-      </w:r>
-    </w:p>
-    <w:p>
-      <w:pPr>
-        <w:pStyle w:val="a4"/>
-        <w:numPr>
-          <w:ilvl w:val="0"/>
-          <w:numId w:val="3"/>
-        </w:numPr>
-        <w:ind w:leftChars="0" w:firstLineChars="0"/>
-      </w:pPr>
-      <w:bookmarkStart w:id="0" w:name="OLE_LINK4"/>
-      <w:bookmarkStart w:id="1" w:name="OLE_LINK5"/>
-      <w:r>
-        <w:rPr>
-          <w:rFonts w:hint="eastAsia"/>
-        </w:rPr>
-        <w:t>Aggregate</w:t>
-      </w:r>
-      <w:bookmarkEnd w:id="0"/>
-      <w:bookmarkEnd w:id="1"/>
-      <w:r>
-        <w:rPr>
-          <w:rFonts w:hint="eastAsia"/>
-        </w:rPr>
-        <w:t>(</w:t>
-      </w:r>
-      <w:r>
-        <w:rPr>
-          <w:rFonts w:hint="eastAsia"/>
-        </w:rPr>
-        <w:t>集合</w:t>
-      </w:r>
-      <w:r>
-        <w:rPr>
-          <w:rFonts w:hint="eastAsia"/>
-        </w:rPr>
-        <w:t>)</w:t>
-      </w:r>
-      <w:r>
-        <w:rPr>
-          <w:rFonts w:hint="eastAsia"/>
-        </w:rPr>
-        <w:t>：由集合来定义创建迭代器，</w:t>
-      </w:r>
-      <w:r>
-        <w:rPr>
-          <w:rFonts w:hint="eastAsia"/>
-        </w:rPr>
-        <w:t>iterator</w:t>
-      </w:r>
-      <w:r>
-        <w:rPr>
-          <w:rFonts w:hint="eastAsia"/>
-        </w:rPr>
-        <w:t>生成这个集合的迭代器</w:t>
-      </w:r>
-      <w:r>
-        <w:rPr>
-          <w:rFonts w:hint="eastAsia"/>
-        </w:rPr>
-        <w:t>;</w:t>
-      </w:r>
-    </w:p>
-    <w:p>
-      <w:pPr>
-        <w:pStyle w:val="a4"/>
-        <w:numPr>
-          <w:ilvl w:val="0"/>
-          <w:numId w:val="3"/>
-        </w:numPr>
-        <w:ind w:leftChars="0" w:firstLineChars="0"/>
-      </w:pPr>
-      <w:proofErr w:type="spellStart"/>
-      <w:r>
-        <w:rPr>
-          <w:rFonts w:hint="eastAsia"/>
-        </w:rPr>
-        <w:t>Concrete</w:t>
-      </w:r>
-      <w:r>
-        <w:rPr>
-          <w:kern w:val="0"/>
-        </w:rPr>
-        <w:t>Aggregate</w:t>
-      </w:r>
-      <w:proofErr w:type="spellEnd"/>
-      <w:r>
-        <w:rPr>
-          <w:rFonts w:hint="eastAsia"/>
-        </w:rPr>
-        <w:t xml:space="preserve"> (</w:t>
-      </w:r>
-      <w:r>
-        <w:rPr>
-          <w:rFonts w:hint="eastAsia"/>
-        </w:rPr>
-        <w:t>具体集合</w:t>
-      </w:r>
-      <w:r>
-        <w:rPr>
-          <w:rFonts w:hint="eastAsia"/>
-        </w:rPr>
-        <w:t>)</w:t>
-      </w:r>
-      <w:r>
-        <w:rPr>
-          <w:rFonts w:hint="eastAsia"/>
-        </w:rPr>
-        <w:t>：实现集合，自定义的集合。</w:t>
-      </w:r>
-    </w:p>
-    <w:p>
-      <w:pPr>
-        <w:ind w:leftChars="95" w:left="199" w:firstLineChars="95" w:firstLine="199"/>
-      </w:pPr>
-      <w:r>
-        <w:rPr>
-          <w:rFonts w:hint="eastAsia"/>
-        </w:rPr>
-        <w:t>特点：</w:t>
-      </w:r>
-    </w:p>
-    <w:p>
-      <w:pPr>
-        <w:pStyle w:val="a4"/>
-        <w:numPr>
-          <w:ilvl w:val="0"/>
-          <w:numId w:val="5"/>
-        </w:numPr>
-        <w:ind w:leftChars="0" w:firstLineChars="0"/>
-      </w:pPr>
-      <w:r>
-        <w:rPr>
-          <w:rFonts w:hint="eastAsia"/>
-        </w:rPr>
-        <w:t>可以对外部</w:t>
-      </w:r>
-      <w:r>
-        <w:rPr>
-          <w:rFonts w:hint="eastAsia"/>
-        </w:rPr>
-        <w:t>隐藏实现：</w:t>
-      </w:r>
-      <w:proofErr w:type="gramStart"/>
-      <w:r>
-        <w:rPr>
-          <w:rFonts w:hint="eastAsia"/>
-        </w:rPr>
-        <w:t>不</w:t>
-      </w:r>
-      <w:proofErr w:type="gramEnd"/>
-      <w:r>
-        <w:rPr>
-          <w:rFonts w:hint="eastAsia"/>
-        </w:rPr>
-        <w:t>管内部遍历怎么变化，对于外部来说只需两步：集合</w:t>
-      </w:r>
-      <w:r>
-        <w:rPr>
-          <w:rFonts w:hint="eastAsia"/>
-        </w:rPr>
-        <w:lastRenderedPageBreak/>
-        <w:t>-&gt;</w:t>
-      </w:r>
-      <w:r>
-        <w:rPr>
-          <w:rFonts w:hint="eastAsia"/>
-        </w:rPr>
-        <w:t>得到迭代器，迭代器</w:t>
-      </w:r>
-      <w:r>
-        <w:rPr>
-          <w:rFonts w:hint="eastAsia"/>
-        </w:rPr>
-        <w:t>-&gt;</w:t>
-      </w:r>
-      <w:r>
-        <w:rPr>
-          <w:rFonts w:hint="eastAsia"/>
-        </w:rPr>
-        <w:t>获取下一个元素遍历，都可以使用迭代器</w:t>
-      </w:r>
-      <w:r>
-        <w:rPr>
-          <w:rFonts w:hint="eastAsia"/>
-        </w:rPr>
-        <w:t>；</w:t>
-      </w:r>
-    </w:p>
-    <w:p>
-      <w:pPr>
-        <w:pStyle w:val="a4"/>
-        <w:numPr>
-          <w:ilvl w:val="0"/>
-          <w:numId w:val="5"/>
-        </w:numPr>
-        <w:ind w:leftChars="0" w:firstLineChars="0"/>
-      </w:pPr>
-      <w:r>
-        <w:rPr>
-          <w:rFonts w:hint="eastAsia"/>
-        </w:rPr>
-        <w:t>Visitor</w:t>
-      </w:r>
-      <w:r>
-        <w:rPr>
-          <w:rFonts w:hint="eastAsia"/>
-        </w:rPr>
-        <w:t>观察</w:t>
-      </w:r>
-      <w:proofErr w:type="gramStart"/>
-      <w:r>
-        <w:rPr>
-          <w:rFonts w:hint="eastAsia"/>
-        </w:rPr>
-        <w:t>者模式</w:t>
-      </w:r>
-      <w:proofErr w:type="gramEnd"/>
-      <w:r>
-        <w:rPr>
-          <w:rFonts w:hint="eastAsia"/>
-        </w:rPr>
-        <w:t>是在迭代的基础上，在遍历的过程中对元素进行相同处理；</w:t>
-      </w:r>
-    </w:p>
-    <w:p>
-      <w:pPr>
-        <w:ind w:leftChars="95" w:left="199" w:firstLineChars="95" w:firstLine="199"/>
-      </w:pPr>
-      <w:r>
-        <w:rPr>
-          <w:rFonts w:hint="eastAsia"/>
-        </w:rPr>
-        <w:tab/>
-      </w:r>
-      <w:r>
-        <w:rPr>
-          <w:rFonts w:hint="eastAsia"/>
-        </w:rPr>
-        <w:t>建议：</w:t>
-      </w:r>
-    </w:p>
-    <w:p>
-      <w:pPr>
-        <w:pStyle w:val="a4"/>
-        <w:numPr>
-          <w:ilvl w:val="0"/>
-          <w:numId w:val="6"/>
         </w:numPr>
         <w:ind w:leftChars="0" w:firstLineChars="0"/>
       </w:pPr>
@@ -1040,7 +1040,7 @@
         <w:pStyle w:val="a4"/>
         <w:numPr>
           <w:ilvl w:val="0"/>
-          <w:numId w:val="8"/>
+          <w:numId w:val="4"/>
         </w:numPr>
         <w:ind w:leftChars="0" w:firstLineChars="0"/>
       </w:pPr>
@@ -1098,7 +1098,7 @@
         <w:pStyle w:val="a4"/>
         <w:numPr>
           <w:ilvl w:val="0"/>
-          <w:numId w:val="8"/>
+          <w:numId w:val="4"/>
         </w:numPr>
         <w:ind w:leftChars="0" w:firstLineChars="0"/>
       </w:pPr>
@@ -1132,7 +1132,7 @@
         <w:pStyle w:val="a4"/>
         <w:numPr>
           <w:ilvl w:val="0"/>
-          <w:numId w:val="8"/>
+          <w:numId w:val="4"/>
         </w:numPr>
         <w:ind w:leftChars="0" w:firstLineChars="0"/>
       </w:pPr>
@@ -1186,7 +1186,7 @@
         <w:pStyle w:val="a4"/>
         <w:numPr>
           <w:ilvl w:val="0"/>
-          <w:numId w:val="8"/>
+          <w:numId w:val="4"/>
         </w:numPr>
         <w:ind w:leftChars="0" w:firstLineChars="0"/>
       </w:pPr>
@@ -1261,7 +1261,7 @@
         <w:pStyle w:val="a4"/>
         <w:numPr>
           <w:ilvl w:val="0"/>
-          <w:numId w:val="10"/>
+          <w:numId w:val="5"/>
         </w:numPr>
         <w:ind w:leftChars="0" w:firstLineChars="0"/>
       </w:pPr>
@@ -1284,7 +1284,7 @@
         <w:pStyle w:val="a4"/>
         <w:numPr>
           <w:ilvl w:val="0"/>
-          <w:numId w:val="10"/>
+          <w:numId w:val="5"/>
         </w:numPr>
         <w:ind w:leftChars="0" w:firstLineChars="0"/>
       </w:pPr>
@@ -1447,7 +1447,7 @@
         <w:pStyle w:val="a4"/>
         <w:numPr>
           <w:ilvl w:val="0"/>
-          <w:numId w:val="11"/>
+          <w:numId w:val="6"/>
         </w:numPr>
         <w:ind w:leftChars="0" w:firstLineChars="0"/>
       </w:pPr>
@@ -1488,180 +1488,6 @@
           <w:rFonts w:hint="eastAsia"/>
         </w:rPr>
         <w:t>；</w:t>
-      </w:r>
-    </w:p>
-    <w:p>
-      <w:pPr>
-        <w:pStyle w:val="a4"/>
-        <w:numPr>
-          <w:ilvl w:val="0"/>
-          <w:numId w:val="11"/>
-        </w:numPr>
-        <w:ind w:leftChars="0" w:firstLineChars="0"/>
-      </w:pPr>
-      <w:proofErr w:type="spellStart"/>
-      <w:r>
-        <w:rPr>
-          <w:rFonts w:hint="eastAsia"/>
-        </w:rPr>
-        <w:t>ConcreteClass</w:t>
-      </w:r>
-      <w:proofErr w:type="spellEnd"/>
-      <w:r>
-        <w:rPr>
-          <w:rFonts w:hint="eastAsia"/>
-        </w:rPr>
-        <w:t>(</w:t>
-      </w:r>
-      <w:r>
-        <w:rPr>
-          <w:rFonts w:hint="eastAsia"/>
-        </w:rPr>
-        <w:t>具体类</w:t>
-      </w:r>
-      <w:r>
-        <w:rPr>
-          <w:rFonts w:hint="eastAsia"/>
-        </w:rPr>
-        <w:t>)</w:t>
-      </w:r>
-      <w:r>
-        <w:rPr>
-          <w:rFonts w:hint="eastAsia"/>
-        </w:rPr>
-        <w:t>：实现预声明的</w:t>
-      </w:r>
-      <w:r>
-        <w:rPr>
-          <w:rFonts w:hint="eastAsia"/>
-        </w:rPr>
-        <w:t>方法，根据自己的要求处理。</w:t>
-      </w:r>
-    </w:p>
-    <w:p>
-      <w:pPr>
-        <w:ind w:leftChars="95" w:left="199" w:firstLineChars="95" w:firstLine="199"/>
-      </w:pPr>
-      <w:r>
-        <w:rPr>
-          <w:rFonts w:hint="eastAsia"/>
-        </w:rPr>
-        <w:t>特点：</w:t>
-      </w:r>
-    </w:p>
-    <w:p>
-      <w:pPr>
-        <w:pStyle w:val="a4"/>
-        <w:numPr>
-          <w:ilvl w:val="0"/>
-          <w:numId w:val="12"/>
-        </w:numPr>
-        <w:ind w:leftChars="0" w:firstLineChars="0"/>
-      </w:pPr>
-      <w:r>
-        <w:rPr>
-          <w:rFonts w:hint="eastAsia"/>
-        </w:rPr>
-        <w:t>模式</w:t>
-      </w:r>
-      <w:proofErr w:type="gramStart"/>
-      <w:r>
-        <w:rPr>
-          <w:rFonts w:hint="eastAsia"/>
-        </w:rPr>
-        <w:t>讲究父类子</w:t>
-      </w:r>
-      <w:proofErr w:type="gramEnd"/>
-      <w:r>
-        <w:rPr>
-          <w:rFonts w:hint="eastAsia"/>
-        </w:rPr>
-        <w:t>类之间的协作、一致性，就体现在</w:t>
-      </w:r>
-      <w:proofErr w:type="gramStart"/>
-      <w:r>
-        <w:rPr>
-          <w:rFonts w:hint="eastAsia"/>
-        </w:rPr>
-        <w:t>了父类管理</w:t>
-      </w:r>
-      <w:proofErr w:type="gramEnd"/>
-      <w:r>
-        <w:rPr>
-          <w:rFonts w:hint="eastAsia"/>
-        </w:rPr>
-        <w:t>、子</w:t>
-      </w:r>
-      <w:proofErr w:type="gramStart"/>
-      <w:r>
-        <w:rPr>
-          <w:rFonts w:hint="eastAsia"/>
-        </w:rPr>
-        <w:t>类实现</w:t>
-      </w:r>
-      <w:proofErr w:type="gramEnd"/>
-      <w:r>
-        <w:rPr>
-          <w:rFonts w:hint="eastAsia"/>
-        </w:rPr>
-        <w:t>和</w:t>
-      </w:r>
-      <w:proofErr w:type="gramStart"/>
-      <w:r>
-        <w:rPr>
-          <w:rFonts w:hint="eastAsia"/>
-        </w:rPr>
-        <w:t>父类</w:t>
-      </w:r>
-      <w:proofErr w:type="gramEnd"/>
-      <w:r>
-        <w:rPr>
-          <w:rFonts w:hint="eastAsia"/>
-        </w:rPr>
-        <w:t>一致的接口；</w:t>
-      </w:r>
-    </w:p>
-    <w:p>
-      <w:pPr>
-        <w:pStyle w:val="a4"/>
-        <w:numPr>
-          <w:ilvl w:val="0"/>
-          <w:numId w:val="12"/>
-        </w:numPr>
-        <w:ind w:leftChars="0" w:firstLineChars="0"/>
-      </w:pPr>
-      <w:r>
-        <w:rPr>
-          <w:rFonts w:hint="eastAsia"/>
-        </w:rPr>
-        <w:t>工厂模式就是模板模式的拓展，虚拟工厂就是模板父类，具体工厂就是实现的具体子类；</w:t>
-      </w:r>
-    </w:p>
-    <w:p>
-      <w:pPr>
-        <w:pStyle w:val="a4"/>
-        <w:numPr>
-          <w:ilvl w:val="0"/>
-          <w:numId w:val="12"/>
-        </w:numPr>
-        <w:ind w:leftChars="0" w:firstLineChars="0"/>
-      </w:pPr>
-      <w:r>
-        <w:rPr>
-          <w:rFonts w:hint="eastAsia"/>
-        </w:rPr>
-        <w:t>策略模式和模板模式类似，模板模式使用继承改变程序行为，但是策略模式使用接口委托来改变程序行为，并且策略模式改变可以更彻底</w:t>
-      </w:r>
-    </w:p>
-    <w:p>
-      <w:pPr>
-        <w:ind w:leftChars="95" w:left="199" w:firstLineChars="95" w:firstLine="199"/>
-      </w:pPr>
-      <w:r>
-        <w:rPr>
-          <w:rFonts w:hint="eastAsia"/>
-        </w:rPr>
-        <w:t>建议：</w:t>
       </w:r>
     </w:p>
     <w:p>
@@ -1670,6 +1496,180 @@
         <w:numPr>
           <w:ilvl w:val="0"/>
           <w:numId w:val="6"/>
+        </w:numPr>
+        <w:ind w:leftChars="0" w:firstLineChars="0"/>
+      </w:pPr>
+      <w:proofErr w:type="spellStart"/>
+      <w:r>
+        <w:rPr>
+          <w:rFonts w:hint="eastAsia"/>
+        </w:rPr>
+        <w:t>ConcreteClass</w:t>
+      </w:r>
+      <w:proofErr w:type="spellEnd"/>
+      <w:r>
+        <w:rPr>
+          <w:rFonts w:hint="eastAsia"/>
+        </w:rPr>
+        <w:t>(</w:t>
+      </w:r>
+      <w:r>
+        <w:rPr>
+          <w:rFonts w:hint="eastAsia"/>
+        </w:rPr>
+        <w:t>具体类</w:t>
+      </w:r>
+      <w:r>
+        <w:rPr>
+          <w:rFonts w:hint="eastAsia"/>
+        </w:rPr>
+        <w:t>)</w:t>
+      </w:r>
+      <w:r>
+        <w:rPr>
+          <w:rFonts w:hint="eastAsia"/>
+        </w:rPr>
+        <w:t>：实现预声明的</w:t>
+      </w:r>
+      <w:r>
+        <w:rPr>
+          <w:rFonts w:hint="eastAsia"/>
+        </w:rPr>
+        <w:t>方法，根据自己的要求处理。</w:t>
+      </w:r>
+    </w:p>
+    <w:p>
+      <w:pPr>
+        <w:ind w:leftChars="95" w:left="199" w:firstLineChars="95" w:firstLine="199"/>
+      </w:pPr>
+      <w:r>
+        <w:rPr>
+          <w:rFonts w:hint="eastAsia"/>
+        </w:rPr>
+        <w:t>特点：</w:t>
+      </w:r>
+    </w:p>
+    <w:p>
+      <w:pPr>
+        <w:pStyle w:val="a4"/>
+        <w:numPr>
+          <w:ilvl w:val="0"/>
+          <w:numId w:val="7"/>
+        </w:numPr>
+        <w:ind w:leftChars="0" w:firstLineChars="0"/>
+      </w:pPr>
+      <w:r>
+        <w:rPr>
+          <w:rFonts w:hint="eastAsia"/>
+        </w:rPr>
+        <w:t>模式</w:t>
+      </w:r>
+      <w:proofErr w:type="gramStart"/>
+      <w:r>
+        <w:rPr>
+          <w:rFonts w:hint="eastAsia"/>
+        </w:rPr>
+        <w:t>讲究父类子</w:t>
+      </w:r>
+      <w:proofErr w:type="gramEnd"/>
+      <w:r>
+        <w:rPr>
+          <w:rFonts w:hint="eastAsia"/>
+        </w:rPr>
+        <w:t>类之间的协作、一致性，就体现在</w:t>
+      </w:r>
+      <w:proofErr w:type="gramStart"/>
+      <w:r>
+        <w:rPr>
+          <w:rFonts w:hint="eastAsia"/>
+        </w:rPr>
+        <w:t>了父类管理</w:t>
+      </w:r>
+      <w:proofErr w:type="gramEnd"/>
+      <w:r>
+        <w:rPr>
+          <w:rFonts w:hint="eastAsia"/>
+        </w:rPr>
+        <w:t>、子</w:t>
+      </w:r>
+      <w:proofErr w:type="gramStart"/>
+      <w:r>
+        <w:rPr>
+          <w:rFonts w:hint="eastAsia"/>
+        </w:rPr>
+        <w:t>类实现</w:t>
+      </w:r>
+      <w:proofErr w:type="gramEnd"/>
+      <w:r>
+        <w:rPr>
+          <w:rFonts w:hint="eastAsia"/>
+        </w:rPr>
+        <w:t>和</w:t>
+      </w:r>
+      <w:proofErr w:type="gramStart"/>
+      <w:r>
+        <w:rPr>
+          <w:rFonts w:hint="eastAsia"/>
+        </w:rPr>
+        <w:t>父类</w:t>
+      </w:r>
+      <w:proofErr w:type="gramEnd"/>
+      <w:r>
+        <w:rPr>
+          <w:rFonts w:hint="eastAsia"/>
+        </w:rPr>
+        <w:t>一致的接口；</w:t>
+      </w:r>
+    </w:p>
+    <w:p>
+      <w:pPr>
+        <w:pStyle w:val="a4"/>
+        <w:numPr>
+          <w:ilvl w:val="0"/>
+          <w:numId w:val="7"/>
+        </w:numPr>
+        <w:ind w:leftChars="0" w:firstLineChars="0"/>
+      </w:pPr>
+      <w:r>
+        <w:rPr>
+          <w:rFonts w:hint="eastAsia"/>
+        </w:rPr>
+        <w:t>工厂模式就是模板模式的拓展，虚拟工厂就是模板父类，具体工厂就是实现的具体子类；</w:t>
+      </w:r>
+    </w:p>
+    <w:p>
+      <w:pPr>
+        <w:pStyle w:val="a4"/>
+        <w:numPr>
+          <w:ilvl w:val="0"/>
+          <w:numId w:val="7"/>
+        </w:numPr>
+        <w:ind w:leftChars="0" w:firstLineChars="0"/>
+      </w:pPr>
+      <w:r>
+        <w:rPr>
+          <w:rFonts w:hint="eastAsia"/>
+        </w:rPr>
+        <w:t>策略模式和模板模式类似，模板模式使用继承改变程序行为，但是策略模式使用接口委托来改变程序行为，并且策略模式改变可以更彻底</w:t>
+      </w:r>
+    </w:p>
+    <w:p>
+      <w:pPr>
+        <w:ind w:leftChars="95" w:left="199" w:firstLineChars="95" w:firstLine="199"/>
+      </w:pPr>
+      <w:r>
+        <w:rPr>
+          <w:rFonts w:hint="eastAsia"/>
+        </w:rPr>
+        <w:t>建议：</w:t>
+      </w:r>
+    </w:p>
+    <w:p>
+      <w:pPr>
+        <w:pStyle w:val="a4"/>
+        <w:numPr>
+          <w:ilvl w:val="0"/>
+          <w:numId w:val="3"/>
         </w:numPr>
         <w:ind w:leftChars="0" w:firstLineChars="0"/>
       </w:pPr>
@@ -1839,7 +1839,7 @@
         <w:pStyle w:val="a4"/>
         <w:numPr>
           <w:ilvl w:val="0"/>
-          <w:numId w:val="13"/>
+          <w:numId w:val="8"/>
         </w:numPr>
         <w:ind w:leftChars="0" w:firstLineChars="0"/>
       </w:pPr>
@@ -1873,7 +1873,7 @@
         <w:pStyle w:val="a4"/>
         <w:numPr>
           <w:ilvl w:val="0"/>
-          <w:numId w:val="13"/>
+          <w:numId w:val="8"/>
         </w:numPr>
         <w:ind w:leftChars="0" w:firstLineChars="0"/>
       </w:pPr>
@@ -1907,7 +1907,7 @@
         <w:pStyle w:val="a4"/>
         <w:numPr>
           <w:ilvl w:val="0"/>
-          <w:numId w:val="13"/>
+          <w:numId w:val="8"/>
         </w:numPr>
         <w:ind w:leftChars="0" w:firstLineChars="0"/>
       </w:pPr>
@@ -1955,7 +1955,7 @@
         <w:pStyle w:val="a4"/>
         <w:numPr>
           <w:ilvl w:val="0"/>
-          <w:numId w:val="13"/>
+          <w:numId w:val="8"/>
         </w:numPr>
         <w:ind w:leftChars="0" w:firstLineChars="0"/>
       </w:pPr>
@@ -2014,7 +2014,7 @@
         <w:pStyle w:val="a4"/>
         <w:numPr>
           <w:ilvl w:val="0"/>
-          <w:numId w:val="14"/>
+          <w:numId w:val="9"/>
         </w:numPr>
         <w:ind w:leftChars="0" w:firstLineChars="0"/>
       </w:pPr>
@@ -2030,7 +2030,7 @@
         <w:pStyle w:val="a4"/>
         <w:numPr>
           <w:ilvl w:val="0"/>
-          <w:numId w:val="14"/>
+          <w:numId w:val="9"/>
         </w:numPr>
         <w:ind w:leftChars="0" w:firstLineChars="0"/>
       </w:pPr>
@@ -2060,7 +2060,7 @@
         <w:pStyle w:val="a4"/>
         <w:numPr>
           <w:ilvl w:val="0"/>
-          <w:numId w:val="14"/>
+          <w:numId w:val="9"/>
         </w:numPr>
         <w:ind w:leftChars="0" w:firstLineChars="0"/>
       </w:pPr>
@@ -2115,7 +2115,7 @@
         <w:pStyle w:val="a4"/>
         <w:numPr>
           <w:ilvl w:val="0"/>
-          <w:numId w:val="16"/>
+          <w:numId w:val="10"/>
         </w:numPr>
         <w:ind w:leftChars="0" w:firstLineChars="0"/>
       </w:pPr>
@@ -2322,7 +2322,7 @@
         <w:pStyle w:val="a4"/>
         <w:numPr>
           <w:ilvl w:val="0"/>
-          <w:numId w:val="17"/>
+          <w:numId w:val="11"/>
         </w:numPr>
         <w:ind w:leftChars="0" w:firstLineChars="0"/>
       </w:pPr>
@@ -2352,7 +2352,7 @@
         <w:pStyle w:val="a4"/>
         <w:numPr>
           <w:ilvl w:val="0"/>
-          <w:numId w:val="17"/>
+          <w:numId w:val="11"/>
         </w:numPr>
         <w:ind w:leftChars="0" w:firstLineChars="0"/>
       </w:pPr>
@@ -2393,7 +2393,7 @@
         <w:pStyle w:val="a4"/>
         <w:numPr>
           <w:ilvl w:val="0"/>
-          <w:numId w:val="16"/>
+          <w:numId w:val="10"/>
         </w:numPr>
         <w:ind w:leftChars="0" w:firstLineChars="0"/>
       </w:pPr>
@@ -2623,7 +2623,7 @@
         <w:pStyle w:val="a4"/>
         <w:numPr>
           <w:ilvl w:val="0"/>
-          <w:numId w:val="18"/>
+          <w:numId w:val="12"/>
         </w:numPr>
         <w:ind w:leftChars="0" w:firstLineChars="0"/>
       </w:pPr>
@@ -2669,7 +2669,7 @@
         <w:pStyle w:val="a4"/>
         <w:numPr>
           <w:ilvl w:val="0"/>
-          <w:numId w:val="18"/>
+          <w:numId w:val="12"/>
         </w:numPr>
         <w:ind w:leftChars="0" w:firstLineChars="0"/>
       </w:pPr>
@@ -2711,7 +2711,7 @@
         <w:pStyle w:val="a4"/>
         <w:numPr>
           <w:ilvl w:val="0"/>
-          <w:numId w:val="18"/>
+          <w:numId w:val="12"/>
         </w:numPr>
         <w:ind w:leftChars="0" w:firstLineChars="0"/>
       </w:pPr>
@@ -2756,7 +2756,7 @@
         <w:pStyle w:val="a4"/>
         <w:numPr>
           <w:ilvl w:val="0"/>
-          <w:numId w:val="19"/>
+          <w:numId w:val="13"/>
         </w:numPr>
         <w:ind w:leftChars="0" w:firstLineChars="0"/>
       </w:pPr>
@@ -2792,7 +2792,7 @@
         <w:pStyle w:val="a4"/>
         <w:numPr>
           <w:ilvl w:val="0"/>
-          <w:numId w:val="19"/>
+          <w:numId w:val="13"/>
         </w:numPr>
         <w:ind w:leftChars="0" w:firstLineChars="0"/>
       </w:pPr>
@@ -2831,7 +2831,7 @@
         <w:pStyle w:val="a4"/>
         <w:numPr>
           <w:ilvl w:val="0"/>
-          <w:numId w:val="16"/>
+          <w:numId w:val="10"/>
         </w:numPr>
         <w:ind w:leftChars="0" w:firstLineChars="0"/>
       </w:pPr>
@@ -2854,7 +2854,7 @@
         <w:pStyle w:val="a4"/>
         <w:numPr>
           <w:ilvl w:val="0"/>
-          <w:numId w:val="16"/>
+          <w:numId w:val="10"/>
         </w:numPr>
         <w:ind w:leftChars="0" w:firstLineChars="0"/>
       </w:pPr>
@@ -2870,7 +2870,7 @@
         <w:pStyle w:val="a4"/>
         <w:numPr>
           <w:ilvl w:val="0"/>
-          <w:numId w:val="16"/>
+          <w:numId w:val="10"/>
         </w:numPr>
         <w:ind w:leftChars="0" w:firstLineChars="0"/>
       </w:pPr>
@@ -3039,7 +3039,7 @@
         <w:pStyle w:val="a4"/>
         <w:numPr>
           <w:ilvl w:val="0"/>
-          <w:numId w:val="20"/>
+          <w:numId w:val="14"/>
         </w:numPr>
         <w:ind w:leftChars="0" w:firstLineChars="0"/>
       </w:pPr>
@@ -3073,7 +3073,7 @@
         <w:pStyle w:val="a4"/>
         <w:numPr>
           <w:ilvl w:val="0"/>
-          <w:numId w:val="20"/>
+          <w:numId w:val="14"/>
         </w:numPr>
         <w:ind w:leftChars="0" w:firstLineChars="0"/>
       </w:pPr>
@@ -3115,7 +3115,7 @@
         <w:pStyle w:val="a4"/>
         <w:numPr>
           <w:ilvl w:val="0"/>
-          <w:numId w:val="20"/>
+          <w:numId w:val="14"/>
         </w:numPr>
         <w:ind w:leftChars="0" w:firstLineChars="0"/>
       </w:pPr>
@@ -3173,7 +3173,7 @@
         <w:pStyle w:val="a4"/>
         <w:numPr>
           <w:ilvl w:val="0"/>
-          <w:numId w:val="20"/>
+          <w:numId w:val="14"/>
         </w:numPr>
         <w:ind w:leftChars="0" w:firstLineChars="0"/>
       </w:pPr>
@@ -3224,7 +3224,7 @@
         <w:pStyle w:val="a4"/>
         <w:numPr>
           <w:ilvl w:val="0"/>
-          <w:numId w:val="21"/>
+          <w:numId w:val="15"/>
         </w:numPr>
         <w:ind w:leftChars="0" w:firstLineChars="0"/>
       </w:pPr>
@@ -3266,7 +3266,7 @@
         <w:pStyle w:val="a4"/>
         <w:numPr>
           <w:ilvl w:val="0"/>
-          <w:numId w:val="21"/>
+          <w:numId w:val="15"/>
         </w:numPr>
         <w:ind w:leftChars="0" w:firstLineChars="0"/>
       </w:pPr>
@@ -3282,7 +3282,7 @@
         <w:pStyle w:val="a4"/>
         <w:numPr>
           <w:ilvl w:val="0"/>
-          <w:numId w:val="21"/>
+          <w:numId w:val="15"/>
         </w:numPr>
         <w:ind w:leftChars="0" w:firstLineChars="0"/>
       </w:pPr>
@@ -3382,7 +3382,7 @@
         <w:pStyle w:val="a4"/>
         <w:numPr>
           <w:ilvl w:val="0"/>
-          <w:numId w:val="22"/>
+          <w:numId w:val="16"/>
         </w:numPr>
         <w:ind w:leftChars="0" w:firstLineChars="0"/>
       </w:pPr>
@@ -3579,7 +3579,7 @@
         <w:pStyle w:val="a4"/>
         <w:numPr>
           <w:ilvl w:val="0"/>
-          <w:numId w:val="23"/>
+          <w:numId w:val="17"/>
         </w:numPr>
         <w:ind w:leftChars="0" w:firstLineChars="0"/>
       </w:pPr>
@@ -3627,7 +3627,7 @@
         <w:pStyle w:val="a4"/>
         <w:numPr>
           <w:ilvl w:val="0"/>
-          <w:numId w:val="23"/>
+          <w:numId w:val="17"/>
         </w:numPr>
         <w:ind w:leftChars="0" w:firstLineChars="0"/>
       </w:pPr>
@@ -3669,7 +3669,7 @@
         <w:pStyle w:val="a4"/>
         <w:numPr>
           <w:ilvl w:val="0"/>
-          <w:numId w:val="23"/>
+          <w:numId w:val="17"/>
         </w:numPr>
         <w:ind w:leftChars="0" w:firstLineChars="0"/>
       </w:pPr>
@@ -3703,7 +3703,7 @@
         <w:pStyle w:val="a4"/>
         <w:numPr>
           <w:ilvl w:val="0"/>
-          <w:numId w:val="23"/>
+          <w:numId w:val="17"/>
         </w:numPr>
         <w:ind w:leftChars="0" w:firstLineChars="0"/>
       </w:pPr>
@@ -3745,7 +3745,7 @@
         <w:pStyle w:val="a4"/>
         <w:numPr>
           <w:ilvl w:val="0"/>
-          <w:numId w:val="23"/>
+          <w:numId w:val="17"/>
         </w:numPr>
         <w:ind w:leftChars="0" w:firstLineChars="0"/>
       </w:pPr>
@@ -3798,7 +3798,7 @@
         <w:pStyle w:val="a4"/>
         <w:numPr>
           <w:ilvl w:val="0"/>
-          <w:numId w:val="24"/>
+          <w:numId w:val="18"/>
         </w:numPr>
         <w:ind w:leftChars="0" w:firstLineChars="0"/>
       </w:pPr>
@@ -3827,7 +3827,7 @@
         <w:pStyle w:val="a4"/>
         <w:numPr>
           <w:ilvl w:val="0"/>
-          <w:numId w:val="24"/>
+          <w:numId w:val="18"/>
         </w:numPr>
         <w:ind w:leftChars="0" w:firstLineChars="0"/>
       </w:pPr>
@@ -3854,7 +3854,7 @@
         <w:pStyle w:val="a4"/>
         <w:numPr>
           <w:ilvl w:val="0"/>
-          <w:numId w:val="22"/>
+          <w:numId w:val="16"/>
         </w:numPr>
         <w:ind w:leftChars="0" w:firstLineChars="0"/>
       </w:pPr>
@@ -4203,7 +4203,7 @@
         <w:pStyle w:val="a4"/>
         <w:numPr>
           <w:ilvl w:val="0"/>
-          <w:numId w:val="25"/>
+          <w:numId w:val="19"/>
         </w:numPr>
         <w:ind w:leftChars="0" w:firstLineChars="0"/>
       </w:pPr>
@@ -4286,7 +4286,7 @@
         <w:pStyle w:val="a4"/>
         <w:numPr>
           <w:ilvl w:val="0"/>
-          <w:numId w:val="25"/>
+          <w:numId w:val="19"/>
         </w:numPr>
         <w:ind w:leftChars="0" w:firstLineChars="0"/>
       </w:pPr>
@@ -4369,7 +4369,7 @@
         <w:pStyle w:val="a4"/>
         <w:numPr>
           <w:ilvl w:val="0"/>
-          <w:numId w:val="25"/>
+          <w:numId w:val="19"/>
         </w:numPr>
         <w:ind w:leftChars="0" w:firstLineChars="0"/>
       </w:pPr>
@@ -4450,7 +4450,7 @@
         <w:pStyle w:val="a4"/>
         <w:numPr>
           <w:ilvl w:val="0"/>
-          <w:numId w:val="25"/>
+          <w:numId w:val="19"/>
         </w:numPr>
         <w:ind w:leftChars="0" w:firstLineChars="0"/>
       </w:pPr>
@@ -4549,7 +4549,7 @@
         <w:pStyle w:val="a4"/>
         <w:numPr>
           <w:ilvl w:val="0"/>
-          <w:numId w:val="27"/>
+          <w:numId w:val="20"/>
         </w:numPr>
         <w:ind w:leftChars="0" w:firstLineChars="0"/>
       </w:pPr>
@@ -4656,7 +4656,7 @@
         <w:pStyle w:val="a4"/>
         <w:numPr>
           <w:ilvl w:val="0"/>
-          <w:numId w:val="27"/>
+          <w:numId w:val="20"/>
         </w:numPr>
         <w:ind w:leftChars="0" w:firstLineChars="0"/>
       </w:pPr>
@@ -4728,7 +4728,7 @@
         <w:pStyle w:val="a4"/>
         <w:numPr>
           <w:ilvl w:val="0"/>
-          <w:numId w:val="27"/>
+          <w:numId w:val="20"/>
         </w:numPr>
         <w:ind w:leftChars="0" w:firstLineChars="0"/>
       </w:pPr>
@@ -4773,7 +4773,7 @@
         <w:pStyle w:val="a4"/>
         <w:numPr>
           <w:ilvl w:val="0"/>
-          <w:numId w:val="27"/>
+          <w:numId w:val="20"/>
         </w:numPr>
         <w:ind w:leftChars="0" w:firstLineChars="0"/>
       </w:pPr>
@@ -4988,7 +4988,7 @@
         <w:pStyle w:val="a4"/>
         <w:numPr>
           <w:ilvl w:val="0"/>
-          <w:numId w:val="28"/>
+          <w:numId w:val="21"/>
         </w:numPr>
         <w:ind w:leftChars="0" w:firstLineChars="0"/>
         <w:jc w:val="left"/>
@@ -5087,7 +5087,7 @@
         <w:pStyle w:val="a4"/>
         <w:numPr>
           <w:ilvl w:val="0"/>
-          <w:numId w:val="28"/>
+          <w:numId w:val="21"/>
         </w:numPr>
         <w:ind w:leftChars="0" w:firstLineChars="0"/>
         <w:jc w:val="left"/>
@@ -5135,7 +5135,7 @@
         <w:pStyle w:val="a4"/>
         <w:numPr>
           <w:ilvl w:val="0"/>
-          <w:numId w:val="28"/>
+          <w:numId w:val="21"/>
         </w:numPr>
         <w:ind w:leftChars="0" w:firstLineChars="0"/>
         <w:jc w:val="left"/>
@@ -5250,7 +5250,7 @@
         <w:pStyle w:val="a4"/>
         <w:numPr>
           <w:ilvl w:val="0"/>
-          <w:numId w:val="29"/>
+          <w:numId w:val="22"/>
         </w:numPr>
         <w:ind w:leftChars="0" w:firstLineChars="0"/>
         <w:jc w:val="left"/>
@@ -5522,7 +5522,7 @@
         <w:pStyle w:val="a4"/>
         <w:numPr>
           <w:ilvl w:val="0"/>
-          <w:numId w:val="30"/>
+          <w:numId w:val="23"/>
         </w:numPr>
         <w:ind w:leftChars="0" w:firstLineChars="0"/>
       </w:pPr>
@@ -5550,7 +5550,7 @@
         <w:pStyle w:val="a4"/>
         <w:numPr>
           <w:ilvl w:val="0"/>
-          <w:numId w:val="30"/>
+          <w:numId w:val="23"/>
         </w:numPr>
         <w:ind w:leftChars="0" w:firstLineChars="0"/>
       </w:pPr>
@@ -5596,7 +5596,7 @@
         <w:pStyle w:val="a4"/>
         <w:numPr>
           <w:ilvl w:val="0"/>
-          <w:numId w:val="30"/>
+          <w:numId w:val="23"/>
         </w:numPr>
         <w:ind w:leftChars="0" w:firstLineChars="0"/>
       </w:pPr>
@@ -5636,7 +5636,7 @@
         <w:pStyle w:val="a4"/>
         <w:numPr>
           <w:ilvl w:val="0"/>
-          <w:numId w:val="30"/>
+          <w:numId w:val="23"/>
         </w:numPr>
         <w:ind w:leftChars="0" w:firstLineChars="0"/>
       </w:pPr>
@@ -5710,7 +5710,7 @@
         <w:pStyle w:val="a4"/>
         <w:numPr>
           <w:ilvl w:val="0"/>
-          <w:numId w:val="31"/>
+          <w:numId w:val="24"/>
         </w:numPr>
         <w:ind w:leftChars="0" w:firstLineChars="0"/>
       </w:pPr>
@@ -5782,7 +5782,7 @@
         <w:pStyle w:val="a4"/>
         <w:numPr>
           <w:ilvl w:val="0"/>
-          <w:numId w:val="31"/>
+          <w:numId w:val="24"/>
         </w:numPr>
         <w:ind w:leftChars="0" w:firstLineChars="0"/>
       </w:pPr>
@@ -5810,7 +5810,7 @@
         <w:pStyle w:val="a4"/>
         <w:numPr>
           <w:ilvl w:val="0"/>
-          <w:numId w:val="31"/>
+          <w:numId w:val="24"/>
         </w:numPr>
         <w:ind w:leftChars="0" w:firstLineChars="0"/>
       </w:pPr>
@@ -6090,7 +6090,7 @@
         <w:pStyle w:val="a4"/>
         <w:numPr>
           <w:ilvl w:val="0"/>
-          <w:numId w:val="32"/>
+          <w:numId w:val="25"/>
         </w:numPr>
         <w:ind w:leftChars="0" w:firstLineChars="0"/>
       </w:pPr>
@@ -6141,7 +6141,7 @@
         <w:pStyle w:val="a4"/>
         <w:numPr>
           <w:ilvl w:val="0"/>
-          <w:numId w:val="32"/>
+          <w:numId w:val="25"/>
         </w:numPr>
         <w:ind w:leftChars="0" w:firstLineChars="0"/>
       </w:pPr>
@@ -6185,7 +6185,7 @@
         <w:pStyle w:val="a4"/>
         <w:numPr>
           <w:ilvl w:val="0"/>
-          <w:numId w:val="32"/>
+          <w:numId w:val="25"/>
         </w:numPr>
         <w:ind w:leftChars="0" w:firstLineChars="0"/>
       </w:pPr>
@@ -6225,7 +6225,7 @@
         <w:pStyle w:val="a4"/>
         <w:numPr>
           <w:ilvl w:val="0"/>
-          <w:numId w:val="32"/>
+          <w:numId w:val="25"/>
         </w:numPr>
         <w:ind w:leftChars="0" w:firstLineChars="0"/>
       </w:pPr>
@@ -6297,7 +6297,7 @@
         <w:pStyle w:val="a4"/>
         <w:numPr>
           <w:ilvl w:val="0"/>
-          <w:numId w:val="39"/>
+          <w:numId w:val="29"/>
         </w:numPr>
         <w:ind w:leftChars="0" w:firstLineChars="0"/>
       </w:pPr>
@@ -6316,7 +6316,7 @@
         <w:pStyle w:val="a4"/>
         <w:numPr>
           <w:ilvl w:val="0"/>
-          <w:numId w:val="39"/>
+          <w:numId w:val="29"/>
         </w:numPr>
         <w:ind w:leftChars="0" w:firstLineChars="0"/>
       </w:pPr>
@@ -6402,7 +6402,7 @@
         <w:pStyle w:val="a4"/>
         <w:numPr>
           <w:ilvl w:val="0"/>
-          <w:numId w:val="39"/>
+          <w:numId w:val="29"/>
         </w:numPr>
         <w:ind w:leftChars="0" w:firstLineChars="0"/>
       </w:pPr>
@@ -6429,7 +6429,7 @@
         <w:pStyle w:val="a4"/>
         <w:numPr>
           <w:ilvl w:val="0"/>
-          <w:numId w:val="33"/>
+          <w:numId w:val="26"/>
         </w:numPr>
         <w:ind w:leftChars="0" w:firstLineChars="0"/>
       </w:pPr>
@@ -6451,7 +6451,7 @@
         <w:pStyle w:val="a4"/>
         <w:numPr>
           <w:ilvl w:val="0"/>
-          <w:numId w:val="41"/>
+          <w:numId w:val="30"/>
         </w:numPr>
         <w:ind w:leftChars="0" w:firstLineChars="0"/>
       </w:pPr>
@@ -6563,7 +6563,7 @@
         <w:pStyle w:val="a4"/>
         <w:numPr>
           <w:ilvl w:val="0"/>
-          <w:numId w:val="41"/>
+          <w:numId w:val="30"/>
         </w:numPr>
         <w:ind w:leftChars="0" w:firstLineChars="0"/>
       </w:pPr>
@@ -6605,7 +6605,7 @@
         <w:pStyle w:val="a4"/>
         <w:numPr>
           <w:ilvl w:val="0"/>
-          <w:numId w:val="41"/>
+          <w:numId w:val="30"/>
         </w:numPr>
         <w:ind w:leftChars="0" w:firstLineChars="0"/>
       </w:pPr>
@@ -6776,7 +6776,7 @@
         <w:pStyle w:val="a4"/>
         <w:numPr>
           <w:ilvl w:val="0"/>
-          <w:numId w:val="36"/>
+          <w:numId w:val="27"/>
         </w:numPr>
         <w:ind w:leftChars="0" w:firstLineChars="0"/>
       </w:pPr>
@@ -6844,7 +6844,7 @@
         <w:pStyle w:val="a4"/>
         <w:numPr>
           <w:ilvl w:val="0"/>
-          <w:numId w:val="36"/>
+          <w:numId w:val="27"/>
         </w:numPr>
         <w:ind w:leftChars="0" w:firstLineChars="0"/>
       </w:pPr>
@@ -6890,7 +6890,7 @@
         <w:pStyle w:val="a4"/>
         <w:numPr>
           <w:ilvl w:val="0"/>
-          <w:numId w:val="36"/>
+          <w:numId w:val="27"/>
         </w:numPr>
         <w:ind w:leftChars="0" w:firstLineChars="0"/>
       </w:pPr>
@@ -6930,7 +6930,7 @@
         <w:pStyle w:val="a4"/>
         <w:numPr>
           <w:ilvl w:val="0"/>
-          <w:numId w:val="36"/>
+          <w:numId w:val="27"/>
         </w:numPr>
         <w:ind w:leftChars="0" w:firstLineChars="0"/>
       </w:pPr>
@@ -6977,7 +6977,7 @@
         <w:pStyle w:val="a4"/>
         <w:numPr>
           <w:ilvl w:val="0"/>
-          <w:numId w:val="36"/>
+          <w:numId w:val="27"/>
         </w:numPr>
         <w:ind w:leftChars="0" w:firstLineChars="0"/>
       </w:pPr>
@@ -7019,7 +7019,7 @@
         <w:pStyle w:val="a4"/>
         <w:numPr>
           <w:ilvl w:val="0"/>
-          <w:numId w:val="37"/>
+          <w:numId w:val="28"/>
         </w:numPr>
         <w:ind w:leftChars="0" w:firstLineChars="0"/>
       </w:pPr>
@@ -7077,7 +7077,7 @@
         <w:pStyle w:val="a4"/>
         <w:numPr>
           <w:ilvl w:val="0"/>
-          <w:numId w:val="37"/>
+          <w:numId w:val="28"/>
         </w:numPr>
         <w:ind w:leftChars="0" w:firstLineChars="0"/>
       </w:pPr>
@@ -7105,7 +7105,7 @@
         <w:pStyle w:val="a4"/>
         <w:numPr>
           <w:ilvl w:val="0"/>
-          <w:numId w:val="37"/>
+          <w:numId w:val="28"/>
         </w:numPr>
         <w:ind w:leftChars="0" w:firstLineChars="0"/>
       </w:pPr>
@@ -7135,7 +7135,7 @@
         <w:pStyle w:val="a4"/>
         <w:numPr>
           <w:ilvl w:val="0"/>
-          <w:numId w:val="37"/>
+          <w:numId w:val="28"/>
         </w:numPr>
         <w:ind w:leftChars="0" w:firstLineChars="0"/>
       </w:pPr>
@@ -7176,7 +7176,7 @@
         <w:pStyle w:val="a4"/>
         <w:numPr>
           <w:ilvl w:val="0"/>
-          <w:numId w:val="43"/>
+          <w:numId w:val="31"/>
         </w:numPr>
         <w:ind w:leftChars="0" w:firstLineChars="0"/>
       </w:pPr>
@@ -7367,7 +7367,7 @@
         <w:pStyle w:val="a4"/>
         <w:numPr>
           <w:ilvl w:val="0"/>
-          <w:numId w:val="44"/>
+          <w:numId w:val="32"/>
         </w:numPr>
         <w:ind w:leftChars="0" w:firstLineChars="0"/>
       </w:pPr>
@@ -7428,7 +7428,7 @@
         <w:pStyle w:val="a4"/>
         <w:numPr>
           <w:ilvl w:val="0"/>
-          <w:numId w:val="44"/>
+          <w:numId w:val="32"/>
         </w:numPr>
         <w:ind w:leftChars="0" w:firstLineChars="0"/>
       </w:pPr>
@@ -7470,7 +7470,7 @@
         <w:pStyle w:val="a4"/>
         <w:numPr>
           <w:ilvl w:val="0"/>
-          <w:numId w:val="44"/>
+          <w:numId w:val="32"/>
         </w:numPr>
         <w:ind w:leftChars="0" w:firstLineChars="0"/>
       </w:pPr>
@@ -7518,7 +7518,7 @@
         <w:pStyle w:val="a4"/>
         <w:numPr>
           <w:ilvl w:val="0"/>
-          <w:numId w:val="45"/>
+          <w:numId w:val="33"/>
         </w:numPr>
         <w:ind w:leftChars="0" w:firstLineChars="0"/>
       </w:pPr>
@@ -7549,7 +7549,7 @@
         <w:pStyle w:val="a4"/>
         <w:numPr>
           <w:ilvl w:val="0"/>
-          <w:numId w:val="47"/>
+          <w:numId w:val="35"/>
         </w:numPr>
         <w:ind w:leftChars="0" w:firstLineChars="0"/>
       </w:pPr>
@@ -7613,7 +7613,7 @@
         <w:pStyle w:val="a4"/>
         <w:numPr>
           <w:ilvl w:val="0"/>
-          <w:numId w:val="47"/>
+          <w:numId w:val="35"/>
         </w:numPr>
         <w:ind w:leftChars="0" w:firstLineChars="0"/>
       </w:pPr>
@@ -7640,7 +7640,7 @@
         <w:pStyle w:val="a4"/>
         <w:numPr>
           <w:ilvl w:val="0"/>
-          <w:numId w:val="46"/>
+          <w:numId w:val="34"/>
         </w:numPr>
         <w:ind w:leftChars="0" w:firstLineChars="0"/>
       </w:pPr>
@@ -7691,7 +7691,7 @@
         <w:pStyle w:val="a4"/>
         <w:numPr>
           <w:ilvl w:val="0"/>
-          <w:numId w:val="49"/>
+          <w:numId w:val="36"/>
         </w:numPr>
         <w:ind w:leftChars="0" w:firstLineChars="0"/>
       </w:pPr>
@@ -7885,13 +7885,463 @@
     </w:p>
     <w:p>
       <w:pPr>
+        <w:pStyle w:val="a4"/>
+        <w:numPr>
+          <w:ilvl w:val="0"/>
+          <w:numId w:val="37"/>
+        </w:numPr>
+        <w:ind w:leftChars="0" w:firstLineChars="0"/>
+      </w:pPr>
+      <w:r>
+        <w:t>Façade</w:t>
+      </w:r>
+      <w:r>
+        <w:t>窗口</w:t>
+      </w:r>
+      <w:r>
+        <w:rPr>
+          <w:rFonts w:hint="eastAsia"/>
+        </w:rPr>
+        <w:t>-</w:t>
+      </w:r>
+      <w:proofErr w:type="spellStart"/>
+      <w:r>
+        <w:t>Pagemaker</w:t>
+      </w:r>
+      <w:proofErr w:type="spellEnd"/>
+      <w:r>
+        <w:t xml:space="preserve"> :</w:t>
+      </w:r>
+      <w:r>
+        <w:t>整合下面俩</w:t>
+      </w:r>
+      <w:proofErr w:type="gramStart"/>
+      <w:r>
+        <w:t>个</w:t>
+      </w:r>
+      <w:proofErr w:type="gramEnd"/>
+      <w:r>
+        <w:t>类</w:t>
+      </w:r>
+      <w:r>
+        <w:rPr>
+          <w:rFonts w:hint="eastAsia"/>
+        </w:rPr>
+        <w:t>，</w:t>
+      </w:r>
+      <w:r>
+        <w:t>对外只提供一个</w:t>
+      </w:r>
+      <w:proofErr w:type="spellStart"/>
+      <w:r>
+        <w:t>makeWelcomePage</w:t>
+      </w:r>
+      <w:proofErr w:type="spellEnd"/>
+      <w:r>
+        <w:t>接口</w:t>
+      </w:r>
+    </w:p>
+    <w:p>
+      <w:pPr>
+        <w:pStyle w:val="a4"/>
+        <w:numPr>
+          <w:ilvl w:val="0"/>
+          <w:numId w:val="37"/>
+        </w:numPr>
+        <w:ind w:leftChars="0" w:firstLineChars="0"/>
+      </w:pPr>
+      <w:r>
+        <w:t>系统其它角色</w:t>
+      </w:r>
+      <w:r>
+        <w:rPr>
+          <w:rFonts w:hint="eastAsia"/>
+        </w:rPr>
+        <w:t>-</w:t>
+      </w:r>
+      <w:proofErr w:type="spellStart"/>
+      <w:r>
+        <w:rPr>
+          <w:rFonts w:hint="eastAsia"/>
+        </w:rPr>
+        <w:t>H</w:t>
+      </w:r>
+      <w:r>
+        <w:t>tmlWriter</w:t>
+      </w:r>
+      <w:proofErr w:type="spellEnd"/>
+      <w:r>
+        <w:t>/Database</w:t>
+      </w:r>
+      <w:r>
+        <w:rPr>
+          <w:rFonts w:hint="eastAsia"/>
+        </w:rPr>
+        <w:t>：</w:t>
+      </w:r>
+      <w:r>
+        <w:t>提供构成系统的功能</w:t>
+      </w:r>
+    </w:p>
+    <w:p>
+      <w:pPr>
+        <w:pStyle w:val="a4"/>
+        <w:numPr>
+          <w:ilvl w:val="0"/>
+          <w:numId w:val="37"/>
+        </w:numPr>
+        <w:ind w:leftChars="0" w:firstLineChars="0"/>
+      </w:pPr>
+      <w:r>
+        <w:t>请求者</w:t>
+      </w:r>
+      <w:r>
+        <w:rPr>
+          <w:rFonts w:hint="eastAsia"/>
+        </w:rPr>
+        <w:t>-M</w:t>
+      </w:r>
+      <w:r>
+        <w:t>ain</w:t>
+      </w:r>
+      <w:r>
+        <w:rPr>
+          <w:rFonts w:hint="eastAsia"/>
+        </w:rPr>
+        <w:t>：</w:t>
+      </w:r>
+      <w:r>
+        <w:t>使用</w:t>
+      </w:r>
+      <w:proofErr w:type="spellStart"/>
+      <w:r>
+        <w:t>MakeWelcomePage</w:t>
+      </w:r>
+      <w:proofErr w:type="spellEnd"/>
+      <w:r>
+        <w:t>接口</w:t>
+      </w:r>
+      <w:r>
+        <w:rPr>
+          <w:rFonts w:hint="eastAsia"/>
+        </w:rPr>
+        <w:t>，</w:t>
+      </w:r>
+      <w:r>
+        <w:t>不用调用系统的其它角色</w:t>
+      </w:r>
+    </w:p>
+    <w:p>
+      <w:pPr>
         <w:ind w:left="420" w:firstLine="420"/>
       </w:pPr>
       <w:r>
-        <w:t>Façade</w:t>
-      </w:r>
-      <w:r>
-        <w:t>窗口</w:t>
+        <w:t>特点</w:t>
+      </w:r>
+    </w:p>
+    <w:p>
+      <w:pPr>
+        <w:pStyle w:val="a4"/>
+        <w:numPr>
+          <w:ilvl w:val="0"/>
+          <w:numId w:val="38"/>
+        </w:numPr>
+        <w:ind w:leftChars="0" w:firstLineChars="0"/>
+      </w:pPr>
+      <w:r>
+        <w:t>复杂的东西对外变简单</w:t>
+      </w:r>
+      <w:r>
+        <w:rPr>
+          <w:rFonts w:hint="eastAsia"/>
+        </w:rPr>
+        <w:t>，</w:t>
+      </w:r>
+      <w:r>
+        <w:t>接口内容变少</w:t>
+      </w:r>
+      <w:r>
+        <w:rPr>
+          <w:rFonts w:hint="eastAsia"/>
+        </w:rPr>
+        <w:t>，</w:t>
+      </w:r>
+      <w:r>
+        <w:t>内部和外部关系弱化</w:t>
+      </w:r>
+      <w:r>
+        <w:rPr>
+          <w:rFonts w:hint="eastAsia"/>
+        </w:rPr>
+        <w:t>，</w:t>
+      </w:r>
+      <w:r>
+        <w:t>更容易被复用</w:t>
+      </w:r>
+      <w:r>
+        <w:rPr>
+          <w:rFonts w:hint="eastAsia"/>
+        </w:rPr>
+        <w:t>。</w:t>
+      </w:r>
+    </w:p>
+    <w:p>
+      <w:pPr>
+        <w:pStyle w:val="a4"/>
+        <w:numPr>
+          <w:ilvl w:val="0"/>
+          <w:numId w:val="38"/>
+        </w:numPr>
+        <w:ind w:leftChars="0" w:firstLineChars="0"/>
+      </w:pPr>
+      <w:r>
+        <w:t>过多依赖的关系</w:t>
+      </w:r>
+      <w:r>
+        <w:rPr>
+          <w:rFonts w:hint="eastAsia"/>
+        </w:rPr>
+        <w:t>，</w:t>
+      </w:r>
+      <w:r>
+        <w:t>前后步骤有关联</w:t>
+      </w:r>
+      <w:r>
+        <w:rPr>
+          <w:rFonts w:hint="eastAsia"/>
+        </w:rPr>
+        <w:t>、</w:t>
+      </w:r>
+      <w:r>
+        <w:t>顺序要求</w:t>
+      </w:r>
+      <w:r>
+        <w:rPr>
+          <w:rFonts w:hint="eastAsia"/>
+        </w:rPr>
+        <w:t>，都</w:t>
+      </w:r>
+      <w:r>
+        <w:t>需要用外观模式</w:t>
+      </w:r>
+      <w:r>
+        <w:rPr>
+          <w:rFonts w:hint="eastAsia"/>
+        </w:rPr>
+        <w:t>。</w:t>
+      </w:r>
+    </w:p>
+    <w:p>
+      <w:pPr>
+        <w:pStyle w:val="3"/>
+        <w:framePr w:wrap="notBeside"/>
+      </w:pPr>
+      <w:r>
+        <w:t>Mediator</w:t>
+      </w:r>
+      <w:r>
+        <w:t>模式</w:t>
+      </w:r>
+    </w:p>
+    <w:p>
+      <w:pPr>
+        <w:ind w:left="420" w:firstLine="420"/>
+      </w:pPr>
+      <w:r>
+        <w:t>Mediator</w:t>
+      </w:r>
+      <w:r>
+        <w:t>模式</w:t>
+      </w:r>
+      <w:r>
+        <w:rPr>
+          <w:rFonts w:hint="eastAsia"/>
+        </w:rPr>
+        <w:t>，</w:t>
+      </w:r>
+      <w:r>
+        <w:t>又称仲裁者模式</w:t>
+      </w:r>
+      <w:r>
+        <w:rPr>
+          <w:rFonts w:hint="eastAsia"/>
+        </w:rPr>
+        <w:t>，</w:t>
+      </w:r>
+      <w:r>
+        <w:t>组员向仲裁者报告仲裁者向组员下达指示</w:t>
+      </w:r>
+      <w:r>
+        <w:rPr>
+          <w:rFonts w:hint="eastAsia"/>
+        </w:rPr>
+        <w:t>。</w:t>
+      </w:r>
+      <w:r>
+        <w:t>相对于外观模式和责任链模式</w:t>
+      </w:r>
+      <w:r>
+        <w:rPr>
+          <w:rFonts w:hint="eastAsia"/>
+        </w:rPr>
+        <w:t>，</w:t>
+      </w:r>
+      <w:r>
+        <w:t>这个仲裁者具有管理协调内部下属类的功能</w:t>
+      </w:r>
+      <w:r>
+        <w:rPr>
+          <w:rFonts w:hint="eastAsia"/>
+        </w:rPr>
+        <w:t>，</w:t>
+      </w:r>
+      <w:r>
+        <w:t>下属和仲裁者之间有个双下的沟通</w:t>
+      </w:r>
+      <w:r>
+        <w:rPr>
+          <w:rFonts w:hint="eastAsia"/>
+        </w:rPr>
+        <w:t>。</w:t>
+      </w:r>
+    </w:p>
+    <w:p>
+      <w:pPr>
+        <w:ind w:left="420" w:firstLine="420"/>
+      </w:pPr>
+      <w:r>
+        <w:rPr>
+          <w:noProof/>
+        </w:rPr>
+        <w:lastRenderedPageBreak/>
+        <w:drawing>
+          <wp:inline distT="0" distB="0" distL="0" distR="0" wp14:anchorId="52054472" wp14:editId="2F1FB1DE">
+            <wp:extent cx="4671465" cy="2865368"/>
+            <wp:effectExtent l="0" t="0" r="0" b="0"/>
+            <wp:docPr id="17" name="图片 17"/>
+            <wp:cNvGraphicFramePr>
+              <a:graphicFrameLocks xmlns:a="http://schemas.openxmlformats.org/drawingml/2006/main" noChangeAspect="1"/>
+            </wp:cNvGraphicFramePr>
+            <a:graphic xmlns:a="http://schemas.openxmlformats.org/drawingml/2006/main">
+              <a:graphicData uri="http://schemas.openxmlformats.org/drawingml/2006/picture">
+                <pic:pic xmlns:pic="http://schemas.openxmlformats.org/drawingml/2006/picture">
+                  <pic:nvPicPr>
+                    <pic:cNvPr id="1" name=""/>
+                    <pic:cNvPicPr/>
+                  </pic:nvPicPr>
+                  <pic:blipFill>
+                    <a:blip r:embed="rId25"/>
+                    <a:stretch>
+                      <a:fillRect/>
+                    </a:stretch>
+                  </pic:blipFill>
+                  <pic:spPr>
+                    <a:xfrm>
+                      <a:off x="0" y="0"/>
+                      <a:ext cx="4671465" cy="2865368"/>
+                    </a:xfrm>
+                    <a:prstGeom prst="rect">
+                      <a:avLst/>
+                    </a:prstGeom>
+                  </pic:spPr>
+                </pic:pic>
+              </a:graphicData>
+            </a:graphic>
+          </wp:inline>
+        </w:drawing>
+      </w:r>
+    </w:p>
+    <w:p>
+      <w:pPr>
+        <w:ind w:left="420" w:firstLine="420"/>
+      </w:pPr>
+      <w:r>
+        <w:t>角色</w:t>
+      </w:r>
+    </w:p>
+    <w:p>
+      <w:pPr>
+        <w:ind w:left="420" w:firstLine="420"/>
+      </w:pPr>
+      <w:r>
+        <w:rPr>
+          <w:rFonts w:hint="eastAsia"/>
+        </w:rPr>
+        <w:t>仲裁者</w:t>
+      </w:r>
+      <w:r>
+        <w:rPr>
+          <w:rFonts w:hint="eastAsia"/>
+        </w:rPr>
+        <w:t>-Mediator</w:t>
+      </w:r>
+      <w:r>
+        <w:rPr>
+          <w:rFonts w:hint="eastAsia"/>
+        </w:rPr>
+        <w:t>接口：声明管理组员和组员报告仲裁者的两个方法接口。</w:t>
+      </w:r>
+    </w:p>
+    <w:p>
+      <w:pPr>
+        <w:ind w:left="420" w:firstLine="420"/>
+      </w:pPr>
+      <w:r>
+        <w:t>具体的仲裁者</w:t>
+      </w:r>
+      <w:proofErr w:type="spellStart"/>
+      <w:r>
+        <w:t>LoginFrame</w:t>
+      </w:r>
+      <w:proofErr w:type="spellEnd"/>
+      <w:r>
+        <w:rPr>
+          <w:rFonts w:hint="eastAsia"/>
+        </w:rPr>
+        <w:t>：</w:t>
+      </w:r>
+      <w:r>
+        <w:rPr>
+          <w:rFonts w:hint="eastAsia"/>
+        </w:rPr>
+        <w:t>实现具体的仲裁策略，统一反馈给使用者。</w:t>
+      </w:r>
+    </w:p>
+    <w:p>
+      <w:pPr>
+        <w:ind w:left="420" w:firstLine="420"/>
+        <w:rPr>
+          <w:rFonts w:hint="eastAsia"/>
+        </w:rPr>
+      </w:pPr>
+      <w:r>
+        <w:t>同事</w:t>
+      </w:r>
+      <w:r>
+        <w:t>Colleague</w:t>
+      </w:r>
+      <w:r>
+        <w:t>接口</w:t>
+      </w:r>
+      <w:r>
+        <w:rPr>
+          <w:rFonts w:hint="eastAsia"/>
+        </w:rPr>
+        <w:t>：</w:t>
+      </w:r>
+      <w:r>
+        <w:t>声明组员向仲裁者进行报告和接受仲裁者下达的指令的接口</w:t>
+      </w:r>
+    </w:p>
+    <w:p>
+      <w:pPr>
+        <w:tabs>
+          <w:tab w:val="left" w:pos="2653"/>
+        </w:tabs>
+        <w:ind w:left="420" w:firstLine="420"/>
+      </w:pPr>
+      <w:r>
+        <w:t>具体同事</w:t>
       </w:r>
       <w:r>
         <w:rPr>
@@ -7899,24 +8349,11 @@
         </w:rPr>
         <w:t>-</w:t>
       </w:r>
-      <w:proofErr w:type="spellStart"/>
-      <w:r>
-        <w:t>Pagemaker</w:t>
-      </w:r>
-      <w:proofErr w:type="spellEnd"/>
-      <w:r>
-        <w:t xml:space="preserve"> :</w:t>
-      </w:r>
-      <w:r>
-        <w:t>整合下面俩</w:t>
-      </w:r>
-      <w:proofErr w:type="gramStart"/>
-      <w:r>
-        <w:t>个</w:t>
-      </w:r>
-      <w:proofErr w:type="gramEnd"/>
-      <w:r>
-        <w:t>类</w:t>
+      <w:r>
+        <w:t>Button</w:t>
+      </w:r>
+      <w:r>
+        <w:t>等</w:t>
       </w:r>
       <w:r>
         <w:rPr>
@@ -7925,89 +8362,47 @@
         <w:t>，</w:t>
       </w:r>
       <w:r>
-        <w:t>对外只提供一个</w:t>
-      </w:r>
-      <w:proofErr w:type="spellStart"/>
-      <w:r>
-        <w:t>makeWelcomePage</w:t>
-      </w:r>
-      <w:proofErr w:type="spellEnd"/>
+        <w:t>都是组员</w:t>
+      </w:r>
+      <w:r>
+        <w:rPr>
+          <w:rFonts w:hint="eastAsia"/>
+        </w:rPr>
+        <w:t>。</w:t>
+      </w:r>
+      <w:r>
+        <w:t>实现</w:t>
+      </w:r>
+      <w:r>
+        <w:t>Colleague</w:t>
+      </w:r>
       <w:r>
         <w:t>接口</w:t>
       </w:r>
     </w:p>
     <w:p>
       <w:pPr>
+        <w:tabs>
+          <w:tab w:val="left" w:pos="2653"/>
+        </w:tabs>
         <w:ind w:left="420" w:firstLine="420"/>
       </w:pPr>
       <w:r>
-        <w:t>系统其它角色</w:t>
-      </w:r>
-      <w:r>
-        <w:rPr>
-          <w:rFonts w:hint="eastAsia"/>
-        </w:rPr>
-        <w:t>-</w:t>
-      </w:r>
-      <w:proofErr w:type="spellStart"/>
-      <w:r>
-        <w:rPr>
-          <w:rFonts w:hint="eastAsia"/>
-        </w:rPr>
-        <w:t>H</w:t>
-      </w:r>
-      <w:r>
-        <w:t>tmlWriter</w:t>
-      </w:r>
-      <w:proofErr w:type="spellEnd"/>
-      <w:r>
-        <w:t>/Database</w:t>
-      </w:r>
-      <w:r>
-        <w:rPr>
-          <w:rFonts w:hint="eastAsia"/>
-        </w:rPr>
-        <w:t>：</w:t>
-      </w:r>
-      <w:r>
-        <w:t>提供构成系统的功能</w:t>
-      </w:r>
-    </w:p>
-    <w:p>
-      <w:pPr>
+        <w:t>特点</w:t>
+      </w:r>
+    </w:p>
+    <w:p>
+      <w:pPr>
+        <w:tabs>
+          <w:tab w:val="left" w:pos="2653"/>
+        </w:tabs>
         <w:ind w:left="420" w:firstLine="420"/>
-        <w:rPr>
-          <w:rFonts w:hint="eastAsia"/>
-        </w:rPr>
-      </w:pPr>
-      <w:r>
-        <w:t>请求者</w:t>
-      </w:r>
-      <w:r>
-        <w:rPr>
-          <w:rFonts w:hint="eastAsia"/>
-        </w:rPr>
-        <w:t>-M</w:t>
-      </w:r>
-      <w:r>
-        <w:t>ain</w:t>
-      </w:r>
-      <w:r>
-        <w:rPr>
-          <w:rFonts w:hint="eastAsia"/>
-        </w:rPr>
-        <w:t>：</w:t>
-      </w:r>
-      <w:r>
-        <w:t>使用</w:t>
-      </w:r>
-      <w:proofErr w:type="spellStart"/>
-      <w:r>
-        <w:t>MakeWelcomePage</w:t>
-      </w:r>
-      <w:proofErr w:type="spellEnd"/>
-      <w:r>
-        <w:t>接口</w:t>
+      </w:pPr>
+      <w:r>
+        <w:t>统一</w:t>
+      </w:r>
+      <w:r>
+        <w:t>有一个管理者</w:t>
       </w:r>
       <w:r>
         <w:rPr>
@@ -8016,123 +8411,99 @@
         <w:t>，</w:t>
       </w:r>
       <w:r>
-        <w:t>不用调用系统的其它角色</w:t>
-      </w:r>
-    </w:p>
-    <w:p>
-      <w:pPr>
+        <w:t>把管理脱离于对象组合之外</w:t>
+      </w:r>
+      <w:r>
+        <w:rPr>
+          <w:rFonts w:hint="eastAsia"/>
+        </w:rPr>
+        <w:t>。其实模式改名为管理者跟贴切一些，管理者逻辑控制。（修改内容可以用管理模式管理，只读取修改的内容更新进数据库，可以节省下不必要的数据库内容更新）</w:t>
+      </w:r>
+    </w:p>
+    <w:p>
+      <w:pPr>
+        <w:tabs>
+          <w:tab w:val="left" w:pos="2653"/>
+        </w:tabs>
         <w:ind w:left="420" w:firstLine="420"/>
       </w:pPr>
       <w:r>
-        <w:t>特点</w:t>
-      </w:r>
-    </w:p>
-    <w:p>
-      <w:pPr>
+        <w:t>分而治之</w:t>
+      </w:r>
+      <w:r>
+        <w:rPr>
+          <w:rFonts w:hint="eastAsia"/>
+        </w:rPr>
+        <w:t>，</w:t>
+      </w:r>
+      <w:r>
+        <w:t>frame</w:t>
+      </w:r>
+      <w:r>
+        <w:t>管理组件</w:t>
+      </w:r>
+      <w:r>
+        <w:rPr>
+          <w:rFonts w:hint="eastAsia"/>
+        </w:rPr>
+        <w:t>，</w:t>
+      </w:r>
+      <w:r>
+        <w:t>组件中的逻辑由仲裁者单独管理</w:t>
+      </w:r>
+      <w:r>
+        <w:rPr>
+          <w:rFonts w:hint="eastAsia"/>
+        </w:rPr>
+        <w:t>，</w:t>
+      </w:r>
+      <w:r>
+        <w:t>便于处理</w:t>
+      </w:r>
+      <w:r>
+        <w:rPr>
+          <w:rFonts w:hint="eastAsia"/>
+        </w:rPr>
+        <w:t>。</w:t>
+      </w:r>
+    </w:p>
+    <w:p>
+      <w:pPr>
+        <w:tabs>
+          <w:tab w:val="left" w:pos="2653"/>
+        </w:tabs>
         <w:ind w:left="420" w:firstLine="420"/>
-      </w:pPr>
-      <w:r>
-        <w:t>复杂的东西对外变简单</w:t>
-      </w:r>
-      <w:r>
-        <w:rPr>
-          <w:rFonts w:hint="eastAsia"/>
-        </w:rPr>
-        <w:t>，</w:t>
-      </w:r>
-      <w:r>
-        <w:t>接口内容变少</w:t>
-      </w:r>
-      <w:r>
-        <w:rPr>
-          <w:rFonts w:hint="eastAsia"/>
-        </w:rPr>
-        <w:t>，</w:t>
-      </w:r>
-      <w:r>
-        <w:t>内部和外部关系弱化</w:t>
-      </w:r>
-      <w:r>
-        <w:rPr>
-          <w:rFonts w:hint="eastAsia"/>
-        </w:rPr>
-        <w:t>，</w:t>
-      </w:r>
-      <w:r>
-        <w:t>更容易被复用</w:t>
-      </w:r>
-      <w:r>
-        <w:rPr>
-          <w:rFonts w:hint="eastAsia"/>
-        </w:rPr>
-        <w:t>。</w:t>
-      </w:r>
-    </w:p>
-    <w:p>
-      <w:pPr>
-        <w:ind w:left="420" w:firstLine="420"/>
-        <w:rPr>
-          <w:rFonts w:hint="eastAsia"/>
-        </w:rPr>
-      </w:pPr>
-      <w:r>
-        <w:t>过多依赖的关系</w:t>
-      </w:r>
-      <w:r>
-        <w:rPr>
-          <w:rFonts w:hint="eastAsia"/>
-        </w:rPr>
-        <w:t>，</w:t>
-      </w:r>
-      <w:r>
-        <w:t>前后步骤有关联</w:t>
-      </w:r>
-      <w:r>
-        <w:rPr>
-          <w:rFonts w:hint="eastAsia"/>
-        </w:rPr>
-        <w:t>、</w:t>
-      </w:r>
-      <w:r>
-        <w:t>顺序要求</w:t>
-      </w:r>
-      <w:r>
-        <w:rPr>
-          <w:rFonts w:hint="eastAsia"/>
-        </w:rPr>
-        <w:t>，都</w:t>
-      </w:r>
-      <w:r>
-        <w:t>需要用外观模式</w:t>
-      </w:r>
-      <w:r>
-        <w:rPr>
-          <w:rFonts w:hint="eastAsia"/>
-        </w:rPr>
-        <w:t>。</w:t>
+        <w:rPr>
+          <w:rFonts w:hint="eastAsia"/>
+        </w:rPr>
+      </w:pPr>
+      <w:r>
+        <w:rPr>
+          <w:rFonts w:hint="eastAsia"/>
+        </w:rPr>
+        <w:t>对于逻辑不同的仲裁，具体仲裁者不能复用。</w:t>
       </w:r>
       <w:bookmarkStart w:id="6" w:name="_GoBack"/>
       <w:bookmarkEnd w:id="6"/>
     </w:p>
     <w:p>
       <w:pPr>
+        <w:pStyle w:val="2"/>
+      </w:pPr>
+      <w:r>
+        <w:t>管理状态</w:t>
+      </w:r>
+    </w:p>
+    <w:p>
+      <w:pPr>
         <w:pStyle w:val="3"/>
         <w:framePr w:wrap="notBeside"/>
       </w:pPr>
       <w:r>
-        <w:t>Mediator</w:t>
+        <w:t>Observer</w:t>
       </w:r>
       <w:r>
         <w:t>模式</w:t>
-      </w:r>
-    </w:p>
-    <w:p>
-      <w:pPr>
-        <w:pStyle w:val="2"/>
-      </w:pPr>
-      <w:r>
-        <w:lastRenderedPageBreak/>
-        <w:t>管理状态</w:t>
       </w:r>
     </w:p>
     <w:p>
@@ -8141,7 +8512,7 @@
         <w:framePr w:wrap="notBeside"/>
       </w:pPr>
       <w:r>
-        <w:t>Observer</w:t>
+        <w:t>Memento</w:t>
       </w:r>
       <w:r>
         <w:t>模式</w:t>
@@ -8153,10 +8524,19 @@
         <w:framePr w:wrap="notBeside"/>
       </w:pPr>
       <w:r>
-        <w:t>Memento</w:t>
+        <w:t>State</w:t>
       </w:r>
       <w:r>
         <w:t>模式</w:t>
+      </w:r>
+    </w:p>
+    <w:p>
+      <w:pPr>
+        <w:pStyle w:val="2"/>
+      </w:pPr>
+      <w:r>
+        <w:lastRenderedPageBreak/>
+        <w:t>避免浪费</w:t>
       </w:r>
     </w:p>
     <w:p>
@@ -8165,18 +8545,10 @@
         <w:framePr w:wrap="notBeside"/>
       </w:pPr>
       <w:r>
-        <w:t>State</w:t>
+        <w:t>Flyweight</w:t>
       </w:r>
       <w:r>
         <w:t>模式</w:t>
-      </w:r>
-    </w:p>
-    <w:p>
-      <w:pPr>
-        <w:pStyle w:val="2"/>
-      </w:pPr>
-      <w:r>
-        <w:t>避免浪费</w:t>
       </w:r>
     </w:p>
     <w:p>
@@ -8185,10 +8557,18 @@
         <w:framePr w:wrap="notBeside"/>
       </w:pPr>
       <w:r>
-        <w:t>Flyweight</w:t>
+        <w:t>Proxy</w:t>
       </w:r>
       <w:r>
         <w:t>模式</w:t>
+      </w:r>
+    </w:p>
+    <w:p>
+      <w:pPr>
+        <w:pStyle w:val="2"/>
+      </w:pPr>
+      <w:r>
+        <w:t>用类来表现</w:t>
       </w:r>
     </w:p>
     <w:p>
@@ -8197,18 +8577,10 @@
         <w:framePr w:wrap="notBeside"/>
       </w:pPr>
       <w:r>
-        <w:t>Proxy</w:t>
+        <w:t>Command</w:t>
       </w:r>
       <w:r>
         <w:t>模式</w:t>
-      </w:r>
-    </w:p>
-    <w:p>
-      <w:pPr>
-        <w:pStyle w:val="2"/>
-      </w:pPr>
-      <w:r>
-        <w:t>用类来表现</w:t>
       </w:r>
     </w:p>
     <w:p>
@@ -8217,31 +8589,19 @@
         <w:framePr w:wrap="notBeside"/>
       </w:pPr>
       <w:r>
-        <w:t>Command</w:t>
+        <w:t>Interpreter</w:t>
       </w:r>
       <w:r>
         <w:t>模式</w:t>
       </w:r>
     </w:p>
-    <w:p>
-      <w:pPr>
-        <w:pStyle w:val="3"/>
-        <w:framePr w:wrap="notBeside"/>
-      </w:pPr>
-      <w:r>
-        <w:t>Interpreter</w:t>
-      </w:r>
-      <w:r>
-        <w:t>模式</w:t>
-      </w:r>
-    </w:p>
     <w:sectPr>
-      <w:headerReference w:type="even" r:id="rId25"/>
-      <w:headerReference w:type="default" r:id="rId26"/>
-      <w:footerReference w:type="even" r:id="rId27"/>
-      <w:footerReference w:type="default" r:id="rId28"/>
-      <w:headerReference w:type="first" r:id="rId29"/>
-      <w:footerReference w:type="first" r:id="rId30"/>
+      <w:headerReference w:type="even" r:id="rId26"/>
+      <w:headerReference w:type="default" r:id="rId27"/>
+      <w:footerReference w:type="even" r:id="rId28"/>
+      <w:footerReference w:type="default" r:id="rId29"/>
+      <w:headerReference w:type="first" r:id="rId30"/>
+      <w:footerReference w:type="first" r:id="rId31"/>
       <w:pgSz w:w="11906" w:h="16838"/>
       <w:pgMar w:top="1440" w:right="1800" w:bottom="1440" w:left="1800" w:header="851" w:footer="992" w:gutter="0"/>
       <w:cols w:space="425"/>
@@ -8520,119 +8880,6 @@
     </w:lvl>
   </w:abstractNum>
   <w:abstractNum w:abstractNumId="1" w15:restartNumberingAfterBreak="0">
-    <w:nsid w:val="05694007"/>
-    <w:multiLevelType w:val="hybridMultilevel"/>
-    <w:tmpl w:val="F83A69F8"/>
-    <w:lvl w:ilvl="0" w:tplc="04090009">
-      <w:start w:val="1"/>
-      <w:numFmt w:val="bullet"/>
-      <w:lvlText w:val=""/>
-      <w:lvlJc w:val="left"/>
-      <w:pPr>
-        <w:ind w:left="1260" w:hanging="420"/>
-      </w:pPr>
-      <w:rPr>
-        <w:rFonts w:ascii="Wingdings" w:hAnsi="Wingdings" w:hint="default"/>
-      </w:rPr>
-    </w:lvl>
-    <w:lvl w:ilvl="1" w:tplc="04090003" w:tentative="1">
-      <w:start w:val="1"/>
-      <w:numFmt w:val="bullet"/>
-      <w:lvlText w:val=""/>
-      <w:lvlJc w:val="left"/>
-      <w:pPr>
-        <w:ind w:left="1680" w:hanging="420"/>
-      </w:pPr>
-      <w:rPr>
-        <w:rFonts w:ascii="Wingdings" w:hAnsi="Wingdings" w:hint="default"/>
-      </w:rPr>
-    </w:lvl>
-    <w:lvl w:ilvl="2" w:tplc="04090005" w:tentative="1">
-      <w:start w:val="1"/>
-      <w:numFmt w:val="bullet"/>
-      <w:lvlText w:val=""/>
-      <w:lvlJc w:val="left"/>
-      <w:pPr>
-        <w:ind w:left="2100" w:hanging="420"/>
-      </w:pPr>
-      <w:rPr>
-        <w:rFonts w:ascii="Wingdings" w:hAnsi="Wingdings" w:hint="default"/>
-      </w:rPr>
-    </w:lvl>
-    <w:lvl w:ilvl="3" w:tplc="04090001" w:tentative="1">
-      <w:start w:val="1"/>
-      <w:numFmt w:val="bullet"/>
-      <w:lvlText w:val=""/>
-      <w:lvlJc w:val="left"/>
-      <w:pPr>
-        <w:ind w:left="2520" w:hanging="420"/>
-      </w:pPr>
-      <w:rPr>
-        <w:rFonts w:ascii="Wingdings" w:hAnsi="Wingdings" w:hint="default"/>
-      </w:rPr>
-    </w:lvl>
-    <w:lvl w:ilvl="4" w:tplc="04090003" w:tentative="1">
-      <w:start w:val="1"/>
-      <w:numFmt w:val="bullet"/>
-      <w:lvlText w:val=""/>
-      <w:lvlJc w:val="left"/>
-      <w:pPr>
-        <w:ind w:left="2940" w:hanging="420"/>
-      </w:pPr>
-      <w:rPr>
-        <w:rFonts w:ascii="Wingdings" w:hAnsi="Wingdings" w:hint="default"/>
-      </w:rPr>
-    </w:lvl>
-    <w:lvl w:ilvl="5" w:tplc="04090005" w:tentative="1">
-      <w:start w:val="1"/>
-      <w:numFmt w:val="bullet"/>
-      <w:lvlText w:val=""/>
-      <w:lvlJc w:val="left"/>
-      <w:pPr>
-        <w:ind w:left="3360" w:hanging="420"/>
-      </w:pPr>
-      <w:rPr>
-        <w:rFonts w:ascii="Wingdings" w:hAnsi="Wingdings" w:hint="default"/>
-      </w:rPr>
-    </w:lvl>
-    <w:lvl w:ilvl="6" w:tplc="04090001" w:tentative="1">
-      <w:start w:val="1"/>
-      <w:numFmt w:val="bullet"/>
-      <w:lvlText w:val=""/>
-      <w:lvlJc w:val="left"/>
-      <w:pPr>
-        <w:ind w:left="3780" w:hanging="420"/>
-      </w:pPr>
-      <w:rPr>
-        <w:rFonts w:ascii="Wingdings" w:hAnsi="Wingdings" w:hint="default"/>
-      </w:rPr>
-    </w:lvl>
-    <w:lvl w:ilvl="7" w:tplc="04090003" w:tentative="1">
-      <w:start w:val="1"/>
-      <w:numFmt w:val="bullet"/>
-      <w:lvlText w:val=""/>
-      <w:lvlJc w:val="left"/>
-      <w:pPr>
-        <w:ind w:left="4200" w:hanging="420"/>
-      </w:pPr>
-      <w:rPr>
-        <w:rFonts w:ascii="Wingdings" w:hAnsi="Wingdings" w:hint="default"/>
-      </w:rPr>
-    </w:lvl>
-    <w:lvl w:ilvl="8" w:tplc="04090005" w:tentative="1">
-      <w:start w:val="1"/>
-      <w:numFmt w:val="bullet"/>
-      <w:lvlText w:val=""/>
-      <w:lvlJc w:val="left"/>
-      <w:pPr>
-        <w:ind w:left="4620" w:hanging="420"/>
-      </w:pPr>
-      <w:rPr>
-        <w:rFonts w:ascii="Wingdings" w:hAnsi="Wingdings" w:hint="default"/>
-      </w:rPr>
-    </w:lvl>
-  </w:abstractNum>
-  <w:abstractNum w:abstractNumId="2" w15:restartNumberingAfterBreak="0">
     <w:nsid w:val="069E78EB"/>
     <w:multiLevelType w:val="hybridMultilevel"/>
     <w:tmpl w:val="26B40C40"/>
@@ -8745,7 +8992,7 @@
       </w:rPr>
     </w:lvl>
   </w:abstractNum>
-  <w:abstractNum w:abstractNumId="3" w15:restartNumberingAfterBreak="0">
+  <w:abstractNum w:abstractNumId="2" w15:restartNumberingAfterBreak="0">
     <w:nsid w:val="08776D06"/>
     <w:multiLevelType w:val="hybridMultilevel"/>
     <w:tmpl w:val="A4083700"/>
@@ -8858,7 +9105,7 @@
       </w:rPr>
     </w:lvl>
   </w:abstractNum>
-  <w:abstractNum w:abstractNumId="4" w15:restartNumberingAfterBreak="0">
+  <w:abstractNum w:abstractNumId="3" w15:restartNumberingAfterBreak="0">
     <w:nsid w:val="09CC1A44"/>
     <w:multiLevelType w:val="hybridMultilevel"/>
     <w:tmpl w:val="8C7A98BA"/>
@@ -8971,7 +9218,7 @@
       </w:rPr>
     </w:lvl>
   </w:abstractNum>
-  <w:abstractNum w:abstractNumId="5" w15:restartNumberingAfterBreak="0">
+  <w:abstractNum w:abstractNumId="4" w15:restartNumberingAfterBreak="0">
     <w:nsid w:val="11E11A0B"/>
     <w:multiLevelType w:val="hybridMultilevel"/>
     <w:tmpl w:val="CBCE1CB4"/>
@@ -9084,7 +9331,7 @@
       </w:rPr>
     </w:lvl>
   </w:abstractNum>
-  <w:abstractNum w:abstractNumId="6" w15:restartNumberingAfterBreak="0">
+  <w:abstractNum w:abstractNumId="5" w15:restartNumberingAfterBreak="0">
     <w:nsid w:val="12DD5224"/>
     <w:multiLevelType w:val="hybridMultilevel"/>
     <w:tmpl w:val="05E09B22"/>
@@ -9197,7 +9444,7 @@
       </w:rPr>
     </w:lvl>
   </w:abstractNum>
-  <w:abstractNum w:abstractNumId="7" w15:restartNumberingAfterBreak="0">
+  <w:abstractNum w:abstractNumId="6" w15:restartNumberingAfterBreak="0">
     <w:nsid w:val="13A730FE"/>
     <w:multiLevelType w:val="hybridMultilevel"/>
     <w:tmpl w:val="8B9EC75A"/>
@@ -9310,120 +9557,7 @@
       </w:rPr>
     </w:lvl>
   </w:abstractNum>
-  <w:abstractNum w:abstractNumId="8" w15:restartNumberingAfterBreak="0">
-    <w:nsid w:val="1567346C"/>
-    <w:multiLevelType w:val="hybridMultilevel"/>
-    <w:tmpl w:val="8676D16C"/>
-    <w:lvl w:ilvl="0" w:tplc="04090009">
-      <w:start w:val="1"/>
-      <w:numFmt w:val="bullet"/>
-      <w:lvlText w:val=""/>
-      <w:lvlJc w:val="left"/>
-      <w:pPr>
-        <w:ind w:left="1260" w:hanging="420"/>
-      </w:pPr>
-      <w:rPr>
-        <w:rFonts w:ascii="Wingdings" w:hAnsi="Wingdings" w:hint="default"/>
-      </w:rPr>
-    </w:lvl>
-    <w:lvl w:ilvl="1" w:tplc="04090003" w:tentative="1">
-      <w:start w:val="1"/>
-      <w:numFmt w:val="bullet"/>
-      <w:lvlText w:val=""/>
-      <w:lvlJc w:val="left"/>
-      <w:pPr>
-        <w:ind w:left="1680" w:hanging="420"/>
-      </w:pPr>
-      <w:rPr>
-        <w:rFonts w:ascii="Wingdings" w:hAnsi="Wingdings" w:hint="default"/>
-      </w:rPr>
-    </w:lvl>
-    <w:lvl w:ilvl="2" w:tplc="04090005" w:tentative="1">
-      <w:start w:val="1"/>
-      <w:numFmt w:val="bullet"/>
-      <w:lvlText w:val=""/>
-      <w:lvlJc w:val="left"/>
-      <w:pPr>
-        <w:ind w:left="2100" w:hanging="420"/>
-      </w:pPr>
-      <w:rPr>
-        <w:rFonts w:ascii="Wingdings" w:hAnsi="Wingdings" w:hint="default"/>
-      </w:rPr>
-    </w:lvl>
-    <w:lvl w:ilvl="3" w:tplc="04090001" w:tentative="1">
-      <w:start w:val="1"/>
-      <w:numFmt w:val="bullet"/>
-      <w:lvlText w:val=""/>
-      <w:lvlJc w:val="left"/>
-      <w:pPr>
-        <w:ind w:left="2520" w:hanging="420"/>
-      </w:pPr>
-      <w:rPr>
-        <w:rFonts w:ascii="Wingdings" w:hAnsi="Wingdings" w:hint="default"/>
-      </w:rPr>
-    </w:lvl>
-    <w:lvl w:ilvl="4" w:tplc="04090003" w:tentative="1">
-      <w:start w:val="1"/>
-      <w:numFmt w:val="bullet"/>
-      <w:lvlText w:val=""/>
-      <w:lvlJc w:val="left"/>
-      <w:pPr>
-        <w:ind w:left="2940" w:hanging="420"/>
-      </w:pPr>
-      <w:rPr>
-        <w:rFonts w:ascii="Wingdings" w:hAnsi="Wingdings" w:hint="default"/>
-      </w:rPr>
-    </w:lvl>
-    <w:lvl w:ilvl="5" w:tplc="04090005" w:tentative="1">
-      <w:start w:val="1"/>
-      <w:numFmt w:val="bullet"/>
-      <w:lvlText w:val=""/>
-      <w:lvlJc w:val="left"/>
-      <w:pPr>
-        <w:ind w:left="3360" w:hanging="420"/>
-      </w:pPr>
-      <w:rPr>
-        <w:rFonts w:ascii="Wingdings" w:hAnsi="Wingdings" w:hint="default"/>
-      </w:rPr>
-    </w:lvl>
-    <w:lvl w:ilvl="6" w:tplc="04090001" w:tentative="1">
-      <w:start w:val="1"/>
-      <w:numFmt w:val="bullet"/>
-      <w:lvlText w:val=""/>
-      <w:lvlJc w:val="left"/>
-      <w:pPr>
-        <w:ind w:left="3780" w:hanging="420"/>
-      </w:pPr>
-      <w:rPr>
-        <w:rFonts w:ascii="Wingdings" w:hAnsi="Wingdings" w:hint="default"/>
-      </w:rPr>
-    </w:lvl>
-    <w:lvl w:ilvl="7" w:tplc="04090003" w:tentative="1">
-      <w:start w:val="1"/>
-      <w:numFmt w:val="bullet"/>
-      <w:lvlText w:val=""/>
-      <w:lvlJc w:val="left"/>
-      <w:pPr>
-        <w:ind w:left="4200" w:hanging="420"/>
-      </w:pPr>
-      <w:rPr>
-        <w:rFonts w:ascii="Wingdings" w:hAnsi="Wingdings" w:hint="default"/>
-      </w:rPr>
-    </w:lvl>
-    <w:lvl w:ilvl="8" w:tplc="04090005" w:tentative="1">
-      <w:start w:val="1"/>
-      <w:numFmt w:val="bullet"/>
-      <w:lvlText w:val=""/>
-      <w:lvlJc w:val="left"/>
-      <w:pPr>
-        <w:ind w:left="4620" w:hanging="420"/>
-      </w:pPr>
-      <w:rPr>
-        <w:rFonts w:ascii="Wingdings" w:hAnsi="Wingdings" w:hint="default"/>
-      </w:rPr>
-    </w:lvl>
-  </w:abstractNum>
-  <w:abstractNum w:abstractNumId="9" w15:restartNumberingAfterBreak="0">
+  <w:abstractNum w:abstractNumId="7" w15:restartNumberingAfterBreak="0">
     <w:nsid w:val="179E474D"/>
     <w:multiLevelType w:val="hybridMultilevel"/>
     <w:tmpl w:val="15D2734E"/>
@@ -9536,7 +9670,7 @@
       </w:rPr>
     </w:lvl>
   </w:abstractNum>
-  <w:abstractNum w:abstractNumId="10" w15:restartNumberingAfterBreak="0">
+  <w:abstractNum w:abstractNumId="8" w15:restartNumberingAfterBreak="0">
     <w:nsid w:val="220A0938"/>
     <w:multiLevelType w:val="hybridMultilevel"/>
     <w:tmpl w:val="D79AD5DA"/>
@@ -9649,233 +9783,7 @@
       </w:rPr>
     </w:lvl>
   </w:abstractNum>
-  <w:abstractNum w:abstractNumId="11" w15:restartNumberingAfterBreak="0">
-    <w:nsid w:val="231F0F8B"/>
-    <w:multiLevelType w:val="hybridMultilevel"/>
-    <w:tmpl w:val="E07A2CE4"/>
-    <w:lvl w:ilvl="0" w:tplc="0409000F">
-      <w:start w:val="1"/>
-      <w:numFmt w:val="decimal"/>
-      <w:lvlText w:val="%1."/>
-      <w:lvlJc w:val="left"/>
-      <w:pPr>
-        <w:ind w:left="1260" w:hanging="420"/>
-      </w:pPr>
-      <w:rPr>
-        <w:rFonts w:hint="default"/>
-      </w:rPr>
-    </w:lvl>
-    <w:lvl w:ilvl="1" w:tplc="04090003" w:tentative="1">
-      <w:start w:val="1"/>
-      <w:numFmt w:val="bullet"/>
-      <w:lvlText w:val=""/>
-      <w:lvlJc w:val="left"/>
-      <w:pPr>
-        <w:ind w:left="1680" w:hanging="420"/>
-      </w:pPr>
-      <w:rPr>
-        <w:rFonts w:ascii="Wingdings" w:hAnsi="Wingdings" w:hint="default"/>
-      </w:rPr>
-    </w:lvl>
-    <w:lvl w:ilvl="2" w:tplc="04090005" w:tentative="1">
-      <w:start w:val="1"/>
-      <w:numFmt w:val="bullet"/>
-      <w:lvlText w:val=""/>
-      <w:lvlJc w:val="left"/>
-      <w:pPr>
-        <w:ind w:left="2100" w:hanging="420"/>
-      </w:pPr>
-      <w:rPr>
-        <w:rFonts w:ascii="Wingdings" w:hAnsi="Wingdings" w:hint="default"/>
-      </w:rPr>
-    </w:lvl>
-    <w:lvl w:ilvl="3" w:tplc="04090001" w:tentative="1">
-      <w:start w:val="1"/>
-      <w:numFmt w:val="bullet"/>
-      <w:lvlText w:val=""/>
-      <w:lvlJc w:val="left"/>
-      <w:pPr>
-        <w:ind w:left="2520" w:hanging="420"/>
-      </w:pPr>
-      <w:rPr>
-        <w:rFonts w:ascii="Wingdings" w:hAnsi="Wingdings" w:hint="default"/>
-      </w:rPr>
-    </w:lvl>
-    <w:lvl w:ilvl="4" w:tplc="04090003" w:tentative="1">
-      <w:start w:val="1"/>
-      <w:numFmt w:val="bullet"/>
-      <w:lvlText w:val=""/>
-      <w:lvlJc w:val="left"/>
-      <w:pPr>
-        <w:ind w:left="2940" w:hanging="420"/>
-      </w:pPr>
-      <w:rPr>
-        <w:rFonts w:ascii="Wingdings" w:hAnsi="Wingdings" w:hint="default"/>
-      </w:rPr>
-    </w:lvl>
-    <w:lvl w:ilvl="5" w:tplc="04090005" w:tentative="1">
-      <w:start w:val="1"/>
-      <w:numFmt w:val="bullet"/>
-      <w:lvlText w:val=""/>
-      <w:lvlJc w:val="left"/>
-      <w:pPr>
-        <w:ind w:left="3360" w:hanging="420"/>
-      </w:pPr>
-      <w:rPr>
-        <w:rFonts w:ascii="Wingdings" w:hAnsi="Wingdings" w:hint="default"/>
-      </w:rPr>
-    </w:lvl>
-    <w:lvl w:ilvl="6" w:tplc="04090001" w:tentative="1">
-      <w:start w:val="1"/>
-      <w:numFmt w:val="bullet"/>
-      <w:lvlText w:val=""/>
-      <w:lvlJc w:val="left"/>
-      <w:pPr>
-        <w:ind w:left="3780" w:hanging="420"/>
-      </w:pPr>
-      <w:rPr>
-        <w:rFonts w:ascii="Wingdings" w:hAnsi="Wingdings" w:hint="default"/>
-      </w:rPr>
-    </w:lvl>
-    <w:lvl w:ilvl="7" w:tplc="04090003" w:tentative="1">
-      <w:start w:val="1"/>
-      <w:numFmt w:val="bullet"/>
-      <w:lvlText w:val=""/>
-      <w:lvlJc w:val="left"/>
-      <w:pPr>
-        <w:ind w:left="4200" w:hanging="420"/>
-      </w:pPr>
-      <w:rPr>
-        <w:rFonts w:ascii="Wingdings" w:hAnsi="Wingdings" w:hint="default"/>
-      </w:rPr>
-    </w:lvl>
-    <w:lvl w:ilvl="8" w:tplc="04090005" w:tentative="1">
-      <w:start w:val="1"/>
-      <w:numFmt w:val="bullet"/>
-      <w:lvlText w:val=""/>
-      <w:lvlJc w:val="left"/>
-      <w:pPr>
-        <w:ind w:left="4620" w:hanging="420"/>
-      </w:pPr>
-      <w:rPr>
-        <w:rFonts w:ascii="Wingdings" w:hAnsi="Wingdings" w:hint="default"/>
-      </w:rPr>
-    </w:lvl>
-  </w:abstractNum>
-  <w:abstractNum w:abstractNumId="12" w15:restartNumberingAfterBreak="0">
-    <w:nsid w:val="2383012C"/>
-    <w:multiLevelType w:val="hybridMultilevel"/>
-    <w:tmpl w:val="3DF44394"/>
-    <w:lvl w:ilvl="0" w:tplc="0409000B">
-      <w:start w:val="1"/>
-      <w:numFmt w:val="bullet"/>
-      <w:lvlText w:val=""/>
-      <w:lvlJc w:val="left"/>
-      <w:pPr>
-        <w:ind w:left="1680" w:hanging="420"/>
-      </w:pPr>
-      <w:rPr>
-        <w:rFonts w:ascii="Wingdings" w:hAnsi="Wingdings" w:hint="default"/>
-      </w:rPr>
-    </w:lvl>
-    <w:lvl w:ilvl="1" w:tplc="04090003" w:tentative="1">
-      <w:start w:val="1"/>
-      <w:numFmt w:val="bullet"/>
-      <w:lvlText w:val=""/>
-      <w:lvlJc w:val="left"/>
-      <w:pPr>
-        <w:ind w:left="2100" w:hanging="420"/>
-      </w:pPr>
-      <w:rPr>
-        <w:rFonts w:ascii="Wingdings" w:hAnsi="Wingdings" w:hint="default"/>
-      </w:rPr>
-    </w:lvl>
-    <w:lvl w:ilvl="2" w:tplc="04090005" w:tentative="1">
-      <w:start w:val="1"/>
-      <w:numFmt w:val="bullet"/>
-      <w:lvlText w:val=""/>
-      <w:lvlJc w:val="left"/>
-      <w:pPr>
-        <w:ind w:left="2520" w:hanging="420"/>
-      </w:pPr>
-      <w:rPr>
-        <w:rFonts w:ascii="Wingdings" w:hAnsi="Wingdings" w:hint="default"/>
-      </w:rPr>
-    </w:lvl>
-    <w:lvl w:ilvl="3" w:tplc="04090001" w:tentative="1">
-      <w:start w:val="1"/>
-      <w:numFmt w:val="bullet"/>
-      <w:lvlText w:val=""/>
-      <w:lvlJc w:val="left"/>
-      <w:pPr>
-        <w:ind w:left="2940" w:hanging="420"/>
-      </w:pPr>
-      <w:rPr>
-        <w:rFonts w:ascii="Wingdings" w:hAnsi="Wingdings" w:hint="default"/>
-      </w:rPr>
-    </w:lvl>
-    <w:lvl w:ilvl="4" w:tplc="04090003" w:tentative="1">
-      <w:start w:val="1"/>
-      <w:numFmt w:val="bullet"/>
-      <w:lvlText w:val=""/>
-      <w:lvlJc w:val="left"/>
-      <w:pPr>
-        <w:ind w:left="3360" w:hanging="420"/>
-      </w:pPr>
-      <w:rPr>
-        <w:rFonts w:ascii="Wingdings" w:hAnsi="Wingdings" w:hint="default"/>
-      </w:rPr>
-    </w:lvl>
-    <w:lvl w:ilvl="5" w:tplc="04090005" w:tentative="1">
-      <w:start w:val="1"/>
-      <w:numFmt w:val="bullet"/>
-      <w:lvlText w:val=""/>
-      <w:lvlJc w:val="left"/>
-      <w:pPr>
-        <w:ind w:left="3780" w:hanging="420"/>
-      </w:pPr>
-      <w:rPr>
-        <w:rFonts w:ascii="Wingdings" w:hAnsi="Wingdings" w:hint="default"/>
-      </w:rPr>
-    </w:lvl>
-    <w:lvl w:ilvl="6" w:tplc="04090001" w:tentative="1">
-      <w:start w:val="1"/>
-      <w:numFmt w:val="bullet"/>
-      <w:lvlText w:val=""/>
-      <w:lvlJc w:val="left"/>
-      <w:pPr>
-        <w:ind w:left="4200" w:hanging="420"/>
-      </w:pPr>
-      <w:rPr>
-        <w:rFonts w:ascii="Wingdings" w:hAnsi="Wingdings" w:hint="default"/>
-      </w:rPr>
-    </w:lvl>
-    <w:lvl w:ilvl="7" w:tplc="04090003" w:tentative="1">
-      <w:start w:val="1"/>
-      <w:numFmt w:val="bullet"/>
-      <w:lvlText w:val=""/>
-      <w:lvlJc w:val="left"/>
-      <w:pPr>
-        <w:ind w:left="4620" w:hanging="420"/>
-      </w:pPr>
-      <w:rPr>
-        <w:rFonts w:ascii="Wingdings" w:hAnsi="Wingdings" w:hint="default"/>
-      </w:rPr>
-    </w:lvl>
-    <w:lvl w:ilvl="8" w:tplc="04090005" w:tentative="1">
-      <w:start w:val="1"/>
-      <w:numFmt w:val="bullet"/>
-      <w:lvlText w:val=""/>
-      <w:lvlJc w:val="left"/>
-      <w:pPr>
-        <w:ind w:left="5040" w:hanging="420"/>
-      </w:pPr>
-      <w:rPr>
-        <w:rFonts w:ascii="Wingdings" w:hAnsi="Wingdings" w:hint="default"/>
-      </w:rPr>
-    </w:lvl>
-  </w:abstractNum>
-  <w:abstractNum w:abstractNumId="13" w15:restartNumberingAfterBreak="0">
+  <w:abstractNum w:abstractNumId="9" w15:restartNumberingAfterBreak="0">
     <w:nsid w:val="25F42E73"/>
     <w:multiLevelType w:val="hybridMultilevel"/>
     <w:tmpl w:val="3DE281A0"/>
@@ -9988,7 +9896,7 @@
       </w:rPr>
     </w:lvl>
   </w:abstractNum>
-  <w:abstractNum w:abstractNumId="14" w15:restartNumberingAfterBreak="0">
+  <w:abstractNum w:abstractNumId="10" w15:restartNumberingAfterBreak="0">
     <w:nsid w:val="27E95FC6"/>
     <w:multiLevelType w:val="hybridMultilevel"/>
     <w:tmpl w:val="84342ADE"/>
@@ -10101,7 +10009,7 @@
       </w:rPr>
     </w:lvl>
   </w:abstractNum>
-  <w:abstractNum w:abstractNumId="15" w15:restartNumberingAfterBreak="0">
+  <w:abstractNum w:abstractNumId="11" w15:restartNumberingAfterBreak="0">
     <w:nsid w:val="285F0301"/>
     <w:multiLevelType w:val="hybridMultilevel"/>
     <w:tmpl w:val="DBB2EC84"/>
@@ -10214,120 +10122,7 @@
       </w:rPr>
     </w:lvl>
   </w:abstractNum>
-  <w:abstractNum w:abstractNumId="16" w15:restartNumberingAfterBreak="0">
-    <w:nsid w:val="2A996919"/>
-    <w:multiLevelType w:val="hybridMultilevel"/>
-    <w:tmpl w:val="7570DF8A"/>
-    <w:lvl w:ilvl="0" w:tplc="0409000B">
-      <w:start w:val="1"/>
-      <w:numFmt w:val="bullet"/>
-      <w:lvlText w:val=""/>
-      <w:lvlJc w:val="left"/>
-      <w:pPr>
-        <w:ind w:left="1680" w:hanging="420"/>
-      </w:pPr>
-      <w:rPr>
-        <w:rFonts w:ascii="Wingdings" w:hAnsi="Wingdings" w:hint="default"/>
-      </w:rPr>
-    </w:lvl>
-    <w:lvl w:ilvl="1" w:tplc="04090003" w:tentative="1">
-      <w:start w:val="1"/>
-      <w:numFmt w:val="bullet"/>
-      <w:lvlText w:val=""/>
-      <w:lvlJc w:val="left"/>
-      <w:pPr>
-        <w:ind w:left="2100" w:hanging="420"/>
-      </w:pPr>
-      <w:rPr>
-        <w:rFonts w:ascii="Wingdings" w:hAnsi="Wingdings" w:hint="default"/>
-      </w:rPr>
-    </w:lvl>
-    <w:lvl w:ilvl="2" w:tplc="04090005" w:tentative="1">
-      <w:start w:val="1"/>
-      <w:numFmt w:val="bullet"/>
-      <w:lvlText w:val=""/>
-      <w:lvlJc w:val="left"/>
-      <w:pPr>
-        <w:ind w:left="2520" w:hanging="420"/>
-      </w:pPr>
-      <w:rPr>
-        <w:rFonts w:ascii="Wingdings" w:hAnsi="Wingdings" w:hint="default"/>
-      </w:rPr>
-    </w:lvl>
-    <w:lvl w:ilvl="3" w:tplc="04090001" w:tentative="1">
-      <w:start w:val="1"/>
-      <w:numFmt w:val="bullet"/>
-      <w:lvlText w:val=""/>
-      <w:lvlJc w:val="left"/>
-      <w:pPr>
-        <w:ind w:left="2940" w:hanging="420"/>
-      </w:pPr>
-      <w:rPr>
-        <w:rFonts w:ascii="Wingdings" w:hAnsi="Wingdings" w:hint="default"/>
-      </w:rPr>
-    </w:lvl>
-    <w:lvl w:ilvl="4" w:tplc="04090003" w:tentative="1">
-      <w:start w:val="1"/>
-      <w:numFmt w:val="bullet"/>
-      <w:lvlText w:val=""/>
-      <w:lvlJc w:val="left"/>
-      <w:pPr>
-        <w:ind w:left="3360" w:hanging="420"/>
-      </w:pPr>
-      <w:rPr>
-        <w:rFonts w:ascii="Wingdings" w:hAnsi="Wingdings" w:hint="default"/>
-      </w:rPr>
-    </w:lvl>
-    <w:lvl w:ilvl="5" w:tplc="04090005" w:tentative="1">
-      <w:start w:val="1"/>
-      <w:numFmt w:val="bullet"/>
-      <w:lvlText w:val=""/>
-      <w:lvlJc w:val="left"/>
-      <w:pPr>
-        <w:ind w:left="3780" w:hanging="420"/>
-      </w:pPr>
-      <w:rPr>
-        <w:rFonts w:ascii="Wingdings" w:hAnsi="Wingdings" w:hint="default"/>
-      </w:rPr>
-    </w:lvl>
-    <w:lvl w:ilvl="6" w:tplc="04090001" w:tentative="1">
-      <w:start w:val="1"/>
-      <w:numFmt w:val="bullet"/>
-      <w:lvlText w:val=""/>
-      <w:lvlJc w:val="left"/>
-      <w:pPr>
-        <w:ind w:left="4200" w:hanging="420"/>
-      </w:pPr>
-      <w:rPr>
-        <w:rFonts w:ascii="Wingdings" w:hAnsi="Wingdings" w:hint="default"/>
-      </w:rPr>
-    </w:lvl>
-    <w:lvl w:ilvl="7" w:tplc="04090003" w:tentative="1">
-      <w:start w:val="1"/>
-      <w:numFmt w:val="bullet"/>
-      <w:lvlText w:val=""/>
-      <w:lvlJc w:val="left"/>
-      <w:pPr>
-        <w:ind w:left="4620" w:hanging="420"/>
-      </w:pPr>
-      <w:rPr>
-        <w:rFonts w:ascii="Wingdings" w:hAnsi="Wingdings" w:hint="default"/>
-      </w:rPr>
-    </w:lvl>
-    <w:lvl w:ilvl="8" w:tplc="04090005" w:tentative="1">
-      <w:start w:val="1"/>
-      <w:numFmt w:val="bullet"/>
-      <w:lvlText w:val=""/>
-      <w:lvlJc w:val="left"/>
-      <w:pPr>
-        <w:ind w:left="5040" w:hanging="420"/>
-      </w:pPr>
-      <w:rPr>
-        <w:rFonts w:ascii="Wingdings" w:hAnsi="Wingdings" w:hint="default"/>
-      </w:rPr>
-    </w:lvl>
-  </w:abstractNum>
-  <w:abstractNum w:abstractNumId="17" w15:restartNumberingAfterBreak="0">
+  <w:abstractNum w:abstractNumId="12" w15:restartNumberingAfterBreak="0">
     <w:nsid w:val="2D542493"/>
     <w:multiLevelType w:val="hybridMultilevel"/>
     <w:tmpl w:val="1270C222"/>
@@ -10440,7 +10235,7 @@
       </w:rPr>
     </w:lvl>
   </w:abstractNum>
-  <w:abstractNum w:abstractNumId="18" w15:restartNumberingAfterBreak="0">
+  <w:abstractNum w:abstractNumId="13" w15:restartNumberingAfterBreak="0">
     <w:nsid w:val="2D7B002B"/>
     <w:multiLevelType w:val="hybridMultilevel"/>
     <w:tmpl w:val="3D8A4A84"/>
@@ -10553,7 +10348,7 @@
       </w:rPr>
     </w:lvl>
   </w:abstractNum>
-  <w:abstractNum w:abstractNumId="19" w15:restartNumberingAfterBreak="0">
+  <w:abstractNum w:abstractNumId="14" w15:restartNumberingAfterBreak="0">
     <w:nsid w:val="31862F94"/>
     <w:multiLevelType w:val="hybridMultilevel"/>
     <w:tmpl w:val="DA7A00D0"/>
@@ -10666,7 +10461,7 @@
       </w:rPr>
     </w:lvl>
   </w:abstractNum>
-  <w:abstractNum w:abstractNumId="20" w15:restartNumberingAfterBreak="0">
+  <w:abstractNum w:abstractNumId="15" w15:restartNumberingAfterBreak="0">
     <w:nsid w:val="333E0DC4"/>
     <w:multiLevelType w:val="hybridMultilevel"/>
     <w:tmpl w:val="BE681E56"/>
@@ -10779,7 +10574,7 @@
       </w:rPr>
     </w:lvl>
   </w:abstractNum>
-  <w:abstractNum w:abstractNumId="21" w15:restartNumberingAfterBreak="0">
+  <w:abstractNum w:abstractNumId="16" w15:restartNumberingAfterBreak="0">
     <w:nsid w:val="33725BD7"/>
     <w:multiLevelType w:val="hybridMultilevel"/>
     <w:tmpl w:val="E79C0204"/>
@@ -10892,120 +10687,7 @@
       </w:rPr>
     </w:lvl>
   </w:abstractNum>
-  <w:abstractNum w:abstractNumId="22" w15:restartNumberingAfterBreak="0">
-    <w:nsid w:val="33B0312B"/>
-    <w:multiLevelType w:val="hybridMultilevel"/>
-    <w:tmpl w:val="E934EF3C"/>
-    <w:lvl w:ilvl="0" w:tplc="0409000B">
-      <w:start w:val="1"/>
-      <w:numFmt w:val="bullet"/>
-      <w:lvlText w:val=""/>
-      <w:lvlJc w:val="left"/>
-      <w:pPr>
-        <w:ind w:left="1680" w:hanging="420"/>
-      </w:pPr>
-      <w:rPr>
-        <w:rFonts w:ascii="Wingdings" w:hAnsi="Wingdings" w:hint="default"/>
-      </w:rPr>
-    </w:lvl>
-    <w:lvl w:ilvl="1" w:tplc="04090003" w:tentative="1">
-      <w:start w:val="1"/>
-      <w:numFmt w:val="bullet"/>
-      <w:lvlText w:val=""/>
-      <w:lvlJc w:val="left"/>
-      <w:pPr>
-        <w:ind w:left="2100" w:hanging="420"/>
-      </w:pPr>
-      <w:rPr>
-        <w:rFonts w:ascii="Wingdings" w:hAnsi="Wingdings" w:hint="default"/>
-      </w:rPr>
-    </w:lvl>
-    <w:lvl w:ilvl="2" w:tplc="04090005" w:tentative="1">
-      <w:start w:val="1"/>
-      <w:numFmt w:val="bullet"/>
-      <w:lvlText w:val=""/>
-      <w:lvlJc w:val="left"/>
-      <w:pPr>
-        <w:ind w:left="2520" w:hanging="420"/>
-      </w:pPr>
-      <w:rPr>
-        <w:rFonts w:ascii="Wingdings" w:hAnsi="Wingdings" w:hint="default"/>
-      </w:rPr>
-    </w:lvl>
-    <w:lvl w:ilvl="3" w:tplc="04090001" w:tentative="1">
-      <w:start w:val="1"/>
-      <w:numFmt w:val="bullet"/>
-      <w:lvlText w:val=""/>
-      <w:lvlJc w:val="left"/>
-      <w:pPr>
-        <w:ind w:left="2940" w:hanging="420"/>
-      </w:pPr>
-      <w:rPr>
-        <w:rFonts w:ascii="Wingdings" w:hAnsi="Wingdings" w:hint="default"/>
-      </w:rPr>
-    </w:lvl>
-    <w:lvl w:ilvl="4" w:tplc="04090003" w:tentative="1">
-      <w:start w:val="1"/>
-      <w:numFmt w:val="bullet"/>
-      <w:lvlText w:val=""/>
-      <w:lvlJc w:val="left"/>
-      <w:pPr>
-        <w:ind w:left="3360" w:hanging="420"/>
-      </w:pPr>
-      <w:rPr>
-        <w:rFonts w:ascii="Wingdings" w:hAnsi="Wingdings" w:hint="default"/>
-      </w:rPr>
-    </w:lvl>
-    <w:lvl w:ilvl="5" w:tplc="04090005" w:tentative="1">
-      <w:start w:val="1"/>
-      <w:numFmt w:val="bullet"/>
-      <w:lvlText w:val=""/>
-      <w:lvlJc w:val="left"/>
-      <w:pPr>
-        <w:ind w:left="3780" w:hanging="420"/>
-      </w:pPr>
-      <w:rPr>
-        <w:rFonts w:ascii="Wingdings" w:hAnsi="Wingdings" w:hint="default"/>
-      </w:rPr>
-    </w:lvl>
-    <w:lvl w:ilvl="6" w:tplc="04090001" w:tentative="1">
-      <w:start w:val="1"/>
-      <w:numFmt w:val="bullet"/>
-      <w:lvlText w:val=""/>
-      <w:lvlJc w:val="left"/>
-      <w:pPr>
-        <w:ind w:left="4200" w:hanging="420"/>
-      </w:pPr>
-      <w:rPr>
-        <w:rFonts w:ascii="Wingdings" w:hAnsi="Wingdings" w:hint="default"/>
-      </w:rPr>
-    </w:lvl>
-    <w:lvl w:ilvl="7" w:tplc="04090003" w:tentative="1">
-      <w:start w:val="1"/>
-      <w:numFmt w:val="bullet"/>
-      <w:lvlText w:val=""/>
-      <w:lvlJc w:val="left"/>
-      <w:pPr>
-        <w:ind w:left="4620" w:hanging="420"/>
-      </w:pPr>
-      <w:rPr>
-        <w:rFonts w:ascii="Wingdings" w:hAnsi="Wingdings" w:hint="default"/>
-      </w:rPr>
-    </w:lvl>
-    <w:lvl w:ilvl="8" w:tplc="04090005" w:tentative="1">
-      <w:start w:val="1"/>
-      <w:numFmt w:val="bullet"/>
-      <w:lvlText w:val=""/>
-      <w:lvlJc w:val="left"/>
-      <w:pPr>
-        <w:ind w:left="5040" w:hanging="420"/>
-      </w:pPr>
-      <w:rPr>
-        <w:rFonts w:ascii="Wingdings" w:hAnsi="Wingdings" w:hint="default"/>
-      </w:rPr>
-    </w:lvl>
-  </w:abstractNum>
-  <w:abstractNum w:abstractNumId="23" w15:restartNumberingAfterBreak="0">
+  <w:abstractNum w:abstractNumId="17" w15:restartNumberingAfterBreak="0">
     <w:nsid w:val="34056E8E"/>
     <w:multiLevelType w:val="hybridMultilevel"/>
     <w:tmpl w:val="A19A3B00"/>
@@ -11118,7 +10800,7 @@
       </w:rPr>
     </w:lvl>
   </w:abstractNum>
-  <w:abstractNum w:abstractNumId="24" w15:restartNumberingAfterBreak="0">
+  <w:abstractNum w:abstractNumId="18" w15:restartNumberingAfterBreak="0">
     <w:nsid w:val="396213C1"/>
     <w:multiLevelType w:val="hybridMultilevel"/>
     <w:tmpl w:val="181E9548"/>
@@ -11231,7 +10913,7 @@
       </w:rPr>
     </w:lvl>
   </w:abstractNum>
-  <w:abstractNum w:abstractNumId="25" w15:restartNumberingAfterBreak="0">
+  <w:abstractNum w:abstractNumId="19" w15:restartNumberingAfterBreak="0">
     <w:nsid w:val="3A5C272A"/>
     <w:multiLevelType w:val="hybridMultilevel"/>
     <w:tmpl w:val="7730068E"/>
@@ -11344,7 +11026,7 @@
       </w:rPr>
     </w:lvl>
   </w:abstractNum>
-  <w:abstractNum w:abstractNumId="26" w15:restartNumberingAfterBreak="0">
+  <w:abstractNum w:abstractNumId="20" w15:restartNumberingAfterBreak="0">
     <w:nsid w:val="3AB611C5"/>
     <w:multiLevelType w:val="hybridMultilevel"/>
     <w:tmpl w:val="C16E2E04"/>
@@ -11457,7 +11139,7 @@
       </w:rPr>
     </w:lvl>
   </w:abstractNum>
-  <w:abstractNum w:abstractNumId="27" w15:restartNumberingAfterBreak="0">
+  <w:abstractNum w:abstractNumId="21" w15:restartNumberingAfterBreak="0">
     <w:nsid w:val="450A5118"/>
     <w:multiLevelType w:val="hybridMultilevel"/>
     <w:tmpl w:val="BA422BD0"/>
@@ -11570,7 +11252,7 @@
       </w:rPr>
     </w:lvl>
   </w:abstractNum>
-  <w:abstractNum w:abstractNumId="28" w15:restartNumberingAfterBreak="0">
+  <w:abstractNum w:abstractNumId="22" w15:restartNumberingAfterBreak="0">
     <w:nsid w:val="463C2757"/>
     <w:multiLevelType w:val="hybridMultilevel"/>
     <w:tmpl w:val="FC7A658E"/>
@@ -11683,120 +11365,7 @@
       </w:rPr>
     </w:lvl>
   </w:abstractNum>
-  <w:abstractNum w:abstractNumId="29" w15:restartNumberingAfterBreak="0">
-    <w:nsid w:val="468F26E9"/>
-    <w:multiLevelType w:val="hybridMultilevel"/>
-    <w:tmpl w:val="313657E8"/>
-    <w:lvl w:ilvl="0" w:tplc="0409000B">
-      <w:start w:val="1"/>
-      <w:numFmt w:val="bullet"/>
-      <w:lvlText w:val=""/>
-      <w:lvlJc w:val="left"/>
-      <w:pPr>
-        <w:ind w:left="1680" w:hanging="420"/>
-      </w:pPr>
-      <w:rPr>
-        <w:rFonts w:ascii="Wingdings" w:hAnsi="Wingdings" w:hint="default"/>
-      </w:rPr>
-    </w:lvl>
-    <w:lvl w:ilvl="1" w:tplc="04090003" w:tentative="1">
-      <w:start w:val="1"/>
-      <w:numFmt w:val="bullet"/>
-      <w:lvlText w:val=""/>
-      <w:lvlJc w:val="left"/>
-      <w:pPr>
-        <w:ind w:left="2100" w:hanging="420"/>
-      </w:pPr>
-      <w:rPr>
-        <w:rFonts w:ascii="Wingdings" w:hAnsi="Wingdings" w:hint="default"/>
-      </w:rPr>
-    </w:lvl>
-    <w:lvl w:ilvl="2" w:tplc="04090005" w:tentative="1">
-      <w:start w:val="1"/>
-      <w:numFmt w:val="bullet"/>
-      <w:lvlText w:val=""/>
-      <w:lvlJc w:val="left"/>
-      <w:pPr>
-        <w:ind w:left="2520" w:hanging="420"/>
-      </w:pPr>
-      <w:rPr>
-        <w:rFonts w:ascii="Wingdings" w:hAnsi="Wingdings" w:hint="default"/>
-      </w:rPr>
-    </w:lvl>
-    <w:lvl w:ilvl="3" w:tplc="04090001" w:tentative="1">
-      <w:start w:val="1"/>
-      <w:numFmt w:val="bullet"/>
-      <w:lvlText w:val=""/>
-      <w:lvlJc w:val="left"/>
-      <w:pPr>
-        <w:ind w:left="2940" w:hanging="420"/>
-      </w:pPr>
-      <w:rPr>
-        <w:rFonts w:ascii="Wingdings" w:hAnsi="Wingdings" w:hint="default"/>
-      </w:rPr>
-    </w:lvl>
-    <w:lvl w:ilvl="4" w:tplc="04090003" w:tentative="1">
-      <w:start w:val="1"/>
-      <w:numFmt w:val="bullet"/>
-      <w:lvlText w:val=""/>
-      <w:lvlJc w:val="left"/>
-      <w:pPr>
-        <w:ind w:left="3360" w:hanging="420"/>
-      </w:pPr>
-      <w:rPr>
-        <w:rFonts w:ascii="Wingdings" w:hAnsi="Wingdings" w:hint="default"/>
-      </w:rPr>
-    </w:lvl>
-    <w:lvl w:ilvl="5" w:tplc="04090005" w:tentative="1">
-      <w:start w:val="1"/>
-      <w:numFmt w:val="bullet"/>
-      <w:lvlText w:val=""/>
-      <w:lvlJc w:val="left"/>
-      <w:pPr>
-        <w:ind w:left="3780" w:hanging="420"/>
-      </w:pPr>
-      <w:rPr>
-        <w:rFonts w:ascii="Wingdings" w:hAnsi="Wingdings" w:hint="default"/>
-      </w:rPr>
-    </w:lvl>
-    <w:lvl w:ilvl="6" w:tplc="04090001" w:tentative="1">
-      <w:start w:val="1"/>
-      <w:numFmt w:val="bullet"/>
-      <w:lvlText w:val=""/>
-      <w:lvlJc w:val="left"/>
-      <w:pPr>
-        <w:ind w:left="4200" w:hanging="420"/>
-      </w:pPr>
-      <w:rPr>
-        <w:rFonts w:ascii="Wingdings" w:hAnsi="Wingdings" w:hint="default"/>
-      </w:rPr>
-    </w:lvl>
-    <w:lvl w:ilvl="7" w:tplc="04090003" w:tentative="1">
-      <w:start w:val="1"/>
-      <w:numFmt w:val="bullet"/>
-      <w:lvlText w:val=""/>
-      <w:lvlJc w:val="left"/>
-      <w:pPr>
-        <w:ind w:left="4620" w:hanging="420"/>
-      </w:pPr>
-      <w:rPr>
-        <w:rFonts w:ascii="Wingdings" w:hAnsi="Wingdings" w:hint="default"/>
-      </w:rPr>
-    </w:lvl>
-    <w:lvl w:ilvl="8" w:tplc="04090005" w:tentative="1">
-      <w:start w:val="1"/>
-      <w:numFmt w:val="bullet"/>
-      <w:lvlText w:val=""/>
-      <w:lvlJc w:val="left"/>
-      <w:pPr>
-        <w:ind w:left="5040" w:hanging="420"/>
-      </w:pPr>
-      <w:rPr>
-        <w:rFonts w:ascii="Wingdings" w:hAnsi="Wingdings" w:hint="default"/>
-      </w:rPr>
-    </w:lvl>
-  </w:abstractNum>
-  <w:abstractNum w:abstractNumId="30" w15:restartNumberingAfterBreak="0">
+  <w:abstractNum w:abstractNumId="23" w15:restartNumberingAfterBreak="0">
     <w:nsid w:val="4E711004"/>
     <w:multiLevelType w:val="hybridMultilevel"/>
     <w:tmpl w:val="532C390C"/>
@@ -11909,7 +11478,7 @@
       </w:rPr>
     </w:lvl>
   </w:abstractNum>
-  <w:abstractNum w:abstractNumId="31" w15:restartNumberingAfterBreak="0">
+  <w:abstractNum w:abstractNumId="24" w15:restartNumberingAfterBreak="0">
     <w:nsid w:val="4EA137E2"/>
     <w:multiLevelType w:val="hybridMultilevel"/>
     <w:tmpl w:val="0D5E4166"/>
@@ -12022,120 +11591,7 @@
       </w:rPr>
     </w:lvl>
   </w:abstractNum>
-  <w:abstractNum w:abstractNumId="32" w15:restartNumberingAfterBreak="0">
-    <w:nsid w:val="4EFD7375"/>
-    <w:multiLevelType w:val="hybridMultilevel"/>
-    <w:tmpl w:val="32E26760"/>
-    <w:lvl w:ilvl="0" w:tplc="04090009">
-      <w:start w:val="1"/>
-      <w:numFmt w:val="bullet"/>
-      <w:lvlText w:val=""/>
-      <w:lvlJc w:val="left"/>
-      <w:pPr>
-        <w:ind w:left="1260" w:hanging="420"/>
-      </w:pPr>
-      <w:rPr>
-        <w:rFonts w:ascii="Wingdings" w:hAnsi="Wingdings" w:hint="default"/>
-      </w:rPr>
-    </w:lvl>
-    <w:lvl w:ilvl="1" w:tplc="04090003" w:tentative="1">
-      <w:start w:val="1"/>
-      <w:numFmt w:val="bullet"/>
-      <w:lvlText w:val=""/>
-      <w:lvlJc w:val="left"/>
-      <w:pPr>
-        <w:ind w:left="1680" w:hanging="420"/>
-      </w:pPr>
-      <w:rPr>
-        <w:rFonts w:ascii="Wingdings" w:hAnsi="Wingdings" w:hint="default"/>
-      </w:rPr>
-    </w:lvl>
-    <w:lvl w:ilvl="2" w:tplc="04090005" w:tentative="1">
-      <w:start w:val="1"/>
-      <w:numFmt w:val="bullet"/>
-      <w:lvlText w:val=""/>
-      <w:lvlJc w:val="left"/>
-      <w:pPr>
-        <w:ind w:left="2100" w:hanging="420"/>
-      </w:pPr>
-      <w:rPr>
-        <w:rFonts w:ascii="Wingdings" w:hAnsi="Wingdings" w:hint="default"/>
-      </w:rPr>
-    </w:lvl>
-    <w:lvl w:ilvl="3" w:tplc="04090001" w:tentative="1">
-      <w:start w:val="1"/>
-      <w:numFmt w:val="bullet"/>
-      <w:lvlText w:val=""/>
-      <w:lvlJc w:val="left"/>
-      <w:pPr>
-        <w:ind w:left="2520" w:hanging="420"/>
-      </w:pPr>
-      <w:rPr>
-        <w:rFonts w:ascii="Wingdings" w:hAnsi="Wingdings" w:hint="default"/>
-      </w:rPr>
-    </w:lvl>
-    <w:lvl w:ilvl="4" w:tplc="04090003" w:tentative="1">
-      <w:start w:val="1"/>
-      <w:numFmt w:val="bullet"/>
-      <w:lvlText w:val=""/>
-      <w:lvlJc w:val="left"/>
-      <w:pPr>
-        <w:ind w:left="2940" w:hanging="420"/>
-      </w:pPr>
-      <w:rPr>
-        <w:rFonts w:ascii="Wingdings" w:hAnsi="Wingdings" w:hint="default"/>
-      </w:rPr>
-    </w:lvl>
-    <w:lvl w:ilvl="5" w:tplc="04090005" w:tentative="1">
-      <w:start w:val="1"/>
-      <w:numFmt w:val="bullet"/>
-      <w:lvlText w:val=""/>
-      <w:lvlJc w:val="left"/>
-      <w:pPr>
-        <w:ind w:left="3360" w:hanging="420"/>
-      </w:pPr>
-      <w:rPr>
-        <w:rFonts w:ascii="Wingdings" w:hAnsi="Wingdings" w:hint="default"/>
-      </w:rPr>
-    </w:lvl>
-    <w:lvl w:ilvl="6" w:tplc="04090001" w:tentative="1">
-      <w:start w:val="1"/>
-      <w:numFmt w:val="bullet"/>
-      <w:lvlText w:val=""/>
-      <w:lvlJc w:val="left"/>
-      <w:pPr>
-        <w:ind w:left="3780" w:hanging="420"/>
-      </w:pPr>
-      <w:rPr>
-        <w:rFonts w:ascii="Wingdings" w:hAnsi="Wingdings" w:hint="default"/>
-      </w:rPr>
-    </w:lvl>
-    <w:lvl w:ilvl="7" w:tplc="04090003" w:tentative="1">
-      <w:start w:val="1"/>
-      <w:numFmt w:val="bullet"/>
-      <w:lvlText w:val=""/>
-      <w:lvlJc w:val="left"/>
-      <w:pPr>
-        <w:ind w:left="4200" w:hanging="420"/>
-      </w:pPr>
-      <w:rPr>
-        <w:rFonts w:ascii="Wingdings" w:hAnsi="Wingdings" w:hint="default"/>
-      </w:rPr>
-    </w:lvl>
-    <w:lvl w:ilvl="8" w:tplc="04090005" w:tentative="1">
-      <w:start w:val="1"/>
-      <w:numFmt w:val="bullet"/>
-      <w:lvlText w:val=""/>
-      <w:lvlJc w:val="left"/>
-      <w:pPr>
-        <w:ind w:left="4620" w:hanging="420"/>
-      </w:pPr>
-      <w:rPr>
-        <w:rFonts w:ascii="Wingdings" w:hAnsi="Wingdings" w:hint="default"/>
-      </w:rPr>
-    </w:lvl>
-  </w:abstractNum>
-  <w:abstractNum w:abstractNumId="33" w15:restartNumberingAfterBreak="0">
+  <w:abstractNum w:abstractNumId="25" w15:restartNumberingAfterBreak="0">
     <w:nsid w:val="5011555A"/>
     <w:multiLevelType w:val="hybridMultilevel"/>
     <w:tmpl w:val="3746F22A"/>
@@ -12248,120 +11704,7 @@
       </w:rPr>
     </w:lvl>
   </w:abstractNum>
-  <w:abstractNum w:abstractNumId="34" w15:restartNumberingAfterBreak="0">
-    <w:nsid w:val="53C040D5"/>
-    <w:multiLevelType w:val="hybridMultilevel"/>
-    <w:tmpl w:val="E9BED026"/>
-    <w:lvl w:ilvl="0" w:tplc="0409000D">
-      <w:start w:val="1"/>
-      <w:numFmt w:val="bullet"/>
-      <w:lvlText w:val=""/>
-      <w:lvlJc w:val="left"/>
-      <w:pPr>
-        <w:ind w:left="1680" w:hanging="420"/>
-      </w:pPr>
-      <w:rPr>
-        <w:rFonts w:ascii="Wingdings" w:hAnsi="Wingdings" w:hint="default"/>
-      </w:rPr>
-    </w:lvl>
-    <w:lvl w:ilvl="1" w:tplc="04090003" w:tentative="1">
-      <w:start w:val="1"/>
-      <w:numFmt w:val="bullet"/>
-      <w:lvlText w:val=""/>
-      <w:lvlJc w:val="left"/>
-      <w:pPr>
-        <w:ind w:left="2100" w:hanging="420"/>
-      </w:pPr>
-      <w:rPr>
-        <w:rFonts w:ascii="Wingdings" w:hAnsi="Wingdings" w:hint="default"/>
-      </w:rPr>
-    </w:lvl>
-    <w:lvl w:ilvl="2" w:tplc="04090005" w:tentative="1">
-      <w:start w:val="1"/>
-      <w:numFmt w:val="bullet"/>
-      <w:lvlText w:val=""/>
-      <w:lvlJc w:val="left"/>
-      <w:pPr>
-        <w:ind w:left="2520" w:hanging="420"/>
-      </w:pPr>
-      <w:rPr>
-        <w:rFonts w:ascii="Wingdings" w:hAnsi="Wingdings" w:hint="default"/>
-      </w:rPr>
-    </w:lvl>
-    <w:lvl w:ilvl="3" w:tplc="04090001" w:tentative="1">
-      <w:start w:val="1"/>
-      <w:numFmt w:val="bullet"/>
-      <w:lvlText w:val=""/>
-      <w:lvlJc w:val="left"/>
-      <w:pPr>
-        <w:ind w:left="2940" w:hanging="420"/>
-      </w:pPr>
-      <w:rPr>
-        <w:rFonts w:ascii="Wingdings" w:hAnsi="Wingdings" w:hint="default"/>
-      </w:rPr>
-    </w:lvl>
-    <w:lvl w:ilvl="4" w:tplc="04090003" w:tentative="1">
-      <w:start w:val="1"/>
-      <w:numFmt w:val="bullet"/>
-      <w:lvlText w:val=""/>
-      <w:lvlJc w:val="left"/>
-      <w:pPr>
-        <w:ind w:left="3360" w:hanging="420"/>
-      </w:pPr>
-      <w:rPr>
-        <w:rFonts w:ascii="Wingdings" w:hAnsi="Wingdings" w:hint="default"/>
-      </w:rPr>
-    </w:lvl>
-    <w:lvl w:ilvl="5" w:tplc="04090005" w:tentative="1">
-      <w:start w:val="1"/>
-      <w:numFmt w:val="bullet"/>
-      <w:lvlText w:val=""/>
-      <w:lvlJc w:val="left"/>
-      <w:pPr>
-        <w:ind w:left="3780" w:hanging="420"/>
-      </w:pPr>
-      <w:rPr>
-        <w:rFonts w:ascii="Wingdings" w:hAnsi="Wingdings" w:hint="default"/>
-      </w:rPr>
-    </w:lvl>
-    <w:lvl w:ilvl="6" w:tplc="04090001" w:tentative="1">
-      <w:start w:val="1"/>
-      <w:numFmt w:val="bullet"/>
-      <w:lvlText w:val=""/>
-      <w:lvlJc w:val="left"/>
-      <w:pPr>
-        <w:ind w:left="4200" w:hanging="420"/>
-      </w:pPr>
-      <w:rPr>
-        <w:rFonts w:ascii="Wingdings" w:hAnsi="Wingdings" w:hint="default"/>
-      </w:rPr>
-    </w:lvl>
-    <w:lvl w:ilvl="7" w:tplc="04090003" w:tentative="1">
-      <w:start w:val="1"/>
-      <w:numFmt w:val="bullet"/>
-      <w:lvlText w:val=""/>
-      <w:lvlJc w:val="left"/>
-      <w:pPr>
-        <w:ind w:left="4620" w:hanging="420"/>
-      </w:pPr>
-      <w:rPr>
-        <w:rFonts w:ascii="Wingdings" w:hAnsi="Wingdings" w:hint="default"/>
-      </w:rPr>
-    </w:lvl>
-    <w:lvl w:ilvl="8" w:tplc="04090005" w:tentative="1">
-      <w:start w:val="1"/>
-      <w:numFmt w:val="bullet"/>
-      <w:lvlText w:val=""/>
-      <w:lvlJc w:val="left"/>
-      <w:pPr>
-        <w:ind w:left="5040" w:hanging="420"/>
-      </w:pPr>
-      <w:rPr>
-        <w:rFonts w:ascii="Wingdings" w:hAnsi="Wingdings" w:hint="default"/>
-      </w:rPr>
-    </w:lvl>
-  </w:abstractNum>
-  <w:abstractNum w:abstractNumId="35" w15:restartNumberingAfterBreak="0">
+  <w:abstractNum w:abstractNumId="26" w15:restartNumberingAfterBreak="0">
     <w:nsid w:val="53EA0592"/>
     <w:multiLevelType w:val="hybridMultilevel"/>
     <w:tmpl w:val="C616D242"/>
@@ -12474,7 +11817,7 @@
       </w:rPr>
     </w:lvl>
   </w:abstractNum>
-  <w:abstractNum w:abstractNumId="36" w15:restartNumberingAfterBreak="0">
+  <w:abstractNum w:abstractNumId="27" w15:restartNumberingAfterBreak="0">
     <w:nsid w:val="558522FF"/>
     <w:multiLevelType w:val="hybridMultilevel"/>
     <w:tmpl w:val="89306EC0"/>
@@ -12587,7 +11930,7 @@
       </w:rPr>
     </w:lvl>
   </w:abstractNum>
-  <w:abstractNum w:abstractNumId="37" w15:restartNumberingAfterBreak="0">
+  <w:abstractNum w:abstractNumId="28" w15:restartNumberingAfterBreak="0">
     <w:nsid w:val="58AE5E6B"/>
     <w:multiLevelType w:val="hybridMultilevel"/>
     <w:tmpl w:val="01E282C0"/>
@@ -12700,10 +12043,10 @@
       </w:rPr>
     </w:lvl>
   </w:abstractNum>
-  <w:abstractNum w:abstractNumId="38" w15:restartNumberingAfterBreak="0">
-    <w:nsid w:val="5E594A7B"/>
+  <w:abstractNum w:abstractNumId="29" w15:restartNumberingAfterBreak="0">
+    <w:nsid w:val="5B1F0794"/>
     <w:multiLevelType w:val="hybridMultilevel"/>
-    <w:tmpl w:val="3A320182"/>
+    <w:tmpl w:val="AD5C11DE"/>
     <w:lvl w:ilvl="0" w:tplc="0409000D">
       <w:start w:val="1"/>
       <w:numFmt w:val="bullet"/>
@@ -12813,93 +12156,7 @@
       </w:rPr>
     </w:lvl>
   </w:abstractNum>
-  <w:abstractNum w:abstractNumId="39" w15:restartNumberingAfterBreak="0">
-    <w:nsid w:val="5F01613F"/>
-    <w:multiLevelType w:val="hybridMultilevel"/>
-    <w:tmpl w:val="FD2660FE"/>
-    <w:lvl w:ilvl="0" w:tplc="0409000F">
-      <w:start w:val="1"/>
-      <w:numFmt w:val="decimal"/>
-      <w:lvlText w:val="%1."/>
-      <w:lvlJc w:val="left"/>
-      <w:pPr>
-        <w:ind w:left="1260" w:hanging="420"/>
-      </w:pPr>
-    </w:lvl>
-    <w:lvl w:ilvl="1" w:tplc="04090019" w:tentative="1">
-      <w:start w:val="1"/>
-      <w:numFmt w:val="lowerLetter"/>
-      <w:lvlText w:val="%2)"/>
-      <w:lvlJc w:val="left"/>
-      <w:pPr>
-        <w:ind w:left="1680" w:hanging="420"/>
-      </w:pPr>
-    </w:lvl>
-    <w:lvl w:ilvl="2" w:tplc="0409001B" w:tentative="1">
-      <w:start w:val="1"/>
-      <w:numFmt w:val="lowerRoman"/>
-      <w:lvlText w:val="%3."/>
-      <w:lvlJc w:val="right"/>
-      <w:pPr>
-        <w:ind w:left="2100" w:hanging="420"/>
-      </w:pPr>
-    </w:lvl>
-    <w:lvl w:ilvl="3" w:tplc="0409000F" w:tentative="1">
-      <w:start w:val="1"/>
-      <w:numFmt w:val="decimal"/>
-      <w:lvlText w:val="%4."/>
-      <w:lvlJc w:val="left"/>
-      <w:pPr>
-        <w:ind w:left="2520" w:hanging="420"/>
-      </w:pPr>
-    </w:lvl>
-    <w:lvl w:ilvl="4" w:tplc="04090019" w:tentative="1">
-      <w:start w:val="1"/>
-      <w:numFmt w:val="lowerLetter"/>
-      <w:lvlText w:val="%5)"/>
-      <w:lvlJc w:val="left"/>
-      <w:pPr>
-        <w:ind w:left="2940" w:hanging="420"/>
-      </w:pPr>
-    </w:lvl>
-    <w:lvl w:ilvl="5" w:tplc="0409001B" w:tentative="1">
-      <w:start w:val="1"/>
-      <w:numFmt w:val="lowerRoman"/>
-      <w:lvlText w:val="%6."/>
-      <w:lvlJc w:val="right"/>
-      <w:pPr>
-        <w:ind w:left="3360" w:hanging="420"/>
-      </w:pPr>
-    </w:lvl>
-    <w:lvl w:ilvl="6" w:tplc="0409000F" w:tentative="1">
-      <w:start w:val="1"/>
-      <w:numFmt w:val="decimal"/>
-      <w:lvlText w:val="%7."/>
-      <w:lvlJc w:val="left"/>
-      <w:pPr>
-        <w:ind w:left="3780" w:hanging="420"/>
-      </w:pPr>
-    </w:lvl>
-    <w:lvl w:ilvl="7" w:tplc="04090019" w:tentative="1">
-      <w:start w:val="1"/>
-      <w:numFmt w:val="lowerLetter"/>
-      <w:lvlText w:val="%8)"/>
-      <w:lvlJc w:val="left"/>
-      <w:pPr>
-        <w:ind w:left="4200" w:hanging="420"/>
-      </w:pPr>
-    </w:lvl>
-    <w:lvl w:ilvl="8" w:tplc="0409001B" w:tentative="1">
-      <w:start w:val="1"/>
-      <w:numFmt w:val="lowerRoman"/>
-      <w:lvlText w:val="%9."/>
-      <w:lvlJc w:val="right"/>
-      <w:pPr>
-        <w:ind w:left="4620" w:hanging="420"/>
-      </w:pPr>
-    </w:lvl>
-  </w:abstractNum>
-  <w:abstractNum w:abstractNumId="40" w15:restartNumberingAfterBreak="0">
+  <w:abstractNum w:abstractNumId="30" w15:restartNumberingAfterBreak="0">
     <w:nsid w:val="641D024F"/>
     <w:multiLevelType w:val="hybridMultilevel"/>
     <w:tmpl w:val="82509E0A"/>
@@ -13012,7 +12269,7 @@
       </w:rPr>
     </w:lvl>
   </w:abstractNum>
-  <w:abstractNum w:abstractNumId="41" w15:restartNumberingAfterBreak="0">
+  <w:abstractNum w:abstractNumId="31" w15:restartNumberingAfterBreak="0">
     <w:nsid w:val="69EB26F7"/>
     <w:multiLevelType w:val="hybridMultilevel"/>
     <w:tmpl w:val="F88A6208"/>
@@ -13125,120 +12382,7 @@
       </w:rPr>
     </w:lvl>
   </w:abstractNum>
-  <w:abstractNum w:abstractNumId="42" w15:restartNumberingAfterBreak="0">
-    <w:nsid w:val="6C9312B2"/>
-    <w:multiLevelType w:val="hybridMultilevel"/>
-    <w:tmpl w:val="E8C8D410"/>
-    <w:lvl w:ilvl="0" w:tplc="04090001">
-      <w:start w:val="1"/>
-      <w:numFmt w:val="bullet"/>
-      <w:lvlText w:val=""/>
-      <w:lvlJc w:val="left"/>
-      <w:pPr>
-        <w:ind w:left="1680" w:hanging="420"/>
-      </w:pPr>
-      <w:rPr>
-        <w:rFonts w:ascii="Wingdings" w:hAnsi="Wingdings" w:hint="default"/>
-      </w:rPr>
-    </w:lvl>
-    <w:lvl w:ilvl="1" w:tplc="04090003" w:tentative="1">
-      <w:start w:val="1"/>
-      <w:numFmt w:val="bullet"/>
-      <w:lvlText w:val=""/>
-      <w:lvlJc w:val="left"/>
-      <w:pPr>
-        <w:ind w:left="2100" w:hanging="420"/>
-      </w:pPr>
-      <w:rPr>
-        <w:rFonts w:ascii="Wingdings" w:hAnsi="Wingdings" w:hint="default"/>
-      </w:rPr>
-    </w:lvl>
-    <w:lvl w:ilvl="2" w:tplc="04090005" w:tentative="1">
-      <w:start w:val="1"/>
-      <w:numFmt w:val="bullet"/>
-      <w:lvlText w:val=""/>
-      <w:lvlJc w:val="left"/>
-      <w:pPr>
-        <w:ind w:left="2520" w:hanging="420"/>
-      </w:pPr>
-      <w:rPr>
-        <w:rFonts w:ascii="Wingdings" w:hAnsi="Wingdings" w:hint="default"/>
-      </w:rPr>
-    </w:lvl>
-    <w:lvl w:ilvl="3" w:tplc="04090001" w:tentative="1">
-      <w:start w:val="1"/>
-      <w:numFmt w:val="bullet"/>
-      <w:lvlText w:val=""/>
-      <w:lvlJc w:val="left"/>
-      <w:pPr>
-        <w:ind w:left="2940" w:hanging="420"/>
-      </w:pPr>
-      <w:rPr>
-        <w:rFonts w:ascii="Wingdings" w:hAnsi="Wingdings" w:hint="default"/>
-      </w:rPr>
-    </w:lvl>
-    <w:lvl w:ilvl="4" w:tplc="04090003" w:tentative="1">
-      <w:start w:val="1"/>
-      <w:numFmt w:val="bullet"/>
-      <w:lvlText w:val=""/>
-      <w:lvlJc w:val="left"/>
-      <w:pPr>
-        <w:ind w:left="3360" w:hanging="420"/>
-      </w:pPr>
-      <w:rPr>
-        <w:rFonts w:ascii="Wingdings" w:hAnsi="Wingdings" w:hint="default"/>
-      </w:rPr>
-    </w:lvl>
-    <w:lvl w:ilvl="5" w:tplc="04090005" w:tentative="1">
-      <w:start w:val="1"/>
-      <w:numFmt w:val="bullet"/>
-      <w:lvlText w:val=""/>
-      <w:lvlJc w:val="left"/>
-      <w:pPr>
-        <w:ind w:left="3780" w:hanging="420"/>
-      </w:pPr>
-      <w:rPr>
-        <w:rFonts w:ascii="Wingdings" w:hAnsi="Wingdings" w:hint="default"/>
-      </w:rPr>
-    </w:lvl>
-    <w:lvl w:ilvl="6" w:tplc="04090001" w:tentative="1">
-      <w:start w:val="1"/>
-      <w:numFmt w:val="bullet"/>
-      <w:lvlText w:val=""/>
-      <w:lvlJc w:val="left"/>
-      <w:pPr>
-        <w:ind w:left="4200" w:hanging="420"/>
-      </w:pPr>
-      <w:rPr>
-        <w:rFonts w:ascii="Wingdings" w:hAnsi="Wingdings" w:hint="default"/>
-      </w:rPr>
-    </w:lvl>
-    <w:lvl w:ilvl="7" w:tplc="04090003" w:tentative="1">
-      <w:start w:val="1"/>
-      <w:numFmt w:val="bullet"/>
-      <w:lvlText w:val=""/>
-      <w:lvlJc w:val="left"/>
-      <w:pPr>
-        <w:ind w:left="4620" w:hanging="420"/>
-      </w:pPr>
-      <w:rPr>
-        <w:rFonts w:ascii="Wingdings" w:hAnsi="Wingdings" w:hint="default"/>
-      </w:rPr>
-    </w:lvl>
-    <w:lvl w:ilvl="8" w:tplc="04090005" w:tentative="1">
-      <w:start w:val="1"/>
-      <w:numFmt w:val="bullet"/>
-      <w:lvlText w:val=""/>
-      <w:lvlJc w:val="left"/>
-      <w:pPr>
-        <w:ind w:left="5040" w:hanging="420"/>
-      </w:pPr>
-      <w:rPr>
-        <w:rFonts w:ascii="Wingdings" w:hAnsi="Wingdings" w:hint="default"/>
-      </w:rPr>
-    </w:lvl>
-  </w:abstractNum>
-  <w:abstractNum w:abstractNumId="43" w15:restartNumberingAfterBreak="0">
+  <w:abstractNum w:abstractNumId="32" w15:restartNumberingAfterBreak="0">
     <w:nsid w:val="70FE161F"/>
     <w:multiLevelType w:val="hybridMultilevel"/>
     <w:tmpl w:val="A566C4E2"/>
@@ -13351,7 +12495,7 @@
       </w:rPr>
     </w:lvl>
   </w:abstractNum>
-  <w:abstractNum w:abstractNumId="44" w15:restartNumberingAfterBreak="0">
+  <w:abstractNum w:abstractNumId="33" w15:restartNumberingAfterBreak="0">
     <w:nsid w:val="7181322E"/>
     <w:multiLevelType w:val="hybridMultilevel"/>
     <w:tmpl w:val="C3422C16"/>
@@ -13464,7 +12608,7 @@
       </w:rPr>
     </w:lvl>
   </w:abstractNum>
-  <w:abstractNum w:abstractNumId="45" w15:restartNumberingAfterBreak="0">
+  <w:abstractNum w:abstractNumId="34" w15:restartNumberingAfterBreak="0">
     <w:nsid w:val="740545BD"/>
     <w:multiLevelType w:val="hybridMultilevel"/>
     <w:tmpl w:val="BB0A25F2"/>
@@ -13577,7 +12721,7 @@
       </w:rPr>
     </w:lvl>
   </w:abstractNum>
-  <w:abstractNum w:abstractNumId="46" w15:restartNumberingAfterBreak="0">
+  <w:abstractNum w:abstractNumId="35" w15:restartNumberingAfterBreak="0">
     <w:nsid w:val="74AE0295"/>
     <w:multiLevelType w:val="hybridMultilevel"/>
     <w:tmpl w:val="4962A80E"/>
@@ -13690,120 +12834,7 @@
       </w:rPr>
     </w:lvl>
   </w:abstractNum>
-  <w:abstractNum w:abstractNumId="47" w15:restartNumberingAfterBreak="0">
-    <w:nsid w:val="77095B64"/>
-    <w:multiLevelType w:val="hybridMultilevel"/>
-    <w:tmpl w:val="14BA6836"/>
-    <w:lvl w:ilvl="0" w:tplc="833CFD02">
-      <w:start w:val="1"/>
-      <w:numFmt w:val="bullet"/>
-      <w:lvlText w:val=""/>
-      <w:lvlJc w:val="left"/>
-      <w:pPr>
-        <w:ind w:left="1680" w:hanging="420"/>
-      </w:pPr>
-      <w:rPr>
-        <w:rFonts w:ascii="Wingdings" w:hAnsi="Wingdings" w:hint="default"/>
-      </w:rPr>
-    </w:lvl>
-    <w:lvl w:ilvl="1" w:tplc="04090003" w:tentative="1">
-      <w:start w:val="1"/>
-      <w:numFmt w:val="bullet"/>
-      <w:lvlText w:val=""/>
-      <w:lvlJc w:val="left"/>
-      <w:pPr>
-        <w:ind w:left="840" w:hanging="420"/>
-      </w:pPr>
-      <w:rPr>
-        <w:rFonts w:ascii="Wingdings" w:hAnsi="Wingdings" w:hint="default"/>
-      </w:rPr>
-    </w:lvl>
-    <w:lvl w:ilvl="2" w:tplc="04090005" w:tentative="1">
-      <w:start w:val="1"/>
-      <w:numFmt w:val="bullet"/>
-      <w:lvlText w:val=""/>
-      <w:lvlJc w:val="left"/>
-      <w:pPr>
-        <w:ind w:left="1260" w:hanging="420"/>
-      </w:pPr>
-      <w:rPr>
-        <w:rFonts w:ascii="Wingdings" w:hAnsi="Wingdings" w:hint="default"/>
-      </w:rPr>
-    </w:lvl>
-    <w:lvl w:ilvl="3" w:tplc="833CFD02">
-      <w:start w:val="1"/>
-      <w:numFmt w:val="bullet"/>
-      <w:lvlText w:val=""/>
-      <w:lvlJc w:val="left"/>
-      <w:pPr>
-        <w:ind w:left="1680" w:hanging="420"/>
-      </w:pPr>
-      <w:rPr>
-        <w:rFonts w:ascii="Wingdings" w:hAnsi="Wingdings" w:hint="default"/>
-      </w:rPr>
-    </w:lvl>
-    <w:lvl w:ilvl="4" w:tplc="04090003" w:tentative="1">
-      <w:start w:val="1"/>
-      <w:numFmt w:val="bullet"/>
-      <w:lvlText w:val=""/>
-      <w:lvlJc w:val="left"/>
-      <w:pPr>
-        <w:ind w:left="2100" w:hanging="420"/>
-      </w:pPr>
-      <w:rPr>
-        <w:rFonts w:ascii="Wingdings" w:hAnsi="Wingdings" w:hint="default"/>
-      </w:rPr>
-    </w:lvl>
-    <w:lvl w:ilvl="5" w:tplc="04090005" w:tentative="1">
-      <w:start w:val="1"/>
-      <w:numFmt w:val="bullet"/>
-      <w:lvlText w:val=""/>
-      <w:lvlJc w:val="left"/>
-      <w:pPr>
-        <w:ind w:left="2520" w:hanging="420"/>
-      </w:pPr>
-      <w:rPr>
-        <w:rFonts w:ascii="Wingdings" w:hAnsi="Wingdings" w:hint="default"/>
-      </w:rPr>
-    </w:lvl>
-    <w:lvl w:ilvl="6" w:tplc="04090001" w:tentative="1">
-      <w:start w:val="1"/>
-      <w:numFmt w:val="bullet"/>
-      <w:lvlText w:val=""/>
-      <w:lvlJc w:val="left"/>
-      <w:pPr>
-        <w:ind w:left="2940" w:hanging="420"/>
-      </w:pPr>
-      <w:rPr>
-        <w:rFonts w:ascii="Wingdings" w:hAnsi="Wingdings" w:hint="default"/>
-      </w:rPr>
-    </w:lvl>
-    <w:lvl w:ilvl="7" w:tplc="04090003" w:tentative="1">
-      <w:start w:val="1"/>
-      <w:numFmt w:val="bullet"/>
-      <w:lvlText w:val=""/>
-      <w:lvlJc w:val="left"/>
-      <w:pPr>
-        <w:ind w:left="3360" w:hanging="420"/>
-      </w:pPr>
-      <w:rPr>
-        <w:rFonts w:ascii="Wingdings" w:hAnsi="Wingdings" w:hint="default"/>
-      </w:rPr>
-    </w:lvl>
-    <w:lvl w:ilvl="8" w:tplc="04090005" w:tentative="1">
-      <w:start w:val="1"/>
-      <w:numFmt w:val="bullet"/>
-      <w:lvlText w:val=""/>
-      <w:lvlJc w:val="left"/>
-      <w:pPr>
-        <w:ind w:left="3780" w:hanging="420"/>
-      </w:pPr>
-      <w:rPr>
-        <w:rFonts w:ascii="Wingdings" w:hAnsi="Wingdings" w:hint="default"/>
-      </w:rPr>
-    </w:lvl>
-  </w:abstractNum>
-  <w:abstractNum w:abstractNumId="48" w15:restartNumberingAfterBreak="0">
+  <w:abstractNum w:abstractNumId="36" w15:restartNumberingAfterBreak="0">
     <w:nsid w:val="77803409"/>
     <w:multiLevelType w:val="hybridMultilevel"/>
     <w:tmpl w:val="9006E0E0"/>
@@ -13916,153 +12947,234 @@
       </w:rPr>
     </w:lvl>
   </w:abstractNum>
+  <w:abstractNum w:abstractNumId="37" w15:restartNumberingAfterBreak="0">
+    <w:nsid w:val="7F873159"/>
+    <w:multiLevelType w:val="hybridMultilevel"/>
+    <w:tmpl w:val="BAA60B32"/>
+    <w:lvl w:ilvl="0" w:tplc="0409000B">
+      <w:start w:val="1"/>
+      <w:numFmt w:val="bullet"/>
+      <w:lvlText w:val=""/>
+      <w:lvlJc w:val="left"/>
+      <w:pPr>
+        <w:ind w:left="1260" w:hanging="420"/>
+      </w:pPr>
+      <w:rPr>
+        <w:rFonts w:ascii="Wingdings" w:hAnsi="Wingdings" w:hint="default"/>
+      </w:rPr>
+    </w:lvl>
+    <w:lvl w:ilvl="1" w:tplc="04090003" w:tentative="1">
+      <w:start w:val="1"/>
+      <w:numFmt w:val="bullet"/>
+      <w:lvlText w:val=""/>
+      <w:lvlJc w:val="left"/>
+      <w:pPr>
+        <w:ind w:left="1680" w:hanging="420"/>
+      </w:pPr>
+      <w:rPr>
+        <w:rFonts w:ascii="Wingdings" w:hAnsi="Wingdings" w:hint="default"/>
+      </w:rPr>
+    </w:lvl>
+    <w:lvl w:ilvl="2" w:tplc="04090005" w:tentative="1">
+      <w:start w:val="1"/>
+      <w:numFmt w:val="bullet"/>
+      <w:lvlText w:val=""/>
+      <w:lvlJc w:val="left"/>
+      <w:pPr>
+        <w:ind w:left="2100" w:hanging="420"/>
+      </w:pPr>
+      <w:rPr>
+        <w:rFonts w:ascii="Wingdings" w:hAnsi="Wingdings" w:hint="default"/>
+      </w:rPr>
+    </w:lvl>
+    <w:lvl w:ilvl="3" w:tplc="04090001" w:tentative="1">
+      <w:start w:val="1"/>
+      <w:numFmt w:val="bullet"/>
+      <w:lvlText w:val=""/>
+      <w:lvlJc w:val="left"/>
+      <w:pPr>
+        <w:ind w:left="2520" w:hanging="420"/>
+      </w:pPr>
+      <w:rPr>
+        <w:rFonts w:ascii="Wingdings" w:hAnsi="Wingdings" w:hint="default"/>
+      </w:rPr>
+    </w:lvl>
+    <w:lvl w:ilvl="4" w:tplc="04090003" w:tentative="1">
+      <w:start w:val="1"/>
+      <w:numFmt w:val="bullet"/>
+      <w:lvlText w:val=""/>
+      <w:lvlJc w:val="left"/>
+      <w:pPr>
+        <w:ind w:left="2940" w:hanging="420"/>
+      </w:pPr>
+      <w:rPr>
+        <w:rFonts w:ascii="Wingdings" w:hAnsi="Wingdings" w:hint="default"/>
+      </w:rPr>
+    </w:lvl>
+    <w:lvl w:ilvl="5" w:tplc="04090005" w:tentative="1">
+      <w:start w:val="1"/>
+      <w:numFmt w:val="bullet"/>
+      <w:lvlText w:val=""/>
+      <w:lvlJc w:val="left"/>
+      <w:pPr>
+        <w:ind w:left="3360" w:hanging="420"/>
+      </w:pPr>
+      <w:rPr>
+        <w:rFonts w:ascii="Wingdings" w:hAnsi="Wingdings" w:hint="default"/>
+      </w:rPr>
+    </w:lvl>
+    <w:lvl w:ilvl="6" w:tplc="04090001" w:tentative="1">
+      <w:start w:val="1"/>
+      <w:numFmt w:val="bullet"/>
+      <w:lvlText w:val=""/>
+      <w:lvlJc w:val="left"/>
+      <w:pPr>
+        <w:ind w:left="3780" w:hanging="420"/>
+      </w:pPr>
+      <w:rPr>
+        <w:rFonts w:ascii="Wingdings" w:hAnsi="Wingdings" w:hint="default"/>
+      </w:rPr>
+    </w:lvl>
+    <w:lvl w:ilvl="7" w:tplc="04090003" w:tentative="1">
+      <w:start w:val="1"/>
+      <w:numFmt w:val="bullet"/>
+      <w:lvlText w:val=""/>
+      <w:lvlJc w:val="left"/>
+      <w:pPr>
+        <w:ind w:left="4200" w:hanging="420"/>
+      </w:pPr>
+      <w:rPr>
+        <w:rFonts w:ascii="Wingdings" w:hAnsi="Wingdings" w:hint="default"/>
+      </w:rPr>
+    </w:lvl>
+    <w:lvl w:ilvl="8" w:tplc="04090005" w:tentative="1">
+      <w:start w:val="1"/>
+      <w:numFmt w:val="bullet"/>
+      <w:lvlText w:val=""/>
+      <w:lvlJc w:val="left"/>
+      <w:pPr>
+        <w:ind w:left="4620" w:hanging="420"/>
+      </w:pPr>
+      <w:rPr>
+        <w:rFonts w:ascii="Wingdings" w:hAnsi="Wingdings" w:hint="default"/>
+      </w:rPr>
+    </w:lvl>
+  </w:abstractNum>
   <w:num w:numId="1">
-    <w:abstractNumId w:val="22"/>
+    <w:abstractNumId w:val="17"/>
   </w:num>
   <w:num w:numId="2">
-    <w:abstractNumId w:val="29"/>
+    <w:abstractNumId w:val="10"/>
   </w:num>
   <w:num w:numId="3">
-    <w:abstractNumId w:val="23"/>
+    <w:abstractNumId w:val="15"/>
   </w:num>
   <w:num w:numId="4">
-    <w:abstractNumId w:val="42"/>
+    <w:abstractNumId w:val="32"/>
   </w:num>
   <w:num w:numId="5">
-    <w:abstractNumId w:val="14"/>
+    <w:abstractNumId w:val="33"/>
   </w:num>
   <w:num w:numId="6">
-    <w:abstractNumId w:val="20"/>
+    <w:abstractNumId w:val="2"/>
   </w:num>
   <w:num w:numId="7">
-    <w:abstractNumId w:val="12"/>
+    <w:abstractNumId w:val="11"/>
   </w:num>
   <w:num w:numId="8">
-    <w:abstractNumId w:val="43"/>
+    <w:abstractNumId w:val="20"/>
   </w:num>
   <w:num w:numId="9">
     <w:abstractNumId w:val="16"/>
   </w:num>
   <w:num w:numId="10">
-    <w:abstractNumId w:val="44"/>
+    <w:abstractNumId w:val="34"/>
   </w:num>
   <w:num w:numId="11">
+    <w:abstractNumId w:val="18"/>
+  </w:num>
+  <w:num w:numId="12">
+    <w:abstractNumId w:val="4"/>
+  </w:num>
+  <w:num w:numId="13">
+    <w:abstractNumId w:val="8"/>
+  </w:num>
+  <w:num w:numId="14">
+    <w:abstractNumId w:val="0"/>
+  </w:num>
+  <w:num w:numId="15">
+    <w:abstractNumId w:val="9"/>
+  </w:num>
+  <w:num w:numId="16">
+    <w:abstractNumId w:val="12"/>
+  </w:num>
+  <w:num w:numId="17">
+    <w:abstractNumId w:val="35"/>
+  </w:num>
+  <w:num w:numId="18">
+    <w:abstractNumId w:val="25"/>
+  </w:num>
+  <w:num w:numId="19">
+    <w:abstractNumId w:val="23"/>
+  </w:num>
+  <w:num w:numId="20">
+    <w:abstractNumId w:val="19"/>
+  </w:num>
+  <w:num w:numId="21">
+    <w:abstractNumId w:val="30"/>
+  </w:num>
+  <w:num w:numId="22">
+    <w:abstractNumId w:val="28"/>
+  </w:num>
+  <w:num w:numId="23">
     <w:abstractNumId w:val="3"/>
   </w:num>
-  <w:num w:numId="12">
-    <w:abstractNumId w:val="15"/>
+  <w:num w:numId="24">
+    <w:abstractNumId w:val="24"/>
   </w:num>
-  <w:num w:numId="13">
+  <w:num w:numId="25">
+    <w:abstractNumId w:val="5"/>
+  </w:num>
+  <w:num w:numId="26">
+    <w:abstractNumId w:val="36"/>
+  </w:num>
+  <w:num w:numId="27">
+    <w:abstractNumId w:val="14"/>
+  </w:num>
+  <w:num w:numId="28">
     <w:abstractNumId w:val="26"/>
   </w:num>
-  <w:num w:numId="14">
+  <w:num w:numId="29">
+    <w:abstractNumId w:val="7"/>
+  </w:num>
+  <w:num w:numId="30">
+    <w:abstractNumId w:val="31"/>
+  </w:num>
+  <w:num w:numId="31">
+    <w:abstractNumId w:val="6"/>
+  </w:num>
+  <w:num w:numId="32">
+    <w:abstractNumId w:val="13"/>
+  </w:num>
+  <w:num w:numId="33">
     <w:abstractNumId w:val="21"/>
   </w:num>
-  <w:num w:numId="15">
-    <w:abstractNumId w:val="39"/>
+  <w:num w:numId="34">
+    <w:abstractNumId w:val="27"/>
   </w:num>
-  <w:num w:numId="16">
-    <w:abstractNumId w:val="45"/>
+  <w:num w:numId="35">
+    <w:abstractNumId w:val="1"/>
   </w:num>
-  <w:num w:numId="17">
-    <w:abstractNumId w:val="24"/>
+  <w:num w:numId="36">
+    <w:abstractNumId w:val="22"/>
   </w:num>
-  <w:num w:numId="18">
-    <w:abstractNumId w:val="5"/>
-  </w:num>
-  <w:num w:numId="19">
-    <w:abstractNumId w:val="10"/>
-  </w:num>
-  <w:num w:numId="20">
-    <w:abstractNumId w:val="0"/>
-  </w:num>
-  <w:num w:numId="21">
-    <w:abstractNumId w:val="13"/>
-  </w:num>
-  <w:num w:numId="22">
-    <w:abstractNumId w:val="17"/>
-  </w:num>
-  <w:num w:numId="23">
-    <w:abstractNumId w:val="46"/>
-  </w:num>
-  <w:num w:numId="24">
-    <w:abstractNumId w:val="33"/>
-  </w:num>
-  <w:num w:numId="25">
-    <w:abstractNumId w:val="30"/>
-  </w:num>
-  <w:num w:numId="26">
-    <w:abstractNumId w:val="34"/>
-  </w:num>
-  <w:num w:numId="27">
-    <w:abstractNumId w:val="25"/>
-  </w:num>
-  <w:num w:numId="28">
-    <w:abstractNumId w:val="40"/>
-  </w:num>
-  <w:num w:numId="29">
+  <w:num w:numId="37">
     <w:abstractNumId w:val="37"/>
   </w:num>
-  <w:num w:numId="30">
-    <w:abstractNumId w:val="4"/>
+  <w:num w:numId="38">
+    <w:abstractNumId w:val="29"/>
   </w:num>
-  <w:num w:numId="31">
-    <w:abstractNumId w:val="31"/>
-  </w:num>
-  <w:num w:numId="32">
-    <w:abstractNumId w:val="6"/>
-  </w:num>
-  <w:num w:numId="33">
-    <w:abstractNumId w:val="48"/>
-  </w:num>
-  <w:num w:numId="34">
-    <w:abstractNumId w:val="1"/>
-  </w:num>
-  <w:num w:numId="35">
-    <w:abstractNumId w:val="38"/>
-  </w:num>
-  <w:num w:numId="36">
-    <w:abstractNumId w:val="19"/>
-  </w:num>
-  <w:num w:numId="37">
-    <w:abstractNumId w:val="35"/>
-  </w:num>
-  <w:num w:numId="38">
-    <w:abstractNumId w:val="8"/>
-  </w:num>
-  <w:num w:numId="39">
-    <w:abstractNumId w:val="9"/>
-  </w:num>
-  <w:num w:numId="40">
-    <w:abstractNumId w:val="32"/>
-  </w:num>
-  <w:num w:numId="41">
-    <w:abstractNumId w:val="41"/>
-  </w:num>
-  <w:num w:numId="42">
-    <w:abstractNumId w:val="11"/>
-  </w:num>
-  <w:num w:numId="43">
-    <w:abstractNumId w:val="7"/>
-  </w:num>
-  <w:num w:numId="44">
-    <w:abstractNumId w:val="18"/>
-  </w:num>
-  <w:num w:numId="45">
-    <w:abstractNumId w:val="27"/>
-  </w:num>
-  <w:num w:numId="46">
-    <w:abstractNumId w:val="36"/>
-  </w:num>
-  <w:num w:numId="47">
-    <w:abstractNumId w:val="2"/>
-  </w:num>
-  <w:num w:numId="48">
-    <w:abstractNumId w:val="47"/>
-  </w:num>
-  <w:num w:numId="49">
-    <w:abstractNumId w:val="28"/>
-  </w:num>
+  <w:numIdMacAtCleanup w:val="38"/>
 </w:numbering>
 </file>
 

--- a/Basic/src/main/java/Pattern/图解设计模式读书笔记.docx
+++ b/Basic/src/main/java/Pattern/图解设计模式读书笔记.docx
@@ -34,25 +34,40 @@
         </w:rPr>
         <w:t>设计模式是</w:t>
       </w:r>
-      <w:proofErr w:type="spellStart"/>
+      <w:r>
+        <w:rPr>
+          <w:rFonts w:hint="eastAsia"/>
+        </w:rPr>
+        <w:t>GoF the Gang of Four-</w:t>
+      </w:r>
+      <w:r>
+        <w:rPr>
+          <w:rFonts w:hint="eastAsia"/>
+        </w:rPr>
+        <w:t>四人帮的经验整理</w:t>
+      </w:r>
+    </w:p>
+    <w:p>
+      <w:pPr>
+        <w:ind w:left="420" w:firstLine="420"/>
+      </w:pPr>
+      <w:r>
+        <w:rPr>
+          <w:rFonts w:hint="eastAsia"/>
+        </w:rPr>
+        <w:t>我第一次看到</w:t>
+      </w:r>
       <w:r>
         <w:rPr>
           <w:rFonts w:hint="eastAsia"/>
         </w:rPr>
         <w:t>GoF</w:t>
       </w:r>
-      <w:proofErr w:type="spellEnd"/>
-      <w:r>
-        <w:rPr>
-          <w:rFonts w:hint="eastAsia"/>
-        </w:rPr>
-        <w:t xml:space="preserve"> the Gang of Four-</w:t>
-      </w:r>
-      <w:r>
-        <w:rPr>
-          <w:rFonts w:hint="eastAsia"/>
-        </w:rPr>
-        <w:t>四人帮的经验整理</w:t>
+      <w:r>
+        <w:rPr>
+          <w:rFonts w:hint="eastAsia"/>
+        </w:rPr>
+        <w:t>以为是什么专业术语，没想到是这样一个有趣的简称，四个人能互相交流共同进步学习的感觉一定很赞吧。</w:t>
       </w:r>
     </w:p>
     <w:p>
@@ -63,35 +78,37 @@
         <w:rPr>
           <w:rFonts w:hint="eastAsia"/>
         </w:rPr>
-        <w:t>我第一次看到</w:t>
-      </w:r>
-      <w:proofErr w:type="spellStart"/>
-      <w:r>
-        <w:rPr>
-          <w:rFonts w:hint="eastAsia"/>
-        </w:rPr>
-        <w:t>GoF</w:t>
-      </w:r>
-      <w:proofErr w:type="spellEnd"/>
-      <w:r>
-        <w:rPr>
-          <w:rFonts w:hint="eastAsia"/>
-        </w:rPr>
-        <w:t>以为是什么专业术语，没想到是这样一个有趣的简称，四个人能互相交流共同进步学习的感觉一定</w:t>
-      </w:r>
-      <w:proofErr w:type="gramStart"/>
-      <w:r>
-        <w:rPr>
-          <w:rFonts w:hint="eastAsia"/>
-        </w:rPr>
-        <w:t>很</w:t>
-      </w:r>
-      <w:proofErr w:type="gramEnd"/>
-      <w:r>
-        <w:rPr>
-          <w:rFonts w:hint="eastAsia"/>
-        </w:rPr>
-        <w:t>赞吧。</w:t>
+        <w:t>经典数字设计模式</w:t>
+      </w:r>
+      <w:r>
+        <w:rPr>
+          <w:rFonts w:hint="eastAsia"/>
+        </w:rPr>
+        <w:t>根据模式的使用</w:t>
+      </w:r>
+      <w:r>
+        <w:rPr>
+          <w:rFonts w:hint="eastAsia"/>
+        </w:rPr>
+        <w:t>功能</w:t>
+      </w:r>
+      <w:r>
+        <w:rPr>
+          <w:rFonts w:hint="eastAsia"/>
+        </w:rPr>
+        <w:t>范围分类为：创建型、结构型和行为型</w:t>
+      </w:r>
+      <w:r>
+        <w:rPr>
+          <w:rFonts w:hint="eastAsia"/>
+        </w:rPr>
+        <w:t>，但是按照这样的目录去讲解</w:t>
+      </w:r>
+      <w:r>
+        <w:rPr>
+          <w:rFonts w:hint="eastAsia"/>
+        </w:rPr>
+        <w:t>，对于初学者可能会比较生涩难懂，这本《图解设计模式》根据设计模式的复杂程度以及特点，由浅入深的对设计模式进行细致的讲解。</w:t>
       </w:r>
     </w:p>
     <w:p>
@@ -102,62 +119,7 @@
         <w:rPr>
           <w:rFonts w:hint="eastAsia"/>
         </w:rPr>
-        <w:t>经典数字设计模式</w:t>
-      </w:r>
-      <w:r>
-        <w:rPr>
-          <w:rFonts w:hint="eastAsia"/>
-        </w:rPr>
-        <w:t>根据模式的使用</w:t>
-      </w:r>
-      <w:r>
-        <w:rPr>
-          <w:rFonts w:hint="eastAsia"/>
-        </w:rPr>
-        <w:t>功能</w:t>
-      </w:r>
-      <w:r>
-        <w:rPr>
-          <w:rFonts w:hint="eastAsia"/>
-        </w:rPr>
-        <w:t>范围分类为：创建型、结构型和行为型</w:t>
-      </w:r>
-      <w:r>
-        <w:rPr>
-          <w:rFonts w:hint="eastAsia"/>
-        </w:rPr>
-        <w:t>，但是按照这样的目录去讲解</w:t>
-      </w:r>
-      <w:r>
-        <w:rPr>
-          <w:rFonts w:hint="eastAsia"/>
-        </w:rPr>
-        <w:t>，对于初学者可能会比较生涩难懂，这本《图解设计模式》根据设计模式的复杂程度以及特点，由浅入深的对设计模式进行细致的讲解。</w:t>
-      </w:r>
-    </w:p>
-    <w:p>
-      <w:pPr>
-        <w:ind w:left="420" w:firstLine="420"/>
-      </w:pPr>
-      <w:r>
-        <w:rPr>
-          <w:rFonts w:hint="eastAsia"/>
-        </w:rPr>
-        <w:t>类图特点：上中下三个</w:t>
-      </w:r>
-      <w:proofErr w:type="gramStart"/>
-      <w:r>
-        <w:rPr>
-          <w:rFonts w:hint="eastAsia"/>
-        </w:rPr>
-        <w:t>框分别</w:t>
-      </w:r>
-      <w:proofErr w:type="gramEnd"/>
-      <w:r>
-        <w:rPr>
-          <w:rFonts w:hint="eastAsia"/>
-        </w:rPr>
-        <w:t>表示类名、字段名和方法名，斜体代表抽象，下划线代表静态，可见性：</w:t>
+        <w:t>类图特点：上中下三个框分别表示类名、字段名和方法名，斜体代表抽象，下划线代表静态，可见性：</w:t>
       </w:r>
       <w:r>
         <w:rPr>
@@ -452,14 +414,12 @@
         </w:rPr>
         <w:t>和</w:t>
       </w:r>
-      <w:proofErr w:type="spellStart"/>
       <w:r>
         <w:rPr>
           <w:rFonts w:hint="eastAsia"/>
         </w:rPr>
         <w:t>hasNext</w:t>
       </w:r>
-      <w:proofErr w:type="spellEnd"/>
       <w:r>
         <w:rPr>
           <w:rFonts w:hint="eastAsia"/>
@@ -476,19 +436,11 @@
         </w:numPr>
         <w:ind w:leftChars="0" w:firstLineChars="0"/>
       </w:pPr>
-      <w:proofErr w:type="spellStart"/>
-      <w:r>
-        <w:rPr>
-          <w:rFonts w:hint="eastAsia"/>
-        </w:rPr>
-        <w:t>ConcreteIterator</w:t>
-      </w:r>
-      <w:proofErr w:type="spellEnd"/>
-      <w:r>
-        <w:rPr>
-          <w:rFonts w:hint="eastAsia"/>
-        </w:rPr>
-        <w:t>(</w:t>
+      <w:r>
+        <w:rPr>
+          <w:rFonts w:hint="eastAsia"/>
+        </w:rPr>
+        <w:t>ConcreteIterator(</w:t>
       </w:r>
       <w:r>
         <w:rPr>
@@ -580,7 +532,6 @@
         </w:numPr>
         <w:ind w:leftChars="0" w:firstLineChars="0"/>
       </w:pPr>
-      <w:proofErr w:type="spellStart"/>
       <w:r>
         <w:rPr>
           <w:rFonts w:hint="eastAsia"/>
@@ -593,7 +544,6 @@
         </w:rPr>
         <w:t>Aggregate</w:t>
       </w:r>
-      <w:proofErr w:type="spellEnd"/>
       <w:r>
         <w:rPr>
           <w:rFonts w:hint="eastAsia"/>
@@ -651,19 +601,11 @@
         </w:rPr>
         <w:t>隐藏实现：</w:t>
       </w:r>
-      <w:proofErr w:type="gramStart"/>
-      <w:r>
-        <w:rPr>
-          <w:rFonts w:hint="eastAsia"/>
-        </w:rPr>
-        <w:t>不</w:t>
-      </w:r>
-      <w:proofErr w:type="gramEnd"/>
-      <w:r>
-        <w:rPr>
-          <w:rFonts w:hint="eastAsia"/>
-        </w:rPr>
-        <w:t>管内部遍历怎么变化，对于外部来说只需两步：集合</w:t>
+      <w:r>
+        <w:rPr>
+          <w:rFonts w:hint="eastAsia"/>
+        </w:rPr>
+        <w:t>不管内部遍历怎么变化，对于外部来说只需两步：集合</w:t>
       </w:r>
       <w:r>
         <w:rPr>
@@ -716,21 +658,7 @@
         <w:rPr>
           <w:rFonts w:hint="eastAsia"/>
         </w:rPr>
-        <w:t>观察</w:t>
-      </w:r>
-      <w:proofErr w:type="gramStart"/>
-      <w:r>
-        <w:rPr>
-          <w:rFonts w:hint="eastAsia"/>
-        </w:rPr>
-        <w:t>者模式</w:t>
-      </w:r>
-      <w:proofErr w:type="gramEnd"/>
-      <w:r>
-        <w:rPr>
-          <w:rFonts w:hint="eastAsia"/>
-        </w:rPr>
-        <w:t>是在迭代的基础上，在遍历的过程中对元素进行相同处理；</w:t>
+        <w:t>观察者模式是在迭代的基础上，在遍历的过程中对元素进行相同处理；</w:t>
       </w:r>
     </w:p>
     <w:p>
@@ -1136,19 +1064,11 @@
         </w:numPr>
         <w:ind w:leftChars="0" w:firstLineChars="0"/>
       </w:pPr>
-      <w:proofErr w:type="spellStart"/>
-      <w:r>
-        <w:rPr>
-          <w:rFonts w:hint="eastAsia"/>
-        </w:rPr>
-        <w:t>Adaptee</w:t>
-      </w:r>
-      <w:proofErr w:type="spellEnd"/>
-      <w:r>
-        <w:rPr>
-          <w:rFonts w:hint="eastAsia"/>
-        </w:rPr>
-        <w:t>(</w:t>
+      <w:r>
+        <w:rPr>
+          <w:rFonts w:hint="eastAsia"/>
+        </w:rPr>
+        <w:t>Adaptee(</w:t>
       </w:r>
       <w:r>
         <w:rPr>
@@ -1292,21 +1212,7 @@
         <w:rPr>
           <w:rFonts w:hint="eastAsia"/>
         </w:rPr>
-        <w:t>适配器模式用于填补不同的接口之间的缝隙，但是装饰</w:t>
-      </w:r>
-      <w:proofErr w:type="gramStart"/>
-      <w:r>
-        <w:rPr>
-          <w:rFonts w:hint="eastAsia"/>
-        </w:rPr>
-        <w:t>者模式</w:t>
-      </w:r>
-      <w:proofErr w:type="gramEnd"/>
-      <w:r>
-        <w:rPr>
-          <w:rFonts w:hint="eastAsia"/>
-        </w:rPr>
-        <w:t>则是在不改变接口的条件下增加功能。</w:t>
+        <w:t>适配器模式用于填补不同的接口之间的缝隙，但是装饰者模式则是在不改变接口的条件下增加功能。</w:t>
       </w:r>
     </w:p>
     <w:p>
@@ -1451,19 +1357,11 @@
         </w:numPr>
         <w:ind w:leftChars="0" w:firstLineChars="0"/>
       </w:pPr>
-      <w:proofErr w:type="spellStart"/>
-      <w:r>
-        <w:rPr>
-          <w:rFonts w:hint="eastAsia"/>
-        </w:rPr>
-        <w:t>AbstractClass</w:t>
-      </w:r>
-      <w:proofErr w:type="spellEnd"/>
-      <w:r>
-        <w:rPr>
-          <w:rFonts w:hint="eastAsia"/>
-        </w:rPr>
-        <w:t>(</w:t>
+      <w:r>
+        <w:rPr>
+          <w:rFonts w:hint="eastAsia"/>
+        </w:rPr>
+        <w:t>AbstractClass(</w:t>
       </w:r>
       <w:r>
         <w:rPr>
@@ -1499,19 +1397,11 @@
         </w:numPr>
         <w:ind w:leftChars="0" w:firstLineChars="0"/>
       </w:pPr>
-      <w:proofErr w:type="spellStart"/>
-      <w:r>
-        <w:rPr>
-          <w:rFonts w:hint="eastAsia"/>
-        </w:rPr>
-        <w:t>ConcreteClass</w:t>
-      </w:r>
-      <w:proofErr w:type="spellEnd"/>
-      <w:r>
-        <w:rPr>
-          <w:rFonts w:hint="eastAsia"/>
-        </w:rPr>
-        <w:t>(</w:t>
+      <w:r>
+        <w:rPr>
+          <w:rFonts w:hint="eastAsia"/>
+        </w:rPr>
+        <w:t>ConcreteClass(</w:t>
       </w:r>
       <w:r>
         <w:rPr>
@@ -1562,63 +1452,7 @@
         <w:rPr>
           <w:rFonts w:hint="eastAsia"/>
         </w:rPr>
-        <w:t>模式</w:t>
-      </w:r>
-      <w:proofErr w:type="gramStart"/>
-      <w:r>
-        <w:rPr>
-          <w:rFonts w:hint="eastAsia"/>
-        </w:rPr>
-        <w:t>讲究父类子</w:t>
-      </w:r>
-      <w:proofErr w:type="gramEnd"/>
-      <w:r>
-        <w:rPr>
-          <w:rFonts w:hint="eastAsia"/>
-        </w:rPr>
-        <w:t>类之间的协作、一致性，就体现在</w:t>
-      </w:r>
-      <w:proofErr w:type="gramStart"/>
-      <w:r>
-        <w:rPr>
-          <w:rFonts w:hint="eastAsia"/>
-        </w:rPr>
-        <w:t>了父类管理</w:t>
-      </w:r>
-      <w:proofErr w:type="gramEnd"/>
-      <w:r>
-        <w:rPr>
-          <w:rFonts w:hint="eastAsia"/>
-        </w:rPr>
-        <w:t>、子</w:t>
-      </w:r>
-      <w:proofErr w:type="gramStart"/>
-      <w:r>
-        <w:rPr>
-          <w:rFonts w:hint="eastAsia"/>
-        </w:rPr>
-        <w:t>类实现</w:t>
-      </w:r>
-      <w:proofErr w:type="gramEnd"/>
-      <w:r>
-        <w:rPr>
-          <w:rFonts w:hint="eastAsia"/>
-        </w:rPr>
-        <w:t>和</w:t>
-      </w:r>
-      <w:proofErr w:type="gramStart"/>
-      <w:r>
-        <w:rPr>
-          <w:rFonts w:hint="eastAsia"/>
-        </w:rPr>
-        <w:t>父类</w:t>
-      </w:r>
-      <w:proofErr w:type="gramEnd"/>
-      <w:r>
-        <w:rPr>
-          <w:rFonts w:hint="eastAsia"/>
-        </w:rPr>
-        <w:t>一致的接口；</w:t>
+        <w:t>模式讲究父类子类之间的协作、一致性，就体现在了父类管理、子类实现和父类一致的接口；</w:t>
       </w:r>
     </w:p>
     <w:p>
@@ -1679,39 +1513,17 @@
         </w:rPr>
         <w:t>多使用模板模式</w:t>
       </w:r>
-      <w:proofErr w:type="gramStart"/>
-      <w:r>
-        <w:rPr>
-          <w:rFonts w:hint="eastAsia"/>
-        </w:rPr>
-        <w:t>使父类和</w:t>
-      </w:r>
-      <w:proofErr w:type="gramEnd"/>
-      <w:r>
-        <w:rPr>
-          <w:rFonts w:hint="eastAsia"/>
-        </w:rPr>
-        <w:t>子类协作</w:t>
-      </w:r>
-      <w:r>
-        <w:rPr>
-          <w:rFonts w:hint="eastAsia"/>
-        </w:rPr>
-        <w:t>，相同逻辑用</w:t>
-      </w:r>
-      <w:proofErr w:type="gramStart"/>
-      <w:r>
-        <w:rPr>
-          <w:rFonts w:hint="eastAsia"/>
-        </w:rPr>
-        <w:t>一个父类统一</w:t>
-      </w:r>
-      <w:proofErr w:type="gramEnd"/>
-      <w:r>
-        <w:rPr>
-          <w:rFonts w:hint="eastAsia"/>
-        </w:rPr>
-        <w:t>定义，使逻辑处理通用化。</w:t>
+      <w:r>
+        <w:rPr>
+          <w:rFonts w:hint="eastAsia"/>
+        </w:rPr>
+        <w:t>使父类和子类协作</w:t>
+      </w:r>
+      <w:r>
+        <w:rPr>
+          <w:rFonts w:hint="eastAsia"/>
+        </w:rPr>
+        <w:t>，相同逻辑用一个父类统一定义，使逻辑处理通用化。</w:t>
       </w:r>
     </w:p>
     <w:p>
@@ -1911,19 +1723,11 @@
         </w:numPr>
         <w:ind w:leftChars="0" w:firstLineChars="0"/>
       </w:pPr>
-      <w:proofErr w:type="spellStart"/>
-      <w:r>
-        <w:rPr>
-          <w:rFonts w:hint="eastAsia"/>
-        </w:rPr>
-        <w:t>ConcreteProduct</w:t>
-      </w:r>
-      <w:proofErr w:type="spellEnd"/>
-      <w:r>
-        <w:rPr>
-          <w:rFonts w:hint="eastAsia"/>
-        </w:rPr>
-        <w:t>(</w:t>
+      <w:r>
+        <w:rPr>
+          <w:rFonts w:hint="eastAsia"/>
+        </w:rPr>
+        <w:t>ConcreteProduct(</w:t>
       </w:r>
       <w:r>
         <w:rPr>
@@ -1959,19 +1763,11 @@
         </w:numPr>
         <w:ind w:leftChars="0" w:firstLineChars="0"/>
       </w:pPr>
-      <w:proofErr w:type="spellStart"/>
-      <w:r>
-        <w:rPr>
-          <w:rFonts w:hint="eastAsia"/>
-        </w:rPr>
-        <w:t>ConcreteCreator</w:t>
-      </w:r>
-      <w:proofErr w:type="spellEnd"/>
-      <w:r>
-        <w:rPr>
-          <w:rFonts w:hint="eastAsia"/>
-        </w:rPr>
-        <w:t>(</w:t>
+      <w:r>
+        <w:rPr>
+          <w:rFonts w:hint="eastAsia"/>
+        </w:rPr>
+        <w:t>ConcreteCreator(</w:t>
       </w:r>
       <w:r>
         <w:rPr>
@@ -2038,21 +1834,7 @@
         <w:rPr>
           <w:rFonts w:hint="eastAsia"/>
         </w:rPr>
-        <w:t>通常创建者（工厂）都会</w:t>
-      </w:r>
-      <w:proofErr w:type="gramStart"/>
-      <w:r>
-        <w:rPr>
-          <w:rFonts w:hint="eastAsia"/>
-        </w:rPr>
-        <w:t>使用单例模式</w:t>
-      </w:r>
-      <w:proofErr w:type="gramEnd"/>
-      <w:r>
-        <w:rPr>
-          <w:rFonts w:hint="eastAsia"/>
-        </w:rPr>
-        <w:t>，同一个工厂实例可以重复调用；</w:t>
+        <w:t>通常创建者（工厂）都会使用单例模式，同一个工厂实例可以重复调用；</w:t>
       </w:r>
     </w:p>
     <w:p>
@@ -2068,35 +1850,7 @@
         <w:rPr>
           <w:rFonts w:hint="eastAsia"/>
         </w:rPr>
-        <w:t>迭代</w:t>
-      </w:r>
-      <w:proofErr w:type="gramStart"/>
-      <w:r>
-        <w:rPr>
-          <w:rFonts w:hint="eastAsia"/>
-        </w:rPr>
-        <w:t>器模式</w:t>
-      </w:r>
-      <w:proofErr w:type="gramEnd"/>
-      <w:r>
-        <w:rPr>
-          <w:rFonts w:hint="eastAsia"/>
-        </w:rPr>
-        <w:t>中，在集合对象生成迭代器的时候，迭代器角色和具体的迭代</w:t>
-      </w:r>
-      <w:proofErr w:type="gramStart"/>
-      <w:r>
-        <w:rPr>
-          <w:rFonts w:hint="eastAsia"/>
-        </w:rPr>
-        <w:t>器其实</w:t>
-      </w:r>
-      <w:proofErr w:type="gramEnd"/>
-      <w:r>
-        <w:rPr>
-          <w:rFonts w:hint="eastAsia"/>
-        </w:rPr>
-        <w:t>使用的就是工厂模式。</w:t>
+        <w:t>迭代器模式中，在集合对象生成迭代器的时候，迭代器角色和具体的迭代器其实使用的就是工厂模式。</w:t>
       </w:r>
     </w:p>
     <w:p>
@@ -2270,7 +2024,6 @@
         </w:rPr>
         <w:t xml:space="preserve">5 </w:t>
       </w:r>
-      <w:proofErr w:type="gramStart"/>
       <w:r>
         <w:rPr>
           <w:rFonts w:hint="eastAsia"/>
@@ -2279,7 +2032,6 @@
         </w:rPr>
         <w:t>单例模式</w:t>
       </w:r>
-      <w:proofErr w:type="gramEnd"/>
     </w:p>
     <w:p>
       <w:pPr>
@@ -2291,19 +2043,11 @@
         </w:rPr>
         <w:t>角色：</w:t>
       </w:r>
-      <w:proofErr w:type="gramStart"/>
-      <w:r>
-        <w:rPr>
-          <w:rFonts w:hint="eastAsia"/>
-        </w:rPr>
-        <w:t>单例角色</w:t>
-      </w:r>
-      <w:proofErr w:type="gramEnd"/>
-      <w:r>
-        <w:rPr>
-          <w:rFonts w:hint="eastAsia"/>
-        </w:rPr>
-        <w:t>。</w:t>
+      <w:r>
+        <w:rPr>
+          <w:rFonts w:hint="eastAsia"/>
+        </w:rPr>
+        <w:t>单例角色。</w:t>
       </w:r>
     </w:p>
     <w:p>
@@ -2332,14 +2076,12 @@
         </w:rPr>
         <w:t>私有的</w:t>
       </w:r>
-      <w:proofErr w:type="spellStart"/>
       <w:r>
         <w:rPr>
           <w:rFonts w:hint="eastAsia"/>
         </w:rPr>
         <w:t>Constractor</w:t>
       </w:r>
-      <w:proofErr w:type="spellEnd"/>
       <w:r>
         <w:rPr>
           <w:rFonts w:hint="eastAsia"/>
@@ -2360,21 +2102,7 @@
         <w:rPr>
           <w:rFonts w:hint="eastAsia"/>
         </w:rPr>
-        <w:t>根据何时生成这个对象，</w:t>
-      </w:r>
-      <w:proofErr w:type="gramStart"/>
-      <w:r>
-        <w:rPr>
-          <w:rFonts w:hint="eastAsia"/>
-        </w:rPr>
-        <w:t>单例模式</w:t>
-      </w:r>
-      <w:proofErr w:type="gramEnd"/>
-      <w:r>
-        <w:rPr>
-          <w:rFonts w:hint="eastAsia"/>
-        </w:rPr>
-        <w:t>被分为：懒汉式、饿汉式，实现方式分为：静态变量、静态内部类、枚举等。</w:t>
+        <w:t>根据何时生成这个对象，单例模式被分为：懒汉式、饿汉式，实现方式分为：静态变量、静态内部类、枚举等。</w:t>
       </w:r>
     </w:p>
     <w:p>
@@ -2409,14 +2137,12 @@
         </w:rPr>
         <w:t>修饰</w:t>
       </w:r>
-      <w:proofErr w:type="spellStart"/>
       <w:r>
         <w:rPr>
           <w:rFonts w:hint="eastAsia"/>
         </w:rPr>
         <w:t>getInstance</w:t>
       </w:r>
-      <w:proofErr w:type="spellEnd"/>
       <w:r>
         <w:rPr>
           <w:rFonts w:hint="eastAsia"/>
@@ -2673,19 +2399,11 @@
         </w:numPr>
         <w:ind w:leftChars="0" w:firstLineChars="0"/>
       </w:pPr>
-      <w:proofErr w:type="spellStart"/>
-      <w:r>
-        <w:rPr>
-          <w:rFonts w:hint="eastAsia"/>
-        </w:rPr>
-        <w:t>ConcretePrototype</w:t>
-      </w:r>
-      <w:proofErr w:type="spellEnd"/>
-      <w:r>
-        <w:rPr>
-          <w:rFonts w:hint="eastAsia"/>
-        </w:rPr>
-        <w:t>(</w:t>
+      <w:r>
+        <w:rPr>
+          <w:rFonts w:hint="eastAsia"/>
+        </w:rPr>
+        <w:t>ConcretePrototype(</w:t>
       </w:r>
       <w:r>
         <w:rPr>
@@ -2772,14 +2490,12 @@
         </w:rPr>
         <w:t>根据当前实例生成状态相同的另一个实例，而</w:t>
       </w:r>
-      <w:proofErr w:type="spellStart"/>
       <w:r>
         <w:rPr>
           <w:rFonts w:hint="eastAsia"/>
         </w:rPr>
         <w:t>FlyWeight</w:t>
       </w:r>
-      <w:proofErr w:type="spellEnd"/>
       <w:r>
         <w:rPr>
           <w:rFonts w:hint="eastAsia"/>
@@ -2886,14 +2602,12 @@
         </w:rPr>
         <w:t>可以被克隆是需要实现</w:t>
       </w:r>
-      <w:proofErr w:type="spellStart"/>
       <w:r>
         <w:rPr>
           <w:rFonts w:hint="eastAsia"/>
         </w:rPr>
         <w:t>Cloneable</w:t>
       </w:r>
-      <w:proofErr w:type="spellEnd"/>
       <w:r>
         <w:rPr>
           <w:rFonts w:hint="eastAsia"/>
@@ -2927,21 +2641,7 @@
         <w:rPr>
           <w:rFonts w:hint="eastAsia"/>
         </w:rPr>
-        <w:t>组装复杂的实例，将各个不同的组件组装成一个复杂的结构。单个零件技巧学习后，开始学习盖楼，复杂的设计模式就此开始。其实构建模式和工厂模式很容易混淆，工厂着重点在于虚拟和具体的关系，构建着重于</w:t>
-      </w:r>
-      <w:proofErr w:type="gramStart"/>
-      <w:r>
-        <w:rPr>
-          <w:rFonts w:hint="eastAsia"/>
-        </w:rPr>
-        <w:t>各个各个</w:t>
-      </w:r>
-      <w:proofErr w:type="gramEnd"/>
-      <w:r>
-        <w:rPr>
-          <w:rFonts w:hint="eastAsia"/>
-        </w:rPr>
-        <w:t>具体如何组装，在我的理解中，构建模式就是在工厂模式下，赋予虚拟工厂定义组装流程的功能。</w:t>
+        <w:t>组装复杂的实例，将各个不同的组件组装成一个复杂的结构。单个零件技巧学习后，开始学习盖楼，复杂的设计模式就此开始。其实构建模式和工厂模式很容易混淆，工厂着重点在于虚拟和具体的关系，构建着重于各个各个具体如何组装，在我的理解中，构建模式就是在工厂模式下，赋予虚拟工厂定义组装流程的功能。</w:t>
       </w:r>
     </w:p>
     <w:p>
@@ -3077,19 +2777,11 @@
         </w:numPr>
         <w:ind w:leftChars="0" w:firstLineChars="0"/>
       </w:pPr>
-      <w:proofErr w:type="spellStart"/>
-      <w:r>
-        <w:rPr>
-          <w:rFonts w:hint="eastAsia"/>
-        </w:rPr>
-        <w:t>ConcreteBuilder</w:t>
-      </w:r>
-      <w:proofErr w:type="spellEnd"/>
-      <w:r>
-        <w:rPr>
-          <w:rFonts w:hint="eastAsia"/>
-        </w:rPr>
-        <w:t>(</w:t>
+      <w:r>
+        <w:rPr>
+          <w:rFonts w:hint="eastAsia"/>
+        </w:rPr>
+        <w:t>ConcreteBuilder(</w:t>
       </w:r>
       <w:r>
         <w:rPr>
@@ -3244,21 +2936,7 @@
         <w:rPr>
           <w:rFonts w:hint="eastAsia"/>
         </w:rPr>
-        <w:t>角色；在模板模式中使用</w:t>
-      </w:r>
-      <w:proofErr w:type="gramStart"/>
-      <w:r>
-        <w:rPr>
-          <w:rFonts w:hint="eastAsia"/>
-        </w:rPr>
-        <w:t>父类控制子</w:t>
-      </w:r>
-      <w:proofErr w:type="gramEnd"/>
-      <w:r>
-        <w:rPr>
-          <w:rFonts w:hint="eastAsia"/>
-        </w:rPr>
-        <w:t>类；</w:t>
+        <w:t>角色；在模板模式中使用父类控制子类；</w:t>
       </w:r>
     </w:p>
     <w:p>
@@ -3390,35 +3068,7 @@
         <w:rPr>
           <w:rFonts w:hint="eastAsia"/>
         </w:rPr>
-        <w:t>设计的时候要遵循知识最少原则，一个</w:t>
-      </w:r>
-      <w:proofErr w:type="gramStart"/>
-      <w:r>
-        <w:rPr>
-          <w:rFonts w:hint="eastAsia"/>
-        </w:rPr>
-        <w:t>类只要</w:t>
-      </w:r>
-      <w:proofErr w:type="gramEnd"/>
-      <w:r>
-        <w:rPr>
-          <w:rFonts w:hint="eastAsia"/>
-        </w:rPr>
-        <w:t>了解并管理自己该管理的部分即可，</w:t>
-      </w:r>
-      <w:proofErr w:type="gramStart"/>
-      <w:r>
-        <w:rPr>
-          <w:rFonts w:hint="eastAsia"/>
-        </w:rPr>
-        <w:t>父类只有</w:t>
-      </w:r>
-      <w:proofErr w:type="gramEnd"/>
-      <w:r>
-        <w:rPr>
-          <w:rFonts w:hint="eastAsia"/>
-        </w:rPr>
-        <w:t>在不知道子类的情况下，才会提高可替换性。</w:t>
+        <w:t>设计的时候要遵循知识最少原则，一个类只要了解并管理自己该管理的部分即可，父类只有在不知道子类的情况下，才会提高可替换性。</w:t>
       </w:r>
     </w:p>
     <w:p>
@@ -3426,19 +3076,11 @@
         <w:pStyle w:val="3"/>
         <w:framePr w:wrap="notBeside"/>
       </w:pPr>
-      <w:proofErr w:type="spellStart"/>
-      <w:r>
-        <w:rPr>
-          <w:rFonts w:hint="eastAsia"/>
-        </w:rPr>
-        <w:t>Astract</w:t>
-      </w:r>
-      <w:proofErr w:type="spellEnd"/>
-      <w:r>
-        <w:rPr>
-          <w:rFonts w:hint="eastAsia"/>
-        </w:rPr>
-        <w:t xml:space="preserve"> Factory</w:t>
+      <w:r>
+        <w:rPr>
+          <w:rFonts w:hint="eastAsia"/>
+        </w:rPr>
+        <w:t>Astract Factory</w:t>
       </w:r>
       <w:r>
         <w:rPr>
@@ -3467,21 +3109,7 @@
         <w:rPr>
           <w:rFonts w:hint="eastAsia"/>
         </w:rPr>
-        <w:t>。就</w:t>
-      </w:r>
-      <w:proofErr w:type="gramStart"/>
-      <w:r>
-        <w:rPr>
-          <w:rFonts w:hint="eastAsia"/>
-        </w:rPr>
-        <w:t>像客户</w:t>
-      </w:r>
-      <w:proofErr w:type="gramEnd"/>
-      <w:r>
-        <w:rPr>
-          <w:rFonts w:hint="eastAsia"/>
-        </w:rPr>
-        <w:t>只关心你的产品，不关心你如何去生产一样。</w:t>
+        <w:t>。就像客户只关心你的产品，不关心你如何去生产一样。</w:t>
       </w:r>
     </w:p>
     <w:p>
@@ -3583,19 +3211,11 @@
         </w:numPr>
         <w:ind w:leftChars="0" w:firstLineChars="0"/>
       </w:pPr>
-      <w:proofErr w:type="spellStart"/>
-      <w:r>
-        <w:rPr>
-          <w:rFonts w:hint="eastAsia"/>
-        </w:rPr>
-        <w:t>AbstractFactory</w:t>
-      </w:r>
-      <w:proofErr w:type="spellEnd"/>
-      <w:r>
-        <w:rPr>
-          <w:rFonts w:hint="eastAsia"/>
-        </w:rPr>
-        <w:t>(</w:t>
+      <w:r>
+        <w:rPr>
+          <w:rFonts w:hint="eastAsia"/>
+        </w:rPr>
+        <w:t>AbstractFactory(</w:t>
       </w:r>
       <w:r>
         <w:rPr>
@@ -3631,19 +3251,11 @@
         </w:numPr>
         <w:ind w:leftChars="0" w:firstLineChars="0"/>
       </w:pPr>
-      <w:proofErr w:type="spellStart"/>
-      <w:r>
-        <w:rPr>
-          <w:rFonts w:hint="eastAsia"/>
-        </w:rPr>
-        <w:t>AbstractProduct</w:t>
-      </w:r>
-      <w:proofErr w:type="spellEnd"/>
-      <w:r>
-        <w:rPr>
-          <w:rFonts w:hint="eastAsia"/>
-        </w:rPr>
-        <w:t>(</w:t>
+      <w:r>
+        <w:rPr>
+          <w:rFonts w:hint="eastAsia"/>
+        </w:rPr>
+        <w:t>AbstractProduct(</w:t>
       </w:r>
       <w:r>
         <w:rPr>
@@ -3707,19 +3319,11 @@
         </w:numPr>
         <w:ind w:leftChars="0" w:firstLineChars="0"/>
       </w:pPr>
-      <w:proofErr w:type="spellStart"/>
-      <w:r>
-        <w:rPr>
-          <w:rFonts w:hint="eastAsia"/>
-        </w:rPr>
-        <w:t>ConcreteProduct</w:t>
-      </w:r>
-      <w:proofErr w:type="spellEnd"/>
-      <w:r>
-        <w:rPr>
-          <w:rFonts w:hint="eastAsia"/>
-        </w:rPr>
-        <w:t>(</w:t>
+      <w:r>
+        <w:rPr>
+          <w:rFonts w:hint="eastAsia"/>
+        </w:rPr>
+        <w:t>ConcreteProduct(</w:t>
       </w:r>
       <w:r>
         <w:rPr>
@@ -3749,19 +3353,11 @@
         </w:numPr>
         <w:ind w:leftChars="0" w:firstLineChars="0"/>
       </w:pPr>
-      <w:proofErr w:type="spellStart"/>
-      <w:r>
-        <w:rPr>
-          <w:rFonts w:hint="eastAsia"/>
-        </w:rPr>
-        <w:t>ConcreteFactory</w:t>
-      </w:r>
-      <w:proofErr w:type="spellEnd"/>
-      <w:r>
-        <w:rPr>
-          <w:rFonts w:hint="eastAsia"/>
-        </w:rPr>
-        <w:t>(</w:t>
+      <w:r>
+        <w:rPr>
+          <w:rFonts w:hint="eastAsia"/>
+        </w:rPr>
+        <w:t>ConcreteFactory(</w:t>
       </w:r>
       <w:r>
         <w:rPr>
@@ -3888,14 +3484,12 @@
         </w:rPr>
         <w:t>、</w:t>
       </w:r>
-      <w:proofErr w:type="spellStart"/>
       <w:r>
         <w:rPr>
           <w:rFonts w:hint="eastAsia"/>
         </w:rPr>
         <w:t>newInstance</w:t>
       </w:r>
-      <w:proofErr w:type="spellEnd"/>
       <w:r>
         <w:rPr>
           <w:rFonts w:hint="eastAsia"/>
@@ -3922,21 +3516,7 @@
         <w:rPr>
           <w:rFonts w:hint="eastAsia"/>
         </w:rPr>
-        <w:t>，前两部分提出来一些基础的设计如工厂模式、模板模式、</w:t>
-      </w:r>
-      <w:proofErr w:type="gramStart"/>
-      <w:r>
-        <w:rPr>
-          <w:rFonts w:hint="eastAsia"/>
-        </w:rPr>
-        <w:t>单例模式</w:t>
-      </w:r>
-      <w:proofErr w:type="gramEnd"/>
-      <w:r>
-        <w:rPr>
-          <w:rFonts w:hint="eastAsia"/>
-        </w:rPr>
-        <w:t>等，后面将这些基础的设计模式进行拓展，去构建更复杂的设计模式，如抽象工厂模式、原型模式、构建模式。设计模式看起来视乎对代码功能是否能实现并没有什么太大的作用，但是当要维护一个庞大的系统时，再去看整个系统，会发现有着良好架构的系统会更清晰并且更易维护，无论是修改还是拓展都会在修改量很小的条件下达到要求。简单的设计结构，系统只会越做越大，越做越复杂且难以维护。所以良好的架构真的很重要。</w:t>
+        <w:t>，前两部分提出来一些基础的设计如工厂模式、模板模式、单例模式等，后面将这些基础的设计模式进行拓展，去构建更复杂的设计模式，如抽象工厂模式、原型模式、构建模式。设计模式看起来视乎对代码功能是否能实现并没有什么太大的作用，但是当要维护一个庞大的系统时，再去看整个系统，会发现有着良好架构的系统会更清晰并且更易维护，无论是修改还是拓展都会在修改量很小的条件下达到要求。简单的设计结构，系统只会越做越大，越做越复杂且难以维护。所以良好的架构真的很重要。</w:t>
       </w:r>
     </w:p>
     <w:p>
@@ -3972,44 +3552,17 @@
         </w:rPr>
         <w:t>，</w:t>
       </w:r>
-      <w:proofErr w:type="gramStart"/>
-      <w:r>
-        <w:t>将类的</w:t>
-      </w:r>
-      <w:proofErr w:type="gramEnd"/>
-      <w:r>
-        <w:t>功能层次结构和类的实现层次结构连接起来</w:t>
-      </w:r>
-      <w:r>
-        <w:rPr>
-          <w:rFonts w:hint="eastAsia"/>
-        </w:rPr>
-        <w:t>。类的功能层级结构指</w:t>
-      </w:r>
-      <w:proofErr w:type="gramStart"/>
-      <w:r>
-        <w:rPr>
-          <w:rFonts w:hint="eastAsia"/>
-        </w:rPr>
-        <w:t>的父类具有</w:t>
-      </w:r>
-      <w:proofErr w:type="gramEnd"/>
-      <w:r>
-        <w:rPr>
-          <w:rFonts w:hint="eastAsia"/>
-        </w:rPr>
-        <w:t>基本功能，子类中有增加的额外的新的功能；</w:t>
-      </w:r>
-      <w:r>
-        <w:t>类的实现层次结构指的</w:t>
-      </w:r>
-      <w:proofErr w:type="gramStart"/>
-      <w:r>
-        <w:t>父类声明</w:t>
-      </w:r>
-      <w:proofErr w:type="gramEnd"/>
-      <w:r>
-        <w:t>抽象方法定义接口</w:t>
+      <w:r>
+        <w:t>将类的功能层次结构和类的实现层次结构连接起来</w:t>
+      </w:r>
+      <w:r>
+        <w:rPr>
+          <w:rFonts w:hint="eastAsia"/>
+        </w:rPr>
+        <w:t>。类的功能层级结构指的父类具有基本功能，子类中有增加的额外的新的功能；</w:t>
+      </w:r>
+      <w:r>
+        <w:t>类的实现层次结构指的父类声明抽象方法定义接口</w:t>
       </w:r>
       <w:r>
         <w:rPr>
@@ -4018,15 +3571,7 @@
         <w:t>，</w:t>
       </w:r>
       <w:r>
-        <w:t>子</w:t>
-      </w:r>
-      <w:proofErr w:type="gramStart"/>
-      <w:r>
-        <w:t>类通过</w:t>
-      </w:r>
-      <w:proofErr w:type="gramEnd"/>
-      <w:r>
-        <w:t>继承</w:t>
+        <w:t>子类通过继承</w:t>
       </w:r>
       <w:r>
         <w:rPr>
@@ -4161,35 +3706,7 @@
         <w:rPr>
           <w:rFonts w:hint="eastAsia"/>
         </w:rPr>
-        <w:t>（</w:t>
-      </w:r>
-      <w:proofErr w:type="gramStart"/>
-      <w:r>
-        <w:rPr>
-          <w:rFonts w:hint="eastAsia"/>
-        </w:rPr>
-        <w:t>左功能</w:t>
-      </w:r>
-      <w:proofErr w:type="gramEnd"/>
-      <w:r>
-        <w:rPr>
-          <w:rFonts w:hint="eastAsia"/>
-        </w:rPr>
-        <w:t>层次，</w:t>
-      </w:r>
-      <w:proofErr w:type="gramStart"/>
-      <w:r>
-        <w:rPr>
-          <w:rFonts w:hint="eastAsia"/>
-        </w:rPr>
-        <w:t>右实现</w:t>
-      </w:r>
-      <w:proofErr w:type="gramEnd"/>
-      <w:r>
-        <w:rPr>
-          <w:rFonts w:hint="eastAsia"/>
-        </w:rPr>
-        <w:t>层次结构）</w:t>
+        <w:t>（左功能层次，右实现层次结构）</w:t>
       </w:r>
       <w:r>
         <w:rPr>
@@ -4232,15 +3749,7 @@
         <w:t>：</w:t>
       </w:r>
       <w:r>
-        <w:t>有一个抽象的实现层</w:t>
-      </w:r>
-      <w:proofErr w:type="gramStart"/>
-      <w:r>
-        <w:t>的父类的</w:t>
-      </w:r>
-      <w:proofErr w:type="gramEnd"/>
-      <w:r>
-        <w:t>实例</w:t>
+        <w:t>有一个抽象的实现层的父类的实例</w:t>
       </w:r>
       <w:r>
         <w:rPr>
@@ -4263,7 +3772,6 @@
         </w:rPr>
         <w:t>。</w:t>
       </w:r>
-      <w:proofErr w:type="spellStart"/>
       <w:r>
         <w:t>I</w:t>
       </w:r>
@@ -4273,7 +3781,6 @@
         </w:rPr>
         <w:t>mpl</w:t>
       </w:r>
-      <w:proofErr w:type="spellEnd"/>
       <w:r>
         <w:rPr>
           <w:rFonts w:hint="eastAsia"/>
@@ -4290,11 +3797,9 @@
         </w:numPr>
         <w:ind w:leftChars="0" w:firstLineChars="0"/>
       </w:pPr>
-      <w:proofErr w:type="spellStart"/>
       <w:r>
         <w:t>RefinedAbstraction</w:t>
       </w:r>
-      <w:proofErr w:type="spellEnd"/>
       <w:r>
         <w:t>改善后的抽象化</w:t>
       </w:r>
@@ -4304,11 +3809,9 @@
         </w:rPr>
         <w:t>-</w:t>
       </w:r>
-      <w:proofErr w:type="spellStart"/>
       <w:r>
         <w:t>CountDisplay</w:t>
       </w:r>
-      <w:proofErr w:type="spellEnd"/>
       <w:r>
         <w:t>类</w:t>
       </w:r>
@@ -4347,21 +3850,7 @@
         <w:rPr>
           <w:rFonts w:hint="eastAsia"/>
         </w:rPr>
-        <w:t>显示规定次数，同时也继承</w:t>
-      </w:r>
-      <w:proofErr w:type="gramStart"/>
-      <w:r>
-        <w:rPr>
-          <w:rFonts w:hint="eastAsia"/>
-        </w:rPr>
-        <w:t>了父类的</w:t>
-      </w:r>
-      <w:proofErr w:type="gramEnd"/>
-      <w:r>
-        <w:rPr>
-          <w:rFonts w:hint="eastAsia"/>
-        </w:rPr>
-        <w:t>功能</w:t>
+        <w:t>显示规定次数，同时也继承了父类的功能</w:t>
       </w:r>
     </w:p>
     <w:p>
@@ -4388,11 +3877,9 @@
         </w:rPr>
         <w:t>-</w:t>
       </w:r>
-      <w:proofErr w:type="spellStart"/>
       <w:r>
         <w:t>DisplayImpl</w:t>
       </w:r>
-      <w:proofErr w:type="spellEnd"/>
       <w:r>
         <w:t>类</w:t>
       </w:r>
@@ -4454,11 +3941,9 @@
         </w:numPr>
         <w:ind w:leftChars="0" w:firstLineChars="0"/>
       </w:pPr>
-      <w:proofErr w:type="spellStart"/>
       <w:r>
         <w:t>ConcreteImplemnet</w:t>
       </w:r>
-      <w:proofErr w:type="spellEnd"/>
       <w:r>
         <w:t>具体实现</w:t>
       </w:r>
@@ -4468,11 +3953,9 @@
         </w:rPr>
         <w:t>-</w:t>
       </w:r>
-      <w:proofErr w:type="spellStart"/>
       <w:r>
         <w:t>StringDisplayImpl</w:t>
       </w:r>
-      <w:proofErr w:type="spellEnd"/>
       <w:r>
         <w:t>类</w:t>
       </w:r>
@@ -4515,11 +3998,9 @@
       <w:r>
         <w:t>也可以有</w:t>
       </w:r>
-      <w:proofErr w:type="spellStart"/>
       <w:r>
         <w:t>StreamDisplayImpl</w:t>
       </w:r>
-      <w:proofErr w:type="spellEnd"/>
       <w:r>
         <w:t>类等等</w:t>
       </w:r>
@@ -4554,13 +4035,8 @@
         <w:ind w:leftChars="0" w:firstLineChars="0"/>
       </w:pPr>
       <w:r>
-        <w:t>New **</w:t>
-      </w:r>
-      <w:proofErr w:type="spellStart"/>
-      <w:r>
-        <w:t>DisplayImpl</w:t>
-      </w:r>
-      <w:proofErr w:type="spellEnd"/>
+        <w:t>New **DisplayImpl</w:t>
+      </w:r>
       <w:r>
         <w:rPr>
           <w:rFonts w:hint="eastAsia"/>
@@ -4606,11 +4082,9 @@
       <w:r>
         <w:t>传递给</w:t>
       </w:r>
-      <w:proofErr w:type="spellStart"/>
       <w:r>
         <w:t>CountDisplay</w:t>
       </w:r>
-      <w:proofErr w:type="spellEnd"/>
       <w:r>
         <w:t>实现多次打印</w:t>
       </w:r>
@@ -4679,15 +4153,7 @@
         <w:t>，</w:t>
       </w:r>
       <w:r>
-        <w:t>将具体的实现实例传递</w:t>
-      </w:r>
-      <w:proofErr w:type="gramStart"/>
-      <w:r>
-        <w:t>给功能</w:t>
-      </w:r>
-      <w:proofErr w:type="gramEnd"/>
-      <w:r>
-        <w:t>框架作为域</w:t>
+        <w:t>将具体的实现实例传递给功能框架作为域</w:t>
       </w:r>
       <w:r>
         <w:rPr>
@@ -4751,15 +4217,7 @@
         <w:t>，</w:t>
       </w:r>
       <w:r>
-        <w:t>即可传递</w:t>
-      </w:r>
-      <w:proofErr w:type="gramStart"/>
-      <w:r>
-        <w:t>给功能</w:t>
-      </w:r>
-      <w:proofErr w:type="gramEnd"/>
-      <w:r>
-        <w:t>框架被使用</w:t>
+        <w:t>即可传递给功能框架被使用</w:t>
       </w:r>
       <w:r>
         <w:rPr>
@@ -4843,21 +4301,7 @@
         <w:rPr>
           <w:rFonts w:hint="eastAsia"/>
         </w:rPr>
-        <w:t>；内存换取高性能还是低性能</w:t>
-      </w:r>
-      <w:proofErr w:type="gramStart"/>
-      <w:r>
-        <w:rPr>
-          <w:rFonts w:hint="eastAsia"/>
-        </w:rPr>
-        <w:t>换取低</w:t>
-      </w:r>
-      <w:proofErr w:type="gramEnd"/>
-      <w:r>
-        <w:rPr>
-          <w:rFonts w:hint="eastAsia"/>
-        </w:rPr>
-        <w:t>内存；下棋游戏人机策略好坏区分难度等级，</w:t>
+        <w:t>；内存换取高性能还是低性能换取低内存；下棋游戏人机策略好坏区分难度等级，</w:t>
       </w:r>
       <w:r>
         <w:rPr>
@@ -5028,14 +4472,12 @@
         </w:rPr>
         <w:t>：</w:t>
       </w:r>
-      <w:proofErr w:type="spellStart"/>
       <w:r>
         <w:rPr>
           <w:szCs w:val="21"/>
         </w:rPr>
         <w:t>nextHand</w:t>
       </w:r>
-      <w:proofErr w:type="spellEnd"/>
       <w:r>
         <w:rPr>
           <w:szCs w:val="21"/>
@@ -5108,14 +4550,12 @@
         </w:rPr>
         <w:t>-</w:t>
       </w:r>
-      <w:proofErr w:type="spellStart"/>
       <w:r>
         <w:rPr>
           <w:szCs w:val="21"/>
         </w:rPr>
         <w:t>WinningStrategy</w:t>
       </w:r>
-      <w:proofErr w:type="spellEnd"/>
       <w:r>
         <w:rPr>
           <w:szCs w:val="21"/>
@@ -5201,14 +4641,12 @@
         </w:rPr>
         <w:t>，</w:t>
       </w:r>
-      <w:proofErr w:type="spellStart"/>
       <w:r>
         <w:rPr>
           <w:szCs w:val="21"/>
         </w:rPr>
         <w:t>nextHand</w:t>
       </w:r>
-      <w:proofErr w:type="spellEnd"/>
       <w:r>
         <w:rPr>
           <w:szCs w:val="21"/>
@@ -5383,21 +4821,7 @@
         <w:rPr>
           <w:rFonts w:hint="eastAsia"/>
         </w:rPr>
-        <w:t>，子文件夹又可以有自己的文件和跟下级的子文件夹。这种树被统称为目录，文件和文件夹都被称作条目。在这个目录树中，文件和文件夹都被</w:t>
-      </w:r>
-      <w:proofErr w:type="gramStart"/>
-      <w:r>
-        <w:rPr>
-          <w:rFonts w:hint="eastAsia"/>
-        </w:rPr>
-        <w:t>当做</w:t>
-      </w:r>
-      <w:proofErr w:type="gramEnd"/>
-      <w:r>
-        <w:rPr>
-          <w:rFonts w:hint="eastAsia"/>
-        </w:rPr>
-        <w:t>条目这一种东西存在，并且以递归结构层级包含。</w:t>
+        <w:t>，子文件夹又可以有自己的文件和跟下级的子文件夹。这种树被统称为目录，文件和文件夹都被称作条目。在这个目录树中，文件和文件夹都被当做条目这一种东西存在，并且以递归结构层级包含。</w:t>
       </w:r>
       <w:r>
         <w:rPr>
@@ -5662,21 +5086,7 @@
         <w:rPr>
           <w:rFonts w:hint="eastAsia"/>
         </w:rPr>
-        <w:t>：使用这个复合的容器的对象。（可以</w:t>
-      </w:r>
-      <w:proofErr w:type="gramStart"/>
-      <w:r>
-        <w:rPr>
-          <w:rFonts w:hint="eastAsia"/>
-        </w:rPr>
-        <w:t>再这里</w:t>
-      </w:r>
-      <w:proofErr w:type="gramEnd"/>
-      <w:r>
-        <w:rPr>
-          <w:rFonts w:hint="eastAsia"/>
-        </w:rPr>
-        <w:t>拓展功能，如名字查找，计算文件大小，统计文件数量等功能</w:t>
+        <w:t>：使用这个复合的容器的对象。（可以再这里拓展功能，如名字查找，计算文件大小，统计文件数量等功能</w:t>
       </w:r>
       <w:r>
         <w:rPr>
@@ -5742,15 +5152,7 @@
         <w:t>，</w:t>
       </w:r>
       <w:r>
-        <w:t>被</w:t>
-      </w:r>
-      <w:proofErr w:type="gramStart"/>
-      <w:r>
-        <w:t>当做</w:t>
-      </w:r>
-      <w:proofErr w:type="gramEnd"/>
-      <w:r>
-        <w:t>一个对象进行处理</w:t>
+        <w:t>被当做一个对象进行处理</w:t>
       </w:r>
       <w:r>
         <w:rPr>
@@ -5814,11 +5216,9 @@
         </w:numPr>
         <w:ind w:leftChars="0" w:firstLineChars="0"/>
       </w:pPr>
-      <w:proofErr w:type="spellStart"/>
       <w:r>
         <w:t>Commond</w:t>
       </w:r>
-      <w:proofErr w:type="spellEnd"/>
       <w:r>
         <w:t>模式编写宏命令时</w:t>
       </w:r>
@@ -5886,15 +5286,7 @@
         <w:t>，</w:t>
       </w:r>
       <w:r>
-        <w:t>奶油蛋糕加上草莓就变成</w:t>
-      </w:r>
-      <w:proofErr w:type="gramStart"/>
-      <w:r>
-        <w:t>了草莓</w:t>
-      </w:r>
-      <w:proofErr w:type="gramEnd"/>
-      <w:r>
-        <w:t>奶油蛋糕</w:t>
+        <w:t>奶油蛋糕加上草莓就变成了草莓奶油蛋糕</w:t>
       </w:r>
       <w:r>
         <w:rPr>
@@ -5948,15 +5340,7 @@
         <w:t>。</w:t>
       </w:r>
       <w:r>
-        <w:t>这样的不断</w:t>
-      </w:r>
-      <w:proofErr w:type="gramStart"/>
-      <w:r>
-        <w:t>给核心</w:t>
-      </w:r>
-      <w:proofErr w:type="gramEnd"/>
-      <w:r>
-        <w:t>的东西添加装饰</w:t>
+        <w:t>这样的不断给核心的东西添加装饰</w:t>
       </w:r>
       <w:r>
         <w:rPr>
@@ -6119,21 +5503,7 @@
         <w:rPr>
           <w:rFonts w:hint="eastAsia"/>
         </w:rPr>
-        <w:t>具体组件抽象出来的特点，装饰模式需要用的方法，比如边框需要知道内容有多少</w:t>
-      </w:r>
-      <w:proofErr w:type="gramStart"/>
-      <w:r>
-        <w:rPr>
-          <w:rFonts w:hint="eastAsia"/>
-        </w:rPr>
-        <w:t>行多少列</w:t>
-      </w:r>
-      <w:proofErr w:type="gramEnd"/>
-      <w:r>
-        <w:rPr>
-          <w:rFonts w:hint="eastAsia"/>
-        </w:rPr>
-        <w:t>，边框装饰才能适应内容。</w:t>
+        <w:t>具体组件抽象出来的特点，装饰模式需要用的方法，比如边框需要知道内容有多少行多少列，边框装饰才能适应内容。</w:t>
       </w:r>
     </w:p>
     <w:p>
@@ -6145,11 +5515,9 @@
         </w:numPr>
         <w:ind w:leftChars="0" w:firstLineChars="0"/>
       </w:pPr>
-      <w:proofErr w:type="spellStart"/>
       <w:r>
         <w:t>ConcreteComponent</w:t>
       </w:r>
-      <w:proofErr w:type="spellEnd"/>
       <w:r>
         <w:t>具体组件</w:t>
       </w:r>
@@ -6157,19 +5525,11 @@
         <w:rPr>
           <w:rFonts w:hint="eastAsia"/>
         </w:rPr>
-        <w:t>-</w:t>
-      </w:r>
-      <w:proofErr w:type="spellStart"/>
-      <w:r>
-        <w:rPr>
-          <w:rFonts w:hint="eastAsia"/>
-        </w:rPr>
-        <w:t>String</w:t>
+        <w:t>-String</w:t>
       </w:r>
       <w:r>
         <w:t>Display</w:t>
       </w:r>
-      <w:proofErr w:type="spellEnd"/>
       <w:r>
         <w:t>类</w:t>
       </w:r>
@@ -6229,11 +5589,9 @@
         </w:numPr>
         <w:ind w:leftChars="0" w:firstLineChars="0"/>
       </w:pPr>
-      <w:proofErr w:type="spellStart"/>
       <w:r>
         <w:t>ConcreteDecorator</w:t>
       </w:r>
-      <w:proofErr w:type="spellEnd"/>
       <w:r>
         <w:t>具体装饰物</w:t>
       </w:r>
@@ -6243,7 +5601,6 @@
         </w:rPr>
         <w:t>-</w:t>
       </w:r>
-      <w:proofErr w:type="spellStart"/>
       <w:r>
         <w:rPr>
           <w:rFonts w:hint="eastAsia"/>
@@ -6253,15 +5610,9 @@
       <w:r>
         <w:t>rder</w:t>
       </w:r>
-      <w:proofErr w:type="spellEnd"/>
-      <w:r>
-        <w:t>/</w:t>
-      </w:r>
-      <w:proofErr w:type="spellStart"/>
-      <w:r>
-        <w:t>FullBorder</w:t>
-      </w:r>
-      <w:proofErr w:type="spellEnd"/>
+      <w:r>
+        <w:t>/FullBorder</w:t>
+      </w:r>
       <w:r>
         <w:t>类</w:t>
       </w:r>
@@ -6354,14 +5705,9 @@
         <w:t>，</w:t>
       </w:r>
       <w:r>
-        <w:t>装饰物和被装饰</w:t>
-      </w:r>
-      <w:proofErr w:type="gramStart"/>
-      <w:r>
-        <w:t>物有了</w:t>
+        <w:t>装饰物和被装饰物有了</w:t>
       </w:r>
       <w:commentRangeStart w:id="5"/>
-      <w:proofErr w:type="gramEnd"/>
       <w:r>
         <w:t>一致性</w:t>
       </w:r>
@@ -6407,15 +5753,7 @@
         <w:ind w:leftChars="0" w:firstLineChars="0"/>
       </w:pPr>
       <w:r>
-        <w:t>不修改被装饰</w:t>
-      </w:r>
-      <w:proofErr w:type="gramStart"/>
-      <w:r>
-        <w:t>的类即可</w:t>
-      </w:r>
-      <w:proofErr w:type="gramEnd"/>
-      <w:r>
-        <w:t>增加功能</w:t>
+        <w:t>不修改被装饰的类即可增加功能</w:t>
       </w:r>
       <w:r>
         <w:rPr>
@@ -6456,13 +5794,8 @@
         <w:ind w:leftChars="0" w:firstLineChars="0"/>
       </w:pPr>
       <w:r>
-        <w:t xml:space="preserve">Java </w:t>
-      </w:r>
-      <w:proofErr w:type="spellStart"/>
-      <w:r>
-        <w:t>io</w:t>
-      </w:r>
-      <w:proofErr w:type="spellEnd"/>
+        <w:t>Java io</w:t>
+      </w:r>
       <w:r>
         <w:t>包中</w:t>
       </w:r>
@@ -6473,23 +5806,7 @@
         <w:t>，</w:t>
       </w:r>
       <w:r>
-        <w:t xml:space="preserve">new </w:t>
-      </w:r>
-      <w:proofErr w:type="spellStart"/>
-      <w:r>
-        <w:t>BufferReader</w:t>
-      </w:r>
-      <w:proofErr w:type="spellEnd"/>
-      <w:r>
-        <w:t xml:space="preserve">(new </w:t>
-      </w:r>
-      <w:proofErr w:type="spellStart"/>
-      <w:r>
-        <w:t>FileReader</w:t>
-      </w:r>
-      <w:proofErr w:type="spellEnd"/>
-      <w:r>
-        <w:t>(“*.txt”)),</w:t>
+        <w:t>new BufferReader(new FileReader(“*.txt”)),</w:t>
       </w:r>
       <w:r>
         <w:t>读取文件流到</w:t>
@@ -6509,21 +5826,8 @@
       <w:r>
         <w:t>我们也可以拓展一个</w:t>
       </w:r>
-      <w:proofErr w:type="spellStart"/>
-      <w:r>
-        <w:t>LineNumberReader</w:t>
-      </w:r>
-      <w:proofErr w:type="spellEnd"/>
-      <w:r>
-        <w:t xml:space="preserve">(new </w:t>
-      </w:r>
-      <w:proofErr w:type="spellStart"/>
-      <w:r>
-        <w:t>BufferReader</w:t>
-      </w:r>
-      <w:proofErr w:type="spellEnd"/>
-      <w:r>
-        <w:t>…)</w:t>
+      <w:r>
+        <w:t>LineNumberReader(new BufferReader…)</w:t>
       </w:r>
       <w:r>
         <w:t>拓展行号管理的功能</w:t>
@@ -6534,13 +5838,8 @@
         </w:rPr>
         <w:t>；</w:t>
       </w:r>
-      <w:proofErr w:type="gramStart"/>
-      <w:r>
-        <w:t>不</w:t>
-      </w:r>
-      <w:proofErr w:type="gramEnd"/>
-      <w:r>
-        <w:t>读取文件的数据</w:t>
+      <w:r>
+        <w:t>不读取文件的数据</w:t>
       </w:r>
       <w:r>
         <w:rPr>
@@ -6567,11 +5866,9 @@
         </w:numPr>
         <w:ind w:leftChars="0" w:firstLineChars="0"/>
       </w:pPr>
-      <w:proofErr w:type="spellStart"/>
       <w:r>
         <w:t>Javax.swing.border</w:t>
       </w:r>
-      <w:proofErr w:type="spellEnd"/>
       <w:r>
         <w:t>包中也使用了装饰模式</w:t>
       </w:r>
@@ -6798,19 +6095,11 @@
         </w:rPr>
         <w:t>Visitor</w:t>
       </w:r>
-      <w:proofErr w:type="gramStart"/>
-      <w:r>
-        <w:rPr>
-          <w:rFonts w:hint="eastAsia"/>
-        </w:rPr>
-        <w:t>类访问</w:t>
-      </w:r>
-      <w:proofErr w:type="gramEnd"/>
-      <w:r>
-        <w:rPr>
-          <w:rFonts w:hint="eastAsia"/>
-        </w:rPr>
-        <w:t>者的抽象类，</w:t>
+      <w:r>
+        <w:rPr>
+          <w:rFonts w:hint="eastAsia"/>
+        </w:rPr>
+        <w:t>类访问者的抽象类，</w:t>
       </w:r>
       <w:r>
         <w:rPr>
@@ -6822,21 +6111,7 @@
         <w:rPr>
           <w:rFonts w:hint="eastAsia"/>
         </w:rPr>
-        <w:t>方法重载接受不同的对象，分别处理。处理依赖</w:t>
-      </w:r>
-      <w:proofErr w:type="gramStart"/>
-      <w:r>
-        <w:rPr>
-          <w:rFonts w:hint="eastAsia"/>
-        </w:rPr>
-        <w:t>于访问</w:t>
-      </w:r>
-      <w:proofErr w:type="gramEnd"/>
-      <w:r>
-        <w:rPr>
-          <w:rFonts w:hint="eastAsia"/>
-        </w:rPr>
-        <w:t>的数据结构。</w:t>
+        <w:t>方法重载接受不同的对象，分别处理。处理依赖于访问的数据结构。</w:t>
       </w:r>
     </w:p>
     <w:p>
@@ -6848,18 +6123,11 @@
         </w:numPr>
         <w:ind w:leftChars="0" w:firstLineChars="0"/>
       </w:pPr>
-      <w:proofErr w:type="spellStart"/>
       <w:r>
         <w:t>ConcreteVisitor</w:t>
       </w:r>
-      <w:proofErr w:type="spellEnd"/>
-      <w:proofErr w:type="gramStart"/>
-      <w:r>
-        <w:t>具体访问</w:t>
-      </w:r>
-      <w:proofErr w:type="gramEnd"/>
-      <w:r>
-        <w:t>者</w:t>
+      <w:r>
+        <w:t>具体访问者</w:t>
       </w:r>
       <w:r>
         <w:rPr>
@@ -6867,11 +6135,9 @@
         </w:rPr>
         <w:t>-</w:t>
       </w:r>
-      <w:proofErr w:type="spellStart"/>
       <w:r>
         <w:t>ListVisitor</w:t>
       </w:r>
-      <w:proofErr w:type="spellEnd"/>
       <w:r>
         <w:t>类</w:t>
       </w:r>
@@ -6934,11 +6200,9 @@
         </w:numPr>
         <w:ind w:leftChars="0" w:firstLineChars="0"/>
       </w:pPr>
-      <w:proofErr w:type="spellStart"/>
       <w:r>
         <w:t>ConcreteElement</w:t>
       </w:r>
-      <w:proofErr w:type="spellEnd"/>
       <w:r>
         <w:t>具体元素</w:t>
       </w:r>
@@ -6961,13 +6225,8 @@
         <w:t>/</w:t>
       </w:r>
       <w:r>
-        <w:t>File/</w:t>
-      </w:r>
-      <w:proofErr w:type="spellStart"/>
-      <w:r>
-        <w:t>Directo</w:t>
-      </w:r>
-      <w:proofErr w:type="spellEnd"/>
+        <w:t>File/Directo</w:t>
+      </w:r>
       <w:r>
         <w:t>类</w:t>
       </w:r>
@@ -6981,11 +6240,9 @@
         </w:numPr>
         <w:ind w:leftChars="0" w:firstLineChars="0"/>
       </w:pPr>
-      <w:proofErr w:type="spellStart"/>
       <w:r>
         <w:t>ObjectStructure</w:t>
       </w:r>
-      <w:proofErr w:type="spellEnd"/>
       <w:r>
         <w:t>对象结构</w:t>
       </w:r>
@@ -7110,15 +6367,7 @@
         <w:ind w:leftChars="0" w:firstLineChars="0"/>
       </w:pPr>
       <w:r>
-        <w:t>易于增加</w:t>
-      </w:r>
-      <w:proofErr w:type="gramStart"/>
-      <w:r>
-        <w:t>具体访问</w:t>
-      </w:r>
-      <w:proofErr w:type="gramEnd"/>
-      <w:r>
-        <w:t>者角色</w:t>
+        <w:t>易于增加具体访问者角色</w:t>
       </w:r>
       <w:r>
         <w:rPr>
@@ -7140,15 +6389,7 @@
         <w:ind w:leftChars="0" w:firstLineChars="0"/>
       </w:pPr>
       <w:r>
-        <w:t>迭代</w:t>
-      </w:r>
-      <w:proofErr w:type="gramStart"/>
-      <w:r>
-        <w:t>器模式趋向于访问</w:t>
-      </w:r>
-      <w:proofErr w:type="gramEnd"/>
-      <w:r>
-        <w:t>数据结构中的元素</w:t>
+        <w:t>迭代器模式趋向于访问数据结构中的元素</w:t>
       </w:r>
       <w:r>
         <w:rPr>
@@ -7442,13 +6683,8 @@
         <w:t>-</w:t>
       </w:r>
       <w:r>
-        <w:t>odd/No/Limit/</w:t>
-      </w:r>
-      <w:proofErr w:type="spellStart"/>
-      <w:r>
-        <w:t>SpecialSupport</w:t>
-      </w:r>
-      <w:proofErr w:type="spellEnd"/>
+        <w:t>odd/No/Limit/SpecialSupport</w:t>
+      </w:r>
       <w:r>
         <w:rPr>
           <w:rFonts w:hint="eastAsia"/>
@@ -7618,15 +6854,7 @@
         <w:ind w:leftChars="0" w:firstLineChars="0"/>
       </w:pPr>
       <w:r>
-        <w:t>职责</w:t>
-      </w:r>
-      <w:proofErr w:type="gramStart"/>
-      <w:r>
-        <w:t>链模式使得个类型</w:t>
-      </w:r>
-      <w:proofErr w:type="gramEnd"/>
-      <w:r>
-        <w:t>的处理者专注于处理自己的工作</w:t>
+        <w:t>职责链模式使得个类型的处理者专注于处理自己的工作</w:t>
       </w:r>
       <w:r>
         <w:rPr>
@@ -7663,16 +6891,11 @@
         <w:t>，</w:t>
       </w:r>
       <w:r>
-        <w:t>因为请求到达对应的处理</w:t>
-      </w:r>
-      <w:proofErr w:type="gramStart"/>
-      <w:r>
-        <w:t>类</w:t>
+        <w:t>因为请求到达对应的处理类</w:t>
       </w:r>
       <w:r>
         <w:t>可能</w:t>
       </w:r>
-      <w:proofErr w:type="gramEnd"/>
       <w:r>
         <w:t>需要</w:t>
       </w:r>
@@ -7904,24 +7127,11 @@
         </w:rPr>
         <w:t>-</w:t>
       </w:r>
-      <w:proofErr w:type="spellStart"/>
-      <w:r>
-        <w:t>Pagemaker</w:t>
-      </w:r>
-      <w:proofErr w:type="spellEnd"/>
-      <w:r>
-        <w:t xml:space="preserve"> :</w:t>
-      </w:r>
-      <w:r>
-        <w:t>整合下面俩</w:t>
-      </w:r>
-      <w:proofErr w:type="gramStart"/>
-      <w:r>
-        <w:t>个</w:t>
-      </w:r>
-      <w:proofErr w:type="gramEnd"/>
-      <w:r>
-        <w:t>类</w:t>
+      <w:r>
+        <w:t>Pagemaker :</w:t>
+      </w:r>
+      <w:r>
+        <w:t>整合下面俩个类</w:t>
       </w:r>
       <w:r>
         <w:rPr>
@@ -7932,11 +7142,9 @@
       <w:r>
         <w:t>对外只提供一个</w:t>
       </w:r>
-      <w:proofErr w:type="spellStart"/>
       <w:r>
         <w:t>makeWelcomePage</w:t>
       </w:r>
-      <w:proofErr w:type="spellEnd"/>
       <w:r>
         <w:t>接口</w:t>
       </w:r>
@@ -7957,21 +7165,10 @@
         <w:rPr>
           <w:rFonts w:hint="eastAsia"/>
         </w:rPr>
-        <w:t>-</w:t>
-      </w:r>
-      <w:proofErr w:type="spellStart"/>
-      <w:r>
-        <w:rPr>
-          <w:rFonts w:hint="eastAsia"/>
-        </w:rPr>
-        <w:t>H</w:t>
-      </w:r>
-      <w:r>
-        <w:t>tmlWriter</w:t>
-      </w:r>
-      <w:proofErr w:type="spellEnd"/>
-      <w:r>
-        <w:t>/Database</w:t>
+        <w:t>-H</w:t>
+      </w:r>
+      <w:r>
+        <w:t>tmlWriter/Database</w:t>
       </w:r>
       <w:r>
         <w:rPr>
@@ -8013,11 +7210,9 @@
       <w:r>
         <w:t>使用</w:t>
       </w:r>
-      <w:proofErr w:type="spellStart"/>
       <w:r>
         <w:t>MakeWelcomePage</w:t>
       </w:r>
-      <w:proofErr w:type="spellEnd"/>
       <w:r>
         <w:t>接口</w:t>
       </w:r>
@@ -8261,7 +7456,12 @@
     </w:p>
     <w:p>
       <w:pPr>
-        <w:ind w:left="420" w:firstLine="420"/>
+        <w:pStyle w:val="a4"/>
+        <w:numPr>
+          <w:ilvl w:val="0"/>
+          <w:numId w:val="40"/>
+        </w:numPr>
+        <w:ind w:leftChars="0" w:firstLineChars="0"/>
       </w:pPr>
       <w:r>
         <w:rPr>
@@ -8284,16 +7484,19 @@
     </w:p>
     <w:p>
       <w:pPr>
-        <w:ind w:left="420" w:firstLine="420"/>
+        <w:pStyle w:val="a4"/>
+        <w:numPr>
+          <w:ilvl w:val="0"/>
+          <w:numId w:val="40"/>
+        </w:numPr>
+        <w:ind w:leftChars="0" w:firstLineChars="0"/>
       </w:pPr>
       <w:r>
         <w:t>具体的仲裁者</w:t>
       </w:r>
-      <w:proofErr w:type="spellStart"/>
       <w:r>
         <w:t>LoginFrame</w:t>
       </w:r>
-      <w:proofErr w:type="spellEnd"/>
       <w:r>
         <w:rPr>
           <w:rFonts w:hint="eastAsia"/>
@@ -8309,10 +7512,12 @@
     </w:p>
     <w:p>
       <w:pPr>
-        <w:ind w:left="420" w:firstLine="420"/>
-        <w:rPr>
-          <w:rFonts w:hint="eastAsia"/>
-        </w:rPr>
+        <w:pStyle w:val="a4"/>
+        <w:numPr>
+          <w:ilvl w:val="0"/>
+          <w:numId w:val="40"/>
+        </w:numPr>
+        <w:ind w:leftChars="0" w:firstLineChars="0"/>
       </w:pPr>
       <w:r>
         <w:t>同事</w:t>
@@ -8331,6 +7536,58 @@
       </w:r>
       <w:r>
         <w:t>声明组员向仲裁者进行报告和接受仲裁者下达的指令的接口</w:t>
+      </w:r>
+    </w:p>
+    <w:p>
+      <w:pPr>
+        <w:pStyle w:val="a4"/>
+        <w:numPr>
+          <w:ilvl w:val="0"/>
+          <w:numId w:val="40"/>
+        </w:numPr>
+        <w:tabs>
+          <w:tab w:val="left" w:pos="2653"/>
+        </w:tabs>
+        <w:ind w:leftChars="0" w:firstLineChars="0"/>
+      </w:pPr>
+      <w:r>
+        <w:t>具体同事</w:t>
+      </w:r>
+      <w:r>
+        <w:rPr>
+          <w:rFonts w:hint="eastAsia"/>
+        </w:rPr>
+        <w:t>-</w:t>
+      </w:r>
+      <w:r>
+        <w:t>Button</w:t>
+      </w:r>
+      <w:r>
+        <w:t>等</w:t>
+      </w:r>
+      <w:r>
+        <w:rPr>
+          <w:rFonts w:hint="eastAsia"/>
+        </w:rPr>
+        <w:t>，</w:t>
+      </w:r>
+      <w:r>
+        <w:t>都是组员</w:t>
+      </w:r>
+      <w:r>
+        <w:rPr>
+          <w:rFonts w:hint="eastAsia"/>
+        </w:rPr>
+        <w:t>。</w:t>
+      </w:r>
+      <w:r>
+        <w:t>实现</w:t>
+      </w:r>
+      <w:r>
+        <w:t>Colleague</w:t>
+      </w:r>
+      <w:r>
+        <w:t>接口</w:t>
       </w:r>
     </w:p>
     <w:p>
@@ -8341,68 +7598,57 @@
         <w:ind w:left="420" w:firstLine="420"/>
       </w:pPr>
       <w:r>
-        <w:t>具体同事</w:t>
-      </w:r>
-      <w:r>
-        <w:rPr>
-          <w:rFonts w:hint="eastAsia"/>
-        </w:rPr>
-        <w:t>-</w:t>
-      </w:r>
-      <w:r>
-        <w:t>Button</w:t>
-      </w:r>
-      <w:r>
-        <w:t>等</w:t>
-      </w:r>
-      <w:r>
-        <w:rPr>
-          <w:rFonts w:hint="eastAsia"/>
-        </w:rPr>
-        <w:t>，</w:t>
-      </w:r>
-      <w:r>
-        <w:t>都是组员</w:t>
-      </w:r>
-      <w:r>
-        <w:rPr>
-          <w:rFonts w:hint="eastAsia"/>
-        </w:rPr>
-        <w:t>。</w:t>
-      </w:r>
-      <w:r>
-        <w:t>实现</w:t>
-      </w:r>
-      <w:r>
-        <w:t>Colleague</w:t>
-      </w:r>
-      <w:r>
-        <w:t>接口</w:t>
-      </w:r>
-    </w:p>
-    <w:p>
-      <w:pPr>
+        <w:t>特点</w:t>
+      </w:r>
+    </w:p>
+    <w:p>
+      <w:pPr>
+        <w:pStyle w:val="a4"/>
+        <w:numPr>
+          <w:ilvl w:val="0"/>
+          <w:numId w:val="41"/>
+        </w:numPr>
         <w:tabs>
           <w:tab w:val="left" w:pos="2653"/>
         </w:tabs>
-        <w:ind w:left="420" w:firstLine="420"/>
-      </w:pPr>
-      <w:r>
-        <w:t>特点</w:t>
-      </w:r>
-    </w:p>
-    <w:p>
-      <w:pPr>
+        <w:ind w:leftChars="0" w:firstLineChars="0"/>
+      </w:pPr>
+      <w:r>
+        <w:t>统一</w:t>
+      </w:r>
+      <w:r>
+        <w:t>有一个管理者</w:t>
+      </w:r>
+      <w:r>
+        <w:rPr>
+          <w:rFonts w:hint="eastAsia"/>
+        </w:rPr>
+        <w:t>，</w:t>
+      </w:r>
+      <w:r>
+        <w:t>把管理脱离于对象组合之外</w:t>
+      </w:r>
+      <w:r>
+        <w:rPr>
+          <w:rFonts w:hint="eastAsia"/>
+        </w:rPr>
+        <w:t>。其实模式改名为管理者跟贴切一些，管理者逻辑控制。（修改内容可以用管理模式管理，只读取修改的内容更新进数据库，可以节省下不必要的数据库内容更新）</w:t>
+      </w:r>
+    </w:p>
+    <w:p>
+      <w:pPr>
+        <w:pStyle w:val="a4"/>
+        <w:numPr>
+          <w:ilvl w:val="0"/>
+          <w:numId w:val="41"/>
+        </w:numPr>
         <w:tabs>
           <w:tab w:val="left" w:pos="2653"/>
         </w:tabs>
-        <w:ind w:left="420" w:firstLine="420"/>
-      </w:pPr>
-      <w:r>
-        <w:t>统一</w:t>
-      </w:r>
-      <w:r>
-        <w:t>有一个管理者</w:t>
+        <w:ind w:leftChars="0" w:firstLineChars="0"/>
+      </w:pPr>
+      <w:r>
+        <w:t>分而治之</w:t>
       </w:r>
       <w:r>
         <w:rPr>
@@ -8411,24 +7657,81 @@
         <w:t>，</w:t>
       </w:r>
       <w:r>
-        <w:t>把管理脱离于对象组合之外</w:t>
-      </w:r>
-      <w:r>
-        <w:rPr>
-          <w:rFonts w:hint="eastAsia"/>
-        </w:rPr>
-        <w:t>。其实模式改名为管理者跟贴切一些，管理者逻辑控制。（修改内容可以用管理模式管理，只读取修改的内容更新进数据库，可以节省下不必要的数据库内容更新）</w:t>
-      </w:r>
-    </w:p>
-    <w:p>
-      <w:pPr>
+        <w:t>frame</w:t>
+      </w:r>
+      <w:r>
+        <w:t>管理组件</w:t>
+      </w:r>
+      <w:r>
+        <w:rPr>
+          <w:rFonts w:hint="eastAsia"/>
+        </w:rPr>
+        <w:t>，</w:t>
+      </w:r>
+      <w:r>
+        <w:t>组件中的逻辑由仲裁者单独管理</w:t>
+      </w:r>
+      <w:r>
+        <w:rPr>
+          <w:rFonts w:hint="eastAsia"/>
+        </w:rPr>
+        <w:t>，</w:t>
+      </w:r>
+      <w:r>
+        <w:t>便于处理</w:t>
+      </w:r>
+      <w:r>
+        <w:rPr>
+          <w:rFonts w:hint="eastAsia"/>
+        </w:rPr>
+        <w:t>。</w:t>
+      </w:r>
+    </w:p>
+    <w:p>
+      <w:pPr>
+        <w:pStyle w:val="a4"/>
+        <w:numPr>
+          <w:ilvl w:val="0"/>
+          <w:numId w:val="41"/>
+        </w:numPr>
         <w:tabs>
           <w:tab w:val="left" w:pos="2653"/>
         </w:tabs>
+        <w:ind w:leftChars="0" w:firstLineChars="0"/>
+      </w:pPr>
+      <w:r>
+        <w:rPr>
+          <w:rFonts w:hint="eastAsia"/>
+        </w:rPr>
+        <w:t>对于逻辑不同的仲裁，具体仲裁者不能复用。</w:t>
+      </w:r>
+    </w:p>
+    <w:p>
+      <w:pPr>
+        <w:pStyle w:val="2"/>
+      </w:pPr>
+      <w:r>
+        <w:t>管理状态</w:t>
+      </w:r>
+    </w:p>
+    <w:p>
+      <w:pPr>
+        <w:pStyle w:val="3"/>
+        <w:framePr w:wrap="notBeside"/>
+      </w:pPr>
+      <w:r>
+        <w:t>Observer</w:t>
+      </w:r>
+      <w:r>
+        <w:t>模式</w:t>
+      </w:r>
+    </w:p>
+    <w:p>
+      <w:pPr>
         <w:ind w:left="420" w:firstLine="420"/>
       </w:pPr>
       <w:r>
-        <w:t>分而治之</w:t>
+        <w:t>观察者模式</w:t>
       </w:r>
       <w:r>
         <w:rPr>
@@ -8437,10 +7740,7 @@
         <w:t>，</w:t>
       </w:r>
       <w:r>
-        <w:t>frame</w:t>
-      </w:r>
-      <w:r>
-        <w:t>管理组件</w:t>
+        <w:t>内部发生变化时</w:t>
       </w:r>
       <w:r>
         <w:rPr>
@@ -8449,7 +7749,113 @@
         <w:t>，</w:t>
       </w:r>
       <w:r>
-        <w:t>组件中的逻辑由仲裁者单独管理</w:t>
+        <w:t>通知给观察者</w:t>
+      </w:r>
+      <w:r>
+        <w:rPr>
+          <w:rFonts w:hint="eastAsia"/>
+        </w:rPr>
+        <w:t>。</w:t>
+      </w:r>
+      <w:r>
+        <w:t>适用于根据对象进行相应的处理场景</w:t>
+      </w:r>
+      <w:r>
+        <w:rPr>
+          <w:rFonts w:hint="eastAsia"/>
+        </w:rPr>
+        <w:t>。</w:t>
+      </w:r>
+      <w:r>
+        <w:t>单向沟通的关系</w:t>
+      </w:r>
+      <w:r>
+        <w:rPr>
+          <w:rFonts w:hint="eastAsia"/>
+        </w:rPr>
+        <w:t>意味更明显。</w:t>
+      </w:r>
+    </w:p>
+    <w:p>
+      <w:pPr>
+        <w:ind w:left="420" w:firstLine="420"/>
+      </w:pPr>
+      <w:r>
+        <w:rPr>
+          <w:noProof/>
+        </w:rPr>
+        <w:lastRenderedPageBreak/>
+        <w:drawing>
+          <wp:inline distT="0" distB="0" distL="0" distR="0" wp14:anchorId="50F9CDC9" wp14:editId="1A5872AF">
+            <wp:extent cx="4541914" cy="2141406"/>
+            <wp:effectExtent l="0" t="0" r="0" b="0"/>
+            <wp:docPr id="18" name="图片 18"/>
+            <wp:cNvGraphicFramePr>
+              <a:graphicFrameLocks xmlns:a="http://schemas.openxmlformats.org/drawingml/2006/main" noChangeAspect="1"/>
+            </wp:cNvGraphicFramePr>
+            <a:graphic xmlns:a="http://schemas.openxmlformats.org/drawingml/2006/main">
+              <a:graphicData uri="http://schemas.openxmlformats.org/drawingml/2006/picture">
+                <pic:pic xmlns:pic="http://schemas.openxmlformats.org/drawingml/2006/picture">
+                  <pic:nvPicPr>
+                    <pic:cNvPr id="1" name=""/>
+                    <pic:cNvPicPr/>
+                  </pic:nvPicPr>
+                  <pic:blipFill>
+                    <a:blip r:embed="rId26"/>
+                    <a:stretch>
+                      <a:fillRect/>
+                    </a:stretch>
+                  </pic:blipFill>
+                  <pic:spPr>
+                    <a:xfrm>
+                      <a:off x="0" y="0"/>
+                      <a:ext cx="4541914" cy="2141406"/>
+                    </a:xfrm>
+                    <a:prstGeom prst="rect">
+                      <a:avLst/>
+                    </a:prstGeom>
+                  </pic:spPr>
+                </pic:pic>
+              </a:graphicData>
+            </a:graphic>
+          </wp:inline>
+        </w:drawing>
+      </w:r>
+    </w:p>
+    <w:p>
+      <w:pPr>
+        <w:ind w:left="420" w:firstLine="420"/>
+      </w:pPr>
+      <w:r>
+        <w:t>角色</w:t>
+      </w:r>
+    </w:p>
+    <w:p>
+      <w:pPr>
+        <w:pStyle w:val="a4"/>
+        <w:numPr>
+          <w:ilvl w:val="0"/>
+          <w:numId w:val="42"/>
+        </w:numPr>
+        <w:ind w:leftChars="0" w:firstLineChars="0"/>
+        <w:rPr>
+          <w:rFonts w:hint="eastAsia"/>
+        </w:rPr>
+      </w:pPr>
+      <w:r>
+        <w:t>被观察对象</w:t>
+      </w:r>
+      <w:r>
+        <w:rPr>
+          <w:rFonts w:hint="eastAsia"/>
+        </w:rPr>
+        <w:t>N</w:t>
+      </w:r>
+      <w:r>
+        <w:t>umbergenerator:</w:t>
+      </w:r>
+      <w:r>
+        <w:t>管理包含观察者实例</w:t>
       </w:r>
       <w:r>
         <w:rPr>
@@ -8458,7 +7864,47 @@
         <w:t>，</w:t>
       </w:r>
       <w:r>
-        <w:t>便于处理</w:t>
+        <w:t>在状态变化时</w:t>
+      </w:r>
+      <w:r>
+        <w:rPr>
+          <w:rFonts w:hint="eastAsia"/>
+        </w:rPr>
+        <w:t>，</w:t>
+      </w:r>
+      <w:r>
+        <w:t>调用观察者的通知接口</w:t>
+      </w:r>
+    </w:p>
+    <w:p>
+      <w:pPr>
+        <w:pStyle w:val="a4"/>
+        <w:numPr>
+          <w:ilvl w:val="0"/>
+          <w:numId w:val="42"/>
+        </w:numPr>
+        <w:ind w:leftChars="0" w:firstLineChars="0"/>
+      </w:pPr>
+      <w:r>
+        <w:t>具体观察对象</w:t>
+      </w:r>
+      <w:r>
+        <w:rPr>
+          <w:rFonts w:hint="eastAsia"/>
+        </w:rPr>
+        <w:t>R</w:t>
+      </w:r>
+      <w:r>
+        <w:t>andNumberGenerator</w:t>
+      </w:r>
+      <w:r>
+        <w:rPr>
+          <w:rFonts w:hint="eastAsia"/>
+        </w:rPr>
+        <w:t>：</w:t>
+      </w:r>
+      <w:r>
+        <w:t>具体实现</w:t>
       </w:r>
       <w:r>
         <w:rPr>
@@ -8469,41 +7915,621 @@
     </w:p>
     <w:p>
       <w:pPr>
+        <w:pStyle w:val="a4"/>
+        <w:numPr>
+          <w:ilvl w:val="0"/>
+          <w:numId w:val="42"/>
+        </w:numPr>
+        <w:ind w:leftChars="0" w:firstLineChars="0"/>
+      </w:pPr>
+      <w:r>
+        <w:t>观察者</w:t>
+      </w:r>
+      <w:r>
+        <w:t>Observer:</w:t>
+      </w:r>
+      <w:r>
+        <w:t>声明观察者接受通知的接口</w:t>
+      </w:r>
+      <w:r>
+        <w:rPr>
+          <w:rFonts w:hint="eastAsia"/>
+        </w:rPr>
+        <w:t>。</w:t>
+      </w:r>
+    </w:p>
+    <w:p>
+      <w:pPr>
+        <w:pStyle w:val="a4"/>
+        <w:numPr>
+          <w:ilvl w:val="0"/>
+          <w:numId w:val="42"/>
+        </w:numPr>
+        <w:ind w:leftChars="0" w:firstLineChars="0"/>
+        <w:rPr>
+          <w:rFonts w:hint="eastAsia"/>
+        </w:rPr>
+      </w:pPr>
+      <w:r>
+        <w:t>具体观察者</w:t>
+      </w:r>
+      <w:r>
+        <w:rPr>
+          <w:rFonts w:hint="eastAsia"/>
+        </w:rPr>
+        <w:t>D</w:t>
+      </w:r>
+      <w:r>
+        <w:t>igit/GraphObserver:</w:t>
+      </w:r>
+      <w:r>
+        <w:t>接受到通知具体的处理</w:t>
+      </w:r>
+      <w:r>
+        <w:rPr>
+          <w:rFonts w:hint="eastAsia"/>
+        </w:rPr>
+        <w:t>。</w:t>
+      </w:r>
+    </w:p>
+    <w:p>
+      <w:pPr>
+        <w:ind w:left="420" w:firstLine="420"/>
+      </w:pPr>
+      <w:r>
+        <w:t>特点</w:t>
+      </w:r>
+    </w:p>
+    <w:p>
+      <w:pPr>
+        <w:pStyle w:val="a4"/>
+        <w:numPr>
+          <w:ilvl w:val="0"/>
+          <w:numId w:val="43"/>
+        </w:numPr>
+        <w:ind w:leftChars="0" w:firstLineChars="0"/>
+      </w:pPr>
+      <w:r>
+        <w:t>使用抽象类或接口</w:t>
+      </w:r>
+      <w:r>
+        <w:rPr>
+          <w:rFonts w:hint="eastAsia"/>
+        </w:rPr>
+        <w:t>对象保存在关联的对象中，而不是具体子类，提高可替换性。</w:t>
+      </w:r>
+    </w:p>
+    <w:p>
+      <w:pPr>
+        <w:pStyle w:val="a4"/>
+        <w:numPr>
+          <w:ilvl w:val="0"/>
+          <w:numId w:val="43"/>
+        </w:numPr>
+        <w:ind w:leftChars="0" w:firstLineChars="0"/>
+      </w:pPr>
+      <w:r>
+        <w:t>观察者在改变观察对象状态时要注意</w:t>
+      </w:r>
+      <w:r>
+        <w:rPr>
+          <w:rFonts w:hint="eastAsia"/>
+        </w:rPr>
+        <w:t>，</w:t>
+      </w:r>
+      <w:r>
+        <w:t>不要陷入死循环</w:t>
+      </w:r>
+      <w:r>
+        <w:rPr>
+          <w:rFonts w:hint="eastAsia"/>
+        </w:rPr>
+        <w:t>。</w:t>
+      </w:r>
+    </w:p>
+    <w:p>
+      <w:pPr>
+        <w:pStyle w:val="a4"/>
+        <w:numPr>
+          <w:ilvl w:val="0"/>
+          <w:numId w:val="43"/>
+        </w:numPr>
+        <w:ind w:leftChars="0" w:firstLineChars="0"/>
+      </w:pPr>
+      <w:r>
+        <w:t>观察者不是主动在观察</w:t>
+      </w:r>
+      <w:r>
+        <w:rPr>
+          <w:rFonts w:hint="eastAsia"/>
+        </w:rPr>
+        <w:t>，</w:t>
+      </w:r>
+      <w:r>
+        <w:t>而是</w:t>
+      </w:r>
+      <w:r>
+        <w:t>把自己实例交给对象</w:t>
+      </w:r>
+      <w:r>
+        <w:rPr>
+          <w:rFonts w:hint="eastAsia"/>
+        </w:rPr>
+        <w:t>，</w:t>
+      </w:r>
+      <w:r>
+        <w:t>等待对象的通知</w:t>
+      </w:r>
+      <w:r>
+        <w:rPr>
+          <w:rFonts w:hint="eastAsia"/>
+        </w:rPr>
+        <w:t>。</w:t>
+      </w:r>
+    </w:p>
+    <w:p>
+      <w:pPr>
+        <w:pStyle w:val="a4"/>
+        <w:numPr>
+          <w:ilvl w:val="0"/>
+          <w:numId w:val="43"/>
+        </w:numPr>
+        <w:ind w:leftChars="0" w:firstLineChars="0"/>
+        <w:rPr>
+          <w:rFonts w:hint="eastAsia"/>
+        </w:rPr>
+      </w:pPr>
+      <w:r>
+        <w:rPr>
+          <w:rFonts w:hint="eastAsia"/>
+        </w:rPr>
+        <w:t>仲裁模式通知是为了仲裁，观察者模式是为了两者状态同步。观察者更趋向于内外部沟通，仲裁者模式趋向于内部上下级管理沟通。</w:t>
+      </w:r>
+    </w:p>
+    <w:p>
+      <w:pPr>
+        <w:ind w:left="420" w:firstLine="420"/>
+      </w:pPr>
+      <w:r>
+        <w:t>拓展</w:t>
+      </w:r>
+    </w:p>
+    <w:p>
+      <w:pPr>
+        <w:pStyle w:val="a4"/>
+        <w:numPr>
+          <w:ilvl w:val="0"/>
+          <w:numId w:val="44"/>
+        </w:numPr>
+        <w:ind w:leftChars="0" w:firstLineChars="0"/>
+        <w:rPr>
+          <w:rFonts w:hint="eastAsia"/>
+        </w:rPr>
+      </w:pPr>
+      <w:r>
+        <w:t>Java.util.Observer</w:t>
+      </w:r>
+      <w:r>
+        <w:rPr>
+          <w:rFonts w:hint="eastAsia"/>
+        </w:rPr>
+        <w:t>接口和</w:t>
+      </w:r>
+      <w:r>
+        <w:t>Observable</w:t>
+      </w:r>
+      <w:r>
+        <w:t>类</w:t>
+      </w:r>
+      <w:r>
+        <w:rPr>
+          <w:rFonts w:hint="eastAsia"/>
+        </w:rPr>
+        <w:t>，</w:t>
+      </w:r>
+      <w:r>
+        <w:t>观察对象是一个类</w:t>
+      </w:r>
+      <w:r>
+        <w:rPr>
+          <w:rFonts w:hint="eastAsia"/>
+        </w:rPr>
+        <w:t>，</w:t>
+      </w:r>
+      <w:r>
+        <w:t>单继承</w:t>
+      </w:r>
+      <w:r>
+        <w:rPr>
+          <w:rFonts w:hint="eastAsia"/>
+        </w:rPr>
+        <w:t>，导致具体观察对象不能继承其他的类，所以</w:t>
+      </w:r>
+      <w:r>
+        <w:rPr>
+          <w:rFonts w:hint="eastAsia"/>
+        </w:rPr>
+        <w:t>util</w:t>
+      </w:r>
+      <w:r>
+        <w:rPr>
+          <w:rFonts w:hint="eastAsia"/>
+        </w:rPr>
+        <w:t>包的东西不能套用</w:t>
+      </w:r>
+      <w:r>
+        <w:rPr>
+          <w:rFonts w:hint="eastAsia"/>
+        </w:rPr>
+        <w:t>。</w:t>
+      </w:r>
+    </w:p>
+    <w:p>
+      <w:pPr>
+        <w:pStyle w:val="3"/>
+        <w:framePr w:wrap="notBeside"/>
+      </w:pPr>
+      <w:r>
+        <w:t>Memento</w:t>
+      </w:r>
+      <w:r>
+        <w:t>模式</w:t>
+      </w:r>
+    </w:p>
+    <w:p>
+      <w:pPr>
+        <w:ind w:left="420" w:firstLine="420"/>
+      </w:pPr>
+      <w:r>
+        <w:t>备忘录模式</w:t>
+      </w:r>
+      <w:r>
+        <w:rPr>
+          <w:rFonts w:hint="eastAsia"/>
+        </w:rPr>
+        <w:t>，在保护对象封装性的前提下，</w:t>
+      </w:r>
+      <w:r>
+        <w:t>保存修改状态</w:t>
+      </w:r>
+      <w:r>
+        <w:rPr>
+          <w:rFonts w:hint="eastAsia"/>
+        </w:rPr>
+        <w:t>，</w:t>
+      </w:r>
+      <w:r>
+        <w:t>并支持恢复实例状态</w:t>
+      </w:r>
+      <w:r>
+        <w:rPr>
+          <w:rFonts w:hint="eastAsia"/>
+        </w:rPr>
+        <w:t>。</w:t>
+      </w:r>
+    </w:p>
+    <w:p>
+      <w:pPr>
+        <w:ind w:left="420" w:firstLine="420"/>
+      </w:pPr>
+      <w:r>
+        <w:rPr>
+          <w:noProof/>
+        </w:rPr>
+        <w:lastRenderedPageBreak/>
+        <w:drawing>
+          <wp:inline distT="0" distB="0" distL="0" distR="0" wp14:anchorId="23CA7044" wp14:editId="28419767">
+            <wp:extent cx="4747671" cy="2994920"/>
+            <wp:effectExtent l="0" t="0" r="0" b="0"/>
+            <wp:docPr id="19" name="图片 19"/>
+            <wp:cNvGraphicFramePr>
+              <a:graphicFrameLocks xmlns:a="http://schemas.openxmlformats.org/drawingml/2006/main" noChangeAspect="1"/>
+            </wp:cNvGraphicFramePr>
+            <a:graphic xmlns:a="http://schemas.openxmlformats.org/drawingml/2006/main">
+              <a:graphicData uri="http://schemas.openxmlformats.org/drawingml/2006/picture">
+                <pic:pic xmlns:pic="http://schemas.openxmlformats.org/drawingml/2006/picture">
+                  <pic:nvPicPr>
+                    <pic:cNvPr id="1" name=""/>
+                    <pic:cNvPicPr/>
+                  </pic:nvPicPr>
+                  <pic:blipFill>
+                    <a:blip r:embed="rId27"/>
+                    <a:stretch>
+                      <a:fillRect/>
+                    </a:stretch>
+                  </pic:blipFill>
+                  <pic:spPr>
+                    <a:xfrm>
+                      <a:off x="0" y="0"/>
+                      <a:ext cx="4747671" cy="2994920"/>
+                    </a:xfrm>
+                    <a:prstGeom prst="rect">
+                      <a:avLst/>
+                    </a:prstGeom>
+                  </pic:spPr>
+                </pic:pic>
+              </a:graphicData>
+            </a:graphic>
+          </wp:inline>
+        </w:drawing>
+      </w:r>
+    </w:p>
+    <w:p>
+      <w:pPr>
+        <w:ind w:left="420" w:firstLine="420"/>
+      </w:pPr>
+      <w:r>
+        <w:t>角色</w:t>
+      </w:r>
+    </w:p>
+    <w:p>
+      <w:pPr>
+        <w:pStyle w:val="a4"/>
+        <w:numPr>
+          <w:ilvl w:val="0"/>
+          <w:numId w:val="45"/>
+        </w:numPr>
+        <w:ind w:leftChars="0" w:firstLineChars="0"/>
+        <w:rPr>
+          <w:rFonts w:hint="eastAsia"/>
+        </w:rPr>
+      </w:pPr>
+      <w:r>
+        <w:t>生成者</w:t>
+      </w:r>
+      <w:r>
+        <w:t>Gamer:</w:t>
+      </w:r>
+      <w:r>
+        <w:t>最新状态保存在纪念品中</w:t>
+      </w:r>
+      <w:r>
+        <w:rPr>
+          <w:rFonts w:hint="eastAsia"/>
+        </w:rPr>
+        <w:t>，</w:t>
+      </w:r>
+      <w:r>
+        <w:t>提供一个接口接受纪念品</w:t>
+      </w:r>
+      <w:r>
+        <w:rPr>
+          <w:rFonts w:hint="eastAsia"/>
+        </w:rPr>
+        <w:t>，</w:t>
+      </w:r>
+      <w:r>
+        <w:t>恢复状态</w:t>
+      </w:r>
+      <w:r>
+        <w:rPr>
+          <w:rFonts w:hint="eastAsia"/>
+        </w:rPr>
+        <w:t>。</w:t>
+      </w:r>
+    </w:p>
+    <w:p>
+      <w:pPr>
+        <w:pStyle w:val="a4"/>
+        <w:numPr>
+          <w:ilvl w:val="0"/>
+          <w:numId w:val="45"/>
+        </w:numPr>
+        <w:ind w:leftChars="0" w:firstLineChars="0"/>
+        <w:rPr>
+          <w:rFonts w:hint="eastAsia"/>
+        </w:rPr>
+      </w:pPr>
+      <w:r>
+        <w:t>纪念品</w:t>
+      </w:r>
+      <w:r>
+        <w:rPr>
+          <w:rFonts w:hint="eastAsia"/>
+        </w:rPr>
+        <w:t>Memeto</w:t>
+      </w:r>
+      <w:r>
+        <w:t>:</w:t>
+      </w:r>
+      <w:r>
+        <w:t>纪念品</w:t>
+      </w:r>
+      <w:r>
+        <w:rPr>
+          <w:rFonts w:hint="eastAsia"/>
+        </w:rPr>
+        <w:t>，</w:t>
+      </w:r>
+      <w:r>
+        <w:t>内部信息的集合</w:t>
+      </w:r>
+      <w:r>
+        <w:rPr>
+          <w:rFonts w:hint="eastAsia"/>
+        </w:rPr>
+        <w:t>，</w:t>
+      </w:r>
+      <w:r>
+        <w:t>提供宽接口给生成者</w:t>
+      </w:r>
+      <w:r>
+        <w:rPr>
+          <w:rFonts w:hint="eastAsia"/>
+        </w:rPr>
+        <w:t>，</w:t>
+      </w:r>
+      <w:r>
+        <w:t>窄接口给外部避免泄漏</w:t>
+      </w:r>
+    </w:p>
+    <w:p>
+      <w:pPr>
+        <w:pStyle w:val="a4"/>
+        <w:numPr>
+          <w:ilvl w:val="0"/>
+          <w:numId w:val="45"/>
+        </w:numPr>
         <w:tabs>
-          <w:tab w:val="left" w:pos="2653"/>
+          <w:tab w:val="left" w:pos="2093"/>
+        </w:tabs>
+        <w:ind w:leftChars="0" w:firstLineChars="0"/>
+        <w:rPr>
+          <w:rFonts w:hint="eastAsia"/>
+        </w:rPr>
+      </w:pPr>
+      <w:r>
+        <w:t>Caretaker</w:t>
+      </w:r>
+      <w:r>
+        <w:t>负责人</w:t>
+      </w:r>
+      <w:r>
+        <w:rPr>
+          <w:rFonts w:hint="eastAsia"/>
+        </w:rPr>
+        <w:t>main</w:t>
+      </w:r>
+      <w:r>
+        <w:t>:</w:t>
+      </w:r>
+      <w:r>
+        <w:t>负责管理什么时候生成纪念品什么时候恢复纪念品</w:t>
+      </w:r>
+      <w:r>
+        <w:rPr>
+          <w:rFonts w:hint="eastAsia"/>
+        </w:rPr>
+        <w:t>。虽然能得到纪念品对象，但只能访问窄接口，保护了</w:t>
+      </w:r>
+      <w:r>
+        <w:rPr>
+          <w:rFonts w:hint="eastAsia"/>
+        </w:rPr>
+        <w:t>内部信息。</w:t>
+      </w:r>
+    </w:p>
+    <w:p>
+      <w:pPr>
+        <w:ind w:left="420" w:firstLine="420"/>
+      </w:pPr>
+      <w:r>
+        <w:t>特点</w:t>
+      </w:r>
+    </w:p>
+    <w:p>
+      <w:pPr>
+        <w:pStyle w:val="a4"/>
+        <w:numPr>
+          <w:ilvl w:val="0"/>
+          <w:numId w:val="46"/>
+        </w:numPr>
+        <w:ind w:leftChars="0" w:firstLineChars="0"/>
+      </w:pPr>
+      <w:r>
+        <w:t>纪念品需要额外增加管理</w:t>
+      </w:r>
+      <w:r>
+        <w:rPr>
+          <w:rFonts w:hint="eastAsia"/>
+        </w:rPr>
+        <w:t>，</w:t>
+      </w:r>
+      <w:r>
+        <w:t>不能无限增长</w:t>
+      </w:r>
+      <w:r>
+        <w:rPr>
+          <w:rFonts w:hint="eastAsia"/>
+        </w:rPr>
+        <w:t>，</w:t>
+      </w:r>
+      <w:r>
+        <w:t>所以需要提供一个有限期</w:t>
+      </w:r>
+    </w:p>
+    <w:p>
+      <w:pPr>
+        <w:pStyle w:val="a4"/>
+        <w:numPr>
+          <w:ilvl w:val="0"/>
+          <w:numId w:val="46"/>
+        </w:numPr>
+        <w:ind w:leftChars="0" w:firstLineChars="0"/>
+      </w:pPr>
+      <w:r>
+        <w:t>负责人和生成者是根据职责分担</w:t>
+      </w:r>
+      <w:r>
+        <w:rPr>
+          <w:rFonts w:hint="eastAsia"/>
+        </w:rPr>
+        <w:t>，</w:t>
+      </w:r>
+      <w:r>
+        <w:t>分离两个角色</w:t>
+      </w:r>
+      <w:r>
+        <w:rPr>
+          <w:rFonts w:hint="eastAsia"/>
+        </w:rPr>
+        <w:t>。</w:t>
+      </w:r>
+      <w:r>
+        <w:t>生成者和纪念品就可以成对被复用</w:t>
+      </w:r>
+      <w:r>
+        <w:rPr>
+          <w:rFonts w:hint="eastAsia"/>
+        </w:rPr>
+        <w:t>。</w:t>
+      </w:r>
+    </w:p>
+    <w:p>
+      <w:pPr>
+        <w:tabs>
+          <w:tab w:val="left" w:pos="1867"/>
         </w:tabs>
         <w:ind w:left="420" w:firstLine="420"/>
-        <w:rPr>
-          <w:rFonts w:hint="eastAsia"/>
-        </w:rPr>
-      </w:pPr>
-      <w:r>
-        <w:rPr>
-          <w:rFonts w:hint="eastAsia"/>
-        </w:rPr>
-        <w:t>对于逻辑不同的仲裁，具体仲裁者不能复用。</w:t>
+      </w:pPr>
+      <w:r>
+        <w:t>拓展</w:t>
+      </w:r>
+    </w:p>
+    <w:p>
+      <w:pPr>
+        <w:tabs>
+          <w:tab w:val="left" w:pos="1867"/>
+        </w:tabs>
+        <w:ind w:left="420" w:firstLine="420"/>
+        <w:rPr>
+          <w:rFonts w:hint="eastAsia"/>
+        </w:rPr>
+      </w:pPr>
+      <w:r>
+        <w:t>Java.io.ObjectOutputStream/InputStream ObjectOutput/Input</w:t>
       </w:r>
       <w:bookmarkStart w:id="6" w:name="_GoBack"/>
       <w:bookmarkEnd w:id="6"/>
     </w:p>
     <w:p>
       <w:pPr>
-        <w:pStyle w:val="2"/>
-      </w:pPr>
-      <w:r>
-        <w:t>管理状态</w:t>
-      </w:r>
-    </w:p>
-    <w:p>
-      <w:pPr>
         <w:pStyle w:val="3"/>
         <w:framePr w:wrap="notBeside"/>
       </w:pPr>
       <w:r>
-        <w:t>Observer</w:t>
+        <w:t>State</w:t>
       </w:r>
       <w:r>
         <w:t>模式</w:t>
+      </w:r>
+    </w:p>
+    <w:p>
+      <w:pPr>
+        <w:pStyle w:val="2"/>
+      </w:pPr>
+      <w:r>
+        <w:t>避免浪费</w:t>
       </w:r>
     </w:p>
     <w:p>
@@ -8512,7 +8538,7 @@
         <w:framePr w:wrap="notBeside"/>
       </w:pPr>
       <w:r>
-        <w:t>Memento</w:t>
+        <w:t>Flyweight</w:t>
       </w:r>
       <w:r>
         <w:t>模式</w:t>
@@ -8524,7 +8550,7 @@
         <w:framePr w:wrap="notBeside"/>
       </w:pPr>
       <w:r>
-        <w:t>State</w:t>
+        <w:t>Proxy</w:t>
       </w:r>
       <w:r>
         <w:t>模式</w:t>
@@ -8536,7 +8562,7 @@
       </w:pPr>
       <w:r>
         <w:lastRenderedPageBreak/>
-        <w:t>避免浪费</w:t>
+        <w:t>用类来表现</w:t>
       </w:r>
     </w:p>
     <w:p>
@@ -8545,7 +8571,7 @@
         <w:framePr w:wrap="notBeside"/>
       </w:pPr>
       <w:r>
-        <w:t>Flyweight</w:t>
+        <w:t>Command</w:t>
       </w:r>
       <w:r>
         <w:t>模式</w:t>
@@ -8557,51 +8583,19 @@
         <w:framePr w:wrap="notBeside"/>
       </w:pPr>
       <w:r>
-        <w:t>Proxy</w:t>
+        <w:t>Interpreter</w:t>
       </w:r>
       <w:r>
         <w:t>模式</w:t>
       </w:r>
     </w:p>
-    <w:p>
-      <w:pPr>
-        <w:pStyle w:val="2"/>
-      </w:pPr>
-      <w:r>
-        <w:t>用类来表现</w:t>
-      </w:r>
-    </w:p>
-    <w:p>
-      <w:pPr>
-        <w:pStyle w:val="3"/>
-        <w:framePr w:wrap="notBeside"/>
-      </w:pPr>
-      <w:r>
-        <w:t>Command</w:t>
-      </w:r>
-      <w:r>
-        <w:t>模式</w:t>
-      </w:r>
-    </w:p>
-    <w:p>
-      <w:pPr>
-        <w:pStyle w:val="3"/>
-        <w:framePr w:wrap="notBeside"/>
-      </w:pPr>
-      <w:r>
-        <w:t>Interpreter</w:t>
-      </w:r>
-      <w:r>
-        <w:t>模式</w:t>
-      </w:r>
-    </w:p>
     <w:sectPr>
-      <w:headerReference w:type="even" r:id="rId26"/>
-      <w:headerReference w:type="default" r:id="rId27"/>
-      <w:footerReference w:type="even" r:id="rId28"/>
-      <w:footerReference w:type="default" r:id="rId29"/>
-      <w:headerReference w:type="first" r:id="rId30"/>
-      <w:footerReference w:type="first" r:id="rId31"/>
+      <w:headerReference w:type="even" r:id="rId28"/>
+      <w:headerReference w:type="default" r:id="rId29"/>
+      <w:footerReference w:type="even" r:id="rId30"/>
+      <w:footerReference w:type="default" r:id="rId31"/>
+      <w:headerReference w:type="first" r:id="rId32"/>
+      <w:footerReference w:type="first" r:id="rId33"/>
       <w:pgSz w:w="11906" w:h="16838"/>
       <w:pgMar w:top="1440" w:right="1800" w:bottom="1440" w:left="1800" w:header="851" w:footer="992" w:gutter="0"/>
       <w:cols w:space="425"/>
@@ -9219,6 +9213,119 @@
     </w:lvl>
   </w:abstractNum>
   <w:abstractNum w:abstractNumId="4" w15:restartNumberingAfterBreak="0">
+    <w:nsid w:val="0EB60F4E"/>
+    <w:multiLevelType w:val="hybridMultilevel"/>
+    <w:tmpl w:val="93B2A3AE"/>
+    <w:lvl w:ilvl="0" w:tplc="04090003">
+      <w:start w:val="1"/>
+      <w:numFmt w:val="bullet"/>
+      <w:lvlText w:val=""/>
+      <w:lvlJc w:val="left"/>
+      <w:pPr>
+        <w:ind w:left="1260" w:hanging="420"/>
+      </w:pPr>
+      <w:rPr>
+        <w:rFonts w:ascii="Wingdings" w:hAnsi="Wingdings" w:hint="default"/>
+      </w:rPr>
+    </w:lvl>
+    <w:lvl w:ilvl="1" w:tplc="04090003" w:tentative="1">
+      <w:start w:val="1"/>
+      <w:numFmt w:val="bullet"/>
+      <w:lvlText w:val=""/>
+      <w:lvlJc w:val="left"/>
+      <w:pPr>
+        <w:ind w:left="1680" w:hanging="420"/>
+      </w:pPr>
+      <w:rPr>
+        <w:rFonts w:ascii="Wingdings" w:hAnsi="Wingdings" w:hint="default"/>
+      </w:rPr>
+    </w:lvl>
+    <w:lvl w:ilvl="2" w:tplc="04090005" w:tentative="1">
+      <w:start w:val="1"/>
+      <w:numFmt w:val="bullet"/>
+      <w:lvlText w:val=""/>
+      <w:lvlJc w:val="left"/>
+      <w:pPr>
+        <w:ind w:left="2100" w:hanging="420"/>
+      </w:pPr>
+      <w:rPr>
+        <w:rFonts w:ascii="Wingdings" w:hAnsi="Wingdings" w:hint="default"/>
+      </w:rPr>
+    </w:lvl>
+    <w:lvl w:ilvl="3" w:tplc="04090001" w:tentative="1">
+      <w:start w:val="1"/>
+      <w:numFmt w:val="bullet"/>
+      <w:lvlText w:val=""/>
+      <w:lvlJc w:val="left"/>
+      <w:pPr>
+        <w:ind w:left="2520" w:hanging="420"/>
+      </w:pPr>
+      <w:rPr>
+        <w:rFonts w:ascii="Wingdings" w:hAnsi="Wingdings" w:hint="default"/>
+      </w:rPr>
+    </w:lvl>
+    <w:lvl w:ilvl="4" w:tplc="04090003" w:tentative="1">
+      <w:start w:val="1"/>
+      <w:numFmt w:val="bullet"/>
+      <w:lvlText w:val=""/>
+      <w:lvlJc w:val="left"/>
+      <w:pPr>
+        <w:ind w:left="2940" w:hanging="420"/>
+      </w:pPr>
+      <w:rPr>
+        <w:rFonts w:ascii="Wingdings" w:hAnsi="Wingdings" w:hint="default"/>
+      </w:rPr>
+    </w:lvl>
+    <w:lvl w:ilvl="5" w:tplc="04090005" w:tentative="1">
+      <w:start w:val="1"/>
+      <w:numFmt w:val="bullet"/>
+      <w:lvlText w:val=""/>
+      <w:lvlJc w:val="left"/>
+      <w:pPr>
+        <w:ind w:left="3360" w:hanging="420"/>
+      </w:pPr>
+      <w:rPr>
+        <w:rFonts w:ascii="Wingdings" w:hAnsi="Wingdings" w:hint="default"/>
+      </w:rPr>
+    </w:lvl>
+    <w:lvl w:ilvl="6" w:tplc="04090001" w:tentative="1">
+      <w:start w:val="1"/>
+      <w:numFmt w:val="bullet"/>
+      <w:lvlText w:val=""/>
+      <w:lvlJc w:val="left"/>
+      <w:pPr>
+        <w:ind w:left="3780" w:hanging="420"/>
+      </w:pPr>
+      <w:rPr>
+        <w:rFonts w:ascii="Wingdings" w:hAnsi="Wingdings" w:hint="default"/>
+      </w:rPr>
+    </w:lvl>
+    <w:lvl w:ilvl="7" w:tplc="04090003" w:tentative="1">
+      <w:start w:val="1"/>
+      <w:numFmt w:val="bullet"/>
+      <w:lvlText w:val=""/>
+      <w:lvlJc w:val="left"/>
+      <w:pPr>
+        <w:ind w:left="4200" w:hanging="420"/>
+      </w:pPr>
+      <w:rPr>
+        <w:rFonts w:ascii="Wingdings" w:hAnsi="Wingdings" w:hint="default"/>
+      </w:rPr>
+    </w:lvl>
+    <w:lvl w:ilvl="8" w:tplc="04090005" w:tentative="1">
+      <w:start w:val="1"/>
+      <w:numFmt w:val="bullet"/>
+      <w:lvlText w:val=""/>
+      <w:lvlJc w:val="left"/>
+      <w:pPr>
+        <w:ind w:left="4620" w:hanging="420"/>
+      </w:pPr>
+      <w:rPr>
+        <w:rFonts w:ascii="Wingdings" w:hAnsi="Wingdings" w:hint="default"/>
+      </w:rPr>
+    </w:lvl>
+  </w:abstractNum>
+  <w:abstractNum w:abstractNumId="5" w15:restartNumberingAfterBreak="0">
     <w:nsid w:val="11E11A0B"/>
     <w:multiLevelType w:val="hybridMultilevel"/>
     <w:tmpl w:val="CBCE1CB4"/>
@@ -9331,7 +9438,7 @@
       </w:rPr>
     </w:lvl>
   </w:abstractNum>
-  <w:abstractNum w:abstractNumId="5" w15:restartNumberingAfterBreak="0">
+  <w:abstractNum w:abstractNumId="6" w15:restartNumberingAfterBreak="0">
     <w:nsid w:val="12DD5224"/>
     <w:multiLevelType w:val="hybridMultilevel"/>
     <w:tmpl w:val="05E09B22"/>
@@ -9444,7 +9551,7 @@
       </w:rPr>
     </w:lvl>
   </w:abstractNum>
-  <w:abstractNum w:abstractNumId="6" w15:restartNumberingAfterBreak="0">
+  <w:abstractNum w:abstractNumId="7" w15:restartNumberingAfterBreak="0">
     <w:nsid w:val="13A730FE"/>
     <w:multiLevelType w:val="hybridMultilevel"/>
     <w:tmpl w:val="8B9EC75A"/>
@@ -9557,7 +9664,7 @@
       </w:rPr>
     </w:lvl>
   </w:abstractNum>
-  <w:abstractNum w:abstractNumId="7" w15:restartNumberingAfterBreak="0">
+  <w:abstractNum w:abstractNumId="8" w15:restartNumberingAfterBreak="0">
     <w:nsid w:val="179E474D"/>
     <w:multiLevelType w:val="hybridMultilevel"/>
     <w:tmpl w:val="15D2734E"/>
@@ -9670,7 +9777,120 @@
       </w:rPr>
     </w:lvl>
   </w:abstractNum>
-  <w:abstractNum w:abstractNumId="8" w15:restartNumberingAfterBreak="0">
+  <w:abstractNum w:abstractNumId="9" w15:restartNumberingAfterBreak="0">
+    <w:nsid w:val="1F081FCB"/>
+    <w:multiLevelType w:val="hybridMultilevel"/>
+    <w:tmpl w:val="D3AAC758"/>
+    <w:lvl w:ilvl="0" w:tplc="0409000D">
+      <w:start w:val="1"/>
+      <w:numFmt w:val="bullet"/>
+      <w:lvlText w:val=""/>
+      <w:lvlJc w:val="left"/>
+      <w:pPr>
+        <w:ind w:left="1260" w:hanging="420"/>
+      </w:pPr>
+      <w:rPr>
+        <w:rFonts w:ascii="Wingdings" w:hAnsi="Wingdings" w:hint="default"/>
+      </w:rPr>
+    </w:lvl>
+    <w:lvl w:ilvl="1" w:tplc="04090003" w:tentative="1">
+      <w:start w:val="1"/>
+      <w:numFmt w:val="bullet"/>
+      <w:lvlText w:val=""/>
+      <w:lvlJc w:val="left"/>
+      <w:pPr>
+        <w:ind w:left="1680" w:hanging="420"/>
+      </w:pPr>
+      <w:rPr>
+        <w:rFonts w:ascii="Wingdings" w:hAnsi="Wingdings" w:hint="default"/>
+      </w:rPr>
+    </w:lvl>
+    <w:lvl w:ilvl="2" w:tplc="04090005" w:tentative="1">
+      <w:start w:val="1"/>
+      <w:numFmt w:val="bullet"/>
+      <w:lvlText w:val=""/>
+      <w:lvlJc w:val="left"/>
+      <w:pPr>
+        <w:ind w:left="2100" w:hanging="420"/>
+      </w:pPr>
+      <w:rPr>
+        <w:rFonts w:ascii="Wingdings" w:hAnsi="Wingdings" w:hint="default"/>
+      </w:rPr>
+    </w:lvl>
+    <w:lvl w:ilvl="3" w:tplc="04090001" w:tentative="1">
+      <w:start w:val="1"/>
+      <w:numFmt w:val="bullet"/>
+      <w:lvlText w:val=""/>
+      <w:lvlJc w:val="left"/>
+      <w:pPr>
+        <w:ind w:left="2520" w:hanging="420"/>
+      </w:pPr>
+      <w:rPr>
+        <w:rFonts w:ascii="Wingdings" w:hAnsi="Wingdings" w:hint="default"/>
+      </w:rPr>
+    </w:lvl>
+    <w:lvl w:ilvl="4" w:tplc="04090003" w:tentative="1">
+      <w:start w:val="1"/>
+      <w:numFmt w:val="bullet"/>
+      <w:lvlText w:val=""/>
+      <w:lvlJc w:val="left"/>
+      <w:pPr>
+        <w:ind w:left="2940" w:hanging="420"/>
+      </w:pPr>
+      <w:rPr>
+        <w:rFonts w:ascii="Wingdings" w:hAnsi="Wingdings" w:hint="default"/>
+      </w:rPr>
+    </w:lvl>
+    <w:lvl w:ilvl="5" w:tplc="04090005" w:tentative="1">
+      <w:start w:val="1"/>
+      <w:numFmt w:val="bullet"/>
+      <w:lvlText w:val=""/>
+      <w:lvlJc w:val="left"/>
+      <w:pPr>
+        <w:ind w:left="3360" w:hanging="420"/>
+      </w:pPr>
+      <w:rPr>
+        <w:rFonts w:ascii="Wingdings" w:hAnsi="Wingdings" w:hint="default"/>
+      </w:rPr>
+    </w:lvl>
+    <w:lvl w:ilvl="6" w:tplc="04090001" w:tentative="1">
+      <w:start w:val="1"/>
+      <w:numFmt w:val="bullet"/>
+      <w:lvlText w:val=""/>
+      <w:lvlJc w:val="left"/>
+      <w:pPr>
+        <w:ind w:left="3780" w:hanging="420"/>
+      </w:pPr>
+      <w:rPr>
+        <w:rFonts w:ascii="Wingdings" w:hAnsi="Wingdings" w:hint="default"/>
+      </w:rPr>
+    </w:lvl>
+    <w:lvl w:ilvl="7" w:tplc="04090003" w:tentative="1">
+      <w:start w:val="1"/>
+      <w:numFmt w:val="bullet"/>
+      <w:lvlText w:val=""/>
+      <w:lvlJc w:val="left"/>
+      <w:pPr>
+        <w:ind w:left="4200" w:hanging="420"/>
+      </w:pPr>
+      <w:rPr>
+        <w:rFonts w:ascii="Wingdings" w:hAnsi="Wingdings" w:hint="default"/>
+      </w:rPr>
+    </w:lvl>
+    <w:lvl w:ilvl="8" w:tplc="04090005" w:tentative="1">
+      <w:start w:val="1"/>
+      <w:numFmt w:val="bullet"/>
+      <w:lvlText w:val=""/>
+      <w:lvlJc w:val="left"/>
+      <w:pPr>
+        <w:ind w:left="4620" w:hanging="420"/>
+      </w:pPr>
+      <w:rPr>
+        <w:rFonts w:ascii="Wingdings" w:hAnsi="Wingdings" w:hint="default"/>
+      </w:rPr>
+    </w:lvl>
+  </w:abstractNum>
+  <w:abstractNum w:abstractNumId="10" w15:restartNumberingAfterBreak="0">
     <w:nsid w:val="220A0938"/>
     <w:multiLevelType w:val="hybridMultilevel"/>
     <w:tmpl w:val="D79AD5DA"/>
@@ -9783,7 +10003,7 @@
       </w:rPr>
     </w:lvl>
   </w:abstractNum>
-  <w:abstractNum w:abstractNumId="9" w15:restartNumberingAfterBreak="0">
+  <w:abstractNum w:abstractNumId="11" w15:restartNumberingAfterBreak="0">
     <w:nsid w:val="25F42E73"/>
     <w:multiLevelType w:val="hybridMultilevel"/>
     <w:tmpl w:val="3DE281A0"/>
@@ -9896,7 +10116,7 @@
       </w:rPr>
     </w:lvl>
   </w:abstractNum>
-  <w:abstractNum w:abstractNumId="10" w15:restartNumberingAfterBreak="0">
+  <w:abstractNum w:abstractNumId="12" w15:restartNumberingAfterBreak="0">
     <w:nsid w:val="27E95FC6"/>
     <w:multiLevelType w:val="hybridMultilevel"/>
     <w:tmpl w:val="84342ADE"/>
@@ -10009,7 +10229,7 @@
       </w:rPr>
     </w:lvl>
   </w:abstractNum>
-  <w:abstractNum w:abstractNumId="11" w15:restartNumberingAfterBreak="0">
+  <w:abstractNum w:abstractNumId="13" w15:restartNumberingAfterBreak="0">
     <w:nsid w:val="285F0301"/>
     <w:multiLevelType w:val="hybridMultilevel"/>
     <w:tmpl w:val="DBB2EC84"/>
@@ -10122,7 +10342,7 @@
       </w:rPr>
     </w:lvl>
   </w:abstractNum>
-  <w:abstractNum w:abstractNumId="12" w15:restartNumberingAfterBreak="0">
+  <w:abstractNum w:abstractNumId="14" w15:restartNumberingAfterBreak="0">
     <w:nsid w:val="2D542493"/>
     <w:multiLevelType w:val="hybridMultilevel"/>
     <w:tmpl w:val="1270C222"/>
@@ -10235,7 +10455,7 @@
       </w:rPr>
     </w:lvl>
   </w:abstractNum>
-  <w:abstractNum w:abstractNumId="13" w15:restartNumberingAfterBreak="0">
+  <w:abstractNum w:abstractNumId="15" w15:restartNumberingAfterBreak="0">
     <w:nsid w:val="2D7B002B"/>
     <w:multiLevelType w:val="hybridMultilevel"/>
     <w:tmpl w:val="3D8A4A84"/>
@@ -10348,7 +10568,7 @@
       </w:rPr>
     </w:lvl>
   </w:abstractNum>
-  <w:abstractNum w:abstractNumId="14" w15:restartNumberingAfterBreak="0">
+  <w:abstractNum w:abstractNumId="16" w15:restartNumberingAfterBreak="0">
     <w:nsid w:val="31862F94"/>
     <w:multiLevelType w:val="hybridMultilevel"/>
     <w:tmpl w:val="DA7A00D0"/>
@@ -10461,7 +10681,7 @@
       </w:rPr>
     </w:lvl>
   </w:abstractNum>
-  <w:abstractNum w:abstractNumId="15" w15:restartNumberingAfterBreak="0">
+  <w:abstractNum w:abstractNumId="17" w15:restartNumberingAfterBreak="0">
     <w:nsid w:val="333E0DC4"/>
     <w:multiLevelType w:val="hybridMultilevel"/>
     <w:tmpl w:val="BE681E56"/>
@@ -10574,7 +10794,7 @@
       </w:rPr>
     </w:lvl>
   </w:abstractNum>
-  <w:abstractNum w:abstractNumId="16" w15:restartNumberingAfterBreak="0">
+  <w:abstractNum w:abstractNumId="18" w15:restartNumberingAfterBreak="0">
     <w:nsid w:val="33725BD7"/>
     <w:multiLevelType w:val="hybridMultilevel"/>
     <w:tmpl w:val="E79C0204"/>
@@ -10687,7 +10907,7 @@
       </w:rPr>
     </w:lvl>
   </w:abstractNum>
-  <w:abstractNum w:abstractNumId="17" w15:restartNumberingAfterBreak="0">
+  <w:abstractNum w:abstractNumId="19" w15:restartNumberingAfterBreak="0">
     <w:nsid w:val="34056E8E"/>
     <w:multiLevelType w:val="hybridMultilevel"/>
     <w:tmpl w:val="A19A3B00"/>
@@ -10800,7 +11020,7 @@
       </w:rPr>
     </w:lvl>
   </w:abstractNum>
-  <w:abstractNum w:abstractNumId="18" w15:restartNumberingAfterBreak="0">
+  <w:abstractNum w:abstractNumId="20" w15:restartNumberingAfterBreak="0">
     <w:nsid w:val="396213C1"/>
     <w:multiLevelType w:val="hybridMultilevel"/>
     <w:tmpl w:val="181E9548"/>
@@ -10913,7 +11133,7 @@
       </w:rPr>
     </w:lvl>
   </w:abstractNum>
-  <w:abstractNum w:abstractNumId="19" w15:restartNumberingAfterBreak="0">
+  <w:abstractNum w:abstractNumId="21" w15:restartNumberingAfterBreak="0">
     <w:nsid w:val="3A5C272A"/>
     <w:multiLevelType w:val="hybridMultilevel"/>
     <w:tmpl w:val="7730068E"/>
@@ -11026,7 +11246,7 @@
       </w:rPr>
     </w:lvl>
   </w:abstractNum>
-  <w:abstractNum w:abstractNumId="20" w15:restartNumberingAfterBreak="0">
+  <w:abstractNum w:abstractNumId="22" w15:restartNumberingAfterBreak="0">
     <w:nsid w:val="3AB611C5"/>
     <w:multiLevelType w:val="hybridMultilevel"/>
     <w:tmpl w:val="C16E2E04"/>
@@ -11139,7 +11359,459 @@
       </w:rPr>
     </w:lvl>
   </w:abstractNum>
-  <w:abstractNum w:abstractNumId="21" w15:restartNumberingAfterBreak="0">
+  <w:abstractNum w:abstractNumId="23" w15:restartNumberingAfterBreak="0">
+    <w:nsid w:val="3AEC2333"/>
+    <w:multiLevelType w:val="hybridMultilevel"/>
+    <w:tmpl w:val="2902AE74"/>
+    <w:lvl w:ilvl="0" w:tplc="0409000B">
+      <w:start w:val="1"/>
+      <w:numFmt w:val="bullet"/>
+      <w:lvlText w:val=""/>
+      <w:lvlJc w:val="left"/>
+      <w:pPr>
+        <w:ind w:left="1260" w:hanging="420"/>
+      </w:pPr>
+      <w:rPr>
+        <w:rFonts w:ascii="Wingdings" w:hAnsi="Wingdings" w:hint="default"/>
+      </w:rPr>
+    </w:lvl>
+    <w:lvl w:ilvl="1" w:tplc="04090003" w:tentative="1">
+      <w:start w:val="1"/>
+      <w:numFmt w:val="bullet"/>
+      <w:lvlText w:val=""/>
+      <w:lvlJc w:val="left"/>
+      <w:pPr>
+        <w:ind w:left="1680" w:hanging="420"/>
+      </w:pPr>
+      <w:rPr>
+        <w:rFonts w:ascii="Wingdings" w:hAnsi="Wingdings" w:hint="default"/>
+      </w:rPr>
+    </w:lvl>
+    <w:lvl w:ilvl="2" w:tplc="04090005" w:tentative="1">
+      <w:start w:val="1"/>
+      <w:numFmt w:val="bullet"/>
+      <w:lvlText w:val=""/>
+      <w:lvlJc w:val="left"/>
+      <w:pPr>
+        <w:ind w:left="2100" w:hanging="420"/>
+      </w:pPr>
+      <w:rPr>
+        <w:rFonts w:ascii="Wingdings" w:hAnsi="Wingdings" w:hint="default"/>
+      </w:rPr>
+    </w:lvl>
+    <w:lvl w:ilvl="3" w:tplc="04090001" w:tentative="1">
+      <w:start w:val="1"/>
+      <w:numFmt w:val="bullet"/>
+      <w:lvlText w:val=""/>
+      <w:lvlJc w:val="left"/>
+      <w:pPr>
+        <w:ind w:left="2520" w:hanging="420"/>
+      </w:pPr>
+      <w:rPr>
+        <w:rFonts w:ascii="Wingdings" w:hAnsi="Wingdings" w:hint="default"/>
+      </w:rPr>
+    </w:lvl>
+    <w:lvl w:ilvl="4" w:tplc="04090003" w:tentative="1">
+      <w:start w:val="1"/>
+      <w:numFmt w:val="bullet"/>
+      <w:lvlText w:val=""/>
+      <w:lvlJc w:val="left"/>
+      <w:pPr>
+        <w:ind w:left="2940" w:hanging="420"/>
+      </w:pPr>
+      <w:rPr>
+        <w:rFonts w:ascii="Wingdings" w:hAnsi="Wingdings" w:hint="default"/>
+      </w:rPr>
+    </w:lvl>
+    <w:lvl w:ilvl="5" w:tplc="04090005" w:tentative="1">
+      <w:start w:val="1"/>
+      <w:numFmt w:val="bullet"/>
+      <w:lvlText w:val=""/>
+      <w:lvlJc w:val="left"/>
+      <w:pPr>
+        <w:ind w:left="3360" w:hanging="420"/>
+      </w:pPr>
+      <w:rPr>
+        <w:rFonts w:ascii="Wingdings" w:hAnsi="Wingdings" w:hint="default"/>
+      </w:rPr>
+    </w:lvl>
+    <w:lvl w:ilvl="6" w:tplc="04090001" w:tentative="1">
+      <w:start w:val="1"/>
+      <w:numFmt w:val="bullet"/>
+      <w:lvlText w:val=""/>
+      <w:lvlJc w:val="left"/>
+      <w:pPr>
+        <w:ind w:left="3780" w:hanging="420"/>
+      </w:pPr>
+      <w:rPr>
+        <w:rFonts w:ascii="Wingdings" w:hAnsi="Wingdings" w:hint="default"/>
+      </w:rPr>
+    </w:lvl>
+    <w:lvl w:ilvl="7" w:tplc="04090003" w:tentative="1">
+      <w:start w:val="1"/>
+      <w:numFmt w:val="bullet"/>
+      <w:lvlText w:val=""/>
+      <w:lvlJc w:val="left"/>
+      <w:pPr>
+        <w:ind w:left="4200" w:hanging="420"/>
+      </w:pPr>
+      <w:rPr>
+        <w:rFonts w:ascii="Wingdings" w:hAnsi="Wingdings" w:hint="default"/>
+      </w:rPr>
+    </w:lvl>
+    <w:lvl w:ilvl="8" w:tplc="04090005" w:tentative="1">
+      <w:start w:val="1"/>
+      <w:numFmt w:val="bullet"/>
+      <w:lvlText w:val=""/>
+      <w:lvlJc w:val="left"/>
+      <w:pPr>
+        <w:ind w:left="4620" w:hanging="420"/>
+      </w:pPr>
+      <w:rPr>
+        <w:rFonts w:ascii="Wingdings" w:hAnsi="Wingdings" w:hint="default"/>
+      </w:rPr>
+    </w:lvl>
+  </w:abstractNum>
+  <w:abstractNum w:abstractNumId="24" w15:restartNumberingAfterBreak="0">
+    <w:nsid w:val="3D3B400F"/>
+    <w:multiLevelType w:val="hybridMultilevel"/>
+    <w:tmpl w:val="68DC3F10"/>
+    <w:lvl w:ilvl="0" w:tplc="0409000B">
+      <w:start w:val="1"/>
+      <w:numFmt w:val="bullet"/>
+      <w:lvlText w:val=""/>
+      <w:lvlJc w:val="left"/>
+      <w:pPr>
+        <w:ind w:left="1260" w:hanging="420"/>
+      </w:pPr>
+      <w:rPr>
+        <w:rFonts w:ascii="Wingdings" w:hAnsi="Wingdings" w:hint="default"/>
+      </w:rPr>
+    </w:lvl>
+    <w:lvl w:ilvl="1" w:tplc="04090003" w:tentative="1">
+      <w:start w:val="1"/>
+      <w:numFmt w:val="bullet"/>
+      <w:lvlText w:val=""/>
+      <w:lvlJc w:val="left"/>
+      <w:pPr>
+        <w:ind w:left="1680" w:hanging="420"/>
+      </w:pPr>
+      <w:rPr>
+        <w:rFonts w:ascii="Wingdings" w:hAnsi="Wingdings" w:hint="default"/>
+      </w:rPr>
+    </w:lvl>
+    <w:lvl w:ilvl="2" w:tplc="04090005" w:tentative="1">
+      <w:start w:val="1"/>
+      <w:numFmt w:val="bullet"/>
+      <w:lvlText w:val=""/>
+      <w:lvlJc w:val="left"/>
+      <w:pPr>
+        <w:ind w:left="2100" w:hanging="420"/>
+      </w:pPr>
+      <w:rPr>
+        <w:rFonts w:ascii="Wingdings" w:hAnsi="Wingdings" w:hint="default"/>
+      </w:rPr>
+    </w:lvl>
+    <w:lvl w:ilvl="3" w:tplc="04090001" w:tentative="1">
+      <w:start w:val="1"/>
+      <w:numFmt w:val="bullet"/>
+      <w:lvlText w:val=""/>
+      <w:lvlJc w:val="left"/>
+      <w:pPr>
+        <w:ind w:left="2520" w:hanging="420"/>
+      </w:pPr>
+      <w:rPr>
+        <w:rFonts w:ascii="Wingdings" w:hAnsi="Wingdings" w:hint="default"/>
+      </w:rPr>
+    </w:lvl>
+    <w:lvl w:ilvl="4" w:tplc="04090003" w:tentative="1">
+      <w:start w:val="1"/>
+      <w:numFmt w:val="bullet"/>
+      <w:lvlText w:val=""/>
+      <w:lvlJc w:val="left"/>
+      <w:pPr>
+        <w:ind w:left="2940" w:hanging="420"/>
+      </w:pPr>
+      <w:rPr>
+        <w:rFonts w:ascii="Wingdings" w:hAnsi="Wingdings" w:hint="default"/>
+      </w:rPr>
+    </w:lvl>
+    <w:lvl w:ilvl="5" w:tplc="04090005" w:tentative="1">
+      <w:start w:val="1"/>
+      <w:numFmt w:val="bullet"/>
+      <w:lvlText w:val=""/>
+      <w:lvlJc w:val="left"/>
+      <w:pPr>
+        <w:ind w:left="3360" w:hanging="420"/>
+      </w:pPr>
+      <w:rPr>
+        <w:rFonts w:ascii="Wingdings" w:hAnsi="Wingdings" w:hint="default"/>
+      </w:rPr>
+    </w:lvl>
+    <w:lvl w:ilvl="6" w:tplc="04090001" w:tentative="1">
+      <w:start w:val="1"/>
+      <w:numFmt w:val="bullet"/>
+      <w:lvlText w:val=""/>
+      <w:lvlJc w:val="left"/>
+      <w:pPr>
+        <w:ind w:left="3780" w:hanging="420"/>
+      </w:pPr>
+      <w:rPr>
+        <w:rFonts w:ascii="Wingdings" w:hAnsi="Wingdings" w:hint="default"/>
+      </w:rPr>
+    </w:lvl>
+    <w:lvl w:ilvl="7" w:tplc="04090003" w:tentative="1">
+      <w:start w:val="1"/>
+      <w:numFmt w:val="bullet"/>
+      <w:lvlText w:val=""/>
+      <w:lvlJc w:val="left"/>
+      <w:pPr>
+        <w:ind w:left="4200" w:hanging="420"/>
+      </w:pPr>
+      <w:rPr>
+        <w:rFonts w:ascii="Wingdings" w:hAnsi="Wingdings" w:hint="default"/>
+      </w:rPr>
+    </w:lvl>
+    <w:lvl w:ilvl="8" w:tplc="04090005" w:tentative="1">
+      <w:start w:val="1"/>
+      <w:numFmt w:val="bullet"/>
+      <w:lvlText w:val=""/>
+      <w:lvlJc w:val="left"/>
+      <w:pPr>
+        <w:ind w:left="4620" w:hanging="420"/>
+      </w:pPr>
+      <w:rPr>
+        <w:rFonts w:ascii="Wingdings" w:hAnsi="Wingdings" w:hint="default"/>
+      </w:rPr>
+    </w:lvl>
+  </w:abstractNum>
+  <w:abstractNum w:abstractNumId="25" w15:restartNumberingAfterBreak="0">
+    <w:nsid w:val="41AB066E"/>
+    <w:multiLevelType w:val="hybridMultilevel"/>
+    <w:tmpl w:val="9F8AE218"/>
+    <w:lvl w:ilvl="0" w:tplc="0409000D">
+      <w:start w:val="1"/>
+      <w:numFmt w:val="bullet"/>
+      <w:lvlText w:val=""/>
+      <w:lvlJc w:val="left"/>
+      <w:pPr>
+        <w:ind w:left="1260" w:hanging="420"/>
+      </w:pPr>
+      <w:rPr>
+        <w:rFonts w:ascii="Wingdings" w:hAnsi="Wingdings" w:hint="default"/>
+      </w:rPr>
+    </w:lvl>
+    <w:lvl w:ilvl="1" w:tplc="04090003" w:tentative="1">
+      <w:start w:val="1"/>
+      <w:numFmt w:val="bullet"/>
+      <w:lvlText w:val=""/>
+      <w:lvlJc w:val="left"/>
+      <w:pPr>
+        <w:ind w:left="1680" w:hanging="420"/>
+      </w:pPr>
+      <w:rPr>
+        <w:rFonts w:ascii="Wingdings" w:hAnsi="Wingdings" w:hint="default"/>
+      </w:rPr>
+    </w:lvl>
+    <w:lvl w:ilvl="2" w:tplc="04090005" w:tentative="1">
+      <w:start w:val="1"/>
+      <w:numFmt w:val="bullet"/>
+      <w:lvlText w:val=""/>
+      <w:lvlJc w:val="left"/>
+      <w:pPr>
+        <w:ind w:left="2100" w:hanging="420"/>
+      </w:pPr>
+      <w:rPr>
+        <w:rFonts w:ascii="Wingdings" w:hAnsi="Wingdings" w:hint="default"/>
+      </w:rPr>
+    </w:lvl>
+    <w:lvl w:ilvl="3" w:tplc="04090001" w:tentative="1">
+      <w:start w:val="1"/>
+      <w:numFmt w:val="bullet"/>
+      <w:lvlText w:val=""/>
+      <w:lvlJc w:val="left"/>
+      <w:pPr>
+        <w:ind w:left="2520" w:hanging="420"/>
+      </w:pPr>
+      <w:rPr>
+        <w:rFonts w:ascii="Wingdings" w:hAnsi="Wingdings" w:hint="default"/>
+      </w:rPr>
+    </w:lvl>
+    <w:lvl w:ilvl="4" w:tplc="04090003" w:tentative="1">
+      <w:start w:val="1"/>
+      <w:numFmt w:val="bullet"/>
+      <w:lvlText w:val=""/>
+      <w:lvlJc w:val="left"/>
+      <w:pPr>
+        <w:ind w:left="2940" w:hanging="420"/>
+      </w:pPr>
+      <w:rPr>
+        <w:rFonts w:ascii="Wingdings" w:hAnsi="Wingdings" w:hint="default"/>
+      </w:rPr>
+    </w:lvl>
+    <w:lvl w:ilvl="5" w:tplc="04090005" w:tentative="1">
+      <w:start w:val="1"/>
+      <w:numFmt w:val="bullet"/>
+      <w:lvlText w:val=""/>
+      <w:lvlJc w:val="left"/>
+      <w:pPr>
+        <w:ind w:left="3360" w:hanging="420"/>
+      </w:pPr>
+      <w:rPr>
+        <w:rFonts w:ascii="Wingdings" w:hAnsi="Wingdings" w:hint="default"/>
+      </w:rPr>
+    </w:lvl>
+    <w:lvl w:ilvl="6" w:tplc="04090001" w:tentative="1">
+      <w:start w:val="1"/>
+      <w:numFmt w:val="bullet"/>
+      <w:lvlText w:val=""/>
+      <w:lvlJc w:val="left"/>
+      <w:pPr>
+        <w:ind w:left="3780" w:hanging="420"/>
+      </w:pPr>
+      <w:rPr>
+        <w:rFonts w:ascii="Wingdings" w:hAnsi="Wingdings" w:hint="default"/>
+      </w:rPr>
+    </w:lvl>
+    <w:lvl w:ilvl="7" w:tplc="04090003" w:tentative="1">
+      <w:start w:val="1"/>
+      <w:numFmt w:val="bullet"/>
+      <w:lvlText w:val=""/>
+      <w:lvlJc w:val="left"/>
+      <w:pPr>
+        <w:ind w:left="4200" w:hanging="420"/>
+      </w:pPr>
+      <w:rPr>
+        <w:rFonts w:ascii="Wingdings" w:hAnsi="Wingdings" w:hint="default"/>
+      </w:rPr>
+    </w:lvl>
+    <w:lvl w:ilvl="8" w:tplc="04090005" w:tentative="1">
+      <w:start w:val="1"/>
+      <w:numFmt w:val="bullet"/>
+      <w:lvlText w:val=""/>
+      <w:lvlJc w:val="left"/>
+      <w:pPr>
+        <w:ind w:left="4620" w:hanging="420"/>
+      </w:pPr>
+      <w:rPr>
+        <w:rFonts w:ascii="Wingdings" w:hAnsi="Wingdings" w:hint="default"/>
+      </w:rPr>
+    </w:lvl>
+  </w:abstractNum>
+  <w:abstractNum w:abstractNumId="26" w15:restartNumberingAfterBreak="0">
+    <w:nsid w:val="43FE3651"/>
+    <w:multiLevelType w:val="hybridMultilevel"/>
+    <w:tmpl w:val="E66660FE"/>
+    <w:lvl w:ilvl="0" w:tplc="04090009">
+      <w:start w:val="1"/>
+      <w:numFmt w:val="bullet"/>
+      <w:lvlText w:val=""/>
+      <w:lvlJc w:val="left"/>
+      <w:pPr>
+        <w:ind w:left="1260" w:hanging="420"/>
+      </w:pPr>
+      <w:rPr>
+        <w:rFonts w:ascii="Wingdings" w:hAnsi="Wingdings" w:hint="default"/>
+      </w:rPr>
+    </w:lvl>
+    <w:lvl w:ilvl="1" w:tplc="04090003" w:tentative="1">
+      <w:start w:val="1"/>
+      <w:numFmt w:val="bullet"/>
+      <w:lvlText w:val=""/>
+      <w:lvlJc w:val="left"/>
+      <w:pPr>
+        <w:ind w:left="1680" w:hanging="420"/>
+      </w:pPr>
+      <w:rPr>
+        <w:rFonts w:ascii="Wingdings" w:hAnsi="Wingdings" w:hint="default"/>
+      </w:rPr>
+    </w:lvl>
+    <w:lvl w:ilvl="2" w:tplc="04090005" w:tentative="1">
+      <w:start w:val="1"/>
+      <w:numFmt w:val="bullet"/>
+      <w:lvlText w:val=""/>
+      <w:lvlJc w:val="left"/>
+      <w:pPr>
+        <w:ind w:left="2100" w:hanging="420"/>
+      </w:pPr>
+      <w:rPr>
+        <w:rFonts w:ascii="Wingdings" w:hAnsi="Wingdings" w:hint="default"/>
+      </w:rPr>
+    </w:lvl>
+    <w:lvl w:ilvl="3" w:tplc="04090001" w:tentative="1">
+      <w:start w:val="1"/>
+      <w:numFmt w:val="bullet"/>
+      <w:lvlText w:val=""/>
+      <w:lvlJc w:val="left"/>
+      <w:pPr>
+        <w:ind w:left="2520" w:hanging="420"/>
+      </w:pPr>
+      <w:rPr>
+        <w:rFonts w:ascii="Wingdings" w:hAnsi="Wingdings" w:hint="default"/>
+      </w:rPr>
+    </w:lvl>
+    <w:lvl w:ilvl="4" w:tplc="04090003" w:tentative="1">
+      <w:start w:val="1"/>
+      <w:numFmt w:val="bullet"/>
+      <w:lvlText w:val=""/>
+      <w:lvlJc w:val="left"/>
+      <w:pPr>
+        <w:ind w:left="2940" w:hanging="420"/>
+      </w:pPr>
+      <w:rPr>
+        <w:rFonts w:ascii="Wingdings" w:hAnsi="Wingdings" w:hint="default"/>
+      </w:rPr>
+    </w:lvl>
+    <w:lvl w:ilvl="5" w:tplc="04090005" w:tentative="1">
+      <w:start w:val="1"/>
+      <w:numFmt w:val="bullet"/>
+      <w:lvlText w:val=""/>
+      <w:lvlJc w:val="left"/>
+      <w:pPr>
+        <w:ind w:left="3360" w:hanging="420"/>
+      </w:pPr>
+      <w:rPr>
+        <w:rFonts w:ascii="Wingdings" w:hAnsi="Wingdings" w:hint="default"/>
+      </w:rPr>
+    </w:lvl>
+    <w:lvl w:ilvl="6" w:tplc="04090001" w:tentative="1">
+      <w:start w:val="1"/>
+      <w:numFmt w:val="bullet"/>
+      <w:lvlText w:val=""/>
+      <w:lvlJc w:val="left"/>
+      <w:pPr>
+        <w:ind w:left="3780" w:hanging="420"/>
+      </w:pPr>
+      <w:rPr>
+        <w:rFonts w:ascii="Wingdings" w:hAnsi="Wingdings" w:hint="default"/>
+      </w:rPr>
+    </w:lvl>
+    <w:lvl w:ilvl="7" w:tplc="04090003" w:tentative="1">
+      <w:start w:val="1"/>
+      <w:numFmt w:val="bullet"/>
+      <w:lvlText w:val=""/>
+      <w:lvlJc w:val="left"/>
+      <w:pPr>
+        <w:ind w:left="4200" w:hanging="420"/>
+      </w:pPr>
+      <w:rPr>
+        <w:rFonts w:ascii="Wingdings" w:hAnsi="Wingdings" w:hint="default"/>
+      </w:rPr>
+    </w:lvl>
+    <w:lvl w:ilvl="8" w:tplc="04090005" w:tentative="1">
+      <w:start w:val="1"/>
+      <w:numFmt w:val="bullet"/>
+      <w:lvlText w:val=""/>
+      <w:lvlJc w:val="left"/>
+      <w:pPr>
+        <w:ind w:left="4620" w:hanging="420"/>
+      </w:pPr>
+      <w:rPr>
+        <w:rFonts w:ascii="Wingdings" w:hAnsi="Wingdings" w:hint="default"/>
+      </w:rPr>
+    </w:lvl>
+  </w:abstractNum>
+  <w:abstractNum w:abstractNumId="27" w15:restartNumberingAfterBreak="0">
     <w:nsid w:val="450A5118"/>
     <w:multiLevelType w:val="hybridMultilevel"/>
     <w:tmpl w:val="BA422BD0"/>
@@ -11252,7 +11924,7 @@
       </w:rPr>
     </w:lvl>
   </w:abstractNum>
-  <w:abstractNum w:abstractNumId="22" w15:restartNumberingAfterBreak="0">
+  <w:abstractNum w:abstractNumId="28" w15:restartNumberingAfterBreak="0">
     <w:nsid w:val="463C2757"/>
     <w:multiLevelType w:val="hybridMultilevel"/>
     <w:tmpl w:val="FC7A658E"/>
@@ -11365,7 +12037,7 @@
       </w:rPr>
     </w:lvl>
   </w:abstractNum>
-  <w:abstractNum w:abstractNumId="23" w15:restartNumberingAfterBreak="0">
+  <w:abstractNum w:abstractNumId="29" w15:restartNumberingAfterBreak="0">
     <w:nsid w:val="4E711004"/>
     <w:multiLevelType w:val="hybridMultilevel"/>
     <w:tmpl w:val="532C390C"/>
@@ -11478,7 +12150,7 @@
       </w:rPr>
     </w:lvl>
   </w:abstractNum>
-  <w:abstractNum w:abstractNumId="24" w15:restartNumberingAfterBreak="0">
+  <w:abstractNum w:abstractNumId="30" w15:restartNumberingAfterBreak="0">
     <w:nsid w:val="4EA137E2"/>
     <w:multiLevelType w:val="hybridMultilevel"/>
     <w:tmpl w:val="0D5E4166"/>
@@ -11591,7 +12263,7 @@
       </w:rPr>
     </w:lvl>
   </w:abstractNum>
-  <w:abstractNum w:abstractNumId="25" w15:restartNumberingAfterBreak="0">
+  <w:abstractNum w:abstractNumId="31" w15:restartNumberingAfterBreak="0">
     <w:nsid w:val="5011555A"/>
     <w:multiLevelType w:val="hybridMultilevel"/>
     <w:tmpl w:val="3746F22A"/>
@@ -11704,7 +12376,7 @@
       </w:rPr>
     </w:lvl>
   </w:abstractNum>
-  <w:abstractNum w:abstractNumId="26" w15:restartNumberingAfterBreak="0">
+  <w:abstractNum w:abstractNumId="32" w15:restartNumberingAfterBreak="0">
     <w:nsid w:val="53EA0592"/>
     <w:multiLevelType w:val="hybridMultilevel"/>
     <w:tmpl w:val="C616D242"/>
@@ -11817,7 +12489,7 @@
       </w:rPr>
     </w:lvl>
   </w:abstractNum>
-  <w:abstractNum w:abstractNumId="27" w15:restartNumberingAfterBreak="0">
+  <w:abstractNum w:abstractNumId="33" w15:restartNumberingAfterBreak="0">
     <w:nsid w:val="558522FF"/>
     <w:multiLevelType w:val="hybridMultilevel"/>
     <w:tmpl w:val="89306EC0"/>
@@ -11930,7 +12602,7 @@
       </w:rPr>
     </w:lvl>
   </w:abstractNum>
-  <w:abstractNum w:abstractNumId="28" w15:restartNumberingAfterBreak="0">
+  <w:abstractNum w:abstractNumId="34" w15:restartNumberingAfterBreak="0">
     <w:nsid w:val="58AE5E6B"/>
     <w:multiLevelType w:val="hybridMultilevel"/>
     <w:tmpl w:val="01E282C0"/>
@@ -12043,7 +12715,7 @@
       </w:rPr>
     </w:lvl>
   </w:abstractNum>
-  <w:abstractNum w:abstractNumId="29" w15:restartNumberingAfterBreak="0">
+  <w:abstractNum w:abstractNumId="35" w15:restartNumberingAfterBreak="0">
     <w:nsid w:val="5B1F0794"/>
     <w:multiLevelType w:val="hybridMultilevel"/>
     <w:tmpl w:val="AD5C11DE"/>
@@ -12156,7 +12828,7 @@
       </w:rPr>
     </w:lvl>
   </w:abstractNum>
-  <w:abstractNum w:abstractNumId="30" w15:restartNumberingAfterBreak="0">
+  <w:abstractNum w:abstractNumId="36" w15:restartNumberingAfterBreak="0">
     <w:nsid w:val="641D024F"/>
     <w:multiLevelType w:val="hybridMultilevel"/>
     <w:tmpl w:val="82509E0A"/>
@@ -12269,7 +12941,120 @@
       </w:rPr>
     </w:lvl>
   </w:abstractNum>
-  <w:abstractNum w:abstractNumId="31" w15:restartNumberingAfterBreak="0">
+  <w:abstractNum w:abstractNumId="37" w15:restartNumberingAfterBreak="0">
+    <w:nsid w:val="69BD3BE6"/>
+    <w:multiLevelType w:val="hybridMultilevel"/>
+    <w:tmpl w:val="41F60186"/>
+    <w:lvl w:ilvl="0" w:tplc="0409000D">
+      <w:start w:val="1"/>
+      <w:numFmt w:val="bullet"/>
+      <w:lvlText w:val=""/>
+      <w:lvlJc w:val="left"/>
+      <w:pPr>
+        <w:ind w:left="1260" w:hanging="420"/>
+      </w:pPr>
+      <w:rPr>
+        <w:rFonts w:ascii="Wingdings" w:hAnsi="Wingdings" w:hint="default"/>
+      </w:rPr>
+    </w:lvl>
+    <w:lvl w:ilvl="1" w:tplc="04090003" w:tentative="1">
+      <w:start w:val="1"/>
+      <w:numFmt w:val="bullet"/>
+      <w:lvlText w:val=""/>
+      <w:lvlJc w:val="left"/>
+      <w:pPr>
+        <w:ind w:left="1680" w:hanging="420"/>
+      </w:pPr>
+      <w:rPr>
+        <w:rFonts w:ascii="Wingdings" w:hAnsi="Wingdings" w:hint="default"/>
+      </w:rPr>
+    </w:lvl>
+    <w:lvl w:ilvl="2" w:tplc="04090005" w:tentative="1">
+      <w:start w:val="1"/>
+      <w:numFmt w:val="bullet"/>
+      <w:lvlText w:val=""/>
+      <w:lvlJc w:val="left"/>
+      <w:pPr>
+        <w:ind w:left="2100" w:hanging="420"/>
+      </w:pPr>
+      <w:rPr>
+        <w:rFonts w:ascii="Wingdings" w:hAnsi="Wingdings" w:hint="default"/>
+      </w:rPr>
+    </w:lvl>
+    <w:lvl w:ilvl="3" w:tplc="04090001" w:tentative="1">
+      <w:start w:val="1"/>
+      <w:numFmt w:val="bullet"/>
+      <w:lvlText w:val=""/>
+      <w:lvlJc w:val="left"/>
+      <w:pPr>
+        <w:ind w:left="2520" w:hanging="420"/>
+      </w:pPr>
+      <w:rPr>
+        <w:rFonts w:ascii="Wingdings" w:hAnsi="Wingdings" w:hint="default"/>
+      </w:rPr>
+    </w:lvl>
+    <w:lvl w:ilvl="4" w:tplc="04090003" w:tentative="1">
+      <w:start w:val="1"/>
+      <w:numFmt w:val="bullet"/>
+      <w:lvlText w:val=""/>
+      <w:lvlJc w:val="left"/>
+      <w:pPr>
+        <w:ind w:left="2940" w:hanging="420"/>
+      </w:pPr>
+      <w:rPr>
+        <w:rFonts w:ascii="Wingdings" w:hAnsi="Wingdings" w:hint="default"/>
+      </w:rPr>
+    </w:lvl>
+    <w:lvl w:ilvl="5" w:tplc="04090005" w:tentative="1">
+      <w:start w:val="1"/>
+      <w:numFmt w:val="bullet"/>
+      <w:lvlText w:val=""/>
+      <w:lvlJc w:val="left"/>
+      <w:pPr>
+        <w:ind w:left="3360" w:hanging="420"/>
+      </w:pPr>
+      <w:rPr>
+        <w:rFonts w:ascii="Wingdings" w:hAnsi="Wingdings" w:hint="default"/>
+      </w:rPr>
+    </w:lvl>
+    <w:lvl w:ilvl="6" w:tplc="04090001" w:tentative="1">
+      <w:start w:val="1"/>
+      <w:numFmt w:val="bullet"/>
+      <w:lvlText w:val=""/>
+      <w:lvlJc w:val="left"/>
+      <w:pPr>
+        <w:ind w:left="3780" w:hanging="420"/>
+      </w:pPr>
+      <w:rPr>
+        <w:rFonts w:ascii="Wingdings" w:hAnsi="Wingdings" w:hint="default"/>
+      </w:rPr>
+    </w:lvl>
+    <w:lvl w:ilvl="7" w:tplc="04090003" w:tentative="1">
+      <w:start w:val="1"/>
+      <w:numFmt w:val="bullet"/>
+      <w:lvlText w:val=""/>
+      <w:lvlJc w:val="left"/>
+      <w:pPr>
+        <w:ind w:left="4200" w:hanging="420"/>
+      </w:pPr>
+      <w:rPr>
+        <w:rFonts w:ascii="Wingdings" w:hAnsi="Wingdings" w:hint="default"/>
+      </w:rPr>
+    </w:lvl>
+    <w:lvl w:ilvl="8" w:tplc="04090005" w:tentative="1">
+      <w:start w:val="1"/>
+      <w:numFmt w:val="bullet"/>
+      <w:lvlText w:val=""/>
+      <w:lvlJc w:val="left"/>
+      <w:pPr>
+        <w:ind w:left="4620" w:hanging="420"/>
+      </w:pPr>
+      <w:rPr>
+        <w:rFonts w:ascii="Wingdings" w:hAnsi="Wingdings" w:hint="default"/>
+      </w:rPr>
+    </w:lvl>
+  </w:abstractNum>
+  <w:abstractNum w:abstractNumId="38" w15:restartNumberingAfterBreak="0">
     <w:nsid w:val="69EB26F7"/>
     <w:multiLevelType w:val="hybridMultilevel"/>
     <w:tmpl w:val="F88A6208"/>
@@ -12382,7 +13167,120 @@
       </w:rPr>
     </w:lvl>
   </w:abstractNum>
-  <w:abstractNum w:abstractNumId="32" w15:restartNumberingAfterBreak="0">
+  <w:abstractNum w:abstractNumId="39" w15:restartNumberingAfterBreak="0">
+    <w:nsid w:val="6BF021C5"/>
+    <w:multiLevelType w:val="hybridMultilevel"/>
+    <w:tmpl w:val="65109C0E"/>
+    <w:lvl w:ilvl="0" w:tplc="0409000B">
+      <w:start w:val="1"/>
+      <w:numFmt w:val="bullet"/>
+      <w:lvlText w:val=""/>
+      <w:lvlJc w:val="left"/>
+      <w:pPr>
+        <w:ind w:left="1260" w:hanging="420"/>
+      </w:pPr>
+      <w:rPr>
+        <w:rFonts w:ascii="Wingdings" w:hAnsi="Wingdings" w:hint="default"/>
+      </w:rPr>
+    </w:lvl>
+    <w:lvl w:ilvl="1" w:tplc="04090003" w:tentative="1">
+      <w:start w:val="1"/>
+      <w:numFmt w:val="bullet"/>
+      <w:lvlText w:val=""/>
+      <w:lvlJc w:val="left"/>
+      <w:pPr>
+        <w:ind w:left="1680" w:hanging="420"/>
+      </w:pPr>
+      <w:rPr>
+        <w:rFonts w:ascii="Wingdings" w:hAnsi="Wingdings" w:hint="default"/>
+      </w:rPr>
+    </w:lvl>
+    <w:lvl w:ilvl="2" w:tplc="04090005" w:tentative="1">
+      <w:start w:val="1"/>
+      <w:numFmt w:val="bullet"/>
+      <w:lvlText w:val=""/>
+      <w:lvlJc w:val="left"/>
+      <w:pPr>
+        <w:ind w:left="2100" w:hanging="420"/>
+      </w:pPr>
+      <w:rPr>
+        <w:rFonts w:ascii="Wingdings" w:hAnsi="Wingdings" w:hint="default"/>
+      </w:rPr>
+    </w:lvl>
+    <w:lvl w:ilvl="3" w:tplc="04090001" w:tentative="1">
+      <w:start w:val="1"/>
+      <w:numFmt w:val="bullet"/>
+      <w:lvlText w:val=""/>
+      <w:lvlJc w:val="left"/>
+      <w:pPr>
+        <w:ind w:left="2520" w:hanging="420"/>
+      </w:pPr>
+      <w:rPr>
+        <w:rFonts w:ascii="Wingdings" w:hAnsi="Wingdings" w:hint="default"/>
+      </w:rPr>
+    </w:lvl>
+    <w:lvl w:ilvl="4" w:tplc="04090003" w:tentative="1">
+      <w:start w:val="1"/>
+      <w:numFmt w:val="bullet"/>
+      <w:lvlText w:val=""/>
+      <w:lvlJc w:val="left"/>
+      <w:pPr>
+        <w:ind w:left="2940" w:hanging="420"/>
+      </w:pPr>
+      <w:rPr>
+        <w:rFonts w:ascii="Wingdings" w:hAnsi="Wingdings" w:hint="default"/>
+      </w:rPr>
+    </w:lvl>
+    <w:lvl w:ilvl="5" w:tplc="04090005" w:tentative="1">
+      <w:start w:val="1"/>
+      <w:numFmt w:val="bullet"/>
+      <w:lvlText w:val=""/>
+      <w:lvlJc w:val="left"/>
+      <w:pPr>
+        <w:ind w:left="3360" w:hanging="420"/>
+      </w:pPr>
+      <w:rPr>
+        <w:rFonts w:ascii="Wingdings" w:hAnsi="Wingdings" w:hint="default"/>
+      </w:rPr>
+    </w:lvl>
+    <w:lvl w:ilvl="6" w:tplc="04090001" w:tentative="1">
+      <w:start w:val="1"/>
+      <w:numFmt w:val="bullet"/>
+      <w:lvlText w:val=""/>
+      <w:lvlJc w:val="left"/>
+      <w:pPr>
+        <w:ind w:left="3780" w:hanging="420"/>
+      </w:pPr>
+      <w:rPr>
+        <w:rFonts w:ascii="Wingdings" w:hAnsi="Wingdings" w:hint="default"/>
+      </w:rPr>
+    </w:lvl>
+    <w:lvl w:ilvl="7" w:tplc="04090003" w:tentative="1">
+      <w:start w:val="1"/>
+      <w:numFmt w:val="bullet"/>
+      <w:lvlText w:val=""/>
+      <w:lvlJc w:val="left"/>
+      <w:pPr>
+        <w:ind w:left="4200" w:hanging="420"/>
+      </w:pPr>
+      <w:rPr>
+        <w:rFonts w:ascii="Wingdings" w:hAnsi="Wingdings" w:hint="default"/>
+      </w:rPr>
+    </w:lvl>
+    <w:lvl w:ilvl="8" w:tplc="04090005" w:tentative="1">
+      <w:start w:val="1"/>
+      <w:numFmt w:val="bullet"/>
+      <w:lvlText w:val=""/>
+      <w:lvlJc w:val="left"/>
+      <w:pPr>
+        <w:ind w:left="4620" w:hanging="420"/>
+      </w:pPr>
+      <w:rPr>
+        <w:rFonts w:ascii="Wingdings" w:hAnsi="Wingdings" w:hint="default"/>
+      </w:rPr>
+    </w:lvl>
+  </w:abstractNum>
+  <w:abstractNum w:abstractNumId="40" w15:restartNumberingAfterBreak="0">
     <w:nsid w:val="70FE161F"/>
     <w:multiLevelType w:val="hybridMultilevel"/>
     <w:tmpl w:val="A566C4E2"/>
@@ -12495,7 +13393,7 @@
       </w:rPr>
     </w:lvl>
   </w:abstractNum>
-  <w:abstractNum w:abstractNumId="33" w15:restartNumberingAfterBreak="0">
+  <w:abstractNum w:abstractNumId="41" w15:restartNumberingAfterBreak="0">
     <w:nsid w:val="7181322E"/>
     <w:multiLevelType w:val="hybridMultilevel"/>
     <w:tmpl w:val="C3422C16"/>
@@ -12608,7 +13506,7 @@
       </w:rPr>
     </w:lvl>
   </w:abstractNum>
-  <w:abstractNum w:abstractNumId="34" w15:restartNumberingAfterBreak="0">
+  <w:abstractNum w:abstractNumId="42" w15:restartNumberingAfterBreak="0">
     <w:nsid w:val="740545BD"/>
     <w:multiLevelType w:val="hybridMultilevel"/>
     <w:tmpl w:val="BB0A25F2"/>
@@ -12721,7 +13619,7 @@
       </w:rPr>
     </w:lvl>
   </w:abstractNum>
-  <w:abstractNum w:abstractNumId="35" w15:restartNumberingAfterBreak="0">
+  <w:abstractNum w:abstractNumId="43" w15:restartNumberingAfterBreak="0">
     <w:nsid w:val="74AE0295"/>
     <w:multiLevelType w:val="hybridMultilevel"/>
     <w:tmpl w:val="4962A80E"/>
@@ -12834,7 +13732,7 @@
       </w:rPr>
     </w:lvl>
   </w:abstractNum>
-  <w:abstractNum w:abstractNumId="36" w15:restartNumberingAfterBreak="0">
+  <w:abstractNum w:abstractNumId="44" w15:restartNumberingAfterBreak="0">
     <w:nsid w:val="77803409"/>
     <w:multiLevelType w:val="hybridMultilevel"/>
     <w:tmpl w:val="9006E0E0"/>
@@ -12947,7 +13845,7 @@
       </w:rPr>
     </w:lvl>
   </w:abstractNum>
-  <w:abstractNum w:abstractNumId="37" w15:restartNumberingAfterBreak="0">
+  <w:abstractNum w:abstractNumId="45" w15:restartNumberingAfterBreak="0">
     <w:nsid w:val="7F873159"/>
     <w:multiLevelType w:val="hybridMultilevel"/>
     <w:tmpl w:val="BAA60B32"/>
@@ -13061,118 +13959,142 @@
     </w:lvl>
   </w:abstractNum>
   <w:num w:numId="1">
+    <w:abstractNumId w:val="19"/>
+  </w:num>
+  <w:num w:numId="2">
+    <w:abstractNumId w:val="12"/>
+  </w:num>
+  <w:num w:numId="3">
     <w:abstractNumId w:val="17"/>
   </w:num>
-  <w:num w:numId="2">
-    <w:abstractNumId w:val="10"/>
-  </w:num>
-  <w:num w:numId="3">
-    <w:abstractNumId w:val="15"/>
-  </w:num>
   <w:num w:numId="4">
-    <w:abstractNumId w:val="32"/>
+    <w:abstractNumId w:val="40"/>
   </w:num>
   <w:num w:numId="5">
-    <w:abstractNumId w:val="33"/>
+    <w:abstractNumId w:val="41"/>
   </w:num>
   <w:num w:numId="6">
     <w:abstractNumId w:val="2"/>
   </w:num>
   <w:num w:numId="7">
-    <w:abstractNumId w:val="11"/>
+    <w:abstractNumId w:val="13"/>
   </w:num>
   <w:num w:numId="8">
+    <w:abstractNumId w:val="22"/>
+  </w:num>
+  <w:num w:numId="9">
+    <w:abstractNumId w:val="18"/>
+  </w:num>
+  <w:num w:numId="10">
+    <w:abstractNumId w:val="42"/>
+  </w:num>
+  <w:num w:numId="11">
     <w:abstractNumId w:val="20"/>
   </w:num>
-  <w:num w:numId="9">
-    <w:abstractNumId w:val="16"/>
-  </w:num>
-  <w:num w:numId="10">
-    <w:abstractNumId w:val="34"/>
-  </w:num>
-  <w:num w:numId="11">
-    <w:abstractNumId w:val="18"/>
-  </w:num>
   <w:num w:numId="12">
-    <w:abstractNumId w:val="4"/>
+    <w:abstractNumId w:val="5"/>
   </w:num>
   <w:num w:numId="13">
-    <w:abstractNumId w:val="8"/>
+    <w:abstractNumId w:val="10"/>
   </w:num>
   <w:num w:numId="14">
     <w:abstractNumId w:val="0"/>
   </w:num>
   <w:num w:numId="15">
-    <w:abstractNumId w:val="9"/>
+    <w:abstractNumId w:val="11"/>
   </w:num>
   <w:num w:numId="16">
-    <w:abstractNumId w:val="12"/>
+    <w:abstractNumId w:val="14"/>
   </w:num>
   <w:num w:numId="17">
-    <w:abstractNumId w:val="35"/>
+    <w:abstractNumId w:val="43"/>
   </w:num>
   <w:num w:numId="18">
-    <w:abstractNumId w:val="25"/>
+    <w:abstractNumId w:val="31"/>
   </w:num>
   <w:num w:numId="19">
-    <w:abstractNumId w:val="23"/>
+    <w:abstractNumId w:val="29"/>
   </w:num>
   <w:num w:numId="20">
-    <w:abstractNumId w:val="19"/>
+    <w:abstractNumId w:val="21"/>
   </w:num>
   <w:num w:numId="21">
-    <w:abstractNumId w:val="30"/>
+    <w:abstractNumId w:val="36"/>
   </w:num>
   <w:num w:numId="22">
-    <w:abstractNumId w:val="28"/>
+    <w:abstractNumId w:val="34"/>
   </w:num>
   <w:num w:numId="23">
     <w:abstractNumId w:val="3"/>
   </w:num>
   <w:num w:numId="24">
-    <w:abstractNumId w:val="24"/>
+    <w:abstractNumId w:val="30"/>
   </w:num>
   <w:num w:numId="25">
-    <w:abstractNumId w:val="5"/>
+    <w:abstractNumId w:val="6"/>
   </w:num>
   <w:num w:numId="26">
-    <w:abstractNumId w:val="36"/>
+    <w:abstractNumId w:val="44"/>
   </w:num>
   <w:num w:numId="27">
-    <w:abstractNumId w:val="14"/>
+    <w:abstractNumId w:val="16"/>
   </w:num>
   <w:num w:numId="28">
-    <w:abstractNumId w:val="26"/>
+    <w:abstractNumId w:val="32"/>
   </w:num>
   <w:num w:numId="29">
+    <w:abstractNumId w:val="8"/>
+  </w:num>
+  <w:num w:numId="30">
+    <w:abstractNumId w:val="38"/>
+  </w:num>
+  <w:num w:numId="31">
     <w:abstractNumId w:val="7"/>
   </w:num>
-  <w:num w:numId="30">
-    <w:abstractNumId w:val="31"/>
-  </w:num>
-  <w:num w:numId="31">
-    <w:abstractNumId w:val="6"/>
-  </w:num>
   <w:num w:numId="32">
-    <w:abstractNumId w:val="13"/>
+    <w:abstractNumId w:val="15"/>
   </w:num>
   <w:num w:numId="33">
-    <w:abstractNumId w:val="21"/>
+    <w:abstractNumId w:val="27"/>
   </w:num>
   <w:num w:numId="34">
-    <w:abstractNumId w:val="27"/>
+    <w:abstractNumId w:val="33"/>
   </w:num>
   <w:num w:numId="35">
     <w:abstractNumId w:val="1"/>
   </w:num>
   <w:num w:numId="36">
-    <w:abstractNumId w:val="22"/>
+    <w:abstractNumId w:val="28"/>
   </w:num>
   <w:num w:numId="37">
+    <w:abstractNumId w:val="45"/>
+  </w:num>
+  <w:num w:numId="38">
+    <w:abstractNumId w:val="35"/>
+  </w:num>
+  <w:num w:numId="39">
+    <w:abstractNumId w:val="26"/>
+  </w:num>
+  <w:num w:numId="40">
+    <w:abstractNumId w:val="39"/>
+  </w:num>
+  <w:num w:numId="41">
+    <w:abstractNumId w:val="9"/>
+  </w:num>
+  <w:num w:numId="42">
+    <w:abstractNumId w:val="23"/>
+  </w:num>
+  <w:num w:numId="43">
     <w:abstractNumId w:val="37"/>
   </w:num>
-  <w:num w:numId="38">
-    <w:abstractNumId w:val="29"/>
+  <w:num w:numId="44">
+    <w:abstractNumId w:val="4"/>
+  </w:num>
+  <w:num w:numId="45">
+    <w:abstractNumId w:val="24"/>
+  </w:num>
+  <w:num w:numId="46">
+    <w:abstractNumId w:val="25"/>
   </w:num>
   <w:numIdMacAtCleanup w:val="38"/>
 </w:numbering>

--- a/Basic/src/main/java/Pattern/图解设计模式读书笔记.docx
+++ b/Basic/src/main/java/Pattern/图解设计模式读书笔记.docx
@@ -7838,9 +7838,6 @@
           <w:numId w:val="42"/>
         </w:numPr>
         <w:ind w:leftChars="0" w:firstLineChars="0"/>
-        <w:rPr>
-          <w:rFonts w:hint="eastAsia"/>
-        </w:rPr>
       </w:pPr>
       <w:r>
         <w:t>被观察对象</w:t>
@@ -7946,9 +7943,6 @@
           <w:numId w:val="42"/>
         </w:numPr>
         <w:ind w:leftChars="0" w:firstLineChars="0"/>
-        <w:rPr>
-          <w:rFonts w:hint="eastAsia"/>
-        </w:rPr>
       </w:pPr>
       <w:r>
         <w:t>具体观察者</w:t>
@@ -8075,9 +8069,6 @@
           <w:numId w:val="43"/>
         </w:numPr>
         <w:ind w:leftChars="0" w:firstLineChars="0"/>
-        <w:rPr>
-          <w:rFonts w:hint="eastAsia"/>
-        </w:rPr>
       </w:pPr>
       <w:r>
         <w:rPr>
@@ -8102,9 +8093,6 @@
           <w:numId w:val="44"/>
         </w:numPr>
         <w:ind w:leftChars="0" w:firstLineChars="0"/>
-        <w:rPr>
-          <w:rFonts w:hint="eastAsia"/>
-        </w:rPr>
       </w:pPr>
       <w:r>
         <w:t>Java.util.Observer</w:t>
@@ -8270,9 +8258,6 @@
           <w:numId w:val="45"/>
         </w:numPr>
         <w:ind w:leftChars="0" w:firstLineChars="0"/>
-        <w:rPr>
-          <w:rFonts w:hint="eastAsia"/>
-        </w:rPr>
       </w:pPr>
       <w:r>
         <w:t>生成者</w:t>
@@ -8316,9 +8301,6 @@
           <w:numId w:val="45"/>
         </w:numPr>
         <w:ind w:leftChars="0" w:firstLineChars="0"/>
-        <w:rPr>
-          <w:rFonts w:hint="eastAsia"/>
-        </w:rPr>
       </w:pPr>
       <w:r>
         <w:t>纪念品</w:t>
@@ -8374,9 +8356,6 @@
           <w:tab w:val="left" w:pos="2093"/>
         </w:tabs>
         <w:ind w:leftChars="0" w:firstLineChars="0"/>
-        <w:rPr>
-          <w:rFonts w:hint="eastAsia"/>
-        </w:rPr>
       </w:pPr>
       <w:r>
         <w:t>Caretaker</w:t>
@@ -8502,34 +8481,393 @@
           <w:tab w:val="left" w:pos="1867"/>
         </w:tabs>
         <w:ind w:left="420" w:firstLine="420"/>
-        <w:rPr>
-          <w:rFonts w:hint="eastAsia"/>
-        </w:rPr>
       </w:pPr>
       <w:r>
         <w:t>Java.io.ObjectOutputStream/InputStream ObjectOutput/Input</w:t>
+      </w:r>
+    </w:p>
+    <w:p>
+      <w:pPr>
+        <w:pStyle w:val="3"/>
+        <w:framePr w:wrap="notBeside"/>
+      </w:pPr>
+      <w:r>
+        <w:t>State</w:t>
+      </w:r>
+      <w:r>
+        <w:t>模式</w:t>
+      </w:r>
+    </w:p>
+    <w:p>
+      <w:pPr>
+        <w:ind w:left="420" w:firstLine="420"/>
+      </w:pPr>
+      <w:r>
+        <w:t>状态模式</w:t>
+      </w:r>
+      <w:r>
+        <w:rPr>
+          <w:rFonts w:hint="eastAsia"/>
+        </w:rPr>
+        <w:t>，将对象实体本身和状态分开考虑，以单独的类来表示状态，通过切换类来方便修改对象的状态。不管是增加状态还是删除状态，管理状态就会很方便。</w:t>
+      </w:r>
+    </w:p>
+    <w:p>
+      <w:pPr>
+        <w:ind w:left="420" w:firstLine="420"/>
+      </w:pPr>
+      <w:r>
+        <w:rPr>
+          <w:noProof/>
+        </w:rPr>
+        <w:lastRenderedPageBreak/>
+        <w:drawing>
+          <wp:inline distT="0" distB="0" distL="0" distR="0" wp14:anchorId="6310B800" wp14:editId="136FB73D">
+            <wp:extent cx="4427604" cy="4442845"/>
+            <wp:effectExtent l="0" t="0" r="0" b="0"/>
+            <wp:docPr id="20" name="图片 20"/>
+            <wp:cNvGraphicFramePr>
+              <a:graphicFrameLocks xmlns:a="http://schemas.openxmlformats.org/drawingml/2006/main" noChangeAspect="1"/>
+            </wp:cNvGraphicFramePr>
+            <a:graphic xmlns:a="http://schemas.openxmlformats.org/drawingml/2006/main">
+              <a:graphicData uri="http://schemas.openxmlformats.org/drawingml/2006/picture">
+                <pic:pic xmlns:pic="http://schemas.openxmlformats.org/drawingml/2006/picture">
+                  <pic:nvPicPr>
+                    <pic:cNvPr id="1" name=""/>
+                    <pic:cNvPicPr/>
+                  </pic:nvPicPr>
+                  <pic:blipFill>
+                    <a:blip r:embed="rId28"/>
+                    <a:stretch>
+                      <a:fillRect/>
+                    </a:stretch>
+                  </pic:blipFill>
+                  <pic:spPr>
+                    <a:xfrm>
+                      <a:off x="0" y="0"/>
+                      <a:ext cx="4427604" cy="4442845"/>
+                    </a:xfrm>
+                    <a:prstGeom prst="rect">
+                      <a:avLst/>
+                    </a:prstGeom>
+                  </pic:spPr>
+                </pic:pic>
+              </a:graphicData>
+            </a:graphic>
+          </wp:inline>
+        </w:drawing>
+      </w:r>
+    </w:p>
+    <w:p>
+      <w:pPr>
+        <w:ind w:left="420" w:firstLine="420"/>
+      </w:pPr>
+      <w:r>
+        <w:t>角色</w:t>
+      </w:r>
+    </w:p>
+    <w:p>
+      <w:pPr>
+        <w:pStyle w:val="a4"/>
+        <w:numPr>
+          <w:ilvl w:val="0"/>
+          <w:numId w:val="47"/>
+        </w:numPr>
+        <w:ind w:leftChars="0" w:firstLineChars="0"/>
+        <w:rPr>
+          <w:rFonts w:hint="eastAsia"/>
+        </w:rPr>
+      </w:pPr>
+      <w:r>
+        <w:t>状态接口</w:t>
+      </w:r>
+      <w:r>
+        <w:rPr>
+          <w:rFonts w:hint="eastAsia"/>
+        </w:rPr>
+        <w:t>-</w:t>
+      </w:r>
+      <w:r>
+        <w:t>State</w:t>
+      </w:r>
+      <w:r>
+        <w:t>接口</w:t>
+      </w:r>
+      <w:r>
+        <w:rPr>
+          <w:rFonts w:hint="eastAsia"/>
+        </w:rPr>
+        <w:t>：</w:t>
+      </w:r>
+      <w:r>
+        <w:t>表示状态的接口</w:t>
+      </w:r>
+      <w:r>
+        <w:rPr>
+          <w:rFonts w:hint="eastAsia"/>
+        </w:rPr>
+        <w:t>，</w:t>
+      </w:r>
+      <w:r>
+        <w:t>抽象状态不同结果不同的方法</w:t>
+      </w:r>
+    </w:p>
+    <w:p>
+      <w:pPr>
+        <w:pStyle w:val="a4"/>
+        <w:numPr>
+          <w:ilvl w:val="0"/>
+          <w:numId w:val="47"/>
+        </w:numPr>
+        <w:ind w:leftChars="0" w:firstLineChars="0"/>
+        <w:rPr>
+          <w:rFonts w:hint="eastAsia"/>
+        </w:rPr>
+      </w:pPr>
+      <w:r>
+        <w:t>具体状态</w:t>
+      </w:r>
+      <w:r>
+        <w:rPr>
+          <w:rFonts w:hint="eastAsia"/>
+        </w:rPr>
+        <w:t>-</w:t>
+      </w:r>
+      <w:r>
+        <w:t>DayState</w:t>
+      </w:r>
+      <w:r>
+        <w:rPr>
+          <w:rFonts w:hint="eastAsia"/>
+        </w:rPr>
+        <w:t>/</w:t>
+      </w:r>
+      <w:r>
+        <w:t>NightState:</w:t>
+      </w:r>
+      <w:r>
+        <w:t>两个具体的状态</w:t>
+      </w:r>
+      <w:r>
+        <w:t>,</w:t>
+      </w:r>
+      <w:r>
+        <w:t>实现状态接口的方法</w:t>
+      </w:r>
+    </w:p>
+    <w:p>
+      <w:pPr>
+        <w:pStyle w:val="a4"/>
+        <w:numPr>
+          <w:ilvl w:val="0"/>
+          <w:numId w:val="47"/>
+        </w:numPr>
+        <w:ind w:leftChars="0" w:firstLineChars="0"/>
+      </w:pPr>
+      <w:r>
+        <w:t>上下文</w:t>
+      </w:r>
+      <w:r>
+        <w:rPr>
+          <w:rFonts w:hint="eastAsia"/>
+        </w:rPr>
+        <w:t>-</w:t>
+      </w:r>
+      <w:r>
+        <w:t>Context</w:t>
+      </w:r>
+      <w:r>
+        <w:t>接口</w:t>
+      </w:r>
+      <w:r>
+        <w:rPr>
+          <w:rFonts w:hint="eastAsia"/>
+        </w:rPr>
+        <w:t>：</w:t>
+      </w:r>
+      <w:r>
+        <w:t>负责管理状态</w:t>
+      </w:r>
+      <w:r>
+        <w:rPr>
+          <w:rFonts w:hint="eastAsia"/>
+        </w:rPr>
+        <w:t>，</w:t>
+      </w:r>
+      <w:r>
+        <w:t>联系外部的接口</w:t>
+      </w:r>
+      <w:r>
+        <w:rPr>
+          <w:rFonts w:hint="eastAsia"/>
+        </w:rPr>
+        <w:t>。</w:t>
       </w:r>
       <w:bookmarkStart w:id="6" w:name="_GoBack"/>
       <w:bookmarkEnd w:id="6"/>
     </w:p>
     <w:p>
       <w:pPr>
+        <w:pStyle w:val="a4"/>
+        <w:numPr>
+          <w:ilvl w:val="0"/>
+          <w:numId w:val="47"/>
+        </w:numPr>
+        <w:ind w:leftChars="0" w:firstLineChars="0"/>
+        <w:rPr>
+          <w:rFonts w:hint="eastAsia"/>
+        </w:rPr>
+      </w:pPr>
+      <w:r>
+        <w:t>对象</w:t>
+      </w:r>
+      <w:r>
+        <w:rPr>
+          <w:rFonts w:hint="eastAsia"/>
+        </w:rPr>
+        <w:t>SafeFrame</w:t>
+      </w:r>
+      <w:r>
+        <w:rPr>
+          <w:rFonts w:hint="eastAsia"/>
+        </w:rPr>
+        <w:t>：状态描述的对象。</w:t>
+      </w:r>
+    </w:p>
+    <w:p>
+      <w:pPr>
+        <w:ind w:left="420" w:firstLine="420"/>
+      </w:pPr>
+      <w:r>
+        <w:t>特点</w:t>
+      </w:r>
+    </w:p>
+    <w:p>
+      <w:pPr>
+        <w:pStyle w:val="a4"/>
+        <w:numPr>
+          <w:ilvl w:val="0"/>
+          <w:numId w:val="48"/>
+        </w:numPr>
+        <w:ind w:leftChars="0" w:firstLineChars="0"/>
+      </w:pPr>
+      <w:r>
+        <w:t>分而治之</w:t>
+      </w:r>
+      <w:r>
+        <w:rPr>
+          <w:rFonts w:hint="eastAsia"/>
+        </w:rPr>
+        <w:t>，</w:t>
+      </w:r>
+      <w:r>
+        <w:t>状态抽象为对象</w:t>
+      </w:r>
+      <w:r>
+        <w:rPr>
+          <w:rFonts w:hint="eastAsia"/>
+        </w:rPr>
+        <w:t>，</w:t>
+      </w:r>
+      <w:r>
+        <w:t>独立于对象之外</w:t>
+      </w:r>
+      <w:r>
+        <w:rPr>
+          <w:rFonts w:hint="eastAsia"/>
+        </w:rPr>
+        <w:t>，状态相关的操作都被抽象为方法，并定义在一个接口中，增加删除状态不用修改对象。</w:t>
+      </w:r>
+    </w:p>
+    <w:p>
+      <w:pPr>
+        <w:pStyle w:val="a4"/>
+        <w:numPr>
+          <w:ilvl w:val="0"/>
+          <w:numId w:val="48"/>
+        </w:numPr>
+        <w:ind w:leftChars="0" w:firstLineChars="0"/>
+      </w:pPr>
+      <w:r>
+        <w:t>注意不能存在多个状态对象避免自相矛盾</w:t>
+      </w:r>
+    </w:p>
+    <w:p>
+      <w:pPr>
+        <w:pStyle w:val="a4"/>
+        <w:numPr>
+          <w:ilvl w:val="0"/>
+          <w:numId w:val="48"/>
+        </w:numPr>
+        <w:ind w:leftChars="0" w:firstLineChars="0"/>
+        <w:rPr>
+          <w:rFonts w:hint="eastAsia"/>
+        </w:rPr>
+      </w:pPr>
+      <w:r>
+        <w:t>实例的多面性</w:t>
+      </w:r>
+      <w:r>
+        <w:rPr>
+          <w:rFonts w:hint="eastAsia"/>
+        </w:rPr>
+        <w:t>，</w:t>
+      </w:r>
+      <w:r>
+        <w:t>SafeFrame</w:t>
+      </w:r>
+      <w:r>
+        <w:t>当做一个对象的同时</w:t>
+      </w:r>
+      <w:r>
+        <w:rPr>
+          <w:rFonts w:hint="eastAsia"/>
+        </w:rPr>
+        <w:t>，</w:t>
+      </w:r>
+      <w:r>
+        <w:t>也是一个</w:t>
+      </w:r>
+      <w:r>
+        <w:t>ActionListener</w:t>
+      </w:r>
+      <w:r>
+        <w:rPr>
+          <w:rFonts w:hint="eastAsia"/>
+        </w:rPr>
+        <w:t>，同时也是一个</w:t>
+      </w:r>
+      <w:r>
+        <w:rPr>
+          <w:rFonts w:hint="eastAsia"/>
+        </w:rPr>
+        <w:t>Context</w:t>
+      </w:r>
+      <w:r>
+        <w:rPr>
+          <w:rFonts w:hint="eastAsia"/>
+        </w:rPr>
+        <w:t>接口</w:t>
+      </w:r>
+    </w:p>
+    <w:p>
+      <w:pPr>
+        <w:pStyle w:val="2"/>
+      </w:pPr>
+      <w:r>
+        <w:t>避免浪费</w:t>
+      </w:r>
+    </w:p>
+    <w:p>
+      <w:pPr>
         <w:pStyle w:val="3"/>
         <w:framePr w:wrap="notBeside"/>
       </w:pPr>
       <w:r>
-        <w:t>State</w:t>
+        <w:t>Flyweight</w:t>
       </w:r>
       <w:r>
         <w:t>模式</w:t>
-      </w:r>
-    </w:p>
-    <w:p>
-      <w:pPr>
-        <w:pStyle w:val="2"/>
-      </w:pPr>
-      <w:r>
-        <w:t>避免浪费</w:t>
       </w:r>
     </w:p>
     <w:p>
@@ -8538,10 +8876,19 @@
         <w:framePr w:wrap="notBeside"/>
       </w:pPr>
       <w:r>
-        <w:t>Flyweight</w:t>
+        <w:t>Proxy</w:t>
       </w:r>
       <w:r>
         <w:t>模式</w:t>
+      </w:r>
+    </w:p>
+    <w:p>
+      <w:pPr>
+        <w:pStyle w:val="2"/>
+      </w:pPr>
+      <w:r>
+        <w:lastRenderedPageBreak/>
+        <w:t>用类来表现</w:t>
       </w:r>
     </w:p>
     <w:p>
@@ -8550,19 +8897,10 @@
         <w:framePr w:wrap="notBeside"/>
       </w:pPr>
       <w:r>
-        <w:t>Proxy</w:t>
+        <w:t>Command</w:t>
       </w:r>
       <w:r>
         <w:t>模式</w:t>
-      </w:r>
-    </w:p>
-    <w:p>
-      <w:pPr>
-        <w:pStyle w:val="2"/>
-      </w:pPr>
-      <w:r>
-        <w:lastRenderedPageBreak/>
-        <w:t>用类来表现</w:t>
       </w:r>
     </w:p>
     <w:p>
@@ -8571,31 +8909,19 @@
         <w:framePr w:wrap="notBeside"/>
       </w:pPr>
       <w:r>
-        <w:t>Command</w:t>
+        <w:t>Interpreter</w:t>
       </w:r>
       <w:r>
         <w:t>模式</w:t>
       </w:r>
     </w:p>
-    <w:p>
-      <w:pPr>
-        <w:pStyle w:val="3"/>
-        <w:framePr w:wrap="notBeside"/>
-      </w:pPr>
-      <w:r>
-        <w:t>Interpreter</w:t>
-      </w:r>
-      <w:r>
-        <w:t>模式</w:t>
-      </w:r>
-    </w:p>
     <w:sectPr>
-      <w:headerReference w:type="even" r:id="rId28"/>
-      <w:headerReference w:type="default" r:id="rId29"/>
-      <w:footerReference w:type="even" r:id="rId30"/>
-      <w:footerReference w:type="default" r:id="rId31"/>
-      <w:headerReference w:type="first" r:id="rId32"/>
-      <w:footerReference w:type="first" r:id="rId33"/>
+      <w:headerReference w:type="even" r:id="rId29"/>
+      <w:headerReference w:type="default" r:id="rId30"/>
+      <w:footerReference w:type="even" r:id="rId31"/>
+      <w:footerReference w:type="default" r:id="rId32"/>
+      <w:headerReference w:type="first" r:id="rId33"/>
+      <w:footerReference w:type="first" r:id="rId34"/>
       <w:pgSz w:w="11906" w:h="16838"/>
       <w:pgMar w:top="1440" w:right="1800" w:bottom="1440" w:left="1800" w:header="851" w:footer="992" w:gutter="0"/>
       <w:cols w:space="425"/>
@@ -11473,6 +11799,119 @@
     </w:lvl>
   </w:abstractNum>
   <w:abstractNum w:abstractNumId="24" w15:restartNumberingAfterBreak="0">
+    <w:nsid w:val="3C5C6528"/>
+    <w:multiLevelType w:val="hybridMultilevel"/>
+    <w:tmpl w:val="0480E0FE"/>
+    <w:lvl w:ilvl="0" w:tplc="0409000B">
+      <w:start w:val="1"/>
+      <w:numFmt w:val="bullet"/>
+      <w:lvlText w:val=""/>
+      <w:lvlJc w:val="left"/>
+      <w:pPr>
+        <w:ind w:left="1260" w:hanging="420"/>
+      </w:pPr>
+      <w:rPr>
+        <w:rFonts w:ascii="Wingdings" w:hAnsi="Wingdings" w:hint="default"/>
+      </w:rPr>
+    </w:lvl>
+    <w:lvl w:ilvl="1" w:tplc="04090003" w:tentative="1">
+      <w:start w:val="1"/>
+      <w:numFmt w:val="bullet"/>
+      <w:lvlText w:val=""/>
+      <w:lvlJc w:val="left"/>
+      <w:pPr>
+        <w:ind w:left="1680" w:hanging="420"/>
+      </w:pPr>
+      <w:rPr>
+        <w:rFonts w:ascii="Wingdings" w:hAnsi="Wingdings" w:hint="default"/>
+      </w:rPr>
+    </w:lvl>
+    <w:lvl w:ilvl="2" w:tplc="04090005" w:tentative="1">
+      <w:start w:val="1"/>
+      <w:numFmt w:val="bullet"/>
+      <w:lvlText w:val=""/>
+      <w:lvlJc w:val="left"/>
+      <w:pPr>
+        <w:ind w:left="2100" w:hanging="420"/>
+      </w:pPr>
+      <w:rPr>
+        <w:rFonts w:ascii="Wingdings" w:hAnsi="Wingdings" w:hint="default"/>
+      </w:rPr>
+    </w:lvl>
+    <w:lvl w:ilvl="3" w:tplc="04090001" w:tentative="1">
+      <w:start w:val="1"/>
+      <w:numFmt w:val="bullet"/>
+      <w:lvlText w:val=""/>
+      <w:lvlJc w:val="left"/>
+      <w:pPr>
+        <w:ind w:left="2520" w:hanging="420"/>
+      </w:pPr>
+      <w:rPr>
+        <w:rFonts w:ascii="Wingdings" w:hAnsi="Wingdings" w:hint="default"/>
+      </w:rPr>
+    </w:lvl>
+    <w:lvl w:ilvl="4" w:tplc="04090003" w:tentative="1">
+      <w:start w:val="1"/>
+      <w:numFmt w:val="bullet"/>
+      <w:lvlText w:val=""/>
+      <w:lvlJc w:val="left"/>
+      <w:pPr>
+        <w:ind w:left="2940" w:hanging="420"/>
+      </w:pPr>
+      <w:rPr>
+        <w:rFonts w:ascii="Wingdings" w:hAnsi="Wingdings" w:hint="default"/>
+      </w:rPr>
+    </w:lvl>
+    <w:lvl w:ilvl="5" w:tplc="04090005" w:tentative="1">
+      <w:start w:val="1"/>
+      <w:numFmt w:val="bullet"/>
+      <w:lvlText w:val=""/>
+      <w:lvlJc w:val="left"/>
+      <w:pPr>
+        <w:ind w:left="3360" w:hanging="420"/>
+      </w:pPr>
+      <w:rPr>
+        <w:rFonts w:ascii="Wingdings" w:hAnsi="Wingdings" w:hint="default"/>
+      </w:rPr>
+    </w:lvl>
+    <w:lvl w:ilvl="6" w:tplc="04090001" w:tentative="1">
+      <w:start w:val="1"/>
+      <w:numFmt w:val="bullet"/>
+      <w:lvlText w:val=""/>
+      <w:lvlJc w:val="left"/>
+      <w:pPr>
+        <w:ind w:left="3780" w:hanging="420"/>
+      </w:pPr>
+      <w:rPr>
+        <w:rFonts w:ascii="Wingdings" w:hAnsi="Wingdings" w:hint="default"/>
+      </w:rPr>
+    </w:lvl>
+    <w:lvl w:ilvl="7" w:tplc="04090003" w:tentative="1">
+      <w:start w:val="1"/>
+      <w:numFmt w:val="bullet"/>
+      <w:lvlText w:val=""/>
+      <w:lvlJc w:val="left"/>
+      <w:pPr>
+        <w:ind w:left="4200" w:hanging="420"/>
+      </w:pPr>
+      <w:rPr>
+        <w:rFonts w:ascii="Wingdings" w:hAnsi="Wingdings" w:hint="default"/>
+      </w:rPr>
+    </w:lvl>
+    <w:lvl w:ilvl="8" w:tplc="04090005" w:tentative="1">
+      <w:start w:val="1"/>
+      <w:numFmt w:val="bullet"/>
+      <w:lvlText w:val=""/>
+      <w:lvlJc w:val="left"/>
+      <w:pPr>
+        <w:ind w:left="4620" w:hanging="420"/>
+      </w:pPr>
+      <w:rPr>
+        <w:rFonts w:ascii="Wingdings" w:hAnsi="Wingdings" w:hint="default"/>
+      </w:rPr>
+    </w:lvl>
+  </w:abstractNum>
+  <w:abstractNum w:abstractNumId="25" w15:restartNumberingAfterBreak="0">
     <w:nsid w:val="3D3B400F"/>
     <w:multiLevelType w:val="hybridMultilevel"/>
     <w:tmpl w:val="68DC3F10"/>
@@ -11585,7 +12024,7 @@
       </w:rPr>
     </w:lvl>
   </w:abstractNum>
-  <w:abstractNum w:abstractNumId="25" w15:restartNumberingAfterBreak="0">
+  <w:abstractNum w:abstractNumId="26" w15:restartNumberingAfterBreak="0">
     <w:nsid w:val="41AB066E"/>
     <w:multiLevelType w:val="hybridMultilevel"/>
     <w:tmpl w:val="9F8AE218"/>
@@ -11698,7 +12137,7 @@
       </w:rPr>
     </w:lvl>
   </w:abstractNum>
-  <w:abstractNum w:abstractNumId="26" w15:restartNumberingAfterBreak="0">
+  <w:abstractNum w:abstractNumId="27" w15:restartNumberingAfterBreak="0">
     <w:nsid w:val="43FE3651"/>
     <w:multiLevelType w:val="hybridMultilevel"/>
     <w:tmpl w:val="E66660FE"/>
@@ -11811,7 +12250,7 @@
       </w:rPr>
     </w:lvl>
   </w:abstractNum>
-  <w:abstractNum w:abstractNumId="27" w15:restartNumberingAfterBreak="0">
+  <w:abstractNum w:abstractNumId="28" w15:restartNumberingAfterBreak="0">
     <w:nsid w:val="450A5118"/>
     <w:multiLevelType w:val="hybridMultilevel"/>
     <w:tmpl w:val="BA422BD0"/>
@@ -11924,7 +12363,7 @@
       </w:rPr>
     </w:lvl>
   </w:abstractNum>
-  <w:abstractNum w:abstractNumId="28" w15:restartNumberingAfterBreak="0">
+  <w:abstractNum w:abstractNumId="29" w15:restartNumberingAfterBreak="0">
     <w:nsid w:val="463C2757"/>
     <w:multiLevelType w:val="hybridMultilevel"/>
     <w:tmpl w:val="FC7A658E"/>
@@ -12037,7 +12476,7 @@
       </w:rPr>
     </w:lvl>
   </w:abstractNum>
-  <w:abstractNum w:abstractNumId="29" w15:restartNumberingAfterBreak="0">
+  <w:abstractNum w:abstractNumId="30" w15:restartNumberingAfterBreak="0">
     <w:nsid w:val="4E711004"/>
     <w:multiLevelType w:val="hybridMultilevel"/>
     <w:tmpl w:val="532C390C"/>
@@ -12150,7 +12589,7 @@
       </w:rPr>
     </w:lvl>
   </w:abstractNum>
-  <w:abstractNum w:abstractNumId="30" w15:restartNumberingAfterBreak="0">
+  <w:abstractNum w:abstractNumId="31" w15:restartNumberingAfterBreak="0">
     <w:nsid w:val="4EA137E2"/>
     <w:multiLevelType w:val="hybridMultilevel"/>
     <w:tmpl w:val="0D5E4166"/>
@@ -12263,7 +12702,7 @@
       </w:rPr>
     </w:lvl>
   </w:abstractNum>
-  <w:abstractNum w:abstractNumId="31" w15:restartNumberingAfterBreak="0">
+  <w:abstractNum w:abstractNumId="32" w15:restartNumberingAfterBreak="0">
     <w:nsid w:val="5011555A"/>
     <w:multiLevelType w:val="hybridMultilevel"/>
     <w:tmpl w:val="3746F22A"/>
@@ -12376,7 +12815,7 @@
       </w:rPr>
     </w:lvl>
   </w:abstractNum>
-  <w:abstractNum w:abstractNumId="32" w15:restartNumberingAfterBreak="0">
+  <w:abstractNum w:abstractNumId="33" w15:restartNumberingAfterBreak="0">
     <w:nsid w:val="53EA0592"/>
     <w:multiLevelType w:val="hybridMultilevel"/>
     <w:tmpl w:val="C616D242"/>
@@ -12489,7 +12928,7 @@
       </w:rPr>
     </w:lvl>
   </w:abstractNum>
-  <w:abstractNum w:abstractNumId="33" w15:restartNumberingAfterBreak="0">
+  <w:abstractNum w:abstractNumId="34" w15:restartNumberingAfterBreak="0">
     <w:nsid w:val="558522FF"/>
     <w:multiLevelType w:val="hybridMultilevel"/>
     <w:tmpl w:val="89306EC0"/>
@@ -12602,7 +13041,7 @@
       </w:rPr>
     </w:lvl>
   </w:abstractNum>
-  <w:abstractNum w:abstractNumId="34" w15:restartNumberingAfterBreak="0">
+  <w:abstractNum w:abstractNumId="35" w15:restartNumberingAfterBreak="0">
     <w:nsid w:val="58AE5E6B"/>
     <w:multiLevelType w:val="hybridMultilevel"/>
     <w:tmpl w:val="01E282C0"/>
@@ -12715,7 +13154,7 @@
       </w:rPr>
     </w:lvl>
   </w:abstractNum>
-  <w:abstractNum w:abstractNumId="35" w15:restartNumberingAfterBreak="0">
+  <w:abstractNum w:abstractNumId="36" w15:restartNumberingAfterBreak="0">
     <w:nsid w:val="5B1F0794"/>
     <w:multiLevelType w:val="hybridMultilevel"/>
     <w:tmpl w:val="AD5C11DE"/>
@@ -12828,7 +13267,7 @@
       </w:rPr>
     </w:lvl>
   </w:abstractNum>
-  <w:abstractNum w:abstractNumId="36" w15:restartNumberingAfterBreak="0">
+  <w:abstractNum w:abstractNumId="37" w15:restartNumberingAfterBreak="0">
     <w:nsid w:val="641D024F"/>
     <w:multiLevelType w:val="hybridMultilevel"/>
     <w:tmpl w:val="82509E0A"/>
@@ -12941,7 +13380,7 @@
       </w:rPr>
     </w:lvl>
   </w:abstractNum>
-  <w:abstractNum w:abstractNumId="37" w15:restartNumberingAfterBreak="0">
+  <w:abstractNum w:abstractNumId="38" w15:restartNumberingAfterBreak="0">
     <w:nsid w:val="69BD3BE6"/>
     <w:multiLevelType w:val="hybridMultilevel"/>
     <w:tmpl w:val="41F60186"/>
@@ -13054,7 +13493,7 @@
       </w:rPr>
     </w:lvl>
   </w:abstractNum>
-  <w:abstractNum w:abstractNumId="38" w15:restartNumberingAfterBreak="0">
+  <w:abstractNum w:abstractNumId="39" w15:restartNumberingAfterBreak="0">
     <w:nsid w:val="69EB26F7"/>
     <w:multiLevelType w:val="hybridMultilevel"/>
     <w:tmpl w:val="F88A6208"/>
@@ -13167,7 +13606,7 @@
       </w:rPr>
     </w:lvl>
   </w:abstractNum>
-  <w:abstractNum w:abstractNumId="39" w15:restartNumberingAfterBreak="0">
+  <w:abstractNum w:abstractNumId="40" w15:restartNumberingAfterBreak="0">
     <w:nsid w:val="6BF021C5"/>
     <w:multiLevelType w:val="hybridMultilevel"/>
     <w:tmpl w:val="65109C0E"/>
@@ -13280,7 +13719,7 @@
       </w:rPr>
     </w:lvl>
   </w:abstractNum>
-  <w:abstractNum w:abstractNumId="40" w15:restartNumberingAfterBreak="0">
+  <w:abstractNum w:abstractNumId="41" w15:restartNumberingAfterBreak="0">
     <w:nsid w:val="70FE161F"/>
     <w:multiLevelType w:val="hybridMultilevel"/>
     <w:tmpl w:val="A566C4E2"/>
@@ -13393,7 +13832,7 @@
       </w:rPr>
     </w:lvl>
   </w:abstractNum>
-  <w:abstractNum w:abstractNumId="41" w15:restartNumberingAfterBreak="0">
+  <w:abstractNum w:abstractNumId="42" w15:restartNumberingAfterBreak="0">
     <w:nsid w:val="7181322E"/>
     <w:multiLevelType w:val="hybridMultilevel"/>
     <w:tmpl w:val="C3422C16"/>
@@ -13506,7 +13945,7 @@
       </w:rPr>
     </w:lvl>
   </w:abstractNum>
-  <w:abstractNum w:abstractNumId="42" w15:restartNumberingAfterBreak="0">
+  <w:abstractNum w:abstractNumId="43" w15:restartNumberingAfterBreak="0">
     <w:nsid w:val="740545BD"/>
     <w:multiLevelType w:val="hybridMultilevel"/>
     <w:tmpl w:val="BB0A25F2"/>
@@ -13619,7 +14058,7 @@
       </w:rPr>
     </w:lvl>
   </w:abstractNum>
-  <w:abstractNum w:abstractNumId="43" w15:restartNumberingAfterBreak="0">
+  <w:abstractNum w:abstractNumId="44" w15:restartNumberingAfterBreak="0">
     <w:nsid w:val="74AE0295"/>
     <w:multiLevelType w:val="hybridMultilevel"/>
     <w:tmpl w:val="4962A80E"/>
@@ -13732,7 +14171,7 @@
       </w:rPr>
     </w:lvl>
   </w:abstractNum>
-  <w:abstractNum w:abstractNumId="44" w15:restartNumberingAfterBreak="0">
+  <w:abstractNum w:abstractNumId="45" w15:restartNumberingAfterBreak="0">
     <w:nsid w:val="77803409"/>
     <w:multiLevelType w:val="hybridMultilevel"/>
     <w:tmpl w:val="9006E0E0"/>
@@ -13845,7 +14284,120 @@
       </w:rPr>
     </w:lvl>
   </w:abstractNum>
-  <w:abstractNum w:abstractNumId="45" w15:restartNumberingAfterBreak="0">
+  <w:abstractNum w:abstractNumId="46" w15:restartNumberingAfterBreak="0">
+    <w:nsid w:val="78A943D1"/>
+    <w:multiLevelType w:val="hybridMultilevel"/>
+    <w:tmpl w:val="D610B950"/>
+    <w:lvl w:ilvl="0" w:tplc="0409000D">
+      <w:start w:val="1"/>
+      <w:numFmt w:val="bullet"/>
+      <w:lvlText w:val=""/>
+      <w:lvlJc w:val="left"/>
+      <w:pPr>
+        <w:ind w:left="1260" w:hanging="420"/>
+      </w:pPr>
+      <w:rPr>
+        <w:rFonts w:ascii="Wingdings" w:hAnsi="Wingdings" w:hint="default"/>
+      </w:rPr>
+    </w:lvl>
+    <w:lvl w:ilvl="1" w:tplc="04090003" w:tentative="1">
+      <w:start w:val="1"/>
+      <w:numFmt w:val="bullet"/>
+      <w:lvlText w:val=""/>
+      <w:lvlJc w:val="left"/>
+      <w:pPr>
+        <w:ind w:left="1680" w:hanging="420"/>
+      </w:pPr>
+      <w:rPr>
+        <w:rFonts w:ascii="Wingdings" w:hAnsi="Wingdings" w:hint="default"/>
+      </w:rPr>
+    </w:lvl>
+    <w:lvl w:ilvl="2" w:tplc="04090005" w:tentative="1">
+      <w:start w:val="1"/>
+      <w:numFmt w:val="bullet"/>
+      <w:lvlText w:val=""/>
+      <w:lvlJc w:val="left"/>
+      <w:pPr>
+        <w:ind w:left="2100" w:hanging="420"/>
+      </w:pPr>
+      <w:rPr>
+        <w:rFonts w:ascii="Wingdings" w:hAnsi="Wingdings" w:hint="default"/>
+      </w:rPr>
+    </w:lvl>
+    <w:lvl w:ilvl="3" w:tplc="04090001" w:tentative="1">
+      <w:start w:val="1"/>
+      <w:numFmt w:val="bullet"/>
+      <w:lvlText w:val=""/>
+      <w:lvlJc w:val="left"/>
+      <w:pPr>
+        <w:ind w:left="2520" w:hanging="420"/>
+      </w:pPr>
+      <w:rPr>
+        <w:rFonts w:ascii="Wingdings" w:hAnsi="Wingdings" w:hint="default"/>
+      </w:rPr>
+    </w:lvl>
+    <w:lvl w:ilvl="4" w:tplc="04090003" w:tentative="1">
+      <w:start w:val="1"/>
+      <w:numFmt w:val="bullet"/>
+      <w:lvlText w:val=""/>
+      <w:lvlJc w:val="left"/>
+      <w:pPr>
+        <w:ind w:left="2940" w:hanging="420"/>
+      </w:pPr>
+      <w:rPr>
+        <w:rFonts w:ascii="Wingdings" w:hAnsi="Wingdings" w:hint="default"/>
+      </w:rPr>
+    </w:lvl>
+    <w:lvl w:ilvl="5" w:tplc="04090005" w:tentative="1">
+      <w:start w:val="1"/>
+      <w:numFmt w:val="bullet"/>
+      <w:lvlText w:val=""/>
+      <w:lvlJc w:val="left"/>
+      <w:pPr>
+        <w:ind w:left="3360" w:hanging="420"/>
+      </w:pPr>
+      <w:rPr>
+        <w:rFonts w:ascii="Wingdings" w:hAnsi="Wingdings" w:hint="default"/>
+      </w:rPr>
+    </w:lvl>
+    <w:lvl w:ilvl="6" w:tplc="04090001" w:tentative="1">
+      <w:start w:val="1"/>
+      <w:numFmt w:val="bullet"/>
+      <w:lvlText w:val=""/>
+      <w:lvlJc w:val="left"/>
+      <w:pPr>
+        <w:ind w:left="3780" w:hanging="420"/>
+      </w:pPr>
+      <w:rPr>
+        <w:rFonts w:ascii="Wingdings" w:hAnsi="Wingdings" w:hint="default"/>
+      </w:rPr>
+    </w:lvl>
+    <w:lvl w:ilvl="7" w:tplc="04090003" w:tentative="1">
+      <w:start w:val="1"/>
+      <w:numFmt w:val="bullet"/>
+      <w:lvlText w:val=""/>
+      <w:lvlJc w:val="left"/>
+      <w:pPr>
+        <w:ind w:left="4200" w:hanging="420"/>
+      </w:pPr>
+      <w:rPr>
+        <w:rFonts w:ascii="Wingdings" w:hAnsi="Wingdings" w:hint="default"/>
+      </w:rPr>
+    </w:lvl>
+    <w:lvl w:ilvl="8" w:tplc="04090005" w:tentative="1">
+      <w:start w:val="1"/>
+      <w:numFmt w:val="bullet"/>
+      <w:lvlText w:val=""/>
+      <w:lvlJc w:val="left"/>
+      <w:pPr>
+        <w:ind w:left="4620" w:hanging="420"/>
+      </w:pPr>
+      <w:rPr>
+        <w:rFonts w:ascii="Wingdings" w:hAnsi="Wingdings" w:hint="default"/>
+      </w:rPr>
+    </w:lvl>
+  </w:abstractNum>
+  <w:abstractNum w:abstractNumId="47" w15:restartNumberingAfterBreak="0">
     <w:nsid w:val="7F873159"/>
     <w:multiLevelType w:val="hybridMultilevel"/>
     <w:tmpl w:val="BAA60B32"/>
@@ -13968,10 +14520,10 @@
     <w:abstractNumId w:val="17"/>
   </w:num>
   <w:num w:numId="4">
-    <w:abstractNumId w:val="40"/>
+    <w:abstractNumId w:val="41"/>
   </w:num>
   <w:num w:numId="5">
-    <w:abstractNumId w:val="41"/>
+    <w:abstractNumId w:val="42"/>
   </w:num>
   <w:num w:numId="6">
     <w:abstractNumId w:val="2"/>
@@ -13986,7 +14538,7 @@
     <w:abstractNumId w:val="18"/>
   </w:num>
   <w:num w:numId="10">
-    <w:abstractNumId w:val="42"/>
+    <w:abstractNumId w:val="43"/>
   </w:num>
   <w:num w:numId="11">
     <w:abstractNumId w:val="20"/>
@@ -14007,46 +14559,46 @@
     <w:abstractNumId w:val="14"/>
   </w:num>
   <w:num w:numId="17">
-    <w:abstractNumId w:val="43"/>
+    <w:abstractNumId w:val="44"/>
   </w:num>
   <w:num w:numId="18">
-    <w:abstractNumId w:val="31"/>
+    <w:abstractNumId w:val="32"/>
   </w:num>
   <w:num w:numId="19">
-    <w:abstractNumId w:val="29"/>
+    <w:abstractNumId w:val="30"/>
   </w:num>
   <w:num w:numId="20">
     <w:abstractNumId w:val="21"/>
   </w:num>
   <w:num w:numId="21">
-    <w:abstractNumId w:val="36"/>
+    <w:abstractNumId w:val="37"/>
   </w:num>
   <w:num w:numId="22">
-    <w:abstractNumId w:val="34"/>
+    <w:abstractNumId w:val="35"/>
   </w:num>
   <w:num w:numId="23">
     <w:abstractNumId w:val="3"/>
   </w:num>
   <w:num w:numId="24">
-    <w:abstractNumId w:val="30"/>
+    <w:abstractNumId w:val="31"/>
   </w:num>
   <w:num w:numId="25">
     <w:abstractNumId w:val="6"/>
   </w:num>
   <w:num w:numId="26">
-    <w:abstractNumId w:val="44"/>
+    <w:abstractNumId w:val="45"/>
   </w:num>
   <w:num w:numId="27">
     <w:abstractNumId w:val="16"/>
   </w:num>
   <w:num w:numId="28">
-    <w:abstractNumId w:val="32"/>
+    <w:abstractNumId w:val="33"/>
   </w:num>
   <w:num w:numId="29">
     <w:abstractNumId w:val="8"/>
   </w:num>
   <w:num w:numId="30">
-    <w:abstractNumId w:val="38"/>
+    <w:abstractNumId w:val="39"/>
   </w:num>
   <w:num w:numId="31">
     <w:abstractNumId w:val="7"/>
@@ -14055,28 +14607,28 @@
     <w:abstractNumId w:val="15"/>
   </w:num>
   <w:num w:numId="33">
-    <w:abstractNumId w:val="27"/>
+    <w:abstractNumId w:val="28"/>
   </w:num>
   <w:num w:numId="34">
-    <w:abstractNumId w:val="33"/>
+    <w:abstractNumId w:val="34"/>
   </w:num>
   <w:num w:numId="35">
     <w:abstractNumId w:val="1"/>
   </w:num>
   <w:num w:numId="36">
-    <w:abstractNumId w:val="28"/>
+    <w:abstractNumId w:val="29"/>
   </w:num>
   <w:num w:numId="37">
-    <w:abstractNumId w:val="45"/>
+    <w:abstractNumId w:val="47"/>
   </w:num>
   <w:num w:numId="38">
-    <w:abstractNumId w:val="35"/>
+    <w:abstractNumId w:val="36"/>
   </w:num>
   <w:num w:numId="39">
-    <w:abstractNumId w:val="26"/>
+    <w:abstractNumId w:val="27"/>
   </w:num>
   <w:num w:numId="40">
-    <w:abstractNumId w:val="39"/>
+    <w:abstractNumId w:val="40"/>
   </w:num>
   <w:num w:numId="41">
     <w:abstractNumId w:val="9"/>
@@ -14085,16 +14637,22 @@
     <w:abstractNumId w:val="23"/>
   </w:num>
   <w:num w:numId="43">
-    <w:abstractNumId w:val="37"/>
+    <w:abstractNumId w:val="38"/>
   </w:num>
   <w:num w:numId="44">
     <w:abstractNumId w:val="4"/>
   </w:num>
   <w:num w:numId="45">
+    <w:abstractNumId w:val="25"/>
+  </w:num>
+  <w:num w:numId="46">
+    <w:abstractNumId w:val="26"/>
+  </w:num>
+  <w:num w:numId="47">
     <w:abstractNumId w:val="24"/>
   </w:num>
-  <w:num w:numId="46">
-    <w:abstractNumId w:val="25"/>
+  <w:num w:numId="48">
+    <w:abstractNumId w:val="46"/>
   </w:num>
   <w:numIdMacAtCleanup w:val="38"/>
 </w:numbering>

--- a/Basic/src/main/java/Pattern/图解设计模式读书笔记.docx
+++ b/Basic/src/main/java/Pattern/图解设计模式读书笔记.docx
@@ -8574,9 +8574,6 @@
           <w:numId w:val="47"/>
         </w:numPr>
         <w:ind w:leftChars="0" w:firstLineChars="0"/>
-        <w:rPr>
-          <w:rFonts w:hint="eastAsia"/>
-        </w:rPr>
       </w:pPr>
       <w:r>
         <w:t>状态接口</w:t>
@@ -8620,9 +8617,6 @@
           <w:numId w:val="47"/>
         </w:numPr>
         <w:ind w:leftChars="0" w:firstLineChars="0"/>
-        <w:rPr>
-          <w:rFonts w:hint="eastAsia"/>
-        </w:rPr>
       </w:pPr>
       <w:r>
         <w:t>具体状态</w:t>
@@ -8703,8 +8697,6 @@
         </w:rPr>
         <w:t>。</w:t>
       </w:r>
-      <w:bookmarkStart w:id="6" w:name="_GoBack"/>
-      <w:bookmarkEnd w:id="6"/>
     </w:p>
     <w:p>
       <w:pPr>
@@ -8714,9 +8706,6 @@
           <w:numId w:val="47"/>
         </w:numPr>
         <w:ind w:leftChars="0" w:firstLineChars="0"/>
-        <w:rPr>
-          <w:rFonts w:hint="eastAsia"/>
-        </w:rPr>
       </w:pPr>
       <w:r>
         <w:t>对象</w:t>
@@ -8800,9 +8789,6 @@
           <w:numId w:val="48"/>
         </w:numPr>
         <w:ind w:leftChars="0" w:firstLineChars="0"/>
-        <w:rPr>
-          <w:rFonts w:hint="eastAsia"/>
-        </w:rPr>
       </w:pPr>
       <w:r>
         <w:t>实例的多面性</w:t>
@@ -8856,6 +8842,12 @@
       </w:pPr>
       <w:r>
         <w:t>避免浪费</w:t>
+      </w:r>
+      <w:r>
+        <w:rPr>
+          <w:rFonts w:hint="eastAsia"/>
+        </w:rPr>
+        <w:t>（共享对象）</w:t>
       </w:r>
     </w:p>
     <w:p>
@@ -8872,6 +8864,363 @@
     </w:p>
     <w:p>
       <w:pPr>
+        <w:ind w:left="420" w:firstLine="420"/>
+      </w:pPr>
+      <w:r>
+        <w:t>轻量级模式</w:t>
+      </w:r>
+      <w:r>
+        <w:rPr>
+          <w:rFonts w:hint="eastAsia"/>
+        </w:rPr>
+        <w:t>，</w:t>
+      </w:r>
+      <w:r>
+        <w:t>让对象变轻</w:t>
+      </w:r>
+      <w:r>
+        <w:rPr>
+          <w:rFonts w:hint="eastAsia"/>
+        </w:rPr>
+        <w:t>，</w:t>
+      </w:r>
+      <w:r>
+        <w:t>让对象使用的内存变小</w:t>
+      </w:r>
+      <w:r>
+        <w:rPr>
+          <w:rFonts w:hint="eastAsia"/>
+        </w:rPr>
+        <w:t>，</w:t>
+      </w:r>
+      <w:r>
+        <w:t>通过尽量共享实例来避免</w:t>
+      </w:r>
+      <w:r>
+        <w:t>new</w:t>
+      </w:r>
+      <w:r>
+        <w:t>出不必要的实例</w:t>
+      </w:r>
+      <w:r>
+        <w:rPr>
+          <w:rFonts w:hint="eastAsia"/>
+        </w:rPr>
+        <w:t>。</w:t>
+      </w:r>
+    </w:p>
+    <w:p>
+      <w:pPr>
+        <w:ind w:left="420" w:firstLine="420"/>
+      </w:pPr>
+      <w:r>
+        <w:rPr>
+          <w:noProof/>
+        </w:rPr>
+        <w:lastRenderedPageBreak/>
+        <w:drawing>
+          <wp:inline distT="0" distB="0" distL="0" distR="0" wp14:anchorId="453C1ED6" wp14:editId="2E77E271">
+            <wp:extent cx="3756986" cy="3901778"/>
+            <wp:effectExtent l="0" t="0" r="0" b="3810"/>
+            <wp:docPr id="21" name="图片 21"/>
+            <wp:cNvGraphicFramePr>
+              <a:graphicFrameLocks xmlns:a="http://schemas.openxmlformats.org/drawingml/2006/main" noChangeAspect="1"/>
+            </wp:cNvGraphicFramePr>
+            <a:graphic xmlns:a="http://schemas.openxmlformats.org/drawingml/2006/main">
+              <a:graphicData uri="http://schemas.openxmlformats.org/drawingml/2006/picture">
+                <pic:pic xmlns:pic="http://schemas.openxmlformats.org/drawingml/2006/picture">
+                  <pic:nvPicPr>
+                    <pic:cNvPr id="1" name=""/>
+                    <pic:cNvPicPr/>
+                  </pic:nvPicPr>
+                  <pic:blipFill>
+                    <a:blip r:embed="rId29"/>
+                    <a:stretch>
+                      <a:fillRect/>
+                    </a:stretch>
+                  </pic:blipFill>
+                  <pic:spPr>
+                    <a:xfrm>
+                      <a:off x="0" y="0"/>
+                      <a:ext cx="3756986" cy="3901778"/>
+                    </a:xfrm>
+                    <a:prstGeom prst="rect">
+                      <a:avLst/>
+                    </a:prstGeom>
+                  </pic:spPr>
+                </pic:pic>
+              </a:graphicData>
+            </a:graphic>
+          </wp:inline>
+        </w:drawing>
+      </w:r>
+    </w:p>
+    <w:p>
+      <w:pPr>
+        <w:ind w:left="420" w:firstLine="420"/>
+      </w:pPr>
+      <w:r>
+        <w:t>角色</w:t>
+      </w:r>
+    </w:p>
+    <w:p>
+      <w:pPr>
+        <w:ind w:left="420" w:firstLine="420"/>
+        <w:rPr>
+          <w:rFonts w:hint="eastAsia"/>
+        </w:rPr>
+      </w:pPr>
+      <w:r>
+        <w:t>Flyweight</w:t>
+      </w:r>
+      <w:r>
+        <w:rPr>
+          <w:rFonts w:hint="eastAsia"/>
+        </w:rPr>
+        <w:t>-</w:t>
+      </w:r>
+      <w:r>
+        <w:t>BigChar</w:t>
+      </w:r>
+      <w:r>
+        <w:t>类</w:t>
+      </w:r>
+      <w:r>
+        <w:rPr>
+          <w:rFonts w:hint="eastAsia"/>
+        </w:rPr>
+        <w:t>：</w:t>
+      </w:r>
+      <w:r>
+        <w:t>单个字符实例对象</w:t>
+      </w:r>
+      <w:r>
+        <w:rPr>
+          <w:rFonts w:hint="eastAsia"/>
+        </w:rPr>
+        <w:t>。</w:t>
+      </w:r>
+    </w:p>
+    <w:p>
+      <w:pPr>
+        <w:ind w:left="420" w:firstLine="420"/>
+        <w:rPr>
+          <w:rFonts w:hint="eastAsia"/>
+        </w:rPr>
+      </w:pPr>
+      <w:r>
+        <w:t>FlyweightFactory</w:t>
+      </w:r>
+      <w:r>
+        <w:rPr>
+          <w:rFonts w:hint="eastAsia"/>
+        </w:rPr>
+        <w:t>-</w:t>
+      </w:r>
+      <w:r>
+        <w:t>BigCharFactory</w:t>
+      </w:r>
+      <w:r>
+        <w:t>类</w:t>
+      </w:r>
+      <w:r>
+        <w:rPr>
+          <w:rFonts w:hint="eastAsia"/>
+        </w:rPr>
+        <w:t>：</w:t>
+      </w:r>
+      <w:r>
+        <w:t>共享</w:t>
+      </w:r>
+      <w:r>
+        <w:t>BigChar</w:t>
+      </w:r>
+      <w:r>
+        <w:t>实例的工厂</w:t>
+      </w:r>
+      <w:r>
+        <w:rPr>
+          <w:rFonts w:hint="eastAsia"/>
+        </w:rPr>
+        <w:t>，管理固定</w:t>
+      </w:r>
+      <w:r>
+        <w:rPr>
+          <w:rFonts w:hint="eastAsia"/>
+        </w:rPr>
+        <w:t>BigChar</w:t>
+      </w:r>
+      <w:r>
+        <w:rPr>
+          <w:rFonts w:hint="eastAsia"/>
+        </w:rPr>
+        <w:t>集合</w:t>
+      </w:r>
+    </w:p>
+    <w:p>
+      <w:pPr>
+        <w:ind w:left="420" w:firstLine="420"/>
+      </w:pPr>
+      <w:r>
+        <w:t>Client</w:t>
+      </w:r>
+      <w:r>
+        <w:rPr>
+          <w:rFonts w:hint="eastAsia"/>
+        </w:rPr>
+        <w:t>-</w:t>
+      </w:r>
+      <w:r>
+        <w:t>BigString</w:t>
+      </w:r>
+      <w:r>
+        <w:t>类</w:t>
+      </w:r>
+      <w:r>
+        <w:rPr>
+          <w:rFonts w:hint="eastAsia"/>
+        </w:rPr>
+        <w:t>：</w:t>
+      </w:r>
+      <w:r>
+        <w:t>使用工厂组成自己的实例</w:t>
+      </w:r>
+      <w:r>
+        <w:rPr>
+          <w:rFonts w:hint="eastAsia"/>
+        </w:rPr>
+        <w:t>。</w:t>
+      </w:r>
+      <w:r>
+        <w:t>比如数字</w:t>
+      </w:r>
+      <w:r>
+        <w:rPr>
+          <w:rFonts w:hint="eastAsia"/>
+        </w:rPr>
+        <w:t>1</w:t>
+      </w:r>
+      <w:r>
+        <w:t>2</w:t>
+      </w:r>
+      <w:r>
+        <w:t>就可以被</w:t>
+      </w:r>
+      <w:r>
+        <w:t>BigChar1</w:t>
+      </w:r>
+      <w:r>
+        <w:rPr>
+          <w:rFonts w:hint="eastAsia"/>
+        </w:rPr>
+        <w:t>+</w:t>
+      </w:r>
+      <w:r>
+        <w:t>BigChar2</w:t>
+      </w:r>
+      <w:r>
+        <w:t>表示</w:t>
+      </w:r>
+      <w:r>
+        <w:rPr>
+          <w:rFonts w:hint="eastAsia"/>
+        </w:rPr>
+        <w:t>，</w:t>
+      </w:r>
+      <w:r>
+        <w:rPr>
+          <w:rFonts w:hint="eastAsia"/>
+        </w:rPr>
+        <w:t>2</w:t>
+      </w:r>
+      <w:r>
+        <w:t>1</w:t>
+      </w:r>
+      <w:r>
+        <w:t>也可以用这两个实例表示这样实现了单个字符实例的重用</w:t>
+      </w:r>
+      <w:r>
+        <w:rPr>
+          <w:rFonts w:hint="eastAsia"/>
+        </w:rPr>
+        <w:t>。</w:t>
+      </w:r>
+    </w:p>
+    <w:p>
+      <w:pPr>
+        <w:ind w:left="420" w:firstLine="420"/>
+      </w:pPr>
+      <w:r>
+        <w:t>特点</w:t>
+      </w:r>
+    </w:p>
+    <w:p>
+      <w:pPr>
+        <w:ind w:left="420" w:firstLine="420"/>
+      </w:pPr>
+      <w:r>
+        <w:t>共享的致命弱点是</w:t>
+      </w:r>
+      <w:r>
+        <w:rPr>
+          <w:rFonts w:hint="eastAsia"/>
+        </w:rPr>
+        <w:t>，</w:t>
+      </w:r>
+      <w:r>
+        <w:t>修改也</w:t>
+      </w:r>
+      <w:bookmarkStart w:id="6" w:name="_GoBack"/>
+      <w:bookmarkEnd w:id="6"/>
+      <w:r>
+        <w:t>可能被同步到所有使用的地方</w:t>
+      </w:r>
+      <w:r>
+        <w:rPr>
+          <w:rFonts w:hint="eastAsia"/>
+        </w:rPr>
+        <w:t>，</w:t>
+      </w:r>
+      <w:r>
+        <w:t>一个地方修改对多个地方产生影响。</w:t>
+      </w:r>
+    </w:p>
+    <w:p>
+      <w:pPr>
+        <w:ind w:left="420" w:firstLine="420"/>
+      </w:pPr>
+      <w:r>
+        <w:t>Intrinsic</w:t>
+      </w:r>
+      <w:r>
+        <w:t>和</w:t>
+      </w:r>
+      <w:r>
+        <w:t>Extrinsic</w:t>
+      </w:r>
+      <w:r>
+        <w:t>，应当共享和不应该共享的信息，这两类信息需要在设计这个模式的时候加以区分，应当共享的信息应该是静态的，不随状态变化而变化的信息，否则不能共享。</w:t>
+      </w:r>
+    </w:p>
+    <w:p>
+      <w:pPr>
+        <w:ind w:left="420" w:firstLine="420"/>
+        <w:rPr>
+          <w:rFonts w:hint="eastAsia"/>
+        </w:rPr>
+      </w:pPr>
+      <w:r>
+        <w:t>注意不要让共享的实例被</w:t>
+      </w:r>
+      <w:r>
+        <w:t>GC</w:t>
+      </w:r>
+      <w:r>
+        <w:t>。</w:t>
+      </w:r>
+    </w:p>
+    <w:p>
+      <w:pPr>
         <w:pStyle w:val="3"/>
         <w:framePr w:wrap="notBeside"/>
       </w:pPr>
@@ -8916,12 +9265,12 @@
       </w:r>
     </w:p>
     <w:sectPr>
-      <w:headerReference w:type="even" r:id="rId29"/>
-      <w:headerReference w:type="default" r:id="rId30"/>
-      <w:footerReference w:type="even" r:id="rId31"/>
-      <w:footerReference w:type="default" r:id="rId32"/>
-      <w:headerReference w:type="first" r:id="rId33"/>
-      <w:footerReference w:type="first" r:id="rId34"/>
+      <w:headerReference w:type="even" r:id="rId30"/>
+      <w:headerReference w:type="default" r:id="rId31"/>
+      <w:footerReference w:type="even" r:id="rId32"/>
+      <w:footerReference w:type="default" r:id="rId33"/>
+      <w:headerReference w:type="first" r:id="rId34"/>
+      <w:footerReference w:type="first" r:id="rId35"/>
       <w:pgSz w:w="11906" w:h="16838"/>
       <w:pgMar w:top="1440" w:right="1800" w:bottom="1440" w:left="1800" w:header="851" w:footer="992" w:gutter="0"/>
       <w:cols w:space="425"/>

--- a/Basic/src/main/java/Pattern/图解设计模式读书笔记.docx
+++ b/Basic/src/main/java/Pattern/图解设计模式读书笔记.docx
@@ -7459,7 +7459,7 @@
         <w:pStyle w:val="a4"/>
         <w:numPr>
           <w:ilvl w:val="0"/>
-          <w:numId w:val="40"/>
+          <w:numId w:val="39"/>
         </w:numPr>
         <w:ind w:leftChars="0" w:firstLineChars="0"/>
       </w:pPr>
@@ -7487,7 +7487,7 @@
         <w:pStyle w:val="a4"/>
         <w:numPr>
           <w:ilvl w:val="0"/>
-          <w:numId w:val="40"/>
+          <w:numId w:val="39"/>
         </w:numPr>
         <w:ind w:leftChars="0" w:firstLineChars="0"/>
       </w:pPr>
@@ -7515,7 +7515,7 @@
         <w:pStyle w:val="a4"/>
         <w:numPr>
           <w:ilvl w:val="0"/>
-          <w:numId w:val="40"/>
+          <w:numId w:val="39"/>
         </w:numPr>
         <w:ind w:leftChars="0" w:firstLineChars="0"/>
       </w:pPr>
@@ -7536,6 +7536,69 @@
       </w:r>
       <w:r>
         <w:t>声明组员向仲裁者进行报告和接受仲裁者下达的指令的接口</w:t>
+      </w:r>
+    </w:p>
+    <w:p>
+      <w:pPr>
+        <w:pStyle w:val="a4"/>
+        <w:numPr>
+          <w:ilvl w:val="0"/>
+          <w:numId w:val="39"/>
+        </w:numPr>
+        <w:tabs>
+          <w:tab w:val="left" w:pos="2653"/>
+        </w:tabs>
+        <w:ind w:leftChars="0" w:firstLineChars="0"/>
+      </w:pPr>
+      <w:r>
+        <w:t>具体同事</w:t>
+      </w:r>
+      <w:r>
+        <w:rPr>
+          <w:rFonts w:hint="eastAsia"/>
+        </w:rPr>
+        <w:t>-</w:t>
+      </w:r>
+      <w:r>
+        <w:t>Button</w:t>
+      </w:r>
+      <w:r>
+        <w:t>等</w:t>
+      </w:r>
+      <w:r>
+        <w:rPr>
+          <w:rFonts w:hint="eastAsia"/>
+        </w:rPr>
+        <w:t>，</w:t>
+      </w:r>
+      <w:r>
+        <w:t>都是组员</w:t>
+      </w:r>
+      <w:r>
+        <w:rPr>
+          <w:rFonts w:hint="eastAsia"/>
+        </w:rPr>
+        <w:t>。</w:t>
+      </w:r>
+      <w:r>
+        <w:t>实现</w:t>
+      </w:r>
+      <w:r>
+        <w:t>Colleague</w:t>
+      </w:r>
+      <w:r>
+        <w:t>接口</w:t>
+      </w:r>
+    </w:p>
+    <w:p>
+      <w:pPr>
+        <w:tabs>
+          <w:tab w:val="left" w:pos="2653"/>
+        </w:tabs>
+        <w:ind w:left="420" w:firstLine="420"/>
+      </w:pPr>
+      <w:r>
+        <w:t>特点</w:t>
       </w:r>
     </w:p>
     <w:p>
@@ -7551,19 +7614,10 @@
         <w:ind w:leftChars="0" w:firstLineChars="0"/>
       </w:pPr>
       <w:r>
-        <w:t>具体同事</w:t>
-      </w:r>
-      <w:r>
-        <w:rPr>
-          <w:rFonts w:hint="eastAsia"/>
-        </w:rPr>
-        <w:t>-</w:t>
-      </w:r>
-      <w:r>
-        <w:t>Button</w:t>
-      </w:r>
-      <w:r>
-        <w:t>等</w:t>
+        <w:t>统一</w:t>
+      </w:r>
+      <w:r>
+        <w:t>有一个管理者</w:t>
       </w:r>
       <w:r>
         <w:rPr>
@@ -7572,33 +7626,13 @@
         <w:t>，</w:t>
       </w:r>
       <w:r>
-        <w:t>都是组员</w:t>
-      </w:r>
-      <w:r>
-        <w:rPr>
-          <w:rFonts w:hint="eastAsia"/>
-        </w:rPr>
-        <w:t>。</w:t>
-      </w:r>
-      <w:r>
-        <w:t>实现</w:t>
-      </w:r>
-      <w:r>
-        <w:t>Colleague</w:t>
-      </w:r>
-      <w:r>
-        <w:t>接口</w:t>
-      </w:r>
-    </w:p>
-    <w:p>
-      <w:pPr>
-        <w:tabs>
-          <w:tab w:val="left" w:pos="2653"/>
-        </w:tabs>
-        <w:ind w:left="420" w:firstLine="420"/>
-      </w:pPr>
-      <w:r>
-        <w:t>特点</w:t>
+        <w:t>把管理脱离于对象组合之外</w:t>
+      </w:r>
+      <w:r>
+        <w:rPr>
+          <w:rFonts w:hint="eastAsia"/>
+        </w:rPr>
+        <w:t>。其实模式改名为管理者跟贴切一些，管理者逻辑控制。（修改内容可以用管理模式管理，只读取修改的内容更新进数据库，可以节省下不必要的数据库内容更新）</w:t>
       </w:r>
     </w:p>
     <w:p>
@@ -7606,7 +7640,7 @@
         <w:pStyle w:val="a4"/>
         <w:numPr>
           <w:ilvl w:val="0"/>
-          <w:numId w:val="41"/>
+          <w:numId w:val="40"/>
         </w:numPr>
         <w:tabs>
           <w:tab w:val="left" w:pos="2653"/>
@@ -7614,10 +7648,7 @@
         <w:ind w:leftChars="0" w:firstLineChars="0"/>
       </w:pPr>
       <w:r>
-        <w:t>统一</w:t>
-      </w:r>
-      <w:r>
-        <w:t>有一个管理者</w:t>
+        <w:t>分而治之</w:t>
       </w:r>
       <w:r>
         <w:rPr>
@@ -7626,13 +7657,34 @@
         <w:t>，</w:t>
       </w:r>
       <w:r>
-        <w:t>把管理脱离于对象组合之外</w:t>
-      </w:r>
-      <w:r>
-        <w:rPr>
-          <w:rFonts w:hint="eastAsia"/>
-        </w:rPr>
-        <w:t>。其实模式改名为管理者跟贴切一些，管理者逻辑控制。（修改内容可以用管理模式管理，只读取修改的内容更新进数据库，可以节省下不必要的数据库内容更新）</w:t>
+        <w:t>frame</w:t>
+      </w:r>
+      <w:r>
+        <w:t>管理组件</w:t>
+      </w:r>
+      <w:r>
+        <w:rPr>
+          <w:rFonts w:hint="eastAsia"/>
+        </w:rPr>
+        <w:t>，</w:t>
+      </w:r>
+      <w:r>
+        <w:t>组件中的逻辑由仲裁者单独管理</w:t>
+      </w:r>
+      <w:r>
+        <w:rPr>
+          <w:rFonts w:hint="eastAsia"/>
+        </w:rPr>
+        <w:t>，</w:t>
+      </w:r>
+      <w:r>
+        <w:t>便于处理</w:t>
+      </w:r>
+      <w:r>
+        <w:rPr>
+          <w:rFonts w:hint="eastAsia"/>
+        </w:rPr>
+        <w:t>。</w:t>
       </w:r>
     </w:p>
     <w:p>
@@ -7640,59 +7692,7 @@
         <w:pStyle w:val="a4"/>
         <w:numPr>
           <w:ilvl w:val="0"/>
-          <w:numId w:val="41"/>
-        </w:numPr>
-        <w:tabs>
-          <w:tab w:val="left" w:pos="2653"/>
-        </w:tabs>
-        <w:ind w:leftChars="0" w:firstLineChars="0"/>
-      </w:pPr>
-      <w:r>
-        <w:t>分而治之</w:t>
-      </w:r>
-      <w:r>
-        <w:rPr>
-          <w:rFonts w:hint="eastAsia"/>
-        </w:rPr>
-        <w:t>，</w:t>
-      </w:r>
-      <w:r>
-        <w:t>frame</w:t>
-      </w:r>
-      <w:r>
-        <w:t>管理组件</w:t>
-      </w:r>
-      <w:r>
-        <w:rPr>
-          <w:rFonts w:hint="eastAsia"/>
-        </w:rPr>
-        <w:t>，</w:t>
-      </w:r>
-      <w:r>
-        <w:t>组件中的逻辑由仲裁者单独管理</w:t>
-      </w:r>
-      <w:r>
-        <w:rPr>
-          <w:rFonts w:hint="eastAsia"/>
-        </w:rPr>
-        <w:t>，</w:t>
-      </w:r>
-      <w:r>
-        <w:t>便于处理</w:t>
-      </w:r>
-      <w:r>
-        <w:rPr>
-          <w:rFonts w:hint="eastAsia"/>
-        </w:rPr>
-        <w:t>。</w:t>
-      </w:r>
-    </w:p>
-    <w:p>
-      <w:pPr>
-        <w:pStyle w:val="a4"/>
-        <w:numPr>
-          <w:ilvl w:val="0"/>
-          <w:numId w:val="41"/>
+          <w:numId w:val="40"/>
         </w:numPr>
         <w:tabs>
           <w:tab w:val="left" w:pos="2653"/>
@@ -7835,7 +7835,7 @@
         <w:pStyle w:val="a4"/>
         <w:numPr>
           <w:ilvl w:val="0"/>
-          <w:numId w:val="42"/>
+          <w:numId w:val="41"/>
         </w:numPr>
         <w:ind w:leftChars="0" w:firstLineChars="0"/>
       </w:pPr>
@@ -7871,6 +7871,107 @@
       </w:r>
       <w:r>
         <w:t>调用观察者的通知接口</w:t>
+      </w:r>
+    </w:p>
+    <w:p>
+      <w:pPr>
+        <w:pStyle w:val="a4"/>
+        <w:numPr>
+          <w:ilvl w:val="0"/>
+          <w:numId w:val="41"/>
+        </w:numPr>
+        <w:ind w:leftChars="0" w:firstLineChars="0"/>
+      </w:pPr>
+      <w:r>
+        <w:t>具体观察对象</w:t>
+      </w:r>
+      <w:r>
+        <w:rPr>
+          <w:rFonts w:hint="eastAsia"/>
+        </w:rPr>
+        <w:t>R</w:t>
+      </w:r>
+      <w:r>
+        <w:t>andNumberGenerator</w:t>
+      </w:r>
+      <w:r>
+        <w:rPr>
+          <w:rFonts w:hint="eastAsia"/>
+        </w:rPr>
+        <w:t>：</w:t>
+      </w:r>
+      <w:r>
+        <w:t>具体实现</w:t>
+      </w:r>
+      <w:r>
+        <w:rPr>
+          <w:rFonts w:hint="eastAsia"/>
+        </w:rPr>
+        <w:t>。</w:t>
+      </w:r>
+    </w:p>
+    <w:p>
+      <w:pPr>
+        <w:pStyle w:val="a4"/>
+        <w:numPr>
+          <w:ilvl w:val="0"/>
+          <w:numId w:val="41"/>
+        </w:numPr>
+        <w:ind w:leftChars="0" w:firstLineChars="0"/>
+      </w:pPr>
+      <w:r>
+        <w:t>观察者</w:t>
+      </w:r>
+      <w:r>
+        <w:t>Observer:</w:t>
+      </w:r>
+      <w:r>
+        <w:t>声明观察者接受通知的接口</w:t>
+      </w:r>
+      <w:r>
+        <w:rPr>
+          <w:rFonts w:hint="eastAsia"/>
+        </w:rPr>
+        <w:t>。</w:t>
+      </w:r>
+    </w:p>
+    <w:p>
+      <w:pPr>
+        <w:pStyle w:val="a4"/>
+        <w:numPr>
+          <w:ilvl w:val="0"/>
+          <w:numId w:val="41"/>
+        </w:numPr>
+        <w:ind w:leftChars="0" w:firstLineChars="0"/>
+      </w:pPr>
+      <w:r>
+        <w:t>具体观察者</w:t>
+      </w:r>
+      <w:r>
+        <w:rPr>
+          <w:rFonts w:hint="eastAsia"/>
+        </w:rPr>
+        <w:t>D</w:t>
+      </w:r>
+      <w:r>
+        <w:t>igit/GraphObserver:</w:t>
+      </w:r>
+      <w:r>
+        <w:t>接受到通知具体的处理</w:t>
+      </w:r>
+      <w:r>
+        <w:rPr>
+          <w:rFonts w:hint="eastAsia"/>
+        </w:rPr>
+        <w:t>。</w:t>
+      </w:r>
+    </w:p>
+    <w:p>
+      <w:pPr>
+        <w:ind w:left="420" w:firstLine="420"/>
+      </w:pPr>
+      <w:r>
+        <w:t>特点</w:t>
       </w:r>
     </w:p>
     <w:p>
@@ -7883,31 +7984,13 @@
         <w:ind w:leftChars="0" w:firstLineChars="0"/>
       </w:pPr>
       <w:r>
-        <w:t>具体观察对象</w:t>
-      </w:r>
-      <w:r>
-        <w:rPr>
-          <w:rFonts w:hint="eastAsia"/>
-        </w:rPr>
-        <w:t>R</w:t>
-      </w:r>
-      <w:r>
-        <w:t>andNumberGenerator</w:t>
-      </w:r>
-      <w:r>
-        <w:rPr>
-          <w:rFonts w:hint="eastAsia"/>
-        </w:rPr>
-        <w:t>：</w:t>
-      </w:r>
-      <w:r>
-        <w:t>具体实现</w:t>
-      </w:r>
-      <w:r>
-        <w:rPr>
-          <w:rFonts w:hint="eastAsia"/>
-        </w:rPr>
-        <w:t>。</w:t>
+        <w:t>使用抽象类或接口</w:t>
+      </w:r>
+      <w:r>
+        <w:rPr>
+          <w:rFonts w:hint="eastAsia"/>
+        </w:rPr>
+        <w:t>对象保存在关联的对象中，而不是具体子类，提高可替换性。</w:t>
       </w:r>
     </w:p>
     <w:p>
@@ -7920,13 +8003,16 @@
         <w:ind w:leftChars="0" w:firstLineChars="0"/>
       </w:pPr>
       <w:r>
-        <w:t>观察者</w:t>
-      </w:r>
-      <w:r>
-        <w:t>Observer:</w:t>
-      </w:r>
-      <w:r>
-        <w:t>声明观察者接受通知的接口</w:t>
+        <w:t>观察者在改变观察对象状态时要注意</w:t>
+      </w:r>
+      <w:r>
+        <w:rPr>
+          <w:rFonts w:hint="eastAsia"/>
+        </w:rPr>
+        <w:t>，</w:t>
+      </w:r>
+      <w:r>
+        <w:t>不要陷入死循环</w:t>
       </w:r>
       <w:r>
         <w:rPr>
@@ -7945,19 +8031,28 @@
         <w:ind w:leftChars="0" w:firstLineChars="0"/>
       </w:pPr>
       <w:r>
-        <w:t>具体观察者</w:t>
-      </w:r>
-      <w:r>
-        <w:rPr>
-          <w:rFonts w:hint="eastAsia"/>
-        </w:rPr>
-        <w:t>D</w:t>
-      </w:r>
-      <w:r>
-        <w:t>igit/GraphObserver:</w:t>
-      </w:r>
-      <w:r>
-        <w:t>接受到通知具体的处理</w:t>
+        <w:t>观察者不是主动在观察</w:t>
+      </w:r>
+      <w:r>
+        <w:rPr>
+          <w:rFonts w:hint="eastAsia"/>
+        </w:rPr>
+        <w:t>，</w:t>
+      </w:r>
+      <w:r>
+        <w:t>而是</w:t>
+      </w:r>
+      <w:r>
+        <w:t>把自己实例交给对象</w:t>
+      </w:r>
+      <w:r>
+        <w:rPr>
+          <w:rFonts w:hint="eastAsia"/>
+        </w:rPr>
+        <w:t>，</w:t>
+      </w:r>
+      <w:r>
+        <w:t>等待对象的通知</w:t>
       </w:r>
       <w:r>
         <w:rPr>
@@ -7968,10 +8063,26 @@
     </w:p>
     <w:p>
       <w:pPr>
+        <w:pStyle w:val="a4"/>
+        <w:numPr>
+          <w:ilvl w:val="0"/>
+          <w:numId w:val="42"/>
+        </w:numPr>
+        <w:ind w:leftChars="0" w:firstLineChars="0"/>
+      </w:pPr>
+      <w:r>
+        <w:rPr>
+          <w:rFonts w:hint="eastAsia"/>
+        </w:rPr>
+        <w:t>仲裁模式通知是为了仲裁，观察者模式是为了两者状态同步。观察者更趋向于内外部沟通，仲裁者模式趋向于内部上下级管理沟通。</w:t>
+      </w:r>
+    </w:p>
+    <w:p>
+      <w:pPr>
         <w:ind w:left="420" w:firstLine="420"/>
       </w:pPr>
       <w:r>
-        <w:t>特点</w:t>
+        <w:t>拓展</w:t>
       </w:r>
     </w:p>
     <w:p>
@@ -7980,117 +8091,6 @@
         <w:numPr>
           <w:ilvl w:val="0"/>
           <w:numId w:val="43"/>
-        </w:numPr>
-        <w:ind w:leftChars="0" w:firstLineChars="0"/>
-      </w:pPr>
-      <w:r>
-        <w:t>使用抽象类或接口</w:t>
-      </w:r>
-      <w:r>
-        <w:rPr>
-          <w:rFonts w:hint="eastAsia"/>
-        </w:rPr>
-        <w:t>对象保存在关联的对象中，而不是具体子类，提高可替换性。</w:t>
-      </w:r>
-    </w:p>
-    <w:p>
-      <w:pPr>
-        <w:pStyle w:val="a4"/>
-        <w:numPr>
-          <w:ilvl w:val="0"/>
-          <w:numId w:val="43"/>
-        </w:numPr>
-        <w:ind w:leftChars="0" w:firstLineChars="0"/>
-      </w:pPr>
-      <w:r>
-        <w:t>观察者在改变观察对象状态时要注意</w:t>
-      </w:r>
-      <w:r>
-        <w:rPr>
-          <w:rFonts w:hint="eastAsia"/>
-        </w:rPr>
-        <w:t>，</w:t>
-      </w:r>
-      <w:r>
-        <w:t>不要陷入死循环</w:t>
-      </w:r>
-      <w:r>
-        <w:rPr>
-          <w:rFonts w:hint="eastAsia"/>
-        </w:rPr>
-        <w:t>。</w:t>
-      </w:r>
-    </w:p>
-    <w:p>
-      <w:pPr>
-        <w:pStyle w:val="a4"/>
-        <w:numPr>
-          <w:ilvl w:val="0"/>
-          <w:numId w:val="43"/>
-        </w:numPr>
-        <w:ind w:leftChars="0" w:firstLineChars="0"/>
-      </w:pPr>
-      <w:r>
-        <w:t>观察者不是主动在观察</w:t>
-      </w:r>
-      <w:r>
-        <w:rPr>
-          <w:rFonts w:hint="eastAsia"/>
-        </w:rPr>
-        <w:t>，</w:t>
-      </w:r>
-      <w:r>
-        <w:t>而是</w:t>
-      </w:r>
-      <w:r>
-        <w:t>把自己实例交给对象</w:t>
-      </w:r>
-      <w:r>
-        <w:rPr>
-          <w:rFonts w:hint="eastAsia"/>
-        </w:rPr>
-        <w:t>，</w:t>
-      </w:r>
-      <w:r>
-        <w:t>等待对象的通知</w:t>
-      </w:r>
-      <w:r>
-        <w:rPr>
-          <w:rFonts w:hint="eastAsia"/>
-        </w:rPr>
-        <w:t>。</w:t>
-      </w:r>
-    </w:p>
-    <w:p>
-      <w:pPr>
-        <w:pStyle w:val="a4"/>
-        <w:numPr>
-          <w:ilvl w:val="0"/>
-          <w:numId w:val="43"/>
-        </w:numPr>
-        <w:ind w:leftChars="0" w:firstLineChars="0"/>
-      </w:pPr>
-      <w:r>
-        <w:rPr>
-          <w:rFonts w:hint="eastAsia"/>
-        </w:rPr>
-        <w:t>仲裁模式通知是为了仲裁，观察者模式是为了两者状态同步。观察者更趋向于内外部沟通，仲裁者模式趋向于内部上下级管理沟通。</w:t>
-      </w:r>
-    </w:p>
-    <w:p>
-      <w:pPr>
-        <w:ind w:left="420" w:firstLine="420"/>
-      </w:pPr>
-      <w:r>
-        <w:t>拓展</w:t>
-      </w:r>
-    </w:p>
-    <w:p>
-      <w:pPr>
-        <w:pStyle w:val="a4"/>
-        <w:numPr>
-          <w:ilvl w:val="0"/>
-          <w:numId w:val="44"/>
         </w:numPr>
         <w:ind w:leftChars="0" w:firstLineChars="0"/>
       </w:pPr>
@@ -8255,7 +8255,7 @@
         <w:pStyle w:val="a4"/>
         <w:numPr>
           <w:ilvl w:val="0"/>
-          <w:numId w:val="45"/>
+          <w:numId w:val="44"/>
         </w:numPr>
         <w:ind w:leftChars="0" w:firstLineChars="0"/>
       </w:pPr>
@@ -8291,6 +8291,109 @@
           <w:rFonts w:hint="eastAsia"/>
         </w:rPr>
         <w:t>。</w:t>
+      </w:r>
+    </w:p>
+    <w:p>
+      <w:pPr>
+        <w:pStyle w:val="a4"/>
+        <w:numPr>
+          <w:ilvl w:val="0"/>
+          <w:numId w:val="44"/>
+        </w:numPr>
+        <w:ind w:leftChars="0" w:firstLineChars="0"/>
+      </w:pPr>
+      <w:r>
+        <w:t>纪念品</w:t>
+      </w:r>
+      <w:r>
+        <w:rPr>
+          <w:rFonts w:hint="eastAsia"/>
+        </w:rPr>
+        <w:t>Memeto</w:t>
+      </w:r>
+      <w:r>
+        <w:t>:</w:t>
+      </w:r>
+      <w:r>
+        <w:t>纪念品</w:t>
+      </w:r>
+      <w:r>
+        <w:rPr>
+          <w:rFonts w:hint="eastAsia"/>
+        </w:rPr>
+        <w:t>，</w:t>
+      </w:r>
+      <w:r>
+        <w:t>内部信息的集合</w:t>
+      </w:r>
+      <w:r>
+        <w:rPr>
+          <w:rFonts w:hint="eastAsia"/>
+        </w:rPr>
+        <w:t>，</w:t>
+      </w:r>
+      <w:r>
+        <w:t>提供宽接口给生成者</w:t>
+      </w:r>
+      <w:r>
+        <w:rPr>
+          <w:rFonts w:hint="eastAsia"/>
+        </w:rPr>
+        <w:t>，</w:t>
+      </w:r>
+      <w:r>
+        <w:t>窄接口给外部避免泄漏</w:t>
+      </w:r>
+    </w:p>
+    <w:p>
+      <w:pPr>
+        <w:pStyle w:val="a4"/>
+        <w:numPr>
+          <w:ilvl w:val="0"/>
+          <w:numId w:val="44"/>
+        </w:numPr>
+        <w:tabs>
+          <w:tab w:val="left" w:pos="2093"/>
+        </w:tabs>
+        <w:ind w:leftChars="0" w:firstLineChars="0"/>
+      </w:pPr>
+      <w:r>
+        <w:t>Caretaker</w:t>
+      </w:r>
+      <w:r>
+        <w:t>负责人</w:t>
+      </w:r>
+      <w:r>
+        <w:rPr>
+          <w:rFonts w:hint="eastAsia"/>
+        </w:rPr>
+        <w:t>main</w:t>
+      </w:r>
+      <w:r>
+        <w:t>:</w:t>
+      </w:r>
+      <w:r>
+        <w:t>负责管理什么时候生成纪念品什么时候恢复纪念品</w:t>
+      </w:r>
+      <w:r>
+        <w:rPr>
+          <w:rFonts w:hint="eastAsia"/>
+        </w:rPr>
+        <w:t>。虽然能得到纪念品对象，但只能访问窄接口，保护了</w:t>
+      </w:r>
+      <w:r>
+        <w:rPr>
+          <w:rFonts w:hint="eastAsia"/>
+        </w:rPr>
+        <w:t>内部信息。</w:t>
+      </w:r>
+    </w:p>
+    <w:p>
+      <w:pPr>
+        <w:ind w:left="420" w:firstLine="420"/>
+      </w:pPr>
+      <w:r>
+        <w:t>特点</w:t>
       </w:r>
     </w:p>
     <w:p>
@@ -8303,19 +8406,7 @@
         <w:ind w:leftChars="0" w:firstLineChars="0"/>
       </w:pPr>
       <w:r>
-        <w:t>纪念品</w:t>
-      </w:r>
-      <w:r>
-        <w:rPr>
-          <w:rFonts w:hint="eastAsia"/>
-        </w:rPr>
-        <w:t>Memeto</w:t>
-      </w:r>
-      <w:r>
-        <w:t>:</w:t>
-      </w:r>
-      <w:r>
-        <w:t>纪念品</w:t>
+        <w:t>纪念品需要额外增加管理</w:t>
       </w:r>
       <w:r>
         <w:rPr>
@@ -8324,7 +8415,7 @@
         <w:t>，</w:t>
       </w:r>
       <w:r>
-        <w:t>内部信息的集合</w:t>
+        <w:t>不能无限增长</w:t>
       </w:r>
       <w:r>
         <w:rPr>
@@ -8333,16 +8424,7 @@
         <w:t>，</w:t>
       </w:r>
       <w:r>
-        <w:t>提供宽接口给生成者</w:t>
-      </w:r>
-      <w:r>
-        <w:rPr>
-          <w:rFonts w:hint="eastAsia"/>
-        </w:rPr>
-        <w:t>，</w:t>
-      </w:r>
-      <w:r>
-        <w:t>窄接口给外部避免泄漏</w:t>
+        <w:t>所以需要提供一个有限期</w:t>
       </w:r>
     </w:p>
     <w:p>
@@ -8351,88 +8433,6 @@
         <w:numPr>
           <w:ilvl w:val="0"/>
           <w:numId w:val="45"/>
-        </w:numPr>
-        <w:tabs>
-          <w:tab w:val="left" w:pos="2093"/>
-        </w:tabs>
-        <w:ind w:leftChars="0" w:firstLineChars="0"/>
-      </w:pPr>
-      <w:r>
-        <w:t>Caretaker</w:t>
-      </w:r>
-      <w:r>
-        <w:t>负责人</w:t>
-      </w:r>
-      <w:r>
-        <w:rPr>
-          <w:rFonts w:hint="eastAsia"/>
-        </w:rPr>
-        <w:t>main</w:t>
-      </w:r>
-      <w:r>
-        <w:t>:</w:t>
-      </w:r>
-      <w:r>
-        <w:t>负责管理什么时候生成纪念品什么时候恢复纪念品</w:t>
-      </w:r>
-      <w:r>
-        <w:rPr>
-          <w:rFonts w:hint="eastAsia"/>
-        </w:rPr>
-        <w:t>。虽然能得到纪念品对象，但只能访问窄接口，保护了</w:t>
-      </w:r>
-      <w:r>
-        <w:rPr>
-          <w:rFonts w:hint="eastAsia"/>
-        </w:rPr>
-        <w:t>内部信息。</w:t>
-      </w:r>
-    </w:p>
-    <w:p>
-      <w:pPr>
-        <w:ind w:left="420" w:firstLine="420"/>
-      </w:pPr>
-      <w:r>
-        <w:t>特点</w:t>
-      </w:r>
-    </w:p>
-    <w:p>
-      <w:pPr>
-        <w:pStyle w:val="a4"/>
-        <w:numPr>
-          <w:ilvl w:val="0"/>
-          <w:numId w:val="46"/>
-        </w:numPr>
-        <w:ind w:leftChars="0" w:firstLineChars="0"/>
-      </w:pPr>
-      <w:r>
-        <w:t>纪念品需要额外增加管理</w:t>
-      </w:r>
-      <w:r>
-        <w:rPr>
-          <w:rFonts w:hint="eastAsia"/>
-        </w:rPr>
-        <w:t>，</w:t>
-      </w:r>
-      <w:r>
-        <w:t>不能无限增长</w:t>
-      </w:r>
-      <w:r>
-        <w:rPr>
-          <w:rFonts w:hint="eastAsia"/>
-        </w:rPr>
-        <w:t>，</w:t>
-      </w:r>
-      <w:r>
-        <w:t>所以需要提供一个有限期</w:t>
-      </w:r>
-    </w:p>
-    <w:p>
-      <w:pPr>
-        <w:pStyle w:val="a4"/>
-        <w:numPr>
-          <w:ilvl w:val="0"/>
-          <w:numId w:val="46"/>
         </w:numPr>
         <w:ind w:leftChars="0" w:firstLineChars="0"/>
       </w:pPr>
@@ -8571,7 +8571,7 @@
         <w:pStyle w:val="a4"/>
         <w:numPr>
           <w:ilvl w:val="0"/>
-          <w:numId w:val="47"/>
+          <w:numId w:val="46"/>
         </w:numPr>
         <w:ind w:leftChars="0" w:firstLineChars="0"/>
       </w:pPr>
@@ -8607,6 +8607,128 @@
       </w:r>
       <w:r>
         <w:t>抽象状态不同结果不同的方法</w:t>
+      </w:r>
+    </w:p>
+    <w:p>
+      <w:pPr>
+        <w:pStyle w:val="a4"/>
+        <w:numPr>
+          <w:ilvl w:val="0"/>
+          <w:numId w:val="46"/>
+        </w:numPr>
+        <w:ind w:leftChars="0" w:firstLineChars="0"/>
+      </w:pPr>
+      <w:r>
+        <w:t>具体状态</w:t>
+      </w:r>
+      <w:r>
+        <w:rPr>
+          <w:rFonts w:hint="eastAsia"/>
+        </w:rPr>
+        <w:t>-</w:t>
+      </w:r>
+      <w:r>
+        <w:t>DayState</w:t>
+      </w:r>
+      <w:r>
+        <w:rPr>
+          <w:rFonts w:hint="eastAsia"/>
+        </w:rPr>
+        <w:t>/</w:t>
+      </w:r>
+      <w:r>
+        <w:t>NightState:</w:t>
+      </w:r>
+      <w:r>
+        <w:t>两个具体的状态</w:t>
+      </w:r>
+      <w:r>
+        <w:t>,</w:t>
+      </w:r>
+      <w:r>
+        <w:t>实现状态接口的方法</w:t>
+      </w:r>
+    </w:p>
+    <w:p>
+      <w:pPr>
+        <w:pStyle w:val="a4"/>
+        <w:numPr>
+          <w:ilvl w:val="0"/>
+          <w:numId w:val="46"/>
+        </w:numPr>
+        <w:ind w:leftChars="0" w:firstLineChars="0"/>
+      </w:pPr>
+      <w:r>
+        <w:t>上下文</w:t>
+      </w:r>
+      <w:r>
+        <w:rPr>
+          <w:rFonts w:hint="eastAsia"/>
+        </w:rPr>
+        <w:t>-</w:t>
+      </w:r>
+      <w:r>
+        <w:t>Context</w:t>
+      </w:r>
+      <w:r>
+        <w:t>接口</w:t>
+      </w:r>
+      <w:r>
+        <w:rPr>
+          <w:rFonts w:hint="eastAsia"/>
+        </w:rPr>
+        <w:t>：</w:t>
+      </w:r>
+      <w:r>
+        <w:t>负责管理状态</w:t>
+      </w:r>
+      <w:r>
+        <w:rPr>
+          <w:rFonts w:hint="eastAsia"/>
+        </w:rPr>
+        <w:t>，</w:t>
+      </w:r>
+      <w:r>
+        <w:t>联系外部的接口</w:t>
+      </w:r>
+      <w:r>
+        <w:rPr>
+          <w:rFonts w:hint="eastAsia"/>
+        </w:rPr>
+        <w:t>。</w:t>
+      </w:r>
+    </w:p>
+    <w:p>
+      <w:pPr>
+        <w:pStyle w:val="a4"/>
+        <w:numPr>
+          <w:ilvl w:val="0"/>
+          <w:numId w:val="46"/>
+        </w:numPr>
+        <w:ind w:leftChars="0" w:firstLineChars="0"/>
+      </w:pPr>
+      <w:r>
+        <w:t>对象</w:t>
+      </w:r>
+      <w:r>
+        <w:rPr>
+          <w:rFonts w:hint="eastAsia"/>
+        </w:rPr>
+        <w:t>SafeFrame</w:t>
+      </w:r>
+      <w:r>
+        <w:rPr>
+          <w:rFonts w:hint="eastAsia"/>
+        </w:rPr>
+        <w:t>：状态描述的对象。</w:t>
+      </w:r>
+    </w:p>
+    <w:p>
+      <w:pPr>
+        <w:ind w:left="420" w:firstLine="420"/>
+      </w:pPr>
+      <w:r>
+        <w:t>特点</w:t>
       </w:r>
     </w:p>
     <w:p>
@@ -8619,34 +8741,31 @@
         <w:ind w:leftChars="0" w:firstLineChars="0"/>
       </w:pPr>
       <w:r>
-        <w:t>具体状态</w:t>
-      </w:r>
-      <w:r>
-        <w:rPr>
-          <w:rFonts w:hint="eastAsia"/>
-        </w:rPr>
-        <w:t>-</w:t>
-      </w:r>
-      <w:r>
-        <w:t>DayState</w:t>
-      </w:r>
-      <w:r>
-        <w:rPr>
-          <w:rFonts w:hint="eastAsia"/>
-        </w:rPr>
-        <w:t>/</w:t>
-      </w:r>
-      <w:r>
-        <w:t>NightState:</w:t>
-      </w:r>
-      <w:r>
-        <w:t>两个具体的状态</w:t>
-      </w:r>
-      <w:r>
-        <w:t>,</w:t>
-      </w:r>
-      <w:r>
-        <w:t>实现状态接口的方法</w:t>
+        <w:t>分而治之</w:t>
+      </w:r>
+      <w:r>
+        <w:rPr>
+          <w:rFonts w:hint="eastAsia"/>
+        </w:rPr>
+        <w:t>，</w:t>
+      </w:r>
+      <w:r>
+        <w:t>状态抽象为对象</w:t>
+      </w:r>
+      <w:r>
+        <w:rPr>
+          <w:rFonts w:hint="eastAsia"/>
+        </w:rPr>
+        <w:t>，</w:t>
+      </w:r>
+      <w:r>
+        <w:t>独立于对象之外</w:t>
+      </w:r>
+      <w:r>
+        <w:rPr>
+          <w:rFonts w:hint="eastAsia"/>
+        </w:rPr>
+        <w:t>，状态相关的操作都被抽象为方法，并定义在一个接口中，增加删除状态不用修改对象。</w:t>
       </w:r>
     </w:p>
     <w:p>
@@ -8659,43 +8778,7 @@
         <w:ind w:leftChars="0" w:firstLineChars="0"/>
       </w:pPr>
       <w:r>
-        <w:t>上下文</w:t>
-      </w:r>
-      <w:r>
-        <w:rPr>
-          <w:rFonts w:hint="eastAsia"/>
-        </w:rPr>
-        <w:t>-</w:t>
-      </w:r>
-      <w:r>
-        <w:t>Context</w:t>
-      </w:r>
-      <w:r>
-        <w:t>接口</w:t>
-      </w:r>
-      <w:r>
-        <w:rPr>
-          <w:rFonts w:hint="eastAsia"/>
-        </w:rPr>
-        <w:t>：</w:t>
-      </w:r>
-      <w:r>
-        <w:t>负责管理状态</w:t>
-      </w:r>
-      <w:r>
-        <w:rPr>
-          <w:rFonts w:hint="eastAsia"/>
-        </w:rPr>
-        <w:t>，</w:t>
-      </w:r>
-      <w:r>
-        <w:t>联系外部的接口</w:t>
-      </w:r>
-      <w:r>
-        <w:rPr>
-          <w:rFonts w:hint="eastAsia"/>
-        </w:rPr>
-        <w:t>。</w:t>
+        <w:t>注意不能存在多个状态对象避免自相矛盾</w:t>
       </w:r>
     </w:p>
     <w:p>
@@ -8704,89 +8787,6 @@
         <w:numPr>
           <w:ilvl w:val="0"/>
           <w:numId w:val="47"/>
-        </w:numPr>
-        <w:ind w:leftChars="0" w:firstLineChars="0"/>
-      </w:pPr>
-      <w:r>
-        <w:t>对象</w:t>
-      </w:r>
-      <w:r>
-        <w:rPr>
-          <w:rFonts w:hint="eastAsia"/>
-        </w:rPr>
-        <w:t>SafeFrame</w:t>
-      </w:r>
-      <w:r>
-        <w:rPr>
-          <w:rFonts w:hint="eastAsia"/>
-        </w:rPr>
-        <w:t>：状态描述的对象。</w:t>
-      </w:r>
-    </w:p>
-    <w:p>
-      <w:pPr>
-        <w:ind w:left="420" w:firstLine="420"/>
-      </w:pPr>
-      <w:r>
-        <w:t>特点</w:t>
-      </w:r>
-    </w:p>
-    <w:p>
-      <w:pPr>
-        <w:pStyle w:val="a4"/>
-        <w:numPr>
-          <w:ilvl w:val="0"/>
-          <w:numId w:val="48"/>
-        </w:numPr>
-        <w:ind w:leftChars="0" w:firstLineChars="0"/>
-      </w:pPr>
-      <w:r>
-        <w:t>分而治之</w:t>
-      </w:r>
-      <w:r>
-        <w:rPr>
-          <w:rFonts w:hint="eastAsia"/>
-        </w:rPr>
-        <w:t>，</w:t>
-      </w:r>
-      <w:r>
-        <w:t>状态抽象为对象</w:t>
-      </w:r>
-      <w:r>
-        <w:rPr>
-          <w:rFonts w:hint="eastAsia"/>
-        </w:rPr>
-        <w:t>，</w:t>
-      </w:r>
-      <w:r>
-        <w:t>独立于对象之外</w:t>
-      </w:r>
-      <w:r>
-        <w:rPr>
-          <w:rFonts w:hint="eastAsia"/>
-        </w:rPr>
-        <w:t>，状态相关的操作都被抽象为方法，并定义在一个接口中，增加删除状态不用修改对象。</w:t>
-      </w:r>
-    </w:p>
-    <w:p>
-      <w:pPr>
-        <w:pStyle w:val="a4"/>
-        <w:numPr>
-          <w:ilvl w:val="0"/>
-          <w:numId w:val="48"/>
-        </w:numPr>
-        <w:ind w:leftChars="0" w:firstLineChars="0"/>
-      </w:pPr>
-      <w:r>
-        <w:t>注意不能存在多个状态对象避免自相矛盾</w:t>
-      </w:r>
-    </w:p>
-    <w:p>
-      <w:pPr>
-        <w:pStyle w:val="a4"/>
-        <w:numPr>
-          <w:ilvl w:val="0"/>
-          <w:numId w:val="48"/>
         </w:numPr>
         <w:ind w:leftChars="0" w:firstLineChars="0"/>
       </w:pPr>
@@ -8965,13 +8965,367 @@
     </w:p>
     <w:p>
       <w:pPr>
+        <w:pStyle w:val="a4"/>
+        <w:numPr>
+          <w:ilvl w:val="0"/>
+          <w:numId w:val="48"/>
+        </w:numPr>
+        <w:ind w:leftChars="0" w:firstLineChars="0"/>
+      </w:pPr>
+      <w:r>
+        <w:t>Flyweight</w:t>
+      </w:r>
+      <w:r>
+        <w:rPr>
+          <w:rFonts w:hint="eastAsia"/>
+        </w:rPr>
+        <w:t>-</w:t>
+      </w:r>
+      <w:r>
+        <w:t>BigChar</w:t>
+      </w:r>
+      <w:r>
+        <w:t>类</w:t>
+      </w:r>
+      <w:r>
+        <w:rPr>
+          <w:rFonts w:hint="eastAsia"/>
+        </w:rPr>
+        <w:t>：</w:t>
+      </w:r>
+      <w:r>
+        <w:t>单个字符实例对象</w:t>
+      </w:r>
+      <w:r>
+        <w:rPr>
+          <w:rFonts w:hint="eastAsia"/>
+        </w:rPr>
+        <w:t>。</w:t>
+      </w:r>
+    </w:p>
+    <w:p>
+      <w:pPr>
+        <w:pStyle w:val="a4"/>
+        <w:numPr>
+          <w:ilvl w:val="0"/>
+          <w:numId w:val="48"/>
+        </w:numPr>
+        <w:ind w:leftChars="0" w:firstLineChars="0"/>
+      </w:pPr>
+      <w:r>
+        <w:t>FlyweightFactory</w:t>
+      </w:r>
+      <w:r>
+        <w:rPr>
+          <w:rFonts w:hint="eastAsia"/>
+        </w:rPr>
+        <w:t>-</w:t>
+      </w:r>
+      <w:r>
+        <w:t>BigCharFactory</w:t>
+      </w:r>
+      <w:r>
+        <w:t>类</w:t>
+      </w:r>
+      <w:r>
+        <w:rPr>
+          <w:rFonts w:hint="eastAsia"/>
+        </w:rPr>
+        <w:t>：</w:t>
+      </w:r>
+      <w:r>
+        <w:t>共享</w:t>
+      </w:r>
+      <w:r>
+        <w:t>BigChar</w:t>
+      </w:r>
+      <w:r>
+        <w:t>实例的工厂</w:t>
+      </w:r>
+      <w:r>
+        <w:rPr>
+          <w:rFonts w:hint="eastAsia"/>
+        </w:rPr>
+        <w:t>，管理固定</w:t>
+      </w:r>
+      <w:r>
+        <w:rPr>
+          <w:rFonts w:hint="eastAsia"/>
+        </w:rPr>
+        <w:t>BigChar</w:t>
+      </w:r>
+      <w:r>
+        <w:rPr>
+          <w:rFonts w:hint="eastAsia"/>
+        </w:rPr>
+        <w:t>集合</w:t>
+      </w:r>
+    </w:p>
+    <w:p>
+      <w:pPr>
+        <w:pStyle w:val="a4"/>
+        <w:numPr>
+          <w:ilvl w:val="0"/>
+          <w:numId w:val="48"/>
+        </w:numPr>
+        <w:ind w:leftChars="0" w:firstLineChars="0"/>
+      </w:pPr>
+      <w:r>
+        <w:t>Client</w:t>
+      </w:r>
+      <w:r>
+        <w:rPr>
+          <w:rFonts w:hint="eastAsia"/>
+        </w:rPr>
+        <w:t>-</w:t>
+      </w:r>
+      <w:r>
+        <w:t>BigString</w:t>
+      </w:r>
+      <w:r>
+        <w:t>类</w:t>
+      </w:r>
+      <w:r>
+        <w:rPr>
+          <w:rFonts w:hint="eastAsia"/>
+        </w:rPr>
+        <w:t>：</w:t>
+      </w:r>
+      <w:r>
+        <w:t>使用工厂组成自己的实例</w:t>
+      </w:r>
+      <w:r>
+        <w:rPr>
+          <w:rFonts w:hint="eastAsia"/>
+        </w:rPr>
+        <w:t>。</w:t>
+      </w:r>
+      <w:r>
+        <w:t>比如数字</w:t>
+      </w:r>
+      <w:r>
+        <w:rPr>
+          <w:rFonts w:hint="eastAsia"/>
+        </w:rPr>
+        <w:t>1</w:t>
+      </w:r>
+      <w:r>
+        <w:t>2</w:t>
+      </w:r>
+      <w:r>
+        <w:t>就可以被</w:t>
+      </w:r>
+      <w:r>
+        <w:t>BigChar1</w:t>
+      </w:r>
+      <w:r>
+        <w:rPr>
+          <w:rFonts w:hint="eastAsia"/>
+        </w:rPr>
+        <w:t>+</w:t>
+      </w:r>
+      <w:r>
+        <w:t>BigChar2</w:t>
+      </w:r>
+      <w:r>
+        <w:t>表示</w:t>
+      </w:r>
+      <w:r>
+        <w:rPr>
+          <w:rFonts w:hint="eastAsia"/>
+        </w:rPr>
+        <w:t>，</w:t>
+      </w:r>
+      <w:r>
+        <w:rPr>
+          <w:rFonts w:hint="eastAsia"/>
+        </w:rPr>
+        <w:t>2</w:t>
+      </w:r>
+      <w:r>
+        <w:t>1</w:t>
+      </w:r>
+      <w:r>
+        <w:t>也可以用这两个实例表示这样实现了单个字符实例的重用</w:t>
+      </w:r>
+      <w:r>
+        <w:rPr>
+          <w:rFonts w:hint="eastAsia"/>
+        </w:rPr>
+        <w:t>。</w:t>
+      </w:r>
+    </w:p>
+    <w:p>
+      <w:pPr>
         <w:ind w:left="420" w:firstLine="420"/>
-        <w:rPr>
-          <w:rFonts w:hint="eastAsia"/>
-        </w:rPr>
-      </w:pPr>
-      <w:r>
-        <w:t>Flyweight</w:t>
+      </w:pPr>
+      <w:r>
+        <w:t>特点</w:t>
+      </w:r>
+    </w:p>
+    <w:p>
+      <w:pPr>
+        <w:pStyle w:val="a4"/>
+        <w:numPr>
+          <w:ilvl w:val="0"/>
+          <w:numId w:val="49"/>
+        </w:numPr>
+        <w:ind w:leftChars="0" w:firstLineChars="0"/>
+      </w:pPr>
+      <w:r>
+        <w:t>共享的致命弱点是</w:t>
+      </w:r>
+      <w:r>
+        <w:rPr>
+          <w:rFonts w:hint="eastAsia"/>
+        </w:rPr>
+        <w:t>，</w:t>
+      </w:r>
+      <w:r>
+        <w:t>修改也可能被同步到所有使用的地方</w:t>
+      </w:r>
+      <w:r>
+        <w:rPr>
+          <w:rFonts w:hint="eastAsia"/>
+        </w:rPr>
+        <w:t>，</w:t>
+      </w:r>
+      <w:r>
+        <w:t>一个地方修改对多个地方产生影响。</w:t>
+      </w:r>
+    </w:p>
+    <w:p>
+      <w:pPr>
+        <w:pStyle w:val="a4"/>
+        <w:numPr>
+          <w:ilvl w:val="0"/>
+          <w:numId w:val="49"/>
+        </w:numPr>
+        <w:ind w:leftChars="0" w:firstLineChars="0"/>
+      </w:pPr>
+      <w:r>
+        <w:t>Intrinsic</w:t>
+      </w:r>
+      <w:r>
+        <w:t>和</w:t>
+      </w:r>
+      <w:r>
+        <w:t>Extrinsic</w:t>
+      </w:r>
+      <w:r>
+        <w:t>，应当共享和不应该共享的信息，这两类信息需要在设计这个模式的时候加以区分，应当共享的信息应该是静态的，不随状态变化而变化的信息，否则不能共享。</w:t>
+      </w:r>
+    </w:p>
+    <w:p>
+      <w:pPr>
+        <w:pStyle w:val="a4"/>
+        <w:numPr>
+          <w:ilvl w:val="0"/>
+          <w:numId w:val="49"/>
+        </w:numPr>
+        <w:ind w:leftChars="0" w:firstLineChars="0"/>
+      </w:pPr>
+      <w:r>
+        <w:t>注意不要让共享的实例被</w:t>
+      </w:r>
+      <w:r>
+        <w:t>GC</w:t>
+      </w:r>
+      <w:r>
+        <w:t>。</w:t>
+      </w:r>
+    </w:p>
+    <w:p>
+      <w:pPr>
+        <w:pStyle w:val="3"/>
+        <w:framePr w:wrap="notBeside"/>
+      </w:pPr>
+      <w:r>
+        <w:t>Proxy</w:t>
+      </w:r>
+      <w:r>
+        <w:t>模式</w:t>
+      </w:r>
+    </w:p>
+    <w:p>
+      <w:pPr>
+        <w:ind w:left="420" w:firstLine="420"/>
+      </w:pPr>
+      <w:r>
+        <w:rPr>
+          <w:rFonts w:hint="eastAsia"/>
+        </w:rPr>
+        <w:t>代理模式，是增加一个代理对象分担业务压，代理人代替本人进行工作，遇到无法解决的事情再寻求本人帮助，这里的本人和代理人都是指的对象。</w:t>
+      </w:r>
+    </w:p>
+    <w:p>
+      <w:pPr>
+        <w:ind w:left="420" w:firstLine="420"/>
+      </w:pPr>
+      <w:r>
+        <w:rPr>
+          <w:noProof/>
+        </w:rPr>
+        <w:lastRenderedPageBreak/>
+        <w:drawing>
+          <wp:inline distT="0" distB="0" distL="0" distR="0" wp14:anchorId="733A924C" wp14:editId="290B5DEE">
+            <wp:extent cx="4397121" cy="2027096"/>
+            <wp:effectExtent l="0" t="0" r="3810" b="0"/>
+            <wp:docPr id="22" name="图片 22"/>
+            <wp:cNvGraphicFramePr>
+              <a:graphicFrameLocks xmlns:a="http://schemas.openxmlformats.org/drawingml/2006/main" noChangeAspect="1"/>
+            </wp:cNvGraphicFramePr>
+            <a:graphic xmlns:a="http://schemas.openxmlformats.org/drawingml/2006/main">
+              <a:graphicData uri="http://schemas.openxmlformats.org/drawingml/2006/picture">
+                <pic:pic xmlns:pic="http://schemas.openxmlformats.org/drawingml/2006/picture">
+                  <pic:nvPicPr>
+                    <pic:cNvPr id="1" name=""/>
+                    <pic:cNvPicPr/>
+                  </pic:nvPicPr>
+                  <pic:blipFill>
+                    <a:blip r:embed="rId30"/>
+                    <a:stretch>
+                      <a:fillRect/>
+                    </a:stretch>
+                  </pic:blipFill>
+                  <pic:spPr>
+                    <a:xfrm>
+                      <a:off x="0" y="0"/>
+                      <a:ext cx="4397121" cy="2027096"/>
+                    </a:xfrm>
+                    <a:prstGeom prst="rect">
+                      <a:avLst/>
+                    </a:prstGeom>
+                  </pic:spPr>
+                </pic:pic>
+              </a:graphicData>
+            </a:graphic>
+          </wp:inline>
+        </w:drawing>
+      </w:r>
+    </w:p>
+    <w:p>
+      <w:pPr>
+        <w:ind w:left="420" w:firstLine="420"/>
+      </w:pPr>
+      <w:r>
+        <w:t>角色</w:t>
+      </w:r>
+    </w:p>
+    <w:p>
+      <w:pPr>
+        <w:pStyle w:val="a4"/>
+        <w:numPr>
+          <w:ilvl w:val="0"/>
+          <w:numId w:val="50"/>
+        </w:numPr>
+        <w:ind w:leftChars="0" w:firstLineChars="0"/>
+        <w:rPr>
+          <w:rFonts w:hint="eastAsia"/>
+        </w:rPr>
+      </w:pPr>
+      <w:r>
+        <w:t>主体</w:t>
       </w:r>
       <w:r>
         <w:rPr>
@@ -8980,7 +9334,604 @@
         <w:t>-</w:t>
       </w:r>
       <w:r>
-        <w:t>BigChar</w:t>
+        <w:t>Printable</w:t>
+      </w:r>
+      <w:r>
+        <w:t>接口</w:t>
+      </w:r>
+      <w:r>
+        <w:rPr>
+          <w:rFonts w:hint="eastAsia"/>
+        </w:rPr>
+        <w:t>：</w:t>
+      </w:r>
+      <w:r>
+        <w:rPr>
+          <w:rFonts w:hint="eastAsia"/>
+        </w:rPr>
+        <w:t>代理人和本体一致性的接口</w:t>
+      </w:r>
+    </w:p>
+    <w:p>
+      <w:pPr>
+        <w:pStyle w:val="a4"/>
+        <w:numPr>
+          <w:ilvl w:val="0"/>
+          <w:numId w:val="50"/>
+        </w:numPr>
+        <w:ind w:leftChars="0" w:firstLineChars="0"/>
+        <w:rPr>
+          <w:rFonts w:hint="eastAsia"/>
+        </w:rPr>
+      </w:pPr>
+      <w:r>
+        <w:t>代理人</w:t>
+      </w:r>
+      <w:r>
+        <w:rPr>
+          <w:rFonts w:hint="eastAsia"/>
+        </w:rPr>
+        <w:t>-</w:t>
+      </w:r>
+      <w:r>
+        <w:t>printerProxy</w:t>
+      </w:r>
+      <w:r>
+        <w:rPr>
+          <w:rFonts w:hint="eastAsia"/>
+        </w:rPr>
+        <w:t>：</w:t>
+      </w:r>
+      <w:r>
+        <w:t>代理人</w:t>
+      </w:r>
+      <w:r>
+        <w:rPr>
+          <w:rFonts w:hint="eastAsia"/>
+        </w:rPr>
+        <w:t>，</w:t>
+      </w:r>
+      <w:r>
+        <w:t>复制部分本人的属性</w:t>
+      </w:r>
+      <w:r>
+        <w:rPr>
+          <w:rFonts w:hint="eastAsia"/>
+        </w:rPr>
+        <w:t>，</w:t>
+      </w:r>
+      <w:r>
+        <w:t>保存一个本体对象</w:t>
+      </w:r>
+      <w:r>
+        <w:rPr>
+          <w:rFonts w:hint="eastAsia"/>
+        </w:rPr>
+        <w:t>，</w:t>
+      </w:r>
+      <w:r>
+        <w:t>避免不能解决的时候向本体求助</w:t>
+      </w:r>
+      <w:r>
+        <w:rPr>
+          <w:rFonts w:hint="eastAsia"/>
+        </w:rPr>
+        <w:t>。</w:t>
+      </w:r>
+    </w:p>
+    <w:p>
+      <w:pPr>
+        <w:pStyle w:val="a4"/>
+        <w:numPr>
+          <w:ilvl w:val="0"/>
+          <w:numId w:val="50"/>
+        </w:numPr>
+        <w:ind w:leftChars="0" w:firstLineChars="0"/>
+      </w:pPr>
+      <w:r>
+        <w:t>实际主体</w:t>
+      </w:r>
+      <w:r>
+        <w:rPr>
+          <w:rFonts w:hint="eastAsia"/>
+        </w:rPr>
+        <w:t>-</w:t>
+      </w:r>
+      <w:r>
+        <w:t>Printer</w:t>
+      </w:r>
+      <w:r>
+        <w:rPr>
+          <w:rFonts w:hint="eastAsia"/>
+        </w:rPr>
+        <w:t>：</w:t>
+      </w:r>
+      <w:r>
+        <w:t>本体</w:t>
+      </w:r>
+      <w:r>
+        <w:rPr>
+          <w:rFonts w:hint="eastAsia"/>
+        </w:rPr>
+        <w:t>，</w:t>
+      </w:r>
+      <w:r>
+        <w:t>负责所有基本业务</w:t>
+      </w:r>
+      <w:r>
+        <w:rPr>
+          <w:rFonts w:hint="eastAsia"/>
+        </w:rPr>
+        <w:t>，</w:t>
+      </w:r>
+      <w:r>
+        <w:t>重活</w:t>
+      </w:r>
+      <w:r>
+        <w:rPr>
+          <w:rFonts w:hint="eastAsia"/>
+        </w:rPr>
+        <w:t>。</w:t>
+      </w:r>
+    </w:p>
+    <w:p>
+      <w:pPr>
+        <w:pStyle w:val="a4"/>
+        <w:numPr>
+          <w:ilvl w:val="0"/>
+          <w:numId w:val="50"/>
+        </w:numPr>
+        <w:ind w:leftChars="0" w:firstLineChars="0"/>
+        <w:rPr>
+          <w:rFonts w:hint="eastAsia"/>
+        </w:rPr>
+      </w:pPr>
+      <w:r>
+        <w:t>请求者</w:t>
+      </w:r>
+      <w:r>
+        <w:rPr>
+          <w:rFonts w:hint="eastAsia"/>
+        </w:rPr>
+        <w:t>-</w:t>
+      </w:r>
+      <w:r>
+        <w:t>main</w:t>
+      </w:r>
+      <w:r>
+        <w:rPr>
+          <w:rFonts w:hint="eastAsia"/>
+        </w:rPr>
+        <w:t>：</w:t>
+      </w:r>
+      <w:r>
+        <w:t>接口使用者</w:t>
+      </w:r>
+      <w:r>
+        <w:rPr>
+          <w:rFonts w:hint="eastAsia"/>
+        </w:rPr>
+        <w:t>。</w:t>
+      </w:r>
+    </w:p>
+    <w:p>
+      <w:pPr>
+        <w:ind w:left="420" w:firstLine="420"/>
+      </w:pPr>
+      <w:r>
+        <w:t>特点</w:t>
+      </w:r>
+    </w:p>
+    <w:p>
+      <w:pPr>
+        <w:pStyle w:val="a4"/>
+        <w:numPr>
+          <w:ilvl w:val="0"/>
+          <w:numId w:val="51"/>
+        </w:numPr>
+        <w:ind w:leftChars="0" w:firstLineChars="0"/>
+      </w:pPr>
+      <w:r>
+        <w:t>使用代理人可以提升处理速度</w:t>
+      </w:r>
+      <w:r>
+        <w:rPr>
+          <w:rFonts w:hint="eastAsia"/>
+        </w:rPr>
+        <w:t>，</w:t>
+      </w:r>
+      <w:r>
+        <w:t>因为没有必要的时候</w:t>
+      </w:r>
+      <w:r>
+        <w:rPr>
+          <w:rFonts w:hint="eastAsia"/>
+        </w:rPr>
+        <w:t>，</w:t>
+      </w:r>
+      <w:r>
+        <w:t>可以不用初始化本体</w:t>
+      </w:r>
+      <w:r>
+        <w:rPr>
+          <w:rFonts w:hint="eastAsia"/>
+        </w:rPr>
+        <w:t>。</w:t>
+      </w:r>
+    </w:p>
+    <w:p>
+      <w:pPr>
+        <w:pStyle w:val="a4"/>
+        <w:numPr>
+          <w:ilvl w:val="0"/>
+          <w:numId w:val="51"/>
+        </w:numPr>
+        <w:ind w:leftChars="0" w:firstLineChars="0"/>
+        <w:rPr>
+          <w:rFonts w:hint="eastAsia"/>
+        </w:rPr>
+      </w:pPr>
+      <w:r>
+        <w:t>代理是本体将部分业务交给代理人解决</w:t>
+      </w:r>
+      <w:r>
+        <w:rPr>
+          <w:rFonts w:hint="eastAsia"/>
+        </w:rPr>
+        <w:t>，</w:t>
+      </w:r>
+      <w:r>
+        <w:t>代理无法解决时也是会转交给本体处理</w:t>
+      </w:r>
+      <w:r>
+        <w:rPr>
+          <w:rFonts w:hint="eastAsia"/>
+        </w:rPr>
+        <w:t>。</w:t>
+      </w:r>
+    </w:p>
+    <w:p>
+      <w:pPr>
+        <w:pStyle w:val="a4"/>
+        <w:numPr>
+          <w:ilvl w:val="0"/>
+          <w:numId w:val="51"/>
+        </w:numPr>
+        <w:ind w:leftChars="0" w:firstLineChars="0"/>
+      </w:pPr>
+      <w:r>
+        <w:rPr>
+          <w:rFonts w:hint="eastAsia"/>
+        </w:rPr>
+        <w:t>代理的方法需要</w:t>
+      </w:r>
+      <w:r>
+        <w:rPr>
+          <w:rFonts w:hint="eastAsia"/>
+        </w:rPr>
+        <w:t>synchronize</w:t>
+      </w:r>
+      <w:r>
+        <w:t>d,</w:t>
+      </w:r>
+      <w:r>
+        <w:t>避免代理对象发生混乱</w:t>
+      </w:r>
+      <w:r>
+        <w:rPr>
+          <w:rFonts w:hint="eastAsia"/>
+        </w:rPr>
+        <w:t>。</w:t>
+      </w:r>
+    </w:p>
+    <w:p>
+      <w:pPr>
+        <w:pStyle w:val="a4"/>
+        <w:numPr>
+          <w:ilvl w:val="0"/>
+          <w:numId w:val="51"/>
+        </w:numPr>
+        <w:ind w:leftChars="0" w:firstLineChars="0"/>
+      </w:pPr>
+      <w:r>
+        <w:t>http</w:t>
+      </w:r>
+      <w:r>
+        <w:t>使用的缓存使用的就是代理模式</w:t>
+      </w:r>
+      <w:r>
+        <w:rPr>
+          <w:rFonts w:hint="eastAsia"/>
+        </w:rPr>
+        <w:t>，</w:t>
+      </w:r>
+      <w:r>
+        <w:t>缓存不能找到客户请求时</w:t>
+      </w:r>
+      <w:r>
+        <w:rPr>
+          <w:rFonts w:hint="eastAsia"/>
+        </w:rPr>
+        <w:t>，</w:t>
+      </w:r>
+      <w:r>
+        <w:t>再交给服务器处理</w:t>
+      </w:r>
+      <w:r>
+        <w:rPr>
+          <w:rFonts w:hint="eastAsia"/>
+        </w:rPr>
+        <w:t>。</w:t>
+      </w:r>
+    </w:p>
+    <w:p>
+      <w:pPr>
+        <w:pStyle w:val="a4"/>
+        <w:numPr>
+          <w:ilvl w:val="0"/>
+          <w:numId w:val="51"/>
+        </w:numPr>
+        <w:ind w:leftChars="0" w:firstLineChars="0"/>
+        <w:rPr>
+          <w:rFonts w:hint="eastAsia"/>
+        </w:rPr>
+      </w:pPr>
+      <w:r>
+        <w:t>代理分为虚拟代理</w:t>
+      </w:r>
+      <w:r>
+        <w:rPr>
+          <w:rFonts w:hint="eastAsia"/>
+        </w:rPr>
+        <w:t>（上面的例子）、远程代理（</w:t>
+      </w:r>
+      <w:r>
+        <w:rPr>
+          <w:rFonts w:hint="eastAsia"/>
+        </w:rPr>
+        <w:t>javaRMI</w:t>
+      </w:r>
+      <w:r>
+        <w:rPr>
+          <w:rFonts w:hint="eastAsia"/>
+        </w:rPr>
+        <w:t>）、访问代理（访问拦截器）三类。</w:t>
+      </w:r>
+    </w:p>
+    <w:p>
+      <w:pPr>
+        <w:pStyle w:val="2"/>
+      </w:pPr>
+      <w:r>
+        <w:t>用类来表现</w:t>
+      </w:r>
+    </w:p>
+    <w:p>
+      <w:pPr>
+        <w:pStyle w:val="3"/>
+        <w:framePr w:wrap="notBeside"/>
+      </w:pPr>
+      <w:r>
+        <w:t>Command</w:t>
+      </w:r>
+      <w:r>
+        <w:t>模式</w:t>
+      </w:r>
+    </w:p>
+    <w:p>
+      <w:pPr>
+        <w:ind w:left="420" w:firstLine="420"/>
+      </w:pPr>
+      <w:r>
+        <w:t>命令也可以被当做一个类</w:t>
+      </w:r>
+      <w:r>
+        <w:rPr>
+          <w:rFonts w:hint="eastAsia"/>
+        </w:rPr>
+        <w:t>，</w:t>
+      </w:r>
+      <w:r>
+        <w:rPr>
+          <w:rFonts w:hint="eastAsia"/>
+        </w:rPr>
+        <w:t>使用一个类来保存命令的内容并保存结果，这样的好处就是多次调用时，只需要使用这个类，不需要再次执行。将命令物化，这样的模式称之为命令模式。（让我联想到了</w:t>
+      </w:r>
+      <w:r>
+        <w:rPr>
+          <w:rFonts w:hint="eastAsia"/>
+        </w:rPr>
+        <w:t>excel</w:t>
+      </w:r>
+      <w:r>
+        <w:rPr>
+          <w:rFonts w:hint="eastAsia"/>
+        </w:rPr>
+        <w:t>的宏命令，将录制的命令保存为宏，可以多次重复执行）</w:t>
+      </w:r>
+    </w:p>
+    <w:p>
+      <w:pPr>
+        <w:ind w:left="420" w:firstLine="420"/>
+      </w:pPr>
+      <w:r>
+        <w:rPr>
+          <w:noProof/>
+        </w:rPr>
+        <w:lastRenderedPageBreak/>
+        <w:drawing>
+          <wp:inline distT="0" distB="0" distL="0" distR="0" wp14:anchorId="716D796F" wp14:editId="0FD89A61">
+            <wp:extent cx="4267570" cy="3193057"/>
+            <wp:effectExtent l="0" t="0" r="0" b="7620"/>
+            <wp:docPr id="23" name="图片 23"/>
+            <wp:cNvGraphicFramePr>
+              <a:graphicFrameLocks xmlns:a="http://schemas.openxmlformats.org/drawingml/2006/main" noChangeAspect="1"/>
+            </wp:cNvGraphicFramePr>
+            <a:graphic xmlns:a="http://schemas.openxmlformats.org/drawingml/2006/main">
+              <a:graphicData uri="http://schemas.openxmlformats.org/drawingml/2006/picture">
+                <pic:pic xmlns:pic="http://schemas.openxmlformats.org/drawingml/2006/picture">
+                  <pic:nvPicPr>
+                    <pic:cNvPr id="1" name=""/>
+                    <pic:cNvPicPr/>
+                  </pic:nvPicPr>
+                  <pic:blipFill>
+                    <a:blip r:embed="rId31"/>
+                    <a:stretch>
+                      <a:fillRect/>
+                    </a:stretch>
+                  </pic:blipFill>
+                  <pic:spPr>
+                    <a:xfrm>
+                      <a:off x="0" y="0"/>
+                      <a:ext cx="4267570" cy="3193057"/>
+                    </a:xfrm>
+                    <a:prstGeom prst="rect">
+                      <a:avLst/>
+                    </a:prstGeom>
+                  </pic:spPr>
+                </pic:pic>
+              </a:graphicData>
+            </a:graphic>
+          </wp:inline>
+        </w:drawing>
+      </w:r>
+    </w:p>
+    <w:p>
+      <w:pPr>
+        <w:ind w:left="420" w:firstLine="420"/>
+      </w:pPr>
+      <w:r>
+        <w:t>角色</w:t>
+      </w:r>
+    </w:p>
+    <w:p>
+      <w:pPr>
+        <w:pStyle w:val="a4"/>
+        <w:numPr>
+          <w:ilvl w:val="0"/>
+          <w:numId w:val="52"/>
+        </w:numPr>
+        <w:ind w:leftChars="0" w:firstLineChars="0"/>
+        <w:rPr>
+          <w:rFonts w:hint="eastAsia"/>
+        </w:rPr>
+      </w:pPr>
+      <w:r>
+        <w:t>命令</w:t>
+      </w:r>
+      <w:r>
+        <w:rPr>
+          <w:rFonts w:hint="eastAsia"/>
+        </w:rPr>
+        <w:t>command</w:t>
+      </w:r>
+      <w:r>
+        <w:rPr>
+          <w:rFonts w:hint="eastAsia"/>
+        </w:rPr>
+        <w:t>接口：表示命令的接口</w:t>
+      </w:r>
+    </w:p>
+    <w:p>
+      <w:pPr>
+        <w:pStyle w:val="a4"/>
+        <w:numPr>
+          <w:ilvl w:val="0"/>
+          <w:numId w:val="52"/>
+        </w:numPr>
+        <w:ind w:leftChars="0" w:firstLineChars="0"/>
+        <w:rPr>
+          <w:rFonts w:hint="eastAsia"/>
+        </w:rPr>
+      </w:pPr>
+      <w:r>
+        <w:t>具体命令</w:t>
+      </w:r>
+      <w:r>
+        <w:t>DrawCommand</w:t>
+      </w:r>
+      <w:r>
+        <w:rPr>
+          <w:rFonts w:hint="eastAsia"/>
+        </w:rPr>
+        <w:t>：</w:t>
+      </w:r>
+      <w:r>
+        <w:t>具体的命令实例</w:t>
+      </w:r>
+      <w:r>
+        <w:rPr>
+          <w:rFonts w:hint="eastAsia"/>
+        </w:rPr>
+        <w:t>，</w:t>
+      </w:r>
+      <w:r>
+        <w:t>执行具体命令</w:t>
+      </w:r>
+      <w:r>
+        <w:rPr>
+          <w:rFonts w:hint="eastAsia"/>
+        </w:rPr>
+        <w:t>。</w:t>
+      </w:r>
+    </w:p>
+    <w:p>
+      <w:pPr>
+        <w:pStyle w:val="a4"/>
+        <w:numPr>
+          <w:ilvl w:val="0"/>
+          <w:numId w:val="52"/>
+        </w:numPr>
+        <w:ind w:leftChars="0" w:firstLineChars="0"/>
+      </w:pPr>
+      <w:r>
+        <w:t>接受者</w:t>
+      </w:r>
+      <w:r>
+        <w:t>Drawable</w:t>
+      </w:r>
+      <w:r>
+        <w:rPr>
+          <w:rFonts w:hint="eastAsia"/>
+        </w:rPr>
+        <w:t>/</w:t>
+      </w:r>
+      <w:r>
+        <w:t>DrawCanvas</w:t>
+      </w:r>
+      <w:r>
+        <w:rPr>
+          <w:rFonts w:hint="eastAsia"/>
+        </w:rPr>
+        <w:t>；</w:t>
+      </w:r>
+      <w:r>
+        <w:t>接受命令</w:t>
+      </w:r>
+      <w:r>
+        <w:rPr>
+          <w:rFonts w:hint="eastAsia"/>
+        </w:rPr>
+        <w:t>,</w:t>
+      </w:r>
+      <w:r>
+        <w:t>接受命令对象执行</w:t>
+      </w:r>
+    </w:p>
+    <w:p>
+      <w:pPr>
+        <w:pStyle w:val="a4"/>
+        <w:numPr>
+          <w:ilvl w:val="0"/>
+          <w:numId w:val="52"/>
+        </w:numPr>
+        <w:ind w:leftChars="0" w:firstLineChars="0"/>
+      </w:pPr>
+      <w:r>
+        <w:t>请求者</w:t>
+      </w:r>
+      <w:r>
+        <w:t>main</w:t>
       </w:r>
       <w:r>
         <w:t>类</w:t>
@@ -8992,7 +9943,7 @@
         <w:t>：</w:t>
       </w:r>
       <w:r>
-        <w:t>单个字符实例对象</w:t>
+        <w:t>使用命令发动者和接受者</w:t>
       </w:r>
       <w:r>
         <w:rPr>
@@ -9003,25 +9954,21 @@
     </w:p>
     <w:p>
       <w:pPr>
-        <w:ind w:left="420" w:firstLine="420"/>
-        <w:rPr>
-          <w:rFonts w:hint="eastAsia"/>
-        </w:rPr>
-      </w:pPr>
-      <w:r>
-        <w:t>FlyweightFactory</w:t>
-      </w:r>
-      <w:r>
-        <w:rPr>
-          <w:rFonts w:hint="eastAsia"/>
-        </w:rPr>
-        <w:t>-</w:t>
-      </w:r>
-      <w:r>
-        <w:t>BigCharFactory</w:t>
-      </w:r>
-      <w:r>
-        <w:t>类</w:t>
+        <w:pStyle w:val="a4"/>
+        <w:numPr>
+          <w:ilvl w:val="0"/>
+          <w:numId w:val="52"/>
+        </w:numPr>
+        <w:tabs>
+          <w:tab w:val="left" w:pos="3624"/>
+        </w:tabs>
+        <w:ind w:leftChars="0" w:firstLineChars="0"/>
+      </w:pPr>
+      <w:r>
+        <w:t>发动者</w:t>
+      </w:r>
+      <w:r>
+        <w:t>MacroCommand</w:t>
       </w:r>
       <w:r>
         <w:rPr>
@@ -9030,150 +9977,12 @@
         <w:t>：</w:t>
       </w:r>
       <w:r>
-        <w:t>共享</w:t>
-      </w:r>
-      <w:r>
-        <w:t>BigChar</w:t>
-      </w:r>
-      <w:r>
-        <w:t>实例的工厂</w:t>
-      </w:r>
-      <w:r>
-        <w:rPr>
-          <w:rFonts w:hint="eastAsia"/>
-        </w:rPr>
-        <w:t>，管理固定</w:t>
-      </w:r>
-      <w:r>
-        <w:rPr>
-          <w:rFonts w:hint="eastAsia"/>
-        </w:rPr>
-        <w:t>BigChar</w:t>
-      </w:r>
-      <w:r>
-        <w:rPr>
-          <w:rFonts w:hint="eastAsia"/>
-        </w:rPr>
-        <w:t>集合</w:t>
-      </w:r>
-    </w:p>
-    <w:p>
-      <w:pPr>
-        <w:ind w:left="420" w:firstLine="420"/>
-      </w:pPr>
-      <w:r>
-        <w:t>Client</w:t>
-      </w:r>
-      <w:r>
-        <w:rPr>
-          <w:rFonts w:hint="eastAsia"/>
-        </w:rPr>
-        <w:t>-</w:t>
-      </w:r>
-      <w:r>
-        <w:t>BigString</w:t>
-      </w:r>
-      <w:r>
-        <w:t>类</w:t>
-      </w:r>
-      <w:r>
-        <w:rPr>
-          <w:rFonts w:hint="eastAsia"/>
-        </w:rPr>
-        <w:t>：</w:t>
-      </w:r>
-      <w:r>
-        <w:t>使用工厂组成自己的实例</w:t>
-      </w:r>
-      <w:r>
-        <w:rPr>
-          <w:rFonts w:hint="eastAsia"/>
-        </w:rPr>
-        <w:t>。</w:t>
-      </w:r>
-      <w:r>
-        <w:t>比如数字</w:t>
-      </w:r>
-      <w:r>
-        <w:rPr>
-          <w:rFonts w:hint="eastAsia"/>
-        </w:rPr>
-        <w:t>1</w:t>
-      </w:r>
-      <w:r>
-        <w:t>2</w:t>
-      </w:r>
-      <w:r>
-        <w:t>就可以被</w:t>
-      </w:r>
-      <w:r>
-        <w:t>BigChar1</w:t>
-      </w:r>
-      <w:r>
-        <w:rPr>
-          <w:rFonts w:hint="eastAsia"/>
-        </w:rPr>
-        <w:t>+</w:t>
-      </w:r>
-      <w:r>
-        <w:t>BigChar2</w:t>
-      </w:r>
-      <w:r>
         <w:t>表示</w:t>
-      </w:r>
-      <w:r>
-        <w:rPr>
-          <w:rFonts w:hint="eastAsia"/>
-        </w:rPr>
-        <w:t>，</w:t>
-      </w:r>
-      <w:r>
-        <w:rPr>
-          <w:rFonts w:hint="eastAsia"/>
-        </w:rPr>
-        <w:t>2</w:t>
-      </w:r>
-      <w:r>
-        <w:t>1</w:t>
-      </w:r>
-      <w:r>
-        <w:t>也可以用这两个实例表示这样实现了单个字符实例的重用</w:t>
-      </w:r>
-      <w:r>
-        <w:rPr>
-          <w:rFonts w:hint="eastAsia"/>
-        </w:rPr>
-        <w:t>。</w:t>
-      </w:r>
-    </w:p>
-    <w:p>
-      <w:pPr>
-        <w:ind w:left="420" w:firstLine="420"/>
-      </w:pPr>
-      <w:r>
-        <w:t>特点</w:t>
-      </w:r>
-    </w:p>
-    <w:p>
-      <w:pPr>
-        <w:ind w:left="420" w:firstLine="420"/>
-      </w:pPr>
-      <w:r>
-        <w:t>共享的致命弱点是</w:t>
-      </w:r>
-      <w:r>
-        <w:rPr>
-          <w:rFonts w:hint="eastAsia"/>
-        </w:rPr>
-        <w:t>，</w:t>
-      </w:r>
-      <w:r>
-        <w:t>修改也</w:t>
       </w:r>
       <w:bookmarkStart w:id="6" w:name="_GoBack"/>
       <w:bookmarkEnd w:id="6"/>
       <w:r>
-        <w:t>可能被同步到所有使用的地方</w:t>
+        <w:t>一个开始执行命令的入口对象</w:t>
       </w:r>
       <w:r>
         <w:rPr>
@@ -9182,41 +9991,35 @@
         <w:t>，</w:t>
       </w:r>
       <w:r>
-        <w:t>一个地方修改对多个地方产生影响。</w:t>
-      </w:r>
-    </w:p>
-    <w:p>
-      <w:pPr>
+        <w:t>发起执行命令的命令</w:t>
+      </w:r>
+    </w:p>
+    <w:p>
+      <w:pPr>
+        <w:tabs>
+          <w:tab w:val="left" w:pos="3624"/>
+        </w:tabs>
         <w:ind w:left="420" w:firstLine="420"/>
       </w:pPr>
       <w:r>
-        <w:t>Intrinsic</w:t>
-      </w:r>
-      <w:r>
-        <w:t>和</w:t>
-      </w:r>
-      <w:r>
-        <w:t>Extrinsic</w:t>
-      </w:r>
-      <w:r>
-        <w:t>，应当共享和不应该共享的信息，这两类信息需要在设计这个模式的时候加以区分，应当共享的信息应该是静态的，不随状态变化而变化的信息，否则不能共享。</w:t>
-      </w:r>
-    </w:p>
-    <w:p>
-      <w:pPr>
+        <w:t>特点</w:t>
+      </w:r>
+    </w:p>
+    <w:p>
+      <w:pPr>
+        <w:tabs>
+          <w:tab w:val="left" w:pos="3624"/>
+        </w:tabs>
         <w:ind w:left="420" w:firstLine="420"/>
         <w:rPr>
           <w:rFonts w:hint="eastAsia"/>
         </w:rPr>
       </w:pPr>
       <w:r>
-        <w:t>注意不要让共享的实例被</w:t>
-      </w:r>
-      <w:r>
-        <w:t>GC</w:t>
-      </w:r>
-      <w:r>
-        <w:t>。</w:t>
+        <w:rPr>
+          <w:rFonts w:hint="eastAsia"/>
+        </w:rPr>
+        <w:t>命令发动者可以保存命令对象，并可以保存文件中永久。</w:t>
       </w:r>
     </w:p>
     <w:p>
@@ -9225,52 +10028,19 @@
         <w:framePr w:wrap="notBeside"/>
       </w:pPr>
       <w:r>
-        <w:t>Proxy</w:t>
+        <w:t>Interpreter</w:t>
       </w:r>
       <w:r>
         <w:t>模式</w:t>
       </w:r>
     </w:p>
-    <w:p>
-      <w:pPr>
-        <w:pStyle w:val="2"/>
-      </w:pPr>
-      <w:r>
-        <w:lastRenderedPageBreak/>
-        <w:t>用类来表现</w:t>
-      </w:r>
-    </w:p>
-    <w:p>
-      <w:pPr>
-        <w:pStyle w:val="3"/>
-        <w:framePr w:wrap="notBeside"/>
-      </w:pPr>
-      <w:r>
-        <w:t>Command</w:t>
-      </w:r>
-      <w:r>
-        <w:t>模式</w:t>
-      </w:r>
-    </w:p>
-    <w:p>
-      <w:pPr>
-        <w:pStyle w:val="3"/>
-        <w:framePr w:wrap="notBeside"/>
-      </w:pPr>
-      <w:r>
-        <w:t>Interpreter</w:t>
-      </w:r>
-      <w:r>
-        <w:t>模式</w:t>
-      </w:r>
-    </w:p>
     <w:sectPr>
-      <w:headerReference w:type="even" r:id="rId30"/>
-      <w:headerReference w:type="default" r:id="rId31"/>
-      <w:footerReference w:type="even" r:id="rId32"/>
-      <w:footerReference w:type="default" r:id="rId33"/>
-      <w:headerReference w:type="first" r:id="rId34"/>
-      <w:footerReference w:type="first" r:id="rId35"/>
+      <w:headerReference w:type="even" r:id="rId32"/>
+      <w:headerReference w:type="default" r:id="rId33"/>
+      <w:footerReference w:type="even" r:id="rId34"/>
+      <w:footerReference w:type="default" r:id="rId35"/>
+      <w:headerReference w:type="first" r:id="rId36"/>
+      <w:footerReference w:type="first" r:id="rId37"/>
       <w:pgSz w:w="11906" w:h="16838"/>
       <w:pgMar w:top="1440" w:right="1800" w:bottom="1440" w:left="1800" w:header="851" w:footer="992" w:gutter="0"/>
       <w:cols w:space="425"/>
@@ -9436,6 +10206,119 @@
 <file path=word/numbering.xml><?xml version="1.0" encoding="utf-8"?>
 <w:numbering xmlns:wpc="http://schemas.microsoft.com/office/word/2010/wordprocessingCanvas" xmlns:mc="http://schemas.openxmlformats.org/markup-compatibility/2006" xmlns:o="urn:schemas-microsoft-com:office:office" xmlns:r="http://schemas.openxmlformats.org/officeDocument/2006/relationships" xmlns:m="http://schemas.openxmlformats.org/officeDocument/2006/math" xmlns:v="urn:schemas-microsoft-com:vml" xmlns:wp14="http://schemas.microsoft.com/office/word/2010/wordprocessingDrawing" xmlns:wp="http://schemas.openxmlformats.org/drawingml/2006/wordprocessingDrawing" xmlns:w10="urn:schemas-microsoft-com:office:word" xmlns:w="http://schemas.openxmlformats.org/wordprocessingml/2006/main" xmlns:w14="http://schemas.microsoft.com/office/word/2010/wordml" xmlns:w15="http://schemas.microsoft.com/office/word/2012/wordml" xmlns:wpg="http://schemas.microsoft.com/office/word/2010/wordprocessingGroup" xmlns:wpi="http://schemas.microsoft.com/office/word/2010/wordprocessingInk" xmlns:wne="http://schemas.microsoft.com/office/word/2006/wordml" xmlns:wps="http://schemas.microsoft.com/office/word/2010/wordprocessingShape" mc:Ignorable="w14 w15 wp14">
   <w:abstractNum w:abstractNumId="0" w15:restartNumberingAfterBreak="0">
+    <w:nsid w:val="00B01DA9"/>
+    <w:multiLevelType w:val="hybridMultilevel"/>
+    <w:tmpl w:val="39F6E470"/>
+    <w:lvl w:ilvl="0" w:tplc="0409000B">
+      <w:start w:val="1"/>
+      <w:numFmt w:val="bullet"/>
+      <w:lvlText w:val=""/>
+      <w:lvlJc w:val="left"/>
+      <w:pPr>
+        <w:ind w:left="1260" w:hanging="420"/>
+      </w:pPr>
+      <w:rPr>
+        <w:rFonts w:ascii="Wingdings" w:hAnsi="Wingdings" w:hint="default"/>
+      </w:rPr>
+    </w:lvl>
+    <w:lvl w:ilvl="1" w:tplc="04090003" w:tentative="1">
+      <w:start w:val="1"/>
+      <w:numFmt w:val="bullet"/>
+      <w:lvlText w:val=""/>
+      <w:lvlJc w:val="left"/>
+      <w:pPr>
+        <w:ind w:left="1680" w:hanging="420"/>
+      </w:pPr>
+      <w:rPr>
+        <w:rFonts w:ascii="Wingdings" w:hAnsi="Wingdings" w:hint="default"/>
+      </w:rPr>
+    </w:lvl>
+    <w:lvl w:ilvl="2" w:tplc="04090005" w:tentative="1">
+      <w:start w:val="1"/>
+      <w:numFmt w:val="bullet"/>
+      <w:lvlText w:val=""/>
+      <w:lvlJc w:val="left"/>
+      <w:pPr>
+        <w:ind w:left="2100" w:hanging="420"/>
+      </w:pPr>
+      <w:rPr>
+        <w:rFonts w:ascii="Wingdings" w:hAnsi="Wingdings" w:hint="default"/>
+      </w:rPr>
+    </w:lvl>
+    <w:lvl w:ilvl="3" w:tplc="04090001" w:tentative="1">
+      <w:start w:val="1"/>
+      <w:numFmt w:val="bullet"/>
+      <w:lvlText w:val=""/>
+      <w:lvlJc w:val="left"/>
+      <w:pPr>
+        <w:ind w:left="2520" w:hanging="420"/>
+      </w:pPr>
+      <w:rPr>
+        <w:rFonts w:ascii="Wingdings" w:hAnsi="Wingdings" w:hint="default"/>
+      </w:rPr>
+    </w:lvl>
+    <w:lvl w:ilvl="4" w:tplc="04090003" w:tentative="1">
+      <w:start w:val="1"/>
+      <w:numFmt w:val="bullet"/>
+      <w:lvlText w:val=""/>
+      <w:lvlJc w:val="left"/>
+      <w:pPr>
+        <w:ind w:left="2940" w:hanging="420"/>
+      </w:pPr>
+      <w:rPr>
+        <w:rFonts w:ascii="Wingdings" w:hAnsi="Wingdings" w:hint="default"/>
+      </w:rPr>
+    </w:lvl>
+    <w:lvl w:ilvl="5" w:tplc="04090005" w:tentative="1">
+      <w:start w:val="1"/>
+      <w:numFmt w:val="bullet"/>
+      <w:lvlText w:val=""/>
+      <w:lvlJc w:val="left"/>
+      <w:pPr>
+        <w:ind w:left="3360" w:hanging="420"/>
+      </w:pPr>
+      <w:rPr>
+        <w:rFonts w:ascii="Wingdings" w:hAnsi="Wingdings" w:hint="default"/>
+      </w:rPr>
+    </w:lvl>
+    <w:lvl w:ilvl="6" w:tplc="04090001" w:tentative="1">
+      <w:start w:val="1"/>
+      <w:numFmt w:val="bullet"/>
+      <w:lvlText w:val=""/>
+      <w:lvlJc w:val="left"/>
+      <w:pPr>
+        <w:ind w:left="3780" w:hanging="420"/>
+      </w:pPr>
+      <w:rPr>
+        <w:rFonts w:ascii="Wingdings" w:hAnsi="Wingdings" w:hint="default"/>
+      </w:rPr>
+    </w:lvl>
+    <w:lvl w:ilvl="7" w:tplc="04090003" w:tentative="1">
+      <w:start w:val="1"/>
+      <w:numFmt w:val="bullet"/>
+      <w:lvlText w:val=""/>
+      <w:lvlJc w:val="left"/>
+      <w:pPr>
+        <w:ind w:left="4200" w:hanging="420"/>
+      </w:pPr>
+      <w:rPr>
+        <w:rFonts w:ascii="Wingdings" w:hAnsi="Wingdings" w:hint="default"/>
+      </w:rPr>
+    </w:lvl>
+    <w:lvl w:ilvl="8" w:tplc="04090005" w:tentative="1">
+      <w:start w:val="1"/>
+      <w:numFmt w:val="bullet"/>
+      <w:lvlText w:val=""/>
+      <w:lvlJc w:val="left"/>
+      <w:pPr>
+        <w:ind w:left="4620" w:hanging="420"/>
+      </w:pPr>
+      <w:rPr>
+        <w:rFonts w:ascii="Wingdings" w:hAnsi="Wingdings" w:hint="default"/>
+      </w:rPr>
+    </w:lvl>
+  </w:abstractNum>
+  <w:abstractNum w:abstractNumId="1" w15:restartNumberingAfterBreak="0">
     <w:nsid w:val="031161BB"/>
     <w:multiLevelType w:val="hybridMultilevel"/>
     <w:tmpl w:val="C9704540"/>
@@ -9548,7 +10431,7 @@
       </w:rPr>
     </w:lvl>
   </w:abstractNum>
-  <w:abstractNum w:abstractNumId="1" w15:restartNumberingAfterBreak="0">
+  <w:abstractNum w:abstractNumId="2" w15:restartNumberingAfterBreak="0">
     <w:nsid w:val="069E78EB"/>
     <w:multiLevelType w:val="hybridMultilevel"/>
     <w:tmpl w:val="26B40C40"/>
@@ -9661,7 +10544,7 @@
       </w:rPr>
     </w:lvl>
   </w:abstractNum>
-  <w:abstractNum w:abstractNumId="2" w15:restartNumberingAfterBreak="0">
+  <w:abstractNum w:abstractNumId="3" w15:restartNumberingAfterBreak="0">
     <w:nsid w:val="08776D06"/>
     <w:multiLevelType w:val="hybridMultilevel"/>
     <w:tmpl w:val="A4083700"/>
@@ -9774,7 +10657,7 @@
       </w:rPr>
     </w:lvl>
   </w:abstractNum>
-  <w:abstractNum w:abstractNumId="3" w15:restartNumberingAfterBreak="0">
+  <w:abstractNum w:abstractNumId="4" w15:restartNumberingAfterBreak="0">
     <w:nsid w:val="09CC1A44"/>
     <w:multiLevelType w:val="hybridMultilevel"/>
     <w:tmpl w:val="8C7A98BA"/>
@@ -9887,7 +10770,7 @@
       </w:rPr>
     </w:lvl>
   </w:abstractNum>
-  <w:abstractNum w:abstractNumId="4" w15:restartNumberingAfterBreak="0">
+  <w:abstractNum w:abstractNumId="5" w15:restartNumberingAfterBreak="0">
     <w:nsid w:val="0EB60F4E"/>
     <w:multiLevelType w:val="hybridMultilevel"/>
     <w:tmpl w:val="93B2A3AE"/>
@@ -10000,7 +10883,7 @@
       </w:rPr>
     </w:lvl>
   </w:abstractNum>
-  <w:abstractNum w:abstractNumId="5" w15:restartNumberingAfterBreak="0">
+  <w:abstractNum w:abstractNumId="6" w15:restartNumberingAfterBreak="0">
     <w:nsid w:val="11E11A0B"/>
     <w:multiLevelType w:val="hybridMultilevel"/>
     <w:tmpl w:val="CBCE1CB4"/>
@@ -10113,7 +10996,7 @@
       </w:rPr>
     </w:lvl>
   </w:abstractNum>
-  <w:abstractNum w:abstractNumId="6" w15:restartNumberingAfterBreak="0">
+  <w:abstractNum w:abstractNumId="7" w15:restartNumberingAfterBreak="0">
     <w:nsid w:val="12DD5224"/>
     <w:multiLevelType w:val="hybridMultilevel"/>
     <w:tmpl w:val="05E09B22"/>
@@ -10226,7 +11109,7 @@
       </w:rPr>
     </w:lvl>
   </w:abstractNum>
-  <w:abstractNum w:abstractNumId="7" w15:restartNumberingAfterBreak="0">
+  <w:abstractNum w:abstractNumId="8" w15:restartNumberingAfterBreak="0">
     <w:nsid w:val="13A730FE"/>
     <w:multiLevelType w:val="hybridMultilevel"/>
     <w:tmpl w:val="8B9EC75A"/>
@@ -10339,7 +11222,7 @@
       </w:rPr>
     </w:lvl>
   </w:abstractNum>
-  <w:abstractNum w:abstractNumId="8" w15:restartNumberingAfterBreak="0">
+  <w:abstractNum w:abstractNumId="9" w15:restartNumberingAfterBreak="0">
     <w:nsid w:val="179E474D"/>
     <w:multiLevelType w:val="hybridMultilevel"/>
     <w:tmpl w:val="15D2734E"/>
@@ -10452,7 +11335,120 @@
       </w:rPr>
     </w:lvl>
   </w:abstractNum>
-  <w:abstractNum w:abstractNumId="9" w15:restartNumberingAfterBreak="0">
+  <w:abstractNum w:abstractNumId="10" w15:restartNumberingAfterBreak="0">
+    <w:nsid w:val="188B46AB"/>
+    <w:multiLevelType w:val="hybridMultilevel"/>
+    <w:tmpl w:val="8338753C"/>
+    <w:lvl w:ilvl="0" w:tplc="0409000B">
+      <w:start w:val="1"/>
+      <w:numFmt w:val="bullet"/>
+      <w:lvlText w:val=""/>
+      <w:lvlJc w:val="left"/>
+      <w:pPr>
+        <w:ind w:left="1260" w:hanging="420"/>
+      </w:pPr>
+      <w:rPr>
+        <w:rFonts w:ascii="Wingdings" w:hAnsi="Wingdings" w:hint="default"/>
+      </w:rPr>
+    </w:lvl>
+    <w:lvl w:ilvl="1" w:tplc="04090003" w:tentative="1">
+      <w:start w:val="1"/>
+      <w:numFmt w:val="bullet"/>
+      <w:lvlText w:val=""/>
+      <w:lvlJc w:val="left"/>
+      <w:pPr>
+        <w:ind w:left="1680" w:hanging="420"/>
+      </w:pPr>
+      <w:rPr>
+        <w:rFonts w:ascii="Wingdings" w:hAnsi="Wingdings" w:hint="default"/>
+      </w:rPr>
+    </w:lvl>
+    <w:lvl w:ilvl="2" w:tplc="04090005" w:tentative="1">
+      <w:start w:val="1"/>
+      <w:numFmt w:val="bullet"/>
+      <w:lvlText w:val=""/>
+      <w:lvlJc w:val="left"/>
+      <w:pPr>
+        <w:ind w:left="2100" w:hanging="420"/>
+      </w:pPr>
+      <w:rPr>
+        <w:rFonts w:ascii="Wingdings" w:hAnsi="Wingdings" w:hint="default"/>
+      </w:rPr>
+    </w:lvl>
+    <w:lvl w:ilvl="3" w:tplc="04090001" w:tentative="1">
+      <w:start w:val="1"/>
+      <w:numFmt w:val="bullet"/>
+      <w:lvlText w:val=""/>
+      <w:lvlJc w:val="left"/>
+      <w:pPr>
+        <w:ind w:left="2520" w:hanging="420"/>
+      </w:pPr>
+      <w:rPr>
+        <w:rFonts w:ascii="Wingdings" w:hAnsi="Wingdings" w:hint="default"/>
+      </w:rPr>
+    </w:lvl>
+    <w:lvl w:ilvl="4" w:tplc="04090003" w:tentative="1">
+      <w:start w:val="1"/>
+      <w:numFmt w:val="bullet"/>
+      <w:lvlText w:val=""/>
+      <w:lvlJc w:val="left"/>
+      <w:pPr>
+        <w:ind w:left="2940" w:hanging="420"/>
+      </w:pPr>
+      <w:rPr>
+        <w:rFonts w:ascii="Wingdings" w:hAnsi="Wingdings" w:hint="default"/>
+      </w:rPr>
+    </w:lvl>
+    <w:lvl w:ilvl="5" w:tplc="04090005" w:tentative="1">
+      <w:start w:val="1"/>
+      <w:numFmt w:val="bullet"/>
+      <w:lvlText w:val=""/>
+      <w:lvlJc w:val="left"/>
+      <w:pPr>
+        <w:ind w:left="3360" w:hanging="420"/>
+      </w:pPr>
+      <w:rPr>
+        <w:rFonts w:ascii="Wingdings" w:hAnsi="Wingdings" w:hint="default"/>
+      </w:rPr>
+    </w:lvl>
+    <w:lvl w:ilvl="6" w:tplc="04090001" w:tentative="1">
+      <w:start w:val="1"/>
+      <w:numFmt w:val="bullet"/>
+      <w:lvlText w:val=""/>
+      <w:lvlJc w:val="left"/>
+      <w:pPr>
+        <w:ind w:left="3780" w:hanging="420"/>
+      </w:pPr>
+      <w:rPr>
+        <w:rFonts w:ascii="Wingdings" w:hAnsi="Wingdings" w:hint="default"/>
+      </w:rPr>
+    </w:lvl>
+    <w:lvl w:ilvl="7" w:tplc="04090003" w:tentative="1">
+      <w:start w:val="1"/>
+      <w:numFmt w:val="bullet"/>
+      <w:lvlText w:val=""/>
+      <w:lvlJc w:val="left"/>
+      <w:pPr>
+        <w:ind w:left="4200" w:hanging="420"/>
+      </w:pPr>
+      <w:rPr>
+        <w:rFonts w:ascii="Wingdings" w:hAnsi="Wingdings" w:hint="default"/>
+      </w:rPr>
+    </w:lvl>
+    <w:lvl w:ilvl="8" w:tplc="04090005" w:tentative="1">
+      <w:start w:val="1"/>
+      <w:numFmt w:val="bullet"/>
+      <w:lvlText w:val=""/>
+      <w:lvlJc w:val="left"/>
+      <w:pPr>
+        <w:ind w:left="4620" w:hanging="420"/>
+      </w:pPr>
+      <w:rPr>
+        <w:rFonts w:ascii="Wingdings" w:hAnsi="Wingdings" w:hint="default"/>
+      </w:rPr>
+    </w:lvl>
+  </w:abstractNum>
+  <w:abstractNum w:abstractNumId="11" w15:restartNumberingAfterBreak="0">
     <w:nsid w:val="1F081FCB"/>
     <w:multiLevelType w:val="hybridMultilevel"/>
     <w:tmpl w:val="D3AAC758"/>
@@ -10565,7 +11561,7 @@
       </w:rPr>
     </w:lvl>
   </w:abstractNum>
-  <w:abstractNum w:abstractNumId="10" w15:restartNumberingAfterBreak="0">
+  <w:abstractNum w:abstractNumId="12" w15:restartNumberingAfterBreak="0">
     <w:nsid w:val="220A0938"/>
     <w:multiLevelType w:val="hybridMultilevel"/>
     <w:tmpl w:val="D79AD5DA"/>
@@ -10678,7 +11674,120 @@
       </w:rPr>
     </w:lvl>
   </w:abstractNum>
-  <w:abstractNum w:abstractNumId="11" w15:restartNumberingAfterBreak="0">
+  <w:abstractNum w:abstractNumId="13" w15:restartNumberingAfterBreak="0">
+    <w:nsid w:val="25D8160E"/>
+    <w:multiLevelType w:val="hybridMultilevel"/>
+    <w:tmpl w:val="92A8C1A4"/>
+    <w:lvl w:ilvl="0" w:tplc="0409000D">
+      <w:start w:val="1"/>
+      <w:numFmt w:val="bullet"/>
+      <w:lvlText w:val=""/>
+      <w:lvlJc w:val="left"/>
+      <w:pPr>
+        <w:ind w:left="1260" w:hanging="420"/>
+      </w:pPr>
+      <w:rPr>
+        <w:rFonts w:ascii="Wingdings" w:hAnsi="Wingdings" w:hint="default"/>
+      </w:rPr>
+    </w:lvl>
+    <w:lvl w:ilvl="1" w:tplc="04090003" w:tentative="1">
+      <w:start w:val="1"/>
+      <w:numFmt w:val="bullet"/>
+      <w:lvlText w:val=""/>
+      <w:lvlJc w:val="left"/>
+      <w:pPr>
+        <w:ind w:left="1680" w:hanging="420"/>
+      </w:pPr>
+      <w:rPr>
+        <w:rFonts w:ascii="Wingdings" w:hAnsi="Wingdings" w:hint="default"/>
+      </w:rPr>
+    </w:lvl>
+    <w:lvl w:ilvl="2" w:tplc="04090005" w:tentative="1">
+      <w:start w:val="1"/>
+      <w:numFmt w:val="bullet"/>
+      <w:lvlText w:val=""/>
+      <w:lvlJc w:val="left"/>
+      <w:pPr>
+        <w:ind w:left="2100" w:hanging="420"/>
+      </w:pPr>
+      <w:rPr>
+        <w:rFonts w:ascii="Wingdings" w:hAnsi="Wingdings" w:hint="default"/>
+      </w:rPr>
+    </w:lvl>
+    <w:lvl w:ilvl="3" w:tplc="04090001" w:tentative="1">
+      <w:start w:val="1"/>
+      <w:numFmt w:val="bullet"/>
+      <w:lvlText w:val=""/>
+      <w:lvlJc w:val="left"/>
+      <w:pPr>
+        <w:ind w:left="2520" w:hanging="420"/>
+      </w:pPr>
+      <w:rPr>
+        <w:rFonts w:ascii="Wingdings" w:hAnsi="Wingdings" w:hint="default"/>
+      </w:rPr>
+    </w:lvl>
+    <w:lvl w:ilvl="4" w:tplc="04090003" w:tentative="1">
+      <w:start w:val="1"/>
+      <w:numFmt w:val="bullet"/>
+      <w:lvlText w:val=""/>
+      <w:lvlJc w:val="left"/>
+      <w:pPr>
+        <w:ind w:left="2940" w:hanging="420"/>
+      </w:pPr>
+      <w:rPr>
+        <w:rFonts w:ascii="Wingdings" w:hAnsi="Wingdings" w:hint="default"/>
+      </w:rPr>
+    </w:lvl>
+    <w:lvl w:ilvl="5" w:tplc="04090005" w:tentative="1">
+      <w:start w:val="1"/>
+      <w:numFmt w:val="bullet"/>
+      <w:lvlText w:val=""/>
+      <w:lvlJc w:val="left"/>
+      <w:pPr>
+        <w:ind w:left="3360" w:hanging="420"/>
+      </w:pPr>
+      <w:rPr>
+        <w:rFonts w:ascii="Wingdings" w:hAnsi="Wingdings" w:hint="default"/>
+      </w:rPr>
+    </w:lvl>
+    <w:lvl w:ilvl="6" w:tplc="04090001" w:tentative="1">
+      <w:start w:val="1"/>
+      <w:numFmt w:val="bullet"/>
+      <w:lvlText w:val=""/>
+      <w:lvlJc w:val="left"/>
+      <w:pPr>
+        <w:ind w:left="3780" w:hanging="420"/>
+      </w:pPr>
+      <w:rPr>
+        <w:rFonts w:ascii="Wingdings" w:hAnsi="Wingdings" w:hint="default"/>
+      </w:rPr>
+    </w:lvl>
+    <w:lvl w:ilvl="7" w:tplc="04090003" w:tentative="1">
+      <w:start w:val="1"/>
+      <w:numFmt w:val="bullet"/>
+      <w:lvlText w:val=""/>
+      <w:lvlJc w:val="left"/>
+      <w:pPr>
+        <w:ind w:left="4200" w:hanging="420"/>
+      </w:pPr>
+      <w:rPr>
+        <w:rFonts w:ascii="Wingdings" w:hAnsi="Wingdings" w:hint="default"/>
+      </w:rPr>
+    </w:lvl>
+    <w:lvl w:ilvl="8" w:tplc="04090005" w:tentative="1">
+      <w:start w:val="1"/>
+      <w:numFmt w:val="bullet"/>
+      <w:lvlText w:val=""/>
+      <w:lvlJc w:val="left"/>
+      <w:pPr>
+        <w:ind w:left="4620" w:hanging="420"/>
+      </w:pPr>
+      <w:rPr>
+        <w:rFonts w:ascii="Wingdings" w:hAnsi="Wingdings" w:hint="default"/>
+      </w:rPr>
+    </w:lvl>
+  </w:abstractNum>
+  <w:abstractNum w:abstractNumId="14" w15:restartNumberingAfterBreak="0">
     <w:nsid w:val="25F42E73"/>
     <w:multiLevelType w:val="hybridMultilevel"/>
     <w:tmpl w:val="3DE281A0"/>
@@ -10791,7 +11900,7 @@
       </w:rPr>
     </w:lvl>
   </w:abstractNum>
-  <w:abstractNum w:abstractNumId="12" w15:restartNumberingAfterBreak="0">
+  <w:abstractNum w:abstractNumId="15" w15:restartNumberingAfterBreak="0">
     <w:nsid w:val="27E95FC6"/>
     <w:multiLevelType w:val="hybridMultilevel"/>
     <w:tmpl w:val="84342ADE"/>
@@ -10904,7 +12013,7 @@
       </w:rPr>
     </w:lvl>
   </w:abstractNum>
-  <w:abstractNum w:abstractNumId="13" w15:restartNumberingAfterBreak="0">
+  <w:abstractNum w:abstractNumId="16" w15:restartNumberingAfterBreak="0">
     <w:nsid w:val="285F0301"/>
     <w:multiLevelType w:val="hybridMultilevel"/>
     <w:tmpl w:val="DBB2EC84"/>
@@ -11017,7 +12126,120 @@
       </w:rPr>
     </w:lvl>
   </w:abstractNum>
-  <w:abstractNum w:abstractNumId="14" w15:restartNumberingAfterBreak="0">
+  <w:abstractNum w:abstractNumId="17" w15:restartNumberingAfterBreak="0">
+    <w:nsid w:val="2CA9048F"/>
+    <w:multiLevelType w:val="hybridMultilevel"/>
+    <w:tmpl w:val="1556CB28"/>
+    <w:lvl w:ilvl="0" w:tplc="0409000D">
+      <w:start w:val="1"/>
+      <w:numFmt w:val="bullet"/>
+      <w:lvlText w:val=""/>
+      <w:lvlJc w:val="left"/>
+      <w:pPr>
+        <w:ind w:left="1260" w:hanging="420"/>
+      </w:pPr>
+      <w:rPr>
+        <w:rFonts w:ascii="Wingdings" w:hAnsi="Wingdings" w:hint="default"/>
+      </w:rPr>
+    </w:lvl>
+    <w:lvl w:ilvl="1" w:tplc="04090003" w:tentative="1">
+      <w:start w:val="1"/>
+      <w:numFmt w:val="bullet"/>
+      <w:lvlText w:val=""/>
+      <w:lvlJc w:val="left"/>
+      <w:pPr>
+        <w:ind w:left="1680" w:hanging="420"/>
+      </w:pPr>
+      <w:rPr>
+        <w:rFonts w:ascii="Wingdings" w:hAnsi="Wingdings" w:hint="default"/>
+      </w:rPr>
+    </w:lvl>
+    <w:lvl w:ilvl="2" w:tplc="04090005" w:tentative="1">
+      <w:start w:val="1"/>
+      <w:numFmt w:val="bullet"/>
+      <w:lvlText w:val=""/>
+      <w:lvlJc w:val="left"/>
+      <w:pPr>
+        <w:ind w:left="2100" w:hanging="420"/>
+      </w:pPr>
+      <w:rPr>
+        <w:rFonts w:ascii="Wingdings" w:hAnsi="Wingdings" w:hint="default"/>
+      </w:rPr>
+    </w:lvl>
+    <w:lvl w:ilvl="3" w:tplc="04090001" w:tentative="1">
+      <w:start w:val="1"/>
+      <w:numFmt w:val="bullet"/>
+      <w:lvlText w:val=""/>
+      <w:lvlJc w:val="left"/>
+      <w:pPr>
+        <w:ind w:left="2520" w:hanging="420"/>
+      </w:pPr>
+      <w:rPr>
+        <w:rFonts w:ascii="Wingdings" w:hAnsi="Wingdings" w:hint="default"/>
+      </w:rPr>
+    </w:lvl>
+    <w:lvl w:ilvl="4" w:tplc="04090003" w:tentative="1">
+      <w:start w:val="1"/>
+      <w:numFmt w:val="bullet"/>
+      <w:lvlText w:val=""/>
+      <w:lvlJc w:val="left"/>
+      <w:pPr>
+        <w:ind w:left="2940" w:hanging="420"/>
+      </w:pPr>
+      <w:rPr>
+        <w:rFonts w:ascii="Wingdings" w:hAnsi="Wingdings" w:hint="default"/>
+      </w:rPr>
+    </w:lvl>
+    <w:lvl w:ilvl="5" w:tplc="04090005" w:tentative="1">
+      <w:start w:val="1"/>
+      <w:numFmt w:val="bullet"/>
+      <w:lvlText w:val=""/>
+      <w:lvlJc w:val="left"/>
+      <w:pPr>
+        <w:ind w:left="3360" w:hanging="420"/>
+      </w:pPr>
+      <w:rPr>
+        <w:rFonts w:ascii="Wingdings" w:hAnsi="Wingdings" w:hint="default"/>
+      </w:rPr>
+    </w:lvl>
+    <w:lvl w:ilvl="6" w:tplc="04090001" w:tentative="1">
+      <w:start w:val="1"/>
+      <w:numFmt w:val="bullet"/>
+      <w:lvlText w:val=""/>
+      <w:lvlJc w:val="left"/>
+      <w:pPr>
+        <w:ind w:left="3780" w:hanging="420"/>
+      </w:pPr>
+      <w:rPr>
+        <w:rFonts w:ascii="Wingdings" w:hAnsi="Wingdings" w:hint="default"/>
+      </w:rPr>
+    </w:lvl>
+    <w:lvl w:ilvl="7" w:tplc="04090003" w:tentative="1">
+      <w:start w:val="1"/>
+      <w:numFmt w:val="bullet"/>
+      <w:lvlText w:val=""/>
+      <w:lvlJc w:val="left"/>
+      <w:pPr>
+        <w:ind w:left="4200" w:hanging="420"/>
+      </w:pPr>
+      <w:rPr>
+        <w:rFonts w:ascii="Wingdings" w:hAnsi="Wingdings" w:hint="default"/>
+      </w:rPr>
+    </w:lvl>
+    <w:lvl w:ilvl="8" w:tplc="04090005" w:tentative="1">
+      <w:start w:val="1"/>
+      <w:numFmt w:val="bullet"/>
+      <w:lvlText w:val=""/>
+      <w:lvlJc w:val="left"/>
+      <w:pPr>
+        <w:ind w:left="4620" w:hanging="420"/>
+      </w:pPr>
+      <w:rPr>
+        <w:rFonts w:ascii="Wingdings" w:hAnsi="Wingdings" w:hint="default"/>
+      </w:rPr>
+    </w:lvl>
+  </w:abstractNum>
+  <w:abstractNum w:abstractNumId="18" w15:restartNumberingAfterBreak="0">
     <w:nsid w:val="2D542493"/>
     <w:multiLevelType w:val="hybridMultilevel"/>
     <w:tmpl w:val="1270C222"/>
@@ -11130,7 +12352,7 @@
       </w:rPr>
     </w:lvl>
   </w:abstractNum>
-  <w:abstractNum w:abstractNumId="15" w15:restartNumberingAfterBreak="0">
+  <w:abstractNum w:abstractNumId="19" w15:restartNumberingAfterBreak="0">
     <w:nsid w:val="2D7B002B"/>
     <w:multiLevelType w:val="hybridMultilevel"/>
     <w:tmpl w:val="3D8A4A84"/>
@@ -11243,7 +12465,7 @@
       </w:rPr>
     </w:lvl>
   </w:abstractNum>
-  <w:abstractNum w:abstractNumId="16" w15:restartNumberingAfterBreak="0">
+  <w:abstractNum w:abstractNumId="20" w15:restartNumberingAfterBreak="0">
     <w:nsid w:val="31862F94"/>
     <w:multiLevelType w:val="hybridMultilevel"/>
     <w:tmpl w:val="DA7A00D0"/>
@@ -11356,7 +12578,7 @@
       </w:rPr>
     </w:lvl>
   </w:abstractNum>
-  <w:abstractNum w:abstractNumId="17" w15:restartNumberingAfterBreak="0">
+  <w:abstractNum w:abstractNumId="21" w15:restartNumberingAfterBreak="0">
     <w:nsid w:val="333E0DC4"/>
     <w:multiLevelType w:val="hybridMultilevel"/>
     <w:tmpl w:val="BE681E56"/>
@@ -11469,7 +12691,7 @@
       </w:rPr>
     </w:lvl>
   </w:abstractNum>
-  <w:abstractNum w:abstractNumId="18" w15:restartNumberingAfterBreak="0">
+  <w:abstractNum w:abstractNumId="22" w15:restartNumberingAfterBreak="0">
     <w:nsid w:val="33725BD7"/>
     <w:multiLevelType w:val="hybridMultilevel"/>
     <w:tmpl w:val="E79C0204"/>
@@ -11582,7 +12804,7 @@
       </w:rPr>
     </w:lvl>
   </w:abstractNum>
-  <w:abstractNum w:abstractNumId="19" w15:restartNumberingAfterBreak="0">
+  <w:abstractNum w:abstractNumId="23" w15:restartNumberingAfterBreak="0">
     <w:nsid w:val="34056E8E"/>
     <w:multiLevelType w:val="hybridMultilevel"/>
     <w:tmpl w:val="A19A3B00"/>
@@ -11695,7 +12917,7 @@
       </w:rPr>
     </w:lvl>
   </w:abstractNum>
-  <w:abstractNum w:abstractNumId="20" w15:restartNumberingAfterBreak="0">
+  <w:abstractNum w:abstractNumId="24" w15:restartNumberingAfterBreak="0">
     <w:nsid w:val="396213C1"/>
     <w:multiLevelType w:val="hybridMultilevel"/>
     <w:tmpl w:val="181E9548"/>
@@ -11808,7 +13030,7 @@
       </w:rPr>
     </w:lvl>
   </w:abstractNum>
-  <w:abstractNum w:abstractNumId="21" w15:restartNumberingAfterBreak="0">
+  <w:abstractNum w:abstractNumId="25" w15:restartNumberingAfterBreak="0">
     <w:nsid w:val="3A5C272A"/>
     <w:multiLevelType w:val="hybridMultilevel"/>
     <w:tmpl w:val="7730068E"/>
@@ -11921,7 +13143,7 @@
       </w:rPr>
     </w:lvl>
   </w:abstractNum>
-  <w:abstractNum w:abstractNumId="22" w15:restartNumberingAfterBreak="0">
+  <w:abstractNum w:abstractNumId="26" w15:restartNumberingAfterBreak="0">
     <w:nsid w:val="3AB611C5"/>
     <w:multiLevelType w:val="hybridMultilevel"/>
     <w:tmpl w:val="C16E2E04"/>
@@ -12034,7 +13256,7 @@
       </w:rPr>
     </w:lvl>
   </w:abstractNum>
-  <w:abstractNum w:abstractNumId="23" w15:restartNumberingAfterBreak="0">
+  <w:abstractNum w:abstractNumId="27" w15:restartNumberingAfterBreak="0">
     <w:nsid w:val="3AEC2333"/>
     <w:multiLevelType w:val="hybridMultilevel"/>
     <w:tmpl w:val="2902AE74"/>
@@ -12147,7 +13369,7 @@
       </w:rPr>
     </w:lvl>
   </w:abstractNum>
-  <w:abstractNum w:abstractNumId="24" w15:restartNumberingAfterBreak="0">
+  <w:abstractNum w:abstractNumId="28" w15:restartNumberingAfterBreak="0">
     <w:nsid w:val="3C5C6528"/>
     <w:multiLevelType w:val="hybridMultilevel"/>
     <w:tmpl w:val="0480E0FE"/>
@@ -12260,7 +13482,7 @@
       </w:rPr>
     </w:lvl>
   </w:abstractNum>
-  <w:abstractNum w:abstractNumId="25" w15:restartNumberingAfterBreak="0">
+  <w:abstractNum w:abstractNumId="29" w15:restartNumberingAfterBreak="0">
     <w:nsid w:val="3D3B400F"/>
     <w:multiLevelType w:val="hybridMultilevel"/>
     <w:tmpl w:val="68DC3F10"/>
@@ -12373,7 +13595,7 @@
       </w:rPr>
     </w:lvl>
   </w:abstractNum>
-  <w:abstractNum w:abstractNumId="26" w15:restartNumberingAfterBreak="0">
+  <w:abstractNum w:abstractNumId="30" w15:restartNumberingAfterBreak="0">
     <w:nsid w:val="41AB066E"/>
     <w:multiLevelType w:val="hybridMultilevel"/>
     <w:tmpl w:val="9F8AE218"/>
@@ -12486,120 +13708,7 @@
       </w:rPr>
     </w:lvl>
   </w:abstractNum>
-  <w:abstractNum w:abstractNumId="27" w15:restartNumberingAfterBreak="0">
-    <w:nsid w:val="43FE3651"/>
-    <w:multiLevelType w:val="hybridMultilevel"/>
-    <w:tmpl w:val="E66660FE"/>
-    <w:lvl w:ilvl="0" w:tplc="04090009">
-      <w:start w:val="1"/>
-      <w:numFmt w:val="bullet"/>
-      <w:lvlText w:val=""/>
-      <w:lvlJc w:val="left"/>
-      <w:pPr>
-        <w:ind w:left="1260" w:hanging="420"/>
-      </w:pPr>
-      <w:rPr>
-        <w:rFonts w:ascii="Wingdings" w:hAnsi="Wingdings" w:hint="default"/>
-      </w:rPr>
-    </w:lvl>
-    <w:lvl w:ilvl="1" w:tplc="04090003" w:tentative="1">
-      <w:start w:val="1"/>
-      <w:numFmt w:val="bullet"/>
-      <w:lvlText w:val=""/>
-      <w:lvlJc w:val="left"/>
-      <w:pPr>
-        <w:ind w:left="1680" w:hanging="420"/>
-      </w:pPr>
-      <w:rPr>
-        <w:rFonts w:ascii="Wingdings" w:hAnsi="Wingdings" w:hint="default"/>
-      </w:rPr>
-    </w:lvl>
-    <w:lvl w:ilvl="2" w:tplc="04090005" w:tentative="1">
-      <w:start w:val="1"/>
-      <w:numFmt w:val="bullet"/>
-      <w:lvlText w:val=""/>
-      <w:lvlJc w:val="left"/>
-      <w:pPr>
-        <w:ind w:left="2100" w:hanging="420"/>
-      </w:pPr>
-      <w:rPr>
-        <w:rFonts w:ascii="Wingdings" w:hAnsi="Wingdings" w:hint="default"/>
-      </w:rPr>
-    </w:lvl>
-    <w:lvl w:ilvl="3" w:tplc="04090001" w:tentative="1">
-      <w:start w:val="1"/>
-      <w:numFmt w:val="bullet"/>
-      <w:lvlText w:val=""/>
-      <w:lvlJc w:val="left"/>
-      <w:pPr>
-        <w:ind w:left="2520" w:hanging="420"/>
-      </w:pPr>
-      <w:rPr>
-        <w:rFonts w:ascii="Wingdings" w:hAnsi="Wingdings" w:hint="default"/>
-      </w:rPr>
-    </w:lvl>
-    <w:lvl w:ilvl="4" w:tplc="04090003" w:tentative="1">
-      <w:start w:val="1"/>
-      <w:numFmt w:val="bullet"/>
-      <w:lvlText w:val=""/>
-      <w:lvlJc w:val="left"/>
-      <w:pPr>
-        <w:ind w:left="2940" w:hanging="420"/>
-      </w:pPr>
-      <w:rPr>
-        <w:rFonts w:ascii="Wingdings" w:hAnsi="Wingdings" w:hint="default"/>
-      </w:rPr>
-    </w:lvl>
-    <w:lvl w:ilvl="5" w:tplc="04090005" w:tentative="1">
-      <w:start w:val="1"/>
-      <w:numFmt w:val="bullet"/>
-      <w:lvlText w:val=""/>
-      <w:lvlJc w:val="left"/>
-      <w:pPr>
-        <w:ind w:left="3360" w:hanging="420"/>
-      </w:pPr>
-      <w:rPr>
-        <w:rFonts w:ascii="Wingdings" w:hAnsi="Wingdings" w:hint="default"/>
-      </w:rPr>
-    </w:lvl>
-    <w:lvl w:ilvl="6" w:tplc="04090001" w:tentative="1">
-      <w:start w:val="1"/>
-      <w:numFmt w:val="bullet"/>
-      <w:lvlText w:val=""/>
-      <w:lvlJc w:val="left"/>
-      <w:pPr>
-        <w:ind w:left="3780" w:hanging="420"/>
-      </w:pPr>
-      <w:rPr>
-        <w:rFonts w:ascii="Wingdings" w:hAnsi="Wingdings" w:hint="default"/>
-      </w:rPr>
-    </w:lvl>
-    <w:lvl w:ilvl="7" w:tplc="04090003" w:tentative="1">
-      <w:start w:val="1"/>
-      <w:numFmt w:val="bullet"/>
-      <w:lvlText w:val=""/>
-      <w:lvlJc w:val="left"/>
-      <w:pPr>
-        <w:ind w:left="4200" w:hanging="420"/>
-      </w:pPr>
-      <w:rPr>
-        <w:rFonts w:ascii="Wingdings" w:hAnsi="Wingdings" w:hint="default"/>
-      </w:rPr>
-    </w:lvl>
-    <w:lvl w:ilvl="8" w:tplc="04090005" w:tentative="1">
-      <w:start w:val="1"/>
-      <w:numFmt w:val="bullet"/>
-      <w:lvlText w:val=""/>
-      <w:lvlJc w:val="left"/>
-      <w:pPr>
-        <w:ind w:left="4620" w:hanging="420"/>
-      </w:pPr>
-      <w:rPr>
-        <w:rFonts w:ascii="Wingdings" w:hAnsi="Wingdings" w:hint="default"/>
-      </w:rPr>
-    </w:lvl>
-  </w:abstractNum>
-  <w:abstractNum w:abstractNumId="28" w15:restartNumberingAfterBreak="0">
+  <w:abstractNum w:abstractNumId="31" w15:restartNumberingAfterBreak="0">
     <w:nsid w:val="450A5118"/>
     <w:multiLevelType w:val="hybridMultilevel"/>
     <w:tmpl w:val="BA422BD0"/>
@@ -12712,7 +13821,7 @@
       </w:rPr>
     </w:lvl>
   </w:abstractNum>
-  <w:abstractNum w:abstractNumId="29" w15:restartNumberingAfterBreak="0">
+  <w:abstractNum w:abstractNumId="32" w15:restartNumberingAfterBreak="0">
     <w:nsid w:val="463C2757"/>
     <w:multiLevelType w:val="hybridMultilevel"/>
     <w:tmpl w:val="FC7A658E"/>
@@ -12825,7 +13934,7 @@
       </w:rPr>
     </w:lvl>
   </w:abstractNum>
-  <w:abstractNum w:abstractNumId="30" w15:restartNumberingAfterBreak="0">
+  <w:abstractNum w:abstractNumId="33" w15:restartNumberingAfterBreak="0">
     <w:nsid w:val="4E711004"/>
     <w:multiLevelType w:val="hybridMultilevel"/>
     <w:tmpl w:val="532C390C"/>
@@ -12938,7 +14047,7 @@
       </w:rPr>
     </w:lvl>
   </w:abstractNum>
-  <w:abstractNum w:abstractNumId="31" w15:restartNumberingAfterBreak="0">
+  <w:abstractNum w:abstractNumId="34" w15:restartNumberingAfterBreak="0">
     <w:nsid w:val="4EA137E2"/>
     <w:multiLevelType w:val="hybridMultilevel"/>
     <w:tmpl w:val="0D5E4166"/>
@@ -13051,7 +14160,120 @@
       </w:rPr>
     </w:lvl>
   </w:abstractNum>
-  <w:abstractNum w:abstractNumId="32" w15:restartNumberingAfterBreak="0">
+  <w:abstractNum w:abstractNumId="35" w15:restartNumberingAfterBreak="0">
+    <w:nsid w:val="4EE6233D"/>
+    <w:multiLevelType w:val="hybridMultilevel"/>
+    <w:tmpl w:val="32567166"/>
+    <w:lvl w:ilvl="0" w:tplc="0409000B">
+      <w:start w:val="1"/>
+      <w:numFmt w:val="bullet"/>
+      <w:lvlText w:val=""/>
+      <w:lvlJc w:val="left"/>
+      <w:pPr>
+        <w:ind w:left="1260" w:hanging="420"/>
+      </w:pPr>
+      <w:rPr>
+        <w:rFonts w:ascii="Wingdings" w:hAnsi="Wingdings" w:hint="default"/>
+      </w:rPr>
+    </w:lvl>
+    <w:lvl w:ilvl="1" w:tplc="04090003" w:tentative="1">
+      <w:start w:val="1"/>
+      <w:numFmt w:val="bullet"/>
+      <w:lvlText w:val=""/>
+      <w:lvlJc w:val="left"/>
+      <w:pPr>
+        <w:ind w:left="1680" w:hanging="420"/>
+      </w:pPr>
+      <w:rPr>
+        <w:rFonts w:ascii="Wingdings" w:hAnsi="Wingdings" w:hint="default"/>
+      </w:rPr>
+    </w:lvl>
+    <w:lvl w:ilvl="2" w:tplc="04090005" w:tentative="1">
+      <w:start w:val="1"/>
+      <w:numFmt w:val="bullet"/>
+      <w:lvlText w:val=""/>
+      <w:lvlJc w:val="left"/>
+      <w:pPr>
+        <w:ind w:left="2100" w:hanging="420"/>
+      </w:pPr>
+      <w:rPr>
+        <w:rFonts w:ascii="Wingdings" w:hAnsi="Wingdings" w:hint="default"/>
+      </w:rPr>
+    </w:lvl>
+    <w:lvl w:ilvl="3" w:tplc="04090001" w:tentative="1">
+      <w:start w:val="1"/>
+      <w:numFmt w:val="bullet"/>
+      <w:lvlText w:val=""/>
+      <w:lvlJc w:val="left"/>
+      <w:pPr>
+        <w:ind w:left="2520" w:hanging="420"/>
+      </w:pPr>
+      <w:rPr>
+        <w:rFonts w:ascii="Wingdings" w:hAnsi="Wingdings" w:hint="default"/>
+      </w:rPr>
+    </w:lvl>
+    <w:lvl w:ilvl="4" w:tplc="04090003" w:tentative="1">
+      <w:start w:val="1"/>
+      <w:numFmt w:val="bullet"/>
+      <w:lvlText w:val=""/>
+      <w:lvlJc w:val="left"/>
+      <w:pPr>
+        <w:ind w:left="2940" w:hanging="420"/>
+      </w:pPr>
+      <w:rPr>
+        <w:rFonts w:ascii="Wingdings" w:hAnsi="Wingdings" w:hint="default"/>
+      </w:rPr>
+    </w:lvl>
+    <w:lvl w:ilvl="5" w:tplc="04090005" w:tentative="1">
+      <w:start w:val="1"/>
+      <w:numFmt w:val="bullet"/>
+      <w:lvlText w:val=""/>
+      <w:lvlJc w:val="left"/>
+      <w:pPr>
+        <w:ind w:left="3360" w:hanging="420"/>
+      </w:pPr>
+      <w:rPr>
+        <w:rFonts w:ascii="Wingdings" w:hAnsi="Wingdings" w:hint="default"/>
+      </w:rPr>
+    </w:lvl>
+    <w:lvl w:ilvl="6" w:tplc="04090001" w:tentative="1">
+      <w:start w:val="1"/>
+      <w:numFmt w:val="bullet"/>
+      <w:lvlText w:val=""/>
+      <w:lvlJc w:val="left"/>
+      <w:pPr>
+        <w:ind w:left="3780" w:hanging="420"/>
+      </w:pPr>
+      <w:rPr>
+        <w:rFonts w:ascii="Wingdings" w:hAnsi="Wingdings" w:hint="default"/>
+      </w:rPr>
+    </w:lvl>
+    <w:lvl w:ilvl="7" w:tplc="04090003" w:tentative="1">
+      <w:start w:val="1"/>
+      <w:numFmt w:val="bullet"/>
+      <w:lvlText w:val=""/>
+      <w:lvlJc w:val="left"/>
+      <w:pPr>
+        <w:ind w:left="4200" w:hanging="420"/>
+      </w:pPr>
+      <w:rPr>
+        <w:rFonts w:ascii="Wingdings" w:hAnsi="Wingdings" w:hint="default"/>
+      </w:rPr>
+    </w:lvl>
+    <w:lvl w:ilvl="8" w:tplc="04090005" w:tentative="1">
+      <w:start w:val="1"/>
+      <w:numFmt w:val="bullet"/>
+      <w:lvlText w:val=""/>
+      <w:lvlJc w:val="left"/>
+      <w:pPr>
+        <w:ind w:left="4620" w:hanging="420"/>
+      </w:pPr>
+      <w:rPr>
+        <w:rFonts w:ascii="Wingdings" w:hAnsi="Wingdings" w:hint="default"/>
+      </w:rPr>
+    </w:lvl>
+  </w:abstractNum>
+  <w:abstractNum w:abstractNumId="36" w15:restartNumberingAfterBreak="0">
     <w:nsid w:val="5011555A"/>
     <w:multiLevelType w:val="hybridMultilevel"/>
     <w:tmpl w:val="3746F22A"/>
@@ -13164,7 +14386,7 @@
       </w:rPr>
     </w:lvl>
   </w:abstractNum>
-  <w:abstractNum w:abstractNumId="33" w15:restartNumberingAfterBreak="0">
+  <w:abstractNum w:abstractNumId="37" w15:restartNumberingAfterBreak="0">
     <w:nsid w:val="53EA0592"/>
     <w:multiLevelType w:val="hybridMultilevel"/>
     <w:tmpl w:val="C616D242"/>
@@ -13277,7 +14499,7 @@
       </w:rPr>
     </w:lvl>
   </w:abstractNum>
-  <w:abstractNum w:abstractNumId="34" w15:restartNumberingAfterBreak="0">
+  <w:abstractNum w:abstractNumId="38" w15:restartNumberingAfterBreak="0">
     <w:nsid w:val="558522FF"/>
     <w:multiLevelType w:val="hybridMultilevel"/>
     <w:tmpl w:val="89306EC0"/>
@@ -13390,7 +14612,7 @@
       </w:rPr>
     </w:lvl>
   </w:abstractNum>
-  <w:abstractNum w:abstractNumId="35" w15:restartNumberingAfterBreak="0">
+  <w:abstractNum w:abstractNumId="39" w15:restartNumberingAfterBreak="0">
     <w:nsid w:val="58AE5E6B"/>
     <w:multiLevelType w:val="hybridMultilevel"/>
     <w:tmpl w:val="01E282C0"/>
@@ -13503,7 +14725,7 @@
       </w:rPr>
     </w:lvl>
   </w:abstractNum>
-  <w:abstractNum w:abstractNumId="36" w15:restartNumberingAfterBreak="0">
+  <w:abstractNum w:abstractNumId="40" w15:restartNumberingAfterBreak="0">
     <w:nsid w:val="5B1F0794"/>
     <w:multiLevelType w:val="hybridMultilevel"/>
     <w:tmpl w:val="AD5C11DE"/>
@@ -13616,7 +14838,7 @@
       </w:rPr>
     </w:lvl>
   </w:abstractNum>
-  <w:abstractNum w:abstractNumId="37" w15:restartNumberingAfterBreak="0">
+  <w:abstractNum w:abstractNumId="41" w15:restartNumberingAfterBreak="0">
     <w:nsid w:val="641D024F"/>
     <w:multiLevelType w:val="hybridMultilevel"/>
     <w:tmpl w:val="82509E0A"/>
@@ -13729,7 +14951,7 @@
       </w:rPr>
     </w:lvl>
   </w:abstractNum>
-  <w:abstractNum w:abstractNumId="38" w15:restartNumberingAfterBreak="0">
+  <w:abstractNum w:abstractNumId="42" w15:restartNumberingAfterBreak="0">
     <w:nsid w:val="69BD3BE6"/>
     <w:multiLevelType w:val="hybridMultilevel"/>
     <w:tmpl w:val="41F60186"/>
@@ -13842,7 +15064,7 @@
       </w:rPr>
     </w:lvl>
   </w:abstractNum>
-  <w:abstractNum w:abstractNumId="39" w15:restartNumberingAfterBreak="0">
+  <w:abstractNum w:abstractNumId="43" w15:restartNumberingAfterBreak="0">
     <w:nsid w:val="69EB26F7"/>
     <w:multiLevelType w:val="hybridMultilevel"/>
     <w:tmpl w:val="F88A6208"/>
@@ -13955,7 +15177,7 @@
       </w:rPr>
     </w:lvl>
   </w:abstractNum>
-  <w:abstractNum w:abstractNumId="40" w15:restartNumberingAfterBreak="0">
+  <w:abstractNum w:abstractNumId="44" w15:restartNumberingAfterBreak="0">
     <w:nsid w:val="6BF021C5"/>
     <w:multiLevelType w:val="hybridMultilevel"/>
     <w:tmpl w:val="65109C0E"/>
@@ -14068,7 +15290,7 @@
       </w:rPr>
     </w:lvl>
   </w:abstractNum>
-  <w:abstractNum w:abstractNumId="41" w15:restartNumberingAfterBreak="0">
+  <w:abstractNum w:abstractNumId="45" w15:restartNumberingAfterBreak="0">
     <w:nsid w:val="70FE161F"/>
     <w:multiLevelType w:val="hybridMultilevel"/>
     <w:tmpl w:val="A566C4E2"/>
@@ -14181,7 +15403,7 @@
       </w:rPr>
     </w:lvl>
   </w:abstractNum>
-  <w:abstractNum w:abstractNumId="42" w15:restartNumberingAfterBreak="0">
+  <w:abstractNum w:abstractNumId="46" w15:restartNumberingAfterBreak="0">
     <w:nsid w:val="7181322E"/>
     <w:multiLevelType w:val="hybridMultilevel"/>
     <w:tmpl w:val="C3422C16"/>
@@ -14294,7 +15516,7 @@
       </w:rPr>
     </w:lvl>
   </w:abstractNum>
-  <w:abstractNum w:abstractNumId="43" w15:restartNumberingAfterBreak="0">
+  <w:abstractNum w:abstractNumId="47" w15:restartNumberingAfterBreak="0">
     <w:nsid w:val="740545BD"/>
     <w:multiLevelType w:val="hybridMultilevel"/>
     <w:tmpl w:val="BB0A25F2"/>
@@ -14407,7 +15629,7 @@
       </w:rPr>
     </w:lvl>
   </w:abstractNum>
-  <w:abstractNum w:abstractNumId="44" w15:restartNumberingAfterBreak="0">
+  <w:abstractNum w:abstractNumId="48" w15:restartNumberingAfterBreak="0">
     <w:nsid w:val="74AE0295"/>
     <w:multiLevelType w:val="hybridMultilevel"/>
     <w:tmpl w:val="4962A80E"/>
@@ -14520,7 +15742,7 @@
       </w:rPr>
     </w:lvl>
   </w:abstractNum>
-  <w:abstractNum w:abstractNumId="45" w15:restartNumberingAfterBreak="0">
+  <w:abstractNum w:abstractNumId="49" w15:restartNumberingAfterBreak="0">
     <w:nsid w:val="77803409"/>
     <w:multiLevelType w:val="hybridMultilevel"/>
     <w:tmpl w:val="9006E0E0"/>
@@ -14633,7 +15855,7 @@
       </w:rPr>
     </w:lvl>
   </w:abstractNum>
-  <w:abstractNum w:abstractNumId="46" w15:restartNumberingAfterBreak="0">
+  <w:abstractNum w:abstractNumId="50" w15:restartNumberingAfterBreak="0">
     <w:nsid w:val="78A943D1"/>
     <w:multiLevelType w:val="hybridMultilevel"/>
     <w:tmpl w:val="D610B950"/>
@@ -14746,7 +15968,7 @@
       </w:rPr>
     </w:lvl>
   </w:abstractNum>
-  <w:abstractNum w:abstractNumId="47" w15:restartNumberingAfterBreak="0">
+  <w:abstractNum w:abstractNumId="51" w15:restartNumberingAfterBreak="0">
     <w:nsid w:val="7F873159"/>
     <w:multiLevelType w:val="hybridMultilevel"/>
     <w:tmpl w:val="BAA60B32"/>
@@ -14860,150 +16082,162 @@
     </w:lvl>
   </w:abstractNum>
   <w:num w:numId="1">
+    <w:abstractNumId w:val="23"/>
+  </w:num>
+  <w:num w:numId="2">
+    <w:abstractNumId w:val="15"/>
+  </w:num>
+  <w:num w:numId="3">
+    <w:abstractNumId w:val="21"/>
+  </w:num>
+  <w:num w:numId="4">
+    <w:abstractNumId w:val="45"/>
+  </w:num>
+  <w:num w:numId="5">
+    <w:abstractNumId w:val="46"/>
+  </w:num>
+  <w:num w:numId="6">
+    <w:abstractNumId w:val="3"/>
+  </w:num>
+  <w:num w:numId="7">
+    <w:abstractNumId w:val="16"/>
+  </w:num>
+  <w:num w:numId="8">
+    <w:abstractNumId w:val="26"/>
+  </w:num>
+  <w:num w:numId="9">
+    <w:abstractNumId w:val="22"/>
+  </w:num>
+  <w:num w:numId="10">
+    <w:abstractNumId w:val="47"/>
+  </w:num>
+  <w:num w:numId="11">
+    <w:abstractNumId w:val="24"/>
+  </w:num>
+  <w:num w:numId="12">
+    <w:abstractNumId w:val="6"/>
+  </w:num>
+  <w:num w:numId="13">
+    <w:abstractNumId w:val="12"/>
+  </w:num>
+  <w:num w:numId="14">
+    <w:abstractNumId w:val="1"/>
+  </w:num>
+  <w:num w:numId="15">
+    <w:abstractNumId w:val="14"/>
+  </w:num>
+  <w:num w:numId="16">
+    <w:abstractNumId w:val="18"/>
+  </w:num>
+  <w:num w:numId="17">
+    <w:abstractNumId w:val="48"/>
+  </w:num>
+  <w:num w:numId="18">
+    <w:abstractNumId w:val="36"/>
+  </w:num>
+  <w:num w:numId="19">
+    <w:abstractNumId w:val="33"/>
+  </w:num>
+  <w:num w:numId="20">
+    <w:abstractNumId w:val="25"/>
+  </w:num>
+  <w:num w:numId="21">
+    <w:abstractNumId w:val="41"/>
+  </w:num>
+  <w:num w:numId="22">
+    <w:abstractNumId w:val="39"/>
+  </w:num>
+  <w:num w:numId="23">
+    <w:abstractNumId w:val="4"/>
+  </w:num>
+  <w:num w:numId="24">
+    <w:abstractNumId w:val="34"/>
+  </w:num>
+  <w:num w:numId="25">
+    <w:abstractNumId w:val="7"/>
+  </w:num>
+  <w:num w:numId="26">
+    <w:abstractNumId w:val="49"/>
+  </w:num>
+  <w:num w:numId="27">
+    <w:abstractNumId w:val="20"/>
+  </w:num>
+  <w:num w:numId="28">
+    <w:abstractNumId w:val="37"/>
+  </w:num>
+  <w:num w:numId="29">
+    <w:abstractNumId w:val="9"/>
+  </w:num>
+  <w:num w:numId="30">
+    <w:abstractNumId w:val="43"/>
+  </w:num>
+  <w:num w:numId="31">
+    <w:abstractNumId w:val="8"/>
+  </w:num>
+  <w:num w:numId="32">
     <w:abstractNumId w:val="19"/>
   </w:num>
-  <w:num w:numId="2">
-    <w:abstractNumId w:val="12"/>
+  <w:num w:numId="33">
+    <w:abstractNumId w:val="31"/>
   </w:num>
-  <w:num w:numId="3">
+  <w:num w:numId="34">
+    <w:abstractNumId w:val="38"/>
+  </w:num>
+  <w:num w:numId="35">
+    <w:abstractNumId w:val="2"/>
+  </w:num>
+  <w:num w:numId="36">
+    <w:abstractNumId w:val="32"/>
+  </w:num>
+  <w:num w:numId="37">
+    <w:abstractNumId w:val="51"/>
+  </w:num>
+  <w:num w:numId="38">
+    <w:abstractNumId w:val="40"/>
+  </w:num>
+  <w:num w:numId="39">
+    <w:abstractNumId w:val="44"/>
+  </w:num>
+  <w:num w:numId="40">
+    <w:abstractNumId w:val="11"/>
+  </w:num>
+  <w:num w:numId="41">
+    <w:abstractNumId w:val="27"/>
+  </w:num>
+  <w:num w:numId="42">
+    <w:abstractNumId w:val="42"/>
+  </w:num>
+  <w:num w:numId="43">
+    <w:abstractNumId w:val="5"/>
+  </w:num>
+  <w:num w:numId="44">
+    <w:abstractNumId w:val="29"/>
+  </w:num>
+  <w:num w:numId="45">
+    <w:abstractNumId w:val="30"/>
+  </w:num>
+  <w:num w:numId="46">
+    <w:abstractNumId w:val="28"/>
+  </w:num>
+  <w:num w:numId="47">
+    <w:abstractNumId w:val="50"/>
+  </w:num>
+  <w:num w:numId="48">
+    <w:abstractNumId w:val="0"/>
+  </w:num>
+  <w:num w:numId="49">
     <w:abstractNumId w:val="17"/>
   </w:num>
-  <w:num w:numId="4">
-    <w:abstractNumId w:val="41"/>
+  <w:num w:numId="50">
+    <w:abstractNumId w:val="35"/>
   </w:num>
-  <w:num w:numId="5">
-    <w:abstractNumId w:val="42"/>
-  </w:num>
-  <w:num w:numId="6">
-    <w:abstractNumId w:val="2"/>
-  </w:num>
-  <w:num w:numId="7">
+  <w:num w:numId="51">
     <w:abstractNumId w:val="13"/>
   </w:num>
-  <w:num w:numId="8">
-    <w:abstractNumId w:val="22"/>
-  </w:num>
-  <w:num w:numId="9">
-    <w:abstractNumId w:val="18"/>
-  </w:num>
-  <w:num w:numId="10">
-    <w:abstractNumId w:val="43"/>
-  </w:num>
-  <w:num w:numId="11">
-    <w:abstractNumId w:val="20"/>
-  </w:num>
-  <w:num w:numId="12">
-    <w:abstractNumId w:val="5"/>
-  </w:num>
-  <w:num w:numId="13">
+  <w:num w:numId="52">
     <w:abstractNumId w:val="10"/>
   </w:num>
-  <w:num w:numId="14">
-    <w:abstractNumId w:val="0"/>
-  </w:num>
-  <w:num w:numId="15">
-    <w:abstractNumId w:val="11"/>
-  </w:num>
-  <w:num w:numId="16">
-    <w:abstractNumId w:val="14"/>
-  </w:num>
-  <w:num w:numId="17">
-    <w:abstractNumId w:val="44"/>
-  </w:num>
-  <w:num w:numId="18">
-    <w:abstractNumId w:val="32"/>
-  </w:num>
-  <w:num w:numId="19">
-    <w:abstractNumId w:val="30"/>
-  </w:num>
-  <w:num w:numId="20">
-    <w:abstractNumId w:val="21"/>
-  </w:num>
-  <w:num w:numId="21">
-    <w:abstractNumId w:val="37"/>
-  </w:num>
-  <w:num w:numId="22">
-    <w:abstractNumId w:val="35"/>
-  </w:num>
-  <w:num w:numId="23">
-    <w:abstractNumId w:val="3"/>
-  </w:num>
-  <w:num w:numId="24">
-    <w:abstractNumId w:val="31"/>
-  </w:num>
-  <w:num w:numId="25">
-    <w:abstractNumId w:val="6"/>
-  </w:num>
-  <w:num w:numId="26">
-    <w:abstractNumId w:val="45"/>
-  </w:num>
-  <w:num w:numId="27">
-    <w:abstractNumId w:val="16"/>
-  </w:num>
-  <w:num w:numId="28">
-    <w:abstractNumId w:val="33"/>
-  </w:num>
-  <w:num w:numId="29">
-    <w:abstractNumId w:val="8"/>
-  </w:num>
-  <w:num w:numId="30">
-    <w:abstractNumId w:val="39"/>
-  </w:num>
-  <w:num w:numId="31">
-    <w:abstractNumId w:val="7"/>
-  </w:num>
-  <w:num w:numId="32">
-    <w:abstractNumId w:val="15"/>
-  </w:num>
-  <w:num w:numId="33">
-    <w:abstractNumId w:val="28"/>
-  </w:num>
-  <w:num w:numId="34">
-    <w:abstractNumId w:val="34"/>
-  </w:num>
-  <w:num w:numId="35">
-    <w:abstractNumId w:val="1"/>
-  </w:num>
-  <w:num w:numId="36">
-    <w:abstractNumId w:val="29"/>
-  </w:num>
-  <w:num w:numId="37">
-    <w:abstractNumId w:val="47"/>
-  </w:num>
-  <w:num w:numId="38">
-    <w:abstractNumId w:val="36"/>
-  </w:num>
-  <w:num w:numId="39">
-    <w:abstractNumId w:val="27"/>
-  </w:num>
-  <w:num w:numId="40">
-    <w:abstractNumId w:val="40"/>
-  </w:num>
-  <w:num w:numId="41">
-    <w:abstractNumId w:val="9"/>
-  </w:num>
-  <w:num w:numId="42">
-    <w:abstractNumId w:val="23"/>
-  </w:num>
-  <w:num w:numId="43">
-    <w:abstractNumId w:val="38"/>
-  </w:num>
-  <w:num w:numId="44">
-    <w:abstractNumId w:val="4"/>
-  </w:num>
-  <w:num w:numId="45">
-    <w:abstractNumId w:val="25"/>
-  </w:num>
-  <w:num w:numId="46">
-    <w:abstractNumId w:val="26"/>
-  </w:num>
-  <w:num w:numId="47">
-    <w:abstractNumId w:val="24"/>
-  </w:num>
-  <w:num w:numId="48">
-    <w:abstractNumId w:val="46"/>
-  </w:num>
-  <w:numIdMacAtCleanup w:val="38"/>
+  <w:numIdMacAtCleanup w:val="52"/>
 </w:numbering>
 </file>
 

--- a/Basic/src/main/java/Pattern/图解设计模式读书笔记.docx
+++ b/Basic/src/main/java/Pattern/图解设计模式读书笔记.docx
@@ -9981,10 +9981,15 @@
     </w:p>
     <w:p>
       <w:pPr>
+        <w:pStyle w:val="a4"/>
+        <w:numPr>
+          <w:ilvl w:val="0"/>
+          <w:numId w:val="54"/>
+        </w:numPr>
         <w:tabs>
           <w:tab w:val="left" w:pos="3624"/>
         </w:tabs>
-        <w:ind w:left="420" w:firstLine="420"/>
+        <w:ind w:leftChars="0" w:firstLineChars="0"/>
       </w:pPr>
       <w:r>
         <w:rPr>
@@ -9995,13 +10000,15 @@
     </w:p>
     <w:p>
       <w:pPr>
+        <w:pStyle w:val="a4"/>
+        <w:numPr>
+          <w:ilvl w:val="0"/>
+          <w:numId w:val="54"/>
+        </w:numPr>
         <w:tabs>
           <w:tab w:val="left" w:pos="3624"/>
         </w:tabs>
-        <w:ind w:left="420" w:firstLine="420"/>
-        <w:rPr>
-          <w:rFonts w:hint="eastAsia"/>
-        </w:rPr>
+        <w:ind w:leftChars="0" w:firstLineChars="0"/>
       </w:pPr>
       <w:r>
         <w:rPr>
@@ -10116,8 +10123,6 @@
         </w:rPr>
         <w:t>。</w:t>
       </w:r>
-      <w:bookmarkStart w:id="6" w:name="_GoBack"/>
-      <w:bookmarkEnd w:id="6"/>
       <w:r>
         <w:rPr>
           <w:rStyle w:val="ab"/>
@@ -10128,9 +10133,6 @@
     <w:p>
       <w:pPr>
         <w:ind w:left="420" w:firstLine="420"/>
-        <w:rPr>
-          <w:rFonts w:hint="eastAsia"/>
-        </w:rPr>
       </w:pPr>
       <w:r>
         <w:rPr>
@@ -10190,63 +10192,288 @@
     </w:p>
     <w:p>
       <w:pPr>
+        <w:pStyle w:val="a4"/>
+        <w:numPr>
+          <w:ilvl w:val="0"/>
+          <w:numId w:val="55"/>
+        </w:numPr>
+        <w:ind w:leftChars="0" w:firstLineChars="0"/>
+      </w:pPr>
+      <w:r>
+        <w:t>抽象表达式</w:t>
+      </w:r>
+      <w:r>
+        <w:t>Node</w:t>
+      </w:r>
+      <w:r>
+        <w:t>抽象的所有命令对象</w:t>
+      </w:r>
+    </w:p>
+    <w:p>
+      <w:pPr>
+        <w:pStyle w:val="a4"/>
+        <w:numPr>
+          <w:ilvl w:val="0"/>
+          <w:numId w:val="55"/>
+        </w:numPr>
+        <w:ind w:leftChars="0" w:firstLineChars="0"/>
+      </w:pPr>
+      <w:r>
+        <w:t>终结符表达式</w:t>
+      </w:r>
+      <w:r>
+        <w:t>primitiveCommandNode/CommandNode</w:t>
+      </w:r>
+      <w:r>
+        <w:rPr>
+          <w:rFonts w:hint="eastAsia"/>
+        </w:rPr>
+        <w:t>：</w:t>
+      </w:r>
+      <w:r>
+        <w:t>终结对象</w:t>
+      </w:r>
+      <w:r>
+        <w:rPr>
+          <w:rFonts w:hint="eastAsia"/>
+        </w:rPr>
+        <w:t>，</w:t>
+      </w:r>
+      <w:r>
+        <w:t>就是单行命令</w:t>
+      </w:r>
+      <w:r>
+        <w:rPr>
+          <w:rFonts w:hint="eastAsia"/>
+        </w:rPr>
+        <w:t>，</w:t>
+      </w:r>
+      <w:r>
+        <w:t>不是一个集合</w:t>
+      </w:r>
+      <w:r>
+        <w:rPr>
+          <w:rFonts w:hint="eastAsia"/>
+        </w:rPr>
+        <w:t>。</w:t>
+      </w:r>
+    </w:p>
+    <w:p>
+      <w:pPr>
+        <w:pStyle w:val="a4"/>
+        <w:numPr>
+          <w:ilvl w:val="0"/>
+          <w:numId w:val="55"/>
+        </w:numPr>
+        <w:ind w:leftChars="0" w:firstLineChars="0"/>
+      </w:pPr>
+      <w:r>
+        <w:t>非终结符表达式</w:t>
+      </w:r>
+      <w:r>
+        <w:rPr>
+          <w:rFonts w:hint="eastAsia"/>
+        </w:rPr>
+        <w:t>P</w:t>
+      </w:r>
+      <w:r>
+        <w:t>rogramNode/RepeatCommandNode</w:t>
+      </w:r>
+      <w:r>
+        <w:rPr>
+          <w:rFonts w:hint="eastAsia"/>
+        </w:rPr>
+        <w:t>：</w:t>
+      </w:r>
+      <w:r>
+        <w:t>非终结对象</w:t>
+      </w:r>
+      <w:r>
+        <w:rPr>
+          <w:rFonts w:hint="eastAsia"/>
+        </w:rPr>
+        <w:t>，</w:t>
+      </w:r>
+      <w:r>
+        <w:t>就是多行命令</w:t>
+      </w:r>
+      <w:r>
+        <w:rPr>
+          <w:rFonts w:hint="eastAsia"/>
+        </w:rPr>
+        <w:t>，</w:t>
+      </w:r>
+      <w:r>
+        <w:t>大括号</w:t>
+      </w:r>
+      <w:r>
+        <w:rPr>
+          <w:rFonts w:hint="eastAsia"/>
+        </w:rPr>
+        <w:t>，</w:t>
+      </w:r>
+      <w:r>
+        <w:t>循环内可以包含多行命令</w:t>
+      </w:r>
+      <w:r>
+        <w:rPr>
+          <w:rFonts w:hint="eastAsia"/>
+        </w:rPr>
+        <w:t>，</w:t>
+      </w:r>
+      <w:r>
+        <w:t>需要一个包含多个单行命令的集合</w:t>
+      </w:r>
+    </w:p>
+    <w:p>
+      <w:pPr>
+        <w:pStyle w:val="a4"/>
+        <w:numPr>
+          <w:ilvl w:val="0"/>
+          <w:numId w:val="55"/>
+        </w:numPr>
+        <w:ind w:leftChars="0" w:firstLineChars="0"/>
+      </w:pPr>
+      <w:r>
+        <w:t>上下文</w:t>
+      </w:r>
+      <w:r>
+        <w:t>context</w:t>
+      </w:r>
+      <w:r>
+        <w:rPr>
+          <w:rFonts w:hint="eastAsia"/>
+        </w:rPr>
+        <w:t>：</w:t>
+      </w:r>
+      <w:r>
+        <w:t>运行环境</w:t>
+      </w:r>
+    </w:p>
+    <w:p>
+      <w:pPr>
+        <w:pStyle w:val="a4"/>
+        <w:numPr>
+          <w:ilvl w:val="0"/>
+          <w:numId w:val="55"/>
+        </w:numPr>
+        <w:ind w:leftChars="0" w:firstLineChars="0"/>
+      </w:pPr>
+      <w:r>
+        <w:t>请求者</w:t>
+      </w:r>
+      <w:r>
+        <w:rPr>
+          <w:rFonts w:hint="eastAsia"/>
+        </w:rPr>
+        <w:t>：</w:t>
+      </w:r>
+      <w:r>
+        <w:t>main</w:t>
+      </w:r>
+      <w:r>
+        <w:rPr>
+          <w:rFonts w:hint="eastAsia"/>
+        </w:rPr>
+        <w:t>：</w:t>
+      </w:r>
+      <w:r>
+        <w:t>请求解释并运行</w:t>
+      </w:r>
+    </w:p>
+    <w:p>
+      <w:pPr>
         <w:ind w:left="420" w:firstLine="420"/>
       </w:pPr>
       <w:r>
-        <w:t>抽象表达式</w:t>
-      </w:r>
-      <w:r>
-        <w:t>Node</w:t>
-      </w:r>
-      <w:r>
-        <w:t>抽象的所有命令对象</w:t>
+        <w:t>特点</w:t>
+      </w:r>
+    </w:p>
+    <w:p>
+      <w:pPr>
+        <w:pStyle w:val="a4"/>
+        <w:numPr>
+          <w:ilvl w:val="0"/>
+          <w:numId w:val="56"/>
+        </w:numPr>
+        <w:ind w:leftChars="0" w:firstLineChars="0"/>
+      </w:pPr>
+      <w:r>
+        <w:rPr>
+          <w:rFonts w:hint="eastAsia"/>
+        </w:rPr>
+        <w:t>迷你语言</w:t>
+      </w:r>
+      <w:r>
+        <w:rPr>
+          <w:rFonts w:hint="eastAsia"/>
+        </w:rPr>
+        <w:t>-</w:t>
+      </w:r>
+      <w:r>
+        <w:rPr>
+          <w:rFonts w:hint="eastAsia"/>
+        </w:rPr>
+        <w:t>都有一个解释器，还有一些比较常见的迷你语言，如正则表达式、检索表达式、批处理表达式</w:t>
+      </w:r>
+      <w:r>
+        <w:rPr>
+          <w:rFonts w:hint="eastAsia"/>
+        </w:rPr>
+        <w:t>。</w:t>
+      </w:r>
+    </w:p>
+    <w:p>
+      <w:pPr>
+        <w:pStyle w:val="2"/>
+      </w:pPr>
+      <w:r>
+        <w:t>总结</w:t>
       </w:r>
     </w:p>
     <w:p>
       <w:pPr>
         <w:ind w:left="420" w:firstLine="420"/>
-        <w:rPr>
-          <w:rFonts w:hint="eastAsia"/>
-        </w:rPr>
-      </w:pPr>
-      <w:r>
-        <w:t>终结符表达式</w:t>
-      </w:r>
-      <w:r>
-        <w:t>primitiveCommandNode/CommandNode</w:t>
-      </w:r>
-      <w:r>
-        <w:rPr>
-          <w:rFonts w:hint="eastAsia"/>
-        </w:rPr>
-        <w:t>：</w:t>
-      </w:r>
-      <w:r>
-        <w:t>终结对象</w:t>
-      </w:r>
-      <w:r>
-        <w:rPr>
-          <w:rFonts w:hint="eastAsia"/>
-        </w:rPr>
-        <w:t>，</w:t>
-      </w:r>
-      <w:r>
-        <w:t>就是单行命令</w:t>
-      </w:r>
-      <w:r>
-        <w:rPr>
-          <w:rFonts w:hint="eastAsia"/>
-        </w:rPr>
-        <w:t>，</w:t>
-      </w:r>
-      <w:r>
-        <w:t>不是一个集合</w:t>
-      </w:r>
-      <w:r>
-        <w:rPr>
-          <w:rFonts w:hint="eastAsia"/>
-        </w:rPr>
-        <w:t>。</w:t>
+      </w:pPr>
+      <w:r>
+        <w:rPr>
+          <w:noProof/>
+        </w:rPr>
+        <w:drawing>
+          <wp:inline distT="0" distB="0" distL="0" distR="0" wp14:anchorId="79865E3B" wp14:editId="59EC5B00">
+            <wp:extent cx="5274310" cy="2917190"/>
+            <wp:effectExtent l="0" t="0" r="2540" b="0"/>
+            <wp:docPr id="25" name="图片 25"/>
+            <wp:cNvGraphicFramePr>
+              <a:graphicFrameLocks xmlns:a="http://schemas.openxmlformats.org/drawingml/2006/main" noChangeAspect="1"/>
+            </wp:cNvGraphicFramePr>
+            <a:graphic xmlns:a="http://schemas.openxmlformats.org/drawingml/2006/main">
+              <a:graphicData uri="http://schemas.openxmlformats.org/drawingml/2006/picture">
+                <pic:pic xmlns:pic="http://schemas.openxmlformats.org/drawingml/2006/picture">
+                  <pic:nvPicPr>
+                    <pic:cNvPr id="1" name=""/>
+                    <pic:cNvPicPr/>
+                  </pic:nvPicPr>
+                  <pic:blipFill>
+                    <a:blip r:embed="rId34"/>
+                    <a:stretch>
+                      <a:fillRect/>
+                    </a:stretch>
+                  </pic:blipFill>
+                  <pic:spPr>
+                    <a:xfrm>
+                      <a:off x="0" y="0"/>
+                      <a:ext cx="5274310" cy="2917190"/>
+                    </a:xfrm>
+                    <a:prstGeom prst="rect">
+                      <a:avLst/>
+                    </a:prstGeom>
+                  </pic:spPr>
+                </pic:pic>
+              </a:graphicData>
+            </a:graphic>
+          </wp:inline>
+        </w:drawing>
       </w:r>
     </w:p>
     <w:p>
@@ -10257,159 +10484,56 @@
         </w:rPr>
       </w:pPr>
       <w:r>
-        <w:t>非终结符表达式</w:t>
-      </w:r>
-      <w:r>
-        <w:rPr>
-          <w:rFonts w:hint="eastAsia"/>
-        </w:rPr>
-        <w:t>P</w:t>
-      </w:r>
-      <w:r>
-        <w:t>rogramNode/RepeatCommandNode</w:t>
-      </w:r>
-      <w:r>
-        <w:rPr>
-          <w:rFonts w:hint="eastAsia"/>
-        </w:rPr>
-        <w:t>：</w:t>
-      </w:r>
-      <w:r>
-        <w:t>非终结对象</w:t>
-      </w:r>
-      <w:r>
-        <w:rPr>
-          <w:rFonts w:hint="eastAsia"/>
-        </w:rPr>
-        <w:t>，</w:t>
-      </w:r>
-      <w:r>
-        <w:t>就是多行命令</w:t>
-      </w:r>
-      <w:r>
-        <w:rPr>
-          <w:rFonts w:hint="eastAsia"/>
-        </w:rPr>
-        <w:t>，</w:t>
-      </w:r>
-      <w:r>
-        <w:t>大括号</w:t>
-      </w:r>
-      <w:r>
-        <w:rPr>
-          <w:rFonts w:hint="eastAsia"/>
-        </w:rPr>
-        <w:t>，</w:t>
-      </w:r>
-      <w:r>
-        <w:t>循环内可以包含多行命令</w:t>
-      </w:r>
-      <w:r>
-        <w:rPr>
-          <w:rFonts w:hint="eastAsia"/>
-        </w:rPr>
-        <w:t>，</w:t>
-      </w:r>
-      <w:r>
-        <w:t>需要一个包含多个单行命令的集合</w:t>
-      </w:r>
-    </w:p>
-    <w:p>
-      <w:pPr>
-        <w:ind w:left="420" w:firstLine="420"/>
-        <w:rPr>
-          <w:rFonts w:hint="eastAsia"/>
-        </w:rPr>
-      </w:pPr>
-      <w:r>
-        <w:t>上下文</w:t>
-      </w:r>
-      <w:r>
-        <w:t>context</w:t>
-      </w:r>
-      <w:r>
-        <w:rPr>
-          <w:rFonts w:hint="eastAsia"/>
-        </w:rPr>
-        <w:t>：</w:t>
-      </w:r>
-      <w:r>
-        <w:t>运行环境</w:t>
-      </w:r>
-    </w:p>
-    <w:p>
-      <w:pPr>
-        <w:ind w:left="420" w:firstLine="420"/>
-      </w:pPr>
-      <w:r>
-        <w:t>请求者</w:t>
-      </w:r>
-      <w:r>
-        <w:rPr>
-          <w:rFonts w:hint="eastAsia"/>
-        </w:rPr>
-        <w:t>：</w:t>
-      </w:r>
-      <w:r>
-        <w:t>main</w:t>
-      </w:r>
-      <w:r>
-        <w:rPr>
-          <w:rFonts w:hint="eastAsia"/>
-        </w:rPr>
-        <w:t>：</w:t>
-      </w:r>
-      <w:r>
-        <w:t>请求解释并运行</w:t>
-      </w:r>
-    </w:p>
-    <w:p>
-      <w:pPr>
-        <w:ind w:left="420" w:firstLine="420"/>
-      </w:pPr>
-      <w:r>
-        <w:t>特点</w:t>
-      </w:r>
-    </w:p>
-    <w:p>
-      <w:pPr>
-        <w:ind w:left="420" w:firstLine="420"/>
-        <w:rPr>
-          <w:rFonts w:hint="eastAsia"/>
-        </w:rPr>
-      </w:pPr>
-      <w:r>
-        <w:rPr>
-          <w:rFonts w:hint="eastAsia"/>
-        </w:rPr>
-        <w:t>迷你语言</w:t>
-      </w:r>
-      <w:r>
-        <w:rPr>
-          <w:rFonts w:hint="eastAsia"/>
-        </w:rPr>
-        <w:t>-</w:t>
-      </w:r>
-      <w:r>
-        <w:rPr>
-          <w:rFonts w:hint="eastAsia"/>
-        </w:rPr>
-        <w:t>都有一个解释器，还有一些比较常见的迷你语言，如正则表达式、检索表达式、批处理表达式</w:t>
-      </w:r>
-      <w:r>
-        <w:rPr>
-          <w:rFonts w:hint="eastAsia"/>
-        </w:rPr>
-        <w:t>。</w:t>
-      </w:r>
+        <w:rPr>
+          <w:noProof/>
+        </w:rPr>
+        <w:lastRenderedPageBreak/>
+        <w:drawing>
+          <wp:inline distT="0" distB="0" distL="0" distR="0" wp14:anchorId="0DE0B79B" wp14:editId="211C3501">
+            <wp:extent cx="5274310" cy="3302635"/>
+            <wp:effectExtent l="0" t="0" r="2540" b="0"/>
+            <wp:docPr id="26" name="图片 26"/>
+            <wp:cNvGraphicFramePr>
+              <a:graphicFrameLocks xmlns:a="http://schemas.openxmlformats.org/drawingml/2006/main" noChangeAspect="1"/>
+            </wp:cNvGraphicFramePr>
+            <a:graphic xmlns:a="http://schemas.openxmlformats.org/drawingml/2006/main">
+              <a:graphicData uri="http://schemas.openxmlformats.org/drawingml/2006/picture">
+                <pic:pic xmlns:pic="http://schemas.openxmlformats.org/drawingml/2006/picture">
+                  <pic:nvPicPr>
+                    <pic:cNvPr id="1" name=""/>
+                    <pic:cNvPicPr/>
+                  </pic:nvPicPr>
+                  <pic:blipFill>
+                    <a:blip r:embed="rId35"/>
+                    <a:stretch>
+                      <a:fillRect/>
+                    </a:stretch>
+                  </pic:blipFill>
+                  <pic:spPr>
+                    <a:xfrm>
+                      <a:off x="0" y="0"/>
+                      <a:ext cx="5274310" cy="3302635"/>
+                    </a:xfrm>
+                    <a:prstGeom prst="rect">
+                      <a:avLst/>
+                    </a:prstGeom>
+                  </pic:spPr>
+                </pic:pic>
+              </a:graphicData>
+            </a:graphic>
+          </wp:inline>
+        </w:drawing>
+      </w:r>
+      <w:bookmarkStart w:id="6" w:name="_GoBack"/>
+      <w:bookmarkEnd w:id="6"/>
     </w:p>
     <w:sectPr>
-      <w:headerReference w:type="even" r:id="rId34"/>
-      <w:headerReference w:type="default" r:id="rId35"/>
-      <w:footerReference w:type="even" r:id="rId36"/>
-      <w:footerReference w:type="default" r:id="rId37"/>
-      <w:headerReference w:type="first" r:id="rId38"/>
-      <w:footerReference w:type="first" r:id="rId39"/>
+      <w:headerReference w:type="even" r:id="rId36"/>
+      <w:headerReference w:type="default" r:id="rId37"/>
+      <w:footerReference w:type="even" r:id="rId38"/>
+      <w:footerReference w:type="default" r:id="rId39"/>
+      <w:headerReference w:type="first" r:id="rId40"/>
+      <w:footerReference w:type="first" r:id="rId41"/>
       <w:pgSz w:w="11906" w:h="16838"/>
       <w:pgMar w:top="1440" w:right="1800" w:bottom="1440" w:left="1800" w:header="851" w:footer="992" w:gutter="0"/>
       <w:cols w:space="425"/>
@@ -10502,6 +10626,7 @@
         <w:docPartUnique/>
       </w:docPartObj>
     </w:sdtPr>
+    <w:sdtEndPr/>
     <w:sdtContent>
       <w:sdt>
         <w:sdtPr>
@@ -10511,6 +10636,7 @@
             <w:docPartUnique/>
           </w:docPartObj>
         </w:sdtPr>
+        <w:sdtEndPr/>
         <w:sdtContent>
           <w:p>
             <w:pPr>
@@ -10607,7 +10733,7 @@
                 <w:sz w:val="24"/>
                 <w:szCs w:val="24"/>
               </w:rPr>
-              <w:t>22</w:t>
+              <w:t>23</w:t>
             </w:r>
             <w:r>
               <w:rPr>
@@ -10670,9 +10796,6 @@
       <w:pPr>
         <w:pStyle w:val="aa"/>
         <w:ind w:left="420" w:firstLine="360"/>
-        <w:rPr>
-          <w:rFonts w:hint="eastAsia"/>
-        </w:rPr>
       </w:pPr>
       <w:r>
         <w:rPr>
@@ -10861,6 +10984,119 @@
     </w:lvl>
   </w:abstractNum>
   <w:abstractNum w:abstractNumId="1" w15:restartNumberingAfterBreak="0">
+    <w:nsid w:val="02147900"/>
+    <w:multiLevelType w:val="hybridMultilevel"/>
+    <w:tmpl w:val="A2FE614E"/>
+    <w:lvl w:ilvl="0" w:tplc="04090009">
+      <w:start w:val="1"/>
+      <w:numFmt w:val="bullet"/>
+      <w:lvlText w:val=""/>
+      <w:lvlJc w:val="left"/>
+      <w:pPr>
+        <w:ind w:left="1260" w:hanging="420"/>
+      </w:pPr>
+      <w:rPr>
+        <w:rFonts w:ascii="Wingdings" w:hAnsi="Wingdings" w:hint="default"/>
+      </w:rPr>
+    </w:lvl>
+    <w:lvl w:ilvl="1" w:tplc="04090003" w:tentative="1">
+      <w:start w:val="1"/>
+      <w:numFmt w:val="bullet"/>
+      <w:lvlText w:val=""/>
+      <w:lvlJc w:val="left"/>
+      <w:pPr>
+        <w:ind w:left="1680" w:hanging="420"/>
+      </w:pPr>
+      <w:rPr>
+        <w:rFonts w:ascii="Wingdings" w:hAnsi="Wingdings" w:hint="default"/>
+      </w:rPr>
+    </w:lvl>
+    <w:lvl w:ilvl="2" w:tplc="04090005" w:tentative="1">
+      <w:start w:val="1"/>
+      <w:numFmt w:val="bullet"/>
+      <w:lvlText w:val=""/>
+      <w:lvlJc w:val="left"/>
+      <w:pPr>
+        <w:ind w:left="2100" w:hanging="420"/>
+      </w:pPr>
+      <w:rPr>
+        <w:rFonts w:ascii="Wingdings" w:hAnsi="Wingdings" w:hint="default"/>
+      </w:rPr>
+    </w:lvl>
+    <w:lvl w:ilvl="3" w:tplc="04090001" w:tentative="1">
+      <w:start w:val="1"/>
+      <w:numFmt w:val="bullet"/>
+      <w:lvlText w:val=""/>
+      <w:lvlJc w:val="left"/>
+      <w:pPr>
+        <w:ind w:left="2520" w:hanging="420"/>
+      </w:pPr>
+      <w:rPr>
+        <w:rFonts w:ascii="Wingdings" w:hAnsi="Wingdings" w:hint="default"/>
+      </w:rPr>
+    </w:lvl>
+    <w:lvl w:ilvl="4" w:tplc="04090003" w:tentative="1">
+      <w:start w:val="1"/>
+      <w:numFmt w:val="bullet"/>
+      <w:lvlText w:val=""/>
+      <w:lvlJc w:val="left"/>
+      <w:pPr>
+        <w:ind w:left="2940" w:hanging="420"/>
+      </w:pPr>
+      <w:rPr>
+        <w:rFonts w:ascii="Wingdings" w:hAnsi="Wingdings" w:hint="default"/>
+      </w:rPr>
+    </w:lvl>
+    <w:lvl w:ilvl="5" w:tplc="04090005" w:tentative="1">
+      <w:start w:val="1"/>
+      <w:numFmt w:val="bullet"/>
+      <w:lvlText w:val=""/>
+      <w:lvlJc w:val="left"/>
+      <w:pPr>
+        <w:ind w:left="3360" w:hanging="420"/>
+      </w:pPr>
+      <w:rPr>
+        <w:rFonts w:ascii="Wingdings" w:hAnsi="Wingdings" w:hint="default"/>
+      </w:rPr>
+    </w:lvl>
+    <w:lvl w:ilvl="6" w:tplc="04090001" w:tentative="1">
+      <w:start w:val="1"/>
+      <w:numFmt w:val="bullet"/>
+      <w:lvlText w:val=""/>
+      <w:lvlJc w:val="left"/>
+      <w:pPr>
+        <w:ind w:left="3780" w:hanging="420"/>
+      </w:pPr>
+      <w:rPr>
+        <w:rFonts w:ascii="Wingdings" w:hAnsi="Wingdings" w:hint="default"/>
+      </w:rPr>
+    </w:lvl>
+    <w:lvl w:ilvl="7" w:tplc="04090003" w:tentative="1">
+      <w:start w:val="1"/>
+      <w:numFmt w:val="bullet"/>
+      <w:lvlText w:val=""/>
+      <w:lvlJc w:val="left"/>
+      <w:pPr>
+        <w:ind w:left="4200" w:hanging="420"/>
+      </w:pPr>
+      <w:rPr>
+        <w:rFonts w:ascii="Wingdings" w:hAnsi="Wingdings" w:hint="default"/>
+      </w:rPr>
+    </w:lvl>
+    <w:lvl w:ilvl="8" w:tplc="04090005" w:tentative="1">
+      <w:start w:val="1"/>
+      <w:numFmt w:val="bullet"/>
+      <w:lvlText w:val=""/>
+      <w:lvlJc w:val="left"/>
+      <w:pPr>
+        <w:ind w:left="4620" w:hanging="420"/>
+      </w:pPr>
+      <w:rPr>
+        <w:rFonts w:ascii="Wingdings" w:hAnsi="Wingdings" w:hint="default"/>
+      </w:rPr>
+    </w:lvl>
+  </w:abstractNum>
+  <w:abstractNum w:abstractNumId="2" w15:restartNumberingAfterBreak="0">
     <w:nsid w:val="031161BB"/>
     <w:multiLevelType w:val="hybridMultilevel"/>
     <w:tmpl w:val="C9704540"/>
@@ -10973,7 +11209,7 @@
       </w:rPr>
     </w:lvl>
   </w:abstractNum>
-  <w:abstractNum w:abstractNumId="2" w15:restartNumberingAfterBreak="0">
+  <w:abstractNum w:abstractNumId="3" w15:restartNumberingAfterBreak="0">
     <w:nsid w:val="069E78EB"/>
     <w:multiLevelType w:val="hybridMultilevel"/>
     <w:tmpl w:val="26B40C40"/>
@@ -11086,7 +11322,7 @@
       </w:rPr>
     </w:lvl>
   </w:abstractNum>
-  <w:abstractNum w:abstractNumId="3" w15:restartNumberingAfterBreak="0">
+  <w:abstractNum w:abstractNumId="4" w15:restartNumberingAfterBreak="0">
     <w:nsid w:val="08776D06"/>
     <w:multiLevelType w:val="hybridMultilevel"/>
     <w:tmpl w:val="A4083700"/>
@@ -11199,7 +11435,7 @@
       </w:rPr>
     </w:lvl>
   </w:abstractNum>
-  <w:abstractNum w:abstractNumId="4" w15:restartNumberingAfterBreak="0">
+  <w:abstractNum w:abstractNumId="5" w15:restartNumberingAfterBreak="0">
     <w:nsid w:val="09CC1A44"/>
     <w:multiLevelType w:val="hybridMultilevel"/>
     <w:tmpl w:val="8C7A98BA"/>
@@ -11312,7 +11548,7 @@
       </w:rPr>
     </w:lvl>
   </w:abstractNum>
-  <w:abstractNum w:abstractNumId="5" w15:restartNumberingAfterBreak="0">
+  <w:abstractNum w:abstractNumId="6" w15:restartNumberingAfterBreak="0">
     <w:nsid w:val="0EB60F4E"/>
     <w:multiLevelType w:val="hybridMultilevel"/>
     <w:tmpl w:val="93B2A3AE"/>
@@ -11425,7 +11661,7 @@
       </w:rPr>
     </w:lvl>
   </w:abstractNum>
-  <w:abstractNum w:abstractNumId="6" w15:restartNumberingAfterBreak="0">
+  <w:abstractNum w:abstractNumId="7" w15:restartNumberingAfterBreak="0">
     <w:nsid w:val="11E11A0B"/>
     <w:multiLevelType w:val="hybridMultilevel"/>
     <w:tmpl w:val="CBCE1CB4"/>
@@ -11538,7 +11774,7 @@
       </w:rPr>
     </w:lvl>
   </w:abstractNum>
-  <w:abstractNum w:abstractNumId="7" w15:restartNumberingAfterBreak="0">
+  <w:abstractNum w:abstractNumId="8" w15:restartNumberingAfterBreak="0">
     <w:nsid w:val="12DD5224"/>
     <w:multiLevelType w:val="hybridMultilevel"/>
     <w:tmpl w:val="05E09B22"/>
@@ -11651,7 +11887,7 @@
       </w:rPr>
     </w:lvl>
   </w:abstractNum>
-  <w:abstractNum w:abstractNumId="8" w15:restartNumberingAfterBreak="0">
+  <w:abstractNum w:abstractNumId="9" w15:restartNumberingAfterBreak="0">
     <w:nsid w:val="13A730FE"/>
     <w:multiLevelType w:val="hybridMultilevel"/>
     <w:tmpl w:val="8B9EC75A"/>
@@ -11764,7 +12000,7 @@
       </w:rPr>
     </w:lvl>
   </w:abstractNum>
-  <w:abstractNum w:abstractNumId="9" w15:restartNumberingAfterBreak="0">
+  <w:abstractNum w:abstractNumId="10" w15:restartNumberingAfterBreak="0">
     <w:nsid w:val="179E474D"/>
     <w:multiLevelType w:val="hybridMultilevel"/>
     <w:tmpl w:val="15D2734E"/>
@@ -11877,7 +12113,7 @@
       </w:rPr>
     </w:lvl>
   </w:abstractNum>
-  <w:abstractNum w:abstractNumId="10" w15:restartNumberingAfterBreak="0">
+  <w:abstractNum w:abstractNumId="11" w15:restartNumberingAfterBreak="0">
     <w:nsid w:val="188B46AB"/>
     <w:multiLevelType w:val="hybridMultilevel"/>
     <w:tmpl w:val="8338753C"/>
@@ -11990,7 +12226,7 @@
       </w:rPr>
     </w:lvl>
   </w:abstractNum>
-  <w:abstractNum w:abstractNumId="11" w15:restartNumberingAfterBreak="0">
+  <w:abstractNum w:abstractNumId="12" w15:restartNumberingAfterBreak="0">
     <w:nsid w:val="1F081FCB"/>
     <w:multiLevelType w:val="hybridMultilevel"/>
     <w:tmpl w:val="D3AAC758"/>
@@ -12103,7 +12339,7 @@
       </w:rPr>
     </w:lvl>
   </w:abstractNum>
-  <w:abstractNum w:abstractNumId="12" w15:restartNumberingAfterBreak="0">
+  <w:abstractNum w:abstractNumId="13" w15:restartNumberingAfterBreak="0">
     <w:nsid w:val="220A0938"/>
     <w:multiLevelType w:val="hybridMultilevel"/>
     <w:tmpl w:val="D79AD5DA"/>
@@ -12216,7 +12452,7 @@
       </w:rPr>
     </w:lvl>
   </w:abstractNum>
-  <w:abstractNum w:abstractNumId="13" w15:restartNumberingAfterBreak="0">
+  <w:abstractNum w:abstractNumId="14" w15:restartNumberingAfterBreak="0">
     <w:nsid w:val="25D8160E"/>
     <w:multiLevelType w:val="hybridMultilevel"/>
     <w:tmpl w:val="92A8C1A4"/>
@@ -12329,7 +12565,7 @@
       </w:rPr>
     </w:lvl>
   </w:abstractNum>
-  <w:abstractNum w:abstractNumId="14" w15:restartNumberingAfterBreak="0">
+  <w:abstractNum w:abstractNumId="15" w15:restartNumberingAfterBreak="0">
     <w:nsid w:val="25F42E73"/>
     <w:multiLevelType w:val="hybridMultilevel"/>
     <w:tmpl w:val="3DE281A0"/>
@@ -12442,7 +12678,7 @@
       </w:rPr>
     </w:lvl>
   </w:abstractNum>
-  <w:abstractNum w:abstractNumId="15" w15:restartNumberingAfterBreak="0">
+  <w:abstractNum w:abstractNumId="16" w15:restartNumberingAfterBreak="0">
     <w:nsid w:val="27E95FC6"/>
     <w:multiLevelType w:val="hybridMultilevel"/>
     <w:tmpl w:val="84342ADE"/>
@@ -12555,7 +12791,7 @@
       </w:rPr>
     </w:lvl>
   </w:abstractNum>
-  <w:abstractNum w:abstractNumId="16" w15:restartNumberingAfterBreak="0">
+  <w:abstractNum w:abstractNumId="17" w15:restartNumberingAfterBreak="0">
     <w:nsid w:val="285F0301"/>
     <w:multiLevelType w:val="hybridMultilevel"/>
     <w:tmpl w:val="DBB2EC84"/>
@@ -12668,7 +12904,7 @@
       </w:rPr>
     </w:lvl>
   </w:abstractNum>
-  <w:abstractNum w:abstractNumId="17" w15:restartNumberingAfterBreak="0">
+  <w:abstractNum w:abstractNumId="18" w15:restartNumberingAfterBreak="0">
     <w:nsid w:val="2CA9048F"/>
     <w:multiLevelType w:val="hybridMultilevel"/>
     <w:tmpl w:val="1556CB28"/>
@@ -12781,7 +13017,7 @@
       </w:rPr>
     </w:lvl>
   </w:abstractNum>
-  <w:abstractNum w:abstractNumId="18" w15:restartNumberingAfterBreak="0">
+  <w:abstractNum w:abstractNumId="19" w15:restartNumberingAfterBreak="0">
     <w:nsid w:val="2D542493"/>
     <w:multiLevelType w:val="hybridMultilevel"/>
     <w:tmpl w:val="1270C222"/>
@@ -12894,7 +13130,7 @@
       </w:rPr>
     </w:lvl>
   </w:abstractNum>
-  <w:abstractNum w:abstractNumId="19" w15:restartNumberingAfterBreak="0">
+  <w:abstractNum w:abstractNumId="20" w15:restartNumberingAfterBreak="0">
     <w:nsid w:val="2D7B002B"/>
     <w:multiLevelType w:val="hybridMultilevel"/>
     <w:tmpl w:val="3D8A4A84"/>
@@ -13007,7 +13243,7 @@
       </w:rPr>
     </w:lvl>
   </w:abstractNum>
-  <w:abstractNum w:abstractNumId="20" w15:restartNumberingAfterBreak="0">
+  <w:abstractNum w:abstractNumId="21" w15:restartNumberingAfterBreak="0">
     <w:nsid w:val="31862F94"/>
     <w:multiLevelType w:val="hybridMultilevel"/>
     <w:tmpl w:val="DA7A00D0"/>
@@ -13120,7 +13356,7 @@
       </w:rPr>
     </w:lvl>
   </w:abstractNum>
-  <w:abstractNum w:abstractNumId="21" w15:restartNumberingAfterBreak="0">
+  <w:abstractNum w:abstractNumId="22" w15:restartNumberingAfterBreak="0">
     <w:nsid w:val="333E0DC4"/>
     <w:multiLevelType w:val="hybridMultilevel"/>
     <w:tmpl w:val="BE681E56"/>
@@ -13233,7 +13469,7 @@
       </w:rPr>
     </w:lvl>
   </w:abstractNum>
-  <w:abstractNum w:abstractNumId="22" w15:restartNumberingAfterBreak="0">
+  <w:abstractNum w:abstractNumId="23" w15:restartNumberingAfterBreak="0">
     <w:nsid w:val="33725BD7"/>
     <w:multiLevelType w:val="hybridMultilevel"/>
     <w:tmpl w:val="E79C0204"/>
@@ -13346,7 +13582,7 @@
       </w:rPr>
     </w:lvl>
   </w:abstractNum>
-  <w:abstractNum w:abstractNumId="23" w15:restartNumberingAfterBreak="0">
+  <w:abstractNum w:abstractNumId="24" w15:restartNumberingAfterBreak="0">
     <w:nsid w:val="34056E8E"/>
     <w:multiLevelType w:val="hybridMultilevel"/>
     <w:tmpl w:val="A19A3B00"/>
@@ -13459,7 +13695,7 @@
       </w:rPr>
     </w:lvl>
   </w:abstractNum>
-  <w:abstractNum w:abstractNumId="24" w15:restartNumberingAfterBreak="0">
+  <w:abstractNum w:abstractNumId="25" w15:restartNumberingAfterBreak="0">
     <w:nsid w:val="396213C1"/>
     <w:multiLevelType w:val="hybridMultilevel"/>
     <w:tmpl w:val="181E9548"/>
@@ -13572,7 +13808,7 @@
       </w:rPr>
     </w:lvl>
   </w:abstractNum>
-  <w:abstractNum w:abstractNumId="25" w15:restartNumberingAfterBreak="0">
+  <w:abstractNum w:abstractNumId="26" w15:restartNumberingAfterBreak="0">
     <w:nsid w:val="3A5C272A"/>
     <w:multiLevelType w:val="hybridMultilevel"/>
     <w:tmpl w:val="7730068E"/>
@@ -13685,7 +13921,7 @@
       </w:rPr>
     </w:lvl>
   </w:abstractNum>
-  <w:abstractNum w:abstractNumId="26" w15:restartNumberingAfterBreak="0">
+  <w:abstractNum w:abstractNumId="27" w15:restartNumberingAfterBreak="0">
     <w:nsid w:val="3AB611C5"/>
     <w:multiLevelType w:val="hybridMultilevel"/>
     <w:tmpl w:val="C16E2E04"/>
@@ -13798,7 +14034,7 @@
       </w:rPr>
     </w:lvl>
   </w:abstractNum>
-  <w:abstractNum w:abstractNumId="27" w15:restartNumberingAfterBreak="0">
+  <w:abstractNum w:abstractNumId="28" w15:restartNumberingAfterBreak="0">
     <w:nsid w:val="3AEC2333"/>
     <w:multiLevelType w:val="hybridMultilevel"/>
     <w:tmpl w:val="2902AE74"/>
@@ -13911,7 +14147,7 @@
       </w:rPr>
     </w:lvl>
   </w:abstractNum>
-  <w:abstractNum w:abstractNumId="28" w15:restartNumberingAfterBreak="0">
+  <w:abstractNum w:abstractNumId="29" w15:restartNumberingAfterBreak="0">
     <w:nsid w:val="3C5C6528"/>
     <w:multiLevelType w:val="hybridMultilevel"/>
     <w:tmpl w:val="0480E0FE"/>
@@ -14024,7 +14260,7 @@
       </w:rPr>
     </w:lvl>
   </w:abstractNum>
-  <w:abstractNum w:abstractNumId="29" w15:restartNumberingAfterBreak="0">
+  <w:abstractNum w:abstractNumId="30" w15:restartNumberingAfterBreak="0">
     <w:nsid w:val="3D3B400F"/>
     <w:multiLevelType w:val="hybridMultilevel"/>
     <w:tmpl w:val="68DC3F10"/>
@@ -14137,7 +14373,7 @@
       </w:rPr>
     </w:lvl>
   </w:abstractNum>
-  <w:abstractNum w:abstractNumId="30" w15:restartNumberingAfterBreak="0">
+  <w:abstractNum w:abstractNumId="31" w15:restartNumberingAfterBreak="0">
     <w:nsid w:val="41AB066E"/>
     <w:multiLevelType w:val="hybridMultilevel"/>
     <w:tmpl w:val="9F8AE218"/>
@@ -14250,7 +14486,7 @@
       </w:rPr>
     </w:lvl>
   </w:abstractNum>
-  <w:abstractNum w:abstractNumId="31" w15:restartNumberingAfterBreak="0">
+  <w:abstractNum w:abstractNumId="32" w15:restartNumberingAfterBreak="0">
     <w:nsid w:val="450A5118"/>
     <w:multiLevelType w:val="hybridMultilevel"/>
     <w:tmpl w:val="BA422BD0"/>
@@ -14363,7 +14599,7 @@
       </w:rPr>
     </w:lvl>
   </w:abstractNum>
-  <w:abstractNum w:abstractNumId="32" w15:restartNumberingAfterBreak="0">
+  <w:abstractNum w:abstractNumId="33" w15:restartNumberingAfterBreak="0">
     <w:nsid w:val="463C2757"/>
     <w:multiLevelType w:val="hybridMultilevel"/>
     <w:tmpl w:val="FC7A658E"/>
@@ -14476,7 +14712,120 @@
       </w:rPr>
     </w:lvl>
   </w:abstractNum>
-  <w:abstractNum w:abstractNumId="33" w15:restartNumberingAfterBreak="0">
+  <w:abstractNum w:abstractNumId="34" w15:restartNumberingAfterBreak="0">
+    <w:nsid w:val="4A6E32C2"/>
+    <w:multiLevelType w:val="hybridMultilevel"/>
+    <w:tmpl w:val="E778A914"/>
+    <w:lvl w:ilvl="0" w:tplc="0409000D">
+      <w:start w:val="1"/>
+      <w:numFmt w:val="bullet"/>
+      <w:lvlText w:val=""/>
+      <w:lvlJc w:val="left"/>
+      <w:pPr>
+        <w:ind w:left="1260" w:hanging="420"/>
+      </w:pPr>
+      <w:rPr>
+        <w:rFonts w:ascii="Wingdings" w:hAnsi="Wingdings" w:hint="default"/>
+      </w:rPr>
+    </w:lvl>
+    <w:lvl w:ilvl="1" w:tplc="04090003" w:tentative="1">
+      <w:start w:val="1"/>
+      <w:numFmt w:val="bullet"/>
+      <w:lvlText w:val=""/>
+      <w:lvlJc w:val="left"/>
+      <w:pPr>
+        <w:ind w:left="1680" w:hanging="420"/>
+      </w:pPr>
+      <w:rPr>
+        <w:rFonts w:ascii="Wingdings" w:hAnsi="Wingdings" w:hint="default"/>
+      </w:rPr>
+    </w:lvl>
+    <w:lvl w:ilvl="2" w:tplc="04090005" w:tentative="1">
+      <w:start w:val="1"/>
+      <w:numFmt w:val="bullet"/>
+      <w:lvlText w:val=""/>
+      <w:lvlJc w:val="left"/>
+      <w:pPr>
+        <w:ind w:left="2100" w:hanging="420"/>
+      </w:pPr>
+      <w:rPr>
+        <w:rFonts w:ascii="Wingdings" w:hAnsi="Wingdings" w:hint="default"/>
+      </w:rPr>
+    </w:lvl>
+    <w:lvl w:ilvl="3" w:tplc="04090001" w:tentative="1">
+      <w:start w:val="1"/>
+      <w:numFmt w:val="bullet"/>
+      <w:lvlText w:val=""/>
+      <w:lvlJc w:val="left"/>
+      <w:pPr>
+        <w:ind w:left="2520" w:hanging="420"/>
+      </w:pPr>
+      <w:rPr>
+        <w:rFonts w:ascii="Wingdings" w:hAnsi="Wingdings" w:hint="default"/>
+      </w:rPr>
+    </w:lvl>
+    <w:lvl w:ilvl="4" w:tplc="04090003" w:tentative="1">
+      <w:start w:val="1"/>
+      <w:numFmt w:val="bullet"/>
+      <w:lvlText w:val=""/>
+      <w:lvlJc w:val="left"/>
+      <w:pPr>
+        <w:ind w:left="2940" w:hanging="420"/>
+      </w:pPr>
+      <w:rPr>
+        <w:rFonts w:ascii="Wingdings" w:hAnsi="Wingdings" w:hint="default"/>
+      </w:rPr>
+    </w:lvl>
+    <w:lvl w:ilvl="5" w:tplc="04090005" w:tentative="1">
+      <w:start w:val="1"/>
+      <w:numFmt w:val="bullet"/>
+      <w:lvlText w:val=""/>
+      <w:lvlJc w:val="left"/>
+      <w:pPr>
+        <w:ind w:left="3360" w:hanging="420"/>
+      </w:pPr>
+      <w:rPr>
+        <w:rFonts w:ascii="Wingdings" w:hAnsi="Wingdings" w:hint="default"/>
+      </w:rPr>
+    </w:lvl>
+    <w:lvl w:ilvl="6" w:tplc="04090001" w:tentative="1">
+      <w:start w:val="1"/>
+      <w:numFmt w:val="bullet"/>
+      <w:lvlText w:val=""/>
+      <w:lvlJc w:val="left"/>
+      <w:pPr>
+        <w:ind w:left="3780" w:hanging="420"/>
+      </w:pPr>
+      <w:rPr>
+        <w:rFonts w:ascii="Wingdings" w:hAnsi="Wingdings" w:hint="default"/>
+      </w:rPr>
+    </w:lvl>
+    <w:lvl w:ilvl="7" w:tplc="04090003" w:tentative="1">
+      <w:start w:val="1"/>
+      <w:numFmt w:val="bullet"/>
+      <w:lvlText w:val=""/>
+      <w:lvlJc w:val="left"/>
+      <w:pPr>
+        <w:ind w:left="4200" w:hanging="420"/>
+      </w:pPr>
+      <w:rPr>
+        <w:rFonts w:ascii="Wingdings" w:hAnsi="Wingdings" w:hint="default"/>
+      </w:rPr>
+    </w:lvl>
+    <w:lvl w:ilvl="8" w:tplc="04090005" w:tentative="1">
+      <w:start w:val="1"/>
+      <w:numFmt w:val="bullet"/>
+      <w:lvlText w:val=""/>
+      <w:lvlJc w:val="left"/>
+      <w:pPr>
+        <w:ind w:left="4620" w:hanging="420"/>
+      </w:pPr>
+      <w:rPr>
+        <w:rFonts w:ascii="Wingdings" w:hAnsi="Wingdings" w:hint="default"/>
+      </w:rPr>
+    </w:lvl>
+  </w:abstractNum>
+  <w:abstractNum w:abstractNumId="35" w15:restartNumberingAfterBreak="0">
     <w:nsid w:val="4E711004"/>
     <w:multiLevelType w:val="hybridMultilevel"/>
     <w:tmpl w:val="532C390C"/>
@@ -14589,7 +14938,7 @@
       </w:rPr>
     </w:lvl>
   </w:abstractNum>
-  <w:abstractNum w:abstractNumId="34" w15:restartNumberingAfterBreak="0">
+  <w:abstractNum w:abstractNumId="36" w15:restartNumberingAfterBreak="0">
     <w:nsid w:val="4EA137E2"/>
     <w:multiLevelType w:val="hybridMultilevel"/>
     <w:tmpl w:val="0D5E4166"/>
@@ -14702,7 +15051,7 @@
       </w:rPr>
     </w:lvl>
   </w:abstractNum>
-  <w:abstractNum w:abstractNumId="35" w15:restartNumberingAfterBreak="0">
+  <w:abstractNum w:abstractNumId="37" w15:restartNumberingAfterBreak="0">
     <w:nsid w:val="4EE6233D"/>
     <w:multiLevelType w:val="hybridMultilevel"/>
     <w:tmpl w:val="32567166"/>
@@ -14815,7 +15164,7 @@
       </w:rPr>
     </w:lvl>
   </w:abstractNum>
-  <w:abstractNum w:abstractNumId="36" w15:restartNumberingAfterBreak="0">
+  <w:abstractNum w:abstractNumId="38" w15:restartNumberingAfterBreak="0">
     <w:nsid w:val="5011555A"/>
     <w:multiLevelType w:val="hybridMultilevel"/>
     <w:tmpl w:val="3746F22A"/>
@@ -14928,7 +15277,7 @@
       </w:rPr>
     </w:lvl>
   </w:abstractNum>
-  <w:abstractNum w:abstractNumId="37" w15:restartNumberingAfterBreak="0">
+  <w:abstractNum w:abstractNumId="39" w15:restartNumberingAfterBreak="0">
     <w:nsid w:val="53EA0592"/>
     <w:multiLevelType w:val="hybridMultilevel"/>
     <w:tmpl w:val="C616D242"/>
@@ -15041,7 +15390,120 @@
       </w:rPr>
     </w:lvl>
   </w:abstractNum>
-  <w:abstractNum w:abstractNumId="38" w15:restartNumberingAfterBreak="0">
+  <w:abstractNum w:abstractNumId="40" w15:restartNumberingAfterBreak="0">
+    <w:nsid w:val="555F6A9B"/>
+    <w:multiLevelType w:val="hybridMultilevel"/>
+    <w:tmpl w:val="1E749AE0"/>
+    <w:lvl w:ilvl="0" w:tplc="04090001">
+      <w:start w:val="1"/>
+      <w:numFmt w:val="bullet"/>
+      <w:lvlText w:val=""/>
+      <w:lvlJc w:val="left"/>
+      <w:pPr>
+        <w:ind w:left="1260" w:hanging="420"/>
+      </w:pPr>
+      <w:rPr>
+        <w:rFonts w:ascii="Wingdings" w:hAnsi="Wingdings" w:hint="default"/>
+      </w:rPr>
+    </w:lvl>
+    <w:lvl w:ilvl="1" w:tplc="04090003" w:tentative="1">
+      <w:start w:val="1"/>
+      <w:numFmt w:val="bullet"/>
+      <w:lvlText w:val=""/>
+      <w:lvlJc w:val="left"/>
+      <w:pPr>
+        <w:ind w:left="1680" w:hanging="420"/>
+      </w:pPr>
+      <w:rPr>
+        <w:rFonts w:ascii="Wingdings" w:hAnsi="Wingdings" w:hint="default"/>
+      </w:rPr>
+    </w:lvl>
+    <w:lvl w:ilvl="2" w:tplc="04090005" w:tentative="1">
+      <w:start w:val="1"/>
+      <w:numFmt w:val="bullet"/>
+      <w:lvlText w:val=""/>
+      <w:lvlJc w:val="left"/>
+      <w:pPr>
+        <w:ind w:left="2100" w:hanging="420"/>
+      </w:pPr>
+      <w:rPr>
+        <w:rFonts w:ascii="Wingdings" w:hAnsi="Wingdings" w:hint="default"/>
+      </w:rPr>
+    </w:lvl>
+    <w:lvl w:ilvl="3" w:tplc="04090001" w:tentative="1">
+      <w:start w:val="1"/>
+      <w:numFmt w:val="bullet"/>
+      <w:lvlText w:val=""/>
+      <w:lvlJc w:val="left"/>
+      <w:pPr>
+        <w:ind w:left="2520" w:hanging="420"/>
+      </w:pPr>
+      <w:rPr>
+        <w:rFonts w:ascii="Wingdings" w:hAnsi="Wingdings" w:hint="default"/>
+      </w:rPr>
+    </w:lvl>
+    <w:lvl w:ilvl="4" w:tplc="04090003" w:tentative="1">
+      <w:start w:val="1"/>
+      <w:numFmt w:val="bullet"/>
+      <w:lvlText w:val=""/>
+      <w:lvlJc w:val="left"/>
+      <w:pPr>
+        <w:ind w:left="2940" w:hanging="420"/>
+      </w:pPr>
+      <w:rPr>
+        <w:rFonts w:ascii="Wingdings" w:hAnsi="Wingdings" w:hint="default"/>
+      </w:rPr>
+    </w:lvl>
+    <w:lvl w:ilvl="5" w:tplc="04090005" w:tentative="1">
+      <w:start w:val="1"/>
+      <w:numFmt w:val="bullet"/>
+      <w:lvlText w:val=""/>
+      <w:lvlJc w:val="left"/>
+      <w:pPr>
+        <w:ind w:left="3360" w:hanging="420"/>
+      </w:pPr>
+      <w:rPr>
+        <w:rFonts w:ascii="Wingdings" w:hAnsi="Wingdings" w:hint="default"/>
+      </w:rPr>
+    </w:lvl>
+    <w:lvl w:ilvl="6" w:tplc="04090001" w:tentative="1">
+      <w:start w:val="1"/>
+      <w:numFmt w:val="bullet"/>
+      <w:lvlText w:val=""/>
+      <w:lvlJc w:val="left"/>
+      <w:pPr>
+        <w:ind w:left="3780" w:hanging="420"/>
+      </w:pPr>
+      <w:rPr>
+        <w:rFonts w:ascii="Wingdings" w:hAnsi="Wingdings" w:hint="default"/>
+      </w:rPr>
+    </w:lvl>
+    <w:lvl w:ilvl="7" w:tplc="04090003" w:tentative="1">
+      <w:start w:val="1"/>
+      <w:numFmt w:val="bullet"/>
+      <w:lvlText w:val=""/>
+      <w:lvlJc w:val="left"/>
+      <w:pPr>
+        <w:ind w:left="4200" w:hanging="420"/>
+      </w:pPr>
+      <w:rPr>
+        <w:rFonts w:ascii="Wingdings" w:hAnsi="Wingdings" w:hint="default"/>
+      </w:rPr>
+    </w:lvl>
+    <w:lvl w:ilvl="8" w:tplc="04090005" w:tentative="1">
+      <w:start w:val="1"/>
+      <w:numFmt w:val="bullet"/>
+      <w:lvlText w:val=""/>
+      <w:lvlJc w:val="left"/>
+      <w:pPr>
+        <w:ind w:left="4620" w:hanging="420"/>
+      </w:pPr>
+      <w:rPr>
+        <w:rFonts w:ascii="Wingdings" w:hAnsi="Wingdings" w:hint="default"/>
+      </w:rPr>
+    </w:lvl>
+  </w:abstractNum>
+  <w:abstractNum w:abstractNumId="41" w15:restartNumberingAfterBreak="0">
     <w:nsid w:val="558522FF"/>
     <w:multiLevelType w:val="hybridMultilevel"/>
     <w:tmpl w:val="89306EC0"/>
@@ -15154,7 +15616,7 @@
       </w:rPr>
     </w:lvl>
   </w:abstractNum>
-  <w:abstractNum w:abstractNumId="39" w15:restartNumberingAfterBreak="0">
+  <w:abstractNum w:abstractNumId="42" w15:restartNumberingAfterBreak="0">
     <w:nsid w:val="58AE5E6B"/>
     <w:multiLevelType w:val="hybridMultilevel"/>
     <w:tmpl w:val="01E282C0"/>
@@ -15267,7 +15729,7 @@
       </w:rPr>
     </w:lvl>
   </w:abstractNum>
-  <w:abstractNum w:abstractNumId="40" w15:restartNumberingAfterBreak="0">
+  <w:abstractNum w:abstractNumId="43" w15:restartNumberingAfterBreak="0">
     <w:nsid w:val="5B1F0794"/>
     <w:multiLevelType w:val="hybridMultilevel"/>
     <w:tmpl w:val="AD5C11DE"/>
@@ -15380,7 +15842,7 @@
       </w:rPr>
     </w:lvl>
   </w:abstractNum>
-  <w:abstractNum w:abstractNumId="41" w15:restartNumberingAfterBreak="0">
+  <w:abstractNum w:abstractNumId="44" w15:restartNumberingAfterBreak="0">
     <w:nsid w:val="641D024F"/>
     <w:multiLevelType w:val="hybridMultilevel"/>
     <w:tmpl w:val="82509E0A"/>
@@ -15493,7 +15955,7 @@
       </w:rPr>
     </w:lvl>
   </w:abstractNum>
-  <w:abstractNum w:abstractNumId="42" w15:restartNumberingAfterBreak="0">
+  <w:abstractNum w:abstractNumId="45" w15:restartNumberingAfterBreak="0">
     <w:nsid w:val="69BD3BE6"/>
     <w:multiLevelType w:val="hybridMultilevel"/>
     <w:tmpl w:val="41F60186"/>
@@ -15606,7 +16068,7 @@
       </w:rPr>
     </w:lvl>
   </w:abstractNum>
-  <w:abstractNum w:abstractNumId="43" w15:restartNumberingAfterBreak="0">
+  <w:abstractNum w:abstractNumId="46" w15:restartNumberingAfterBreak="0">
     <w:nsid w:val="69EB26F7"/>
     <w:multiLevelType w:val="hybridMultilevel"/>
     <w:tmpl w:val="F88A6208"/>
@@ -15719,7 +16181,7 @@
       </w:rPr>
     </w:lvl>
   </w:abstractNum>
-  <w:abstractNum w:abstractNumId="44" w15:restartNumberingAfterBreak="0">
+  <w:abstractNum w:abstractNumId="47" w15:restartNumberingAfterBreak="0">
     <w:nsid w:val="6BF021C5"/>
     <w:multiLevelType w:val="hybridMultilevel"/>
     <w:tmpl w:val="65109C0E"/>
@@ -15832,7 +16294,7 @@
       </w:rPr>
     </w:lvl>
   </w:abstractNum>
-  <w:abstractNum w:abstractNumId="45" w15:restartNumberingAfterBreak="0">
+  <w:abstractNum w:abstractNumId="48" w15:restartNumberingAfterBreak="0">
     <w:nsid w:val="70FE161F"/>
     <w:multiLevelType w:val="hybridMultilevel"/>
     <w:tmpl w:val="A566C4E2"/>
@@ -15945,7 +16407,7 @@
       </w:rPr>
     </w:lvl>
   </w:abstractNum>
-  <w:abstractNum w:abstractNumId="46" w15:restartNumberingAfterBreak="0">
+  <w:abstractNum w:abstractNumId="49" w15:restartNumberingAfterBreak="0">
     <w:nsid w:val="7181322E"/>
     <w:multiLevelType w:val="hybridMultilevel"/>
     <w:tmpl w:val="C3422C16"/>
@@ -16058,7 +16520,7 @@
       </w:rPr>
     </w:lvl>
   </w:abstractNum>
-  <w:abstractNum w:abstractNumId="47" w15:restartNumberingAfterBreak="0">
+  <w:abstractNum w:abstractNumId="50" w15:restartNumberingAfterBreak="0">
     <w:nsid w:val="740545BD"/>
     <w:multiLevelType w:val="hybridMultilevel"/>
     <w:tmpl w:val="BB0A25F2"/>
@@ -16171,7 +16633,7 @@
       </w:rPr>
     </w:lvl>
   </w:abstractNum>
-  <w:abstractNum w:abstractNumId="48" w15:restartNumberingAfterBreak="0">
+  <w:abstractNum w:abstractNumId="51" w15:restartNumberingAfterBreak="0">
     <w:nsid w:val="74AE0295"/>
     <w:multiLevelType w:val="hybridMultilevel"/>
     <w:tmpl w:val="4962A80E"/>
@@ -16284,7 +16746,7 @@
       </w:rPr>
     </w:lvl>
   </w:abstractNum>
-  <w:abstractNum w:abstractNumId="49" w15:restartNumberingAfterBreak="0">
+  <w:abstractNum w:abstractNumId="52" w15:restartNumberingAfterBreak="0">
     <w:nsid w:val="77803409"/>
     <w:multiLevelType w:val="hybridMultilevel"/>
     <w:tmpl w:val="9006E0E0"/>
@@ -16397,7 +16859,120 @@
       </w:rPr>
     </w:lvl>
   </w:abstractNum>
-  <w:abstractNum w:abstractNumId="50" w15:restartNumberingAfterBreak="0">
+  <w:abstractNum w:abstractNumId="53" w15:restartNumberingAfterBreak="0">
+    <w:nsid w:val="77D212CB"/>
+    <w:multiLevelType w:val="hybridMultilevel"/>
+    <w:tmpl w:val="4DBEE3CE"/>
+    <w:lvl w:ilvl="0" w:tplc="0409000D">
+      <w:start w:val="1"/>
+      <w:numFmt w:val="bullet"/>
+      <w:lvlText w:val=""/>
+      <w:lvlJc w:val="left"/>
+      <w:pPr>
+        <w:ind w:left="1260" w:hanging="420"/>
+      </w:pPr>
+      <w:rPr>
+        <w:rFonts w:ascii="Wingdings" w:hAnsi="Wingdings" w:hint="default"/>
+      </w:rPr>
+    </w:lvl>
+    <w:lvl w:ilvl="1" w:tplc="04090003" w:tentative="1">
+      <w:start w:val="1"/>
+      <w:numFmt w:val="bullet"/>
+      <w:lvlText w:val=""/>
+      <w:lvlJc w:val="left"/>
+      <w:pPr>
+        <w:ind w:left="1680" w:hanging="420"/>
+      </w:pPr>
+      <w:rPr>
+        <w:rFonts w:ascii="Wingdings" w:hAnsi="Wingdings" w:hint="default"/>
+      </w:rPr>
+    </w:lvl>
+    <w:lvl w:ilvl="2" w:tplc="04090005" w:tentative="1">
+      <w:start w:val="1"/>
+      <w:numFmt w:val="bullet"/>
+      <w:lvlText w:val=""/>
+      <w:lvlJc w:val="left"/>
+      <w:pPr>
+        <w:ind w:left="2100" w:hanging="420"/>
+      </w:pPr>
+      <w:rPr>
+        <w:rFonts w:ascii="Wingdings" w:hAnsi="Wingdings" w:hint="default"/>
+      </w:rPr>
+    </w:lvl>
+    <w:lvl w:ilvl="3" w:tplc="04090001" w:tentative="1">
+      <w:start w:val="1"/>
+      <w:numFmt w:val="bullet"/>
+      <w:lvlText w:val=""/>
+      <w:lvlJc w:val="left"/>
+      <w:pPr>
+        <w:ind w:left="2520" w:hanging="420"/>
+      </w:pPr>
+      <w:rPr>
+        <w:rFonts w:ascii="Wingdings" w:hAnsi="Wingdings" w:hint="default"/>
+      </w:rPr>
+    </w:lvl>
+    <w:lvl w:ilvl="4" w:tplc="04090003" w:tentative="1">
+      <w:start w:val="1"/>
+      <w:numFmt w:val="bullet"/>
+      <w:lvlText w:val=""/>
+      <w:lvlJc w:val="left"/>
+      <w:pPr>
+        <w:ind w:left="2940" w:hanging="420"/>
+      </w:pPr>
+      <w:rPr>
+        <w:rFonts w:ascii="Wingdings" w:hAnsi="Wingdings" w:hint="default"/>
+      </w:rPr>
+    </w:lvl>
+    <w:lvl w:ilvl="5" w:tplc="04090005" w:tentative="1">
+      <w:start w:val="1"/>
+      <w:numFmt w:val="bullet"/>
+      <w:lvlText w:val=""/>
+      <w:lvlJc w:val="left"/>
+      <w:pPr>
+        <w:ind w:left="3360" w:hanging="420"/>
+      </w:pPr>
+      <w:rPr>
+        <w:rFonts w:ascii="Wingdings" w:hAnsi="Wingdings" w:hint="default"/>
+      </w:rPr>
+    </w:lvl>
+    <w:lvl w:ilvl="6" w:tplc="04090001" w:tentative="1">
+      <w:start w:val="1"/>
+      <w:numFmt w:val="bullet"/>
+      <w:lvlText w:val=""/>
+      <w:lvlJc w:val="left"/>
+      <w:pPr>
+        <w:ind w:left="3780" w:hanging="420"/>
+      </w:pPr>
+      <w:rPr>
+        <w:rFonts w:ascii="Wingdings" w:hAnsi="Wingdings" w:hint="default"/>
+      </w:rPr>
+    </w:lvl>
+    <w:lvl w:ilvl="7" w:tplc="04090003" w:tentative="1">
+      <w:start w:val="1"/>
+      <w:numFmt w:val="bullet"/>
+      <w:lvlText w:val=""/>
+      <w:lvlJc w:val="left"/>
+      <w:pPr>
+        <w:ind w:left="4200" w:hanging="420"/>
+      </w:pPr>
+      <w:rPr>
+        <w:rFonts w:ascii="Wingdings" w:hAnsi="Wingdings" w:hint="default"/>
+      </w:rPr>
+    </w:lvl>
+    <w:lvl w:ilvl="8" w:tplc="04090005" w:tentative="1">
+      <w:start w:val="1"/>
+      <w:numFmt w:val="bullet"/>
+      <w:lvlText w:val=""/>
+      <w:lvlJc w:val="left"/>
+      <w:pPr>
+        <w:ind w:left="4620" w:hanging="420"/>
+      </w:pPr>
+      <w:rPr>
+        <w:rFonts w:ascii="Wingdings" w:hAnsi="Wingdings" w:hint="default"/>
+      </w:rPr>
+    </w:lvl>
+  </w:abstractNum>
+  <w:abstractNum w:abstractNumId="54" w15:restartNumberingAfterBreak="0">
     <w:nsid w:val="78A943D1"/>
     <w:multiLevelType w:val="hybridMultilevel"/>
     <w:tmpl w:val="D610B950"/>
@@ -16510,7 +17085,7 @@
       </w:rPr>
     </w:lvl>
   </w:abstractNum>
-  <w:abstractNum w:abstractNumId="51" w15:restartNumberingAfterBreak="0">
+  <w:abstractNum w:abstractNumId="55" w15:restartNumberingAfterBreak="0">
     <w:nsid w:val="7F873159"/>
     <w:multiLevelType w:val="hybridMultilevel"/>
     <w:tmpl w:val="BAA60B32"/>
@@ -16624,160 +17199,172 @@
     </w:lvl>
   </w:abstractNum>
   <w:num w:numId="1">
+    <w:abstractNumId w:val="24"/>
+  </w:num>
+  <w:num w:numId="2">
+    <w:abstractNumId w:val="16"/>
+  </w:num>
+  <w:num w:numId="3">
+    <w:abstractNumId w:val="22"/>
+  </w:num>
+  <w:num w:numId="4">
+    <w:abstractNumId w:val="48"/>
+  </w:num>
+  <w:num w:numId="5">
+    <w:abstractNumId w:val="49"/>
+  </w:num>
+  <w:num w:numId="6">
+    <w:abstractNumId w:val="4"/>
+  </w:num>
+  <w:num w:numId="7">
+    <w:abstractNumId w:val="17"/>
+  </w:num>
+  <w:num w:numId="8">
+    <w:abstractNumId w:val="27"/>
+  </w:num>
+  <w:num w:numId="9">
     <w:abstractNumId w:val="23"/>
   </w:num>
-  <w:num w:numId="2">
+  <w:num w:numId="10">
+    <w:abstractNumId w:val="50"/>
+  </w:num>
+  <w:num w:numId="11">
+    <w:abstractNumId w:val="25"/>
+  </w:num>
+  <w:num w:numId="12">
+    <w:abstractNumId w:val="7"/>
+  </w:num>
+  <w:num w:numId="13">
+    <w:abstractNumId w:val="13"/>
+  </w:num>
+  <w:num w:numId="14">
+    <w:abstractNumId w:val="2"/>
+  </w:num>
+  <w:num w:numId="15">
     <w:abstractNumId w:val="15"/>
   </w:num>
-  <w:num w:numId="3">
+  <w:num w:numId="16">
+    <w:abstractNumId w:val="19"/>
+  </w:num>
+  <w:num w:numId="17">
+    <w:abstractNumId w:val="51"/>
+  </w:num>
+  <w:num w:numId="18">
+    <w:abstractNumId w:val="38"/>
+  </w:num>
+  <w:num w:numId="19">
+    <w:abstractNumId w:val="35"/>
+  </w:num>
+  <w:num w:numId="20">
+    <w:abstractNumId w:val="26"/>
+  </w:num>
+  <w:num w:numId="21">
+    <w:abstractNumId w:val="44"/>
+  </w:num>
+  <w:num w:numId="22">
+    <w:abstractNumId w:val="42"/>
+  </w:num>
+  <w:num w:numId="23">
+    <w:abstractNumId w:val="5"/>
+  </w:num>
+  <w:num w:numId="24">
+    <w:abstractNumId w:val="36"/>
+  </w:num>
+  <w:num w:numId="25">
+    <w:abstractNumId w:val="8"/>
+  </w:num>
+  <w:num w:numId="26">
+    <w:abstractNumId w:val="52"/>
+  </w:num>
+  <w:num w:numId="27">
     <w:abstractNumId w:val="21"/>
   </w:num>
-  <w:num w:numId="4">
+  <w:num w:numId="28">
+    <w:abstractNumId w:val="39"/>
+  </w:num>
+  <w:num w:numId="29">
+    <w:abstractNumId w:val="10"/>
+  </w:num>
+  <w:num w:numId="30">
+    <w:abstractNumId w:val="46"/>
+  </w:num>
+  <w:num w:numId="31">
+    <w:abstractNumId w:val="9"/>
+  </w:num>
+  <w:num w:numId="32">
+    <w:abstractNumId w:val="20"/>
+  </w:num>
+  <w:num w:numId="33">
+    <w:abstractNumId w:val="32"/>
+  </w:num>
+  <w:num w:numId="34">
+    <w:abstractNumId w:val="41"/>
+  </w:num>
+  <w:num w:numId="35">
+    <w:abstractNumId w:val="3"/>
+  </w:num>
+  <w:num w:numId="36">
+    <w:abstractNumId w:val="33"/>
+  </w:num>
+  <w:num w:numId="37">
+    <w:abstractNumId w:val="55"/>
+  </w:num>
+  <w:num w:numId="38">
+    <w:abstractNumId w:val="43"/>
+  </w:num>
+  <w:num w:numId="39">
+    <w:abstractNumId w:val="47"/>
+  </w:num>
+  <w:num w:numId="40">
+    <w:abstractNumId w:val="12"/>
+  </w:num>
+  <w:num w:numId="41">
+    <w:abstractNumId w:val="28"/>
+  </w:num>
+  <w:num w:numId="42">
     <w:abstractNumId w:val="45"/>
   </w:num>
-  <w:num w:numId="5">
-    <w:abstractNumId w:val="46"/>
-  </w:num>
-  <w:num w:numId="6">
-    <w:abstractNumId w:val="3"/>
-  </w:num>
-  <w:num w:numId="7">
-    <w:abstractNumId w:val="16"/>
-  </w:num>
-  <w:num w:numId="8">
-    <w:abstractNumId w:val="26"/>
-  </w:num>
-  <w:num w:numId="9">
-    <w:abstractNumId w:val="22"/>
-  </w:num>
-  <w:num w:numId="10">
-    <w:abstractNumId w:val="47"/>
-  </w:num>
-  <w:num w:numId="11">
-    <w:abstractNumId w:val="24"/>
-  </w:num>
-  <w:num w:numId="12">
+  <w:num w:numId="43">
     <w:abstractNumId w:val="6"/>
   </w:num>
-  <w:num w:numId="13">
-    <w:abstractNumId w:val="12"/>
+  <w:num w:numId="44">
+    <w:abstractNumId w:val="30"/>
   </w:num>
-  <w:num w:numId="14">
-    <w:abstractNumId w:val="1"/>
-  </w:num>
-  <w:num w:numId="15">
-    <w:abstractNumId w:val="14"/>
-  </w:num>
-  <w:num w:numId="16">
-    <w:abstractNumId w:val="18"/>
-  </w:num>
-  <w:num w:numId="17">
-    <w:abstractNumId w:val="48"/>
-  </w:num>
-  <w:num w:numId="18">
-    <w:abstractNumId w:val="36"/>
-  </w:num>
-  <w:num w:numId="19">
-    <w:abstractNumId w:val="33"/>
-  </w:num>
-  <w:num w:numId="20">
-    <w:abstractNumId w:val="25"/>
-  </w:num>
-  <w:num w:numId="21">
-    <w:abstractNumId w:val="41"/>
-  </w:num>
-  <w:num w:numId="22">
-    <w:abstractNumId w:val="39"/>
-  </w:num>
-  <w:num w:numId="23">
-    <w:abstractNumId w:val="4"/>
-  </w:num>
-  <w:num w:numId="24">
-    <w:abstractNumId w:val="34"/>
-  </w:num>
-  <w:num w:numId="25">
-    <w:abstractNumId w:val="7"/>
-  </w:num>
-  <w:num w:numId="26">
-    <w:abstractNumId w:val="49"/>
-  </w:num>
-  <w:num w:numId="27">
-    <w:abstractNumId w:val="20"/>
-  </w:num>
-  <w:num w:numId="28">
-    <w:abstractNumId w:val="37"/>
-  </w:num>
-  <w:num w:numId="29">
-    <w:abstractNumId w:val="9"/>
-  </w:num>
-  <w:num w:numId="30">
-    <w:abstractNumId w:val="43"/>
-  </w:num>
-  <w:num w:numId="31">
-    <w:abstractNumId w:val="8"/>
-  </w:num>
-  <w:num w:numId="32">
-    <w:abstractNumId w:val="19"/>
-  </w:num>
-  <w:num w:numId="33">
+  <w:num w:numId="45">
     <w:abstractNumId w:val="31"/>
   </w:num>
-  <w:num w:numId="34">
-    <w:abstractNumId w:val="38"/>
-  </w:num>
-  <w:num w:numId="35">
-    <w:abstractNumId w:val="2"/>
-  </w:num>
-  <w:num w:numId="36">
-    <w:abstractNumId w:val="32"/>
-  </w:num>
-  <w:num w:numId="37">
-    <w:abstractNumId w:val="51"/>
-  </w:num>
-  <w:num w:numId="38">
-    <w:abstractNumId w:val="40"/>
-  </w:num>
-  <w:num w:numId="39">
-    <w:abstractNumId w:val="44"/>
-  </w:num>
-  <w:num w:numId="40">
-    <w:abstractNumId w:val="11"/>
-  </w:num>
-  <w:num w:numId="41">
-    <w:abstractNumId w:val="27"/>
-  </w:num>
-  <w:num w:numId="42">
-    <w:abstractNumId w:val="42"/>
-  </w:num>
-  <w:num w:numId="43">
-    <w:abstractNumId w:val="5"/>
-  </w:num>
-  <w:num w:numId="44">
+  <w:num w:numId="46">
     <w:abstractNumId w:val="29"/>
   </w:num>
-  <w:num w:numId="45">
-    <w:abstractNumId w:val="30"/>
-  </w:num>
-  <w:num w:numId="46">
-    <w:abstractNumId w:val="28"/>
-  </w:num>
   <w:num w:numId="47">
-    <w:abstractNumId w:val="50"/>
+    <w:abstractNumId w:val="54"/>
   </w:num>
   <w:num w:numId="48">
     <w:abstractNumId w:val="0"/>
   </w:num>
   <w:num w:numId="49">
-    <w:abstractNumId w:val="17"/>
+    <w:abstractNumId w:val="18"/>
   </w:num>
   <w:num w:numId="50">
-    <w:abstractNumId w:val="35"/>
+    <w:abstractNumId w:val="37"/>
   </w:num>
   <w:num w:numId="51">
-    <w:abstractNumId w:val="13"/>
+    <w:abstractNumId w:val="14"/>
   </w:num>
   <w:num w:numId="52">
-    <w:abstractNumId w:val="10"/>
+    <w:abstractNumId w:val="11"/>
+  </w:num>
+  <w:num w:numId="53">
+    <w:abstractNumId w:val="40"/>
+  </w:num>
+  <w:num w:numId="54">
+    <w:abstractNumId w:val="53"/>
+  </w:num>
+  <w:num w:numId="55">
+    <w:abstractNumId w:val="1"/>
+  </w:num>
+  <w:num w:numId="56">
+    <w:abstractNumId w:val="34"/>
   </w:num>
   <w:numIdMacAtCleanup w:val="52"/>
 </w:numbering>
@@ -18043,7 +18630,7 @@
 </file>
 
 <file path=customXml/itemProps1.xml><?xml version="1.0" encoding="utf-8"?>
-<ds:datastoreItem xmlns:ds="http://schemas.openxmlformats.org/officeDocument/2006/customXml" ds:itemID="{D948E07C-AD8E-4A6D-8347-47D1787C9599}">
+<ds:datastoreItem xmlns:ds="http://schemas.openxmlformats.org/officeDocument/2006/customXml" ds:itemID="{CD223773-C56C-4619-B8E3-45879C8D9ED0}">
   <ds:schemaRefs>
     <ds:schemaRef ds:uri="http://schemas.openxmlformats.org/officeDocument/2006/bibliography"/>
   </ds:schemaRefs>
